--- a/syntax analyzer/CFGs/Definitions CFGs.docx
+++ b/syntax analyzer/CFGs/Definitions CFGs.docx
@@ -133,8 +133,6 @@
           <w:szCs w:val="24"/>
         </w:rPr>
       </w:pPr>
-      <w:proofErr w:type="spellStart"/>
-      <w:proofErr w:type="gramStart"/>
       <w:r>
         <w:rPr>
           <w:rFonts w:ascii="Arial" w:eastAsia="Times New Roman" w:hAnsi="Arial" w:cs="Arial"/>
@@ -144,9 +142,10 @@
           <w:sz w:val="28"/>
           <w:szCs w:val="28"/>
         </w:rPr>
-        <w:t>args,</w:t>
-      </w:r>
-      <w:proofErr w:type="gramEnd"/>
+        <w:t xml:space="preserve">Keywords Sheet me pointer </w:t>
+      </w:r>
+      <w:proofErr w:type="spellStart"/>
+      <w:proofErr w:type="gramStart"/>
       <w:r>
         <w:rPr>
           <w:rFonts w:ascii="Arial" w:eastAsia="Times New Roman" w:hAnsi="Arial" w:cs="Arial"/>
@@ -156,9 +155,10 @@
           <w:sz w:val="28"/>
           <w:szCs w:val="28"/>
         </w:rPr>
-        <w:t>ki</w:t>
-      </w:r>
-      <w:proofErr w:type="spellEnd"/>
+        <w:t>ko</w:t>
+      </w:r>
+      <w:proofErr w:type="spellEnd"/>
+      <w:proofErr w:type="gramEnd"/>
       <w:r>
         <w:rPr>
           <w:rFonts w:ascii="Arial" w:eastAsia="Times New Roman" w:hAnsi="Arial" w:cs="Arial"/>
@@ -168,10 +168,12 @@
           <w:sz w:val="28"/>
           <w:szCs w:val="28"/>
         </w:rPr>
-        <w:t xml:space="preserve"> cfgs design </w:t>
-      </w:r>
-      <w:proofErr w:type="spellStart"/>
-      <w:r>
+        <w:t xml:space="preserve"> TS krna h </w:t>
+      </w:r>
+    </w:p>
+    <w:p>
+      <w:pPr>
+        <w:spacing w:after="0" w:line="240" w:lineRule="auto"/>
         <w:rPr>
           <w:rFonts w:ascii="Arial" w:eastAsia="Times New Roman" w:hAnsi="Arial" w:cs="Arial"/>
           <w:b/>
@@ -180,9 +182,7 @@
           <w:sz w:val="28"/>
           <w:szCs w:val="28"/>
         </w:rPr>
-        <w:t>hongi</w:t>
-      </w:r>
-      <w:proofErr w:type="spellEnd"/>
+      </w:pPr>
       <w:r>
         <w:rPr>
           <w:rFonts w:ascii="Arial" w:eastAsia="Times New Roman" w:hAnsi="Arial" w:cs="Arial"/>
@@ -192,7 +192,79 @@
           <w:sz w:val="28"/>
           <w:szCs w:val="28"/>
         </w:rPr>
-        <w:t>!!!</w:t>
+        <w:t xml:space="preserve">Return statement SST me </w:t>
+      </w:r>
+      <w:proofErr w:type="gramStart"/>
+      <w:r>
+        <w:rPr>
+          <w:rFonts w:ascii="Arial" w:eastAsia="Times New Roman" w:hAnsi="Arial" w:cs="Arial"/>
+          <w:b/>
+          <w:bCs/>
+          <w:color w:val="000000"/>
+          <w:sz w:val="28"/>
+          <w:szCs w:val="28"/>
+        </w:rPr>
+        <w:t>nhi</w:t>
+      </w:r>
+      <w:proofErr w:type="gramEnd"/>
+      <w:r>
+        <w:rPr>
+          <w:rFonts w:ascii="Arial" w:eastAsia="Times New Roman" w:hAnsi="Arial" w:cs="Arial"/>
+          <w:b/>
+          <w:bCs/>
+          <w:color w:val="000000"/>
+          <w:sz w:val="28"/>
+          <w:szCs w:val="28"/>
+        </w:rPr>
+        <w:t xml:space="preserve"> </w:t>
+      </w:r>
+      <w:proofErr w:type="spellStart"/>
+      <w:r>
+        <w:rPr>
+          <w:rFonts w:ascii="Arial" w:eastAsia="Times New Roman" w:hAnsi="Arial" w:cs="Arial"/>
+          <w:b/>
+          <w:bCs/>
+          <w:color w:val="000000"/>
+          <w:sz w:val="28"/>
+          <w:szCs w:val="28"/>
+        </w:rPr>
+        <w:t>rkhana</w:t>
+      </w:r>
+      <w:proofErr w:type="spellEnd"/>
+      <w:r>
+        <w:rPr>
+          <w:rFonts w:ascii="Arial" w:eastAsia="Times New Roman" w:hAnsi="Arial" w:cs="Arial"/>
+          <w:b/>
+          <w:bCs/>
+          <w:color w:val="000000"/>
+          <w:sz w:val="28"/>
+          <w:szCs w:val="28"/>
+        </w:rPr>
+        <w:t xml:space="preserve"> or return </w:t>
+      </w:r>
+      <w:proofErr w:type="spellStart"/>
+      <w:r>
+        <w:rPr>
+          <w:rFonts w:ascii="Arial" w:eastAsia="Times New Roman" w:hAnsi="Arial" w:cs="Arial"/>
+          <w:b/>
+          <w:bCs/>
+          <w:color w:val="000000"/>
+          <w:sz w:val="28"/>
+          <w:szCs w:val="28"/>
+        </w:rPr>
+        <w:t>st</w:t>
+      </w:r>
+      <w:proofErr w:type="spellEnd"/>
+      <w:r>
+        <w:rPr>
+          <w:rFonts w:ascii="Arial" w:eastAsia="Times New Roman" w:hAnsi="Arial" w:cs="Arial"/>
+          <w:b/>
+          <w:bCs/>
+          <w:color w:val="000000"/>
+          <w:sz w:val="28"/>
+          <w:szCs w:val="28"/>
+        </w:rPr>
+        <w:t xml:space="preserve"> optional h</w:t>
       </w:r>
     </w:p>
     <w:p>
@@ -204,152 +276,6 @@
           <w:szCs w:val="24"/>
         </w:rPr>
       </w:pPr>
-      <w:r>
-        <w:rPr>
-          <w:rFonts w:ascii="Arial" w:eastAsia="Times New Roman" w:hAnsi="Arial" w:cs="Arial"/>
-          <w:b/>
-          <w:bCs/>
-          <w:color w:val="000000"/>
-          <w:sz w:val="28"/>
-          <w:szCs w:val="28"/>
-        </w:rPr>
-        <w:t xml:space="preserve">Keywords Sheet me pointer </w:t>
-      </w:r>
-      <w:proofErr w:type="spellStart"/>
-      <w:proofErr w:type="gramStart"/>
-      <w:r>
-        <w:rPr>
-          <w:rFonts w:ascii="Arial" w:eastAsia="Times New Roman" w:hAnsi="Arial" w:cs="Arial"/>
-          <w:b/>
-          <w:bCs/>
-          <w:color w:val="000000"/>
-          <w:sz w:val="28"/>
-          <w:szCs w:val="28"/>
-        </w:rPr>
-        <w:t>ko</w:t>
-      </w:r>
-      <w:proofErr w:type="spellEnd"/>
-      <w:proofErr w:type="gramEnd"/>
-      <w:r>
-        <w:rPr>
-          <w:rFonts w:ascii="Arial" w:eastAsia="Times New Roman" w:hAnsi="Arial" w:cs="Arial"/>
-          <w:b/>
-          <w:bCs/>
-          <w:color w:val="000000"/>
-          <w:sz w:val="28"/>
-          <w:szCs w:val="28"/>
-        </w:rPr>
-        <w:t xml:space="preserve"> TS krna h </w:t>
-      </w:r>
-    </w:p>
-    <w:p>
-      <w:pPr>
-        <w:spacing w:after="0" w:line="240" w:lineRule="auto"/>
-        <w:rPr>
-          <w:rFonts w:ascii="Arial" w:eastAsia="Times New Roman" w:hAnsi="Arial" w:cs="Arial"/>
-          <w:b/>
-          <w:bCs/>
-          <w:color w:val="000000"/>
-          <w:sz w:val="28"/>
-          <w:szCs w:val="28"/>
-        </w:rPr>
-      </w:pPr>
-      <w:r>
-        <w:rPr>
-          <w:rFonts w:ascii="Arial" w:eastAsia="Times New Roman" w:hAnsi="Arial" w:cs="Arial"/>
-          <w:b/>
-          <w:bCs/>
-          <w:color w:val="000000"/>
-          <w:sz w:val="28"/>
-          <w:szCs w:val="28"/>
-        </w:rPr>
-        <w:t xml:space="preserve">Return statement SST me </w:t>
-      </w:r>
-      <w:proofErr w:type="gramStart"/>
-      <w:r>
-        <w:rPr>
-          <w:rFonts w:ascii="Arial" w:eastAsia="Times New Roman" w:hAnsi="Arial" w:cs="Arial"/>
-          <w:b/>
-          <w:bCs/>
-          <w:color w:val="000000"/>
-          <w:sz w:val="28"/>
-          <w:szCs w:val="28"/>
-        </w:rPr>
-        <w:t>nhi</w:t>
-      </w:r>
-      <w:proofErr w:type="gramEnd"/>
-      <w:r>
-        <w:rPr>
-          <w:rFonts w:ascii="Arial" w:eastAsia="Times New Roman" w:hAnsi="Arial" w:cs="Arial"/>
-          <w:b/>
-          <w:bCs/>
-          <w:color w:val="000000"/>
-          <w:sz w:val="28"/>
-          <w:szCs w:val="28"/>
-        </w:rPr>
-        <w:t xml:space="preserve"> </w:t>
-      </w:r>
-      <w:proofErr w:type="spellStart"/>
-      <w:r>
-        <w:rPr>
-          <w:rFonts w:ascii="Arial" w:eastAsia="Times New Roman" w:hAnsi="Arial" w:cs="Arial"/>
-          <w:b/>
-          <w:bCs/>
-          <w:color w:val="000000"/>
-          <w:sz w:val="28"/>
-          <w:szCs w:val="28"/>
-        </w:rPr>
-        <w:t>rkhana</w:t>
-      </w:r>
-      <w:proofErr w:type="spellEnd"/>
-      <w:r>
-        <w:rPr>
-          <w:rFonts w:ascii="Arial" w:eastAsia="Times New Roman" w:hAnsi="Arial" w:cs="Arial"/>
-          <w:b/>
-          <w:bCs/>
-          <w:color w:val="000000"/>
-          <w:sz w:val="28"/>
-          <w:szCs w:val="28"/>
-        </w:rPr>
-        <w:t xml:space="preserve"> or return </w:t>
-      </w:r>
-      <w:proofErr w:type="spellStart"/>
-      <w:r>
-        <w:rPr>
-          <w:rFonts w:ascii="Arial" w:eastAsia="Times New Roman" w:hAnsi="Arial" w:cs="Arial"/>
-          <w:b/>
-          <w:bCs/>
-          <w:color w:val="000000"/>
-          <w:sz w:val="28"/>
-          <w:szCs w:val="28"/>
-        </w:rPr>
-        <w:t>st</w:t>
-      </w:r>
-      <w:proofErr w:type="spellEnd"/>
-      <w:r>
-        <w:rPr>
-          <w:rFonts w:ascii="Arial" w:eastAsia="Times New Roman" w:hAnsi="Arial" w:cs="Arial"/>
-          <w:b/>
-          <w:bCs/>
-          <w:color w:val="000000"/>
-          <w:sz w:val="28"/>
-          <w:szCs w:val="28"/>
-        </w:rPr>
-        <w:t xml:space="preserve"> optional h</w:t>
-      </w:r>
-    </w:p>
-    <w:p>
-      <w:pPr>
-        <w:spacing w:after="0" w:line="240" w:lineRule="auto"/>
-        <w:rPr>
-          <w:rFonts w:ascii="Arial" w:eastAsia="Times New Roman" w:hAnsi="Arial" w:cs="Arial"/>
-          <w:b/>
-          <w:bCs/>
-          <w:color w:val="000000"/>
-          <w:sz w:val="28"/>
-          <w:szCs w:val="28"/>
-        </w:rPr>
-      </w:pPr>
     </w:p>
     <w:p>
       <w:pPr>
@@ -363,61 +289,111 @@
       <w:r>
         <w:rPr>
           <w:rFonts w:ascii="Arial" w:eastAsia="Times New Roman" w:hAnsi="Arial" w:cs="Arial"/>
-          <w:b/>
-          <w:bCs/>
-          <w:color w:val="000000"/>
-          <w:sz w:val="28"/>
-          <w:szCs w:val="28"/>
-        </w:rPr>
-        <w:t>&lt;</w:t>
-      </w:r>
-      <w:proofErr w:type="spellStart"/>
+          <w:color w:val="000000"/>
+          <w:sz w:val="28"/>
+          <w:szCs w:val="28"/>
+        </w:rPr>
+        <w:t>&lt;class_def&gt; → &lt;</w:t>
+      </w:r>
+      <w:proofErr w:type="spellStart"/>
+      <w:r>
+        <w:rPr>
+          <w:rFonts w:ascii="Arial" w:eastAsia="Times New Roman" w:hAnsi="Arial" w:cs="Arial"/>
+          <w:color w:val="000000"/>
+          <w:sz w:val="28"/>
+          <w:szCs w:val="28"/>
+        </w:rPr>
+        <w:t>class_header</w:t>
+      </w:r>
+      <w:proofErr w:type="spellEnd"/>
+      <w:r>
+        <w:rPr>
+          <w:rFonts w:ascii="Arial" w:eastAsia="Times New Roman" w:hAnsi="Arial" w:cs="Arial"/>
+          <w:color w:val="000000"/>
+          <w:sz w:val="28"/>
+          <w:szCs w:val="28"/>
+        </w:rPr>
+        <w:t>&gt; class ID &lt;</w:t>
+      </w:r>
+      <w:proofErr w:type="spellStart"/>
+      <w:r>
+        <w:rPr>
+          <w:rFonts w:ascii="Arial" w:eastAsia="Times New Roman" w:hAnsi="Arial" w:cs="Arial"/>
+          <w:color w:val="000000"/>
+          <w:sz w:val="28"/>
+          <w:szCs w:val="28"/>
+        </w:rPr>
+        <w:t>extend_st</w:t>
+      </w:r>
+      <w:proofErr w:type="spellEnd"/>
+      <w:r>
+        <w:rPr>
+          <w:rFonts w:ascii="Arial" w:eastAsia="Times New Roman" w:hAnsi="Arial" w:cs="Arial"/>
+          <w:color w:val="000000"/>
+          <w:sz w:val="28"/>
+          <w:szCs w:val="28"/>
+        </w:rPr>
+        <w:t>&gt; &lt;</w:t>
+      </w:r>
+      <w:proofErr w:type="spellStart"/>
+      <w:r>
+        <w:rPr>
+          <w:rFonts w:ascii="Arial" w:eastAsia="Times New Roman" w:hAnsi="Arial" w:cs="Arial"/>
+          <w:color w:val="000000"/>
+          <w:sz w:val="28"/>
+          <w:szCs w:val="28"/>
+        </w:rPr>
+        <w:t>implement_st</w:t>
+      </w:r>
+      <w:proofErr w:type="spellEnd"/>
       <w:proofErr w:type="gramStart"/>
       <w:r>
         <w:rPr>
           <w:rFonts w:ascii="Arial" w:eastAsia="Times New Roman" w:hAnsi="Arial" w:cs="Arial"/>
-          <w:b/>
-          <w:bCs/>
-          <w:color w:val="000000"/>
-          <w:sz w:val="28"/>
-          <w:szCs w:val="28"/>
-        </w:rPr>
-        <w:t>args</w:t>
-      </w:r>
-      <w:proofErr w:type="spellEnd"/>
+          <w:color w:val="000000"/>
+          <w:sz w:val="28"/>
+          <w:szCs w:val="28"/>
+        </w:rPr>
+        <w:t>&gt;</w:t>
+      </w:r>
+      <w:r>
+        <w:rPr>
+          <w:rFonts w:ascii="Arial" w:eastAsia="Times New Roman" w:hAnsi="Arial" w:cs="Arial"/>
+          <w:color w:val="000000"/>
+          <w:sz w:val="28"/>
+          <w:szCs w:val="28"/>
+        </w:rPr>
+        <w:t xml:space="preserve"> :</w:t>
+      </w:r>
       <w:proofErr w:type="gramEnd"/>
       <w:r>
         <w:rPr>
           <w:rFonts w:ascii="Arial" w:eastAsia="Times New Roman" w:hAnsi="Arial" w:cs="Arial"/>
-          <w:b/>
-          <w:bCs/>
-          <w:color w:val="000000"/>
-          <w:sz w:val="28"/>
-          <w:szCs w:val="28"/>
-        </w:rPr>
-        <w:t xml:space="preserve">&gt; </w:t>
-      </w:r>
-      <w:r>
-        <w:rPr>
-          <w:rFonts w:ascii="Arial" w:eastAsia="Times New Roman" w:hAnsi="Arial" w:cs="Arial"/>
-          <w:b/>
-          <w:bCs/>
-          <w:color w:val="000000"/>
-          <w:sz w:val="28"/>
-          <w:szCs w:val="28"/>
-        </w:rPr>
-        <w:sym w:font="Wingdings" w:char="F0E0"/>
-      </w:r>
-      <w:r>
-        <w:rPr>
-          <w:rFonts w:ascii="Arial" w:eastAsia="Times New Roman" w:hAnsi="Arial" w:cs="Arial"/>
-          <w:b/>
-          <w:bCs/>
-          <w:color w:val="000000"/>
-          <w:sz w:val="28"/>
-          <w:szCs w:val="28"/>
-        </w:rPr>
-        <w:t xml:space="preserve"> </w:t>
+          <w:color w:val="000000"/>
+          <w:sz w:val="28"/>
+          <w:szCs w:val="28"/>
+        </w:rPr>
+        <w:t xml:space="preserve"> ( &lt;</w:t>
+      </w:r>
+      <w:proofErr w:type="spellStart"/>
+      <w:r>
+        <w:rPr>
+          <w:rFonts w:ascii="Arial" w:eastAsia="Times New Roman" w:hAnsi="Arial" w:cs="Arial"/>
+          <w:color w:val="000000"/>
+          <w:sz w:val="28"/>
+          <w:szCs w:val="28"/>
+        </w:rPr>
+        <w:t>class_body</w:t>
+      </w:r>
+      <w:proofErr w:type="spellEnd"/>
+      <w:r>
+        <w:rPr>
+          <w:rFonts w:ascii="Arial" w:eastAsia="Times New Roman" w:hAnsi="Arial" w:cs="Arial"/>
+          <w:color w:val="000000"/>
+          <w:sz w:val="28"/>
+          <w:szCs w:val="28"/>
+        </w:rPr>
+        <w:t>&gt; )</w:t>
       </w:r>
     </w:p>
     <w:p>
@@ -442,111 +418,61 @@
       <w:r>
         <w:rPr>
           <w:rFonts w:ascii="Arial" w:eastAsia="Times New Roman" w:hAnsi="Arial" w:cs="Arial"/>
-          <w:color w:val="000000"/>
-          <w:sz w:val="28"/>
-          <w:szCs w:val="28"/>
-        </w:rPr>
-        <w:t>&lt;class_def&gt; → &lt;</w:t>
-      </w:r>
-      <w:proofErr w:type="spellStart"/>
-      <w:r>
-        <w:rPr>
-          <w:rFonts w:ascii="Arial" w:eastAsia="Times New Roman" w:hAnsi="Arial" w:cs="Arial"/>
-          <w:color w:val="000000"/>
-          <w:sz w:val="28"/>
-          <w:szCs w:val="28"/>
-        </w:rPr>
-        <w:t>class_header</w:t>
-      </w:r>
-      <w:proofErr w:type="spellEnd"/>
-      <w:r>
-        <w:rPr>
-          <w:rFonts w:ascii="Arial" w:eastAsia="Times New Roman" w:hAnsi="Arial" w:cs="Arial"/>
-          <w:color w:val="000000"/>
-          <w:sz w:val="28"/>
-          <w:szCs w:val="28"/>
-        </w:rPr>
-        <w:t>&gt; class ID &lt;</w:t>
-      </w:r>
-      <w:proofErr w:type="spellStart"/>
-      <w:r>
-        <w:rPr>
-          <w:rFonts w:ascii="Arial" w:eastAsia="Times New Roman" w:hAnsi="Arial" w:cs="Arial"/>
-          <w:color w:val="000000"/>
-          <w:sz w:val="28"/>
-          <w:szCs w:val="28"/>
-        </w:rPr>
-        <w:t>extend_st</w:t>
-      </w:r>
-      <w:proofErr w:type="spellEnd"/>
-      <w:r>
-        <w:rPr>
-          <w:rFonts w:ascii="Arial" w:eastAsia="Times New Roman" w:hAnsi="Arial" w:cs="Arial"/>
-          <w:color w:val="000000"/>
-          <w:sz w:val="28"/>
-          <w:szCs w:val="28"/>
-        </w:rPr>
-        <w:t>&gt; &lt;</w:t>
-      </w:r>
-      <w:proofErr w:type="spellStart"/>
-      <w:r>
-        <w:rPr>
-          <w:rFonts w:ascii="Arial" w:eastAsia="Times New Roman" w:hAnsi="Arial" w:cs="Arial"/>
-          <w:color w:val="000000"/>
-          <w:sz w:val="28"/>
-          <w:szCs w:val="28"/>
-        </w:rPr>
-        <w:t>implement_st</w:t>
-      </w:r>
-      <w:proofErr w:type="spellEnd"/>
+          <w:b/>
+          <w:bCs/>
+          <w:color w:val="000000"/>
+          <w:sz w:val="28"/>
+          <w:szCs w:val="28"/>
+        </w:rPr>
+        <w:t xml:space="preserve">Agar AM kch bhi </w:t>
+      </w:r>
       <w:proofErr w:type="gramStart"/>
       <w:r>
         <w:rPr>
           <w:rFonts w:ascii="Arial" w:eastAsia="Times New Roman" w:hAnsi="Arial" w:cs="Arial"/>
-          <w:color w:val="000000"/>
-          <w:sz w:val="28"/>
-          <w:szCs w:val="28"/>
-        </w:rPr>
-        <w:t>&gt;</w:t>
-      </w:r>
-      <w:r>
-        <w:rPr>
-          <w:rFonts w:ascii="Arial" w:eastAsia="Times New Roman" w:hAnsi="Arial" w:cs="Arial"/>
-          <w:color w:val="000000"/>
-          <w:sz w:val="28"/>
-          <w:szCs w:val="28"/>
-        </w:rPr>
-        <w:t xml:space="preserve"> :</w:t>
+          <w:b/>
+          <w:bCs/>
+          <w:color w:val="000000"/>
+          <w:sz w:val="28"/>
+          <w:szCs w:val="28"/>
+        </w:rPr>
+        <w:t>nhi</w:t>
       </w:r>
       <w:proofErr w:type="gramEnd"/>
       <w:r>
         <w:rPr>
           <w:rFonts w:ascii="Arial" w:eastAsia="Times New Roman" w:hAnsi="Arial" w:cs="Arial"/>
-          <w:color w:val="000000"/>
-          <w:sz w:val="28"/>
-          <w:szCs w:val="28"/>
-        </w:rPr>
-        <w:t xml:space="preserve"> ( &lt;</w:t>
-      </w:r>
-      <w:proofErr w:type="spellStart"/>
-      <w:r>
-        <w:rPr>
-          <w:rFonts w:ascii="Arial" w:eastAsia="Times New Roman" w:hAnsi="Arial" w:cs="Arial"/>
-          <w:color w:val="000000"/>
-          <w:sz w:val="28"/>
-          <w:szCs w:val="28"/>
-        </w:rPr>
-        <w:t>class_body</w:t>
-      </w:r>
-      <w:proofErr w:type="spellEnd"/>
-      <w:r>
-        <w:rPr>
-          <w:rFonts w:ascii="Arial" w:eastAsia="Times New Roman" w:hAnsi="Arial" w:cs="Arial"/>
-          <w:color w:val="000000"/>
-          <w:sz w:val="28"/>
-          <w:szCs w:val="28"/>
-        </w:rPr>
-        <w:t>&gt; )</w:t>
+          <w:b/>
+          <w:bCs/>
+          <w:color w:val="000000"/>
+          <w:sz w:val="28"/>
+          <w:szCs w:val="28"/>
+        </w:rPr>
+        <w:t xml:space="preserve"> h to </w:t>
+      </w:r>
+      <w:proofErr w:type="spellStart"/>
+      <w:r>
+        <w:rPr>
+          <w:rFonts w:ascii="Arial" w:eastAsia="Times New Roman" w:hAnsi="Arial" w:cs="Arial"/>
+          <w:b/>
+          <w:bCs/>
+          <w:color w:val="000000"/>
+          <w:sz w:val="28"/>
+          <w:szCs w:val="28"/>
+        </w:rPr>
+        <w:t>bydefault</w:t>
+      </w:r>
+      <w:proofErr w:type="spellEnd"/>
+      <w:r>
+        <w:rPr>
+          <w:rFonts w:ascii="Arial" w:eastAsia="Times New Roman" w:hAnsi="Arial" w:cs="Arial"/>
+          <w:b/>
+          <w:bCs/>
+          <w:color w:val="000000"/>
+          <w:sz w:val="28"/>
+          <w:szCs w:val="28"/>
+        </w:rPr>
+        <w:t xml:space="preserve"> public hoga</w:t>
       </w:r>
     </w:p>
     <w:p>
@@ -558,6 +484,46 @@
           <w:szCs w:val="24"/>
         </w:rPr>
       </w:pPr>
+      <w:r>
+        <w:rPr>
+          <w:rFonts w:ascii="Arial" w:eastAsia="Times New Roman" w:hAnsi="Arial" w:cs="Arial"/>
+          <w:color w:val="000000"/>
+          <w:sz w:val="28"/>
+          <w:szCs w:val="28"/>
+        </w:rPr>
+        <w:t>&lt;</w:t>
+      </w:r>
+      <w:proofErr w:type="spellStart"/>
+      <w:r>
+        <w:rPr>
+          <w:rFonts w:ascii="Arial" w:eastAsia="Times New Roman" w:hAnsi="Arial" w:cs="Arial"/>
+          <w:color w:val="000000"/>
+          <w:sz w:val="28"/>
+          <w:szCs w:val="28"/>
+        </w:rPr>
+        <w:t>class_header</w:t>
+      </w:r>
+      <w:proofErr w:type="spellEnd"/>
+      <w:r>
+        <w:rPr>
+          <w:rFonts w:ascii="Arial" w:eastAsia="Times New Roman" w:hAnsi="Arial" w:cs="Arial"/>
+          <w:color w:val="000000"/>
+          <w:sz w:val="28"/>
+          <w:szCs w:val="28"/>
+        </w:rPr>
+        <w:t>&gt; → AM final | AM | final |</w:t>
+      </w:r>
+      <w:proofErr w:type="gramStart"/>
+      <w:r>
+        <w:rPr>
+          <w:rFonts w:ascii="Arial" w:eastAsia="Times New Roman" w:hAnsi="Arial" w:cs="Arial"/>
+          <w:color w:val="000000"/>
+          <w:sz w:val="28"/>
+          <w:szCs w:val="28"/>
+        </w:rPr>
+        <w:t>  €</w:t>
+      </w:r>
+      <w:proofErr w:type="gramEnd"/>
     </w:p>
     <w:p>
       <w:pPr>
@@ -568,65 +534,6 @@
           <w:szCs w:val="24"/>
         </w:rPr>
       </w:pPr>
-      <w:r>
-        <w:rPr>
-          <w:rFonts w:ascii="Arial" w:eastAsia="Times New Roman" w:hAnsi="Arial" w:cs="Arial"/>
-          <w:b/>
-          <w:bCs/>
-          <w:color w:val="000000"/>
-          <w:sz w:val="28"/>
-          <w:szCs w:val="28"/>
-        </w:rPr>
-        <w:t xml:space="preserve">Agar AM kch bhi </w:t>
-      </w:r>
-      <w:proofErr w:type="gramStart"/>
-      <w:r>
-        <w:rPr>
-          <w:rFonts w:ascii="Arial" w:eastAsia="Times New Roman" w:hAnsi="Arial" w:cs="Arial"/>
-          <w:b/>
-          <w:bCs/>
-          <w:color w:val="000000"/>
-          <w:sz w:val="28"/>
-          <w:szCs w:val="28"/>
-        </w:rPr>
-        <w:t>nhi</w:t>
-      </w:r>
-      <w:proofErr w:type="gramEnd"/>
-      <w:r>
-        <w:rPr>
-          <w:rFonts w:ascii="Arial" w:eastAsia="Times New Roman" w:hAnsi="Arial" w:cs="Arial"/>
-          <w:b/>
-          <w:bCs/>
-          <w:color w:val="000000"/>
-          <w:sz w:val="28"/>
-          <w:szCs w:val="28"/>
-        </w:rPr>
-        <w:t xml:space="preserve"> h to </w:t>
-      </w:r>
-      <w:proofErr w:type="spellStart"/>
-      <w:r>
-        <w:rPr>
-          <w:rFonts w:ascii="Arial" w:eastAsia="Times New Roman" w:hAnsi="Arial" w:cs="Arial"/>
-          <w:b/>
-          <w:bCs/>
-          <w:color w:val="000000"/>
-          <w:sz w:val="28"/>
-          <w:szCs w:val="28"/>
-        </w:rPr>
-        <w:t>bydefault</w:t>
-      </w:r>
-      <w:proofErr w:type="spellEnd"/>
-      <w:r>
-        <w:rPr>
-          <w:rFonts w:ascii="Arial" w:eastAsia="Times New Roman" w:hAnsi="Arial" w:cs="Arial"/>
-          <w:b/>
-          <w:bCs/>
-          <w:color w:val="000000"/>
-          <w:sz w:val="28"/>
-          <w:szCs w:val="28"/>
-        </w:rPr>
-        <w:t xml:space="preserve"> public hoga</w:t>
-      </w:r>
     </w:p>
     <w:p>
       <w:pPr>
@@ -654,17 +561,17 @@
           <w:sz w:val="28"/>
           <w:szCs w:val="28"/>
         </w:rPr>
-        <w:t>class_header</w:t>
-      </w:r>
-      <w:proofErr w:type="spellEnd"/>
-      <w:r>
-        <w:rPr>
-          <w:rFonts w:ascii="Arial" w:eastAsia="Times New Roman" w:hAnsi="Arial" w:cs="Arial"/>
-          <w:color w:val="000000"/>
-          <w:sz w:val="28"/>
-          <w:szCs w:val="28"/>
-        </w:rPr>
-        <w:t>&gt; → AM final | AM | final |</w:t>
+        <w:t>extend_st</w:t>
+      </w:r>
+      <w:proofErr w:type="spellEnd"/>
+      <w:r>
+        <w:rPr>
+          <w:rFonts w:ascii="Arial" w:eastAsia="Times New Roman" w:hAnsi="Arial" w:cs="Arial"/>
+          <w:color w:val="000000"/>
+          <w:sz w:val="28"/>
+          <w:szCs w:val="28"/>
+        </w:rPr>
+        <w:t>&gt; → extends ID |</w:t>
       </w:r>
       <w:proofErr w:type="gramStart"/>
       <w:r>
@@ -714,17 +621,37 @@
           <w:sz w:val="28"/>
           <w:szCs w:val="28"/>
         </w:rPr>
-        <w:t>extend_st</w:t>
-      </w:r>
-      <w:proofErr w:type="spellEnd"/>
-      <w:r>
-        <w:rPr>
-          <w:rFonts w:ascii="Arial" w:eastAsia="Times New Roman" w:hAnsi="Arial" w:cs="Arial"/>
-          <w:color w:val="000000"/>
-          <w:sz w:val="28"/>
-          <w:szCs w:val="28"/>
-        </w:rPr>
-        <w:t>&gt; → extends ID |</w:t>
+        <w:t>implement_st</w:t>
+      </w:r>
+      <w:proofErr w:type="spellEnd"/>
+      <w:r>
+        <w:rPr>
+          <w:rFonts w:ascii="Arial" w:eastAsia="Times New Roman" w:hAnsi="Arial" w:cs="Arial"/>
+          <w:color w:val="000000"/>
+          <w:sz w:val="28"/>
+          <w:szCs w:val="28"/>
+        </w:rPr>
+        <w:t>&gt; → implements ID &lt;</w:t>
+      </w:r>
+      <w:proofErr w:type="spellStart"/>
+      <w:r>
+        <w:rPr>
+          <w:rFonts w:ascii="Arial" w:eastAsia="Times New Roman" w:hAnsi="Arial" w:cs="Arial"/>
+          <w:color w:val="000000"/>
+          <w:sz w:val="28"/>
+          <w:szCs w:val="28"/>
+        </w:rPr>
+        <w:t>interface_rec</w:t>
+      </w:r>
+      <w:proofErr w:type="spellEnd"/>
+      <w:r>
+        <w:rPr>
+          <w:rFonts w:ascii="Arial" w:eastAsia="Times New Roman" w:hAnsi="Arial" w:cs="Arial"/>
+          <w:color w:val="000000"/>
+          <w:sz w:val="28"/>
+          <w:szCs w:val="28"/>
+        </w:rPr>
+        <w:t>&gt; |</w:t>
       </w:r>
       <w:proofErr w:type="gramStart"/>
       <w:r>
@@ -774,26 +701,6 @@
           <w:sz w:val="28"/>
           <w:szCs w:val="28"/>
         </w:rPr>
-        <w:t>implement_st</w:t>
-      </w:r>
-      <w:proofErr w:type="spellEnd"/>
-      <w:r>
-        <w:rPr>
-          <w:rFonts w:ascii="Arial" w:eastAsia="Times New Roman" w:hAnsi="Arial" w:cs="Arial"/>
-          <w:color w:val="000000"/>
-          <w:sz w:val="28"/>
-          <w:szCs w:val="28"/>
-        </w:rPr>
-        <w:t>&gt; → implements ID &lt;</w:t>
-      </w:r>
-      <w:proofErr w:type="spellStart"/>
-      <w:r>
-        <w:rPr>
-          <w:rFonts w:ascii="Arial" w:eastAsia="Times New Roman" w:hAnsi="Arial" w:cs="Arial"/>
-          <w:color w:val="000000"/>
-          <w:sz w:val="28"/>
-          <w:szCs w:val="28"/>
-        </w:rPr>
         <w:t>interface_rec</w:t>
       </w:r>
       <w:proofErr w:type="spellEnd"/>
@@ -804,7 +711,7 @@
           <w:sz w:val="28"/>
           <w:szCs w:val="28"/>
         </w:rPr>
-        <w:t>&gt; |</w:t>
+        <w:t xml:space="preserve">&gt; </w:t>
       </w:r>
       <w:proofErr w:type="gramStart"/>
       <w:r>
@@ -814,9 +721,38 @@
           <w:sz w:val="28"/>
           <w:szCs w:val="28"/>
         </w:rPr>
-        <w:t>  €</w:t>
+        <w:t>→ ,</w:t>
       </w:r>
       <w:proofErr w:type="gramEnd"/>
+      <w:r>
+        <w:rPr>
+          <w:rFonts w:ascii="Arial" w:eastAsia="Times New Roman" w:hAnsi="Arial" w:cs="Arial"/>
+          <w:color w:val="000000"/>
+          <w:sz w:val="28"/>
+          <w:szCs w:val="28"/>
+        </w:rPr>
+        <w:t xml:space="preserve"> ID &lt;</w:t>
+      </w:r>
+      <w:proofErr w:type="spellStart"/>
+      <w:r>
+        <w:rPr>
+          <w:rFonts w:ascii="Arial" w:eastAsia="Times New Roman" w:hAnsi="Arial" w:cs="Arial"/>
+          <w:color w:val="000000"/>
+          <w:sz w:val="28"/>
+          <w:szCs w:val="28"/>
+        </w:rPr>
+        <w:t>interface_rec</w:t>
+      </w:r>
+      <w:proofErr w:type="spellEnd"/>
+      <w:r>
+        <w:rPr>
+          <w:rFonts w:ascii="Arial" w:eastAsia="Times New Roman" w:hAnsi="Arial" w:cs="Arial"/>
+          <w:color w:val="000000"/>
+          <w:sz w:val="28"/>
+          <w:szCs w:val="28"/>
+        </w:rPr>
+        <w:t>&gt; |  €</w:t>
+      </w:r>
     </w:p>
     <w:p>
       <w:pPr>
@@ -854,17 +790,97 @@
           <w:sz w:val="28"/>
           <w:szCs w:val="28"/>
         </w:rPr>
-        <w:t>interface_rec</w:t>
-      </w:r>
-      <w:proofErr w:type="spellEnd"/>
-      <w:r>
-        <w:rPr>
-          <w:rFonts w:ascii="Arial" w:eastAsia="Times New Roman" w:hAnsi="Arial" w:cs="Arial"/>
-          <w:color w:val="000000"/>
-          <w:sz w:val="28"/>
-          <w:szCs w:val="28"/>
-        </w:rPr>
-        <w:t xml:space="preserve">&gt; </w:t>
+        <w:t>class_body</w:t>
+      </w:r>
+      <w:proofErr w:type="spellEnd"/>
+      <w:r>
+        <w:rPr>
+          <w:rFonts w:ascii="Arial" w:eastAsia="Times New Roman" w:hAnsi="Arial" w:cs="Arial"/>
+          <w:color w:val="000000"/>
+          <w:sz w:val="28"/>
+          <w:szCs w:val="28"/>
+        </w:rPr>
+        <w:t>&gt; → &lt;</w:t>
+      </w:r>
+      <w:proofErr w:type="spellStart"/>
+      <w:r>
+        <w:rPr>
+          <w:rFonts w:ascii="Arial" w:eastAsia="Times New Roman" w:hAnsi="Arial" w:cs="Arial"/>
+          <w:color w:val="000000"/>
+          <w:sz w:val="28"/>
+          <w:szCs w:val="28"/>
+        </w:rPr>
+        <w:t>attrb</w:t>
+      </w:r>
+      <w:proofErr w:type="spellEnd"/>
+      <w:r>
+        <w:rPr>
+          <w:rFonts w:ascii="Arial" w:eastAsia="Times New Roman" w:hAnsi="Arial" w:cs="Arial"/>
+          <w:color w:val="000000"/>
+          <w:sz w:val="28"/>
+          <w:szCs w:val="28"/>
+        </w:rPr>
+        <w:t>&gt; &lt;</w:t>
+      </w:r>
+      <w:proofErr w:type="spellStart"/>
+      <w:r>
+        <w:rPr>
+          <w:rFonts w:ascii="Arial" w:eastAsia="Times New Roman" w:hAnsi="Arial" w:cs="Arial"/>
+          <w:color w:val="000000"/>
+          <w:sz w:val="28"/>
+          <w:szCs w:val="28"/>
+        </w:rPr>
+        <w:t>class_body</w:t>
+      </w:r>
+      <w:proofErr w:type="spellEnd"/>
+      <w:r>
+        <w:rPr>
+          <w:rFonts w:ascii="Arial" w:eastAsia="Times New Roman" w:hAnsi="Arial" w:cs="Arial"/>
+          <w:color w:val="000000"/>
+          <w:sz w:val="28"/>
+          <w:szCs w:val="28"/>
+        </w:rPr>
+        <w:t>&gt; | &lt;constructor&gt; &lt;</w:t>
+      </w:r>
+      <w:proofErr w:type="spellStart"/>
+      <w:r>
+        <w:rPr>
+          <w:rFonts w:ascii="Arial" w:eastAsia="Times New Roman" w:hAnsi="Arial" w:cs="Arial"/>
+          <w:color w:val="000000"/>
+          <w:sz w:val="28"/>
+          <w:szCs w:val="28"/>
+        </w:rPr>
+        <w:t>class_body</w:t>
+      </w:r>
+      <w:proofErr w:type="spellEnd"/>
+      <w:r>
+        <w:rPr>
+          <w:rFonts w:ascii="Arial" w:eastAsia="Times New Roman" w:hAnsi="Arial" w:cs="Arial"/>
+          <w:color w:val="000000"/>
+          <w:sz w:val="28"/>
+          <w:szCs w:val="28"/>
+        </w:rPr>
+        <w:t>&gt; | &lt;method&gt; &lt;</w:t>
+      </w:r>
+      <w:proofErr w:type="spellStart"/>
+      <w:r>
+        <w:rPr>
+          <w:rFonts w:ascii="Arial" w:eastAsia="Times New Roman" w:hAnsi="Arial" w:cs="Arial"/>
+          <w:color w:val="000000"/>
+          <w:sz w:val="28"/>
+          <w:szCs w:val="28"/>
+        </w:rPr>
+        <w:t>class_body</w:t>
+      </w:r>
+      <w:proofErr w:type="spellEnd"/>
+      <w:r>
+        <w:rPr>
+          <w:rFonts w:ascii="Arial" w:eastAsia="Times New Roman" w:hAnsi="Arial" w:cs="Arial"/>
+          <w:color w:val="000000"/>
+          <w:sz w:val="28"/>
+          <w:szCs w:val="28"/>
+        </w:rPr>
+        <w:t>&gt; |</w:t>
       </w:r>
       <w:proofErr w:type="gramStart"/>
       <w:r>
@@ -874,38 +890,9 @@
           <w:sz w:val="28"/>
           <w:szCs w:val="28"/>
         </w:rPr>
-        <w:t>→ ,</w:t>
+        <w:t>  €</w:t>
       </w:r>
       <w:proofErr w:type="gramEnd"/>
-      <w:r>
-        <w:rPr>
-          <w:rFonts w:ascii="Arial" w:eastAsia="Times New Roman" w:hAnsi="Arial" w:cs="Arial"/>
-          <w:color w:val="000000"/>
-          <w:sz w:val="28"/>
-          <w:szCs w:val="28"/>
-        </w:rPr>
-        <w:t xml:space="preserve"> ID &lt;</w:t>
-      </w:r>
-      <w:proofErr w:type="spellStart"/>
-      <w:r>
-        <w:rPr>
-          <w:rFonts w:ascii="Arial" w:eastAsia="Times New Roman" w:hAnsi="Arial" w:cs="Arial"/>
-          <w:color w:val="000000"/>
-          <w:sz w:val="28"/>
-          <w:szCs w:val="28"/>
-        </w:rPr>
-        <w:t>interface_rec</w:t>
-      </w:r>
-      <w:proofErr w:type="spellEnd"/>
-      <w:r>
-        <w:rPr>
-          <w:rFonts w:ascii="Arial" w:eastAsia="Times New Roman" w:hAnsi="Arial" w:cs="Arial"/>
-          <w:color w:val="000000"/>
-          <w:sz w:val="28"/>
-          <w:szCs w:val="28"/>
-        </w:rPr>
-        <w:t>&gt; |  €</w:t>
-      </w:r>
     </w:p>
     <w:p>
       <w:pPr>
@@ -916,6 +903,119 @@
           <w:szCs w:val="24"/>
         </w:rPr>
       </w:pPr>
+      <w:bookmarkStart w:id="0" w:name="_GoBack"/>
+      <w:bookmarkEnd w:id="0"/>
+    </w:p>
+    <w:p>
+      <w:pPr>
+        <w:spacing w:after="0" w:line="240" w:lineRule="auto"/>
+        <w:rPr>
+          <w:rFonts w:ascii="Arial" w:eastAsia="Times New Roman" w:hAnsi="Arial" w:cs="Arial"/>
+          <w:color w:val="000000"/>
+          <w:sz w:val="28"/>
+          <w:szCs w:val="28"/>
+        </w:rPr>
+      </w:pPr>
+      <w:r>
+        <w:rPr>
+          <w:rFonts w:ascii="Arial" w:eastAsia="Times New Roman" w:hAnsi="Arial" w:cs="Arial"/>
+          <w:color w:val="000000"/>
+          <w:sz w:val="28"/>
+          <w:szCs w:val="28"/>
+        </w:rPr>
+        <w:t>&lt;</w:t>
+      </w:r>
+      <w:proofErr w:type="spellStart"/>
+      <w:proofErr w:type="gramStart"/>
+      <w:r>
+        <w:rPr>
+          <w:rFonts w:ascii="Arial" w:eastAsia="Times New Roman" w:hAnsi="Arial" w:cs="Arial"/>
+          <w:color w:val="000000"/>
+          <w:sz w:val="28"/>
+          <w:szCs w:val="28"/>
+        </w:rPr>
+        <w:t>attrb</w:t>
+      </w:r>
+      <w:proofErr w:type="spellEnd"/>
+      <w:proofErr w:type="gramEnd"/>
+      <w:r>
+        <w:rPr>
+          <w:rFonts w:ascii="Arial" w:eastAsia="Times New Roman" w:hAnsi="Arial" w:cs="Arial"/>
+          <w:color w:val="000000"/>
+          <w:sz w:val="28"/>
+          <w:szCs w:val="28"/>
+        </w:rPr>
+        <w:t>&gt; → &lt;</w:t>
+      </w:r>
+      <w:proofErr w:type="spellStart"/>
+      <w:r>
+        <w:rPr>
+          <w:rFonts w:ascii="Arial" w:eastAsia="Times New Roman" w:hAnsi="Arial" w:cs="Arial"/>
+          <w:color w:val="000000"/>
+          <w:sz w:val="28"/>
+          <w:szCs w:val="28"/>
+        </w:rPr>
+        <w:t>attrb</w:t>
+      </w:r>
+      <w:r>
+        <w:rPr>
+          <w:rFonts w:ascii="Arial" w:eastAsia="Times New Roman" w:hAnsi="Arial" w:cs="Arial"/>
+          <w:color w:val="000000"/>
+          <w:sz w:val="28"/>
+          <w:szCs w:val="28"/>
+        </w:rPr>
+        <w:t>&amp;method</w:t>
+      </w:r>
+      <w:r>
+        <w:rPr>
+          <w:rFonts w:ascii="Arial" w:eastAsia="Times New Roman" w:hAnsi="Arial" w:cs="Arial"/>
+          <w:color w:val="000000"/>
+          <w:sz w:val="28"/>
+          <w:szCs w:val="28"/>
+        </w:rPr>
+        <w:t>_header</w:t>
+      </w:r>
+      <w:proofErr w:type="spellEnd"/>
+      <w:r>
+        <w:rPr>
+          <w:rFonts w:ascii="Arial" w:eastAsia="Times New Roman" w:hAnsi="Arial" w:cs="Arial"/>
+          <w:color w:val="000000"/>
+          <w:sz w:val="28"/>
+          <w:szCs w:val="28"/>
+        </w:rPr>
+        <w:t>&gt; &lt;</w:t>
+      </w:r>
+      <w:proofErr w:type="spellStart"/>
+      <w:r>
+        <w:rPr>
+          <w:rFonts w:ascii="Arial" w:eastAsia="Times New Roman" w:hAnsi="Arial" w:cs="Arial"/>
+          <w:color w:val="000000"/>
+          <w:sz w:val="28"/>
+          <w:szCs w:val="28"/>
+        </w:rPr>
+        <w:t>dec</w:t>
+      </w:r>
+      <w:proofErr w:type="spellEnd"/>
+      <w:r>
+        <w:rPr>
+          <w:rFonts w:ascii="Arial" w:eastAsia="Times New Roman" w:hAnsi="Arial" w:cs="Arial"/>
+          <w:color w:val="000000"/>
+          <w:sz w:val="28"/>
+          <w:szCs w:val="28"/>
+        </w:rPr>
+        <w:t xml:space="preserve">&gt; </w:t>
+      </w:r>
+    </w:p>
+    <w:p>
+      <w:pPr>
+        <w:spacing w:after="0" w:line="240" w:lineRule="auto"/>
+        <w:rPr>
+          <w:rFonts w:ascii="Arial" w:eastAsia="Times New Roman" w:hAnsi="Arial" w:cs="Arial"/>
+          <w:color w:val="000000"/>
+          <w:sz w:val="28"/>
+          <w:szCs w:val="28"/>
+        </w:rPr>
+      </w:pPr>
     </w:p>
     <w:p>
       <w:pPr>
@@ -936,105 +1036,6 @@
         <w:t>&lt;</w:t>
       </w:r>
       <w:proofErr w:type="spellStart"/>
-      <w:r>
-        <w:rPr>
-          <w:rFonts w:ascii="Arial" w:eastAsia="Times New Roman" w:hAnsi="Arial" w:cs="Arial"/>
-          <w:color w:val="000000"/>
-          <w:sz w:val="28"/>
-          <w:szCs w:val="28"/>
-        </w:rPr>
-        <w:t>class_body</w:t>
-      </w:r>
-      <w:proofErr w:type="spellEnd"/>
-      <w:r>
-        <w:rPr>
-          <w:rFonts w:ascii="Arial" w:eastAsia="Times New Roman" w:hAnsi="Arial" w:cs="Arial"/>
-          <w:color w:val="000000"/>
-          <w:sz w:val="28"/>
-          <w:szCs w:val="28"/>
-        </w:rPr>
-        <w:t>&gt; → &lt;</w:t>
-      </w:r>
-      <w:proofErr w:type="spellStart"/>
-      <w:r>
-        <w:rPr>
-          <w:rFonts w:ascii="Arial" w:eastAsia="Times New Roman" w:hAnsi="Arial" w:cs="Arial"/>
-          <w:color w:val="000000"/>
-          <w:sz w:val="28"/>
-          <w:szCs w:val="28"/>
-        </w:rPr>
-        <w:t>attrb</w:t>
-      </w:r>
-      <w:proofErr w:type="spellEnd"/>
-      <w:r>
-        <w:rPr>
-          <w:rFonts w:ascii="Arial" w:eastAsia="Times New Roman" w:hAnsi="Arial" w:cs="Arial"/>
-          <w:color w:val="000000"/>
-          <w:sz w:val="28"/>
-          <w:szCs w:val="28"/>
-        </w:rPr>
-        <w:t>&gt; &lt;</w:t>
-      </w:r>
-      <w:proofErr w:type="spellStart"/>
-      <w:r>
-        <w:rPr>
-          <w:rFonts w:ascii="Arial" w:eastAsia="Times New Roman" w:hAnsi="Arial" w:cs="Arial"/>
-          <w:color w:val="000000"/>
-          <w:sz w:val="28"/>
-          <w:szCs w:val="28"/>
-        </w:rPr>
-        <w:t>class_body</w:t>
-      </w:r>
-      <w:proofErr w:type="spellEnd"/>
-      <w:r>
-        <w:rPr>
-          <w:rFonts w:ascii="Arial" w:eastAsia="Times New Roman" w:hAnsi="Arial" w:cs="Arial"/>
-          <w:color w:val="000000"/>
-          <w:sz w:val="28"/>
-          <w:szCs w:val="28"/>
-        </w:rPr>
-        <w:t>&gt; | &lt;constructor&gt; &lt;</w:t>
-      </w:r>
-      <w:proofErr w:type="spellStart"/>
-      <w:r>
-        <w:rPr>
-          <w:rFonts w:ascii="Arial" w:eastAsia="Times New Roman" w:hAnsi="Arial" w:cs="Arial"/>
-          <w:color w:val="000000"/>
-          <w:sz w:val="28"/>
-          <w:szCs w:val="28"/>
-        </w:rPr>
-        <w:t>class_body</w:t>
-      </w:r>
-      <w:proofErr w:type="spellEnd"/>
-      <w:r>
-        <w:rPr>
-          <w:rFonts w:ascii="Arial" w:eastAsia="Times New Roman" w:hAnsi="Arial" w:cs="Arial"/>
-          <w:color w:val="000000"/>
-          <w:sz w:val="28"/>
-          <w:szCs w:val="28"/>
-        </w:rPr>
-        <w:t>&gt; | &lt;method&gt; &lt;</w:t>
-      </w:r>
-      <w:proofErr w:type="spellStart"/>
-      <w:r>
-        <w:rPr>
-          <w:rFonts w:ascii="Arial" w:eastAsia="Times New Roman" w:hAnsi="Arial" w:cs="Arial"/>
-          <w:color w:val="000000"/>
-          <w:sz w:val="28"/>
-          <w:szCs w:val="28"/>
-        </w:rPr>
-        <w:t>class_body</w:t>
-      </w:r>
-      <w:proofErr w:type="spellEnd"/>
-      <w:r>
-        <w:rPr>
-          <w:rFonts w:ascii="Arial" w:eastAsia="Times New Roman" w:hAnsi="Arial" w:cs="Arial"/>
-          <w:color w:val="000000"/>
-          <w:sz w:val="28"/>
-          <w:szCs w:val="28"/>
-        </w:rPr>
-        <w:t>&gt; |</w:t>
-      </w:r>
       <w:proofErr w:type="gramStart"/>
       <w:r>
         <w:rPr>
@@ -1043,180 +1044,53 @@
           <w:sz w:val="28"/>
           <w:szCs w:val="28"/>
         </w:rPr>
-        <w:t>  €</w:t>
+        <w:t>attrb&amp;</w:t>
       </w:r>
       <w:proofErr w:type="gramEnd"/>
-    </w:p>
-    <w:p>
-      <w:pPr>
-        <w:spacing w:after="0" w:line="240" w:lineRule="auto"/>
+      <w:r>
+        <w:rPr>
+          <w:rFonts w:ascii="Arial" w:eastAsia="Times New Roman" w:hAnsi="Arial" w:cs="Arial"/>
+          <w:color w:val="000000"/>
+          <w:sz w:val="28"/>
+          <w:szCs w:val="28"/>
+        </w:rPr>
+        <w:t>method_header</w:t>
+      </w:r>
+      <w:proofErr w:type="spellEnd"/>
+      <w:r>
+        <w:rPr>
+          <w:rFonts w:ascii="Arial" w:eastAsia="Times New Roman" w:hAnsi="Arial" w:cs="Arial"/>
+          <w:color w:val="000000"/>
+          <w:sz w:val="28"/>
+          <w:szCs w:val="28"/>
+        </w:rPr>
+        <w:t xml:space="preserve">&gt; → </w:t>
+      </w:r>
+      <w:r>
+        <w:rPr>
+          <w:rFonts w:ascii="Arial" w:eastAsia="Times New Roman" w:hAnsi="Arial" w:cs="Arial"/>
+          <w:color w:val="000000"/>
+          <w:sz w:val="28"/>
+          <w:szCs w:val="28"/>
+        </w:rPr>
+        <w:t>€</w:t>
+      </w:r>
+      <w:r>
         <w:rPr>
           <w:rFonts w:ascii="Times New Roman" w:eastAsia="Times New Roman" w:hAnsi="Times New Roman" w:cs="Times New Roman"/>
           <w:sz w:val="24"/>
           <w:szCs w:val="24"/>
         </w:rPr>
-      </w:pPr>
-    </w:p>
-    <w:p>
-      <w:pPr>
-        <w:spacing w:after="0" w:line="240" w:lineRule="auto"/>
-        <w:rPr>
-          <w:rFonts w:ascii="Arial" w:eastAsia="Times New Roman" w:hAnsi="Arial" w:cs="Arial"/>
-          <w:color w:val="000000"/>
-          <w:sz w:val="28"/>
-          <w:szCs w:val="28"/>
-        </w:rPr>
-      </w:pPr>
-      <w:r>
-        <w:rPr>
-          <w:rFonts w:ascii="Arial" w:eastAsia="Times New Roman" w:hAnsi="Arial" w:cs="Arial"/>
-          <w:color w:val="000000"/>
-          <w:sz w:val="28"/>
-          <w:szCs w:val="28"/>
-        </w:rPr>
-        <w:t>&lt;</w:t>
-      </w:r>
-      <w:proofErr w:type="spellStart"/>
-      <w:proofErr w:type="gramStart"/>
-      <w:r>
-        <w:rPr>
-          <w:rFonts w:ascii="Arial" w:eastAsia="Times New Roman" w:hAnsi="Arial" w:cs="Arial"/>
-          <w:color w:val="000000"/>
-          <w:sz w:val="28"/>
-          <w:szCs w:val="28"/>
-        </w:rPr>
-        <w:t>attrb</w:t>
-      </w:r>
-      <w:proofErr w:type="spellEnd"/>
-      <w:proofErr w:type="gramEnd"/>
-      <w:r>
-        <w:rPr>
-          <w:rFonts w:ascii="Arial" w:eastAsia="Times New Roman" w:hAnsi="Arial" w:cs="Arial"/>
-          <w:color w:val="000000"/>
-          <w:sz w:val="28"/>
-          <w:szCs w:val="28"/>
-        </w:rPr>
-        <w:t>&gt; → &lt;</w:t>
-      </w:r>
-      <w:proofErr w:type="spellStart"/>
-      <w:r>
-        <w:rPr>
-          <w:rFonts w:ascii="Arial" w:eastAsia="Times New Roman" w:hAnsi="Arial" w:cs="Arial"/>
-          <w:color w:val="000000"/>
-          <w:sz w:val="28"/>
-          <w:szCs w:val="28"/>
-        </w:rPr>
-        <w:t>attrb</w:t>
-      </w:r>
-      <w:r>
-        <w:rPr>
-          <w:rFonts w:ascii="Arial" w:eastAsia="Times New Roman" w:hAnsi="Arial" w:cs="Arial"/>
-          <w:color w:val="000000"/>
-          <w:sz w:val="28"/>
-          <w:szCs w:val="28"/>
-        </w:rPr>
-        <w:t>&amp;method</w:t>
-      </w:r>
-      <w:r>
-        <w:rPr>
-          <w:rFonts w:ascii="Arial" w:eastAsia="Times New Roman" w:hAnsi="Arial" w:cs="Arial"/>
-          <w:color w:val="000000"/>
-          <w:sz w:val="28"/>
-          <w:szCs w:val="28"/>
-        </w:rPr>
-        <w:t>_header</w:t>
-      </w:r>
-      <w:proofErr w:type="spellEnd"/>
-      <w:r>
-        <w:rPr>
-          <w:rFonts w:ascii="Arial" w:eastAsia="Times New Roman" w:hAnsi="Arial" w:cs="Arial"/>
-          <w:color w:val="000000"/>
-          <w:sz w:val="28"/>
-          <w:szCs w:val="28"/>
-        </w:rPr>
-        <w:t>&gt; &lt;</w:t>
-      </w:r>
-      <w:proofErr w:type="spellStart"/>
-      <w:r>
-        <w:rPr>
-          <w:rFonts w:ascii="Arial" w:eastAsia="Times New Roman" w:hAnsi="Arial" w:cs="Arial"/>
-          <w:color w:val="000000"/>
-          <w:sz w:val="28"/>
-          <w:szCs w:val="28"/>
-        </w:rPr>
-        <w:t>dec</w:t>
-      </w:r>
-      <w:proofErr w:type="spellEnd"/>
-      <w:r>
-        <w:rPr>
-          <w:rFonts w:ascii="Arial" w:eastAsia="Times New Roman" w:hAnsi="Arial" w:cs="Arial"/>
-          <w:color w:val="000000"/>
-          <w:sz w:val="28"/>
-          <w:szCs w:val="28"/>
-        </w:rPr>
-        <w:t xml:space="preserve">&gt; </w:t>
-      </w:r>
-    </w:p>
-    <w:p>
-      <w:pPr>
-        <w:spacing w:after="0" w:line="240" w:lineRule="auto"/>
-        <w:rPr>
-          <w:rFonts w:ascii="Arial" w:eastAsia="Times New Roman" w:hAnsi="Arial" w:cs="Arial"/>
-          <w:color w:val="000000"/>
-          <w:sz w:val="28"/>
-          <w:szCs w:val="28"/>
-        </w:rPr>
-      </w:pPr>
-    </w:p>
-    <w:p>
-      <w:pPr>
-        <w:spacing w:after="0" w:line="240" w:lineRule="auto"/>
-        <w:rPr>
-          <w:rFonts w:ascii="Arial" w:eastAsia="Times New Roman" w:hAnsi="Arial" w:cs="Arial"/>
-          <w:color w:val="000000"/>
-          <w:sz w:val="28"/>
-          <w:szCs w:val="28"/>
-        </w:rPr>
-      </w:pPr>
-      <w:r>
-        <w:rPr>
-          <w:rFonts w:ascii="Arial" w:eastAsia="Times New Roman" w:hAnsi="Arial" w:cs="Arial"/>
-          <w:color w:val="000000"/>
-          <w:sz w:val="28"/>
-          <w:szCs w:val="28"/>
-        </w:rPr>
-        <w:t>&lt;</w:t>
-      </w:r>
-      <w:proofErr w:type="spellStart"/>
-      <w:proofErr w:type="gramStart"/>
-      <w:r>
-        <w:rPr>
-          <w:rFonts w:ascii="Arial" w:eastAsia="Times New Roman" w:hAnsi="Arial" w:cs="Arial"/>
-          <w:color w:val="000000"/>
-          <w:sz w:val="28"/>
-          <w:szCs w:val="28"/>
-        </w:rPr>
-        <w:t>attrb&amp;</w:t>
-      </w:r>
-      <w:proofErr w:type="gramEnd"/>
-      <w:r>
-        <w:rPr>
-          <w:rFonts w:ascii="Arial" w:eastAsia="Times New Roman" w:hAnsi="Arial" w:cs="Arial"/>
-          <w:color w:val="000000"/>
-          <w:sz w:val="28"/>
-          <w:szCs w:val="28"/>
-        </w:rPr>
-        <w:t>method_header</w:t>
-      </w:r>
-      <w:proofErr w:type="spellEnd"/>
-      <w:r>
-        <w:rPr>
-          <w:rFonts w:ascii="Arial" w:eastAsia="Times New Roman" w:hAnsi="Arial" w:cs="Arial"/>
-          <w:color w:val="000000"/>
-          <w:sz w:val="28"/>
-          <w:szCs w:val="28"/>
-        </w:rPr>
-        <w:t>&gt; → null | AM | static | final | AM static | AM final | static final | AM static final</w:t>
+        <w:t xml:space="preserve"> </w:t>
+      </w:r>
+      <w:r>
+        <w:rPr>
+          <w:rFonts w:ascii="Arial" w:eastAsia="Times New Roman" w:hAnsi="Arial" w:cs="Arial"/>
+          <w:color w:val="000000"/>
+          <w:sz w:val="28"/>
+          <w:szCs w:val="28"/>
+        </w:rPr>
+        <w:t>| AM | static | final | AM static | AM final | static final | AM static final</w:t>
       </w:r>
     </w:p>
     <w:p>
@@ -1673,7 +1547,6 @@
           <w:sz w:val="24"/>
           <w:szCs w:val="24"/>
         </w:rPr>
-        <w:lastRenderedPageBreak/>
         <w:br/>
       </w:r>
     </w:p>
@@ -2531,16 +2404,7 @@
           <w:sz w:val="36"/>
           <w:szCs w:val="36"/>
         </w:rPr>
-        <w:t xml:space="preserve"> </w:t>
-      </w:r>
-      <w:r>
-        <w:rPr>
-          <w:rFonts w:ascii="Arial" w:hAnsi="Arial" w:cs="Arial"/>
-          <w:color w:val="000000"/>
-          <w:sz w:val="36"/>
-          <w:szCs w:val="36"/>
-        </w:rPr>
-        <w:t>void</w:t>
+        <w:t xml:space="preserve"> void</w:t>
       </w:r>
       <w:r>
         <w:rPr>
@@ -2625,8 +2489,6 @@
         </w:rPr>
         <w:t>&gt;</w:t>
       </w:r>
-      <w:bookmarkStart w:id="0" w:name="_GoBack"/>
-      <w:bookmarkEnd w:id="0"/>
     </w:p>
     <w:p>
       <w:pPr>
@@ -3146,35 +3008,35 @@
           <w:sz w:val="38"/>
           <w:szCs w:val="36"/>
         </w:rPr>
+        <w:t>enum</w:t>
+      </w:r>
+      <w:proofErr w:type="spellEnd"/>
+      <w:proofErr w:type="gramEnd"/>
+      <w:r>
+        <w:rPr>
+          <w:rFonts w:ascii="Arial" w:hAnsi="Arial" w:cs="Arial"/>
+          <w:sz w:val="38"/>
+          <w:szCs w:val="36"/>
+        </w:rPr>
+        <w:t xml:space="preserve"> Direction : (</w:t>
+      </w:r>
+    </w:p>
+    <w:p>
+      <w:pPr>
+        <w:spacing w:line="360" w:lineRule="auto"/>
+        <w:rPr>
+          <w:rFonts w:ascii="Arial" w:hAnsi="Arial" w:cs="Arial"/>
+          <w:sz w:val="38"/>
+          <w:szCs w:val="36"/>
+        </w:rPr>
+      </w:pPr>
+      <w:r>
+        <w:rPr>
+          <w:rFonts w:ascii="Arial" w:hAnsi="Arial" w:cs="Arial"/>
+          <w:sz w:val="38"/>
+          <w:szCs w:val="36"/>
+        </w:rPr>
         <w:lastRenderedPageBreak/>
-        <w:t>enum</w:t>
-      </w:r>
-      <w:proofErr w:type="spellEnd"/>
-      <w:proofErr w:type="gramEnd"/>
-      <w:r>
-        <w:rPr>
-          <w:rFonts w:ascii="Arial" w:hAnsi="Arial" w:cs="Arial"/>
-          <w:sz w:val="38"/>
-          <w:szCs w:val="36"/>
-        </w:rPr>
-        <w:t xml:space="preserve"> Direction : (</w:t>
-      </w:r>
-    </w:p>
-    <w:p>
-      <w:pPr>
-        <w:spacing w:line="360" w:lineRule="auto"/>
-        <w:rPr>
-          <w:rFonts w:ascii="Arial" w:hAnsi="Arial" w:cs="Arial"/>
-          <w:sz w:val="38"/>
-          <w:szCs w:val="36"/>
-        </w:rPr>
-      </w:pPr>
-      <w:r>
-        <w:rPr>
-          <w:rFonts w:ascii="Arial" w:hAnsi="Arial" w:cs="Arial"/>
-          <w:sz w:val="38"/>
-          <w:szCs w:val="36"/>
-        </w:rPr>
         <w:t xml:space="preserve">  North,</w:t>
       </w:r>
     </w:p>

--- a/syntax analyzer/CFGs/Definitions CFGs.docx
+++ b/syntax analyzer/CFGs/Definitions CFGs.docx
@@ -128,144 +128,107 @@
       <w:pPr>
         <w:spacing w:after="0" w:line="240" w:lineRule="auto"/>
         <w:rPr>
+          <w:rFonts w:ascii="Arial" w:eastAsia="Times New Roman" w:hAnsi="Arial" w:cs="Arial"/>
+          <w:b/>
+          <w:bCs/>
+          <w:color w:val="000000"/>
+          <w:sz w:val="28"/>
+          <w:szCs w:val="28"/>
+        </w:rPr>
+      </w:pPr>
+      <w:r>
+        <w:rPr>
+          <w:rFonts w:ascii="Arial" w:eastAsia="Times New Roman" w:hAnsi="Arial" w:cs="Arial"/>
+          <w:b/>
+          <w:bCs/>
+          <w:color w:val="000000"/>
+          <w:sz w:val="28"/>
+          <w:szCs w:val="28"/>
+        </w:rPr>
+        <w:t xml:space="preserve">Return statement SST me </w:t>
+      </w:r>
+      <w:proofErr w:type="gramStart"/>
+      <w:r>
+        <w:rPr>
+          <w:rFonts w:ascii="Arial" w:eastAsia="Times New Roman" w:hAnsi="Arial" w:cs="Arial"/>
+          <w:b/>
+          <w:bCs/>
+          <w:color w:val="000000"/>
+          <w:sz w:val="28"/>
+          <w:szCs w:val="28"/>
+        </w:rPr>
+        <w:t>nhi</w:t>
+      </w:r>
+      <w:proofErr w:type="gramEnd"/>
+      <w:r>
+        <w:rPr>
+          <w:rFonts w:ascii="Arial" w:eastAsia="Times New Roman" w:hAnsi="Arial" w:cs="Arial"/>
+          <w:b/>
+          <w:bCs/>
+          <w:color w:val="000000"/>
+          <w:sz w:val="28"/>
+          <w:szCs w:val="28"/>
+        </w:rPr>
+        <w:t xml:space="preserve"> </w:t>
+      </w:r>
+      <w:proofErr w:type="spellStart"/>
+      <w:r>
+        <w:rPr>
+          <w:rFonts w:ascii="Arial" w:eastAsia="Times New Roman" w:hAnsi="Arial" w:cs="Arial"/>
+          <w:b/>
+          <w:bCs/>
+          <w:color w:val="000000"/>
+          <w:sz w:val="28"/>
+          <w:szCs w:val="28"/>
+        </w:rPr>
+        <w:t>rkhana</w:t>
+      </w:r>
+      <w:proofErr w:type="spellEnd"/>
+      <w:r>
+        <w:rPr>
+          <w:rFonts w:ascii="Arial" w:eastAsia="Times New Roman" w:hAnsi="Arial" w:cs="Arial"/>
+          <w:b/>
+          <w:bCs/>
+          <w:color w:val="000000"/>
+          <w:sz w:val="28"/>
+          <w:szCs w:val="28"/>
+        </w:rPr>
+        <w:t xml:space="preserve"> or return </w:t>
+      </w:r>
+      <w:proofErr w:type="spellStart"/>
+      <w:r>
+        <w:rPr>
+          <w:rFonts w:ascii="Arial" w:eastAsia="Times New Roman" w:hAnsi="Arial" w:cs="Arial"/>
+          <w:b/>
+          <w:bCs/>
+          <w:color w:val="000000"/>
+          <w:sz w:val="28"/>
+          <w:szCs w:val="28"/>
+        </w:rPr>
+        <w:t>st</w:t>
+      </w:r>
+      <w:proofErr w:type="spellEnd"/>
+      <w:r>
+        <w:rPr>
+          <w:rFonts w:ascii="Arial" w:eastAsia="Times New Roman" w:hAnsi="Arial" w:cs="Arial"/>
+          <w:b/>
+          <w:bCs/>
+          <w:color w:val="000000"/>
+          <w:sz w:val="28"/>
+          <w:szCs w:val="28"/>
+        </w:rPr>
+        <w:t xml:space="preserve"> optional h</w:t>
+      </w:r>
+    </w:p>
+    <w:p>
+      <w:pPr>
+        <w:spacing w:after="0" w:line="240" w:lineRule="auto"/>
+        <w:rPr>
           <w:rFonts w:ascii="Times New Roman" w:eastAsia="Times New Roman" w:hAnsi="Times New Roman" w:cs="Times New Roman"/>
           <w:sz w:val="24"/>
           <w:szCs w:val="24"/>
         </w:rPr>
       </w:pPr>
-      <w:r>
-        <w:rPr>
-          <w:rFonts w:ascii="Arial" w:eastAsia="Times New Roman" w:hAnsi="Arial" w:cs="Arial"/>
-          <w:b/>
-          <w:bCs/>
-          <w:color w:val="000000"/>
-          <w:sz w:val="28"/>
-          <w:szCs w:val="28"/>
-        </w:rPr>
-        <w:t xml:space="preserve">Keywords Sheet me pointer </w:t>
-      </w:r>
-      <w:proofErr w:type="spellStart"/>
-      <w:proofErr w:type="gramStart"/>
-      <w:r>
-        <w:rPr>
-          <w:rFonts w:ascii="Arial" w:eastAsia="Times New Roman" w:hAnsi="Arial" w:cs="Arial"/>
-          <w:b/>
-          <w:bCs/>
-          <w:color w:val="000000"/>
-          <w:sz w:val="28"/>
-          <w:szCs w:val="28"/>
-        </w:rPr>
-        <w:t>ko</w:t>
-      </w:r>
-      <w:proofErr w:type="spellEnd"/>
-      <w:proofErr w:type="gramEnd"/>
-      <w:r>
-        <w:rPr>
-          <w:rFonts w:ascii="Arial" w:eastAsia="Times New Roman" w:hAnsi="Arial" w:cs="Arial"/>
-          <w:b/>
-          <w:bCs/>
-          <w:color w:val="000000"/>
-          <w:sz w:val="28"/>
-          <w:szCs w:val="28"/>
-        </w:rPr>
-        <w:t xml:space="preserve"> TS krna h </w:t>
-      </w:r>
-    </w:p>
-    <w:p>
-      <w:pPr>
-        <w:spacing w:after="0" w:line="240" w:lineRule="auto"/>
-        <w:rPr>
-          <w:rFonts w:ascii="Arial" w:eastAsia="Times New Roman" w:hAnsi="Arial" w:cs="Arial"/>
-          <w:b/>
-          <w:bCs/>
-          <w:color w:val="000000"/>
-          <w:sz w:val="28"/>
-          <w:szCs w:val="28"/>
-        </w:rPr>
-      </w:pPr>
-      <w:r>
-        <w:rPr>
-          <w:rFonts w:ascii="Arial" w:eastAsia="Times New Roman" w:hAnsi="Arial" w:cs="Arial"/>
-          <w:b/>
-          <w:bCs/>
-          <w:color w:val="000000"/>
-          <w:sz w:val="28"/>
-          <w:szCs w:val="28"/>
-        </w:rPr>
-        <w:t xml:space="preserve">Return statement SST me </w:t>
-      </w:r>
-      <w:proofErr w:type="gramStart"/>
-      <w:r>
-        <w:rPr>
-          <w:rFonts w:ascii="Arial" w:eastAsia="Times New Roman" w:hAnsi="Arial" w:cs="Arial"/>
-          <w:b/>
-          <w:bCs/>
-          <w:color w:val="000000"/>
-          <w:sz w:val="28"/>
-          <w:szCs w:val="28"/>
-        </w:rPr>
-        <w:t>nhi</w:t>
-      </w:r>
-      <w:proofErr w:type="gramEnd"/>
-      <w:r>
-        <w:rPr>
-          <w:rFonts w:ascii="Arial" w:eastAsia="Times New Roman" w:hAnsi="Arial" w:cs="Arial"/>
-          <w:b/>
-          <w:bCs/>
-          <w:color w:val="000000"/>
-          <w:sz w:val="28"/>
-          <w:szCs w:val="28"/>
-        </w:rPr>
-        <w:t xml:space="preserve"> </w:t>
-      </w:r>
-      <w:proofErr w:type="spellStart"/>
-      <w:r>
-        <w:rPr>
-          <w:rFonts w:ascii="Arial" w:eastAsia="Times New Roman" w:hAnsi="Arial" w:cs="Arial"/>
-          <w:b/>
-          <w:bCs/>
-          <w:color w:val="000000"/>
-          <w:sz w:val="28"/>
-          <w:szCs w:val="28"/>
-        </w:rPr>
-        <w:t>rkhana</w:t>
-      </w:r>
-      <w:proofErr w:type="spellEnd"/>
-      <w:r>
-        <w:rPr>
-          <w:rFonts w:ascii="Arial" w:eastAsia="Times New Roman" w:hAnsi="Arial" w:cs="Arial"/>
-          <w:b/>
-          <w:bCs/>
-          <w:color w:val="000000"/>
-          <w:sz w:val="28"/>
-          <w:szCs w:val="28"/>
-        </w:rPr>
-        <w:t xml:space="preserve"> or return </w:t>
-      </w:r>
-      <w:proofErr w:type="spellStart"/>
-      <w:r>
-        <w:rPr>
-          <w:rFonts w:ascii="Arial" w:eastAsia="Times New Roman" w:hAnsi="Arial" w:cs="Arial"/>
-          <w:b/>
-          <w:bCs/>
-          <w:color w:val="000000"/>
-          <w:sz w:val="28"/>
-          <w:szCs w:val="28"/>
-        </w:rPr>
-        <w:t>st</w:t>
-      </w:r>
-      <w:proofErr w:type="spellEnd"/>
-      <w:r>
-        <w:rPr>
-          <w:rFonts w:ascii="Arial" w:eastAsia="Times New Roman" w:hAnsi="Arial" w:cs="Arial"/>
-          <w:b/>
-          <w:bCs/>
-          <w:color w:val="000000"/>
-          <w:sz w:val="28"/>
-          <w:szCs w:val="28"/>
-        </w:rPr>
-        <w:t xml:space="preserve"> optional h</w:t>
-      </w:r>
     </w:p>
     <w:p>
       <w:pPr>
@@ -276,6 +239,115 @@
           <w:szCs w:val="24"/>
         </w:rPr>
       </w:pPr>
+      <w:r>
+        <w:rPr>
+          <w:rFonts w:ascii="Arial" w:eastAsia="Times New Roman" w:hAnsi="Arial" w:cs="Arial"/>
+          <w:color w:val="000000"/>
+          <w:sz w:val="28"/>
+          <w:szCs w:val="28"/>
+        </w:rPr>
+        <w:t>&lt;class_def&gt; → &lt;</w:t>
+      </w:r>
+      <w:proofErr w:type="spellStart"/>
+      <w:r>
+        <w:rPr>
+          <w:rFonts w:ascii="Arial" w:eastAsia="Times New Roman" w:hAnsi="Arial" w:cs="Arial"/>
+          <w:color w:val="000000"/>
+          <w:sz w:val="28"/>
+          <w:szCs w:val="28"/>
+        </w:rPr>
+        <w:t>class_header</w:t>
+      </w:r>
+      <w:proofErr w:type="spellEnd"/>
+      <w:r>
+        <w:rPr>
+          <w:rFonts w:ascii="Arial" w:eastAsia="Times New Roman" w:hAnsi="Arial" w:cs="Arial"/>
+          <w:color w:val="000000"/>
+          <w:sz w:val="28"/>
+          <w:szCs w:val="28"/>
+        </w:rPr>
+        <w:t>&gt; class ID &lt;</w:t>
+      </w:r>
+      <w:proofErr w:type="spellStart"/>
+      <w:r>
+        <w:rPr>
+          <w:rFonts w:ascii="Arial" w:eastAsia="Times New Roman" w:hAnsi="Arial" w:cs="Arial"/>
+          <w:color w:val="000000"/>
+          <w:sz w:val="28"/>
+          <w:szCs w:val="28"/>
+        </w:rPr>
+        <w:t>extend_st</w:t>
+      </w:r>
+      <w:proofErr w:type="spellEnd"/>
+      <w:r>
+        <w:rPr>
+          <w:rFonts w:ascii="Arial" w:eastAsia="Times New Roman" w:hAnsi="Arial" w:cs="Arial"/>
+          <w:color w:val="000000"/>
+          <w:sz w:val="28"/>
+          <w:szCs w:val="28"/>
+        </w:rPr>
+        <w:t>&gt; &lt;</w:t>
+      </w:r>
+      <w:proofErr w:type="spellStart"/>
+      <w:r>
+        <w:rPr>
+          <w:rFonts w:ascii="Arial" w:eastAsia="Times New Roman" w:hAnsi="Arial" w:cs="Arial"/>
+          <w:color w:val="000000"/>
+          <w:sz w:val="28"/>
+          <w:szCs w:val="28"/>
+        </w:rPr>
+        <w:t>implement_st</w:t>
+      </w:r>
+      <w:proofErr w:type="spellEnd"/>
+      <w:proofErr w:type="gramStart"/>
+      <w:r>
+        <w:rPr>
+          <w:rFonts w:ascii="Arial" w:eastAsia="Times New Roman" w:hAnsi="Arial" w:cs="Arial"/>
+          <w:color w:val="000000"/>
+          <w:sz w:val="28"/>
+          <w:szCs w:val="28"/>
+        </w:rPr>
+        <w:t>&gt;</w:t>
+      </w:r>
+      <w:r>
+        <w:rPr>
+          <w:rFonts w:ascii="Arial" w:eastAsia="Times New Roman" w:hAnsi="Arial" w:cs="Arial"/>
+          <w:color w:val="000000"/>
+          <w:sz w:val="28"/>
+          <w:szCs w:val="28"/>
+        </w:rPr>
+        <w:t xml:space="preserve"> :</w:t>
+      </w:r>
+      <w:proofErr w:type="gramEnd"/>
+      <w:r>
+        <w:rPr>
+          <w:rFonts w:ascii="Arial" w:eastAsia="Times New Roman" w:hAnsi="Arial" w:cs="Arial"/>
+          <w:color w:val="000000"/>
+          <w:sz w:val="28"/>
+          <w:szCs w:val="28"/>
+        </w:rPr>
+        <w:t xml:space="preserve"> ( &lt;</w:t>
+      </w:r>
+      <w:proofErr w:type="spellStart"/>
+      <w:r>
+        <w:rPr>
+          <w:rFonts w:ascii="Arial" w:eastAsia="Times New Roman" w:hAnsi="Arial" w:cs="Arial"/>
+          <w:color w:val="000000"/>
+          <w:sz w:val="28"/>
+          <w:szCs w:val="28"/>
+        </w:rPr>
+        <w:t>class_body</w:t>
+      </w:r>
+      <w:proofErr w:type="spellEnd"/>
+      <w:r>
+        <w:rPr>
+          <w:rFonts w:ascii="Arial" w:eastAsia="Times New Roman" w:hAnsi="Arial" w:cs="Arial"/>
+          <w:color w:val="000000"/>
+          <w:sz w:val="28"/>
+          <w:szCs w:val="28"/>
+        </w:rPr>
+        <w:t>&gt; )</w:t>
+      </w:r>
     </w:p>
     <w:p>
       <w:pPr>
@@ -286,115 +358,6 @@
           <w:szCs w:val="24"/>
         </w:rPr>
       </w:pPr>
-      <w:r>
-        <w:rPr>
-          <w:rFonts w:ascii="Arial" w:eastAsia="Times New Roman" w:hAnsi="Arial" w:cs="Arial"/>
-          <w:color w:val="000000"/>
-          <w:sz w:val="28"/>
-          <w:szCs w:val="28"/>
-        </w:rPr>
-        <w:t>&lt;class_def&gt; → &lt;</w:t>
-      </w:r>
-      <w:proofErr w:type="spellStart"/>
-      <w:r>
-        <w:rPr>
-          <w:rFonts w:ascii="Arial" w:eastAsia="Times New Roman" w:hAnsi="Arial" w:cs="Arial"/>
-          <w:color w:val="000000"/>
-          <w:sz w:val="28"/>
-          <w:szCs w:val="28"/>
-        </w:rPr>
-        <w:t>class_header</w:t>
-      </w:r>
-      <w:proofErr w:type="spellEnd"/>
-      <w:r>
-        <w:rPr>
-          <w:rFonts w:ascii="Arial" w:eastAsia="Times New Roman" w:hAnsi="Arial" w:cs="Arial"/>
-          <w:color w:val="000000"/>
-          <w:sz w:val="28"/>
-          <w:szCs w:val="28"/>
-        </w:rPr>
-        <w:t>&gt; class ID &lt;</w:t>
-      </w:r>
-      <w:proofErr w:type="spellStart"/>
-      <w:r>
-        <w:rPr>
-          <w:rFonts w:ascii="Arial" w:eastAsia="Times New Roman" w:hAnsi="Arial" w:cs="Arial"/>
-          <w:color w:val="000000"/>
-          <w:sz w:val="28"/>
-          <w:szCs w:val="28"/>
-        </w:rPr>
-        <w:t>extend_st</w:t>
-      </w:r>
-      <w:proofErr w:type="spellEnd"/>
-      <w:r>
-        <w:rPr>
-          <w:rFonts w:ascii="Arial" w:eastAsia="Times New Roman" w:hAnsi="Arial" w:cs="Arial"/>
-          <w:color w:val="000000"/>
-          <w:sz w:val="28"/>
-          <w:szCs w:val="28"/>
-        </w:rPr>
-        <w:t>&gt; &lt;</w:t>
-      </w:r>
-      <w:proofErr w:type="spellStart"/>
-      <w:r>
-        <w:rPr>
-          <w:rFonts w:ascii="Arial" w:eastAsia="Times New Roman" w:hAnsi="Arial" w:cs="Arial"/>
-          <w:color w:val="000000"/>
-          <w:sz w:val="28"/>
-          <w:szCs w:val="28"/>
-        </w:rPr>
-        <w:t>implement_st</w:t>
-      </w:r>
-      <w:proofErr w:type="spellEnd"/>
-      <w:proofErr w:type="gramStart"/>
-      <w:r>
-        <w:rPr>
-          <w:rFonts w:ascii="Arial" w:eastAsia="Times New Roman" w:hAnsi="Arial" w:cs="Arial"/>
-          <w:color w:val="000000"/>
-          <w:sz w:val="28"/>
-          <w:szCs w:val="28"/>
-        </w:rPr>
-        <w:t>&gt;</w:t>
-      </w:r>
-      <w:r>
-        <w:rPr>
-          <w:rFonts w:ascii="Arial" w:eastAsia="Times New Roman" w:hAnsi="Arial" w:cs="Arial"/>
-          <w:color w:val="000000"/>
-          <w:sz w:val="28"/>
-          <w:szCs w:val="28"/>
-        </w:rPr>
-        <w:t xml:space="preserve"> :</w:t>
-      </w:r>
-      <w:proofErr w:type="gramEnd"/>
-      <w:r>
-        <w:rPr>
-          <w:rFonts w:ascii="Arial" w:eastAsia="Times New Roman" w:hAnsi="Arial" w:cs="Arial"/>
-          <w:color w:val="000000"/>
-          <w:sz w:val="28"/>
-          <w:szCs w:val="28"/>
-        </w:rPr>
-        <w:t xml:space="preserve"> ( &lt;</w:t>
-      </w:r>
-      <w:proofErr w:type="spellStart"/>
-      <w:r>
-        <w:rPr>
-          <w:rFonts w:ascii="Arial" w:eastAsia="Times New Roman" w:hAnsi="Arial" w:cs="Arial"/>
-          <w:color w:val="000000"/>
-          <w:sz w:val="28"/>
-          <w:szCs w:val="28"/>
-        </w:rPr>
-        <w:t>class_body</w:t>
-      </w:r>
-      <w:proofErr w:type="spellEnd"/>
-      <w:r>
-        <w:rPr>
-          <w:rFonts w:ascii="Arial" w:eastAsia="Times New Roman" w:hAnsi="Arial" w:cs="Arial"/>
-          <w:color w:val="000000"/>
-          <w:sz w:val="28"/>
-          <w:szCs w:val="28"/>
-        </w:rPr>
-        <w:t>&gt; )</w:t>
-      </w:r>
     </w:p>
     <w:p>
       <w:pPr>
@@ -405,6 +368,65 @@
           <w:szCs w:val="24"/>
         </w:rPr>
       </w:pPr>
+      <w:r>
+        <w:rPr>
+          <w:rFonts w:ascii="Arial" w:eastAsia="Times New Roman" w:hAnsi="Arial" w:cs="Arial"/>
+          <w:b/>
+          <w:bCs/>
+          <w:color w:val="000000"/>
+          <w:sz w:val="28"/>
+          <w:szCs w:val="28"/>
+        </w:rPr>
+        <w:t xml:space="preserve">Agar AM kch bhi </w:t>
+      </w:r>
+      <w:proofErr w:type="gramStart"/>
+      <w:r>
+        <w:rPr>
+          <w:rFonts w:ascii="Arial" w:eastAsia="Times New Roman" w:hAnsi="Arial" w:cs="Arial"/>
+          <w:b/>
+          <w:bCs/>
+          <w:color w:val="000000"/>
+          <w:sz w:val="28"/>
+          <w:szCs w:val="28"/>
+        </w:rPr>
+        <w:t>nhi</w:t>
+      </w:r>
+      <w:proofErr w:type="gramEnd"/>
+      <w:r>
+        <w:rPr>
+          <w:rFonts w:ascii="Arial" w:eastAsia="Times New Roman" w:hAnsi="Arial" w:cs="Arial"/>
+          <w:b/>
+          <w:bCs/>
+          <w:color w:val="000000"/>
+          <w:sz w:val="28"/>
+          <w:szCs w:val="28"/>
+        </w:rPr>
+        <w:t xml:space="preserve"> h to </w:t>
+      </w:r>
+      <w:proofErr w:type="spellStart"/>
+      <w:r>
+        <w:rPr>
+          <w:rFonts w:ascii="Arial" w:eastAsia="Times New Roman" w:hAnsi="Arial" w:cs="Arial"/>
+          <w:b/>
+          <w:bCs/>
+          <w:color w:val="000000"/>
+          <w:sz w:val="28"/>
+          <w:szCs w:val="28"/>
+        </w:rPr>
+        <w:t>bydefault</w:t>
+      </w:r>
+      <w:proofErr w:type="spellEnd"/>
+      <w:r>
+        <w:rPr>
+          <w:rFonts w:ascii="Arial" w:eastAsia="Times New Roman" w:hAnsi="Arial" w:cs="Arial"/>
+          <w:b/>
+          <w:bCs/>
+          <w:color w:val="000000"/>
+          <w:sz w:val="28"/>
+          <w:szCs w:val="28"/>
+        </w:rPr>
+        <w:t xml:space="preserve"> public hoga</w:t>
+      </w:r>
     </w:p>
     <w:p>
       <w:pPr>
@@ -418,62 +440,43 @@
       <w:r>
         <w:rPr>
           <w:rFonts w:ascii="Arial" w:eastAsia="Times New Roman" w:hAnsi="Arial" w:cs="Arial"/>
-          <w:b/>
-          <w:bCs/>
-          <w:color w:val="000000"/>
-          <w:sz w:val="28"/>
-          <w:szCs w:val="28"/>
-        </w:rPr>
-        <w:t xml:space="preserve">Agar AM kch bhi </w:t>
+          <w:color w:val="000000"/>
+          <w:sz w:val="28"/>
+          <w:szCs w:val="28"/>
+        </w:rPr>
+        <w:t>&lt;</w:t>
+      </w:r>
+      <w:proofErr w:type="spellStart"/>
+      <w:r>
+        <w:rPr>
+          <w:rFonts w:ascii="Arial" w:eastAsia="Times New Roman" w:hAnsi="Arial" w:cs="Arial"/>
+          <w:color w:val="000000"/>
+          <w:sz w:val="28"/>
+          <w:szCs w:val="28"/>
+        </w:rPr>
+        <w:t>class_header</w:t>
+      </w:r>
+      <w:proofErr w:type="spellEnd"/>
+      <w:r>
+        <w:rPr>
+          <w:rFonts w:ascii="Arial" w:eastAsia="Times New Roman" w:hAnsi="Arial" w:cs="Arial"/>
+          <w:color w:val="000000"/>
+          <w:sz w:val="28"/>
+          <w:szCs w:val="28"/>
+        </w:rPr>
+        <w:t>&gt; → AM final | AM | final |</w:t>
       </w:r>
       <w:proofErr w:type="gramStart"/>
       <w:r>
         <w:rPr>
           <w:rFonts w:ascii="Arial" w:eastAsia="Times New Roman" w:hAnsi="Arial" w:cs="Arial"/>
-          <w:b/>
-          <w:bCs/>
-          <w:color w:val="000000"/>
-          <w:sz w:val="28"/>
-          <w:szCs w:val="28"/>
-        </w:rPr>
-        <w:t>nhi</w:t>
+          <w:color w:val="000000"/>
+          <w:sz w:val="28"/>
+          <w:szCs w:val="28"/>
+        </w:rPr>
+        <w:t>  €</w:t>
       </w:r>
       <w:proofErr w:type="gramEnd"/>
-      <w:r>
-        <w:rPr>
-          <w:rFonts w:ascii="Arial" w:eastAsia="Times New Roman" w:hAnsi="Arial" w:cs="Arial"/>
-          <w:b/>
-          <w:bCs/>
-          <w:color w:val="000000"/>
-          <w:sz w:val="28"/>
-          <w:szCs w:val="28"/>
-        </w:rPr>
-        <w:t xml:space="preserve"> h to </w:t>
-      </w:r>
-      <w:proofErr w:type="spellStart"/>
-      <w:r>
-        <w:rPr>
-          <w:rFonts w:ascii="Arial" w:eastAsia="Times New Roman" w:hAnsi="Arial" w:cs="Arial"/>
-          <w:b/>
-          <w:bCs/>
-          <w:color w:val="000000"/>
-          <w:sz w:val="28"/>
-          <w:szCs w:val="28"/>
-        </w:rPr>
-        <w:t>bydefault</w:t>
-      </w:r>
-      <w:proofErr w:type="spellEnd"/>
-      <w:r>
-        <w:rPr>
-          <w:rFonts w:ascii="Arial" w:eastAsia="Times New Roman" w:hAnsi="Arial" w:cs="Arial"/>
-          <w:b/>
-          <w:bCs/>
-          <w:color w:val="000000"/>
-          <w:sz w:val="28"/>
-          <w:szCs w:val="28"/>
-        </w:rPr>
-        <w:t xml:space="preserve"> public hoga</w:t>
-      </w:r>
     </w:p>
     <w:p>
       <w:pPr>
@@ -484,46 +487,6 @@
           <w:szCs w:val="24"/>
         </w:rPr>
       </w:pPr>
-      <w:r>
-        <w:rPr>
-          <w:rFonts w:ascii="Arial" w:eastAsia="Times New Roman" w:hAnsi="Arial" w:cs="Arial"/>
-          <w:color w:val="000000"/>
-          <w:sz w:val="28"/>
-          <w:szCs w:val="28"/>
-        </w:rPr>
-        <w:t>&lt;</w:t>
-      </w:r>
-      <w:proofErr w:type="spellStart"/>
-      <w:r>
-        <w:rPr>
-          <w:rFonts w:ascii="Arial" w:eastAsia="Times New Roman" w:hAnsi="Arial" w:cs="Arial"/>
-          <w:color w:val="000000"/>
-          <w:sz w:val="28"/>
-          <w:szCs w:val="28"/>
-        </w:rPr>
-        <w:t>class_header</w:t>
-      </w:r>
-      <w:proofErr w:type="spellEnd"/>
-      <w:r>
-        <w:rPr>
-          <w:rFonts w:ascii="Arial" w:eastAsia="Times New Roman" w:hAnsi="Arial" w:cs="Arial"/>
-          <w:color w:val="000000"/>
-          <w:sz w:val="28"/>
-          <w:szCs w:val="28"/>
-        </w:rPr>
-        <w:t>&gt; → AM final | AM | final |</w:t>
-      </w:r>
-      <w:proofErr w:type="gramStart"/>
-      <w:r>
-        <w:rPr>
-          <w:rFonts w:ascii="Arial" w:eastAsia="Times New Roman" w:hAnsi="Arial" w:cs="Arial"/>
-          <w:color w:val="000000"/>
-          <w:sz w:val="28"/>
-          <w:szCs w:val="28"/>
-        </w:rPr>
-        <w:t>  €</w:t>
-      </w:r>
-      <w:proofErr w:type="gramEnd"/>
     </w:p>
     <w:p>
       <w:pPr>
@@ -534,6 +497,46 @@
           <w:szCs w:val="24"/>
         </w:rPr>
       </w:pPr>
+      <w:r>
+        <w:rPr>
+          <w:rFonts w:ascii="Arial" w:eastAsia="Times New Roman" w:hAnsi="Arial" w:cs="Arial"/>
+          <w:color w:val="000000"/>
+          <w:sz w:val="28"/>
+          <w:szCs w:val="28"/>
+        </w:rPr>
+        <w:t>&lt;</w:t>
+      </w:r>
+      <w:proofErr w:type="spellStart"/>
+      <w:r>
+        <w:rPr>
+          <w:rFonts w:ascii="Arial" w:eastAsia="Times New Roman" w:hAnsi="Arial" w:cs="Arial"/>
+          <w:color w:val="000000"/>
+          <w:sz w:val="28"/>
+          <w:szCs w:val="28"/>
+        </w:rPr>
+        <w:t>extend_st</w:t>
+      </w:r>
+      <w:proofErr w:type="spellEnd"/>
+      <w:r>
+        <w:rPr>
+          <w:rFonts w:ascii="Arial" w:eastAsia="Times New Roman" w:hAnsi="Arial" w:cs="Arial"/>
+          <w:color w:val="000000"/>
+          <w:sz w:val="28"/>
+          <w:szCs w:val="28"/>
+        </w:rPr>
+        <w:t>&gt; → extends ID |</w:t>
+      </w:r>
+      <w:proofErr w:type="gramStart"/>
+      <w:r>
+        <w:rPr>
+          <w:rFonts w:ascii="Arial" w:eastAsia="Times New Roman" w:hAnsi="Arial" w:cs="Arial"/>
+          <w:color w:val="000000"/>
+          <w:sz w:val="28"/>
+          <w:szCs w:val="28"/>
+        </w:rPr>
+        <w:t>  €</w:t>
+      </w:r>
+      <w:proofErr w:type="gramEnd"/>
     </w:p>
     <w:p>
       <w:pPr>
@@ -544,46 +547,6 @@
           <w:szCs w:val="24"/>
         </w:rPr>
       </w:pPr>
-      <w:r>
-        <w:rPr>
-          <w:rFonts w:ascii="Arial" w:eastAsia="Times New Roman" w:hAnsi="Arial" w:cs="Arial"/>
-          <w:color w:val="000000"/>
-          <w:sz w:val="28"/>
-          <w:szCs w:val="28"/>
-        </w:rPr>
-        <w:t>&lt;</w:t>
-      </w:r>
-      <w:proofErr w:type="spellStart"/>
-      <w:r>
-        <w:rPr>
-          <w:rFonts w:ascii="Arial" w:eastAsia="Times New Roman" w:hAnsi="Arial" w:cs="Arial"/>
-          <w:color w:val="000000"/>
-          <w:sz w:val="28"/>
-          <w:szCs w:val="28"/>
-        </w:rPr>
-        <w:t>extend_st</w:t>
-      </w:r>
-      <w:proofErr w:type="spellEnd"/>
-      <w:r>
-        <w:rPr>
-          <w:rFonts w:ascii="Arial" w:eastAsia="Times New Roman" w:hAnsi="Arial" w:cs="Arial"/>
-          <w:color w:val="000000"/>
-          <w:sz w:val="28"/>
-          <w:szCs w:val="28"/>
-        </w:rPr>
-        <w:t>&gt; → extends ID |</w:t>
-      </w:r>
-      <w:proofErr w:type="gramStart"/>
-      <w:r>
-        <w:rPr>
-          <w:rFonts w:ascii="Arial" w:eastAsia="Times New Roman" w:hAnsi="Arial" w:cs="Arial"/>
-          <w:color w:val="000000"/>
-          <w:sz w:val="28"/>
-          <w:szCs w:val="28"/>
-        </w:rPr>
-        <w:t>  €</w:t>
-      </w:r>
-      <w:proofErr w:type="gramEnd"/>
     </w:p>
     <w:p>
       <w:pPr>
@@ -594,6 +557,66 @@
           <w:szCs w:val="24"/>
         </w:rPr>
       </w:pPr>
+      <w:r>
+        <w:rPr>
+          <w:rFonts w:ascii="Arial" w:eastAsia="Times New Roman" w:hAnsi="Arial" w:cs="Arial"/>
+          <w:color w:val="000000"/>
+          <w:sz w:val="28"/>
+          <w:szCs w:val="28"/>
+        </w:rPr>
+        <w:t>&lt;</w:t>
+      </w:r>
+      <w:proofErr w:type="spellStart"/>
+      <w:r>
+        <w:rPr>
+          <w:rFonts w:ascii="Arial" w:eastAsia="Times New Roman" w:hAnsi="Arial" w:cs="Arial"/>
+          <w:color w:val="000000"/>
+          <w:sz w:val="28"/>
+          <w:szCs w:val="28"/>
+        </w:rPr>
+        <w:t>implement_st</w:t>
+      </w:r>
+      <w:proofErr w:type="spellEnd"/>
+      <w:r>
+        <w:rPr>
+          <w:rFonts w:ascii="Arial" w:eastAsia="Times New Roman" w:hAnsi="Arial" w:cs="Arial"/>
+          <w:color w:val="000000"/>
+          <w:sz w:val="28"/>
+          <w:szCs w:val="28"/>
+        </w:rPr>
+        <w:t>&gt; → implements ID &lt;</w:t>
+      </w:r>
+      <w:proofErr w:type="spellStart"/>
+      <w:r>
+        <w:rPr>
+          <w:rFonts w:ascii="Arial" w:eastAsia="Times New Roman" w:hAnsi="Arial" w:cs="Arial"/>
+          <w:color w:val="000000"/>
+          <w:sz w:val="28"/>
+          <w:szCs w:val="28"/>
+        </w:rPr>
+        <w:t>interface_rec</w:t>
+      </w:r>
+      <w:proofErr w:type="spellEnd"/>
+      <w:r>
+        <w:rPr>
+          <w:rFonts w:ascii="Arial" w:eastAsia="Times New Roman" w:hAnsi="Arial" w:cs="Arial"/>
+          <w:color w:val="000000"/>
+          <w:sz w:val="28"/>
+          <w:szCs w:val="28"/>
+        </w:rPr>
+        <w:t>&gt; |</w:t>
+      </w:r>
+      <w:proofErr w:type="gramStart"/>
+      <w:r>
+        <w:rPr>
+          <w:rFonts w:ascii="Arial" w:eastAsia="Times New Roman" w:hAnsi="Arial" w:cs="Arial"/>
+          <w:color w:val="000000"/>
+          <w:sz w:val="28"/>
+          <w:szCs w:val="28"/>
+        </w:rPr>
+        <w:t>  €</w:t>
+      </w:r>
+      <w:proofErr w:type="gramEnd"/>
     </w:p>
     <w:p>
       <w:pPr>
@@ -604,66 +627,6 @@
           <w:szCs w:val="24"/>
         </w:rPr>
       </w:pPr>
-      <w:r>
-        <w:rPr>
-          <w:rFonts w:ascii="Arial" w:eastAsia="Times New Roman" w:hAnsi="Arial" w:cs="Arial"/>
-          <w:color w:val="000000"/>
-          <w:sz w:val="28"/>
-          <w:szCs w:val="28"/>
-        </w:rPr>
-        <w:t>&lt;</w:t>
-      </w:r>
-      <w:proofErr w:type="spellStart"/>
-      <w:r>
-        <w:rPr>
-          <w:rFonts w:ascii="Arial" w:eastAsia="Times New Roman" w:hAnsi="Arial" w:cs="Arial"/>
-          <w:color w:val="000000"/>
-          <w:sz w:val="28"/>
-          <w:szCs w:val="28"/>
-        </w:rPr>
-        <w:t>implement_st</w:t>
-      </w:r>
-      <w:proofErr w:type="spellEnd"/>
-      <w:r>
-        <w:rPr>
-          <w:rFonts w:ascii="Arial" w:eastAsia="Times New Roman" w:hAnsi="Arial" w:cs="Arial"/>
-          <w:color w:val="000000"/>
-          <w:sz w:val="28"/>
-          <w:szCs w:val="28"/>
-        </w:rPr>
-        <w:t>&gt; → implements ID &lt;</w:t>
-      </w:r>
-      <w:proofErr w:type="spellStart"/>
-      <w:r>
-        <w:rPr>
-          <w:rFonts w:ascii="Arial" w:eastAsia="Times New Roman" w:hAnsi="Arial" w:cs="Arial"/>
-          <w:color w:val="000000"/>
-          <w:sz w:val="28"/>
-          <w:szCs w:val="28"/>
-        </w:rPr>
-        <w:t>interface_rec</w:t>
-      </w:r>
-      <w:proofErr w:type="spellEnd"/>
-      <w:r>
-        <w:rPr>
-          <w:rFonts w:ascii="Arial" w:eastAsia="Times New Roman" w:hAnsi="Arial" w:cs="Arial"/>
-          <w:color w:val="000000"/>
-          <w:sz w:val="28"/>
-          <w:szCs w:val="28"/>
-        </w:rPr>
-        <w:t>&gt; |</w:t>
-      </w:r>
-      <w:proofErr w:type="gramStart"/>
-      <w:r>
-        <w:rPr>
-          <w:rFonts w:ascii="Arial" w:eastAsia="Times New Roman" w:hAnsi="Arial" w:cs="Arial"/>
-          <w:color w:val="000000"/>
-          <w:sz w:val="28"/>
-          <w:szCs w:val="28"/>
-        </w:rPr>
-        <w:t>  €</w:t>
-      </w:r>
-      <w:proofErr w:type="gramEnd"/>
     </w:p>
     <w:p>
       <w:pPr>
@@ -674,6 +637,75 @@
           <w:szCs w:val="24"/>
         </w:rPr>
       </w:pPr>
+      <w:r>
+        <w:rPr>
+          <w:rFonts w:ascii="Arial" w:eastAsia="Times New Roman" w:hAnsi="Arial" w:cs="Arial"/>
+          <w:color w:val="000000"/>
+          <w:sz w:val="28"/>
+          <w:szCs w:val="28"/>
+        </w:rPr>
+        <w:t>&lt;</w:t>
+      </w:r>
+      <w:proofErr w:type="spellStart"/>
+      <w:r>
+        <w:rPr>
+          <w:rFonts w:ascii="Arial" w:eastAsia="Times New Roman" w:hAnsi="Arial" w:cs="Arial"/>
+          <w:color w:val="000000"/>
+          <w:sz w:val="28"/>
+          <w:szCs w:val="28"/>
+        </w:rPr>
+        <w:t>interface_rec</w:t>
+      </w:r>
+      <w:proofErr w:type="spellEnd"/>
+      <w:r>
+        <w:rPr>
+          <w:rFonts w:ascii="Arial" w:eastAsia="Times New Roman" w:hAnsi="Arial" w:cs="Arial"/>
+          <w:color w:val="000000"/>
+          <w:sz w:val="28"/>
+          <w:szCs w:val="28"/>
+        </w:rPr>
+        <w:t xml:space="preserve">&gt; </w:t>
+      </w:r>
+      <w:proofErr w:type="gramStart"/>
+      <w:r>
+        <w:rPr>
+          <w:rFonts w:ascii="Arial" w:eastAsia="Times New Roman" w:hAnsi="Arial" w:cs="Arial"/>
+          <w:color w:val="000000"/>
+          <w:sz w:val="28"/>
+          <w:szCs w:val="28"/>
+        </w:rPr>
+        <w:t>→ ,</w:t>
+      </w:r>
+      <w:proofErr w:type="gramEnd"/>
+      <w:r>
+        <w:rPr>
+          <w:rFonts w:ascii="Arial" w:eastAsia="Times New Roman" w:hAnsi="Arial" w:cs="Arial"/>
+          <w:color w:val="000000"/>
+          <w:sz w:val="28"/>
+          <w:szCs w:val="28"/>
+        </w:rPr>
+        <w:t xml:space="preserve"> ID &lt;</w:t>
+      </w:r>
+      <w:proofErr w:type="spellStart"/>
+      <w:r>
+        <w:rPr>
+          <w:rFonts w:ascii="Arial" w:eastAsia="Times New Roman" w:hAnsi="Arial" w:cs="Arial"/>
+          <w:color w:val="000000"/>
+          <w:sz w:val="28"/>
+          <w:szCs w:val="28"/>
+        </w:rPr>
+        <w:t>interface_rec</w:t>
+      </w:r>
+      <w:proofErr w:type="spellEnd"/>
+      <w:r>
+        <w:rPr>
+          <w:rFonts w:ascii="Arial" w:eastAsia="Times New Roman" w:hAnsi="Arial" w:cs="Arial"/>
+          <w:color w:val="000000"/>
+          <w:sz w:val="28"/>
+          <w:szCs w:val="28"/>
+        </w:rPr>
+        <w:t>&gt; |  €</w:t>
+      </w:r>
     </w:p>
     <w:p>
       <w:pPr>
@@ -684,6 +716,17 @@
           <w:szCs w:val="24"/>
         </w:rPr>
       </w:pPr>
+    </w:p>
+    <w:p>
+      <w:pPr>
+        <w:spacing w:after="0" w:line="240" w:lineRule="auto"/>
+        <w:rPr>
+          <w:rFonts w:ascii="Arial" w:eastAsia="Times New Roman" w:hAnsi="Arial" w:cs="Arial"/>
+          <w:color w:val="000000"/>
+          <w:sz w:val="28"/>
+          <w:szCs w:val="28"/>
+        </w:rPr>
+      </w:pPr>
       <w:r>
         <w:rPr>
           <w:rFonts w:ascii="Arial" w:eastAsia="Times New Roman" w:hAnsi="Arial" w:cs="Arial"/>
@@ -701,17 +744,97 @@
           <w:sz w:val="28"/>
           <w:szCs w:val="28"/>
         </w:rPr>
-        <w:t>interface_rec</w:t>
-      </w:r>
-      <w:proofErr w:type="spellEnd"/>
-      <w:r>
-        <w:rPr>
-          <w:rFonts w:ascii="Arial" w:eastAsia="Times New Roman" w:hAnsi="Arial" w:cs="Arial"/>
-          <w:color w:val="000000"/>
-          <w:sz w:val="28"/>
-          <w:szCs w:val="28"/>
-        </w:rPr>
-        <w:t xml:space="preserve">&gt; </w:t>
+        <w:t>class_body</w:t>
+      </w:r>
+      <w:proofErr w:type="spellEnd"/>
+      <w:r>
+        <w:rPr>
+          <w:rFonts w:ascii="Arial" w:eastAsia="Times New Roman" w:hAnsi="Arial" w:cs="Arial"/>
+          <w:color w:val="000000"/>
+          <w:sz w:val="28"/>
+          <w:szCs w:val="28"/>
+        </w:rPr>
+        <w:t>&gt; → &lt;</w:t>
+      </w:r>
+      <w:proofErr w:type="spellStart"/>
+      <w:r>
+        <w:rPr>
+          <w:rFonts w:ascii="Arial" w:eastAsia="Times New Roman" w:hAnsi="Arial" w:cs="Arial"/>
+          <w:color w:val="000000"/>
+          <w:sz w:val="28"/>
+          <w:szCs w:val="28"/>
+        </w:rPr>
+        <w:t>attrb</w:t>
+      </w:r>
+      <w:proofErr w:type="spellEnd"/>
+      <w:r>
+        <w:rPr>
+          <w:rFonts w:ascii="Arial" w:eastAsia="Times New Roman" w:hAnsi="Arial" w:cs="Arial"/>
+          <w:color w:val="000000"/>
+          <w:sz w:val="28"/>
+          <w:szCs w:val="28"/>
+        </w:rPr>
+        <w:t>&gt; &lt;</w:t>
+      </w:r>
+      <w:proofErr w:type="spellStart"/>
+      <w:r>
+        <w:rPr>
+          <w:rFonts w:ascii="Arial" w:eastAsia="Times New Roman" w:hAnsi="Arial" w:cs="Arial"/>
+          <w:color w:val="000000"/>
+          <w:sz w:val="28"/>
+          <w:szCs w:val="28"/>
+        </w:rPr>
+        <w:t>class_body</w:t>
+      </w:r>
+      <w:proofErr w:type="spellEnd"/>
+      <w:r>
+        <w:rPr>
+          <w:rFonts w:ascii="Arial" w:eastAsia="Times New Roman" w:hAnsi="Arial" w:cs="Arial"/>
+          <w:color w:val="000000"/>
+          <w:sz w:val="28"/>
+          <w:szCs w:val="28"/>
+        </w:rPr>
+        <w:t>&gt; | &lt;constructor&gt; &lt;</w:t>
+      </w:r>
+      <w:proofErr w:type="spellStart"/>
+      <w:r>
+        <w:rPr>
+          <w:rFonts w:ascii="Arial" w:eastAsia="Times New Roman" w:hAnsi="Arial" w:cs="Arial"/>
+          <w:color w:val="000000"/>
+          <w:sz w:val="28"/>
+          <w:szCs w:val="28"/>
+        </w:rPr>
+        <w:t>class_body</w:t>
+      </w:r>
+      <w:proofErr w:type="spellEnd"/>
+      <w:r>
+        <w:rPr>
+          <w:rFonts w:ascii="Arial" w:eastAsia="Times New Roman" w:hAnsi="Arial" w:cs="Arial"/>
+          <w:color w:val="000000"/>
+          <w:sz w:val="28"/>
+          <w:szCs w:val="28"/>
+        </w:rPr>
+        <w:t>&gt; | &lt;method&gt; &lt;</w:t>
+      </w:r>
+      <w:proofErr w:type="spellStart"/>
+      <w:r>
+        <w:rPr>
+          <w:rFonts w:ascii="Arial" w:eastAsia="Times New Roman" w:hAnsi="Arial" w:cs="Arial"/>
+          <w:color w:val="000000"/>
+          <w:sz w:val="28"/>
+          <w:szCs w:val="28"/>
+        </w:rPr>
+        <w:t>class_body</w:t>
+      </w:r>
+      <w:proofErr w:type="spellEnd"/>
+      <w:r>
+        <w:rPr>
+          <w:rFonts w:ascii="Arial" w:eastAsia="Times New Roman" w:hAnsi="Arial" w:cs="Arial"/>
+          <w:color w:val="000000"/>
+          <w:sz w:val="28"/>
+          <w:szCs w:val="28"/>
+        </w:rPr>
+        <w:t>&gt; |</w:t>
       </w:r>
       <w:proofErr w:type="gramStart"/>
       <w:r>
@@ -721,38 +844,20 @@
           <w:sz w:val="28"/>
           <w:szCs w:val="28"/>
         </w:rPr>
-        <w:t>→ ,</w:t>
+        <w:t>  €</w:t>
       </w:r>
       <w:proofErr w:type="gramEnd"/>
-      <w:r>
-        <w:rPr>
-          <w:rFonts w:ascii="Arial" w:eastAsia="Times New Roman" w:hAnsi="Arial" w:cs="Arial"/>
-          <w:color w:val="000000"/>
-          <w:sz w:val="28"/>
-          <w:szCs w:val="28"/>
-        </w:rPr>
-        <w:t xml:space="preserve"> ID &lt;</w:t>
-      </w:r>
-      <w:proofErr w:type="spellStart"/>
-      <w:r>
-        <w:rPr>
-          <w:rFonts w:ascii="Arial" w:eastAsia="Times New Roman" w:hAnsi="Arial" w:cs="Arial"/>
-          <w:color w:val="000000"/>
-          <w:sz w:val="28"/>
-          <w:szCs w:val="28"/>
-        </w:rPr>
-        <w:t>interface_rec</w:t>
-      </w:r>
-      <w:proofErr w:type="spellEnd"/>
-      <w:r>
-        <w:rPr>
-          <w:rFonts w:ascii="Arial" w:eastAsia="Times New Roman" w:hAnsi="Arial" w:cs="Arial"/>
-          <w:color w:val="000000"/>
-          <w:sz w:val="28"/>
-          <w:szCs w:val="28"/>
-        </w:rPr>
-        <w:t>&gt; |  €</w:t>
-      </w:r>
+    </w:p>
+    <w:p>
+      <w:pPr>
+        <w:spacing w:after="0" w:line="240" w:lineRule="auto"/>
+        <w:rPr>
+          <w:rFonts w:ascii="Arial" w:eastAsia="Times New Roman" w:hAnsi="Arial" w:cs="Arial"/>
+          <w:color w:val="000000"/>
+          <w:sz w:val="28"/>
+          <w:szCs w:val="28"/>
+        </w:rPr>
+      </w:pPr>
     </w:p>
     <w:p>
       <w:pPr>
@@ -768,6 +873,106 @@
       <w:pPr>
         <w:spacing w:after="0" w:line="240" w:lineRule="auto"/>
         <w:rPr>
+          <w:rFonts w:ascii="Arial" w:eastAsia="Times New Roman" w:hAnsi="Arial" w:cs="Arial"/>
+          <w:color w:val="000000"/>
+          <w:sz w:val="28"/>
+          <w:szCs w:val="28"/>
+        </w:rPr>
+      </w:pPr>
+      <w:r>
+        <w:rPr>
+          <w:rFonts w:ascii="Arial" w:eastAsia="Times New Roman" w:hAnsi="Arial" w:cs="Arial"/>
+          <w:color w:val="000000"/>
+          <w:sz w:val="28"/>
+          <w:szCs w:val="28"/>
+        </w:rPr>
+        <w:t>&lt;</w:t>
+      </w:r>
+      <w:proofErr w:type="spellStart"/>
+      <w:proofErr w:type="gramStart"/>
+      <w:r>
+        <w:rPr>
+          <w:rFonts w:ascii="Arial" w:eastAsia="Times New Roman" w:hAnsi="Arial" w:cs="Arial"/>
+          <w:color w:val="000000"/>
+          <w:sz w:val="28"/>
+          <w:szCs w:val="28"/>
+        </w:rPr>
+        <w:t>attrb</w:t>
+      </w:r>
+      <w:proofErr w:type="spellEnd"/>
+      <w:proofErr w:type="gramEnd"/>
+      <w:r>
+        <w:rPr>
+          <w:rFonts w:ascii="Arial" w:eastAsia="Times New Roman" w:hAnsi="Arial" w:cs="Arial"/>
+          <w:color w:val="000000"/>
+          <w:sz w:val="28"/>
+          <w:szCs w:val="28"/>
+        </w:rPr>
+        <w:t>&gt; → &lt;</w:t>
+      </w:r>
+      <w:proofErr w:type="spellStart"/>
+      <w:r>
+        <w:rPr>
+          <w:rFonts w:ascii="Arial" w:eastAsia="Times New Roman" w:hAnsi="Arial" w:cs="Arial"/>
+          <w:color w:val="000000"/>
+          <w:sz w:val="28"/>
+          <w:szCs w:val="28"/>
+        </w:rPr>
+        <w:t>attrb</w:t>
+      </w:r>
+      <w:r>
+        <w:rPr>
+          <w:rFonts w:ascii="Arial" w:eastAsia="Times New Roman" w:hAnsi="Arial" w:cs="Arial"/>
+          <w:color w:val="000000"/>
+          <w:sz w:val="28"/>
+          <w:szCs w:val="28"/>
+        </w:rPr>
+        <w:t>&amp;method</w:t>
+      </w:r>
+      <w:r>
+        <w:rPr>
+          <w:rFonts w:ascii="Arial" w:eastAsia="Times New Roman" w:hAnsi="Arial" w:cs="Arial"/>
+          <w:color w:val="000000"/>
+          <w:sz w:val="28"/>
+          <w:szCs w:val="28"/>
+        </w:rPr>
+        <w:t>_header</w:t>
+      </w:r>
+      <w:proofErr w:type="spellEnd"/>
+      <w:r>
+        <w:rPr>
+          <w:rFonts w:ascii="Arial" w:eastAsia="Times New Roman" w:hAnsi="Arial" w:cs="Arial"/>
+          <w:color w:val="000000"/>
+          <w:sz w:val="28"/>
+          <w:szCs w:val="28"/>
+        </w:rPr>
+        <w:t>&gt; &lt;</w:t>
+      </w:r>
+      <w:proofErr w:type="spellStart"/>
+      <w:r>
+        <w:rPr>
+          <w:rFonts w:ascii="Arial" w:eastAsia="Times New Roman" w:hAnsi="Arial" w:cs="Arial"/>
+          <w:color w:val="000000"/>
+          <w:sz w:val="28"/>
+          <w:szCs w:val="28"/>
+        </w:rPr>
+        <w:t>dec</w:t>
+      </w:r>
+      <w:proofErr w:type="spellEnd"/>
+      <w:r>
+        <w:rPr>
+          <w:rFonts w:ascii="Arial" w:eastAsia="Times New Roman" w:hAnsi="Arial" w:cs="Arial"/>
+          <w:color w:val="000000"/>
+          <w:sz w:val="28"/>
+          <w:szCs w:val="28"/>
+        </w:rPr>
+        <w:t xml:space="preserve">&gt; </w:t>
+      </w:r>
+    </w:p>
+    <w:p>
+      <w:pPr>
+        <w:spacing w:after="0" w:line="240" w:lineRule="auto"/>
+        <w:rPr>
           <w:rFonts w:ascii="Times New Roman" w:eastAsia="Times New Roman" w:hAnsi="Times New Roman" w:cs="Times New Roman"/>
           <w:sz w:val="24"/>
           <w:szCs w:val="24"/>
@@ -783,105 +988,6 @@
         <w:t>&lt;</w:t>
       </w:r>
       <w:proofErr w:type="spellStart"/>
-      <w:r>
-        <w:rPr>
-          <w:rFonts w:ascii="Arial" w:eastAsia="Times New Roman" w:hAnsi="Arial" w:cs="Arial"/>
-          <w:color w:val="000000"/>
-          <w:sz w:val="28"/>
-          <w:szCs w:val="28"/>
-        </w:rPr>
-        <w:t>class_body</w:t>
-      </w:r>
-      <w:proofErr w:type="spellEnd"/>
-      <w:r>
-        <w:rPr>
-          <w:rFonts w:ascii="Arial" w:eastAsia="Times New Roman" w:hAnsi="Arial" w:cs="Arial"/>
-          <w:color w:val="000000"/>
-          <w:sz w:val="28"/>
-          <w:szCs w:val="28"/>
-        </w:rPr>
-        <w:t>&gt; → &lt;</w:t>
-      </w:r>
-      <w:proofErr w:type="spellStart"/>
-      <w:r>
-        <w:rPr>
-          <w:rFonts w:ascii="Arial" w:eastAsia="Times New Roman" w:hAnsi="Arial" w:cs="Arial"/>
-          <w:color w:val="000000"/>
-          <w:sz w:val="28"/>
-          <w:szCs w:val="28"/>
-        </w:rPr>
-        <w:t>attrb</w:t>
-      </w:r>
-      <w:proofErr w:type="spellEnd"/>
-      <w:r>
-        <w:rPr>
-          <w:rFonts w:ascii="Arial" w:eastAsia="Times New Roman" w:hAnsi="Arial" w:cs="Arial"/>
-          <w:color w:val="000000"/>
-          <w:sz w:val="28"/>
-          <w:szCs w:val="28"/>
-        </w:rPr>
-        <w:t>&gt; &lt;</w:t>
-      </w:r>
-      <w:proofErr w:type="spellStart"/>
-      <w:r>
-        <w:rPr>
-          <w:rFonts w:ascii="Arial" w:eastAsia="Times New Roman" w:hAnsi="Arial" w:cs="Arial"/>
-          <w:color w:val="000000"/>
-          <w:sz w:val="28"/>
-          <w:szCs w:val="28"/>
-        </w:rPr>
-        <w:t>class_body</w:t>
-      </w:r>
-      <w:proofErr w:type="spellEnd"/>
-      <w:r>
-        <w:rPr>
-          <w:rFonts w:ascii="Arial" w:eastAsia="Times New Roman" w:hAnsi="Arial" w:cs="Arial"/>
-          <w:color w:val="000000"/>
-          <w:sz w:val="28"/>
-          <w:szCs w:val="28"/>
-        </w:rPr>
-        <w:t>&gt; | &lt;constructor&gt; &lt;</w:t>
-      </w:r>
-      <w:proofErr w:type="spellStart"/>
-      <w:r>
-        <w:rPr>
-          <w:rFonts w:ascii="Arial" w:eastAsia="Times New Roman" w:hAnsi="Arial" w:cs="Arial"/>
-          <w:color w:val="000000"/>
-          <w:sz w:val="28"/>
-          <w:szCs w:val="28"/>
-        </w:rPr>
-        <w:t>class_body</w:t>
-      </w:r>
-      <w:proofErr w:type="spellEnd"/>
-      <w:r>
-        <w:rPr>
-          <w:rFonts w:ascii="Arial" w:eastAsia="Times New Roman" w:hAnsi="Arial" w:cs="Arial"/>
-          <w:color w:val="000000"/>
-          <w:sz w:val="28"/>
-          <w:szCs w:val="28"/>
-        </w:rPr>
-        <w:t>&gt; | &lt;method&gt; &lt;</w:t>
-      </w:r>
-      <w:proofErr w:type="spellStart"/>
-      <w:r>
-        <w:rPr>
-          <w:rFonts w:ascii="Arial" w:eastAsia="Times New Roman" w:hAnsi="Arial" w:cs="Arial"/>
-          <w:color w:val="000000"/>
-          <w:sz w:val="28"/>
-          <w:szCs w:val="28"/>
-        </w:rPr>
-        <w:t>class_body</w:t>
-      </w:r>
-      <w:proofErr w:type="spellEnd"/>
-      <w:r>
-        <w:rPr>
-          <w:rFonts w:ascii="Arial" w:eastAsia="Times New Roman" w:hAnsi="Arial" w:cs="Arial"/>
-          <w:color w:val="000000"/>
-          <w:sz w:val="28"/>
-          <w:szCs w:val="28"/>
-        </w:rPr>
-        <w:t>&gt; |</w:t>
-      </w:r>
       <w:proofErr w:type="gramStart"/>
       <w:r>
         <w:rPr>
@@ -890,9 +996,148 @@
           <w:sz w:val="28"/>
           <w:szCs w:val="28"/>
         </w:rPr>
-        <w:t>  €</w:t>
-      </w:r>
+        <w:t>dec</w:t>
+      </w:r>
+      <w:proofErr w:type="spellEnd"/>
       <w:proofErr w:type="gramEnd"/>
+      <w:r>
+        <w:rPr>
+          <w:rFonts w:ascii="Arial" w:eastAsia="Times New Roman" w:hAnsi="Arial" w:cs="Arial"/>
+          <w:color w:val="000000"/>
+          <w:sz w:val="28"/>
+          <w:szCs w:val="28"/>
+        </w:rPr>
+        <w:t xml:space="preserve">&gt; </w:t>
+      </w:r>
+      <w:r>
+        <w:rPr>
+          <w:rFonts w:ascii="Arial" w:eastAsia="Times New Roman" w:hAnsi="Arial" w:cs="Arial"/>
+          <w:color w:val="000000"/>
+          <w:sz w:val="28"/>
+          <w:szCs w:val="28"/>
+        </w:rPr>
+        <w:sym w:font="Wingdings" w:char="F0E0"/>
+      </w:r>
+      <w:r>
+        <w:rPr>
+          <w:rFonts w:ascii="Arial" w:eastAsia="Times New Roman" w:hAnsi="Arial" w:cs="Arial"/>
+          <w:color w:val="000000"/>
+          <w:sz w:val="28"/>
+          <w:szCs w:val="28"/>
+        </w:rPr>
+        <w:t xml:space="preserve"> &lt;</w:t>
+      </w:r>
+      <w:proofErr w:type="spellStart"/>
+      <w:r>
+        <w:rPr>
+          <w:rFonts w:ascii="Arial" w:eastAsia="Times New Roman" w:hAnsi="Arial" w:cs="Arial"/>
+          <w:color w:val="000000"/>
+          <w:sz w:val="28"/>
+          <w:szCs w:val="28"/>
+        </w:rPr>
+        <w:t>dec_var</w:t>
+      </w:r>
+      <w:proofErr w:type="spellEnd"/>
+      <w:r>
+        <w:rPr>
+          <w:rFonts w:ascii="Arial" w:eastAsia="Times New Roman" w:hAnsi="Arial" w:cs="Arial"/>
+          <w:color w:val="000000"/>
+          <w:sz w:val="28"/>
+          <w:szCs w:val="28"/>
+        </w:rPr>
+        <w:t>&gt; | &lt;</w:t>
+      </w:r>
+      <w:proofErr w:type="spellStart"/>
+      <w:r>
+        <w:rPr>
+          <w:rFonts w:ascii="Arial" w:eastAsia="Times New Roman" w:hAnsi="Arial" w:cs="Arial"/>
+          <w:color w:val="000000"/>
+          <w:sz w:val="28"/>
+          <w:szCs w:val="28"/>
+        </w:rPr>
+        <w:t>dec_arr</w:t>
+      </w:r>
+      <w:proofErr w:type="spellEnd"/>
+      <w:r>
+        <w:rPr>
+          <w:rFonts w:ascii="Arial" w:eastAsia="Times New Roman" w:hAnsi="Arial" w:cs="Arial"/>
+          <w:color w:val="000000"/>
+          <w:sz w:val="28"/>
+          <w:szCs w:val="28"/>
+        </w:rPr>
+        <w:t>&gt; | &lt;</w:t>
+      </w:r>
+      <w:proofErr w:type="spellStart"/>
+      <w:r>
+        <w:rPr>
+          <w:rFonts w:ascii="Arial" w:eastAsia="Times New Roman" w:hAnsi="Arial" w:cs="Arial"/>
+          <w:color w:val="000000"/>
+          <w:sz w:val="28"/>
+          <w:szCs w:val="28"/>
+        </w:rPr>
+        <w:t>dec_obj</w:t>
+      </w:r>
+      <w:proofErr w:type="spellEnd"/>
+      <w:r>
+        <w:rPr>
+          <w:rFonts w:ascii="Arial" w:eastAsia="Times New Roman" w:hAnsi="Arial" w:cs="Arial"/>
+          <w:color w:val="000000"/>
+          <w:sz w:val="28"/>
+          <w:szCs w:val="28"/>
+        </w:rPr>
+        <w:t>&gt; | &lt;</w:t>
+      </w:r>
+      <w:proofErr w:type="spellStart"/>
+      <w:r>
+        <w:rPr>
+          <w:rFonts w:ascii="Arial" w:eastAsia="Times New Roman" w:hAnsi="Arial" w:cs="Arial"/>
+          <w:color w:val="000000"/>
+          <w:sz w:val="28"/>
+          <w:szCs w:val="28"/>
+        </w:rPr>
+        <w:t>dec_enum</w:t>
+      </w:r>
+      <w:proofErr w:type="spellEnd"/>
+      <w:r>
+        <w:rPr>
+          <w:rFonts w:ascii="Arial" w:eastAsia="Times New Roman" w:hAnsi="Arial" w:cs="Arial"/>
+          <w:color w:val="000000"/>
+          <w:sz w:val="28"/>
+          <w:szCs w:val="28"/>
+        </w:rPr>
+        <w:t>&gt; | &lt;</w:t>
+      </w:r>
+      <w:proofErr w:type="spellStart"/>
+      <w:r>
+        <w:rPr>
+          <w:rFonts w:ascii="Arial" w:eastAsia="Times New Roman" w:hAnsi="Arial" w:cs="Arial"/>
+          <w:color w:val="000000"/>
+          <w:sz w:val="28"/>
+          <w:szCs w:val="28"/>
+        </w:rPr>
+        <w:t>dec_dict</w:t>
+      </w:r>
+      <w:proofErr w:type="spellEnd"/>
+      <w:r>
+        <w:rPr>
+          <w:rFonts w:ascii="Arial" w:eastAsia="Times New Roman" w:hAnsi="Arial" w:cs="Arial"/>
+          <w:color w:val="000000"/>
+          <w:sz w:val="28"/>
+          <w:szCs w:val="28"/>
+        </w:rPr>
+        <w:t>&gt;</w:t>
+      </w:r>
+    </w:p>
+    <w:p>
+      <w:pPr>
+        <w:spacing w:after="0" w:line="240" w:lineRule="auto"/>
+        <w:rPr>
+          <w:rFonts w:ascii="Arial" w:eastAsia="Times New Roman" w:hAnsi="Arial" w:cs="Arial"/>
+          <w:color w:val="000000"/>
+          <w:sz w:val="28"/>
+          <w:szCs w:val="28"/>
+        </w:rPr>
+      </w:pPr>
     </w:p>
     <w:p>
       <w:pPr>
@@ -903,19 +1148,6 @@
           <w:szCs w:val="24"/>
         </w:rPr>
       </w:pPr>
-      <w:bookmarkStart w:id="0" w:name="_GoBack"/>
-      <w:bookmarkEnd w:id="0"/>
-    </w:p>
-    <w:p>
-      <w:pPr>
-        <w:spacing w:after="0" w:line="240" w:lineRule="auto"/>
-        <w:rPr>
-          <w:rFonts w:ascii="Arial" w:eastAsia="Times New Roman" w:hAnsi="Arial" w:cs="Arial"/>
-          <w:color w:val="000000"/>
-          <w:sz w:val="28"/>
-          <w:szCs w:val="28"/>
-        </w:rPr>
-      </w:pPr>
       <w:r>
         <w:rPr>
           <w:rFonts w:ascii="Arial" w:eastAsia="Times New Roman" w:hAnsi="Arial" w:cs="Arial"/>
@@ -934,9 +1166,8 @@
           <w:sz w:val="28"/>
           <w:szCs w:val="28"/>
         </w:rPr>
-        <w:t>attrb</w:t>
-      </w:r>
-      <w:proofErr w:type="spellEnd"/>
+        <w:t>attrb&amp;</w:t>
+      </w:r>
       <w:proofErr w:type="gramEnd"/>
       <w:r>
         <w:rPr>
@@ -945,86 +1176,65 @@
           <w:sz w:val="28"/>
           <w:szCs w:val="28"/>
         </w:rPr>
-        <w:t>&gt; → &lt;</w:t>
-      </w:r>
-      <w:proofErr w:type="spellStart"/>
-      <w:r>
-        <w:rPr>
-          <w:rFonts w:ascii="Arial" w:eastAsia="Times New Roman" w:hAnsi="Arial" w:cs="Arial"/>
-          <w:color w:val="000000"/>
-          <w:sz w:val="28"/>
-          <w:szCs w:val="28"/>
-        </w:rPr>
-        <w:t>attrb</w:t>
-      </w:r>
-      <w:r>
-        <w:rPr>
-          <w:rFonts w:ascii="Arial" w:eastAsia="Times New Roman" w:hAnsi="Arial" w:cs="Arial"/>
-          <w:color w:val="000000"/>
-          <w:sz w:val="28"/>
-          <w:szCs w:val="28"/>
-        </w:rPr>
-        <w:t>&amp;method</w:t>
-      </w:r>
-      <w:r>
-        <w:rPr>
-          <w:rFonts w:ascii="Arial" w:eastAsia="Times New Roman" w:hAnsi="Arial" w:cs="Arial"/>
-          <w:color w:val="000000"/>
-          <w:sz w:val="28"/>
-          <w:szCs w:val="28"/>
-        </w:rPr>
-        <w:t>_header</w:t>
-      </w:r>
-      <w:proofErr w:type="spellEnd"/>
-      <w:r>
-        <w:rPr>
-          <w:rFonts w:ascii="Arial" w:eastAsia="Times New Roman" w:hAnsi="Arial" w:cs="Arial"/>
-          <w:color w:val="000000"/>
-          <w:sz w:val="28"/>
-          <w:szCs w:val="28"/>
-        </w:rPr>
-        <w:t>&gt; &lt;</w:t>
-      </w:r>
-      <w:proofErr w:type="spellStart"/>
-      <w:r>
-        <w:rPr>
-          <w:rFonts w:ascii="Arial" w:eastAsia="Times New Roman" w:hAnsi="Arial" w:cs="Arial"/>
-          <w:color w:val="000000"/>
-          <w:sz w:val="28"/>
-          <w:szCs w:val="28"/>
-        </w:rPr>
-        <w:t>dec</w:t>
-      </w:r>
-      <w:proofErr w:type="spellEnd"/>
-      <w:r>
-        <w:rPr>
-          <w:rFonts w:ascii="Arial" w:eastAsia="Times New Roman" w:hAnsi="Arial" w:cs="Arial"/>
-          <w:color w:val="000000"/>
-          <w:sz w:val="28"/>
-          <w:szCs w:val="28"/>
-        </w:rPr>
-        <w:t xml:space="preserve">&gt; </w:t>
-      </w:r>
-    </w:p>
-    <w:p>
-      <w:pPr>
-        <w:spacing w:after="0" w:line="240" w:lineRule="auto"/>
-        <w:rPr>
-          <w:rFonts w:ascii="Arial" w:eastAsia="Times New Roman" w:hAnsi="Arial" w:cs="Arial"/>
-          <w:color w:val="000000"/>
-          <w:sz w:val="28"/>
-          <w:szCs w:val="28"/>
-        </w:rPr>
-      </w:pPr>
-    </w:p>
-    <w:p>
-      <w:pPr>
-        <w:spacing w:after="0" w:line="240" w:lineRule="auto"/>
+        <w:t>method_header</w:t>
+      </w:r>
+      <w:proofErr w:type="spellEnd"/>
+      <w:r>
+        <w:rPr>
+          <w:rFonts w:ascii="Arial" w:eastAsia="Times New Roman" w:hAnsi="Arial" w:cs="Arial"/>
+          <w:color w:val="000000"/>
+          <w:sz w:val="28"/>
+          <w:szCs w:val="28"/>
+        </w:rPr>
+        <w:t xml:space="preserve">&gt; → </w:t>
+      </w:r>
+      <w:r>
+        <w:rPr>
+          <w:rFonts w:ascii="Arial" w:eastAsia="Times New Roman" w:hAnsi="Arial" w:cs="Arial"/>
+          <w:color w:val="000000"/>
+          <w:sz w:val="28"/>
+          <w:szCs w:val="28"/>
+        </w:rPr>
+        <w:t>€</w:t>
+      </w:r>
+      <w:r>
         <w:rPr>
           <w:rFonts w:ascii="Times New Roman" w:eastAsia="Times New Roman" w:hAnsi="Times New Roman" w:cs="Times New Roman"/>
           <w:sz w:val="24"/>
           <w:szCs w:val="24"/>
         </w:rPr>
+        <w:t xml:space="preserve"> </w:t>
+      </w:r>
+      <w:r>
+        <w:rPr>
+          <w:rFonts w:ascii="Arial" w:eastAsia="Times New Roman" w:hAnsi="Arial" w:cs="Arial"/>
+          <w:color w:val="000000"/>
+          <w:sz w:val="28"/>
+          <w:szCs w:val="28"/>
+        </w:rPr>
+        <w:t>| AM | static | final | AM static | AM final | static final | AM static final</w:t>
+      </w:r>
+    </w:p>
+    <w:p>
+      <w:pPr>
+        <w:spacing w:after="0" w:line="240" w:lineRule="auto"/>
+        <w:rPr>
+          <w:rFonts w:ascii="Arial" w:eastAsia="Times New Roman" w:hAnsi="Arial" w:cs="Arial"/>
+          <w:color w:val="000000"/>
+          <w:sz w:val="28"/>
+          <w:szCs w:val="28"/>
+        </w:rPr>
+      </w:pPr>
+    </w:p>
+    <w:p>
+      <w:pPr>
+        <w:spacing w:after="0" w:line="240" w:lineRule="auto"/>
+        <w:rPr>
+          <w:rFonts w:ascii="Arial" w:eastAsia="Times New Roman" w:hAnsi="Arial" w:cs="Arial"/>
+          <w:color w:val="000000"/>
+          <w:sz w:val="28"/>
+          <w:szCs w:val="28"/>
+        </w:rPr>
       </w:pPr>
       <w:r>
         <w:rPr>
@@ -1035,7 +1245,6 @@
         </w:rPr>
         <w:t>&lt;</w:t>
       </w:r>
-      <w:proofErr w:type="spellStart"/>
       <w:proofErr w:type="gramStart"/>
       <w:r>
         <w:rPr>
@@ -1044,7 +1253,7 @@
           <w:sz w:val="28"/>
           <w:szCs w:val="28"/>
         </w:rPr>
-        <w:t>attrb&amp;</w:t>
+        <w:t>method</w:t>
       </w:r>
       <w:proofErr w:type="gramEnd"/>
       <w:r>
@@ -1054,16 +1263,6 @@
           <w:sz w:val="28"/>
           <w:szCs w:val="28"/>
         </w:rPr>
-        <w:t>method_header</w:t>
-      </w:r>
-      <w:proofErr w:type="spellEnd"/>
-      <w:r>
-        <w:rPr>
-          <w:rFonts w:ascii="Arial" w:eastAsia="Times New Roman" w:hAnsi="Arial" w:cs="Arial"/>
-          <w:color w:val="000000"/>
-          <w:sz w:val="28"/>
-          <w:szCs w:val="28"/>
-        </w:rPr>
         <w:t xml:space="preserve">&gt; → </w:t>
       </w:r>
       <w:r>
@@ -1073,114 +1272,47 @@
           <w:sz w:val="28"/>
           <w:szCs w:val="28"/>
         </w:rPr>
-        <w:t>€</w:t>
-      </w:r>
-      <w:r>
+        <w:t>&lt;</w:t>
+      </w:r>
+      <w:proofErr w:type="spellStart"/>
+      <w:r>
+        <w:rPr>
+          <w:rFonts w:ascii="Arial" w:eastAsia="Times New Roman" w:hAnsi="Arial" w:cs="Arial"/>
+          <w:color w:val="000000"/>
+          <w:sz w:val="28"/>
+          <w:szCs w:val="28"/>
+        </w:rPr>
+        <w:t>attrb&amp;method_header</w:t>
+      </w:r>
+      <w:proofErr w:type="spellEnd"/>
+      <w:r>
+        <w:rPr>
+          <w:rFonts w:ascii="Arial" w:eastAsia="Times New Roman" w:hAnsi="Arial" w:cs="Arial"/>
+          <w:color w:val="000000"/>
+          <w:sz w:val="28"/>
+          <w:szCs w:val="28"/>
+        </w:rPr>
+        <w:t xml:space="preserve">&gt; </w:t>
+      </w:r>
+      <w:r>
+        <w:rPr>
+          <w:rFonts w:ascii="Arial" w:eastAsia="Times New Roman" w:hAnsi="Arial" w:cs="Arial"/>
+          <w:color w:val="000000"/>
+          <w:sz w:val="28"/>
+          <w:szCs w:val="28"/>
+        </w:rPr>
+        <w:t xml:space="preserve">&lt;func_def&gt; </w:t>
+      </w:r>
+    </w:p>
+    <w:p>
+      <w:pPr>
+        <w:spacing w:after="0" w:line="240" w:lineRule="auto"/>
         <w:rPr>
           <w:rFonts w:ascii="Times New Roman" w:eastAsia="Times New Roman" w:hAnsi="Times New Roman" w:cs="Times New Roman"/>
           <w:sz w:val="24"/>
           <w:szCs w:val="24"/>
         </w:rPr>
-        <w:t xml:space="preserve"> </w:t>
-      </w:r>
-      <w:r>
-        <w:rPr>
-          <w:rFonts w:ascii="Arial" w:eastAsia="Times New Roman" w:hAnsi="Arial" w:cs="Arial"/>
-          <w:color w:val="000000"/>
-          <w:sz w:val="28"/>
-          <w:szCs w:val="28"/>
-        </w:rPr>
-        <w:t>| AM | static | final | AM static | AM final | static final | AM static final</w:t>
-      </w:r>
-    </w:p>
-    <w:p>
-      <w:pPr>
-        <w:spacing w:after="0" w:line="240" w:lineRule="auto"/>
-        <w:rPr>
-          <w:rFonts w:ascii="Arial" w:eastAsia="Times New Roman" w:hAnsi="Arial" w:cs="Arial"/>
-          <w:color w:val="000000"/>
-          <w:sz w:val="28"/>
-          <w:szCs w:val="28"/>
-        </w:rPr>
-      </w:pPr>
-    </w:p>
-    <w:p>
-      <w:pPr>
-        <w:spacing w:after="0" w:line="240" w:lineRule="auto"/>
-        <w:rPr>
-          <w:rFonts w:ascii="Arial" w:eastAsia="Times New Roman" w:hAnsi="Arial" w:cs="Arial"/>
-          <w:color w:val="000000"/>
-          <w:sz w:val="28"/>
-          <w:szCs w:val="28"/>
-        </w:rPr>
-      </w:pPr>
-      <w:r>
-        <w:rPr>
-          <w:rFonts w:ascii="Arial" w:eastAsia="Times New Roman" w:hAnsi="Arial" w:cs="Arial"/>
-          <w:color w:val="000000"/>
-          <w:sz w:val="28"/>
-          <w:szCs w:val="28"/>
-        </w:rPr>
-        <w:t>&lt;</w:t>
-      </w:r>
-      <w:proofErr w:type="gramStart"/>
-      <w:r>
-        <w:rPr>
-          <w:rFonts w:ascii="Arial" w:eastAsia="Times New Roman" w:hAnsi="Arial" w:cs="Arial"/>
-          <w:color w:val="000000"/>
-          <w:sz w:val="28"/>
-          <w:szCs w:val="28"/>
-        </w:rPr>
-        <w:t>method</w:t>
-      </w:r>
-      <w:proofErr w:type="gramEnd"/>
-      <w:r>
-        <w:rPr>
-          <w:rFonts w:ascii="Arial" w:eastAsia="Times New Roman" w:hAnsi="Arial" w:cs="Arial"/>
-          <w:color w:val="000000"/>
-          <w:sz w:val="28"/>
-          <w:szCs w:val="28"/>
-        </w:rPr>
-        <w:t xml:space="preserve">&gt; → </w:t>
-      </w:r>
-      <w:r>
-        <w:rPr>
-          <w:rFonts w:ascii="Arial" w:eastAsia="Times New Roman" w:hAnsi="Arial" w:cs="Arial"/>
-          <w:color w:val="000000"/>
-          <w:sz w:val="28"/>
-          <w:szCs w:val="28"/>
-        </w:rPr>
-        <w:t>&lt;</w:t>
-      </w:r>
-      <w:proofErr w:type="spellStart"/>
-      <w:r>
-        <w:rPr>
-          <w:rFonts w:ascii="Arial" w:eastAsia="Times New Roman" w:hAnsi="Arial" w:cs="Arial"/>
-          <w:color w:val="000000"/>
-          <w:sz w:val="28"/>
-          <w:szCs w:val="28"/>
-        </w:rPr>
-        <w:t>attrb&amp;method_header</w:t>
-      </w:r>
-      <w:proofErr w:type="spellEnd"/>
-      <w:r>
-        <w:rPr>
-          <w:rFonts w:ascii="Arial" w:eastAsia="Times New Roman" w:hAnsi="Arial" w:cs="Arial"/>
-          <w:color w:val="000000"/>
-          <w:sz w:val="28"/>
-          <w:szCs w:val="28"/>
-        </w:rPr>
-        <w:t xml:space="preserve">&gt; </w:t>
-      </w:r>
-      <w:r>
-        <w:rPr>
-          <w:rFonts w:ascii="Arial" w:eastAsia="Times New Roman" w:hAnsi="Arial" w:cs="Arial"/>
-          <w:color w:val="000000"/>
-          <w:sz w:val="28"/>
-          <w:szCs w:val="28"/>
-        </w:rPr>
-        <w:t xml:space="preserve">&lt;func_def&gt; </w:t>
-      </w:r>
+      </w:pPr>
     </w:p>
     <w:p>
       <w:pPr>
@@ -1191,6 +1323,86 @@
           <w:szCs w:val="24"/>
         </w:rPr>
       </w:pPr>
+      <w:r>
+        <w:rPr>
+          <w:rFonts w:ascii="Arial" w:eastAsia="Times New Roman" w:hAnsi="Arial" w:cs="Arial"/>
+          <w:color w:val="000000"/>
+          <w:sz w:val="28"/>
+          <w:szCs w:val="28"/>
+        </w:rPr>
+        <w:t>&lt;</w:t>
+      </w:r>
+      <w:proofErr w:type="spellStart"/>
+      <w:proofErr w:type="gramStart"/>
+      <w:r>
+        <w:rPr>
+          <w:rFonts w:ascii="Arial" w:eastAsia="Times New Roman" w:hAnsi="Arial" w:cs="Arial"/>
+          <w:color w:val="000000"/>
+          <w:sz w:val="28"/>
+          <w:szCs w:val="28"/>
+        </w:rPr>
+        <w:t>constr</w:t>
+      </w:r>
+      <w:proofErr w:type="spellEnd"/>
+      <w:proofErr w:type="gramEnd"/>
+      <w:r>
+        <w:rPr>
+          <w:rFonts w:ascii="Arial" w:eastAsia="Times New Roman" w:hAnsi="Arial" w:cs="Arial"/>
+          <w:color w:val="000000"/>
+          <w:sz w:val="28"/>
+          <w:szCs w:val="28"/>
+        </w:rPr>
+        <w:t>&gt; → AM ID { &lt;</w:t>
+      </w:r>
+      <w:proofErr w:type="spellStart"/>
+      <w:r>
+        <w:rPr>
+          <w:rFonts w:ascii="Arial" w:eastAsia="Times New Roman" w:hAnsi="Arial" w:cs="Arial"/>
+          <w:color w:val="000000"/>
+          <w:sz w:val="28"/>
+          <w:szCs w:val="28"/>
+        </w:rPr>
+        <w:t>params</w:t>
+      </w:r>
+      <w:r>
+        <w:rPr>
+          <w:rFonts w:ascii="Arial" w:eastAsia="Times New Roman" w:hAnsi="Arial" w:cs="Arial"/>
+          <w:color w:val="000000"/>
+          <w:sz w:val="28"/>
+          <w:szCs w:val="28"/>
+        </w:rPr>
+        <w:t>_list</w:t>
+      </w:r>
+      <w:proofErr w:type="spellEnd"/>
+      <w:r>
+        <w:rPr>
+          <w:rFonts w:ascii="Arial" w:eastAsia="Times New Roman" w:hAnsi="Arial" w:cs="Arial"/>
+          <w:color w:val="000000"/>
+          <w:sz w:val="28"/>
+          <w:szCs w:val="28"/>
+        </w:rPr>
+        <w:t>&gt; } : ( &lt;</w:t>
+      </w:r>
+      <w:proofErr w:type="spellStart"/>
+      <w:r>
+        <w:rPr>
+          <w:rFonts w:ascii="Arial" w:eastAsia="Times New Roman" w:hAnsi="Arial" w:cs="Arial"/>
+          <w:color w:val="000000"/>
+          <w:sz w:val="28"/>
+          <w:szCs w:val="28"/>
+        </w:rPr>
+        <w:t>constr_body</w:t>
+      </w:r>
+      <w:proofErr w:type="spellEnd"/>
+      <w:r>
+        <w:rPr>
+          <w:rFonts w:ascii="Arial" w:eastAsia="Times New Roman" w:hAnsi="Arial" w:cs="Arial"/>
+          <w:color w:val="000000"/>
+          <w:sz w:val="28"/>
+          <w:szCs w:val="28"/>
+        </w:rPr>
+        <w:t>&gt; )</w:t>
+      </w:r>
     </w:p>
     <w:p>
       <w:pPr>
@@ -1201,6 +1413,17 @@
           <w:szCs w:val="24"/>
         </w:rPr>
       </w:pPr>
+    </w:p>
+    <w:p>
+      <w:pPr>
+        <w:spacing w:after="0" w:line="240" w:lineRule="auto"/>
+        <w:rPr>
+          <w:rFonts w:ascii="Arial" w:eastAsia="Times New Roman" w:hAnsi="Arial" w:cs="Arial"/>
+          <w:color w:val="000000"/>
+          <w:sz w:val="28"/>
+          <w:szCs w:val="28"/>
+        </w:rPr>
+      </w:pPr>
       <w:r>
         <w:rPr>
           <w:rFonts w:ascii="Arial" w:eastAsia="Times New Roman" w:hAnsi="Arial" w:cs="Arial"/>
@@ -1211,6 +1434,25 @@
         <w:t>&lt;</w:t>
       </w:r>
       <w:proofErr w:type="spellStart"/>
+      <w:r>
+        <w:rPr>
+          <w:rFonts w:ascii="Arial" w:eastAsia="Times New Roman" w:hAnsi="Arial" w:cs="Arial"/>
+          <w:color w:val="000000"/>
+          <w:sz w:val="28"/>
+          <w:szCs w:val="28"/>
+        </w:rPr>
+        <w:t>constr_body</w:t>
+      </w:r>
+      <w:proofErr w:type="spellEnd"/>
+      <w:r>
+        <w:rPr>
+          <w:rFonts w:ascii="Arial" w:eastAsia="Times New Roman" w:hAnsi="Arial" w:cs="Arial"/>
+          <w:color w:val="000000"/>
+          <w:sz w:val="28"/>
+          <w:szCs w:val="28"/>
+        </w:rPr>
+        <w:t>&gt; →</w:t>
+      </w:r>
       <w:proofErr w:type="gramStart"/>
       <w:r>
         <w:rPr>
@@ -1219,9 +1461,9 @@
           <w:sz w:val="28"/>
           <w:szCs w:val="28"/>
         </w:rPr>
-        <w:t>constr</w:t>
-      </w:r>
-      <w:proofErr w:type="spellEnd"/>
+        <w:t>  &lt;</w:t>
+      </w:r>
+      <w:proofErr w:type="spellStart"/>
       <w:proofErr w:type="gramEnd"/>
       <w:r>
         <w:rPr>
@@ -1230,47 +1472,17 @@
           <w:sz w:val="28"/>
           <w:szCs w:val="28"/>
         </w:rPr>
-        <w:t>&gt; → AM ID { &lt;</w:t>
-      </w:r>
-      <w:proofErr w:type="spellStart"/>
-      <w:r>
-        <w:rPr>
-          <w:rFonts w:ascii="Arial" w:eastAsia="Times New Roman" w:hAnsi="Arial" w:cs="Arial"/>
-          <w:color w:val="000000"/>
-          <w:sz w:val="28"/>
-          <w:szCs w:val="28"/>
-        </w:rPr>
-        <w:t>params</w:t>
-      </w:r>
-      <w:proofErr w:type="spellEnd"/>
-      <w:r>
-        <w:rPr>
-          <w:rFonts w:ascii="Arial" w:eastAsia="Times New Roman" w:hAnsi="Arial" w:cs="Arial"/>
-          <w:color w:val="000000"/>
-          <w:sz w:val="28"/>
-          <w:szCs w:val="28"/>
-        </w:rPr>
-        <w:t>&gt; } : ( &lt;</w:t>
-      </w:r>
-      <w:proofErr w:type="spellStart"/>
-      <w:r>
-        <w:rPr>
-          <w:rFonts w:ascii="Arial" w:eastAsia="Times New Roman" w:hAnsi="Arial" w:cs="Arial"/>
-          <w:color w:val="000000"/>
-          <w:sz w:val="28"/>
-          <w:szCs w:val="28"/>
-        </w:rPr>
-        <w:t>constr_body</w:t>
-      </w:r>
-      <w:proofErr w:type="spellEnd"/>
-      <w:r>
-        <w:rPr>
-          <w:rFonts w:ascii="Arial" w:eastAsia="Times New Roman" w:hAnsi="Arial" w:cs="Arial"/>
-          <w:color w:val="000000"/>
-          <w:sz w:val="28"/>
-          <w:szCs w:val="28"/>
-        </w:rPr>
-        <w:t>&gt; )</w:t>
+        <w:t>pointer_st</w:t>
+      </w:r>
+      <w:proofErr w:type="spellEnd"/>
+      <w:r>
+        <w:rPr>
+          <w:rFonts w:ascii="Arial" w:eastAsia="Times New Roman" w:hAnsi="Arial" w:cs="Arial"/>
+          <w:color w:val="000000"/>
+          <w:sz w:val="28"/>
+          <w:szCs w:val="28"/>
+        </w:rPr>
+        <w:t>&gt; &lt;MST&gt; </w:t>
       </w:r>
     </w:p>
     <w:p>
@@ -1310,48 +1522,242 @@
           <w:sz w:val="28"/>
           <w:szCs w:val="28"/>
         </w:rPr>
-        <w:t>constr_body</w:t>
-      </w:r>
-      <w:proofErr w:type="spellEnd"/>
-      <w:r>
-        <w:rPr>
-          <w:rFonts w:ascii="Arial" w:eastAsia="Times New Roman" w:hAnsi="Arial" w:cs="Arial"/>
-          <w:color w:val="000000"/>
-          <w:sz w:val="28"/>
-          <w:szCs w:val="28"/>
-        </w:rPr>
-        <w:t>&gt; →</w:t>
-      </w:r>
+        <w:t>pointer_st</w:t>
+      </w:r>
+      <w:proofErr w:type="spellEnd"/>
+      <w:r>
+        <w:rPr>
+          <w:rFonts w:ascii="Arial" w:eastAsia="Times New Roman" w:hAnsi="Arial" w:cs="Arial"/>
+          <w:color w:val="000000"/>
+          <w:sz w:val="28"/>
+          <w:szCs w:val="28"/>
+        </w:rPr>
+        <w:t>&gt; → TS { &lt;</w:t>
+      </w:r>
+      <w:proofErr w:type="spellStart"/>
+      <w:r>
+        <w:rPr>
+          <w:rFonts w:ascii="Arial" w:eastAsia="Times New Roman" w:hAnsi="Arial" w:cs="Arial"/>
+          <w:color w:val="000000"/>
+          <w:sz w:val="28"/>
+          <w:szCs w:val="28"/>
+        </w:rPr>
+        <w:t>args</w:t>
+      </w:r>
+      <w:r>
+        <w:rPr>
+          <w:rFonts w:ascii="Arial" w:eastAsia="Times New Roman" w:hAnsi="Arial" w:cs="Arial"/>
+          <w:color w:val="000000"/>
+          <w:sz w:val="28"/>
+          <w:szCs w:val="28"/>
+        </w:rPr>
+        <w:t>_list</w:t>
+      </w:r>
+      <w:bookmarkStart w:id="0" w:name="_GoBack"/>
+      <w:bookmarkEnd w:id="0"/>
+      <w:proofErr w:type="spellEnd"/>
+      <w:r>
+        <w:rPr>
+          <w:rFonts w:ascii="Arial" w:eastAsia="Times New Roman" w:hAnsi="Arial" w:cs="Arial"/>
+          <w:color w:val="000000"/>
+          <w:sz w:val="28"/>
+          <w:szCs w:val="28"/>
+        </w:rPr>
+        <w:t>&gt; } &lt;</w:t>
+      </w:r>
+      <w:proofErr w:type="spellStart"/>
+      <w:r>
+        <w:rPr>
+          <w:rFonts w:ascii="Arial" w:eastAsia="Times New Roman" w:hAnsi="Arial" w:cs="Arial"/>
+          <w:color w:val="000000"/>
+          <w:sz w:val="28"/>
+          <w:szCs w:val="28"/>
+        </w:rPr>
+        <w:t>pointer_st</w:t>
+      </w:r>
+      <w:proofErr w:type="spellEnd"/>
+      <w:r>
+        <w:rPr>
+          <w:rFonts w:ascii="Arial" w:eastAsia="Times New Roman" w:hAnsi="Arial" w:cs="Arial"/>
+          <w:color w:val="000000"/>
+          <w:sz w:val="28"/>
+          <w:szCs w:val="28"/>
+        </w:rPr>
+        <w:t>&gt; |  €</w:t>
+      </w:r>
+    </w:p>
+    <w:p>
+      <w:pPr>
+        <w:rPr>
+          <w:rFonts w:ascii="Arial" w:hAnsi="Arial" w:cs="Arial"/>
+          <w:color w:val="000000"/>
+          <w:sz w:val="36"/>
+          <w:szCs w:val="36"/>
+        </w:rPr>
+      </w:pPr>
+      <w:r>
+        <w:rPr>
+          <w:rFonts w:ascii="Arial" w:eastAsia="Times New Roman" w:hAnsi="Arial" w:cs="Arial"/>
+          <w:color w:val="000000"/>
+          <w:sz w:val="36"/>
+          <w:szCs w:val="36"/>
+        </w:rPr>
+        <w:t>&lt;</w:t>
+      </w:r>
+      <w:proofErr w:type="spellStart"/>
+      <w:r>
+        <w:rPr>
+          <w:rFonts w:ascii="Arial" w:eastAsia="Times New Roman" w:hAnsi="Arial" w:cs="Arial"/>
+          <w:color w:val="000000"/>
+          <w:sz w:val="36"/>
+          <w:szCs w:val="36"/>
+        </w:rPr>
+        <w:t>args_list</w:t>
+      </w:r>
+      <w:proofErr w:type="spellEnd"/>
+      <w:r>
+        <w:rPr>
+          <w:rFonts w:ascii="Arial" w:eastAsia="Times New Roman" w:hAnsi="Arial" w:cs="Arial"/>
+          <w:color w:val="000000"/>
+          <w:sz w:val="36"/>
+          <w:szCs w:val="36"/>
+        </w:rPr>
+        <w:t xml:space="preserve">&gt; </w:t>
+      </w:r>
+      <w:r>
+        <w:rPr>
+          <w:rFonts w:ascii="Arial" w:eastAsia="Times New Roman" w:hAnsi="Arial" w:cs="Arial"/>
+          <w:color w:val="000000"/>
+          <w:sz w:val="36"/>
+          <w:szCs w:val="36"/>
+        </w:rPr>
+        <w:sym w:font="Wingdings" w:char="F0E0"/>
+      </w:r>
+      <w:r>
+        <w:rPr>
+          <w:rFonts w:ascii="Arial" w:eastAsia="Times New Roman" w:hAnsi="Arial" w:cs="Arial"/>
+          <w:color w:val="000000"/>
+          <w:sz w:val="36"/>
+          <w:szCs w:val="36"/>
+        </w:rPr>
+        <w:t xml:space="preserve"> &lt;OE&gt; &lt;</w:t>
+      </w:r>
+      <w:proofErr w:type="spellStart"/>
+      <w:r>
+        <w:rPr>
+          <w:rFonts w:ascii="Arial" w:eastAsia="Times New Roman" w:hAnsi="Arial" w:cs="Arial"/>
+          <w:color w:val="000000"/>
+          <w:sz w:val="36"/>
+          <w:szCs w:val="36"/>
+        </w:rPr>
+        <w:t>list_args</w:t>
+      </w:r>
+      <w:proofErr w:type="spellEnd"/>
+      <w:r>
+        <w:rPr>
+          <w:rFonts w:ascii="Arial" w:eastAsia="Times New Roman" w:hAnsi="Arial" w:cs="Arial"/>
+          <w:color w:val="000000"/>
+          <w:sz w:val="36"/>
+          <w:szCs w:val="36"/>
+        </w:rPr>
+        <w:t xml:space="preserve">&gt; | </w:t>
+      </w:r>
+      <w:r>
+        <w:rPr>
+          <w:rFonts w:ascii="Cambria Math" w:hAnsi="Cambria Math" w:cs="Cambria Math"/>
+          <w:color w:val="000000"/>
+          <w:sz w:val="36"/>
+          <w:szCs w:val="36"/>
+        </w:rPr>
+        <w:t>∈</w:t>
+      </w:r>
+    </w:p>
+    <w:p>
+      <w:pPr>
+        <w:rPr>
+          <w:rFonts w:ascii="Cambria Math" w:hAnsi="Cambria Math" w:cs="Cambria Math"/>
+          <w:color w:val="000000"/>
+          <w:sz w:val="36"/>
+          <w:szCs w:val="36"/>
+        </w:rPr>
+      </w:pPr>
+      <w:r>
+        <w:rPr>
+          <w:rFonts w:ascii="Arial" w:hAnsi="Arial" w:cs="Arial"/>
+          <w:color w:val="000000"/>
+          <w:sz w:val="36"/>
+          <w:szCs w:val="36"/>
+        </w:rPr>
+        <w:t>&lt;</w:t>
+      </w:r>
+      <w:proofErr w:type="spellStart"/>
+      <w:r>
+        <w:rPr>
+          <w:rFonts w:ascii="Arial" w:hAnsi="Arial" w:cs="Arial"/>
+          <w:color w:val="000000"/>
+          <w:sz w:val="36"/>
+          <w:szCs w:val="36"/>
+        </w:rPr>
+        <w:t>list_args</w:t>
+      </w:r>
+      <w:proofErr w:type="spellEnd"/>
       <w:proofErr w:type="gramStart"/>
       <w:r>
         <w:rPr>
-          <w:rFonts w:ascii="Arial" w:eastAsia="Times New Roman" w:hAnsi="Arial" w:cs="Arial"/>
-          <w:color w:val="000000"/>
-          <w:sz w:val="28"/>
-          <w:szCs w:val="28"/>
-        </w:rPr>
-        <w:t>  &lt;</w:t>
-      </w:r>
-      <w:proofErr w:type="spellStart"/>
+          <w:rFonts w:ascii="Arial" w:hAnsi="Arial" w:cs="Arial"/>
+          <w:color w:val="000000"/>
+          <w:sz w:val="36"/>
+          <w:szCs w:val="36"/>
+        </w:rPr>
+        <w:t xml:space="preserve">&gt; </w:t>
+      </w:r>
+      <w:r>
+        <w:rPr>
+          <w:rFonts w:ascii="Arial" w:hAnsi="Arial" w:cs="Arial"/>
+          <w:color w:val="000000"/>
+          <w:sz w:val="36"/>
+          <w:szCs w:val="36"/>
+        </w:rPr>
+        <w:sym w:font="Wingdings" w:char="F0E0"/>
+      </w:r>
       <w:proofErr w:type="gramEnd"/>
       <w:r>
         <w:rPr>
-          <w:rFonts w:ascii="Arial" w:eastAsia="Times New Roman" w:hAnsi="Arial" w:cs="Arial"/>
-          <w:color w:val="000000"/>
-          <w:sz w:val="28"/>
-          <w:szCs w:val="28"/>
-        </w:rPr>
-        <w:t>pointer_st</w:t>
-      </w:r>
-      <w:proofErr w:type="spellEnd"/>
-      <w:r>
-        <w:rPr>
-          <w:rFonts w:ascii="Arial" w:eastAsia="Times New Roman" w:hAnsi="Arial" w:cs="Arial"/>
-          <w:color w:val="000000"/>
-          <w:sz w:val="28"/>
-          <w:szCs w:val="28"/>
-        </w:rPr>
-        <w:t>&gt; &lt;MST&gt; </w:t>
+          <w:rFonts w:ascii="Arial" w:hAnsi="Arial" w:cs="Arial"/>
+          <w:color w:val="000000"/>
+          <w:sz w:val="36"/>
+          <w:szCs w:val="36"/>
+        </w:rPr>
+        <w:t xml:space="preserve"> , &lt;OE&gt; &lt;</w:t>
+      </w:r>
+      <w:proofErr w:type="spellStart"/>
+      <w:r>
+        <w:rPr>
+          <w:rFonts w:ascii="Arial" w:hAnsi="Arial" w:cs="Arial"/>
+          <w:color w:val="000000"/>
+          <w:sz w:val="36"/>
+          <w:szCs w:val="36"/>
+        </w:rPr>
+        <w:t>list_args</w:t>
+      </w:r>
+      <w:proofErr w:type="spellEnd"/>
+      <w:r>
+        <w:rPr>
+          <w:rFonts w:ascii="Arial" w:hAnsi="Arial" w:cs="Arial"/>
+          <w:color w:val="000000"/>
+          <w:sz w:val="36"/>
+          <w:szCs w:val="36"/>
+        </w:rPr>
+        <w:t xml:space="preserve">&gt; | </w:t>
+      </w:r>
+      <w:r>
+        <w:rPr>
+          <w:rFonts w:ascii="Cambria Math" w:hAnsi="Cambria Math" w:cs="Cambria Math"/>
+          <w:color w:val="000000"/>
+          <w:sz w:val="36"/>
+          <w:szCs w:val="36"/>
+        </w:rPr>
+        <w:t>∈</w:t>
       </w:r>
     </w:p>
     <w:p>
@@ -1363,104 +1769,24 @@
           <w:szCs w:val="24"/>
         </w:rPr>
       </w:pPr>
-    </w:p>
-    <w:p>
-      <w:pPr>
-        <w:spacing w:after="0" w:line="240" w:lineRule="auto"/>
+      <w:r>
         <w:rPr>
           <w:rFonts w:ascii="Times New Roman" w:eastAsia="Times New Roman" w:hAnsi="Times New Roman" w:cs="Times New Roman"/>
           <w:sz w:val="24"/>
           <w:szCs w:val="24"/>
         </w:rPr>
-      </w:pPr>
-      <w:r>
-        <w:rPr>
-          <w:rFonts w:ascii="Arial" w:eastAsia="Times New Roman" w:hAnsi="Arial" w:cs="Arial"/>
-          <w:color w:val="000000"/>
-          <w:sz w:val="28"/>
-          <w:szCs w:val="28"/>
-        </w:rPr>
-        <w:t>&lt;</w:t>
-      </w:r>
-      <w:proofErr w:type="spellStart"/>
-      <w:r>
-        <w:rPr>
-          <w:rFonts w:ascii="Arial" w:eastAsia="Times New Roman" w:hAnsi="Arial" w:cs="Arial"/>
-          <w:color w:val="000000"/>
-          <w:sz w:val="28"/>
-          <w:szCs w:val="28"/>
-        </w:rPr>
-        <w:t>pointer_st</w:t>
-      </w:r>
-      <w:proofErr w:type="spellEnd"/>
-      <w:r>
-        <w:rPr>
-          <w:rFonts w:ascii="Arial" w:eastAsia="Times New Roman" w:hAnsi="Arial" w:cs="Arial"/>
-          <w:color w:val="000000"/>
-          <w:sz w:val="28"/>
-          <w:szCs w:val="28"/>
-        </w:rPr>
-        <w:t xml:space="preserve">&gt; → TS </w:t>
-      </w:r>
-      <w:proofErr w:type="gramStart"/>
-      <w:r>
-        <w:rPr>
-          <w:rFonts w:ascii="Arial" w:eastAsia="Times New Roman" w:hAnsi="Arial" w:cs="Arial"/>
-          <w:color w:val="000000"/>
-          <w:sz w:val="28"/>
-          <w:szCs w:val="28"/>
-        </w:rPr>
-        <w:t>{ &lt;</w:t>
-      </w:r>
-      <w:proofErr w:type="spellStart"/>
-      <w:proofErr w:type="gramEnd"/>
-      <w:r>
-        <w:rPr>
-          <w:rFonts w:ascii="Arial" w:eastAsia="Times New Roman" w:hAnsi="Arial" w:cs="Arial"/>
-          <w:color w:val="000000"/>
-          <w:sz w:val="28"/>
-          <w:szCs w:val="28"/>
-        </w:rPr>
-        <w:t>args</w:t>
-      </w:r>
-      <w:proofErr w:type="spellEnd"/>
-      <w:r>
-        <w:rPr>
-          <w:rFonts w:ascii="Arial" w:eastAsia="Times New Roman" w:hAnsi="Arial" w:cs="Arial"/>
-          <w:color w:val="000000"/>
-          <w:sz w:val="28"/>
-          <w:szCs w:val="28"/>
-        </w:rPr>
-        <w:t>&gt; } &lt;</w:t>
-      </w:r>
-      <w:proofErr w:type="spellStart"/>
-      <w:r>
-        <w:rPr>
-          <w:rFonts w:ascii="Arial" w:eastAsia="Times New Roman" w:hAnsi="Arial" w:cs="Arial"/>
-          <w:color w:val="000000"/>
-          <w:sz w:val="28"/>
-          <w:szCs w:val="28"/>
-        </w:rPr>
-        <w:t>pointer_st</w:t>
-      </w:r>
-      <w:proofErr w:type="spellEnd"/>
-      <w:r>
-        <w:rPr>
-          <w:rFonts w:ascii="Arial" w:eastAsia="Times New Roman" w:hAnsi="Arial" w:cs="Arial"/>
-          <w:color w:val="000000"/>
-          <w:sz w:val="28"/>
-          <w:szCs w:val="28"/>
-        </w:rPr>
-        <w:t>&gt; |  €</w:t>
-      </w:r>
-      <w:r>
+        <w:br/>
+      </w:r>
+    </w:p>
+    <w:p>
+      <w:pPr>
+        <w:spacing w:after="0" w:line="240" w:lineRule="auto"/>
         <w:rPr>
           <w:rFonts w:ascii="Times New Roman" w:eastAsia="Times New Roman" w:hAnsi="Times New Roman" w:cs="Times New Roman"/>
           <w:sz w:val="24"/>
           <w:szCs w:val="24"/>
         </w:rPr>
-        <w:br/>
-      </w:r>
+      </w:pPr>
     </w:p>
     <w:p>
       <w:pPr>
@@ -1531,22 +1857,12 @@
           <w:szCs w:val="24"/>
         </w:rPr>
       </w:pPr>
-    </w:p>
-    <w:p>
-      <w:pPr>
-        <w:spacing w:after="0" w:line="240" w:lineRule="auto"/>
+      <w:r>
         <w:rPr>
           <w:rFonts w:ascii="Times New Roman" w:eastAsia="Times New Roman" w:hAnsi="Times New Roman" w:cs="Times New Roman"/>
           <w:sz w:val="24"/>
           <w:szCs w:val="24"/>
         </w:rPr>
-      </w:pPr>
-      <w:r>
-        <w:rPr>
-          <w:rFonts w:ascii="Times New Roman" w:eastAsia="Times New Roman" w:hAnsi="Times New Roman" w:cs="Times New Roman"/>
-          <w:sz w:val="24"/>
-          <w:szCs w:val="24"/>
-        </w:rPr>
         <w:br/>
       </w:r>
     </w:p>
@@ -2215,6 +2531,15 @@
         </w:rPr>
         <w:t>s</w:t>
       </w:r>
+      <w:r>
+        <w:rPr>
+          <w:rFonts w:ascii="Arial" w:hAnsi="Arial" w:cs="Arial"/>
+          <w:color w:val="000000"/>
+          <w:sz w:val="36"/>
+          <w:szCs w:val="36"/>
+        </w:rPr>
+        <w:t>_list</w:t>
+      </w:r>
       <w:proofErr w:type="spellEnd"/>
       <w:r>
         <w:rPr>
@@ -2232,16 +2557,16 @@
           <w:sz w:val="36"/>
           <w:szCs w:val="36"/>
         </w:rPr>
-        <w:t xml:space="preserve"> | </w:t>
-      </w:r>
-      <w:r>
-        <w:rPr>
-          <w:rFonts w:ascii="Arial" w:hAnsi="Arial" w:cs="Arial"/>
-          <w:color w:val="000000"/>
-          <w:sz w:val="36"/>
-          <w:szCs w:val="36"/>
-        </w:rPr>
-        <w:t xml:space="preserve"> €} : &lt;body&gt;</w:t>
+        <w:t xml:space="preserve"> </w:t>
+      </w:r>
+      <w:r>
+        <w:rPr>
+          <w:rFonts w:ascii="Arial" w:hAnsi="Arial" w:cs="Arial"/>
+          <w:color w:val="000000"/>
+          <w:sz w:val="36"/>
+          <w:szCs w:val="36"/>
+        </w:rPr>
+        <w:t>} : &lt;body&gt;</w:t>
       </w:r>
     </w:p>
     <w:p>
@@ -2339,6 +2664,15 @@
         </w:rPr>
         <w:t>s</w:t>
       </w:r>
+      <w:r>
+        <w:rPr>
+          <w:rFonts w:ascii="Arial" w:hAnsi="Arial" w:cs="Arial"/>
+          <w:color w:val="000000"/>
+          <w:sz w:val="36"/>
+          <w:szCs w:val="36"/>
+        </w:rPr>
+        <w:t>_list</w:t>
+      </w:r>
       <w:proofErr w:type="spellEnd"/>
       <w:r>
         <w:rPr>
@@ -2356,16 +2690,16 @@
           <w:sz w:val="36"/>
           <w:szCs w:val="36"/>
         </w:rPr>
-        <w:t xml:space="preserve"> | </w:t>
-      </w:r>
-      <w:r>
-        <w:rPr>
-          <w:rFonts w:ascii="Arial" w:hAnsi="Arial" w:cs="Arial"/>
-          <w:color w:val="000000"/>
-          <w:sz w:val="36"/>
-          <w:szCs w:val="36"/>
-        </w:rPr>
-        <w:t>€ } : &lt;body&gt;</w:t>
+        <w:t xml:space="preserve"> </w:t>
+      </w:r>
+      <w:r>
+        <w:rPr>
+          <w:rFonts w:ascii="Arial" w:hAnsi="Arial" w:cs="Arial"/>
+          <w:color w:val="000000"/>
+          <w:sz w:val="36"/>
+          <w:szCs w:val="36"/>
+        </w:rPr>
+        <w:t>} : &lt;body&gt;</w:t>
       </w:r>
     </w:p>
     <w:p>
@@ -2413,9 +2747,20 @@
           <w:sz w:val="36"/>
           <w:szCs w:val="36"/>
         </w:rPr>
-        <w:t xml:space="preserve"> ID { &lt;</w:t>
-      </w:r>
-      <w:proofErr w:type="spellStart"/>
+        <w:t xml:space="preserve"> ID </w:t>
+      </w:r>
+      <w:proofErr w:type="gramStart"/>
+      <w:r>
+        <w:rPr>
+          <w:rFonts w:ascii="Arial" w:hAnsi="Arial" w:cs="Arial"/>
+          <w:color w:val="000000"/>
+          <w:sz w:val="36"/>
+          <w:szCs w:val="36"/>
+        </w:rPr>
+        <w:t>{ &lt;</w:t>
+      </w:r>
+      <w:proofErr w:type="spellStart"/>
+      <w:proofErr w:type="gramEnd"/>
       <w:r>
         <w:rPr>
           <w:rFonts w:ascii="Arial" w:hAnsi="Arial" w:cs="Arial"/>
@@ -2452,7 +2797,25 @@
         </w:rPr>
         <w:t>s</w:t>
       </w:r>
-      <w:proofErr w:type="spellEnd"/>
+      <w:r>
+        <w:rPr>
+          <w:rFonts w:ascii="Arial" w:hAnsi="Arial" w:cs="Arial"/>
+          <w:color w:val="000000"/>
+          <w:sz w:val="36"/>
+          <w:szCs w:val="36"/>
+        </w:rPr>
+        <w:t>_list</w:t>
+      </w:r>
+      <w:proofErr w:type="spellEnd"/>
+      <w:r>
+        <w:rPr>
+          <w:rFonts w:ascii="Arial" w:hAnsi="Arial" w:cs="Arial"/>
+          <w:color w:val="000000"/>
+          <w:sz w:val="36"/>
+          <w:szCs w:val="36"/>
+        </w:rPr>
+        <w:t>&gt; } : &lt;body</w:t>
+      </w:r>
       <w:r>
         <w:rPr>
           <w:rFonts w:ascii="Arial" w:hAnsi="Arial" w:cs="Arial"/>
@@ -2462,24 +2825,64 @@
         </w:rPr>
         <w:t>&gt;</w:t>
       </w:r>
-      <w:r>
-        <w:rPr>
-          <w:rFonts w:ascii="Arial" w:hAnsi="Arial" w:cs="Arial"/>
-          <w:color w:val="000000"/>
-          <w:sz w:val="36"/>
-          <w:szCs w:val="36"/>
-        </w:rPr>
-        <w:t xml:space="preserve"> | </w:t>
-      </w:r>
-      <w:r>
-        <w:rPr>
-          <w:rFonts w:ascii="Arial" w:hAnsi="Arial" w:cs="Arial"/>
-          <w:color w:val="000000"/>
-          <w:sz w:val="36"/>
-          <w:szCs w:val="36"/>
-        </w:rPr>
-        <w:t>€ } : &lt;body</w:t>
-      </w:r>
+    </w:p>
+    <w:p>
+      <w:pPr>
+        <w:pStyle w:val="NormalWeb"/>
+        <w:spacing w:before="0" w:beforeAutospacing="0" w:after="0" w:afterAutospacing="0"/>
+        <w:rPr>
+          <w:rFonts w:ascii="Arial" w:hAnsi="Arial" w:cs="Arial"/>
+          <w:sz w:val="36"/>
+          <w:szCs w:val="36"/>
+        </w:rPr>
+      </w:pPr>
+      <w:r>
+        <w:rPr>
+          <w:rFonts w:ascii="Arial" w:hAnsi="Arial" w:cs="Arial"/>
+          <w:color w:val="000000"/>
+          <w:sz w:val="36"/>
+          <w:szCs w:val="36"/>
+        </w:rPr>
+        <w:t>&lt;</w:t>
+      </w:r>
+      <w:proofErr w:type="spellStart"/>
+      <w:r>
+        <w:rPr>
+          <w:rFonts w:ascii="Arial" w:hAnsi="Arial" w:cs="Arial"/>
+          <w:color w:val="000000"/>
+          <w:sz w:val="36"/>
+          <w:szCs w:val="36"/>
+        </w:rPr>
+        <w:t>p</w:t>
+      </w:r>
+      <w:r>
+        <w:rPr>
+          <w:rFonts w:ascii="Arial" w:hAnsi="Arial" w:cs="Arial"/>
+          <w:color w:val="000000"/>
+          <w:sz w:val="36"/>
+          <w:szCs w:val="36"/>
+        </w:rPr>
+        <w:t>a</w:t>
+      </w:r>
+      <w:r>
+        <w:rPr>
+          <w:rFonts w:ascii="Arial" w:hAnsi="Arial" w:cs="Arial"/>
+          <w:color w:val="000000"/>
+          <w:sz w:val="36"/>
+          <w:szCs w:val="36"/>
+        </w:rPr>
+        <w:t>ram</w:t>
+      </w:r>
+      <w:r>
+        <w:rPr>
+          <w:rFonts w:ascii="Arial" w:hAnsi="Arial" w:cs="Arial"/>
+          <w:color w:val="000000"/>
+          <w:sz w:val="36"/>
+          <w:szCs w:val="36"/>
+        </w:rPr>
+        <w:t>s_list</w:t>
+      </w:r>
+      <w:proofErr w:type="spellEnd"/>
       <w:r>
         <w:rPr>
           <w:rFonts w:ascii="Arial" w:hAnsi="Arial" w:cs="Arial"/>
@@ -2488,6 +2891,71 @@
           <w:szCs w:val="36"/>
         </w:rPr>
         <w:t>&gt;</w:t>
+      </w:r>
+      <w:r>
+        <w:rPr>
+          <w:rFonts w:ascii="Arial" w:hAnsi="Arial" w:cs="Arial"/>
+          <w:color w:val="000000"/>
+          <w:sz w:val="36"/>
+          <w:szCs w:val="36"/>
+        </w:rPr>
+        <w:t xml:space="preserve"> </w:t>
+      </w:r>
+      <w:r>
+        <w:rPr>
+          <w:rFonts w:ascii="Arial" w:hAnsi="Arial" w:cs="Arial"/>
+          <w:color w:val="000000"/>
+          <w:sz w:val="36"/>
+          <w:szCs w:val="36"/>
+        </w:rPr>
+        <w:sym w:font="Wingdings" w:char="F0E0"/>
+      </w:r>
+      <w:r>
+        <w:rPr>
+          <w:rFonts w:ascii="Arial" w:hAnsi="Arial" w:cs="Arial"/>
+          <w:color w:val="000000"/>
+          <w:sz w:val="36"/>
+          <w:szCs w:val="36"/>
+        </w:rPr>
+        <w:t xml:space="preserve"> &lt;</w:t>
+      </w:r>
+      <w:proofErr w:type="spellStart"/>
+      <w:r>
+        <w:rPr>
+          <w:rFonts w:ascii="Arial" w:hAnsi="Arial" w:cs="Arial"/>
+          <w:color w:val="000000"/>
+          <w:sz w:val="36"/>
+          <w:szCs w:val="36"/>
+        </w:rPr>
+        <w:t>params</w:t>
+      </w:r>
+      <w:proofErr w:type="spellEnd"/>
+      <w:r>
+        <w:rPr>
+          <w:rFonts w:ascii="Arial" w:hAnsi="Arial" w:cs="Arial"/>
+          <w:color w:val="000000"/>
+          <w:sz w:val="36"/>
+          <w:szCs w:val="36"/>
+        </w:rPr>
+        <w:t>&gt; |</w:t>
+      </w:r>
+      <w:r>
+        <w:rPr>
+          <w:rFonts w:ascii="Arial" w:hAnsi="Arial" w:cs="Arial"/>
+          <w:color w:val="000000"/>
+          <w:sz w:val="36"/>
+          <w:szCs w:val="36"/>
+        </w:rPr>
+        <w:t xml:space="preserve"> </w:t>
+      </w:r>
+      <w:r>
+        <w:rPr>
+          <w:rFonts w:ascii="Arial" w:hAnsi="Arial" w:cs="Arial"/>
+          <w:color w:val="000000"/>
+          <w:sz w:val="36"/>
+          <w:szCs w:val="36"/>
+        </w:rPr>
+        <w:t>€</w:t>
       </w:r>
     </w:p>
     <w:p>
@@ -2648,27 +3116,7 @@
           <w:sz w:val="36"/>
           <w:szCs w:val="36"/>
         </w:rPr>
-        <w:t>&gt; → &lt;SST&gt; &lt;</w:t>
-      </w:r>
-      <w:proofErr w:type="spellStart"/>
-      <w:r>
-        <w:rPr>
-          <w:rFonts w:ascii="Arial" w:hAnsi="Arial" w:cs="Arial"/>
-          <w:color w:val="000000"/>
-          <w:sz w:val="36"/>
-          <w:szCs w:val="36"/>
-        </w:rPr>
-        <w:t>return_st</w:t>
-      </w:r>
-      <w:proofErr w:type="spellEnd"/>
-      <w:r>
-        <w:rPr>
-          <w:rFonts w:ascii="Arial" w:hAnsi="Arial" w:cs="Arial"/>
-          <w:color w:val="000000"/>
-          <w:sz w:val="36"/>
-          <w:szCs w:val="36"/>
-        </w:rPr>
-        <w:t>&gt; | ( &lt;MST&gt; &lt;</w:t>
+        <w:t>&gt; → ( &lt;MST&gt; &lt;</w:t>
       </w:r>
       <w:proofErr w:type="spellStart"/>
       <w:r>
@@ -2838,6 +3286,7 @@
         <w:ind w:left="1440"/>
         <w:rPr>
           <w:rFonts w:ascii="Arial" w:hAnsi="Arial" w:cs="Arial"/>
+          <w:color w:val="000000"/>
           <w:sz w:val="36"/>
           <w:szCs w:val="36"/>
         </w:rPr>
@@ -2910,6 +3359,17 @@
     </w:p>
     <w:p>
       <w:pPr>
+        <w:pStyle w:val="NormalWeb"/>
+        <w:spacing w:before="0" w:beforeAutospacing="0" w:after="0" w:afterAutospacing="0"/>
+        <w:rPr>
+          <w:rFonts w:ascii="Arial" w:hAnsi="Arial" w:cs="Arial"/>
+          <w:sz w:val="36"/>
+          <w:szCs w:val="36"/>
+        </w:rPr>
+      </w:pPr>
+    </w:p>
+    <w:p>
+      <w:pPr>
         <w:spacing w:after="0" w:line="240" w:lineRule="auto"/>
         <w:rPr>
           <w:rFonts w:ascii="Arial" w:eastAsia="Times New Roman" w:hAnsi="Arial" w:cs="Arial"/>
@@ -3036,7 +3496,6 @@
           <w:sz w:val="38"/>
           <w:szCs w:val="36"/>
         </w:rPr>
-        <w:lastRenderedPageBreak/>
         <w:t xml:space="preserve">  North,</w:t>
       </w:r>
     </w:p>

--- a/syntax analyzer/CFGs/Definitions CFGs.docx
+++ b/syntax analyzer/CFGs/Definitions CFGs.docx
@@ -2785,6 +2785,9 @@
           <w:shd w:fill="auto" w:val="clear"/>
         </w:rPr>
         <w:t xml:space="preserve">| €</w:t>
+        <w:br/>
+        <w:br/>
+        <w:t xml:space="preserve">note: isme int_const ya OE wala msla miss se poochna he!</w:t>
       </w:r>
     </w:p>
     <w:p>

--- a/syntax analyzer/CFGs/Definitions CFGs.docx
+++ b/syntax analyzer/CFGs/Definitions CFGs.docx
@@ -690,7 +690,7 @@
           <w:sz w:val="28"/>
           <w:shd w:fill="auto" w:val="clear"/>
         </w:rPr>
-        <w:t xml:space="preserve">&lt;dec&gt;  &lt;dec_var&gt; | &lt;dec_arr&gt; | &lt;dec_obj&gt; | &lt;dec_enum&gt; | &lt;dec_dict&gt;</w:t>
+        <w:t xml:space="preserve">&lt;dec&gt; --&gt;  &lt;dec_var&gt; | &lt;dec_arr&gt; | &lt;dec_obj&gt; | &lt;dec_enum&gt; | &lt;dec_dict&gt;</w:t>
       </w:r>
     </w:p>
     <w:p>
@@ -1383,7 +1383,470 @@
           <w:sz w:val="36"/>
           <w:shd w:fill="auto" w:val="clear"/>
         </w:rPr>
-        <w:t xml:space="preserve">Interface Defintion CFG</w:t>
+        <w:t xml:space="preserve">Interface Defintion CFG syntax java based:</w:t>
+      </w:r>
+    </w:p>
+    <w:p>
+      <w:pPr>
+        <w:spacing w:before="0" w:after="0" w:line="240"/>
+        <w:ind w:right="0" w:left="0" w:firstLine="0"/>
+        <w:jc w:val="left"/>
+        <w:rPr>
+          <w:rFonts w:ascii="Arial" w:hAnsi="Arial" w:cs="Arial" w:eastAsia="Arial"/>
+          <w:b/>
+          <w:color w:val="auto"/>
+          <w:spacing w:val="0"/>
+          <w:position w:val="0"/>
+          <w:sz w:val="36"/>
+          <w:shd w:fill="auto" w:val="clear"/>
+        </w:rPr>
+      </w:pPr>
+    </w:p>
+    <w:p>
+      <w:pPr>
+        <w:spacing w:before="0" w:after="0" w:line="240"/>
+        <w:ind w:right="0" w:left="0" w:firstLine="0"/>
+        <w:jc w:val="left"/>
+        <w:rPr>
+          <w:rFonts w:ascii="Arial" w:hAnsi="Arial" w:cs="Arial" w:eastAsia="Arial"/>
+          <w:color w:val="000000"/>
+          <w:spacing w:val="0"/>
+          <w:position w:val="0"/>
+          <w:sz w:val="36"/>
+          <w:shd w:fill="auto" w:val="clear"/>
+        </w:rPr>
+      </w:pPr>
+      <w:r>
+        <w:rPr>
+          <w:rFonts w:ascii="Arial" w:hAnsi="Arial" w:cs="Arial" w:eastAsia="Arial"/>
+          <w:color w:val="000000"/>
+          <w:spacing w:val="0"/>
+          <w:position w:val="0"/>
+          <w:sz w:val="36"/>
+          <w:shd w:fill="auto" w:val="clear"/>
+        </w:rPr>
+        <w:t xml:space="preserve"> interface InterfaceName {</w:t>
+      </w:r>
+    </w:p>
+    <w:p>
+      <w:pPr>
+        <w:spacing w:before="0" w:after="0" w:line="240"/>
+        <w:ind w:right="0" w:left="0" w:firstLine="0"/>
+        <w:jc w:val="left"/>
+        <w:rPr>
+          <w:rFonts w:ascii="Arial" w:hAnsi="Arial" w:cs="Arial" w:eastAsia="Arial"/>
+          <w:color w:val="000000"/>
+          <w:spacing w:val="0"/>
+          <w:position w:val="0"/>
+          <w:sz w:val="36"/>
+          <w:shd w:fill="auto" w:val="clear"/>
+        </w:rPr>
+      </w:pPr>
+      <w:r>
+        <w:rPr>
+          <w:rFonts w:ascii="Arial" w:hAnsi="Arial" w:cs="Arial" w:eastAsia="Arial"/>
+          <w:color w:val="000000"/>
+          <w:spacing w:val="0"/>
+          <w:position w:val="0"/>
+          <w:sz w:val="36"/>
+          <w:shd w:fill="auto" w:val="clear"/>
+        </w:rPr>
+        <w:t xml:space="preserve">    // Constant variables (optional)</w:t>
+      </w:r>
+    </w:p>
+    <w:p>
+      <w:pPr>
+        <w:spacing w:before="0" w:after="0" w:line="240"/>
+        <w:ind w:right="0" w:left="0" w:firstLine="0"/>
+        <w:jc w:val="left"/>
+        <w:rPr>
+          <w:rFonts w:ascii="Arial" w:hAnsi="Arial" w:cs="Arial" w:eastAsia="Arial"/>
+          <w:color w:val="000000"/>
+          <w:spacing w:val="0"/>
+          <w:position w:val="0"/>
+          <w:sz w:val="36"/>
+          <w:shd w:fill="auto" w:val="clear"/>
+        </w:rPr>
+      </w:pPr>
+      <w:r>
+        <w:rPr>
+          <w:rFonts w:ascii="Arial" w:hAnsi="Arial" w:cs="Arial" w:eastAsia="Arial"/>
+          <w:color w:val="000000"/>
+          <w:spacing w:val="0"/>
+          <w:position w:val="0"/>
+          <w:sz w:val="36"/>
+          <w:shd w:fill="auto" w:val="clear"/>
+        </w:rPr>
+        <w:t xml:space="preserve">    int CONSTANT_VARIABLE = 100; // By default, variables in interfaces are public, static, and final</w:t>
+      </w:r>
+    </w:p>
+    <w:p>
+      <w:pPr>
+        <w:spacing w:before="0" w:after="0" w:line="240"/>
+        <w:ind w:right="0" w:left="0" w:firstLine="0"/>
+        <w:jc w:val="left"/>
+        <w:rPr>
+          <w:rFonts w:ascii="Arial" w:hAnsi="Arial" w:cs="Arial" w:eastAsia="Arial"/>
+          <w:color w:val="000000"/>
+          <w:spacing w:val="0"/>
+          <w:position w:val="0"/>
+          <w:sz w:val="36"/>
+          <w:shd w:fill="auto" w:val="clear"/>
+        </w:rPr>
+      </w:pPr>
+    </w:p>
+    <w:p>
+      <w:pPr>
+        <w:spacing w:before="0" w:after="0" w:line="240"/>
+        <w:ind w:right="0" w:left="0" w:firstLine="0"/>
+        <w:jc w:val="left"/>
+        <w:rPr>
+          <w:rFonts w:ascii="Arial" w:hAnsi="Arial" w:cs="Arial" w:eastAsia="Arial"/>
+          <w:color w:val="000000"/>
+          <w:spacing w:val="0"/>
+          <w:position w:val="0"/>
+          <w:sz w:val="36"/>
+          <w:shd w:fill="auto" w:val="clear"/>
+        </w:rPr>
+      </w:pPr>
+      <w:r>
+        <w:rPr>
+          <w:rFonts w:ascii="Arial" w:hAnsi="Arial" w:cs="Arial" w:eastAsia="Arial"/>
+          <w:color w:val="000000"/>
+          <w:spacing w:val="0"/>
+          <w:position w:val="0"/>
+          <w:sz w:val="36"/>
+          <w:shd w:fill="auto" w:val="clear"/>
+        </w:rPr>
+        <w:t xml:space="preserve">    // Abstract methods (method declaration without implementation)</w:t>
+      </w:r>
+    </w:p>
+    <w:p>
+      <w:pPr>
+        <w:spacing w:before="0" w:after="0" w:line="240"/>
+        <w:ind w:right="0" w:left="0" w:firstLine="0"/>
+        <w:jc w:val="left"/>
+        <w:rPr>
+          <w:rFonts w:ascii="Arial" w:hAnsi="Arial" w:cs="Arial" w:eastAsia="Arial"/>
+          <w:color w:val="000000"/>
+          <w:spacing w:val="0"/>
+          <w:position w:val="0"/>
+          <w:sz w:val="36"/>
+          <w:shd w:fill="auto" w:val="clear"/>
+        </w:rPr>
+      </w:pPr>
+      <w:r>
+        <w:rPr>
+          <w:rFonts w:ascii="Arial" w:hAnsi="Arial" w:cs="Arial" w:eastAsia="Arial"/>
+          <w:color w:val="000000"/>
+          <w:spacing w:val="0"/>
+          <w:position w:val="0"/>
+          <w:sz w:val="36"/>
+          <w:shd w:fill="auto" w:val="clear"/>
+        </w:rPr>
+        <w:t xml:space="preserve">    void method1();</w:t>
+      </w:r>
+    </w:p>
+    <w:p>
+      <w:pPr>
+        <w:spacing w:before="0" w:after="0" w:line="240"/>
+        <w:ind w:right="0" w:left="0" w:firstLine="0"/>
+        <w:jc w:val="left"/>
+        <w:rPr>
+          <w:rFonts w:ascii="Arial" w:hAnsi="Arial" w:cs="Arial" w:eastAsia="Arial"/>
+          <w:color w:val="000000"/>
+          <w:spacing w:val="0"/>
+          <w:position w:val="0"/>
+          <w:sz w:val="36"/>
+          <w:shd w:fill="auto" w:val="clear"/>
+        </w:rPr>
+      </w:pPr>
+      <w:r>
+        <w:rPr>
+          <w:rFonts w:ascii="Arial" w:hAnsi="Arial" w:cs="Arial" w:eastAsia="Arial"/>
+          <w:color w:val="000000"/>
+          <w:spacing w:val="0"/>
+          <w:position w:val="0"/>
+          <w:sz w:val="36"/>
+          <w:shd w:fill="auto" w:val="clear"/>
+        </w:rPr>
+        <w:t xml:space="preserve">    int method2(String param);</w:t>
+        <w:br/>
+        <w:br/>
+        <w:t xml:space="preserve">syntax 2:</w:t>
+        <w:br/>
+        <w:br/>
+        <w:t xml:space="preserve">interface Calculator {</w:t>
+      </w:r>
+    </w:p>
+    <w:p>
+      <w:pPr>
+        <w:spacing w:before="0" w:after="0" w:line="240"/>
+        <w:ind w:right="0" w:left="0" w:firstLine="0"/>
+        <w:jc w:val="left"/>
+        <w:rPr>
+          <w:rFonts w:ascii="Arial" w:hAnsi="Arial" w:cs="Arial" w:eastAsia="Arial"/>
+          <w:color w:val="000000"/>
+          <w:spacing w:val="0"/>
+          <w:position w:val="0"/>
+          <w:sz w:val="36"/>
+          <w:shd w:fill="auto" w:val="clear"/>
+        </w:rPr>
+      </w:pPr>
+      <w:r>
+        <w:rPr>
+          <w:rFonts w:ascii="Arial" w:hAnsi="Arial" w:cs="Arial" w:eastAsia="Arial"/>
+          <w:color w:val="000000"/>
+          <w:spacing w:val="0"/>
+          <w:position w:val="0"/>
+          <w:sz w:val="36"/>
+          <w:shd w:fill="auto" w:val="clear"/>
+        </w:rPr>
+        <w:t xml:space="preserve">    // Method with parameters</w:t>
+      </w:r>
+    </w:p>
+    <w:p>
+      <w:pPr>
+        <w:spacing w:before="0" w:after="0" w:line="240"/>
+        <w:ind w:right="0" w:left="0" w:firstLine="0"/>
+        <w:jc w:val="left"/>
+        <w:rPr>
+          <w:rFonts w:ascii="Arial" w:hAnsi="Arial" w:cs="Arial" w:eastAsia="Arial"/>
+          <w:color w:val="000000"/>
+          <w:spacing w:val="0"/>
+          <w:position w:val="0"/>
+          <w:sz w:val="36"/>
+          <w:shd w:fill="auto" w:val="clear"/>
+        </w:rPr>
+      </w:pPr>
+      <w:r>
+        <w:rPr>
+          <w:rFonts w:ascii="Arial" w:hAnsi="Arial" w:cs="Arial" w:eastAsia="Arial"/>
+          <w:color w:val="000000"/>
+          <w:spacing w:val="0"/>
+          <w:position w:val="0"/>
+          <w:sz w:val="36"/>
+          <w:shd w:fill="auto" w:val="clear"/>
+        </w:rPr>
+        <w:t xml:space="preserve">    int add(int a, int b);</w:t>
+      </w:r>
+    </w:p>
+    <w:p>
+      <w:pPr>
+        <w:spacing w:before="0" w:after="0" w:line="240"/>
+        <w:ind w:right="0" w:left="0" w:firstLine="0"/>
+        <w:jc w:val="left"/>
+        <w:rPr>
+          <w:rFonts w:ascii="Arial" w:hAnsi="Arial" w:cs="Arial" w:eastAsia="Arial"/>
+          <w:color w:val="000000"/>
+          <w:spacing w:val="0"/>
+          <w:position w:val="0"/>
+          <w:sz w:val="36"/>
+          <w:shd w:fill="auto" w:val="clear"/>
+        </w:rPr>
+      </w:pPr>
+      <w:r>
+        <w:rPr>
+          <w:rFonts w:ascii="Arial" w:hAnsi="Arial" w:cs="Arial" w:eastAsia="Arial"/>
+          <w:color w:val="000000"/>
+          <w:spacing w:val="0"/>
+          <w:position w:val="0"/>
+          <w:sz w:val="36"/>
+          <w:shd w:fill="auto" w:val="clear"/>
+        </w:rPr>
+        <w:t xml:space="preserve">    int subtract(int x, int y);</w:t>
+      </w:r>
+    </w:p>
+    <w:p>
+      <w:pPr>
+        <w:spacing w:before="0" w:after="0" w:line="240"/>
+        <w:ind w:right="0" w:left="0" w:firstLine="0"/>
+        <w:jc w:val="left"/>
+        <w:rPr>
+          <w:rFonts w:ascii="Arial" w:hAnsi="Arial" w:cs="Arial" w:eastAsia="Arial"/>
+          <w:color w:val="000000"/>
+          <w:spacing w:val="0"/>
+          <w:position w:val="0"/>
+          <w:sz w:val="36"/>
+          <w:shd w:fill="auto" w:val="clear"/>
+        </w:rPr>
+      </w:pPr>
+      <w:r>
+        <w:rPr>
+          <w:rFonts w:ascii="Arial" w:hAnsi="Arial" w:cs="Arial" w:eastAsia="Arial"/>
+          <w:color w:val="000000"/>
+          <w:spacing w:val="0"/>
+          <w:position w:val="0"/>
+          <w:sz w:val="36"/>
+          <w:shd w:fill="auto" w:val="clear"/>
+        </w:rPr>
+        <w:t xml:space="preserve">}</w:t>
+        <w:br/>
+        <w:br/>
+        <w:t xml:space="preserve">hmari language syntax: </w:t>
+        <w:br/>
+        <w:t xml:space="preserve">public interface Calculator extends plus , minus , multiply : (</w:t>
+        <w:br/>
+        <w:t xml:space="preserve">int var = 100</w:t>
+      </w:r>
+    </w:p>
+    <w:p>
+      <w:pPr>
+        <w:spacing w:before="0" w:after="0" w:line="240"/>
+        <w:ind w:right="0" w:left="0" w:firstLine="0"/>
+        <w:jc w:val="left"/>
+        <w:rPr>
+          <w:rFonts w:ascii="Arial" w:hAnsi="Arial" w:cs="Arial" w:eastAsia="Arial"/>
+          <w:color w:val="000000"/>
+          <w:spacing w:val="0"/>
+          <w:position w:val="0"/>
+          <w:sz w:val="36"/>
+          <w:shd w:fill="auto" w:val="clear"/>
+        </w:rPr>
+      </w:pPr>
+    </w:p>
+    <w:p>
+      <w:pPr>
+        <w:spacing w:before="0" w:after="0" w:line="240"/>
+        <w:ind w:right="0" w:left="0" w:firstLine="0"/>
+        <w:jc w:val="left"/>
+        <w:rPr>
+          <w:rFonts w:ascii="Arial" w:hAnsi="Arial" w:cs="Arial" w:eastAsia="Arial"/>
+          <w:color w:val="000000"/>
+          <w:spacing w:val="0"/>
+          <w:position w:val="0"/>
+          <w:sz w:val="36"/>
+          <w:shd w:fill="auto" w:val="clear"/>
+        </w:rPr>
+      </w:pPr>
+      <w:r>
+        <w:rPr>
+          <w:rFonts w:ascii="Arial" w:hAnsi="Arial" w:cs="Arial" w:eastAsia="Arial"/>
+          <w:color w:val="000000"/>
+          <w:spacing w:val="0"/>
+          <w:position w:val="0"/>
+          <w:sz w:val="36"/>
+          <w:shd w:fill="auto" w:val="clear"/>
+        </w:rPr>
+        <w:t xml:space="preserve">int add{int a, int b}</w:t>
+      </w:r>
+    </w:p>
+    <w:p>
+      <w:pPr>
+        <w:spacing w:before="0" w:after="0" w:line="240"/>
+        <w:ind w:right="0" w:left="0" w:firstLine="0"/>
+        <w:jc w:val="left"/>
+        <w:rPr>
+          <w:rFonts w:ascii="Arial" w:hAnsi="Arial" w:cs="Arial" w:eastAsia="Arial"/>
+          <w:color w:val="000000"/>
+          <w:spacing w:val="0"/>
+          <w:position w:val="0"/>
+          <w:sz w:val="36"/>
+          <w:shd w:fill="auto" w:val="clear"/>
+        </w:rPr>
+      </w:pPr>
+      <w:r>
+        <w:rPr>
+          <w:rFonts w:ascii="Arial" w:hAnsi="Arial" w:cs="Arial" w:eastAsia="Arial"/>
+          <w:color w:val="000000"/>
+          <w:spacing w:val="0"/>
+          <w:position w:val="0"/>
+          <w:sz w:val="36"/>
+          <w:shd w:fill="auto" w:val="clear"/>
+        </w:rPr>
+        <w:t xml:space="preserve">int subtract{int x, int y}</w:t>
+      </w:r>
+    </w:p>
+    <w:p>
+      <w:pPr>
+        <w:spacing w:before="0" w:after="0" w:line="240"/>
+        <w:ind w:right="0" w:left="0" w:firstLine="0"/>
+        <w:jc w:val="left"/>
+        <w:rPr>
+          <w:rFonts w:ascii="Arial" w:hAnsi="Arial" w:cs="Arial" w:eastAsia="Arial"/>
+          <w:color w:val="000000"/>
+          <w:spacing w:val="0"/>
+          <w:position w:val="0"/>
+          <w:sz w:val="36"/>
+          <w:shd w:fill="auto" w:val="clear"/>
+        </w:rPr>
+      </w:pPr>
+      <w:r>
+        <w:rPr>
+          <w:rFonts w:ascii="Arial" w:hAnsi="Arial" w:cs="Arial" w:eastAsia="Arial"/>
+          <w:color w:val="000000"/>
+          <w:spacing w:val="0"/>
+          <w:position w:val="0"/>
+          <w:sz w:val="36"/>
+          <w:shd w:fill="auto" w:val="clear"/>
+        </w:rPr>
+        <w:t xml:space="preserve">void print{}</w:t>
+      </w:r>
+    </w:p>
+    <w:p>
+      <w:pPr>
+        <w:spacing w:before="0" w:after="0" w:line="240"/>
+        <w:ind w:right="0" w:left="0" w:firstLine="0"/>
+        <w:jc w:val="left"/>
+        <w:rPr>
+          <w:rFonts w:ascii="Arial" w:hAnsi="Arial" w:cs="Arial" w:eastAsia="Arial"/>
+          <w:color w:val="000000"/>
+          <w:spacing w:val="0"/>
+          <w:position w:val="0"/>
+          <w:sz w:val="36"/>
+          <w:shd w:fill="auto" w:val="clear"/>
+        </w:rPr>
+      </w:pPr>
+      <w:r>
+        <w:rPr>
+          <w:rFonts w:ascii="Arial" w:hAnsi="Arial" w:cs="Arial" w:eastAsia="Arial"/>
+          <w:color w:val="000000"/>
+          <w:spacing w:val="0"/>
+          <w:position w:val="0"/>
+          <w:sz w:val="36"/>
+          <w:shd w:fill="auto" w:val="clear"/>
+        </w:rPr>
+        <w:t xml:space="preserve">)</w:t>
+      </w:r>
+    </w:p>
+    <w:p>
+      <w:pPr>
+        <w:spacing w:before="0" w:after="0" w:line="240"/>
+        <w:ind w:right="0" w:left="0" w:firstLine="0"/>
+        <w:jc w:val="left"/>
+        <w:rPr>
+          <w:rFonts w:ascii="Arial" w:hAnsi="Arial" w:cs="Arial" w:eastAsia="Arial"/>
+          <w:b/>
+          <w:color w:val="auto"/>
+          <w:spacing w:val="0"/>
+          <w:position w:val="0"/>
+          <w:sz w:val="36"/>
+          <w:shd w:fill="auto" w:val="clear"/>
+        </w:rPr>
+      </w:pPr>
+      <w:r>
+        <w:rPr>
+          <w:rFonts w:ascii="Arial" w:hAnsi="Arial" w:cs="Arial" w:eastAsia="Arial"/>
+          <w:color w:val="000000"/>
+          <w:spacing w:val="0"/>
+          <w:position w:val="0"/>
+          <w:sz w:val="36"/>
+          <w:shd w:fill="auto" w:val="clear"/>
+        </w:rPr>
+        <w:br/>
+        <w:br/>
+      </w:r>
+      <w:r>
+        <w:rPr>
+          <w:rFonts w:ascii="Arial" w:hAnsi="Arial" w:cs="Arial" w:eastAsia="Arial"/>
+          <w:b/>
+          <w:color w:val="auto"/>
+          <w:spacing w:val="0"/>
+          <w:position w:val="0"/>
+          <w:sz w:val="36"/>
+          <w:shd w:fill="auto" w:val="clear"/>
+        </w:rPr>
+        <w:t xml:space="preserve">CFG:</w:t>
       </w:r>
     </w:p>
     <w:p>
@@ -1468,8 +1931,82 @@
           <w:sz w:val="36"/>
           <w:shd w:fill="auto" w:val="clear"/>
         </w:rPr>
-        <w:t xml:space="preserve">ID &lt;extend_st&gt; :  ( &lt;interface_body&gt; )</w:t>
-      </w:r>
+        <w:t xml:space="preserve">ID &lt;extend_st_interface&gt; :  ( &lt;interface_body&gt; )</w:t>
+        <w:br/>
+        <w:br/>
+      </w:r>
+      <w:r>
+        <w:rPr>
+          <w:rFonts w:ascii="Arial" w:hAnsi="Arial" w:cs="Arial" w:eastAsia="Arial"/>
+          <w:color w:val="000000"/>
+          <w:spacing w:val="0"/>
+          <w:position w:val="0"/>
+          <w:sz w:val="36"/>
+          <w:shd w:fill="auto" w:val="clear"/>
+        </w:rPr>
+        <w:t xml:space="preserve">&lt;extend_st_interface&gt; --&gt; extends ID &lt;interface_rec&gt; | </w:t>
+      </w:r>
+      <w:r>
+        <w:rPr>
+          <w:rFonts w:ascii="Cambria Math" w:hAnsi="Cambria Math" w:cs="Cambria Math" w:eastAsia="Cambria Math"/>
+          <w:color w:val="000000"/>
+          <w:spacing w:val="0"/>
+          <w:position w:val="0"/>
+          <w:sz w:val="36"/>
+          <w:shd w:fill="auto" w:val="clear"/>
+        </w:rPr>
+        <w:t xml:space="preserve">∈</w:t>
+        <w:br/>
+        <w:br/>
+      </w:r>
+      <w:r>
+        <w:rPr>
+          <w:rFonts w:ascii="Arial" w:hAnsi="Arial" w:cs="Arial" w:eastAsia="Arial"/>
+          <w:color w:val="000000"/>
+          <w:spacing w:val="0"/>
+          <w:position w:val="0"/>
+          <w:sz w:val="36"/>
+          <w:shd w:fill="auto" w:val="clear"/>
+        </w:rPr>
+        <w:t xml:space="preserve">&lt;interface_rec&gt; --&gt; , ID &lt;interface_rec&gt; | </w:t>
+      </w:r>
+      <w:r>
+        <w:rPr>
+          <w:rFonts w:ascii="Cambria Math" w:hAnsi="Cambria Math" w:cs="Cambria Math" w:eastAsia="Cambria Math"/>
+          <w:color w:val="000000"/>
+          <w:spacing w:val="0"/>
+          <w:position w:val="0"/>
+          <w:sz w:val="36"/>
+          <w:shd w:fill="auto" w:val="clear"/>
+        </w:rPr>
+        <w:t xml:space="preserve">∈</w:t>
+      </w:r>
+      <w:r>
+        <w:rPr>
+          <w:rFonts w:ascii="Arial" w:hAnsi="Arial" w:cs="Arial" w:eastAsia="Arial"/>
+          <w:color w:val="000000"/>
+          <w:spacing w:val="0"/>
+          <w:position w:val="0"/>
+          <w:sz w:val="36"/>
+          <w:shd w:fill="auto" w:val="clear"/>
+        </w:rPr>
+        <w:t xml:space="preserve"> </w:t>
+      </w:r>
+    </w:p>
+    <w:p>
+      <w:pPr>
+        <w:spacing w:before="0" w:after="0" w:line="240"/>
+        <w:ind w:right="0" w:left="0" w:firstLine="0"/>
+        <w:jc w:val="left"/>
+        <w:rPr>
+          <w:rFonts w:ascii="Arial" w:hAnsi="Arial" w:cs="Arial" w:eastAsia="Arial"/>
+          <w:color w:val="000000"/>
+          <w:spacing w:val="0"/>
+          <w:position w:val="0"/>
+          <w:sz w:val="36"/>
+          <w:shd w:fill="auto" w:val="clear"/>
+        </w:rPr>
+      </w:pPr>
     </w:p>
     <w:p>
       <w:pPr>
@@ -1516,8 +2053,259 @@
           <w:sz w:val="36"/>
           <w:shd w:fill="auto" w:val="clear"/>
         </w:rPr>
-        <w:t xml:space="preserve"> &lt;attrb&gt; &lt;interface_body&gt; | &lt;method&gt; &lt;interface_body&gt;</w:t>
-      </w:r>
+        <w:t xml:space="preserve"> </w:t>
+      </w:r>
+      <w:r>
+        <w:rPr>
+          <w:rFonts w:ascii="Arial" w:hAnsi="Arial" w:cs="Arial" w:eastAsia="Arial"/>
+          <w:color w:val="000000"/>
+          <w:spacing w:val="0"/>
+          <w:position w:val="0"/>
+          <w:sz w:val="36"/>
+          <w:shd w:fill="auto" w:val="clear"/>
+        </w:rPr>
+        <w:t xml:space="preserve"> &lt;dec&gt;</w:t>
+      </w:r>
+      <w:r>
+        <w:rPr>
+          <w:rFonts w:ascii="Arial" w:hAnsi="Arial" w:cs="Arial" w:eastAsia="Arial"/>
+          <w:color w:val="000000"/>
+          <w:spacing w:val="0"/>
+          <w:position w:val="0"/>
+          <w:sz w:val="36"/>
+          <w:shd w:fill="auto" w:val="clear"/>
+        </w:rPr>
+        <w:t xml:space="preserve">&lt;interface_body&gt; | &lt;method_interface&gt; &lt;interface_body&gt;</w:t>
+        <w:br/>
+        <w:br/>
+      </w:r>
+    </w:p>
+    <w:p>
+      <w:pPr>
+        <w:spacing w:before="0" w:after="0" w:line="240"/>
+        <w:ind w:right="0" w:left="0" w:firstLine="0"/>
+        <w:jc w:val="left"/>
+        <w:rPr>
+          <w:rFonts w:ascii="Arial" w:hAnsi="Arial" w:cs="Arial" w:eastAsia="Arial"/>
+          <w:color w:val="000000"/>
+          <w:spacing w:val="0"/>
+          <w:position w:val="0"/>
+          <w:sz w:val="36"/>
+          <w:shd w:fill="auto" w:val="clear"/>
+        </w:rPr>
+      </w:pPr>
+      <w:r>
+        <w:rPr>
+          <w:rFonts w:ascii="Arial" w:hAnsi="Arial" w:cs="Arial" w:eastAsia="Arial"/>
+          <w:color w:val="000000"/>
+          <w:spacing w:val="0"/>
+          <w:position w:val="0"/>
+          <w:sz w:val="28"/>
+          <w:shd w:fill="auto" w:val="clear"/>
+        </w:rPr>
+        <w:t xml:space="preserve">&lt;dec&gt; --&gt;  &lt;dec_var&gt; | &lt;dec_arr&gt; | &lt;dec_obj&gt; | &lt;dec_enum&gt; | &lt;dec_dict&gt;</w:t>
+      </w:r>
+    </w:p>
+    <w:p>
+      <w:pPr>
+        <w:spacing w:before="0" w:after="0" w:line="240"/>
+        <w:ind w:right="0" w:left="0" w:firstLine="0"/>
+        <w:jc w:val="left"/>
+        <w:rPr>
+          <w:rFonts w:ascii="Arial" w:hAnsi="Arial" w:cs="Arial" w:eastAsia="Arial"/>
+          <w:color w:val="000000"/>
+          <w:spacing w:val="0"/>
+          <w:position w:val="0"/>
+          <w:sz w:val="36"/>
+          <w:shd w:fill="auto" w:val="clear"/>
+        </w:rPr>
+      </w:pPr>
+    </w:p>
+    <w:p>
+      <w:pPr>
+        <w:spacing w:before="0" w:after="0" w:line="240"/>
+        <w:ind w:right="0" w:left="0" w:firstLine="0"/>
+        <w:jc w:val="left"/>
+        <w:rPr>
+          <w:rFonts w:ascii="Arial" w:hAnsi="Arial" w:cs="Arial" w:eastAsia="Arial"/>
+          <w:color w:val="000000"/>
+          <w:spacing w:val="0"/>
+          <w:position w:val="0"/>
+          <w:sz w:val="36"/>
+          <w:shd w:fill="auto" w:val="clear"/>
+        </w:rPr>
+      </w:pPr>
+      <w:r>
+        <w:rPr>
+          <w:rFonts w:ascii="Arial" w:hAnsi="Arial" w:cs="Arial" w:eastAsia="Arial"/>
+          <w:color w:val="000000"/>
+          <w:spacing w:val="0"/>
+          <w:position w:val="0"/>
+          <w:sz w:val="36"/>
+          <w:shd w:fill="auto" w:val="clear"/>
+        </w:rPr>
+        <w:t xml:space="preserve">&lt;method_interface&gt; --&gt; &lt;interface_method_header&gt; &lt;func_def_interface&gt;</w:t>
+      </w:r>
+    </w:p>
+    <w:p>
+      <w:pPr>
+        <w:spacing w:before="0" w:after="0" w:line="240"/>
+        <w:ind w:right="0" w:left="0" w:firstLine="0"/>
+        <w:jc w:val="left"/>
+        <w:rPr>
+          <w:rFonts w:ascii="Arial" w:hAnsi="Arial" w:cs="Arial" w:eastAsia="Arial"/>
+          <w:color w:val="000000"/>
+          <w:spacing w:val="0"/>
+          <w:position w:val="0"/>
+          <w:sz w:val="36"/>
+          <w:shd w:fill="auto" w:val="clear"/>
+        </w:rPr>
+      </w:pPr>
+    </w:p>
+    <w:p>
+      <w:pPr>
+        <w:spacing w:before="0" w:after="0" w:line="240"/>
+        <w:ind w:right="0" w:left="0" w:firstLine="0"/>
+        <w:jc w:val="left"/>
+        <w:rPr>
+          <w:rFonts w:ascii="Cambria Math" w:hAnsi="Cambria Math" w:cs="Cambria Math" w:eastAsia="Cambria Math"/>
+          <w:color w:val="000000"/>
+          <w:spacing w:val="0"/>
+          <w:position w:val="0"/>
+          <w:sz w:val="36"/>
+          <w:shd w:fill="auto" w:val="clear"/>
+        </w:rPr>
+      </w:pPr>
+      <w:r>
+        <w:rPr>
+          <w:rFonts w:ascii="Arial" w:hAnsi="Arial" w:cs="Arial" w:eastAsia="Arial"/>
+          <w:color w:val="000000"/>
+          <w:spacing w:val="0"/>
+          <w:position w:val="0"/>
+          <w:sz w:val="36"/>
+          <w:shd w:fill="auto" w:val="clear"/>
+        </w:rPr>
+        <w:t xml:space="preserve">&lt;interface_method_header&gt; --&gt; AM | </w:t>
+      </w:r>
+      <w:r>
+        <w:rPr>
+          <w:rFonts w:ascii="Cambria Math" w:hAnsi="Cambria Math" w:cs="Cambria Math" w:eastAsia="Cambria Math"/>
+          <w:color w:val="000000"/>
+          <w:spacing w:val="0"/>
+          <w:position w:val="0"/>
+          <w:sz w:val="36"/>
+          <w:shd w:fill="auto" w:val="clear"/>
+        </w:rPr>
+        <w:t xml:space="preserve">∈</w:t>
+      </w:r>
+    </w:p>
+    <w:p>
+      <w:pPr>
+        <w:spacing w:before="0" w:after="0" w:line="240"/>
+        <w:ind w:right="0" w:left="0" w:firstLine="0"/>
+        <w:jc w:val="left"/>
+        <w:rPr>
+          <w:rFonts w:ascii="Cambria Math" w:hAnsi="Cambria Math" w:cs="Cambria Math" w:eastAsia="Cambria Math"/>
+          <w:color w:val="000000"/>
+          <w:spacing w:val="0"/>
+          <w:position w:val="0"/>
+          <w:sz w:val="36"/>
+          <w:shd w:fill="auto" w:val="clear"/>
+        </w:rPr>
+      </w:pPr>
+    </w:p>
+    <w:p>
+      <w:pPr>
+        <w:spacing w:before="0" w:after="0" w:line="240"/>
+        <w:ind w:right="0" w:left="0" w:firstLine="0"/>
+        <w:jc w:val="left"/>
+        <w:rPr>
+          <w:rFonts w:ascii="Arial" w:hAnsi="Arial" w:cs="Arial" w:eastAsia="Arial"/>
+          <w:color w:val="000000"/>
+          <w:spacing w:val="0"/>
+          <w:position w:val="0"/>
+          <w:sz w:val="36"/>
+          <w:shd w:fill="auto" w:val="clear"/>
+        </w:rPr>
+      </w:pPr>
+      <w:r>
+        <w:rPr>
+          <w:rFonts w:ascii="Arial" w:hAnsi="Arial" w:cs="Arial" w:eastAsia="Arial"/>
+          <w:color w:val="000000"/>
+          <w:spacing w:val="0"/>
+          <w:position w:val="0"/>
+          <w:sz w:val="36"/>
+          <w:shd w:fill="auto" w:val="clear"/>
+        </w:rPr>
+        <w:t xml:space="preserve">&lt;func_def_interface&gt;--&gt; </w:t>
+      </w:r>
+      <w:r>
+        <w:rPr>
+          <w:rFonts w:ascii="Arial" w:hAnsi="Arial" w:cs="Arial" w:eastAsia="Arial"/>
+          <w:color w:val="000000"/>
+          <w:spacing w:val="0"/>
+          <w:position w:val="0"/>
+          <w:sz w:val="36"/>
+          <w:shd w:fill="auto" w:val="clear"/>
+        </w:rPr>
+        <w:t xml:space="preserve">DT ID  { &lt;params_list&gt; }</w:t>
+      </w:r>
+      <w:r>
+        <w:rPr>
+          <w:rFonts w:ascii="Cambria Math" w:hAnsi="Cambria Math" w:cs="Cambria Math" w:eastAsia="Cambria Math"/>
+          <w:color w:val="000000"/>
+          <w:spacing w:val="0"/>
+          <w:position w:val="0"/>
+          <w:sz w:val="36"/>
+          <w:shd w:fill="auto" w:val="clear"/>
+        </w:rPr>
+        <w:br/>
+      </w:r>
+    </w:p>
+    <w:p>
+      <w:pPr>
+        <w:spacing w:before="0" w:after="0" w:line="240"/>
+        <w:ind w:right="0" w:left="0" w:firstLine="0"/>
+        <w:jc w:val="left"/>
+        <w:rPr>
+          <w:rFonts w:ascii="Arial" w:hAnsi="Arial" w:cs="Arial" w:eastAsia="Arial"/>
+          <w:color w:val="000000"/>
+          <w:spacing w:val="0"/>
+          <w:position w:val="0"/>
+          <w:sz w:val="36"/>
+          <w:shd w:fill="auto" w:val="clear"/>
+        </w:rPr>
+      </w:pPr>
+    </w:p>
+    <w:p>
+      <w:pPr>
+        <w:spacing w:before="0" w:after="0" w:line="240"/>
+        <w:ind w:right="0" w:left="0" w:firstLine="0"/>
+        <w:jc w:val="left"/>
+        <w:rPr>
+          <w:rFonts w:ascii="Arial" w:hAnsi="Arial" w:cs="Arial" w:eastAsia="Arial"/>
+          <w:color w:val="000000"/>
+          <w:spacing w:val="0"/>
+          <w:position w:val="0"/>
+          <w:sz w:val="36"/>
+          <w:shd w:fill="auto" w:val="clear"/>
+        </w:rPr>
+      </w:pPr>
+    </w:p>
+    <w:p>
+      <w:pPr>
+        <w:spacing w:before="0" w:after="0" w:line="240"/>
+        <w:ind w:right="0" w:left="0" w:firstLine="0"/>
+        <w:jc w:val="left"/>
+        <w:rPr>
+          <w:rFonts w:ascii="Arial" w:hAnsi="Arial" w:cs="Arial" w:eastAsia="Arial"/>
+          <w:color w:val="000000"/>
+          <w:spacing w:val="0"/>
+          <w:position w:val="0"/>
+          <w:sz w:val="36"/>
+          <w:shd w:fill="auto" w:val="clear"/>
+        </w:rPr>
+      </w:pPr>
     </w:p>
     <w:p>
       <w:pPr>
@@ -2492,16 +3280,6 @@
         <w:t xml:space="preserve">)</w:t>
         <w:br/>
         <w:br/>
-      </w:r>
-      <w:r>
-        <w:rPr>
-          <w:rFonts w:ascii="Arial" w:hAnsi="Arial" w:cs="Arial" w:eastAsia="Arial"/>
-          <w:color w:val="auto"/>
-          <w:spacing w:val="0"/>
-          <w:position w:val="0"/>
-          <w:sz w:val="38"/>
-          <w:shd w:fill="auto" w:val="clear"/>
-        </w:rPr>
         <w:t xml:space="preserve">enum Direction : (</w:t>
       </w:r>
     </w:p>

--- a/syntax analyzer/CFGs/Definitions CFGs.docx
+++ b/syntax analyzer/CFGs/Definitions CFGs.docx
@@ -2744,17 +2744,17 @@
           <w:spacing w:val="0"/>
           <w:position w:val="0"/>
           <w:sz w:val="36"/>
-          <w:shd w:fill="auto" w:val="clear"/>
-        </w:rPr>
-      </w:pPr>
-      <w:r>
-        <w:rPr>
-          <w:rFonts w:ascii="Arial" w:hAnsi="Arial" w:cs="Arial" w:eastAsia="Arial"/>
-          <w:color w:val="000000"/>
-          <w:spacing w:val="0"/>
-          <w:position w:val="0"/>
-          <w:sz w:val="36"/>
-          <w:shd w:fill="auto" w:val="clear"/>
+          <w:shd w:fill="00FF00" w:val="clear"/>
+        </w:rPr>
+      </w:pPr>
+      <w:r>
+        <w:rPr>
+          <w:rFonts w:ascii="Arial" w:hAnsi="Arial" w:cs="Arial" w:eastAsia="Arial"/>
+          <w:color w:val="000000"/>
+          <w:spacing w:val="0"/>
+          <w:position w:val="0"/>
+          <w:sz w:val="36"/>
+          <w:shd w:fill="00FF00" w:val="clear"/>
         </w:rPr>
         <w:t xml:space="preserve">&lt;params_list&gt;  &lt;params&gt; | €</w:t>
       </w:r>
@@ -2770,17 +2770,17 @@
           <w:spacing w:val="0"/>
           <w:position w:val="0"/>
           <w:sz w:val="36"/>
-          <w:shd w:fill="auto" w:val="clear"/>
-        </w:rPr>
-      </w:pPr>
-      <w:r>
-        <w:rPr>
-          <w:rFonts w:ascii="Arial" w:hAnsi="Arial" w:cs="Arial" w:eastAsia="Arial"/>
-          <w:color w:val="000000"/>
-          <w:spacing w:val="0"/>
-          <w:position w:val="0"/>
-          <w:sz w:val="36"/>
-          <w:shd w:fill="auto" w:val="clear"/>
+          <w:shd w:fill="00FF00" w:val="clear"/>
+        </w:rPr>
+      </w:pPr>
+      <w:r>
+        <w:rPr>
+          <w:rFonts w:ascii="Arial" w:hAnsi="Arial" w:cs="Arial" w:eastAsia="Arial"/>
+          <w:color w:val="000000"/>
+          <w:spacing w:val="0"/>
+          <w:position w:val="0"/>
+          <w:sz w:val="36"/>
+          <w:shd w:fill="00FF00" w:val="clear"/>
         </w:rPr>
         <w:t xml:space="preserve">&lt;params&gt; </w:t>
       </w:r>
@@ -2791,7 +2791,7 @@
           <w:spacing w:val="0"/>
           <w:position w:val="0"/>
           <w:sz w:val="36"/>
-          <w:shd w:fill="auto" w:val="clear"/>
+          <w:shd w:fill="00FF00" w:val="clear"/>
         </w:rPr>
         <w:t xml:space="preserve">→</w:t>
       </w:r>
@@ -2802,7 +2802,7 @@
           <w:spacing w:val="0"/>
           <w:position w:val="0"/>
           <w:sz w:val="36"/>
-          <w:shd w:fill="auto" w:val="clear"/>
+          <w:shd w:fill="00FF00" w:val="clear"/>
         </w:rPr>
         <w:t xml:space="preserve">  DT ID &lt;list&gt;</w:t>
       </w:r>
@@ -2818,17 +2818,17 @@
           <w:spacing w:val="0"/>
           <w:position w:val="0"/>
           <w:sz w:val="36"/>
-          <w:shd w:fill="auto" w:val="clear"/>
-        </w:rPr>
-      </w:pPr>
-      <w:r>
-        <w:rPr>
-          <w:rFonts w:ascii="Arial" w:hAnsi="Arial" w:cs="Arial" w:eastAsia="Arial"/>
-          <w:color w:val="000000"/>
-          <w:spacing w:val="0"/>
-          <w:position w:val="0"/>
-          <w:sz w:val="36"/>
-          <w:shd w:fill="auto" w:val="clear"/>
+          <w:shd w:fill="00FF00" w:val="clear"/>
+        </w:rPr>
+      </w:pPr>
+      <w:r>
+        <w:rPr>
+          <w:rFonts w:ascii="Arial" w:hAnsi="Arial" w:cs="Arial" w:eastAsia="Arial"/>
+          <w:color w:val="000000"/>
+          <w:spacing w:val="0"/>
+          <w:position w:val="0"/>
+          <w:sz w:val="36"/>
+          <w:shd w:fill="00FF00" w:val="clear"/>
         </w:rPr>
         <w:t xml:space="preserve">&lt;list&gt; </w:t>
       </w:r>
@@ -2839,7 +2839,7 @@
           <w:spacing w:val="0"/>
           <w:position w:val="0"/>
           <w:sz w:val="36"/>
-          <w:shd w:fill="auto" w:val="clear"/>
+          <w:shd w:fill="00FF00" w:val="clear"/>
         </w:rPr>
         <w:t xml:space="preserve">→</w:t>
       </w:r>
@@ -2850,9 +2850,12 @@
           <w:spacing w:val="0"/>
           <w:position w:val="0"/>
           <w:sz w:val="36"/>
-          <w:shd w:fill="auto" w:val="clear"/>
+          <w:shd w:fill="00FF00" w:val="clear"/>
         </w:rPr>
         <w:t xml:space="preserve"> , &lt;params&gt; | €</w:t>
+        <w:br/>
+        <w:br/>
+        <w:t xml:space="preserve">note: params ko thora dekhna he iske msle!</w:t>
       </w:r>
     </w:p>
     <w:p>

--- a/syntax analyzer/CFGs/Definitions CFGs.docx
+++ b/syntax analyzer/CFGs/Definitions CFGs.docx
@@ -1228,15 +1228,7 @@
           <w:color w:val="000000"/>
           <w:sz w:val="28"/>
         </w:rPr>
-        <w:t>&gt; &lt;func_d</w:t>
-      </w:r>
-      <w:r>
-        <w:rPr>
-          <w:rFonts w:ascii="Arial" w:eastAsia="Arial" w:hAnsi="Arial" w:cs="Arial"/>
-          <w:color w:val="000000"/>
-          <w:sz w:val="28"/>
-        </w:rPr>
-        <w:t xml:space="preserve">ef&gt; </w:t>
+        <w:t xml:space="preserve">&gt; &lt;func_def&gt; </w:t>
       </w:r>
     </w:p>
     <w:p>
@@ -1632,23 +1624,13 @@
         <w:t>list_args</w:t>
       </w:r>
       <w:proofErr w:type="spellEnd"/>
-      <w:proofErr w:type="gramStart"/>
-      <w:r>
-        <w:rPr>
-          <w:rFonts w:ascii="Arial" w:eastAsia="Arial" w:hAnsi="Arial" w:cs="Arial"/>
-          <w:color w:val="000000"/>
-          <w:sz w:val="36"/>
-        </w:rPr>
-        <w:t>&gt;  ,</w:t>
-      </w:r>
-      <w:proofErr w:type="gramEnd"/>
-      <w:r>
-        <w:rPr>
-          <w:rFonts w:ascii="Arial" w:eastAsia="Arial" w:hAnsi="Arial" w:cs="Arial"/>
-          <w:color w:val="000000"/>
-          <w:sz w:val="36"/>
-        </w:rPr>
-        <w:t xml:space="preserve"> &lt;OE&gt; &lt;</w:t>
+      <w:r>
+        <w:rPr>
+          <w:rFonts w:ascii="Arial" w:eastAsia="Arial" w:hAnsi="Arial" w:cs="Arial"/>
+          <w:color w:val="000000"/>
+          <w:sz w:val="36"/>
+        </w:rPr>
+        <w:t>&gt;  , &lt;OE&gt; &lt;</w:t>
       </w:r>
       <w:proofErr w:type="spellStart"/>
       <w:r>
@@ -1676,121 +1658,28 @@
         </w:rPr>
         <w:t>∈</w:t>
       </w:r>
-    </w:p>
-    <w:p>
-      <w:pPr>
-        <w:spacing w:after="0" w:line="240" w:lineRule="auto"/>
-        <w:rPr>
-          <w:rFonts w:ascii="Times New Roman" w:eastAsia="Times New Roman" w:hAnsi="Times New Roman" w:cs="Times New Roman"/>
-          <w:sz w:val="24"/>
-        </w:rPr>
-      </w:pPr>
-      <w:r>
-        <w:rPr>
-          <w:rFonts w:ascii="Times New Roman" w:eastAsia="Times New Roman" w:hAnsi="Times New Roman" w:cs="Times New Roman"/>
-          <w:sz w:val="24"/>
+      <w:bookmarkStart w:id="0" w:name="_GoBack"/>
+      <w:bookmarkEnd w:id="0"/>
+    </w:p>
+    <w:p>
+      <w:pPr>
+        <w:spacing w:after="0" w:line="240" w:lineRule="auto"/>
+        <w:jc w:val="center"/>
+        <w:rPr>
+          <w:rFonts w:ascii="Arial" w:eastAsia="Arial" w:hAnsi="Arial" w:cs="Arial"/>
+          <w:b/>
+          <w:color w:val="000000"/>
+          <w:sz w:val="38"/>
+        </w:rPr>
+      </w:pPr>
+      <w:r>
+        <w:rPr>
+          <w:rFonts w:ascii="Arial" w:eastAsia="Arial" w:hAnsi="Arial" w:cs="Arial"/>
+          <w:b/>
+          <w:color w:val="000000"/>
+          <w:sz w:val="38"/>
         </w:rPr>
         <w:lastRenderedPageBreak/>
-        <w:br/>
-      </w:r>
-    </w:p>
-    <w:p>
-      <w:pPr>
-        <w:spacing w:after="0" w:line="240" w:lineRule="auto"/>
-        <w:rPr>
-          <w:rFonts w:ascii="Times New Roman" w:eastAsia="Times New Roman" w:hAnsi="Times New Roman" w:cs="Times New Roman"/>
-          <w:sz w:val="24"/>
-        </w:rPr>
-      </w:pPr>
-    </w:p>
-    <w:p>
-      <w:pPr>
-        <w:spacing w:after="0" w:line="240" w:lineRule="auto"/>
-        <w:rPr>
-          <w:rFonts w:ascii="Times New Roman" w:eastAsia="Times New Roman" w:hAnsi="Times New Roman" w:cs="Times New Roman"/>
-          <w:sz w:val="24"/>
-        </w:rPr>
-      </w:pPr>
-    </w:p>
-    <w:p>
-      <w:pPr>
-        <w:spacing w:after="0" w:line="240" w:lineRule="auto"/>
-        <w:rPr>
-          <w:rFonts w:ascii="Times New Roman" w:eastAsia="Times New Roman" w:hAnsi="Times New Roman" w:cs="Times New Roman"/>
-          <w:sz w:val="24"/>
-        </w:rPr>
-      </w:pPr>
-    </w:p>
-    <w:p>
-      <w:pPr>
-        <w:spacing w:after="0" w:line="240" w:lineRule="auto"/>
-        <w:rPr>
-          <w:rFonts w:ascii="Times New Roman" w:eastAsia="Times New Roman" w:hAnsi="Times New Roman" w:cs="Times New Roman"/>
-          <w:sz w:val="24"/>
-        </w:rPr>
-      </w:pPr>
-    </w:p>
-    <w:p>
-      <w:pPr>
-        <w:spacing w:after="0" w:line="240" w:lineRule="auto"/>
-        <w:rPr>
-          <w:rFonts w:ascii="Times New Roman" w:eastAsia="Times New Roman" w:hAnsi="Times New Roman" w:cs="Times New Roman"/>
-          <w:sz w:val="24"/>
-        </w:rPr>
-      </w:pPr>
-    </w:p>
-    <w:p>
-      <w:pPr>
-        <w:spacing w:after="0" w:line="240" w:lineRule="auto"/>
-        <w:rPr>
-          <w:rFonts w:ascii="Times New Roman" w:eastAsia="Times New Roman" w:hAnsi="Times New Roman" w:cs="Times New Roman"/>
-          <w:sz w:val="24"/>
-        </w:rPr>
-      </w:pPr>
-    </w:p>
-    <w:p>
-      <w:pPr>
-        <w:spacing w:after="0" w:line="240" w:lineRule="auto"/>
-        <w:rPr>
-          <w:rFonts w:ascii="Times New Roman" w:eastAsia="Times New Roman" w:hAnsi="Times New Roman" w:cs="Times New Roman"/>
-          <w:sz w:val="24"/>
-        </w:rPr>
-      </w:pPr>
-    </w:p>
-    <w:p>
-      <w:pPr>
-        <w:spacing w:after="0" w:line="240" w:lineRule="auto"/>
-        <w:rPr>
-          <w:rFonts w:ascii="Times New Roman" w:eastAsia="Times New Roman" w:hAnsi="Times New Roman" w:cs="Times New Roman"/>
-          <w:sz w:val="24"/>
-        </w:rPr>
-      </w:pPr>
-      <w:r>
-        <w:rPr>
-          <w:rFonts w:ascii="Times New Roman" w:eastAsia="Times New Roman" w:hAnsi="Times New Roman" w:cs="Times New Roman"/>
-          <w:sz w:val="24"/>
-        </w:rPr>
-        <w:br/>
-      </w:r>
-    </w:p>
-    <w:p>
-      <w:pPr>
-        <w:spacing w:after="0" w:line="240" w:lineRule="auto"/>
-        <w:jc w:val="center"/>
-        <w:rPr>
-          <w:rFonts w:ascii="Arial" w:eastAsia="Arial" w:hAnsi="Arial" w:cs="Arial"/>
-          <w:b/>
-          <w:color w:val="000000"/>
-          <w:sz w:val="38"/>
-        </w:rPr>
-      </w:pPr>
-      <w:r>
-        <w:rPr>
-          <w:rFonts w:ascii="Arial" w:eastAsia="Arial" w:hAnsi="Arial" w:cs="Arial"/>
-          <w:b/>
-          <w:color w:val="000000"/>
-          <w:sz w:val="38"/>
-        </w:rPr>
         <w:t>Interface CFG</w:t>
       </w:r>
     </w:p>
@@ -2334,7 +2223,6 @@
           <w:color w:val="000000"/>
           <w:sz w:val="36"/>
         </w:rPr>
-        <w:lastRenderedPageBreak/>
         <w:t>}</w:t>
       </w:r>
       <w:proofErr w:type="gramEnd"/>
@@ -2370,15 +2258,7 @@
           <w:color w:val="000000"/>
           <w:sz w:val="36"/>
         </w:rPr>
-        <w:t xml:space="preserve"> lang</w:t>
-      </w:r>
-      <w:r>
-        <w:rPr>
-          <w:rFonts w:ascii="Arial" w:eastAsia="Arial" w:hAnsi="Arial" w:cs="Arial"/>
-          <w:color w:val="000000"/>
-          <w:sz w:val="36"/>
-        </w:rPr>
-        <w:t xml:space="preserve">uage syntax: </w:t>
+        <w:t xml:space="preserve"> language syntax: </w:t>
       </w:r>
       <w:r>
         <w:rPr>
@@ -2592,6 +2472,7 @@
           <w:color w:val="000000"/>
           <w:sz w:val="36"/>
         </w:rPr>
+        <w:lastRenderedPageBreak/>
         <w:t>void</w:t>
       </w:r>
       <w:proofErr w:type="gramEnd"/>
@@ -2748,6 +2629,130 @@
           <w:color w:val="000000"/>
           <w:sz w:val="36"/>
         </w:rPr>
+        <w:t xml:space="preserve"> interface</w:t>
+      </w:r>
+      <w:r>
+        <w:rPr>
+          <w:rFonts w:ascii="Cambria Math" w:eastAsia="Cambria Math" w:hAnsi="Cambria Math" w:cs="Cambria Math"/>
+          <w:color w:val="000000"/>
+          <w:sz w:val="36"/>
+        </w:rPr>
+        <w:t> </w:t>
+      </w:r>
+      <w:r>
+        <w:rPr>
+          <w:rFonts w:ascii="Arial" w:eastAsia="Arial" w:hAnsi="Arial" w:cs="Arial"/>
+          <w:color w:val="000000"/>
+          <w:sz w:val="36"/>
+        </w:rPr>
+        <w:t>ID &lt;</w:t>
+      </w:r>
+      <w:proofErr w:type="spellStart"/>
+      <w:r>
+        <w:rPr>
+          <w:rFonts w:ascii="Arial" w:eastAsia="Arial" w:hAnsi="Arial" w:cs="Arial"/>
+          <w:color w:val="000000"/>
+          <w:sz w:val="36"/>
+        </w:rPr>
+        <w:t>extend_st_interface</w:t>
+      </w:r>
+      <w:proofErr w:type="spellEnd"/>
+      <w:proofErr w:type="gramStart"/>
+      <w:r>
+        <w:rPr>
+          <w:rFonts w:ascii="Arial" w:eastAsia="Arial" w:hAnsi="Arial" w:cs="Arial"/>
+          <w:color w:val="000000"/>
+          <w:sz w:val="36"/>
+        </w:rPr>
+        <w:t>&gt; :</w:t>
+      </w:r>
+      <w:proofErr w:type="gramEnd"/>
+      <w:r>
+        <w:rPr>
+          <w:rFonts w:ascii="Arial" w:eastAsia="Arial" w:hAnsi="Arial" w:cs="Arial"/>
+          <w:color w:val="000000"/>
+          <w:sz w:val="36"/>
+        </w:rPr>
+        <w:t xml:space="preserve">  ( &lt;</w:t>
+      </w:r>
+      <w:proofErr w:type="spellStart"/>
+      <w:r>
+        <w:rPr>
+          <w:rFonts w:ascii="Arial" w:eastAsia="Arial" w:hAnsi="Arial" w:cs="Arial"/>
+          <w:color w:val="000000"/>
+          <w:sz w:val="36"/>
+        </w:rPr>
+        <w:t>interface_body</w:t>
+      </w:r>
+      <w:proofErr w:type="spellEnd"/>
+      <w:r>
+        <w:rPr>
+          <w:rFonts w:ascii="Arial" w:eastAsia="Arial" w:hAnsi="Arial" w:cs="Arial"/>
+          <w:color w:val="000000"/>
+          <w:sz w:val="36"/>
+        </w:rPr>
+        <w:t>&gt; )</w:t>
+      </w:r>
+    </w:p>
+    <w:p>
+      <w:pPr>
+        <w:spacing w:after="0" w:line="240" w:lineRule="auto"/>
+        <w:rPr>
+          <w:rFonts w:ascii="Arial" w:eastAsia="Arial" w:hAnsi="Arial" w:cs="Arial"/>
+          <w:color w:val="000000"/>
+          <w:sz w:val="36"/>
+        </w:rPr>
+      </w:pPr>
+    </w:p>
+    <w:p>
+      <w:pPr>
+        <w:spacing w:after="0" w:line="240" w:lineRule="auto"/>
+        <w:rPr>
+          <w:rFonts w:ascii="Arial" w:eastAsia="Arial" w:hAnsi="Arial" w:cs="Arial"/>
+          <w:color w:val="000000"/>
+          <w:sz w:val="36"/>
+        </w:rPr>
+      </w:pPr>
+      <w:r>
+        <w:rPr>
+          <w:rFonts w:ascii="Arial" w:eastAsia="Arial" w:hAnsi="Arial" w:cs="Arial"/>
+          <w:color w:val="000000"/>
+          <w:sz w:val="36"/>
+        </w:rPr>
+        <w:t>&lt;</w:t>
+      </w:r>
+      <w:proofErr w:type="spellStart"/>
+      <w:r>
+        <w:rPr>
+          <w:rFonts w:ascii="Arial" w:eastAsia="Arial" w:hAnsi="Arial" w:cs="Arial"/>
+          <w:color w:val="000000"/>
+          <w:sz w:val="36"/>
+        </w:rPr>
+        <w:t>interface_header</w:t>
+      </w:r>
+      <w:proofErr w:type="spellEnd"/>
+      <w:r>
+        <w:rPr>
+          <w:rFonts w:ascii="Arial" w:eastAsia="Arial" w:hAnsi="Arial" w:cs="Arial"/>
+          <w:color w:val="000000"/>
+          <w:sz w:val="36"/>
+        </w:rPr>
+        <w:t xml:space="preserve">&gt; </w:t>
+      </w:r>
+      <w:r>
+        <w:rPr>
+          <w:rFonts w:ascii="Arial" w:eastAsia="Arial" w:hAnsi="Arial" w:cs="Arial"/>
+          <w:color w:val="000000"/>
+          <w:sz w:val="36"/>
+        </w:rPr>
+        <w:sym w:font="Wingdings" w:char="F0E0"/>
+      </w:r>
+      <w:r>
+        <w:rPr>
+          <w:rFonts w:ascii="Arial" w:eastAsia="Arial" w:hAnsi="Arial" w:cs="Arial"/>
+          <w:color w:val="000000"/>
+          <w:sz w:val="36"/>
+        </w:rPr>
         <w:t xml:space="preserve"> </w:t>
       </w:r>
       <w:r>
@@ -2756,7 +2761,7 @@
           <w:color w:val="000000"/>
           <w:sz w:val="36"/>
         </w:rPr>
-        <w:t>interface</w:t>
+        <w:t xml:space="preserve">AM | </w:t>
       </w:r>
       <w:r>
         <w:rPr>
@@ -2764,549 +2769,7 @@
           <w:color w:val="000000"/>
           <w:sz w:val="36"/>
         </w:rPr>
-        <w:t> </w:t>
-      </w:r>
-      <w:r>
-        <w:rPr>
-          <w:rFonts w:ascii="Arial" w:eastAsia="Arial" w:hAnsi="Arial" w:cs="Arial"/>
-          <w:color w:val="000000"/>
-          <w:sz w:val="36"/>
-        </w:rPr>
-        <w:t>ID &lt;</w:t>
-      </w:r>
-      <w:proofErr w:type="spellStart"/>
-      <w:r>
-        <w:rPr>
-          <w:rFonts w:ascii="Arial" w:eastAsia="Arial" w:hAnsi="Arial" w:cs="Arial"/>
-          <w:color w:val="000000"/>
-          <w:sz w:val="36"/>
-        </w:rPr>
-        <w:t>extend_st_interface</w:t>
-      </w:r>
-      <w:proofErr w:type="spellEnd"/>
-      <w:proofErr w:type="gramStart"/>
-      <w:r>
-        <w:rPr>
-          <w:rFonts w:ascii="Arial" w:eastAsia="Arial" w:hAnsi="Arial" w:cs="Arial"/>
-          <w:color w:val="000000"/>
-          <w:sz w:val="36"/>
-        </w:rPr>
-        <w:t>&gt; :</w:t>
-      </w:r>
-      <w:proofErr w:type="gramEnd"/>
-      <w:r>
-        <w:rPr>
-          <w:rFonts w:ascii="Arial" w:eastAsia="Arial" w:hAnsi="Arial" w:cs="Arial"/>
-          <w:color w:val="000000"/>
-          <w:sz w:val="36"/>
-        </w:rPr>
-        <w:t xml:space="preserve">  ( &lt;</w:t>
-      </w:r>
-      <w:proofErr w:type="spellStart"/>
-      <w:r>
-        <w:rPr>
-          <w:rFonts w:ascii="Arial" w:eastAsia="Arial" w:hAnsi="Arial" w:cs="Arial"/>
-          <w:color w:val="000000"/>
-          <w:sz w:val="36"/>
-        </w:rPr>
-        <w:t>interface_body</w:t>
-      </w:r>
-      <w:proofErr w:type="spellEnd"/>
-      <w:r>
-        <w:rPr>
-          <w:rFonts w:ascii="Arial" w:eastAsia="Arial" w:hAnsi="Arial" w:cs="Arial"/>
-          <w:color w:val="000000"/>
-          <w:sz w:val="36"/>
-        </w:rPr>
-        <w:t>&gt; )</w:t>
-      </w:r>
-    </w:p>
-    <w:p>
-      <w:pPr>
-        <w:spacing w:after="0" w:line="240" w:lineRule="auto"/>
-        <w:rPr>
-          <w:rFonts w:ascii="Arial" w:eastAsia="Arial" w:hAnsi="Arial" w:cs="Arial"/>
-          <w:color w:val="000000"/>
-          <w:sz w:val="36"/>
-        </w:rPr>
-      </w:pPr>
-    </w:p>
-    <w:p>
-      <w:pPr>
-        <w:spacing w:after="0" w:line="240" w:lineRule="auto"/>
-        <w:rPr>
-          <w:rFonts w:ascii="Arial" w:eastAsia="Arial" w:hAnsi="Arial" w:cs="Arial"/>
-          <w:color w:val="000000"/>
-          <w:sz w:val="36"/>
-        </w:rPr>
-      </w:pPr>
-      <w:r>
-        <w:rPr>
-          <w:rFonts w:ascii="Arial" w:eastAsia="Arial" w:hAnsi="Arial" w:cs="Arial"/>
-          <w:color w:val="000000"/>
-          <w:sz w:val="36"/>
-        </w:rPr>
-        <w:t>&lt;</w:t>
-      </w:r>
-      <w:proofErr w:type="spellStart"/>
-      <w:r>
-        <w:rPr>
-          <w:rFonts w:ascii="Arial" w:eastAsia="Arial" w:hAnsi="Arial" w:cs="Arial"/>
-          <w:color w:val="000000"/>
-          <w:sz w:val="36"/>
-        </w:rPr>
-        <w:t>interface_header</w:t>
-      </w:r>
-      <w:proofErr w:type="spellEnd"/>
-      <w:r>
-        <w:rPr>
-          <w:rFonts w:ascii="Arial" w:eastAsia="Arial" w:hAnsi="Arial" w:cs="Arial"/>
-          <w:color w:val="000000"/>
-          <w:sz w:val="36"/>
-        </w:rPr>
-        <w:t xml:space="preserve">&gt; </w:t>
-      </w:r>
-      <w:r>
-        <w:rPr>
-          <w:rFonts w:ascii="Arial" w:eastAsia="Arial" w:hAnsi="Arial" w:cs="Arial"/>
-          <w:color w:val="000000"/>
-          <w:sz w:val="36"/>
-        </w:rPr>
-        <w:sym w:font="Wingdings" w:char="F0E0"/>
-      </w:r>
-      <w:r>
-        <w:rPr>
-          <w:rFonts w:ascii="Arial" w:eastAsia="Arial" w:hAnsi="Arial" w:cs="Arial"/>
-          <w:color w:val="000000"/>
-          <w:sz w:val="36"/>
-        </w:rPr>
-        <w:t xml:space="preserve"> </w:t>
-      </w:r>
-      <w:r>
-        <w:rPr>
-          <w:rFonts w:ascii="Arial" w:eastAsia="Arial" w:hAnsi="Arial" w:cs="Arial"/>
-          <w:color w:val="000000"/>
-          <w:sz w:val="36"/>
-        </w:rPr>
-        <w:t>AM</w:t>
-      </w:r>
-      <w:r>
-        <w:rPr>
-          <w:rFonts w:ascii="Arial" w:eastAsia="Arial" w:hAnsi="Arial" w:cs="Arial"/>
-          <w:color w:val="000000"/>
-          <w:sz w:val="36"/>
-        </w:rPr>
-        <w:t xml:space="preserve"> | </w:t>
-      </w:r>
-      <w:r>
-        <w:rPr>
-          <w:rFonts w:ascii="Cambria Math" w:eastAsia="Cambria Math" w:hAnsi="Cambria Math" w:cs="Cambria Math"/>
-          <w:color w:val="000000"/>
-          <w:sz w:val="36"/>
-        </w:rPr>
         <w:t>∈</w:t>
-      </w:r>
-      <w:r>
-        <w:rPr>
-          <w:rFonts w:ascii="Arial" w:eastAsia="Arial" w:hAnsi="Arial" w:cs="Arial"/>
-          <w:color w:val="000000"/>
-          <w:sz w:val="36"/>
-        </w:rPr>
-        <w:br/>
-      </w:r>
-      <w:r>
-        <w:rPr>
-          <w:rFonts w:ascii="Arial" w:eastAsia="Arial" w:hAnsi="Arial" w:cs="Arial"/>
-          <w:color w:val="000000"/>
-          <w:sz w:val="36"/>
-        </w:rPr>
-        <w:br/>
-      </w:r>
-      <w:r>
-        <w:rPr>
-          <w:rFonts w:ascii="Arial" w:eastAsia="Arial" w:hAnsi="Arial" w:cs="Arial"/>
-          <w:color w:val="000000"/>
-          <w:sz w:val="36"/>
-        </w:rPr>
-        <w:t>&lt;</w:t>
-      </w:r>
-      <w:proofErr w:type="spellStart"/>
-      <w:r>
-        <w:rPr>
-          <w:rFonts w:ascii="Arial" w:eastAsia="Arial" w:hAnsi="Arial" w:cs="Arial"/>
-          <w:color w:val="000000"/>
-          <w:sz w:val="36"/>
-        </w:rPr>
-        <w:t>extend_st_interface</w:t>
-      </w:r>
-      <w:proofErr w:type="spellEnd"/>
-      <w:r>
-        <w:rPr>
-          <w:rFonts w:ascii="Arial" w:eastAsia="Arial" w:hAnsi="Arial" w:cs="Arial"/>
-          <w:color w:val="000000"/>
-          <w:sz w:val="36"/>
-        </w:rPr>
-        <w:t>&gt; --&gt; extends ID &lt;</w:t>
-      </w:r>
-      <w:proofErr w:type="spellStart"/>
-      <w:r>
-        <w:rPr>
-          <w:rFonts w:ascii="Arial" w:eastAsia="Arial" w:hAnsi="Arial" w:cs="Arial"/>
-          <w:color w:val="000000"/>
-          <w:sz w:val="36"/>
-        </w:rPr>
-        <w:t>interface_rec</w:t>
-      </w:r>
-      <w:proofErr w:type="spellEnd"/>
-      <w:r>
-        <w:rPr>
-          <w:rFonts w:ascii="Arial" w:eastAsia="Arial" w:hAnsi="Arial" w:cs="Arial"/>
-          <w:color w:val="000000"/>
-          <w:sz w:val="36"/>
-        </w:rPr>
-        <w:t xml:space="preserve">&gt; | </w:t>
-      </w:r>
-      <w:r>
-        <w:rPr>
-          <w:rFonts w:ascii="Cambria Math" w:eastAsia="Cambria Math" w:hAnsi="Cambria Math" w:cs="Cambria Math"/>
-          <w:color w:val="000000"/>
-          <w:sz w:val="36"/>
-        </w:rPr>
-        <w:t>∈</w:t>
-      </w:r>
-      <w:r>
-        <w:rPr>
-          <w:rFonts w:ascii="Cambria Math" w:eastAsia="Cambria Math" w:hAnsi="Cambria Math" w:cs="Cambria Math"/>
-          <w:color w:val="000000"/>
-          <w:sz w:val="36"/>
-        </w:rPr>
-        <w:br/>
-      </w:r>
-      <w:r>
-        <w:rPr>
-          <w:rFonts w:ascii="Cambria Math" w:eastAsia="Cambria Math" w:hAnsi="Cambria Math" w:cs="Cambria Math"/>
-          <w:color w:val="000000"/>
-          <w:sz w:val="36"/>
-        </w:rPr>
-        <w:br/>
-      </w:r>
-      <w:r>
-        <w:rPr>
-          <w:rFonts w:ascii="Arial" w:eastAsia="Arial" w:hAnsi="Arial" w:cs="Arial"/>
-          <w:color w:val="000000"/>
-          <w:sz w:val="36"/>
-        </w:rPr>
-        <w:t>&lt;</w:t>
-      </w:r>
-      <w:proofErr w:type="spellStart"/>
-      <w:r>
-        <w:rPr>
-          <w:rFonts w:ascii="Arial" w:eastAsia="Arial" w:hAnsi="Arial" w:cs="Arial"/>
-          <w:color w:val="000000"/>
-          <w:sz w:val="36"/>
-        </w:rPr>
-        <w:t>interface_rec</w:t>
-      </w:r>
-      <w:proofErr w:type="spellEnd"/>
-      <w:r>
-        <w:rPr>
-          <w:rFonts w:ascii="Arial" w:eastAsia="Arial" w:hAnsi="Arial" w:cs="Arial"/>
-          <w:color w:val="000000"/>
-          <w:sz w:val="36"/>
-        </w:rPr>
-        <w:t>&gt; --</w:t>
-      </w:r>
-      <w:proofErr w:type="gramStart"/>
-      <w:r>
-        <w:rPr>
-          <w:rFonts w:ascii="Arial" w:eastAsia="Arial" w:hAnsi="Arial" w:cs="Arial"/>
-          <w:color w:val="000000"/>
-          <w:sz w:val="36"/>
-        </w:rPr>
-        <w:t>&gt; ,</w:t>
-      </w:r>
-      <w:proofErr w:type="gramEnd"/>
-      <w:r>
-        <w:rPr>
-          <w:rFonts w:ascii="Arial" w:eastAsia="Arial" w:hAnsi="Arial" w:cs="Arial"/>
-          <w:color w:val="000000"/>
-          <w:sz w:val="36"/>
-        </w:rPr>
-        <w:t xml:space="preserve"> ID &lt;</w:t>
-      </w:r>
-      <w:proofErr w:type="spellStart"/>
-      <w:r>
-        <w:rPr>
-          <w:rFonts w:ascii="Arial" w:eastAsia="Arial" w:hAnsi="Arial" w:cs="Arial"/>
-          <w:color w:val="000000"/>
-          <w:sz w:val="36"/>
-        </w:rPr>
-        <w:t>interface_rec</w:t>
-      </w:r>
-      <w:proofErr w:type="spellEnd"/>
-      <w:r>
-        <w:rPr>
-          <w:rFonts w:ascii="Arial" w:eastAsia="Arial" w:hAnsi="Arial" w:cs="Arial"/>
-          <w:color w:val="000000"/>
-          <w:sz w:val="36"/>
-        </w:rPr>
-        <w:t xml:space="preserve">&gt; | </w:t>
-      </w:r>
-      <w:r>
-        <w:rPr>
-          <w:rFonts w:ascii="Cambria Math" w:eastAsia="Cambria Math" w:hAnsi="Cambria Math" w:cs="Cambria Math"/>
-          <w:color w:val="000000"/>
-          <w:sz w:val="36"/>
-        </w:rPr>
-        <w:t>∈</w:t>
-      </w:r>
-      <w:r>
-        <w:rPr>
-          <w:rFonts w:ascii="Arial" w:eastAsia="Arial" w:hAnsi="Arial" w:cs="Arial"/>
-          <w:color w:val="000000"/>
-          <w:sz w:val="36"/>
-        </w:rPr>
-        <w:t xml:space="preserve"> </w:t>
-      </w:r>
-    </w:p>
-    <w:p>
-      <w:pPr>
-        <w:spacing w:after="0" w:line="240" w:lineRule="auto"/>
-        <w:rPr>
-          <w:rFonts w:ascii="Arial" w:eastAsia="Arial" w:hAnsi="Arial" w:cs="Arial"/>
-          <w:color w:val="000000"/>
-          <w:sz w:val="36"/>
-        </w:rPr>
-      </w:pPr>
-    </w:p>
-    <w:p>
-      <w:pPr>
-        <w:spacing w:after="0" w:line="240" w:lineRule="auto"/>
-        <w:rPr>
-          <w:rFonts w:ascii="Arial" w:eastAsia="Arial" w:hAnsi="Arial" w:cs="Arial"/>
-          <w:color w:val="000000"/>
-          <w:sz w:val="36"/>
-        </w:rPr>
-      </w:pPr>
-      <w:r>
-        <w:rPr>
-          <w:rFonts w:ascii="Arial" w:eastAsia="Arial" w:hAnsi="Arial" w:cs="Arial"/>
-          <w:color w:val="000000"/>
-          <w:sz w:val="36"/>
-        </w:rPr>
-        <w:t>&lt;</w:t>
-      </w:r>
-      <w:proofErr w:type="spellStart"/>
-      <w:r>
-        <w:rPr>
-          <w:rFonts w:ascii="Arial" w:eastAsia="Arial" w:hAnsi="Arial" w:cs="Arial"/>
-          <w:color w:val="000000"/>
-          <w:sz w:val="36"/>
-        </w:rPr>
-        <w:t>interface_body</w:t>
-      </w:r>
-      <w:proofErr w:type="spellEnd"/>
-      <w:r>
-        <w:rPr>
-          <w:rFonts w:ascii="Arial" w:eastAsia="Arial" w:hAnsi="Arial" w:cs="Arial"/>
-          <w:color w:val="000000"/>
-          <w:sz w:val="36"/>
-        </w:rPr>
-        <w:t xml:space="preserve">&gt; </w:t>
-      </w:r>
-      <w:r>
-        <w:rPr>
-          <w:rFonts w:ascii="Cambria Math" w:eastAsia="Cambria Math" w:hAnsi="Cambria Math" w:cs="Cambria Math"/>
-          <w:color w:val="000000"/>
-          <w:sz w:val="36"/>
-        </w:rPr>
-        <w:t>→</w:t>
-      </w:r>
-      <w:r>
-        <w:rPr>
-          <w:rFonts w:ascii="Arial" w:eastAsia="Arial" w:hAnsi="Arial" w:cs="Arial"/>
-          <w:color w:val="000000"/>
-          <w:sz w:val="36"/>
-        </w:rPr>
-        <w:t xml:space="preserve">  </w:t>
-      </w:r>
-      <w:r>
-        <w:rPr>
-          <w:rFonts w:ascii="Arial" w:eastAsia="Arial" w:hAnsi="Arial" w:cs="Arial"/>
-          <w:color w:val="000000"/>
-          <w:sz w:val="36"/>
-        </w:rPr>
-        <w:t xml:space="preserve"> &lt;</w:t>
-      </w:r>
-      <w:proofErr w:type="spellStart"/>
-      <w:r>
-        <w:rPr>
-          <w:rFonts w:ascii="Arial" w:eastAsia="Arial" w:hAnsi="Arial" w:cs="Arial"/>
-          <w:color w:val="000000"/>
-          <w:sz w:val="36"/>
-        </w:rPr>
-        <w:t>attrb</w:t>
-      </w:r>
-      <w:proofErr w:type="spellEnd"/>
-      <w:r>
-        <w:rPr>
-          <w:rFonts w:ascii="Arial" w:eastAsia="Arial" w:hAnsi="Arial" w:cs="Arial"/>
-          <w:color w:val="000000"/>
-          <w:sz w:val="36"/>
-        </w:rPr>
-        <w:t>&gt;&lt;</w:t>
-      </w:r>
-      <w:proofErr w:type="spellStart"/>
-      <w:r>
-        <w:rPr>
-          <w:rFonts w:ascii="Arial" w:eastAsia="Arial" w:hAnsi="Arial" w:cs="Arial"/>
-          <w:color w:val="000000"/>
-          <w:sz w:val="36"/>
-        </w:rPr>
-        <w:t>interface_body</w:t>
-      </w:r>
-      <w:proofErr w:type="spellEnd"/>
-      <w:r>
-        <w:rPr>
-          <w:rFonts w:ascii="Arial" w:eastAsia="Arial" w:hAnsi="Arial" w:cs="Arial"/>
-          <w:color w:val="000000"/>
-          <w:sz w:val="36"/>
-        </w:rPr>
-        <w:t>&gt; | &lt;</w:t>
-      </w:r>
-      <w:proofErr w:type="spellStart"/>
-      <w:r>
-        <w:rPr>
-          <w:rFonts w:ascii="Arial" w:eastAsia="Arial" w:hAnsi="Arial" w:cs="Arial"/>
-          <w:color w:val="000000"/>
-          <w:sz w:val="36"/>
-        </w:rPr>
-        <w:t>method_interface</w:t>
-      </w:r>
-      <w:proofErr w:type="spellEnd"/>
-      <w:r>
-        <w:rPr>
-          <w:rFonts w:ascii="Arial" w:eastAsia="Arial" w:hAnsi="Arial" w:cs="Arial"/>
-          <w:color w:val="000000"/>
-          <w:sz w:val="36"/>
-        </w:rPr>
-        <w:t>&gt; &lt;</w:t>
-      </w:r>
-      <w:proofErr w:type="spellStart"/>
-      <w:r>
-        <w:rPr>
-          <w:rFonts w:ascii="Arial" w:eastAsia="Arial" w:hAnsi="Arial" w:cs="Arial"/>
-          <w:color w:val="000000"/>
-          <w:sz w:val="36"/>
-        </w:rPr>
-        <w:t>interface_body</w:t>
-      </w:r>
-      <w:proofErr w:type="spellEnd"/>
-      <w:r>
-        <w:rPr>
-          <w:rFonts w:ascii="Arial" w:eastAsia="Arial" w:hAnsi="Arial" w:cs="Arial"/>
-          <w:color w:val="000000"/>
-          <w:sz w:val="36"/>
-        </w:rPr>
-        <w:t>&gt;</w:t>
-      </w:r>
-    </w:p>
-    <w:p>
-      <w:pPr>
-        <w:spacing w:after="0" w:line="240" w:lineRule="auto"/>
-        <w:rPr>
-          <w:rFonts w:ascii="Arial" w:eastAsia="Arial" w:hAnsi="Arial" w:cs="Arial"/>
-          <w:color w:val="000000"/>
-          <w:sz w:val="36"/>
-        </w:rPr>
-      </w:pPr>
-    </w:p>
-    <w:p>
-      <w:pPr>
-        <w:spacing w:after="0" w:line="240" w:lineRule="auto"/>
-        <w:rPr>
-          <w:rFonts w:ascii="Arial" w:eastAsia="Arial" w:hAnsi="Arial" w:cs="Arial"/>
-          <w:color w:val="000000"/>
-          <w:sz w:val="36"/>
-        </w:rPr>
-      </w:pPr>
-      <w:r>
-        <w:rPr>
-          <w:rFonts w:ascii="Arial" w:eastAsia="Arial" w:hAnsi="Arial" w:cs="Arial"/>
-          <w:color w:val="000000"/>
-          <w:sz w:val="36"/>
-        </w:rPr>
-        <w:t>&lt;</w:t>
-      </w:r>
-      <w:proofErr w:type="spellStart"/>
-      <w:r>
-        <w:rPr>
-          <w:rFonts w:ascii="Arial" w:eastAsia="Arial" w:hAnsi="Arial" w:cs="Arial"/>
-          <w:color w:val="000000"/>
-          <w:sz w:val="36"/>
-        </w:rPr>
-        <w:t>attrb</w:t>
-      </w:r>
-      <w:proofErr w:type="spellEnd"/>
-      <w:r>
-        <w:rPr>
-          <w:rFonts w:ascii="Arial" w:eastAsia="Arial" w:hAnsi="Arial" w:cs="Arial"/>
-          <w:color w:val="000000"/>
-          <w:sz w:val="36"/>
-        </w:rPr>
-        <w:t xml:space="preserve">&gt; </w:t>
-      </w:r>
-      <w:r>
-        <w:rPr>
-          <w:rFonts w:ascii="Arial" w:eastAsia="Arial" w:hAnsi="Arial" w:cs="Arial"/>
-          <w:color w:val="000000"/>
-          <w:sz w:val="36"/>
-        </w:rPr>
-        <w:sym w:font="Wingdings" w:char="F0E0"/>
-      </w:r>
-      <w:r>
-        <w:rPr>
-          <w:rFonts w:ascii="Arial" w:eastAsia="Arial" w:hAnsi="Arial" w:cs="Arial"/>
-          <w:color w:val="000000"/>
-          <w:sz w:val="36"/>
-        </w:rPr>
-        <w:t xml:space="preserve"> &lt;</w:t>
-      </w:r>
-      <w:proofErr w:type="spellStart"/>
-      <w:r>
-        <w:rPr>
-          <w:rFonts w:ascii="Arial" w:eastAsia="Arial" w:hAnsi="Arial" w:cs="Arial"/>
-          <w:color w:val="000000"/>
-          <w:sz w:val="36"/>
-        </w:rPr>
-        <w:t>attr_header</w:t>
-      </w:r>
-      <w:proofErr w:type="spellEnd"/>
-      <w:r>
-        <w:rPr>
-          <w:rFonts w:ascii="Arial" w:eastAsia="Arial" w:hAnsi="Arial" w:cs="Arial"/>
-          <w:color w:val="000000"/>
-          <w:sz w:val="36"/>
-        </w:rPr>
-        <w:t>&gt; &lt;</w:t>
-      </w:r>
-      <w:proofErr w:type="spellStart"/>
-      <w:r>
-        <w:rPr>
-          <w:rFonts w:ascii="Arial" w:eastAsia="Arial" w:hAnsi="Arial" w:cs="Arial"/>
-          <w:color w:val="000000"/>
-          <w:sz w:val="36"/>
-        </w:rPr>
-        <w:t>dec</w:t>
-      </w:r>
-      <w:proofErr w:type="spellEnd"/>
-      <w:r>
-        <w:rPr>
-          <w:rFonts w:ascii="Arial" w:eastAsia="Arial" w:hAnsi="Arial" w:cs="Arial"/>
-          <w:color w:val="000000"/>
-          <w:sz w:val="36"/>
-        </w:rPr>
-        <w:t xml:space="preserve">&gt; </w:t>
       </w:r>
       <w:r>
         <w:rPr>
@@ -3332,6 +2795,395 @@
           <w:color w:val="000000"/>
           <w:sz w:val="36"/>
         </w:rPr>
+        <w:t>extend_st_interface</w:t>
+      </w:r>
+      <w:proofErr w:type="spellEnd"/>
+      <w:r>
+        <w:rPr>
+          <w:rFonts w:ascii="Arial" w:eastAsia="Arial" w:hAnsi="Arial" w:cs="Arial"/>
+          <w:color w:val="000000"/>
+          <w:sz w:val="36"/>
+        </w:rPr>
+        <w:t>&gt; --&gt; extends ID &lt;</w:t>
+      </w:r>
+      <w:proofErr w:type="spellStart"/>
+      <w:r>
+        <w:rPr>
+          <w:rFonts w:ascii="Arial" w:eastAsia="Arial" w:hAnsi="Arial" w:cs="Arial"/>
+          <w:color w:val="000000"/>
+          <w:sz w:val="36"/>
+        </w:rPr>
+        <w:t>interface_rec</w:t>
+      </w:r>
+      <w:proofErr w:type="spellEnd"/>
+      <w:r>
+        <w:rPr>
+          <w:rFonts w:ascii="Arial" w:eastAsia="Arial" w:hAnsi="Arial" w:cs="Arial"/>
+          <w:color w:val="000000"/>
+          <w:sz w:val="36"/>
+        </w:rPr>
+        <w:t xml:space="preserve">&gt; | </w:t>
+      </w:r>
+      <w:r>
+        <w:rPr>
+          <w:rFonts w:ascii="Cambria Math" w:eastAsia="Cambria Math" w:hAnsi="Cambria Math" w:cs="Cambria Math"/>
+          <w:color w:val="000000"/>
+          <w:sz w:val="36"/>
+        </w:rPr>
+        <w:t>∈</w:t>
+      </w:r>
+      <w:r>
+        <w:rPr>
+          <w:rFonts w:ascii="Cambria Math" w:eastAsia="Cambria Math" w:hAnsi="Cambria Math" w:cs="Cambria Math"/>
+          <w:color w:val="000000"/>
+          <w:sz w:val="36"/>
+        </w:rPr>
+        <w:br/>
+      </w:r>
+      <w:r>
+        <w:rPr>
+          <w:rFonts w:ascii="Cambria Math" w:eastAsia="Cambria Math" w:hAnsi="Cambria Math" w:cs="Cambria Math"/>
+          <w:color w:val="000000"/>
+          <w:sz w:val="36"/>
+        </w:rPr>
+        <w:br/>
+      </w:r>
+      <w:r>
+        <w:rPr>
+          <w:rFonts w:ascii="Arial" w:eastAsia="Arial" w:hAnsi="Arial" w:cs="Arial"/>
+          <w:color w:val="000000"/>
+          <w:sz w:val="36"/>
+        </w:rPr>
+        <w:t>&lt;</w:t>
+      </w:r>
+      <w:proofErr w:type="spellStart"/>
+      <w:r>
+        <w:rPr>
+          <w:rFonts w:ascii="Arial" w:eastAsia="Arial" w:hAnsi="Arial" w:cs="Arial"/>
+          <w:color w:val="000000"/>
+          <w:sz w:val="36"/>
+        </w:rPr>
+        <w:t>interface_rec</w:t>
+      </w:r>
+      <w:proofErr w:type="spellEnd"/>
+      <w:r>
+        <w:rPr>
+          <w:rFonts w:ascii="Arial" w:eastAsia="Arial" w:hAnsi="Arial" w:cs="Arial"/>
+          <w:color w:val="000000"/>
+          <w:sz w:val="36"/>
+        </w:rPr>
+        <w:t>&gt; --</w:t>
+      </w:r>
+      <w:proofErr w:type="gramStart"/>
+      <w:r>
+        <w:rPr>
+          <w:rFonts w:ascii="Arial" w:eastAsia="Arial" w:hAnsi="Arial" w:cs="Arial"/>
+          <w:color w:val="000000"/>
+          <w:sz w:val="36"/>
+        </w:rPr>
+        <w:t>&gt; ,</w:t>
+      </w:r>
+      <w:proofErr w:type="gramEnd"/>
+      <w:r>
+        <w:rPr>
+          <w:rFonts w:ascii="Arial" w:eastAsia="Arial" w:hAnsi="Arial" w:cs="Arial"/>
+          <w:color w:val="000000"/>
+          <w:sz w:val="36"/>
+        </w:rPr>
+        <w:t xml:space="preserve"> ID &lt;</w:t>
+      </w:r>
+      <w:proofErr w:type="spellStart"/>
+      <w:r>
+        <w:rPr>
+          <w:rFonts w:ascii="Arial" w:eastAsia="Arial" w:hAnsi="Arial" w:cs="Arial"/>
+          <w:color w:val="000000"/>
+          <w:sz w:val="36"/>
+        </w:rPr>
+        <w:t>interface_rec</w:t>
+      </w:r>
+      <w:proofErr w:type="spellEnd"/>
+      <w:r>
+        <w:rPr>
+          <w:rFonts w:ascii="Arial" w:eastAsia="Arial" w:hAnsi="Arial" w:cs="Arial"/>
+          <w:color w:val="000000"/>
+          <w:sz w:val="36"/>
+        </w:rPr>
+        <w:t xml:space="preserve">&gt; | </w:t>
+      </w:r>
+      <w:r>
+        <w:rPr>
+          <w:rFonts w:ascii="Cambria Math" w:eastAsia="Cambria Math" w:hAnsi="Cambria Math" w:cs="Cambria Math"/>
+          <w:color w:val="000000"/>
+          <w:sz w:val="36"/>
+        </w:rPr>
+        <w:t>∈</w:t>
+      </w:r>
+      <w:r>
+        <w:rPr>
+          <w:rFonts w:ascii="Arial" w:eastAsia="Arial" w:hAnsi="Arial" w:cs="Arial"/>
+          <w:color w:val="000000"/>
+          <w:sz w:val="36"/>
+        </w:rPr>
+        <w:t xml:space="preserve"> </w:t>
+      </w:r>
+    </w:p>
+    <w:p>
+      <w:pPr>
+        <w:spacing w:after="0" w:line="240" w:lineRule="auto"/>
+        <w:rPr>
+          <w:rFonts w:ascii="Arial" w:eastAsia="Arial" w:hAnsi="Arial" w:cs="Arial"/>
+          <w:color w:val="000000"/>
+          <w:sz w:val="36"/>
+        </w:rPr>
+      </w:pPr>
+    </w:p>
+    <w:p>
+      <w:pPr>
+        <w:spacing w:after="0" w:line="240" w:lineRule="auto"/>
+        <w:rPr>
+          <w:rFonts w:ascii="Arial" w:eastAsia="Arial" w:hAnsi="Arial" w:cs="Arial"/>
+          <w:color w:val="000000"/>
+          <w:sz w:val="36"/>
+        </w:rPr>
+      </w:pPr>
+      <w:r>
+        <w:rPr>
+          <w:rFonts w:ascii="Arial" w:eastAsia="Arial" w:hAnsi="Arial" w:cs="Arial"/>
+          <w:color w:val="000000"/>
+          <w:sz w:val="36"/>
+        </w:rPr>
+        <w:t>&lt;</w:t>
+      </w:r>
+      <w:proofErr w:type="spellStart"/>
+      <w:r>
+        <w:rPr>
+          <w:rFonts w:ascii="Arial" w:eastAsia="Arial" w:hAnsi="Arial" w:cs="Arial"/>
+          <w:color w:val="000000"/>
+          <w:sz w:val="36"/>
+        </w:rPr>
+        <w:t>interface_body</w:t>
+      </w:r>
+      <w:proofErr w:type="spellEnd"/>
+      <w:r>
+        <w:rPr>
+          <w:rFonts w:ascii="Arial" w:eastAsia="Arial" w:hAnsi="Arial" w:cs="Arial"/>
+          <w:color w:val="000000"/>
+          <w:sz w:val="36"/>
+        </w:rPr>
+        <w:t xml:space="preserve">&gt; </w:t>
+      </w:r>
+      <w:r>
+        <w:rPr>
+          <w:rFonts w:ascii="Cambria Math" w:eastAsia="Cambria Math" w:hAnsi="Cambria Math" w:cs="Cambria Math"/>
+          <w:color w:val="000000"/>
+          <w:sz w:val="36"/>
+        </w:rPr>
+        <w:t>→</w:t>
+      </w:r>
+      <w:r>
+        <w:rPr>
+          <w:rFonts w:ascii="Arial" w:eastAsia="Arial" w:hAnsi="Arial" w:cs="Arial"/>
+          <w:color w:val="000000"/>
+          <w:sz w:val="36"/>
+        </w:rPr>
+        <w:t xml:space="preserve">   &lt;</w:t>
+      </w:r>
+      <w:proofErr w:type="spellStart"/>
+      <w:r>
+        <w:rPr>
+          <w:rFonts w:ascii="Arial" w:eastAsia="Arial" w:hAnsi="Arial" w:cs="Arial"/>
+          <w:color w:val="000000"/>
+          <w:sz w:val="36"/>
+        </w:rPr>
+        <w:t>attrb</w:t>
+      </w:r>
+      <w:proofErr w:type="spellEnd"/>
+      <w:r>
+        <w:rPr>
+          <w:rFonts w:ascii="Arial" w:eastAsia="Arial" w:hAnsi="Arial" w:cs="Arial"/>
+          <w:color w:val="000000"/>
+          <w:sz w:val="36"/>
+        </w:rPr>
+        <w:t>&gt;&lt;</w:t>
+      </w:r>
+      <w:proofErr w:type="spellStart"/>
+      <w:r>
+        <w:rPr>
+          <w:rFonts w:ascii="Arial" w:eastAsia="Arial" w:hAnsi="Arial" w:cs="Arial"/>
+          <w:color w:val="000000"/>
+          <w:sz w:val="36"/>
+        </w:rPr>
+        <w:t>interface_body</w:t>
+      </w:r>
+      <w:proofErr w:type="spellEnd"/>
+      <w:r>
+        <w:rPr>
+          <w:rFonts w:ascii="Arial" w:eastAsia="Arial" w:hAnsi="Arial" w:cs="Arial"/>
+          <w:color w:val="000000"/>
+          <w:sz w:val="36"/>
+        </w:rPr>
+        <w:t>&gt; | &lt;</w:t>
+      </w:r>
+      <w:proofErr w:type="spellStart"/>
+      <w:r>
+        <w:rPr>
+          <w:rFonts w:ascii="Arial" w:eastAsia="Arial" w:hAnsi="Arial" w:cs="Arial"/>
+          <w:color w:val="000000"/>
+          <w:sz w:val="36"/>
+        </w:rPr>
+        <w:t>method_interface</w:t>
+      </w:r>
+      <w:proofErr w:type="spellEnd"/>
+      <w:r>
+        <w:rPr>
+          <w:rFonts w:ascii="Arial" w:eastAsia="Arial" w:hAnsi="Arial" w:cs="Arial"/>
+          <w:color w:val="000000"/>
+          <w:sz w:val="36"/>
+        </w:rPr>
+        <w:t>&gt; &lt;</w:t>
+      </w:r>
+      <w:proofErr w:type="spellStart"/>
+      <w:r>
+        <w:rPr>
+          <w:rFonts w:ascii="Arial" w:eastAsia="Arial" w:hAnsi="Arial" w:cs="Arial"/>
+          <w:color w:val="000000"/>
+          <w:sz w:val="36"/>
+        </w:rPr>
+        <w:t>interface_body</w:t>
+      </w:r>
+      <w:proofErr w:type="spellEnd"/>
+      <w:r>
+        <w:rPr>
+          <w:rFonts w:ascii="Arial" w:eastAsia="Arial" w:hAnsi="Arial" w:cs="Arial"/>
+          <w:color w:val="000000"/>
+          <w:sz w:val="36"/>
+        </w:rPr>
+        <w:t>&gt;</w:t>
+      </w:r>
+    </w:p>
+    <w:p>
+      <w:pPr>
+        <w:spacing w:after="0" w:line="240" w:lineRule="auto"/>
+        <w:rPr>
+          <w:rFonts w:ascii="Arial" w:eastAsia="Arial" w:hAnsi="Arial" w:cs="Arial"/>
+          <w:color w:val="000000"/>
+          <w:sz w:val="36"/>
+        </w:rPr>
+      </w:pPr>
+    </w:p>
+    <w:p>
+      <w:pPr>
+        <w:spacing w:after="0" w:line="240" w:lineRule="auto"/>
+        <w:rPr>
+          <w:rFonts w:ascii="Arial" w:eastAsia="Arial" w:hAnsi="Arial" w:cs="Arial"/>
+          <w:color w:val="000000"/>
+          <w:sz w:val="36"/>
+        </w:rPr>
+      </w:pPr>
+      <w:r>
+        <w:rPr>
+          <w:rFonts w:ascii="Arial" w:eastAsia="Arial" w:hAnsi="Arial" w:cs="Arial"/>
+          <w:color w:val="000000"/>
+          <w:sz w:val="36"/>
+        </w:rPr>
+        <w:t>&lt;</w:t>
+      </w:r>
+      <w:proofErr w:type="spellStart"/>
+      <w:proofErr w:type="gramStart"/>
+      <w:r>
+        <w:rPr>
+          <w:rFonts w:ascii="Arial" w:eastAsia="Arial" w:hAnsi="Arial" w:cs="Arial"/>
+          <w:color w:val="000000"/>
+          <w:sz w:val="36"/>
+        </w:rPr>
+        <w:t>attrb</w:t>
+      </w:r>
+      <w:proofErr w:type="spellEnd"/>
+      <w:proofErr w:type="gramEnd"/>
+      <w:r>
+        <w:rPr>
+          <w:rFonts w:ascii="Arial" w:eastAsia="Arial" w:hAnsi="Arial" w:cs="Arial"/>
+          <w:color w:val="000000"/>
+          <w:sz w:val="36"/>
+        </w:rPr>
+        <w:t xml:space="preserve">&gt; </w:t>
+      </w:r>
+      <w:r>
+        <w:rPr>
+          <w:rFonts w:ascii="Arial" w:eastAsia="Arial" w:hAnsi="Arial" w:cs="Arial"/>
+          <w:color w:val="000000"/>
+          <w:sz w:val="36"/>
+        </w:rPr>
+        <w:sym w:font="Wingdings" w:char="F0E0"/>
+      </w:r>
+      <w:r>
+        <w:rPr>
+          <w:rFonts w:ascii="Arial" w:eastAsia="Arial" w:hAnsi="Arial" w:cs="Arial"/>
+          <w:color w:val="000000"/>
+          <w:sz w:val="36"/>
+        </w:rPr>
+        <w:t xml:space="preserve"> &lt;</w:t>
+      </w:r>
+      <w:proofErr w:type="spellStart"/>
+      <w:r>
+        <w:rPr>
+          <w:rFonts w:ascii="Arial" w:eastAsia="Arial" w:hAnsi="Arial" w:cs="Arial"/>
+          <w:color w:val="000000"/>
+          <w:sz w:val="36"/>
+        </w:rPr>
+        <w:t>attr_header</w:t>
+      </w:r>
+      <w:proofErr w:type="spellEnd"/>
+      <w:r>
+        <w:rPr>
+          <w:rFonts w:ascii="Arial" w:eastAsia="Arial" w:hAnsi="Arial" w:cs="Arial"/>
+          <w:color w:val="000000"/>
+          <w:sz w:val="36"/>
+        </w:rPr>
+        <w:t>&gt; &lt;</w:t>
+      </w:r>
+      <w:proofErr w:type="spellStart"/>
+      <w:r>
+        <w:rPr>
+          <w:rFonts w:ascii="Arial" w:eastAsia="Arial" w:hAnsi="Arial" w:cs="Arial"/>
+          <w:color w:val="000000"/>
+          <w:sz w:val="36"/>
+        </w:rPr>
+        <w:t>dec</w:t>
+      </w:r>
+      <w:proofErr w:type="spellEnd"/>
+      <w:r>
+        <w:rPr>
+          <w:rFonts w:ascii="Arial" w:eastAsia="Arial" w:hAnsi="Arial" w:cs="Arial"/>
+          <w:color w:val="000000"/>
+          <w:sz w:val="36"/>
+        </w:rPr>
+        <w:t xml:space="preserve">&gt; </w:t>
+      </w:r>
+      <w:r>
+        <w:rPr>
+          <w:rFonts w:ascii="Arial" w:eastAsia="Arial" w:hAnsi="Arial" w:cs="Arial"/>
+          <w:color w:val="000000"/>
+          <w:sz w:val="36"/>
+        </w:rPr>
+        <w:br/>
+      </w:r>
+      <w:r>
+        <w:rPr>
+          <w:rFonts w:ascii="Arial" w:eastAsia="Arial" w:hAnsi="Arial" w:cs="Arial"/>
+          <w:color w:val="000000"/>
+          <w:sz w:val="36"/>
+        </w:rPr>
+        <w:br/>
+        <w:t>&lt;</w:t>
+      </w:r>
+      <w:proofErr w:type="spellStart"/>
+      <w:r>
+        <w:rPr>
+          <w:rFonts w:ascii="Arial" w:eastAsia="Arial" w:hAnsi="Arial" w:cs="Arial"/>
+          <w:color w:val="000000"/>
+          <w:sz w:val="36"/>
+        </w:rPr>
         <w:t>attrb_header</w:t>
       </w:r>
       <w:proofErr w:type="spellEnd"/>
@@ -3359,8 +3211,22 @@
         </w:rPr>
         <w:t xml:space="preserve"> AM </w:t>
       </w:r>
-      <w:bookmarkStart w:id="0" w:name="_GoBack"/>
-      <w:bookmarkEnd w:id="0"/>
+      <w:r>
+        <w:rPr>
+          <w:rFonts w:ascii="Arial" w:eastAsia="Arial" w:hAnsi="Arial" w:cs="Arial"/>
+          <w:color w:val="000000"/>
+          <w:sz w:val="36"/>
+        </w:rPr>
+        <w:t xml:space="preserve">static final | </w:t>
+      </w:r>
+      <w:r>
+        <w:rPr>
+          <w:rFonts w:ascii="Cambria Math" w:eastAsia="Cambria Math" w:hAnsi="Cambria Math" w:cs="Cambria Math"/>
+          <w:color w:val="000000"/>
+          <w:sz w:val="36"/>
+        </w:rPr>
+        <w:t>∈</w:t>
+      </w:r>
     </w:p>
     <w:p>
       <w:pPr>
@@ -3586,6 +3452,34 @@
       <w:pPr>
         <w:spacing w:after="0" w:line="240" w:lineRule="auto"/>
         <w:rPr>
+          <w:rFonts w:ascii="Arial" w:eastAsia="Arial" w:hAnsi="Arial" w:cs="Arial"/>
+          <w:color w:val="000000"/>
+          <w:sz w:val="36"/>
+        </w:rPr>
+      </w:pPr>
+    </w:p>
+    <w:p>
+      <w:pPr>
+        <w:spacing w:after="0" w:line="240" w:lineRule="auto"/>
+        <w:rPr>
+          <w:rFonts w:ascii="Arial" w:eastAsia="Arial" w:hAnsi="Arial" w:cs="Arial"/>
+          <w:color w:val="000000"/>
+          <w:sz w:val="36"/>
+        </w:rPr>
+      </w:pPr>
+      <w:r>
+        <w:rPr>
+          <w:rFonts w:ascii="Arial" w:eastAsia="Arial" w:hAnsi="Arial" w:cs="Arial"/>
+          <w:color w:val="000000"/>
+          <w:sz w:val="36"/>
+        </w:rPr>
+        <w:t>Methods of our interface will never be static</w:t>
+      </w:r>
+    </w:p>
+    <w:p>
+      <w:pPr>
+        <w:spacing w:after="0" w:line="240" w:lineRule="auto"/>
+        <w:rPr>
           <w:rFonts w:ascii="Cambria Math" w:eastAsia="Cambria Math" w:hAnsi="Cambria Math" w:cs="Cambria Math"/>
           <w:color w:val="000000"/>
           <w:sz w:val="36"/>
@@ -3638,19 +3532,20 @@
     </w:p>
     <w:p>
       <w:pPr>
-        <w:spacing w:after="0" w:line="240" w:lineRule="auto"/>
-        <w:rPr>
-          <w:rFonts w:ascii="Arial" w:eastAsia="Arial" w:hAnsi="Arial" w:cs="Arial"/>
-          <w:color w:val="000000"/>
-          <w:sz w:val="36"/>
-        </w:rPr>
-      </w:pPr>
-      <w:r>
-        <w:rPr>
-          <w:rFonts w:ascii="Arial" w:eastAsia="Arial" w:hAnsi="Arial" w:cs="Arial"/>
-          <w:color w:val="000000"/>
-          <w:sz w:val="36"/>
-        </w:rPr>
+        <w:spacing w:after="0" w:line="276" w:lineRule="auto"/>
+        <w:rPr>
+          <w:rFonts w:ascii="Arial" w:eastAsia="Arial" w:hAnsi="Arial" w:cs="Arial"/>
+          <w:color w:val="000000"/>
+          <w:sz w:val="36"/>
+        </w:rPr>
+      </w:pPr>
+      <w:r>
+        <w:rPr>
+          <w:rFonts w:ascii="Arial" w:eastAsia="Arial" w:hAnsi="Arial" w:cs="Arial"/>
+          <w:color w:val="000000"/>
+          <w:sz w:val="36"/>
+        </w:rPr>
+        <w:lastRenderedPageBreak/>
         <w:t>&lt;</w:t>
       </w:r>
       <w:proofErr w:type="spellStart"/>
@@ -3715,6 +3610,650 @@
         </w:rPr>
         <w:br/>
       </w:r>
+      <w:r>
+        <w:rPr>
+          <w:rFonts w:ascii="Arial" w:eastAsia="Arial" w:hAnsi="Arial" w:cs="Arial"/>
+          <w:color w:val="000000"/>
+          <w:sz w:val="36"/>
+        </w:rPr>
+        <w:t>&lt;</w:t>
+      </w:r>
+      <w:proofErr w:type="spellStart"/>
+      <w:r>
+        <w:rPr>
+          <w:rFonts w:ascii="Arial" w:eastAsia="Arial" w:hAnsi="Arial" w:cs="Arial"/>
+          <w:color w:val="000000"/>
+          <w:sz w:val="36"/>
+        </w:rPr>
+        <w:t>func_def_interface</w:t>
+      </w:r>
+      <w:proofErr w:type="spellEnd"/>
+      <w:r>
+        <w:rPr>
+          <w:rFonts w:ascii="Arial" w:eastAsia="Arial" w:hAnsi="Arial" w:cs="Arial"/>
+          <w:color w:val="000000"/>
+          <w:sz w:val="36"/>
+        </w:rPr>
+        <w:t>&gt;--&gt; DT</w:t>
+      </w:r>
+      <w:r>
+        <w:rPr>
+          <w:rFonts w:ascii="Arial" w:eastAsia="Arial" w:hAnsi="Arial" w:cs="Arial"/>
+          <w:color w:val="000000"/>
+          <w:sz w:val="36"/>
+        </w:rPr>
+        <w:t xml:space="preserve"> [ ] </w:t>
+      </w:r>
+      <w:r>
+        <w:rPr>
+          <w:rFonts w:ascii="Arial" w:eastAsia="Arial" w:hAnsi="Arial" w:cs="Arial"/>
+          <w:color w:val="000000"/>
+          <w:sz w:val="36"/>
+        </w:rPr>
+        <w:t>&lt;</w:t>
+      </w:r>
+      <w:proofErr w:type="spellStart"/>
+      <w:r>
+        <w:rPr>
+          <w:rFonts w:ascii="Arial" w:eastAsia="Arial" w:hAnsi="Arial" w:cs="Arial"/>
+          <w:color w:val="000000"/>
+          <w:sz w:val="36"/>
+        </w:rPr>
+        <w:t>arr_mul</w:t>
+      </w:r>
+      <w:proofErr w:type="spellEnd"/>
+      <w:r>
+        <w:rPr>
+          <w:rFonts w:ascii="Arial" w:eastAsia="Arial" w:hAnsi="Arial" w:cs="Arial"/>
+          <w:color w:val="000000"/>
+          <w:sz w:val="36"/>
+        </w:rPr>
+        <w:t>&gt; ID  { &lt;</w:t>
+      </w:r>
+      <w:proofErr w:type="spellStart"/>
+      <w:r>
+        <w:rPr>
+          <w:rFonts w:ascii="Arial" w:eastAsia="Arial" w:hAnsi="Arial" w:cs="Arial"/>
+          <w:color w:val="000000"/>
+          <w:sz w:val="36"/>
+        </w:rPr>
+        <w:t>params_list</w:t>
+      </w:r>
+      <w:proofErr w:type="spellEnd"/>
+      <w:r>
+        <w:rPr>
+          <w:rFonts w:ascii="Arial" w:eastAsia="Arial" w:hAnsi="Arial" w:cs="Arial"/>
+          <w:color w:val="000000"/>
+          <w:sz w:val="36"/>
+        </w:rPr>
+        <w:t>&gt; }</w:t>
+      </w:r>
+    </w:p>
+    <w:p>
+      <w:pPr>
+        <w:spacing w:after="0" w:line="276" w:lineRule="auto"/>
+        <w:rPr>
+          <w:rFonts w:ascii="Arial" w:eastAsia="Arial" w:hAnsi="Arial" w:cs="Arial"/>
+          <w:color w:val="000000"/>
+          <w:sz w:val="36"/>
+        </w:rPr>
+      </w:pPr>
+      <w:r>
+        <w:rPr>
+          <w:rFonts w:ascii="Arial" w:eastAsia="Arial" w:hAnsi="Arial" w:cs="Arial"/>
+          <w:color w:val="000000"/>
+          <w:sz w:val="36"/>
+        </w:rPr>
+        <w:t>&lt;</w:t>
+      </w:r>
+      <w:proofErr w:type="spellStart"/>
+      <w:r>
+        <w:rPr>
+          <w:rFonts w:ascii="Arial" w:eastAsia="Arial" w:hAnsi="Arial" w:cs="Arial"/>
+          <w:color w:val="000000"/>
+          <w:sz w:val="36"/>
+        </w:rPr>
+        <w:t>func_def_interface</w:t>
+      </w:r>
+      <w:proofErr w:type="spellEnd"/>
+      <w:r>
+        <w:rPr>
+          <w:rFonts w:ascii="Arial" w:eastAsia="Arial" w:hAnsi="Arial" w:cs="Arial"/>
+          <w:color w:val="000000"/>
+          <w:sz w:val="36"/>
+        </w:rPr>
+        <w:t>&gt;--&gt;</w:t>
+      </w:r>
+      <w:proofErr w:type="gramStart"/>
+      <w:r>
+        <w:rPr>
+          <w:rFonts w:ascii="Arial" w:eastAsia="Arial" w:hAnsi="Arial" w:cs="Arial"/>
+          <w:color w:val="000000"/>
+          <w:sz w:val="36"/>
+        </w:rPr>
+        <w:t xml:space="preserve">String </w:t>
+      </w:r>
+      <w:r>
+        <w:rPr>
+          <w:rFonts w:ascii="Arial" w:eastAsia="Arial" w:hAnsi="Arial" w:cs="Arial"/>
+          <w:color w:val="000000"/>
+          <w:sz w:val="36"/>
+        </w:rPr>
+        <w:t xml:space="preserve"> ID</w:t>
+      </w:r>
+      <w:proofErr w:type="gramEnd"/>
+      <w:r>
+        <w:rPr>
+          <w:rFonts w:ascii="Arial" w:eastAsia="Arial" w:hAnsi="Arial" w:cs="Arial"/>
+          <w:color w:val="000000"/>
+          <w:sz w:val="36"/>
+        </w:rPr>
+        <w:t xml:space="preserve">  { &lt;</w:t>
+      </w:r>
+      <w:proofErr w:type="spellStart"/>
+      <w:r>
+        <w:rPr>
+          <w:rFonts w:ascii="Arial" w:eastAsia="Arial" w:hAnsi="Arial" w:cs="Arial"/>
+          <w:color w:val="000000"/>
+          <w:sz w:val="36"/>
+        </w:rPr>
+        <w:t>params_list</w:t>
+      </w:r>
+      <w:proofErr w:type="spellEnd"/>
+      <w:r>
+        <w:rPr>
+          <w:rFonts w:ascii="Arial" w:eastAsia="Arial" w:hAnsi="Arial" w:cs="Arial"/>
+          <w:color w:val="000000"/>
+          <w:sz w:val="36"/>
+        </w:rPr>
+        <w:t>&gt; }</w:t>
+      </w:r>
+    </w:p>
+    <w:p>
+      <w:pPr>
+        <w:spacing w:after="0" w:line="276" w:lineRule="auto"/>
+        <w:rPr>
+          <w:rFonts w:ascii="Arial" w:eastAsia="Arial" w:hAnsi="Arial" w:cs="Arial"/>
+          <w:color w:val="000000"/>
+          <w:sz w:val="36"/>
+        </w:rPr>
+      </w:pPr>
+      <w:r>
+        <w:rPr>
+          <w:rFonts w:ascii="Arial" w:eastAsia="Arial" w:hAnsi="Arial" w:cs="Arial"/>
+          <w:color w:val="000000"/>
+          <w:sz w:val="36"/>
+        </w:rPr>
+        <w:t>&lt;</w:t>
+      </w:r>
+      <w:proofErr w:type="spellStart"/>
+      <w:r>
+        <w:rPr>
+          <w:rFonts w:ascii="Arial" w:eastAsia="Arial" w:hAnsi="Arial" w:cs="Arial"/>
+          <w:color w:val="000000"/>
+          <w:sz w:val="36"/>
+        </w:rPr>
+        <w:t>func_def_interface</w:t>
+      </w:r>
+      <w:proofErr w:type="spellEnd"/>
+      <w:r>
+        <w:rPr>
+          <w:rFonts w:ascii="Arial" w:eastAsia="Arial" w:hAnsi="Arial" w:cs="Arial"/>
+          <w:color w:val="000000"/>
+          <w:sz w:val="36"/>
+        </w:rPr>
+        <w:t xml:space="preserve">&gt;--&gt; String [ ] </w:t>
+      </w:r>
+      <w:r>
+        <w:rPr>
+          <w:rFonts w:ascii="Arial" w:eastAsia="Arial" w:hAnsi="Arial" w:cs="Arial"/>
+          <w:color w:val="000000"/>
+          <w:sz w:val="36"/>
+        </w:rPr>
+        <w:t>&lt;</w:t>
+      </w:r>
+      <w:proofErr w:type="spellStart"/>
+      <w:r>
+        <w:rPr>
+          <w:rFonts w:ascii="Arial" w:eastAsia="Arial" w:hAnsi="Arial" w:cs="Arial"/>
+          <w:color w:val="000000"/>
+          <w:sz w:val="36"/>
+        </w:rPr>
+        <w:t>arr_mul</w:t>
+      </w:r>
+      <w:proofErr w:type="spellEnd"/>
+      <w:r>
+        <w:rPr>
+          <w:rFonts w:ascii="Arial" w:eastAsia="Arial" w:hAnsi="Arial" w:cs="Arial"/>
+          <w:color w:val="000000"/>
+          <w:sz w:val="36"/>
+        </w:rPr>
+        <w:t xml:space="preserve">&gt; </w:t>
+      </w:r>
+      <w:proofErr w:type="gramStart"/>
+      <w:r>
+        <w:rPr>
+          <w:rFonts w:ascii="Arial" w:eastAsia="Arial" w:hAnsi="Arial" w:cs="Arial"/>
+          <w:color w:val="000000"/>
+          <w:sz w:val="36"/>
+        </w:rPr>
+        <w:t>ID  {</w:t>
+      </w:r>
+      <w:proofErr w:type="gramEnd"/>
+      <w:r>
+        <w:rPr>
+          <w:rFonts w:ascii="Arial" w:eastAsia="Arial" w:hAnsi="Arial" w:cs="Arial"/>
+          <w:color w:val="000000"/>
+          <w:sz w:val="36"/>
+        </w:rPr>
+        <w:t xml:space="preserve"> &lt;</w:t>
+      </w:r>
+      <w:proofErr w:type="spellStart"/>
+      <w:r>
+        <w:rPr>
+          <w:rFonts w:ascii="Arial" w:eastAsia="Arial" w:hAnsi="Arial" w:cs="Arial"/>
+          <w:color w:val="000000"/>
+          <w:sz w:val="36"/>
+        </w:rPr>
+        <w:t>params_list</w:t>
+      </w:r>
+      <w:proofErr w:type="spellEnd"/>
+      <w:r>
+        <w:rPr>
+          <w:rFonts w:ascii="Arial" w:eastAsia="Arial" w:hAnsi="Arial" w:cs="Arial"/>
+          <w:color w:val="000000"/>
+          <w:sz w:val="36"/>
+        </w:rPr>
+        <w:t>&gt; }</w:t>
+      </w:r>
+    </w:p>
+    <w:p>
+      <w:pPr>
+        <w:spacing w:after="0" w:line="276" w:lineRule="auto"/>
+        <w:rPr>
+          <w:rFonts w:ascii="Arial" w:eastAsia="Arial" w:hAnsi="Arial" w:cs="Arial"/>
+          <w:color w:val="000000"/>
+          <w:sz w:val="36"/>
+        </w:rPr>
+      </w:pPr>
+      <w:r>
+        <w:rPr>
+          <w:rFonts w:ascii="Arial" w:eastAsia="Arial" w:hAnsi="Arial" w:cs="Arial"/>
+          <w:color w:val="000000"/>
+          <w:sz w:val="36"/>
+        </w:rPr>
+        <w:t>&lt;</w:t>
+      </w:r>
+      <w:proofErr w:type="spellStart"/>
+      <w:r>
+        <w:rPr>
+          <w:rFonts w:ascii="Arial" w:eastAsia="Arial" w:hAnsi="Arial" w:cs="Arial"/>
+          <w:color w:val="000000"/>
+          <w:sz w:val="36"/>
+        </w:rPr>
+        <w:t>func_def_interface</w:t>
+      </w:r>
+      <w:proofErr w:type="spellEnd"/>
+      <w:r>
+        <w:rPr>
+          <w:rFonts w:ascii="Arial" w:eastAsia="Arial" w:hAnsi="Arial" w:cs="Arial"/>
+          <w:color w:val="000000"/>
+          <w:sz w:val="36"/>
+        </w:rPr>
+        <w:t xml:space="preserve">&gt;--&gt; </w:t>
+      </w:r>
+      <w:proofErr w:type="gramStart"/>
+      <w:r>
+        <w:rPr>
+          <w:rFonts w:ascii="Arial" w:eastAsia="Arial" w:hAnsi="Arial" w:cs="Arial"/>
+          <w:color w:val="000000"/>
+          <w:sz w:val="36"/>
+        </w:rPr>
+        <w:t xml:space="preserve">ID </w:t>
+      </w:r>
+      <w:r>
+        <w:rPr>
+          <w:rFonts w:ascii="Arial" w:eastAsia="Arial" w:hAnsi="Arial" w:cs="Arial"/>
+          <w:color w:val="000000"/>
+          <w:sz w:val="36"/>
+        </w:rPr>
+        <w:t xml:space="preserve"> ID</w:t>
+      </w:r>
+      <w:proofErr w:type="gramEnd"/>
+      <w:r>
+        <w:rPr>
+          <w:rFonts w:ascii="Arial" w:eastAsia="Arial" w:hAnsi="Arial" w:cs="Arial"/>
+          <w:color w:val="000000"/>
+          <w:sz w:val="36"/>
+        </w:rPr>
+        <w:t xml:space="preserve">  { &lt;</w:t>
+      </w:r>
+      <w:proofErr w:type="spellStart"/>
+      <w:r>
+        <w:rPr>
+          <w:rFonts w:ascii="Arial" w:eastAsia="Arial" w:hAnsi="Arial" w:cs="Arial"/>
+          <w:color w:val="000000"/>
+          <w:sz w:val="36"/>
+        </w:rPr>
+        <w:t>params_list</w:t>
+      </w:r>
+      <w:proofErr w:type="spellEnd"/>
+      <w:r>
+        <w:rPr>
+          <w:rFonts w:ascii="Arial" w:eastAsia="Arial" w:hAnsi="Arial" w:cs="Arial"/>
+          <w:color w:val="000000"/>
+          <w:sz w:val="36"/>
+        </w:rPr>
+        <w:t>&gt; }</w:t>
+      </w:r>
+    </w:p>
+    <w:p>
+      <w:pPr>
+        <w:spacing w:after="0" w:line="276" w:lineRule="auto"/>
+        <w:rPr>
+          <w:rFonts w:ascii="Arial" w:eastAsia="Arial" w:hAnsi="Arial" w:cs="Arial"/>
+          <w:color w:val="000000"/>
+          <w:sz w:val="36"/>
+        </w:rPr>
+      </w:pPr>
+      <w:r>
+        <w:rPr>
+          <w:rFonts w:ascii="Arial" w:eastAsia="Arial" w:hAnsi="Arial" w:cs="Arial"/>
+          <w:color w:val="000000"/>
+          <w:sz w:val="36"/>
+        </w:rPr>
+        <w:t>&lt;</w:t>
+      </w:r>
+      <w:proofErr w:type="spellStart"/>
+      <w:r>
+        <w:rPr>
+          <w:rFonts w:ascii="Arial" w:eastAsia="Arial" w:hAnsi="Arial" w:cs="Arial"/>
+          <w:color w:val="000000"/>
+          <w:sz w:val="36"/>
+        </w:rPr>
+        <w:t>func_def_interface</w:t>
+      </w:r>
+      <w:proofErr w:type="spellEnd"/>
+      <w:r>
+        <w:rPr>
+          <w:rFonts w:ascii="Arial" w:eastAsia="Arial" w:hAnsi="Arial" w:cs="Arial"/>
+          <w:color w:val="000000"/>
+          <w:sz w:val="36"/>
+        </w:rPr>
+        <w:t>&gt;--&gt; ID [ ]</w:t>
+      </w:r>
+      <w:r>
+        <w:rPr>
+          <w:rFonts w:ascii="Arial" w:eastAsia="Arial" w:hAnsi="Arial" w:cs="Arial"/>
+          <w:color w:val="000000"/>
+          <w:sz w:val="36"/>
+        </w:rPr>
+        <w:t xml:space="preserve"> &lt;</w:t>
+      </w:r>
+      <w:proofErr w:type="spellStart"/>
+      <w:r>
+        <w:rPr>
+          <w:rFonts w:ascii="Arial" w:eastAsia="Arial" w:hAnsi="Arial" w:cs="Arial"/>
+          <w:color w:val="000000"/>
+          <w:sz w:val="36"/>
+        </w:rPr>
+        <w:t>arr_mul</w:t>
+      </w:r>
+      <w:proofErr w:type="spellEnd"/>
+      <w:r>
+        <w:rPr>
+          <w:rFonts w:ascii="Arial" w:eastAsia="Arial" w:hAnsi="Arial" w:cs="Arial"/>
+          <w:color w:val="000000"/>
+          <w:sz w:val="36"/>
+        </w:rPr>
+        <w:t>&gt;</w:t>
+      </w:r>
+      <w:r>
+        <w:rPr>
+          <w:rFonts w:ascii="Arial" w:eastAsia="Arial" w:hAnsi="Arial" w:cs="Arial"/>
+          <w:color w:val="000000"/>
+          <w:sz w:val="36"/>
+        </w:rPr>
+        <w:t xml:space="preserve"> </w:t>
+      </w:r>
+      <w:proofErr w:type="gramStart"/>
+      <w:r>
+        <w:rPr>
+          <w:rFonts w:ascii="Arial" w:eastAsia="Arial" w:hAnsi="Arial" w:cs="Arial"/>
+          <w:color w:val="000000"/>
+          <w:sz w:val="36"/>
+        </w:rPr>
+        <w:t>ID  {</w:t>
+      </w:r>
+      <w:proofErr w:type="gramEnd"/>
+      <w:r>
+        <w:rPr>
+          <w:rFonts w:ascii="Arial" w:eastAsia="Arial" w:hAnsi="Arial" w:cs="Arial"/>
+          <w:color w:val="000000"/>
+          <w:sz w:val="36"/>
+        </w:rPr>
+        <w:t xml:space="preserve"> &lt;</w:t>
+      </w:r>
+      <w:proofErr w:type="spellStart"/>
+      <w:r>
+        <w:rPr>
+          <w:rFonts w:ascii="Arial" w:eastAsia="Arial" w:hAnsi="Arial" w:cs="Arial"/>
+          <w:color w:val="000000"/>
+          <w:sz w:val="36"/>
+        </w:rPr>
+        <w:t>params_list</w:t>
+      </w:r>
+      <w:proofErr w:type="spellEnd"/>
+      <w:r>
+        <w:rPr>
+          <w:rFonts w:ascii="Arial" w:eastAsia="Arial" w:hAnsi="Arial" w:cs="Arial"/>
+          <w:color w:val="000000"/>
+          <w:sz w:val="36"/>
+        </w:rPr>
+        <w:t>&gt; }</w:t>
+      </w:r>
+    </w:p>
+    <w:p>
+      <w:pPr>
+        <w:spacing w:after="0" w:line="276" w:lineRule="auto"/>
+        <w:rPr>
+          <w:rFonts w:ascii="Arial" w:eastAsia="Arial" w:hAnsi="Arial" w:cs="Arial"/>
+          <w:color w:val="000000"/>
+          <w:sz w:val="36"/>
+        </w:rPr>
+      </w:pPr>
+      <w:r>
+        <w:rPr>
+          <w:rFonts w:ascii="Arial" w:eastAsia="Arial" w:hAnsi="Arial" w:cs="Arial"/>
+          <w:color w:val="000000"/>
+          <w:sz w:val="36"/>
+        </w:rPr>
+        <w:t>&lt;</w:t>
+      </w:r>
+      <w:proofErr w:type="spellStart"/>
+      <w:r>
+        <w:rPr>
+          <w:rFonts w:ascii="Arial" w:eastAsia="Arial" w:hAnsi="Arial" w:cs="Arial"/>
+          <w:color w:val="000000"/>
+          <w:sz w:val="36"/>
+        </w:rPr>
+        <w:t>func_def_interface</w:t>
+      </w:r>
+      <w:proofErr w:type="spellEnd"/>
+      <w:r>
+        <w:rPr>
+          <w:rFonts w:ascii="Arial" w:eastAsia="Arial" w:hAnsi="Arial" w:cs="Arial"/>
+          <w:color w:val="000000"/>
+          <w:sz w:val="36"/>
+        </w:rPr>
+        <w:t xml:space="preserve">&gt;--&gt; </w:t>
+      </w:r>
+      <w:proofErr w:type="spellStart"/>
+      <w:r>
+        <w:rPr>
+          <w:rFonts w:ascii="Arial" w:eastAsia="Arial" w:hAnsi="Arial" w:cs="Arial"/>
+          <w:color w:val="000000"/>
+          <w:sz w:val="36"/>
+        </w:rPr>
+        <w:t>dict</w:t>
+      </w:r>
+      <w:proofErr w:type="spellEnd"/>
+      <w:r>
+        <w:rPr>
+          <w:rFonts w:ascii="Arial" w:eastAsia="Arial" w:hAnsi="Arial" w:cs="Arial"/>
+          <w:color w:val="000000"/>
+          <w:sz w:val="36"/>
+        </w:rPr>
+        <w:t xml:space="preserve"> </w:t>
+      </w:r>
+      <w:proofErr w:type="gramStart"/>
+      <w:r>
+        <w:rPr>
+          <w:rFonts w:ascii="Arial" w:eastAsia="Arial" w:hAnsi="Arial" w:cs="Arial"/>
+          <w:color w:val="000000"/>
+          <w:sz w:val="36"/>
+        </w:rPr>
+        <w:t>ID  {</w:t>
+      </w:r>
+      <w:proofErr w:type="gramEnd"/>
+      <w:r>
+        <w:rPr>
+          <w:rFonts w:ascii="Arial" w:eastAsia="Arial" w:hAnsi="Arial" w:cs="Arial"/>
+          <w:color w:val="000000"/>
+          <w:sz w:val="36"/>
+        </w:rPr>
+        <w:t xml:space="preserve"> &lt;</w:t>
+      </w:r>
+      <w:proofErr w:type="spellStart"/>
+      <w:r>
+        <w:rPr>
+          <w:rFonts w:ascii="Arial" w:eastAsia="Arial" w:hAnsi="Arial" w:cs="Arial"/>
+          <w:color w:val="000000"/>
+          <w:sz w:val="36"/>
+        </w:rPr>
+        <w:t>params_list</w:t>
+      </w:r>
+      <w:proofErr w:type="spellEnd"/>
+      <w:r>
+        <w:rPr>
+          <w:rFonts w:ascii="Arial" w:eastAsia="Arial" w:hAnsi="Arial" w:cs="Arial"/>
+          <w:color w:val="000000"/>
+          <w:sz w:val="36"/>
+        </w:rPr>
+        <w:t>&gt; }</w:t>
+      </w:r>
+      <w:r>
+        <w:rPr>
+          <w:rFonts w:ascii="Cambria Math" w:eastAsia="Cambria Math" w:hAnsi="Cambria Math" w:cs="Cambria Math"/>
+          <w:color w:val="000000"/>
+          <w:sz w:val="36"/>
+        </w:rPr>
+        <w:br/>
+      </w:r>
+      <w:r>
+        <w:rPr>
+          <w:rFonts w:ascii="Arial" w:eastAsia="Arial" w:hAnsi="Arial" w:cs="Arial"/>
+          <w:color w:val="000000"/>
+          <w:sz w:val="36"/>
+        </w:rPr>
+        <w:t>&lt;</w:t>
+      </w:r>
+      <w:proofErr w:type="spellStart"/>
+      <w:r>
+        <w:rPr>
+          <w:rFonts w:ascii="Arial" w:eastAsia="Arial" w:hAnsi="Arial" w:cs="Arial"/>
+          <w:color w:val="000000"/>
+          <w:sz w:val="36"/>
+        </w:rPr>
+        <w:t>func_def_interface</w:t>
+      </w:r>
+      <w:proofErr w:type="spellEnd"/>
+      <w:r>
+        <w:rPr>
+          <w:rFonts w:ascii="Arial" w:eastAsia="Arial" w:hAnsi="Arial" w:cs="Arial"/>
+          <w:color w:val="000000"/>
+          <w:sz w:val="36"/>
+        </w:rPr>
+        <w:t xml:space="preserve">&gt;--&gt; </w:t>
+      </w:r>
+      <w:proofErr w:type="spellStart"/>
+      <w:r>
+        <w:rPr>
+          <w:rFonts w:ascii="Arial" w:eastAsia="Arial" w:hAnsi="Arial" w:cs="Arial"/>
+          <w:color w:val="000000"/>
+          <w:sz w:val="36"/>
+        </w:rPr>
+        <w:t>dict</w:t>
+      </w:r>
+      <w:proofErr w:type="spellEnd"/>
+      <w:r>
+        <w:rPr>
+          <w:rFonts w:ascii="Arial" w:eastAsia="Arial" w:hAnsi="Arial" w:cs="Arial"/>
+          <w:color w:val="000000"/>
+          <w:sz w:val="36"/>
+        </w:rPr>
+        <w:t xml:space="preserve"> [ ] &lt;</w:t>
+      </w:r>
+      <w:proofErr w:type="spellStart"/>
+      <w:r>
+        <w:rPr>
+          <w:rFonts w:ascii="Arial" w:eastAsia="Arial" w:hAnsi="Arial" w:cs="Arial"/>
+          <w:color w:val="000000"/>
+          <w:sz w:val="36"/>
+        </w:rPr>
+        <w:t>arr_mul</w:t>
+      </w:r>
+      <w:proofErr w:type="spellEnd"/>
+      <w:r>
+        <w:rPr>
+          <w:rFonts w:ascii="Arial" w:eastAsia="Arial" w:hAnsi="Arial" w:cs="Arial"/>
+          <w:color w:val="000000"/>
+          <w:sz w:val="36"/>
+        </w:rPr>
+        <w:t>&gt;</w:t>
+      </w:r>
+      <w:r>
+        <w:rPr>
+          <w:rFonts w:ascii="Arial" w:eastAsia="Arial" w:hAnsi="Arial" w:cs="Arial"/>
+          <w:color w:val="000000"/>
+          <w:sz w:val="36"/>
+        </w:rPr>
+        <w:t xml:space="preserve"> ID  { &lt;</w:t>
+      </w:r>
+      <w:proofErr w:type="spellStart"/>
+      <w:r>
+        <w:rPr>
+          <w:rFonts w:ascii="Arial" w:eastAsia="Arial" w:hAnsi="Arial" w:cs="Arial"/>
+          <w:color w:val="000000"/>
+          <w:sz w:val="36"/>
+        </w:rPr>
+        <w:t>params_list</w:t>
+      </w:r>
+      <w:proofErr w:type="spellEnd"/>
+      <w:r>
+        <w:rPr>
+          <w:rFonts w:ascii="Arial" w:eastAsia="Arial" w:hAnsi="Arial" w:cs="Arial"/>
+          <w:color w:val="000000"/>
+          <w:sz w:val="36"/>
+        </w:rPr>
+        <w:t>&gt; }</w:t>
+      </w:r>
+      <w:r>
+        <w:rPr>
+          <w:rFonts w:ascii="Cambria Math" w:eastAsia="Cambria Math" w:hAnsi="Cambria Math" w:cs="Cambria Math"/>
+          <w:color w:val="000000"/>
+          <w:sz w:val="36"/>
+        </w:rPr>
+        <w:br/>
+      </w:r>
+      <w:r>
+        <w:rPr>
+          <w:rFonts w:ascii="Cambria Math" w:eastAsia="Cambria Math" w:hAnsi="Cambria Math" w:cs="Cambria Math"/>
+          <w:color w:val="000000"/>
+          <w:sz w:val="36"/>
+        </w:rPr>
+        <w:br/>
+      </w:r>
     </w:p>
     <w:p>
       <w:pPr>
@@ -4060,6 +4599,7 @@
           <w:color w:val="000000"/>
           <w:sz w:val="36"/>
         </w:rPr>
+        <w:lastRenderedPageBreak/>
         <w:t>&lt;func_def</w:t>
       </w:r>
       <w:proofErr w:type="gramStart"/>
@@ -4240,15 +4780,7 @@
           <w:color w:val="000000"/>
           <w:sz w:val="36"/>
         </w:rPr>
-        <w:t xml:space="preserve">&gt; } : </w:t>
-      </w:r>
-      <w:r>
-        <w:rPr>
-          <w:rFonts w:ascii="Arial" w:eastAsia="Arial" w:hAnsi="Arial" w:cs="Arial"/>
-          <w:color w:val="000000"/>
-          <w:sz w:val="36"/>
-        </w:rPr>
-        <w:t>&lt;body&gt;</w:t>
+        <w:t>&gt; } : &lt;body&gt;</w:t>
       </w:r>
     </w:p>
     <w:p>
@@ -4426,7 +4958,6 @@
           <w:color w:val="000000"/>
           <w:sz w:val="36"/>
         </w:rPr>
-        <w:lastRenderedPageBreak/>
         <w:t xml:space="preserve">&lt;func_def&gt; </w:t>
       </w:r>
       <w:r>
@@ -4461,25 +4992,7 @@
           <w:color w:val="000000"/>
           <w:sz w:val="36"/>
         </w:rPr>
-        <w:t xml:space="preserve"> </w:t>
-      </w:r>
-      <w:proofErr w:type="spellStart"/>
-      <w:r>
-        <w:rPr>
-          <w:rFonts w:ascii="Arial" w:eastAsia="Arial" w:hAnsi="Arial" w:cs="Arial"/>
-          <w:color w:val="000000"/>
-          <w:sz w:val="36"/>
-        </w:rPr>
-        <w:t>ID</w:t>
-      </w:r>
-      <w:proofErr w:type="spellEnd"/>
-      <w:r>
-        <w:rPr>
-          <w:rFonts w:ascii="Arial" w:eastAsia="Arial" w:hAnsi="Arial" w:cs="Arial"/>
-          <w:color w:val="000000"/>
-          <w:sz w:val="36"/>
-        </w:rPr>
-        <w:t xml:space="preserve"> </w:t>
+        <w:t xml:space="preserve"> ID </w:t>
       </w:r>
       <w:proofErr w:type="gramStart"/>
       <w:r>
@@ -4553,15 +5066,7 @@
           <w:color w:val="000000"/>
           <w:sz w:val="36"/>
         </w:rPr>
-        <w:t xml:space="preserve"> </w:t>
-      </w:r>
-      <w:r>
-        <w:rPr>
-          <w:rFonts w:ascii="Arial" w:eastAsia="Arial" w:hAnsi="Arial" w:cs="Arial"/>
-          <w:color w:val="000000"/>
-          <w:sz w:val="36"/>
-        </w:rPr>
-        <w:t>[ ] &lt;</w:t>
+        <w:t xml:space="preserve"> [ ] &lt;</w:t>
       </w:r>
       <w:proofErr w:type="spellStart"/>
       <w:r>
@@ -4891,16 +5396,7 @@
           <w:sz w:val="36"/>
           <w:shd w:val="clear" w:color="auto" w:fill="00FF00"/>
         </w:rPr>
-        <w:t xml:space="preserve">  ID</w:t>
-      </w:r>
-      <w:r>
-        <w:rPr>
-          <w:rFonts w:ascii="Arial" w:eastAsia="Arial" w:hAnsi="Arial" w:cs="Arial"/>
-          <w:color w:val="000000"/>
-          <w:sz w:val="36"/>
-          <w:shd w:val="clear" w:color="auto" w:fill="00FF00"/>
-        </w:rPr>
-        <w:t xml:space="preserve"> </w:t>
+        <w:t xml:space="preserve">  ID </w:t>
       </w:r>
       <w:proofErr w:type="spellStart"/>
       <w:r>
@@ -5171,16 +5667,7 @@
           <w:sz w:val="36"/>
           <w:shd w:val="clear" w:color="auto" w:fill="00FF00"/>
         </w:rPr>
-        <w:t xml:space="preserve">  String</w:t>
-      </w:r>
-      <w:r>
-        <w:rPr>
-          <w:rFonts w:ascii="Arial" w:eastAsia="Arial" w:hAnsi="Arial" w:cs="Arial"/>
-          <w:color w:val="000000"/>
-          <w:sz w:val="36"/>
-          <w:shd w:val="clear" w:color="auto" w:fill="00FF00"/>
-        </w:rPr>
-        <w:t xml:space="preserve"> ID &lt;list&gt;</w:t>
+        <w:t xml:space="preserve">  String ID &lt;list&gt;</w:t>
       </w:r>
     </w:p>
     <w:p>
@@ -5487,666 +5974,667 @@
           <w:sz w:val="36"/>
           <w:shd w:val="clear" w:color="auto" w:fill="00FF00"/>
         </w:rPr>
-        <w:t>&lt;</w:t>
-      </w:r>
-      <w:proofErr w:type="gramStart"/>
-      <w:r>
-        <w:rPr>
-          <w:rFonts w:ascii="Arial" w:eastAsia="Arial" w:hAnsi="Arial" w:cs="Arial"/>
-          <w:color w:val="000000"/>
-          <w:sz w:val="36"/>
-          <w:shd w:val="clear" w:color="auto" w:fill="00FF00"/>
-        </w:rPr>
-        <w:t>list</w:t>
-      </w:r>
-      <w:proofErr w:type="gramEnd"/>
-      <w:r>
-        <w:rPr>
-          <w:rFonts w:ascii="Arial" w:eastAsia="Arial" w:hAnsi="Arial" w:cs="Arial"/>
-          <w:color w:val="000000"/>
-          <w:sz w:val="36"/>
-          <w:shd w:val="clear" w:color="auto" w:fill="00FF00"/>
-        </w:rPr>
-        <w:t xml:space="preserve">&gt; </w:t>
-      </w:r>
-      <w:r>
-        <w:rPr>
-          <w:rFonts w:ascii="Cambria Math" w:eastAsia="Cambria Math" w:hAnsi="Cambria Math" w:cs="Cambria Math"/>
-          <w:color w:val="000000"/>
-          <w:sz w:val="36"/>
-          <w:shd w:val="clear" w:color="auto" w:fill="00FF00"/>
-        </w:rPr>
-        <w:t>→</w:t>
-      </w:r>
-      <w:r>
-        <w:rPr>
-          <w:rFonts w:ascii="Arial" w:eastAsia="Arial" w:hAnsi="Arial" w:cs="Arial"/>
-          <w:color w:val="000000"/>
-          <w:sz w:val="36"/>
-          <w:shd w:val="clear" w:color="auto" w:fill="00FF00"/>
-        </w:rPr>
-        <w:t xml:space="preserve"> , &lt;</w:t>
-      </w:r>
-      <w:proofErr w:type="spellStart"/>
-      <w:r>
-        <w:rPr>
-          <w:rFonts w:ascii="Arial" w:eastAsia="Arial" w:hAnsi="Arial" w:cs="Arial"/>
-          <w:color w:val="000000"/>
-          <w:sz w:val="36"/>
-          <w:shd w:val="clear" w:color="auto" w:fill="00FF00"/>
-        </w:rPr>
-        <w:t>params</w:t>
-      </w:r>
-      <w:proofErr w:type="spellEnd"/>
-      <w:r>
-        <w:rPr>
-          <w:rFonts w:ascii="Arial" w:eastAsia="Arial" w:hAnsi="Arial" w:cs="Arial"/>
-          <w:color w:val="000000"/>
-          <w:sz w:val="36"/>
-          <w:shd w:val="clear" w:color="auto" w:fill="00FF00"/>
-        </w:rPr>
-        <w:t>&gt; | €</w:t>
-      </w:r>
-      <w:r>
-        <w:rPr>
-          <w:rFonts w:ascii="Arial" w:eastAsia="Arial" w:hAnsi="Arial" w:cs="Arial"/>
-          <w:color w:val="000000"/>
-          <w:sz w:val="36"/>
-          <w:shd w:val="clear" w:color="auto" w:fill="00FF00"/>
-        </w:rPr>
-        <w:br/>
-      </w:r>
-    </w:p>
-    <w:p>
-      <w:pPr>
-        <w:spacing w:after="0" w:line="240" w:lineRule="auto"/>
-        <w:rPr>
-          <w:rFonts w:ascii="Arial" w:eastAsia="Arial" w:hAnsi="Arial" w:cs="Arial"/>
-          <w:sz w:val="36"/>
-        </w:rPr>
-      </w:pPr>
-      <w:r>
-        <w:rPr>
-          <w:rFonts w:ascii="Arial" w:eastAsia="Arial" w:hAnsi="Arial" w:cs="Arial"/>
-          <w:color w:val="000000"/>
-          <w:sz w:val="36"/>
-        </w:rPr>
-        <w:t>&lt;</w:t>
-      </w:r>
-      <w:proofErr w:type="gramStart"/>
-      <w:r>
-        <w:rPr>
-          <w:rFonts w:ascii="Arial" w:eastAsia="Arial" w:hAnsi="Arial" w:cs="Arial"/>
-          <w:color w:val="000000"/>
-          <w:sz w:val="36"/>
-        </w:rPr>
-        <w:t>body</w:t>
-      </w:r>
-      <w:proofErr w:type="gramEnd"/>
-      <w:r>
-        <w:rPr>
-          <w:rFonts w:ascii="Arial" w:eastAsia="Arial" w:hAnsi="Arial" w:cs="Arial"/>
-          <w:color w:val="000000"/>
-          <w:sz w:val="36"/>
-        </w:rPr>
-        <w:t xml:space="preserve">&gt; </w:t>
-      </w:r>
-      <w:r>
-        <w:rPr>
-          <w:rFonts w:ascii="Cambria Math" w:eastAsia="Cambria Math" w:hAnsi="Cambria Math" w:cs="Cambria Math"/>
-          <w:color w:val="000000"/>
-          <w:sz w:val="36"/>
-        </w:rPr>
-        <w:t>→</w:t>
-      </w:r>
-      <w:r>
-        <w:rPr>
-          <w:rFonts w:ascii="Arial" w:eastAsia="Arial" w:hAnsi="Arial" w:cs="Arial"/>
-          <w:color w:val="000000"/>
-          <w:sz w:val="36"/>
-        </w:rPr>
-        <w:t xml:space="preserve"> ( &lt;MST&gt; &lt;</w:t>
-      </w:r>
-      <w:proofErr w:type="spellStart"/>
-      <w:r>
-        <w:rPr>
-          <w:rFonts w:ascii="Arial" w:eastAsia="Arial" w:hAnsi="Arial" w:cs="Arial"/>
-          <w:color w:val="000000"/>
-          <w:sz w:val="36"/>
-        </w:rPr>
-        <w:t>return_st</w:t>
-      </w:r>
-      <w:proofErr w:type="spellEnd"/>
-      <w:r>
-        <w:rPr>
-          <w:rFonts w:ascii="Arial" w:eastAsia="Arial" w:hAnsi="Arial" w:cs="Arial"/>
-          <w:color w:val="000000"/>
-          <w:sz w:val="36"/>
-        </w:rPr>
-        <w:t>&gt; )</w:t>
-      </w:r>
-    </w:p>
-    <w:p>
-      <w:pPr>
-        <w:spacing w:after="0" w:line="240" w:lineRule="auto"/>
-        <w:ind w:left="1440"/>
-        <w:rPr>
-          <w:rFonts w:ascii="Arial" w:eastAsia="Arial" w:hAnsi="Arial" w:cs="Arial"/>
-          <w:sz w:val="36"/>
-        </w:rPr>
-      </w:pPr>
-      <w:r>
-        <w:rPr>
-          <w:rFonts w:ascii="Arial" w:eastAsia="Arial" w:hAnsi="Arial" w:cs="Arial"/>
-          <w:color w:val="000000"/>
-          <w:sz w:val="36"/>
-        </w:rPr>
-        <w:t xml:space="preserve">&lt;SST&gt; </w:t>
-      </w:r>
-      <w:r>
-        <w:rPr>
-          <w:rFonts w:ascii="Cambria Math" w:eastAsia="Cambria Math" w:hAnsi="Cambria Math" w:cs="Cambria Math"/>
-          <w:color w:val="000000"/>
-          <w:sz w:val="36"/>
-        </w:rPr>
-        <w:t>→</w:t>
-      </w:r>
-      <w:r>
-        <w:rPr>
-          <w:rFonts w:ascii="Arial" w:eastAsia="Arial" w:hAnsi="Arial" w:cs="Arial"/>
-          <w:color w:val="000000"/>
-          <w:sz w:val="36"/>
-        </w:rPr>
-        <w:t xml:space="preserve"> &lt;</w:t>
-      </w:r>
-      <w:proofErr w:type="spellStart"/>
-      <w:r>
-        <w:rPr>
-          <w:rFonts w:ascii="Arial" w:eastAsia="Arial" w:hAnsi="Arial" w:cs="Arial"/>
-          <w:color w:val="000000"/>
-          <w:sz w:val="36"/>
-        </w:rPr>
-        <w:t>while_st</w:t>
-      </w:r>
-      <w:proofErr w:type="spellEnd"/>
-      <w:r>
-        <w:rPr>
-          <w:rFonts w:ascii="Arial" w:eastAsia="Arial" w:hAnsi="Arial" w:cs="Arial"/>
-          <w:color w:val="000000"/>
-          <w:sz w:val="36"/>
-        </w:rPr>
-        <w:t>&gt; | &lt;</w:t>
-      </w:r>
-      <w:proofErr w:type="spellStart"/>
-      <w:r>
-        <w:rPr>
-          <w:rFonts w:ascii="Arial" w:eastAsia="Arial" w:hAnsi="Arial" w:cs="Arial"/>
-          <w:color w:val="000000"/>
-          <w:sz w:val="36"/>
-        </w:rPr>
-        <w:t>dec_st</w:t>
-      </w:r>
-      <w:proofErr w:type="spellEnd"/>
-      <w:r>
-        <w:rPr>
-          <w:rFonts w:ascii="Arial" w:eastAsia="Arial" w:hAnsi="Arial" w:cs="Arial"/>
-          <w:color w:val="000000"/>
-          <w:sz w:val="36"/>
-        </w:rPr>
-        <w:t>&gt; | &lt;</w:t>
-      </w:r>
-      <w:proofErr w:type="spellStart"/>
-      <w:r>
-        <w:rPr>
-          <w:rFonts w:ascii="Arial" w:eastAsia="Arial" w:hAnsi="Arial" w:cs="Arial"/>
-          <w:color w:val="000000"/>
-          <w:sz w:val="36"/>
-        </w:rPr>
-        <w:t>if_st</w:t>
-      </w:r>
-      <w:proofErr w:type="spellEnd"/>
-      <w:r>
-        <w:rPr>
-          <w:rFonts w:ascii="Arial" w:eastAsia="Arial" w:hAnsi="Arial" w:cs="Arial"/>
-          <w:color w:val="000000"/>
-          <w:sz w:val="36"/>
-        </w:rPr>
-        <w:t>&gt; | …</w:t>
-      </w:r>
-    </w:p>
-    <w:p>
-      <w:pPr>
-        <w:spacing w:after="0" w:line="240" w:lineRule="auto"/>
-        <w:ind w:left="1440"/>
-        <w:rPr>
-          <w:rFonts w:ascii="Arial" w:eastAsia="Arial" w:hAnsi="Arial" w:cs="Arial"/>
-          <w:sz w:val="36"/>
-        </w:rPr>
-      </w:pPr>
-      <w:r>
-        <w:rPr>
-          <w:rFonts w:ascii="Arial" w:eastAsia="Arial" w:hAnsi="Arial" w:cs="Arial"/>
-          <w:color w:val="000000"/>
-          <w:sz w:val="36"/>
-        </w:rPr>
-        <w:t>&lt;MST</w:t>
-      </w:r>
-      <w:proofErr w:type="gramStart"/>
-      <w:r>
-        <w:rPr>
-          <w:rFonts w:ascii="Arial" w:eastAsia="Arial" w:hAnsi="Arial" w:cs="Arial"/>
-          <w:color w:val="000000"/>
-          <w:sz w:val="36"/>
-        </w:rPr>
-        <w:t>&gt;  &lt;</w:t>
-      </w:r>
-      <w:proofErr w:type="gramEnd"/>
-      <w:r>
-        <w:rPr>
-          <w:rFonts w:ascii="Arial" w:eastAsia="Arial" w:hAnsi="Arial" w:cs="Arial"/>
-          <w:color w:val="000000"/>
-          <w:sz w:val="36"/>
-        </w:rPr>
-        <w:t>SST&gt;  &lt;MST&gt; | €</w:t>
-      </w:r>
-    </w:p>
-    <w:p>
-      <w:pPr>
-        <w:spacing w:after="0" w:line="240" w:lineRule="auto"/>
-        <w:ind w:left="1440"/>
-        <w:rPr>
-          <w:rFonts w:ascii="Arial" w:eastAsia="Arial" w:hAnsi="Arial" w:cs="Arial"/>
-          <w:color w:val="000000"/>
-          <w:sz w:val="36"/>
-        </w:rPr>
-      </w:pPr>
-      <w:r>
-        <w:rPr>
-          <w:rFonts w:ascii="Arial" w:eastAsia="Arial" w:hAnsi="Arial" w:cs="Arial"/>
-          <w:color w:val="000000"/>
-          <w:sz w:val="36"/>
-        </w:rPr>
-        <w:t>&lt;</w:t>
-      </w:r>
-      <w:proofErr w:type="spellStart"/>
-      <w:r>
-        <w:rPr>
-          <w:rFonts w:ascii="Arial" w:eastAsia="Arial" w:hAnsi="Arial" w:cs="Arial"/>
-          <w:color w:val="000000"/>
-          <w:sz w:val="36"/>
-        </w:rPr>
-        <w:t>return_st</w:t>
-      </w:r>
-      <w:proofErr w:type="spellEnd"/>
-      <w:r>
-        <w:rPr>
-          <w:rFonts w:ascii="Arial" w:eastAsia="Arial" w:hAnsi="Arial" w:cs="Arial"/>
-          <w:color w:val="000000"/>
-          <w:sz w:val="36"/>
-        </w:rPr>
-        <w:t xml:space="preserve">&gt; </w:t>
-      </w:r>
-      <w:r>
-        <w:rPr>
-          <w:rFonts w:ascii="Cambria Math" w:eastAsia="Cambria Math" w:hAnsi="Cambria Math" w:cs="Cambria Math"/>
-          <w:color w:val="000000"/>
-          <w:sz w:val="36"/>
-        </w:rPr>
-        <w:t>→</w:t>
-      </w:r>
-      <w:r>
-        <w:rPr>
-          <w:rFonts w:ascii="Arial" w:eastAsia="Arial" w:hAnsi="Arial" w:cs="Arial"/>
-          <w:color w:val="000000"/>
-          <w:sz w:val="36"/>
-        </w:rPr>
-        <w:t xml:space="preserve"> € | return &lt;OE&gt;</w:t>
-      </w:r>
-    </w:p>
-    <w:p>
-      <w:pPr>
-        <w:spacing w:after="0" w:line="240" w:lineRule="auto"/>
-        <w:rPr>
-          <w:rFonts w:ascii="Arial" w:eastAsia="Arial" w:hAnsi="Arial" w:cs="Arial"/>
-          <w:sz w:val="36"/>
-        </w:rPr>
-      </w:pPr>
-    </w:p>
-    <w:p>
-      <w:pPr>
-        <w:spacing w:after="0" w:line="240" w:lineRule="auto"/>
-        <w:rPr>
-          <w:rFonts w:ascii="Arial" w:eastAsia="Arial" w:hAnsi="Arial" w:cs="Arial"/>
-          <w:color w:val="000000"/>
-          <w:sz w:val="36"/>
-        </w:rPr>
-      </w:pPr>
-    </w:p>
-    <w:p>
-      <w:pPr>
-        <w:spacing w:after="0" w:line="240" w:lineRule="auto"/>
-        <w:rPr>
-          <w:rFonts w:ascii="Arial" w:eastAsia="Arial" w:hAnsi="Arial" w:cs="Arial"/>
-          <w:b/>
-          <w:color w:val="000000"/>
-          <w:sz w:val="36"/>
-        </w:rPr>
-      </w:pPr>
-      <w:proofErr w:type="spellStart"/>
-      <w:r>
-        <w:rPr>
-          <w:rFonts w:ascii="Arial" w:eastAsia="Arial" w:hAnsi="Arial" w:cs="Arial"/>
-          <w:b/>
-          <w:color w:val="000000"/>
-          <w:sz w:val="36"/>
-        </w:rPr>
-        <w:t>Enum</w:t>
-      </w:r>
-      <w:proofErr w:type="spellEnd"/>
-      <w:r>
-        <w:rPr>
-          <w:rFonts w:ascii="Arial" w:eastAsia="Arial" w:hAnsi="Arial" w:cs="Arial"/>
-          <w:b/>
-          <w:color w:val="000000"/>
-          <w:sz w:val="36"/>
-        </w:rPr>
-        <w:t xml:space="preserve"> Def</w:t>
-      </w:r>
-    </w:p>
-    <w:p>
-      <w:pPr>
-        <w:spacing w:line="256" w:lineRule="auto"/>
-        <w:rPr>
-          <w:rFonts w:ascii="Arial" w:eastAsia="Arial" w:hAnsi="Arial" w:cs="Arial"/>
-          <w:color w:val="000000"/>
-          <w:sz w:val="28"/>
-        </w:rPr>
-      </w:pPr>
-    </w:p>
-    <w:p>
-      <w:pPr>
-        <w:spacing w:line="256" w:lineRule="auto"/>
-        <w:rPr>
-          <w:rFonts w:ascii="Arial" w:eastAsia="Arial" w:hAnsi="Arial" w:cs="Arial"/>
-          <w:color w:val="000000"/>
-          <w:sz w:val="28"/>
-        </w:rPr>
-      </w:pPr>
-      <w:r>
-        <w:rPr>
-          <w:rFonts w:ascii="Arial" w:eastAsia="Arial" w:hAnsi="Arial" w:cs="Arial"/>
-          <w:color w:val="000000"/>
-          <w:sz w:val="28"/>
-        </w:rPr>
-        <w:t>Syntaxes:</w:t>
-      </w:r>
-    </w:p>
-    <w:p>
-      <w:pPr>
-        <w:spacing w:line="360" w:lineRule="auto"/>
-        <w:rPr>
-          <w:rFonts w:ascii="Arial" w:eastAsia="Arial" w:hAnsi="Arial" w:cs="Arial"/>
-          <w:sz w:val="38"/>
-        </w:rPr>
-      </w:pPr>
-      <w:proofErr w:type="spellStart"/>
-      <w:proofErr w:type="gramStart"/>
-      <w:r>
-        <w:rPr>
-          <w:rFonts w:ascii="Arial" w:eastAsia="Arial" w:hAnsi="Arial" w:cs="Arial"/>
-          <w:sz w:val="38"/>
-        </w:rPr>
-        <w:t>enum</w:t>
-      </w:r>
-      <w:proofErr w:type="spellEnd"/>
-      <w:proofErr w:type="gramEnd"/>
-      <w:r>
-        <w:rPr>
-          <w:rFonts w:ascii="Arial" w:eastAsia="Arial" w:hAnsi="Arial" w:cs="Arial"/>
-          <w:sz w:val="38"/>
-        </w:rPr>
-        <w:t xml:space="preserve"> Direction : (</w:t>
-      </w:r>
-    </w:p>
-    <w:p>
-      <w:pPr>
-        <w:spacing w:line="360" w:lineRule="auto"/>
-        <w:rPr>
-          <w:rFonts w:ascii="Arial" w:eastAsia="Arial" w:hAnsi="Arial" w:cs="Arial"/>
-          <w:sz w:val="38"/>
-        </w:rPr>
-      </w:pPr>
-      <w:r>
-        <w:rPr>
-          <w:rFonts w:ascii="Arial" w:eastAsia="Arial" w:hAnsi="Arial" w:cs="Arial"/>
-          <w:sz w:val="38"/>
-        </w:rPr>
-        <w:t xml:space="preserve">  North,</w:t>
-      </w:r>
-    </w:p>
-    <w:p>
-      <w:pPr>
-        <w:spacing w:line="360" w:lineRule="auto"/>
-        <w:rPr>
-          <w:rFonts w:ascii="Arial" w:eastAsia="Arial" w:hAnsi="Arial" w:cs="Arial"/>
-          <w:sz w:val="38"/>
-        </w:rPr>
-      </w:pPr>
-      <w:r>
-        <w:rPr>
-          <w:rFonts w:ascii="Arial" w:eastAsia="Arial" w:hAnsi="Arial" w:cs="Arial"/>
-          <w:sz w:val="38"/>
-        </w:rPr>
-        <w:t xml:space="preserve">  South,</w:t>
-      </w:r>
-    </w:p>
-    <w:p>
-      <w:pPr>
-        <w:spacing w:line="360" w:lineRule="auto"/>
-        <w:rPr>
-          <w:rFonts w:ascii="Arial" w:eastAsia="Arial" w:hAnsi="Arial" w:cs="Arial"/>
-          <w:sz w:val="38"/>
-        </w:rPr>
-      </w:pPr>
-      <w:r>
-        <w:rPr>
-          <w:rFonts w:ascii="Arial" w:eastAsia="Arial" w:hAnsi="Arial" w:cs="Arial"/>
-          <w:sz w:val="38"/>
-        </w:rPr>
-        <w:t xml:space="preserve">  East,</w:t>
-      </w:r>
-    </w:p>
-    <w:p>
-      <w:pPr>
-        <w:spacing w:line="360" w:lineRule="auto"/>
-        <w:rPr>
-          <w:rFonts w:ascii="Arial" w:eastAsia="Arial" w:hAnsi="Arial" w:cs="Arial"/>
-          <w:sz w:val="38"/>
-        </w:rPr>
-      </w:pPr>
-      <w:r>
-        <w:rPr>
-          <w:rFonts w:ascii="Arial" w:eastAsia="Arial" w:hAnsi="Arial" w:cs="Arial"/>
-          <w:sz w:val="38"/>
-        </w:rPr>
-        <w:t xml:space="preserve">  West</w:t>
-      </w:r>
-    </w:p>
-    <w:p>
-      <w:pPr>
-        <w:spacing w:line="360" w:lineRule="auto"/>
-        <w:rPr>
-          <w:rFonts w:ascii="Arial" w:eastAsia="Arial" w:hAnsi="Arial" w:cs="Arial"/>
-          <w:sz w:val="38"/>
-        </w:rPr>
-      </w:pPr>
-      <w:proofErr w:type="gramStart"/>
-      <w:r>
-        <w:rPr>
-          <w:rFonts w:ascii="Arial" w:eastAsia="Arial" w:hAnsi="Arial" w:cs="Arial"/>
-          <w:sz w:val="38"/>
-        </w:rPr>
-        <w:t>)</w:t>
-      </w:r>
-      <w:proofErr w:type="gramEnd"/>
-      <w:r>
-        <w:rPr>
-          <w:rFonts w:ascii="Arial" w:eastAsia="Arial" w:hAnsi="Arial" w:cs="Arial"/>
-          <w:sz w:val="38"/>
-        </w:rPr>
-        <w:br/>
-      </w:r>
-      <w:r>
-        <w:rPr>
-          <w:rFonts w:ascii="Arial" w:eastAsia="Arial" w:hAnsi="Arial" w:cs="Arial"/>
-          <w:sz w:val="38"/>
-        </w:rPr>
-        <w:br/>
-      </w:r>
-      <w:proofErr w:type="spellStart"/>
-      <w:r>
-        <w:rPr>
-          <w:rFonts w:ascii="Arial" w:eastAsia="Arial" w:hAnsi="Arial" w:cs="Arial"/>
-          <w:sz w:val="38"/>
-        </w:rPr>
-        <w:t>enum</w:t>
-      </w:r>
-      <w:proofErr w:type="spellEnd"/>
-      <w:r>
-        <w:rPr>
-          <w:rFonts w:ascii="Arial" w:eastAsia="Arial" w:hAnsi="Arial" w:cs="Arial"/>
-          <w:sz w:val="38"/>
-        </w:rPr>
-        <w:t xml:space="preserve"> Direction : (</w:t>
-      </w:r>
-    </w:p>
-    <w:p>
-      <w:pPr>
-        <w:spacing w:line="360" w:lineRule="auto"/>
-        <w:rPr>
-          <w:rFonts w:ascii="Arial" w:eastAsia="Arial" w:hAnsi="Arial" w:cs="Arial"/>
-          <w:sz w:val="38"/>
-        </w:rPr>
-      </w:pPr>
-      <w:r>
-        <w:rPr>
-          <w:rFonts w:ascii="Arial" w:eastAsia="Arial" w:hAnsi="Arial" w:cs="Arial"/>
-          <w:sz w:val="38"/>
-        </w:rPr>
-        <w:t xml:space="preserve">  North = 11,</w:t>
-      </w:r>
-    </w:p>
-    <w:p>
-      <w:pPr>
-        <w:spacing w:line="360" w:lineRule="auto"/>
-        <w:rPr>
-          <w:rFonts w:ascii="Arial" w:eastAsia="Arial" w:hAnsi="Arial" w:cs="Arial"/>
-          <w:sz w:val="38"/>
-        </w:rPr>
-      </w:pPr>
-      <w:r>
-        <w:rPr>
-          <w:rFonts w:ascii="Arial" w:eastAsia="Arial" w:hAnsi="Arial" w:cs="Arial"/>
-          <w:sz w:val="38"/>
-        </w:rPr>
-        <w:t xml:space="preserve">  South =33,</w:t>
-      </w:r>
-    </w:p>
-    <w:p>
-      <w:pPr>
-        <w:spacing w:line="360" w:lineRule="auto"/>
-        <w:rPr>
-          <w:rFonts w:ascii="Arial" w:eastAsia="Arial" w:hAnsi="Arial" w:cs="Arial"/>
-          <w:sz w:val="38"/>
-        </w:rPr>
-      </w:pPr>
-      <w:r>
-        <w:rPr>
-          <w:rFonts w:ascii="Arial" w:eastAsia="Arial" w:hAnsi="Arial" w:cs="Arial"/>
-          <w:sz w:val="38"/>
-        </w:rPr>
-        <w:t xml:space="preserve">  East =56,</w:t>
-      </w:r>
-    </w:p>
-    <w:p>
-      <w:pPr>
-        <w:spacing w:line="360" w:lineRule="auto"/>
-        <w:rPr>
-          <w:rFonts w:ascii="Arial" w:eastAsia="Arial" w:hAnsi="Arial" w:cs="Arial"/>
-          <w:sz w:val="38"/>
-        </w:rPr>
-      </w:pPr>
-      <w:r>
-        <w:rPr>
-          <w:rFonts w:ascii="Arial" w:eastAsia="Arial" w:hAnsi="Arial" w:cs="Arial"/>
-          <w:sz w:val="38"/>
-        </w:rPr>
-        <w:t xml:space="preserve">  West=89</w:t>
-      </w:r>
-    </w:p>
-    <w:p>
-      <w:pPr>
-        <w:spacing w:line="360" w:lineRule="auto"/>
-        <w:rPr>
-          <w:rFonts w:ascii="Arial" w:eastAsia="Arial" w:hAnsi="Arial" w:cs="Arial"/>
-          <w:sz w:val="38"/>
-        </w:rPr>
-      </w:pPr>
-      <w:r>
-        <w:rPr>
-          <w:rFonts w:ascii="Arial" w:eastAsia="Arial" w:hAnsi="Arial" w:cs="Arial"/>
-          <w:sz w:val="38"/>
-        </w:rPr>
-        <w:t>)</w:t>
-      </w:r>
-    </w:p>
-    <w:p>
-      <w:pPr>
-        <w:spacing w:line="360" w:lineRule="auto"/>
-        <w:rPr>
-          <w:rFonts w:ascii="Arial" w:eastAsia="Arial" w:hAnsi="Arial" w:cs="Arial"/>
-          <w:sz w:val="38"/>
-        </w:rPr>
-      </w:pPr>
-    </w:p>
-    <w:p>
-      <w:pPr>
-        <w:spacing w:line="360" w:lineRule="auto"/>
-        <w:rPr>
-          <w:rFonts w:ascii="Arial" w:eastAsia="Arial" w:hAnsi="Arial" w:cs="Arial"/>
-          <w:sz w:val="38"/>
-        </w:rPr>
-      </w:pPr>
-      <w:r>
-        <w:rPr>
-          <w:rFonts w:ascii="Arial" w:eastAsia="Arial" w:hAnsi="Arial" w:cs="Arial"/>
-          <w:sz w:val="38"/>
-        </w:rPr>
-        <w:t>CFG</w:t>
-      </w:r>
-    </w:p>
-    <w:p>
-      <w:pPr>
-        <w:spacing w:line="360" w:lineRule="auto"/>
-        <w:rPr>
-          <w:rFonts w:ascii="Arial" w:eastAsia="Arial" w:hAnsi="Arial" w:cs="Arial"/>
-          <w:sz w:val="38"/>
-        </w:rPr>
-      </w:pPr>
-      <w:r>
-        <w:rPr>
-          <w:rFonts w:ascii="Arial" w:eastAsia="Arial" w:hAnsi="Arial" w:cs="Arial"/>
-          <w:sz w:val="38"/>
-        </w:rPr>
         <w:lastRenderedPageBreak/>
         <w:t>&lt;</w:t>
       </w:r>
-      <w:proofErr w:type="spellStart"/>
-      <w:r>
+      <w:proofErr w:type="gramStart"/>
+      <w:r>
+        <w:rPr>
+          <w:rFonts w:ascii="Arial" w:eastAsia="Arial" w:hAnsi="Arial" w:cs="Arial"/>
+          <w:color w:val="000000"/>
+          <w:sz w:val="36"/>
+          <w:shd w:val="clear" w:color="auto" w:fill="00FF00"/>
+        </w:rPr>
+        <w:t>list</w:t>
+      </w:r>
+      <w:proofErr w:type="gramEnd"/>
+      <w:r>
+        <w:rPr>
+          <w:rFonts w:ascii="Arial" w:eastAsia="Arial" w:hAnsi="Arial" w:cs="Arial"/>
+          <w:color w:val="000000"/>
+          <w:sz w:val="36"/>
+          <w:shd w:val="clear" w:color="auto" w:fill="00FF00"/>
+        </w:rPr>
+        <w:t xml:space="preserve">&gt; </w:t>
+      </w:r>
+      <w:r>
+        <w:rPr>
+          <w:rFonts w:ascii="Cambria Math" w:eastAsia="Cambria Math" w:hAnsi="Cambria Math" w:cs="Cambria Math"/>
+          <w:color w:val="000000"/>
+          <w:sz w:val="36"/>
+          <w:shd w:val="clear" w:color="auto" w:fill="00FF00"/>
+        </w:rPr>
+        <w:t>→</w:t>
+      </w:r>
+      <w:r>
+        <w:rPr>
+          <w:rFonts w:ascii="Arial" w:eastAsia="Arial" w:hAnsi="Arial" w:cs="Arial"/>
+          <w:color w:val="000000"/>
+          <w:sz w:val="36"/>
+          <w:shd w:val="clear" w:color="auto" w:fill="00FF00"/>
+        </w:rPr>
+        <w:t xml:space="preserve"> , &lt;</w:t>
+      </w:r>
+      <w:proofErr w:type="spellStart"/>
+      <w:r>
+        <w:rPr>
+          <w:rFonts w:ascii="Arial" w:eastAsia="Arial" w:hAnsi="Arial" w:cs="Arial"/>
+          <w:color w:val="000000"/>
+          <w:sz w:val="36"/>
+          <w:shd w:val="clear" w:color="auto" w:fill="00FF00"/>
+        </w:rPr>
+        <w:t>params</w:t>
+      </w:r>
+      <w:proofErr w:type="spellEnd"/>
+      <w:r>
+        <w:rPr>
+          <w:rFonts w:ascii="Arial" w:eastAsia="Arial" w:hAnsi="Arial" w:cs="Arial"/>
+          <w:color w:val="000000"/>
+          <w:sz w:val="36"/>
+          <w:shd w:val="clear" w:color="auto" w:fill="00FF00"/>
+        </w:rPr>
+        <w:t>&gt; | €</w:t>
+      </w:r>
+      <w:r>
+        <w:rPr>
+          <w:rFonts w:ascii="Arial" w:eastAsia="Arial" w:hAnsi="Arial" w:cs="Arial"/>
+          <w:color w:val="000000"/>
+          <w:sz w:val="36"/>
+          <w:shd w:val="clear" w:color="auto" w:fill="00FF00"/>
+        </w:rPr>
+        <w:br/>
+      </w:r>
+    </w:p>
+    <w:p>
+      <w:pPr>
+        <w:spacing w:after="0" w:line="240" w:lineRule="auto"/>
+        <w:rPr>
+          <w:rFonts w:ascii="Arial" w:eastAsia="Arial" w:hAnsi="Arial" w:cs="Arial"/>
+          <w:sz w:val="36"/>
+        </w:rPr>
+      </w:pPr>
+      <w:r>
+        <w:rPr>
+          <w:rFonts w:ascii="Arial" w:eastAsia="Arial" w:hAnsi="Arial" w:cs="Arial"/>
+          <w:color w:val="000000"/>
+          <w:sz w:val="36"/>
+        </w:rPr>
+        <w:t>&lt;</w:t>
+      </w:r>
+      <w:proofErr w:type="gramStart"/>
+      <w:r>
+        <w:rPr>
+          <w:rFonts w:ascii="Arial" w:eastAsia="Arial" w:hAnsi="Arial" w:cs="Arial"/>
+          <w:color w:val="000000"/>
+          <w:sz w:val="36"/>
+        </w:rPr>
+        <w:t>body</w:t>
+      </w:r>
+      <w:proofErr w:type="gramEnd"/>
+      <w:r>
+        <w:rPr>
+          <w:rFonts w:ascii="Arial" w:eastAsia="Arial" w:hAnsi="Arial" w:cs="Arial"/>
+          <w:color w:val="000000"/>
+          <w:sz w:val="36"/>
+        </w:rPr>
+        <w:t xml:space="preserve">&gt; </w:t>
+      </w:r>
+      <w:r>
+        <w:rPr>
+          <w:rFonts w:ascii="Cambria Math" w:eastAsia="Cambria Math" w:hAnsi="Cambria Math" w:cs="Cambria Math"/>
+          <w:color w:val="000000"/>
+          <w:sz w:val="36"/>
+        </w:rPr>
+        <w:t>→</w:t>
+      </w:r>
+      <w:r>
+        <w:rPr>
+          <w:rFonts w:ascii="Arial" w:eastAsia="Arial" w:hAnsi="Arial" w:cs="Arial"/>
+          <w:color w:val="000000"/>
+          <w:sz w:val="36"/>
+        </w:rPr>
+        <w:t xml:space="preserve"> ( &lt;MST&gt; &lt;</w:t>
+      </w:r>
+      <w:proofErr w:type="spellStart"/>
+      <w:r>
+        <w:rPr>
+          <w:rFonts w:ascii="Arial" w:eastAsia="Arial" w:hAnsi="Arial" w:cs="Arial"/>
+          <w:color w:val="000000"/>
+          <w:sz w:val="36"/>
+        </w:rPr>
+        <w:t>return_st</w:t>
+      </w:r>
+      <w:proofErr w:type="spellEnd"/>
+      <w:r>
+        <w:rPr>
+          <w:rFonts w:ascii="Arial" w:eastAsia="Arial" w:hAnsi="Arial" w:cs="Arial"/>
+          <w:color w:val="000000"/>
+          <w:sz w:val="36"/>
+        </w:rPr>
+        <w:t>&gt; )</w:t>
+      </w:r>
+    </w:p>
+    <w:p>
+      <w:pPr>
+        <w:spacing w:after="0" w:line="240" w:lineRule="auto"/>
+        <w:ind w:left="1440"/>
+        <w:rPr>
+          <w:rFonts w:ascii="Arial" w:eastAsia="Arial" w:hAnsi="Arial" w:cs="Arial"/>
+          <w:sz w:val="36"/>
+        </w:rPr>
+      </w:pPr>
+      <w:r>
+        <w:rPr>
+          <w:rFonts w:ascii="Arial" w:eastAsia="Arial" w:hAnsi="Arial" w:cs="Arial"/>
+          <w:color w:val="000000"/>
+          <w:sz w:val="36"/>
+        </w:rPr>
+        <w:t xml:space="preserve">&lt;SST&gt; </w:t>
+      </w:r>
+      <w:r>
+        <w:rPr>
+          <w:rFonts w:ascii="Cambria Math" w:eastAsia="Cambria Math" w:hAnsi="Cambria Math" w:cs="Cambria Math"/>
+          <w:color w:val="000000"/>
+          <w:sz w:val="36"/>
+        </w:rPr>
+        <w:t>→</w:t>
+      </w:r>
+      <w:r>
+        <w:rPr>
+          <w:rFonts w:ascii="Arial" w:eastAsia="Arial" w:hAnsi="Arial" w:cs="Arial"/>
+          <w:color w:val="000000"/>
+          <w:sz w:val="36"/>
+        </w:rPr>
+        <w:t xml:space="preserve"> &lt;</w:t>
+      </w:r>
+      <w:proofErr w:type="spellStart"/>
+      <w:r>
+        <w:rPr>
+          <w:rFonts w:ascii="Arial" w:eastAsia="Arial" w:hAnsi="Arial" w:cs="Arial"/>
+          <w:color w:val="000000"/>
+          <w:sz w:val="36"/>
+        </w:rPr>
+        <w:t>while_st</w:t>
+      </w:r>
+      <w:proofErr w:type="spellEnd"/>
+      <w:r>
+        <w:rPr>
+          <w:rFonts w:ascii="Arial" w:eastAsia="Arial" w:hAnsi="Arial" w:cs="Arial"/>
+          <w:color w:val="000000"/>
+          <w:sz w:val="36"/>
+        </w:rPr>
+        <w:t>&gt; | &lt;</w:t>
+      </w:r>
+      <w:proofErr w:type="spellStart"/>
+      <w:r>
+        <w:rPr>
+          <w:rFonts w:ascii="Arial" w:eastAsia="Arial" w:hAnsi="Arial" w:cs="Arial"/>
+          <w:color w:val="000000"/>
+          <w:sz w:val="36"/>
+        </w:rPr>
+        <w:t>dec_st</w:t>
+      </w:r>
+      <w:proofErr w:type="spellEnd"/>
+      <w:r>
+        <w:rPr>
+          <w:rFonts w:ascii="Arial" w:eastAsia="Arial" w:hAnsi="Arial" w:cs="Arial"/>
+          <w:color w:val="000000"/>
+          <w:sz w:val="36"/>
+        </w:rPr>
+        <w:t>&gt; | &lt;</w:t>
+      </w:r>
+      <w:proofErr w:type="spellStart"/>
+      <w:r>
+        <w:rPr>
+          <w:rFonts w:ascii="Arial" w:eastAsia="Arial" w:hAnsi="Arial" w:cs="Arial"/>
+          <w:color w:val="000000"/>
+          <w:sz w:val="36"/>
+        </w:rPr>
+        <w:t>if_st</w:t>
+      </w:r>
+      <w:proofErr w:type="spellEnd"/>
+      <w:r>
+        <w:rPr>
+          <w:rFonts w:ascii="Arial" w:eastAsia="Arial" w:hAnsi="Arial" w:cs="Arial"/>
+          <w:color w:val="000000"/>
+          <w:sz w:val="36"/>
+        </w:rPr>
+        <w:t>&gt; | …</w:t>
+      </w:r>
+    </w:p>
+    <w:p>
+      <w:pPr>
+        <w:spacing w:after="0" w:line="240" w:lineRule="auto"/>
+        <w:ind w:left="1440"/>
+        <w:rPr>
+          <w:rFonts w:ascii="Arial" w:eastAsia="Arial" w:hAnsi="Arial" w:cs="Arial"/>
+          <w:sz w:val="36"/>
+        </w:rPr>
+      </w:pPr>
+      <w:r>
+        <w:rPr>
+          <w:rFonts w:ascii="Arial" w:eastAsia="Arial" w:hAnsi="Arial" w:cs="Arial"/>
+          <w:color w:val="000000"/>
+          <w:sz w:val="36"/>
+        </w:rPr>
+        <w:t>&lt;MST</w:t>
+      </w:r>
+      <w:proofErr w:type="gramStart"/>
+      <w:r>
+        <w:rPr>
+          <w:rFonts w:ascii="Arial" w:eastAsia="Arial" w:hAnsi="Arial" w:cs="Arial"/>
+          <w:color w:val="000000"/>
+          <w:sz w:val="36"/>
+        </w:rPr>
+        <w:t>&gt;  &lt;</w:t>
+      </w:r>
+      <w:proofErr w:type="gramEnd"/>
+      <w:r>
+        <w:rPr>
+          <w:rFonts w:ascii="Arial" w:eastAsia="Arial" w:hAnsi="Arial" w:cs="Arial"/>
+          <w:color w:val="000000"/>
+          <w:sz w:val="36"/>
+        </w:rPr>
+        <w:t>SST&gt;  &lt;MST&gt; | €</w:t>
+      </w:r>
+    </w:p>
+    <w:p>
+      <w:pPr>
+        <w:spacing w:after="0" w:line="240" w:lineRule="auto"/>
+        <w:ind w:left="1440"/>
+        <w:rPr>
+          <w:rFonts w:ascii="Arial" w:eastAsia="Arial" w:hAnsi="Arial" w:cs="Arial"/>
+          <w:color w:val="000000"/>
+          <w:sz w:val="36"/>
+        </w:rPr>
+      </w:pPr>
+      <w:r>
+        <w:rPr>
+          <w:rFonts w:ascii="Arial" w:eastAsia="Arial" w:hAnsi="Arial" w:cs="Arial"/>
+          <w:color w:val="000000"/>
+          <w:sz w:val="36"/>
+        </w:rPr>
+        <w:t>&lt;</w:t>
+      </w:r>
+      <w:proofErr w:type="spellStart"/>
+      <w:r>
+        <w:rPr>
+          <w:rFonts w:ascii="Arial" w:eastAsia="Arial" w:hAnsi="Arial" w:cs="Arial"/>
+          <w:color w:val="000000"/>
+          <w:sz w:val="36"/>
+        </w:rPr>
+        <w:t>return_st</w:t>
+      </w:r>
+      <w:proofErr w:type="spellEnd"/>
+      <w:r>
+        <w:rPr>
+          <w:rFonts w:ascii="Arial" w:eastAsia="Arial" w:hAnsi="Arial" w:cs="Arial"/>
+          <w:color w:val="000000"/>
+          <w:sz w:val="36"/>
+        </w:rPr>
+        <w:t xml:space="preserve">&gt; </w:t>
+      </w:r>
+      <w:r>
+        <w:rPr>
+          <w:rFonts w:ascii="Cambria Math" w:eastAsia="Cambria Math" w:hAnsi="Cambria Math" w:cs="Cambria Math"/>
+          <w:color w:val="000000"/>
+          <w:sz w:val="36"/>
+        </w:rPr>
+        <w:t>→</w:t>
+      </w:r>
+      <w:r>
+        <w:rPr>
+          <w:rFonts w:ascii="Arial" w:eastAsia="Arial" w:hAnsi="Arial" w:cs="Arial"/>
+          <w:color w:val="000000"/>
+          <w:sz w:val="36"/>
+        </w:rPr>
+        <w:t xml:space="preserve"> € | return &lt;OE&gt;</w:t>
+      </w:r>
+    </w:p>
+    <w:p>
+      <w:pPr>
+        <w:spacing w:after="0" w:line="240" w:lineRule="auto"/>
+        <w:rPr>
+          <w:rFonts w:ascii="Arial" w:eastAsia="Arial" w:hAnsi="Arial" w:cs="Arial"/>
+          <w:sz w:val="36"/>
+        </w:rPr>
+      </w:pPr>
+    </w:p>
+    <w:p>
+      <w:pPr>
+        <w:spacing w:after="0" w:line="240" w:lineRule="auto"/>
+        <w:rPr>
+          <w:rFonts w:ascii="Arial" w:eastAsia="Arial" w:hAnsi="Arial" w:cs="Arial"/>
+          <w:color w:val="000000"/>
+          <w:sz w:val="36"/>
+        </w:rPr>
+      </w:pPr>
+    </w:p>
+    <w:p>
+      <w:pPr>
+        <w:spacing w:after="0" w:line="240" w:lineRule="auto"/>
+        <w:rPr>
+          <w:rFonts w:ascii="Arial" w:eastAsia="Arial" w:hAnsi="Arial" w:cs="Arial"/>
+          <w:b/>
+          <w:color w:val="000000"/>
+          <w:sz w:val="36"/>
+        </w:rPr>
+      </w:pPr>
+      <w:proofErr w:type="spellStart"/>
+      <w:r>
+        <w:rPr>
+          <w:rFonts w:ascii="Arial" w:eastAsia="Arial" w:hAnsi="Arial" w:cs="Arial"/>
+          <w:b/>
+          <w:color w:val="000000"/>
+          <w:sz w:val="36"/>
+        </w:rPr>
+        <w:t>Enum</w:t>
+      </w:r>
+      <w:proofErr w:type="spellEnd"/>
+      <w:r>
+        <w:rPr>
+          <w:rFonts w:ascii="Arial" w:eastAsia="Arial" w:hAnsi="Arial" w:cs="Arial"/>
+          <w:b/>
+          <w:color w:val="000000"/>
+          <w:sz w:val="36"/>
+        </w:rPr>
+        <w:t xml:space="preserve"> Def</w:t>
+      </w:r>
+    </w:p>
+    <w:p>
+      <w:pPr>
+        <w:spacing w:line="256" w:lineRule="auto"/>
+        <w:rPr>
+          <w:rFonts w:ascii="Arial" w:eastAsia="Arial" w:hAnsi="Arial" w:cs="Arial"/>
+          <w:color w:val="000000"/>
+          <w:sz w:val="28"/>
+        </w:rPr>
+      </w:pPr>
+    </w:p>
+    <w:p>
+      <w:pPr>
+        <w:spacing w:line="256" w:lineRule="auto"/>
+        <w:rPr>
+          <w:rFonts w:ascii="Arial" w:eastAsia="Arial" w:hAnsi="Arial" w:cs="Arial"/>
+          <w:color w:val="000000"/>
+          <w:sz w:val="28"/>
+        </w:rPr>
+      </w:pPr>
+      <w:r>
+        <w:rPr>
+          <w:rFonts w:ascii="Arial" w:eastAsia="Arial" w:hAnsi="Arial" w:cs="Arial"/>
+          <w:color w:val="000000"/>
+          <w:sz w:val="28"/>
+        </w:rPr>
+        <w:t>Syntaxes:</w:t>
+      </w:r>
+    </w:p>
+    <w:p>
+      <w:pPr>
+        <w:spacing w:line="360" w:lineRule="auto"/>
         <w:rPr>
           <w:rFonts w:ascii="Arial" w:eastAsia="Arial" w:hAnsi="Arial" w:cs="Arial"/>
           <w:sz w:val="38"/>
         </w:rPr>
+      </w:pPr>
+      <w:proofErr w:type="spellStart"/>
+      <w:proofErr w:type="gramStart"/>
+      <w:r>
+        <w:rPr>
+          <w:rFonts w:ascii="Arial" w:eastAsia="Arial" w:hAnsi="Arial" w:cs="Arial"/>
+          <w:sz w:val="38"/>
+        </w:rPr>
+        <w:t>enum</w:t>
+      </w:r>
+      <w:proofErr w:type="spellEnd"/>
+      <w:proofErr w:type="gramEnd"/>
+      <w:r>
+        <w:rPr>
+          <w:rFonts w:ascii="Arial" w:eastAsia="Arial" w:hAnsi="Arial" w:cs="Arial"/>
+          <w:sz w:val="38"/>
+        </w:rPr>
+        <w:t xml:space="preserve"> Direction : (</w:t>
+      </w:r>
+    </w:p>
+    <w:p>
+      <w:pPr>
+        <w:spacing w:line="360" w:lineRule="auto"/>
+        <w:rPr>
+          <w:rFonts w:ascii="Arial" w:eastAsia="Arial" w:hAnsi="Arial" w:cs="Arial"/>
+          <w:sz w:val="38"/>
+        </w:rPr>
+      </w:pPr>
+      <w:r>
+        <w:rPr>
+          <w:rFonts w:ascii="Arial" w:eastAsia="Arial" w:hAnsi="Arial" w:cs="Arial"/>
+          <w:sz w:val="38"/>
+        </w:rPr>
+        <w:t xml:space="preserve">  North,</w:t>
+      </w:r>
+    </w:p>
+    <w:p>
+      <w:pPr>
+        <w:spacing w:line="360" w:lineRule="auto"/>
+        <w:rPr>
+          <w:rFonts w:ascii="Arial" w:eastAsia="Arial" w:hAnsi="Arial" w:cs="Arial"/>
+          <w:sz w:val="38"/>
+        </w:rPr>
+      </w:pPr>
+      <w:r>
+        <w:rPr>
+          <w:rFonts w:ascii="Arial" w:eastAsia="Arial" w:hAnsi="Arial" w:cs="Arial"/>
+          <w:sz w:val="38"/>
+        </w:rPr>
+        <w:t xml:space="preserve">  South,</w:t>
+      </w:r>
+    </w:p>
+    <w:p>
+      <w:pPr>
+        <w:spacing w:line="360" w:lineRule="auto"/>
+        <w:rPr>
+          <w:rFonts w:ascii="Arial" w:eastAsia="Arial" w:hAnsi="Arial" w:cs="Arial"/>
+          <w:sz w:val="38"/>
+        </w:rPr>
+      </w:pPr>
+      <w:r>
+        <w:rPr>
+          <w:rFonts w:ascii="Arial" w:eastAsia="Arial" w:hAnsi="Arial" w:cs="Arial"/>
+          <w:sz w:val="38"/>
+        </w:rPr>
+        <w:t xml:space="preserve">  East,</w:t>
+      </w:r>
+    </w:p>
+    <w:p>
+      <w:pPr>
+        <w:spacing w:line="360" w:lineRule="auto"/>
+        <w:rPr>
+          <w:rFonts w:ascii="Arial" w:eastAsia="Arial" w:hAnsi="Arial" w:cs="Arial"/>
+          <w:sz w:val="38"/>
+        </w:rPr>
+      </w:pPr>
+      <w:r>
+        <w:rPr>
+          <w:rFonts w:ascii="Arial" w:eastAsia="Arial" w:hAnsi="Arial" w:cs="Arial"/>
+          <w:sz w:val="38"/>
+        </w:rPr>
+        <w:t xml:space="preserve">  West</w:t>
+      </w:r>
+    </w:p>
+    <w:p>
+      <w:pPr>
+        <w:spacing w:line="360" w:lineRule="auto"/>
+        <w:rPr>
+          <w:rFonts w:ascii="Arial" w:eastAsia="Arial" w:hAnsi="Arial" w:cs="Arial"/>
+          <w:sz w:val="38"/>
+        </w:rPr>
+      </w:pPr>
+      <w:proofErr w:type="gramStart"/>
+      <w:r>
+        <w:rPr>
+          <w:rFonts w:ascii="Arial" w:eastAsia="Arial" w:hAnsi="Arial" w:cs="Arial"/>
+          <w:sz w:val="38"/>
+        </w:rPr>
+        <w:t>)</w:t>
+      </w:r>
+      <w:proofErr w:type="gramEnd"/>
+      <w:r>
+        <w:rPr>
+          <w:rFonts w:ascii="Arial" w:eastAsia="Arial" w:hAnsi="Arial" w:cs="Arial"/>
+          <w:sz w:val="38"/>
+        </w:rPr>
+        <w:br/>
+      </w:r>
+      <w:r>
+        <w:rPr>
+          <w:rFonts w:ascii="Arial" w:eastAsia="Arial" w:hAnsi="Arial" w:cs="Arial"/>
+          <w:sz w:val="38"/>
+        </w:rPr>
+        <w:br/>
+      </w:r>
+      <w:proofErr w:type="spellStart"/>
+      <w:r>
+        <w:rPr>
+          <w:rFonts w:ascii="Arial" w:eastAsia="Arial" w:hAnsi="Arial" w:cs="Arial"/>
+          <w:sz w:val="38"/>
+        </w:rPr>
+        <w:t>enum</w:t>
+      </w:r>
+      <w:proofErr w:type="spellEnd"/>
+      <w:r>
+        <w:rPr>
+          <w:rFonts w:ascii="Arial" w:eastAsia="Arial" w:hAnsi="Arial" w:cs="Arial"/>
+          <w:sz w:val="38"/>
+        </w:rPr>
+        <w:t xml:space="preserve"> Direction : (</w:t>
+      </w:r>
+    </w:p>
+    <w:p>
+      <w:pPr>
+        <w:spacing w:line="360" w:lineRule="auto"/>
+        <w:rPr>
+          <w:rFonts w:ascii="Arial" w:eastAsia="Arial" w:hAnsi="Arial" w:cs="Arial"/>
+          <w:sz w:val="38"/>
+        </w:rPr>
+      </w:pPr>
+      <w:r>
+        <w:rPr>
+          <w:rFonts w:ascii="Arial" w:eastAsia="Arial" w:hAnsi="Arial" w:cs="Arial"/>
+          <w:sz w:val="38"/>
+        </w:rPr>
+        <w:t xml:space="preserve">  North = 11,</w:t>
+      </w:r>
+    </w:p>
+    <w:p>
+      <w:pPr>
+        <w:spacing w:line="360" w:lineRule="auto"/>
+        <w:rPr>
+          <w:rFonts w:ascii="Arial" w:eastAsia="Arial" w:hAnsi="Arial" w:cs="Arial"/>
+          <w:sz w:val="38"/>
+        </w:rPr>
+      </w:pPr>
+      <w:r>
+        <w:rPr>
+          <w:rFonts w:ascii="Arial" w:eastAsia="Arial" w:hAnsi="Arial" w:cs="Arial"/>
+          <w:sz w:val="38"/>
+        </w:rPr>
+        <w:t xml:space="preserve">  South =33,</w:t>
+      </w:r>
+    </w:p>
+    <w:p>
+      <w:pPr>
+        <w:spacing w:line="360" w:lineRule="auto"/>
+        <w:rPr>
+          <w:rFonts w:ascii="Arial" w:eastAsia="Arial" w:hAnsi="Arial" w:cs="Arial"/>
+          <w:sz w:val="38"/>
+        </w:rPr>
+      </w:pPr>
+      <w:r>
+        <w:rPr>
+          <w:rFonts w:ascii="Arial" w:eastAsia="Arial" w:hAnsi="Arial" w:cs="Arial"/>
+          <w:sz w:val="38"/>
+        </w:rPr>
+        <w:lastRenderedPageBreak/>
+        <w:t xml:space="preserve">  East =56,</w:t>
+      </w:r>
+    </w:p>
+    <w:p>
+      <w:pPr>
+        <w:spacing w:line="360" w:lineRule="auto"/>
+        <w:rPr>
+          <w:rFonts w:ascii="Arial" w:eastAsia="Arial" w:hAnsi="Arial" w:cs="Arial"/>
+          <w:sz w:val="38"/>
+        </w:rPr>
+      </w:pPr>
+      <w:r>
+        <w:rPr>
+          <w:rFonts w:ascii="Arial" w:eastAsia="Arial" w:hAnsi="Arial" w:cs="Arial"/>
+          <w:sz w:val="38"/>
+        </w:rPr>
+        <w:t xml:space="preserve">  West=89</w:t>
+      </w:r>
+    </w:p>
+    <w:p>
+      <w:pPr>
+        <w:spacing w:line="360" w:lineRule="auto"/>
+        <w:rPr>
+          <w:rFonts w:ascii="Arial" w:eastAsia="Arial" w:hAnsi="Arial" w:cs="Arial"/>
+          <w:sz w:val="38"/>
+        </w:rPr>
+      </w:pPr>
+      <w:r>
+        <w:rPr>
+          <w:rFonts w:ascii="Arial" w:eastAsia="Arial" w:hAnsi="Arial" w:cs="Arial"/>
+          <w:sz w:val="38"/>
+        </w:rPr>
+        <w:t>)</w:t>
+      </w:r>
+    </w:p>
+    <w:p>
+      <w:pPr>
+        <w:spacing w:line="360" w:lineRule="auto"/>
+        <w:rPr>
+          <w:rFonts w:ascii="Arial" w:eastAsia="Arial" w:hAnsi="Arial" w:cs="Arial"/>
+          <w:sz w:val="38"/>
+        </w:rPr>
+      </w:pPr>
+    </w:p>
+    <w:p>
+      <w:pPr>
+        <w:spacing w:line="360" w:lineRule="auto"/>
+        <w:rPr>
+          <w:rFonts w:ascii="Arial" w:eastAsia="Arial" w:hAnsi="Arial" w:cs="Arial"/>
+          <w:sz w:val="38"/>
+        </w:rPr>
+      </w:pPr>
+      <w:r>
+        <w:rPr>
+          <w:rFonts w:ascii="Arial" w:eastAsia="Arial" w:hAnsi="Arial" w:cs="Arial"/>
+          <w:sz w:val="38"/>
+        </w:rPr>
+        <w:t>CFG</w:t>
+      </w:r>
+    </w:p>
+    <w:p>
+      <w:pPr>
+        <w:spacing w:line="360" w:lineRule="auto"/>
+        <w:rPr>
+          <w:rFonts w:ascii="Arial" w:eastAsia="Arial" w:hAnsi="Arial" w:cs="Arial"/>
+          <w:sz w:val="38"/>
+        </w:rPr>
+      </w:pPr>
+      <w:r>
+        <w:rPr>
+          <w:rFonts w:ascii="Arial" w:eastAsia="Arial" w:hAnsi="Arial" w:cs="Arial"/>
+          <w:sz w:val="38"/>
+        </w:rPr>
+        <w:t>&lt;</w:t>
+      </w:r>
+      <w:proofErr w:type="spellStart"/>
+      <w:r>
+        <w:rPr>
+          <w:rFonts w:ascii="Arial" w:eastAsia="Arial" w:hAnsi="Arial" w:cs="Arial"/>
+          <w:sz w:val="38"/>
+        </w:rPr>
         <w:t>enum_def</w:t>
       </w:r>
       <w:proofErr w:type="spellEnd"/>
@@ -6257,7 +6745,6 @@
         <w:spacing w:after="0" w:line="240" w:lineRule="auto"/>
         <w:rPr>
           <w:rFonts w:ascii="Arial" w:eastAsia="Arial" w:hAnsi="Arial" w:cs="Arial"/>
-          <w:color w:val="000000"/>
           <w:sz w:val="36"/>
         </w:rPr>
       </w:pPr>
@@ -6293,24 +6780,30 @@
           <w:color w:val="000000"/>
           <w:sz w:val="40"/>
         </w:rPr>
-        <w:t xml:space="preserve">&gt; --&gt; = </w:t>
-      </w:r>
-      <w:proofErr w:type="spellStart"/>
+        <w:t>&gt; --&gt; =</w:t>
+      </w:r>
       <w:r>
         <w:rPr>
           <w:rFonts w:ascii="Arial" w:eastAsia="Arial" w:hAnsi="Arial" w:cs="Arial"/>
           <w:color w:val="000000"/>
           <w:sz w:val="40"/>
         </w:rPr>
-        <w:t>int_const</w:t>
-      </w:r>
-      <w:proofErr w:type="spellEnd"/>
+        <w:t xml:space="preserve"> </w:t>
+      </w:r>
       <w:r>
         <w:rPr>
           <w:rFonts w:ascii="Arial" w:eastAsia="Arial" w:hAnsi="Arial" w:cs="Arial"/>
           <w:color w:val="000000"/>
           <w:sz w:val="40"/>
         </w:rPr>
+        <w:t>&lt;OE&gt;</w:t>
+      </w:r>
+      <w:r>
+        <w:rPr>
+          <w:rFonts w:ascii="Arial" w:eastAsia="Arial" w:hAnsi="Arial" w:cs="Arial"/>
+          <w:color w:val="000000"/>
+          <w:sz w:val="40"/>
+        </w:rPr>
         <w:t xml:space="preserve"> &lt;list&gt; </w:t>
       </w:r>
       <w:r>
@@ -6337,113 +6830,6 @@
         </w:rPr>
         <w:br/>
       </w:r>
-      <w:r>
-        <w:rPr>
-          <w:rFonts w:ascii="Arial" w:eastAsia="Arial" w:hAnsi="Arial" w:cs="Arial"/>
-          <w:color w:val="000000"/>
-          <w:sz w:val="36"/>
-        </w:rPr>
-        <w:t xml:space="preserve">note: isme </w:t>
-      </w:r>
-      <w:proofErr w:type="spellStart"/>
-      <w:r>
-        <w:rPr>
-          <w:rFonts w:ascii="Arial" w:eastAsia="Arial" w:hAnsi="Arial" w:cs="Arial"/>
-          <w:color w:val="000000"/>
-          <w:sz w:val="36"/>
-        </w:rPr>
-        <w:t>int_const</w:t>
-      </w:r>
-      <w:proofErr w:type="spellEnd"/>
-      <w:r>
-        <w:rPr>
-          <w:rFonts w:ascii="Arial" w:eastAsia="Arial" w:hAnsi="Arial" w:cs="Arial"/>
-          <w:color w:val="000000"/>
-          <w:sz w:val="36"/>
-        </w:rPr>
-        <w:t xml:space="preserve"> </w:t>
-      </w:r>
-      <w:proofErr w:type="spellStart"/>
-      <w:r>
-        <w:rPr>
-          <w:rFonts w:ascii="Arial" w:eastAsia="Arial" w:hAnsi="Arial" w:cs="Arial"/>
-          <w:color w:val="000000"/>
-          <w:sz w:val="36"/>
-        </w:rPr>
-        <w:t>ya</w:t>
-      </w:r>
-      <w:proofErr w:type="spellEnd"/>
-      <w:r>
-        <w:rPr>
-          <w:rFonts w:ascii="Arial" w:eastAsia="Arial" w:hAnsi="Arial" w:cs="Arial"/>
-          <w:color w:val="000000"/>
-          <w:sz w:val="36"/>
-        </w:rPr>
-        <w:t xml:space="preserve"> OE </w:t>
-      </w:r>
-      <w:proofErr w:type="spellStart"/>
-      <w:r>
-        <w:rPr>
-          <w:rFonts w:ascii="Arial" w:eastAsia="Arial" w:hAnsi="Arial" w:cs="Arial"/>
-          <w:color w:val="000000"/>
-          <w:sz w:val="36"/>
-        </w:rPr>
-        <w:t>wala</w:t>
-      </w:r>
-      <w:proofErr w:type="spellEnd"/>
-      <w:r>
-        <w:rPr>
-          <w:rFonts w:ascii="Arial" w:eastAsia="Arial" w:hAnsi="Arial" w:cs="Arial"/>
-          <w:color w:val="000000"/>
-          <w:sz w:val="36"/>
-        </w:rPr>
-        <w:t xml:space="preserve"> </w:t>
-      </w:r>
-      <w:proofErr w:type="spellStart"/>
-      <w:r>
-        <w:rPr>
-          <w:rFonts w:ascii="Arial" w:eastAsia="Arial" w:hAnsi="Arial" w:cs="Arial"/>
-          <w:color w:val="000000"/>
-          <w:sz w:val="36"/>
-        </w:rPr>
-        <w:t>msla</w:t>
-      </w:r>
-      <w:proofErr w:type="spellEnd"/>
-      <w:r>
-        <w:rPr>
-          <w:rFonts w:ascii="Arial" w:eastAsia="Arial" w:hAnsi="Arial" w:cs="Arial"/>
-          <w:color w:val="000000"/>
-          <w:sz w:val="36"/>
-        </w:rPr>
-        <w:t xml:space="preserve"> miss se </w:t>
-      </w:r>
-      <w:proofErr w:type="spellStart"/>
-      <w:r>
-        <w:rPr>
-          <w:rFonts w:ascii="Arial" w:eastAsia="Arial" w:hAnsi="Arial" w:cs="Arial"/>
-          <w:color w:val="000000"/>
-          <w:sz w:val="36"/>
-        </w:rPr>
-        <w:t>poochna</w:t>
-      </w:r>
-      <w:proofErr w:type="spellEnd"/>
-      <w:r>
-        <w:rPr>
-          <w:rFonts w:ascii="Arial" w:eastAsia="Arial" w:hAnsi="Arial" w:cs="Arial"/>
-          <w:color w:val="000000"/>
-          <w:sz w:val="36"/>
-        </w:rPr>
-        <w:t xml:space="preserve"> he!</w:t>
-      </w:r>
-    </w:p>
-    <w:p>
-      <w:pPr>
-        <w:spacing w:after="0" w:line="240" w:lineRule="auto"/>
-        <w:rPr>
-          <w:rFonts w:ascii="Arial" w:eastAsia="Arial" w:hAnsi="Arial" w:cs="Arial"/>
-          <w:sz w:val="36"/>
-        </w:rPr>
-      </w:pPr>
     </w:p>
     <w:p>
       <w:pPr>

--- a/syntax analyzer/CFGs/Definitions CFGs.docx
+++ b/syntax analyzer/CFGs/Definitions CFGs.docx
@@ -367,6 +367,58 @@
       <w:pPr>
         <w:spacing w:after="0" w:line="240" w:lineRule="auto"/>
         <w:rPr>
+          <w:rFonts w:ascii="Arial" w:eastAsia="Arial" w:hAnsi="Arial" w:cs="Arial"/>
+          <w:color w:val="000000"/>
+          <w:sz w:val="28"/>
+        </w:rPr>
+      </w:pPr>
+      <w:r>
+        <w:rPr>
+          <w:rFonts w:ascii="Arial" w:eastAsia="Arial" w:hAnsi="Arial" w:cs="Arial"/>
+          <w:color w:val="000000"/>
+          <w:sz w:val="28"/>
+        </w:rPr>
+        <w:t>&lt;</w:t>
+      </w:r>
+      <w:proofErr w:type="spellStart"/>
+      <w:r>
+        <w:rPr>
+          <w:rFonts w:ascii="Arial" w:eastAsia="Arial" w:hAnsi="Arial" w:cs="Arial"/>
+          <w:color w:val="000000"/>
+          <w:sz w:val="28"/>
+        </w:rPr>
+        <w:t>class_header</w:t>
+      </w:r>
+      <w:proofErr w:type="spellEnd"/>
+      <w:r>
+        <w:rPr>
+          <w:rFonts w:ascii="Arial" w:eastAsia="Arial" w:hAnsi="Arial" w:cs="Arial"/>
+          <w:color w:val="000000"/>
+          <w:sz w:val="28"/>
+        </w:rPr>
+        <w:t xml:space="preserve">&gt; </w:t>
+      </w:r>
+      <w:r>
+        <w:rPr>
+          <w:rFonts w:ascii="Arial" w:eastAsia="Arial" w:hAnsi="Arial" w:cs="Arial"/>
+          <w:color w:val="000000"/>
+          <w:sz w:val="28"/>
+        </w:rPr>
+        <w:sym w:font="Wingdings" w:char="F0E0"/>
+      </w:r>
+      <w:r>
+        <w:rPr>
+          <w:rFonts w:ascii="Arial" w:eastAsia="Arial" w:hAnsi="Arial" w:cs="Arial"/>
+          <w:color w:val="000000"/>
+          <w:sz w:val="28"/>
+        </w:rPr>
+        <w:t xml:space="preserve"> AM &lt;ch2&gt; | final | €</w:t>
+      </w:r>
+    </w:p>
+    <w:p>
+      <w:pPr>
+        <w:spacing w:after="0" w:line="240" w:lineRule="auto"/>
+        <w:rPr>
           <w:rFonts w:ascii="Times New Roman" w:eastAsia="Times New Roman" w:hAnsi="Times New Roman" w:cs="Times New Roman"/>
           <w:sz w:val="24"/>
         </w:rPr>
@@ -377,60 +429,24 @@
           <w:color w:val="000000"/>
           <w:sz w:val="28"/>
         </w:rPr>
-        <w:t>&lt;</w:t>
-      </w:r>
-      <w:proofErr w:type="spellStart"/>
-      <w:r>
-        <w:rPr>
-          <w:rFonts w:ascii="Arial" w:eastAsia="Arial" w:hAnsi="Arial" w:cs="Arial"/>
-          <w:color w:val="000000"/>
-          <w:sz w:val="28"/>
-        </w:rPr>
-        <w:t>class_header</w:t>
-      </w:r>
-      <w:proofErr w:type="spellEnd"/>
-      <w:r>
-        <w:rPr>
-          <w:rFonts w:ascii="Arial" w:eastAsia="Arial" w:hAnsi="Arial" w:cs="Arial"/>
-          <w:color w:val="000000"/>
-          <w:sz w:val="28"/>
-        </w:rPr>
-        <w:t xml:space="preserve">&gt; </w:t>
-      </w:r>
-      <w:r>
-        <w:rPr>
-          <w:rFonts w:ascii="Cambria Math" w:eastAsia="Cambria Math" w:hAnsi="Cambria Math" w:cs="Cambria Math"/>
-          <w:color w:val="000000"/>
-          <w:sz w:val="28"/>
-        </w:rPr>
-        <w:t>→</w:t>
-      </w:r>
-      <w:r>
-        <w:rPr>
-          <w:rFonts w:ascii="Arial" w:eastAsia="Arial" w:hAnsi="Arial" w:cs="Arial"/>
-          <w:color w:val="000000"/>
-          <w:sz w:val="28"/>
-        </w:rPr>
-        <w:t xml:space="preserve"> AM final | AM | final |</w:t>
-      </w:r>
-      <w:proofErr w:type="gramStart"/>
-      <w:r>
-        <w:rPr>
-          <w:rFonts w:ascii="Cambria Math" w:eastAsia="Cambria Math" w:hAnsi="Cambria Math" w:cs="Cambria Math"/>
-          <w:color w:val="000000"/>
-          <w:sz w:val="28"/>
-        </w:rPr>
-        <w:t> </w:t>
-      </w:r>
-      <w:r>
-        <w:rPr>
-          <w:rFonts w:ascii="Arial" w:eastAsia="Arial" w:hAnsi="Arial" w:cs="Arial"/>
-          <w:color w:val="000000"/>
-          <w:sz w:val="28"/>
-        </w:rPr>
-        <w:t xml:space="preserve"> €</w:t>
-      </w:r>
-      <w:proofErr w:type="gramEnd"/>
+        <w:t xml:space="preserve">&lt;ch2&gt; </w:t>
+      </w:r>
+      <w:r>
+        <w:rPr>
+          <w:rFonts w:ascii="Arial" w:eastAsia="Arial" w:hAnsi="Arial" w:cs="Arial"/>
+          <w:color w:val="000000"/>
+          <w:sz w:val="28"/>
+        </w:rPr>
+        <w:sym w:font="Wingdings" w:char="F0E0"/>
+      </w:r>
+      <w:r>
+        <w:rPr>
+          <w:rFonts w:ascii="Arial" w:eastAsia="Arial" w:hAnsi="Arial" w:cs="Arial"/>
+          <w:color w:val="000000"/>
+          <w:sz w:val="28"/>
+        </w:rPr>
+        <w:t xml:space="preserve"> final | €</w:t>
+      </w:r>
     </w:p>
     <w:p>
       <w:pPr>
@@ -942,138 +958,763 @@
       <w:pPr>
         <w:spacing w:after="0" w:line="240" w:lineRule="auto"/>
         <w:rPr>
+          <w:rFonts w:ascii="Arial" w:eastAsia="Arial" w:hAnsi="Arial" w:cs="Arial"/>
+          <w:color w:val="000000"/>
+          <w:sz w:val="28"/>
+        </w:rPr>
+      </w:pPr>
+    </w:p>
+    <w:p>
+      <w:pPr>
+        <w:spacing w:after="0" w:line="240" w:lineRule="auto"/>
+        <w:rPr>
+          <w:rFonts w:ascii="Arial" w:eastAsia="Arial" w:hAnsi="Arial" w:cs="Arial"/>
+          <w:color w:val="5B9BD5" w:themeColor="accent1"/>
+          <w:sz w:val="32"/>
+          <w:szCs w:val="32"/>
+        </w:rPr>
+      </w:pPr>
+      <w:r>
+        <w:rPr>
+          <w:rFonts w:ascii="Calibri" w:eastAsia="Calibri" w:hAnsi="Calibri" w:cs="Calibri"/>
+          <w:color w:val="5B9BD5" w:themeColor="accent1"/>
+          <w:sz w:val="32"/>
+          <w:szCs w:val="32"/>
+        </w:rPr>
+        <w:t>&lt;</w:t>
+      </w:r>
+      <w:proofErr w:type="spellStart"/>
+      <w:proofErr w:type="gramStart"/>
+      <w:r>
+        <w:rPr>
+          <w:rFonts w:ascii="Calibri" w:eastAsia="Calibri" w:hAnsi="Calibri" w:cs="Calibri"/>
+          <w:color w:val="5B9BD5" w:themeColor="accent1"/>
+          <w:sz w:val="32"/>
+          <w:szCs w:val="32"/>
+        </w:rPr>
+        <w:t>dec</w:t>
+      </w:r>
+      <w:proofErr w:type="spellEnd"/>
+      <w:proofErr w:type="gramEnd"/>
+      <w:r>
+        <w:rPr>
+          <w:rFonts w:ascii="Calibri" w:eastAsia="Calibri" w:hAnsi="Calibri" w:cs="Calibri"/>
+          <w:color w:val="5B9BD5" w:themeColor="accent1"/>
+          <w:sz w:val="32"/>
+          <w:szCs w:val="32"/>
+        </w:rPr>
+        <w:t xml:space="preserve">&gt; </w:t>
+      </w:r>
+      <w:r>
+        <w:rPr>
+          <w:rFonts w:ascii="Calibri" w:eastAsia="Calibri" w:hAnsi="Calibri" w:cs="Calibri"/>
+          <w:color w:val="5B9BD5" w:themeColor="accent1"/>
+          <w:sz w:val="32"/>
+          <w:szCs w:val="32"/>
+        </w:rPr>
+        <w:sym w:font="Wingdings" w:char="F0E0"/>
+      </w:r>
+      <w:r>
+        <w:rPr>
+          <w:rFonts w:ascii="Calibri" w:eastAsia="Calibri" w:hAnsi="Calibri" w:cs="Calibri"/>
+          <w:color w:val="5B9BD5" w:themeColor="accent1"/>
+          <w:sz w:val="32"/>
+          <w:szCs w:val="32"/>
+        </w:rPr>
+        <w:t xml:space="preserve"> DT ID &lt;dec1&gt; | String ID &lt;dec1</w:t>
+      </w:r>
+      <w:r>
+        <w:rPr>
+          <w:rFonts w:ascii="Calibri" w:eastAsia="Calibri" w:hAnsi="Calibri" w:cs="Calibri"/>
+          <w:color w:val="5B9BD5" w:themeColor="accent1"/>
+          <w:sz w:val="32"/>
+          <w:szCs w:val="32"/>
+        </w:rPr>
+        <w:t>&gt;</w:t>
+      </w:r>
+      <w:r>
+        <w:rPr>
+          <w:rFonts w:ascii="Calibri" w:eastAsia="Calibri" w:hAnsi="Calibri" w:cs="Calibri"/>
+          <w:color w:val="5B9BD5" w:themeColor="accent1"/>
+          <w:sz w:val="32"/>
+          <w:szCs w:val="32"/>
+        </w:rPr>
+        <w:t xml:space="preserve"> | </w:t>
+      </w:r>
+      <w:r>
+        <w:rPr>
+          <w:rFonts w:ascii="Arial" w:eastAsia="Arial" w:hAnsi="Arial" w:cs="Arial"/>
+          <w:color w:val="5B9BD5" w:themeColor="accent1"/>
+          <w:sz w:val="32"/>
+          <w:szCs w:val="32"/>
+        </w:rPr>
+        <w:t>&lt;</w:t>
+      </w:r>
+      <w:proofErr w:type="spellStart"/>
+      <w:r>
+        <w:rPr>
+          <w:rFonts w:ascii="Arial" w:eastAsia="Arial" w:hAnsi="Arial" w:cs="Arial"/>
+          <w:color w:val="5B9BD5" w:themeColor="accent1"/>
+          <w:sz w:val="32"/>
+          <w:szCs w:val="32"/>
+        </w:rPr>
+        <w:t>dec_dict</w:t>
+      </w:r>
+      <w:proofErr w:type="spellEnd"/>
+      <w:r>
+        <w:rPr>
+          <w:rFonts w:ascii="Arial" w:eastAsia="Arial" w:hAnsi="Arial" w:cs="Arial"/>
+          <w:color w:val="5B9BD5" w:themeColor="accent1"/>
+          <w:sz w:val="32"/>
+          <w:szCs w:val="32"/>
+        </w:rPr>
+        <w:t>&gt;</w:t>
+      </w:r>
+      <w:r>
+        <w:rPr>
+          <w:rFonts w:ascii="Arial" w:eastAsia="Arial" w:hAnsi="Arial" w:cs="Arial"/>
+          <w:color w:val="5B9BD5" w:themeColor="accent1"/>
+          <w:sz w:val="32"/>
+          <w:szCs w:val="32"/>
+        </w:rPr>
+        <w:t xml:space="preserve"> | ID </w:t>
+      </w:r>
+      <w:proofErr w:type="spellStart"/>
+      <w:r>
+        <w:rPr>
+          <w:rFonts w:ascii="Arial" w:eastAsia="Arial" w:hAnsi="Arial" w:cs="Arial"/>
+          <w:color w:val="5B9BD5" w:themeColor="accent1"/>
+          <w:sz w:val="32"/>
+          <w:szCs w:val="32"/>
+        </w:rPr>
+        <w:t>ID</w:t>
+      </w:r>
+      <w:proofErr w:type="spellEnd"/>
+      <w:r>
+        <w:rPr>
+          <w:rFonts w:ascii="Arial" w:eastAsia="Arial" w:hAnsi="Arial" w:cs="Arial"/>
+          <w:color w:val="5B9BD5" w:themeColor="accent1"/>
+          <w:sz w:val="32"/>
+          <w:szCs w:val="32"/>
+        </w:rPr>
+        <w:t xml:space="preserve"> &lt;dec2</w:t>
+      </w:r>
+      <w:r>
+        <w:rPr>
+          <w:rFonts w:ascii="Arial" w:eastAsia="Arial" w:hAnsi="Arial" w:cs="Arial"/>
+          <w:color w:val="5B9BD5" w:themeColor="accent1"/>
+          <w:sz w:val="32"/>
+          <w:szCs w:val="32"/>
+        </w:rPr>
+        <w:t>&gt;</w:t>
+      </w:r>
+    </w:p>
+    <w:p>
+      <w:pPr>
+        <w:rPr>
+          <w:rFonts w:ascii="Calibri" w:eastAsia="Calibri" w:hAnsi="Calibri" w:cs="Calibri"/>
+          <w:color w:val="5B9BD5" w:themeColor="accent1"/>
+          <w:sz w:val="32"/>
+          <w:szCs w:val="32"/>
+        </w:rPr>
+      </w:pPr>
+      <w:r>
+        <w:rPr>
+          <w:rFonts w:ascii="Calibri" w:eastAsia="Calibri" w:hAnsi="Calibri" w:cs="Calibri"/>
+          <w:color w:val="5B9BD5" w:themeColor="accent1"/>
+          <w:sz w:val="32"/>
+          <w:szCs w:val="32"/>
+        </w:rPr>
+        <w:t xml:space="preserve">&lt;dec1&gt; </w:t>
+      </w:r>
+      <w:r>
+        <w:rPr>
+          <w:rFonts w:ascii="Calibri" w:eastAsia="Calibri" w:hAnsi="Calibri" w:cs="Calibri"/>
+          <w:color w:val="5B9BD5" w:themeColor="accent1"/>
+          <w:sz w:val="32"/>
+          <w:szCs w:val="32"/>
+        </w:rPr>
+        <w:sym w:font="Wingdings" w:char="F0E0"/>
+      </w:r>
+      <w:r>
+        <w:rPr>
+          <w:rFonts w:ascii="Calibri" w:eastAsia="Calibri" w:hAnsi="Calibri" w:cs="Calibri"/>
+          <w:color w:val="5B9BD5" w:themeColor="accent1"/>
+          <w:sz w:val="32"/>
+          <w:szCs w:val="32"/>
+        </w:rPr>
+        <w:t xml:space="preserve"> &lt;</w:t>
+      </w:r>
+      <w:proofErr w:type="spellStart"/>
+      <w:r>
+        <w:rPr>
+          <w:rFonts w:ascii="Calibri" w:eastAsia="Calibri" w:hAnsi="Calibri" w:cs="Calibri"/>
+          <w:color w:val="5B9BD5" w:themeColor="accent1"/>
+          <w:sz w:val="32"/>
+          <w:szCs w:val="32"/>
+        </w:rPr>
+        <w:t>init_var</w:t>
+      </w:r>
+      <w:proofErr w:type="spellEnd"/>
+      <w:r>
+        <w:rPr>
+          <w:rFonts w:ascii="Calibri" w:eastAsia="Calibri" w:hAnsi="Calibri" w:cs="Calibri"/>
+          <w:color w:val="5B9BD5" w:themeColor="accent1"/>
+          <w:sz w:val="32"/>
+          <w:szCs w:val="32"/>
+        </w:rPr>
+        <w:t>&gt; &lt;</w:t>
+      </w:r>
+      <w:proofErr w:type="spellStart"/>
+      <w:r>
+        <w:rPr>
+          <w:rFonts w:ascii="Calibri" w:eastAsia="Calibri" w:hAnsi="Calibri" w:cs="Calibri"/>
+          <w:color w:val="5B9BD5" w:themeColor="accent1"/>
+          <w:sz w:val="32"/>
+          <w:szCs w:val="32"/>
+        </w:rPr>
+        <w:t>list_var</w:t>
+      </w:r>
+      <w:proofErr w:type="spellEnd"/>
+      <w:r>
+        <w:rPr>
+          <w:rFonts w:ascii="Calibri" w:eastAsia="Calibri" w:hAnsi="Calibri" w:cs="Calibri"/>
+          <w:color w:val="5B9BD5" w:themeColor="accent1"/>
+          <w:sz w:val="32"/>
+          <w:szCs w:val="32"/>
+        </w:rPr>
+        <w:t xml:space="preserve">&gt; | </w:t>
+      </w:r>
+      <w:proofErr w:type="gramStart"/>
+      <w:r>
+        <w:rPr>
+          <w:rFonts w:ascii="Calibri" w:eastAsia="Calibri" w:hAnsi="Calibri" w:cs="Calibri"/>
+          <w:color w:val="5B9BD5" w:themeColor="accent1"/>
+          <w:sz w:val="32"/>
+          <w:szCs w:val="32"/>
+        </w:rPr>
+        <w:t>[ &lt;</w:t>
+      </w:r>
+      <w:proofErr w:type="gramEnd"/>
+      <w:r>
+        <w:rPr>
+          <w:rFonts w:ascii="Calibri" w:eastAsia="Calibri" w:hAnsi="Calibri" w:cs="Calibri"/>
+          <w:color w:val="5B9BD5" w:themeColor="accent1"/>
+          <w:sz w:val="32"/>
+          <w:szCs w:val="32"/>
+        </w:rPr>
+        <w:t>OE&gt; ] &lt;</w:t>
+      </w:r>
+      <w:proofErr w:type="spellStart"/>
+      <w:r>
+        <w:rPr>
+          <w:rFonts w:ascii="Calibri" w:eastAsia="Calibri" w:hAnsi="Calibri" w:cs="Calibri"/>
+          <w:color w:val="5B9BD5" w:themeColor="accent1"/>
+          <w:sz w:val="32"/>
+          <w:szCs w:val="32"/>
+        </w:rPr>
+        <w:t>arr_size</w:t>
+      </w:r>
+      <w:proofErr w:type="spellEnd"/>
+      <w:r>
+        <w:rPr>
+          <w:rFonts w:ascii="Calibri" w:eastAsia="Calibri" w:hAnsi="Calibri" w:cs="Calibri"/>
+          <w:color w:val="5B9BD5" w:themeColor="accent1"/>
+          <w:sz w:val="32"/>
+          <w:szCs w:val="32"/>
+        </w:rPr>
+        <w:t>&gt; &lt;</w:t>
+      </w:r>
+      <w:proofErr w:type="spellStart"/>
+      <w:r>
+        <w:rPr>
+          <w:rFonts w:ascii="Calibri" w:eastAsia="Calibri" w:hAnsi="Calibri" w:cs="Calibri"/>
+          <w:color w:val="5B9BD5" w:themeColor="accent1"/>
+          <w:sz w:val="32"/>
+          <w:szCs w:val="32"/>
+        </w:rPr>
+        <w:t>init</w:t>
+      </w:r>
+      <w:proofErr w:type="spellEnd"/>
+      <w:r>
+        <w:rPr>
+          <w:rFonts w:ascii="Calibri" w:eastAsia="Calibri" w:hAnsi="Calibri" w:cs="Calibri"/>
+          <w:color w:val="5B9BD5" w:themeColor="accent1"/>
+          <w:sz w:val="32"/>
+          <w:szCs w:val="32"/>
+        </w:rPr>
+        <w:t xml:space="preserve"> _</w:t>
+      </w:r>
+      <w:proofErr w:type="spellStart"/>
+      <w:r>
+        <w:rPr>
+          <w:rFonts w:ascii="Calibri" w:eastAsia="Calibri" w:hAnsi="Calibri" w:cs="Calibri"/>
+          <w:color w:val="5B9BD5" w:themeColor="accent1"/>
+          <w:sz w:val="32"/>
+          <w:szCs w:val="32"/>
+        </w:rPr>
+        <w:t>arr</w:t>
+      </w:r>
+      <w:proofErr w:type="spellEnd"/>
+      <w:r>
+        <w:rPr>
+          <w:rFonts w:ascii="Calibri" w:eastAsia="Calibri" w:hAnsi="Calibri" w:cs="Calibri"/>
+          <w:color w:val="5B9BD5" w:themeColor="accent1"/>
+          <w:sz w:val="32"/>
+          <w:szCs w:val="32"/>
+        </w:rPr>
+        <w:t>&gt; &lt;</w:t>
+      </w:r>
+      <w:proofErr w:type="spellStart"/>
+      <w:r>
+        <w:rPr>
+          <w:rFonts w:ascii="Calibri" w:eastAsia="Calibri" w:hAnsi="Calibri" w:cs="Calibri"/>
+          <w:color w:val="5B9BD5" w:themeColor="accent1"/>
+          <w:sz w:val="32"/>
+          <w:szCs w:val="32"/>
+        </w:rPr>
+        <w:t>list_arr</w:t>
+      </w:r>
+      <w:proofErr w:type="spellEnd"/>
+      <w:r>
+        <w:rPr>
+          <w:rFonts w:ascii="Calibri" w:eastAsia="Calibri" w:hAnsi="Calibri" w:cs="Calibri"/>
+          <w:color w:val="5B9BD5" w:themeColor="accent1"/>
+          <w:sz w:val="32"/>
+          <w:szCs w:val="32"/>
+        </w:rPr>
+        <w:t>&gt;</w:t>
+      </w:r>
+    </w:p>
+    <w:p>
+      <w:pPr>
+        <w:rPr>
+          <w:rFonts w:ascii="Calibri" w:eastAsia="Calibri" w:hAnsi="Calibri" w:cs="Calibri"/>
+          <w:color w:val="5B9BD5" w:themeColor="accent1"/>
+          <w:sz w:val="32"/>
+          <w:szCs w:val="32"/>
+        </w:rPr>
+      </w:pPr>
+      <w:r>
+        <w:rPr>
+          <w:rFonts w:ascii="Arial" w:eastAsia="Arial" w:hAnsi="Arial" w:cs="Arial"/>
+          <w:color w:val="5B9BD5" w:themeColor="accent1"/>
+          <w:sz w:val="32"/>
+          <w:szCs w:val="32"/>
+        </w:rPr>
+        <w:t>&lt;dec2</w:t>
+      </w:r>
+      <w:r>
+        <w:rPr>
+          <w:rFonts w:ascii="Arial" w:eastAsia="Arial" w:hAnsi="Arial" w:cs="Arial"/>
+          <w:color w:val="5B9BD5" w:themeColor="accent1"/>
+          <w:sz w:val="32"/>
+          <w:szCs w:val="32"/>
+        </w:rPr>
+        <w:t xml:space="preserve">&gt; </w:t>
+      </w:r>
+      <w:r>
+        <w:rPr>
+          <w:rFonts w:ascii="Arial" w:eastAsia="Arial" w:hAnsi="Arial" w:cs="Arial"/>
+          <w:color w:val="5B9BD5" w:themeColor="accent1"/>
+          <w:sz w:val="32"/>
+          <w:szCs w:val="32"/>
+        </w:rPr>
+        <w:sym w:font="Wingdings" w:char="F0E0"/>
+      </w:r>
+      <w:r>
+        <w:rPr>
+          <w:rFonts w:ascii="Arial" w:eastAsia="Arial" w:hAnsi="Arial" w:cs="Arial"/>
+          <w:color w:val="5B9BD5" w:themeColor="accent1"/>
+          <w:sz w:val="32"/>
+          <w:szCs w:val="32"/>
+        </w:rPr>
+        <w:t xml:space="preserve"> </w:t>
+      </w:r>
+      <w:r>
+        <w:rPr>
+          <w:rFonts w:ascii="Calibri" w:eastAsia="Calibri" w:hAnsi="Calibri" w:cs="Calibri"/>
+          <w:color w:val="5B9BD5" w:themeColor="accent1"/>
+          <w:sz w:val="32"/>
+          <w:szCs w:val="32"/>
+        </w:rPr>
+        <w:t>&lt;</w:t>
+      </w:r>
+      <w:proofErr w:type="spellStart"/>
+      <w:r>
+        <w:rPr>
+          <w:rFonts w:ascii="Calibri" w:eastAsia="Calibri" w:hAnsi="Calibri" w:cs="Calibri"/>
+          <w:color w:val="5B9BD5" w:themeColor="accent1"/>
+          <w:sz w:val="32"/>
+          <w:szCs w:val="32"/>
+        </w:rPr>
+        <w:t>init_obj</w:t>
+      </w:r>
+      <w:proofErr w:type="spellEnd"/>
+      <w:r>
+        <w:rPr>
+          <w:rFonts w:ascii="Calibri" w:eastAsia="Calibri" w:hAnsi="Calibri" w:cs="Calibri"/>
+          <w:color w:val="5B9BD5" w:themeColor="accent1"/>
+          <w:sz w:val="32"/>
+          <w:szCs w:val="32"/>
+        </w:rPr>
+        <w:t>&gt; &lt;</w:t>
+      </w:r>
+      <w:proofErr w:type="spellStart"/>
+      <w:r>
+        <w:rPr>
+          <w:rFonts w:ascii="Calibri" w:eastAsia="Calibri" w:hAnsi="Calibri" w:cs="Calibri"/>
+          <w:color w:val="5B9BD5" w:themeColor="accent1"/>
+          <w:sz w:val="32"/>
+          <w:szCs w:val="32"/>
+        </w:rPr>
+        <w:t>list_obj</w:t>
+      </w:r>
+      <w:proofErr w:type="spellEnd"/>
+      <w:r>
+        <w:rPr>
+          <w:rFonts w:ascii="Calibri" w:eastAsia="Calibri" w:hAnsi="Calibri" w:cs="Calibri"/>
+          <w:color w:val="5B9BD5" w:themeColor="accent1"/>
+          <w:sz w:val="32"/>
+          <w:szCs w:val="32"/>
+        </w:rPr>
+        <w:t>&gt; | &lt;option&gt; &lt;</w:t>
+      </w:r>
+      <w:proofErr w:type="spellStart"/>
+      <w:r>
+        <w:rPr>
+          <w:rFonts w:ascii="Calibri" w:eastAsia="Calibri" w:hAnsi="Calibri" w:cs="Calibri"/>
+          <w:color w:val="5B9BD5" w:themeColor="accent1"/>
+          <w:sz w:val="32"/>
+          <w:szCs w:val="32"/>
+        </w:rPr>
+        <w:t>init_enum</w:t>
+      </w:r>
+      <w:proofErr w:type="spellEnd"/>
+      <w:r>
+        <w:rPr>
+          <w:rFonts w:ascii="Calibri" w:eastAsia="Calibri" w:hAnsi="Calibri" w:cs="Calibri"/>
+          <w:color w:val="5B9BD5" w:themeColor="accent1"/>
+          <w:sz w:val="32"/>
+          <w:szCs w:val="32"/>
+        </w:rPr>
+        <w:t>&gt;</w:t>
+      </w:r>
+    </w:p>
+    <w:p>
+      <w:pPr>
+        <w:spacing w:after="0" w:line="240" w:lineRule="auto"/>
+        <w:rPr>
+          <w:rFonts w:ascii="Arial" w:eastAsia="Arial" w:hAnsi="Arial" w:cs="Arial"/>
+          <w:color w:val="000000"/>
+          <w:sz w:val="28"/>
+        </w:rPr>
+      </w:pPr>
+    </w:p>
+    <w:p>
+      <w:pPr>
+        <w:spacing w:after="0" w:line="240" w:lineRule="auto"/>
+        <w:rPr>
+          <w:rFonts w:ascii="Cambria Math" w:eastAsia="Cambria Math" w:hAnsi="Cambria Math" w:cs="Cambria Math"/>
+          <w:color w:val="5B9BD5" w:themeColor="accent1"/>
+          <w:sz w:val="28"/>
+        </w:rPr>
+      </w:pPr>
+      <w:r>
+        <w:rPr>
+          <w:rFonts w:ascii="Arial" w:eastAsia="Arial" w:hAnsi="Arial" w:cs="Arial"/>
+          <w:color w:val="5B9BD5" w:themeColor="accent1"/>
+          <w:sz w:val="28"/>
+        </w:rPr>
+        <w:t>&lt;</w:t>
+      </w:r>
+      <w:proofErr w:type="spellStart"/>
+      <w:proofErr w:type="gramStart"/>
+      <w:r>
+        <w:rPr>
+          <w:rFonts w:ascii="Arial" w:eastAsia="Arial" w:hAnsi="Arial" w:cs="Arial"/>
+          <w:color w:val="5B9BD5" w:themeColor="accent1"/>
+          <w:sz w:val="28"/>
+        </w:rPr>
+        <w:t>attrb&amp;</w:t>
+      </w:r>
+      <w:proofErr w:type="gramEnd"/>
+      <w:r>
+        <w:rPr>
+          <w:rFonts w:ascii="Arial" w:eastAsia="Arial" w:hAnsi="Arial" w:cs="Arial"/>
+          <w:color w:val="5B9BD5" w:themeColor="accent1"/>
+          <w:sz w:val="28"/>
+        </w:rPr>
+        <w:t>method_header</w:t>
+      </w:r>
+      <w:proofErr w:type="spellEnd"/>
+      <w:r>
+        <w:rPr>
+          <w:rFonts w:ascii="Arial" w:eastAsia="Arial" w:hAnsi="Arial" w:cs="Arial"/>
+          <w:color w:val="5B9BD5" w:themeColor="accent1"/>
+          <w:sz w:val="28"/>
+        </w:rPr>
+        <w:t xml:space="preserve">&gt; </w:t>
+      </w:r>
+      <w:r>
+        <w:rPr>
+          <w:rFonts w:ascii="Cambria Math" w:eastAsia="Cambria Math" w:hAnsi="Cambria Math" w:cs="Cambria Math"/>
+          <w:color w:val="5B9BD5" w:themeColor="accent1"/>
+          <w:sz w:val="28"/>
+        </w:rPr>
+        <w:t xml:space="preserve">→ AM &lt;amh2&gt; | static &lt;amh3&gt; | final | </w:t>
+      </w:r>
+      <w:r>
+        <w:rPr>
+          <w:rFonts w:ascii="Arial" w:eastAsia="Arial" w:hAnsi="Arial" w:cs="Arial"/>
+          <w:color w:val="5B9BD5" w:themeColor="accent1"/>
+          <w:sz w:val="28"/>
+        </w:rPr>
+        <w:t>€</w:t>
+      </w:r>
+    </w:p>
+    <w:p>
+      <w:pPr>
+        <w:spacing w:after="0" w:line="240" w:lineRule="auto"/>
+        <w:rPr>
+          <w:rFonts w:ascii="Arial" w:eastAsia="Arial" w:hAnsi="Arial" w:cs="Arial"/>
+          <w:color w:val="5B9BD5" w:themeColor="accent1"/>
+          <w:sz w:val="28"/>
+        </w:rPr>
+      </w:pPr>
+      <w:r>
+        <w:rPr>
+          <w:rFonts w:ascii="Cambria Math" w:eastAsia="Cambria Math" w:hAnsi="Cambria Math" w:cs="Cambria Math"/>
+          <w:color w:val="5B9BD5" w:themeColor="accent1"/>
+          <w:sz w:val="28"/>
+        </w:rPr>
+        <w:t xml:space="preserve">&lt;amh2&gt; </w:t>
+      </w:r>
+      <w:r>
+        <w:rPr>
+          <w:rFonts w:ascii="Cambria Math" w:eastAsia="Cambria Math" w:hAnsi="Cambria Math" w:cs="Cambria Math"/>
+          <w:color w:val="5B9BD5" w:themeColor="accent1"/>
+          <w:sz w:val="28"/>
+        </w:rPr>
+        <w:sym w:font="Wingdings" w:char="F0E0"/>
+      </w:r>
+      <w:r>
+        <w:rPr>
+          <w:rFonts w:ascii="Cambria Math" w:eastAsia="Cambria Math" w:hAnsi="Cambria Math" w:cs="Cambria Math"/>
+          <w:color w:val="5B9BD5" w:themeColor="accent1"/>
+          <w:sz w:val="28"/>
+        </w:rPr>
+        <w:t xml:space="preserve"> </w:t>
+      </w:r>
+      <w:r>
+        <w:rPr>
+          <w:rFonts w:ascii="Arial" w:eastAsia="Arial" w:hAnsi="Arial" w:cs="Arial"/>
+          <w:color w:val="5B9BD5" w:themeColor="accent1"/>
+          <w:sz w:val="28"/>
+        </w:rPr>
+        <w:t>€ | static &lt;amh2a</w:t>
+      </w:r>
+      <w:proofErr w:type="gramStart"/>
+      <w:r>
+        <w:rPr>
+          <w:rFonts w:ascii="Arial" w:eastAsia="Arial" w:hAnsi="Arial" w:cs="Arial"/>
+          <w:color w:val="5B9BD5" w:themeColor="accent1"/>
+          <w:sz w:val="28"/>
+        </w:rPr>
+        <w:t>&gt;  |</w:t>
+      </w:r>
+      <w:proofErr w:type="gramEnd"/>
+      <w:r>
+        <w:rPr>
+          <w:rFonts w:ascii="Arial" w:eastAsia="Arial" w:hAnsi="Arial" w:cs="Arial"/>
+          <w:color w:val="5B9BD5" w:themeColor="accent1"/>
+          <w:sz w:val="28"/>
+        </w:rPr>
+        <w:t xml:space="preserve"> final</w:t>
+      </w:r>
+    </w:p>
+    <w:p>
+      <w:pPr>
+        <w:spacing w:after="0" w:line="240" w:lineRule="auto"/>
+        <w:rPr>
+          <w:rFonts w:ascii="Arial" w:eastAsia="Arial" w:hAnsi="Arial" w:cs="Arial"/>
+          <w:color w:val="5B9BD5" w:themeColor="accent1"/>
+          <w:sz w:val="28"/>
+        </w:rPr>
+      </w:pPr>
+      <w:r>
+        <w:rPr>
+          <w:rFonts w:ascii="Arial" w:eastAsia="Arial" w:hAnsi="Arial" w:cs="Arial"/>
+          <w:color w:val="5B9BD5" w:themeColor="accent1"/>
+          <w:sz w:val="28"/>
+        </w:rPr>
+        <w:t xml:space="preserve">&lt;amh2a&gt; </w:t>
+      </w:r>
+      <w:r>
+        <w:rPr>
+          <w:rFonts w:ascii="Arial" w:eastAsia="Arial" w:hAnsi="Arial" w:cs="Arial"/>
+          <w:color w:val="5B9BD5" w:themeColor="accent1"/>
+          <w:sz w:val="28"/>
+        </w:rPr>
+        <w:sym w:font="Wingdings" w:char="F0E0"/>
+      </w:r>
+      <w:r>
+        <w:rPr>
+          <w:rFonts w:ascii="Arial" w:eastAsia="Arial" w:hAnsi="Arial" w:cs="Arial"/>
+          <w:color w:val="5B9BD5" w:themeColor="accent1"/>
+          <w:sz w:val="28"/>
+        </w:rPr>
+        <w:t xml:space="preserve"> final | €</w:t>
+      </w:r>
+    </w:p>
+    <w:p>
+      <w:pPr>
+        <w:spacing w:after="0" w:line="240" w:lineRule="auto"/>
+        <w:rPr>
+          <w:rFonts w:ascii="Times New Roman" w:eastAsia="Times New Roman" w:hAnsi="Times New Roman" w:cs="Times New Roman"/>
+          <w:color w:val="5B9BD5" w:themeColor="accent1"/>
+          <w:sz w:val="24"/>
+        </w:rPr>
+      </w:pPr>
+      <w:r>
+        <w:rPr>
+          <w:rFonts w:ascii="Arial" w:eastAsia="Arial" w:hAnsi="Arial" w:cs="Arial"/>
+          <w:color w:val="5B9BD5" w:themeColor="accent1"/>
+          <w:sz w:val="28"/>
+        </w:rPr>
+        <w:t xml:space="preserve">&lt;amh3&gt; </w:t>
+      </w:r>
+      <w:r>
+        <w:rPr>
+          <w:rFonts w:ascii="Arial" w:eastAsia="Arial" w:hAnsi="Arial" w:cs="Arial"/>
+          <w:color w:val="5B9BD5" w:themeColor="accent1"/>
+          <w:sz w:val="28"/>
+        </w:rPr>
+        <w:sym w:font="Wingdings" w:char="F0E0"/>
+      </w:r>
+      <w:r>
+        <w:rPr>
+          <w:rFonts w:ascii="Arial" w:eastAsia="Arial" w:hAnsi="Arial" w:cs="Arial"/>
+          <w:color w:val="5B9BD5" w:themeColor="accent1"/>
+          <w:sz w:val="28"/>
+        </w:rPr>
+        <w:t xml:space="preserve"> final </w:t>
+      </w:r>
+      <w:proofErr w:type="gramStart"/>
+      <w:r>
+        <w:rPr>
+          <w:rFonts w:ascii="Arial" w:eastAsia="Arial" w:hAnsi="Arial" w:cs="Arial"/>
+          <w:color w:val="5B9BD5" w:themeColor="accent1"/>
+          <w:sz w:val="28"/>
+        </w:rPr>
+        <w:t xml:space="preserve">| </w:t>
+      </w:r>
+      <w:r>
+        <w:rPr>
+          <w:rFonts w:ascii="Cambria Math" w:eastAsia="Cambria Math" w:hAnsi="Cambria Math" w:cs="Cambria Math"/>
+          <w:color w:val="5B9BD5" w:themeColor="accent1"/>
+          <w:sz w:val="28"/>
+        </w:rPr>
+        <w:t xml:space="preserve"> </w:t>
+      </w:r>
+      <w:r>
+        <w:rPr>
+          <w:rFonts w:ascii="Arial" w:eastAsia="Arial" w:hAnsi="Arial" w:cs="Arial"/>
+          <w:color w:val="5B9BD5" w:themeColor="accent1"/>
+          <w:sz w:val="28"/>
+        </w:rPr>
+        <w:t>€</w:t>
+      </w:r>
+      <w:proofErr w:type="gramEnd"/>
+    </w:p>
+    <w:p>
+      <w:pPr>
+        <w:spacing w:after="0" w:line="240" w:lineRule="auto"/>
+        <w:rPr>
+          <w:rFonts w:ascii="Arial" w:eastAsia="Arial" w:hAnsi="Arial" w:cs="Arial"/>
+          <w:color w:val="000000"/>
+          <w:sz w:val="28"/>
+        </w:rPr>
+      </w:pPr>
+    </w:p>
+    <w:p>
+      <w:pPr>
+        <w:spacing w:after="0" w:line="240" w:lineRule="auto"/>
+        <w:rPr>
+          <w:rFonts w:ascii="Arial" w:eastAsia="Arial" w:hAnsi="Arial" w:cs="Arial"/>
+          <w:color w:val="000000"/>
+          <w:sz w:val="28"/>
+        </w:rPr>
+      </w:pPr>
+      <w:r>
+        <w:rPr>
+          <w:rFonts w:ascii="Arial" w:eastAsia="Arial" w:hAnsi="Arial" w:cs="Arial"/>
+          <w:color w:val="000000"/>
+          <w:sz w:val="28"/>
+        </w:rPr>
+        <w:t>&lt;</w:t>
+      </w:r>
+      <w:proofErr w:type="gramStart"/>
+      <w:r>
+        <w:rPr>
+          <w:rFonts w:ascii="Arial" w:eastAsia="Arial" w:hAnsi="Arial" w:cs="Arial"/>
+          <w:color w:val="000000"/>
+          <w:sz w:val="28"/>
+        </w:rPr>
+        <w:t>method</w:t>
+      </w:r>
+      <w:proofErr w:type="gramEnd"/>
+      <w:r>
+        <w:rPr>
+          <w:rFonts w:ascii="Arial" w:eastAsia="Arial" w:hAnsi="Arial" w:cs="Arial"/>
+          <w:color w:val="000000"/>
+          <w:sz w:val="28"/>
+        </w:rPr>
+        <w:t xml:space="preserve">&gt; </w:t>
+      </w:r>
+      <w:r>
+        <w:rPr>
+          <w:rFonts w:ascii="Cambria Math" w:eastAsia="Cambria Math" w:hAnsi="Cambria Math" w:cs="Cambria Math"/>
+          <w:color w:val="000000"/>
+          <w:sz w:val="28"/>
+        </w:rPr>
+        <w:t>→</w:t>
+      </w:r>
+      <w:r>
+        <w:rPr>
+          <w:rFonts w:ascii="Arial" w:eastAsia="Arial" w:hAnsi="Arial" w:cs="Arial"/>
+          <w:color w:val="000000"/>
+          <w:sz w:val="28"/>
+        </w:rPr>
+        <w:t xml:space="preserve"> &lt;</w:t>
+      </w:r>
+      <w:proofErr w:type="spellStart"/>
+      <w:r>
+        <w:rPr>
+          <w:rFonts w:ascii="Arial" w:eastAsia="Arial" w:hAnsi="Arial" w:cs="Arial"/>
+          <w:color w:val="000000"/>
+          <w:sz w:val="28"/>
+        </w:rPr>
+        <w:t>attrb&amp;method_header</w:t>
+      </w:r>
+      <w:proofErr w:type="spellEnd"/>
+      <w:r>
+        <w:rPr>
+          <w:rFonts w:ascii="Arial" w:eastAsia="Arial" w:hAnsi="Arial" w:cs="Arial"/>
+          <w:color w:val="000000"/>
+          <w:sz w:val="28"/>
+        </w:rPr>
+        <w:t xml:space="preserve">&gt; &lt;func_def&gt; </w:t>
+      </w:r>
+    </w:p>
+    <w:p>
+      <w:pPr>
+        <w:spacing w:after="0" w:line="240" w:lineRule="auto"/>
+        <w:rPr>
           <w:rFonts w:ascii="Times New Roman" w:eastAsia="Times New Roman" w:hAnsi="Times New Roman" w:cs="Times New Roman"/>
           <w:sz w:val="24"/>
         </w:rPr>
       </w:pPr>
-      <w:r>
-        <w:rPr>
-          <w:rFonts w:ascii="Arial" w:eastAsia="Arial" w:hAnsi="Arial" w:cs="Arial"/>
-          <w:color w:val="000000"/>
-          <w:sz w:val="28"/>
-        </w:rPr>
-        <w:t>&lt;</w:t>
-      </w:r>
-      <w:proofErr w:type="spellStart"/>
-      <w:proofErr w:type="gramStart"/>
-      <w:r>
-        <w:rPr>
-          <w:rFonts w:ascii="Arial" w:eastAsia="Arial" w:hAnsi="Arial" w:cs="Arial"/>
-          <w:color w:val="000000"/>
-          <w:sz w:val="28"/>
-        </w:rPr>
-        <w:t>dec</w:t>
-      </w:r>
-      <w:proofErr w:type="spellEnd"/>
-      <w:proofErr w:type="gramEnd"/>
-      <w:r>
-        <w:rPr>
-          <w:rFonts w:ascii="Arial" w:eastAsia="Arial" w:hAnsi="Arial" w:cs="Arial"/>
-          <w:color w:val="000000"/>
-          <w:sz w:val="28"/>
-        </w:rPr>
-        <w:t>&gt; --&gt;  &lt;</w:t>
-      </w:r>
-      <w:proofErr w:type="spellStart"/>
-      <w:r>
-        <w:rPr>
-          <w:rFonts w:ascii="Arial" w:eastAsia="Arial" w:hAnsi="Arial" w:cs="Arial"/>
-          <w:color w:val="000000"/>
-          <w:sz w:val="28"/>
-        </w:rPr>
-        <w:t>dec_var</w:t>
-      </w:r>
-      <w:proofErr w:type="spellEnd"/>
-      <w:r>
-        <w:rPr>
-          <w:rFonts w:ascii="Arial" w:eastAsia="Arial" w:hAnsi="Arial" w:cs="Arial"/>
-          <w:color w:val="000000"/>
-          <w:sz w:val="28"/>
-        </w:rPr>
-        <w:t>&gt; | &lt;</w:t>
-      </w:r>
-      <w:proofErr w:type="spellStart"/>
-      <w:r>
-        <w:rPr>
-          <w:rFonts w:ascii="Arial" w:eastAsia="Arial" w:hAnsi="Arial" w:cs="Arial"/>
-          <w:color w:val="000000"/>
-          <w:sz w:val="28"/>
-        </w:rPr>
-        <w:t>dec_arr</w:t>
-      </w:r>
-      <w:proofErr w:type="spellEnd"/>
-      <w:r>
-        <w:rPr>
-          <w:rFonts w:ascii="Arial" w:eastAsia="Arial" w:hAnsi="Arial" w:cs="Arial"/>
-          <w:color w:val="000000"/>
-          <w:sz w:val="28"/>
-        </w:rPr>
-        <w:t>&gt; | &lt;</w:t>
-      </w:r>
-      <w:proofErr w:type="spellStart"/>
-      <w:r>
-        <w:rPr>
-          <w:rFonts w:ascii="Arial" w:eastAsia="Arial" w:hAnsi="Arial" w:cs="Arial"/>
-          <w:color w:val="000000"/>
-          <w:sz w:val="28"/>
-        </w:rPr>
-        <w:t>dec_obj</w:t>
-      </w:r>
-      <w:proofErr w:type="spellEnd"/>
-      <w:r>
-        <w:rPr>
-          <w:rFonts w:ascii="Arial" w:eastAsia="Arial" w:hAnsi="Arial" w:cs="Arial"/>
-          <w:color w:val="000000"/>
-          <w:sz w:val="28"/>
-        </w:rPr>
-        <w:t>&gt; | &lt;</w:t>
-      </w:r>
-      <w:proofErr w:type="spellStart"/>
-      <w:r>
-        <w:rPr>
-          <w:rFonts w:ascii="Arial" w:eastAsia="Arial" w:hAnsi="Arial" w:cs="Arial"/>
-          <w:color w:val="000000"/>
-          <w:sz w:val="28"/>
-        </w:rPr>
-        <w:t>dec_enum</w:t>
-      </w:r>
-      <w:proofErr w:type="spellEnd"/>
-      <w:r>
-        <w:rPr>
-          <w:rFonts w:ascii="Arial" w:eastAsia="Arial" w:hAnsi="Arial" w:cs="Arial"/>
-          <w:color w:val="000000"/>
-          <w:sz w:val="28"/>
-        </w:rPr>
-        <w:t>&gt; | &lt;</w:t>
-      </w:r>
-      <w:proofErr w:type="spellStart"/>
-      <w:r>
-        <w:rPr>
-          <w:rFonts w:ascii="Arial" w:eastAsia="Arial" w:hAnsi="Arial" w:cs="Arial"/>
-          <w:color w:val="000000"/>
-          <w:sz w:val="28"/>
-        </w:rPr>
-        <w:t>dec_dict</w:t>
-      </w:r>
-      <w:proofErr w:type="spellEnd"/>
-      <w:r>
-        <w:rPr>
-          <w:rFonts w:ascii="Arial" w:eastAsia="Arial" w:hAnsi="Arial" w:cs="Arial"/>
-          <w:color w:val="000000"/>
-          <w:sz w:val="28"/>
-        </w:rPr>
-        <w:t>&gt;</w:t>
-      </w:r>
-    </w:p>
-    <w:p>
-      <w:pPr>
-        <w:spacing w:after="0" w:line="240" w:lineRule="auto"/>
-        <w:rPr>
-          <w:rFonts w:ascii="Arial" w:eastAsia="Arial" w:hAnsi="Arial" w:cs="Arial"/>
-          <w:color w:val="000000"/>
-          <w:sz w:val="28"/>
-        </w:rPr>
-      </w:pPr>
     </w:p>
     <w:p>
       <w:pPr>
@@ -1099,8 +1740,9 @@
           <w:color w:val="000000"/>
           <w:sz w:val="28"/>
         </w:rPr>
-        <w:t>attrb&amp;</w:t>
-      </w:r>
+        <w:t>constr</w:t>
+      </w:r>
+      <w:proofErr w:type="spellEnd"/>
       <w:proofErr w:type="gramEnd"/>
       <w:r>
         <w:rPr>
@@ -1108,15 +1750,6 @@
           <w:color w:val="000000"/>
           <w:sz w:val="28"/>
         </w:rPr>
-        <w:t>method_header</w:t>
-      </w:r>
-      <w:proofErr w:type="spellEnd"/>
-      <w:r>
-        <w:rPr>
-          <w:rFonts w:ascii="Arial" w:eastAsia="Arial" w:hAnsi="Arial" w:cs="Arial"/>
-          <w:color w:val="000000"/>
-          <w:sz w:val="28"/>
-        </w:rPr>
         <w:t xml:space="preserve">&gt; </w:t>
       </w:r>
       <w:r>
@@ -1133,32 +1766,52 @@
           <w:color w:val="000000"/>
           <w:sz w:val="28"/>
         </w:rPr>
-        <w:t xml:space="preserve"> €</w:t>
-      </w:r>
-      <w:r>
+        <w:t xml:space="preserve"> AM ID { &lt;</w:t>
+      </w:r>
+      <w:proofErr w:type="spellStart"/>
+      <w:r>
+        <w:rPr>
+          <w:rFonts w:ascii="Arial" w:eastAsia="Arial" w:hAnsi="Arial" w:cs="Arial"/>
+          <w:color w:val="000000"/>
+          <w:sz w:val="28"/>
+        </w:rPr>
+        <w:t>params_list</w:t>
+      </w:r>
+      <w:proofErr w:type="spellEnd"/>
+      <w:r>
+        <w:rPr>
+          <w:rFonts w:ascii="Arial" w:eastAsia="Arial" w:hAnsi="Arial" w:cs="Arial"/>
+          <w:color w:val="000000"/>
+          <w:sz w:val="28"/>
+        </w:rPr>
+        <w:t>&gt; } : ( &lt;</w:t>
+      </w:r>
+      <w:proofErr w:type="spellStart"/>
+      <w:r>
+        <w:rPr>
+          <w:rFonts w:ascii="Arial" w:eastAsia="Arial" w:hAnsi="Arial" w:cs="Arial"/>
+          <w:color w:val="000000"/>
+          <w:sz w:val="28"/>
+        </w:rPr>
+        <w:t>constr_body</w:t>
+      </w:r>
+      <w:proofErr w:type="spellEnd"/>
+      <w:r>
+        <w:rPr>
+          <w:rFonts w:ascii="Arial" w:eastAsia="Arial" w:hAnsi="Arial" w:cs="Arial"/>
+          <w:color w:val="000000"/>
+          <w:sz w:val="28"/>
+        </w:rPr>
+        <w:t>&gt; )</w:t>
+      </w:r>
+    </w:p>
+    <w:p>
+      <w:pPr>
+        <w:spacing w:after="0" w:line="240" w:lineRule="auto"/>
         <w:rPr>
           <w:rFonts w:ascii="Times New Roman" w:eastAsia="Times New Roman" w:hAnsi="Times New Roman" w:cs="Times New Roman"/>
           <w:sz w:val="24"/>
         </w:rPr>
-        <w:t xml:space="preserve"> </w:t>
-      </w:r>
-      <w:r>
-        <w:rPr>
-          <w:rFonts w:ascii="Arial" w:eastAsia="Arial" w:hAnsi="Arial" w:cs="Arial"/>
-          <w:color w:val="000000"/>
-          <w:sz w:val="28"/>
-        </w:rPr>
-        <w:t>| AM | static | final | AM static | AM final | static final | AM static final</w:t>
-      </w:r>
-    </w:p>
-    <w:p>
-      <w:pPr>
-        <w:spacing w:after="0" w:line="240" w:lineRule="auto"/>
-        <w:rPr>
-          <w:rFonts w:ascii="Arial" w:eastAsia="Arial" w:hAnsi="Arial" w:cs="Arial"/>
-          <w:color w:val="000000"/>
-          <w:sz w:val="28"/>
-        </w:rPr>
       </w:pPr>
     </w:p>
     <w:p>
@@ -1178,15 +1831,50 @@
         </w:rPr>
         <w:t>&lt;</w:t>
       </w:r>
+      <w:proofErr w:type="spellStart"/>
+      <w:r>
+        <w:rPr>
+          <w:rFonts w:ascii="Arial" w:eastAsia="Arial" w:hAnsi="Arial" w:cs="Arial"/>
+          <w:color w:val="000000"/>
+          <w:sz w:val="28"/>
+        </w:rPr>
+        <w:t>constr_body</w:t>
+      </w:r>
+      <w:proofErr w:type="spellEnd"/>
+      <w:r>
+        <w:rPr>
+          <w:rFonts w:ascii="Arial" w:eastAsia="Arial" w:hAnsi="Arial" w:cs="Arial"/>
+          <w:color w:val="000000"/>
+          <w:sz w:val="28"/>
+        </w:rPr>
+        <w:t xml:space="preserve">&gt; </w:t>
+      </w:r>
+      <w:r>
+        <w:rPr>
+          <w:rFonts w:ascii="Cambria Math" w:eastAsia="Cambria Math" w:hAnsi="Cambria Math" w:cs="Cambria Math"/>
+          <w:color w:val="000000"/>
+          <w:sz w:val="28"/>
+        </w:rPr>
+        <w:t>→</w:t>
+      </w:r>
       <w:proofErr w:type="gramStart"/>
       <w:r>
         <w:rPr>
-          <w:rFonts w:ascii="Arial" w:eastAsia="Arial" w:hAnsi="Arial" w:cs="Arial"/>
-          <w:color w:val="000000"/>
-          <w:sz w:val="28"/>
-        </w:rPr>
-        <w:t>method</w:t>
-      </w:r>
+          <w:rFonts w:ascii="Cambria Math" w:eastAsia="Cambria Math" w:hAnsi="Cambria Math" w:cs="Cambria Math"/>
+          <w:color w:val="000000"/>
+          <w:sz w:val="28"/>
+        </w:rPr>
+        <w:t> </w:t>
+      </w:r>
+      <w:r>
+        <w:rPr>
+          <w:rFonts w:ascii="Arial" w:eastAsia="Arial" w:hAnsi="Arial" w:cs="Arial"/>
+          <w:color w:val="000000"/>
+          <w:sz w:val="28"/>
+        </w:rPr>
+        <w:t xml:space="preserve"> &lt;</w:t>
+      </w:r>
+      <w:proofErr w:type="spellStart"/>
       <w:proofErr w:type="gramEnd"/>
       <w:r>
         <w:rPr>
@@ -1194,41 +1882,16 @@
           <w:color w:val="000000"/>
           <w:sz w:val="28"/>
         </w:rPr>
-        <w:t xml:space="preserve">&gt; </w:t>
-      </w:r>
-      <w:r>
-        <w:rPr>
-          <w:rFonts w:ascii="Cambria Math" w:eastAsia="Cambria Math" w:hAnsi="Cambria Math" w:cs="Cambria Math"/>
-          <w:color w:val="000000"/>
-          <w:sz w:val="28"/>
-        </w:rPr>
-        <w:t>→</w:t>
-      </w:r>
-      <w:r>
-        <w:rPr>
-          <w:rFonts w:ascii="Arial" w:eastAsia="Arial" w:hAnsi="Arial" w:cs="Arial"/>
-          <w:color w:val="000000"/>
-          <w:sz w:val="28"/>
-        </w:rPr>
-        <w:t xml:space="preserve"> &lt;</w:t>
-      </w:r>
-      <w:proofErr w:type="spellStart"/>
-      <w:r>
-        <w:rPr>
-          <w:rFonts w:ascii="Arial" w:eastAsia="Arial" w:hAnsi="Arial" w:cs="Arial"/>
-          <w:color w:val="000000"/>
-          <w:sz w:val="28"/>
-        </w:rPr>
-        <w:t>attrb&amp;method_header</w:t>
-      </w:r>
-      <w:proofErr w:type="spellEnd"/>
-      <w:r>
-        <w:rPr>
-          <w:rFonts w:ascii="Arial" w:eastAsia="Arial" w:hAnsi="Arial" w:cs="Arial"/>
-          <w:color w:val="000000"/>
-          <w:sz w:val="28"/>
-        </w:rPr>
-        <w:t xml:space="preserve">&gt; &lt;func_def&gt; </w:t>
+        <w:t>pointer_st</w:t>
+      </w:r>
+      <w:proofErr w:type="spellEnd"/>
+      <w:r>
+        <w:rPr>
+          <w:rFonts w:ascii="Arial" w:eastAsia="Arial" w:hAnsi="Arial" w:cs="Arial"/>
+          <w:color w:val="000000"/>
+          <w:sz w:val="28"/>
+        </w:rPr>
+        <w:t>&gt; &lt;MST&gt; </w:t>
       </w:r>
     </w:p>
     <w:p>
@@ -1244,8 +1907,9 @@
       <w:pPr>
         <w:spacing w:after="0" w:line="240" w:lineRule="auto"/>
         <w:rPr>
-          <w:rFonts w:ascii="Times New Roman" w:eastAsia="Times New Roman" w:hAnsi="Times New Roman" w:cs="Times New Roman"/>
-          <w:sz w:val="24"/>
+          <w:rFonts w:ascii="Arial" w:eastAsia="Arial" w:hAnsi="Arial" w:cs="Arial"/>
+          <w:color w:val="000000"/>
+          <w:sz w:val="28"/>
         </w:rPr>
       </w:pPr>
       <w:r>
@@ -1257,6 +1921,39 @@
         <w:t>&lt;</w:t>
       </w:r>
       <w:proofErr w:type="spellStart"/>
+      <w:r>
+        <w:rPr>
+          <w:rFonts w:ascii="Arial" w:eastAsia="Arial" w:hAnsi="Arial" w:cs="Arial"/>
+          <w:color w:val="000000"/>
+          <w:sz w:val="28"/>
+        </w:rPr>
+        <w:t>pointer_st</w:t>
+      </w:r>
+      <w:proofErr w:type="spellEnd"/>
+      <w:r>
+        <w:rPr>
+          <w:rFonts w:ascii="Arial" w:eastAsia="Arial" w:hAnsi="Arial" w:cs="Arial"/>
+          <w:color w:val="000000"/>
+          <w:sz w:val="28"/>
+        </w:rPr>
+        <w:t xml:space="preserve">&gt; </w:t>
+      </w:r>
+      <w:r>
+        <w:rPr>
+          <w:rFonts w:ascii="Cambria Math" w:eastAsia="Cambria Math" w:hAnsi="Cambria Math" w:cs="Cambria Math"/>
+          <w:color w:val="000000"/>
+          <w:sz w:val="28"/>
+        </w:rPr>
+        <w:t>→</w:t>
+      </w:r>
+      <w:r>
+        <w:rPr>
+          <w:rFonts w:ascii="Arial" w:eastAsia="Arial" w:hAnsi="Arial" w:cs="Arial"/>
+          <w:color w:val="000000"/>
+          <w:sz w:val="28"/>
+        </w:rPr>
+        <w:t xml:space="preserve"> TS </w:t>
+      </w:r>
       <w:proofErr w:type="gramStart"/>
       <w:r>
         <w:rPr>
@@ -1264,9 +1961,9 @@
           <w:color w:val="000000"/>
           <w:sz w:val="28"/>
         </w:rPr>
-        <w:t>constr</w:t>
-      </w:r>
-      <w:proofErr w:type="spellEnd"/>
+        <w:t>{ &lt;</w:t>
+      </w:r>
+      <w:proofErr w:type="spellStart"/>
       <w:proofErr w:type="gramEnd"/>
       <w:r>
         <w:rPr>
@@ -1274,84 +1971,122 @@
           <w:color w:val="000000"/>
           <w:sz w:val="28"/>
         </w:rPr>
-        <w:t xml:space="preserve">&gt; </w:t>
+        <w:t>args_list</w:t>
+      </w:r>
+      <w:proofErr w:type="spellEnd"/>
+      <w:r>
+        <w:rPr>
+          <w:rFonts w:ascii="Arial" w:eastAsia="Arial" w:hAnsi="Arial" w:cs="Arial"/>
+          <w:color w:val="000000"/>
+          <w:sz w:val="28"/>
+        </w:rPr>
+        <w:t>&gt; } &lt;</w:t>
+      </w:r>
+      <w:proofErr w:type="spellStart"/>
+      <w:r>
+        <w:rPr>
+          <w:rFonts w:ascii="Arial" w:eastAsia="Arial" w:hAnsi="Arial" w:cs="Arial"/>
+          <w:color w:val="000000"/>
+          <w:sz w:val="28"/>
+        </w:rPr>
+        <w:t>pointer_st</w:t>
+      </w:r>
+      <w:proofErr w:type="spellEnd"/>
+      <w:r>
+        <w:rPr>
+          <w:rFonts w:ascii="Arial" w:eastAsia="Arial" w:hAnsi="Arial" w:cs="Arial"/>
+          <w:color w:val="000000"/>
+          <w:sz w:val="28"/>
+        </w:rPr>
+        <w:t>&gt; |  €</w:t>
+      </w:r>
+    </w:p>
+    <w:p>
+      <w:pPr>
+        <w:spacing w:line="256" w:lineRule="auto"/>
+        <w:rPr>
+          <w:rFonts w:ascii="Arial" w:eastAsia="Arial" w:hAnsi="Arial" w:cs="Arial"/>
+          <w:color w:val="000000"/>
+          <w:sz w:val="36"/>
+        </w:rPr>
+      </w:pPr>
+      <w:r>
+        <w:rPr>
+          <w:rFonts w:ascii="Arial" w:eastAsia="Arial" w:hAnsi="Arial" w:cs="Arial"/>
+          <w:color w:val="000000"/>
+          <w:sz w:val="36"/>
+        </w:rPr>
+        <w:t>&lt;</w:t>
+      </w:r>
+      <w:proofErr w:type="spellStart"/>
+      <w:r>
+        <w:rPr>
+          <w:rFonts w:ascii="Arial" w:eastAsia="Arial" w:hAnsi="Arial" w:cs="Arial"/>
+          <w:color w:val="000000"/>
+          <w:sz w:val="36"/>
+        </w:rPr>
+        <w:t>args_list</w:t>
+      </w:r>
+      <w:proofErr w:type="spellEnd"/>
+      <w:proofErr w:type="gramStart"/>
+      <w:r>
+        <w:rPr>
+          <w:rFonts w:ascii="Arial" w:eastAsia="Arial" w:hAnsi="Arial" w:cs="Arial"/>
+          <w:color w:val="000000"/>
+          <w:sz w:val="36"/>
+        </w:rPr>
+        <w:t>&gt;  &lt;</w:t>
+      </w:r>
+      <w:proofErr w:type="gramEnd"/>
+      <w:r>
+        <w:rPr>
+          <w:rFonts w:ascii="Arial" w:eastAsia="Arial" w:hAnsi="Arial" w:cs="Arial"/>
+          <w:color w:val="000000"/>
+          <w:sz w:val="36"/>
+        </w:rPr>
+        <w:t>OE&gt; &lt;</w:t>
+      </w:r>
+      <w:proofErr w:type="spellStart"/>
+      <w:r>
+        <w:rPr>
+          <w:rFonts w:ascii="Arial" w:eastAsia="Arial" w:hAnsi="Arial" w:cs="Arial"/>
+          <w:color w:val="000000"/>
+          <w:sz w:val="36"/>
+        </w:rPr>
+        <w:t>list_args</w:t>
+      </w:r>
+      <w:proofErr w:type="spellEnd"/>
+      <w:r>
+        <w:rPr>
+          <w:rFonts w:ascii="Arial" w:eastAsia="Arial" w:hAnsi="Arial" w:cs="Arial"/>
+          <w:color w:val="000000"/>
+          <w:sz w:val="36"/>
+        </w:rPr>
+        <w:t xml:space="preserve">&gt; | </w:t>
       </w:r>
       <w:r>
         <w:rPr>
           <w:rFonts w:ascii="Cambria Math" w:eastAsia="Cambria Math" w:hAnsi="Cambria Math" w:cs="Cambria Math"/>
           <w:color w:val="000000"/>
-          <w:sz w:val="28"/>
-        </w:rPr>
-        <w:t>→</w:t>
-      </w:r>
-      <w:r>
-        <w:rPr>
-          <w:rFonts w:ascii="Arial" w:eastAsia="Arial" w:hAnsi="Arial" w:cs="Arial"/>
-          <w:color w:val="000000"/>
-          <w:sz w:val="28"/>
-        </w:rPr>
-        <w:t xml:space="preserve"> AM ID { &lt;</w:t>
-      </w:r>
-      <w:proofErr w:type="spellStart"/>
-      <w:r>
-        <w:rPr>
-          <w:rFonts w:ascii="Arial" w:eastAsia="Arial" w:hAnsi="Arial" w:cs="Arial"/>
-          <w:color w:val="000000"/>
-          <w:sz w:val="28"/>
-        </w:rPr>
-        <w:t>params_list</w:t>
-      </w:r>
-      <w:proofErr w:type="spellEnd"/>
-      <w:r>
-        <w:rPr>
-          <w:rFonts w:ascii="Arial" w:eastAsia="Arial" w:hAnsi="Arial" w:cs="Arial"/>
-          <w:color w:val="000000"/>
-          <w:sz w:val="28"/>
-        </w:rPr>
-        <w:t>&gt; } : ( &lt;</w:t>
-      </w:r>
-      <w:proofErr w:type="spellStart"/>
-      <w:r>
-        <w:rPr>
-          <w:rFonts w:ascii="Arial" w:eastAsia="Arial" w:hAnsi="Arial" w:cs="Arial"/>
-          <w:color w:val="000000"/>
-          <w:sz w:val="28"/>
-        </w:rPr>
-        <w:t>constr_body</w:t>
-      </w:r>
-      <w:proofErr w:type="spellEnd"/>
-      <w:r>
-        <w:rPr>
-          <w:rFonts w:ascii="Arial" w:eastAsia="Arial" w:hAnsi="Arial" w:cs="Arial"/>
-          <w:color w:val="000000"/>
-          <w:sz w:val="28"/>
-        </w:rPr>
-        <w:t>&gt; )</w:t>
-      </w:r>
-    </w:p>
-    <w:p>
-      <w:pPr>
-        <w:spacing w:after="0" w:line="240" w:lineRule="auto"/>
-        <w:rPr>
-          <w:rFonts w:ascii="Times New Roman" w:eastAsia="Times New Roman" w:hAnsi="Times New Roman" w:cs="Times New Roman"/>
-          <w:sz w:val="24"/>
-        </w:rPr>
-      </w:pPr>
-    </w:p>
-    <w:p>
-      <w:pPr>
-        <w:spacing w:after="0" w:line="240" w:lineRule="auto"/>
-        <w:rPr>
-          <w:rFonts w:ascii="Arial" w:eastAsia="Arial" w:hAnsi="Arial" w:cs="Arial"/>
-          <w:color w:val="000000"/>
-          <w:sz w:val="28"/>
-        </w:rPr>
-      </w:pPr>
-      <w:r>
-        <w:rPr>
-          <w:rFonts w:ascii="Arial" w:eastAsia="Arial" w:hAnsi="Arial" w:cs="Arial"/>
-          <w:color w:val="000000"/>
-          <w:sz w:val="28"/>
+          <w:sz w:val="36"/>
+        </w:rPr>
+        <w:t>∈</w:t>
+      </w:r>
+    </w:p>
+    <w:p>
+      <w:pPr>
+        <w:spacing w:line="256" w:lineRule="auto"/>
+        <w:rPr>
+          <w:rFonts w:ascii="Cambria Math" w:eastAsia="Cambria Math" w:hAnsi="Cambria Math" w:cs="Cambria Math"/>
+          <w:color w:val="000000"/>
+          <w:sz w:val="36"/>
+        </w:rPr>
+      </w:pPr>
+      <w:r>
+        <w:rPr>
+          <w:rFonts w:ascii="Arial" w:eastAsia="Arial" w:hAnsi="Arial" w:cs="Arial"/>
+          <w:color w:val="000000"/>
+          <w:sz w:val="36"/>
         </w:rPr>
         <w:t>&lt;</w:t>
       </w:r>
@@ -1360,303 +2095,85 @@
         <w:rPr>
           <w:rFonts w:ascii="Arial" w:eastAsia="Arial" w:hAnsi="Arial" w:cs="Arial"/>
           <w:color w:val="000000"/>
-          <w:sz w:val="28"/>
-        </w:rPr>
-        <w:t>constr_body</w:t>
-      </w:r>
-      <w:proofErr w:type="spellEnd"/>
-      <w:r>
-        <w:rPr>
-          <w:rFonts w:ascii="Arial" w:eastAsia="Arial" w:hAnsi="Arial" w:cs="Arial"/>
-          <w:color w:val="000000"/>
-          <w:sz w:val="28"/>
-        </w:rPr>
-        <w:t xml:space="preserve">&gt; </w:t>
+          <w:sz w:val="36"/>
+        </w:rPr>
+        <w:t>list_args</w:t>
+      </w:r>
+      <w:proofErr w:type="spellEnd"/>
+      <w:proofErr w:type="gramStart"/>
+      <w:r>
+        <w:rPr>
+          <w:rFonts w:ascii="Arial" w:eastAsia="Arial" w:hAnsi="Arial" w:cs="Arial"/>
+          <w:color w:val="000000"/>
+          <w:sz w:val="36"/>
+        </w:rPr>
+        <w:t>&gt;  ,</w:t>
+      </w:r>
+      <w:proofErr w:type="gramEnd"/>
+      <w:r>
+        <w:rPr>
+          <w:rFonts w:ascii="Arial" w:eastAsia="Arial" w:hAnsi="Arial" w:cs="Arial"/>
+          <w:color w:val="000000"/>
+          <w:sz w:val="36"/>
+        </w:rPr>
+        <w:t xml:space="preserve"> &lt;OE&gt; &lt;</w:t>
+      </w:r>
+      <w:proofErr w:type="spellStart"/>
+      <w:r>
+        <w:rPr>
+          <w:rFonts w:ascii="Arial" w:eastAsia="Arial" w:hAnsi="Arial" w:cs="Arial"/>
+          <w:color w:val="000000"/>
+          <w:sz w:val="36"/>
+        </w:rPr>
+        <w:t>list_args</w:t>
+      </w:r>
+      <w:proofErr w:type="spellEnd"/>
+      <w:r>
+        <w:rPr>
+          <w:rFonts w:ascii="Arial" w:eastAsia="Arial" w:hAnsi="Arial" w:cs="Arial"/>
+          <w:color w:val="000000"/>
+          <w:sz w:val="36"/>
+        </w:rPr>
+        <w:t xml:space="preserve">&gt; | </w:t>
       </w:r>
       <w:r>
         <w:rPr>
           <w:rFonts w:ascii="Cambria Math" w:eastAsia="Cambria Math" w:hAnsi="Cambria Math" w:cs="Cambria Math"/>
           <w:color w:val="000000"/>
-          <w:sz w:val="28"/>
-        </w:rPr>
-        <w:t>→</w:t>
-      </w:r>
-      <w:proofErr w:type="gramStart"/>
-      <w:r>
+          <w:sz w:val="36"/>
+        </w:rPr>
+        <w:t>∈</w:t>
+      </w:r>
+    </w:p>
+    <w:p>
+      <w:pPr>
+        <w:spacing w:line="256" w:lineRule="auto"/>
         <w:rPr>
           <w:rFonts w:ascii="Cambria Math" w:eastAsia="Cambria Math" w:hAnsi="Cambria Math" w:cs="Cambria Math"/>
           <w:color w:val="000000"/>
-          <w:sz w:val="28"/>
-        </w:rPr>
-        <w:t> </w:t>
-      </w:r>
-      <w:r>
-        <w:rPr>
-          <w:rFonts w:ascii="Arial" w:eastAsia="Arial" w:hAnsi="Arial" w:cs="Arial"/>
-          <w:color w:val="000000"/>
-          <w:sz w:val="28"/>
-        </w:rPr>
-        <w:t xml:space="preserve"> &lt;</w:t>
-      </w:r>
-      <w:proofErr w:type="spellStart"/>
-      <w:proofErr w:type="gramEnd"/>
-      <w:r>
-        <w:rPr>
-          <w:rFonts w:ascii="Arial" w:eastAsia="Arial" w:hAnsi="Arial" w:cs="Arial"/>
-          <w:color w:val="000000"/>
-          <w:sz w:val="28"/>
-        </w:rPr>
-        <w:t>pointer_st</w:t>
-      </w:r>
-      <w:proofErr w:type="spellEnd"/>
-      <w:r>
-        <w:rPr>
-          <w:rFonts w:ascii="Arial" w:eastAsia="Arial" w:hAnsi="Arial" w:cs="Arial"/>
-          <w:color w:val="000000"/>
-          <w:sz w:val="28"/>
-        </w:rPr>
-        <w:t>&gt; &lt;MST&gt; </w:t>
-      </w:r>
-    </w:p>
-    <w:p>
-      <w:pPr>
-        <w:spacing w:after="0" w:line="240" w:lineRule="auto"/>
-        <w:rPr>
-          <w:rFonts w:ascii="Times New Roman" w:eastAsia="Times New Roman" w:hAnsi="Times New Roman" w:cs="Times New Roman"/>
-          <w:sz w:val="24"/>
-        </w:rPr>
-      </w:pPr>
-    </w:p>
-    <w:p>
-      <w:pPr>
-        <w:spacing w:after="0" w:line="240" w:lineRule="auto"/>
-        <w:rPr>
-          <w:rFonts w:ascii="Arial" w:eastAsia="Arial" w:hAnsi="Arial" w:cs="Arial"/>
-          <w:color w:val="000000"/>
-          <w:sz w:val="28"/>
-        </w:rPr>
-      </w:pPr>
-      <w:r>
-        <w:rPr>
-          <w:rFonts w:ascii="Arial" w:eastAsia="Arial" w:hAnsi="Arial" w:cs="Arial"/>
-          <w:color w:val="000000"/>
-          <w:sz w:val="28"/>
-        </w:rPr>
-        <w:t>&lt;</w:t>
-      </w:r>
-      <w:proofErr w:type="spellStart"/>
-      <w:r>
-        <w:rPr>
-          <w:rFonts w:ascii="Arial" w:eastAsia="Arial" w:hAnsi="Arial" w:cs="Arial"/>
-          <w:color w:val="000000"/>
-          <w:sz w:val="28"/>
-        </w:rPr>
-        <w:t>pointer_st</w:t>
-      </w:r>
-      <w:proofErr w:type="spellEnd"/>
-      <w:r>
-        <w:rPr>
-          <w:rFonts w:ascii="Arial" w:eastAsia="Arial" w:hAnsi="Arial" w:cs="Arial"/>
-          <w:color w:val="000000"/>
-          <w:sz w:val="28"/>
-        </w:rPr>
-        <w:t xml:space="preserve">&gt; </w:t>
-      </w:r>
-      <w:r>
-        <w:rPr>
-          <w:rFonts w:ascii="Cambria Math" w:eastAsia="Cambria Math" w:hAnsi="Cambria Math" w:cs="Cambria Math"/>
-          <w:color w:val="000000"/>
-          <w:sz w:val="28"/>
-        </w:rPr>
-        <w:t>→</w:t>
-      </w:r>
-      <w:r>
-        <w:rPr>
-          <w:rFonts w:ascii="Arial" w:eastAsia="Arial" w:hAnsi="Arial" w:cs="Arial"/>
-          <w:color w:val="000000"/>
-          <w:sz w:val="28"/>
-        </w:rPr>
-        <w:t xml:space="preserve"> TS </w:t>
-      </w:r>
-      <w:proofErr w:type="gramStart"/>
-      <w:r>
-        <w:rPr>
-          <w:rFonts w:ascii="Arial" w:eastAsia="Arial" w:hAnsi="Arial" w:cs="Arial"/>
-          <w:color w:val="000000"/>
-          <w:sz w:val="28"/>
-        </w:rPr>
-        <w:t>{ &lt;</w:t>
-      </w:r>
-      <w:proofErr w:type="spellStart"/>
-      <w:proofErr w:type="gramEnd"/>
-      <w:r>
-        <w:rPr>
-          <w:rFonts w:ascii="Arial" w:eastAsia="Arial" w:hAnsi="Arial" w:cs="Arial"/>
-          <w:color w:val="000000"/>
-          <w:sz w:val="28"/>
-        </w:rPr>
-        <w:t>args_list</w:t>
-      </w:r>
-      <w:proofErr w:type="spellEnd"/>
-      <w:r>
-        <w:rPr>
-          <w:rFonts w:ascii="Arial" w:eastAsia="Arial" w:hAnsi="Arial" w:cs="Arial"/>
-          <w:color w:val="000000"/>
-          <w:sz w:val="28"/>
-        </w:rPr>
-        <w:t>&gt; } &lt;</w:t>
-      </w:r>
-      <w:proofErr w:type="spellStart"/>
-      <w:r>
-        <w:rPr>
-          <w:rFonts w:ascii="Arial" w:eastAsia="Arial" w:hAnsi="Arial" w:cs="Arial"/>
-          <w:color w:val="000000"/>
-          <w:sz w:val="28"/>
-        </w:rPr>
-        <w:t>pointer_st</w:t>
-      </w:r>
-      <w:proofErr w:type="spellEnd"/>
-      <w:r>
-        <w:rPr>
-          <w:rFonts w:ascii="Arial" w:eastAsia="Arial" w:hAnsi="Arial" w:cs="Arial"/>
-          <w:color w:val="000000"/>
-          <w:sz w:val="28"/>
-        </w:rPr>
-        <w:t>&gt; |  €</w:t>
-      </w:r>
-    </w:p>
-    <w:p>
-      <w:pPr>
-        <w:spacing w:line="256" w:lineRule="auto"/>
-        <w:rPr>
-          <w:rFonts w:ascii="Arial" w:eastAsia="Arial" w:hAnsi="Arial" w:cs="Arial"/>
-          <w:color w:val="000000"/>
-          <w:sz w:val="36"/>
-        </w:rPr>
-      </w:pPr>
-      <w:r>
-        <w:rPr>
-          <w:rFonts w:ascii="Arial" w:eastAsia="Arial" w:hAnsi="Arial" w:cs="Arial"/>
-          <w:color w:val="000000"/>
-          <w:sz w:val="36"/>
-        </w:rPr>
-        <w:t>&lt;</w:t>
-      </w:r>
-      <w:proofErr w:type="spellStart"/>
-      <w:r>
-        <w:rPr>
-          <w:rFonts w:ascii="Arial" w:eastAsia="Arial" w:hAnsi="Arial" w:cs="Arial"/>
-          <w:color w:val="000000"/>
-          <w:sz w:val="36"/>
-        </w:rPr>
-        <w:t>args_list</w:t>
-      </w:r>
-      <w:proofErr w:type="spellEnd"/>
-      <w:proofErr w:type="gramStart"/>
-      <w:r>
-        <w:rPr>
-          <w:rFonts w:ascii="Arial" w:eastAsia="Arial" w:hAnsi="Arial" w:cs="Arial"/>
-          <w:color w:val="000000"/>
-          <w:sz w:val="36"/>
-        </w:rPr>
-        <w:t>&gt;  &lt;</w:t>
-      </w:r>
-      <w:proofErr w:type="gramEnd"/>
-      <w:r>
-        <w:rPr>
-          <w:rFonts w:ascii="Arial" w:eastAsia="Arial" w:hAnsi="Arial" w:cs="Arial"/>
-          <w:color w:val="000000"/>
-          <w:sz w:val="36"/>
-        </w:rPr>
-        <w:t>OE&gt; &lt;</w:t>
-      </w:r>
-      <w:proofErr w:type="spellStart"/>
-      <w:r>
-        <w:rPr>
-          <w:rFonts w:ascii="Arial" w:eastAsia="Arial" w:hAnsi="Arial" w:cs="Arial"/>
-          <w:color w:val="000000"/>
-          <w:sz w:val="36"/>
-        </w:rPr>
-        <w:t>list_args</w:t>
-      </w:r>
-      <w:proofErr w:type="spellEnd"/>
-      <w:r>
-        <w:rPr>
-          <w:rFonts w:ascii="Arial" w:eastAsia="Arial" w:hAnsi="Arial" w:cs="Arial"/>
-          <w:color w:val="000000"/>
-          <w:sz w:val="36"/>
-        </w:rPr>
-        <w:t xml:space="preserve">&gt; | </w:t>
-      </w:r>
-      <w:r>
-        <w:rPr>
-          <w:rFonts w:ascii="Cambria Math" w:eastAsia="Cambria Math" w:hAnsi="Cambria Math" w:cs="Cambria Math"/>
-          <w:color w:val="000000"/>
-          <w:sz w:val="36"/>
-        </w:rPr>
-        <w:t>∈</w:t>
-      </w:r>
-    </w:p>
-    <w:p>
-      <w:pPr>
-        <w:spacing w:line="256" w:lineRule="auto"/>
-        <w:rPr>
-          <w:rFonts w:ascii="Cambria Math" w:eastAsia="Cambria Math" w:hAnsi="Cambria Math" w:cs="Cambria Math"/>
-          <w:color w:val="000000"/>
-          <w:sz w:val="36"/>
-        </w:rPr>
-      </w:pPr>
-      <w:r>
-        <w:rPr>
-          <w:rFonts w:ascii="Arial" w:eastAsia="Arial" w:hAnsi="Arial" w:cs="Arial"/>
-          <w:color w:val="000000"/>
-          <w:sz w:val="36"/>
-        </w:rPr>
-        <w:t>&lt;</w:t>
-      </w:r>
-      <w:proofErr w:type="spellStart"/>
-      <w:r>
-        <w:rPr>
-          <w:rFonts w:ascii="Arial" w:eastAsia="Arial" w:hAnsi="Arial" w:cs="Arial"/>
-          <w:color w:val="000000"/>
-          <w:sz w:val="36"/>
-        </w:rPr>
-        <w:t>list_args</w:t>
-      </w:r>
-      <w:proofErr w:type="spellEnd"/>
-      <w:r>
-        <w:rPr>
-          <w:rFonts w:ascii="Arial" w:eastAsia="Arial" w:hAnsi="Arial" w:cs="Arial"/>
-          <w:color w:val="000000"/>
-          <w:sz w:val="36"/>
-        </w:rPr>
-        <w:t>&gt;  , &lt;OE&gt; &lt;</w:t>
-      </w:r>
-      <w:proofErr w:type="spellStart"/>
-      <w:r>
-        <w:rPr>
-          <w:rFonts w:ascii="Arial" w:eastAsia="Arial" w:hAnsi="Arial" w:cs="Arial"/>
-          <w:color w:val="000000"/>
-          <w:sz w:val="36"/>
-        </w:rPr>
-        <w:t>list_args</w:t>
-      </w:r>
-      <w:proofErr w:type="spellEnd"/>
-      <w:r>
-        <w:rPr>
-          <w:rFonts w:ascii="Arial" w:eastAsia="Arial" w:hAnsi="Arial" w:cs="Arial"/>
-          <w:color w:val="000000"/>
-          <w:sz w:val="36"/>
-        </w:rPr>
-        <w:t xml:space="preserve">&gt; | </w:t>
-      </w:r>
-      <w:r>
-        <w:rPr>
-          <w:rFonts w:ascii="Cambria Math" w:eastAsia="Cambria Math" w:hAnsi="Cambria Math" w:cs="Cambria Math"/>
-          <w:color w:val="000000"/>
-          <w:sz w:val="36"/>
-        </w:rPr>
-        <w:t>∈</w:t>
+          <w:sz w:val="36"/>
+        </w:rPr>
+      </w:pPr>
+    </w:p>
+    <w:p>
+      <w:pPr>
+        <w:spacing w:after="0" w:line="240" w:lineRule="auto"/>
+        <w:jc w:val="center"/>
+        <w:rPr>
+          <w:rFonts w:ascii="Arial" w:eastAsia="Arial" w:hAnsi="Arial" w:cs="Arial"/>
+          <w:b/>
+          <w:color w:val="000000"/>
+          <w:sz w:val="38"/>
+        </w:rPr>
+      </w:pPr>
+      <w:r>
+        <w:rPr>
+          <w:rFonts w:ascii="Arial" w:eastAsia="Arial" w:hAnsi="Arial" w:cs="Arial"/>
+          <w:b/>
+          <w:color w:val="000000"/>
+          <w:sz w:val="38"/>
+        </w:rPr>
+        <w:t>Interface CFG</w:t>
       </w:r>
       <w:bookmarkStart w:id="0" w:name="_GoBack"/>
       <w:bookmarkEnd w:id="0"/>
@@ -1664,40 +2181,6 @@
     <w:p>
       <w:pPr>
         <w:spacing w:after="0" w:line="240" w:lineRule="auto"/>
-        <w:jc w:val="center"/>
-        <w:rPr>
-          <w:rFonts w:ascii="Arial" w:eastAsia="Arial" w:hAnsi="Arial" w:cs="Arial"/>
-          <w:b/>
-          <w:color w:val="000000"/>
-          <w:sz w:val="38"/>
-        </w:rPr>
-      </w:pPr>
-      <w:r>
-        <w:rPr>
-          <w:rFonts w:ascii="Arial" w:eastAsia="Arial" w:hAnsi="Arial" w:cs="Arial"/>
-          <w:b/>
-          <w:color w:val="000000"/>
-          <w:sz w:val="38"/>
-        </w:rPr>
-        <w:lastRenderedPageBreak/>
-        <w:t>Interface CFG</w:t>
-      </w:r>
-    </w:p>
-    <w:p>
-      <w:pPr>
-        <w:spacing w:after="0" w:line="240" w:lineRule="auto"/>
-        <w:jc w:val="center"/>
-        <w:rPr>
-          <w:rFonts w:ascii="Arial" w:eastAsia="Arial" w:hAnsi="Arial" w:cs="Arial"/>
-          <w:b/>
-          <w:color w:val="000000"/>
-          <w:sz w:val="38"/>
-        </w:rPr>
-      </w:pPr>
-    </w:p>
-    <w:p>
-      <w:pPr>
-        <w:spacing w:after="0" w:line="240" w:lineRule="auto"/>
         <w:rPr>
           <w:rFonts w:ascii="Arial" w:eastAsia="Arial" w:hAnsi="Arial" w:cs="Arial"/>
           <w:color w:val="000000"/>
@@ -2223,6 +2706,7 @@
           <w:color w:val="000000"/>
           <w:sz w:val="36"/>
         </w:rPr>
+        <w:lastRenderedPageBreak/>
         <w:t>}</w:t>
       </w:r>
       <w:proofErr w:type="gramEnd"/>
@@ -2472,7 +2956,6 @@
           <w:color w:val="000000"/>
           <w:sz w:val="36"/>
         </w:rPr>
-        <w:lastRenderedPageBreak/>
         <w:t>void</w:t>
       </w:r>
       <w:proofErr w:type="gramEnd"/>
@@ -3545,1662 +4028,2121 @@
           <w:color w:val="000000"/>
           <w:sz w:val="36"/>
         </w:rPr>
+        <w:t>&lt;</w:t>
+      </w:r>
+      <w:proofErr w:type="spellStart"/>
+      <w:r>
+        <w:rPr>
+          <w:rFonts w:ascii="Arial" w:eastAsia="Arial" w:hAnsi="Arial" w:cs="Arial"/>
+          <w:color w:val="000000"/>
+          <w:sz w:val="36"/>
+        </w:rPr>
+        <w:t>func_def_interface</w:t>
+      </w:r>
+      <w:proofErr w:type="spellEnd"/>
+      <w:r>
+        <w:rPr>
+          <w:rFonts w:ascii="Arial" w:eastAsia="Arial" w:hAnsi="Arial" w:cs="Arial"/>
+          <w:color w:val="000000"/>
+          <w:sz w:val="36"/>
+        </w:rPr>
+        <w:t xml:space="preserve">&gt;--&gt; DT </w:t>
+      </w:r>
+      <w:proofErr w:type="gramStart"/>
+      <w:r>
+        <w:rPr>
+          <w:rFonts w:ascii="Arial" w:eastAsia="Arial" w:hAnsi="Arial" w:cs="Arial"/>
+          <w:color w:val="000000"/>
+          <w:sz w:val="36"/>
+        </w:rPr>
+        <w:t>ID  {</w:t>
+      </w:r>
+      <w:proofErr w:type="gramEnd"/>
+      <w:r>
+        <w:rPr>
+          <w:rFonts w:ascii="Arial" w:eastAsia="Arial" w:hAnsi="Arial" w:cs="Arial"/>
+          <w:color w:val="000000"/>
+          <w:sz w:val="36"/>
+        </w:rPr>
+        <w:t xml:space="preserve"> &lt;</w:t>
+      </w:r>
+      <w:proofErr w:type="spellStart"/>
+      <w:r>
+        <w:rPr>
+          <w:rFonts w:ascii="Arial" w:eastAsia="Arial" w:hAnsi="Arial" w:cs="Arial"/>
+          <w:color w:val="000000"/>
+          <w:sz w:val="36"/>
+        </w:rPr>
+        <w:t>params_list</w:t>
+      </w:r>
+      <w:proofErr w:type="spellEnd"/>
+      <w:r>
+        <w:rPr>
+          <w:rFonts w:ascii="Arial" w:eastAsia="Arial" w:hAnsi="Arial" w:cs="Arial"/>
+          <w:color w:val="000000"/>
+          <w:sz w:val="36"/>
+        </w:rPr>
+        <w:t>&gt; }</w:t>
+      </w:r>
+      <w:r>
+        <w:rPr>
+          <w:rFonts w:ascii="Cambria Math" w:eastAsia="Cambria Math" w:hAnsi="Cambria Math" w:cs="Cambria Math"/>
+          <w:color w:val="000000"/>
+          <w:sz w:val="36"/>
+        </w:rPr>
+        <w:br/>
+      </w:r>
+      <w:r>
+        <w:rPr>
+          <w:rFonts w:ascii="Arial" w:eastAsia="Arial" w:hAnsi="Arial" w:cs="Arial"/>
+          <w:color w:val="000000"/>
+          <w:sz w:val="36"/>
+        </w:rPr>
+        <w:t>&lt;</w:t>
+      </w:r>
+      <w:proofErr w:type="spellStart"/>
+      <w:r>
+        <w:rPr>
+          <w:rFonts w:ascii="Arial" w:eastAsia="Arial" w:hAnsi="Arial" w:cs="Arial"/>
+          <w:color w:val="000000"/>
+          <w:sz w:val="36"/>
+        </w:rPr>
+        <w:t>func_def_interface</w:t>
+      </w:r>
+      <w:proofErr w:type="spellEnd"/>
+      <w:r>
+        <w:rPr>
+          <w:rFonts w:ascii="Arial" w:eastAsia="Arial" w:hAnsi="Arial" w:cs="Arial"/>
+          <w:color w:val="000000"/>
+          <w:sz w:val="36"/>
+        </w:rPr>
+        <w:t>&gt;--&gt; DT</w:t>
+      </w:r>
+      <w:r>
+        <w:rPr>
+          <w:rFonts w:ascii="Arial" w:eastAsia="Arial" w:hAnsi="Arial" w:cs="Arial"/>
+          <w:color w:val="000000"/>
+          <w:sz w:val="36"/>
+        </w:rPr>
+        <w:t xml:space="preserve"> [ ] </w:t>
+      </w:r>
+      <w:r>
+        <w:rPr>
+          <w:rFonts w:ascii="Arial" w:eastAsia="Arial" w:hAnsi="Arial" w:cs="Arial"/>
+          <w:color w:val="000000"/>
+          <w:sz w:val="36"/>
+        </w:rPr>
+        <w:t>&lt;</w:t>
+      </w:r>
+      <w:proofErr w:type="spellStart"/>
+      <w:r>
+        <w:rPr>
+          <w:rFonts w:ascii="Arial" w:eastAsia="Arial" w:hAnsi="Arial" w:cs="Arial"/>
+          <w:color w:val="000000"/>
+          <w:sz w:val="36"/>
+        </w:rPr>
+        <w:t>arr_mul</w:t>
+      </w:r>
+      <w:proofErr w:type="spellEnd"/>
+      <w:r>
+        <w:rPr>
+          <w:rFonts w:ascii="Arial" w:eastAsia="Arial" w:hAnsi="Arial" w:cs="Arial"/>
+          <w:color w:val="000000"/>
+          <w:sz w:val="36"/>
+        </w:rPr>
+        <w:t>&gt; ID  { &lt;</w:t>
+      </w:r>
+      <w:proofErr w:type="spellStart"/>
+      <w:r>
+        <w:rPr>
+          <w:rFonts w:ascii="Arial" w:eastAsia="Arial" w:hAnsi="Arial" w:cs="Arial"/>
+          <w:color w:val="000000"/>
+          <w:sz w:val="36"/>
+        </w:rPr>
+        <w:t>params_list</w:t>
+      </w:r>
+      <w:proofErr w:type="spellEnd"/>
+      <w:r>
+        <w:rPr>
+          <w:rFonts w:ascii="Arial" w:eastAsia="Arial" w:hAnsi="Arial" w:cs="Arial"/>
+          <w:color w:val="000000"/>
+          <w:sz w:val="36"/>
+        </w:rPr>
+        <w:t>&gt; }</w:t>
+      </w:r>
+    </w:p>
+    <w:p>
+      <w:pPr>
+        <w:spacing w:after="0" w:line="276" w:lineRule="auto"/>
+        <w:rPr>
+          <w:rFonts w:ascii="Arial" w:eastAsia="Arial" w:hAnsi="Arial" w:cs="Arial"/>
+          <w:color w:val="000000"/>
+          <w:sz w:val="36"/>
+        </w:rPr>
+      </w:pPr>
+      <w:r>
+        <w:rPr>
+          <w:rFonts w:ascii="Arial" w:eastAsia="Arial" w:hAnsi="Arial" w:cs="Arial"/>
+          <w:color w:val="000000"/>
+          <w:sz w:val="36"/>
+        </w:rPr>
+        <w:t>&lt;</w:t>
+      </w:r>
+      <w:proofErr w:type="spellStart"/>
+      <w:r>
+        <w:rPr>
+          <w:rFonts w:ascii="Arial" w:eastAsia="Arial" w:hAnsi="Arial" w:cs="Arial"/>
+          <w:color w:val="000000"/>
+          <w:sz w:val="36"/>
+        </w:rPr>
+        <w:t>func_def_interface</w:t>
+      </w:r>
+      <w:proofErr w:type="spellEnd"/>
+      <w:r>
+        <w:rPr>
+          <w:rFonts w:ascii="Arial" w:eastAsia="Arial" w:hAnsi="Arial" w:cs="Arial"/>
+          <w:color w:val="000000"/>
+          <w:sz w:val="36"/>
+        </w:rPr>
+        <w:t>&gt;--&gt;</w:t>
+      </w:r>
+      <w:proofErr w:type="gramStart"/>
+      <w:r>
+        <w:rPr>
+          <w:rFonts w:ascii="Arial" w:eastAsia="Arial" w:hAnsi="Arial" w:cs="Arial"/>
+          <w:color w:val="000000"/>
+          <w:sz w:val="36"/>
+        </w:rPr>
+        <w:t xml:space="preserve">String </w:t>
+      </w:r>
+      <w:r>
+        <w:rPr>
+          <w:rFonts w:ascii="Arial" w:eastAsia="Arial" w:hAnsi="Arial" w:cs="Arial"/>
+          <w:color w:val="000000"/>
+          <w:sz w:val="36"/>
+        </w:rPr>
+        <w:t xml:space="preserve"> ID</w:t>
+      </w:r>
+      <w:proofErr w:type="gramEnd"/>
+      <w:r>
+        <w:rPr>
+          <w:rFonts w:ascii="Arial" w:eastAsia="Arial" w:hAnsi="Arial" w:cs="Arial"/>
+          <w:color w:val="000000"/>
+          <w:sz w:val="36"/>
+        </w:rPr>
+        <w:t xml:space="preserve">  { &lt;</w:t>
+      </w:r>
+      <w:proofErr w:type="spellStart"/>
+      <w:r>
+        <w:rPr>
+          <w:rFonts w:ascii="Arial" w:eastAsia="Arial" w:hAnsi="Arial" w:cs="Arial"/>
+          <w:color w:val="000000"/>
+          <w:sz w:val="36"/>
+        </w:rPr>
+        <w:t>params_list</w:t>
+      </w:r>
+      <w:proofErr w:type="spellEnd"/>
+      <w:r>
+        <w:rPr>
+          <w:rFonts w:ascii="Arial" w:eastAsia="Arial" w:hAnsi="Arial" w:cs="Arial"/>
+          <w:color w:val="000000"/>
+          <w:sz w:val="36"/>
+        </w:rPr>
+        <w:t>&gt; }</w:t>
+      </w:r>
+    </w:p>
+    <w:p>
+      <w:pPr>
+        <w:spacing w:after="0" w:line="276" w:lineRule="auto"/>
+        <w:rPr>
+          <w:rFonts w:ascii="Arial" w:eastAsia="Arial" w:hAnsi="Arial" w:cs="Arial"/>
+          <w:color w:val="000000"/>
+          <w:sz w:val="36"/>
+        </w:rPr>
+      </w:pPr>
+      <w:r>
+        <w:rPr>
+          <w:rFonts w:ascii="Arial" w:eastAsia="Arial" w:hAnsi="Arial" w:cs="Arial"/>
+          <w:color w:val="000000"/>
+          <w:sz w:val="36"/>
+        </w:rPr>
+        <w:t>&lt;</w:t>
+      </w:r>
+      <w:proofErr w:type="spellStart"/>
+      <w:r>
+        <w:rPr>
+          <w:rFonts w:ascii="Arial" w:eastAsia="Arial" w:hAnsi="Arial" w:cs="Arial"/>
+          <w:color w:val="000000"/>
+          <w:sz w:val="36"/>
+        </w:rPr>
+        <w:t>func_def_interface</w:t>
+      </w:r>
+      <w:proofErr w:type="spellEnd"/>
+      <w:r>
+        <w:rPr>
+          <w:rFonts w:ascii="Arial" w:eastAsia="Arial" w:hAnsi="Arial" w:cs="Arial"/>
+          <w:color w:val="000000"/>
+          <w:sz w:val="36"/>
+        </w:rPr>
+        <w:t xml:space="preserve">&gt;--&gt; String [ ] </w:t>
+      </w:r>
+      <w:r>
+        <w:rPr>
+          <w:rFonts w:ascii="Arial" w:eastAsia="Arial" w:hAnsi="Arial" w:cs="Arial"/>
+          <w:color w:val="000000"/>
+          <w:sz w:val="36"/>
+        </w:rPr>
+        <w:t>&lt;</w:t>
+      </w:r>
+      <w:proofErr w:type="spellStart"/>
+      <w:r>
+        <w:rPr>
+          <w:rFonts w:ascii="Arial" w:eastAsia="Arial" w:hAnsi="Arial" w:cs="Arial"/>
+          <w:color w:val="000000"/>
+          <w:sz w:val="36"/>
+        </w:rPr>
+        <w:t>arr_mul</w:t>
+      </w:r>
+      <w:proofErr w:type="spellEnd"/>
+      <w:r>
+        <w:rPr>
+          <w:rFonts w:ascii="Arial" w:eastAsia="Arial" w:hAnsi="Arial" w:cs="Arial"/>
+          <w:color w:val="000000"/>
+          <w:sz w:val="36"/>
+        </w:rPr>
+        <w:t xml:space="preserve">&gt; </w:t>
+      </w:r>
+      <w:proofErr w:type="gramStart"/>
+      <w:r>
+        <w:rPr>
+          <w:rFonts w:ascii="Arial" w:eastAsia="Arial" w:hAnsi="Arial" w:cs="Arial"/>
+          <w:color w:val="000000"/>
+          <w:sz w:val="36"/>
+        </w:rPr>
+        <w:t>ID  {</w:t>
+      </w:r>
+      <w:proofErr w:type="gramEnd"/>
+      <w:r>
+        <w:rPr>
+          <w:rFonts w:ascii="Arial" w:eastAsia="Arial" w:hAnsi="Arial" w:cs="Arial"/>
+          <w:color w:val="000000"/>
+          <w:sz w:val="36"/>
+        </w:rPr>
+        <w:t xml:space="preserve"> &lt;</w:t>
+      </w:r>
+      <w:proofErr w:type="spellStart"/>
+      <w:r>
+        <w:rPr>
+          <w:rFonts w:ascii="Arial" w:eastAsia="Arial" w:hAnsi="Arial" w:cs="Arial"/>
+          <w:color w:val="000000"/>
+          <w:sz w:val="36"/>
+        </w:rPr>
+        <w:t>params_list</w:t>
+      </w:r>
+      <w:proofErr w:type="spellEnd"/>
+      <w:r>
+        <w:rPr>
+          <w:rFonts w:ascii="Arial" w:eastAsia="Arial" w:hAnsi="Arial" w:cs="Arial"/>
+          <w:color w:val="000000"/>
+          <w:sz w:val="36"/>
+        </w:rPr>
+        <w:t>&gt; }</w:t>
+      </w:r>
+    </w:p>
+    <w:p>
+      <w:pPr>
+        <w:spacing w:after="0" w:line="276" w:lineRule="auto"/>
+        <w:rPr>
+          <w:rFonts w:ascii="Arial" w:eastAsia="Arial" w:hAnsi="Arial" w:cs="Arial"/>
+          <w:color w:val="000000"/>
+          <w:sz w:val="36"/>
+        </w:rPr>
+      </w:pPr>
+      <w:r>
+        <w:rPr>
+          <w:rFonts w:ascii="Arial" w:eastAsia="Arial" w:hAnsi="Arial" w:cs="Arial"/>
+          <w:color w:val="000000"/>
+          <w:sz w:val="36"/>
+        </w:rPr>
+        <w:t>&lt;</w:t>
+      </w:r>
+      <w:proofErr w:type="spellStart"/>
+      <w:r>
+        <w:rPr>
+          <w:rFonts w:ascii="Arial" w:eastAsia="Arial" w:hAnsi="Arial" w:cs="Arial"/>
+          <w:color w:val="000000"/>
+          <w:sz w:val="36"/>
+        </w:rPr>
+        <w:t>func_def_interface</w:t>
+      </w:r>
+      <w:proofErr w:type="spellEnd"/>
+      <w:r>
+        <w:rPr>
+          <w:rFonts w:ascii="Arial" w:eastAsia="Arial" w:hAnsi="Arial" w:cs="Arial"/>
+          <w:color w:val="000000"/>
+          <w:sz w:val="36"/>
+        </w:rPr>
+        <w:t xml:space="preserve">&gt;--&gt; </w:t>
+      </w:r>
+      <w:proofErr w:type="gramStart"/>
+      <w:r>
+        <w:rPr>
+          <w:rFonts w:ascii="Arial" w:eastAsia="Arial" w:hAnsi="Arial" w:cs="Arial"/>
+          <w:color w:val="000000"/>
+          <w:sz w:val="36"/>
+        </w:rPr>
+        <w:t xml:space="preserve">ID </w:t>
+      </w:r>
+      <w:r>
+        <w:rPr>
+          <w:rFonts w:ascii="Arial" w:eastAsia="Arial" w:hAnsi="Arial" w:cs="Arial"/>
+          <w:color w:val="000000"/>
+          <w:sz w:val="36"/>
+        </w:rPr>
+        <w:t xml:space="preserve"> ID</w:t>
+      </w:r>
+      <w:proofErr w:type="gramEnd"/>
+      <w:r>
+        <w:rPr>
+          <w:rFonts w:ascii="Arial" w:eastAsia="Arial" w:hAnsi="Arial" w:cs="Arial"/>
+          <w:color w:val="000000"/>
+          <w:sz w:val="36"/>
+        </w:rPr>
+        <w:t xml:space="preserve">  { &lt;</w:t>
+      </w:r>
+      <w:proofErr w:type="spellStart"/>
+      <w:r>
+        <w:rPr>
+          <w:rFonts w:ascii="Arial" w:eastAsia="Arial" w:hAnsi="Arial" w:cs="Arial"/>
+          <w:color w:val="000000"/>
+          <w:sz w:val="36"/>
+        </w:rPr>
+        <w:t>params_list</w:t>
+      </w:r>
+      <w:proofErr w:type="spellEnd"/>
+      <w:r>
+        <w:rPr>
+          <w:rFonts w:ascii="Arial" w:eastAsia="Arial" w:hAnsi="Arial" w:cs="Arial"/>
+          <w:color w:val="000000"/>
+          <w:sz w:val="36"/>
+        </w:rPr>
+        <w:t>&gt; }</w:t>
+      </w:r>
+    </w:p>
+    <w:p>
+      <w:pPr>
+        <w:spacing w:after="0" w:line="276" w:lineRule="auto"/>
+        <w:rPr>
+          <w:rFonts w:ascii="Arial" w:eastAsia="Arial" w:hAnsi="Arial" w:cs="Arial"/>
+          <w:color w:val="000000"/>
+          <w:sz w:val="36"/>
+        </w:rPr>
+      </w:pPr>
+      <w:r>
+        <w:rPr>
+          <w:rFonts w:ascii="Arial" w:eastAsia="Arial" w:hAnsi="Arial" w:cs="Arial"/>
+          <w:color w:val="000000"/>
+          <w:sz w:val="36"/>
+        </w:rPr>
+        <w:t>&lt;</w:t>
+      </w:r>
+      <w:proofErr w:type="spellStart"/>
+      <w:r>
+        <w:rPr>
+          <w:rFonts w:ascii="Arial" w:eastAsia="Arial" w:hAnsi="Arial" w:cs="Arial"/>
+          <w:color w:val="000000"/>
+          <w:sz w:val="36"/>
+        </w:rPr>
+        <w:t>func_def_interface</w:t>
+      </w:r>
+      <w:proofErr w:type="spellEnd"/>
+      <w:r>
+        <w:rPr>
+          <w:rFonts w:ascii="Arial" w:eastAsia="Arial" w:hAnsi="Arial" w:cs="Arial"/>
+          <w:color w:val="000000"/>
+          <w:sz w:val="36"/>
+        </w:rPr>
+        <w:t>&gt;--&gt; ID [ ]</w:t>
+      </w:r>
+      <w:r>
+        <w:rPr>
+          <w:rFonts w:ascii="Arial" w:eastAsia="Arial" w:hAnsi="Arial" w:cs="Arial"/>
+          <w:color w:val="000000"/>
+          <w:sz w:val="36"/>
+        </w:rPr>
+        <w:t xml:space="preserve"> &lt;</w:t>
+      </w:r>
+      <w:proofErr w:type="spellStart"/>
+      <w:r>
+        <w:rPr>
+          <w:rFonts w:ascii="Arial" w:eastAsia="Arial" w:hAnsi="Arial" w:cs="Arial"/>
+          <w:color w:val="000000"/>
+          <w:sz w:val="36"/>
+        </w:rPr>
+        <w:t>arr_mul</w:t>
+      </w:r>
+      <w:proofErr w:type="spellEnd"/>
+      <w:r>
+        <w:rPr>
+          <w:rFonts w:ascii="Arial" w:eastAsia="Arial" w:hAnsi="Arial" w:cs="Arial"/>
+          <w:color w:val="000000"/>
+          <w:sz w:val="36"/>
+        </w:rPr>
+        <w:t>&gt;</w:t>
+      </w:r>
+      <w:r>
+        <w:rPr>
+          <w:rFonts w:ascii="Arial" w:eastAsia="Arial" w:hAnsi="Arial" w:cs="Arial"/>
+          <w:color w:val="000000"/>
+          <w:sz w:val="36"/>
+        </w:rPr>
+        <w:t xml:space="preserve"> </w:t>
+      </w:r>
+      <w:proofErr w:type="gramStart"/>
+      <w:r>
+        <w:rPr>
+          <w:rFonts w:ascii="Arial" w:eastAsia="Arial" w:hAnsi="Arial" w:cs="Arial"/>
+          <w:color w:val="000000"/>
+          <w:sz w:val="36"/>
+        </w:rPr>
+        <w:t>ID  {</w:t>
+      </w:r>
+      <w:proofErr w:type="gramEnd"/>
+      <w:r>
+        <w:rPr>
+          <w:rFonts w:ascii="Arial" w:eastAsia="Arial" w:hAnsi="Arial" w:cs="Arial"/>
+          <w:color w:val="000000"/>
+          <w:sz w:val="36"/>
+        </w:rPr>
+        <w:t xml:space="preserve"> &lt;</w:t>
+      </w:r>
+      <w:proofErr w:type="spellStart"/>
+      <w:r>
+        <w:rPr>
+          <w:rFonts w:ascii="Arial" w:eastAsia="Arial" w:hAnsi="Arial" w:cs="Arial"/>
+          <w:color w:val="000000"/>
+          <w:sz w:val="36"/>
+        </w:rPr>
+        <w:t>params_list</w:t>
+      </w:r>
+      <w:proofErr w:type="spellEnd"/>
+      <w:r>
+        <w:rPr>
+          <w:rFonts w:ascii="Arial" w:eastAsia="Arial" w:hAnsi="Arial" w:cs="Arial"/>
+          <w:color w:val="000000"/>
+          <w:sz w:val="36"/>
+        </w:rPr>
+        <w:t>&gt; }</w:t>
+      </w:r>
+    </w:p>
+    <w:p>
+      <w:pPr>
+        <w:spacing w:after="0" w:line="276" w:lineRule="auto"/>
+        <w:rPr>
+          <w:rFonts w:ascii="Arial" w:eastAsia="Arial" w:hAnsi="Arial" w:cs="Arial"/>
+          <w:color w:val="000000"/>
+          <w:sz w:val="36"/>
+        </w:rPr>
+      </w:pPr>
+      <w:r>
+        <w:rPr>
+          <w:rFonts w:ascii="Arial" w:eastAsia="Arial" w:hAnsi="Arial" w:cs="Arial"/>
+          <w:color w:val="000000"/>
+          <w:sz w:val="36"/>
+        </w:rPr>
+        <w:t>&lt;</w:t>
+      </w:r>
+      <w:proofErr w:type="spellStart"/>
+      <w:r>
+        <w:rPr>
+          <w:rFonts w:ascii="Arial" w:eastAsia="Arial" w:hAnsi="Arial" w:cs="Arial"/>
+          <w:color w:val="000000"/>
+          <w:sz w:val="36"/>
+        </w:rPr>
+        <w:t>func_def_interface</w:t>
+      </w:r>
+      <w:proofErr w:type="spellEnd"/>
+      <w:r>
+        <w:rPr>
+          <w:rFonts w:ascii="Arial" w:eastAsia="Arial" w:hAnsi="Arial" w:cs="Arial"/>
+          <w:color w:val="000000"/>
+          <w:sz w:val="36"/>
+        </w:rPr>
+        <w:t xml:space="preserve">&gt;--&gt; </w:t>
+      </w:r>
+      <w:proofErr w:type="spellStart"/>
+      <w:r>
+        <w:rPr>
+          <w:rFonts w:ascii="Arial" w:eastAsia="Arial" w:hAnsi="Arial" w:cs="Arial"/>
+          <w:color w:val="000000"/>
+          <w:sz w:val="36"/>
+        </w:rPr>
+        <w:t>dict</w:t>
+      </w:r>
+      <w:proofErr w:type="spellEnd"/>
+      <w:r>
+        <w:rPr>
+          <w:rFonts w:ascii="Arial" w:eastAsia="Arial" w:hAnsi="Arial" w:cs="Arial"/>
+          <w:color w:val="000000"/>
+          <w:sz w:val="36"/>
+        </w:rPr>
+        <w:t xml:space="preserve"> </w:t>
+      </w:r>
+      <w:proofErr w:type="gramStart"/>
+      <w:r>
+        <w:rPr>
+          <w:rFonts w:ascii="Arial" w:eastAsia="Arial" w:hAnsi="Arial" w:cs="Arial"/>
+          <w:color w:val="000000"/>
+          <w:sz w:val="36"/>
+        </w:rPr>
+        <w:t>ID  {</w:t>
+      </w:r>
+      <w:proofErr w:type="gramEnd"/>
+      <w:r>
+        <w:rPr>
+          <w:rFonts w:ascii="Arial" w:eastAsia="Arial" w:hAnsi="Arial" w:cs="Arial"/>
+          <w:color w:val="000000"/>
+          <w:sz w:val="36"/>
+        </w:rPr>
+        <w:t xml:space="preserve"> &lt;</w:t>
+      </w:r>
+      <w:proofErr w:type="spellStart"/>
+      <w:r>
+        <w:rPr>
+          <w:rFonts w:ascii="Arial" w:eastAsia="Arial" w:hAnsi="Arial" w:cs="Arial"/>
+          <w:color w:val="000000"/>
+          <w:sz w:val="36"/>
+        </w:rPr>
+        <w:t>params_list</w:t>
+      </w:r>
+      <w:proofErr w:type="spellEnd"/>
+      <w:r>
+        <w:rPr>
+          <w:rFonts w:ascii="Arial" w:eastAsia="Arial" w:hAnsi="Arial" w:cs="Arial"/>
+          <w:color w:val="000000"/>
+          <w:sz w:val="36"/>
+        </w:rPr>
+        <w:t>&gt; }</w:t>
+      </w:r>
+      <w:r>
+        <w:rPr>
+          <w:rFonts w:ascii="Cambria Math" w:eastAsia="Cambria Math" w:hAnsi="Cambria Math" w:cs="Cambria Math"/>
+          <w:color w:val="000000"/>
+          <w:sz w:val="36"/>
+        </w:rPr>
+        <w:br/>
+      </w:r>
+      <w:r>
+        <w:rPr>
+          <w:rFonts w:ascii="Arial" w:eastAsia="Arial" w:hAnsi="Arial" w:cs="Arial"/>
+          <w:color w:val="000000"/>
+          <w:sz w:val="36"/>
+        </w:rPr>
+        <w:t>&lt;</w:t>
+      </w:r>
+      <w:proofErr w:type="spellStart"/>
+      <w:r>
+        <w:rPr>
+          <w:rFonts w:ascii="Arial" w:eastAsia="Arial" w:hAnsi="Arial" w:cs="Arial"/>
+          <w:color w:val="000000"/>
+          <w:sz w:val="36"/>
+        </w:rPr>
+        <w:t>func_def_interface</w:t>
+      </w:r>
+      <w:proofErr w:type="spellEnd"/>
+      <w:r>
+        <w:rPr>
+          <w:rFonts w:ascii="Arial" w:eastAsia="Arial" w:hAnsi="Arial" w:cs="Arial"/>
+          <w:color w:val="000000"/>
+          <w:sz w:val="36"/>
+        </w:rPr>
+        <w:t xml:space="preserve">&gt;--&gt; </w:t>
+      </w:r>
+      <w:proofErr w:type="spellStart"/>
+      <w:r>
+        <w:rPr>
+          <w:rFonts w:ascii="Arial" w:eastAsia="Arial" w:hAnsi="Arial" w:cs="Arial"/>
+          <w:color w:val="000000"/>
+          <w:sz w:val="36"/>
+        </w:rPr>
+        <w:t>dict</w:t>
+      </w:r>
+      <w:proofErr w:type="spellEnd"/>
+      <w:r>
+        <w:rPr>
+          <w:rFonts w:ascii="Arial" w:eastAsia="Arial" w:hAnsi="Arial" w:cs="Arial"/>
+          <w:color w:val="000000"/>
+          <w:sz w:val="36"/>
+        </w:rPr>
+        <w:t xml:space="preserve"> [ ] &lt;</w:t>
+      </w:r>
+      <w:proofErr w:type="spellStart"/>
+      <w:r>
+        <w:rPr>
+          <w:rFonts w:ascii="Arial" w:eastAsia="Arial" w:hAnsi="Arial" w:cs="Arial"/>
+          <w:color w:val="000000"/>
+          <w:sz w:val="36"/>
+        </w:rPr>
+        <w:t>arr_mul</w:t>
+      </w:r>
+      <w:proofErr w:type="spellEnd"/>
+      <w:r>
+        <w:rPr>
+          <w:rFonts w:ascii="Arial" w:eastAsia="Arial" w:hAnsi="Arial" w:cs="Arial"/>
+          <w:color w:val="000000"/>
+          <w:sz w:val="36"/>
+        </w:rPr>
+        <w:t>&gt;</w:t>
+      </w:r>
+      <w:r>
+        <w:rPr>
+          <w:rFonts w:ascii="Arial" w:eastAsia="Arial" w:hAnsi="Arial" w:cs="Arial"/>
+          <w:color w:val="000000"/>
+          <w:sz w:val="36"/>
+        </w:rPr>
+        <w:t xml:space="preserve"> ID  { &lt;</w:t>
+      </w:r>
+      <w:proofErr w:type="spellStart"/>
+      <w:r>
+        <w:rPr>
+          <w:rFonts w:ascii="Arial" w:eastAsia="Arial" w:hAnsi="Arial" w:cs="Arial"/>
+          <w:color w:val="000000"/>
+          <w:sz w:val="36"/>
+        </w:rPr>
+        <w:t>params_list</w:t>
+      </w:r>
+      <w:proofErr w:type="spellEnd"/>
+      <w:r>
+        <w:rPr>
+          <w:rFonts w:ascii="Arial" w:eastAsia="Arial" w:hAnsi="Arial" w:cs="Arial"/>
+          <w:color w:val="000000"/>
+          <w:sz w:val="36"/>
+        </w:rPr>
+        <w:t>&gt; }</w:t>
+      </w:r>
+      <w:r>
+        <w:rPr>
+          <w:rFonts w:ascii="Cambria Math" w:eastAsia="Cambria Math" w:hAnsi="Cambria Math" w:cs="Cambria Math"/>
+          <w:color w:val="000000"/>
+          <w:sz w:val="36"/>
+        </w:rPr>
+        <w:br/>
+      </w:r>
+      <w:r>
+        <w:rPr>
+          <w:rFonts w:ascii="Cambria Math" w:eastAsia="Cambria Math" w:hAnsi="Cambria Math" w:cs="Cambria Math"/>
+          <w:color w:val="000000"/>
+          <w:sz w:val="36"/>
+        </w:rPr>
+        <w:br/>
+      </w:r>
+    </w:p>
+    <w:p>
+      <w:pPr>
+        <w:spacing w:after="0" w:line="240" w:lineRule="auto"/>
+        <w:rPr>
+          <w:rFonts w:ascii="Arial" w:eastAsia="Arial" w:hAnsi="Arial" w:cs="Arial"/>
+          <w:color w:val="000000"/>
+          <w:sz w:val="36"/>
+        </w:rPr>
+      </w:pPr>
+    </w:p>
+    <w:p>
+      <w:pPr>
+        <w:spacing w:after="0" w:line="240" w:lineRule="auto"/>
+        <w:rPr>
+          <w:rFonts w:ascii="Arial" w:eastAsia="Arial" w:hAnsi="Arial" w:cs="Arial"/>
+          <w:color w:val="000000"/>
+          <w:sz w:val="36"/>
+        </w:rPr>
+      </w:pPr>
+    </w:p>
+    <w:p>
+      <w:pPr>
+        <w:spacing w:after="0" w:line="240" w:lineRule="auto"/>
+        <w:rPr>
+          <w:rFonts w:ascii="Arial" w:eastAsia="Arial" w:hAnsi="Arial" w:cs="Arial"/>
+          <w:color w:val="000000"/>
+          <w:sz w:val="36"/>
+        </w:rPr>
+      </w:pPr>
+    </w:p>
+    <w:p>
+      <w:pPr>
+        <w:spacing w:after="0" w:line="240" w:lineRule="auto"/>
+        <w:rPr>
+          <w:rFonts w:ascii="Arial" w:eastAsia="Arial" w:hAnsi="Arial" w:cs="Arial"/>
+          <w:color w:val="000000"/>
+          <w:sz w:val="36"/>
+        </w:rPr>
+      </w:pPr>
+    </w:p>
+    <w:p>
+      <w:pPr>
+        <w:spacing w:after="0" w:line="240" w:lineRule="auto"/>
+        <w:rPr>
+          <w:rFonts w:ascii="Arial" w:eastAsia="Arial" w:hAnsi="Arial" w:cs="Arial"/>
+          <w:color w:val="000000"/>
+          <w:sz w:val="36"/>
+        </w:rPr>
+      </w:pPr>
+    </w:p>
+    <w:p>
+      <w:pPr>
+        <w:spacing w:after="0" w:line="240" w:lineRule="auto"/>
+        <w:rPr>
+          <w:rFonts w:ascii="Arial" w:eastAsia="Arial" w:hAnsi="Arial" w:cs="Arial"/>
+          <w:b/>
+          <w:color w:val="000000"/>
+          <w:sz w:val="36"/>
+        </w:rPr>
+      </w:pPr>
+      <w:r>
+        <w:rPr>
+          <w:rFonts w:ascii="Arial" w:eastAsia="Arial" w:hAnsi="Arial" w:cs="Arial"/>
+          <w:b/>
+          <w:color w:val="000000"/>
+          <w:sz w:val="36"/>
+        </w:rPr>
+        <w:t xml:space="preserve">Func </w:t>
+      </w:r>
+      <w:proofErr w:type="spellStart"/>
+      <w:r>
+        <w:rPr>
+          <w:rFonts w:ascii="Arial" w:eastAsia="Arial" w:hAnsi="Arial" w:cs="Arial"/>
+          <w:b/>
+          <w:color w:val="000000"/>
+          <w:sz w:val="36"/>
+        </w:rPr>
+        <w:t>def</w:t>
+      </w:r>
+      <w:proofErr w:type="spellEnd"/>
+    </w:p>
+    <w:p>
+      <w:pPr>
+        <w:spacing w:after="0" w:line="240" w:lineRule="auto"/>
+        <w:rPr>
+          <w:rFonts w:ascii="Arial" w:eastAsia="Arial" w:hAnsi="Arial" w:cs="Arial"/>
+          <w:color w:val="000000"/>
+          <w:sz w:val="36"/>
+        </w:rPr>
+      </w:pPr>
+    </w:p>
+    <w:p>
+      <w:pPr>
+        <w:spacing w:after="0" w:line="240" w:lineRule="auto"/>
+        <w:rPr>
+          <w:rFonts w:ascii="Arial" w:eastAsia="Arial" w:hAnsi="Arial" w:cs="Arial"/>
+          <w:color w:val="000000"/>
+          <w:sz w:val="28"/>
+        </w:rPr>
+      </w:pPr>
+      <w:r>
+        <w:rPr>
+          <w:rFonts w:ascii="Arial" w:eastAsia="Arial" w:hAnsi="Arial" w:cs="Arial"/>
+          <w:color w:val="000000"/>
+          <w:sz w:val="28"/>
+        </w:rPr>
+        <w:lastRenderedPageBreak/>
+        <w:t>Syntax</w:t>
+      </w:r>
+    </w:p>
+    <w:p>
+      <w:pPr>
+        <w:spacing w:after="0" w:line="240" w:lineRule="auto"/>
+        <w:rPr>
+          <w:rFonts w:ascii="Arial" w:eastAsia="Arial" w:hAnsi="Arial" w:cs="Arial"/>
+          <w:color w:val="000000"/>
+          <w:sz w:val="28"/>
+        </w:rPr>
+      </w:pPr>
+      <w:proofErr w:type="spellStart"/>
+      <w:r>
+        <w:rPr>
+          <w:rFonts w:ascii="Arial" w:eastAsia="Arial" w:hAnsi="Arial" w:cs="Arial"/>
+          <w:color w:val="000000"/>
+          <w:sz w:val="28"/>
+        </w:rPr>
+        <w:t>Returntype</w:t>
+      </w:r>
+      <w:proofErr w:type="spellEnd"/>
+      <w:r>
+        <w:rPr>
+          <w:rFonts w:ascii="Arial" w:eastAsia="Arial" w:hAnsi="Arial" w:cs="Arial"/>
+          <w:color w:val="000000"/>
+          <w:sz w:val="28"/>
+        </w:rPr>
+        <w:t xml:space="preserve"> ID </w:t>
+      </w:r>
+      <w:proofErr w:type="gramStart"/>
+      <w:r>
+        <w:rPr>
+          <w:rFonts w:ascii="Arial" w:eastAsia="Arial" w:hAnsi="Arial" w:cs="Arial"/>
+          <w:color w:val="000000"/>
+          <w:sz w:val="28"/>
+        </w:rPr>
+        <w:t xml:space="preserve">{ </w:t>
+      </w:r>
+      <w:proofErr w:type="spellStart"/>
+      <w:r>
+        <w:rPr>
+          <w:rFonts w:ascii="Arial" w:eastAsia="Arial" w:hAnsi="Arial" w:cs="Arial"/>
+          <w:color w:val="000000"/>
+          <w:sz w:val="28"/>
+        </w:rPr>
+        <w:t>int</w:t>
+      </w:r>
+      <w:proofErr w:type="spellEnd"/>
+      <w:proofErr w:type="gramEnd"/>
+      <w:r>
+        <w:rPr>
+          <w:rFonts w:ascii="Arial" w:eastAsia="Arial" w:hAnsi="Arial" w:cs="Arial"/>
+          <w:color w:val="000000"/>
+          <w:sz w:val="28"/>
+        </w:rPr>
+        <w:t xml:space="preserve"> </w:t>
+      </w:r>
+      <w:proofErr w:type="spellStart"/>
+      <w:r>
+        <w:rPr>
+          <w:rFonts w:ascii="Arial" w:eastAsia="Arial" w:hAnsi="Arial" w:cs="Arial"/>
+          <w:color w:val="000000"/>
+          <w:sz w:val="28"/>
+        </w:rPr>
+        <w:t>a,char</w:t>
+      </w:r>
+      <w:proofErr w:type="spellEnd"/>
+      <w:r>
+        <w:rPr>
+          <w:rFonts w:ascii="Arial" w:eastAsia="Arial" w:hAnsi="Arial" w:cs="Arial"/>
+          <w:color w:val="000000"/>
+          <w:sz w:val="28"/>
+        </w:rPr>
+        <w:t xml:space="preserve"> b, bool c }: (</w:t>
+      </w:r>
+    </w:p>
+    <w:p>
+      <w:pPr>
+        <w:spacing w:after="0" w:line="240" w:lineRule="auto"/>
+        <w:rPr>
+          <w:rFonts w:ascii="Arial" w:eastAsia="Arial" w:hAnsi="Arial" w:cs="Arial"/>
+          <w:color w:val="000000"/>
+          <w:sz w:val="28"/>
+        </w:rPr>
+      </w:pPr>
+      <w:r>
+        <w:rPr>
+          <w:rFonts w:ascii="Arial" w:eastAsia="Arial" w:hAnsi="Arial" w:cs="Arial"/>
+          <w:color w:val="000000"/>
+          <w:sz w:val="28"/>
+        </w:rPr>
+        <w:t xml:space="preserve">  SST</w:t>
+      </w:r>
+    </w:p>
+    <w:p>
+      <w:pPr>
+        <w:spacing w:after="0" w:line="240" w:lineRule="auto"/>
+        <w:rPr>
+          <w:rFonts w:ascii="Arial" w:eastAsia="Arial" w:hAnsi="Arial" w:cs="Arial"/>
+          <w:color w:val="000000"/>
+          <w:sz w:val="28"/>
+        </w:rPr>
+      </w:pPr>
+      <w:r>
+        <w:rPr>
+          <w:rFonts w:ascii="Arial" w:eastAsia="Arial" w:hAnsi="Arial" w:cs="Arial"/>
+          <w:color w:val="000000"/>
+          <w:sz w:val="28"/>
+        </w:rPr>
+        <w:t>…</w:t>
+      </w:r>
+    </w:p>
+    <w:p>
+      <w:pPr>
+        <w:spacing w:after="0" w:line="240" w:lineRule="auto"/>
+        <w:rPr>
+          <w:rFonts w:ascii="Arial" w:eastAsia="Arial" w:hAnsi="Arial" w:cs="Arial"/>
+          <w:color w:val="000000"/>
+          <w:sz w:val="28"/>
+        </w:rPr>
+      </w:pPr>
+      <w:r>
+        <w:rPr>
+          <w:rFonts w:ascii="Arial" w:eastAsia="Arial" w:hAnsi="Arial" w:cs="Arial"/>
+          <w:color w:val="000000"/>
+          <w:sz w:val="28"/>
+        </w:rPr>
+        <w:t xml:space="preserve">) </w:t>
+      </w:r>
+    </w:p>
+    <w:p>
+      <w:pPr>
+        <w:spacing w:before="240" w:after="0" w:line="240" w:lineRule="auto"/>
+        <w:rPr>
+          <w:rFonts w:ascii="Arial" w:eastAsia="Arial" w:hAnsi="Arial" w:cs="Arial"/>
+          <w:color w:val="000000"/>
+          <w:sz w:val="36"/>
+        </w:rPr>
+      </w:pPr>
+      <w:r>
+        <w:rPr>
+          <w:rFonts w:ascii="Arial" w:eastAsia="Arial" w:hAnsi="Arial" w:cs="Arial"/>
+          <w:color w:val="000000"/>
+          <w:sz w:val="36"/>
+        </w:rPr>
+        <w:t xml:space="preserve">&lt;func_def&gt;   DT ID </w:t>
+      </w:r>
+      <w:proofErr w:type="gramStart"/>
+      <w:r>
+        <w:rPr>
+          <w:rFonts w:ascii="Arial" w:eastAsia="Arial" w:hAnsi="Arial" w:cs="Arial"/>
+          <w:color w:val="000000"/>
+          <w:sz w:val="36"/>
+        </w:rPr>
+        <w:t>{ &lt;</w:t>
+      </w:r>
+      <w:proofErr w:type="spellStart"/>
+      <w:proofErr w:type="gramEnd"/>
+      <w:r>
+        <w:rPr>
+          <w:rFonts w:ascii="Arial" w:eastAsia="Arial" w:hAnsi="Arial" w:cs="Arial"/>
+          <w:color w:val="000000"/>
+          <w:sz w:val="36"/>
+        </w:rPr>
+        <w:t>params_list</w:t>
+      </w:r>
+      <w:proofErr w:type="spellEnd"/>
+      <w:r>
+        <w:rPr>
+          <w:rFonts w:ascii="Arial" w:eastAsia="Arial" w:hAnsi="Arial" w:cs="Arial"/>
+          <w:color w:val="000000"/>
+          <w:sz w:val="36"/>
+        </w:rPr>
+        <w:t>&gt; } : &lt;body&gt;</w:t>
+      </w:r>
+    </w:p>
+    <w:p>
+      <w:pPr>
+        <w:spacing w:before="240" w:after="0" w:line="240" w:lineRule="auto"/>
+        <w:rPr>
+          <w:rFonts w:ascii="Arial" w:eastAsia="Arial" w:hAnsi="Arial" w:cs="Arial"/>
+          <w:color w:val="000000"/>
+          <w:sz w:val="36"/>
+        </w:rPr>
+      </w:pPr>
+      <w:r>
+        <w:rPr>
+          <w:rFonts w:ascii="Arial" w:eastAsia="Arial" w:hAnsi="Arial" w:cs="Arial"/>
+          <w:color w:val="000000"/>
+          <w:sz w:val="36"/>
+        </w:rPr>
+        <w:t xml:space="preserve">&lt;func_def&gt;   String ID </w:t>
+      </w:r>
+      <w:proofErr w:type="gramStart"/>
+      <w:r>
+        <w:rPr>
+          <w:rFonts w:ascii="Arial" w:eastAsia="Arial" w:hAnsi="Arial" w:cs="Arial"/>
+          <w:color w:val="000000"/>
+          <w:sz w:val="36"/>
+        </w:rPr>
+        <w:t>{ &lt;</w:t>
+      </w:r>
+      <w:proofErr w:type="spellStart"/>
+      <w:proofErr w:type="gramEnd"/>
+      <w:r>
+        <w:rPr>
+          <w:rFonts w:ascii="Arial" w:eastAsia="Arial" w:hAnsi="Arial" w:cs="Arial"/>
+          <w:color w:val="000000"/>
+          <w:sz w:val="36"/>
+        </w:rPr>
+        <w:t>params_list</w:t>
+      </w:r>
+      <w:proofErr w:type="spellEnd"/>
+      <w:r>
+        <w:rPr>
+          <w:rFonts w:ascii="Arial" w:eastAsia="Arial" w:hAnsi="Arial" w:cs="Arial"/>
+          <w:color w:val="000000"/>
+          <w:sz w:val="36"/>
+        </w:rPr>
+        <w:t>&gt; } : &lt;body&gt;</w:t>
+      </w:r>
+    </w:p>
+    <w:p>
+      <w:pPr>
+        <w:spacing w:before="240" w:after="0" w:line="240" w:lineRule="auto"/>
+        <w:rPr>
+          <w:rFonts w:ascii="Arial" w:eastAsia="Arial" w:hAnsi="Arial" w:cs="Arial"/>
+          <w:color w:val="000000"/>
+          <w:sz w:val="36"/>
+        </w:rPr>
+      </w:pPr>
+      <w:r>
+        <w:rPr>
+          <w:rFonts w:ascii="Arial" w:eastAsia="Arial" w:hAnsi="Arial" w:cs="Arial"/>
+          <w:color w:val="000000"/>
+          <w:sz w:val="36"/>
+        </w:rPr>
+        <w:t>&lt;func_def</w:t>
+      </w:r>
+      <w:proofErr w:type="gramStart"/>
+      <w:r>
+        <w:rPr>
+          <w:rFonts w:ascii="Arial" w:eastAsia="Arial" w:hAnsi="Arial" w:cs="Arial"/>
+          <w:color w:val="000000"/>
+          <w:sz w:val="36"/>
+        </w:rPr>
+        <w:t>&gt;  void</w:t>
+      </w:r>
+      <w:proofErr w:type="gramEnd"/>
+      <w:r>
+        <w:rPr>
+          <w:rFonts w:ascii="Arial" w:eastAsia="Arial" w:hAnsi="Arial" w:cs="Arial"/>
+          <w:color w:val="000000"/>
+          <w:sz w:val="36"/>
+        </w:rPr>
+        <w:t xml:space="preserve"> ID { &lt;</w:t>
+      </w:r>
+      <w:proofErr w:type="spellStart"/>
+      <w:r>
+        <w:rPr>
+          <w:rFonts w:ascii="Arial" w:eastAsia="Arial" w:hAnsi="Arial" w:cs="Arial"/>
+          <w:color w:val="000000"/>
+          <w:sz w:val="36"/>
+        </w:rPr>
+        <w:t>params_list</w:t>
+      </w:r>
+      <w:proofErr w:type="spellEnd"/>
+      <w:r>
+        <w:rPr>
+          <w:rFonts w:ascii="Arial" w:eastAsia="Arial" w:hAnsi="Arial" w:cs="Arial"/>
+          <w:color w:val="000000"/>
+          <w:sz w:val="36"/>
+        </w:rPr>
+        <w:t>&gt; } : &lt;body&gt;</w:t>
+      </w:r>
+    </w:p>
+    <w:p>
+      <w:pPr>
+        <w:spacing w:before="240" w:after="0" w:line="240" w:lineRule="auto"/>
+        <w:rPr>
+          <w:rFonts w:ascii="Arial" w:eastAsia="Arial" w:hAnsi="Arial" w:cs="Arial"/>
+          <w:color w:val="000000"/>
+          <w:sz w:val="36"/>
+        </w:rPr>
+      </w:pPr>
+      <w:r>
+        <w:rPr>
+          <w:rFonts w:ascii="Arial" w:eastAsia="Arial" w:hAnsi="Arial" w:cs="Arial"/>
+          <w:color w:val="000000"/>
+          <w:sz w:val="36"/>
+        </w:rPr>
+        <w:t>&lt;func_def</w:t>
+      </w:r>
+      <w:proofErr w:type="gramStart"/>
+      <w:r>
+        <w:rPr>
+          <w:rFonts w:ascii="Arial" w:eastAsia="Arial" w:hAnsi="Arial" w:cs="Arial"/>
+          <w:color w:val="000000"/>
+          <w:sz w:val="36"/>
+        </w:rPr>
+        <w:t>&gt;  DT</w:t>
+      </w:r>
+      <w:proofErr w:type="gramEnd"/>
+      <w:r>
+        <w:rPr>
+          <w:rFonts w:ascii="Arial" w:eastAsia="Arial" w:hAnsi="Arial" w:cs="Arial"/>
+          <w:color w:val="000000"/>
+          <w:sz w:val="36"/>
+        </w:rPr>
+        <w:t>[ ] &lt;</w:t>
+      </w:r>
+      <w:proofErr w:type="spellStart"/>
+      <w:r>
+        <w:rPr>
+          <w:rFonts w:ascii="Arial" w:eastAsia="Arial" w:hAnsi="Arial" w:cs="Arial"/>
+          <w:color w:val="000000"/>
+          <w:sz w:val="36"/>
+        </w:rPr>
+        <w:t>arr_mul</w:t>
+      </w:r>
+      <w:proofErr w:type="spellEnd"/>
+      <w:r>
+        <w:rPr>
+          <w:rFonts w:ascii="Arial" w:eastAsia="Arial" w:hAnsi="Arial" w:cs="Arial"/>
+          <w:color w:val="000000"/>
+          <w:sz w:val="36"/>
+        </w:rPr>
+        <w:t>&gt; ID { &lt;</w:t>
+      </w:r>
+      <w:proofErr w:type="spellStart"/>
+      <w:r>
+        <w:rPr>
+          <w:rFonts w:ascii="Arial" w:eastAsia="Arial" w:hAnsi="Arial" w:cs="Arial"/>
+          <w:color w:val="000000"/>
+          <w:sz w:val="36"/>
+        </w:rPr>
+        <w:t>params_list</w:t>
+      </w:r>
+      <w:proofErr w:type="spellEnd"/>
+      <w:r>
+        <w:rPr>
+          <w:rFonts w:ascii="Arial" w:eastAsia="Arial" w:hAnsi="Arial" w:cs="Arial"/>
+          <w:color w:val="000000"/>
+          <w:sz w:val="36"/>
+        </w:rPr>
+        <w:t>&gt; } : &lt;body&gt;</w:t>
+      </w:r>
+    </w:p>
+    <w:p>
+      <w:pPr>
+        <w:spacing w:before="240" w:after="0" w:line="240" w:lineRule="auto"/>
+        <w:rPr>
+          <w:rFonts w:ascii="Arial" w:eastAsia="Arial" w:hAnsi="Arial" w:cs="Arial"/>
+          <w:color w:val="000000"/>
+          <w:sz w:val="36"/>
+        </w:rPr>
+      </w:pPr>
+      <w:r>
+        <w:rPr>
+          <w:rFonts w:ascii="Arial" w:eastAsia="Arial" w:hAnsi="Arial" w:cs="Arial"/>
+          <w:color w:val="000000"/>
+          <w:sz w:val="36"/>
+        </w:rPr>
+        <w:t>&lt;func_def</w:t>
+      </w:r>
+      <w:proofErr w:type="gramStart"/>
+      <w:r>
+        <w:rPr>
+          <w:rFonts w:ascii="Arial" w:eastAsia="Arial" w:hAnsi="Arial" w:cs="Arial"/>
+          <w:color w:val="000000"/>
+          <w:sz w:val="36"/>
+        </w:rPr>
+        <w:t>&gt;  String</w:t>
+      </w:r>
+      <w:proofErr w:type="gramEnd"/>
+      <w:r>
+        <w:rPr>
+          <w:rFonts w:ascii="Arial" w:eastAsia="Arial" w:hAnsi="Arial" w:cs="Arial"/>
+          <w:color w:val="000000"/>
+          <w:sz w:val="36"/>
+        </w:rPr>
+        <w:t>[ ] ID &lt;</w:t>
+      </w:r>
+      <w:proofErr w:type="spellStart"/>
+      <w:r>
+        <w:rPr>
+          <w:rFonts w:ascii="Arial" w:eastAsia="Arial" w:hAnsi="Arial" w:cs="Arial"/>
+          <w:color w:val="000000"/>
+          <w:sz w:val="36"/>
+        </w:rPr>
+        <w:t>arr_mul</w:t>
+      </w:r>
+      <w:proofErr w:type="spellEnd"/>
+      <w:r>
+        <w:rPr>
+          <w:rFonts w:ascii="Arial" w:eastAsia="Arial" w:hAnsi="Arial" w:cs="Arial"/>
+          <w:color w:val="000000"/>
+          <w:sz w:val="36"/>
+        </w:rPr>
+        <w:t>&gt; { &lt;</w:t>
+      </w:r>
+      <w:proofErr w:type="spellStart"/>
+      <w:r>
+        <w:rPr>
+          <w:rFonts w:ascii="Arial" w:eastAsia="Arial" w:hAnsi="Arial" w:cs="Arial"/>
+          <w:color w:val="000000"/>
+          <w:sz w:val="36"/>
+        </w:rPr>
+        <w:t>params_list</w:t>
+      </w:r>
+      <w:proofErr w:type="spellEnd"/>
+      <w:r>
+        <w:rPr>
+          <w:rFonts w:ascii="Arial" w:eastAsia="Arial" w:hAnsi="Arial" w:cs="Arial"/>
+          <w:color w:val="000000"/>
+          <w:sz w:val="36"/>
+        </w:rPr>
+        <w:t>&gt; } : &lt;body&gt;</w:t>
+      </w:r>
+    </w:p>
+    <w:p>
+      <w:pPr>
+        <w:spacing w:before="240" w:after="0" w:line="240" w:lineRule="auto"/>
+        <w:rPr>
+          <w:rFonts w:ascii="Arial" w:eastAsia="Arial" w:hAnsi="Arial" w:cs="Arial"/>
+          <w:color w:val="000000"/>
+          <w:sz w:val="36"/>
+        </w:rPr>
+      </w:pPr>
+      <w:r>
+        <w:rPr>
+          <w:rFonts w:ascii="Arial" w:eastAsia="Arial" w:hAnsi="Arial" w:cs="Arial"/>
+          <w:color w:val="000000"/>
+          <w:sz w:val="36"/>
+        </w:rPr>
+        <w:t>&lt;func_def</w:t>
+      </w:r>
+      <w:proofErr w:type="gramStart"/>
+      <w:r>
+        <w:rPr>
+          <w:rFonts w:ascii="Arial" w:eastAsia="Arial" w:hAnsi="Arial" w:cs="Arial"/>
+          <w:color w:val="000000"/>
+          <w:sz w:val="36"/>
+        </w:rPr>
+        <w:t>&gt;  ID</w:t>
+      </w:r>
+      <w:proofErr w:type="gramEnd"/>
+      <w:r>
+        <w:rPr>
+          <w:rFonts w:ascii="Arial" w:eastAsia="Arial" w:hAnsi="Arial" w:cs="Arial"/>
+          <w:color w:val="000000"/>
+          <w:sz w:val="36"/>
+        </w:rPr>
+        <w:t>[ ] &lt;</w:t>
+      </w:r>
+      <w:proofErr w:type="spellStart"/>
+      <w:r>
+        <w:rPr>
+          <w:rFonts w:ascii="Arial" w:eastAsia="Arial" w:hAnsi="Arial" w:cs="Arial"/>
+          <w:color w:val="000000"/>
+          <w:sz w:val="36"/>
+        </w:rPr>
+        <w:t>arr_mul</w:t>
+      </w:r>
+      <w:proofErr w:type="spellEnd"/>
+      <w:r>
+        <w:rPr>
+          <w:rFonts w:ascii="Arial" w:eastAsia="Arial" w:hAnsi="Arial" w:cs="Arial"/>
+          <w:color w:val="000000"/>
+          <w:sz w:val="36"/>
+        </w:rPr>
+        <w:t>&gt; ID { &lt;</w:t>
+      </w:r>
+      <w:proofErr w:type="spellStart"/>
+      <w:r>
+        <w:rPr>
+          <w:rFonts w:ascii="Arial" w:eastAsia="Arial" w:hAnsi="Arial" w:cs="Arial"/>
+          <w:color w:val="000000"/>
+          <w:sz w:val="36"/>
+        </w:rPr>
+        <w:t>params_list</w:t>
+      </w:r>
+      <w:proofErr w:type="spellEnd"/>
+      <w:r>
+        <w:rPr>
+          <w:rFonts w:ascii="Arial" w:eastAsia="Arial" w:hAnsi="Arial" w:cs="Arial"/>
+          <w:color w:val="000000"/>
+          <w:sz w:val="36"/>
+        </w:rPr>
+        <w:t>&gt; } : &lt;body&gt;</w:t>
+      </w:r>
+    </w:p>
+    <w:p>
+      <w:pPr>
+        <w:spacing w:before="240" w:after="0" w:line="240" w:lineRule="auto"/>
+        <w:rPr>
+          <w:rFonts w:ascii="Arial" w:eastAsia="Arial" w:hAnsi="Arial" w:cs="Arial"/>
+          <w:color w:val="000000"/>
+          <w:sz w:val="36"/>
+        </w:rPr>
+      </w:pPr>
+      <w:r>
+        <w:rPr>
+          <w:rFonts w:ascii="Arial" w:eastAsia="Arial" w:hAnsi="Arial" w:cs="Arial"/>
+          <w:color w:val="000000"/>
+          <w:sz w:val="36"/>
+        </w:rPr>
+        <w:t>&lt;func_def&gt;</w:t>
+      </w:r>
+      <w:r>
+        <w:rPr>
+          <w:rFonts w:ascii="Arial" w:eastAsia="Arial" w:hAnsi="Arial" w:cs="Arial"/>
+          <w:color w:val="000000"/>
+          <w:sz w:val="36"/>
+        </w:rPr>
+        <w:t xml:space="preserve"> </w:t>
+      </w:r>
+      <w:r>
+        <w:rPr>
+          <w:rFonts w:ascii="Arial" w:eastAsia="Arial" w:hAnsi="Arial" w:cs="Arial"/>
+          <w:color w:val="000000"/>
+          <w:sz w:val="36"/>
+        </w:rPr>
+        <w:sym w:font="Wingdings" w:char="F0E0"/>
+      </w:r>
+      <w:r>
+        <w:rPr>
+          <w:rFonts w:ascii="Arial" w:eastAsia="Arial" w:hAnsi="Arial" w:cs="Arial"/>
+          <w:color w:val="000000"/>
+          <w:sz w:val="36"/>
+        </w:rPr>
+        <w:t xml:space="preserve">  ID </w:t>
+      </w:r>
+      <w:proofErr w:type="spellStart"/>
+      <w:r>
+        <w:rPr>
+          <w:rFonts w:ascii="Arial" w:eastAsia="Arial" w:hAnsi="Arial" w:cs="Arial"/>
+          <w:color w:val="000000"/>
+          <w:sz w:val="36"/>
+        </w:rPr>
+        <w:t>ID</w:t>
+      </w:r>
+      <w:proofErr w:type="spellEnd"/>
+      <w:r>
+        <w:rPr>
+          <w:rFonts w:ascii="Arial" w:eastAsia="Arial" w:hAnsi="Arial" w:cs="Arial"/>
+          <w:color w:val="000000"/>
+          <w:sz w:val="36"/>
+        </w:rPr>
+        <w:t xml:space="preserve"> </w:t>
+      </w:r>
+      <w:proofErr w:type="gramStart"/>
+      <w:r>
+        <w:rPr>
+          <w:rFonts w:ascii="Arial" w:eastAsia="Arial" w:hAnsi="Arial" w:cs="Arial"/>
+          <w:color w:val="000000"/>
+          <w:sz w:val="36"/>
+        </w:rPr>
+        <w:t>{ &lt;</w:t>
+      </w:r>
+      <w:proofErr w:type="spellStart"/>
+      <w:proofErr w:type="gramEnd"/>
+      <w:r>
+        <w:rPr>
+          <w:rFonts w:ascii="Arial" w:eastAsia="Arial" w:hAnsi="Arial" w:cs="Arial"/>
+          <w:color w:val="000000"/>
+          <w:sz w:val="36"/>
+        </w:rPr>
+        <w:t>params_list</w:t>
+      </w:r>
+      <w:proofErr w:type="spellEnd"/>
+      <w:r>
+        <w:rPr>
+          <w:rFonts w:ascii="Arial" w:eastAsia="Arial" w:hAnsi="Arial" w:cs="Arial"/>
+          <w:color w:val="000000"/>
+          <w:sz w:val="36"/>
+        </w:rPr>
+        <w:t>&gt; } : &lt;body&gt;</w:t>
+      </w:r>
+    </w:p>
+    <w:p>
+      <w:pPr>
+        <w:spacing w:before="240" w:after="0" w:line="240" w:lineRule="auto"/>
+        <w:rPr>
+          <w:rFonts w:ascii="Arial" w:eastAsia="Arial" w:hAnsi="Arial" w:cs="Arial"/>
+          <w:color w:val="000000"/>
+          <w:sz w:val="36"/>
+        </w:rPr>
+      </w:pPr>
+      <w:r>
+        <w:rPr>
+          <w:rFonts w:ascii="Arial" w:eastAsia="Arial" w:hAnsi="Arial" w:cs="Arial"/>
+          <w:color w:val="000000"/>
+          <w:sz w:val="36"/>
+        </w:rPr>
+        <w:t xml:space="preserve">&lt;func_def&gt; </w:t>
+      </w:r>
+      <w:r>
+        <w:rPr>
+          <w:rFonts w:ascii="Arial" w:eastAsia="Arial" w:hAnsi="Arial" w:cs="Arial"/>
+          <w:color w:val="000000"/>
+          <w:sz w:val="36"/>
+        </w:rPr>
+        <w:sym w:font="Wingdings" w:char="F0E0"/>
+      </w:r>
+      <w:r>
+        <w:rPr>
+          <w:rFonts w:ascii="Arial" w:eastAsia="Arial" w:hAnsi="Arial" w:cs="Arial"/>
+          <w:color w:val="000000"/>
+          <w:sz w:val="36"/>
+        </w:rPr>
+        <w:t xml:space="preserve">  </w:t>
+      </w:r>
+      <w:proofErr w:type="spellStart"/>
+      <w:r>
+        <w:rPr>
+          <w:rFonts w:ascii="Arial" w:eastAsia="Arial" w:hAnsi="Arial" w:cs="Arial"/>
+          <w:color w:val="000000"/>
+          <w:sz w:val="36"/>
+        </w:rPr>
+        <w:t>dict</w:t>
+      </w:r>
+      <w:proofErr w:type="spellEnd"/>
+      <w:r>
+        <w:rPr>
+          <w:rFonts w:ascii="Arial" w:eastAsia="Arial" w:hAnsi="Arial" w:cs="Arial"/>
+          <w:color w:val="000000"/>
+          <w:sz w:val="36"/>
+        </w:rPr>
+        <w:t xml:space="preserve"> ID </w:t>
+      </w:r>
+      <w:proofErr w:type="gramStart"/>
+      <w:r>
+        <w:rPr>
+          <w:rFonts w:ascii="Arial" w:eastAsia="Arial" w:hAnsi="Arial" w:cs="Arial"/>
+          <w:color w:val="000000"/>
+          <w:sz w:val="36"/>
+        </w:rPr>
+        <w:t>{ &lt;</w:t>
+      </w:r>
+      <w:proofErr w:type="spellStart"/>
+      <w:proofErr w:type="gramEnd"/>
+      <w:r>
+        <w:rPr>
+          <w:rFonts w:ascii="Arial" w:eastAsia="Arial" w:hAnsi="Arial" w:cs="Arial"/>
+          <w:color w:val="000000"/>
+          <w:sz w:val="36"/>
+        </w:rPr>
+        <w:t>params_list</w:t>
+      </w:r>
+      <w:proofErr w:type="spellEnd"/>
+      <w:r>
+        <w:rPr>
+          <w:rFonts w:ascii="Arial" w:eastAsia="Arial" w:hAnsi="Arial" w:cs="Arial"/>
+          <w:color w:val="000000"/>
+          <w:sz w:val="36"/>
+        </w:rPr>
+        <w:t>&gt; } : &lt;body&gt;</w:t>
+      </w:r>
+    </w:p>
+    <w:p>
+      <w:pPr>
+        <w:spacing w:before="240" w:after="0" w:line="240" w:lineRule="auto"/>
+        <w:rPr>
+          <w:rFonts w:ascii="Arial" w:eastAsia="Arial" w:hAnsi="Arial" w:cs="Arial"/>
+          <w:color w:val="000000"/>
+          <w:sz w:val="36"/>
+        </w:rPr>
+      </w:pPr>
+      <w:r>
+        <w:rPr>
+          <w:rFonts w:ascii="Arial" w:eastAsia="Arial" w:hAnsi="Arial" w:cs="Arial"/>
+          <w:color w:val="000000"/>
+          <w:sz w:val="36"/>
+        </w:rPr>
+        <w:t>&lt;func_def</w:t>
+      </w:r>
+      <w:proofErr w:type="gramStart"/>
+      <w:r>
+        <w:rPr>
+          <w:rFonts w:ascii="Arial" w:eastAsia="Arial" w:hAnsi="Arial" w:cs="Arial"/>
+          <w:color w:val="000000"/>
+          <w:sz w:val="36"/>
+        </w:rPr>
+        <w:t xml:space="preserve">&gt;  </w:t>
+      </w:r>
+      <w:proofErr w:type="spellStart"/>
+      <w:r>
+        <w:rPr>
+          <w:rFonts w:ascii="Arial" w:eastAsia="Arial" w:hAnsi="Arial" w:cs="Arial"/>
+          <w:color w:val="000000"/>
+          <w:sz w:val="36"/>
+        </w:rPr>
+        <w:t>dict</w:t>
+      </w:r>
+      <w:proofErr w:type="spellEnd"/>
+      <w:proofErr w:type="gramEnd"/>
+      <w:r>
+        <w:rPr>
+          <w:rFonts w:ascii="Arial" w:eastAsia="Arial" w:hAnsi="Arial" w:cs="Arial"/>
+          <w:color w:val="000000"/>
+          <w:sz w:val="36"/>
+        </w:rPr>
+        <w:t xml:space="preserve"> [ ] &lt;</w:t>
+      </w:r>
+      <w:proofErr w:type="spellStart"/>
+      <w:r>
+        <w:rPr>
+          <w:rFonts w:ascii="Arial" w:eastAsia="Arial" w:hAnsi="Arial" w:cs="Arial"/>
+          <w:color w:val="000000"/>
+          <w:sz w:val="36"/>
+        </w:rPr>
+        <w:t>arr_mul</w:t>
+      </w:r>
+      <w:proofErr w:type="spellEnd"/>
+      <w:r>
+        <w:rPr>
+          <w:rFonts w:ascii="Arial" w:eastAsia="Arial" w:hAnsi="Arial" w:cs="Arial"/>
+          <w:color w:val="000000"/>
+          <w:sz w:val="36"/>
+        </w:rPr>
+        <w:t>&gt; ID { &lt;</w:t>
+      </w:r>
+      <w:proofErr w:type="spellStart"/>
+      <w:r>
+        <w:rPr>
+          <w:rFonts w:ascii="Arial" w:eastAsia="Arial" w:hAnsi="Arial" w:cs="Arial"/>
+          <w:color w:val="000000"/>
+          <w:sz w:val="36"/>
+        </w:rPr>
+        <w:t>params_list</w:t>
+      </w:r>
+      <w:proofErr w:type="spellEnd"/>
+      <w:r>
+        <w:rPr>
+          <w:rFonts w:ascii="Arial" w:eastAsia="Arial" w:hAnsi="Arial" w:cs="Arial"/>
+          <w:color w:val="000000"/>
+          <w:sz w:val="36"/>
+        </w:rPr>
+        <w:t>&gt; } : &lt;body&gt;</w:t>
+      </w:r>
+    </w:p>
+    <w:p>
+      <w:pPr>
+        <w:spacing w:before="240" w:after="0" w:line="240" w:lineRule="auto"/>
+        <w:rPr>
+          <w:rFonts w:ascii="Arial" w:eastAsia="Arial" w:hAnsi="Arial" w:cs="Arial"/>
+          <w:sz w:val="36"/>
+        </w:rPr>
+      </w:pPr>
+      <w:r>
+        <w:rPr>
+          <w:rFonts w:ascii="Arial" w:eastAsia="Arial" w:hAnsi="Arial" w:cs="Arial"/>
+          <w:color w:val="000000"/>
+          <w:sz w:val="36"/>
+        </w:rPr>
+        <w:t>&lt;</w:t>
+      </w:r>
+      <w:proofErr w:type="spellStart"/>
+      <w:r>
+        <w:rPr>
+          <w:rFonts w:ascii="Arial" w:eastAsia="Arial" w:hAnsi="Arial" w:cs="Arial"/>
+          <w:color w:val="000000"/>
+          <w:sz w:val="36"/>
+        </w:rPr>
+        <w:t>arr_mul</w:t>
+      </w:r>
+      <w:proofErr w:type="spellEnd"/>
+      <w:r>
+        <w:rPr>
+          <w:rFonts w:ascii="Arial" w:eastAsia="Arial" w:hAnsi="Arial" w:cs="Arial"/>
+          <w:color w:val="000000"/>
+          <w:sz w:val="36"/>
+        </w:rPr>
+        <w:t>&gt;</w:t>
+      </w:r>
+      <w:r>
+        <w:rPr>
+          <w:rFonts w:ascii="Arial" w:eastAsia="Arial" w:hAnsi="Arial" w:cs="Arial"/>
+          <w:color w:val="000000"/>
+          <w:sz w:val="36"/>
+        </w:rPr>
+        <w:t xml:space="preserve"> </w:t>
+      </w:r>
+      <w:r>
+        <w:rPr>
+          <w:rFonts w:ascii="Arial" w:eastAsia="Arial" w:hAnsi="Arial" w:cs="Arial"/>
+          <w:color w:val="000000"/>
+          <w:sz w:val="36"/>
+        </w:rPr>
+        <w:sym w:font="Wingdings" w:char="F0E0"/>
+      </w:r>
+      <w:r>
+        <w:rPr>
+          <w:rFonts w:ascii="Arial" w:eastAsia="Arial" w:hAnsi="Arial" w:cs="Arial"/>
+          <w:color w:val="000000"/>
+          <w:sz w:val="36"/>
+        </w:rPr>
+        <w:t xml:space="preserve">   [ ] &lt;</w:t>
+      </w:r>
+      <w:proofErr w:type="spellStart"/>
+      <w:r>
+        <w:rPr>
+          <w:rFonts w:ascii="Arial" w:eastAsia="Arial" w:hAnsi="Arial" w:cs="Arial"/>
+          <w:color w:val="000000"/>
+          <w:sz w:val="36"/>
+        </w:rPr>
+        <w:t>arr_mul</w:t>
+      </w:r>
+      <w:proofErr w:type="spellEnd"/>
+      <w:r>
+        <w:rPr>
+          <w:rFonts w:ascii="Arial" w:eastAsia="Arial" w:hAnsi="Arial" w:cs="Arial"/>
+          <w:color w:val="000000"/>
+          <w:sz w:val="36"/>
+        </w:rPr>
+        <w:t>&gt; | €</w:t>
+      </w:r>
+    </w:p>
+    <w:p>
+      <w:pPr>
+        <w:spacing w:after="0" w:line="240" w:lineRule="auto"/>
+        <w:rPr>
+          <w:rFonts w:ascii="Arial" w:eastAsia="Arial" w:hAnsi="Arial" w:cs="Arial"/>
+          <w:sz w:val="36"/>
+        </w:rPr>
+      </w:pPr>
+    </w:p>
+    <w:p>
+      <w:pPr>
+        <w:spacing w:after="0" w:line="240" w:lineRule="auto"/>
+        <w:rPr>
+          <w:rFonts w:ascii="Arial" w:eastAsia="Arial" w:hAnsi="Arial" w:cs="Arial"/>
+          <w:color w:val="000000"/>
+          <w:sz w:val="36"/>
+          <w:shd w:val="clear" w:color="auto" w:fill="00FF00"/>
+        </w:rPr>
+      </w:pPr>
+      <w:r>
+        <w:rPr>
+          <w:rFonts w:ascii="Arial" w:eastAsia="Arial" w:hAnsi="Arial" w:cs="Arial"/>
+          <w:color w:val="000000"/>
+          <w:sz w:val="36"/>
+          <w:shd w:val="clear" w:color="auto" w:fill="00FF00"/>
+        </w:rPr>
+        <w:t>&lt;</w:t>
+      </w:r>
+      <w:proofErr w:type="spellStart"/>
+      <w:r>
+        <w:rPr>
+          <w:rFonts w:ascii="Arial" w:eastAsia="Arial" w:hAnsi="Arial" w:cs="Arial"/>
+          <w:color w:val="000000"/>
+          <w:sz w:val="36"/>
+          <w:shd w:val="clear" w:color="auto" w:fill="00FF00"/>
+        </w:rPr>
+        <w:t>params_list</w:t>
+      </w:r>
+      <w:proofErr w:type="spellEnd"/>
+      <w:r>
+        <w:rPr>
+          <w:rFonts w:ascii="Arial" w:eastAsia="Arial" w:hAnsi="Arial" w:cs="Arial"/>
+          <w:color w:val="000000"/>
+          <w:sz w:val="36"/>
+          <w:shd w:val="clear" w:color="auto" w:fill="00FF00"/>
+        </w:rPr>
+        <w:t>&gt;</w:t>
+      </w:r>
+      <w:r>
+        <w:rPr>
+          <w:rFonts w:ascii="Arial" w:eastAsia="Arial" w:hAnsi="Arial" w:cs="Arial"/>
+          <w:color w:val="000000"/>
+          <w:sz w:val="36"/>
+          <w:shd w:val="clear" w:color="auto" w:fill="00FF00"/>
+        </w:rPr>
+        <w:t xml:space="preserve"> </w:t>
+      </w:r>
+      <w:r>
+        <w:rPr>
+          <w:rFonts w:ascii="Arial" w:eastAsia="Arial" w:hAnsi="Arial" w:cs="Arial"/>
+          <w:color w:val="000000"/>
+          <w:sz w:val="36"/>
+          <w:shd w:val="clear" w:color="auto" w:fill="00FF00"/>
+        </w:rPr>
+        <w:sym w:font="Wingdings" w:char="F0E0"/>
+      </w:r>
+      <w:r>
+        <w:rPr>
+          <w:rFonts w:ascii="Arial" w:eastAsia="Arial" w:hAnsi="Arial" w:cs="Arial"/>
+          <w:color w:val="000000"/>
+          <w:sz w:val="36"/>
+          <w:shd w:val="clear" w:color="auto" w:fill="00FF00"/>
+        </w:rPr>
+        <w:t xml:space="preserve">  &lt;</w:t>
+      </w:r>
+      <w:proofErr w:type="spellStart"/>
+      <w:r>
+        <w:rPr>
+          <w:rFonts w:ascii="Arial" w:eastAsia="Arial" w:hAnsi="Arial" w:cs="Arial"/>
+          <w:color w:val="000000"/>
+          <w:sz w:val="36"/>
+          <w:shd w:val="clear" w:color="auto" w:fill="00FF00"/>
+        </w:rPr>
+        <w:t>params</w:t>
+      </w:r>
+      <w:proofErr w:type="spellEnd"/>
+      <w:r>
+        <w:rPr>
+          <w:rFonts w:ascii="Arial" w:eastAsia="Arial" w:hAnsi="Arial" w:cs="Arial"/>
+          <w:color w:val="000000"/>
+          <w:sz w:val="36"/>
+          <w:shd w:val="clear" w:color="auto" w:fill="00FF00"/>
+        </w:rPr>
+        <w:t>&gt; | €</w:t>
+      </w:r>
+    </w:p>
+    <w:p>
+      <w:pPr>
+        <w:spacing w:before="240" w:after="0" w:line="240" w:lineRule="auto"/>
+        <w:ind w:firstLine="20"/>
+        <w:rPr>
+          <w:rFonts w:ascii="Arial" w:eastAsia="Arial" w:hAnsi="Arial" w:cs="Arial"/>
+          <w:color w:val="000000"/>
+          <w:sz w:val="36"/>
+          <w:shd w:val="clear" w:color="auto" w:fill="00FF00"/>
+        </w:rPr>
+      </w:pPr>
+      <w:r>
+        <w:rPr>
+          <w:rFonts w:ascii="Arial" w:eastAsia="Arial" w:hAnsi="Arial" w:cs="Arial"/>
+          <w:color w:val="000000"/>
+          <w:sz w:val="36"/>
+          <w:shd w:val="clear" w:color="auto" w:fill="00FF00"/>
+        </w:rPr>
+        <w:t>&lt;</w:t>
+      </w:r>
+      <w:proofErr w:type="spellStart"/>
+      <w:proofErr w:type="gramStart"/>
+      <w:r>
+        <w:rPr>
+          <w:rFonts w:ascii="Arial" w:eastAsia="Arial" w:hAnsi="Arial" w:cs="Arial"/>
+          <w:color w:val="000000"/>
+          <w:sz w:val="36"/>
+          <w:shd w:val="clear" w:color="auto" w:fill="00FF00"/>
+        </w:rPr>
+        <w:t>params</w:t>
+      </w:r>
+      <w:proofErr w:type="spellEnd"/>
+      <w:proofErr w:type="gramEnd"/>
+      <w:r>
+        <w:rPr>
+          <w:rFonts w:ascii="Arial" w:eastAsia="Arial" w:hAnsi="Arial" w:cs="Arial"/>
+          <w:color w:val="000000"/>
+          <w:sz w:val="36"/>
+          <w:shd w:val="clear" w:color="auto" w:fill="00FF00"/>
+        </w:rPr>
+        <w:t xml:space="preserve">&gt; </w:t>
+      </w:r>
+      <w:r>
+        <w:rPr>
+          <w:rFonts w:ascii="Cambria Math" w:eastAsia="Cambria Math" w:hAnsi="Cambria Math" w:cs="Cambria Math"/>
+          <w:color w:val="000000"/>
+          <w:sz w:val="36"/>
+          <w:shd w:val="clear" w:color="auto" w:fill="00FF00"/>
+        </w:rPr>
+        <w:t>→</w:t>
+      </w:r>
+      <w:r>
+        <w:rPr>
+          <w:rFonts w:ascii="Arial" w:eastAsia="Arial" w:hAnsi="Arial" w:cs="Arial"/>
+          <w:color w:val="000000"/>
+          <w:sz w:val="36"/>
+          <w:shd w:val="clear" w:color="auto" w:fill="00FF00"/>
+        </w:rPr>
+        <w:t xml:space="preserve">  DT ID &lt;list&gt;</w:t>
+      </w:r>
+    </w:p>
+    <w:p>
+      <w:pPr>
+        <w:spacing w:before="240" w:after="0" w:line="240" w:lineRule="auto"/>
+        <w:ind w:firstLine="20"/>
+        <w:rPr>
+          <w:rFonts w:ascii="Arial" w:eastAsia="Arial" w:hAnsi="Arial" w:cs="Arial"/>
+          <w:sz w:val="36"/>
+          <w:shd w:val="clear" w:color="auto" w:fill="00FF00"/>
+        </w:rPr>
+      </w:pPr>
+      <w:r>
+        <w:rPr>
+          <w:rFonts w:ascii="Arial" w:eastAsia="Arial" w:hAnsi="Arial" w:cs="Arial"/>
+          <w:color w:val="000000"/>
+          <w:sz w:val="36"/>
+          <w:shd w:val="clear" w:color="auto" w:fill="00FF00"/>
+        </w:rPr>
+        <w:t>&lt;</w:t>
+      </w:r>
+      <w:proofErr w:type="spellStart"/>
+      <w:proofErr w:type="gramStart"/>
+      <w:r>
+        <w:rPr>
+          <w:rFonts w:ascii="Arial" w:eastAsia="Arial" w:hAnsi="Arial" w:cs="Arial"/>
+          <w:color w:val="000000"/>
+          <w:sz w:val="36"/>
+          <w:shd w:val="clear" w:color="auto" w:fill="00FF00"/>
+        </w:rPr>
+        <w:t>params</w:t>
+      </w:r>
+      <w:proofErr w:type="spellEnd"/>
+      <w:proofErr w:type="gramEnd"/>
+      <w:r>
+        <w:rPr>
+          <w:rFonts w:ascii="Arial" w:eastAsia="Arial" w:hAnsi="Arial" w:cs="Arial"/>
+          <w:color w:val="000000"/>
+          <w:sz w:val="36"/>
+          <w:shd w:val="clear" w:color="auto" w:fill="00FF00"/>
+        </w:rPr>
+        <w:t xml:space="preserve">&gt; </w:t>
+      </w:r>
+      <w:r>
+        <w:rPr>
+          <w:rFonts w:ascii="Cambria Math" w:eastAsia="Cambria Math" w:hAnsi="Cambria Math" w:cs="Cambria Math"/>
+          <w:color w:val="000000"/>
+          <w:sz w:val="36"/>
+          <w:shd w:val="clear" w:color="auto" w:fill="00FF00"/>
+        </w:rPr>
+        <w:t>→</w:t>
+      </w:r>
+      <w:r>
+        <w:rPr>
+          <w:rFonts w:ascii="Arial" w:eastAsia="Arial" w:hAnsi="Arial" w:cs="Arial"/>
+          <w:color w:val="000000"/>
+          <w:sz w:val="36"/>
+          <w:shd w:val="clear" w:color="auto" w:fill="00FF00"/>
+        </w:rPr>
+        <w:t xml:space="preserve">  ID </w:t>
+      </w:r>
+      <w:proofErr w:type="spellStart"/>
+      <w:r>
+        <w:rPr>
+          <w:rFonts w:ascii="Arial" w:eastAsia="Arial" w:hAnsi="Arial" w:cs="Arial"/>
+          <w:color w:val="000000"/>
+          <w:sz w:val="36"/>
+          <w:shd w:val="clear" w:color="auto" w:fill="00FF00"/>
+        </w:rPr>
+        <w:t>ID</w:t>
+      </w:r>
+      <w:proofErr w:type="spellEnd"/>
+      <w:r>
+        <w:rPr>
+          <w:rFonts w:ascii="Arial" w:eastAsia="Arial" w:hAnsi="Arial" w:cs="Arial"/>
+          <w:color w:val="000000"/>
+          <w:sz w:val="36"/>
+          <w:shd w:val="clear" w:color="auto" w:fill="00FF00"/>
+        </w:rPr>
+        <w:t xml:space="preserve"> &lt;list&gt;</w:t>
+      </w:r>
+    </w:p>
+    <w:p>
+      <w:pPr>
+        <w:spacing w:before="240" w:after="0" w:line="240" w:lineRule="auto"/>
+        <w:ind w:firstLine="20"/>
+        <w:rPr>
+          <w:rFonts w:ascii="Arial" w:eastAsia="Arial" w:hAnsi="Arial" w:cs="Arial"/>
+          <w:sz w:val="36"/>
+          <w:shd w:val="clear" w:color="auto" w:fill="00FF00"/>
+        </w:rPr>
+      </w:pPr>
+      <w:r>
+        <w:rPr>
+          <w:rFonts w:ascii="Arial" w:eastAsia="Arial" w:hAnsi="Arial" w:cs="Arial"/>
+          <w:color w:val="000000"/>
+          <w:sz w:val="36"/>
+          <w:shd w:val="clear" w:color="auto" w:fill="00FF00"/>
+        </w:rPr>
+        <w:t>&lt;</w:t>
+      </w:r>
+      <w:proofErr w:type="spellStart"/>
+      <w:proofErr w:type="gramStart"/>
+      <w:r>
+        <w:rPr>
+          <w:rFonts w:ascii="Arial" w:eastAsia="Arial" w:hAnsi="Arial" w:cs="Arial"/>
+          <w:color w:val="000000"/>
+          <w:sz w:val="36"/>
+          <w:shd w:val="clear" w:color="auto" w:fill="00FF00"/>
+        </w:rPr>
+        <w:t>params</w:t>
+      </w:r>
+      <w:proofErr w:type="spellEnd"/>
+      <w:proofErr w:type="gramEnd"/>
+      <w:r>
+        <w:rPr>
+          <w:rFonts w:ascii="Arial" w:eastAsia="Arial" w:hAnsi="Arial" w:cs="Arial"/>
+          <w:color w:val="000000"/>
+          <w:sz w:val="36"/>
+          <w:shd w:val="clear" w:color="auto" w:fill="00FF00"/>
+        </w:rPr>
+        <w:t xml:space="preserve">&gt; </w:t>
+      </w:r>
+      <w:r>
+        <w:rPr>
+          <w:rFonts w:ascii="Cambria Math" w:eastAsia="Cambria Math" w:hAnsi="Cambria Math" w:cs="Cambria Math"/>
+          <w:color w:val="000000"/>
+          <w:sz w:val="36"/>
+          <w:shd w:val="clear" w:color="auto" w:fill="00FF00"/>
+        </w:rPr>
+        <w:t>→</w:t>
+      </w:r>
+      <w:r>
+        <w:rPr>
+          <w:rFonts w:ascii="Arial" w:eastAsia="Arial" w:hAnsi="Arial" w:cs="Arial"/>
+          <w:color w:val="000000"/>
+          <w:sz w:val="36"/>
+          <w:shd w:val="clear" w:color="auto" w:fill="00FF00"/>
+        </w:rPr>
+        <w:t xml:space="preserve">  DT [ ] </w:t>
+      </w:r>
+      <w:r>
+        <w:rPr>
+          <w:rFonts w:ascii="Arial" w:eastAsia="Arial" w:hAnsi="Arial" w:cs="Arial"/>
+          <w:color w:val="000000"/>
+          <w:sz w:val="36"/>
+        </w:rPr>
+        <w:t>&lt;</w:t>
+      </w:r>
+      <w:proofErr w:type="spellStart"/>
+      <w:r>
+        <w:rPr>
+          <w:rFonts w:ascii="Arial" w:eastAsia="Arial" w:hAnsi="Arial" w:cs="Arial"/>
+          <w:color w:val="000000"/>
+          <w:sz w:val="36"/>
+        </w:rPr>
+        <w:t>arr_mul</w:t>
+      </w:r>
+      <w:proofErr w:type="spellEnd"/>
+      <w:r>
+        <w:rPr>
+          <w:rFonts w:ascii="Arial" w:eastAsia="Arial" w:hAnsi="Arial" w:cs="Arial"/>
+          <w:color w:val="000000"/>
+          <w:sz w:val="36"/>
+        </w:rPr>
+        <w:t xml:space="preserve">&gt; </w:t>
+      </w:r>
+      <w:r>
+        <w:rPr>
+          <w:rFonts w:ascii="Arial" w:eastAsia="Arial" w:hAnsi="Arial" w:cs="Arial"/>
+          <w:color w:val="000000"/>
+          <w:sz w:val="36"/>
+          <w:shd w:val="clear" w:color="auto" w:fill="00FF00"/>
+        </w:rPr>
+        <w:t xml:space="preserve"> ID &lt;list&gt;</w:t>
+      </w:r>
+    </w:p>
+    <w:p>
+      <w:pPr>
+        <w:spacing w:before="240" w:after="0" w:line="240" w:lineRule="auto"/>
+        <w:ind w:firstLine="20"/>
+        <w:rPr>
+          <w:rFonts w:ascii="Arial" w:eastAsia="Arial" w:hAnsi="Arial" w:cs="Arial"/>
+          <w:color w:val="000000"/>
+          <w:sz w:val="36"/>
+          <w:shd w:val="clear" w:color="auto" w:fill="00FF00"/>
+        </w:rPr>
+      </w:pPr>
+      <w:r>
+        <w:rPr>
+          <w:rFonts w:ascii="Arial" w:eastAsia="Arial" w:hAnsi="Arial" w:cs="Arial"/>
+          <w:color w:val="000000"/>
+          <w:sz w:val="36"/>
+          <w:shd w:val="clear" w:color="auto" w:fill="00FF00"/>
+        </w:rPr>
+        <w:t>&lt;</w:t>
+      </w:r>
+      <w:proofErr w:type="spellStart"/>
+      <w:proofErr w:type="gramStart"/>
+      <w:r>
+        <w:rPr>
+          <w:rFonts w:ascii="Arial" w:eastAsia="Arial" w:hAnsi="Arial" w:cs="Arial"/>
+          <w:color w:val="000000"/>
+          <w:sz w:val="36"/>
+          <w:shd w:val="clear" w:color="auto" w:fill="00FF00"/>
+        </w:rPr>
+        <w:t>params</w:t>
+      </w:r>
+      <w:proofErr w:type="spellEnd"/>
+      <w:proofErr w:type="gramEnd"/>
+      <w:r>
+        <w:rPr>
+          <w:rFonts w:ascii="Arial" w:eastAsia="Arial" w:hAnsi="Arial" w:cs="Arial"/>
+          <w:color w:val="000000"/>
+          <w:sz w:val="36"/>
+          <w:shd w:val="clear" w:color="auto" w:fill="00FF00"/>
+        </w:rPr>
+        <w:t xml:space="preserve">&gt; </w:t>
+      </w:r>
+      <w:r>
+        <w:rPr>
+          <w:rFonts w:ascii="Cambria Math" w:eastAsia="Cambria Math" w:hAnsi="Cambria Math" w:cs="Cambria Math"/>
+          <w:color w:val="000000"/>
+          <w:sz w:val="36"/>
+          <w:shd w:val="clear" w:color="auto" w:fill="00FF00"/>
+        </w:rPr>
+        <w:t>→</w:t>
+      </w:r>
+      <w:r>
+        <w:rPr>
+          <w:rFonts w:ascii="Arial" w:eastAsia="Arial" w:hAnsi="Arial" w:cs="Arial"/>
+          <w:color w:val="000000"/>
+          <w:sz w:val="36"/>
+          <w:shd w:val="clear" w:color="auto" w:fill="00FF00"/>
+        </w:rPr>
+        <w:t xml:space="preserve">  ID [ ] </w:t>
+      </w:r>
+      <w:r>
+        <w:rPr>
+          <w:rFonts w:ascii="Arial" w:eastAsia="Arial" w:hAnsi="Arial" w:cs="Arial"/>
+          <w:color w:val="000000"/>
+          <w:sz w:val="36"/>
+        </w:rPr>
+        <w:t>&lt;</w:t>
+      </w:r>
+      <w:proofErr w:type="spellStart"/>
+      <w:r>
+        <w:rPr>
+          <w:rFonts w:ascii="Arial" w:eastAsia="Arial" w:hAnsi="Arial" w:cs="Arial"/>
+          <w:color w:val="000000"/>
+          <w:sz w:val="36"/>
+        </w:rPr>
+        <w:t>arr_mul</w:t>
+      </w:r>
+      <w:proofErr w:type="spellEnd"/>
+      <w:r>
+        <w:rPr>
+          <w:rFonts w:ascii="Arial" w:eastAsia="Arial" w:hAnsi="Arial" w:cs="Arial"/>
+          <w:color w:val="000000"/>
+          <w:sz w:val="36"/>
+        </w:rPr>
+        <w:t xml:space="preserve">&gt; </w:t>
+      </w:r>
+      <w:r>
+        <w:rPr>
+          <w:rFonts w:ascii="Arial" w:eastAsia="Arial" w:hAnsi="Arial" w:cs="Arial"/>
+          <w:color w:val="000000"/>
+          <w:sz w:val="36"/>
+          <w:shd w:val="clear" w:color="auto" w:fill="00FF00"/>
+        </w:rPr>
+        <w:t xml:space="preserve"> ID &lt;list&gt;</w:t>
+      </w:r>
+    </w:p>
+    <w:p>
+      <w:pPr>
+        <w:spacing w:before="240" w:after="0" w:line="240" w:lineRule="auto"/>
+        <w:ind w:firstLine="20"/>
+        <w:rPr>
+          <w:rFonts w:ascii="Arial" w:eastAsia="Arial" w:hAnsi="Arial" w:cs="Arial"/>
+          <w:sz w:val="36"/>
+          <w:shd w:val="clear" w:color="auto" w:fill="00FF00"/>
+        </w:rPr>
+      </w:pPr>
+      <w:r>
+        <w:rPr>
+          <w:rFonts w:ascii="Arial" w:eastAsia="Arial" w:hAnsi="Arial" w:cs="Arial"/>
+          <w:color w:val="000000"/>
+          <w:sz w:val="36"/>
+          <w:shd w:val="clear" w:color="auto" w:fill="00FF00"/>
+        </w:rPr>
         <w:lastRenderedPageBreak/>
         <w:t>&lt;</w:t>
       </w:r>
       <w:proofErr w:type="spellStart"/>
-      <w:r>
-        <w:rPr>
-          <w:rFonts w:ascii="Arial" w:eastAsia="Arial" w:hAnsi="Arial" w:cs="Arial"/>
-          <w:color w:val="000000"/>
-          <w:sz w:val="36"/>
-        </w:rPr>
-        <w:t>func_def_interface</w:t>
-      </w:r>
-      <w:proofErr w:type="spellEnd"/>
-      <w:r>
-        <w:rPr>
-          <w:rFonts w:ascii="Arial" w:eastAsia="Arial" w:hAnsi="Arial" w:cs="Arial"/>
-          <w:color w:val="000000"/>
-          <w:sz w:val="36"/>
-        </w:rPr>
-        <w:t xml:space="preserve">&gt;--&gt; DT </w:t>
-      </w:r>
       <w:proofErr w:type="gramStart"/>
       <w:r>
         <w:rPr>
           <w:rFonts w:ascii="Arial" w:eastAsia="Arial" w:hAnsi="Arial" w:cs="Arial"/>
           <w:color w:val="000000"/>
           <w:sz w:val="36"/>
-        </w:rPr>
-        <w:t>ID  {</w:t>
-      </w:r>
+          <w:shd w:val="clear" w:color="auto" w:fill="00FF00"/>
+        </w:rPr>
+        <w:t>params</w:t>
+      </w:r>
+      <w:proofErr w:type="spellEnd"/>
       <w:proofErr w:type="gramEnd"/>
       <w:r>
         <w:rPr>
           <w:rFonts w:ascii="Arial" w:eastAsia="Arial" w:hAnsi="Arial" w:cs="Arial"/>
           <w:color w:val="000000"/>
           <w:sz w:val="36"/>
-        </w:rPr>
-        <w:t xml:space="preserve"> &lt;</w:t>
-      </w:r>
-      <w:proofErr w:type="spellStart"/>
-      <w:r>
-        <w:rPr>
-          <w:rFonts w:ascii="Arial" w:eastAsia="Arial" w:hAnsi="Arial" w:cs="Arial"/>
-          <w:color w:val="000000"/>
-          <w:sz w:val="36"/>
-        </w:rPr>
-        <w:t>params_list</w:t>
-      </w:r>
-      <w:proofErr w:type="spellEnd"/>
-      <w:r>
-        <w:rPr>
-          <w:rFonts w:ascii="Arial" w:eastAsia="Arial" w:hAnsi="Arial" w:cs="Arial"/>
-          <w:color w:val="000000"/>
-          <w:sz w:val="36"/>
-        </w:rPr>
-        <w:t>&gt; }</w:t>
+          <w:shd w:val="clear" w:color="auto" w:fill="00FF00"/>
+        </w:rPr>
+        <w:t xml:space="preserve">&gt; </w:t>
       </w:r>
       <w:r>
         <w:rPr>
           <w:rFonts w:ascii="Cambria Math" w:eastAsia="Cambria Math" w:hAnsi="Cambria Math" w:cs="Cambria Math"/>
           <w:color w:val="000000"/>
           <w:sz w:val="36"/>
-        </w:rPr>
-        <w:br/>
-      </w:r>
-      <w:r>
-        <w:rPr>
-          <w:rFonts w:ascii="Arial" w:eastAsia="Arial" w:hAnsi="Arial" w:cs="Arial"/>
-          <w:color w:val="000000"/>
-          <w:sz w:val="36"/>
-        </w:rPr>
-        <w:t>&lt;</w:t>
-      </w:r>
-      <w:proofErr w:type="spellStart"/>
-      <w:r>
-        <w:rPr>
-          <w:rFonts w:ascii="Arial" w:eastAsia="Arial" w:hAnsi="Arial" w:cs="Arial"/>
-          <w:color w:val="000000"/>
-          <w:sz w:val="36"/>
-        </w:rPr>
-        <w:t>func_def_interface</w:t>
-      </w:r>
-      <w:proofErr w:type="spellEnd"/>
-      <w:r>
-        <w:rPr>
-          <w:rFonts w:ascii="Arial" w:eastAsia="Arial" w:hAnsi="Arial" w:cs="Arial"/>
-          <w:color w:val="000000"/>
-          <w:sz w:val="36"/>
-        </w:rPr>
-        <w:t>&gt;--&gt; DT</w:t>
-      </w:r>
-      <w:r>
-        <w:rPr>
-          <w:rFonts w:ascii="Arial" w:eastAsia="Arial" w:hAnsi="Arial" w:cs="Arial"/>
-          <w:color w:val="000000"/>
-          <w:sz w:val="36"/>
-        </w:rPr>
-        <w:t xml:space="preserve"> [ ] </w:t>
-      </w:r>
-      <w:r>
-        <w:rPr>
-          <w:rFonts w:ascii="Arial" w:eastAsia="Arial" w:hAnsi="Arial" w:cs="Arial"/>
-          <w:color w:val="000000"/>
-          <w:sz w:val="36"/>
-        </w:rPr>
-        <w:t>&lt;</w:t>
-      </w:r>
-      <w:proofErr w:type="spellStart"/>
-      <w:r>
-        <w:rPr>
-          <w:rFonts w:ascii="Arial" w:eastAsia="Arial" w:hAnsi="Arial" w:cs="Arial"/>
-          <w:color w:val="000000"/>
-          <w:sz w:val="36"/>
-        </w:rPr>
-        <w:t>arr_mul</w:t>
-      </w:r>
-      <w:proofErr w:type="spellEnd"/>
-      <w:r>
-        <w:rPr>
-          <w:rFonts w:ascii="Arial" w:eastAsia="Arial" w:hAnsi="Arial" w:cs="Arial"/>
-          <w:color w:val="000000"/>
-          <w:sz w:val="36"/>
-        </w:rPr>
-        <w:t>&gt; ID  { &lt;</w:t>
-      </w:r>
-      <w:proofErr w:type="spellStart"/>
-      <w:r>
-        <w:rPr>
-          <w:rFonts w:ascii="Arial" w:eastAsia="Arial" w:hAnsi="Arial" w:cs="Arial"/>
-          <w:color w:val="000000"/>
-          <w:sz w:val="36"/>
-        </w:rPr>
-        <w:t>params_list</w:t>
-      </w:r>
-      <w:proofErr w:type="spellEnd"/>
-      <w:r>
-        <w:rPr>
-          <w:rFonts w:ascii="Arial" w:eastAsia="Arial" w:hAnsi="Arial" w:cs="Arial"/>
-          <w:color w:val="000000"/>
-          <w:sz w:val="36"/>
-        </w:rPr>
-        <w:t>&gt; }</w:t>
-      </w:r>
-    </w:p>
-    <w:p>
-      <w:pPr>
-        <w:spacing w:after="0" w:line="276" w:lineRule="auto"/>
-        <w:rPr>
-          <w:rFonts w:ascii="Arial" w:eastAsia="Arial" w:hAnsi="Arial" w:cs="Arial"/>
-          <w:color w:val="000000"/>
-          <w:sz w:val="36"/>
-        </w:rPr>
-      </w:pPr>
-      <w:r>
-        <w:rPr>
-          <w:rFonts w:ascii="Arial" w:eastAsia="Arial" w:hAnsi="Arial" w:cs="Arial"/>
-          <w:color w:val="000000"/>
-          <w:sz w:val="36"/>
-        </w:rPr>
-        <w:t>&lt;</w:t>
-      </w:r>
-      <w:proofErr w:type="spellStart"/>
-      <w:r>
-        <w:rPr>
-          <w:rFonts w:ascii="Arial" w:eastAsia="Arial" w:hAnsi="Arial" w:cs="Arial"/>
-          <w:color w:val="000000"/>
-          <w:sz w:val="36"/>
-        </w:rPr>
-        <w:t>func_def_interface</w:t>
-      </w:r>
-      <w:proofErr w:type="spellEnd"/>
-      <w:r>
-        <w:rPr>
-          <w:rFonts w:ascii="Arial" w:eastAsia="Arial" w:hAnsi="Arial" w:cs="Arial"/>
-          <w:color w:val="000000"/>
-          <w:sz w:val="36"/>
-        </w:rPr>
-        <w:t>&gt;--&gt;</w:t>
-      </w:r>
-      <w:proofErr w:type="gramStart"/>
-      <w:r>
-        <w:rPr>
-          <w:rFonts w:ascii="Arial" w:eastAsia="Arial" w:hAnsi="Arial" w:cs="Arial"/>
-          <w:color w:val="000000"/>
-          <w:sz w:val="36"/>
-        </w:rPr>
-        <w:t xml:space="preserve">String </w:t>
-      </w:r>
-      <w:r>
-        <w:rPr>
-          <w:rFonts w:ascii="Arial" w:eastAsia="Arial" w:hAnsi="Arial" w:cs="Arial"/>
-          <w:color w:val="000000"/>
-          <w:sz w:val="36"/>
-        </w:rPr>
-        <w:t xml:space="preserve"> ID</w:t>
-      </w:r>
-      <w:proofErr w:type="gramEnd"/>
-      <w:r>
-        <w:rPr>
-          <w:rFonts w:ascii="Arial" w:eastAsia="Arial" w:hAnsi="Arial" w:cs="Arial"/>
-          <w:color w:val="000000"/>
-          <w:sz w:val="36"/>
-        </w:rPr>
-        <w:t xml:space="preserve">  { &lt;</w:t>
-      </w:r>
-      <w:proofErr w:type="spellStart"/>
-      <w:r>
-        <w:rPr>
-          <w:rFonts w:ascii="Arial" w:eastAsia="Arial" w:hAnsi="Arial" w:cs="Arial"/>
-          <w:color w:val="000000"/>
-          <w:sz w:val="36"/>
-        </w:rPr>
-        <w:t>params_list</w:t>
-      </w:r>
-      <w:proofErr w:type="spellEnd"/>
-      <w:r>
-        <w:rPr>
-          <w:rFonts w:ascii="Arial" w:eastAsia="Arial" w:hAnsi="Arial" w:cs="Arial"/>
-          <w:color w:val="000000"/>
-          <w:sz w:val="36"/>
-        </w:rPr>
-        <w:t>&gt; }</w:t>
-      </w:r>
-    </w:p>
-    <w:p>
-      <w:pPr>
-        <w:spacing w:after="0" w:line="276" w:lineRule="auto"/>
-        <w:rPr>
-          <w:rFonts w:ascii="Arial" w:eastAsia="Arial" w:hAnsi="Arial" w:cs="Arial"/>
-          <w:color w:val="000000"/>
-          <w:sz w:val="36"/>
-        </w:rPr>
-      </w:pPr>
-      <w:r>
-        <w:rPr>
-          <w:rFonts w:ascii="Arial" w:eastAsia="Arial" w:hAnsi="Arial" w:cs="Arial"/>
-          <w:color w:val="000000"/>
-          <w:sz w:val="36"/>
-        </w:rPr>
-        <w:t>&lt;</w:t>
-      </w:r>
-      <w:proofErr w:type="spellStart"/>
-      <w:r>
-        <w:rPr>
-          <w:rFonts w:ascii="Arial" w:eastAsia="Arial" w:hAnsi="Arial" w:cs="Arial"/>
-          <w:color w:val="000000"/>
-          <w:sz w:val="36"/>
-        </w:rPr>
-        <w:t>func_def_interface</w:t>
-      </w:r>
-      <w:proofErr w:type="spellEnd"/>
-      <w:r>
-        <w:rPr>
-          <w:rFonts w:ascii="Arial" w:eastAsia="Arial" w:hAnsi="Arial" w:cs="Arial"/>
-          <w:color w:val="000000"/>
-          <w:sz w:val="36"/>
-        </w:rPr>
-        <w:t xml:space="preserve">&gt;--&gt; String [ ] </w:t>
-      </w:r>
-      <w:r>
-        <w:rPr>
-          <w:rFonts w:ascii="Arial" w:eastAsia="Arial" w:hAnsi="Arial" w:cs="Arial"/>
-          <w:color w:val="000000"/>
-          <w:sz w:val="36"/>
-        </w:rPr>
-        <w:t>&lt;</w:t>
-      </w:r>
-      <w:proofErr w:type="spellStart"/>
-      <w:r>
-        <w:rPr>
-          <w:rFonts w:ascii="Arial" w:eastAsia="Arial" w:hAnsi="Arial" w:cs="Arial"/>
-          <w:color w:val="000000"/>
-          <w:sz w:val="36"/>
-        </w:rPr>
-        <w:t>arr_mul</w:t>
-      </w:r>
-      <w:proofErr w:type="spellEnd"/>
-      <w:r>
-        <w:rPr>
-          <w:rFonts w:ascii="Arial" w:eastAsia="Arial" w:hAnsi="Arial" w:cs="Arial"/>
-          <w:color w:val="000000"/>
-          <w:sz w:val="36"/>
-        </w:rPr>
-        <w:t xml:space="preserve">&gt; </w:t>
-      </w:r>
-      <w:proofErr w:type="gramStart"/>
-      <w:r>
-        <w:rPr>
-          <w:rFonts w:ascii="Arial" w:eastAsia="Arial" w:hAnsi="Arial" w:cs="Arial"/>
-          <w:color w:val="000000"/>
-          <w:sz w:val="36"/>
-        </w:rPr>
-        <w:t>ID  {</w:t>
-      </w:r>
-      <w:proofErr w:type="gramEnd"/>
-      <w:r>
-        <w:rPr>
-          <w:rFonts w:ascii="Arial" w:eastAsia="Arial" w:hAnsi="Arial" w:cs="Arial"/>
-          <w:color w:val="000000"/>
-          <w:sz w:val="36"/>
-        </w:rPr>
-        <w:t xml:space="preserve"> &lt;</w:t>
-      </w:r>
-      <w:proofErr w:type="spellStart"/>
-      <w:r>
-        <w:rPr>
-          <w:rFonts w:ascii="Arial" w:eastAsia="Arial" w:hAnsi="Arial" w:cs="Arial"/>
-          <w:color w:val="000000"/>
-          <w:sz w:val="36"/>
-        </w:rPr>
-        <w:t>params_list</w:t>
-      </w:r>
-      <w:proofErr w:type="spellEnd"/>
-      <w:r>
-        <w:rPr>
-          <w:rFonts w:ascii="Arial" w:eastAsia="Arial" w:hAnsi="Arial" w:cs="Arial"/>
-          <w:color w:val="000000"/>
-          <w:sz w:val="36"/>
-        </w:rPr>
-        <w:t>&gt; }</w:t>
-      </w:r>
-    </w:p>
-    <w:p>
-      <w:pPr>
-        <w:spacing w:after="0" w:line="276" w:lineRule="auto"/>
-        <w:rPr>
-          <w:rFonts w:ascii="Arial" w:eastAsia="Arial" w:hAnsi="Arial" w:cs="Arial"/>
-          <w:color w:val="000000"/>
-          <w:sz w:val="36"/>
-        </w:rPr>
-      </w:pPr>
-      <w:r>
-        <w:rPr>
-          <w:rFonts w:ascii="Arial" w:eastAsia="Arial" w:hAnsi="Arial" w:cs="Arial"/>
-          <w:color w:val="000000"/>
-          <w:sz w:val="36"/>
-        </w:rPr>
-        <w:t>&lt;</w:t>
-      </w:r>
-      <w:proofErr w:type="spellStart"/>
-      <w:r>
-        <w:rPr>
-          <w:rFonts w:ascii="Arial" w:eastAsia="Arial" w:hAnsi="Arial" w:cs="Arial"/>
-          <w:color w:val="000000"/>
-          <w:sz w:val="36"/>
-        </w:rPr>
-        <w:t>func_def_interface</w:t>
-      </w:r>
-      <w:proofErr w:type="spellEnd"/>
-      <w:r>
-        <w:rPr>
-          <w:rFonts w:ascii="Arial" w:eastAsia="Arial" w:hAnsi="Arial" w:cs="Arial"/>
-          <w:color w:val="000000"/>
-          <w:sz w:val="36"/>
-        </w:rPr>
-        <w:t xml:space="preserve">&gt;--&gt; </w:t>
-      </w:r>
-      <w:proofErr w:type="gramStart"/>
-      <w:r>
-        <w:rPr>
-          <w:rFonts w:ascii="Arial" w:eastAsia="Arial" w:hAnsi="Arial" w:cs="Arial"/>
-          <w:color w:val="000000"/>
-          <w:sz w:val="36"/>
-        </w:rPr>
-        <w:t xml:space="preserve">ID </w:t>
-      </w:r>
-      <w:r>
-        <w:rPr>
-          <w:rFonts w:ascii="Arial" w:eastAsia="Arial" w:hAnsi="Arial" w:cs="Arial"/>
-          <w:color w:val="000000"/>
-          <w:sz w:val="36"/>
-        </w:rPr>
-        <w:t xml:space="preserve"> ID</w:t>
-      </w:r>
-      <w:proofErr w:type="gramEnd"/>
-      <w:r>
-        <w:rPr>
-          <w:rFonts w:ascii="Arial" w:eastAsia="Arial" w:hAnsi="Arial" w:cs="Arial"/>
-          <w:color w:val="000000"/>
-          <w:sz w:val="36"/>
-        </w:rPr>
-        <w:t xml:space="preserve">  { &lt;</w:t>
-      </w:r>
-      <w:proofErr w:type="spellStart"/>
-      <w:r>
-        <w:rPr>
-          <w:rFonts w:ascii="Arial" w:eastAsia="Arial" w:hAnsi="Arial" w:cs="Arial"/>
-          <w:color w:val="000000"/>
-          <w:sz w:val="36"/>
-        </w:rPr>
-        <w:t>params_list</w:t>
-      </w:r>
-      <w:proofErr w:type="spellEnd"/>
-      <w:r>
-        <w:rPr>
-          <w:rFonts w:ascii="Arial" w:eastAsia="Arial" w:hAnsi="Arial" w:cs="Arial"/>
-          <w:color w:val="000000"/>
-          <w:sz w:val="36"/>
-        </w:rPr>
-        <w:t>&gt; }</w:t>
-      </w:r>
-    </w:p>
-    <w:p>
-      <w:pPr>
-        <w:spacing w:after="0" w:line="276" w:lineRule="auto"/>
-        <w:rPr>
-          <w:rFonts w:ascii="Arial" w:eastAsia="Arial" w:hAnsi="Arial" w:cs="Arial"/>
-          <w:color w:val="000000"/>
-          <w:sz w:val="36"/>
-        </w:rPr>
-      </w:pPr>
-      <w:r>
-        <w:rPr>
-          <w:rFonts w:ascii="Arial" w:eastAsia="Arial" w:hAnsi="Arial" w:cs="Arial"/>
-          <w:color w:val="000000"/>
-          <w:sz w:val="36"/>
-        </w:rPr>
-        <w:t>&lt;</w:t>
-      </w:r>
-      <w:proofErr w:type="spellStart"/>
-      <w:r>
-        <w:rPr>
-          <w:rFonts w:ascii="Arial" w:eastAsia="Arial" w:hAnsi="Arial" w:cs="Arial"/>
-          <w:color w:val="000000"/>
-          <w:sz w:val="36"/>
-        </w:rPr>
-        <w:t>func_def_interface</w:t>
-      </w:r>
-      <w:proofErr w:type="spellEnd"/>
-      <w:r>
-        <w:rPr>
-          <w:rFonts w:ascii="Arial" w:eastAsia="Arial" w:hAnsi="Arial" w:cs="Arial"/>
-          <w:color w:val="000000"/>
-          <w:sz w:val="36"/>
-        </w:rPr>
-        <w:t>&gt;--&gt; ID [ ]</w:t>
-      </w:r>
-      <w:r>
-        <w:rPr>
-          <w:rFonts w:ascii="Arial" w:eastAsia="Arial" w:hAnsi="Arial" w:cs="Arial"/>
-          <w:color w:val="000000"/>
-          <w:sz w:val="36"/>
-        </w:rPr>
-        <w:t xml:space="preserve"> &lt;</w:t>
-      </w:r>
-      <w:proofErr w:type="spellStart"/>
-      <w:r>
-        <w:rPr>
-          <w:rFonts w:ascii="Arial" w:eastAsia="Arial" w:hAnsi="Arial" w:cs="Arial"/>
-          <w:color w:val="000000"/>
-          <w:sz w:val="36"/>
-        </w:rPr>
-        <w:t>arr_mul</w:t>
-      </w:r>
-      <w:proofErr w:type="spellEnd"/>
-      <w:r>
-        <w:rPr>
-          <w:rFonts w:ascii="Arial" w:eastAsia="Arial" w:hAnsi="Arial" w:cs="Arial"/>
-          <w:color w:val="000000"/>
-          <w:sz w:val="36"/>
-        </w:rPr>
-        <w:t>&gt;</w:t>
-      </w:r>
-      <w:r>
-        <w:rPr>
-          <w:rFonts w:ascii="Arial" w:eastAsia="Arial" w:hAnsi="Arial" w:cs="Arial"/>
-          <w:color w:val="000000"/>
-          <w:sz w:val="36"/>
-        </w:rPr>
-        <w:t xml:space="preserve"> </w:t>
-      </w:r>
-      <w:proofErr w:type="gramStart"/>
-      <w:r>
-        <w:rPr>
-          <w:rFonts w:ascii="Arial" w:eastAsia="Arial" w:hAnsi="Arial" w:cs="Arial"/>
-          <w:color w:val="000000"/>
-          <w:sz w:val="36"/>
-        </w:rPr>
-        <w:t>ID  {</w:t>
-      </w:r>
-      <w:proofErr w:type="gramEnd"/>
-      <w:r>
-        <w:rPr>
-          <w:rFonts w:ascii="Arial" w:eastAsia="Arial" w:hAnsi="Arial" w:cs="Arial"/>
-          <w:color w:val="000000"/>
-          <w:sz w:val="36"/>
-        </w:rPr>
-        <w:t xml:space="preserve"> &lt;</w:t>
-      </w:r>
-      <w:proofErr w:type="spellStart"/>
-      <w:r>
-        <w:rPr>
-          <w:rFonts w:ascii="Arial" w:eastAsia="Arial" w:hAnsi="Arial" w:cs="Arial"/>
-          <w:color w:val="000000"/>
-          <w:sz w:val="36"/>
-        </w:rPr>
-        <w:t>params_list</w:t>
-      </w:r>
-      <w:proofErr w:type="spellEnd"/>
-      <w:r>
-        <w:rPr>
-          <w:rFonts w:ascii="Arial" w:eastAsia="Arial" w:hAnsi="Arial" w:cs="Arial"/>
-          <w:color w:val="000000"/>
-          <w:sz w:val="36"/>
-        </w:rPr>
-        <w:t>&gt; }</w:t>
-      </w:r>
-    </w:p>
-    <w:p>
-      <w:pPr>
-        <w:spacing w:after="0" w:line="276" w:lineRule="auto"/>
-        <w:rPr>
-          <w:rFonts w:ascii="Arial" w:eastAsia="Arial" w:hAnsi="Arial" w:cs="Arial"/>
-          <w:color w:val="000000"/>
-          <w:sz w:val="36"/>
-        </w:rPr>
-      </w:pPr>
-      <w:r>
-        <w:rPr>
-          <w:rFonts w:ascii="Arial" w:eastAsia="Arial" w:hAnsi="Arial" w:cs="Arial"/>
-          <w:color w:val="000000"/>
-          <w:sz w:val="36"/>
-        </w:rPr>
-        <w:t>&lt;</w:t>
-      </w:r>
-      <w:proofErr w:type="spellStart"/>
-      <w:r>
-        <w:rPr>
-          <w:rFonts w:ascii="Arial" w:eastAsia="Arial" w:hAnsi="Arial" w:cs="Arial"/>
-          <w:color w:val="000000"/>
-          <w:sz w:val="36"/>
-        </w:rPr>
-        <w:t>func_def_interface</w:t>
-      </w:r>
-      <w:proofErr w:type="spellEnd"/>
-      <w:r>
-        <w:rPr>
-          <w:rFonts w:ascii="Arial" w:eastAsia="Arial" w:hAnsi="Arial" w:cs="Arial"/>
-          <w:color w:val="000000"/>
-          <w:sz w:val="36"/>
-        </w:rPr>
-        <w:t xml:space="preserve">&gt;--&gt; </w:t>
-      </w:r>
-      <w:proofErr w:type="spellStart"/>
-      <w:r>
-        <w:rPr>
-          <w:rFonts w:ascii="Arial" w:eastAsia="Arial" w:hAnsi="Arial" w:cs="Arial"/>
-          <w:color w:val="000000"/>
-          <w:sz w:val="36"/>
-        </w:rPr>
-        <w:t>dict</w:t>
-      </w:r>
-      <w:proofErr w:type="spellEnd"/>
-      <w:r>
-        <w:rPr>
-          <w:rFonts w:ascii="Arial" w:eastAsia="Arial" w:hAnsi="Arial" w:cs="Arial"/>
-          <w:color w:val="000000"/>
-          <w:sz w:val="36"/>
-        </w:rPr>
-        <w:t xml:space="preserve"> </w:t>
-      </w:r>
-      <w:proofErr w:type="gramStart"/>
-      <w:r>
-        <w:rPr>
-          <w:rFonts w:ascii="Arial" w:eastAsia="Arial" w:hAnsi="Arial" w:cs="Arial"/>
-          <w:color w:val="000000"/>
-          <w:sz w:val="36"/>
-        </w:rPr>
-        <w:t>ID  {</w:t>
-      </w:r>
-      <w:proofErr w:type="gramEnd"/>
-      <w:r>
-        <w:rPr>
-          <w:rFonts w:ascii="Arial" w:eastAsia="Arial" w:hAnsi="Arial" w:cs="Arial"/>
-          <w:color w:val="000000"/>
-          <w:sz w:val="36"/>
-        </w:rPr>
-        <w:t xml:space="preserve"> &lt;</w:t>
-      </w:r>
-      <w:proofErr w:type="spellStart"/>
-      <w:r>
-        <w:rPr>
-          <w:rFonts w:ascii="Arial" w:eastAsia="Arial" w:hAnsi="Arial" w:cs="Arial"/>
-          <w:color w:val="000000"/>
-          <w:sz w:val="36"/>
-        </w:rPr>
-        <w:t>params_list</w:t>
-      </w:r>
-      <w:proofErr w:type="spellEnd"/>
-      <w:r>
-        <w:rPr>
-          <w:rFonts w:ascii="Arial" w:eastAsia="Arial" w:hAnsi="Arial" w:cs="Arial"/>
-          <w:color w:val="000000"/>
-          <w:sz w:val="36"/>
-        </w:rPr>
-        <w:t>&gt; }</w:t>
-      </w:r>
-      <w:r>
-        <w:rPr>
-          <w:rFonts w:ascii="Cambria Math" w:eastAsia="Cambria Math" w:hAnsi="Cambria Math" w:cs="Cambria Math"/>
-          <w:color w:val="000000"/>
-          <w:sz w:val="36"/>
-        </w:rPr>
-        <w:br/>
-      </w:r>
-      <w:r>
-        <w:rPr>
-          <w:rFonts w:ascii="Arial" w:eastAsia="Arial" w:hAnsi="Arial" w:cs="Arial"/>
-          <w:color w:val="000000"/>
-          <w:sz w:val="36"/>
-        </w:rPr>
-        <w:t>&lt;</w:t>
-      </w:r>
-      <w:proofErr w:type="spellStart"/>
-      <w:r>
-        <w:rPr>
-          <w:rFonts w:ascii="Arial" w:eastAsia="Arial" w:hAnsi="Arial" w:cs="Arial"/>
-          <w:color w:val="000000"/>
-          <w:sz w:val="36"/>
-        </w:rPr>
-        <w:t>func_def_interface</w:t>
-      </w:r>
-      <w:proofErr w:type="spellEnd"/>
-      <w:r>
-        <w:rPr>
-          <w:rFonts w:ascii="Arial" w:eastAsia="Arial" w:hAnsi="Arial" w:cs="Arial"/>
-          <w:color w:val="000000"/>
-          <w:sz w:val="36"/>
-        </w:rPr>
-        <w:t xml:space="preserve">&gt;--&gt; </w:t>
-      </w:r>
-      <w:proofErr w:type="spellStart"/>
-      <w:r>
-        <w:rPr>
-          <w:rFonts w:ascii="Arial" w:eastAsia="Arial" w:hAnsi="Arial" w:cs="Arial"/>
-          <w:color w:val="000000"/>
-          <w:sz w:val="36"/>
-        </w:rPr>
-        <w:t>dict</w:t>
-      </w:r>
-      <w:proofErr w:type="spellEnd"/>
-      <w:r>
-        <w:rPr>
-          <w:rFonts w:ascii="Arial" w:eastAsia="Arial" w:hAnsi="Arial" w:cs="Arial"/>
-          <w:color w:val="000000"/>
-          <w:sz w:val="36"/>
-        </w:rPr>
-        <w:t xml:space="preserve"> [ ] &lt;</w:t>
-      </w:r>
-      <w:proofErr w:type="spellStart"/>
-      <w:r>
-        <w:rPr>
-          <w:rFonts w:ascii="Arial" w:eastAsia="Arial" w:hAnsi="Arial" w:cs="Arial"/>
-          <w:color w:val="000000"/>
-          <w:sz w:val="36"/>
-        </w:rPr>
-        <w:t>arr_mul</w:t>
-      </w:r>
-      <w:proofErr w:type="spellEnd"/>
-      <w:r>
-        <w:rPr>
-          <w:rFonts w:ascii="Arial" w:eastAsia="Arial" w:hAnsi="Arial" w:cs="Arial"/>
-          <w:color w:val="000000"/>
-          <w:sz w:val="36"/>
-        </w:rPr>
-        <w:t>&gt;</w:t>
-      </w:r>
-      <w:r>
-        <w:rPr>
-          <w:rFonts w:ascii="Arial" w:eastAsia="Arial" w:hAnsi="Arial" w:cs="Arial"/>
-          <w:color w:val="000000"/>
-          <w:sz w:val="36"/>
-        </w:rPr>
-        <w:t xml:space="preserve"> ID  { &lt;</w:t>
-      </w:r>
-      <w:proofErr w:type="spellStart"/>
-      <w:r>
-        <w:rPr>
-          <w:rFonts w:ascii="Arial" w:eastAsia="Arial" w:hAnsi="Arial" w:cs="Arial"/>
-          <w:color w:val="000000"/>
-          <w:sz w:val="36"/>
-        </w:rPr>
-        <w:t>params_list</w:t>
-      </w:r>
-      <w:proofErr w:type="spellEnd"/>
-      <w:r>
-        <w:rPr>
-          <w:rFonts w:ascii="Arial" w:eastAsia="Arial" w:hAnsi="Arial" w:cs="Arial"/>
-          <w:color w:val="000000"/>
-          <w:sz w:val="36"/>
-        </w:rPr>
-        <w:t>&gt; }</w:t>
-      </w:r>
-      <w:r>
-        <w:rPr>
-          <w:rFonts w:ascii="Cambria Math" w:eastAsia="Cambria Math" w:hAnsi="Cambria Math" w:cs="Cambria Math"/>
-          <w:color w:val="000000"/>
-          <w:sz w:val="36"/>
-        </w:rPr>
-        <w:br/>
-      </w:r>
-      <w:r>
-        <w:rPr>
-          <w:rFonts w:ascii="Cambria Math" w:eastAsia="Cambria Math" w:hAnsi="Cambria Math" w:cs="Cambria Math"/>
-          <w:color w:val="000000"/>
-          <w:sz w:val="36"/>
-        </w:rPr>
-        <w:br/>
-      </w:r>
-    </w:p>
-    <w:p>
-      <w:pPr>
-        <w:spacing w:after="0" w:line="240" w:lineRule="auto"/>
-        <w:rPr>
-          <w:rFonts w:ascii="Arial" w:eastAsia="Arial" w:hAnsi="Arial" w:cs="Arial"/>
-          <w:color w:val="000000"/>
-          <w:sz w:val="36"/>
-        </w:rPr>
-      </w:pPr>
-    </w:p>
-    <w:p>
-      <w:pPr>
-        <w:spacing w:after="0" w:line="240" w:lineRule="auto"/>
-        <w:rPr>
-          <w:rFonts w:ascii="Arial" w:eastAsia="Arial" w:hAnsi="Arial" w:cs="Arial"/>
-          <w:color w:val="000000"/>
-          <w:sz w:val="36"/>
-        </w:rPr>
-      </w:pPr>
-    </w:p>
-    <w:p>
-      <w:pPr>
-        <w:spacing w:after="0" w:line="240" w:lineRule="auto"/>
-        <w:rPr>
-          <w:rFonts w:ascii="Arial" w:eastAsia="Arial" w:hAnsi="Arial" w:cs="Arial"/>
-          <w:color w:val="000000"/>
-          <w:sz w:val="36"/>
-        </w:rPr>
-      </w:pPr>
-    </w:p>
-    <w:p>
-      <w:pPr>
-        <w:spacing w:after="0" w:line="240" w:lineRule="auto"/>
-        <w:rPr>
-          <w:rFonts w:ascii="Arial" w:eastAsia="Arial" w:hAnsi="Arial" w:cs="Arial"/>
-          <w:color w:val="000000"/>
-          <w:sz w:val="36"/>
-        </w:rPr>
-      </w:pPr>
-    </w:p>
-    <w:p>
-      <w:pPr>
-        <w:spacing w:after="0" w:line="240" w:lineRule="auto"/>
-        <w:rPr>
-          <w:rFonts w:ascii="Arial" w:eastAsia="Arial" w:hAnsi="Arial" w:cs="Arial"/>
-          <w:color w:val="000000"/>
-          <w:sz w:val="36"/>
-        </w:rPr>
-      </w:pPr>
-    </w:p>
-    <w:p>
-      <w:pPr>
-        <w:spacing w:after="0" w:line="240" w:lineRule="auto"/>
-        <w:rPr>
-          <w:rFonts w:ascii="Arial" w:eastAsia="Arial" w:hAnsi="Arial" w:cs="Arial"/>
-          <w:b/>
-          <w:color w:val="000000"/>
-          <w:sz w:val="36"/>
-        </w:rPr>
-      </w:pPr>
-      <w:r>
-        <w:rPr>
-          <w:rFonts w:ascii="Arial" w:eastAsia="Arial" w:hAnsi="Arial" w:cs="Arial"/>
-          <w:b/>
-          <w:color w:val="000000"/>
-          <w:sz w:val="36"/>
-        </w:rPr>
-        <w:t xml:space="preserve">Func </w:t>
-      </w:r>
-      <w:proofErr w:type="spellStart"/>
-      <w:r>
-        <w:rPr>
-          <w:rFonts w:ascii="Arial" w:eastAsia="Arial" w:hAnsi="Arial" w:cs="Arial"/>
-          <w:b/>
-          <w:color w:val="000000"/>
-          <w:sz w:val="36"/>
-        </w:rPr>
-        <w:t>def</w:t>
-      </w:r>
-      <w:proofErr w:type="spellEnd"/>
-    </w:p>
-    <w:p>
-      <w:pPr>
-        <w:spacing w:after="0" w:line="240" w:lineRule="auto"/>
-        <w:rPr>
-          <w:rFonts w:ascii="Arial" w:eastAsia="Arial" w:hAnsi="Arial" w:cs="Arial"/>
-          <w:color w:val="000000"/>
-          <w:sz w:val="36"/>
-        </w:rPr>
-      </w:pPr>
-    </w:p>
-    <w:p>
-      <w:pPr>
-        <w:spacing w:after="0" w:line="240" w:lineRule="auto"/>
-        <w:rPr>
-          <w:rFonts w:ascii="Arial" w:eastAsia="Arial" w:hAnsi="Arial" w:cs="Arial"/>
-          <w:color w:val="000000"/>
-          <w:sz w:val="28"/>
-        </w:rPr>
-      </w:pPr>
-      <w:r>
-        <w:rPr>
-          <w:rFonts w:ascii="Arial" w:eastAsia="Arial" w:hAnsi="Arial" w:cs="Arial"/>
-          <w:color w:val="000000"/>
-          <w:sz w:val="28"/>
-        </w:rPr>
-        <w:t>Syntax</w:t>
-      </w:r>
-    </w:p>
-    <w:p>
-      <w:pPr>
-        <w:spacing w:after="0" w:line="240" w:lineRule="auto"/>
-        <w:rPr>
-          <w:rFonts w:ascii="Arial" w:eastAsia="Arial" w:hAnsi="Arial" w:cs="Arial"/>
-          <w:color w:val="000000"/>
-          <w:sz w:val="28"/>
-        </w:rPr>
-      </w:pPr>
-      <w:proofErr w:type="spellStart"/>
-      <w:r>
-        <w:rPr>
-          <w:rFonts w:ascii="Arial" w:eastAsia="Arial" w:hAnsi="Arial" w:cs="Arial"/>
-          <w:color w:val="000000"/>
-          <w:sz w:val="28"/>
-        </w:rPr>
-        <w:t>Returntype</w:t>
-      </w:r>
-      <w:proofErr w:type="spellEnd"/>
-      <w:r>
-        <w:rPr>
-          <w:rFonts w:ascii="Arial" w:eastAsia="Arial" w:hAnsi="Arial" w:cs="Arial"/>
-          <w:color w:val="000000"/>
-          <w:sz w:val="28"/>
-        </w:rPr>
-        <w:t xml:space="preserve"> ID </w:t>
-      </w:r>
-      <w:proofErr w:type="gramStart"/>
-      <w:r>
-        <w:rPr>
-          <w:rFonts w:ascii="Arial" w:eastAsia="Arial" w:hAnsi="Arial" w:cs="Arial"/>
-          <w:color w:val="000000"/>
-          <w:sz w:val="28"/>
-        </w:rPr>
-        <w:t xml:space="preserve">{ </w:t>
-      </w:r>
-      <w:proofErr w:type="spellStart"/>
-      <w:r>
-        <w:rPr>
-          <w:rFonts w:ascii="Arial" w:eastAsia="Arial" w:hAnsi="Arial" w:cs="Arial"/>
-          <w:color w:val="000000"/>
-          <w:sz w:val="28"/>
-        </w:rPr>
-        <w:t>int</w:t>
-      </w:r>
-      <w:proofErr w:type="spellEnd"/>
-      <w:proofErr w:type="gramEnd"/>
-      <w:r>
-        <w:rPr>
-          <w:rFonts w:ascii="Arial" w:eastAsia="Arial" w:hAnsi="Arial" w:cs="Arial"/>
-          <w:color w:val="000000"/>
-          <w:sz w:val="28"/>
-        </w:rPr>
-        <w:t xml:space="preserve"> </w:t>
-      </w:r>
-      <w:proofErr w:type="spellStart"/>
-      <w:r>
-        <w:rPr>
-          <w:rFonts w:ascii="Arial" w:eastAsia="Arial" w:hAnsi="Arial" w:cs="Arial"/>
-          <w:color w:val="000000"/>
-          <w:sz w:val="28"/>
-        </w:rPr>
-        <w:t>a,char</w:t>
-      </w:r>
-      <w:proofErr w:type="spellEnd"/>
-      <w:r>
-        <w:rPr>
-          <w:rFonts w:ascii="Arial" w:eastAsia="Arial" w:hAnsi="Arial" w:cs="Arial"/>
-          <w:color w:val="000000"/>
-          <w:sz w:val="28"/>
-        </w:rPr>
-        <w:t xml:space="preserve"> b, bool c }: (</w:t>
-      </w:r>
-    </w:p>
-    <w:p>
-      <w:pPr>
-        <w:spacing w:after="0" w:line="240" w:lineRule="auto"/>
-        <w:rPr>
-          <w:rFonts w:ascii="Arial" w:eastAsia="Arial" w:hAnsi="Arial" w:cs="Arial"/>
-          <w:color w:val="000000"/>
-          <w:sz w:val="28"/>
-        </w:rPr>
-      </w:pPr>
-      <w:r>
-        <w:rPr>
-          <w:rFonts w:ascii="Arial" w:eastAsia="Arial" w:hAnsi="Arial" w:cs="Arial"/>
-          <w:color w:val="000000"/>
-          <w:sz w:val="28"/>
-        </w:rPr>
-        <w:t xml:space="preserve">  SST</w:t>
-      </w:r>
-    </w:p>
-    <w:p>
-      <w:pPr>
-        <w:spacing w:after="0" w:line="240" w:lineRule="auto"/>
-        <w:rPr>
-          <w:rFonts w:ascii="Arial" w:eastAsia="Arial" w:hAnsi="Arial" w:cs="Arial"/>
-          <w:color w:val="000000"/>
-          <w:sz w:val="28"/>
-        </w:rPr>
-      </w:pPr>
-      <w:r>
-        <w:rPr>
-          <w:rFonts w:ascii="Arial" w:eastAsia="Arial" w:hAnsi="Arial" w:cs="Arial"/>
-          <w:color w:val="000000"/>
-          <w:sz w:val="28"/>
-        </w:rPr>
-        <w:t>…</w:t>
-      </w:r>
-    </w:p>
-    <w:p>
-      <w:pPr>
-        <w:spacing w:after="0" w:line="240" w:lineRule="auto"/>
-        <w:rPr>
-          <w:rFonts w:ascii="Arial" w:eastAsia="Arial" w:hAnsi="Arial" w:cs="Arial"/>
-          <w:color w:val="000000"/>
-          <w:sz w:val="28"/>
-        </w:rPr>
-      </w:pPr>
-      <w:r>
-        <w:rPr>
-          <w:rFonts w:ascii="Arial" w:eastAsia="Arial" w:hAnsi="Arial" w:cs="Arial"/>
-          <w:color w:val="000000"/>
-          <w:sz w:val="28"/>
-        </w:rPr>
-        <w:t xml:space="preserve">) </w:t>
-      </w:r>
-    </w:p>
-    <w:p>
-      <w:pPr>
-        <w:spacing w:before="240" w:after="0" w:line="240" w:lineRule="auto"/>
-        <w:rPr>
-          <w:rFonts w:ascii="Arial" w:eastAsia="Arial" w:hAnsi="Arial" w:cs="Arial"/>
-          <w:color w:val="000000"/>
-          <w:sz w:val="36"/>
-        </w:rPr>
-      </w:pPr>
-      <w:r>
-        <w:rPr>
-          <w:rFonts w:ascii="Arial" w:eastAsia="Arial" w:hAnsi="Arial" w:cs="Arial"/>
-          <w:color w:val="000000"/>
-          <w:sz w:val="36"/>
-        </w:rPr>
-        <w:t xml:space="preserve">&lt;func_def&gt;   DT ID </w:t>
-      </w:r>
-      <w:proofErr w:type="gramStart"/>
-      <w:r>
-        <w:rPr>
-          <w:rFonts w:ascii="Arial" w:eastAsia="Arial" w:hAnsi="Arial" w:cs="Arial"/>
-          <w:color w:val="000000"/>
-          <w:sz w:val="36"/>
-        </w:rPr>
-        <w:t>{ &lt;</w:t>
-      </w:r>
-      <w:proofErr w:type="spellStart"/>
-      <w:proofErr w:type="gramEnd"/>
-      <w:r>
-        <w:rPr>
-          <w:rFonts w:ascii="Arial" w:eastAsia="Arial" w:hAnsi="Arial" w:cs="Arial"/>
-          <w:color w:val="000000"/>
-          <w:sz w:val="36"/>
-        </w:rPr>
-        <w:t>params_list</w:t>
-      </w:r>
-      <w:proofErr w:type="spellEnd"/>
-      <w:r>
-        <w:rPr>
-          <w:rFonts w:ascii="Arial" w:eastAsia="Arial" w:hAnsi="Arial" w:cs="Arial"/>
-          <w:color w:val="000000"/>
-          <w:sz w:val="36"/>
-        </w:rPr>
-        <w:t>&gt; } : &lt;body&gt;</w:t>
-      </w:r>
-    </w:p>
-    <w:p>
-      <w:pPr>
-        <w:spacing w:before="240" w:after="0" w:line="240" w:lineRule="auto"/>
-        <w:rPr>
-          <w:rFonts w:ascii="Arial" w:eastAsia="Arial" w:hAnsi="Arial" w:cs="Arial"/>
-          <w:color w:val="000000"/>
-          <w:sz w:val="36"/>
-        </w:rPr>
-      </w:pPr>
-      <w:r>
-        <w:rPr>
-          <w:rFonts w:ascii="Arial" w:eastAsia="Arial" w:hAnsi="Arial" w:cs="Arial"/>
-          <w:color w:val="000000"/>
-          <w:sz w:val="36"/>
-        </w:rPr>
-        <w:t xml:space="preserve">&lt;func_def&gt;   String ID </w:t>
-      </w:r>
-      <w:proofErr w:type="gramStart"/>
-      <w:r>
-        <w:rPr>
-          <w:rFonts w:ascii="Arial" w:eastAsia="Arial" w:hAnsi="Arial" w:cs="Arial"/>
-          <w:color w:val="000000"/>
-          <w:sz w:val="36"/>
-        </w:rPr>
-        <w:t>{ &lt;</w:t>
-      </w:r>
-      <w:proofErr w:type="spellStart"/>
-      <w:proofErr w:type="gramEnd"/>
-      <w:r>
-        <w:rPr>
-          <w:rFonts w:ascii="Arial" w:eastAsia="Arial" w:hAnsi="Arial" w:cs="Arial"/>
-          <w:color w:val="000000"/>
-          <w:sz w:val="36"/>
-        </w:rPr>
-        <w:t>params_list</w:t>
-      </w:r>
-      <w:proofErr w:type="spellEnd"/>
-      <w:r>
-        <w:rPr>
-          <w:rFonts w:ascii="Arial" w:eastAsia="Arial" w:hAnsi="Arial" w:cs="Arial"/>
-          <w:color w:val="000000"/>
-          <w:sz w:val="36"/>
-        </w:rPr>
-        <w:t>&gt; } : &lt;body&gt;</w:t>
-      </w:r>
-    </w:p>
-    <w:p>
-      <w:pPr>
-        <w:spacing w:before="240" w:after="0" w:line="240" w:lineRule="auto"/>
-        <w:rPr>
-          <w:rFonts w:ascii="Arial" w:eastAsia="Arial" w:hAnsi="Arial" w:cs="Arial"/>
-          <w:color w:val="000000"/>
-          <w:sz w:val="36"/>
-        </w:rPr>
-      </w:pPr>
-      <w:r>
-        <w:rPr>
-          <w:rFonts w:ascii="Arial" w:eastAsia="Arial" w:hAnsi="Arial" w:cs="Arial"/>
-          <w:color w:val="000000"/>
-          <w:sz w:val="36"/>
-        </w:rPr>
-        <w:lastRenderedPageBreak/>
-        <w:t>&lt;func_def</w:t>
-      </w:r>
-      <w:proofErr w:type="gramStart"/>
-      <w:r>
-        <w:rPr>
-          <w:rFonts w:ascii="Arial" w:eastAsia="Arial" w:hAnsi="Arial" w:cs="Arial"/>
-          <w:color w:val="000000"/>
-          <w:sz w:val="36"/>
-        </w:rPr>
-        <w:t>&gt;  void</w:t>
-      </w:r>
-      <w:proofErr w:type="gramEnd"/>
-      <w:r>
-        <w:rPr>
-          <w:rFonts w:ascii="Arial" w:eastAsia="Arial" w:hAnsi="Arial" w:cs="Arial"/>
-          <w:color w:val="000000"/>
-          <w:sz w:val="36"/>
-        </w:rPr>
-        <w:t xml:space="preserve"> ID { &lt;</w:t>
-      </w:r>
-      <w:proofErr w:type="spellStart"/>
-      <w:r>
-        <w:rPr>
-          <w:rFonts w:ascii="Arial" w:eastAsia="Arial" w:hAnsi="Arial" w:cs="Arial"/>
-          <w:color w:val="000000"/>
-          <w:sz w:val="36"/>
-        </w:rPr>
-        <w:t>params_list</w:t>
-      </w:r>
-      <w:proofErr w:type="spellEnd"/>
-      <w:r>
-        <w:rPr>
-          <w:rFonts w:ascii="Arial" w:eastAsia="Arial" w:hAnsi="Arial" w:cs="Arial"/>
-          <w:color w:val="000000"/>
-          <w:sz w:val="36"/>
-        </w:rPr>
-        <w:t>&gt; } : &lt;body&gt;</w:t>
-      </w:r>
-    </w:p>
-    <w:p>
-      <w:pPr>
-        <w:spacing w:before="240" w:after="0" w:line="240" w:lineRule="auto"/>
-        <w:rPr>
-          <w:rFonts w:ascii="Arial" w:eastAsia="Arial" w:hAnsi="Arial" w:cs="Arial"/>
-          <w:color w:val="000000"/>
-          <w:sz w:val="36"/>
-        </w:rPr>
-      </w:pPr>
-      <w:r>
-        <w:rPr>
-          <w:rFonts w:ascii="Arial" w:eastAsia="Arial" w:hAnsi="Arial" w:cs="Arial"/>
-          <w:color w:val="000000"/>
-          <w:sz w:val="36"/>
-        </w:rPr>
-        <w:t>&lt;func_def</w:t>
-      </w:r>
-      <w:proofErr w:type="gramStart"/>
-      <w:r>
-        <w:rPr>
-          <w:rFonts w:ascii="Arial" w:eastAsia="Arial" w:hAnsi="Arial" w:cs="Arial"/>
-          <w:color w:val="000000"/>
-          <w:sz w:val="36"/>
-        </w:rPr>
-        <w:t>&gt;  DT</w:t>
-      </w:r>
-      <w:proofErr w:type="gramEnd"/>
-      <w:r>
-        <w:rPr>
-          <w:rFonts w:ascii="Arial" w:eastAsia="Arial" w:hAnsi="Arial" w:cs="Arial"/>
-          <w:color w:val="000000"/>
-          <w:sz w:val="36"/>
-        </w:rPr>
-        <w:t>[ ] &lt;</w:t>
-      </w:r>
-      <w:proofErr w:type="spellStart"/>
-      <w:r>
-        <w:rPr>
-          <w:rFonts w:ascii="Arial" w:eastAsia="Arial" w:hAnsi="Arial" w:cs="Arial"/>
-          <w:color w:val="000000"/>
-          <w:sz w:val="36"/>
-        </w:rPr>
-        <w:t>arr_mul</w:t>
-      </w:r>
-      <w:proofErr w:type="spellEnd"/>
-      <w:r>
-        <w:rPr>
-          <w:rFonts w:ascii="Arial" w:eastAsia="Arial" w:hAnsi="Arial" w:cs="Arial"/>
-          <w:color w:val="000000"/>
-          <w:sz w:val="36"/>
-        </w:rPr>
-        <w:t>&gt; ID { &lt;</w:t>
-      </w:r>
-      <w:proofErr w:type="spellStart"/>
-      <w:r>
-        <w:rPr>
-          <w:rFonts w:ascii="Arial" w:eastAsia="Arial" w:hAnsi="Arial" w:cs="Arial"/>
-          <w:color w:val="000000"/>
-          <w:sz w:val="36"/>
-        </w:rPr>
-        <w:t>params_list</w:t>
-      </w:r>
-      <w:proofErr w:type="spellEnd"/>
-      <w:r>
-        <w:rPr>
-          <w:rFonts w:ascii="Arial" w:eastAsia="Arial" w:hAnsi="Arial" w:cs="Arial"/>
-          <w:color w:val="000000"/>
-          <w:sz w:val="36"/>
-        </w:rPr>
-        <w:t>&gt; } : &lt;body&gt;</w:t>
-      </w:r>
-    </w:p>
-    <w:p>
-      <w:pPr>
-        <w:spacing w:before="240" w:after="0" w:line="240" w:lineRule="auto"/>
-        <w:rPr>
-          <w:rFonts w:ascii="Arial" w:eastAsia="Arial" w:hAnsi="Arial" w:cs="Arial"/>
-          <w:color w:val="000000"/>
-          <w:sz w:val="36"/>
-        </w:rPr>
-      </w:pPr>
-      <w:r>
-        <w:rPr>
-          <w:rFonts w:ascii="Arial" w:eastAsia="Arial" w:hAnsi="Arial" w:cs="Arial"/>
-          <w:color w:val="000000"/>
-          <w:sz w:val="36"/>
-        </w:rPr>
-        <w:t>&lt;func_def</w:t>
-      </w:r>
-      <w:proofErr w:type="gramStart"/>
-      <w:r>
-        <w:rPr>
-          <w:rFonts w:ascii="Arial" w:eastAsia="Arial" w:hAnsi="Arial" w:cs="Arial"/>
-          <w:color w:val="000000"/>
-          <w:sz w:val="36"/>
-        </w:rPr>
-        <w:t>&gt;  String</w:t>
-      </w:r>
-      <w:proofErr w:type="gramEnd"/>
-      <w:r>
-        <w:rPr>
-          <w:rFonts w:ascii="Arial" w:eastAsia="Arial" w:hAnsi="Arial" w:cs="Arial"/>
-          <w:color w:val="000000"/>
-          <w:sz w:val="36"/>
-        </w:rPr>
-        <w:t>[ ] ID &lt;</w:t>
-      </w:r>
-      <w:proofErr w:type="spellStart"/>
-      <w:r>
-        <w:rPr>
-          <w:rFonts w:ascii="Arial" w:eastAsia="Arial" w:hAnsi="Arial" w:cs="Arial"/>
-          <w:color w:val="000000"/>
-          <w:sz w:val="36"/>
-        </w:rPr>
-        <w:t>arr_mul</w:t>
-      </w:r>
-      <w:proofErr w:type="spellEnd"/>
-      <w:r>
-        <w:rPr>
-          <w:rFonts w:ascii="Arial" w:eastAsia="Arial" w:hAnsi="Arial" w:cs="Arial"/>
-          <w:color w:val="000000"/>
-          <w:sz w:val="36"/>
-        </w:rPr>
-        <w:t>&gt; { &lt;</w:t>
-      </w:r>
-      <w:proofErr w:type="spellStart"/>
-      <w:r>
-        <w:rPr>
-          <w:rFonts w:ascii="Arial" w:eastAsia="Arial" w:hAnsi="Arial" w:cs="Arial"/>
-          <w:color w:val="000000"/>
-          <w:sz w:val="36"/>
-        </w:rPr>
-        <w:t>params_list</w:t>
-      </w:r>
-      <w:proofErr w:type="spellEnd"/>
-      <w:r>
-        <w:rPr>
-          <w:rFonts w:ascii="Arial" w:eastAsia="Arial" w:hAnsi="Arial" w:cs="Arial"/>
-          <w:color w:val="000000"/>
-          <w:sz w:val="36"/>
-        </w:rPr>
-        <w:t>&gt; } : &lt;body&gt;</w:t>
-      </w:r>
-    </w:p>
-    <w:p>
-      <w:pPr>
-        <w:spacing w:before="240" w:after="0" w:line="240" w:lineRule="auto"/>
-        <w:rPr>
-          <w:rFonts w:ascii="Arial" w:eastAsia="Arial" w:hAnsi="Arial" w:cs="Arial"/>
-          <w:color w:val="000000"/>
-          <w:sz w:val="36"/>
-        </w:rPr>
-      </w:pPr>
-      <w:r>
-        <w:rPr>
-          <w:rFonts w:ascii="Arial" w:eastAsia="Arial" w:hAnsi="Arial" w:cs="Arial"/>
-          <w:color w:val="000000"/>
-          <w:sz w:val="36"/>
-        </w:rPr>
-        <w:t>&lt;func_def</w:t>
-      </w:r>
-      <w:proofErr w:type="gramStart"/>
-      <w:r>
-        <w:rPr>
-          <w:rFonts w:ascii="Arial" w:eastAsia="Arial" w:hAnsi="Arial" w:cs="Arial"/>
-          <w:color w:val="000000"/>
-          <w:sz w:val="36"/>
-        </w:rPr>
-        <w:t>&gt;  ID</w:t>
-      </w:r>
-      <w:proofErr w:type="gramEnd"/>
-      <w:r>
-        <w:rPr>
-          <w:rFonts w:ascii="Arial" w:eastAsia="Arial" w:hAnsi="Arial" w:cs="Arial"/>
-          <w:color w:val="000000"/>
-          <w:sz w:val="36"/>
-        </w:rPr>
-        <w:t>[ ] &lt;</w:t>
-      </w:r>
-      <w:proofErr w:type="spellStart"/>
-      <w:r>
-        <w:rPr>
-          <w:rFonts w:ascii="Arial" w:eastAsia="Arial" w:hAnsi="Arial" w:cs="Arial"/>
-          <w:color w:val="000000"/>
-          <w:sz w:val="36"/>
-        </w:rPr>
-        <w:t>arr_mul</w:t>
-      </w:r>
-      <w:proofErr w:type="spellEnd"/>
-      <w:r>
-        <w:rPr>
-          <w:rFonts w:ascii="Arial" w:eastAsia="Arial" w:hAnsi="Arial" w:cs="Arial"/>
-          <w:color w:val="000000"/>
-          <w:sz w:val="36"/>
-        </w:rPr>
-        <w:t>&gt; ID { &lt;</w:t>
-      </w:r>
-      <w:proofErr w:type="spellStart"/>
-      <w:r>
-        <w:rPr>
-          <w:rFonts w:ascii="Arial" w:eastAsia="Arial" w:hAnsi="Arial" w:cs="Arial"/>
-          <w:color w:val="000000"/>
-          <w:sz w:val="36"/>
-        </w:rPr>
-        <w:t>params_list</w:t>
-      </w:r>
-      <w:proofErr w:type="spellEnd"/>
-      <w:r>
-        <w:rPr>
-          <w:rFonts w:ascii="Arial" w:eastAsia="Arial" w:hAnsi="Arial" w:cs="Arial"/>
-          <w:color w:val="000000"/>
-          <w:sz w:val="36"/>
-        </w:rPr>
-        <w:t>&gt; } : &lt;body&gt;</w:t>
-      </w:r>
-    </w:p>
-    <w:p>
-      <w:pPr>
-        <w:spacing w:before="240" w:after="0" w:line="240" w:lineRule="auto"/>
-        <w:rPr>
-          <w:rFonts w:ascii="Arial" w:eastAsia="Arial" w:hAnsi="Arial" w:cs="Arial"/>
-          <w:color w:val="000000"/>
-          <w:sz w:val="36"/>
-        </w:rPr>
-      </w:pPr>
-      <w:r>
-        <w:rPr>
-          <w:rFonts w:ascii="Arial" w:eastAsia="Arial" w:hAnsi="Arial" w:cs="Arial"/>
-          <w:color w:val="000000"/>
-          <w:sz w:val="36"/>
-        </w:rPr>
-        <w:t>&lt;func_def&gt;</w:t>
-      </w:r>
-      <w:r>
-        <w:rPr>
-          <w:rFonts w:ascii="Arial" w:eastAsia="Arial" w:hAnsi="Arial" w:cs="Arial"/>
-          <w:color w:val="000000"/>
-          <w:sz w:val="36"/>
-        </w:rPr>
-        <w:t xml:space="preserve"> </w:t>
-      </w:r>
-      <w:r>
-        <w:rPr>
-          <w:rFonts w:ascii="Arial" w:eastAsia="Arial" w:hAnsi="Arial" w:cs="Arial"/>
-          <w:color w:val="000000"/>
-          <w:sz w:val="36"/>
-        </w:rPr>
-        <w:sym w:font="Wingdings" w:char="F0E0"/>
-      </w:r>
-      <w:r>
-        <w:rPr>
-          <w:rFonts w:ascii="Arial" w:eastAsia="Arial" w:hAnsi="Arial" w:cs="Arial"/>
-          <w:color w:val="000000"/>
-          <w:sz w:val="36"/>
-        </w:rPr>
-        <w:t xml:space="preserve">  ID </w:t>
-      </w:r>
-      <w:proofErr w:type="spellStart"/>
-      <w:r>
-        <w:rPr>
-          <w:rFonts w:ascii="Arial" w:eastAsia="Arial" w:hAnsi="Arial" w:cs="Arial"/>
-          <w:color w:val="000000"/>
-          <w:sz w:val="36"/>
-        </w:rPr>
-        <w:t>ID</w:t>
-      </w:r>
-      <w:proofErr w:type="spellEnd"/>
-      <w:r>
-        <w:rPr>
-          <w:rFonts w:ascii="Arial" w:eastAsia="Arial" w:hAnsi="Arial" w:cs="Arial"/>
-          <w:color w:val="000000"/>
-          <w:sz w:val="36"/>
-        </w:rPr>
-        <w:t xml:space="preserve"> </w:t>
-      </w:r>
-      <w:proofErr w:type="gramStart"/>
-      <w:r>
-        <w:rPr>
-          <w:rFonts w:ascii="Arial" w:eastAsia="Arial" w:hAnsi="Arial" w:cs="Arial"/>
-          <w:color w:val="000000"/>
-          <w:sz w:val="36"/>
-        </w:rPr>
-        <w:t>{ &lt;</w:t>
-      </w:r>
-      <w:proofErr w:type="spellStart"/>
-      <w:proofErr w:type="gramEnd"/>
-      <w:r>
-        <w:rPr>
-          <w:rFonts w:ascii="Arial" w:eastAsia="Arial" w:hAnsi="Arial" w:cs="Arial"/>
-          <w:color w:val="000000"/>
-          <w:sz w:val="36"/>
-        </w:rPr>
-        <w:t>params_list</w:t>
-      </w:r>
-      <w:proofErr w:type="spellEnd"/>
-      <w:r>
-        <w:rPr>
-          <w:rFonts w:ascii="Arial" w:eastAsia="Arial" w:hAnsi="Arial" w:cs="Arial"/>
-          <w:color w:val="000000"/>
-          <w:sz w:val="36"/>
-        </w:rPr>
-        <w:t>&gt; } : &lt;body&gt;</w:t>
-      </w:r>
-    </w:p>
-    <w:p>
-      <w:pPr>
-        <w:spacing w:before="240" w:after="0" w:line="240" w:lineRule="auto"/>
-        <w:rPr>
-          <w:rFonts w:ascii="Arial" w:eastAsia="Arial" w:hAnsi="Arial" w:cs="Arial"/>
-          <w:color w:val="000000"/>
-          <w:sz w:val="36"/>
-        </w:rPr>
-      </w:pPr>
-      <w:r>
-        <w:rPr>
-          <w:rFonts w:ascii="Arial" w:eastAsia="Arial" w:hAnsi="Arial" w:cs="Arial"/>
-          <w:color w:val="000000"/>
-          <w:sz w:val="36"/>
-        </w:rPr>
-        <w:t xml:space="preserve">&lt;func_def&gt; </w:t>
-      </w:r>
-      <w:r>
-        <w:rPr>
-          <w:rFonts w:ascii="Arial" w:eastAsia="Arial" w:hAnsi="Arial" w:cs="Arial"/>
-          <w:color w:val="000000"/>
-          <w:sz w:val="36"/>
-        </w:rPr>
-        <w:sym w:font="Wingdings" w:char="F0E0"/>
-      </w:r>
-      <w:r>
-        <w:rPr>
-          <w:rFonts w:ascii="Arial" w:eastAsia="Arial" w:hAnsi="Arial" w:cs="Arial"/>
-          <w:color w:val="000000"/>
-          <w:sz w:val="36"/>
-        </w:rPr>
-        <w:t xml:space="preserve">  </w:t>
-      </w:r>
-      <w:proofErr w:type="spellStart"/>
-      <w:r>
-        <w:rPr>
-          <w:rFonts w:ascii="Arial" w:eastAsia="Arial" w:hAnsi="Arial" w:cs="Arial"/>
-          <w:color w:val="000000"/>
-          <w:sz w:val="36"/>
-        </w:rPr>
-        <w:t>dict</w:t>
-      </w:r>
-      <w:proofErr w:type="spellEnd"/>
-      <w:r>
-        <w:rPr>
-          <w:rFonts w:ascii="Arial" w:eastAsia="Arial" w:hAnsi="Arial" w:cs="Arial"/>
-          <w:color w:val="000000"/>
-          <w:sz w:val="36"/>
-        </w:rPr>
-        <w:t xml:space="preserve"> ID </w:t>
-      </w:r>
-      <w:proofErr w:type="gramStart"/>
-      <w:r>
-        <w:rPr>
-          <w:rFonts w:ascii="Arial" w:eastAsia="Arial" w:hAnsi="Arial" w:cs="Arial"/>
-          <w:color w:val="000000"/>
-          <w:sz w:val="36"/>
-        </w:rPr>
-        <w:t>{ &lt;</w:t>
-      </w:r>
-      <w:proofErr w:type="spellStart"/>
-      <w:proofErr w:type="gramEnd"/>
-      <w:r>
-        <w:rPr>
-          <w:rFonts w:ascii="Arial" w:eastAsia="Arial" w:hAnsi="Arial" w:cs="Arial"/>
-          <w:color w:val="000000"/>
-          <w:sz w:val="36"/>
-        </w:rPr>
-        <w:t>params_list</w:t>
-      </w:r>
-      <w:proofErr w:type="spellEnd"/>
-      <w:r>
-        <w:rPr>
-          <w:rFonts w:ascii="Arial" w:eastAsia="Arial" w:hAnsi="Arial" w:cs="Arial"/>
-          <w:color w:val="000000"/>
-          <w:sz w:val="36"/>
-        </w:rPr>
-        <w:t>&gt; } : &lt;body&gt;</w:t>
-      </w:r>
-    </w:p>
-    <w:p>
-      <w:pPr>
-        <w:spacing w:before="240" w:after="0" w:line="240" w:lineRule="auto"/>
-        <w:rPr>
-          <w:rFonts w:ascii="Arial" w:eastAsia="Arial" w:hAnsi="Arial" w:cs="Arial"/>
-          <w:color w:val="000000"/>
-          <w:sz w:val="36"/>
-        </w:rPr>
-      </w:pPr>
-      <w:r>
-        <w:rPr>
-          <w:rFonts w:ascii="Arial" w:eastAsia="Arial" w:hAnsi="Arial" w:cs="Arial"/>
-          <w:color w:val="000000"/>
-          <w:sz w:val="36"/>
-        </w:rPr>
-        <w:t>&lt;func_def</w:t>
-      </w:r>
-      <w:proofErr w:type="gramStart"/>
-      <w:r>
-        <w:rPr>
-          <w:rFonts w:ascii="Arial" w:eastAsia="Arial" w:hAnsi="Arial" w:cs="Arial"/>
-          <w:color w:val="000000"/>
-          <w:sz w:val="36"/>
-        </w:rPr>
-        <w:t xml:space="preserve">&gt;  </w:t>
-      </w:r>
-      <w:proofErr w:type="spellStart"/>
-      <w:r>
-        <w:rPr>
-          <w:rFonts w:ascii="Arial" w:eastAsia="Arial" w:hAnsi="Arial" w:cs="Arial"/>
-          <w:color w:val="000000"/>
-          <w:sz w:val="36"/>
-        </w:rPr>
-        <w:t>dict</w:t>
-      </w:r>
-      <w:proofErr w:type="spellEnd"/>
-      <w:proofErr w:type="gramEnd"/>
-      <w:r>
-        <w:rPr>
-          <w:rFonts w:ascii="Arial" w:eastAsia="Arial" w:hAnsi="Arial" w:cs="Arial"/>
-          <w:color w:val="000000"/>
-          <w:sz w:val="36"/>
-        </w:rPr>
-        <w:t xml:space="preserve"> [ ] &lt;</w:t>
-      </w:r>
-      <w:proofErr w:type="spellStart"/>
-      <w:r>
-        <w:rPr>
-          <w:rFonts w:ascii="Arial" w:eastAsia="Arial" w:hAnsi="Arial" w:cs="Arial"/>
-          <w:color w:val="000000"/>
-          <w:sz w:val="36"/>
-        </w:rPr>
-        <w:t>arr_mul</w:t>
-      </w:r>
-      <w:proofErr w:type="spellEnd"/>
-      <w:r>
-        <w:rPr>
-          <w:rFonts w:ascii="Arial" w:eastAsia="Arial" w:hAnsi="Arial" w:cs="Arial"/>
-          <w:color w:val="000000"/>
-          <w:sz w:val="36"/>
-        </w:rPr>
-        <w:t>&gt; ID { &lt;</w:t>
-      </w:r>
-      <w:proofErr w:type="spellStart"/>
-      <w:r>
-        <w:rPr>
-          <w:rFonts w:ascii="Arial" w:eastAsia="Arial" w:hAnsi="Arial" w:cs="Arial"/>
-          <w:color w:val="000000"/>
-          <w:sz w:val="36"/>
-        </w:rPr>
-        <w:t>params_list</w:t>
-      </w:r>
-      <w:proofErr w:type="spellEnd"/>
-      <w:r>
-        <w:rPr>
-          <w:rFonts w:ascii="Arial" w:eastAsia="Arial" w:hAnsi="Arial" w:cs="Arial"/>
-          <w:color w:val="000000"/>
-          <w:sz w:val="36"/>
-        </w:rPr>
-        <w:t>&gt; } : &lt;body&gt;</w:t>
-      </w:r>
-    </w:p>
-    <w:p>
-      <w:pPr>
-        <w:spacing w:before="240" w:after="0" w:line="240" w:lineRule="auto"/>
-        <w:rPr>
-          <w:rFonts w:ascii="Arial" w:eastAsia="Arial" w:hAnsi="Arial" w:cs="Arial"/>
-          <w:sz w:val="36"/>
-        </w:rPr>
-      </w:pPr>
-      <w:r>
-        <w:rPr>
-          <w:rFonts w:ascii="Arial" w:eastAsia="Arial" w:hAnsi="Arial" w:cs="Arial"/>
-          <w:color w:val="000000"/>
-          <w:sz w:val="36"/>
-        </w:rPr>
-        <w:t>&lt;</w:t>
-      </w:r>
-      <w:proofErr w:type="spellStart"/>
-      <w:r>
-        <w:rPr>
-          <w:rFonts w:ascii="Arial" w:eastAsia="Arial" w:hAnsi="Arial" w:cs="Arial"/>
-          <w:color w:val="000000"/>
-          <w:sz w:val="36"/>
-        </w:rPr>
-        <w:t>arr_mul</w:t>
-      </w:r>
-      <w:proofErr w:type="spellEnd"/>
-      <w:r>
-        <w:rPr>
-          <w:rFonts w:ascii="Arial" w:eastAsia="Arial" w:hAnsi="Arial" w:cs="Arial"/>
-          <w:color w:val="000000"/>
-          <w:sz w:val="36"/>
-        </w:rPr>
-        <w:t>&gt;</w:t>
-      </w:r>
-      <w:r>
-        <w:rPr>
-          <w:rFonts w:ascii="Arial" w:eastAsia="Arial" w:hAnsi="Arial" w:cs="Arial"/>
-          <w:color w:val="000000"/>
-          <w:sz w:val="36"/>
-        </w:rPr>
-        <w:t xml:space="preserve"> </w:t>
-      </w:r>
-      <w:r>
-        <w:rPr>
-          <w:rFonts w:ascii="Arial" w:eastAsia="Arial" w:hAnsi="Arial" w:cs="Arial"/>
-          <w:color w:val="000000"/>
-          <w:sz w:val="36"/>
-        </w:rPr>
-        <w:sym w:font="Wingdings" w:char="F0E0"/>
-      </w:r>
-      <w:r>
-        <w:rPr>
-          <w:rFonts w:ascii="Arial" w:eastAsia="Arial" w:hAnsi="Arial" w:cs="Arial"/>
-          <w:color w:val="000000"/>
-          <w:sz w:val="36"/>
-        </w:rPr>
-        <w:t xml:space="preserve">   [ ] &lt;</w:t>
-      </w:r>
-      <w:proofErr w:type="spellStart"/>
-      <w:r>
-        <w:rPr>
-          <w:rFonts w:ascii="Arial" w:eastAsia="Arial" w:hAnsi="Arial" w:cs="Arial"/>
-          <w:color w:val="000000"/>
-          <w:sz w:val="36"/>
-        </w:rPr>
-        <w:t>arr_mul</w:t>
-      </w:r>
-      <w:proofErr w:type="spellEnd"/>
-      <w:r>
-        <w:rPr>
-          <w:rFonts w:ascii="Arial" w:eastAsia="Arial" w:hAnsi="Arial" w:cs="Arial"/>
-          <w:color w:val="000000"/>
-          <w:sz w:val="36"/>
-        </w:rPr>
-        <w:t>&gt; | €</w:t>
-      </w:r>
-    </w:p>
-    <w:p>
-      <w:pPr>
-        <w:spacing w:after="0" w:line="240" w:lineRule="auto"/>
-        <w:rPr>
-          <w:rFonts w:ascii="Arial" w:eastAsia="Arial" w:hAnsi="Arial" w:cs="Arial"/>
-          <w:sz w:val="36"/>
-        </w:rPr>
-      </w:pPr>
-    </w:p>
-    <w:p>
-      <w:pPr>
-        <w:spacing w:after="0" w:line="240" w:lineRule="auto"/>
-        <w:rPr>
-          <w:rFonts w:ascii="Arial" w:eastAsia="Arial" w:hAnsi="Arial" w:cs="Arial"/>
-          <w:color w:val="000000"/>
-          <w:sz w:val="36"/>
           <w:shd w:val="clear" w:color="auto" w:fill="00FF00"/>
         </w:rPr>
-      </w:pPr>
+        <w:t>→</w:t>
+      </w:r>
       <w:r>
         <w:rPr>
           <w:rFonts w:ascii="Arial" w:eastAsia="Arial" w:hAnsi="Arial" w:cs="Arial"/>
@@ -5208,74 +6150,7 @@
           <w:sz w:val="36"/>
           <w:shd w:val="clear" w:color="auto" w:fill="00FF00"/>
         </w:rPr>
-        <w:t>&lt;</w:t>
-      </w:r>
-      <w:proofErr w:type="spellStart"/>
-      <w:r>
-        <w:rPr>
-          <w:rFonts w:ascii="Arial" w:eastAsia="Arial" w:hAnsi="Arial" w:cs="Arial"/>
-          <w:color w:val="000000"/>
-          <w:sz w:val="36"/>
-          <w:shd w:val="clear" w:color="auto" w:fill="00FF00"/>
-        </w:rPr>
-        <w:t>params_list</w:t>
-      </w:r>
-      <w:proofErr w:type="spellEnd"/>
-      <w:r>
-        <w:rPr>
-          <w:rFonts w:ascii="Arial" w:eastAsia="Arial" w:hAnsi="Arial" w:cs="Arial"/>
-          <w:color w:val="000000"/>
-          <w:sz w:val="36"/>
-          <w:shd w:val="clear" w:color="auto" w:fill="00FF00"/>
-        </w:rPr>
-        <w:t>&gt;</w:t>
-      </w:r>
-      <w:r>
-        <w:rPr>
-          <w:rFonts w:ascii="Arial" w:eastAsia="Arial" w:hAnsi="Arial" w:cs="Arial"/>
-          <w:color w:val="000000"/>
-          <w:sz w:val="36"/>
-          <w:shd w:val="clear" w:color="auto" w:fill="00FF00"/>
-        </w:rPr>
-        <w:t xml:space="preserve"> </w:t>
-      </w:r>
-      <w:r>
-        <w:rPr>
-          <w:rFonts w:ascii="Arial" w:eastAsia="Arial" w:hAnsi="Arial" w:cs="Arial"/>
-          <w:color w:val="000000"/>
-          <w:sz w:val="36"/>
-          <w:shd w:val="clear" w:color="auto" w:fill="00FF00"/>
-        </w:rPr>
-        <w:sym w:font="Wingdings" w:char="F0E0"/>
-      </w:r>
-      <w:r>
-        <w:rPr>
-          <w:rFonts w:ascii="Arial" w:eastAsia="Arial" w:hAnsi="Arial" w:cs="Arial"/>
-          <w:color w:val="000000"/>
-          <w:sz w:val="36"/>
-          <w:shd w:val="clear" w:color="auto" w:fill="00FF00"/>
-        </w:rPr>
-        <w:t xml:space="preserve">  &lt;</w:t>
-      </w:r>
-      <w:proofErr w:type="spellStart"/>
-      <w:r>
-        <w:rPr>
-          <w:rFonts w:ascii="Arial" w:eastAsia="Arial" w:hAnsi="Arial" w:cs="Arial"/>
-          <w:color w:val="000000"/>
-          <w:sz w:val="36"/>
-          <w:shd w:val="clear" w:color="auto" w:fill="00FF00"/>
-        </w:rPr>
-        <w:t>params</w:t>
-      </w:r>
-      <w:proofErr w:type="spellEnd"/>
-      <w:r>
-        <w:rPr>
-          <w:rFonts w:ascii="Arial" w:eastAsia="Arial" w:hAnsi="Arial" w:cs="Arial"/>
-          <w:color w:val="000000"/>
-          <w:sz w:val="36"/>
-          <w:shd w:val="clear" w:color="auto" w:fill="00FF00"/>
-        </w:rPr>
-        <w:t>&gt; | €</w:t>
+        <w:t xml:space="preserve">  String ID &lt;list&gt;</w:t>
       </w:r>
     </w:p>
     <w:p>
@@ -5336,7 +6211,42 @@
           <w:sz w:val="36"/>
           <w:shd w:val="clear" w:color="auto" w:fill="00FF00"/>
         </w:rPr>
-        <w:t xml:space="preserve">  DT ID &lt;list&gt;</w:t>
+        <w:t xml:space="preserve"> String [ ] </w:t>
+      </w:r>
+      <w:r>
+        <w:rPr>
+          <w:rFonts w:ascii="Arial" w:eastAsia="Arial" w:hAnsi="Arial" w:cs="Arial"/>
+          <w:color w:val="000000"/>
+          <w:sz w:val="36"/>
+        </w:rPr>
+        <w:t>&lt;</w:t>
+      </w:r>
+      <w:proofErr w:type="spellStart"/>
+      <w:r>
+        <w:rPr>
+          <w:rFonts w:ascii="Arial" w:eastAsia="Arial" w:hAnsi="Arial" w:cs="Arial"/>
+          <w:color w:val="000000"/>
+          <w:sz w:val="36"/>
+        </w:rPr>
+        <w:t>arr_mul</w:t>
+      </w:r>
+      <w:proofErr w:type="spellEnd"/>
+      <w:r>
+        <w:rPr>
+          <w:rFonts w:ascii="Arial" w:eastAsia="Arial" w:hAnsi="Arial" w:cs="Arial"/>
+          <w:color w:val="000000"/>
+          <w:sz w:val="36"/>
+        </w:rPr>
+        <w:t xml:space="preserve">&gt; </w:t>
+      </w:r>
+      <w:r>
+        <w:rPr>
+          <w:rFonts w:ascii="Arial" w:eastAsia="Arial" w:hAnsi="Arial" w:cs="Arial"/>
+          <w:color w:val="000000"/>
+          <w:sz w:val="36"/>
+          <w:shd w:val="clear" w:color="auto" w:fill="00FF00"/>
+        </w:rPr>
+        <w:t xml:space="preserve"> ID &lt;list&gt;</w:t>
       </w:r>
     </w:p>
     <w:p>
@@ -5345,6 +6255,7 @@
         <w:ind w:firstLine="20"/>
         <w:rPr>
           <w:rFonts w:ascii="Arial" w:eastAsia="Arial" w:hAnsi="Arial" w:cs="Arial"/>
+          <w:color w:val="000000"/>
           <w:sz w:val="36"/>
           <w:shd w:val="clear" w:color="auto" w:fill="00FF00"/>
         </w:rPr>
@@ -5382,12 +6293,12 @@
       </w:r>
       <w:r>
         <w:rPr>
-          <w:rFonts w:ascii="Cambria Math" w:eastAsia="Cambria Math" w:hAnsi="Cambria Math" w:cs="Cambria Math"/>
+          <w:rFonts w:ascii="Arial" w:eastAsia="Arial" w:hAnsi="Arial" w:cs="Arial"/>
           <w:color w:val="000000"/>
           <w:sz w:val="36"/>
           <w:shd w:val="clear" w:color="auto" w:fill="00FF00"/>
         </w:rPr>
-        <w:t>→</w:t>
+        <w:sym w:font="Wingdings" w:char="F0E0"/>
       </w:r>
       <w:r>
         <w:rPr>
@@ -5396,7 +6307,7 @@
           <w:sz w:val="36"/>
           <w:shd w:val="clear" w:color="auto" w:fill="00FF00"/>
         </w:rPr>
-        <w:t xml:space="preserve">  ID </w:t>
+        <w:t xml:space="preserve"> </w:t>
       </w:r>
       <w:proofErr w:type="spellStart"/>
       <w:r>
@@ -5406,7 +6317,7 @@
           <w:sz w:val="36"/>
           <w:shd w:val="clear" w:color="auto" w:fill="00FF00"/>
         </w:rPr>
-        <w:t>ID</w:t>
+        <w:t>dict</w:t>
       </w:r>
       <w:proofErr w:type="spellEnd"/>
       <w:r>
@@ -5416,7 +6327,7 @@
           <w:sz w:val="36"/>
           <w:shd w:val="clear" w:color="auto" w:fill="00FF00"/>
         </w:rPr>
-        <w:t xml:space="preserve"> &lt;list&gt;</w:t>
+        <w:t xml:space="preserve"> ID &lt;list&gt;</w:t>
       </w:r>
     </w:p>
     <w:p>
@@ -5462,12 +6373,12 @@
       </w:r>
       <w:r>
         <w:rPr>
-          <w:rFonts w:ascii="Cambria Math" w:eastAsia="Cambria Math" w:hAnsi="Cambria Math" w:cs="Cambria Math"/>
+          <w:rFonts w:ascii="Arial" w:eastAsia="Arial" w:hAnsi="Arial" w:cs="Arial"/>
           <w:color w:val="000000"/>
           <w:sz w:val="36"/>
           <w:shd w:val="clear" w:color="auto" w:fill="00FF00"/>
         </w:rPr>
-        <w:t>→</w:t>
+        <w:sym w:font="Wingdings" w:char="F0E0"/>
       </w:r>
       <w:r>
         <w:rPr>
@@ -5476,22 +6387,35 @@
           <w:sz w:val="36"/>
           <w:shd w:val="clear" w:color="auto" w:fill="00FF00"/>
         </w:rPr>
-        <w:t xml:space="preserve">  DT [ ] </w:t>
-      </w:r>
-      <w:r>
-        <w:rPr>
-          <w:rFonts w:ascii="Arial" w:eastAsia="Arial" w:hAnsi="Arial" w:cs="Arial"/>
-          <w:color w:val="000000"/>
-          <w:sz w:val="36"/>
-        </w:rPr>
-        <w:t>&lt;</w:t>
-      </w:r>
-      <w:proofErr w:type="spellStart"/>
-      <w:r>
-        <w:rPr>
-          <w:rFonts w:ascii="Arial" w:eastAsia="Arial" w:hAnsi="Arial" w:cs="Arial"/>
-          <w:color w:val="000000"/>
-          <w:sz w:val="36"/>
+        <w:t xml:space="preserve"> </w:t>
+      </w:r>
+      <w:proofErr w:type="spellStart"/>
+      <w:r>
+        <w:rPr>
+          <w:rFonts w:ascii="Arial" w:eastAsia="Arial" w:hAnsi="Arial" w:cs="Arial"/>
+          <w:color w:val="000000"/>
+          <w:sz w:val="36"/>
+          <w:shd w:val="clear" w:color="auto" w:fill="00FF00"/>
+        </w:rPr>
+        <w:t>dict</w:t>
+      </w:r>
+      <w:proofErr w:type="spellEnd"/>
+      <w:r>
+        <w:rPr>
+          <w:rFonts w:ascii="Arial" w:eastAsia="Arial" w:hAnsi="Arial" w:cs="Arial"/>
+          <w:color w:val="000000"/>
+          <w:sz w:val="36"/>
+          <w:shd w:val="clear" w:color="auto" w:fill="00FF00"/>
+        </w:rPr>
+        <w:t xml:space="preserve"> [ ] &lt;</w:t>
+      </w:r>
+      <w:proofErr w:type="spellStart"/>
+      <w:r>
+        <w:rPr>
+          <w:rFonts w:ascii="Arial" w:eastAsia="Arial" w:hAnsi="Arial" w:cs="Arial"/>
+          <w:color w:val="000000"/>
+          <w:sz w:val="36"/>
+          <w:shd w:val="clear" w:color="auto" w:fill="00FF00"/>
         </w:rPr>
         <w:t>arr_mul</w:t>
       </w:r>
@@ -5501,17 +6425,9 @@
           <w:rFonts w:ascii="Arial" w:eastAsia="Arial" w:hAnsi="Arial" w:cs="Arial"/>
           <w:color w:val="000000"/>
           <w:sz w:val="36"/>
-        </w:rPr>
-        <w:t xml:space="preserve">&gt; </w:t>
-      </w:r>
-      <w:r>
-        <w:rPr>
-          <w:rFonts w:ascii="Arial" w:eastAsia="Arial" w:hAnsi="Arial" w:cs="Arial"/>
-          <w:color w:val="000000"/>
-          <w:sz w:val="36"/>
           <w:shd w:val="clear" w:color="auto" w:fill="00FF00"/>
         </w:rPr>
-        <w:t xml:space="preserve"> ID &lt;list&gt;</w:t>
+        <w:t>&gt; ID &lt;list&gt;</w:t>
       </w:r>
     </w:p>
     <w:p>
@@ -5520,21 +6436,29 @@
         <w:ind w:firstLine="20"/>
         <w:rPr>
           <w:rFonts w:ascii="Arial" w:eastAsia="Arial" w:hAnsi="Arial" w:cs="Arial"/>
-          <w:color w:val="000000"/>
           <w:sz w:val="36"/>
           <w:shd w:val="clear" w:color="auto" w:fill="00FF00"/>
         </w:rPr>
       </w:pPr>
-      <w:r>
-        <w:rPr>
-          <w:rFonts w:ascii="Arial" w:eastAsia="Arial" w:hAnsi="Arial" w:cs="Arial"/>
-          <w:color w:val="000000"/>
+    </w:p>
+    <w:p>
+      <w:pPr>
+        <w:spacing w:after="0" w:line="240" w:lineRule="auto"/>
+        <w:rPr>
+          <w:rFonts w:ascii="Arial" w:eastAsia="Arial" w:hAnsi="Arial" w:cs="Arial"/>
           <w:sz w:val="36"/>
           <w:shd w:val="clear" w:color="auto" w:fill="00FF00"/>
         </w:rPr>
+      </w:pPr>
+      <w:r>
+        <w:rPr>
+          <w:rFonts w:ascii="Arial" w:eastAsia="Arial" w:hAnsi="Arial" w:cs="Arial"/>
+          <w:color w:val="000000"/>
+          <w:sz w:val="36"/>
+          <w:shd w:val="clear" w:color="auto" w:fill="00FF00"/>
+        </w:rPr>
         <w:t>&lt;</w:t>
       </w:r>
-      <w:proofErr w:type="spellStart"/>
       <w:proofErr w:type="gramStart"/>
       <w:r>
         <w:rPr>
@@ -5543,16 +6467,97 @@
           <w:sz w:val="36"/>
           <w:shd w:val="clear" w:color="auto" w:fill="00FF00"/>
         </w:rPr>
+        <w:t>list</w:t>
+      </w:r>
+      <w:proofErr w:type="gramEnd"/>
+      <w:r>
+        <w:rPr>
+          <w:rFonts w:ascii="Arial" w:eastAsia="Arial" w:hAnsi="Arial" w:cs="Arial"/>
+          <w:color w:val="000000"/>
+          <w:sz w:val="36"/>
+          <w:shd w:val="clear" w:color="auto" w:fill="00FF00"/>
+        </w:rPr>
+        <w:t xml:space="preserve">&gt; </w:t>
+      </w:r>
+      <w:r>
+        <w:rPr>
+          <w:rFonts w:ascii="Cambria Math" w:eastAsia="Cambria Math" w:hAnsi="Cambria Math" w:cs="Cambria Math"/>
+          <w:color w:val="000000"/>
+          <w:sz w:val="36"/>
+          <w:shd w:val="clear" w:color="auto" w:fill="00FF00"/>
+        </w:rPr>
+        <w:t>→</w:t>
+      </w:r>
+      <w:r>
+        <w:rPr>
+          <w:rFonts w:ascii="Arial" w:eastAsia="Arial" w:hAnsi="Arial" w:cs="Arial"/>
+          <w:color w:val="000000"/>
+          <w:sz w:val="36"/>
+          <w:shd w:val="clear" w:color="auto" w:fill="00FF00"/>
+        </w:rPr>
+        <w:t xml:space="preserve"> , &lt;</w:t>
+      </w:r>
+      <w:proofErr w:type="spellStart"/>
+      <w:r>
+        <w:rPr>
+          <w:rFonts w:ascii="Arial" w:eastAsia="Arial" w:hAnsi="Arial" w:cs="Arial"/>
+          <w:color w:val="000000"/>
+          <w:sz w:val="36"/>
+          <w:shd w:val="clear" w:color="auto" w:fill="00FF00"/>
+        </w:rPr>
         <w:t>params</w:t>
       </w:r>
       <w:proofErr w:type="spellEnd"/>
+      <w:r>
+        <w:rPr>
+          <w:rFonts w:ascii="Arial" w:eastAsia="Arial" w:hAnsi="Arial" w:cs="Arial"/>
+          <w:color w:val="000000"/>
+          <w:sz w:val="36"/>
+          <w:shd w:val="clear" w:color="auto" w:fill="00FF00"/>
+        </w:rPr>
+        <w:t>&gt; | €</w:t>
+      </w:r>
+      <w:r>
+        <w:rPr>
+          <w:rFonts w:ascii="Arial" w:eastAsia="Arial" w:hAnsi="Arial" w:cs="Arial"/>
+          <w:color w:val="000000"/>
+          <w:sz w:val="36"/>
+          <w:shd w:val="clear" w:color="auto" w:fill="00FF00"/>
+        </w:rPr>
+        <w:br/>
+      </w:r>
+    </w:p>
+    <w:p>
+      <w:pPr>
+        <w:spacing w:after="0" w:line="240" w:lineRule="auto"/>
+        <w:rPr>
+          <w:rFonts w:ascii="Arial" w:eastAsia="Arial" w:hAnsi="Arial" w:cs="Arial"/>
+          <w:sz w:val="36"/>
+        </w:rPr>
+      </w:pPr>
+      <w:r>
+        <w:rPr>
+          <w:rFonts w:ascii="Arial" w:eastAsia="Arial" w:hAnsi="Arial" w:cs="Arial"/>
+          <w:color w:val="000000"/>
+          <w:sz w:val="36"/>
+        </w:rPr>
+        <w:t>&lt;</w:t>
+      </w:r>
+      <w:proofErr w:type="gramStart"/>
+      <w:r>
+        <w:rPr>
+          <w:rFonts w:ascii="Arial" w:eastAsia="Arial" w:hAnsi="Arial" w:cs="Arial"/>
+          <w:color w:val="000000"/>
+          <w:sz w:val="36"/>
+        </w:rPr>
+        <w:t>body</w:t>
+      </w:r>
       <w:proofErr w:type="gramEnd"/>
       <w:r>
         <w:rPr>
           <w:rFonts w:ascii="Arial" w:eastAsia="Arial" w:hAnsi="Arial" w:cs="Arial"/>
           <w:color w:val="000000"/>
           <w:sz w:val="36"/>
-          <w:shd w:val="clear" w:color="auto" w:fill="00FF00"/>
         </w:rPr>
         <w:t xml:space="preserve">&gt; </w:t>
       </w:r>
@@ -5561,7 +6566,6 @@
           <w:rFonts w:ascii="Cambria Math" w:eastAsia="Cambria Math" w:hAnsi="Cambria Math" w:cs="Cambria Math"/>
           <w:color w:val="000000"/>
           <w:sz w:val="36"/>
-          <w:shd w:val="clear" w:color="auto" w:fill="00FF00"/>
         </w:rPr>
         <w:t>→</w:t>
       </w:r>
@@ -5570,10 +6574,162 @@
           <w:rFonts w:ascii="Arial" w:eastAsia="Arial" w:hAnsi="Arial" w:cs="Arial"/>
           <w:color w:val="000000"/>
           <w:sz w:val="36"/>
-          <w:shd w:val="clear" w:color="auto" w:fill="00FF00"/>
-        </w:rPr>
-        <w:t xml:space="preserve">  ID [ ] </w:t>
-      </w:r>
+        </w:rPr>
+        <w:t xml:space="preserve"> ( &lt;MST&gt; &lt;</w:t>
+      </w:r>
+      <w:proofErr w:type="spellStart"/>
+      <w:r>
+        <w:rPr>
+          <w:rFonts w:ascii="Arial" w:eastAsia="Arial" w:hAnsi="Arial" w:cs="Arial"/>
+          <w:color w:val="000000"/>
+          <w:sz w:val="36"/>
+        </w:rPr>
+        <w:t>return_st</w:t>
+      </w:r>
+      <w:proofErr w:type="spellEnd"/>
+      <w:r>
+        <w:rPr>
+          <w:rFonts w:ascii="Arial" w:eastAsia="Arial" w:hAnsi="Arial" w:cs="Arial"/>
+          <w:color w:val="000000"/>
+          <w:sz w:val="36"/>
+        </w:rPr>
+        <w:t>&gt; )</w:t>
+      </w:r>
+    </w:p>
+    <w:p>
+      <w:pPr>
+        <w:spacing w:after="0" w:line="240" w:lineRule="auto"/>
+        <w:ind w:left="1440"/>
+        <w:rPr>
+          <w:rFonts w:ascii="Arial" w:eastAsia="Arial" w:hAnsi="Arial" w:cs="Arial"/>
+          <w:sz w:val="36"/>
+        </w:rPr>
+      </w:pPr>
+      <w:r>
+        <w:rPr>
+          <w:rFonts w:ascii="Arial" w:eastAsia="Arial" w:hAnsi="Arial" w:cs="Arial"/>
+          <w:color w:val="000000"/>
+          <w:sz w:val="36"/>
+        </w:rPr>
+        <w:t xml:space="preserve">&lt;SST&gt; </w:t>
+      </w:r>
+      <w:r>
+        <w:rPr>
+          <w:rFonts w:ascii="Cambria Math" w:eastAsia="Cambria Math" w:hAnsi="Cambria Math" w:cs="Cambria Math"/>
+          <w:color w:val="000000"/>
+          <w:sz w:val="36"/>
+        </w:rPr>
+        <w:t>→</w:t>
+      </w:r>
+      <w:r>
+        <w:rPr>
+          <w:rFonts w:ascii="Arial" w:eastAsia="Arial" w:hAnsi="Arial" w:cs="Arial"/>
+          <w:color w:val="000000"/>
+          <w:sz w:val="36"/>
+        </w:rPr>
+        <w:t xml:space="preserve"> &lt;</w:t>
+      </w:r>
+      <w:proofErr w:type="spellStart"/>
+      <w:r>
+        <w:rPr>
+          <w:rFonts w:ascii="Arial" w:eastAsia="Arial" w:hAnsi="Arial" w:cs="Arial"/>
+          <w:color w:val="000000"/>
+          <w:sz w:val="36"/>
+        </w:rPr>
+        <w:t>while_st</w:t>
+      </w:r>
+      <w:proofErr w:type="spellEnd"/>
+      <w:r>
+        <w:rPr>
+          <w:rFonts w:ascii="Arial" w:eastAsia="Arial" w:hAnsi="Arial" w:cs="Arial"/>
+          <w:color w:val="000000"/>
+          <w:sz w:val="36"/>
+        </w:rPr>
+        <w:t>&gt; | &lt;</w:t>
+      </w:r>
+      <w:proofErr w:type="spellStart"/>
+      <w:r>
+        <w:rPr>
+          <w:rFonts w:ascii="Arial" w:eastAsia="Arial" w:hAnsi="Arial" w:cs="Arial"/>
+          <w:color w:val="000000"/>
+          <w:sz w:val="36"/>
+        </w:rPr>
+        <w:t>dec_st</w:t>
+      </w:r>
+      <w:proofErr w:type="spellEnd"/>
+      <w:r>
+        <w:rPr>
+          <w:rFonts w:ascii="Arial" w:eastAsia="Arial" w:hAnsi="Arial" w:cs="Arial"/>
+          <w:color w:val="000000"/>
+          <w:sz w:val="36"/>
+        </w:rPr>
+        <w:t>&gt; | &lt;</w:t>
+      </w:r>
+      <w:proofErr w:type="spellStart"/>
+      <w:r>
+        <w:rPr>
+          <w:rFonts w:ascii="Arial" w:eastAsia="Arial" w:hAnsi="Arial" w:cs="Arial"/>
+          <w:color w:val="000000"/>
+          <w:sz w:val="36"/>
+        </w:rPr>
+        <w:t>if_st</w:t>
+      </w:r>
+      <w:proofErr w:type="spellEnd"/>
+      <w:r>
+        <w:rPr>
+          <w:rFonts w:ascii="Arial" w:eastAsia="Arial" w:hAnsi="Arial" w:cs="Arial"/>
+          <w:color w:val="000000"/>
+          <w:sz w:val="36"/>
+        </w:rPr>
+        <w:t>&gt; | …</w:t>
+      </w:r>
+    </w:p>
+    <w:p>
+      <w:pPr>
+        <w:spacing w:after="0" w:line="240" w:lineRule="auto"/>
+        <w:ind w:left="1440"/>
+        <w:rPr>
+          <w:rFonts w:ascii="Arial" w:eastAsia="Arial" w:hAnsi="Arial" w:cs="Arial"/>
+          <w:sz w:val="36"/>
+        </w:rPr>
+      </w:pPr>
+      <w:r>
+        <w:rPr>
+          <w:rFonts w:ascii="Arial" w:eastAsia="Arial" w:hAnsi="Arial" w:cs="Arial"/>
+          <w:color w:val="000000"/>
+          <w:sz w:val="36"/>
+        </w:rPr>
+        <w:t>&lt;MST</w:t>
+      </w:r>
+      <w:proofErr w:type="gramStart"/>
+      <w:r>
+        <w:rPr>
+          <w:rFonts w:ascii="Arial" w:eastAsia="Arial" w:hAnsi="Arial" w:cs="Arial"/>
+          <w:color w:val="000000"/>
+          <w:sz w:val="36"/>
+        </w:rPr>
+        <w:t>&gt;  &lt;</w:t>
+      </w:r>
+      <w:proofErr w:type="gramEnd"/>
+      <w:r>
+        <w:rPr>
+          <w:rFonts w:ascii="Arial" w:eastAsia="Arial" w:hAnsi="Arial" w:cs="Arial"/>
+          <w:color w:val="000000"/>
+          <w:sz w:val="36"/>
+        </w:rPr>
+        <w:t>SST&gt;  &lt;MST&gt; | €</w:t>
+      </w:r>
+    </w:p>
+    <w:p>
+      <w:pPr>
+        <w:spacing w:after="0" w:line="240" w:lineRule="auto"/>
+        <w:ind w:left="1440"/>
+        <w:rPr>
+          <w:rFonts w:ascii="Arial" w:eastAsia="Arial" w:hAnsi="Arial" w:cs="Arial"/>
+          <w:color w:val="000000"/>
+          <w:sz w:val="36"/>
+        </w:rPr>
+      </w:pPr>
       <w:r>
         <w:rPr>
           <w:rFonts w:ascii="Arial" w:eastAsia="Arial" w:hAnsi="Arial" w:cs="Arial"/>
@@ -5589,7 +6745,7 @@
           <w:color w:val="000000"/>
           <w:sz w:val="36"/>
         </w:rPr>
-        <w:t>arr_mul</w:t>
+        <w:t>return_st</w:t>
       </w:r>
       <w:proofErr w:type="spellEnd"/>
       <w:r>
@@ -5602,771 +6758,237 @@
       </w:r>
       <w:r>
         <w:rPr>
-          <w:rFonts w:ascii="Arial" w:eastAsia="Arial" w:hAnsi="Arial" w:cs="Arial"/>
-          <w:color w:val="000000"/>
-          <w:sz w:val="36"/>
-          <w:shd w:val="clear" w:color="auto" w:fill="00FF00"/>
-        </w:rPr>
-        <w:t xml:space="preserve"> ID &lt;list&gt;</w:t>
-      </w:r>
-    </w:p>
-    <w:p>
-      <w:pPr>
-        <w:spacing w:before="240" w:after="0" w:line="240" w:lineRule="auto"/>
-        <w:ind w:firstLine="20"/>
-        <w:rPr>
-          <w:rFonts w:ascii="Arial" w:eastAsia="Arial" w:hAnsi="Arial" w:cs="Arial"/>
-          <w:sz w:val="36"/>
-          <w:shd w:val="clear" w:color="auto" w:fill="00FF00"/>
-        </w:rPr>
-      </w:pPr>
-      <w:r>
-        <w:rPr>
-          <w:rFonts w:ascii="Arial" w:eastAsia="Arial" w:hAnsi="Arial" w:cs="Arial"/>
-          <w:color w:val="000000"/>
-          <w:sz w:val="36"/>
-          <w:shd w:val="clear" w:color="auto" w:fill="00FF00"/>
-        </w:rPr>
-        <w:t>&lt;</w:t>
-      </w:r>
+          <w:rFonts w:ascii="Cambria Math" w:eastAsia="Cambria Math" w:hAnsi="Cambria Math" w:cs="Cambria Math"/>
+          <w:color w:val="000000"/>
+          <w:sz w:val="36"/>
+        </w:rPr>
+        <w:t>→</w:t>
+      </w:r>
+      <w:r>
+        <w:rPr>
+          <w:rFonts w:ascii="Arial" w:eastAsia="Arial" w:hAnsi="Arial" w:cs="Arial"/>
+          <w:color w:val="000000"/>
+          <w:sz w:val="36"/>
+        </w:rPr>
+        <w:t xml:space="preserve"> € | return &lt;OE&gt;</w:t>
+      </w:r>
+    </w:p>
+    <w:p>
+      <w:pPr>
+        <w:spacing w:after="0" w:line="240" w:lineRule="auto"/>
+        <w:rPr>
+          <w:rFonts w:ascii="Arial" w:eastAsia="Arial" w:hAnsi="Arial" w:cs="Arial"/>
+          <w:sz w:val="36"/>
+        </w:rPr>
+      </w:pPr>
+    </w:p>
+    <w:p>
+      <w:pPr>
+        <w:spacing w:after="0" w:line="240" w:lineRule="auto"/>
+        <w:rPr>
+          <w:rFonts w:ascii="Arial" w:eastAsia="Arial" w:hAnsi="Arial" w:cs="Arial"/>
+          <w:color w:val="000000"/>
+          <w:sz w:val="36"/>
+        </w:rPr>
+      </w:pPr>
+    </w:p>
+    <w:p>
+      <w:pPr>
+        <w:spacing w:after="0" w:line="240" w:lineRule="auto"/>
+        <w:rPr>
+          <w:rFonts w:ascii="Arial" w:eastAsia="Arial" w:hAnsi="Arial" w:cs="Arial"/>
+          <w:b/>
+          <w:color w:val="000000"/>
+          <w:sz w:val="36"/>
+        </w:rPr>
+      </w:pPr>
+      <w:proofErr w:type="spellStart"/>
+      <w:r>
+        <w:rPr>
+          <w:rFonts w:ascii="Arial" w:eastAsia="Arial" w:hAnsi="Arial" w:cs="Arial"/>
+          <w:b/>
+          <w:color w:val="000000"/>
+          <w:sz w:val="36"/>
+        </w:rPr>
+        <w:t>Enum</w:t>
+      </w:r>
+      <w:proofErr w:type="spellEnd"/>
+      <w:r>
+        <w:rPr>
+          <w:rFonts w:ascii="Arial" w:eastAsia="Arial" w:hAnsi="Arial" w:cs="Arial"/>
+          <w:b/>
+          <w:color w:val="000000"/>
+          <w:sz w:val="36"/>
+        </w:rPr>
+        <w:t xml:space="preserve"> Def</w:t>
+      </w:r>
+    </w:p>
+    <w:p>
+      <w:pPr>
+        <w:spacing w:line="256" w:lineRule="auto"/>
+        <w:rPr>
+          <w:rFonts w:ascii="Arial" w:eastAsia="Arial" w:hAnsi="Arial" w:cs="Arial"/>
+          <w:color w:val="000000"/>
+          <w:sz w:val="28"/>
+        </w:rPr>
+      </w:pPr>
+    </w:p>
+    <w:p>
+      <w:pPr>
+        <w:spacing w:line="256" w:lineRule="auto"/>
+        <w:rPr>
+          <w:rFonts w:ascii="Arial" w:eastAsia="Arial" w:hAnsi="Arial" w:cs="Arial"/>
+          <w:color w:val="000000"/>
+          <w:sz w:val="28"/>
+        </w:rPr>
+      </w:pPr>
+      <w:r>
+        <w:rPr>
+          <w:rFonts w:ascii="Arial" w:eastAsia="Arial" w:hAnsi="Arial" w:cs="Arial"/>
+          <w:color w:val="000000"/>
+          <w:sz w:val="28"/>
+        </w:rPr>
+        <w:t>Syntaxes:</w:t>
+      </w:r>
+    </w:p>
+    <w:p>
+      <w:pPr>
+        <w:spacing w:line="360" w:lineRule="auto"/>
+        <w:rPr>
+          <w:rFonts w:ascii="Arial" w:eastAsia="Arial" w:hAnsi="Arial" w:cs="Arial"/>
+          <w:sz w:val="38"/>
+        </w:rPr>
+      </w:pPr>
       <w:proofErr w:type="spellStart"/>
       <w:proofErr w:type="gramStart"/>
       <w:r>
         <w:rPr>
           <w:rFonts w:ascii="Arial" w:eastAsia="Arial" w:hAnsi="Arial" w:cs="Arial"/>
-          <w:color w:val="000000"/>
-          <w:sz w:val="36"/>
-          <w:shd w:val="clear" w:color="auto" w:fill="00FF00"/>
-        </w:rPr>
-        <w:t>params</w:t>
+          <w:sz w:val="38"/>
+        </w:rPr>
+        <w:t>enum</w:t>
       </w:r>
       <w:proofErr w:type="spellEnd"/>
       <w:proofErr w:type="gramEnd"/>
       <w:r>
         <w:rPr>
           <w:rFonts w:ascii="Arial" w:eastAsia="Arial" w:hAnsi="Arial" w:cs="Arial"/>
-          <w:color w:val="000000"/>
-          <w:sz w:val="36"/>
-          <w:shd w:val="clear" w:color="auto" w:fill="00FF00"/>
-        </w:rPr>
-        <w:t xml:space="preserve">&gt; </w:t>
-      </w:r>
-      <w:r>
-        <w:rPr>
-          <w:rFonts w:ascii="Cambria Math" w:eastAsia="Cambria Math" w:hAnsi="Cambria Math" w:cs="Cambria Math"/>
-          <w:color w:val="000000"/>
-          <w:sz w:val="36"/>
-          <w:shd w:val="clear" w:color="auto" w:fill="00FF00"/>
-        </w:rPr>
-        <w:t>→</w:t>
-      </w:r>
-      <w:r>
-        <w:rPr>
-          <w:rFonts w:ascii="Arial" w:eastAsia="Arial" w:hAnsi="Arial" w:cs="Arial"/>
-          <w:color w:val="000000"/>
-          <w:sz w:val="36"/>
-          <w:shd w:val="clear" w:color="auto" w:fill="00FF00"/>
-        </w:rPr>
-        <w:t xml:space="preserve">  String ID &lt;list&gt;</w:t>
-      </w:r>
-    </w:p>
-    <w:p>
-      <w:pPr>
-        <w:spacing w:before="240" w:after="0" w:line="240" w:lineRule="auto"/>
-        <w:ind w:firstLine="20"/>
-        <w:rPr>
-          <w:rFonts w:ascii="Arial" w:eastAsia="Arial" w:hAnsi="Arial" w:cs="Arial"/>
-          <w:color w:val="000000"/>
-          <w:sz w:val="36"/>
-          <w:shd w:val="clear" w:color="auto" w:fill="00FF00"/>
-        </w:rPr>
-      </w:pPr>
-      <w:r>
-        <w:rPr>
-          <w:rFonts w:ascii="Arial" w:eastAsia="Arial" w:hAnsi="Arial" w:cs="Arial"/>
-          <w:color w:val="000000"/>
-          <w:sz w:val="36"/>
-          <w:shd w:val="clear" w:color="auto" w:fill="00FF00"/>
-        </w:rPr>
-        <w:t>&lt;</w:t>
-      </w:r>
-      <w:proofErr w:type="spellStart"/>
+          <w:sz w:val="38"/>
+        </w:rPr>
+        <w:t xml:space="preserve"> Direction : (</w:t>
+      </w:r>
+    </w:p>
+    <w:p>
+      <w:pPr>
+        <w:spacing w:line="360" w:lineRule="auto"/>
+        <w:rPr>
+          <w:rFonts w:ascii="Arial" w:eastAsia="Arial" w:hAnsi="Arial" w:cs="Arial"/>
+          <w:sz w:val="38"/>
+        </w:rPr>
+      </w:pPr>
+      <w:r>
+        <w:rPr>
+          <w:rFonts w:ascii="Arial" w:eastAsia="Arial" w:hAnsi="Arial" w:cs="Arial"/>
+          <w:sz w:val="38"/>
+        </w:rPr>
+        <w:t xml:space="preserve">  North,</w:t>
+      </w:r>
+    </w:p>
+    <w:p>
+      <w:pPr>
+        <w:spacing w:line="360" w:lineRule="auto"/>
+        <w:rPr>
+          <w:rFonts w:ascii="Arial" w:eastAsia="Arial" w:hAnsi="Arial" w:cs="Arial"/>
+          <w:sz w:val="38"/>
+        </w:rPr>
+      </w:pPr>
+      <w:r>
+        <w:rPr>
+          <w:rFonts w:ascii="Arial" w:eastAsia="Arial" w:hAnsi="Arial" w:cs="Arial"/>
+          <w:sz w:val="38"/>
+        </w:rPr>
+        <w:t xml:space="preserve">  South,</w:t>
+      </w:r>
+    </w:p>
+    <w:p>
+      <w:pPr>
+        <w:spacing w:line="360" w:lineRule="auto"/>
+        <w:rPr>
+          <w:rFonts w:ascii="Arial" w:eastAsia="Arial" w:hAnsi="Arial" w:cs="Arial"/>
+          <w:sz w:val="38"/>
+        </w:rPr>
+      </w:pPr>
+      <w:r>
+        <w:rPr>
+          <w:rFonts w:ascii="Arial" w:eastAsia="Arial" w:hAnsi="Arial" w:cs="Arial"/>
+          <w:sz w:val="38"/>
+        </w:rPr>
+        <w:t xml:space="preserve">  East,</w:t>
+      </w:r>
+    </w:p>
+    <w:p>
+      <w:pPr>
+        <w:spacing w:line="360" w:lineRule="auto"/>
+        <w:rPr>
+          <w:rFonts w:ascii="Arial" w:eastAsia="Arial" w:hAnsi="Arial" w:cs="Arial"/>
+          <w:sz w:val="38"/>
+        </w:rPr>
+      </w:pPr>
+      <w:r>
+        <w:rPr>
+          <w:rFonts w:ascii="Arial" w:eastAsia="Arial" w:hAnsi="Arial" w:cs="Arial"/>
+          <w:sz w:val="38"/>
+        </w:rPr>
+        <w:t xml:space="preserve">  West</w:t>
+      </w:r>
+    </w:p>
+    <w:p>
+      <w:pPr>
+        <w:spacing w:line="360" w:lineRule="auto"/>
+        <w:rPr>
+          <w:rFonts w:ascii="Arial" w:eastAsia="Arial" w:hAnsi="Arial" w:cs="Arial"/>
+          <w:sz w:val="38"/>
+        </w:rPr>
+      </w:pPr>
       <w:proofErr w:type="gramStart"/>
       <w:r>
         <w:rPr>
           <w:rFonts w:ascii="Arial" w:eastAsia="Arial" w:hAnsi="Arial" w:cs="Arial"/>
-          <w:color w:val="000000"/>
-          <w:sz w:val="36"/>
-          <w:shd w:val="clear" w:color="auto" w:fill="00FF00"/>
-        </w:rPr>
-        <w:t>params</w:t>
-      </w:r>
-      <w:proofErr w:type="spellEnd"/>
+          <w:sz w:val="38"/>
+        </w:rPr>
+        <w:lastRenderedPageBreak/>
+        <w:t>)</w:t>
+      </w:r>
       <w:proofErr w:type="gramEnd"/>
       <w:r>
         <w:rPr>
           <w:rFonts w:ascii="Arial" w:eastAsia="Arial" w:hAnsi="Arial" w:cs="Arial"/>
-          <w:color w:val="000000"/>
-          <w:sz w:val="36"/>
-          <w:shd w:val="clear" w:color="auto" w:fill="00FF00"/>
-        </w:rPr>
-        <w:t xml:space="preserve">&gt; </w:t>
-      </w:r>
-      <w:r>
-        <w:rPr>
-          <w:rFonts w:ascii="Cambria Math" w:eastAsia="Cambria Math" w:hAnsi="Cambria Math" w:cs="Cambria Math"/>
-          <w:color w:val="000000"/>
-          <w:sz w:val="36"/>
-          <w:shd w:val="clear" w:color="auto" w:fill="00FF00"/>
-        </w:rPr>
-        <w:t>→</w:t>
-      </w:r>
-      <w:r>
-        <w:rPr>
-          <w:rFonts w:ascii="Arial" w:eastAsia="Arial" w:hAnsi="Arial" w:cs="Arial"/>
-          <w:color w:val="000000"/>
-          <w:sz w:val="36"/>
-          <w:shd w:val="clear" w:color="auto" w:fill="00FF00"/>
-        </w:rPr>
-        <w:t xml:space="preserve"> String [ ] </w:t>
-      </w:r>
-      <w:r>
-        <w:rPr>
-          <w:rFonts w:ascii="Arial" w:eastAsia="Arial" w:hAnsi="Arial" w:cs="Arial"/>
-          <w:color w:val="000000"/>
-          <w:sz w:val="36"/>
-        </w:rPr>
-        <w:t>&lt;</w:t>
-      </w:r>
-      <w:proofErr w:type="spellStart"/>
-      <w:r>
-        <w:rPr>
-          <w:rFonts w:ascii="Arial" w:eastAsia="Arial" w:hAnsi="Arial" w:cs="Arial"/>
-          <w:color w:val="000000"/>
-          <w:sz w:val="36"/>
-        </w:rPr>
-        <w:t>arr_mul</w:t>
-      </w:r>
-      <w:proofErr w:type="spellEnd"/>
-      <w:r>
-        <w:rPr>
-          <w:rFonts w:ascii="Arial" w:eastAsia="Arial" w:hAnsi="Arial" w:cs="Arial"/>
-          <w:color w:val="000000"/>
-          <w:sz w:val="36"/>
-        </w:rPr>
-        <w:t xml:space="preserve">&gt; </w:t>
-      </w:r>
-      <w:r>
-        <w:rPr>
-          <w:rFonts w:ascii="Arial" w:eastAsia="Arial" w:hAnsi="Arial" w:cs="Arial"/>
-          <w:color w:val="000000"/>
-          <w:sz w:val="36"/>
-          <w:shd w:val="clear" w:color="auto" w:fill="00FF00"/>
-        </w:rPr>
-        <w:t xml:space="preserve"> ID &lt;list&gt;</w:t>
-      </w:r>
-    </w:p>
-    <w:p>
-      <w:pPr>
-        <w:spacing w:before="240" w:after="0" w:line="240" w:lineRule="auto"/>
-        <w:ind w:firstLine="20"/>
-        <w:rPr>
-          <w:rFonts w:ascii="Arial" w:eastAsia="Arial" w:hAnsi="Arial" w:cs="Arial"/>
-          <w:color w:val="000000"/>
-          <w:sz w:val="36"/>
-          <w:shd w:val="clear" w:color="auto" w:fill="00FF00"/>
-        </w:rPr>
-      </w:pPr>
-      <w:r>
-        <w:rPr>
-          <w:rFonts w:ascii="Arial" w:eastAsia="Arial" w:hAnsi="Arial" w:cs="Arial"/>
-          <w:color w:val="000000"/>
-          <w:sz w:val="36"/>
-          <w:shd w:val="clear" w:color="auto" w:fill="00FF00"/>
-        </w:rPr>
-        <w:t>&lt;</w:t>
-      </w:r>
-      <w:proofErr w:type="spellStart"/>
-      <w:proofErr w:type="gramStart"/>
-      <w:r>
-        <w:rPr>
-          <w:rFonts w:ascii="Arial" w:eastAsia="Arial" w:hAnsi="Arial" w:cs="Arial"/>
-          <w:color w:val="000000"/>
-          <w:sz w:val="36"/>
-          <w:shd w:val="clear" w:color="auto" w:fill="00FF00"/>
-        </w:rPr>
-        <w:t>params</w:t>
-      </w:r>
-      <w:proofErr w:type="spellEnd"/>
-      <w:proofErr w:type="gramEnd"/>
-      <w:r>
-        <w:rPr>
-          <w:rFonts w:ascii="Arial" w:eastAsia="Arial" w:hAnsi="Arial" w:cs="Arial"/>
-          <w:color w:val="000000"/>
-          <w:sz w:val="36"/>
-          <w:shd w:val="clear" w:color="auto" w:fill="00FF00"/>
-        </w:rPr>
-        <w:t xml:space="preserve">&gt; </w:t>
-      </w:r>
-      <w:r>
-        <w:rPr>
-          <w:rFonts w:ascii="Arial" w:eastAsia="Arial" w:hAnsi="Arial" w:cs="Arial"/>
-          <w:color w:val="000000"/>
-          <w:sz w:val="36"/>
-          <w:shd w:val="clear" w:color="auto" w:fill="00FF00"/>
-        </w:rPr>
-        <w:sym w:font="Wingdings" w:char="F0E0"/>
-      </w:r>
-      <w:r>
-        <w:rPr>
-          <w:rFonts w:ascii="Arial" w:eastAsia="Arial" w:hAnsi="Arial" w:cs="Arial"/>
-          <w:color w:val="000000"/>
-          <w:sz w:val="36"/>
-          <w:shd w:val="clear" w:color="auto" w:fill="00FF00"/>
-        </w:rPr>
-        <w:t xml:space="preserve"> </w:t>
-      </w:r>
-      <w:proofErr w:type="spellStart"/>
-      <w:r>
-        <w:rPr>
-          <w:rFonts w:ascii="Arial" w:eastAsia="Arial" w:hAnsi="Arial" w:cs="Arial"/>
-          <w:color w:val="000000"/>
-          <w:sz w:val="36"/>
-          <w:shd w:val="clear" w:color="auto" w:fill="00FF00"/>
-        </w:rPr>
-        <w:t>dict</w:t>
-      </w:r>
-      <w:proofErr w:type="spellEnd"/>
-      <w:r>
-        <w:rPr>
-          <w:rFonts w:ascii="Arial" w:eastAsia="Arial" w:hAnsi="Arial" w:cs="Arial"/>
-          <w:color w:val="000000"/>
-          <w:sz w:val="36"/>
-          <w:shd w:val="clear" w:color="auto" w:fill="00FF00"/>
-        </w:rPr>
-        <w:t xml:space="preserve"> ID &lt;list&gt;</w:t>
-      </w:r>
-    </w:p>
-    <w:p>
-      <w:pPr>
-        <w:spacing w:before="240" w:after="0" w:line="240" w:lineRule="auto"/>
-        <w:ind w:firstLine="20"/>
-        <w:rPr>
-          <w:rFonts w:ascii="Arial" w:eastAsia="Arial" w:hAnsi="Arial" w:cs="Arial"/>
-          <w:sz w:val="36"/>
-          <w:shd w:val="clear" w:color="auto" w:fill="00FF00"/>
-        </w:rPr>
-      </w:pPr>
-      <w:r>
-        <w:rPr>
-          <w:rFonts w:ascii="Arial" w:eastAsia="Arial" w:hAnsi="Arial" w:cs="Arial"/>
-          <w:color w:val="000000"/>
-          <w:sz w:val="36"/>
-          <w:shd w:val="clear" w:color="auto" w:fill="00FF00"/>
-        </w:rPr>
-        <w:t>&lt;</w:t>
-      </w:r>
-      <w:proofErr w:type="spellStart"/>
-      <w:proofErr w:type="gramStart"/>
-      <w:r>
-        <w:rPr>
-          <w:rFonts w:ascii="Arial" w:eastAsia="Arial" w:hAnsi="Arial" w:cs="Arial"/>
-          <w:color w:val="000000"/>
-          <w:sz w:val="36"/>
-          <w:shd w:val="clear" w:color="auto" w:fill="00FF00"/>
-        </w:rPr>
-        <w:t>params</w:t>
-      </w:r>
-      <w:proofErr w:type="spellEnd"/>
-      <w:proofErr w:type="gramEnd"/>
-      <w:r>
-        <w:rPr>
-          <w:rFonts w:ascii="Arial" w:eastAsia="Arial" w:hAnsi="Arial" w:cs="Arial"/>
-          <w:color w:val="000000"/>
-          <w:sz w:val="36"/>
-          <w:shd w:val="clear" w:color="auto" w:fill="00FF00"/>
-        </w:rPr>
-        <w:t xml:space="preserve">&gt; </w:t>
-      </w:r>
-      <w:r>
-        <w:rPr>
-          <w:rFonts w:ascii="Arial" w:eastAsia="Arial" w:hAnsi="Arial" w:cs="Arial"/>
-          <w:color w:val="000000"/>
-          <w:sz w:val="36"/>
-          <w:shd w:val="clear" w:color="auto" w:fill="00FF00"/>
-        </w:rPr>
-        <w:sym w:font="Wingdings" w:char="F0E0"/>
-      </w:r>
-      <w:r>
-        <w:rPr>
-          <w:rFonts w:ascii="Arial" w:eastAsia="Arial" w:hAnsi="Arial" w:cs="Arial"/>
-          <w:color w:val="000000"/>
-          <w:sz w:val="36"/>
-          <w:shd w:val="clear" w:color="auto" w:fill="00FF00"/>
-        </w:rPr>
-        <w:t xml:space="preserve"> </w:t>
-      </w:r>
-      <w:proofErr w:type="spellStart"/>
-      <w:r>
-        <w:rPr>
-          <w:rFonts w:ascii="Arial" w:eastAsia="Arial" w:hAnsi="Arial" w:cs="Arial"/>
-          <w:color w:val="000000"/>
-          <w:sz w:val="36"/>
-          <w:shd w:val="clear" w:color="auto" w:fill="00FF00"/>
-        </w:rPr>
-        <w:t>dict</w:t>
-      </w:r>
-      <w:proofErr w:type="spellEnd"/>
-      <w:r>
-        <w:rPr>
-          <w:rFonts w:ascii="Arial" w:eastAsia="Arial" w:hAnsi="Arial" w:cs="Arial"/>
-          <w:color w:val="000000"/>
-          <w:sz w:val="36"/>
-          <w:shd w:val="clear" w:color="auto" w:fill="00FF00"/>
-        </w:rPr>
-        <w:t xml:space="preserve"> [ ] &lt;</w:t>
-      </w:r>
-      <w:proofErr w:type="spellStart"/>
-      <w:r>
-        <w:rPr>
-          <w:rFonts w:ascii="Arial" w:eastAsia="Arial" w:hAnsi="Arial" w:cs="Arial"/>
-          <w:color w:val="000000"/>
-          <w:sz w:val="36"/>
-          <w:shd w:val="clear" w:color="auto" w:fill="00FF00"/>
-        </w:rPr>
-        <w:t>arr_mul</w:t>
-      </w:r>
-      <w:proofErr w:type="spellEnd"/>
-      <w:r>
-        <w:rPr>
-          <w:rFonts w:ascii="Arial" w:eastAsia="Arial" w:hAnsi="Arial" w:cs="Arial"/>
-          <w:color w:val="000000"/>
-          <w:sz w:val="36"/>
-          <w:shd w:val="clear" w:color="auto" w:fill="00FF00"/>
-        </w:rPr>
-        <w:t>&gt; ID &lt;list&gt;</w:t>
-      </w:r>
-    </w:p>
-    <w:p>
-      <w:pPr>
-        <w:spacing w:before="240" w:after="0" w:line="240" w:lineRule="auto"/>
-        <w:ind w:firstLine="20"/>
-        <w:rPr>
-          <w:rFonts w:ascii="Arial" w:eastAsia="Arial" w:hAnsi="Arial" w:cs="Arial"/>
-          <w:sz w:val="36"/>
-          <w:shd w:val="clear" w:color="auto" w:fill="00FF00"/>
-        </w:rPr>
-      </w:pPr>
-    </w:p>
-    <w:p>
-      <w:pPr>
-        <w:spacing w:after="0" w:line="240" w:lineRule="auto"/>
-        <w:rPr>
-          <w:rFonts w:ascii="Arial" w:eastAsia="Arial" w:hAnsi="Arial" w:cs="Arial"/>
-          <w:sz w:val="36"/>
-          <w:shd w:val="clear" w:color="auto" w:fill="00FF00"/>
-        </w:rPr>
-      </w:pPr>
-      <w:r>
-        <w:rPr>
-          <w:rFonts w:ascii="Arial" w:eastAsia="Arial" w:hAnsi="Arial" w:cs="Arial"/>
-          <w:color w:val="000000"/>
-          <w:sz w:val="36"/>
-          <w:shd w:val="clear" w:color="auto" w:fill="00FF00"/>
-        </w:rPr>
-        <w:lastRenderedPageBreak/>
-        <w:t>&lt;</w:t>
-      </w:r>
-      <w:proofErr w:type="gramStart"/>
-      <w:r>
-        <w:rPr>
-          <w:rFonts w:ascii="Arial" w:eastAsia="Arial" w:hAnsi="Arial" w:cs="Arial"/>
-          <w:color w:val="000000"/>
-          <w:sz w:val="36"/>
-          <w:shd w:val="clear" w:color="auto" w:fill="00FF00"/>
-        </w:rPr>
-        <w:t>list</w:t>
-      </w:r>
-      <w:proofErr w:type="gramEnd"/>
-      <w:r>
-        <w:rPr>
-          <w:rFonts w:ascii="Arial" w:eastAsia="Arial" w:hAnsi="Arial" w:cs="Arial"/>
-          <w:color w:val="000000"/>
-          <w:sz w:val="36"/>
-          <w:shd w:val="clear" w:color="auto" w:fill="00FF00"/>
-        </w:rPr>
-        <w:t xml:space="preserve">&gt; </w:t>
-      </w:r>
-      <w:r>
-        <w:rPr>
-          <w:rFonts w:ascii="Cambria Math" w:eastAsia="Cambria Math" w:hAnsi="Cambria Math" w:cs="Cambria Math"/>
-          <w:color w:val="000000"/>
-          <w:sz w:val="36"/>
-          <w:shd w:val="clear" w:color="auto" w:fill="00FF00"/>
-        </w:rPr>
-        <w:t>→</w:t>
-      </w:r>
-      <w:r>
-        <w:rPr>
-          <w:rFonts w:ascii="Arial" w:eastAsia="Arial" w:hAnsi="Arial" w:cs="Arial"/>
-          <w:color w:val="000000"/>
-          <w:sz w:val="36"/>
-          <w:shd w:val="clear" w:color="auto" w:fill="00FF00"/>
-        </w:rPr>
-        <w:t xml:space="preserve"> , &lt;</w:t>
-      </w:r>
-      <w:proofErr w:type="spellStart"/>
-      <w:r>
-        <w:rPr>
-          <w:rFonts w:ascii="Arial" w:eastAsia="Arial" w:hAnsi="Arial" w:cs="Arial"/>
-          <w:color w:val="000000"/>
-          <w:sz w:val="36"/>
-          <w:shd w:val="clear" w:color="auto" w:fill="00FF00"/>
-        </w:rPr>
-        <w:t>params</w:t>
-      </w:r>
-      <w:proofErr w:type="spellEnd"/>
-      <w:r>
-        <w:rPr>
-          <w:rFonts w:ascii="Arial" w:eastAsia="Arial" w:hAnsi="Arial" w:cs="Arial"/>
-          <w:color w:val="000000"/>
-          <w:sz w:val="36"/>
-          <w:shd w:val="clear" w:color="auto" w:fill="00FF00"/>
-        </w:rPr>
-        <w:t>&gt; | €</w:t>
-      </w:r>
-      <w:r>
-        <w:rPr>
-          <w:rFonts w:ascii="Arial" w:eastAsia="Arial" w:hAnsi="Arial" w:cs="Arial"/>
-          <w:color w:val="000000"/>
-          <w:sz w:val="36"/>
-          <w:shd w:val="clear" w:color="auto" w:fill="00FF00"/>
+          <w:sz w:val="38"/>
         </w:rPr>
         <w:br/>
       </w:r>
-    </w:p>
-    <w:p>
-      <w:pPr>
-        <w:spacing w:after="0" w:line="240" w:lineRule="auto"/>
-        <w:rPr>
-          <w:rFonts w:ascii="Arial" w:eastAsia="Arial" w:hAnsi="Arial" w:cs="Arial"/>
-          <w:sz w:val="36"/>
-        </w:rPr>
-      </w:pPr>
-      <w:r>
-        <w:rPr>
-          <w:rFonts w:ascii="Arial" w:eastAsia="Arial" w:hAnsi="Arial" w:cs="Arial"/>
-          <w:color w:val="000000"/>
-          <w:sz w:val="36"/>
-        </w:rPr>
-        <w:t>&lt;</w:t>
-      </w:r>
-      <w:proofErr w:type="gramStart"/>
-      <w:r>
-        <w:rPr>
-          <w:rFonts w:ascii="Arial" w:eastAsia="Arial" w:hAnsi="Arial" w:cs="Arial"/>
-          <w:color w:val="000000"/>
-          <w:sz w:val="36"/>
-        </w:rPr>
-        <w:t>body</w:t>
-      </w:r>
-      <w:proofErr w:type="gramEnd"/>
-      <w:r>
-        <w:rPr>
-          <w:rFonts w:ascii="Arial" w:eastAsia="Arial" w:hAnsi="Arial" w:cs="Arial"/>
-          <w:color w:val="000000"/>
-          <w:sz w:val="36"/>
-        </w:rPr>
-        <w:t xml:space="preserve">&gt; </w:t>
-      </w:r>
-      <w:r>
-        <w:rPr>
-          <w:rFonts w:ascii="Cambria Math" w:eastAsia="Cambria Math" w:hAnsi="Cambria Math" w:cs="Cambria Math"/>
-          <w:color w:val="000000"/>
-          <w:sz w:val="36"/>
-        </w:rPr>
-        <w:t>→</w:t>
-      </w:r>
-      <w:r>
-        <w:rPr>
-          <w:rFonts w:ascii="Arial" w:eastAsia="Arial" w:hAnsi="Arial" w:cs="Arial"/>
-          <w:color w:val="000000"/>
-          <w:sz w:val="36"/>
-        </w:rPr>
-        <w:t xml:space="preserve"> ( &lt;MST&gt; &lt;</w:t>
-      </w:r>
-      <w:proofErr w:type="spellStart"/>
-      <w:r>
-        <w:rPr>
-          <w:rFonts w:ascii="Arial" w:eastAsia="Arial" w:hAnsi="Arial" w:cs="Arial"/>
-          <w:color w:val="000000"/>
-          <w:sz w:val="36"/>
-        </w:rPr>
-        <w:t>return_st</w:t>
-      </w:r>
-      <w:proofErr w:type="spellEnd"/>
-      <w:r>
-        <w:rPr>
-          <w:rFonts w:ascii="Arial" w:eastAsia="Arial" w:hAnsi="Arial" w:cs="Arial"/>
-          <w:color w:val="000000"/>
-          <w:sz w:val="36"/>
-        </w:rPr>
-        <w:t>&gt; )</w:t>
-      </w:r>
-    </w:p>
-    <w:p>
-      <w:pPr>
-        <w:spacing w:after="0" w:line="240" w:lineRule="auto"/>
-        <w:ind w:left="1440"/>
-        <w:rPr>
-          <w:rFonts w:ascii="Arial" w:eastAsia="Arial" w:hAnsi="Arial" w:cs="Arial"/>
-          <w:sz w:val="36"/>
-        </w:rPr>
-      </w:pPr>
-      <w:r>
-        <w:rPr>
-          <w:rFonts w:ascii="Arial" w:eastAsia="Arial" w:hAnsi="Arial" w:cs="Arial"/>
-          <w:color w:val="000000"/>
-          <w:sz w:val="36"/>
-        </w:rPr>
-        <w:t xml:space="preserve">&lt;SST&gt; </w:t>
-      </w:r>
-      <w:r>
-        <w:rPr>
-          <w:rFonts w:ascii="Cambria Math" w:eastAsia="Cambria Math" w:hAnsi="Cambria Math" w:cs="Cambria Math"/>
-          <w:color w:val="000000"/>
-          <w:sz w:val="36"/>
-        </w:rPr>
-        <w:t>→</w:t>
-      </w:r>
-      <w:r>
-        <w:rPr>
-          <w:rFonts w:ascii="Arial" w:eastAsia="Arial" w:hAnsi="Arial" w:cs="Arial"/>
-          <w:color w:val="000000"/>
-          <w:sz w:val="36"/>
-        </w:rPr>
-        <w:t xml:space="preserve"> &lt;</w:t>
-      </w:r>
-      <w:proofErr w:type="spellStart"/>
-      <w:r>
-        <w:rPr>
-          <w:rFonts w:ascii="Arial" w:eastAsia="Arial" w:hAnsi="Arial" w:cs="Arial"/>
-          <w:color w:val="000000"/>
-          <w:sz w:val="36"/>
-        </w:rPr>
-        <w:t>while_st</w:t>
-      </w:r>
-      <w:proofErr w:type="spellEnd"/>
-      <w:r>
-        <w:rPr>
-          <w:rFonts w:ascii="Arial" w:eastAsia="Arial" w:hAnsi="Arial" w:cs="Arial"/>
-          <w:color w:val="000000"/>
-          <w:sz w:val="36"/>
-        </w:rPr>
-        <w:t>&gt; | &lt;</w:t>
-      </w:r>
-      <w:proofErr w:type="spellStart"/>
-      <w:r>
-        <w:rPr>
-          <w:rFonts w:ascii="Arial" w:eastAsia="Arial" w:hAnsi="Arial" w:cs="Arial"/>
-          <w:color w:val="000000"/>
-          <w:sz w:val="36"/>
-        </w:rPr>
-        <w:t>dec_st</w:t>
-      </w:r>
-      <w:proofErr w:type="spellEnd"/>
-      <w:r>
-        <w:rPr>
-          <w:rFonts w:ascii="Arial" w:eastAsia="Arial" w:hAnsi="Arial" w:cs="Arial"/>
-          <w:color w:val="000000"/>
-          <w:sz w:val="36"/>
-        </w:rPr>
-        <w:t>&gt; | &lt;</w:t>
-      </w:r>
-      <w:proofErr w:type="spellStart"/>
-      <w:r>
-        <w:rPr>
-          <w:rFonts w:ascii="Arial" w:eastAsia="Arial" w:hAnsi="Arial" w:cs="Arial"/>
-          <w:color w:val="000000"/>
-          <w:sz w:val="36"/>
-        </w:rPr>
-        <w:t>if_st</w:t>
-      </w:r>
-      <w:proofErr w:type="spellEnd"/>
-      <w:r>
-        <w:rPr>
-          <w:rFonts w:ascii="Arial" w:eastAsia="Arial" w:hAnsi="Arial" w:cs="Arial"/>
-          <w:color w:val="000000"/>
-          <w:sz w:val="36"/>
-        </w:rPr>
-        <w:t>&gt; | …</w:t>
-      </w:r>
-    </w:p>
-    <w:p>
-      <w:pPr>
-        <w:spacing w:after="0" w:line="240" w:lineRule="auto"/>
-        <w:ind w:left="1440"/>
-        <w:rPr>
-          <w:rFonts w:ascii="Arial" w:eastAsia="Arial" w:hAnsi="Arial" w:cs="Arial"/>
-          <w:sz w:val="36"/>
-        </w:rPr>
-      </w:pPr>
-      <w:r>
-        <w:rPr>
-          <w:rFonts w:ascii="Arial" w:eastAsia="Arial" w:hAnsi="Arial" w:cs="Arial"/>
-          <w:color w:val="000000"/>
-          <w:sz w:val="36"/>
-        </w:rPr>
-        <w:t>&lt;MST</w:t>
-      </w:r>
-      <w:proofErr w:type="gramStart"/>
-      <w:r>
-        <w:rPr>
-          <w:rFonts w:ascii="Arial" w:eastAsia="Arial" w:hAnsi="Arial" w:cs="Arial"/>
-          <w:color w:val="000000"/>
-          <w:sz w:val="36"/>
-        </w:rPr>
-        <w:t>&gt;  &lt;</w:t>
-      </w:r>
-      <w:proofErr w:type="gramEnd"/>
-      <w:r>
-        <w:rPr>
-          <w:rFonts w:ascii="Arial" w:eastAsia="Arial" w:hAnsi="Arial" w:cs="Arial"/>
-          <w:color w:val="000000"/>
-          <w:sz w:val="36"/>
-        </w:rPr>
-        <w:t>SST&gt;  &lt;MST&gt; | €</w:t>
-      </w:r>
-    </w:p>
-    <w:p>
-      <w:pPr>
-        <w:spacing w:after="0" w:line="240" w:lineRule="auto"/>
-        <w:ind w:left="1440"/>
-        <w:rPr>
-          <w:rFonts w:ascii="Arial" w:eastAsia="Arial" w:hAnsi="Arial" w:cs="Arial"/>
-          <w:color w:val="000000"/>
-          <w:sz w:val="36"/>
-        </w:rPr>
-      </w:pPr>
-      <w:r>
-        <w:rPr>
-          <w:rFonts w:ascii="Arial" w:eastAsia="Arial" w:hAnsi="Arial" w:cs="Arial"/>
-          <w:color w:val="000000"/>
-          <w:sz w:val="36"/>
-        </w:rPr>
-        <w:t>&lt;</w:t>
-      </w:r>
-      <w:proofErr w:type="spellStart"/>
-      <w:r>
-        <w:rPr>
-          <w:rFonts w:ascii="Arial" w:eastAsia="Arial" w:hAnsi="Arial" w:cs="Arial"/>
-          <w:color w:val="000000"/>
-          <w:sz w:val="36"/>
-        </w:rPr>
-        <w:t>return_st</w:t>
-      </w:r>
-      <w:proofErr w:type="spellEnd"/>
-      <w:r>
-        <w:rPr>
-          <w:rFonts w:ascii="Arial" w:eastAsia="Arial" w:hAnsi="Arial" w:cs="Arial"/>
-          <w:color w:val="000000"/>
-          <w:sz w:val="36"/>
-        </w:rPr>
-        <w:t xml:space="preserve">&gt; </w:t>
-      </w:r>
-      <w:r>
-        <w:rPr>
-          <w:rFonts w:ascii="Cambria Math" w:eastAsia="Cambria Math" w:hAnsi="Cambria Math" w:cs="Cambria Math"/>
-          <w:color w:val="000000"/>
-          <w:sz w:val="36"/>
-        </w:rPr>
-        <w:t>→</w:t>
-      </w:r>
-      <w:r>
-        <w:rPr>
-          <w:rFonts w:ascii="Arial" w:eastAsia="Arial" w:hAnsi="Arial" w:cs="Arial"/>
-          <w:color w:val="000000"/>
-          <w:sz w:val="36"/>
-        </w:rPr>
-        <w:t xml:space="preserve"> € | return &lt;OE&gt;</w:t>
-      </w:r>
-    </w:p>
-    <w:p>
-      <w:pPr>
-        <w:spacing w:after="0" w:line="240" w:lineRule="auto"/>
-        <w:rPr>
-          <w:rFonts w:ascii="Arial" w:eastAsia="Arial" w:hAnsi="Arial" w:cs="Arial"/>
-          <w:sz w:val="36"/>
-        </w:rPr>
-      </w:pPr>
-    </w:p>
-    <w:p>
-      <w:pPr>
-        <w:spacing w:after="0" w:line="240" w:lineRule="auto"/>
-        <w:rPr>
-          <w:rFonts w:ascii="Arial" w:eastAsia="Arial" w:hAnsi="Arial" w:cs="Arial"/>
-          <w:color w:val="000000"/>
-          <w:sz w:val="36"/>
-        </w:rPr>
-      </w:pPr>
-    </w:p>
-    <w:p>
-      <w:pPr>
-        <w:spacing w:after="0" w:line="240" w:lineRule="auto"/>
-        <w:rPr>
-          <w:rFonts w:ascii="Arial" w:eastAsia="Arial" w:hAnsi="Arial" w:cs="Arial"/>
-          <w:b/>
-          <w:color w:val="000000"/>
-          <w:sz w:val="36"/>
-        </w:rPr>
-      </w:pPr>
-      <w:proofErr w:type="spellStart"/>
-      <w:r>
-        <w:rPr>
-          <w:rFonts w:ascii="Arial" w:eastAsia="Arial" w:hAnsi="Arial" w:cs="Arial"/>
-          <w:b/>
-          <w:color w:val="000000"/>
-          <w:sz w:val="36"/>
-        </w:rPr>
-        <w:t>Enum</w:t>
-      </w:r>
-      <w:proofErr w:type="spellEnd"/>
-      <w:r>
-        <w:rPr>
-          <w:rFonts w:ascii="Arial" w:eastAsia="Arial" w:hAnsi="Arial" w:cs="Arial"/>
-          <w:b/>
-          <w:color w:val="000000"/>
-          <w:sz w:val="36"/>
-        </w:rPr>
-        <w:t xml:space="preserve"> Def</w:t>
-      </w:r>
-    </w:p>
-    <w:p>
-      <w:pPr>
-        <w:spacing w:line="256" w:lineRule="auto"/>
-        <w:rPr>
-          <w:rFonts w:ascii="Arial" w:eastAsia="Arial" w:hAnsi="Arial" w:cs="Arial"/>
-          <w:color w:val="000000"/>
-          <w:sz w:val="28"/>
-        </w:rPr>
-      </w:pPr>
-    </w:p>
-    <w:p>
-      <w:pPr>
-        <w:spacing w:line="256" w:lineRule="auto"/>
-        <w:rPr>
-          <w:rFonts w:ascii="Arial" w:eastAsia="Arial" w:hAnsi="Arial" w:cs="Arial"/>
-          <w:color w:val="000000"/>
-          <w:sz w:val="28"/>
-        </w:rPr>
-      </w:pPr>
-      <w:r>
-        <w:rPr>
-          <w:rFonts w:ascii="Arial" w:eastAsia="Arial" w:hAnsi="Arial" w:cs="Arial"/>
-          <w:color w:val="000000"/>
-          <w:sz w:val="28"/>
-        </w:rPr>
-        <w:t>Syntaxes:</w:t>
+      <w:r>
+        <w:rPr>
+          <w:rFonts w:ascii="Arial" w:eastAsia="Arial" w:hAnsi="Arial" w:cs="Arial"/>
+          <w:sz w:val="38"/>
+        </w:rPr>
+        <w:br/>
+      </w:r>
+      <w:proofErr w:type="spellStart"/>
+      <w:r>
+        <w:rPr>
+          <w:rFonts w:ascii="Arial" w:eastAsia="Arial" w:hAnsi="Arial" w:cs="Arial"/>
+          <w:sz w:val="38"/>
+        </w:rPr>
+        <w:t>enum</w:t>
+      </w:r>
+      <w:proofErr w:type="spellEnd"/>
+      <w:r>
+        <w:rPr>
+          <w:rFonts w:ascii="Arial" w:eastAsia="Arial" w:hAnsi="Arial" w:cs="Arial"/>
+          <w:sz w:val="38"/>
+        </w:rPr>
+        <w:t xml:space="preserve"> Direction : (</w:t>
       </w:r>
     </w:p>
     <w:p>
@@ -6377,23 +6999,28 @@
           <w:sz w:val="38"/>
         </w:rPr>
       </w:pPr>
-      <w:proofErr w:type="spellStart"/>
-      <w:proofErr w:type="gramStart"/>
       <w:r>
         <w:rPr>
           <w:rFonts w:ascii="Arial" w:eastAsia="Arial" w:hAnsi="Arial" w:cs="Arial"/>
           <w:sz w:val="38"/>
         </w:rPr>
-        <w:t>enum</w:t>
-      </w:r>
-      <w:proofErr w:type="spellEnd"/>
-      <w:proofErr w:type="gramEnd"/>
-      <w:r>
+        <w:t xml:space="preserve">  North = 11,</w:t>
+      </w:r>
+    </w:p>
+    <w:p>
+      <w:pPr>
+        <w:spacing w:line="360" w:lineRule="auto"/>
         <w:rPr>
           <w:rFonts w:ascii="Arial" w:eastAsia="Arial" w:hAnsi="Arial" w:cs="Arial"/>
           <w:sz w:val="38"/>
         </w:rPr>
-        <w:t xml:space="preserve"> Direction : (</w:t>
+      </w:pPr>
+      <w:r>
+        <w:rPr>
+          <w:rFonts w:ascii="Arial" w:eastAsia="Arial" w:hAnsi="Arial" w:cs="Arial"/>
+          <w:sz w:val="38"/>
+        </w:rPr>
+        <w:t xml:space="preserve">  South =33,</w:t>
       </w:r>
     </w:p>
     <w:p>
@@ -6409,151 +7036,6 @@
           <w:rFonts w:ascii="Arial" w:eastAsia="Arial" w:hAnsi="Arial" w:cs="Arial"/>
           <w:sz w:val="38"/>
         </w:rPr>
-        <w:t xml:space="preserve">  North,</w:t>
-      </w:r>
-    </w:p>
-    <w:p>
-      <w:pPr>
-        <w:spacing w:line="360" w:lineRule="auto"/>
-        <w:rPr>
-          <w:rFonts w:ascii="Arial" w:eastAsia="Arial" w:hAnsi="Arial" w:cs="Arial"/>
-          <w:sz w:val="38"/>
-        </w:rPr>
-      </w:pPr>
-      <w:r>
-        <w:rPr>
-          <w:rFonts w:ascii="Arial" w:eastAsia="Arial" w:hAnsi="Arial" w:cs="Arial"/>
-          <w:sz w:val="38"/>
-        </w:rPr>
-        <w:t xml:space="preserve">  South,</w:t>
-      </w:r>
-    </w:p>
-    <w:p>
-      <w:pPr>
-        <w:spacing w:line="360" w:lineRule="auto"/>
-        <w:rPr>
-          <w:rFonts w:ascii="Arial" w:eastAsia="Arial" w:hAnsi="Arial" w:cs="Arial"/>
-          <w:sz w:val="38"/>
-        </w:rPr>
-      </w:pPr>
-      <w:r>
-        <w:rPr>
-          <w:rFonts w:ascii="Arial" w:eastAsia="Arial" w:hAnsi="Arial" w:cs="Arial"/>
-          <w:sz w:val="38"/>
-        </w:rPr>
-        <w:t xml:space="preserve">  East,</w:t>
-      </w:r>
-    </w:p>
-    <w:p>
-      <w:pPr>
-        <w:spacing w:line="360" w:lineRule="auto"/>
-        <w:rPr>
-          <w:rFonts w:ascii="Arial" w:eastAsia="Arial" w:hAnsi="Arial" w:cs="Arial"/>
-          <w:sz w:val="38"/>
-        </w:rPr>
-      </w:pPr>
-      <w:r>
-        <w:rPr>
-          <w:rFonts w:ascii="Arial" w:eastAsia="Arial" w:hAnsi="Arial" w:cs="Arial"/>
-          <w:sz w:val="38"/>
-        </w:rPr>
-        <w:t xml:space="preserve">  West</w:t>
-      </w:r>
-    </w:p>
-    <w:p>
-      <w:pPr>
-        <w:spacing w:line="360" w:lineRule="auto"/>
-        <w:rPr>
-          <w:rFonts w:ascii="Arial" w:eastAsia="Arial" w:hAnsi="Arial" w:cs="Arial"/>
-          <w:sz w:val="38"/>
-        </w:rPr>
-      </w:pPr>
-      <w:proofErr w:type="gramStart"/>
-      <w:r>
-        <w:rPr>
-          <w:rFonts w:ascii="Arial" w:eastAsia="Arial" w:hAnsi="Arial" w:cs="Arial"/>
-          <w:sz w:val="38"/>
-        </w:rPr>
-        <w:t>)</w:t>
-      </w:r>
-      <w:proofErr w:type="gramEnd"/>
-      <w:r>
-        <w:rPr>
-          <w:rFonts w:ascii="Arial" w:eastAsia="Arial" w:hAnsi="Arial" w:cs="Arial"/>
-          <w:sz w:val="38"/>
-        </w:rPr>
-        <w:br/>
-      </w:r>
-      <w:r>
-        <w:rPr>
-          <w:rFonts w:ascii="Arial" w:eastAsia="Arial" w:hAnsi="Arial" w:cs="Arial"/>
-          <w:sz w:val="38"/>
-        </w:rPr>
-        <w:br/>
-      </w:r>
-      <w:proofErr w:type="spellStart"/>
-      <w:r>
-        <w:rPr>
-          <w:rFonts w:ascii="Arial" w:eastAsia="Arial" w:hAnsi="Arial" w:cs="Arial"/>
-          <w:sz w:val="38"/>
-        </w:rPr>
-        <w:t>enum</w:t>
-      </w:r>
-      <w:proofErr w:type="spellEnd"/>
-      <w:r>
-        <w:rPr>
-          <w:rFonts w:ascii="Arial" w:eastAsia="Arial" w:hAnsi="Arial" w:cs="Arial"/>
-          <w:sz w:val="38"/>
-        </w:rPr>
-        <w:t xml:space="preserve"> Direction : (</w:t>
-      </w:r>
-    </w:p>
-    <w:p>
-      <w:pPr>
-        <w:spacing w:line="360" w:lineRule="auto"/>
-        <w:rPr>
-          <w:rFonts w:ascii="Arial" w:eastAsia="Arial" w:hAnsi="Arial" w:cs="Arial"/>
-          <w:sz w:val="38"/>
-        </w:rPr>
-      </w:pPr>
-      <w:r>
-        <w:rPr>
-          <w:rFonts w:ascii="Arial" w:eastAsia="Arial" w:hAnsi="Arial" w:cs="Arial"/>
-          <w:sz w:val="38"/>
-        </w:rPr>
-        <w:t xml:space="preserve">  North = 11,</w:t>
-      </w:r>
-    </w:p>
-    <w:p>
-      <w:pPr>
-        <w:spacing w:line="360" w:lineRule="auto"/>
-        <w:rPr>
-          <w:rFonts w:ascii="Arial" w:eastAsia="Arial" w:hAnsi="Arial" w:cs="Arial"/>
-          <w:sz w:val="38"/>
-        </w:rPr>
-      </w:pPr>
-      <w:r>
-        <w:rPr>
-          <w:rFonts w:ascii="Arial" w:eastAsia="Arial" w:hAnsi="Arial" w:cs="Arial"/>
-          <w:sz w:val="38"/>
-        </w:rPr>
-        <w:t xml:space="preserve">  South =33,</w:t>
-      </w:r>
-    </w:p>
-    <w:p>
-      <w:pPr>
-        <w:spacing w:line="360" w:lineRule="auto"/>
-        <w:rPr>
-          <w:rFonts w:ascii="Arial" w:eastAsia="Arial" w:hAnsi="Arial" w:cs="Arial"/>
-          <w:sz w:val="38"/>
-        </w:rPr>
-      </w:pPr>
-      <w:r>
-        <w:rPr>
-          <w:rFonts w:ascii="Arial" w:eastAsia="Arial" w:hAnsi="Arial" w:cs="Arial"/>
-          <w:sz w:val="38"/>
-        </w:rPr>
-        <w:lastRenderedPageBreak/>
         <w:t xml:space="preserve">  East =56,</w:t>
       </w:r>
     </w:p>

--- a/syntax analyzer/CFGs/Definitions CFGs.docx
+++ b/syntax analyzer/CFGs/Definitions CFGs.docx
@@ -959,8 +959,9 @@
         <w:spacing w:after="0" w:line="240" w:lineRule="auto"/>
         <w:rPr>
           <w:rFonts w:ascii="Arial" w:eastAsia="Arial" w:hAnsi="Arial" w:cs="Arial"/>
-          <w:color w:val="000000"/>
-          <w:sz w:val="28"/>
+          <w:color w:val="5B9BD5" w:themeColor="accent1"/>
+          <w:sz w:val="32"/>
+          <w:szCs w:val="32"/>
         </w:rPr>
       </w:pPr>
     </w:p>
@@ -1021,17 +1022,85 @@
           <w:sz w:val="32"/>
           <w:szCs w:val="32"/>
         </w:rPr>
-        <w:t xml:space="preserve"> DT ID &lt;dec1&gt; | String ID &lt;dec1</w:t>
-      </w:r>
-      <w:r>
+        <w:t xml:space="preserve"> DT ID &lt;dec1&gt; | String ID &lt;dec1&gt; | </w:t>
+      </w:r>
+      <w:r>
+        <w:rPr>
+          <w:rFonts w:ascii="Arial" w:eastAsia="Arial" w:hAnsi="Arial" w:cs="Arial"/>
+          <w:color w:val="5B9BD5" w:themeColor="accent1"/>
+          <w:sz w:val="32"/>
+          <w:szCs w:val="32"/>
+        </w:rPr>
+        <w:t>&lt;</w:t>
+      </w:r>
+      <w:proofErr w:type="spellStart"/>
+      <w:r>
+        <w:rPr>
+          <w:rFonts w:ascii="Arial" w:eastAsia="Arial" w:hAnsi="Arial" w:cs="Arial"/>
+          <w:color w:val="5B9BD5" w:themeColor="accent1"/>
+          <w:sz w:val="32"/>
+          <w:szCs w:val="32"/>
+        </w:rPr>
+        <w:t>dec_dict</w:t>
+      </w:r>
+      <w:proofErr w:type="spellEnd"/>
+      <w:r>
+        <w:rPr>
+          <w:rFonts w:ascii="Arial" w:eastAsia="Arial" w:hAnsi="Arial" w:cs="Arial"/>
+          <w:color w:val="5B9BD5" w:themeColor="accent1"/>
+          <w:sz w:val="32"/>
+          <w:szCs w:val="32"/>
+        </w:rPr>
+        <w:t>&gt;</w:t>
+      </w:r>
+      <w:r>
+        <w:rPr>
+          <w:rFonts w:ascii="Arial" w:eastAsia="Arial" w:hAnsi="Arial" w:cs="Arial"/>
+          <w:color w:val="5B9BD5" w:themeColor="accent1"/>
+          <w:sz w:val="32"/>
+          <w:szCs w:val="32"/>
+        </w:rPr>
+        <w:t xml:space="preserve"> | </w:t>
+      </w:r>
+      <w:r>
+        <w:rPr>
+          <w:rFonts w:ascii="Arial" w:eastAsia="Arial" w:hAnsi="Arial" w:cs="Arial"/>
+          <w:color w:val="5B9BD5" w:themeColor="accent1"/>
+          <w:sz w:val="32"/>
+          <w:szCs w:val="32"/>
+        </w:rPr>
+        <w:t>&lt;</w:t>
+      </w:r>
+      <w:proofErr w:type="spellStart"/>
+      <w:r>
+        <w:rPr>
+          <w:rFonts w:ascii="Arial" w:eastAsia="Arial" w:hAnsi="Arial" w:cs="Arial"/>
+          <w:color w:val="5B9BD5" w:themeColor="accent1"/>
+          <w:sz w:val="32"/>
+          <w:szCs w:val="32"/>
+        </w:rPr>
+        <w:t>dec_obj_or_enum</w:t>
+      </w:r>
+      <w:proofErr w:type="spellEnd"/>
+      <w:r>
+        <w:rPr>
+          <w:rFonts w:ascii="Arial" w:eastAsia="Arial" w:hAnsi="Arial" w:cs="Arial"/>
+          <w:color w:val="5B9BD5" w:themeColor="accent1"/>
+          <w:sz w:val="32"/>
+          <w:szCs w:val="32"/>
+        </w:rPr>
+        <w:t>&gt;</w:t>
+      </w:r>
+    </w:p>
+    <w:p>
+      <w:pPr>
         <w:rPr>
           <w:rFonts w:ascii="Calibri" w:eastAsia="Calibri" w:hAnsi="Calibri" w:cs="Calibri"/>
           <w:color w:val="5B9BD5" w:themeColor="accent1"/>
           <w:sz w:val="32"/>
           <w:szCs w:val="32"/>
         </w:rPr>
-        <w:t>&gt;</w:t>
-      </w:r>
+      </w:pPr>
       <w:r>
         <w:rPr>
           <w:rFonts w:ascii="Calibri" w:eastAsia="Calibri" w:hAnsi="Calibri" w:cs="Calibri"/>
@@ -1039,85 +1108,17 @@
           <w:sz w:val="32"/>
           <w:szCs w:val="32"/>
         </w:rPr>
-        <w:t xml:space="preserve"> | </w:t>
-      </w:r>
-      <w:r>
-        <w:rPr>
-          <w:rFonts w:ascii="Arial" w:eastAsia="Arial" w:hAnsi="Arial" w:cs="Arial"/>
-          <w:color w:val="5B9BD5" w:themeColor="accent1"/>
-          <w:sz w:val="32"/>
-          <w:szCs w:val="32"/>
-        </w:rPr>
-        <w:t>&lt;</w:t>
-      </w:r>
-      <w:proofErr w:type="spellStart"/>
-      <w:r>
-        <w:rPr>
-          <w:rFonts w:ascii="Arial" w:eastAsia="Arial" w:hAnsi="Arial" w:cs="Arial"/>
-          <w:color w:val="5B9BD5" w:themeColor="accent1"/>
-          <w:sz w:val="32"/>
-          <w:szCs w:val="32"/>
-        </w:rPr>
-        <w:t>dec_dict</w:t>
-      </w:r>
-      <w:proofErr w:type="spellEnd"/>
-      <w:r>
-        <w:rPr>
-          <w:rFonts w:ascii="Arial" w:eastAsia="Arial" w:hAnsi="Arial" w:cs="Arial"/>
-          <w:color w:val="5B9BD5" w:themeColor="accent1"/>
-          <w:sz w:val="32"/>
-          <w:szCs w:val="32"/>
-        </w:rPr>
-        <w:t>&gt;</w:t>
-      </w:r>
-      <w:r>
-        <w:rPr>
-          <w:rFonts w:ascii="Arial" w:eastAsia="Arial" w:hAnsi="Arial" w:cs="Arial"/>
-          <w:color w:val="5B9BD5" w:themeColor="accent1"/>
-          <w:sz w:val="32"/>
-          <w:szCs w:val="32"/>
-        </w:rPr>
-        <w:t xml:space="preserve"> | ID </w:t>
-      </w:r>
-      <w:proofErr w:type="spellStart"/>
-      <w:r>
-        <w:rPr>
-          <w:rFonts w:ascii="Arial" w:eastAsia="Arial" w:hAnsi="Arial" w:cs="Arial"/>
-          <w:color w:val="5B9BD5" w:themeColor="accent1"/>
-          <w:sz w:val="32"/>
-          <w:szCs w:val="32"/>
-        </w:rPr>
-        <w:t>ID</w:t>
-      </w:r>
-      <w:proofErr w:type="spellEnd"/>
-      <w:r>
-        <w:rPr>
-          <w:rFonts w:ascii="Arial" w:eastAsia="Arial" w:hAnsi="Arial" w:cs="Arial"/>
-          <w:color w:val="5B9BD5" w:themeColor="accent1"/>
-          <w:sz w:val="32"/>
-          <w:szCs w:val="32"/>
-        </w:rPr>
-        <w:t xml:space="preserve"> &lt;dec2</w:t>
-      </w:r>
-      <w:r>
-        <w:rPr>
-          <w:rFonts w:ascii="Arial" w:eastAsia="Arial" w:hAnsi="Arial" w:cs="Arial"/>
-          <w:color w:val="5B9BD5" w:themeColor="accent1"/>
-          <w:sz w:val="32"/>
-          <w:szCs w:val="32"/>
-        </w:rPr>
-        <w:t>&gt;</w:t>
-      </w:r>
-    </w:p>
-    <w:p>
-      <w:pPr>
+        <w:t xml:space="preserve">&lt;dec1&gt; </w:t>
+      </w:r>
+      <w:r>
         <w:rPr>
           <w:rFonts w:ascii="Calibri" w:eastAsia="Calibri" w:hAnsi="Calibri" w:cs="Calibri"/>
           <w:color w:val="5B9BD5" w:themeColor="accent1"/>
           <w:sz w:val="32"/>
           <w:szCs w:val="32"/>
         </w:rPr>
-      </w:pPr>
+        <w:sym w:font="Wingdings" w:char="F0E0"/>
+      </w:r>
       <w:r>
         <w:rPr>
           <w:rFonts w:ascii="Calibri" w:eastAsia="Calibri" w:hAnsi="Calibri" w:cs="Calibri"/>
@@ -1125,8 +1126,9 @@
           <w:sz w:val="32"/>
           <w:szCs w:val="32"/>
         </w:rPr>
-        <w:t xml:space="preserve">&lt;dec1&gt; </w:t>
-      </w:r>
+        <w:t xml:space="preserve"> &lt;</w:t>
+      </w:r>
+      <w:proofErr w:type="spellStart"/>
       <w:r>
         <w:rPr>
           <w:rFonts w:ascii="Calibri" w:eastAsia="Calibri" w:hAnsi="Calibri" w:cs="Calibri"/>
@@ -1134,8 +1136,9 @@
           <w:sz w:val="32"/>
           <w:szCs w:val="32"/>
         </w:rPr>
-        <w:sym w:font="Wingdings" w:char="F0E0"/>
-      </w:r>
+        <w:t>init_var</w:t>
+      </w:r>
+      <w:proofErr w:type="spellEnd"/>
       <w:r>
         <w:rPr>
           <w:rFonts w:ascii="Calibri" w:eastAsia="Calibri" w:hAnsi="Calibri" w:cs="Calibri"/>
@@ -1143,7 +1146,7 @@
           <w:sz w:val="32"/>
           <w:szCs w:val="32"/>
         </w:rPr>
-        <w:t xml:space="preserve"> &lt;</w:t>
+        <w:t>&gt; &lt;</w:t>
       </w:r>
       <w:proofErr w:type="spellStart"/>
       <w:r>
@@ -1153,7 +1156,7 @@
           <w:sz w:val="32"/>
           <w:szCs w:val="32"/>
         </w:rPr>
-        <w:t>init_var</w:t>
+        <w:t>list_var</w:t>
       </w:r>
       <w:proofErr w:type="spellEnd"/>
       <w:r>
@@ -1163,9 +1166,9 @@
           <w:sz w:val="32"/>
           <w:szCs w:val="32"/>
         </w:rPr>
-        <w:t>&gt; &lt;</w:t>
-      </w:r>
-      <w:proofErr w:type="spellStart"/>
+        <w:t xml:space="preserve">&gt; | </w:t>
+      </w:r>
+      <w:proofErr w:type="gramStart"/>
       <w:r>
         <w:rPr>
           <w:rFonts w:ascii="Calibri" w:eastAsia="Calibri" w:hAnsi="Calibri" w:cs="Calibri"/>
@@ -1173,9 +1176,9 @@
           <w:sz w:val="32"/>
           <w:szCs w:val="32"/>
         </w:rPr>
-        <w:t>list_var</w:t>
-      </w:r>
-      <w:proofErr w:type="spellEnd"/>
+        <w:t>[ &lt;</w:t>
+      </w:r>
+      <w:proofErr w:type="gramEnd"/>
       <w:r>
         <w:rPr>
           <w:rFonts w:ascii="Calibri" w:eastAsia="Calibri" w:hAnsi="Calibri" w:cs="Calibri"/>
@@ -1183,9 +1186,9 @@
           <w:sz w:val="32"/>
           <w:szCs w:val="32"/>
         </w:rPr>
-        <w:t xml:space="preserve">&gt; | </w:t>
-      </w:r>
-      <w:proofErr w:type="gramStart"/>
+        <w:t>OE&gt; ] &lt;</w:t>
+      </w:r>
+      <w:proofErr w:type="spellStart"/>
       <w:r>
         <w:rPr>
           <w:rFonts w:ascii="Calibri" w:eastAsia="Calibri" w:hAnsi="Calibri" w:cs="Calibri"/>
@@ -1193,9 +1196,9 @@
           <w:sz w:val="32"/>
           <w:szCs w:val="32"/>
         </w:rPr>
-        <w:t>[ &lt;</w:t>
-      </w:r>
-      <w:proofErr w:type="gramEnd"/>
+        <w:t>arr_size</w:t>
+      </w:r>
+      <w:proofErr w:type="spellEnd"/>
       <w:r>
         <w:rPr>
           <w:rFonts w:ascii="Calibri" w:eastAsia="Calibri" w:hAnsi="Calibri" w:cs="Calibri"/>
@@ -1203,7 +1206,7 @@
           <w:sz w:val="32"/>
           <w:szCs w:val="32"/>
         </w:rPr>
-        <w:t>OE&gt; ] &lt;</w:t>
+        <w:t>&gt; &lt;</w:t>
       </w:r>
       <w:proofErr w:type="spellStart"/>
       <w:r>
@@ -1213,7 +1216,7 @@
           <w:sz w:val="32"/>
           <w:szCs w:val="32"/>
         </w:rPr>
-        <w:t>arr_size</w:t>
+        <w:t>init</w:t>
       </w:r>
       <w:proofErr w:type="spellEnd"/>
       <w:r>
@@ -1223,7 +1226,7 @@
           <w:sz w:val="32"/>
           <w:szCs w:val="32"/>
         </w:rPr>
-        <w:t>&gt; &lt;</w:t>
+        <w:t xml:space="preserve"> _</w:t>
       </w:r>
       <w:proofErr w:type="spellStart"/>
       <w:r>
@@ -1233,7 +1236,7 @@
           <w:sz w:val="32"/>
           <w:szCs w:val="32"/>
         </w:rPr>
-        <w:t>init</w:t>
+        <w:t>arr</w:t>
       </w:r>
       <w:proofErr w:type="spellEnd"/>
       <w:r>
@@ -1243,7 +1246,7 @@
           <w:sz w:val="32"/>
           <w:szCs w:val="32"/>
         </w:rPr>
-        <w:t xml:space="preserve"> _</w:t>
+        <w:t>&gt; &lt;</w:t>
       </w:r>
       <w:proofErr w:type="spellStart"/>
       <w:r>
@@ -1253,7 +1256,7 @@
           <w:sz w:val="32"/>
           <w:szCs w:val="32"/>
         </w:rPr>
-        <w:t>arr</w:t>
+        <w:t>list_arr</w:t>
       </w:r>
       <w:proofErr w:type="spellEnd"/>
       <w:r>
@@ -1263,143 +1266,409 @@
           <w:sz w:val="32"/>
           <w:szCs w:val="32"/>
         </w:rPr>
-        <w:t>&gt; &lt;</w:t>
-      </w:r>
-      <w:proofErr w:type="spellStart"/>
-      <w:r>
+        <w:t>&gt;</w:t>
+      </w:r>
+    </w:p>
+    <w:p>
+      <w:pPr>
         <w:rPr>
           <w:rFonts w:ascii="Calibri" w:eastAsia="Calibri" w:hAnsi="Calibri" w:cs="Calibri"/>
           <w:color w:val="5B9BD5" w:themeColor="accent1"/>
           <w:sz w:val="32"/>
           <w:szCs w:val="32"/>
         </w:rPr>
-        <w:t>list_arr</w:t>
-      </w:r>
-      <w:proofErr w:type="spellEnd"/>
-      <w:r>
+      </w:pPr>
+    </w:p>
+    <w:p>
+      <w:pPr>
+        <w:rPr>
+          <w:rFonts w:ascii="Calibri" w:eastAsia="Calibri" w:hAnsi="Calibri" w:cs="Calibri"/>
+          <w:sz w:val="38"/>
+        </w:rPr>
+      </w:pPr>
+      <w:r>
+        <w:rPr>
+          <w:rFonts w:ascii="Calibri" w:eastAsia="Calibri" w:hAnsi="Calibri" w:cs="Calibri"/>
+          <w:sz w:val="38"/>
+        </w:rPr>
+        <w:t>&lt;</w:t>
+      </w:r>
+      <w:proofErr w:type="spellStart"/>
+      <w:r>
+        <w:rPr>
+          <w:rFonts w:ascii="Calibri" w:eastAsia="Calibri" w:hAnsi="Calibri" w:cs="Calibri"/>
+          <w:sz w:val="38"/>
+        </w:rPr>
+        <w:t>dec_obj_or_enum</w:t>
+      </w:r>
+      <w:proofErr w:type="spellEnd"/>
+      <w:r>
+        <w:rPr>
+          <w:rFonts w:ascii="Calibri" w:eastAsia="Calibri" w:hAnsi="Calibri" w:cs="Calibri"/>
+          <w:sz w:val="38"/>
+        </w:rPr>
+        <w:t xml:space="preserve">&gt; </w:t>
+      </w:r>
+      <w:r>
+        <w:rPr>
+          <w:rFonts w:ascii="Cambria Math" w:eastAsia="Cambria Math" w:hAnsi="Cambria Math" w:cs="Cambria Math"/>
+          <w:sz w:val="38"/>
+        </w:rPr>
+        <w:t>→</w:t>
+      </w:r>
+      <w:r>
+        <w:rPr>
+          <w:rFonts w:ascii="Calibri" w:eastAsia="Calibri" w:hAnsi="Calibri" w:cs="Calibri"/>
+          <w:sz w:val="38"/>
+        </w:rPr>
+        <w:t xml:space="preserve"> ID </w:t>
+      </w:r>
+      <w:proofErr w:type="spellStart"/>
+      <w:proofErr w:type="gramStart"/>
+      <w:r>
+        <w:rPr>
+          <w:rFonts w:ascii="Calibri" w:eastAsia="Calibri" w:hAnsi="Calibri" w:cs="Calibri"/>
+          <w:sz w:val="38"/>
+        </w:rPr>
+        <w:t>ID</w:t>
+      </w:r>
+      <w:proofErr w:type="spellEnd"/>
+      <w:r>
+        <w:rPr>
+          <w:rFonts w:ascii="Calibri" w:eastAsia="Calibri" w:hAnsi="Calibri" w:cs="Calibri"/>
+          <w:sz w:val="38"/>
+        </w:rPr>
+        <w:t xml:space="preserve">  &lt;</w:t>
+      </w:r>
+      <w:proofErr w:type="spellStart"/>
+      <w:proofErr w:type="gramEnd"/>
+      <w:r>
+        <w:rPr>
+          <w:rFonts w:ascii="Calibri" w:eastAsia="Calibri" w:hAnsi="Calibri" w:cs="Calibri"/>
+          <w:sz w:val="38"/>
+        </w:rPr>
+        <w:t>init</w:t>
+      </w:r>
+      <w:proofErr w:type="spellEnd"/>
+      <w:r>
+        <w:rPr>
+          <w:rFonts w:ascii="Calibri" w:eastAsia="Calibri" w:hAnsi="Calibri" w:cs="Calibri"/>
+          <w:sz w:val="38"/>
+        </w:rPr>
+        <w:t xml:space="preserve">&gt; &lt;list&gt; </w:t>
+      </w:r>
+    </w:p>
+    <w:p>
+      <w:pPr>
+        <w:rPr>
+          <w:rFonts w:ascii="Calibri" w:eastAsia="Calibri" w:hAnsi="Calibri" w:cs="Calibri"/>
+          <w:sz w:val="38"/>
+        </w:rPr>
+      </w:pPr>
+      <w:r>
+        <w:rPr>
+          <w:rFonts w:ascii="Calibri" w:eastAsia="Calibri" w:hAnsi="Calibri" w:cs="Calibri"/>
+          <w:sz w:val="38"/>
+        </w:rPr>
+        <w:t>&lt;</w:t>
+      </w:r>
+      <w:proofErr w:type="spellStart"/>
+      <w:proofErr w:type="gramStart"/>
+      <w:r>
+        <w:rPr>
+          <w:rFonts w:ascii="Calibri" w:eastAsia="Calibri" w:hAnsi="Calibri" w:cs="Calibri"/>
+          <w:sz w:val="38"/>
+        </w:rPr>
+        <w:t>init</w:t>
+      </w:r>
+      <w:proofErr w:type="spellEnd"/>
+      <w:proofErr w:type="gramEnd"/>
+      <w:r>
+        <w:rPr>
+          <w:rFonts w:ascii="Calibri" w:eastAsia="Calibri" w:hAnsi="Calibri" w:cs="Calibri"/>
+          <w:sz w:val="38"/>
+        </w:rPr>
+        <w:t xml:space="preserve">&gt; </w:t>
+      </w:r>
+      <w:r>
+        <w:rPr>
+          <w:rFonts w:ascii="Calibri" w:eastAsia="Calibri" w:hAnsi="Calibri" w:cs="Calibri"/>
+          <w:sz w:val="38"/>
+        </w:rPr>
+        <w:sym w:font="Wingdings" w:char="F0E0"/>
+      </w:r>
+      <w:r>
+        <w:rPr>
+          <w:rFonts w:ascii="Calibri" w:eastAsia="Calibri" w:hAnsi="Calibri" w:cs="Calibri"/>
+          <w:sz w:val="38"/>
+        </w:rPr>
+        <w:t xml:space="preserve"> = &lt;init2&gt;</w:t>
+      </w:r>
+    </w:p>
+    <w:p>
+      <w:pPr>
+        <w:rPr>
+          <w:rFonts w:ascii="Calibri" w:eastAsia="Calibri" w:hAnsi="Calibri" w:cs="Calibri"/>
+          <w:sz w:val="38"/>
+        </w:rPr>
+      </w:pPr>
+      <w:r>
+        <w:rPr>
+          <w:rFonts w:ascii="Calibri" w:eastAsia="Calibri" w:hAnsi="Calibri" w:cs="Calibri"/>
+          <w:sz w:val="38"/>
+        </w:rPr>
+        <w:t>&lt;</w:t>
+      </w:r>
+      <w:proofErr w:type="spellStart"/>
+      <w:proofErr w:type="gramStart"/>
+      <w:r>
+        <w:rPr>
+          <w:rFonts w:ascii="Calibri" w:eastAsia="Calibri" w:hAnsi="Calibri" w:cs="Calibri"/>
+          <w:sz w:val="38"/>
+        </w:rPr>
+        <w:t>init</w:t>
+      </w:r>
+      <w:proofErr w:type="spellEnd"/>
+      <w:proofErr w:type="gramEnd"/>
+      <w:r>
+        <w:rPr>
+          <w:rFonts w:ascii="Calibri" w:eastAsia="Calibri" w:hAnsi="Calibri" w:cs="Calibri"/>
+          <w:sz w:val="38"/>
+        </w:rPr>
+        <w:t xml:space="preserve">&gt; </w:t>
+      </w:r>
+      <w:r>
+        <w:rPr>
+          <w:rFonts w:ascii="Calibri" w:eastAsia="Calibri" w:hAnsi="Calibri" w:cs="Calibri"/>
+          <w:sz w:val="38"/>
+        </w:rPr>
+        <w:sym w:font="Wingdings" w:char="F0E0"/>
+      </w:r>
+      <w:r>
+        <w:rPr>
+          <w:rFonts w:ascii="Calibri" w:eastAsia="Calibri" w:hAnsi="Calibri" w:cs="Calibri"/>
+          <w:sz w:val="38"/>
+        </w:rPr>
+        <w:t xml:space="preserve"> €</w:t>
+      </w:r>
+    </w:p>
+    <w:p>
+      <w:pPr>
+        <w:rPr>
+          <w:rFonts w:ascii="Calibri" w:eastAsia="Calibri" w:hAnsi="Calibri" w:cs="Calibri"/>
+          <w:sz w:val="38"/>
+        </w:rPr>
+      </w:pPr>
+      <w:r>
+        <w:rPr>
+          <w:rFonts w:ascii="Calibri" w:eastAsia="Calibri" w:hAnsi="Calibri" w:cs="Calibri"/>
+          <w:sz w:val="38"/>
+        </w:rPr>
+        <w:lastRenderedPageBreak/>
+        <w:t xml:space="preserve">&lt;init2&gt; </w:t>
+      </w:r>
+      <w:r>
+        <w:rPr>
+          <w:rFonts w:ascii="Calibri" w:eastAsia="Calibri" w:hAnsi="Calibri" w:cs="Calibri"/>
+          <w:sz w:val="38"/>
+        </w:rPr>
+        <w:sym w:font="Wingdings" w:char="F0E0"/>
+      </w:r>
+      <w:r>
+        <w:rPr>
+          <w:rFonts w:ascii="Calibri" w:eastAsia="Calibri" w:hAnsi="Calibri" w:cs="Calibri"/>
+          <w:sz w:val="38"/>
+        </w:rPr>
+        <w:t xml:space="preserve"> new ID </w:t>
+      </w:r>
+      <w:proofErr w:type="gramStart"/>
+      <w:r>
+        <w:rPr>
+          <w:rFonts w:ascii="Calibri" w:eastAsia="Calibri" w:hAnsi="Calibri" w:cs="Calibri"/>
+          <w:sz w:val="38"/>
+        </w:rPr>
+        <w:t>{ &lt;</w:t>
+      </w:r>
+      <w:proofErr w:type="spellStart"/>
+      <w:proofErr w:type="gramEnd"/>
+      <w:r>
+        <w:rPr>
+          <w:rFonts w:ascii="Calibri" w:eastAsia="Calibri" w:hAnsi="Calibri" w:cs="Calibri"/>
+          <w:sz w:val="38"/>
+        </w:rPr>
+        <w:t>args</w:t>
+      </w:r>
+      <w:proofErr w:type="spellEnd"/>
+      <w:r>
+        <w:rPr>
+          <w:rFonts w:ascii="Calibri" w:eastAsia="Calibri" w:hAnsi="Calibri" w:cs="Calibri"/>
+          <w:sz w:val="38"/>
+        </w:rPr>
+        <w:t>-list&gt; } &lt;</w:t>
+      </w:r>
+      <w:proofErr w:type="spellStart"/>
+      <w:r>
+        <w:rPr>
+          <w:rFonts w:ascii="Calibri" w:eastAsia="Calibri" w:hAnsi="Calibri" w:cs="Calibri"/>
+          <w:sz w:val="38"/>
+        </w:rPr>
+        <w:t>list_obj</w:t>
+      </w:r>
+      <w:proofErr w:type="spellEnd"/>
+      <w:r>
+        <w:rPr>
+          <w:rFonts w:ascii="Calibri" w:eastAsia="Calibri" w:hAnsi="Calibri" w:cs="Calibri"/>
+          <w:sz w:val="38"/>
+        </w:rPr>
+        <w:t>&gt; | &lt;OE&gt;</w:t>
+      </w:r>
+    </w:p>
+    <w:p>
+      <w:pPr>
+        <w:rPr>
+          <w:rFonts w:ascii="Calibri" w:eastAsia="Calibri" w:hAnsi="Calibri" w:cs="Calibri"/>
+          <w:sz w:val="38"/>
+        </w:rPr>
+      </w:pPr>
+      <w:r>
+        <w:rPr>
+          <w:rFonts w:ascii="Calibri" w:eastAsia="Calibri" w:hAnsi="Calibri" w:cs="Calibri"/>
+          <w:sz w:val="38"/>
+        </w:rPr>
+        <w:t>&lt;</w:t>
+      </w:r>
+      <w:proofErr w:type="gramStart"/>
+      <w:r>
+        <w:rPr>
+          <w:rFonts w:ascii="Calibri" w:eastAsia="Calibri" w:hAnsi="Calibri" w:cs="Calibri"/>
+          <w:sz w:val="38"/>
+        </w:rPr>
+        <w:t>list</w:t>
+      </w:r>
+      <w:proofErr w:type="gramEnd"/>
+      <w:r>
+        <w:rPr>
+          <w:rFonts w:ascii="Calibri" w:eastAsia="Calibri" w:hAnsi="Calibri" w:cs="Calibri"/>
+          <w:sz w:val="38"/>
+        </w:rPr>
+        <w:t xml:space="preserve">&gt; </w:t>
+      </w:r>
+      <w:r>
+        <w:rPr>
+          <w:rFonts w:ascii="Calibri" w:eastAsia="Calibri" w:hAnsi="Calibri" w:cs="Calibri"/>
+          <w:sz w:val="38"/>
+        </w:rPr>
+        <w:sym w:font="Wingdings" w:char="F0E0"/>
+      </w:r>
+      <w:r>
+        <w:rPr>
+          <w:rFonts w:ascii="Calibri" w:eastAsia="Calibri" w:hAnsi="Calibri" w:cs="Calibri"/>
+          <w:sz w:val="38"/>
+        </w:rPr>
+        <w:t xml:space="preserve"> , ID &lt;list2&gt; </w:t>
+      </w:r>
+    </w:p>
+    <w:p>
+      <w:pPr>
+        <w:rPr>
+          <w:rFonts w:ascii="Calibri" w:eastAsia="Calibri" w:hAnsi="Calibri" w:cs="Calibri"/>
+          <w:sz w:val="38"/>
+        </w:rPr>
+      </w:pPr>
+      <w:r>
+        <w:rPr>
+          <w:rFonts w:ascii="Calibri" w:eastAsia="Calibri" w:hAnsi="Calibri" w:cs="Calibri"/>
+          <w:sz w:val="38"/>
+        </w:rPr>
+        <w:t>&lt;</w:t>
+      </w:r>
+      <w:proofErr w:type="gramStart"/>
+      <w:r>
+        <w:rPr>
+          <w:rFonts w:ascii="Calibri" w:eastAsia="Calibri" w:hAnsi="Calibri" w:cs="Calibri"/>
+          <w:sz w:val="38"/>
+        </w:rPr>
+        <w:t>list</w:t>
+      </w:r>
+      <w:proofErr w:type="gramEnd"/>
+      <w:r>
+        <w:rPr>
+          <w:rFonts w:ascii="Calibri" w:eastAsia="Calibri" w:hAnsi="Calibri" w:cs="Calibri"/>
+          <w:sz w:val="38"/>
+        </w:rPr>
+        <w:t xml:space="preserve">&gt; </w:t>
+      </w:r>
+      <w:r>
+        <w:rPr>
+          <w:rFonts w:ascii="Calibri" w:eastAsia="Calibri" w:hAnsi="Calibri" w:cs="Calibri"/>
+          <w:sz w:val="38"/>
+        </w:rPr>
+        <w:sym w:font="Wingdings" w:char="F0E0"/>
+      </w:r>
+      <w:r>
+        <w:rPr>
+          <w:rFonts w:ascii="Calibri" w:eastAsia="Calibri" w:hAnsi="Calibri" w:cs="Calibri"/>
+          <w:sz w:val="38"/>
+        </w:rPr>
+        <w:t xml:space="preserve"> €</w:t>
+      </w:r>
+    </w:p>
+    <w:p>
+      <w:pPr>
+        <w:rPr>
+          <w:rFonts w:ascii="Calibri" w:eastAsia="Calibri" w:hAnsi="Calibri" w:cs="Calibri"/>
+          <w:sz w:val="38"/>
+        </w:rPr>
+      </w:pPr>
+      <w:r>
+        <w:rPr>
+          <w:rFonts w:ascii="Calibri" w:eastAsia="Calibri" w:hAnsi="Calibri" w:cs="Calibri"/>
+          <w:sz w:val="38"/>
+        </w:rPr>
+        <w:t xml:space="preserve">&lt;list2&gt; </w:t>
+      </w:r>
+      <w:r>
+        <w:rPr>
+          <w:rFonts w:ascii="Calibri" w:eastAsia="Calibri" w:hAnsi="Calibri" w:cs="Calibri"/>
+          <w:sz w:val="38"/>
+        </w:rPr>
+        <w:sym w:font="Wingdings" w:char="F0E0"/>
+      </w:r>
+      <w:r>
+        <w:rPr>
+          <w:rFonts w:ascii="Calibri" w:eastAsia="Calibri" w:hAnsi="Calibri" w:cs="Calibri"/>
+          <w:sz w:val="38"/>
+        </w:rPr>
+        <w:t xml:space="preserve"> &lt;</w:t>
+      </w:r>
+      <w:proofErr w:type="spellStart"/>
+      <w:r>
+        <w:rPr>
+          <w:rFonts w:ascii="Calibri" w:eastAsia="Calibri" w:hAnsi="Calibri" w:cs="Calibri"/>
+          <w:sz w:val="38"/>
+        </w:rPr>
+        <w:t>init</w:t>
+      </w:r>
+      <w:proofErr w:type="spellEnd"/>
+      <w:r>
+        <w:rPr>
+          <w:rFonts w:ascii="Calibri" w:eastAsia="Calibri" w:hAnsi="Calibri" w:cs="Calibri"/>
+          <w:sz w:val="38"/>
+        </w:rPr>
+        <w:t>&gt; &lt;list&gt;</w:t>
+      </w:r>
+    </w:p>
+    <w:p>
+      <w:pPr>
         <w:rPr>
           <w:rFonts w:ascii="Calibri" w:eastAsia="Calibri" w:hAnsi="Calibri" w:cs="Calibri"/>
           <w:color w:val="5B9BD5" w:themeColor="accent1"/>
           <w:sz w:val="32"/>
           <w:szCs w:val="32"/>
         </w:rPr>
-        <w:t>&gt;</w:t>
-      </w:r>
-    </w:p>
-    <w:p>
-      <w:pPr>
-        <w:rPr>
-          <w:rFonts w:ascii="Calibri" w:eastAsia="Calibri" w:hAnsi="Calibri" w:cs="Calibri"/>
-          <w:color w:val="5B9BD5" w:themeColor="accent1"/>
-          <w:sz w:val="32"/>
-          <w:szCs w:val="32"/>
-        </w:rPr>
-      </w:pPr>
-      <w:r>
-        <w:rPr>
-          <w:rFonts w:ascii="Arial" w:eastAsia="Arial" w:hAnsi="Arial" w:cs="Arial"/>
-          <w:color w:val="5B9BD5" w:themeColor="accent1"/>
-          <w:sz w:val="32"/>
-          <w:szCs w:val="32"/>
-        </w:rPr>
-        <w:t>&lt;dec2</w:t>
-      </w:r>
-      <w:r>
-        <w:rPr>
-          <w:rFonts w:ascii="Arial" w:eastAsia="Arial" w:hAnsi="Arial" w:cs="Arial"/>
-          <w:color w:val="5B9BD5" w:themeColor="accent1"/>
-          <w:sz w:val="32"/>
-          <w:szCs w:val="32"/>
-        </w:rPr>
-        <w:t xml:space="preserve">&gt; </w:t>
-      </w:r>
-      <w:r>
-        <w:rPr>
-          <w:rFonts w:ascii="Arial" w:eastAsia="Arial" w:hAnsi="Arial" w:cs="Arial"/>
-          <w:color w:val="5B9BD5" w:themeColor="accent1"/>
-          <w:sz w:val="32"/>
-          <w:szCs w:val="32"/>
-        </w:rPr>
-        <w:sym w:font="Wingdings" w:char="F0E0"/>
-      </w:r>
-      <w:r>
-        <w:rPr>
-          <w:rFonts w:ascii="Arial" w:eastAsia="Arial" w:hAnsi="Arial" w:cs="Arial"/>
-          <w:color w:val="5B9BD5" w:themeColor="accent1"/>
-          <w:sz w:val="32"/>
-          <w:szCs w:val="32"/>
-        </w:rPr>
-        <w:t xml:space="preserve"> </w:t>
-      </w:r>
-      <w:r>
-        <w:rPr>
-          <w:rFonts w:ascii="Calibri" w:eastAsia="Calibri" w:hAnsi="Calibri" w:cs="Calibri"/>
-          <w:color w:val="5B9BD5" w:themeColor="accent1"/>
-          <w:sz w:val="32"/>
-          <w:szCs w:val="32"/>
-        </w:rPr>
-        <w:t>&lt;</w:t>
-      </w:r>
-      <w:proofErr w:type="spellStart"/>
-      <w:r>
-        <w:rPr>
-          <w:rFonts w:ascii="Calibri" w:eastAsia="Calibri" w:hAnsi="Calibri" w:cs="Calibri"/>
-          <w:color w:val="5B9BD5" w:themeColor="accent1"/>
-          <w:sz w:val="32"/>
-          <w:szCs w:val="32"/>
-        </w:rPr>
-        <w:t>init_obj</w:t>
-      </w:r>
-      <w:proofErr w:type="spellEnd"/>
-      <w:r>
-        <w:rPr>
-          <w:rFonts w:ascii="Calibri" w:eastAsia="Calibri" w:hAnsi="Calibri" w:cs="Calibri"/>
-          <w:color w:val="5B9BD5" w:themeColor="accent1"/>
-          <w:sz w:val="32"/>
-          <w:szCs w:val="32"/>
-        </w:rPr>
-        <w:t>&gt; &lt;</w:t>
-      </w:r>
-      <w:proofErr w:type="spellStart"/>
-      <w:r>
-        <w:rPr>
-          <w:rFonts w:ascii="Calibri" w:eastAsia="Calibri" w:hAnsi="Calibri" w:cs="Calibri"/>
-          <w:color w:val="5B9BD5" w:themeColor="accent1"/>
-          <w:sz w:val="32"/>
-          <w:szCs w:val="32"/>
-        </w:rPr>
-        <w:t>list_obj</w:t>
-      </w:r>
-      <w:proofErr w:type="spellEnd"/>
-      <w:r>
-        <w:rPr>
-          <w:rFonts w:ascii="Calibri" w:eastAsia="Calibri" w:hAnsi="Calibri" w:cs="Calibri"/>
-          <w:color w:val="5B9BD5" w:themeColor="accent1"/>
-          <w:sz w:val="32"/>
-          <w:szCs w:val="32"/>
-        </w:rPr>
-        <w:t>&gt; | &lt;option&gt; &lt;</w:t>
-      </w:r>
-      <w:proofErr w:type="spellStart"/>
-      <w:r>
-        <w:rPr>
-          <w:rFonts w:ascii="Calibri" w:eastAsia="Calibri" w:hAnsi="Calibri" w:cs="Calibri"/>
-          <w:color w:val="5B9BD5" w:themeColor="accent1"/>
-          <w:sz w:val="32"/>
-          <w:szCs w:val="32"/>
-        </w:rPr>
-        <w:t>init_enum</w:t>
-      </w:r>
-      <w:proofErr w:type="spellEnd"/>
-      <w:r>
-        <w:rPr>
-          <w:rFonts w:ascii="Calibri" w:eastAsia="Calibri" w:hAnsi="Calibri" w:cs="Calibri"/>
-          <w:color w:val="5B9BD5" w:themeColor="accent1"/>
-          <w:sz w:val="32"/>
-          <w:szCs w:val="32"/>
-        </w:rPr>
-        <w:t>&gt;</w:t>
-      </w:r>
+      </w:pPr>
+      <w:bookmarkStart w:id="0" w:name="_GoBack"/>
+      <w:bookmarkEnd w:id="0"/>
     </w:p>
     <w:p>
       <w:pPr>
@@ -2175,8 +2444,6 @@
         </w:rPr>
         <w:t>Interface CFG</w:t>
       </w:r>
-      <w:bookmarkStart w:id="0" w:name="_GoBack"/>
-      <w:bookmarkEnd w:id="0"/>
     </w:p>
     <w:p>
       <w:pPr>
@@ -2706,7 +2973,6 @@
           <w:color w:val="000000"/>
           <w:sz w:val="36"/>
         </w:rPr>
-        <w:lastRenderedPageBreak/>
         <w:t>}</w:t>
       </w:r>
       <w:proofErr w:type="gramEnd"/>
@@ -3202,6 +3468,7 @@
           <w:color w:val="000000"/>
           <w:sz w:val="36"/>
         </w:rPr>
+        <w:lastRenderedPageBreak/>
         <w:t>&lt;</w:t>
       </w:r>
       <w:proofErr w:type="spellStart"/>
@@ -4116,16 +4383,54 @@
           <w:color w:val="000000"/>
           <w:sz w:val="36"/>
         </w:rPr>
-        <w:t>&gt;--&gt; DT</w:t>
-      </w:r>
-      <w:r>
-        <w:rPr>
-          <w:rFonts w:ascii="Arial" w:eastAsia="Arial" w:hAnsi="Arial" w:cs="Arial"/>
-          <w:color w:val="000000"/>
-          <w:sz w:val="36"/>
-        </w:rPr>
-        <w:t xml:space="preserve"> [ ] </w:t>
-      </w:r>
+        <w:t>&gt;--&gt; DT [ ] &lt;</w:t>
+      </w:r>
+      <w:proofErr w:type="spellStart"/>
+      <w:r>
+        <w:rPr>
+          <w:rFonts w:ascii="Arial" w:eastAsia="Arial" w:hAnsi="Arial" w:cs="Arial"/>
+          <w:color w:val="000000"/>
+          <w:sz w:val="36"/>
+        </w:rPr>
+        <w:t>arr_mul</w:t>
+      </w:r>
+      <w:proofErr w:type="spellEnd"/>
+      <w:r>
+        <w:rPr>
+          <w:rFonts w:ascii="Arial" w:eastAsia="Arial" w:hAnsi="Arial" w:cs="Arial"/>
+          <w:color w:val="000000"/>
+          <w:sz w:val="36"/>
+        </w:rPr>
+        <w:t>&gt; ID  { &lt;</w:t>
+      </w:r>
+      <w:proofErr w:type="spellStart"/>
+      <w:r>
+        <w:rPr>
+          <w:rFonts w:ascii="Arial" w:eastAsia="Arial" w:hAnsi="Arial" w:cs="Arial"/>
+          <w:color w:val="000000"/>
+          <w:sz w:val="36"/>
+        </w:rPr>
+        <w:t>params_list</w:t>
+      </w:r>
+      <w:proofErr w:type="spellEnd"/>
+      <w:r>
+        <w:rPr>
+          <w:rFonts w:ascii="Arial" w:eastAsia="Arial" w:hAnsi="Arial" w:cs="Arial"/>
+          <w:color w:val="000000"/>
+          <w:sz w:val="36"/>
+        </w:rPr>
+        <w:t>&gt; }</w:t>
+      </w:r>
+    </w:p>
+    <w:p>
+      <w:pPr>
+        <w:spacing w:after="0" w:line="276" w:lineRule="auto"/>
+        <w:rPr>
+          <w:rFonts w:ascii="Arial" w:eastAsia="Arial" w:hAnsi="Arial" w:cs="Arial"/>
+          <w:color w:val="000000"/>
+          <w:sz w:val="36"/>
+        </w:rPr>
+      </w:pPr>
       <w:r>
         <w:rPr>
           <w:rFonts w:ascii="Arial" w:eastAsia="Arial" w:hAnsi="Arial" w:cs="Arial"/>
@@ -4141,6 +4446,96 @@
           <w:color w:val="000000"/>
           <w:sz w:val="36"/>
         </w:rPr>
+        <w:t>func_def_interface</w:t>
+      </w:r>
+      <w:proofErr w:type="spellEnd"/>
+      <w:r>
+        <w:rPr>
+          <w:rFonts w:ascii="Arial" w:eastAsia="Arial" w:hAnsi="Arial" w:cs="Arial"/>
+          <w:color w:val="000000"/>
+          <w:sz w:val="36"/>
+        </w:rPr>
+        <w:t>&gt;--&gt;</w:t>
+      </w:r>
+      <w:proofErr w:type="gramStart"/>
+      <w:r>
+        <w:rPr>
+          <w:rFonts w:ascii="Arial" w:eastAsia="Arial" w:hAnsi="Arial" w:cs="Arial"/>
+          <w:color w:val="000000"/>
+          <w:sz w:val="36"/>
+        </w:rPr>
+        <w:t>String  ID</w:t>
+      </w:r>
+      <w:proofErr w:type="gramEnd"/>
+      <w:r>
+        <w:rPr>
+          <w:rFonts w:ascii="Arial" w:eastAsia="Arial" w:hAnsi="Arial" w:cs="Arial"/>
+          <w:color w:val="000000"/>
+          <w:sz w:val="36"/>
+        </w:rPr>
+        <w:t xml:space="preserve">  { &lt;</w:t>
+      </w:r>
+      <w:proofErr w:type="spellStart"/>
+      <w:r>
+        <w:rPr>
+          <w:rFonts w:ascii="Arial" w:eastAsia="Arial" w:hAnsi="Arial" w:cs="Arial"/>
+          <w:color w:val="000000"/>
+          <w:sz w:val="36"/>
+        </w:rPr>
+        <w:t>params_list</w:t>
+      </w:r>
+      <w:proofErr w:type="spellEnd"/>
+      <w:r>
+        <w:rPr>
+          <w:rFonts w:ascii="Arial" w:eastAsia="Arial" w:hAnsi="Arial" w:cs="Arial"/>
+          <w:color w:val="000000"/>
+          <w:sz w:val="36"/>
+        </w:rPr>
+        <w:t>&gt; }</w:t>
+      </w:r>
+    </w:p>
+    <w:p>
+      <w:pPr>
+        <w:spacing w:after="0" w:line="276" w:lineRule="auto"/>
+        <w:rPr>
+          <w:rFonts w:ascii="Arial" w:eastAsia="Arial" w:hAnsi="Arial" w:cs="Arial"/>
+          <w:color w:val="000000"/>
+          <w:sz w:val="36"/>
+        </w:rPr>
+      </w:pPr>
+      <w:r>
+        <w:rPr>
+          <w:rFonts w:ascii="Arial" w:eastAsia="Arial" w:hAnsi="Arial" w:cs="Arial"/>
+          <w:color w:val="000000"/>
+          <w:sz w:val="36"/>
+        </w:rPr>
+        <w:t>&lt;</w:t>
+      </w:r>
+      <w:proofErr w:type="spellStart"/>
+      <w:r>
+        <w:rPr>
+          <w:rFonts w:ascii="Arial" w:eastAsia="Arial" w:hAnsi="Arial" w:cs="Arial"/>
+          <w:color w:val="000000"/>
+          <w:sz w:val="36"/>
+        </w:rPr>
+        <w:t>func_def_interface</w:t>
+      </w:r>
+      <w:proofErr w:type="spellEnd"/>
+      <w:r>
+        <w:rPr>
+          <w:rFonts w:ascii="Arial" w:eastAsia="Arial" w:hAnsi="Arial" w:cs="Arial"/>
+          <w:color w:val="000000"/>
+          <w:sz w:val="36"/>
+        </w:rPr>
+        <w:t>&gt;--&gt; String [ ] &lt;</w:t>
+      </w:r>
+      <w:proofErr w:type="spellStart"/>
+      <w:r>
+        <w:rPr>
+          <w:rFonts w:ascii="Arial" w:eastAsia="Arial" w:hAnsi="Arial" w:cs="Arial"/>
+          <w:color w:val="000000"/>
+          <w:sz w:val="36"/>
+        </w:rPr>
         <w:t>arr_mul</w:t>
       </w:r>
       <w:proofErr w:type="spellEnd"/>
@@ -4150,6 +4545,375 @@
           <w:color w:val="000000"/>
           <w:sz w:val="36"/>
         </w:rPr>
+        <w:t xml:space="preserve">&gt; </w:t>
+      </w:r>
+      <w:proofErr w:type="gramStart"/>
+      <w:r>
+        <w:rPr>
+          <w:rFonts w:ascii="Arial" w:eastAsia="Arial" w:hAnsi="Arial" w:cs="Arial"/>
+          <w:color w:val="000000"/>
+          <w:sz w:val="36"/>
+        </w:rPr>
+        <w:t>ID  {</w:t>
+      </w:r>
+      <w:proofErr w:type="gramEnd"/>
+      <w:r>
+        <w:rPr>
+          <w:rFonts w:ascii="Arial" w:eastAsia="Arial" w:hAnsi="Arial" w:cs="Arial"/>
+          <w:color w:val="000000"/>
+          <w:sz w:val="36"/>
+        </w:rPr>
+        <w:t xml:space="preserve"> &lt;</w:t>
+      </w:r>
+      <w:proofErr w:type="spellStart"/>
+      <w:r>
+        <w:rPr>
+          <w:rFonts w:ascii="Arial" w:eastAsia="Arial" w:hAnsi="Arial" w:cs="Arial"/>
+          <w:color w:val="000000"/>
+          <w:sz w:val="36"/>
+        </w:rPr>
+        <w:t>params_list</w:t>
+      </w:r>
+      <w:proofErr w:type="spellEnd"/>
+      <w:r>
+        <w:rPr>
+          <w:rFonts w:ascii="Arial" w:eastAsia="Arial" w:hAnsi="Arial" w:cs="Arial"/>
+          <w:color w:val="000000"/>
+          <w:sz w:val="36"/>
+        </w:rPr>
+        <w:t>&gt; }</w:t>
+      </w:r>
+    </w:p>
+    <w:p>
+      <w:pPr>
+        <w:spacing w:after="0" w:line="276" w:lineRule="auto"/>
+        <w:rPr>
+          <w:rFonts w:ascii="Arial" w:eastAsia="Arial" w:hAnsi="Arial" w:cs="Arial"/>
+          <w:color w:val="000000"/>
+          <w:sz w:val="36"/>
+        </w:rPr>
+      </w:pPr>
+      <w:r>
+        <w:rPr>
+          <w:rFonts w:ascii="Arial" w:eastAsia="Arial" w:hAnsi="Arial" w:cs="Arial"/>
+          <w:color w:val="000000"/>
+          <w:sz w:val="36"/>
+        </w:rPr>
+        <w:t>&lt;</w:t>
+      </w:r>
+      <w:proofErr w:type="spellStart"/>
+      <w:r>
+        <w:rPr>
+          <w:rFonts w:ascii="Arial" w:eastAsia="Arial" w:hAnsi="Arial" w:cs="Arial"/>
+          <w:color w:val="000000"/>
+          <w:sz w:val="36"/>
+        </w:rPr>
+        <w:t>func_def_interface</w:t>
+      </w:r>
+      <w:proofErr w:type="spellEnd"/>
+      <w:r>
+        <w:rPr>
+          <w:rFonts w:ascii="Arial" w:eastAsia="Arial" w:hAnsi="Arial" w:cs="Arial"/>
+          <w:color w:val="000000"/>
+          <w:sz w:val="36"/>
+        </w:rPr>
+        <w:t xml:space="preserve">&gt;--&gt; </w:t>
+      </w:r>
+      <w:proofErr w:type="gramStart"/>
+      <w:r>
+        <w:rPr>
+          <w:rFonts w:ascii="Arial" w:eastAsia="Arial" w:hAnsi="Arial" w:cs="Arial"/>
+          <w:color w:val="000000"/>
+          <w:sz w:val="36"/>
+        </w:rPr>
+        <w:t xml:space="preserve">ID  </w:t>
+      </w:r>
+      <w:proofErr w:type="spellStart"/>
+      <w:r>
+        <w:rPr>
+          <w:rFonts w:ascii="Arial" w:eastAsia="Arial" w:hAnsi="Arial" w:cs="Arial"/>
+          <w:color w:val="000000"/>
+          <w:sz w:val="36"/>
+        </w:rPr>
+        <w:t>ID</w:t>
+      </w:r>
+      <w:proofErr w:type="spellEnd"/>
+      <w:proofErr w:type="gramEnd"/>
+      <w:r>
+        <w:rPr>
+          <w:rFonts w:ascii="Arial" w:eastAsia="Arial" w:hAnsi="Arial" w:cs="Arial"/>
+          <w:color w:val="000000"/>
+          <w:sz w:val="36"/>
+        </w:rPr>
+        <w:t xml:space="preserve">  { &lt;</w:t>
+      </w:r>
+      <w:proofErr w:type="spellStart"/>
+      <w:r>
+        <w:rPr>
+          <w:rFonts w:ascii="Arial" w:eastAsia="Arial" w:hAnsi="Arial" w:cs="Arial"/>
+          <w:color w:val="000000"/>
+          <w:sz w:val="36"/>
+        </w:rPr>
+        <w:t>params_list</w:t>
+      </w:r>
+      <w:proofErr w:type="spellEnd"/>
+      <w:r>
+        <w:rPr>
+          <w:rFonts w:ascii="Arial" w:eastAsia="Arial" w:hAnsi="Arial" w:cs="Arial"/>
+          <w:color w:val="000000"/>
+          <w:sz w:val="36"/>
+        </w:rPr>
+        <w:t>&gt; }</w:t>
+      </w:r>
+    </w:p>
+    <w:p>
+      <w:pPr>
+        <w:spacing w:after="0" w:line="276" w:lineRule="auto"/>
+        <w:rPr>
+          <w:rFonts w:ascii="Arial" w:eastAsia="Arial" w:hAnsi="Arial" w:cs="Arial"/>
+          <w:color w:val="000000"/>
+          <w:sz w:val="36"/>
+        </w:rPr>
+      </w:pPr>
+      <w:r>
+        <w:rPr>
+          <w:rFonts w:ascii="Arial" w:eastAsia="Arial" w:hAnsi="Arial" w:cs="Arial"/>
+          <w:color w:val="000000"/>
+          <w:sz w:val="36"/>
+        </w:rPr>
+        <w:t>&lt;</w:t>
+      </w:r>
+      <w:proofErr w:type="spellStart"/>
+      <w:r>
+        <w:rPr>
+          <w:rFonts w:ascii="Arial" w:eastAsia="Arial" w:hAnsi="Arial" w:cs="Arial"/>
+          <w:color w:val="000000"/>
+          <w:sz w:val="36"/>
+        </w:rPr>
+        <w:t>func_def_interface</w:t>
+      </w:r>
+      <w:proofErr w:type="spellEnd"/>
+      <w:r>
+        <w:rPr>
+          <w:rFonts w:ascii="Arial" w:eastAsia="Arial" w:hAnsi="Arial" w:cs="Arial"/>
+          <w:color w:val="000000"/>
+          <w:sz w:val="36"/>
+        </w:rPr>
+        <w:t>&gt;--&gt; ID [ ] &lt;</w:t>
+      </w:r>
+      <w:proofErr w:type="spellStart"/>
+      <w:r>
+        <w:rPr>
+          <w:rFonts w:ascii="Arial" w:eastAsia="Arial" w:hAnsi="Arial" w:cs="Arial"/>
+          <w:color w:val="000000"/>
+          <w:sz w:val="36"/>
+        </w:rPr>
+        <w:t>arr_mul</w:t>
+      </w:r>
+      <w:proofErr w:type="spellEnd"/>
+      <w:r>
+        <w:rPr>
+          <w:rFonts w:ascii="Arial" w:eastAsia="Arial" w:hAnsi="Arial" w:cs="Arial"/>
+          <w:color w:val="000000"/>
+          <w:sz w:val="36"/>
+        </w:rPr>
+        <w:t xml:space="preserve">&gt; </w:t>
+      </w:r>
+      <w:proofErr w:type="gramStart"/>
+      <w:r>
+        <w:rPr>
+          <w:rFonts w:ascii="Arial" w:eastAsia="Arial" w:hAnsi="Arial" w:cs="Arial"/>
+          <w:color w:val="000000"/>
+          <w:sz w:val="36"/>
+        </w:rPr>
+        <w:t>ID  {</w:t>
+      </w:r>
+      <w:proofErr w:type="gramEnd"/>
+      <w:r>
+        <w:rPr>
+          <w:rFonts w:ascii="Arial" w:eastAsia="Arial" w:hAnsi="Arial" w:cs="Arial"/>
+          <w:color w:val="000000"/>
+          <w:sz w:val="36"/>
+        </w:rPr>
+        <w:t xml:space="preserve"> &lt;</w:t>
+      </w:r>
+      <w:proofErr w:type="spellStart"/>
+      <w:r>
+        <w:rPr>
+          <w:rFonts w:ascii="Arial" w:eastAsia="Arial" w:hAnsi="Arial" w:cs="Arial"/>
+          <w:color w:val="000000"/>
+          <w:sz w:val="36"/>
+        </w:rPr>
+        <w:t>params_list</w:t>
+      </w:r>
+      <w:proofErr w:type="spellEnd"/>
+      <w:r>
+        <w:rPr>
+          <w:rFonts w:ascii="Arial" w:eastAsia="Arial" w:hAnsi="Arial" w:cs="Arial"/>
+          <w:color w:val="000000"/>
+          <w:sz w:val="36"/>
+        </w:rPr>
+        <w:t>&gt; }</w:t>
+      </w:r>
+    </w:p>
+    <w:p>
+      <w:pPr>
+        <w:spacing w:after="0" w:line="276" w:lineRule="auto"/>
+        <w:rPr>
+          <w:rFonts w:ascii="Arial" w:eastAsia="Arial" w:hAnsi="Arial" w:cs="Arial"/>
+          <w:color w:val="000000"/>
+          <w:sz w:val="36"/>
+        </w:rPr>
+      </w:pPr>
+      <w:r>
+        <w:rPr>
+          <w:rFonts w:ascii="Arial" w:eastAsia="Arial" w:hAnsi="Arial" w:cs="Arial"/>
+          <w:color w:val="000000"/>
+          <w:sz w:val="36"/>
+        </w:rPr>
+        <w:lastRenderedPageBreak/>
+        <w:t>&lt;</w:t>
+      </w:r>
+      <w:proofErr w:type="spellStart"/>
+      <w:r>
+        <w:rPr>
+          <w:rFonts w:ascii="Arial" w:eastAsia="Arial" w:hAnsi="Arial" w:cs="Arial"/>
+          <w:color w:val="000000"/>
+          <w:sz w:val="36"/>
+        </w:rPr>
+        <w:t>func_def_interface</w:t>
+      </w:r>
+      <w:proofErr w:type="spellEnd"/>
+      <w:r>
+        <w:rPr>
+          <w:rFonts w:ascii="Arial" w:eastAsia="Arial" w:hAnsi="Arial" w:cs="Arial"/>
+          <w:color w:val="000000"/>
+          <w:sz w:val="36"/>
+        </w:rPr>
+        <w:t xml:space="preserve">&gt;--&gt; </w:t>
+      </w:r>
+      <w:proofErr w:type="spellStart"/>
+      <w:r>
+        <w:rPr>
+          <w:rFonts w:ascii="Arial" w:eastAsia="Arial" w:hAnsi="Arial" w:cs="Arial"/>
+          <w:color w:val="000000"/>
+          <w:sz w:val="36"/>
+        </w:rPr>
+        <w:t>dict</w:t>
+      </w:r>
+      <w:proofErr w:type="spellEnd"/>
+      <w:r>
+        <w:rPr>
+          <w:rFonts w:ascii="Arial" w:eastAsia="Arial" w:hAnsi="Arial" w:cs="Arial"/>
+          <w:color w:val="000000"/>
+          <w:sz w:val="36"/>
+        </w:rPr>
+        <w:t xml:space="preserve"> </w:t>
+      </w:r>
+      <w:proofErr w:type="gramStart"/>
+      <w:r>
+        <w:rPr>
+          <w:rFonts w:ascii="Arial" w:eastAsia="Arial" w:hAnsi="Arial" w:cs="Arial"/>
+          <w:color w:val="000000"/>
+          <w:sz w:val="36"/>
+        </w:rPr>
+        <w:t>ID  {</w:t>
+      </w:r>
+      <w:proofErr w:type="gramEnd"/>
+      <w:r>
+        <w:rPr>
+          <w:rFonts w:ascii="Arial" w:eastAsia="Arial" w:hAnsi="Arial" w:cs="Arial"/>
+          <w:color w:val="000000"/>
+          <w:sz w:val="36"/>
+        </w:rPr>
+        <w:t xml:space="preserve"> &lt;</w:t>
+      </w:r>
+      <w:proofErr w:type="spellStart"/>
+      <w:r>
+        <w:rPr>
+          <w:rFonts w:ascii="Arial" w:eastAsia="Arial" w:hAnsi="Arial" w:cs="Arial"/>
+          <w:color w:val="000000"/>
+          <w:sz w:val="36"/>
+        </w:rPr>
+        <w:t>params_list</w:t>
+      </w:r>
+      <w:proofErr w:type="spellEnd"/>
+      <w:r>
+        <w:rPr>
+          <w:rFonts w:ascii="Arial" w:eastAsia="Arial" w:hAnsi="Arial" w:cs="Arial"/>
+          <w:color w:val="000000"/>
+          <w:sz w:val="36"/>
+        </w:rPr>
+        <w:t>&gt; }</w:t>
+      </w:r>
+      <w:r>
+        <w:rPr>
+          <w:rFonts w:ascii="Cambria Math" w:eastAsia="Cambria Math" w:hAnsi="Cambria Math" w:cs="Cambria Math"/>
+          <w:color w:val="000000"/>
+          <w:sz w:val="36"/>
+        </w:rPr>
+        <w:br/>
+      </w:r>
+      <w:r>
+        <w:rPr>
+          <w:rFonts w:ascii="Arial" w:eastAsia="Arial" w:hAnsi="Arial" w:cs="Arial"/>
+          <w:color w:val="000000"/>
+          <w:sz w:val="36"/>
+        </w:rPr>
+        <w:t>&lt;</w:t>
+      </w:r>
+      <w:proofErr w:type="spellStart"/>
+      <w:r>
+        <w:rPr>
+          <w:rFonts w:ascii="Arial" w:eastAsia="Arial" w:hAnsi="Arial" w:cs="Arial"/>
+          <w:color w:val="000000"/>
+          <w:sz w:val="36"/>
+        </w:rPr>
+        <w:t>func_def_interface</w:t>
+      </w:r>
+      <w:proofErr w:type="spellEnd"/>
+      <w:r>
+        <w:rPr>
+          <w:rFonts w:ascii="Arial" w:eastAsia="Arial" w:hAnsi="Arial" w:cs="Arial"/>
+          <w:color w:val="000000"/>
+          <w:sz w:val="36"/>
+        </w:rPr>
+        <w:t xml:space="preserve">&gt;--&gt; </w:t>
+      </w:r>
+      <w:proofErr w:type="spellStart"/>
+      <w:r>
+        <w:rPr>
+          <w:rFonts w:ascii="Arial" w:eastAsia="Arial" w:hAnsi="Arial" w:cs="Arial"/>
+          <w:color w:val="000000"/>
+          <w:sz w:val="36"/>
+        </w:rPr>
+        <w:t>dict</w:t>
+      </w:r>
+      <w:proofErr w:type="spellEnd"/>
+      <w:r>
+        <w:rPr>
+          <w:rFonts w:ascii="Arial" w:eastAsia="Arial" w:hAnsi="Arial" w:cs="Arial"/>
+          <w:color w:val="000000"/>
+          <w:sz w:val="36"/>
+        </w:rPr>
+        <w:t xml:space="preserve"> [ ] &lt;</w:t>
+      </w:r>
+      <w:proofErr w:type="spellStart"/>
+      <w:r>
+        <w:rPr>
+          <w:rFonts w:ascii="Arial" w:eastAsia="Arial" w:hAnsi="Arial" w:cs="Arial"/>
+          <w:color w:val="000000"/>
+          <w:sz w:val="36"/>
+        </w:rPr>
+        <w:t>arr_mul</w:t>
+      </w:r>
+      <w:proofErr w:type="spellEnd"/>
+      <w:r>
+        <w:rPr>
+          <w:rFonts w:ascii="Arial" w:eastAsia="Arial" w:hAnsi="Arial" w:cs="Arial"/>
+          <w:color w:val="000000"/>
+          <w:sz w:val="36"/>
+        </w:rPr>
         <w:t>&gt; ID  { &lt;</w:t>
       </w:r>
       <w:proofErr w:type="spellStart"/>
@@ -4170,69 +4934,288 @@
         </w:rPr>
         <w:t>&gt; }</w:t>
       </w:r>
-    </w:p>
-    <w:p>
-      <w:pPr>
-        <w:spacing w:after="0" w:line="276" w:lineRule="auto"/>
-        <w:rPr>
-          <w:rFonts w:ascii="Arial" w:eastAsia="Arial" w:hAnsi="Arial" w:cs="Arial"/>
-          <w:color w:val="000000"/>
-          <w:sz w:val="36"/>
-        </w:rPr>
-      </w:pPr>
-      <w:r>
-        <w:rPr>
-          <w:rFonts w:ascii="Arial" w:eastAsia="Arial" w:hAnsi="Arial" w:cs="Arial"/>
-          <w:color w:val="000000"/>
-          <w:sz w:val="36"/>
-        </w:rPr>
-        <w:t>&lt;</w:t>
-      </w:r>
-      <w:proofErr w:type="spellStart"/>
-      <w:r>
-        <w:rPr>
-          <w:rFonts w:ascii="Arial" w:eastAsia="Arial" w:hAnsi="Arial" w:cs="Arial"/>
-          <w:color w:val="000000"/>
-          <w:sz w:val="36"/>
-        </w:rPr>
-        <w:t>func_def_interface</w:t>
-      </w:r>
-      <w:proofErr w:type="spellEnd"/>
-      <w:r>
-        <w:rPr>
-          <w:rFonts w:ascii="Arial" w:eastAsia="Arial" w:hAnsi="Arial" w:cs="Arial"/>
-          <w:color w:val="000000"/>
-          <w:sz w:val="36"/>
-        </w:rPr>
-        <w:t>&gt;--&gt;</w:t>
+      <w:r>
+        <w:rPr>
+          <w:rFonts w:ascii="Cambria Math" w:eastAsia="Cambria Math" w:hAnsi="Cambria Math" w:cs="Cambria Math"/>
+          <w:color w:val="000000"/>
+          <w:sz w:val="36"/>
+        </w:rPr>
+        <w:br/>
+      </w:r>
+      <w:r>
+        <w:rPr>
+          <w:rFonts w:ascii="Cambria Math" w:eastAsia="Cambria Math" w:hAnsi="Cambria Math" w:cs="Cambria Math"/>
+          <w:color w:val="000000"/>
+          <w:sz w:val="36"/>
+        </w:rPr>
+        <w:br/>
+      </w:r>
+    </w:p>
+    <w:p>
+      <w:pPr>
+        <w:spacing w:after="0" w:line="240" w:lineRule="auto"/>
+        <w:rPr>
+          <w:rFonts w:ascii="Arial" w:eastAsia="Arial" w:hAnsi="Arial" w:cs="Arial"/>
+          <w:color w:val="000000"/>
+          <w:sz w:val="36"/>
+        </w:rPr>
+      </w:pPr>
+    </w:p>
+    <w:p>
+      <w:pPr>
+        <w:spacing w:after="0" w:line="240" w:lineRule="auto"/>
+        <w:rPr>
+          <w:rFonts w:ascii="Arial" w:eastAsia="Arial" w:hAnsi="Arial" w:cs="Arial"/>
+          <w:color w:val="000000"/>
+          <w:sz w:val="36"/>
+        </w:rPr>
+      </w:pPr>
+    </w:p>
+    <w:p>
+      <w:pPr>
+        <w:spacing w:after="0" w:line="240" w:lineRule="auto"/>
+        <w:rPr>
+          <w:rFonts w:ascii="Arial" w:eastAsia="Arial" w:hAnsi="Arial" w:cs="Arial"/>
+          <w:color w:val="000000"/>
+          <w:sz w:val="36"/>
+        </w:rPr>
+      </w:pPr>
+    </w:p>
+    <w:p>
+      <w:pPr>
+        <w:spacing w:after="0" w:line="240" w:lineRule="auto"/>
+        <w:rPr>
+          <w:rFonts w:ascii="Arial" w:eastAsia="Arial" w:hAnsi="Arial" w:cs="Arial"/>
+          <w:color w:val="000000"/>
+          <w:sz w:val="36"/>
+        </w:rPr>
+      </w:pPr>
+    </w:p>
+    <w:p>
+      <w:pPr>
+        <w:spacing w:after="0" w:line="240" w:lineRule="auto"/>
+        <w:rPr>
+          <w:rFonts w:ascii="Arial" w:eastAsia="Arial" w:hAnsi="Arial" w:cs="Arial"/>
+          <w:color w:val="000000"/>
+          <w:sz w:val="36"/>
+        </w:rPr>
+      </w:pPr>
+    </w:p>
+    <w:p>
+      <w:pPr>
+        <w:spacing w:after="0" w:line="240" w:lineRule="auto"/>
+        <w:rPr>
+          <w:rFonts w:ascii="Arial" w:eastAsia="Arial" w:hAnsi="Arial" w:cs="Arial"/>
+          <w:b/>
+          <w:color w:val="000000"/>
+          <w:sz w:val="36"/>
+        </w:rPr>
+      </w:pPr>
+      <w:r>
+        <w:rPr>
+          <w:rFonts w:ascii="Arial" w:eastAsia="Arial" w:hAnsi="Arial" w:cs="Arial"/>
+          <w:b/>
+          <w:color w:val="000000"/>
+          <w:sz w:val="36"/>
+        </w:rPr>
+        <w:t xml:space="preserve">Func </w:t>
+      </w:r>
+      <w:proofErr w:type="spellStart"/>
+      <w:r>
+        <w:rPr>
+          <w:rFonts w:ascii="Arial" w:eastAsia="Arial" w:hAnsi="Arial" w:cs="Arial"/>
+          <w:b/>
+          <w:color w:val="000000"/>
+          <w:sz w:val="36"/>
+        </w:rPr>
+        <w:t>def</w:t>
+      </w:r>
+      <w:proofErr w:type="spellEnd"/>
+    </w:p>
+    <w:p>
+      <w:pPr>
+        <w:spacing w:after="0" w:line="240" w:lineRule="auto"/>
+        <w:rPr>
+          <w:rFonts w:ascii="Arial" w:eastAsia="Arial" w:hAnsi="Arial" w:cs="Arial"/>
+          <w:color w:val="000000"/>
+          <w:sz w:val="36"/>
+        </w:rPr>
+      </w:pPr>
+    </w:p>
+    <w:p>
+      <w:pPr>
+        <w:spacing w:after="0" w:line="240" w:lineRule="auto"/>
+        <w:rPr>
+          <w:rFonts w:ascii="Arial" w:eastAsia="Arial" w:hAnsi="Arial" w:cs="Arial"/>
+          <w:color w:val="000000"/>
+          <w:sz w:val="28"/>
+        </w:rPr>
+      </w:pPr>
+      <w:r>
+        <w:rPr>
+          <w:rFonts w:ascii="Arial" w:eastAsia="Arial" w:hAnsi="Arial" w:cs="Arial"/>
+          <w:color w:val="000000"/>
+          <w:sz w:val="28"/>
+        </w:rPr>
+        <w:t>Syntax</w:t>
+      </w:r>
+    </w:p>
+    <w:p>
+      <w:pPr>
+        <w:spacing w:after="0" w:line="240" w:lineRule="auto"/>
+        <w:rPr>
+          <w:rFonts w:ascii="Arial" w:eastAsia="Arial" w:hAnsi="Arial" w:cs="Arial"/>
+          <w:color w:val="000000"/>
+          <w:sz w:val="28"/>
+        </w:rPr>
+      </w:pPr>
+      <w:proofErr w:type="spellStart"/>
+      <w:r>
+        <w:rPr>
+          <w:rFonts w:ascii="Arial" w:eastAsia="Arial" w:hAnsi="Arial" w:cs="Arial"/>
+          <w:color w:val="000000"/>
+          <w:sz w:val="28"/>
+        </w:rPr>
+        <w:t>Returntype</w:t>
+      </w:r>
+      <w:proofErr w:type="spellEnd"/>
+      <w:r>
+        <w:rPr>
+          <w:rFonts w:ascii="Arial" w:eastAsia="Arial" w:hAnsi="Arial" w:cs="Arial"/>
+          <w:color w:val="000000"/>
+          <w:sz w:val="28"/>
+        </w:rPr>
+        <w:t xml:space="preserve"> ID </w:t>
       </w:r>
       <w:proofErr w:type="gramStart"/>
       <w:r>
         <w:rPr>
           <w:rFonts w:ascii="Arial" w:eastAsia="Arial" w:hAnsi="Arial" w:cs="Arial"/>
           <w:color w:val="000000"/>
-          <w:sz w:val="36"/>
-        </w:rPr>
-        <w:t xml:space="preserve">String </w:t>
-      </w:r>
-      <w:r>
-        <w:rPr>
-          <w:rFonts w:ascii="Arial" w:eastAsia="Arial" w:hAnsi="Arial" w:cs="Arial"/>
-          <w:color w:val="000000"/>
-          <w:sz w:val="36"/>
-        </w:rPr>
-        <w:t xml:space="preserve"> ID</w:t>
-      </w:r>
+          <w:sz w:val="28"/>
+        </w:rPr>
+        <w:t xml:space="preserve">{ </w:t>
+      </w:r>
+      <w:proofErr w:type="spellStart"/>
+      <w:r>
+        <w:rPr>
+          <w:rFonts w:ascii="Arial" w:eastAsia="Arial" w:hAnsi="Arial" w:cs="Arial"/>
+          <w:color w:val="000000"/>
+          <w:sz w:val="28"/>
+        </w:rPr>
+        <w:t>int</w:t>
+      </w:r>
+      <w:proofErr w:type="spellEnd"/>
       <w:proofErr w:type="gramEnd"/>
       <w:r>
         <w:rPr>
           <w:rFonts w:ascii="Arial" w:eastAsia="Arial" w:hAnsi="Arial" w:cs="Arial"/>
           <w:color w:val="000000"/>
-          <w:sz w:val="36"/>
-        </w:rPr>
-        <w:t xml:space="preserve">  { &lt;</w:t>
-      </w:r>
-      <w:proofErr w:type="spellStart"/>
+          <w:sz w:val="28"/>
+        </w:rPr>
+        <w:t xml:space="preserve"> </w:t>
+      </w:r>
+      <w:proofErr w:type="spellStart"/>
+      <w:r>
+        <w:rPr>
+          <w:rFonts w:ascii="Arial" w:eastAsia="Arial" w:hAnsi="Arial" w:cs="Arial"/>
+          <w:color w:val="000000"/>
+          <w:sz w:val="28"/>
+        </w:rPr>
+        <w:t>a,char</w:t>
+      </w:r>
+      <w:proofErr w:type="spellEnd"/>
+      <w:r>
+        <w:rPr>
+          <w:rFonts w:ascii="Arial" w:eastAsia="Arial" w:hAnsi="Arial" w:cs="Arial"/>
+          <w:color w:val="000000"/>
+          <w:sz w:val="28"/>
+        </w:rPr>
+        <w:t xml:space="preserve"> b, bool c }: (</w:t>
+      </w:r>
+    </w:p>
+    <w:p>
+      <w:pPr>
+        <w:spacing w:after="0" w:line="240" w:lineRule="auto"/>
+        <w:rPr>
+          <w:rFonts w:ascii="Arial" w:eastAsia="Arial" w:hAnsi="Arial" w:cs="Arial"/>
+          <w:color w:val="000000"/>
+          <w:sz w:val="28"/>
+        </w:rPr>
+      </w:pPr>
+      <w:r>
+        <w:rPr>
+          <w:rFonts w:ascii="Arial" w:eastAsia="Arial" w:hAnsi="Arial" w:cs="Arial"/>
+          <w:color w:val="000000"/>
+          <w:sz w:val="28"/>
+        </w:rPr>
+        <w:t xml:space="preserve">  SST</w:t>
+      </w:r>
+    </w:p>
+    <w:p>
+      <w:pPr>
+        <w:spacing w:after="0" w:line="240" w:lineRule="auto"/>
+        <w:rPr>
+          <w:rFonts w:ascii="Arial" w:eastAsia="Arial" w:hAnsi="Arial" w:cs="Arial"/>
+          <w:color w:val="000000"/>
+          <w:sz w:val="28"/>
+        </w:rPr>
+      </w:pPr>
+      <w:r>
+        <w:rPr>
+          <w:rFonts w:ascii="Arial" w:eastAsia="Arial" w:hAnsi="Arial" w:cs="Arial"/>
+          <w:color w:val="000000"/>
+          <w:sz w:val="28"/>
+        </w:rPr>
+        <w:t>…</w:t>
+      </w:r>
+    </w:p>
+    <w:p>
+      <w:pPr>
+        <w:spacing w:after="0" w:line="240" w:lineRule="auto"/>
+        <w:rPr>
+          <w:rFonts w:ascii="Arial" w:eastAsia="Arial" w:hAnsi="Arial" w:cs="Arial"/>
+          <w:color w:val="000000"/>
+          <w:sz w:val="28"/>
+        </w:rPr>
+      </w:pPr>
+      <w:r>
+        <w:rPr>
+          <w:rFonts w:ascii="Arial" w:eastAsia="Arial" w:hAnsi="Arial" w:cs="Arial"/>
+          <w:color w:val="000000"/>
+          <w:sz w:val="28"/>
+        </w:rPr>
+        <w:t xml:space="preserve">) </w:t>
+      </w:r>
+    </w:p>
+    <w:p>
+      <w:pPr>
+        <w:spacing w:before="240" w:after="0" w:line="240" w:lineRule="auto"/>
+        <w:rPr>
+          <w:rFonts w:ascii="Arial" w:eastAsia="Arial" w:hAnsi="Arial" w:cs="Arial"/>
+          <w:color w:val="000000"/>
+          <w:sz w:val="36"/>
+        </w:rPr>
+      </w:pPr>
+      <w:r>
+        <w:rPr>
+          <w:rFonts w:ascii="Arial" w:eastAsia="Arial" w:hAnsi="Arial" w:cs="Arial"/>
+          <w:color w:val="000000"/>
+          <w:sz w:val="36"/>
+        </w:rPr>
+        <w:t xml:space="preserve">&lt;func_def&gt;   DT ID </w:t>
+      </w:r>
+      <w:proofErr w:type="gramStart"/>
+      <w:r>
+        <w:rPr>
+          <w:rFonts w:ascii="Arial" w:eastAsia="Arial" w:hAnsi="Arial" w:cs="Arial"/>
+          <w:color w:val="000000"/>
+          <w:sz w:val="36"/>
+        </w:rPr>
+        <w:t>{ &lt;</w:t>
+      </w:r>
+      <w:proofErr w:type="spellStart"/>
+      <w:proofErr w:type="gramEnd"/>
       <w:r>
         <w:rPr>
           <w:rFonts w:ascii="Arial" w:eastAsia="Arial" w:hAnsi="Arial" w:cs="Arial"/>
@@ -4248,51 +5231,143 @@
           <w:color w:val="000000"/>
           <w:sz w:val="36"/>
         </w:rPr>
-        <w:t>&gt; }</w:t>
-      </w:r>
-    </w:p>
-    <w:p>
-      <w:pPr>
-        <w:spacing w:after="0" w:line="276" w:lineRule="auto"/>
-        <w:rPr>
-          <w:rFonts w:ascii="Arial" w:eastAsia="Arial" w:hAnsi="Arial" w:cs="Arial"/>
-          <w:color w:val="000000"/>
-          <w:sz w:val="36"/>
-        </w:rPr>
-      </w:pPr>
-      <w:r>
-        <w:rPr>
-          <w:rFonts w:ascii="Arial" w:eastAsia="Arial" w:hAnsi="Arial" w:cs="Arial"/>
-          <w:color w:val="000000"/>
-          <w:sz w:val="36"/>
-        </w:rPr>
-        <w:t>&lt;</w:t>
-      </w:r>
-      <w:proofErr w:type="spellStart"/>
-      <w:r>
-        <w:rPr>
-          <w:rFonts w:ascii="Arial" w:eastAsia="Arial" w:hAnsi="Arial" w:cs="Arial"/>
-          <w:color w:val="000000"/>
-          <w:sz w:val="36"/>
-        </w:rPr>
-        <w:t>func_def_interface</w:t>
-      </w:r>
-      <w:proofErr w:type="spellEnd"/>
-      <w:r>
-        <w:rPr>
-          <w:rFonts w:ascii="Arial" w:eastAsia="Arial" w:hAnsi="Arial" w:cs="Arial"/>
-          <w:color w:val="000000"/>
-          <w:sz w:val="36"/>
-        </w:rPr>
-        <w:t xml:space="preserve">&gt;--&gt; String [ ] </w:t>
-      </w:r>
-      <w:r>
-        <w:rPr>
-          <w:rFonts w:ascii="Arial" w:eastAsia="Arial" w:hAnsi="Arial" w:cs="Arial"/>
-          <w:color w:val="000000"/>
-          <w:sz w:val="36"/>
-        </w:rPr>
-        <w:t>&lt;</w:t>
+        <w:t>&gt; } : &lt;body&gt;</w:t>
+      </w:r>
+    </w:p>
+    <w:p>
+      <w:pPr>
+        <w:spacing w:before="240" w:after="0" w:line="240" w:lineRule="auto"/>
+        <w:rPr>
+          <w:rFonts w:ascii="Arial" w:eastAsia="Arial" w:hAnsi="Arial" w:cs="Arial"/>
+          <w:color w:val="000000"/>
+          <w:sz w:val="36"/>
+        </w:rPr>
+      </w:pPr>
+      <w:r>
+        <w:rPr>
+          <w:rFonts w:ascii="Arial" w:eastAsia="Arial" w:hAnsi="Arial" w:cs="Arial"/>
+          <w:color w:val="000000"/>
+          <w:sz w:val="36"/>
+        </w:rPr>
+        <w:t xml:space="preserve">&lt;func_def&gt;   String ID </w:t>
+      </w:r>
+      <w:proofErr w:type="gramStart"/>
+      <w:r>
+        <w:rPr>
+          <w:rFonts w:ascii="Arial" w:eastAsia="Arial" w:hAnsi="Arial" w:cs="Arial"/>
+          <w:color w:val="000000"/>
+          <w:sz w:val="36"/>
+        </w:rPr>
+        <w:t>{ &lt;</w:t>
+      </w:r>
+      <w:proofErr w:type="spellStart"/>
+      <w:proofErr w:type="gramEnd"/>
+      <w:r>
+        <w:rPr>
+          <w:rFonts w:ascii="Arial" w:eastAsia="Arial" w:hAnsi="Arial" w:cs="Arial"/>
+          <w:color w:val="000000"/>
+          <w:sz w:val="36"/>
+        </w:rPr>
+        <w:t>params_list</w:t>
+      </w:r>
+      <w:proofErr w:type="spellEnd"/>
+      <w:r>
+        <w:rPr>
+          <w:rFonts w:ascii="Arial" w:eastAsia="Arial" w:hAnsi="Arial" w:cs="Arial"/>
+          <w:color w:val="000000"/>
+          <w:sz w:val="36"/>
+        </w:rPr>
+        <w:t>&gt; } : &lt;body&gt;</w:t>
+      </w:r>
+    </w:p>
+    <w:p>
+      <w:pPr>
+        <w:spacing w:before="240" w:after="0" w:line="240" w:lineRule="auto"/>
+        <w:rPr>
+          <w:rFonts w:ascii="Arial" w:eastAsia="Arial" w:hAnsi="Arial" w:cs="Arial"/>
+          <w:color w:val="000000"/>
+          <w:sz w:val="36"/>
+        </w:rPr>
+      </w:pPr>
+      <w:r>
+        <w:rPr>
+          <w:rFonts w:ascii="Arial" w:eastAsia="Arial" w:hAnsi="Arial" w:cs="Arial"/>
+          <w:color w:val="000000"/>
+          <w:sz w:val="36"/>
+        </w:rPr>
+        <w:t>&lt;func_def</w:t>
+      </w:r>
+      <w:proofErr w:type="gramStart"/>
+      <w:r>
+        <w:rPr>
+          <w:rFonts w:ascii="Arial" w:eastAsia="Arial" w:hAnsi="Arial" w:cs="Arial"/>
+          <w:color w:val="000000"/>
+          <w:sz w:val="36"/>
+        </w:rPr>
+        <w:t>&gt;  void</w:t>
+      </w:r>
+      <w:proofErr w:type="gramEnd"/>
+      <w:r>
+        <w:rPr>
+          <w:rFonts w:ascii="Arial" w:eastAsia="Arial" w:hAnsi="Arial" w:cs="Arial"/>
+          <w:color w:val="000000"/>
+          <w:sz w:val="36"/>
+        </w:rPr>
+        <w:t xml:space="preserve"> ID { &lt;</w:t>
+      </w:r>
+      <w:proofErr w:type="spellStart"/>
+      <w:r>
+        <w:rPr>
+          <w:rFonts w:ascii="Arial" w:eastAsia="Arial" w:hAnsi="Arial" w:cs="Arial"/>
+          <w:color w:val="000000"/>
+          <w:sz w:val="36"/>
+        </w:rPr>
+        <w:t>params_list</w:t>
+      </w:r>
+      <w:proofErr w:type="spellEnd"/>
+      <w:r>
+        <w:rPr>
+          <w:rFonts w:ascii="Arial" w:eastAsia="Arial" w:hAnsi="Arial" w:cs="Arial"/>
+          <w:color w:val="000000"/>
+          <w:sz w:val="36"/>
+        </w:rPr>
+        <w:t>&gt; } : &lt;body&gt;</w:t>
+      </w:r>
+    </w:p>
+    <w:p>
+      <w:pPr>
+        <w:spacing w:before="240" w:after="0" w:line="240" w:lineRule="auto"/>
+        <w:rPr>
+          <w:rFonts w:ascii="Arial" w:eastAsia="Arial" w:hAnsi="Arial" w:cs="Arial"/>
+          <w:color w:val="000000"/>
+          <w:sz w:val="36"/>
+        </w:rPr>
+      </w:pPr>
+      <w:r>
+        <w:rPr>
+          <w:rFonts w:ascii="Arial" w:eastAsia="Arial" w:hAnsi="Arial" w:cs="Arial"/>
+          <w:color w:val="000000"/>
+          <w:sz w:val="36"/>
+        </w:rPr>
+        <w:t>&lt;func_def</w:t>
+      </w:r>
+      <w:proofErr w:type="gramStart"/>
+      <w:r>
+        <w:rPr>
+          <w:rFonts w:ascii="Arial" w:eastAsia="Arial" w:hAnsi="Arial" w:cs="Arial"/>
+          <w:color w:val="000000"/>
+          <w:sz w:val="36"/>
+        </w:rPr>
+        <w:t>&gt;  DT</w:t>
+      </w:r>
+      <w:proofErr w:type="gramEnd"/>
+      <w:r>
+        <w:rPr>
+          <w:rFonts w:ascii="Arial" w:eastAsia="Arial" w:hAnsi="Arial" w:cs="Arial"/>
+          <w:color w:val="000000"/>
+          <w:sz w:val="36"/>
+        </w:rPr>
+        <w:t>[ ] &lt;</w:t>
       </w:r>
       <w:proofErr w:type="spellStart"/>
       <w:r>
@@ -4310,7 +5385,43 @@
           <w:color w:val="000000"/>
           <w:sz w:val="36"/>
         </w:rPr>
-        <w:t xml:space="preserve">&gt; </w:t>
+        <w:t>&gt; ID { &lt;</w:t>
+      </w:r>
+      <w:proofErr w:type="spellStart"/>
+      <w:r>
+        <w:rPr>
+          <w:rFonts w:ascii="Arial" w:eastAsia="Arial" w:hAnsi="Arial" w:cs="Arial"/>
+          <w:color w:val="000000"/>
+          <w:sz w:val="36"/>
+        </w:rPr>
+        <w:t>params_list</w:t>
+      </w:r>
+      <w:proofErr w:type="spellEnd"/>
+      <w:r>
+        <w:rPr>
+          <w:rFonts w:ascii="Arial" w:eastAsia="Arial" w:hAnsi="Arial" w:cs="Arial"/>
+          <w:color w:val="000000"/>
+          <w:sz w:val="36"/>
+        </w:rPr>
+        <w:t>&gt; } : &lt;body&gt;</w:t>
+      </w:r>
+    </w:p>
+    <w:p>
+      <w:pPr>
+        <w:spacing w:before="240" w:after="0" w:line="240" w:lineRule="auto"/>
+        <w:rPr>
+          <w:rFonts w:ascii="Arial" w:eastAsia="Arial" w:hAnsi="Arial" w:cs="Arial"/>
+          <w:color w:val="000000"/>
+          <w:sz w:val="36"/>
+        </w:rPr>
+      </w:pPr>
+      <w:r>
+        <w:rPr>
+          <w:rFonts w:ascii="Arial" w:eastAsia="Arial" w:hAnsi="Arial" w:cs="Arial"/>
+          <w:color w:val="000000"/>
+          <w:sz w:val="36"/>
+        </w:rPr>
+        <w:t>&lt;func_def</w:t>
       </w:r>
       <w:proofErr w:type="gramStart"/>
       <w:r>
@@ -4319,7 +5430,7 @@
           <w:color w:val="000000"/>
           <w:sz w:val="36"/>
         </w:rPr>
-        <w:t>ID  {</w:t>
+        <w:t>&gt;  String</w:t>
       </w:r>
       <w:proofErr w:type="gramEnd"/>
       <w:r>
@@ -4328,7 +5439,25 @@
           <w:color w:val="000000"/>
           <w:sz w:val="36"/>
         </w:rPr>
-        <w:t xml:space="preserve"> &lt;</w:t>
+        <w:t>[ ] ID &lt;</w:t>
+      </w:r>
+      <w:proofErr w:type="spellStart"/>
+      <w:r>
+        <w:rPr>
+          <w:rFonts w:ascii="Arial" w:eastAsia="Arial" w:hAnsi="Arial" w:cs="Arial"/>
+          <w:color w:val="000000"/>
+          <w:sz w:val="36"/>
+        </w:rPr>
+        <w:t>arr_mul</w:t>
+      </w:r>
+      <w:proofErr w:type="spellEnd"/>
+      <w:r>
+        <w:rPr>
+          <w:rFonts w:ascii="Arial" w:eastAsia="Arial" w:hAnsi="Arial" w:cs="Arial"/>
+          <w:color w:val="000000"/>
+          <w:sz w:val="36"/>
+        </w:rPr>
+        <w:t>&gt; { &lt;</w:t>
       </w:r>
       <w:proofErr w:type="spellStart"/>
       <w:r>
@@ -4346,43 +5475,25 @@
           <w:color w:val="000000"/>
           <w:sz w:val="36"/>
         </w:rPr>
-        <w:t>&gt; }</w:t>
-      </w:r>
-    </w:p>
-    <w:p>
-      <w:pPr>
-        <w:spacing w:after="0" w:line="276" w:lineRule="auto"/>
-        <w:rPr>
-          <w:rFonts w:ascii="Arial" w:eastAsia="Arial" w:hAnsi="Arial" w:cs="Arial"/>
-          <w:color w:val="000000"/>
-          <w:sz w:val="36"/>
-        </w:rPr>
-      </w:pPr>
-      <w:r>
-        <w:rPr>
-          <w:rFonts w:ascii="Arial" w:eastAsia="Arial" w:hAnsi="Arial" w:cs="Arial"/>
-          <w:color w:val="000000"/>
-          <w:sz w:val="36"/>
-        </w:rPr>
-        <w:t>&lt;</w:t>
-      </w:r>
-      <w:proofErr w:type="spellStart"/>
-      <w:r>
-        <w:rPr>
-          <w:rFonts w:ascii="Arial" w:eastAsia="Arial" w:hAnsi="Arial" w:cs="Arial"/>
-          <w:color w:val="000000"/>
-          <w:sz w:val="36"/>
-        </w:rPr>
-        <w:t>func_def_interface</w:t>
-      </w:r>
-      <w:proofErr w:type="spellEnd"/>
-      <w:r>
-        <w:rPr>
-          <w:rFonts w:ascii="Arial" w:eastAsia="Arial" w:hAnsi="Arial" w:cs="Arial"/>
-          <w:color w:val="000000"/>
-          <w:sz w:val="36"/>
-        </w:rPr>
-        <w:t xml:space="preserve">&gt;--&gt; </w:t>
+        <w:t>&gt; } : &lt;body&gt;</w:t>
+      </w:r>
+    </w:p>
+    <w:p>
+      <w:pPr>
+        <w:spacing w:before="240" w:after="0" w:line="240" w:lineRule="auto"/>
+        <w:rPr>
+          <w:rFonts w:ascii="Arial" w:eastAsia="Arial" w:hAnsi="Arial" w:cs="Arial"/>
+          <w:color w:val="000000"/>
+          <w:sz w:val="36"/>
+        </w:rPr>
+      </w:pPr>
+      <w:r>
+        <w:rPr>
+          <w:rFonts w:ascii="Arial" w:eastAsia="Arial" w:hAnsi="Arial" w:cs="Arial"/>
+          <w:color w:val="000000"/>
+          <w:sz w:val="36"/>
+        </w:rPr>
+        <w:t>&lt;func_def</w:t>
       </w:r>
       <w:proofErr w:type="gramStart"/>
       <w:r>
@@ -4391,15 +5502,7 @@
           <w:color w:val="000000"/>
           <w:sz w:val="36"/>
         </w:rPr>
-        <w:t xml:space="preserve">ID </w:t>
-      </w:r>
-      <w:r>
-        <w:rPr>
-          <w:rFonts w:ascii="Arial" w:eastAsia="Arial" w:hAnsi="Arial" w:cs="Arial"/>
-          <w:color w:val="000000"/>
-          <w:sz w:val="36"/>
-        </w:rPr>
-        <w:t xml:space="preserve"> ID</w:t>
+        <w:t>&gt;  ID</w:t>
       </w:r>
       <w:proofErr w:type="gramEnd"/>
       <w:r>
@@ -4408,7 +5511,25 @@
           <w:color w:val="000000"/>
           <w:sz w:val="36"/>
         </w:rPr>
-        <w:t xml:space="preserve">  { &lt;</w:t>
+        <w:t>[ ] &lt;</w:t>
+      </w:r>
+      <w:proofErr w:type="spellStart"/>
+      <w:r>
+        <w:rPr>
+          <w:rFonts w:ascii="Arial" w:eastAsia="Arial" w:hAnsi="Arial" w:cs="Arial"/>
+          <w:color w:val="000000"/>
+          <w:sz w:val="36"/>
+        </w:rPr>
+        <w:t>arr_mul</w:t>
+      </w:r>
+      <w:proofErr w:type="spellEnd"/>
+      <w:r>
+        <w:rPr>
+          <w:rFonts w:ascii="Arial" w:eastAsia="Arial" w:hAnsi="Arial" w:cs="Arial"/>
+          <w:color w:val="000000"/>
+          <w:sz w:val="36"/>
+        </w:rPr>
+        <w:t>&gt; ID { &lt;</w:t>
       </w:r>
       <w:proofErr w:type="spellStart"/>
       <w:r>
@@ -4426,69 +5547,25 @@
           <w:color w:val="000000"/>
           <w:sz w:val="36"/>
         </w:rPr>
-        <w:t>&gt; }</w:t>
-      </w:r>
-    </w:p>
-    <w:p>
-      <w:pPr>
-        <w:spacing w:after="0" w:line="276" w:lineRule="auto"/>
-        <w:rPr>
-          <w:rFonts w:ascii="Arial" w:eastAsia="Arial" w:hAnsi="Arial" w:cs="Arial"/>
-          <w:color w:val="000000"/>
-          <w:sz w:val="36"/>
-        </w:rPr>
-      </w:pPr>
-      <w:r>
-        <w:rPr>
-          <w:rFonts w:ascii="Arial" w:eastAsia="Arial" w:hAnsi="Arial" w:cs="Arial"/>
-          <w:color w:val="000000"/>
-          <w:sz w:val="36"/>
-        </w:rPr>
-        <w:t>&lt;</w:t>
-      </w:r>
-      <w:proofErr w:type="spellStart"/>
-      <w:r>
-        <w:rPr>
-          <w:rFonts w:ascii="Arial" w:eastAsia="Arial" w:hAnsi="Arial" w:cs="Arial"/>
-          <w:color w:val="000000"/>
-          <w:sz w:val="36"/>
-        </w:rPr>
-        <w:t>func_def_interface</w:t>
-      </w:r>
-      <w:proofErr w:type="spellEnd"/>
-      <w:r>
-        <w:rPr>
-          <w:rFonts w:ascii="Arial" w:eastAsia="Arial" w:hAnsi="Arial" w:cs="Arial"/>
-          <w:color w:val="000000"/>
-          <w:sz w:val="36"/>
-        </w:rPr>
-        <w:t>&gt;--&gt; ID [ ]</w:t>
-      </w:r>
-      <w:r>
-        <w:rPr>
-          <w:rFonts w:ascii="Arial" w:eastAsia="Arial" w:hAnsi="Arial" w:cs="Arial"/>
-          <w:color w:val="000000"/>
-          <w:sz w:val="36"/>
-        </w:rPr>
-        <w:t xml:space="preserve"> &lt;</w:t>
-      </w:r>
-      <w:proofErr w:type="spellStart"/>
-      <w:r>
-        <w:rPr>
-          <w:rFonts w:ascii="Arial" w:eastAsia="Arial" w:hAnsi="Arial" w:cs="Arial"/>
-          <w:color w:val="000000"/>
-          <w:sz w:val="36"/>
-        </w:rPr>
-        <w:t>arr_mul</w:t>
-      </w:r>
-      <w:proofErr w:type="spellEnd"/>
-      <w:r>
-        <w:rPr>
-          <w:rFonts w:ascii="Arial" w:eastAsia="Arial" w:hAnsi="Arial" w:cs="Arial"/>
-          <w:color w:val="000000"/>
-          <w:sz w:val="36"/>
-        </w:rPr>
-        <w:t>&gt;</w:t>
+        <w:t>&gt; } : &lt;body&gt;</w:t>
+      </w:r>
+    </w:p>
+    <w:p>
+      <w:pPr>
+        <w:spacing w:before="240" w:after="0" w:line="240" w:lineRule="auto"/>
+        <w:rPr>
+          <w:rFonts w:ascii="Arial" w:eastAsia="Arial" w:hAnsi="Arial" w:cs="Arial"/>
+          <w:color w:val="000000"/>
+          <w:sz w:val="36"/>
+        </w:rPr>
+      </w:pPr>
+      <w:r>
+        <w:rPr>
+          <w:rFonts w:ascii="Arial" w:eastAsia="Arial" w:hAnsi="Arial" w:cs="Arial"/>
+          <w:color w:val="000000"/>
+          <w:sz w:val="36"/>
+        </w:rPr>
+        <w:t>&lt;func_def&gt;</w:t>
       </w:r>
       <w:r>
         <w:rPr>
@@ -4498,6 +5575,40 @@
         </w:rPr>
         <w:t xml:space="preserve"> </w:t>
       </w:r>
+      <w:r>
+        <w:rPr>
+          <w:rFonts w:ascii="Arial" w:eastAsia="Arial" w:hAnsi="Arial" w:cs="Arial"/>
+          <w:color w:val="000000"/>
+          <w:sz w:val="36"/>
+        </w:rPr>
+        <w:sym w:font="Wingdings" w:char="F0E0"/>
+      </w:r>
+      <w:r>
+        <w:rPr>
+          <w:rFonts w:ascii="Arial" w:eastAsia="Arial" w:hAnsi="Arial" w:cs="Arial"/>
+          <w:color w:val="000000"/>
+          <w:sz w:val="36"/>
+        </w:rPr>
+        <w:t xml:space="preserve">  ID </w:t>
+      </w:r>
+      <w:proofErr w:type="spellStart"/>
+      <w:r>
+        <w:rPr>
+          <w:rFonts w:ascii="Arial" w:eastAsia="Arial" w:hAnsi="Arial" w:cs="Arial"/>
+          <w:color w:val="000000"/>
+          <w:sz w:val="36"/>
+        </w:rPr>
+        <w:t>ID</w:t>
+      </w:r>
+      <w:proofErr w:type="spellEnd"/>
+      <w:r>
+        <w:rPr>
+          <w:rFonts w:ascii="Arial" w:eastAsia="Arial" w:hAnsi="Arial" w:cs="Arial"/>
+          <w:color w:val="000000"/>
+          <w:sz w:val="36"/>
+        </w:rPr>
+        <w:t xml:space="preserve"> </w:t>
+      </w:r>
       <w:proofErr w:type="gramStart"/>
       <w:r>
         <w:rPr>
@@ -4505,8 +5616,9 @@
           <w:color w:val="000000"/>
           <w:sz w:val="36"/>
         </w:rPr>
-        <w:t>ID  {</w:t>
-      </w:r>
+        <w:t>{ &lt;</w:t>
+      </w:r>
+      <w:proofErr w:type="spellStart"/>
       <w:proofErr w:type="gramEnd"/>
       <w:r>
         <w:rPr>
@@ -4514,15 +5626,6 @@
           <w:color w:val="000000"/>
           <w:sz w:val="36"/>
         </w:rPr>
-        <w:t xml:space="preserve"> &lt;</w:t>
-      </w:r>
-      <w:proofErr w:type="spellStart"/>
-      <w:r>
-        <w:rPr>
-          <w:rFonts w:ascii="Arial" w:eastAsia="Arial" w:hAnsi="Arial" w:cs="Arial"/>
-          <w:color w:val="000000"/>
-          <w:sz w:val="36"/>
-        </w:rPr>
         <w:t>params_list</w:t>
       </w:r>
       <w:proofErr w:type="spellEnd"/>
@@ -4532,43 +5635,41 @@
           <w:color w:val="000000"/>
           <w:sz w:val="36"/>
         </w:rPr>
-        <w:t>&gt; }</w:t>
-      </w:r>
-    </w:p>
-    <w:p>
-      <w:pPr>
-        <w:spacing w:after="0" w:line="276" w:lineRule="auto"/>
-        <w:rPr>
-          <w:rFonts w:ascii="Arial" w:eastAsia="Arial" w:hAnsi="Arial" w:cs="Arial"/>
-          <w:color w:val="000000"/>
-          <w:sz w:val="36"/>
-        </w:rPr>
-      </w:pPr>
-      <w:r>
-        <w:rPr>
-          <w:rFonts w:ascii="Arial" w:eastAsia="Arial" w:hAnsi="Arial" w:cs="Arial"/>
-          <w:color w:val="000000"/>
-          <w:sz w:val="36"/>
-        </w:rPr>
-        <w:t>&lt;</w:t>
-      </w:r>
-      <w:proofErr w:type="spellStart"/>
-      <w:r>
-        <w:rPr>
-          <w:rFonts w:ascii="Arial" w:eastAsia="Arial" w:hAnsi="Arial" w:cs="Arial"/>
-          <w:color w:val="000000"/>
-          <w:sz w:val="36"/>
-        </w:rPr>
-        <w:t>func_def_interface</w:t>
-      </w:r>
-      <w:proofErr w:type="spellEnd"/>
-      <w:r>
-        <w:rPr>
-          <w:rFonts w:ascii="Arial" w:eastAsia="Arial" w:hAnsi="Arial" w:cs="Arial"/>
-          <w:color w:val="000000"/>
-          <w:sz w:val="36"/>
-        </w:rPr>
-        <w:t xml:space="preserve">&gt;--&gt; </w:t>
+        <w:t>&gt; } : &lt;body&gt;</w:t>
+      </w:r>
+    </w:p>
+    <w:p>
+      <w:pPr>
+        <w:spacing w:before="240" w:after="0" w:line="240" w:lineRule="auto"/>
+        <w:rPr>
+          <w:rFonts w:ascii="Arial" w:eastAsia="Arial" w:hAnsi="Arial" w:cs="Arial"/>
+          <w:color w:val="000000"/>
+          <w:sz w:val="36"/>
+        </w:rPr>
+      </w:pPr>
+      <w:r>
+        <w:rPr>
+          <w:rFonts w:ascii="Arial" w:eastAsia="Arial" w:hAnsi="Arial" w:cs="Arial"/>
+          <w:color w:val="000000"/>
+          <w:sz w:val="36"/>
+        </w:rPr>
+        <w:t xml:space="preserve">&lt;func_def&gt; </w:t>
+      </w:r>
+      <w:r>
+        <w:rPr>
+          <w:rFonts w:ascii="Arial" w:eastAsia="Arial" w:hAnsi="Arial" w:cs="Arial"/>
+          <w:color w:val="000000"/>
+          <w:sz w:val="36"/>
+        </w:rPr>
+        <w:sym w:font="Wingdings" w:char="F0E0"/>
+      </w:r>
+      <w:r>
+        <w:rPr>
+          <w:rFonts w:ascii="Arial" w:eastAsia="Arial" w:hAnsi="Arial" w:cs="Arial"/>
+          <w:color w:val="000000"/>
+          <w:sz w:val="36"/>
+        </w:rPr>
+        <w:t xml:space="preserve">  </w:t>
       </w:r>
       <w:proofErr w:type="spellStart"/>
       <w:r>
@@ -4586,7 +5687,7 @@
           <w:color w:val="000000"/>
           <w:sz w:val="36"/>
         </w:rPr>
-        <w:t xml:space="preserve"> </w:t>
+        <w:t xml:space="preserve"> ID </w:t>
       </w:r>
       <w:proofErr w:type="gramStart"/>
       <w:r>
@@ -4595,8 +5696,9 @@
           <w:color w:val="000000"/>
           <w:sz w:val="36"/>
         </w:rPr>
-        <w:t>ID  {</w:t>
-      </w:r>
+        <w:t>{ &lt;</w:t>
+      </w:r>
+      <w:proofErr w:type="spellStart"/>
       <w:proofErr w:type="gramEnd"/>
       <w:r>
         <w:rPr>
@@ -4604,15 +5706,6 @@
           <w:color w:val="000000"/>
           <w:sz w:val="36"/>
         </w:rPr>
-        <w:t xml:space="preserve"> &lt;</w:t>
-      </w:r>
-      <w:proofErr w:type="spellStart"/>
-      <w:r>
-        <w:rPr>
-          <w:rFonts w:ascii="Arial" w:eastAsia="Arial" w:hAnsi="Arial" w:cs="Arial"/>
-          <w:color w:val="000000"/>
-          <w:sz w:val="36"/>
-        </w:rPr>
         <w:t>params_list</w:t>
       </w:r>
       <w:proofErr w:type="spellEnd"/>
@@ -4622,904 +5715,25 @@
           <w:color w:val="000000"/>
           <w:sz w:val="36"/>
         </w:rPr>
-        <w:t>&gt; }</w:t>
-      </w:r>
-      <w:r>
-        <w:rPr>
-          <w:rFonts w:ascii="Cambria Math" w:eastAsia="Cambria Math" w:hAnsi="Cambria Math" w:cs="Cambria Math"/>
-          <w:color w:val="000000"/>
-          <w:sz w:val="36"/>
-        </w:rPr>
-        <w:br/>
-      </w:r>
-      <w:r>
-        <w:rPr>
-          <w:rFonts w:ascii="Arial" w:eastAsia="Arial" w:hAnsi="Arial" w:cs="Arial"/>
-          <w:color w:val="000000"/>
-          <w:sz w:val="36"/>
-        </w:rPr>
-        <w:t>&lt;</w:t>
-      </w:r>
-      <w:proofErr w:type="spellStart"/>
-      <w:r>
-        <w:rPr>
-          <w:rFonts w:ascii="Arial" w:eastAsia="Arial" w:hAnsi="Arial" w:cs="Arial"/>
-          <w:color w:val="000000"/>
-          <w:sz w:val="36"/>
-        </w:rPr>
-        <w:t>func_def_interface</w:t>
-      </w:r>
-      <w:proofErr w:type="spellEnd"/>
-      <w:r>
-        <w:rPr>
-          <w:rFonts w:ascii="Arial" w:eastAsia="Arial" w:hAnsi="Arial" w:cs="Arial"/>
-          <w:color w:val="000000"/>
-          <w:sz w:val="36"/>
-        </w:rPr>
-        <w:t xml:space="preserve">&gt;--&gt; </w:t>
-      </w:r>
-      <w:proofErr w:type="spellStart"/>
-      <w:r>
-        <w:rPr>
-          <w:rFonts w:ascii="Arial" w:eastAsia="Arial" w:hAnsi="Arial" w:cs="Arial"/>
-          <w:color w:val="000000"/>
-          <w:sz w:val="36"/>
-        </w:rPr>
-        <w:t>dict</w:t>
-      </w:r>
-      <w:proofErr w:type="spellEnd"/>
-      <w:r>
-        <w:rPr>
-          <w:rFonts w:ascii="Arial" w:eastAsia="Arial" w:hAnsi="Arial" w:cs="Arial"/>
-          <w:color w:val="000000"/>
-          <w:sz w:val="36"/>
-        </w:rPr>
-        <w:t xml:space="preserve"> [ ] &lt;</w:t>
-      </w:r>
-      <w:proofErr w:type="spellStart"/>
-      <w:r>
-        <w:rPr>
-          <w:rFonts w:ascii="Arial" w:eastAsia="Arial" w:hAnsi="Arial" w:cs="Arial"/>
-          <w:color w:val="000000"/>
-          <w:sz w:val="36"/>
-        </w:rPr>
-        <w:t>arr_mul</w:t>
-      </w:r>
-      <w:proofErr w:type="spellEnd"/>
-      <w:r>
-        <w:rPr>
-          <w:rFonts w:ascii="Arial" w:eastAsia="Arial" w:hAnsi="Arial" w:cs="Arial"/>
-          <w:color w:val="000000"/>
-          <w:sz w:val="36"/>
-        </w:rPr>
-        <w:t>&gt;</w:t>
-      </w:r>
-      <w:r>
-        <w:rPr>
-          <w:rFonts w:ascii="Arial" w:eastAsia="Arial" w:hAnsi="Arial" w:cs="Arial"/>
-          <w:color w:val="000000"/>
-          <w:sz w:val="36"/>
-        </w:rPr>
-        <w:t xml:space="preserve"> ID  { &lt;</w:t>
-      </w:r>
-      <w:proofErr w:type="spellStart"/>
-      <w:r>
-        <w:rPr>
-          <w:rFonts w:ascii="Arial" w:eastAsia="Arial" w:hAnsi="Arial" w:cs="Arial"/>
-          <w:color w:val="000000"/>
-          <w:sz w:val="36"/>
-        </w:rPr>
-        <w:t>params_list</w:t>
-      </w:r>
-      <w:proofErr w:type="spellEnd"/>
-      <w:r>
-        <w:rPr>
-          <w:rFonts w:ascii="Arial" w:eastAsia="Arial" w:hAnsi="Arial" w:cs="Arial"/>
-          <w:color w:val="000000"/>
-          <w:sz w:val="36"/>
-        </w:rPr>
-        <w:t>&gt; }</w:t>
-      </w:r>
-      <w:r>
-        <w:rPr>
-          <w:rFonts w:ascii="Cambria Math" w:eastAsia="Cambria Math" w:hAnsi="Cambria Math" w:cs="Cambria Math"/>
-          <w:color w:val="000000"/>
-          <w:sz w:val="36"/>
-        </w:rPr>
-        <w:br/>
-      </w:r>
-      <w:r>
-        <w:rPr>
-          <w:rFonts w:ascii="Cambria Math" w:eastAsia="Cambria Math" w:hAnsi="Cambria Math" w:cs="Cambria Math"/>
-          <w:color w:val="000000"/>
-          <w:sz w:val="36"/>
-        </w:rPr>
-        <w:br/>
-      </w:r>
-    </w:p>
-    <w:p>
-      <w:pPr>
-        <w:spacing w:after="0" w:line="240" w:lineRule="auto"/>
-        <w:rPr>
-          <w:rFonts w:ascii="Arial" w:eastAsia="Arial" w:hAnsi="Arial" w:cs="Arial"/>
-          <w:color w:val="000000"/>
-          <w:sz w:val="36"/>
-        </w:rPr>
-      </w:pPr>
-    </w:p>
-    <w:p>
-      <w:pPr>
-        <w:spacing w:after="0" w:line="240" w:lineRule="auto"/>
-        <w:rPr>
-          <w:rFonts w:ascii="Arial" w:eastAsia="Arial" w:hAnsi="Arial" w:cs="Arial"/>
-          <w:color w:val="000000"/>
-          <w:sz w:val="36"/>
-        </w:rPr>
-      </w:pPr>
-    </w:p>
-    <w:p>
-      <w:pPr>
-        <w:spacing w:after="0" w:line="240" w:lineRule="auto"/>
-        <w:rPr>
-          <w:rFonts w:ascii="Arial" w:eastAsia="Arial" w:hAnsi="Arial" w:cs="Arial"/>
-          <w:color w:val="000000"/>
-          <w:sz w:val="36"/>
-        </w:rPr>
-      </w:pPr>
-    </w:p>
-    <w:p>
-      <w:pPr>
-        <w:spacing w:after="0" w:line="240" w:lineRule="auto"/>
-        <w:rPr>
-          <w:rFonts w:ascii="Arial" w:eastAsia="Arial" w:hAnsi="Arial" w:cs="Arial"/>
-          <w:color w:val="000000"/>
-          <w:sz w:val="36"/>
-        </w:rPr>
-      </w:pPr>
-    </w:p>
-    <w:p>
-      <w:pPr>
-        <w:spacing w:after="0" w:line="240" w:lineRule="auto"/>
-        <w:rPr>
-          <w:rFonts w:ascii="Arial" w:eastAsia="Arial" w:hAnsi="Arial" w:cs="Arial"/>
-          <w:color w:val="000000"/>
-          <w:sz w:val="36"/>
-        </w:rPr>
-      </w:pPr>
-    </w:p>
-    <w:p>
-      <w:pPr>
-        <w:spacing w:after="0" w:line="240" w:lineRule="auto"/>
-        <w:rPr>
-          <w:rFonts w:ascii="Arial" w:eastAsia="Arial" w:hAnsi="Arial" w:cs="Arial"/>
-          <w:b/>
-          <w:color w:val="000000"/>
-          <w:sz w:val="36"/>
-        </w:rPr>
-      </w:pPr>
-      <w:r>
-        <w:rPr>
-          <w:rFonts w:ascii="Arial" w:eastAsia="Arial" w:hAnsi="Arial" w:cs="Arial"/>
-          <w:b/>
-          <w:color w:val="000000"/>
-          <w:sz w:val="36"/>
-        </w:rPr>
-        <w:t xml:space="preserve">Func </w:t>
-      </w:r>
-      <w:proofErr w:type="spellStart"/>
-      <w:r>
-        <w:rPr>
-          <w:rFonts w:ascii="Arial" w:eastAsia="Arial" w:hAnsi="Arial" w:cs="Arial"/>
-          <w:b/>
-          <w:color w:val="000000"/>
-          <w:sz w:val="36"/>
-        </w:rPr>
-        <w:t>def</w:t>
-      </w:r>
-      <w:proofErr w:type="spellEnd"/>
-    </w:p>
-    <w:p>
-      <w:pPr>
-        <w:spacing w:after="0" w:line="240" w:lineRule="auto"/>
-        <w:rPr>
-          <w:rFonts w:ascii="Arial" w:eastAsia="Arial" w:hAnsi="Arial" w:cs="Arial"/>
-          <w:color w:val="000000"/>
-          <w:sz w:val="36"/>
-        </w:rPr>
-      </w:pPr>
-    </w:p>
-    <w:p>
-      <w:pPr>
-        <w:spacing w:after="0" w:line="240" w:lineRule="auto"/>
-        <w:rPr>
-          <w:rFonts w:ascii="Arial" w:eastAsia="Arial" w:hAnsi="Arial" w:cs="Arial"/>
-          <w:color w:val="000000"/>
-          <w:sz w:val="28"/>
-        </w:rPr>
-      </w:pPr>
-      <w:r>
-        <w:rPr>
-          <w:rFonts w:ascii="Arial" w:eastAsia="Arial" w:hAnsi="Arial" w:cs="Arial"/>
-          <w:color w:val="000000"/>
-          <w:sz w:val="28"/>
+        <w:t>&gt; } : &lt;body&gt;</w:t>
+      </w:r>
+    </w:p>
+    <w:p>
+      <w:pPr>
+        <w:spacing w:before="240" w:after="0" w:line="240" w:lineRule="auto"/>
+        <w:rPr>
+          <w:rFonts w:ascii="Arial" w:eastAsia="Arial" w:hAnsi="Arial" w:cs="Arial"/>
+          <w:color w:val="000000"/>
+          <w:sz w:val="36"/>
+        </w:rPr>
+      </w:pPr>
+      <w:r>
+        <w:rPr>
+          <w:rFonts w:ascii="Arial" w:eastAsia="Arial" w:hAnsi="Arial" w:cs="Arial"/>
+          <w:color w:val="000000"/>
+          <w:sz w:val="36"/>
         </w:rPr>
         <w:lastRenderedPageBreak/>
-        <w:t>Syntax</w:t>
-      </w:r>
-    </w:p>
-    <w:p>
-      <w:pPr>
-        <w:spacing w:after="0" w:line="240" w:lineRule="auto"/>
-        <w:rPr>
-          <w:rFonts w:ascii="Arial" w:eastAsia="Arial" w:hAnsi="Arial" w:cs="Arial"/>
-          <w:color w:val="000000"/>
-          <w:sz w:val="28"/>
-        </w:rPr>
-      </w:pPr>
-      <w:proofErr w:type="spellStart"/>
-      <w:r>
-        <w:rPr>
-          <w:rFonts w:ascii="Arial" w:eastAsia="Arial" w:hAnsi="Arial" w:cs="Arial"/>
-          <w:color w:val="000000"/>
-          <w:sz w:val="28"/>
-        </w:rPr>
-        <w:t>Returntype</w:t>
-      </w:r>
-      <w:proofErr w:type="spellEnd"/>
-      <w:r>
-        <w:rPr>
-          <w:rFonts w:ascii="Arial" w:eastAsia="Arial" w:hAnsi="Arial" w:cs="Arial"/>
-          <w:color w:val="000000"/>
-          <w:sz w:val="28"/>
-        </w:rPr>
-        <w:t xml:space="preserve"> ID </w:t>
-      </w:r>
-      <w:proofErr w:type="gramStart"/>
-      <w:r>
-        <w:rPr>
-          <w:rFonts w:ascii="Arial" w:eastAsia="Arial" w:hAnsi="Arial" w:cs="Arial"/>
-          <w:color w:val="000000"/>
-          <w:sz w:val="28"/>
-        </w:rPr>
-        <w:t xml:space="preserve">{ </w:t>
-      </w:r>
-      <w:proofErr w:type="spellStart"/>
-      <w:r>
-        <w:rPr>
-          <w:rFonts w:ascii="Arial" w:eastAsia="Arial" w:hAnsi="Arial" w:cs="Arial"/>
-          <w:color w:val="000000"/>
-          <w:sz w:val="28"/>
-        </w:rPr>
-        <w:t>int</w:t>
-      </w:r>
-      <w:proofErr w:type="spellEnd"/>
-      <w:proofErr w:type="gramEnd"/>
-      <w:r>
-        <w:rPr>
-          <w:rFonts w:ascii="Arial" w:eastAsia="Arial" w:hAnsi="Arial" w:cs="Arial"/>
-          <w:color w:val="000000"/>
-          <w:sz w:val="28"/>
-        </w:rPr>
-        <w:t xml:space="preserve"> </w:t>
-      </w:r>
-      <w:proofErr w:type="spellStart"/>
-      <w:r>
-        <w:rPr>
-          <w:rFonts w:ascii="Arial" w:eastAsia="Arial" w:hAnsi="Arial" w:cs="Arial"/>
-          <w:color w:val="000000"/>
-          <w:sz w:val="28"/>
-        </w:rPr>
-        <w:t>a,char</w:t>
-      </w:r>
-      <w:proofErr w:type="spellEnd"/>
-      <w:r>
-        <w:rPr>
-          <w:rFonts w:ascii="Arial" w:eastAsia="Arial" w:hAnsi="Arial" w:cs="Arial"/>
-          <w:color w:val="000000"/>
-          <w:sz w:val="28"/>
-        </w:rPr>
-        <w:t xml:space="preserve"> b, bool c }: (</w:t>
-      </w:r>
-    </w:p>
-    <w:p>
-      <w:pPr>
-        <w:spacing w:after="0" w:line="240" w:lineRule="auto"/>
-        <w:rPr>
-          <w:rFonts w:ascii="Arial" w:eastAsia="Arial" w:hAnsi="Arial" w:cs="Arial"/>
-          <w:color w:val="000000"/>
-          <w:sz w:val="28"/>
-        </w:rPr>
-      </w:pPr>
-      <w:r>
-        <w:rPr>
-          <w:rFonts w:ascii="Arial" w:eastAsia="Arial" w:hAnsi="Arial" w:cs="Arial"/>
-          <w:color w:val="000000"/>
-          <w:sz w:val="28"/>
-        </w:rPr>
-        <w:t xml:space="preserve">  SST</w:t>
-      </w:r>
-    </w:p>
-    <w:p>
-      <w:pPr>
-        <w:spacing w:after="0" w:line="240" w:lineRule="auto"/>
-        <w:rPr>
-          <w:rFonts w:ascii="Arial" w:eastAsia="Arial" w:hAnsi="Arial" w:cs="Arial"/>
-          <w:color w:val="000000"/>
-          <w:sz w:val="28"/>
-        </w:rPr>
-      </w:pPr>
-      <w:r>
-        <w:rPr>
-          <w:rFonts w:ascii="Arial" w:eastAsia="Arial" w:hAnsi="Arial" w:cs="Arial"/>
-          <w:color w:val="000000"/>
-          <w:sz w:val="28"/>
-        </w:rPr>
-        <w:t>…</w:t>
-      </w:r>
-    </w:p>
-    <w:p>
-      <w:pPr>
-        <w:spacing w:after="0" w:line="240" w:lineRule="auto"/>
-        <w:rPr>
-          <w:rFonts w:ascii="Arial" w:eastAsia="Arial" w:hAnsi="Arial" w:cs="Arial"/>
-          <w:color w:val="000000"/>
-          <w:sz w:val="28"/>
-        </w:rPr>
-      </w:pPr>
-      <w:r>
-        <w:rPr>
-          <w:rFonts w:ascii="Arial" w:eastAsia="Arial" w:hAnsi="Arial" w:cs="Arial"/>
-          <w:color w:val="000000"/>
-          <w:sz w:val="28"/>
-        </w:rPr>
-        <w:t xml:space="preserve">) </w:t>
-      </w:r>
-    </w:p>
-    <w:p>
-      <w:pPr>
-        <w:spacing w:before="240" w:after="0" w:line="240" w:lineRule="auto"/>
-        <w:rPr>
-          <w:rFonts w:ascii="Arial" w:eastAsia="Arial" w:hAnsi="Arial" w:cs="Arial"/>
-          <w:color w:val="000000"/>
-          <w:sz w:val="36"/>
-        </w:rPr>
-      </w:pPr>
-      <w:r>
-        <w:rPr>
-          <w:rFonts w:ascii="Arial" w:eastAsia="Arial" w:hAnsi="Arial" w:cs="Arial"/>
-          <w:color w:val="000000"/>
-          <w:sz w:val="36"/>
-        </w:rPr>
-        <w:t xml:space="preserve">&lt;func_def&gt;   DT ID </w:t>
-      </w:r>
-      <w:proofErr w:type="gramStart"/>
-      <w:r>
-        <w:rPr>
-          <w:rFonts w:ascii="Arial" w:eastAsia="Arial" w:hAnsi="Arial" w:cs="Arial"/>
-          <w:color w:val="000000"/>
-          <w:sz w:val="36"/>
-        </w:rPr>
-        <w:t>{ &lt;</w:t>
-      </w:r>
-      <w:proofErr w:type="spellStart"/>
-      <w:proofErr w:type="gramEnd"/>
-      <w:r>
-        <w:rPr>
-          <w:rFonts w:ascii="Arial" w:eastAsia="Arial" w:hAnsi="Arial" w:cs="Arial"/>
-          <w:color w:val="000000"/>
-          <w:sz w:val="36"/>
-        </w:rPr>
-        <w:t>params_list</w:t>
-      </w:r>
-      <w:proofErr w:type="spellEnd"/>
-      <w:r>
-        <w:rPr>
-          <w:rFonts w:ascii="Arial" w:eastAsia="Arial" w:hAnsi="Arial" w:cs="Arial"/>
-          <w:color w:val="000000"/>
-          <w:sz w:val="36"/>
-        </w:rPr>
-        <w:t>&gt; } : &lt;body&gt;</w:t>
-      </w:r>
-    </w:p>
-    <w:p>
-      <w:pPr>
-        <w:spacing w:before="240" w:after="0" w:line="240" w:lineRule="auto"/>
-        <w:rPr>
-          <w:rFonts w:ascii="Arial" w:eastAsia="Arial" w:hAnsi="Arial" w:cs="Arial"/>
-          <w:color w:val="000000"/>
-          <w:sz w:val="36"/>
-        </w:rPr>
-      </w:pPr>
-      <w:r>
-        <w:rPr>
-          <w:rFonts w:ascii="Arial" w:eastAsia="Arial" w:hAnsi="Arial" w:cs="Arial"/>
-          <w:color w:val="000000"/>
-          <w:sz w:val="36"/>
-        </w:rPr>
-        <w:t xml:space="preserve">&lt;func_def&gt;   String ID </w:t>
-      </w:r>
-      <w:proofErr w:type="gramStart"/>
-      <w:r>
-        <w:rPr>
-          <w:rFonts w:ascii="Arial" w:eastAsia="Arial" w:hAnsi="Arial" w:cs="Arial"/>
-          <w:color w:val="000000"/>
-          <w:sz w:val="36"/>
-        </w:rPr>
-        <w:t>{ &lt;</w:t>
-      </w:r>
-      <w:proofErr w:type="spellStart"/>
-      <w:proofErr w:type="gramEnd"/>
-      <w:r>
-        <w:rPr>
-          <w:rFonts w:ascii="Arial" w:eastAsia="Arial" w:hAnsi="Arial" w:cs="Arial"/>
-          <w:color w:val="000000"/>
-          <w:sz w:val="36"/>
-        </w:rPr>
-        <w:t>params_list</w:t>
-      </w:r>
-      <w:proofErr w:type="spellEnd"/>
-      <w:r>
-        <w:rPr>
-          <w:rFonts w:ascii="Arial" w:eastAsia="Arial" w:hAnsi="Arial" w:cs="Arial"/>
-          <w:color w:val="000000"/>
-          <w:sz w:val="36"/>
-        </w:rPr>
-        <w:t>&gt; } : &lt;body&gt;</w:t>
-      </w:r>
-    </w:p>
-    <w:p>
-      <w:pPr>
-        <w:spacing w:before="240" w:after="0" w:line="240" w:lineRule="auto"/>
-        <w:rPr>
-          <w:rFonts w:ascii="Arial" w:eastAsia="Arial" w:hAnsi="Arial" w:cs="Arial"/>
-          <w:color w:val="000000"/>
-          <w:sz w:val="36"/>
-        </w:rPr>
-      </w:pPr>
-      <w:r>
-        <w:rPr>
-          <w:rFonts w:ascii="Arial" w:eastAsia="Arial" w:hAnsi="Arial" w:cs="Arial"/>
-          <w:color w:val="000000"/>
-          <w:sz w:val="36"/>
-        </w:rPr>
-        <w:t>&lt;func_def</w:t>
-      </w:r>
-      <w:proofErr w:type="gramStart"/>
-      <w:r>
-        <w:rPr>
-          <w:rFonts w:ascii="Arial" w:eastAsia="Arial" w:hAnsi="Arial" w:cs="Arial"/>
-          <w:color w:val="000000"/>
-          <w:sz w:val="36"/>
-        </w:rPr>
-        <w:t>&gt;  void</w:t>
-      </w:r>
-      <w:proofErr w:type="gramEnd"/>
-      <w:r>
-        <w:rPr>
-          <w:rFonts w:ascii="Arial" w:eastAsia="Arial" w:hAnsi="Arial" w:cs="Arial"/>
-          <w:color w:val="000000"/>
-          <w:sz w:val="36"/>
-        </w:rPr>
-        <w:t xml:space="preserve"> ID { &lt;</w:t>
-      </w:r>
-      <w:proofErr w:type="spellStart"/>
-      <w:r>
-        <w:rPr>
-          <w:rFonts w:ascii="Arial" w:eastAsia="Arial" w:hAnsi="Arial" w:cs="Arial"/>
-          <w:color w:val="000000"/>
-          <w:sz w:val="36"/>
-        </w:rPr>
-        <w:t>params_list</w:t>
-      </w:r>
-      <w:proofErr w:type="spellEnd"/>
-      <w:r>
-        <w:rPr>
-          <w:rFonts w:ascii="Arial" w:eastAsia="Arial" w:hAnsi="Arial" w:cs="Arial"/>
-          <w:color w:val="000000"/>
-          <w:sz w:val="36"/>
-        </w:rPr>
-        <w:t>&gt; } : &lt;body&gt;</w:t>
-      </w:r>
-    </w:p>
-    <w:p>
-      <w:pPr>
-        <w:spacing w:before="240" w:after="0" w:line="240" w:lineRule="auto"/>
-        <w:rPr>
-          <w:rFonts w:ascii="Arial" w:eastAsia="Arial" w:hAnsi="Arial" w:cs="Arial"/>
-          <w:color w:val="000000"/>
-          <w:sz w:val="36"/>
-        </w:rPr>
-      </w:pPr>
-      <w:r>
-        <w:rPr>
-          <w:rFonts w:ascii="Arial" w:eastAsia="Arial" w:hAnsi="Arial" w:cs="Arial"/>
-          <w:color w:val="000000"/>
-          <w:sz w:val="36"/>
-        </w:rPr>
-        <w:t>&lt;func_def</w:t>
-      </w:r>
-      <w:proofErr w:type="gramStart"/>
-      <w:r>
-        <w:rPr>
-          <w:rFonts w:ascii="Arial" w:eastAsia="Arial" w:hAnsi="Arial" w:cs="Arial"/>
-          <w:color w:val="000000"/>
-          <w:sz w:val="36"/>
-        </w:rPr>
-        <w:t>&gt;  DT</w:t>
-      </w:r>
-      <w:proofErr w:type="gramEnd"/>
-      <w:r>
-        <w:rPr>
-          <w:rFonts w:ascii="Arial" w:eastAsia="Arial" w:hAnsi="Arial" w:cs="Arial"/>
-          <w:color w:val="000000"/>
-          <w:sz w:val="36"/>
-        </w:rPr>
-        <w:t>[ ] &lt;</w:t>
-      </w:r>
-      <w:proofErr w:type="spellStart"/>
-      <w:r>
-        <w:rPr>
-          <w:rFonts w:ascii="Arial" w:eastAsia="Arial" w:hAnsi="Arial" w:cs="Arial"/>
-          <w:color w:val="000000"/>
-          <w:sz w:val="36"/>
-        </w:rPr>
-        <w:t>arr_mul</w:t>
-      </w:r>
-      <w:proofErr w:type="spellEnd"/>
-      <w:r>
-        <w:rPr>
-          <w:rFonts w:ascii="Arial" w:eastAsia="Arial" w:hAnsi="Arial" w:cs="Arial"/>
-          <w:color w:val="000000"/>
-          <w:sz w:val="36"/>
-        </w:rPr>
-        <w:t>&gt; ID { &lt;</w:t>
-      </w:r>
-      <w:proofErr w:type="spellStart"/>
-      <w:r>
-        <w:rPr>
-          <w:rFonts w:ascii="Arial" w:eastAsia="Arial" w:hAnsi="Arial" w:cs="Arial"/>
-          <w:color w:val="000000"/>
-          <w:sz w:val="36"/>
-        </w:rPr>
-        <w:t>params_list</w:t>
-      </w:r>
-      <w:proofErr w:type="spellEnd"/>
-      <w:r>
-        <w:rPr>
-          <w:rFonts w:ascii="Arial" w:eastAsia="Arial" w:hAnsi="Arial" w:cs="Arial"/>
-          <w:color w:val="000000"/>
-          <w:sz w:val="36"/>
-        </w:rPr>
-        <w:t>&gt; } : &lt;body&gt;</w:t>
-      </w:r>
-    </w:p>
-    <w:p>
-      <w:pPr>
-        <w:spacing w:before="240" w:after="0" w:line="240" w:lineRule="auto"/>
-        <w:rPr>
-          <w:rFonts w:ascii="Arial" w:eastAsia="Arial" w:hAnsi="Arial" w:cs="Arial"/>
-          <w:color w:val="000000"/>
-          <w:sz w:val="36"/>
-        </w:rPr>
-      </w:pPr>
-      <w:r>
-        <w:rPr>
-          <w:rFonts w:ascii="Arial" w:eastAsia="Arial" w:hAnsi="Arial" w:cs="Arial"/>
-          <w:color w:val="000000"/>
-          <w:sz w:val="36"/>
-        </w:rPr>
-        <w:t>&lt;func_def</w:t>
-      </w:r>
-      <w:proofErr w:type="gramStart"/>
-      <w:r>
-        <w:rPr>
-          <w:rFonts w:ascii="Arial" w:eastAsia="Arial" w:hAnsi="Arial" w:cs="Arial"/>
-          <w:color w:val="000000"/>
-          <w:sz w:val="36"/>
-        </w:rPr>
-        <w:t>&gt;  String</w:t>
-      </w:r>
-      <w:proofErr w:type="gramEnd"/>
-      <w:r>
-        <w:rPr>
-          <w:rFonts w:ascii="Arial" w:eastAsia="Arial" w:hAnsi="Arial" w:cs="Arial"/>
-          <w:color w:val="000000"/>
-          <w:sz w:val="36"/>
-        </w:rPr>
-        <w:t>[ ] ID &lt;</w:t>
-      </w:r>
-      <w:proofErr w:type="spellStart"/>
-      <w:r>
-        <w:rPr>
-          <w:rFonts w:ascii="Arial" w:eastAsia="Arial" w:hAnsi="Arial" w:cs="Arial"/>
-          <w:color w:val="000000"/>
-          <w:sz w:val="36"/>
-        </w:rPr>
-        <w:t>arr_mul</w:t>
-      </w:r>
-      <w:proofErr w:type="spellEnd"/>
-      <w:r>
-        <w:rPr>
-          <w:rFonts w:ascii="Arial" w:eastAsia="Arial" w:hAnsi="Arial" w:cs="Arial"/>
-          <w:color w:val="000000"/>
-          <w:sz w:val="36"/>
-        </w:rPr>
-        <w:t>&gt; { &lt;</w:t>
-      </w:r>
-      <w:proofErr w:type="spellStart"/>
-      <w:r>
-        <w:rPr>
-          <w:rFonts w:ascii="Arial" w:eastAsia="Arial" w:hAnsi="Arial" w:cs="Arial"/>
-          <w:color w:val="000000"/>
-          <w:sz w:val="36"/>
-        </w:rPr>
-        <w:t>params_list</w:t>
-      </w:r>
-      <w:proofErr w:type="spellEnd"/>
-      <w:r>
-        <w:rPr>
-          <w:rFonts w:ascii="Arial" w:eastAsia="Arial" w:hAnsi="Arial" w:cs="Arial"/>
-          <w:color w:val="000000"/>
-          <w:sz w:val="36"/>
-        </w:rPr>
-        <w:t>&gt; } : &lt;body&gt;</w:t>
-      </w:r>
-    </w:p>
-    <w:p>
-      <w:pPr>
-        <w:spacing w:before="240" w:after="0" w:line="240" w:lineRule="auto"/>
-        <w:rPr>
-          <w:rFonts w:ascii="Arial" w:eastAsia="Arial" w:hAnsi="Arial" w:cs="Arial"/>
-          <w:color w:val="000000"/>
-          <w:sz w:val="36"/>
-        </w:rPr>
-      </w:pPr>
-      <w:r>
-        <w:rPr>
-          <w:rFonts w:ascii="Arial" w:eastAsia="Arial" w:hAnsi="Arial" w:cs="Arial"/>
-          <w:color w:val="000000"/>
-          <w:sz w:val="36"/>
-        </w:rPr>
-        <w:t>&lt;func_def</w:t>
-      </w:r>
-      <w:proofErr w:type="gramStart"/>
-      <w:r>
-        <w:rPr>
-          <w:rFonts w:ascii="Arial" w:eastAsia="Arial" w:hAnsi="Arial" w:cs="Arial"/>
-          <w:color w:val="000000"/>
-          <w:sz w:val="36"/>
-        </w:rPr>
-        <w:t>&gt;  ID</w:t>
-      </w:r>
-      <w:proofErr w:type="gramEnd"/>
-      <w:r>
-        <w:rPr>
-          <w:rFonts w:ascii="Arial" w:eastAsia="Arial" w:hAnsi="Arial" w:cs="Arial"/>
-          <w:color w:val="000000"/>
-          <w:sz w:val="36"/>
-        </w:rPr>
-        <w:t>[ ] &lt;</w:t>
-      </w:r>
-      <w:proofErr w:type="spellStart"/>
-      <w:r>
-        <w:rPr>
-          <w:rFonts w:ascii="Arial" w:eastAsia="Arial" w:hAnsi="Arial" w:cs="Arial"/>
-          <w:color w:val="000000"/>
-          <w:sz w:val="36"/>
-        </w:rPr>
-        <w:t>arr_mul</w:t>
-      </w:r>
-      <w:proofErr w:type="spellEnd"/>
-      <w:r>
-        <w:rPr>
-          <w:rFonts w:ascii="Arial" w:eastAsia="Arial" w:hAnsi="Arial" w:cs="Arial"/>
-          <w:color w:val="000000"/>
-          <w:sz w:val="36"/>
-        </w:rPr>
-        <w:t>&gt; ID { &lt;</w:t>
-      </w:r>
-      <w:proofErr w:type="spellStart"/>
-      <w:r>
-        <w:rPr>
-          <w:rFonts w:ascii="Arial" w:eastAsia="Arial" w:hAnsi="Arial" w:cs="Arial"/>
-          <w:color w:val="000000"/>
-          <w:sz w:val="36"/>
-        </w:rPr>
-        <w:t>params_list</w:t>
-      </w:r>
-      <w:proofErr w:type="spellEnd"/>
-      <w:r>
-        <w:rPr>
-          <w:rFonts w:ascii="Arial" w:eastAsia="Arial" w:hAnsi="Arial" w:cs="Arial"/>
-          <w:color w:val="000000"/>
-          <w:sz w:val="36"/>
-        </w:rPr>
-        <w:t>&gt; } : &lt;body&gt;</w:t>
-      </w:r>
-    </w:p>
-    <w:p>
-      <w:pPr>
-        <w:spacing w:before="240" w:after="0" w:line="240" w:lineRule="auto"/>
-        <w:rPr>
-          <w:rFonts w:ascii="Arial" w:eastAsia="Arial" w:hAnsi="Arial" w:cs="Arial"/>
-          <w:color w:val="000000"/>
-          <w:sz w:val="36"/>
-        </w:rPr>
-      </w:pPr>
-      <w:r>
-        <w:rPr>
-          <w:rFonts w:ascii="Arial" w:eastAsia="Arial" w:hAnsi="Arial" w:cs="Arial"/>
-          <w:color w:val="000000"/>
-          <w:sz w:val="36"/>
-        </w:rPr>
-        <w:t>&lt;func_def&gt;</w:t>
-      </w:r>
-      <w:r>
-        <w:rPr>
-          <w:rFonts w:ascii="Arial" w:eastAsia="Arial" w:hAnsi="Arial" w:cs="Arial"/>
-          <w:color w:val="000000"/>
-          <w:sz w:val="36"/>
-        </w:rPr>
-        <w:t xml:space="preserve"> </w:t>
-      </w:r>
-      <w:r>
-        <w:rPr>
-          <w:rFonts w:ascii="Arial" w:eastAsia="Arial" w:hAnsi="Arial" w:cs="Arial"/>
-          <w:color w:val="000000"/>
-          <w:sz w:val="36"/>
-        </w:rPr>
-        <w:sym w:font="Wingdings" w:char="F0E0"/>
-      </w:r>
-      <w:r>
-        <w:rPr>
-          <w:rFonts w:ascii="Arial" w:eastAsia="Arial" w:hAnsi="Arial" w:cs="Arial"/>
-          <w:color w:val="000000"/>
-          <w:sz w:val="36"/>
-        </w:rPr>
-        <w:t xml:space="preserve">  ID </w:t>
-      </w:r>
-      <w:proofErr w:type="spellStart"/>
-      <w:r>
-        <w:rPr>
-          <w:rFonts w:ascii="Arial" w:eastAsia="Arial" w:hAnsi="Arial" w:cs="Arial"/>
-          <w:color w:val="000000"/>
-          <w:sz w:val="36"/>
-        </w:rPr>
-        <w:t>ID</w:t>
-      </w:r>
-      <w:proofErr w:type="spellEnd"/>
-      <w:r>
-        <w:rPr>
-          <w:rFonts w:ascii="Arial" w:eastAsia="Arial" w:hAnsi="Arial" w:cs="Arial"/>
-          <w:color w:val="000000"/>
-          <w:sz w:val="36"/>
-        </w:rPr>
-        <w:t xml:space="preserve"> </w:t>
-      </w:r>
-      <w:proofErr w:type="gramStart"/>
-      <w:r>
-        <w:rPr>
-          <w:rFonts w:ascii="Arial" w:eastAsia="Arial" w:hAnsi="Arial" w:cs="Arial"/>
-          <w:color w:val="000000"/>
-          <w:sz w:val="36"/>
-        </w:rPr>
-        <w:t>{ &lt;</w:t>
-      </w:r>
-      <w:proofErr w:type="spellStart"/>
-      <w:proofErr w:type="gramEnd"/>
-      <w:r>
-        <w:rPr>
-          <w:rFonts w:ascii="Arial" w:eastAsia="Arial" w:hAnsi="Arial" w:cs="Arial"/>
-          <w:color w:val="000000"/>
-          <w:sz w:val="36"/>
-        </w:rPr>
-        <w:t>params_list</w:t>
-      </w:r>
-      <w:proofErr w:type="spellEnd"/>
-      <w:r>
-        <w:rPr>
-          <w:rFonts w:ascii="Arial" w:eastAsia="Arial" w:hAnsi="Arial" w:cs="Arial"/>
-          <w:color w:val="000000"/>
-          <w:sz w:val="36"/>
-        </w:rPr>
-        <w:t>&gt; } : &lt;body&gt;</w:t>
-      </w:r>
-    </w:p>
-    <w:p>
-      <w:pPr>
-        <w:spacing w:before="240" w:after="0" w:line="240" w:lineRule="auto"/>
-        <w:rPr>
-          <w:rFonts w:ascii="Arial" w:eastAsia="Arial" w:hAnsi="Arial" w:cs="Arial"/>
-          <w:color w:val="000000"/>
-          <w:sz w:val="36"/>
-        </w:rPr>
-      </w:pPr>
-      <w:r>
-        <w:rPr>
-          <w:rFonts w:ascii="Arial" w:eastAsia="Arial" w:hAnsi="Arial" w:cs="Arial"/>
-          <w:color w:val="000000"/>
-          <w:sz w:val="36"/>
-        </w:rPr>
-        <w:t xml:space="preserve">&lt;func_def&gt; </w:t>
-      </w:r>
-      <w:r>
-        <w:rPr>
-          <w:rFonts w:ascii="Arial" w:eastAsia="Arial" w:hAnsi="Arial" w:cs="Arial"/>
-          <w:color w:val="000000"/>
-          <w:sz w:val="36"/>
-        </w:rPr>
-        <w:sym w:font="Wingdings" w:char="F0E0"/>
-      </w:r>
-      <w:r>
-        <w:rPr>
-          <w:rFonts w:ascii="Arial" w:eastAsia="Arial" w:hAnsi="Arial" w:cs="Arial"/>
-          <w:color w:val="000000"/>
-          <w:sz w:val="36"/>
-        </w:rPr>
-        <w:t xml:space="preserve">  </w:t>
-      </w:r>
-      <w:proofErr w:type="spellStart"/>
-      <w:r>
-        <w:rPr>
-          <w:rFonts w:ascii="Arial" w:eastAsia="Arial" w:hAnsi="Arial" w:cs="Arial"/>
-          <w:color w:val="000000"/>
-          <w:sz w:val="36"/>
-        </w:rPr>
-        <w:t>dict</w:t>
-      </w:r>
-      <w:proofErr w:type="spellEnd"/>
-      <w:r>
-        <w:rPr>
-          <w:rFonts w:ascii="Arial" w:eastAsia="Arial" w:hAnsi="Arial" w:cs="Arial"/>
-          <w:color w:val="000000"/>
-          <w:sz w:val="36"/>
-        </w:rPr>
-        <w:t xml:space="preserve"> ID </w:t>
-      </w:r>
-      <w:proofErr w:type="gramStart"/>
-      <w:r>
-        <w:rPr>
-          <w:rFonts w:ascii="Arial" w:eastAsia="Arial" w:hAnsi="Arial" w:cs="Arial"/>
-          <w:color w:val="000000"/>
-          <w:sz w:val="36"/>
-        </w:rPr>
-        <w:t>{ &lt;</w:t>
-      </w:r>
-      <w:proofErr w:type="spellStart"/>
-      <w:proofErr w:type="gramEnd"/>
-      <w:r>
-        <w:rPr>
-          <w:rFonts w:ascii="Arial" w:eastAsia="Arial" w:hAnsi="Arial" w:cs="Arial"/>
-          <w:color w:val="000000"/>
-          <w:sz w:val="36"/>
-        </w:rPr>
-        <w:t>params_list</w:t>
-      </w:r>
-      <w:proofErr w:type="spellEnd"/>
-      <w:r>
-        <w:rPr>
-          <w:rFonts w:ascii="Arial" w:eastAsia="Arial" w:hAnsi="Arial" w:cs="Arial"/>
-          <w:color w:val="000000"/>
-          <w:sz w:val="36"/>
-        </w:rPr>
-        <w:t>&gt; } : &lt;body&gt;</w:t>
-      </w:r>
-    </w:p>
-    <w:p>
-      <w:pPr>
-        <w:spacing w:before="240" w:after="0" w:line="240" w:lineRule="auto"/>
-        <w:rPr>
-          <w:rFonts w:ascii="Arial" w:eastAsia="Arial" w:hAnsi="Arial" w:cs="Arial"/>
-          <w:color w:val="000000"/>
-          <w:sz w:val="36"/>
-        </w:rPr>
-      </w:pPr>
-      <w:r>
-        <w:rPr>
-          <w:rFonts w:ascii="Arial" w:eastAsia="Arial" w:hAnsi="Arial" w:cs="Arial"/>
-          <w:color w:val="000000"/>
-          <w:sz w:val="36"/>
-        </w:rPr>
         <w:t>&lt;func_def</w:t>
       </w:r>
       <w:proofErr w:type="gramStart"/>
@@ -6109,7 +6323,6 @@
           <w:sz w:val="36"/>
           <w:shd w:val="clear" w:color="auto" w:fill="00FF00"/>
         </w:rPr>
-        <w:lastRenderedPageBreak/>
         <w:t>&lt;</w:t>
       </w:r>
       <w:proofErr w:type="spellStart"/>
@@ -6866,6 +7079,7 @@
           <w:rFonts w:ascii="Arial" w:eastAsia="Arial" w:hAnsi="Arial" w:cs="Arial"/>
           <w:sz w:val="38"/>
         </w:rPr>
+        <w:lastRenderedPageBreak/>
         <w:t>enum</w:t>
       </w:r>
       <w:proofErr w:type="spellEnd"/>
@@ -6956,225 +7170,225 @@
           <w:rFonts w:ascii="Arial" w:eastAsia="Arial" w:hAnsi="Arial" w:cs="Arial"/>
           <w:sz w:val="38"/>
         </w:rPr>
+        <w:t>)</w:t>
+      </w:r>
+      <w:proofErr w:type="gramEnd"/>
+      <w:r>
+        <w:rPr>
+          <w:rFonts w:ascii="Arial" w:eastAsia="Arial" w:hAnsi="Arial" w:cs="Arial"/>
+          <w:sz w:val="38"/>
+        </w:rPr>
+        <w:br/>
+      </w:r>
+      <w:r>
+        <w:rPr>
+          <w:rFonts w:ascii="Arial" w:eastAsia="Arial" w:hAnsi="Arial" w:cs="Arial"/>
+          <w:sz w:val="38"/>
+        </w:rPr>
+        <w:br/>
+      </w:r>
+      <w:proofErr w:type="spellStart"/>
+      <w:r>
+        <w:rPr>
+          <w:rFonts w:ascii="Arial" w:eastAsia="Arial" w:hAnsi="Arial" w:cs="Arial"/>
+          <w:sz w:val="38"/>
+        </w:rPr>
+        <w:t>enum</w:t>
+      </w:r>
+      <w:proofErr w:type="spellEnd"/>
+      <w:r>
+        <w:rPr>
+          <w:rFonts w:ascii="Arial" w:eastAsia="Arial" w:hAnsi="Arial" w:cs="Arial"/>
+          <w:sz w:val="38"/>
+        </w:rPr>
+        <w:t xml:space="preserve"> Direction : (</w:t>
+      </w:r>
+    </w:p>
+    <w:p>
+      <w:pPr>
+        <w:spacing w:line="360" w:lineRule="auto"/>
+        <w:rPr>
+          <w:rFonts w:ascii="Arial" w:eastAsia="Arial" w:hAnsi="Arial" w:cs="Arial"/>
+          <w:sz w:val="38"/>
+        </w:rPr>
+      </w:pPr>
+      <w:r>
+        <w:rPr>
+          <w:rFonts w:ascii="Arial" w:eastAsia="Arial" w:hAnsi="Arial" w:cs="Arial"/>
+          <w:sz w:val="38"/>
+        </w:rPr>
+        <w:t xml:space="preserve">  North = 11,</w:t>
+      </w:r>
+    </w:p>
+    <w:p>
+      <w:pPr>
+        <w:spacing w:line="360" w:lineRule="auto"/>
+        <w:rPr>
+          <w:rFonts w:ascii="Arial" w:eastAsia="Arial" w:hAnsi="Arial" w:cs="Arial"/>
+          <w:sz w:val="38"/>
+        </w:rPr>
+      </w:pPr>
+      <w:r>
+        <w:rPr>
+          <w:rFonts w:ascii="Arial" w:eastAsia="Arial" w:hAnsi="Arial" w:cs="Arial"/>
+          <w:sz w:val="38"/>
+        </w:rPr>
+        <w:t xml:space="preserve">  South =33,</w:t>
+      </w:r>
+    </w:p>
+    <w:p>
+      <w:pPr>
+        <w:spacing w:line="360" w:lineRule="auto"/>
+        <w:rPr>
+          <w:rFonts w:ascii="Arial" w:eastAsia="Arial" w:hAnsi="Arial" w:cs="Arial"/>
+          <w:sz w:val="38"/>
+        </w:rPr>
+      </w:pPr>
+      <w:r>
+        <w:rPr>
+          <w:rFonts w:ascii="Arial" w:eastAsia="Arial" w:hAnsi="Arial" w:cs="Arial"/>
+          <w:sz w:val="38"/>
+        </w:rPr>
+        <w:t xml:space="preserve">  East =56,</w:t>
+      </w:r>
+    </w:p>
+    <w:p>
+      <w:pPr>
+        <w:spacing w:line="360" w:lineRule="auto"/>
+        <w:rPr>
+          <w:rFonts w:ascii="Arial" w:eastAsia="Arial" w:hAnsi="Arial" w:cs="Arial"/>
+          <w:sz w:val="38"/>
+        </w:rPr>
+      </w:pPr>
+      <w:r>
+        <w:rPr>
+          <w:rFonts w:ascii="Arial" w:eastAsia="Arial" w:hAnsi="Arial" w:cs="Arial"/>
+          <w:sz w:val="38"/>
+        </w:rPr>
+        <w:t xml:space="preserve">  West=89</w:t>
+      </w:r>
+    </w:p>
+    <w:p>
+      <w:pPr>
+        <w:spacing w:line="360" w:lineRule="auto"/>
+        <w:rPr>
+          <w:rFonts w:ascii="Arial" w:eastAsia="Arial" w:hAnsi="Arial" w:cs="Arial"/>
+          <w:sz w:val="38"/>
+        </w:rPr>
+      </w:pPr>
+      <w:r>
+        <w:rPr>
+          <w:rFonts w:ascii="Arial" w:eastAsia="Arial" w:hAnsi="Arial" w:cs="Arial"/>
+          <w:sz w:val="38"/>
+        </w:rPr>
+        <w:t>)</w:t>
+      </w:r>
+    </w:p>
+    <w:p>
+      <w:pPr>
+        <w:spacing w:line="360" w:lineRule="auto"/>
+        <w:rPr>
+          <w:rFonts w:ascii="Arial" w:eastAsia="Arial" w:hAnsi="Arial" w:cs="Arial"/>
+          <w:sz w:val="38"/>
+        </w:rPr>
+      </w:pPr>
+    </w:p>
+    <w:p>
+      <w:pPr>
+        <w:spacing w:line="360" w:lineRule="auto"/>
+        <w:rPr>
+          <w:rFonts w:ascii="Arial" w:eastAsia="Arial" w:hAnsi="Arial" w:cs="Arial"/>
+          <w:sz w:val="38"/>
+        </w:rPr>
+      </w:pPr>
+      <w:r>
+        <w:rPr>
+          <w:rFonts w:ascii="Arial" w:eastAsia="Arial" w:hAnsi="Arial" w:cs="Arial"/>
+          <w:sz w:val="38"/>
+        </w:rPr>
+        <w:t>CFG</w:t>
+      </w:r>
+    </w:p>
+    <w:p>
+      <w:pPr>
+        <w:spacing w:line="360" w:lineRule="auto"/>
+        <w:rPr>
+          <w:rFonts w:ascii="Arial" w:eastAsia="Arial" w:hAnsi="Arial" w:cs="Arial"/>
+          <w:sz w:val="38"/>
+        </w:rPr>
+      </w:pPr>
+      <w:r>
+        <w:rPr>
+          <w:rFonts w:ascii="Arial" w:eastAsia="Arial" w:hAnsi="Arial" w:cs="Arial"/>
+          <w:sz w:val="38"/>
+        </w:rPr>
+        <w:t>&lt;</w:t>
+      </w:r>
+      <w:proofErr w:type="spellStart"/>
+      <w:r>
+        <w:rPr>
+          <w:rFonts w:ascii="Arial" w:eastAsia="Arial" w:hAnsi="Arial" w:cs="Arial"/>
+          <w:sz w:val="38"/>
+        </w:rPr>
+        <w:t>enum_def</w:t>
+      </w:r>
+      <w:proofErr w:type="spellEnd"/>
+      <w:r>
+        <w:rPr>
+          <w:rFonts w:ascii="Arial" w:eastAsia="Arial" w:hAnsi="Arial" w:cs="Arial"/>
+          <w:sz w:val="38"/>
+        </w:rPr>
+        <w:t xml:space="preserve">&gt; --&gt; </w:t>
+      </w:r>
+      <w:proofErr w:type="spellStart"/>
+      <w:r>
+        <w:rPr>
+          <w:rFonts w:ascii="Arial" w:eastAsia="Arial" w:hAnsi="Arial" w:cs="Arial"/>
+          <w:sz w:val="38"/>
+        </w:rPr>
+        <w:t>Enum</w:t>
+      </w:r>
+      <w:proofErr w:type="spellEnd"/>
+      <w:r>
+        <w:rPr>
+          <w:rFonts w:ascii="Arial" w:eastAsia="Arial" w:hAnsi="Arial" w:cs="Arial"/>
+          <w:sz w:val="38"/>
+        </w:rPr>
+        <w:t xml:space="preserve"> </w:t>
+      </w:r>
+      <w:proofErr w:type="gramStart"/>
+      <w:r>
+        <w:rPr>
+          <w:rFonts w:ascii="Arial" w:eastAsia="Arial" w:hAnsi="Arial" w:cs="Arial"/>
+          <w:sz w:val="38"/>
+        </w:rPr>
+        <w:t>ID :</w:t>
+      </w:r>
+      <w:proofErr w:type="gramEnd"/>
+      <w:r>
+        <w:rPr>
+          <w:rFonts w:ascii="Arial" w:eastAsia="Arial" w:hAnsi="Arial" w:cs="Arial"/>
+          <w:sz w:val="38"/>
+        </w:rPr>
+        <w:t xml:space="preserve"> ( ID &lt;list&gt; )</w:t>
+      </w:r>
+    </w:p>
+    <w:p>
+      <w:pPr>
+        <w:spacing w:after="0" w:line="240" w:lineRule="auto"/>
+        <w:rPr>
+          <w:rFonts w:ascii="Arial" w:eastAsia="Arial" w:hAnsi="Arial" w:cs="Arial"/>
+          <w:color w:val="000000"/>
+          <w:sz w:val="36"/>
+        </w:rPr>
+      </w:pPr>
+      <w:r>
+        <w:rPr>
+          <w:rFonts w:ascii="Arial" w:eastAsia="Arial" w:hAnsi="Arial" w:cs="Arial"/>
+          <w:color w:val="000000"/>
+          <w:sz w:val="40"/>
+        </w:rPr>
         <w:lastRenderedPageBreak/>
-        <w:t>)</w:t>
-      </w:r>
-      <w:proofErr w:type="gramEnd"/>
-      <w:r>
-        <w:rPr>
-          <w:rFonts w:ascii="Arial" w:eastAsia="Arial" w:hAnsi="Arial" w:cs="Arial"/>
-          <w:sz w:val="38"/>
-        </w:rPr>
-        <w:br/>
-      </w:r>
-      <w:r>
-        <w:rPr>
-          <w:rFonts w:ascii="Arial" w:eastAsia="Arial" w:hAnsi="Arial" w:cs="Arial"/>
-          <w:sz w:val="38"/>
-        </w:rPr>
-        <w:br/>
-      </w:r>
-      <w:proofErr w:type="spellStart"/>
-      <w:r>
-        <w:rPr>
-          <w:rFonts w:ascii="Arial" w:eastAsia="Arial" w:hAnsi="Arial" w:cs="Arial"/>
-          <w:sz w:val="38"/>
-        </w:rPr>
-        <w:t>enum</w:t>
-      </w:r>
-      <w:proofErr w:type="spellEnd"/>
-      <w:r>
-        <w:rPr>
-          <w:rFonts w:ascii="Arial" w:eastAsia="Arial" w:hAnsi="Arial" w:cs="Arial"/>
-          <w:sz w:val="38"/>
-        </w:rPr>
-        <w:t xml:space="preserve"> Direction : (</w:t>
-      </w:r>
-    </w:p>
-    <w:p>
-      <w:pPr>
-        <w:spacing w:line="360" w:lineRule="auto"/>
-        <w:rPr>
-          <w:rFonts w:ascii="Arial" w:eastAsia="Arial" w:hAnsi="Arial" w:cs="Arial"/>
-          <w:sz w:val="38"/>
-        </w:rPr>
-      </w:pPr>
-      <w:r>
-        <w:rPr>
-          <w:rFonts w:ascii="Arial" w:eastAsia="Arial" w:hAnsi="Arial" w:cs="Arial"/>
-          <w:sz w:val="38"/>
-        </w:rPr>
-        <w:t xml:space="preserve">  North = 11,</w:t>
-      </w:r>
-    </w:p>
-    <w:p>
-      <w:pPr>
-        <w:spacing w:line="360" w:lineRule="auto"/>
-        <w:rPr>
-          <w:rFonts w:ascii="Arial" w:eastAsia="Arial" w:hAnsi="Arial" w:cs="Arial"/>
-          <w:sz w:val="38"/>
-        </w:rPr>
-      </w:pPr>
-      <w:r>
-        <w:rPr>
-          <w:rFonts w:ascii="Arial" w:eastAsia="Arial" w:hAnsi="Arial" w:cs="Arial"/>
-          <w:sz w:val="38"/>
-        </w:rPr>
-        <w:t xml:space="preserve">  South =33,</w:t>
-      </w:r>
-    </w:p>
-    <w:p>
-      <w:pPr>
-        <w:spacing w:line="360" w:lineRule="auto"/>
-        <w:rPr>
-          <w:rFonts w:ascii="Arial" w:eastAsia="Arial" w:hAnsi="Arial" w:cs="Arial"/>
-          <w:sz w:val="38"/>
-        </w:rPr>
-      </w:pPr>
-      <w:r>
-        <w:rPr>
-          <w:rFonts w:ascii="Arial" w:eastAsia="Arial" w:hAnsi="Arial" w:cs="Arial"/>
-          <w:sz w:val="38"/>
-        </w:rPr>
-        <w:t xml:space="preserve">  East =56,</w:t>
-      </w:r>
-    </w:p>
-    <w:p>
-      <w:pPr>
-        <w:spacing w:line="360" w:lineRule="auto"/>
-        <w:rPr>
-          <w:rFonts w:ascii="Arial" w:eastAsia="Arial" w:hAnsi="Arial" w:cs="Arial"/>
-          <w:sz w:val="38"/>
-        </w:rPr>
-      </w:pPr>
-      <w:r>
-        <w:rPr>
-          <w:rFonts w:ascii="Arial" w:eastAsia="Arial" w:hAnsi="Arial" w:cs="Arial"/>
-          <w:sz w:val="38"/>
-        </w:rPr>
-        <w:t xml:space="preserve">  West=89</w:t>
-      </w:r>
-    </w:p>
-    <w:p>
-      <w:pPr>
-        <w:spacing w:line="360" w:lineRule="auto"/>
-        <w:rPr>
-          <w:rFonts w:ascii="Arial" w:eastAsia="Arial" w:hAnsi="Arial" w:cs="Arial"/>
-          <w:sz w:val="38"/>
-        </w:rPr>
-      </w:pPr>
-      <w:r>
-        <w:rPr>
-          <w:rFonts w:ascii="Arial" w:eastAsia="Arial" w:hAnsi="Arial" w:cs="Arial"/>
-          <w:sz w:val="38"/>
-        </w:rPr>
-        <w:t>)</w:t>
-      </w:r>
-    </w:p>
-    <w:p>
-      <w:pPr>
-        <w:spacing w:line="360" w:lineRule="auto"/>
-        <w:rPr>
-          <w:rFonts w:ascii="Arial" w:eastAsia="Arial" w:hAnsi="Arial" w:cs="Arial"/>
-          <w:sz w:val="38"/>
-        </w:rPr>
-      </w:pPr>
-    </w:p>
-    <w:p>
-      <w:pPr>
-        <w:spacing w:line="360" w:lineRule="auto"/>
-        <w:rPr>
-          <w:rFonts w:ascii="Arial" w:eastAsia="Arial" w:hAnsi="Arial" w:cs="Arial"/>
-          <w:sz w:val="38"/>
-        </w:rPr>
-      </w:pPr>
-      <w:r>
-        <w:rPr>
-          <w:rFonts w:ascii="Arial" w:eastAsia="Arial" w:hAnsi="Arial" w:cs="Arial"/>
-          <w:sz w:val="38"/>
-        </w:rPr>
-        <w:t>CFG</w:t>
-      </w:r>
-    </w:p>
-    <w:p>
-      <w:pPr>
-        <w:spacing w:line="360" w:lineRule="auto"/>
-        <w:rPr>
-          <w:rFonts w:ascii="Arial" w:eastAsia="Arial" w:hAnsi="Arial" w:cs="Arial"/>
-          <w:sz w:val="38"/>
-        </w:rPr>
-      </w:pPr>
-      <w:r>
-        <w:rPr>
-          <w:rFonts w:ascii="Arial" w:eastAsia="Arial" w:hAnsi="Arial" w:cs="Arial"/>
-          <w:sz w:val="38"/>
-        </w:rPr>
-        <w:t>&lt;</w:t>
-      </w:r>
-      <w:proofErr w:type="spellStart"/>
-      <w:r>
-        <w:rPr>
-          <w:rFonts w:ascii="Arial" w:eastAsia="Arial" w:hAnsi="Arial" w:cs="Arial"/>
-          <w:sz w:val="38"/>
-        </w:rPr>
-        <w:t>enum_def</w:t>
-      </w:r>
-      <w:proofErr w:type="spellEnd"/>
-      <w:r>
-        <w:rPr>
-          <w:rFonts w:ascii="Arial" w:eastAsia="Arial" w:hAnsi="Arial" w:cs="Arial"/>
-          <w:sz w:val="38"/>
-        </w:rPr>
-        <w:t xml:space="preserve">&gt; --&gt; </w:t>
-      </w:r>
-      <w:proofErr w:type="spellStart"/>
-      <w:r>
-        <w:rPr>
-          <w:rFonts w:ascii="Arial" w:eastAsia="Arial" w:hAnsi="Arial" w:cs="Arial"/>
-          <w:sz w:val="38"/>
-        </w:rPr>
-        <w:t>Enum</w:t>
-      </w:r>
-      <w:proofErr w:type="spellEnd"/>
-      <w:r>
-        <w:rPr>
-          <w:rFonts w:ascii="Arial" w:eastAsia="Arial" w:hAnsi="Arial" w:cs="Arial"/>
-          <w:sz w:val="38"/>
-        </w:rPr>
-        <w:t xml:space="preserve"> </w:t>
-      </w:r>
-      <w:proofErr w:type="gramStart"/>
-      <w:r>
-        <w:rPr>
-          <w:rFonts w:ascii="Arial" w:eastAsia="Arial" w:hAnsi="Arial" w:cs="Arial"/>
-          <w:sz w:val="38"/>
-        </w:rPr>
-        <w:t>ID :</w:t>
-      </w:r>
-      <w:proofErr w:type="gramEnd"/>
-      <w:r>
-        <w:rPr>
-          <w:rFonts w:ascii="Arial" w:eastAsia="Arial" w:hAnsi="Arial" w:cs="Arial"/>
-          <w:sz w:val="38"/>
-        </w:rPr>
-        <w:t xml:space="preserve"> ( ID &lt;list&gt; )</w:t>
-      </w:r>
-    </w:p>
-    <w:p>
-      <w:pPr>
-        <w:spacing w:after="0" w:line="240" w:lineRule="auto"/>
-        <w:rPr>
-          <w:rFonts w:ascii="Arial" w:eastAsia="Arial" w:hAnsi="Arial" w:cs="Arial"/>
-          <w:color w:val="000000"/>
-          <w:sz w:val="36"/>
-        </w:rPr>
-      </w:pPr>
-      <w:r>
-        <w:rPr>
-          <w:rFonts w:ascii="Arial" w:eastAsia="Arial" w:hAnsi="Arial" w:cs="Arial"/>
-          <w:color w:val="000000"/>
-          <w:sz w:val="40"/>
-        </w:rPr>
         <w:t>&lt;</w:t>
       </w:r>
       <w:proofErr w:type="gramStart"/>

--- a/syntax analyzer/CFGs/Definitions CFGs.docx
+++ b/syntax analyzer/CFGs/Definitions CFGs.docx
@@ -2404,73 +2404,369 @@
           <w:szCs w:val="32"/>
         </w:rPr>
       </w:pPr>
-      <w:r>
-        <w:rPr>
-          <w:rFonts w:ascii="Arial" w:eastAsia="Arial" w:hAnsi="Arial" w:cs="Arial"/>
-          <w:color w:val="000000" w:themeColor="text1"/>
-          <w:sz w:val="32"/>
-          <w:szCs w:val="32"/>
-        </w:rPr>
-        <w:t xml:space="preserve">Ye krni h </w:t>
-      </w:r>
-      <w:proofErr w:type="spellStart"/>
-      <w:r>
-        <w:rPr>
-          <w:rFonts w:ascii="Arial" w:eastAsia="Arial" w:hAnsi="Arial" w:cs="Arial"/>
-          <w:color w:val="000000" w:themeColor="text1"/>
-          <w:sz w:val="32"/>
-          <w:szCs w:val="32"/>
-        </w:rPr>
-        <w:t>abi</w:t>
-      </w:r>
-      <w:proofErr w:type="spellEnd"/>
-    </w:p>
-    <w:p>
-      <w:pPr>
-        <w:spacing w:after="0" w:line="240" w:lineRule="auto"/>
-        <w:rPr>
-          <w:rFonts w:ascii="Arial" w:eastAsia="Arial" w:hAnsi="Arial" w:cs="Arial"/>
-          <w:color w:val="000000"/>
-          <w:sz w:val="28"/>
-        </w:rPr>
-      </w:pPr>
-      <w:r>
-        <w:rPr>
-          <w:rFonts w:ascii="Arial" w:eastAsia="Arial" w:hAnsi="Arial" w:cs="Arial"/>
-          <w:color w:val="000000"/>
-          <w:sz w:val="28"/>
+    </w:p>
+    <w:p>
+      <w:pPr>
+        <w:spacing w:after="0" w:line="240" w:lineRule="auto"/>
+        <w:rPr>
+          <w:rFonts w:ascii="Arial" w:eastAsia="Arial" w:hAnsi="Arial" w:cs="Arial"/>
+          <w:color w:val="000000" w:themeColor="text1"/>
+          <w:sz w:val="36"/>
+          <w:szCs w:val="36"/>
+        </w:rPr>
+      </w:pPr>
+      <w:r>
+        <w:rPr>
+          <w:rFonts w:ascii="Arial" w:eastAsia="Arial" w:hAnsi="Arial" w:cs="Arial"/>
+          <w:color w:val="000000" w:themeColor="text1"/>
+          <w:sz w:val="36"/>
+          <w:szCs w:val="36"/>
         </w:rPr>
         <w:t xml:space="preserve">&lt;cb3&gt; </w:t>
       </w:r>
       <w:r>
         <w:rPr>
           <w:rFonts w:ascii="Arial" w:eastAsia="Arial" w:hAnsi="Arial" w:cs="Arial"/>
-          <w:color w:val="000000"/>
-          <w:sz w:val="28"/>
+          <w:color w:val="000000" w:themeColor="text1"/>
+          <w:sz w:val="36"/>
+          <w:szCs w:val="36"/>
         </w:rPr>
         <w:sym w:font="Wingdings" w:char="F0E0"/>
       </w:r>
       <w:r>
         <w:rPr>
           <w:rFonts w:ascii="Arial" w:eastAsia="Arial" w:hAnsi="Arial" w:cs="Arial"/>
-          <w:color w:val="000000"/>
-          <w:sz w:val="28"/>
+          <w:color w:val="000000" w:themeColor="text1"/>
+          <w:sz w:val="36"/>
+          <w:szCs w:val="36"/>
         </w:rPr>
         <w:t xml:space="preserve"> </w:t>
       </w:r>
       <w:r>
         <w:rPr>
+          <w:rFonts w:ascii="Calibri" w:eastAsia="Calibri" w:hAnsi="Calibri" w:cs="Calibri"/>
+          <w:color w:val="000000" w:themeColor="text1"/>
+          <w:sz w:val="36"/>
+          <w:szCs w:val="36"/>
+        </w:rPr>
+        <w:t>DT &lt;cb2a&gt;</w:t>
+      </w:r>
+    </w:p>
+    <w:p>
+      <w:pPr>
+        <w:spacing w:after="0" w:line="240" w:lineRule="auto"/>
+        <w:rPr>
+          <w:rFonts w:ascii="Arial" w:eastAsia="Arial" w:hAnsi="Arial" w:cs="Arial"/>
+          <w:color w:val="000000" w:themeColor="text1"/>
+          <w:sz w:val="36"/>
+          <w:szCs w:val="36"/>
+        </w:rPr>
+      </w:pPr>
+      <w:r>
+        <w:rPr>
+          <w:rFonts w:ascii="Arial" w:eastAsia="Arial" w:hAnsi="Arial" w:cs="Arial"/>
+          <w:color w:val="000000" w:themeColor="text1"/>
+          <w:sz w:val="36"/>
+          <w:szCs w:val="36"/>
+        </w:rPr>
+        <w:t xml:space="preserve">&lt;cb3&gt; </w:t>
+      </w:r>
+      <w:r>
+        <w:rPr>
+          <w:rFonts w:ascii="Arial" w:eastAsia="Arial" w:hAnsi="Arial" w:cs="Arial"/>
+          <w:color w:val="000000" w:themeColor="text1"/>
+          <w:sz w:val="36"/>
+          <w:szCs w:val="36"/>
+        </w:rPr>
+        <w:sym w:font="Wingdings" w:char="F0E0"/>
+      </w:r>
+      <w:r>
+        <w:rPr>
+          <w:rFonts w:ascii="Arial" w:eastAsia="Arial" w:hAnsi="Arial" w:cs="Arial"/>
+          <w:color w:val="000000" w:themeColor="text1"/>
+          <w:sz w:val="36"/>
+          <w:szCs w:val="36"/>
+        </w:rPr>
+        <w:t xml:space="preserve"> </w:t>
+      </w:r>
+      <w:r>
+        <w:rPr>
+          <w:rFonts w:ascii="Calibri" w:eastAsia="Calibri" w:hAnsi="Calibri" w:cs="Calibri"/>
+          <w:color w:val="000000" w:themeColor="text1"/>
+          <w:sz w:val="36"/>
+          <w:szCs w:val="36"/>
+        </w:rPr>
+        <w:t>String &lt;cb2a&gt;</w:t>
+      </w:r>
+    </w:p>
+    <w:p>
+      <w:pPr>
+        <w:spacing w:after="0" w:line="240" w:lineRule="auto"/>
+        <w:rPr>
+          <w:rFonts w:ascii="Arial" w:eastAsia="Arial" w:hAnsi="Arial" w:cs="Arial"/>
+          <w:color w:val="000000" w:themeColor="text1"/>
+          <w:sz w:val="36"/>
+          <w:szCs w:val="36"/>
+        </w:rPr>
+      </w:pPr>
+      <w:r>
+        <w:rPr>
+          <w:rFonts w:ascii="Arial" w:eastAsia="Arial" w:hAnsi="Arial" w:cs="Arial"/>
+          <w:color w:val="000000" w:themeColor="text1"/>
+          <w:sz w:val="36"/>
+          <w:szCs w:val="36"/>
+        </w:rPr>
+        <w:t xml:space="preserve">&lt;cb3&gt; </w:t>
+      </w:r>
+      <w:r>
+        <w:rPr>
+          <w:rFonts w:ascii="Arial" w:eastAsia="Arial" w:hAnsi="Arial" w:cs="Arial"/>
+          <w:color w:val="000000" w:themeColor="text1"/>
+          <w:sz w:val="36"/>
+          <w:szCs w:val="36"/>
+        </w:rPr>
+        <w:sym w:font="Wingdings" w:char="F0E0"/>
+      </w:r>
+      <w:r>
+        <w:rPr>
+          <w:rFonts w:ascii="Arial" w:eastAsia="Arial" w:hAnsi="Arial" w:cs="Arial"/>
+          <w:color w:val="000000" w:themeColor="text1"/>
+          <w:sz w:val="36"/>
+          <w:szCs w:val="36"/>
+        </w:rPr>
+        <w:t xml:space="preserve"> </w:t>
+      </w:r>
+      <w:proofErr w:type="spellStart"/>
+      <w:proofErr w:type="gramStart"/>
+      <w:r>
+        <w:rPr>
+          <w:rFonts w:ascii="Calibri" w:eastAsia="Calibri" w:hAnsi="Calibri" w:cs="Calibri"/>
+          <w:color w:val="000000" w:themeColor="text1"/>
+          <w:sz w:val="36"/>
+          <w:szCs w:val="36"/>
+        </w:rPr>
+        <w:t>dict</w:t>
+      </w:r>
+      <w:proofErr w:type="spellEnd"/>
+      <w:r>
+        <w:rPr>
+          <w:rFonts w:ascii="Calibri" w:eastAsia="Calibri" w:hAnsi="Calibri" w:cs="Calibri"/>
+          <w:color w:val="000000" w:themeColor="text1"/>
+          <w:sz w:val="36"/>
+          <w:szCs w:val="36"/>
+        </w:rPr>
+        <w:t xml:space="preserve">  &lt;</w:t>
+      </w:r>
+      <w:proofErr w:type="gramEnd"/>
+      <w:r>
+        <w:rPr>
+          <w:rFonts w:ascii="Calibri" w:eastAsia="Calibri" w:hAnsi="Calibri" w:cs="Calibri"/>
+          <w:color w:val="000000" w:themeColor="text1"/>
+          <w:sz w:val="36"/>
+          <w:szCs w:val="36"/>
+        </w:rPr>
+        <w:t>cb2b&gt;</w:t>
+      </w:r>
+    </w:p>
+    <w:p>
+      <w:pPr>
+        <w:spacing w:after="0" w:line="240" w:lineRule="auto"/>
+        <w:rPr>
+          <w:rFonts w:ascii="Arial" w:eastAsia="Arial" w:hAnsi="Arial" w:cs="Arial"/>
+          <w:color w:val="000000" w:themeColor="text1"/>
+          <w:sz w:val="36"/>
+          <w:szCs w:val="36"/>
+        </w:rPr>
+      </w:pPr>
+      <w:r>
+        <w:rPr>
+          <w:rFonts w:ascii="Arial" w:eastAsia="Arial" w:hAnsi="Arial" w:cs="Arial"/>
+          <w:color w:val="000000" w:themeColor="text1"/>
+          <w:sz w:val="36"/>
+          <w:szCs w:val="36"/>
+        </w:rPr>
+        <w:t xml:space="preserve">&lt;cb3&gt; </w:t>
+      </w:r>
+      <w:r>
+        <w:rPr>
+          <w:rFonts w:ascii="Arial" w:eastAsia="Arial" w:hAnsi="Arial" w:cs="Arial"/>
+          <w:color w:val="000000" w:themeColor="text1"/>
+          <w:sz w:val="36"/>
+          <w:szCs w:val="36"/>
+        </w:rPr>
+        <w:sym w:font="Wingdings" w:char="F0E0"/>
+      </w:r>
+      <w:r>
+        <w:rPr>
+          <w:rFonts w:ascii="Arial" w:eastAsia="Arial" w:hAnsi="Arial" w:cs="Arial"/>
+          <w:color w:val="000000" w:themeColor="text1"/>
+          <w:sz w:val="36"/>
+          <w:szCs w:val="36"/>
+        </w:rPr>
+        <w:t xml:space="preserve"> </w:t>
+      </w:r>
+      <w:r>
+        <w:rPr>
+          <w:rFonts w:ascii="Calibri" w:eastAsia="Calibri" w:hAnsi="Calibri" w:cs="Calibri"/>
+          <w:color w:val="000000" w:themeColor="text1"/>
+          <w:sz w:val="36"/>
+          <w:szCs w:val="36"/>
+        </w:rPr>
+        <w:t>ID &lt;cb3a&gt;</w:t>
+      </w:r>
+    </w:p>
+    <w:p>
+      <w:pPr>
+        <w:spacing w:before="240" w:after="0" w:line="240" w:lineRule="auto"/>
+        <w:rPr>
+          <w:rFonts w:ascii="Arial" w:eastAsia="Arial" w:hAnsi="Arial" w:cs="Arial"/>
+          <w:color w:val="000000" w:themeColor="text1"/>
+          <w:sz w:val="36"/>
+          <w:szCs w:val="36"/>
+        </w:rPr>
+      </w:pPr>
+      <w:r>
+        <w:rPr>
+          <w:rFonts w:ascii="Arial" w:eastAsia="Arial" w:hAnsi="Arial" w:cs="Arial"/>
+          <w:color w:val="000000" w:themeColor="text1"/>
+          <w:sz w:val="36"/>
+          <w:szCs w:val="36"/>
+        </w:rPr>
+        <w:t xml:space="preserve">&lt;cb3&gt; </w:t>
+      </w:r>
+      <w:r>
+        <w:rPr>
+          <w:rFonts w:ascii="Arial" w:eastAsia="Arial" w:hAnsi="Arial" w:cs="Arial"/>
+          <w:color w:val="000000" w:themeColor="text1"/>
+          <w:sz w:val="36"/>
+          <w:szCs w:val="36"/>
+        </w:rPr>
+        <w:sym w:font="Wingdings" w:char="F0E0"/>
+      </w:r>
+      <w:r>
+        <w:rPr>
+          <w:rFonts w:ascii="Arial" w:eastAsia="Arial" w:hAnsi="Arial" w:cs="Arial"/>
+          <w:color w:val="000000" w:themeColor="text1"/>
+          <w:sz w:val="36"/>
+          <w:szCs w:val="36"/>
+        </w:rPr>
+        <w:t xml:space="preserve"> void ID </w:t>
+      </w:r>
+      <w:proofErr w:type="gramStart"/>
+      <w:r>
+        <w:rPr>
+          <w:rFonts w:ascii="Arial" w:eastAsia="Arial" w:hAnsi="Arial" w:cs="Arial"/>
+          <w:color w:val="000000" w:themeColor="text1"/>
+          <w:sz w:val="36"/>
+          <w:szCs w:val="36"/>
+        </w:rPr>
+        <w:t>{ &lt;</w:t>
+      </w:r>
+      <w:proofErr w:type="spellStart"/>
+      <w:proofErr w:type="gramEnd"/>
+      <w:r>
+        <w:rPr>
+          <w:rFonts w:ascii="Arial" w:eastAsia="Arial" w:hAnsi="Arial" w:cs="Arial"/>
+          <w:color w:val="000000" w:themeColor="text1"/>
+          <w:sz w:val="36"/>
+          <w:szCs w:val="36"/>
+        </w:rPr>
+        <w:t>params_list</w:t>
+      </w:r>
+      <w:proofErr w:type="spellEnd"/>
+      <w:r>
+        <w:rPr>
+          <w:rFonts w:ascii="Arial" w:eastAsia="Arial" w:hAnsi="Arial" w:cs="Arial"/>
+          <w:color w:val="000000" w:themeColor="text1"/>
+          <w:sz w:val="36"/>
+          <w:szCs w:val="36"/>
+        </w:rPr>
+        <w:t>&gt; } : &lt;body&gt; &lt;</w:t>
+      </w:r>
+      <w:proofErr w:type="spellStart"/>
+      <w:r>
+        <w:rPr>
+          <w:rFonts w:ascii="Arial" w:eastAsia="Arial" w:hAnsi="Arial" w:cs="Arial"/>
+          <w:color w:val="000000" w:themeColor="text1"/>
+          <w:sz w:val="36"/>
+          <w:szCs w:val="36"/>
+        </w:rPr>
+        <w:t>class_body</w:t>
+      </w:r>
+      <w:proofErr w:type="spellEnd"/>
+      <w:r>
+        <w:rPr>
+          <w:rFonts w:ascii="Arial" w:eastAsia="Arial" w:hAnsi="Arial" w:cs="Arial"/>
+          <w:color w:val="000000" w:themeColor="text1"/>
+          <w:sz w:val="36"/>
+          <w:szCs w:val="36"/>
+        </w:rPr>
+        <w:t xml:space="preserve">&gt; </w:t>
+      </w:r>
+    </w:p>
+    <w:p>
+      <w:pPr>
+        <w:spacing w:after="0" w:line="240" w:lineRule="auto"/>
+        <w:rPr>
+          <w:rFonts w:ascii="Arial" w:eastAsia="Arial" w:hAnsi="Arial" w:cs="Arial"/>
+          <w:color w:val="000000"/>
+          <w:sz w:val="36"/>
+          <w:szCs w:val="36"/>
+        </w:rPr>
+      </w:pPr>
+    </w:p>
+    <w:p>
+      <w:pPr>
+        <w:spacing w:after="0" w:line="240" w:lineRule="auto"/>
+        <w:rPr>
+          <w:rFonts w:ascii="Arial" w:eastAsia="Arial" w:hAnsi="Arial" w:cs="Arial"/>
+          <w:color w:val="000000"/>
+          <w:sz w:val="36"/>
+          <w:szCs w:val="36"/>
+        </w:rPr>
+      </w:pPr>
+      <w:r>
+        <w:rPr>
+          <w:rFonts w:ascii="Arial" w:eastAsia="Arial" w:hAnsi="Arial" w:cs="Arial"/>
+          <w:color w:val="000000"/>
+          <w:sz w:val="36"/>
+          <w:szCs w:val="36"/>
+        </w:rPr>
+        <w:t xml:space="preserve">&lt;cb3&gt; </w:t>
+      </w:r>
+      <w:r>
+        <w:rPr>
+          <w:rFonts w:ascii="Arial" w:eastAsia="Arial" w:hAnsi="Arial" w:cs="Arial"/>
+          <w:color w:val="000000"/>
+          <w:sz w:val="36"/>
+          <w:szCs w:val="36"/>
+        </w:rPr>
+        <w:sym w:font="Wingdings" w:char="F0E0"/>
+      </w:r>
+      <w:r>
+        <w:rPr>
+          <w:rFonts w:ascii="Arial" w:eastAsia="Arial" w:hAnsi="Arial" w:cs="Arial"/>
+          <w:color w:val="000000"/>
+          <w:sz w:val="36"/>
+          <w:szCs w:val="36"/>
+        </w:rPr>
+        <w:t xml:space="preserve"> static &lt;amh2a&gt;  </w:t>
+      </w:r>
+      <w:r>
+        <w:rPr>
           <w:rFonts w:ascii="Cambria Math" w:eastAsia="Cambria Math" w:hAnsi="Cambria Math" w:cs="Cambria Math"/>
           <w:color w:val="000000"/>
-          <w:sz w:val="28"/>
-        </w:rPr>
-        <w:t xml:space="preserve">&lt;amh2&gt; </w:t>
-      </w:r>
-      <w:r>
-        <w:rPr>
-          <w:rFonts w:ascii="Arial" w:eastAsia="Arial" w:hAnsi="Arial" w:cs="Arial"/>
-          <w:color w:val="000000"/>
-          <w:sz w:val="28"/>
+          <w:sz w:val="36"/>
+          <w:szCs w:val="36"/>
+        </w:rPr>
+        <w:t xml:space="preserve"> </w:t>
+      </w:r>
+      <w:r>
+        <w:rPr>
+          <w:rFonts w:ascii="Arial" w:eastAsia="Arial" w:hAnsi="Arial" w:cs="Arial"/>
+          <w:color w:val="000000"/>
+          <w:sz w:val="36"/>
+          <w:szCs w:val="36"/>
         </w:rPr>
         <w:t>&lt;cb2&gt;</w:t>
       </w:r>
@@ -2481,14 +2777,16 @@
         <w:rPr>
           <w:rFonts w:ascii="Arial" w:eastAsia="Arial" w:hAnsi="Arial" w:cs="Arial"/>
           <w:color w:val="000000"/>
-          <w:sz w:val="28"/>
-        </w:rPr>
-      </w:pPr>
-      <w:r>
-        <w:rPr>
-          <w:rFonts w:ascii="Arial" w:eastAsia="Arial" w:hAnsi="Arial" w:cs="Arial"/>
-          <w:color w:val="000000"/>
-          <w:sz w:val="28"/>
+          <w:sz w:val="36"/>
+          <w:szCs w:val="36"/>
+        </w:rPr>
+      </w:pPr>
+      <w:r>
+        <w:rPr>
+          <w:rFonts w:ascii="Arial" w:eastAsia="Arial" w:hAnsi="Arial" w:cs="Arial"/>
+          <w:color w:val="000000"/>
+          <w:sz w:val="36"/>
+          <w:szCs w:val="36"/>
         </w:rPr>
         <w:t xml:space="preserve">&lt;cb3&gt; </w:t>
       </w:r>
@@ -2496,7 +2794,8 @@
         <w:rPr>
           <w:rFonts w:ascii="Arial" w:eastAsia="Arial" w:hAnsi="Arial" w:cs="Arial"/>
           <w:color w:val="000000"/>
-          <w:sz w:val="28"/>
+          <w:sz w:val="36"/>
+          <w:szCs w:val="36"/>
         </w:rPr>
         <w:sym w:font="Wingdings" w:char="F0E0"/>
       </w:r>
@@ -2504,16 +2803,121 @@
         <w:rPr>
           <w:rFonts w:ascii="Arial" w:eastAsia="Arial" w:hAnsi="Arial" w:cs="Arial"/>
           <w:color w:val="000000"/>
-          <w:sz w:val="28"/>
-        </w:rPr>
-        <w:t xml:space="preserve"> ID </w:t>
+          <w:sz w:val="36"/>
+          <w:szCs w:val="36"/>
+        </w:rPr>
+        <w:t xml:space="preserve"> </w:t>
       </w:r>
       <w:proofErr w:type="gramStart"/>
       <w:r>
         <w:rPr>
-          <w:rFonts w:ascii="Arial" w:eastAsia="Arial" w:hAnsi="Arial" w:cs="Arial"/>
-          <w:color w:val="000000"/>
-          <w:sz w:val="28"/>
+          <w:rFonts w:ascii="Cambria Math" w:eastAsia="Cambria Math" w:hAnsi="Cambria Math" w:cs="Cambria Math"/>
+          <w:color w:val="000000"/>
+          <w:sz w:val="36"/>
+          <w:szCs w:val="36"/>
+        </w:rPr>
+        <w:t>f</w:t>
+      </w:r>
+      <w:r>
+        <w:rPr>
+          <w:rFonts w:ascii="Arial" w:eastAsia="Arial" w:hAnsi="Arial" w:cs="Arial"/>
+          <w:color w:val="000000"/>
+          <w:sz w:val="36"/>
+          <w:szCs w:val="36"/>
+        </w:rPr>
+        <w:t xml:space="preserve">inal </w:t>
+      </w:r>
+      <w:r>
+        <w:rPr>
+          <w:rFonts w:ascii="Cambria Math" w:eastAsia="Cambria Math" w:hAnsi="Cambria Math" w:cs="Cambria Math"/>
+          <w:color w:val="000000"/>
+          <w:sz w:val="36"/>
+          <w:szCs w:val="36"/>
+        </w:rPr>
+        <w:t xml:space="preserve"> </w:t>
+      </w:r>
+      <w:r>
+        <w:rPr>
+          <w:rFonts w:ascii="Arial" w:eastAsia="Arial" w:hAnsi="Arial" w:cs="Arial"/>
+          <w:color w:val="000000"/>
+          <w:sz w:val="36"/>
+          <w:szCs w:val="36"/>
+        </w:rPr>
+        <w:t>&lt;</w:t>
+      </w:r>
+      <w:proofErr w:type="gramEnd"/>
+      <w:r>
+        <w:rPr>
+          <w:rFonts w:ascii="Arial" w:eastAsia="Arial" w:hAnsi="Arial" w:cs="Arial"/>
+          <w:color w:val="000000"/>
+          <w:sz w:val="36"/>
+          <w:szCs w:val="36"/>
+        </w:rPr>
+        <w:t xml:space="preserve">cb2&gt; </w:t>
+      </w:r>
+    </w:p>
+    <w:p>
+      <w:pPr>
+        <w:spacing w:after="0" w:line="240" w:lineRule="auto"/>
+        <w:rPr>
+          <w:rFonts w:ascii="Arial" w:eastAsia="Arial" w:hAnsi="Arial" w:cs="Arial"/>
+          <w:color w:val="000000"/>
+          <w:sz w:val="36"/>
+          <w:szCs w:val="36"/>
+        </w:rPr>
+      </w:pPr>
+      <w:r>
+        <w:rPr>
+          <w:rFonts w:ascii="Arial" w:eastAsia="Arial" w:hAnsi="Arial" w:cs="Arial"/>
+          <w:color w:val="000000"/>
+          <w:sz w:val="36"/>
+          <w:szCs w:val="36"/>
+        </w:rPr>
+        <w:t xml:space="preserve">&lt;cb3a&gt; </w:t>
+      </w:r>
+      <w:r>
+        <w:rPr>
+          <w:rFonts w:ascii="Arial" w:eastAsia="Arial" w:hAnsi="Arial" w:cs="Arial"/>
+          <w:color w:val="000000"/>
+          <w:sz w:val="36"/>
+          <w:szCs w:val="36"/>
+        </w:rPr>
+        <w:sym w:font="Wingdings" w:char="F0E0"/>
+      </w:r>
+      <w:r>
+        <w:rPr>
+          <w:rFonts w:ascii="Arial" w:eastAsia="Arial" w:hAnsi="Arial" w:cs="Arial"/>
+          <w:color w:val="000000"/>
+          <w:sz w:val="36"/>
+          <w:szCs w:val="36"/>
+        </w:rPr>
+        <w:t xml:space="preserve"> </w:t>
+      </w:r>
+      <w:r>
+        <w:rPr>
+          <w:rFonts w:ascii="Calibri" w:eastAsia="Calibri" w:hAnsi="Calibri" w:cs="Calibri"/>
+          <w:color w:val="000000" w:themeColor="text1"/>
+          <w:sz w:val="36"/>
+          <w:szCs w:val="36"/>
+        </w:rPr>
+        <w:t>&lt;cb2c&gt; |</w:t>
+      </w:r>
+      <w:r>
+        <w:rPr>
+          <w:rFonts w:ascii="Arial" w:eastAsia="Arial" w:hAnsi="Arial" w:cs="Arial"/>
+          <w:color w:val="000000"/>
+          <w:sz w:val="36"/>
+          <w:szCs w:val="36"/>
+        </w:rPr>
+        <w:t xml:space="preserve"> </w:t>
+      </w:r>
+      <w:proofErr w:type="gramStart"/>
+      <w:r>
+        <w:rPr>
+          <w:rFonts w:ascii="Arial" w:eastAsia="Arial" w:hAnsi="Arial" w:cs="Arial"/>
+          <w:color w:val="000000"/>
+          <w:sz w:val="36"/>
+          <w:szCs w:val="36"/>
         </w:rPr>
         <w:t>{ &lt;</w:t>
       </w:r>
@@ -2523,7 +2927,8 @@
         <w:rPr>
           <w:rFonts w:ascii="Arial" w:eastAsia="Arial" w:hAnsi="Arial" w:cs="Arial"/>
           <w:color w:val="000000"/>
-          <w:sz w:val="28"/>
+          <w:sz w:val="36"/>
+          <w:szCs w:val="36"/>
         </w:rPr>
         <w:t>params_list</w:t>
       </w:r>
@@ -2532,7 +2937,8 @@
         <w:rPr>
           <w:rFonts w:ascii="Arial" w:eastAsia="Arial" w:hAnsi="Arial" w:cs="Arial"/>
           <w:color w:val="000000"/>
-          <w:sz w:val="28"/>
+          <w:sz w:val="36"/>
+          <w:szCs w:val="36"/>
         </w:rPr>
         <w:t>&gt; } : ( &lt;</w:t>
       </w:r>
@@ -2541,7 +2947,8 @@
         <w:rPr>
           <w:rFonts w:ascii="Arial" w:eastAsia="Arial" w:hAnsi="Arial" w:cs="Arial"/>
           <w:color w:val="000000"/>
-          <w:sz w:val="28"/>
+          <w:sz w:val="36"/>
+          <w:szCs w:val="36"/>
         </w:rPr>
         <w:t>constr_body</w:t>
       </w:r>
@@ -2550,7 +2957,8 @@
         <w:rPr>
           <w:rFonts w:ascii="Arial" w:eastAsia="Arial" w:hAnsi="Arial" w:cs="Arial"/>
           <w:color w:val="000000"/>
-          <w:sz w:val="28"/>
+          <w:sz w:val="36"/>
+          <w:szCs w:val="36"/>
         </w:rPr>
         <w:t>&gt; ) &lt;</w:t>
       </w:r>
@@ -2559,7 +2967,8 @@
         <w:rPr>
           <w:rFonts w:ascii="Arial" w:eastAsia="Arial" w:hAnsi="Arial" w:cs="Arial"/>
           <w:color w:val="000000"/>
-          <w:sz w:val="28"/>
+          <w:sz w:val="36"/>
+          <w:szCs w:val="36"/>
         </w:rPr>
         <w:t>class_body</w:t>
       </w:r>
@@ -2568,21 +2977,11 @@
         <w:rPr>
           <w:rFonts w:ascii="Arial" w:eastAsia="Arial" w:hAnsi="Arial" w:cs="Arial"/>
           <w:color w:val="000000"/>
-          <w:sz w:val="28"/>
+          <w:sz w:val="36"/>
+          <w:szCs w:val="36"/>
         </w:rPr>
         <w:t>&gt;</w:t>
       </w:r>
-    </w:p>
-    <w:p>
-      <w:pPr>
-        <w:spacing w:after="0" w:line="240" w:lineRule="auto"/>
-        <w:rPr>
-          <w:rFonts w:ascii="Arial" w:eastAsia="Arial" w:hAnsi="Arial" w:cs="Arial"/>
-          <w:color w:val="000000" w:themeColor="text1"/>
-          <w:sz w:val="32"/>
-          <w:szCs w:val="32"/>
-        </w:rPr>
-      </w:pPr>
     </w:p>
     <w:p>
       <w:pPr>
@@ -2840,8 +3239,40 @@
           <w:rFonts w:ascii="Times New Roman" w:eastAsia="Times New Roman" w:hAnsi="Times New Roman" w:cs="Times New Roman"/>
           <w:sz w:val="24"/>
         </w:rPr>
-        <w:t xml:space="preserve"> (</w:t>
-      </w:r>
+        <w:t xml:space="preserve"> </w:t>
+      </w:r>
+      <w:proofErr w:type="gramStart"/>
+      <w:r>
+        <w:rPr>
+          <w:rFonts w:ascii="Times New Roman" w:eastAsia="Times New Roman" w:hAnsi="Times New Roman" w:cs="Times New Roman"/>
+          <w:sz w:val="24"/>
+        </w:rPr>
+        <w:t>(</w:t>
+      </w:r>
+      <w:r>
+        <w:rPr>
+          <w:rFonts w:ascii="Times New Roman" w:eastAsia="Times New Roman" w:hAnsi="Times New Roman" w:cs="Times New Roman"/>
+          <w:sz w:val="24"/>
+        </w:rPr>
+        <w:t xml:space="preserve"> confirm</w:t>
+      </w:r>
+      <w:proofErr w:type="gramEnd"/>
+      <w:r>
+        <w:rPr>
+          <w:rFonts w:ascii="Times New Roman" w:eastAsia="Times New Roman" w:hAnsi="Times New Roman" w:cs="Times New Roman"/>
+          <w:sz w:val="24"/>
+        </w:rPr>
+        <w:t xml:space="preserve"> </w:t>
+      </w:r>
+      <w:proofErr w:type="spellStart"/>
+      <w:r>
+        <w:rPr>
+          <w:rFonts w:ascii="Times New Roman" w:eastAsia="Times New Roman" w:hAnsi="Times New Roman" w:cs="Times New Roman"/>
+          <w:sz w:val="24"/>
+        </w:rPr>
+        <w:t>krden</w:t>
+      </w:r>
+      <w:proofErr w:type="spellEnd"/>
     </w:p>
     <w:p>
       <w:pPr>
@@ -3264,8 +3695,58 @@
           <w:sz w:val="32"/>
           <w:szCs w:val="32"/>
         </w:rPr>
+        <w:t xml:space="preserve"> </w:t>
+      </w:r>
+      <w:proofErr w:type="spellStart"/>
+      <w:r>
+        <w:rPr>
+          <w:rFonts w:ascii="Calibri" w:eastAsia="Calibri" w:hAnsi="Calibri" w:cs="Calibri"/>
+          <w:color w:val="5B9BD5" w:themeColor="accent1"/>
+          <w:sz w:val="32"/>
+          <w:szCs w:val="32"/>
+        </w:rPr>
+        <w:t>Yaha</w:t>
+      </w:r>
+      <w:proofErr w:type="spellEnd"/>
+      <w:r>
+        <w:rPr>
+          <w:rFonts w:ascii="Calibri" w:eastAsia="Calibri" w:hAnsi="Calibri" w:cs="Calibri"/>
+          <w:color w:val="5B9BD5" w:themeColor="accent1"/>
+          <w:sz w:val="32"/>
+          <w:szCs w:val="32"/>
+        </w:rPr>
+        <w:t xml:space="preserve"> </w:t>
+      </w:r>
+      <w:proofErr w:type="spellStart"/>
+      <w:r>
+        <w:rPr>
+          <w:rFonts w:ascii="Calibri" w:eastAsia="Calibri" w:hAnsi="Calibri" w:cs="Calibri"/>
+          <w:color w:val="5B9BD5" w:themeColor="accent1"/>
+          <w:sz w:val="32"/>
+          <w:szCs w:val="32"/>
+        </w:rPr>
+        <w:t>tk</w:t>
+      </w:r>
+      <w:proofErr w:type="spellEnd"/>
+      <w:r>
+        <w:rPr>
+          <w:rFonts w:ascii="Calibri" w:eastAsia="Calibri" w:hAnsi="Calibri" w:cs="Calibri"/>
+          <w:color w:val="5B9BD5" w:themeColor="accent1"/>
+          <w:sz w:val="32"/>
+          <w:szCs w:val="32"/>
+        </w:rPr>
         <w:t>)</w:t>
       </w:r>
+    </w:p>
+    <w:p>
+      <w:pPr>
+        <w:rPr>
+          <w:rFonts w:ascii="Calibri" w:eastAsia="Calibri" w:hAnsi="Calibri" w:cs="Calibri"/>
+          <w:color w:val="5B9BD5" w:themeColor="accent1"/>
+          <w:sz w:val="32"/>
+          <w:szCs w:val="32"/>
+        </w:rPr>
+      </w:pPr>
       <w:bookmarkStart w:id="0" w:name="_GoBack"/>
       <w:bookmarkEnd w:id="0"/>
     </w:p>
@@ -3281,201 +3762,4068 @@
           <w:rFonts w:ascii="Calibri" w:eastAsia="Calibri" w:hAnsi="Calibri" w:cs="Calibri"/>
           <w:sz w:val="38"/>
         </w:rPr>
+        <w:t>&lt;</w:t>
+      </w:r>
+      <w:proofErr w:type="spellStart"/>
+      <w:r>
+        <w:rPr>
+          <w:rFonts w:ascii="Calibri" w:eastAsia="Calibri" w:hAnsi="Calibri" w:cs="Calibri"/>
+          <w:sz w:val="38"/>
+        </w:rPr>
+        <w:t>dec_obj_or_enum</w:t>
+      </w:r>
+      <w:proofErr w:type="spellEnd"/>
+      <w:r>
+        <w:rPr>
+          <w:rFonts w:ascii="Calibri" w:eastAsia="Calibri" w:hAnsi="Calibri" w:cs="Calibri"/>
+          <w:sz w:val="38"/>
+        </w:rPr>
+        <w:t xml:space="preserve">&gt; </w:t>
+      </w:r>
+      <w:r>
+        <w:rPr>
+          <w:rFonts w:ascii="Cambria Math" w:eastAsia="Cambria Math" w:hAnsi="Cambria Math" w:cs="Cambria Math"/>
+          <w:sz w:val="38"/>
+        </w:rPr>
+        <w:t>→</w:t>
+      </w:r>
+      <w:r>
+        <w:rPr>
+          <w:rFonts w:ascii="Calibri" w:eastAsia="Calibri" w:hAnsi="Calibri" w:cs="Calibri"/>
+          <w:sz w:val="38"/>
+        </w:rPr>
+        <w:t xml:space="preserve"> ID </w:t>
+      </w:r>
+      <w:proofErr w:type="spellStart"/>
+      <w:proofErr w:type="gramStart"/>
+      <w:r>
+        <w:rPr>
+          <w:rFonts w:ascii="Calibri" w:eastAsia="Calibri" w:hAnsi="Calibri" w:cs="Calibri"/>
+          <w:sz w:val="38"/>
+        </w:rPr>
+        <w:t>ID</w:t>
+      </w:r>
+      <w:proofErr w:type="spellEnd"/>
+      <w:r>
+        <w:rPr>
+          <w:rFonts w:ascii="Calibri" w:eastAsia="Calibri" w:hAnsi="Calibri" w:cs="Calibri"/>
+          <w:sz w:val="38"/>
+        </w:rPr>
+        <w:t xml:space="preserve">  &lt;</w:t>
+      </w:r>
+      <w:proofErr w:type="spellStart"/>
+      <w:proofErr w:type="gramEnd"/>
+      <w:r>
+        <w:rPr>
+          <w:rFonts w:ascii="Calibri" w:eastAsia="Calibri" w:hAnsi="Calibri" w:cs="Calibri"/>
+          <w:sz w:val="38"/>
+        </w:rPr>
+        <w:t>init</w:t>
+      </w:r>
+      <w:proofErr w:type="spellEnd"/>
+      <w:r>
+        <w:rPr>
+          <w:rFonts w:ascii="Calibri" w:eastAsia="Calibri" w:hAnsi="Calibri" w:cs="Calibri"/>
+          <w:sz w:val="38"/>
+        </w:rPr>
+        <w:t xml:space="preserve">&gt; &lt;list&gt; </w:t>
+      </w:r>
+    </w:p>
+    <w:p>
+      <w:pPr>
+        <w:rPr>
+          <w:rFonts w:ascii="Calibri" w:eastAsia="Calibri" w:hAnsi="Calibri" w:cs="Calibri"/>
+          <w:sz w:val="38"/>
+        </w:rPr>
+      </w:pPr>
+      <w:r>
+        <w:rPr>
+          <w:rFonts w:ascii="Calibri" w:eastAsia="Calibri" w:hAnsi="Calibri" w:cs="Calibri"/>
+          <w:sz w:val="38"/>
+        </w:rPr>
+        <w:t>&lt;</w:t>
+      </w:r>
+      <w:proofErr w:type="spellStart"/>
+      <w:proofErr w:type="gramStart"/>
+      <w:r>
+        <w:rPr>
+          <w:rFonts w:ascii="Calibri" w:eastAsia="Calibri" w:hAnsi="Calibri" w:cs="Calibri"/>
+          <w:sz w:val="38"/>
+        </w:rPr>
+        <w:t>init</w:t>
+      </w:r>
+      <w:proofErr w:type="spellEnd"/>
+      <w:proofErr w:type="gramEnd"/>
+      <w:r>
+        <w:rPr>
+          <w:rFonts w:ascii="Calibri" w:eastAsia="Calibri" w:hAnsi="Calibri" w:cs="Calibri"/>
+          <w:sz w:val="38"/>
+        </w:rPr>
+        <w:t xml:space="preserve">&gt; </w:t>
+      </w:r>
+      <w:r>
+        <w:rPr>
+          <w:rFonts w:ascii="Calibri" w:eastAsia="Calibri" w:hAnsi="Calibri" w:cs="Calibri"/>
+          <w:sz w:val="38"/>
+        </w:rPr>
+        <w:sym w:font="Wingdings" w:char="F0E0"/>
+      </w:r>
+      <w:r>
+        <w:rPr>
+          <w:rFonts w:ascii="Calibri" w:eastAsia="Calibri" w:hAnsi="Calibri" w:cs="Calibri"/>
+          <w:sz w:val="38"/>
+        </w:rPr>
+        <w:t xml:space="preserve"> = &lt;init2&gt;</w:t>
+      </w:r>
+    </w:p>
+    <w:p>
+      <w:pPr>
+        <w:rPr>
+          <w:rFonts w:ascii="Calibri" w:eastAsia="Calibri" w:hAnsi="Calibri" w:cs="Calibri"/>
+          <w:sz w:val="38"/>
+        </w:rPr>
+      </w:pPr>
+      <w:r>
+        <w:rPr>
+          <w:rFonts w:ascii="Calibri" w:eastAsia="Calibri" w:hAnsi="Calibri" w:cs="Calibri"/>
+          <w:sz w:val="38"/>
+        </w:rPr>
+        <w:t>&lt;</w:t>
+      </w:r>
+      <w:proofErr w:type="spellStart"/>
+      <w:proofErr w:type="gramStart"/>
+      <w:r>
+        <w:rPr>
+          <w:rFonts w:ascii="Calibri" w:eastAsia="Calibri" w:hAnsi="Calibri" w:cs="Calibri"/>
+          <w:sz w:val="38"/>
+        </w:rPr>
+        <w:t>init</w:t>
+      </w:r>
+      <w:proofErr w:type="spellEnd"/>
+      <w:proofErr w:type="gramEnd"/>
+      <w:r>
+        <w:rPr>
+          <w:rFonts w:ascii="Calibri" w:eastAsia="Calibri" w:hAnsi="Calibri" w:cs="Calibri"/>
+          <w:sz w:val="38"/>
+        </w:rPr>
+        <w:t xml:space="preserve">&gt; </w:t>
+      </w:r>
+      <w:r>
+        <w:rPr>
+          <w:rFonts w:ascii="Calibri" w:eastAsia="Calibri" w:hAnsi="Calibri" w:cs="Calibri"/>
+          <w:sz w:val="38"/>
+        </w:rPr>
+        <w:sym w:font="Wingdings" w:char="F0E0"/>
+      </w:r>
+      <w:r>
+        <w:rPr>
+          <w:rFonts w:ascii="Calibri" w:eastAsia="Calibri" w:hAnsi="Calibri" w:cs="Calibri"/>
+          <w:sz w:val="38"/>
+        </w:rPr>
+        <w:t xml:space="preserve"> €</w:t>
+      </w:r>
+    </w:p>
+    <w:p>
+      <w:pPr>
+        <w:rPr>
+          <w:rFonts w:ascii="Calibri" w:eastAsia="Calibri" w:hAnsi="Calibri" w:cs="Calibri"/>
+          <w:sz w:val="38"/>
+        </w:rPr>
+      </w:pPr>
+      <w:r>
+        <w:rPr>
+          <w:rFonts w:ascii="Calibri" w:eastAsia="Calibri" w:hAnsi="Calibri" w:cs="Calibri"/>
+          <w:sz w:val="38"/>
+        </w:rPr>
+        <w:t xml:space="preserve">&lt;init2&gt; </w:t>
+      </w:r>
+      <w:r>
+        <w:rPr>
+          <w:rFonts w:ascii="Calibri" w:eastAsia="Calibri" w:hAnsi="Calibri" w:cs="Calibri"/>
+          <w:sz w:val="38"/>
+        </w:rPr>
+        <w:sym w:font="Wingdings" w:char="F0E0"/>
+      </w:r>
+      <w:r>
+        <w:rPr>
+          <w:rFonts w:ascii="Calibri" w:eastAsia="Calibri" w:hAnsi="Calibri" w:cs="Calibri"/>
+          <w:sz w:val="38"/>
+        </w:rPr>
+        <w:t xml:space="preserve"> new ID </w:t>
+      </w:r>
+      <w:proofErr w:type="gramStart"/>
+      <w:r>
+        <w:rPr>
+          <w:rFonts w:ascii="Calibri" w:eastAsia="Calibri" w:hAnsi="Calibri" w:cs="Calibri"/>
+          <w:sz w:val="38"/>
+        </w:rPr>
+        <w:t>{ &lt;</w:t>
+      </w:r>
+      <w:proofErr w:type="spellStart"/>
+      <w:proofErr w:type="gramEnd"/>
+      <w:r>
+        <w:rPr>
+          <w:rFonts w:ascii="Calibri" w:eastAsia="Calibri" w:hAnsi="Calibri" w:cs="Calibri"/>
+          <w:sz w:val="38"/>
+        </w:rPr>
+        <w:t>args</w:t>
+      </w:r>
+      <w:proofErr w:type="spellEnd"/>
+      <w:r>
+        <w:rPr>
+          <w:rFonts w:ascii="Calibri" w:eastAsia="Calibri" w:hAnsi="Calibri" w:cs="Calibri"/>
+          <w:sz w:val="38"/>
+        </w:rPr>
+        <w:t>-list&gt; } &lt;</w:t>
+      </w:r>
+      <w:proofErr w:type="spellStart"/>
+      <w:r>
+        <w:rPr>
+          <w:rFonts w:ascii="Calibri" w:eastAsia="Calibri" w:hAnsi="Calibri" w:cs="Calibri"/>
+          <w:sz w:val="38"/>
+        </w:rPr>
+        <w:t>list_obj</w:t>
+      </w:r>
+      <w:proofErr w:type="spellEnd"/>
+      <w:r>
+        <w:rPr>
+          <w:rFonts w:ascii="Calibri" w:eastAsia="Calibri" w:hAnsi="Calibri" w:cs="Calibri"/>
+          <w:sz w:val="38"/>
+        </w:rPr>
+        <w:t>&gt; | &lt;OE&gt;</w:t>
+      </w:r>
+    </w:p>
+    <w:p>
+      <w:pPr>
+        <w:rPr>
+          <w:rFonts w:ascii="Calibri" w:eastAsia="Calibri" w:hAnsi="Calibri" w:cs="Calibri"/>
+          <w:sz w:val="38"/>
+        </w:rPr>
+      </w:pPr>
+      <w:r>
+        <w:rPr>
+          <w:rFonts w:ascii="Calibri" w:eastAsia="Calibri" w:hAnsi="Calibri" w:cs="Calibri"/>
+          <w:sz w:val="38"/>
+        </w:rPr>
+        <w:t>&lt;</w:t>
+      </w:r>
+      <w:proofErr w:type="gramStart"/>
+      <w:r>
+        <w:rPr>
+          <w:rFonts w:ascii="Calibri" w:eastAsia="Calibri" w:hAnsi="Calibri" w:cs="Calibri"/>
+          <w:sz w:val="38"/>
+        </w:rPr>
+        <w:t>list</w:t>
+      </w:r>
+      <w:proofErr w:type="gramEnd"/>
+      <w:r>
+        <w:rPr>
+          <w:rFonts w:ascii="Calibri" w:eastAsia="Calibri" w:hAnsi="Calibri" w:cs="Calibri"/>
+          <w:sz w:val="38"/>
+        </w:rPr>
+        <w:t xml:space="preserve">&gt; </w:t>
+      </w:r>
+      <w:r>
+        <w:rPr>
+          <w:rFonts w:ascii="Calibri" w:eastAsia="Calibri" w:hAnsi="Calibri" w:cs="Calibri"/>
+          <w:sz w:val="38"/>
+        </w:rPr>
+        <w:sym w:font="Wingdings" w:char="F0E0"/>
+      </w:r>
+      <w:r>
+        <w:rPr>
+          <w:rFonts w:ascii="Calibri" w:eastAsia="Calibri" w:hAnsi="Calibri" w:cs="Calibri"/>
+          <w:sz w:val="38"/>
+        </w:rPr>
+        <w:t xml:space="preserve"> , ID &lt;list2&gt; </w:t>
+      </w:r>
+    </w:p>
+    <w:p>
+      <w:pPr>
+        <w:rPr>
+          <w:rFonts w:ascii="Calibri" w:eastAsia="Calibri" w:hAnsi="Calibri" w:cs="Calibri"/>
+          <w:sz w:val="38"/>
+        </w:rPr>
+      </w:pPr>
+      <w:r>
+        <w:rPr>
+          <w:rFonts w:ascii="Calibri" w:eastAsia="Calibri" w:hAnsi="Calibri" w:cs="Calibri"/>
+          <w:sz w:val="38"/>
+        </w:rPr>
+        <w:t>&lt;</w:t>
+      </w:r>
+      <w:proofErr w:type="gramStart"/>
+      <w:r>
+        <w:rPr>
+          <w:rFonts w:ascii="Calibri" w:eastAsia="Calibri" w:hAnsi="Calibri" w:cs="Calibri"/>
+          <w:sz w:val="38"/>
+        </w:rPr>
+        <w:t>list</w:t>
+      </w:r>
+      <w:proofErr w:type="gramEnd"/>
+      <w:r>
+        <w:rPr>
+          <w:rFonts w:ascii="Calibri" w:eastAsia="Calibri" w:hAnsi="Calibri" w:cs="Calibri"/>
+          <w:sz w:val="38"/>
+        </w:rPr>
+        <w:t xml:space="preserve">&gt; </w:t>
+      </w:r>
+      <w:r>
+        <w:rPr>
+          <w:rFonts w:ascii="Calibri" w:eastAsia="Calibri" w:hAnsi="Calibri" w:cs="Calibri"/>
+          <w:sz w:val="38"/>
+        </w:rPr>
+        <w:sym w:font="Wingdings" w:char="F0E0"/>
+      </w:r>
+      <w:r>
+        <w:rPr>
+          <w:rFonts w:ascii="Calibri" w:eastAsia="Calibri" w:hAnsi="Calibri" w:cs="Calibri"/>
+          <w:sz w:val="38"/>
+        </w:rPr>
+        <w:t xml:space="preserve"> €</w:t>
+      </w:r>
+    </w:p>
+    <w:p>
+      <w:pPr>
+        <w:rPr>
+          <w:rFonts w:ascii="Calibri" w:eastAsia="Calibri" w:hAnsi="Calibri" w:cs="Calibri"/>
+          <w:sz w:val="38"/>
+        </w:rPr>
+      </w:pPr>
+      <w:r>
+        <w:rPr>
+          <w:rFonts w:ascii="Calibri" w:eastAsia="Calibri" w:hAnsi="Calibri" w:cs="Calibri"/>
+          <w:sz w:val="38"/>
+        </w:rPr>
+        <w:t xml:space="preserve">&lt;list2&gt; </w:t>
+      </w:r>
+      <w:r>
+        <w:rPr>
+          <w:rFonts w:ascii="Calibri" w:eastAsia="Calibri" w:hAnsi="Calibri" w:cs="Calibri"/>
+          <w:sz w:val="38"/>
+        </w:rPr>
+        <w:sym w:font="Wingdings" w:char="F0E0"/>
+      </w:r>
+      <w:r>
+        <w:rPr>
+          <w:rFonts w:ascii="Calibri" w:eastAsia="Calibri" w:hAnsi="Calibri" w:cs="Calibri"/>
+          <w:sz w:val="38"/>
+        </w:rPr>
+        <w:t xml:space="preserve"> &lt;</w:t>
+      </w:r>
+      <w:proofErr w:type="spellStart"/>
+      <w:r>
+        <w:rPr>
+          <w:rFonts w:ascii="Calibri" w:eastAsia="Calibri" w:hAnsi="Calibri" w:cs="Calibri"/>
+          <w:sz w:val="38"/>
+        </w:rPr>
+        <w:t>init</w:t>
+      </w:r>
+      <w:proofErr w:type="spellEnd"/>
+      <w:r>
+        <w:rPr>
+          <w:rFonts w:ascii="Calibri" w:eastAsia="Calibri" w:hAnsi="Calibri" w:cs="Calibri"/>
+          <w:sz w:val="38"/>
+        </w:rPr>
+        <w:t>&gt; &lt;list&gt;</w:t>
+      </w:r>
+    </w:p>
+    <w:p>
+      <w:pPr>
+        <w:rPr>
+          <w:rFonts w:ascii="Calibri" w:eastAsia="Calibri" w:hAnsi="Calibri" w:cs="Calibri"/>
+          <w:color w:val="5B9BD5" w:themeColor="accent1"/>
+          <w:sz w:val="32"/>
+          <w:szCs w:val="32"/>
+        </w:rPr>
+      </w:pPr>
+    </w:p>
+    <w:p>
+      <w:pPr>
+        <w:spacing w:after="0" w:line="240" w:lineRule="auto"/>
+        <w:rPr>
+          <w:rFonts w:ascii="Arial" w:eastAsia="Arial" w:hAnsi="Arial" w:cs="Arial"/>
+          <w:color w:val="000000"/>
+          <w:sz w:val="28"/>
+        </w:rPr>
+      </w:pPr>
+    </w:p>
+    <w:p>
+      <w:pPr>
+        <w:spacing w:after="0" w:line="240" w:lineRule="auto"/>
+        <w:rPr>
+          <w:rFonts w:ascii="Arial" w:eastAsia="Arial" w:hAnsi="Arial" w:cs="Arial"/>
+          <w:color w:val="000000"/>
+          <w:sz w:val="28"/>
+        </w:rPr>
+      </w:pPr>
+      <w:r>
+        <w:rPr>
+          <w:rFonts w:ascii="Arial" w:eastAsia="Arial" w:hAnsi="Arial" w:cs="Arial"/>
+          <w:color w:val="000000"/>
+          <w:sz w:val="28"/>
+        </w:rPr>
+        <w:t>&lt;</w:t>
+      </w:r>
+      <w:proofErr w:type="gramStart"/>
+      <w:r>
+        <w:rPr>
+          <w:rFonts w:ascii="Arial" w:eastAsia="Arial" w:hAnsi="Arial" w:cs="Arial"/>
+          <w:color w:val="000000"/>
+          <w:sz w:val="28"/>
+        </w:rPr>
+        <w:t>method</w:t>
+      </w:r>
+      <w:proofErr w:type="gramEnd"/>
+      <w:r>
+        <w:rPr>
+          <w:rFonts w:ascii="Arial" w:eastAsia="Arial" w:hAnsi="Arial" w:cs="Arial"/>
+          <w:color w:val="000000"/>
+          <w:sz w:val="28"/>
+        </w:rPr>
+        <w:t xml:space="preserve">&gt; </w:t>
+      </w:r>
+      <w:r>
+        <w:rPr>
+          <w:rFonts w:ascii="Cambria Math" w:eastAsia="Cambria Math" w:hAnsi="Cambria Math" w:cs="Cambria Math"/>
+          <w:color w:val="000000"/>
+          <w:sz w:val="28"/>
+        </w:rPr>
+        <w:t>→</w:t>
+      </w:r>
+      <w:r>
+        <w:rPr>
+          <w:rFonts w:ascii="Arial" w:eastAsia="Arial" w:hAnsi="Arial" w:cs="Arial"/>
+          <w:color w:val="000000"/>
+          <w:sz w:val="28"/>
+        </w:rPr>
+        <w:t xml:space="preserve"> &lt;</w:t>
+      </w:r>
+      <w:proofErr w:type="spellStart"/>
+      <w:r>
+        <w:rPr>
+          <w:rFonts w:ascii="Arial" w:eastAsia="Arial" w:hAnsi="Arial" w:cs="Arial"/>
+          <w:color w:val="000000"/>
+          <w:sz w:val="28"/>
+        </w:rPr>
+        <w:t>attrb&amp;method_header</w:t>
+      </w:r>
+      <w:proofErr w:type="spellEnd"/>
+      <w:r>
+        <w:rPr>
+          <w:rFonts w:ascii="Arial" w:eastAsia="Arial" w:hAnsi="Arial" w:cs="Arial"/>
+          <w:color w:val="000000"/>
+          <w:sz w:val="28"/>
+        </w:rPr>
+        <w:t xml:space="preserve">&gt; &lt;func_def&gt; </w:t>
+      </w:r>
+    </w:p>
+    <w:p>
+      <w:pPr>
+        <w:spacing w:after="0" w:line="240" w:lineRule="auto"/>
+        <w:rPr>
+          <w:rFonts w:ascii="Times New Roman" w:eastAsia="Times New Roman" w:hAnsi="Times New Roman" w:cs="Times New Roman"/>
+          <w:sz w:val="24"/>
+        </w:rPr>
+      </w:pPr>
+    </w:p>
+    <w:p>
+      <w:pPr>
+        <w:spacing w:after="0" w:line="240" w:lineRule="auto"/>
+        <w:rPr>
+          <w:rFonts w:ascii="Times New Roman" w:eastAsia="Times New Roman" w:hAnsi="Times New Roman" w:cs="Times New Roman"/>
+          <w:sz w:val="24"/>
+        </w:rPr>
+      </w:pPr>
+      <w:r>
+        <w:rPr>
+          <w:rFonts w:ascii="Arial" w:eastAsia="Arial" w:hAnsi="Arial" w:cs="Arial"/>
+          <w:color w:val="000000"/>
+          <w:sz w:val="28"/>
+        </w:rPr>
+        <w:t>&lt;</w:t>
+      </w:r>
+      <w:proofErr w:type="spellStart"/>
+      <w:proofErr w:type="gramStart"/>
+      <w:r>
+        <w:rPr>
+          <w:rFonts w:ascii="Arial" w:eastAsia="Arial" w:hAnsi="Arial" w:cs="Arial"/>
+          <w:color w:val="000000"/>
+          <w:sz w:val="28"/>
+        </w:rPr>
+        <w:t>constr</w:t>
+      </w:r>
+      <w:proofErr w:type="spellEnd"/>
+      <w:proofErr w:type="gramEnd"/>
+      <w:r>
+        <w:rPr>
+          <w:rFonts w:ascii="Arial" w:eastAsia="Arial" w:hAnsi="Arial" w:cs="Arial"/>
+          <w:color w:val="000000"/>
+          <w:sz w:val="28"/>
+        </w:rPr>
+        <w:t xml:space="preserve">&gt; </w:t>
+      </w:r>
+      <w:r>
+        <w:rPr>
+          <w:rFonts w:ascii="Cambria Math" w:eastAsia="Cambria Math" w:hAnsi="Cambria Math" w:cs="Cambria Math"/>
+          <w:color w:val="000000"/>
+          <w:sz w:val="28"/>
+        </w:rPr>
+        <w:t>→</w:t>
+      </w:r>
+      <w:r>
+        <w:rPr>
+          <w:rFonts w:ascii="Arial" w:eastAsia="Arial" w:hAnsi="Arial" w:cs="Arial"/>
+          <w:color w:val="000000"/>
+          <w:sz w:val="28"/>
+        </w:rPr>
+        <w:t xml:space="preserve"> AM ID { &lt;</w:t>
+      </w:r>
+      <w:proofErr w:type="spellStart"/>
+      <w:r>
+        <w:rPr>
+          <w:rFonts w:ascii="Arial" w:eastAsia="Arial" w:hAnsi="Arial" w:cs="Arial"/>
+          <w:color w:val="000000"/>
+          <w:sz w:val="28"/>
+        </w:rPr>
+        <w:t>params_list</w:t>
+      </w:r>
+      <w:proofErr w:type="spellEnd"/>
+      <w:r>
+        <w:rPr>
+          <w:rFonts w:ascii="Arial" w:eastAsia="Arial" w:hAnsi="Arial" w:cs="Arial"/>
+          <w:color w:val="000000"/>
+          <w:sz w:val="28"/>
+        </w:rPr>
+        <w:t>&gt; } : ( &lt;</w:t>
+      </w:r>
+      <w:proofErr w:type="spellStart"/>
+      <w:r>
+        <w:rPr>
+          <w:rFonts w:ascii="Arial" w:eastAsia="Arial" w:hAnsi="Arial" w:cs="Arial"/>
+          <w:color w:val="000000"/>
+          <w:sz w:val="28"/>
+        </w:rPr>
+        <w:t>constr_body</w:t>
+      </w:r>
+      <w:proofErr w:type="spellEnd"/>
+      <w:r>
+        <w:rPr>
+          <w:rFonts w:ascii="Arial" w:eastAsia="Arial" w:hAnsi="Arial" w:cs="Arial"/>
+          <w:color w:val="000000"/>
+          <w:sz w:val="28"/>
+        </w:rPr>
+        <w:t>&gt; )</w:t>
+      </w:r>
+    </w:p>
+    <w:p>
+      <w:pPr>
+        <w:spacing w:after="0" w:line="240" w:lineRule="auto"/>
+        <w:rPr>
+          <w:rFonts w:ascii="Times New Roman" w:eastAsia="Times New Roman" w:hAnsi="Times New Roman" w:cs="Times New Roman"/>
+          <w:sz w:val="24"/>
+        </w:rPr>
+      </w:pPr>
+    </w:p>
+    <w:p>
+      <w:pPr>
+        <w:spacing w:after="0" w:line="240" w:lineRule="auto"/>
+        <w:rPr>
+          <w:rFonts w:ascii="Arial" w:eastAsia="Arial" w:hAnsi="Arial" w:cs="Arial"/>
+          <w:color w:val="000000"/>
+          <w:sz w:val="28"/>
+        </w:rPr>
+      </w:pPr>
+      <w:r>
+        <w:rPr>
+          <w:rFonts w:ascii="Arial" w:eastAsia="Arial" w:hAnsi="Arial" w:cs="Arial"/>
+          <w:color w:val="000000"/>
+          <w:sz w:val="28"/>
+        </w:rPr>
+        <w:t>&lt;</w:t>
+      </w:r>
+      <w:proofErr w:type="spellStart"/>
+      <w:r>
+        <w:rPr>
+          <w:rFonts w:ascii="Arial" w:eastAsia="Arial" w:hAnsi="Arial" w:cs="Arial"/>
+          <w:color w:val="000000"/>
+          <w:sz w:val="28"/>
+        </w:rPr>
+        <w:t>constr_body</w:t>
+      </w:r>
+      <w:proofErr w:type="spellEnd"/>
+      <w:r>
+        <w:rPr>
+          <w:rFonts w:ascii="Arial" w:eastAsia="Arial" w:hAnsi="Arial" w:cs="Arial"/>
+          <w:color w:val="000000"/>
+          <w:sz w:val="28"/>
+        </w:rPr>
+        <w:t xml:space="preserve">&gt; </w:t>
+      </w:r>
+      <w:r>
+        <w:rPr>
+          <w:rFonts w:ascii="Cambria Math" w:eastAsia="Cambria Math" w:hAnsi="Cambria Math" w:cs="Cambria Math"/>
+          <w:color w:val="000000"/>
+          <w:sz w:val="28"/>
+        </w:rPr>
+        <w:t>→</w:t>
+      </w:r>
+      <w:proofErr w:type="gramStart"/>
+      <w:r>
+        <w:rPr>
+          <w:rFonts w:ascii="Cambria Math" w:eastAsia="Cambria Math" w:hAnsi="Cambria Math" w:cs="Cambria Math"/>
+          <w:color w:val="000000"/>
+          <w:sz w:val="28"/>
+        </w:rPr>
+        <w:t> </w:t>
+      </w:r>
+      <w:r>
+        <w:rPr>
+          <w:rFonts w:ascii="Arial" w:eastAsia="Arial" w:hAnsi="Arial" w:cs="Arial"/>
+          <w:color w:val="000000"/>
+          <w:sz w:val="28"/>
+        </w:rPr>
+        <w:t xml:space="preserve"> &lt;</w:t>
+      </w:r>
+      <w:proofErr w:type="spellStart"/>
+      <w:proofErr w:type="gramEnd"/>
+      <w:r>
+        <w:rPr>
+          <w:rFonts w:ascii="Arial" w:eastAsia="Arial" w:hAnsi="Arial" w:cs="Arial"/>
+          <w:color w:val="000000"/>
+          <w:sz w:val="28"/>
+        </w:rPr>
+        <w:t>pointer_st</w:t>
+      </w:r>
+      <w:proofErr w:type="spellEnd"/>
+      <w:r>
+        <w:rPr>
+          <w:rFonts w:ascii="Arial" w:eastAsia="Arial" w:hAnsi="Arial" w:cs="Arial"/>
+          <w:color w:val="000000"/>
+          <w:sz w:val="28"/>
+        </w:rPr>
+        <w:t>&gt; &lt;MST&gt; </w:t>
+      </w:r>
+    </w:p>
+    <w:p>
+      <w:pPr>
+        <w:spacing w:after="0" w:line="240" w:lineRule="auto"/>
+        <w:rPr>
+          <w:rFonts w:ascii="Times New Roman" w:eastAsia="Times New Roman" w:hAnsi="Times New Roman" w:cs="Times New Roman"/>
+          <w:sz w:val="24"/>
+        </w:rPr>
+      </w:pPr>
+    </w:p>
+    <w:p>
+      <w:pPr>
+        <w:spacing w:after="0" w:line="240" w:lineRule="auto"/>
+        <w:rPr>
+          <w:rFonts w:ascii="Arial" w:eastAsia="Arial" w:hAnsi="Arial" w:cs="Arial"/>
+          <w:color w:val="000000"/>
+          <w:sz w:val="28"/>
+        </w:rPr>
+      </w:pPr>
+      <w:r>
+        <w:rPr>
+          <w:rFonts w:ascii="Arial" w:eastAsia="Arial" w:hAnsi="Arial" w:cs="Arial"/>
+          <w:color w:val="000000"/>
+          <w:sz w:val="28"/>
+        </w:rPr>
+        <w:t>&lt;</w:t>
+      </w:r>
+      <w:proofErr w:type="spellStart"/>
+      <w:r>
+        <w:rPr>
+          <w:rFonts w:ascii="Arial" w:eastAsia="Arial" w:hAnsi="Arial" w:cs="Arial"/>
+          <w:color w:val="000000"/>
+          <w:sz w:val="28"/>
+        </w:rPr>
+        <w:t>pointer_st</w:t>
+      </w:r>
+      <w:proofErr w:type="spellEnd"/>
+      <w:r>
+        <w:rPr>
+          <w:rFonts w:ascii="Arial" w:eastAsia="Arial" w:hAnsi="Arial" w:cs="Arial"/>
+          <w:color w:val="000000"/>
+          <w:sz w:val="28"/>
+        </w:rPr>
+        <w:t xml:space="preserve">&gt; </w:t>
+      </w:r>
+      <w:r>
+        <w:rPr>
+          <w:rFonts w:ascii="Cambria Math" w:eastAsia="Cambria Math" w:hAnsi="Cambria Math" w:cs="Cambria Math"/>
+          <w:color w:val="000000"/>
+          <w:sz w:val="28"/>
+        </w:rPr>
+        <w:t>→</w:t>
+      </w:r>
+      <w:r>
+        <w:rPr>
+          <w:rFonts w:ascii="Arial" w:eastAsia="Arial" w:hAnsi="Arial" w:cs="Arial"/>
+          <w:color w:val="000000"/>
+          <w:sz w:val="28"/>
+        </w:rPr>
+        <w:t xml:space="preserve"> TS </w:t>
+      </w:r>
+      <w:proofErr w:type="gramStart"/>
+      <w:r>
+        <w:rPr>
+          <w:rFonts w:ascii="Arial" w:eastAsia="Arial" w:hAnsi="Arial" w:cs="Arial"/>
+          <w:color w:val="000000"/>
+          <w:sz w:val="28"/>
+        </w:rPr>
+        <w:t>{ &lt;</w:t>
+      </w:r>
+      <w:proofErr w:type="spellStart"/>
+      <w:proofErr w:type="gramEnd"/>
+      <w:r>
+        <w:rPr>
+          <w:rFonts w:ascii="Arial" w:eastAsia="Arial" w:hAnsi="Arial" w:cs="Arial"/>
+          <w:color w:val="000000"/>
+          <w:sz w:val="28"/>
+        </w:rPr>
+        <w:t>args_list</w:t>
+      </w:r>
+      <w:proofErr w:type="spellEnd"/>
+      <w:r>
+        <w:rPr>
+          <w:rFonts w:ascii="Arial" w:eastAsia="Arial" w:hAnsi="Arial" w:cs="Arial"/>
+          <w:color w:val="000000"/>
+          <w:sz w:val="28"/>
+        </w:rPr>
+        <w:t>&gt; } &lt;</w:t>
+      </w:r>
+      <w:proofErr w:type="spellStart"/>
+      <w:r>
+        <w:rPr>
+          <w:rFonts w:ascii="Arial" w:eastAsia="Arial" w:hAnsi="Arial" w:cs="Arial"/>
+          <w:color w:val="000000"/>
+          <w:sz w:val="28"/>
+        </w:rPr>
+        <w:t>pointer_st</w:t>
+      </w:r>
+      <w:proofErr w:type="spellEnd"/>
+      <w:r>
+        <w:rPr>
+          <w:rFonts w:ascii="Arial" w:eastAsia="Arial" w:hAnsi="Arial" w:cs="Arial"/>
+          <w:color w:val="000000"/>
+          <w:sz w:val="28"/>
+        </w:rPr>
+        <w:t>&gt; |  €</w:t>
+      </w:r>
+    </w:p>
+    <w:p>
+      <w:pPr>
+        <w:spacing w:line="256" w:lineRule="auto"/>
+        <w:rPr>
+          <w:rFonts w:ascii="Arial" w:eastAsia="Arial" w:hAnsi="Arial" w:cs="Arial"/>
+          <w:color w:val="000000"/>
+          <w:sz w:val="36"/>
+        </w:rPr>
+      </w:pPr>
+      <w:r>
+        <w:rPr>
+          <w:rFonts w:ascii="Arial" w:eastAsia="Arial" w:hAnsi="Arial" w:cs="Arial"/>
+          <w:color w:val="000000"/>
+          <w:sz w:val="36"/>
+        </w:rPr>
+        <w:t>&lt;</w:t>
+      </w:r>
+      <w:proofErr w:type="spellStart"/>
+      <w:r>
+        <w:rPr>
+          <w:rFonts w:ascii="Arial" w:eastAsia="Arial" w:hAnsi="Arial" w:cs="Arial"/>
+          <w:color w:val="000000"/>
+          <w:sz w:val="36"/>
+        </w:rPr>
+        <w:t>args_list</w:t>
+      </w:r>
+      <w:proofErr w:type="spellEnd"/>
+      <w:proofErr w:type="gramStart"/>
+      <w:r>
+        <w:rPr>
+          <w:rFonts w:ascii="Arial" w:eastAsia="Arial" w:hAnsi="Arial" w:cs="Arial"/>
+          <w:color w:val="000000"/>
+          <w:sz w:val="36"/>
+        </w:rPr>
+        <w:t>&gt;  &lt;</w:t>
+      </w:r>
+      <w:proofErr w:type="gramEnd"/>
+      <w:r>
+        <w:rPr>
+          <w:rFonts w:ascii="Arial" w:eastAsia="Arial" w:hAnsi="Arial" w:cs="Arial"/>
+          <w:color w:val="000000"/>
+          <w:sz w:val="36"/>
+        </w:rPr>
+        <w:t>OE&gt; &lt;</w:t>
+      </w:r>
+      <w:proofErr w:type="spellStart"/>
+      <w:r>
+        <w:rPr>
+          <w:rFonts w:ascii="Arial" w:eastAsia="Arial" w:hAnsi="Arial" w:cs="Arial"/>
+          <w:color w:val="000000"/>
+          <w:sz w:val="36"/>
+        </w:rPr>
+        <w:t>list_args</w:t>
+      </w:r>
+      <w:proofErr w:type="spellEnd"/>
+      <w:r>
+        <w:rPr>
+          <w:rFonts w:ascii="Arial" w:eastAsia="Arial" w:hAnsi="Arial" w:cs="Arial"/>
+          <w:color w:val="000000"/>
+          <w:sz w:val="36"/>
+        </w:rPr>
+        <w:t xml:space="preserve">&gt; | </w:t>
+      </w:r>
+      <w:r>
+        <w:rPr>
+          <w:rFonts w:ascii="Cambria Math" w:eastAsia="Cambria Math" w:hAnsi="Cambria Math" w:cs="Cambria Math"/>
+          <w:color w:val="000000"/>
+          <w:sz w:val="36"/>
+        </w:rPr>
+        <w:t>∈</w:t>
+      </w:r>
+    </w:p>
+    <w:p>
+      <w:pPr>
+        <w:spacing w:line="256" w:lineRule="auto"/>
+        <w:rPr>
+          <w:rFonts w:ascii="Cambria Math" w:eastAsia="Cambria Math" w:hAnsi="Cambria Math" w:cs="Cambria Math"/>
+          <w:color w:val="000000"/>
+          <w:sz w:val="36"/>
+        </w:rPr>
+      </w:pPr>
+      <w:r>
+        <w:rPr>
+          <w:rFonts w:ascii="Arial" w:eastAsia="Arial" w:hAnsi="Arial" w:cs="Arial"/>
+          <w:color w:val="000000"/>
+          <w:sz w:val="36"/>
+        </w:rPr>
+        <w:t>&lt;</w:t>
+      </w:r>
+      <w:proofErr w:type="spellStart"/>
+      <w:r>
+        <w:rPr>
+          <w:rFonts w:ascii="Arial" w:eastAsia="Arial" w:hAnsi="Arial" w:cs="Arial"/>
+          <w:color w:val="000000"/>
+          <w:sz w:val="36"/>
+        </w:rPr>
+        <w:t>list_args</w:t>
+      </w:r>
+      <w:proofErr w:type="spellEnd"/>
+      <w:proofErr w:type="gramStart"/>
+      <w:r>
+        <w:rPr>
+          <w:rFonts w:ascii="Arial" w:eastAsia="Arial" w:hAnsi="Arial" w:cs="Arial"/>
+          <w:color w:val="000000"/>
+          <w:sz w:val="36"/>
+        </w:rPr>
+        <w:t>&gt;  ,</w:t>
+      </w:r>
+      <w:proofErr w:type="gramEnd"/>
+      <w:r>
+        <w:rPr>
+          <w:rFonts w:ascii="Arial" w:eastAsia="Arial" w:hAnsi="Arial" w:cs="Arial"/>
+          <w:color w:val="000000"/>
+          <w:sz w:val="36"/>
+        </w:rPr>
+        <w:t xml:space="preserve"> &lt;OE&gt; &lt;</w:t>
+      </w:r>
+      <w:proofErr w:type="spellStart"/>
+      <w:r>
+        <w:rPr>
+          <w:rFonts w:ascii="Arial" w:eastAsia="Arial" w:hAnsi="Arial" w:cs="Arial"/>
+          <w:color w:val="000000"/>
+          <w:sz w:val="36"/>
+        </w:rPr>
+        <w:t>list_args</w:t>
+      </w:r>
+      <w:proofErr w:type="spellEnd"/>
+      <w:r>
+        <w:rPr>
+          <w:rFonts w:ascii="Arial" w:eastAsia="Arial" w:hAnsi="Arial" w:cs="Arial"/>
+          <w:color w:val="000000"/>
+          <w:sz w:val="36"/>
+        </w:rPr>
+        <w:t xml:space="preserve">&gt; | </w:t>
+      </w:r>
+      <w:r>
+        <w:rPr>
+          <w:rFonts w:ascii="Cambria Math" w:eastAsia="Cambria Math" w:hAnsi="Cambria Math" w:cs="Cambria Math"/>
+          <w:color w:val="000000"/>
+          <w:sz w:val="36"/>
+        </w:rPr>
+        <w:t>∈</w:t>
+      </w:r>
+    </w:p>
+    <w:p>
+      <w:pPr>
+        <w:spacing w:line="256" w:lineRule="auto"/>
+        <w:rPr>
+          <w:rFonts w:ascii="Cambria Math" w:eastAsia="Cambria Math" w:hAnsi="Cambria Math" w:cs="Cambria Math"/>
+          <w:color w:val="000000"/>
+          <w:sz w:val="36"/>
+        </w:rPr>
+      </w:pPr>
+    </w:p>
+    <w:p>
+      <w:pPr>
+        <w:spacing w:after="0" w:line="240" w:lineRule="auto"/>
+        <w:jc w:val="center"/>
+        <w:rPr>
+          <w:rFonts w:ascii="Arial" w:eastAsia="Arial" w:hAnsi="Arial" w:cs="Arial"/>
+          <w:b/>
+          <w:color w:val="000000"/>
+          <w:sz w:val="38"/>
+        </w:rPr>
+      </w:pPr>
+      <w:r>
+        <w:rPr>
+          <w:rFonts w:ascii="Arial" w:eastAsia="Arial" w:hAnsi="Arial" w:cs="Arial"/>
+          <w:b/>
+          <w:color w:val="000000"/>
+          <w:sz w:val="38"/>
+        </w:rPr>
+        <w:t>Interface CFG</w:t>
+      </w:r>
+    </w:p>
+    <w:p>
+      <w:pPr>
+        <w:spacing w:after="0" w:line="240" w:lineRule="auto"/>
+        <w:rPr>
+          <w:rFonts w:ascii="Arial" w:eastAsia="Arial" w:hAnsi="Arial" w:cs="Arial"/>
+          <w:color w:val="000000"/>
+          <w:sz w:val="32"/>
+        </w:rPr>
+      </w:pPr>
+      <w:r>
+        <w:rPr>
+          <w:rFonts w:ascii="Arial" w:eastAsia="Arial" w:hAnsi="Arial" w:cs="Arial"/>
+          <w:b/>
+          <w:color w:val="000000"/>
+          <w:sz w:val="32"/>
+        </w:rPr>
+        <w:t>Note:-</w:t>
+      </w:r>
+      <w:r>
+        <w:rPr>
+          <w:rFonts w:ascii="Arial" w:eastAsia="Arial" w:hAnsi="Arial" w:cs="Arial"/>
+          <w:color w:val="000000"/>
+          <w:sz w:val="32"/>
+        </w:rPr>
+        <w:t xml:space="preserve"> </w:t>
+      </w:r>
+    </w:p>
+    <w:p>
+      <w:pPr>
+        <w:spacing w:after="0" w:line="240" w:lineRule="auto"/>
+        <w:rPr>
+          <w:rFonts w:ascii="Arial" w:eastAsia="Arial" w:hAnsi="Arial" w:cs="Arial"/>
+          <w:sz w:val="36"/>
+        </w:rPr>
+      </w:pPr>
+    </w:p>
+    <w:p>
+      <w:pPr>
+        <w:spacing w:after="0" w:line="240" w:lineRule="auto"/>
+        <w:rPr>
+          <w:rFonts w:ascii="Arial" w:eastAsia="Arial" w:hAnsi="Arial" w:cs="Arial"/>
+          <w:b/>
+          <w:sz w:val="36"/>
+        </w:rPr>
+      </w:pPr>
+      <w:r>
+        <w:rPr>
+          <w:rFonts w:ascii="Arial" w:eastAsia="Arial" w:hAnsi="Arial" w:cs="Arial"/>
+          <w:b/>
+          <w:sz w:val="36"/>
+        </w:rPr>
+        <w:t xml:space="preserve">Interface </w:t>
+      </w:r>
+      <w:proofErr w:type="spellStart"/>
+      <w:r>
+        <w:rPr>
+          <w:rFonts w:ascii="Arial" w:eastAsia="Arial" w:hAnsi="Arial" w:cs="Arial"/>
+          <w:b/>
+          <w:sz w:val="36"/>
+        </w:rPr>
+        <w:t>Defintion</w:t>
+      </w:r>
+      <w:proofErr w:type="spellEnd"/>
+      <w:r>
+        <w:rPr>
+          <w:rFonts w:ascii="Arial" w:eastAsia="Arial" w:hAnsi="Arial" w:cs="Arial"/>
+          <w:b/>
+          <w:sz w:val="36"/>
+        </w:rPr>
+        <w:t xml:space="preserve"> CFG syntax java based:</w:t>
+      </w:r>
+    </w:p>
+    <w:p>
+      <w:pPr>
+        <w:spacing w:after="0" w:line="240" w:lineRule="auto"/>
+        <w:rPr>
+          <w:rFonts w:ascii="Arial" w:eastAsia="Arial" w:hAnsi="Arial" w:cs="Arial"/>
+          <w:b/>
+          <w:sz w:val="36"/>
+        </w:rPr>
+      </w:pPr>
+    </w:p>
+    <w:p>
+      <w:pPr>
+        <w:spacing w:after="0" w:line="240" w:lineRule="auto"/>
+        <w:rPr>
+          <w:rFonts w:ascii="Arial" w:eastAsia="Arial" w:hAnsi="Arial" w:cs="Arial"/>
+          <w:color w:val="000000"/>
+          <w:sz w:val="36"/>
+        </w:rPr>
+      </w:pPr>
+      <w:r>
+        <w:rPr>
+          <w:rFonts w:ascii="Arial" w:eastAsia="Arial" w:hAnsi="Arial" w:cs="Arial"/>
+          <w:color w:val="000000"/>
+          <w:sz w:val="36"/>
+        </w:rPr>
+        <w:t xml:space="preserve"> </w:t>
+      </w:r>
+      <w:proofErr w:type="gramStart"/>
+      <w:r>
+        <w:rPr>
+          <w:rFonts w:ascii="Arial" w:eastAsia="Arial" w:hAnsi="Arial" w:cs="Arial"/>
+          <w:color w:val="000000"/>
+          <w:sz w:val="36"/>
+        </w:rPr>
+        <w:t>interface</w:t>
+      </w:r>
+      <w:proofErr w:type="gramEnd"/>
+      <w:r>
+        <w:rPr>
+          <w:rFonts w:ascii="Arial" w:eastAsia="Arial" w:hAnsi="Arial" w:cs="Arial"/>
+          <w:color w:val="000000"/>
+          <w:sz w:val="36"/>
+        </w:rPr>
+        <w:t xml:space="preserve"> </w:t>
+      </w:r>
+      <w:proofErr w:type="spellStart"/>
+      <w:r>
+        <w:rPr>
+          <w:rFonts w:ascii="Arial" w:eastAsia="Arial" w:hAnsi="Arial" w:cs="Arial"/>
+          <w:color w:val="000000"/>
+          <w:sz w:val="36"/>
+        </w:rPr>
+        <w:t>InterfaceName</w:t>
+      </w:r>
+      <w:proofErr w:type="spellEnd"/>
+      <w:r>
+        <w:rPr>
+          <w:rFonts w:ascii="Arial" w:eastAsia="Arial" w:hAnsi="Arial" w:cs="Arial"/>
+          <w:color w:val="000000"/>
+          <w:sz w:val="36"/>
+        </w:rPr>
+        <w:t xml:space="preserve"> {</w:t>
+      </w:r>
+    </w:p>
+    <w:p>
+      <w:pPr>
+        <w:spacing w:after="0" w:line="240" w:lineRule="auto"/>
+        <w:rPr>
+          <w:rFonts w:ascii="Arial" w:eastAsia="Arial" w:hAnsi="Arial" w:cs="Arial"/>
+          <w:color w:val="000000"/>
+          <w:sz w:val="36"/>
+        </w:rPr>
+      </w:pPr>
+      <w:r>
+        <w:rPr>
+          <w:rFonts w:ascii="Arial" w:eastAsia="Arial" w:hAnsi="Arial" w:cs="Arial"/>
+          <w:color w:val="000000"/>
+          <w:sz w:val="36"/>
+        </w:rPr>
+        <w:t xml:space="preserve">    // Constant variables (optional)</w:t>
+      </w:r>
+    </w:p>
+    <w:p>
+      <w:pPr>
+        <w:spacing w:after="0" w:line="240" w:lineRule="auto"/>
+        <w:rPr>
+          <w:rFonts w:ascii="Arial" w:eastAsia="Arial" w:hAnsi="Arial" w:cs="Arial"/>
+          <w:color w:val="000000"/>
+          <w:sz w:val="36"/>
+        </w:rPr>
+      </w:pPr>
+      <w:r>
+        <w:rPr>
+          <w:rFonts w:ascii="Arial" w:eastAsia="Arial" w:hAnsi="Arial" w:cs="Arial"/>
+          <w:color w:val="000000"/>
+          <w:sz w:val="36"/>
+        </w:rPr>
+        <w:t xml:space="preserve">    </w:t>
+      </w:r>
+      <w:proofErr w:type="spellStart"/>
+      <w:proofErr w:type="gramStart"/>
+      <w:r>
+        <w:rPr>
+          <w:rFonts w:ascii="Arial" w:eastAsia="Arial" w:hAnsi="Arial" w:cs="Arial"/>
+          <w:color w:val="000000"/>
+          <w:sz w:val="36"/>
+        </w:rPr>
+        <w:t>int</w:t>
+      </w:r>
+      <w:proofErr w:type="spellEnd"/>
+      <w:proofErr w:type="gramEnd"/>
+      <w:r>
+        <w:rPr>
+          <w:rFonts w:ascii="Arial" w:eastAsia="Arial" w:hAnsi="Arial" w:cs="Arial"/>
+          <w:color w:val="000000"/>
+          <w:sz w:val="36"/>
+        </w:rPr>
+        <w:t xml:space="preserve"> CONSTANT_VARIABLE = 100; // By default, variables in interfaces are public, static, and final</w:t>
+      </w:r>
+    </w:p>
+    <w:p>
+      <w:pPr>
+        <w:spacing w:after="0" w:line="240" w:lineRule="auto"/>
+        <w:rPr>
+          <w:rFonts w:ascii="Arial" w:eastAsia="Arial" w:hAnsi="Arial" w:cs="Arial"/>
+          <w:color w:val="000000"/>
+          <w:sz w:val="36"/>
+        </w:rPr>
+      </w:pPr>
+    </w:p>
+    <w:p>
+      <w:pPr>
+        <w:spacing w:after="0" w:line="240" w:lineRule="auto"/>
+        <w:rPr>
+          <w:rFonts w:ascii="Arial" w:eastAsia="Arial" w:hAnsi="Arial" w:cs="Arial"/>
+          <w:color w:val="000000"/>
+          <w:sz w:val="36"/>
+        </w:rPr>
+      </w:pPr>
+      <w:r>
+        <w:rPr>
+          <w:rFonts w:ascii="Arial" w:eastAsia="Arial" w:hAnsi="Arial" w:cs="Arial"/>
+          <w:color w:val="000000"/>
+          <w:sz w:val="36"/>
+        </w:rPr>
+        <w:t xml:space="preserve">    // Abstract methods (method declaration without implementation)</w:t>
+      </w:r>
+    </w:p>
+    <w:p>
+      <w:pPr>
+        <w:spacing w:after="0" w:line="240" w:lineRule="auto"/>
+        <w:rPr>
+          <w:rFonts w:ascii="Arial" w:eastAsia="Arial" w:hAnsi="Arial" w:cs="Arial"/>
+          <w:color w:val="000000"/>
+          <w:sz w:val="36"/>
+        </w:rPr>
+      </w:pPr>
+      <w:r>
+        <w:rPr>
+          <w:rFonts w:ascii="Arial" w:eastAsia="Arial" w:hAnsi="Arial" w:cs="Arial"/>
+          <w:color w:val="000000"/>
+          <w:sz w:val="36"/>
+        </w:rPr>
+        <w:t xml:space="preserve">    </w:t>
+      </w:r>
+      <w:proofErr w:type="gramStart"/>
+      <w:r>
+        <w:rPr>
+          <w:rFonts w:ascii="Arial" w:eastAsia="Arial" w:hAnsi="Arial" w:cs="Arial"/>
+          <w:color w:val="000000"/>
+          <w:sz w:val="36"/>
+        </w:rPr>
+        <w:t>void</w:t>
+      </w:r>
+      <w:proofErr w:type="gramEnd"/>
+      <w:r>
+        <w:rPr>
+          <w:rFonts w:ascii="Arial" w:eastAsia="Arial" w:hAnsi="Arial" w:cs="Arial"/>
+          <w:color w:val="000000"/>
+          <w:sz w:val="36"/>
+        </w:rPr>
+        <w:t xml:space="preserve"> method1();</w:t>
+      </w:r>
+    </w:p>
+    <w:p>
+      <w:pPr>
+        <w:spacing w:after="0" w:line="240" w:lineRule="auto"/>
+        <w:rPr>
+          <w:rFonts w:ascii="Arial" w:eastAsia="Arial" w:hAnsi="Arial" w:cs="Arial"/>
+          <w:color w:val="000000"/>
+          <w:sz w:val="36"/>
+        </w:rPr>
+      </w:pPr>
+      <w:r>
+        <w:rPr>
+          <w:rFonts w:ascii="Arial" w:eastAsia="Arial" w:hAnsi="Arial" w:cs="Arial"/>
+          <w:color w:val="000000"/>
+          <w:sz w:val="36"/>
+        </w:rPr>
+        <w:t xml:space="preserve">    </w:t>
+      </w:r>
+      <w:proofErr w:type="spellStart"/>
+      <w:proofErr w:type="gramStart"/>
+      <w:r>
+        <w:rPr>
+          <w:rFonts w:ascii="Arial" w:eastAsia="Arial" w:hAnsi="Arial" w:cs="Arial"/>
+          <w:color w:val="000000"/>
+          <w:sz w:val="36"/>
+        </w:rPr>
+        <w:t>int</w:t>
+      </w:r>
+      <w:proofErr w:type="spellEnd"/>
+      <w:proofErr w:type="gramEnd"/>
+      <w:r>
+        <w:rPr>
+          <w:rFonts w:ascii="Arial" w:eastAsia="Arial" w:hAnsi="Arial" w:cs="Arial"/>
+          <w:color w:val="000000"/>
+          <w:sz w:val="36"/>
+        </w:rPr>
+        <w:t xml:space="preserve"> method2(String </w:t>
+      </w:r>
+      <w:proofErr w:type="spellStart"/>
+      <w:r>
+        <w:rPr>
+          <w:rFonts w:ascii="Arial" w:eastAsia="Arial" w:hAnsi="Arial" w:cs="Arial"/>
+          <w:color w:val="000000"/>
+          <w:sz w:val="36"/>
+        </w:rPr>
+        <w:t>param</w:t>
+      </w:r>
+      <w:proofErr w:type="spellEnd"/>
+      <w:r>
+        <w:rPr>
+          <w:rFonts w:ascii="Arial" w:eastAsia="Arial" w:hAnsi="Arial" w:cs="Arial"/>
+          <w:color w:val="000000"/>
+          <w:sz w:val="36"/>
+        </w:rPr>
+        <w:t>);</w:t>
+      </w:r>
+      <w:r>
+        <w:rPr>
+          <w:rFonts w:ascii="Arial" w:eastAsia="Arial" w:hAnsi="Arial" w:cs="Arial"/>
+          <w:color w:val="000000"/>
+          <w:sz w:val="36"/>
+        </w:rPr>
+        <w:br/>
+      </w:r>
+      <w:r>
+        <w:rPr>
+          <w:rFonts w:ascii="Arial" w:eastAsia="Arial" w:hAnsi="Arial" w:cs="Arial"/>
+          <w:color w:val="000000"/>
+          <w:sz w:val="36"/>
+        </w:rPr>
+        <w:br/>
+        <w:t>syntax 2:</w:t>
+      </w:r>
+      <w:r>
+        <w:rPr>
+          <w:rFonts w:ascii="Arial" w:eastAsia="Arial" w:hAnsi="Arial" w:cs="Arial"/>
+          <w:color w:val="000000"/>
+          <w:sz w:val="36"/>
+        </w:rPr>
+        <w:br/>
+      </w:r>
+      <w:r>
+        <w:rPr>
+          <w:rFonts w:ascii="Arial" w:eastAsia="Arial" w:hAnsi="Arial" w:cs="Arial"/>
+          <w:color w:val="000000"/>
+          <w:sz w:val="36"/>
+        </w:rPr>
+        <w:br/>
+        <w:t>interface Calculator {</w:t>
+      </w:r>
+    </w:p>
+    <w:p>
+      <w:pPr>
+        <w:spacing w:after="0" w:line="240" w:lineRule="auto"/>
+        <w:rPr>
+          <w:rFonts w:ascii="Arial" w:eastAsia="Arial" w:hAnsi="Arial" w:cs="Arial"/>
+          <w:color w:val="000000"/>
+          <w:sz w:val="36"/>
+        </w:rPr>
+      </w:pPr>
+      <w:r>
+        <w:rPr>
+          <w:rFonts w:ascii="Arial" w:eastAsia="Arial" w:hAnsi="Arial" w:cs="Arial"/>
+          <w:color w:val="000000"/>
+          <w:sz w:val="36"/>
+        </w:rPr>
+        <w:t xml:space="preserve">    // Method with parameters</w:t>
+      </w:r>
+    </w:p>
+    <w:p>
+      <w:pPr>
+        <w:spacing w:after="0" w:line="240" w:lineRule="auto"/>
+        <w:rPr>
+          <w:rFonts w:ascii="Arial" w:eastAsia="Arial" w:hAnsi="Arial" w:cs="Arial"/>
+          <w:color w:val="000000"/>
+          <w:sz w:val="36"/>
+        </w:rPr>
+      </w:pPr>
+      <w:r>
+        <w:rPr>
+          <w:rFonts w:ascii="Arial" w:eastAsia="Arial" w:hAnsi="Arial" w:cs="Arial"/>
+          <w:color w:val="000000"/>
+          <w:sz w:val="36"/>
+        </w:rPr>
+        <w:t xml:space="preserve">    </w:t>
+      </w:r>
+      <w:proofErr w:type="spellStart"/>
+      <w:proofErr w:type="gramStart"/>
+      <w:r>
+        <w:rPr>
+          <w:rFonts w:ascii="Arial" w:eastAsia="Arial" w:hAnsi="Arial" w:cs="Arial"/>
+          <w:color w:val="000000"/>
+          <w:sz w:val="36"/>
+        </w:rPr>
+        <w:t>int</w:t>
+      </w:r>
+      <w:proofErr w:type="spellEnd"/>
+      <w:proofErr w:type="gramEnd"/>
+      <w:r>
+        <w:rPr>
+          <w:rFonts w:ascii="Arial" w:eastAsia="Arial" w:hAnsi="Arial" w:cs="Arial"/>
+          <w:color w:val="000000"/>
+          <w:sz w:val="36"/>
+        </w:rPr>
+        <w:t xml:space="preserve"> add(</w:t>
+      </w:r>
+      <w:proofErr w:type="spellStart"/>
+      <w:r>
+        <w:rPr>
+          <w:rFonts w:ascii="Arial" w:eastAsia="Arial" w:hAnsi="Arial" w:cs="Arial"/>
+          <w:color w:val="000000"/>
+          <w:sz w:val="36"/>
+        </w:rPr>
+        <w:t>int</w:t>
+      </w:r>
+      <w:proofErr w:type="spellEnd"/>
+      <w:r>
+        <w:rPr>
+          <w:rFonts w:ascii="Arial" w:eastAsia="Arial" w:hAnsi="Arial" w:cs="Arial"/>
+          <w:color w:val="000000"/>
+          <w:sz w:val="36"/>
+        </w:rPr>
+        <w:t xml:space="preserve"> a, </w:t>
+      </w:r>
+      <w:proofErr w:type="spellStart"/>
+      <w:r>
+        <w:rPr>
+          <w:rFonts w:ascii="Arial" w:eastAsia="Arial" w:hAnsi="Arial" w:cs="Arial"/>
+          <w:color w:val="000000"/>
+          <w:sz w:val="36"/>
+        </w:rPr>
+        <w:t>int</w:t>
+      </w:r>
+      <w:proofErr w:type="spellEnd"/>
+      <w:r>
+        <w:rPr>
+          <w:rFonts w:ascii="Arial" w:eastAsia="Arial" w:hAnsi="Arial" w:cs="Arial"/>
+          <w:color w:val="000000"/>
+          <w:sz w:val="36"/>
+        </w:rPr>
+        <w:t xml:space="preserve"> b);</w:t>
+      </w:r>
+    </w:p>
+    <w:p>
+      <w:pPr>
+        <w:spacing w:after="0" w:line="240" w:lineRule="auto"/>
+        <w:rPr>
+          <w:rFonts w:ascii="Arial" w:eastAsia="Arial" w:hAnsi="Arial" w:cs="Arial"/>
+          <w:color w:val="000000"/>
+          <w:sz w:val="36"/>
+        </w:rPr>
+      </w:pPr>
+      <w:r>
+        <w:rPr>
+          <w:rFonts w:ascii="Arial" w:eastAsia="Arial" w:hAnsi="Arial" w:cs="Arial"/>
+          <w:color w:val="000000"/>
+          <w:sz w:val="36"/>
+        </w:rPr>
+        <w:t xml:space="preserve">    </w:t>
+      </w:r>
+      <w:proofErr w:type="spellStart"/>
+      <w:proofErr w:type="gramStart"/>
+      <w:r>
+        <w:rPr>
+          <w:rFonts w:ascii="Arial" w:eastAsia="Arial" w:hAnsi="Arial" w:cs="Arial"/>
+          <w:color w:val="000000"/>
+          <w:sz w:val="36"/>
+        </w:rPr>
+        <w:t>int</w:t>
+      </w:r>
+      <w:proofErr w:type="spellEnd"/>
+      <w:proofErr w:type="gramEnd"/>
+      <w:r>
+        <w:rPr>
+          <w:rFonts w:ascii="Arial" w:eastAsia="Arial" w:hAnsi="Arial" w:cs="Arial"/>
+          <w:color w:val="000000"/>
+          <w:sz w:val="36"/>
+        </w:rPr>
+        <w:t xml:space="preserve"> subtract(</w:t>
+      </w:r>
+      <w:proofErr w:type="spellStart"/>
+      <w:r>
+        <w:rPr>
+          <w:rFonts w:ascii="Arial" w:eastAsia="Arial" w:hAnsi="Arial" w:cs="Arial"/>
+          <w:color w:val="000000"/>
+          <w:sz w:val="36"/>
+        </w:rPr>
+        <w:t>int</w:t>
+      </w:r>
+      <w:proofErr w:type="spellEnd"/>
+      <w:r>
+        <w:rPr>
+          <w:rFonts w:ascii="Arial" w:eastAsia="Arial" w:hAnsi="Arial" w:cs="Arial"/>
+          <w:color w:val="000000"/>
+          <w:sz w:val="36"/>
+        </w:rPr>
+        <w:t xml:space="preserve"> x, </w:t>
+      </w:r>
+      <w:proofErr w:type="spellStart"/>
+      <w:r>
+        <w:rPr>
+          <w:rFonts w:ascii="Arial" w:eastAsia="Arial" w:hAnsi="Arial" w:cs="Arial"/>
+          <w:color w:val="000000"/>
+          <w:sz w:val="36"/>
+        </w:rPr>
+        <w:t>int</w:t>
+      </w:r>
+      <w:proofErr w:type="spellEnd"/>
+      <w:r>
+        <w:rPr>
+          <w:rFonts w:ascii="Arial" w:eastAsia="Arial" w:hAnsi="Arial" w:cs="Arial"/>
+          <w:color w:val="000000"/>
+          <w:sz w:val="36"/>
+        </w:rPr>
+        <w:t xml:space="preserve"> y);</w:t>
+      </w:r>
+    </w:p>
+    <w:p>
+      <w:pPr>
+        <w:spacing w:after="0" w:line="240" w:lineRule="auto"/>
+        <w:rPr>
+          <w:rFonts w:ascii="Arial" w:eastAsia="Arial" w:hAnsi="Arial" w:cs="Arial"/>
+          <w:color w:val="000000"/>
+          <w:sz w:val="36"/>
+        </w:rPr>
+      </w:pPr>
+      <w:proofErr w:type="gramStart"/>
+      <w:r>
+        <w:rPr>
+          <w:rFonts w:ascii="Arial" w:eastAsia="Arial" w:hAnsi="Arial" w:cs="Arial"/>
+          <w:color w:val="000000"/>
+          <w:sz w:val="36"/>
+        </w:rPr>
+        <w:t>}</w:t>
+      </w:r>
+      <w:proofErr w:type="gramEnd"/>
+      <w:r>
+        <w:rPr>
+          <w:rFonts w:ascii="Arial" w:eastAsia="Arial" w:hAnsi="Arial" w:cs="Arial"/>
+          <w:color w:val="000000"/>
+          <w:sz w:val="36"/>
+        </w:rPr>
+        <w:br/>
+      </w:r>
+      <w:r>
+        <w:rPr>
+          <w:rFonts w:ascii="Arial" w:eastAsia="Arial" w:hAnsi="Arial" w:cs="Arial"/>
+          <w:color w:val="000000"/>
+          <w:sz w:val="36"/>
+        </w:rPr>
+        <w:br/>
+      </w:r>
+      <w:proofErr w:type="spellStart"/>
+      <w:r>
+        <w:rPr>
+          <w:rFonts w:ascii="Arial" w:eastAsia="Arial" w:hAnsi="Arial" w:cs="Arial"/>
+          <w:color w:val="000000"/>
+          <w:sz w:val="36"/>
+        </w:rPr>
+        <w:t>hmari</w:t>
+      </w:r>
+      <w:proofErr w:type="spellEnd"/>
+      <w:r>
+        <w:rPr>
+          <w:rFonts w:ascii="Arial" w:eastAsia="Arial" w:hAnsi="Arial" w:cs="Arial"/>
+          <w:color w:val="000000"/>
+          <w:sz w:val="36"/>
+        </w:rPr>
+        <w:t xml:space="preserve"> language syntax: </w:t>
+      </w:r>
+      <w:r>
+        <w:rPr>
+          <w:rFonts w:ascii="Arial" w:eastAsia="Arial" w:hAnsi="Arial" w:cs="Arial"/>
+          <w:color w:val="000000"/>
+          <w:sz w:val="36"/>
+        </w:rPr>
+        <w:br/>
+        <w:t>public interface Calculator extends plus , minus , multiply : (</w:t>
+      </w:r>
+      <w:r>
+        <w:rPr>
+          <w:rFonts w:ascii="Arial" w:eastAsia="Arial" w:hAnsi="Arial" w:cs="Arial"/>
+          <w:color w:val="000000"/>
+          <w:sz w:val="36"/>
+        </w:rPr>
+        <w:br/>
+      </w:r>
+      <w:proofErr w:type="spellStart"/>
+      <w:r>
+        <w:rPr>
+          <w:rFonts w:ascii="Arial" w:eastAsia="Arial" w:hAnsi="Arial" w:cs="Arial"/>
+          <w:color w:val="000000"/>
+          <w:sz w:val="36"/>
+        </w:rPr>
+        <w:t>int</w:t>
+      </w:r>
+      <w:proofErr w:type="spellEnd"/>
+      <w:r>
+        <w:rPr>
+          <w:rFonts w:ascii="Arial" w:eastAsia="Arial" w:hAnsi="Arial" w:cs="Arial"/>
+          <w:color w:val="000000"/>
+          <w:sz w:val="36"/>
+        </w:rPr>
+        <w:t xml:space="preserve"> </w:t>
+      </w:r>
+      <w:proofErr w:type="spellStart"/>
+      <w:r>
+        <w:rPr>
+          <w:rFonts w:ascii="Arial" w:eastAsia="Arial" w:hAnsi="Arial" w:cs="Arial"/>
+          <w:color w:val="000000"/>
+          <w:sz w:val="36"/>
+        </w:rPr>
+        <w:t>var</w:t>
+      </w:r>
+      <w:proofErr w:type="spellEnd"/>
+      <w:r>
+        <w:rPr>
+          <w:rFonts w:ascii="Arial" w:eastAsia="Arial" w:hAnsi="Arial" w:cs="Arial"/>
+          <w:color w:val="000000"/>
+          <w:sz w:val="36"/>
+        </w:rPr>
+        <w:t xml:space="preserve"> = 100</w:t>
+      </w:r>
+    </w:p>
+    <w:p>
+      <w:pPr>
+        <w:spacing w:after="0" w:line="240" w:lineRule="auto"/>
+        <w:rPr>
+          <w:rFonts w:ascii="Arial" w:eastAsia="Arial" w:hAnsi="Arial" w:cs="Arial"/>
+          <w:color w:val="000000"/>
+          <w:sz w:val="36"/>
+        </w:rPr>
+      </w:pPr>
+    </w:p>
+    <w:p>
+      <w:pPr>
+        <w:spacing w:after="0" w:line="240" w:lineRule="auto"/>
+        <w:rPr>
+          <w:rFonts w:ascii="Arial" w:eastAsia="Arial" w:hAnsi="Arial" w:cs="Arial"/>
+          <w:color w:val="000000"/>
+          <w:sz w:val="36"/>
+        </w:rPr>
+      </w:pPr>
+      <w:proofErr w:type="spellStart"/>
+      <w:proofErr w:type="gramStart"/>
+      <w:r>
+        <w:rPr>
+          <w:rFonts w:ascii="Arial" w:eastAsia="Arial" w:hAnsi="Arial" w:cs="Arial"/>
+          <w:color w:val="000000"/>
+          <w:sz w:val="36"/>
+        </w:rPr>
+        <w:t>int</w:t>
+      </w:r>
+      <w:proofErr w:type="spellEnd"/>
+      <w:proofErr w:type="gramEnd"/>
+      <w:r>
+        <w:rPr>
+          <w:rFonts w:ascii="Arial" w:eastAsia="Arial" w:hAnsi="Arial" w:cs="Arial"/>
+          <w:color w:val="000000"/>
+          <w:sz w:val="36"/>
+        </w:rPr>
+        <w:t xml:space="preserve"> add{</w:t>
+      </w:r>
+      <w:proofErr w:type="spellStart"/>
+      <w:r>
+        <w:rPr>
+          <w:rFonts w:ascii="Arial" w:eastAsia="Arial" w:hAnsi="Arial" w:cs="Arial"/>
+          <w:color w:val="000000"/>
+          <w:sz w:val="36"/>
+        </w:rPr>
+        <w:t>int</w:t>
+      </w:r>
+      <w:proofErr w:type="spellEnd"/>
+      <w:r>
+        <w:rPr>
+          <w:rFonts w:ascii="Arial" w:eastAsia="Arial" w:hAnsi="Arial" w:cs="Arial"/>
+          <w:color w:val="000000"/>
+          <w:sz w:val="36"/>
+        </w:rPr>
+        <w:t xml:space="preserve"> a, </w:t>
+      </w:r>
+      <w:proofErr w:type="spellStart"/>
+      <w:r>
+        <w:rPr>
+          <w:rFonts w:ascii="Arial" w:eastAsia="Arial" w:hAnsi="Arial" w:cs="Arial"/>
+          <w:color w:val="000000"/>
+          <w:sz w:val="36"/>
+        </w:rPr>
+        <w:t>int</w:t>
+      </w:r>
+      <w:proofErr w:type="spellEnd"/>
+      <w:r>
+        <w:rPr>
+          <w:rFonts w:ascii="Arial" w:eastAsia="Arial" w:hAnsi="Arial" w:cs="Arial"/>
+          <w:color w:val="000000"/>
+          <w:sz w:val="36"/>
+        </w:rPr>
+        <w:t xml:space="preserve"> b}</w:t>
+      </w:r>
+    </w:p>
+    <w:p>
+      <w:pPr>
+        <w:spacing w:after="0" w:line="240" w:lineRule="auto"/>
+        <w:rPr>
+          <w:rFonts w:ascii="Arial" w:eastAsia="Arial" w:hAnsi="Arial" w:cs="Arial"/>
+          <w:color w:val="000000"/>
+          <w:sz w:val="36"/>
+        </w:rPr>
+      </w:pPr>
+      <w:proofErr w:type="spellStart"/>
+      <w:proofErr w:type="gramStart"/>
+      <w:r>
+        <w:rPr>
+          <w:rFonts w:ascii="Arial" w:eastAsia="Arial" w:hAnsi="Arial" w:cs="Arial"/>
+          <w:color w:val="000000"/>
+          <w:sz w:val="36"/>
+        </w:rPr>
+        <w:lastRenderedPageBreak/>
+        <w:t>int</w:t>
+      </w:r>
+      <w:proofErr w:type="spellEnd"/>
+      <w:proofErr w:type="gramEnd"/>
+      <w:r>
+        <w:rPr>
+          <w:rFonts w:ascii="Arial" w:eastAsia="Arial" w:hAnsi="Arial" w:cs="Arial"/>
+          <w:color w:val="000000"/>
+          <w:sz w:val="36"/>
+        </w:rPr>
+        <w:t xml:space="preserve"> subtract{</w:t>
+      </w:r>
+      <w:proofErr w:type="spellStart"/>
+      <w:r>
+        <w:rPr>
+          <w:rFonts w:ascii="Arial" w:eastAsia="Arial" w:hAnsi="Arial" w:cs="Arial"/>
+          <w:color w:val="000000"/>
+          <w:sz w:val="36"/>
+        </w:rPr>
+        <w:t>int</w:t>
+      </w:r>
+      <w:proofErr w:type="spellEnd"/>
+      <w:r>
+        <w:rPr>
+          <w:rFonts w:ascii="Arial" w:eastAsia="Arial" w:hAnsi="Arial" w:cs="Arial"/>
+          <w:color w:val="000000"/>
+          <w:sz w:val="36"/>
+        </w:rPr>
+        <w:t xml:space="preserve"> x, </w:t>
+      </w:r>
+      <w:proofErr w:type="spellStart"/>
+      <w:r>
+        <w:rPr>
+          <w:rFonts w:ascii="Arial" w:eastAsia="Arial" w:hAnsi="Arial" w:cs="Arial"/>
+          <w:color w:val="000000"/>
+          <w:sz w:val="36"/>
+        </w:rPr>
+        <w:t>int</w:t>
+      </w:r>
+      <w:proofErr w:type="spellEnd"/>
+      <w:r>
+        <w:rPr>
+          <w:rFonts w:ascii="Arial" w:eastAsia="Arial" w:hAnsi="Arial" w:cs="Arial"/>
+          <w:color w:val="000000"/>
+          <w:sz w:val="36"/>
+        </w:rPr>
+        <w:t xml:space="preserve"> y}</w:t>
+      </w:r>
+    </w:p>
+    <w:p>
+      <w:pPr>
+        <w:spacing w:after="0" w:line="240" w:lineRule="auto"/>
+        <w:rPr>
+          <w:rFonts w:ascii="Arial" w:eastAsia="Arial" w:hAnsi="Arial" w:cs="Arial"/>
+          <w:color w:val="000000"/>
+          <w:sz w:val="36"/>
+        </w:rPr>
+      </w:pPr>
+      <w:proofErr w:type="gramStart"/>
+      <w:r>
+        <w:rPr>
+          <w:rFonts w:ascii="Arial" w:eastAsia="Arial" w:hAnsi="Arial" w:cs="Arial"/>
+          <w:color w:val="000000"/>
+          <w:sz w:val="36"/>
+        </w:rPr>
+        <w:t>void</w:t>
+      </w:r>
+      <w:proofErr w:type="gramEnd"/>
+      <w:r>
+        <w:rPr>
+          <w:rFonts w:ascii="Arial" w:eastAsia="Arial" w:hAnsi="Arial" w:cs="Arial"/>
+          <w:color w:val="000000"/>
+          <w:sz w:val="36"/>
+        </w:rPr>
+        <w:t xml:space="preserve"> print{}</w:t>
+      </w:r>
+    </w:p>
+    <w:p>
+      <w:pPr>
+        <w:spacing w:after="0" w:line="240" w:lineRule="auto"/>
+        <w:rPr>
+          <w:rFonts w:ascii="Arial" w:eastAsia="Arial" w:hAnsi="Arial" w:cs="Arial"/>
+          <w:color w:val="000000"/>
+          <w:sz w:val="36"/>
+        </w:rPr>
+      </w:pPr>
+      <w:r>
+        <w:rPr>
+          <w:rFonts w:ascii="Arial" w:eastAsia="Arial" w:hAnsi="Arial" w:cs="Arial"/>
+          <w:color w:val="000000"/>
+          <w:sz w:val="36"/>
+        </w:rPr>
+        <w:t>)</w:t>
+      </w:r>
+    </w:p>
+    <w:p>
+      <w:pPr>
+        <w:spacing w:after="0" w:line="240" w:lineRule="auto"/>
+        <w:rPr>
+          <w:rFonts w:ascii="Arial" w:eastAsia="Arial" w:hAnsi="Arial" w:cs="Arial"/>
+          <w:b/>
+          <w:sz w:val="36"/>
+        </w:rPr>
+      </w:pPr>
+      <w:r>
+        <w:rPr>
+          <w:rFonts w:ascii="Arial" w:eastAsia="Arial" w:hAnsi="Arial" w:cs="Arial"/>
+          <w:color w:val="000000"/>
+          <w:sz w:val="36"/>
+        </w:rPr>
+        <w:br/>
+      </w:r>
+      <w:r>
+        <w:rPr>
+          <w:rFonts w:ascii="Arial" w:eastAsia="Arial" w:hAnsi="Arial" w:cs="Arial"/>
+          <w:color w:val="000000"/>
+          <w:sz w:val="36"/>
+        </w:rPr>
+        <w:br/>
+      </w:r>
+      <w:r>
+        <w:rPr>
+          <w:rFonts w:ascii="Arial" w:eastAsia="Arial" w:hAnsi="Arial" w:cs="Arial"/>
+          <w:b/>
+          <w:sz w:val="36"/>
+        </w:rPr>
+        <w:t>CFG:</w:t>
+      </w:r>
+    </w:p>
+    <w:p>
+      <w:pPr>
+        <w:spacing w:after="0" w:line="240" w:lineRule="auto"/>
+        <w:rPr>
+          <w:rFonts w:ascii="Arial" w:eastAsia="Arial" w:hAnsi="Arial" w:cs="Arial"/>
+          <w:sz w:val="36"/>
+        </w:rPr>
+      </w:pPr>
+    </w:p>
+    <w:p>
+      <w:pPr>
+        <w:spacing w:after="0" w:line="240" w:lineRule="auto"/>
+        <w:rPr>
+          <w:rFonts w:ascii="Arial" w:eastAsia="Arial" w:hAnsi="Arial" w:cs="Arial"/>
+          <w:color w:val="000000"/>
+          <w:sz w:val="36"/>
+        </w:rPr>
+      </w:pPr>
+      <w:r>
+        <w:rPr>
+          <w:rFonts w:ascii="Arial" w:eastAsia="Arial" w:hAnsi="Arial" w:cs="Arial"/>
+          <w:color w:val="000000"/>
+          <w:sz w:val="36"/>
+        </w:rPr>
+        <w:t>&lt;</w:t>
+      </w:r>
+      <w:proofErr w:type="spellStart"/>
+      <w:r>
+        <w:rPr>
+          <w:rFonts w:ascii="Arial" w:eastAsia="Arial" w:hAnsi="Arial" w:cs="Arial"/>
+          <w:color w:val="000000"/>
+          <w:sz w:val="36"/>
+        </w:rPr>
+        <w:t>interface_def</w:t>
+      </w:r>
+      <w:proofErr w:type="spellEnd"/>
+      <w:r>
+        <w:rPr>
+          <w:rFonts w:ascii="Arial" w:eastAsia="Arial" w:hAnsi="Arial" w:cs="Arial"/>
+          <w:color w:val="000000"/>
+          <w:sz w:val="36"/>
+        </w:rPr>
+        <w:t xml:space="preserve">&gt; </w:t>
+      </w:r>
+      <w:r>
+        <w:rPr>
+          <w:rFonts w:ascii="Cambria Math" w:eastAsia="Cambria Math" w:hAnsi="Cambria Math" w:cs="Cambria Math"/>
+          <w:color w:val="000000"/>
+          <w:sz w:val="36"/>
+        </w:rPr>
+        <w:t>→</w:t>
+      </w:r>
+      <w:r>
+        <w:rPr>
+          <w:rFonts w:ascii="Cambria Math" w:eastAsia="Cambria Math" w:hAnsi="Cambria Math" w:cs="Cambria Math"/>
+          <w:color w:val="000000"/>
+          <w:sz w:val="36"/>
+        </w:rPr>
+        <w:t xml:space="preserve"> </w:t>
+      </w:r>
+      <w:r>
+        <w:rPr>
+          <w:rFonts w:ascii="Arial" w:eastAsia="Arial" w:hAnsi="Arial" w:cs="Arial"/>
+          <w:color w:val="000000"/>
+          <w:sz w:val="36"/>
+        </w:rPr>
+        <w:t>&lt;</w:t>
+      </w:r>
+      <w:proofErr w:type="spellStart"/>
+      <w:r>
+        <w:rPr>
+          <w:rFonts w:ascii="Arial" w:eastAsia="Arial" w:hAnsi="Arial" w:cs="Arial"/>
+          <w:color w:val="000000"/>
+          <w:sz w:val="36"/>
+        </w:rPr>
+        <w:t>interface_header</w:t>
+      </w:r>
+      <w:proofErr w:type="spellEnd"/>
+      <w:r>
+        <w:rPr>
+          <w:rFonts w:ascii="Arial" w:eastAsia="Arial" w:hAnsi="Arial" w:cs="Arial"/>
+          <w:color w:val="000000"/>
+          <w:sz w:val="36"/>
+        </w:rPr>
+        <w:t>&gt;</w:t>
+      </w:r>
+      <w:r>
+        <w:rPr>
+          <w:rFonts w:ascii="Arial" w:eastAsia="Arial" w:hAnsi="Arial" w:cs="Arial"/>
+          <w:color w:val="000000"/>
+          <w:sz w:val="36"/>
+        </w:rPr>
+        <w:t xml:space="preserve"> interface</w:t>
+      </w:r>
+      <w:r>
+        <w:rPr>
+          <w:rFonts w:ascii="Cambria Math" w:eastAsia="Cambria Math" w:hAnsi="Cambria Math" w:cs="Cambria Math"/>
+          <w:color w:val="000000"/>
+          <w:sz w:val="36"/>
+        </w:rPr>
+        <w:t> </w:t>
+      </w:r>
+      <w:r>
+        <w:rPr>
+          <w:rFonts w:ascii="Arial" w:eastAsia="Arial" w:hAnsi="Arial" w:cs="Arial"/>
+          <w:color w:val="000000"/>
+          <w:sz w:val="36"/>
+        </w:rPr>
+        <w:t>ID &lt;</w:t>
+      </w:r>
+      <w:proofErr w:type="spellStart"/>
+      <w:r>
+        <w:rPr>
+          <w:rFonts w:ascii="Arial" w:eastAsia="Arial" w:hAnsi="Arial" w:cs="Arial"/>
+          <w:color w:val="000000"/>
+          <w:sz w:val="36"/>
+        </w:rPr>
+        <w:t>extend_st_interface</w:t>
+      </w:r>
+      <w:proofErr w:type="spellEnd"/>
+      <w:proofErr w:type="gramStart"/>
+      <w:r>
+        <w:rPr>
+          <w:rFonts w:ascii="Arial" w:eastAsia="Arial" w:hAnsi="Arial" w:cs="Arial"/>
+          <w:color w:val="000000"/>
+          <w:sz w:val="36"/>
+        </w:rPr>
+        <w:t>&gt; :</w:t>
+      </w:r>
+      <w:proofErr w:type="gramEnd"/>
+      <w:r>
+        <w:rPr>
+          <w:rFonts w:ascii="Arial" w:eastAsia="Arial" w:hAnsi="Arial" w:cs="Arial"/>
+          <w:color w:val="000000"/>
+          <w:sz w:val="36"/>
+        </w:rPr>
+        <w:t xml:space="preserve">  ( &lt;</w:t>
+      </w:r>
+      <w:proofErr w:type="spellStart"/>
+      <w:r>
+        <w:rPr>
+          <w:rFonts w:ascii="Arial" w:eastAsia="Arial" w:hAnsi="Arial" w:cs="Arial"/>
+          <w:color w:val="000000"/>
+          <w:sz w:val="36"/>
+        </w:rPr>
+        <w:t>interface_body</w:t>
+      </w:r>
+      <w:proofErr w:type="spellEnd"/>
+      <w:r>
+        <w:rPr>
+          <w:rFonts w:ascii="Arial" w:eastAsia="Arial" w:hAnsi="Arial" w:cs="Arial"/>
+          <w:color w:val="000000"/>
+          <w:sz w:val="36"/>
+        </w:rPr>
+        <w:t>&gt; )</w:t>
+      </w:r>
+    </w:p>
+    <w:p>
+      <w:pPr>
+        <w:spacing w:after="0" w:line="240" w:lineRule="auto"/>
+        <w:rPr>
+          <w:rFonts w:ascii="Arial" w:eastAsia="Arial" w:hAnsi="Arial" w:cs="Arial"/>
+          <w:color w:val="000000"/>
+          <w:sz w:val="36"/>
+        </w:rPr>
+      </w:pPr>
+    </w:p>
+    <w:p>
+      <w:pPr>
+        <w:spacing w:after="0" w:line="240" w:lineRule="auto"/>
+        <w:rPr>
+          <w:rFonts w:ascii="Arial" w:eastAsia="Arial" w:hAnsi="Arial" w:cs="Arial"/>
+          <w:color w:val="000000"/>
+          <w:sz w:val="36"/>
+        </w:rPr>
+      </w:pPr>
+      <w:r>
+        <w:rPr>
+          <w:rFonts w:ascii="Arial" w:eastAsia="Arial" w:hAnsi="Arial" w:cs="Arial"/>
+          <w:color w:val="000000"/>
+          <w:sz w:val="36"/>
+        </w:rPr>
+        <w:t>&lt;</w:t>
+      </w:r>
+      <w:proofErr w:type="spellStart"/>
+      <w:r>
+        <w:rPr>
+          <w:rFonts w:ascii="Arial" w:eastAsia="Arial" w:hAnsi="Arial" w:cs="Arial"/>
+          <w:color w:val="000000"/>
+          <w:sz w:val="36"/>
+        </w:rPr>
+        <w:t>interface_header</w:t>
+      </w:r>
+      <w:proofErr w:type="spellEnd"/>
+      <w:r>
+        <w:rPr>
+          <w:rFonts w:ascii="Arial" w:eastAsia="Arial" w:hAnsi="Arial" w:cs="Arial"/>
+          <w:color w:val="000000"/>
+          <w:sz w:val="36"/>
+        </w:rPr>
+        <w:t xml:space="preserve">&gt; </w:t>
+      </w:r>
+      <w:r>
+        <w:rPr>
+          <w:rFonts w:ascii="Arial" w:eastAsia="Arial" w:hAnsi="Arial" w:cs="Arial"/>
+          <w:color w:val="000000"/>
+          <w:sz w:val="36"/>
+        </w:rPr>
+        <w:sym w:font="Wingdings" w:char="F0E0"/>
+      </w:r>
+      <w:r>
+        <w:rPr>
+          <w:rFonts w:ascii="Arial" w:eastAsia="Arial" w:hAnsi="Arial" w:cs="Arial"/>
+          <w:color w:val="000000"/>
+          <w:sz w:val="36"/>
+        </w:rPr>
+        <w:t xml:space="preserve"> </w:t>
+      </w:r>
+      <w:r>
+        <w:rPr>
+          <w:rFonts w:ascii="Arial" w:eastAsia="Arial" w:hAnsi="Arial" w:cs="Arial"/>
+          <w:color w:val="000000"/>
+          <w:sz w:val="36"/>
+        </w:rPr>
+        <w:t xml:space="preserve">AM | </w:t>
+      </w:r>
+      <w:r>
+        <w:rPr>
+          <w:rFonts w:ascii="Cambria Math" w:eastAsia="Cambria Math" w:hAnsi="Cambria Math" w:cs="Cambria Math"/>
+          <w:color w:val="000000"/>
+          <w:sz w:val="36"/>
+        </w:rPr>
+        <w:t>∈</w:t>
+      </w:r>
+      <w:r>
+        <w:rPr>
+          <w:rFonts w:ascii="Arial" w:eastAsia="Arial" w:hAnsi="Arial" w:cs="Arial"/>
+          <w:color w:val="000000"/>
+          <w:sz w:val="36"/>
+        </w:rPr>
+        <w:br/>
+      </w:r>
+      <w:r>
+        <w:rPr>
+          <w:rFonts w:ascii="Arial" w:eastAsia="Arial" w:hAnsi="Arial" w:cs="Arial"/>
+          <w:color w:val="000000"/>
+          <w:sz w:val="36"/>
+        </w:rPr>
+        <w:br/>
+        <w:t>&lt;</w:t>
+      </w:r>
+      <w:proofErr w:type="spellStart"/>
+      <w:r>
+        <w:rPr>
+          <w:rFonts w:ascii="Arial" w:eastAsia="Arial" w:hAnsi="Arial" w:cs="Arial"/>
+          <w:color w:val="000000"/>
+          <w:sz w:val="36"/>
+        </w:rPr>
+        <w:t>extend_st_interface</w:t>
+      </w:r>
+      <w:proofErr w:type="spellEnd"/>
+      <w:r>
+        <w:rPr>
+          <w:rFonts w:ascii="Arial" w:eastAsia="Arial" w:hAnsi="Arial" w:cs="Arial"/>
+          <w:color w:val="000000"/>
+          <w:sz w:val="36"/>
+        </w:rPr>
+        <w:t>&gt; --&gt; extends ID &lt;</w:t>
+      </w:r>
+      <w:proofErr w:type="spellStart"/>
+      <w:r>
+        <w:rPr>
+          <w:rFonts w:ascii="Arial" w:eastAsia="Arial" w:hAnsi="Arial" w:cs="Arial"/>
+          <w:color w:val="000000"/>
+          <w:sz w:val="36"/>
+        </w:rPr>
+        <w:t>interface_rec</w:t>
+      </w:r>
+      <w:proofErr w:type="spellEnd"/>
+      <w:r>
+        <w:rPr>
+          <w:rFonts w:ascii="Arial" w:eastAsia="Arial" w:hAnsi="Arial" w:cs="Arial"/>
+          <w:color w:val="000000"/>
+          <w:sz w:val="36"/>
+        </w:rPr>
+        <w:t xml:space="preserve">&gt; | </w:t>
+      </w:r>
+      <w:r>
+        <w:rPr>
+          <w:rFonts w:ascii="Cambria Math" w:eastAsia="Cambria Math" w:hAnsi="Cambria Math" w:cs="Cambria Math"/>
+          <w:color w:val="000000"/>
+          <w:sz w:val="36"/>
+        </w:rPr>
+        <w:t>∈</w:t>
+      </w:r>
+      <w:r>
+        <w:rPr>
+          <w:rFonts w:ascii="Cambria Math" w:eastAsia="Cambria Math" w:hAnsi="Cambria Math" w:cs="Cambria Math"/>
+          <w:color w:val="000000"/>
+          <w:sz w:val="36"/>
+        </w:rPr>
+        <w:br/>
+      </w:r>
+      <w:r>
+        <w:rPr>
+          <w:rFonts w:ascii="Cambria Math" w:eastAsia="Cambria Math" w:hAnsi="Cambria Math" w:cs="Cambria Math"/>
+          <w:color w:val="000000"/>
+          <w:sz w:val="36"/>
+        </w:rPr>
+        <w:br/>
+      </w:r>
+      <w:r>
+        <w:rPr>
+          <w:rFonts w:ascii="Arial" w:eastAsia="Arial" w:hAnsi="Arial" w:cs="Arial"/>
+          <w:color w:val="000000"/>
+          <w:sz w:val="36"/>
+        </w:rPr>
+        <w:t>&lt;</w:t>
+      </w:r>
+      <w:proofErr w:type="spellStart"/>
+      <w:r>
+        <w:rPr>
+          <w:rFonts w:ascii="Arial" w:eastAsia="Arial" w:hAnsi="Arial" w:cs="Arial"/>
+          <w:color w:val="000000"/>
+          <w:sz w:val="36"/>
+        </w:rPr>
+        <w:t>interface_rec</w:t>
+      </w:r>
+      <w:proofErr w:type="spellEnd"/>
+      <w:r>
+        <w:rPr>
+          <w:rFonts w:ascii="Arial" w:eastAsia="Arial" w:hAnsi="Arial" w:cs="Arial"/>
+          <w:color w:val="000000"/>
+          <w:sz w:val="36"/>
+        </w:rPr>
+        <w:t>&gt; --</w:t>
+      </w:r>
+      <w:proofErr w:type="gramStart"/>
+      <w:r>
+        <w:rPr>
+          <w:rFonts w:ascii="Arial" w:eastAsia="Arial" w:hAnsi="Arial" w:cs="Arial"/>
+          <w:color w:val="000000"/>
+          <w:sz w:val="36"/>
+        </w:rPr>
+        <w:t>&gt; ,</w:t>
+      </w:r>
+      <w:proofErr w:type="gramEnd"/>
+      <w:r>
+        <w:rPr>
+          <w:rFonts w:ascii="Arial" w:eastAsia="Arial" w:hAnsi="Arial" w:cs="Arial"/>
+          <w:color w:val="000000"/>
+          <w:sz w:val="36"/>
+        </w:rPr>
+        <w:t xml:space="preserve"> ID &lt;</w:t>
+      </w:r>
+      <w:proofErr w:type="spellStart"/>
+      <w:r>
+        <w:rPr>
+          <w:rFonts w:ascii="Arial" w:eastAsia="Arial" w:hAnsi="Arial" w:cs="Arial"/>
+          <w:color w:val="000000"/>
+          <w:sz w:val="36"/>
+        </w:rPr>
+        <w:t>interface_rec</w:t>
+      </w:r>
+      <w:proofErr w:type="spellEnd"/>
+      <w:r>
+        <w:rPr>
+          <w:rFonts w:ascii="Arial" w:eastAsia="Arial" w:hAnsi="Arial" w:cs="Arial"/>
+          <w:color w:val="000000"/>
+          <w:sz w:val="36"/>
+        </w:rPr>
+        <w:t xml:space="preserve">&gt; | </w:t>
+      </w:r>
+      <w:r>
+        <w:rPr>
+          <w:rFonts w:ascii="Cambria Math" w:eastAsia="Cambria Math" w:hAnsi="Cambria Math" w:cs="Cambria Math"/>
+          <w:color w:val="000000"/>
+          <w:sz w:val="36"/>
+        </w:rPr>
+        <w:t>∈</w:t>
+      </w:r>
+      <w:r>
+        <w:rPr>
+          <w:rFonts w:ascii="Arial" w:eastAsia="Arial" w:hAnsi="Arial" w:cs="Arial"/>
+          <w:color w:val="000000"/>
+          <w:sz w:val="36"/>
+        </w:rPr>
+        <w:t xml:space="preserve"> </w:t>
+      </w:r>
+    </w:p>
+    <w:p>
+      <w:pPr>
+        <w:spacing w:after="0" w:line="240" w:lineRule="auto"/>
+        <w:rPr>
+          <w:rFonts w:ascii="Arial" w:eastAsia="Arial" w:hAnsi="Arial" w:cs="Arial"/>
+          <w:color w:val="000000"/>
+          <w:sz w:val="36"/>
+        </w:rPr>
+      </w:pPr>
+    </w:p>
+    <w:p>
+      <w:pPr>
+        <w:spacing w:after="0" w:line="240" w:lineRule="auto"/>
+        <w:rPr>
+          <w:rFonts w:ascii="Arial" w:eastAsia="Arial" w:hAnsi="Arial" w:cs="Arial"/>
+          <w:color w:val="000000"/>
+          <w:sz w:val="36"/>
+        </w:rPr>
+      </w:pPr>
+      <w:r>
+        <w:rPr>
+          <w:rFonts w:ascii="Arial" w:eastAsia="Arial" w:hAnsi="Arial" w:cs="Arial"/>
+          <w:color w:val="000000"/>
+          <w:sz w:val="36"/>
+        </w:rPr>
+        <w:t>&lt;</w:t>
+      </w:r>
+      <w:proofErr w:type="spellStart"/>
+      <w:r>
+        <w:rPr>
+          <w:rFonts w:ascii="Arial" w:eastAsia="Arial" w:hAnsi="Arial" w:cs="Arial"/>
+          <w:color w:val="000000"/>
+          <w:sz w:val="36"/>
+        </w:rPr>
+        <w:t>interface_body</w:t>
+      </w:r>
+      <w:proofErr w:type="spellEnd"/>
+      <w:r>
+        <w:rPr>
+          <w:rFonts w:ascii="Arial" w:eastAsia="Arial" w:hAnsi="Arial" w:cs="Arial"/>
+          <w:color w:val="000000"/>
+          <w:sz w:val="36"/>
+        </w:rPr>
+        <w:t xml:space="preserve">&gt; </w:t>
+      </w:r>
+      <w:r>
+        <w:rPr>
+          <w:rFonts w:ascii="Cambria Math" w:eastAsia="Cambria Math" w:hAnsi="Cambria Math" w:cs="Cambria Math"/>
+          <w:color w:val="000000"/>
+          <w:sz w:val="36"/>
+        </w:rPr>
+        <w:t>→</w:t>
+      </w:r>
+      <w:r>
+        <w:rPr>
+          <w:rFonts w:ascii="Arial" w:eastAsia="Arial" w:hAnsi="Arial" w:cs="Arial"/>
+          <w:color w:val="000000"/>
+          <w:sz w:val="36"/>
+        </w:rPr>
+        <w:t xml:space="preserve">   &lt;</w:t>
+      </w:r>
+      <w:proofErr w:type="spellStart"/>
+      <w:r>
+        <w:rPr>
+          <w:rFonts w:ascii="Arial" w:eastAsia="Arial" w:hAnsi="Arial" w:cs="Arial"/>
+          <w:color w:val="000000"/>
+          <w:sz w:val="36"/>
+        </w:rPr>
+        <w:t>attrb</w:t>
+      </w:r>
+      <w:proofErr w:type="spellEnd"/>
+      <w:r>
+        <w:rPr>
+          <w:rFonts w:ascii="Arial" w:eastAsia="Arial" w:hAnsi="Arial" w:cs="Arial"/>
+          <w:color w:val="000000"/>
+          <w:sz w:val="36"/>
+        </w:rPr>
+        <w:t>&gt;&lt;</w:t>
+      </w:r>
+      <w:proofErr w:type="spellStart"/>
+      <w:r>
+        <w:rPr>
+          <w:rFonts w:ascii="Arial" w:eastAsia="Arial" w:hAnsi="Arial" w:cs="Arial"/>
+          <w:color w:val="000000"/>
+          <w:sz w:val="36"/>
+        </w:rPr>
+        <w:t>interface_body</w:t>
+      </w:r>
+      <w:proofErr w:type="spellEnd"/>
+      <w:r>
+        <w:rPr>
+          <w:rFonts w:ascii="Arial" w:eastAsia="Arial" w:hAnsi="Arial" w:cs="Arial"/>
+          <w:color w:val="000000"/>
+          <w:sz w:val="36"/>
+        </w:rPr>
+        <w:t>&gt; | &lt;</w:t>
+      </w:r>
+      <w:proofErr w:type="spellStart"/>
+      <w:r>
+        <w:rPr>
+          <w:rFonts w:ascii="Arial" w:eastAsia="Arial" w:hAnsi="Arial" w:cs="Arial"/>
+          <w:color w:val="000000"/>
+          <w:sz w:val="36"/>
+        </w:rPr>
+        <w:t>method_interface</w:t>
+      </w:r>
+      <w:proofErr w:type="spellEnd"/>
+      <w:r>
+        <w:rPr>
+          <w:rFonts w:ascii="Arial" w:eastAsia="Arial" w:hAnsi="Arial" w:cs="Arial"/>
+          <w:color w:val="000000"/>
+          <w:sz w:val="36"/>
+        </w:rPr>
+        <w:t>&gt; &lt;</w:t>
+      </w:r>
+      <w:proofErr w:type="spellStart"/>
+      <w:r>
+        <w:rPr>
+          <w:rFonts w:ascii="Arial" w:eastAsia="Arial" w:hAnsi="Arial" w:cs="Arial"/>
+          <w:color w:val="000000"/>
+          <w:sz w:val="36"/>
+        </w:rPr>
+        <w:t>interface_body</w:t>
+      </w:r>
+      <w:proofErr w:type="spellEnd"/>
+      <w:r>
+        <w:rPr>
+          <w:rFonts w:ascii="Arial" w:eastAsia="Arial" w:hAnsi="Arial" w:cs="Arial"/>
+          <w:color w:val="000000"/>
+          <w:sz w:val="36"/>
+        </w:rPr>
+        <w:t>&gt;</w:t>
+      </w:r>
+    </w:p>
+    <w:p>
+      <w:pPr>
+        <w:spacing w:after="0" w:line="240" w:lineRule="auto"/>
+        <w:rPr>
+          <w:rFonts w:ascii="Arial" w:eastAsia="Arial" w:hAnsi="Arial" w:cs="Arial"/>
+          <w:color w:val="000000"/>
+          <w:sz w:val="36"/>
+        </w:rPr>
+      </w:pPr>
+    </w:p>
+    <w:p>
+      <w:pPr>
+        <w:spacing w:after="0" w:line="240" w:lineRule="auto"/>
+        <w:rPr>
+          <w:rFonts w:ascii="Arial" w:eastAsia="Arial" w:hAnsi="Arial" w:cs="Arial"/>
+          <w:color w:val="000000"/>
+          <w:sz w:val="36"/>
+        </w:rPr>
+      </w:pPr>
+      <w:r>
+        <w:rPr>
+          <w:rFonts w:ascii="Arial" w:eastAsia="Arial" w:hAnsi="Arial" w:cs="Arial"/>
+          <w:color w:val="000000"/>
+          <w:sz w:val="36"/>
+        </w:rPr>
+        <w:t>&lt;</w:t>
+      </w:r>
+      <w:proofErr w:type="spellStart"/>
+      <w:proofErr w:type="gramStart"/>
+      <w:r>
+        <w:rPr>
+          <w:rFonts w:ascii="Arial" w:eastAsia="Arial" w:hAnsi="Arial" w:cs="Arial"/>
+          <w:color w:val="000000"/>
+          <w:sz w:val="36"/>
+        </w:rPr>
+        <w:t>attrb</w:t>
+      </w:r>
+      <w:proofErr w:type="spellEnd"/>
+      <w:proofErr w:type="gramEnd"/>
+      <w:r>
+        <w:rPr>
+          <w:rFonts w:ascii="Arial" w:eastAsia="Arial" w:hAnsi="Arial" w:cs="Arial"/>
+          <w:color w:val="000000"/>
+          <w:sz w:val="36"/>
+        </w:rPr>
+        <w:t xml:space="preserve">&gt; </w:t>
+      </w:r>
+      <w:r>
+        <w:rPr>
+          <w:rFonts w:ascii="Arial" w:eastAsia="Arial" w:hAnsi="Arial" w:cs="Arial"/>
+          <w:color w:val="000000"/>
+          <w:sz w:val="36"/>
+        </w:rPr>
+        <w:sym w:font="Wingdings" w:char="F0E0"/>
+      </w:r>
+      <w:r>
+        <w:rPr>
+          <w:rFonts w:ascii="Arial" w:eastAsia="Arial" w:hAnsi="Arial" w:cs="Arial"/>
+          <w:color w:val="000000"/>
+          <w:sz w:val="36"/>
+        </w:rPr>
+        <w:t xml:space="preserve"> &lt;</w:t>
+      </w:r>
+      <w:proofErr w:type="spellStart"/>
+      <w:r>
+        <w:rPr>
+          <w:rFonts w:ascii="Arial" w:eastAsia="Arial" w:hAnsi="Arial" w:cs="Arial"/>
+          <w:color w:val="000000"/>
+          <w:sz w:val="36"/>
+        </w:rPr>
+        <w:t>attr_header</w:t>
+      </w:r>
+      <w:proofErr w:type="spellEnd"/>
+      <w:r>
+        <w:rPr>
+          <w:rFonts w:ascii="Arial" w:eastAsia="Arial" w:hAnsi="Arial" w:cs="Arial"/>
+          <w:color w:val="000000"/>
+          <w:sz w:val="36"/>
+        </w:rPr>
+        <w:t>&gt; &lt;</w:t>
+      </w:r>
+      <w:proofErr w:type="spellStart"/>
+      <w:r>
+        <w:rPr>
+          <w:rFonts w:ascii="Arial" w:eastAsia="Arial" w:hAnsi="Arial" w:cs="Arial"/>
+          <w:color w:val="000000"/>
+          <w:sz w:val="36"/>
+        </w:rPr>
+        <w:t>dec</w:t>
+      </w:r>
+      <w:proofErr w:type="spellEnd"/>
+      <w:r>
+        <w:rPr>
+          <w:rFonts w:ascii="Arial" w:eastAsia="Arial" w:hAnsi="Arial" w:cs="Arial"/>
+          <w:color w:val="000000"/>
+          <w:sz w:val="36"/>
+        </w:rPr>
+        <w:t xml:space="preserve">&gt; </w:t>
+      </w:r>
+      <w:r>
+        <w:rPr>
+          <w:rFonts w:ascii="Arial" w:eastAsia="Arial" w:hAnsi="Arial" w:cs="Arial"/>
+          <w:color w:val="000000"/>
+          <w:sz w:val="36"/>
+        </w:rPr>
+        <w:br/>
+      </w:r>
+      <w:r>
+        <w:rPr>
+          <w:rFonts w:ascii="Arial" w:eastAsia="Arial" w:hAnsi="Arial" w:cs="Arial"/>
+          <w:color w:val="000000"/>
+          <w:sz w:val="36"/>
+        </w:rPr>
+        <w:br/>
+        <w:t>&lt;</w:t>
+      </w:r>
+      <w:proofErr w:type="spellStart"/>
+      <w:r>
+        <w:rPr>
+          <w:rFonts w:ascii="Arial" w:eastAsia="Arial" w:hAnsi="Arial" w:cs="Arial"/>
+          <w:color w:val="000000"/>
+          <w:sz w:val="36"/>
+        </w:rPr>
+        <w:t>attrb_header</w:t>
+      </w:r>
+      <w:proofErr w:type="spellEnd"/>
+      <w:r>
+        <w:rPr>
+          <w:rFonts w:ascii="Arial" w:eastAsia="Arial" w:hAnsi="Arial" w:cs="Arial"/>
+          <w:color w:val="000000"/>
+          <w:sz w:val="36"/>
+        </w:rPr>
+        <w:t xml:space="preserve">&gt; </w:t>
+      </w:r>
+      <w:r>
+        <w:rPr>
+          <w:rFonts w:ascii="Arial" w:eastAsia="Arial" w:hAnsi="Arial" w:cs="Arial"/>
+          <w:color w:val="000000"/>
+          <w:sz w:val="36"/>
+        </w:rPr>
+        <w:sym w:font="Wingdings" w:char="F0E0"/>
+      </w:r>
+      <w:r>
+        <w:rPr>
+          <w:rFonts w:ascii="Arial" w:eastAsia="Arial" w:hAnsi="Arial" w:cs="Arial"/>
+          <w:color w:val="000000"/>
+          <w:sz w:val="36"/>
+        </w:rPr>
+        <w:t xml:space="preserve"> AM </w:t>
+      </w:r>
+      <w:r>
+        <w:rPr>
+          <w:rFonts w:ascii="Arial" w:eastAsia="Arial" w:hAnsi="Arial" w:cs="Arial"/>
+          <w:color w:val="000000"/>
+          <w:sz w:val="36"/>
+        </w:rPr>
+        <w:t xml:space="preserve">static final | </w:t>
+      </w:r>
+      <w:r>
+        <w:rPr>
+          <w:rFonts w:ascii="Cambria Math" w:eastAsia="Cambria Math" w:hAnsi="Cambria Math" w:cs="Cambria Math"/>
+          <w:color w:val="000000"/>
+          <w:sz w:val="36"/>
+        </w:rPr>
+        <w:t>∈</w:t>
+      </w:r>
+    </w:p>
+    <w:p>
+      <w:pPr>
+        <w:spacing w:after="0" w:line="240" w:lineRule="auto"/>
+        <w:rPr>
+          <w:rFonts w:ascii="Arial" w:eastAsia="Arial" w:hAnsi="Arial" w:cs="Arial"/>
+          <w:color w:val="000000"/>
+          <w:sz w:val="36"/>
+        </w:rPr>
+      </w:pPr>
+      <w:r>
+        <w:rPr>
+          <w:rFonts w:ascii="Arial" w:eastAsia="Arial" w:hAnsi="Arial" w:cs="Arial"/>
+          <w:color w:val="000000"/>
+          <w:sz w:val="28"/>
+        </w:rPr>
+        <w:t>&lt;</w:t>
+      </w:r>
+      <w:proofErr w:type="spellStart"/>
+      <w:proofErr w:type="gramStart"/>
+      <w:r>
+        <w:rPr>
+          <w:rFonts w:ascii="Arial" w:eastAsia="Arial" w:hAnsi="Arial" w:cs="Arial"/>
+          <w:color w:val="000000"/>
+          <w:sz w:val="28"/>
+        </w:rPr>
+        <w:t>dec</w:t>
+      </w:r>
+      <w:proofErr w:type="spellEnd"/>
+      <w:proofErr w:type="gramEnd"/>
+      <w:r>
+        <w:rPr>
+          <w:rFonts w:ascii="Arial" w:eastAsia="Arial" w:hAnsi="Arial" w:cs="Arial"/>
+          <w:color w:val="000000"/>
+          <w:sz w:val="28"/>
+        </w:rPr>
+        <w:t>&gt; --&gt;  &lt;</w:t>
+      </w:r>
+      <w:proofErr w:type="spellStart"/>
+      <w:r>
+        <w:rPr>
+          <w:rFonts w:ascii="Arial" w:eastAsia="Arial" w:hAnsi="Arial" w:cs="Arial"/>
+          <w:color w:val="000000"/>
+          <w:sz w:val="28"/>
+        </w:rPr>
+        <w:t>dec_var</w:t>
+      </w:r>
+      <w:proofErr w:type="spellEnd"/>
+      <w:r>
+        <w:rPr>
+          <w:rFonts w:ascii="Arial" w:eastAsia="Arial" w:hAnsi="Arial" w:cs="Arial"/>
+          <w:color w:val="000000"/>
+          <w:sz w:val="28"/>
+        </w:rPr>
+        <w:t>&gt; | &lt;</w:t>
+      </w:r>
+      <w:proofErr w:type="spellStart"/>
+      <w:r>
+        <w:rPr>
+          <w:rFonts w:ascii="Arial" w:eastAsia="Arial" w:hAnsi="Arial" w:cs="Arial"/>
+          <w:color w:val="000000"/>
+          <w:sz w:val="28"/>
+        </w:rPr>
+        <w:t>dec_arr</w:t>
+      </w:r>
+      <w:proofErr w:type="spellEnd"/>
+      <w:r>
+        <w:rPr>
+          <w:rFonts w:ascii="Arial" w:eastAsia="Arial" w:hAnsi="Arial" w:cs="Arial"/>
+          <w:color w:val="000000"/>
+          <w:sz w:val="28"/>
+        </w:rPr>
+        <w:t>&gt; | &lt;</w:t>
+      </w:r>
+      <w:proofErr w:type="spellStart"/>
+      <w:r>
+        <w:rPr>
+          <w:rFonts w:ascii="Arial" w:eastAsia="Arial" w:hAnsi="Arial" w:cs="Arial"/>
+          <w:color w:val="000000"/>
+          <w:sz w:val="28"/>
+        </w:rPr>
+        <w:t>dec_obj</w:t>
+      </w:r>
+      <w:proofErr w:type="spellEnd"/>
+      <w:r>
+        <w:rPr>
+          <w:rFonts w:ascii="Arial" w:eastAsia="Arial" w:hAnsi="Arial" w:cs="Arial"/>
+          <w:color w:val="000000"/>
+          <w:sz w:val="28"/>
+        </w:rPr>
+        <w:t>&gt; | &lt;</w:t>
+      </w:r>
+      <w:proofErr w:type="spellStart"/>
+      <w:r>
+        <w:rPr>
+          <w:rFonts w:ascii="Arial" w:eastAsia="Arial" w:hAnsi="Arial" w:cs="Arial"/>
+          <w:color w:val="000000"/>
+          <w:sz w:val="28"/>
+        </w:rPr>
+        <w:t>dec_enum</w:t>
+      </w:r>
+      <w:proofErr w:type="spellEnd"/>
+      <w:r>
+        <w:rPr>
+          <w:rFonts w:ascii="Arial" w:eastAsia="Arial" w:hAnsi="Arial" w:cs="Arial"/>
+          <w:color w:val="000000"/>
+          <w:sz w:val="28"/>
+        </w:rPr>
+        <w:t>&gt; | &lt;</w:t>
+      </w:r>
+      <w:proofErr w:type="spellStart"/>
+      <w:r>
+        <w:rPr>
+          <w:rFonts w:ascii="Arial" w:eastAsia="Arial" w:hAnsi="Arial" w:cs="Arial"/>
+          <w:color w:val="000000"/>
+          <w:sz w:val="28"/>
+        </w:rPr>
+        <w:t>dec_dict</w:t>
+      </w:r>
+      <w:proofErr w:type="spellEnd"/>
+      <w:r>
+        <w:rPr>
+          <w:rFonts w:ascii="Arial" w:eastAsia="Arial" w:hAnsi="Arial" w:cs="Arial"/>
+          <w:color w:val="000000"/>
+          <w:sz w:val="28"/>
+        </w:rPr>
+        <w:t>&gt;</w:t>
+      </w:r>
+    </w:p>
+    <w:p>
+      <w:pPr>
+        <w:spacing w:after="0" w:line="240" w:lineRule="auto"/>
+        <w:rPr>
+          <w:rFonts w:ascii="Arial" w:eastAsia="Arial" w:hAnsi="Arial" w:cs="Arial"/>
+          <w:color w:val="000000"/>
+          <w:sz w:val="36"/>
+        </w:rPr>
+      </w:pPr>
+    </w:p>
+    <w:p>
+      <w:pPr>
+        <w:spacing w:after="0" w:line="240" w:lineRule="auto"/>
+        <w:rPr>
+          <w:rFonts w:ascii="Arial" w:eastAsia="Arial" w:hAnsi="Arial" w:cs="Arial"/>
+          <w:color w:val="000000"/>
+          <w:sz w:val="36"/>
+        </w:rPr>
+      </w:pPr>
+      <w:r>
+        <w:rPr>
+          <w:rFonts w:ascii="Arial" w:eastAsia="Arial" w:hAnsi="Arial" w:cs="Arial"/>
+          <w:color w:val="000000"/>
+          <w:sz w:val="36"/>
+        </w:rPr>
+        <w:t>&lt;</w:t>
+      </w:r>
+      <w:proofErr w:type="spellStart"/>
+      <w:r>
+        <w:rPr>
+          <w:rFonts w:ascii="Arial" w:eastAsia="Arial" w:hAnsi="Arial" w:cs="Arial"/>
+          <w:color w:val="000000"/>
+          <w:sz w:val="36"/>
+        </w:rPr>
+        <w:t>method_interface</w:t>
+      </w:r>
+      <w:proofErr w:type="spellEnd"/>
+      <w:r>
+        <w:rPr>
+          <w:rFonts w:ascii="Arial" w:eastAsia="Arial" w:hAnsi="Arial" w:cs="Arial"/>
+          <w:color w:val="000000"/>
+          <w:sz w:val="36"/>
+        </w:rPr>
+        <w:t>&gt; --&gt; &lt;</w:t>
+      </w:r>
+      <w:proofErr w:type="spellStart"/>
+      <w:r>
+        <w:rPr>
+          <w:rFonts w:ascii="Arial" w:eastAsia="Arial" w:hAnsi="Arial" w:cs="Arial"/>
+          <w:color w:val="000000"/>
+          <w:sz w:val="36"/>
+        </w:rPr>
+        <w:t>interface_method_header</w:t>
+      </w:r>
+      <w:proofErr w:type="spellEnd"/>
+      <w:r>
+        <w:rPr>
+          <w:rFonts w:ascii="Arial" w:eastAsia="Arial" w:hAnsi="Arial" w:cs="Arial"/>
+          <w:color w:val="000000"/>
+          <w:sz w:val="36"/>
+        </w:rPr>
+        <w:t>&gt; &lt;</w:t>
+      </w:r>
+      <w:proofErr w:type="spellStart"/>
+      <w:r>
+        <w:rPr>
+          <w:rFonts w:ascii="Arial" w:eastAsia="Arial" w:hAnsi="Arial" w:cs="Arial"/>
+          <w:color w:val="000000"/>
+          <w:sz w:val="36"/>
+        </w:rPr>
+        <w:t>func_def_interface</w:t>
+      </w:r>
+      <w:proofErr w:type="spellEnd"/>
+      <w:r>
+        <w:rPr>
+          <w:rFonts w:ascii="Arial" w:eastAsia="Arial" w:hAnsi="Arial" w:cs="Arial"/>
+          <w:color w:val="000000"/>
+          <w:sz w:val="36"/>
+        </w:rPr>
+        <w:t>&gt;</w:t>
+      </w:r>
+    </w:p>
+    <w:p>
+      <w:pPr>
+        <w:spacing w:after="0" w:line="240" w:lineRule="auto"/>
+        <w:rPr>
+          <w:rFonts w:ascii="Arial" w:eastAsia="Arial" w:hAnsi="Arial" w:cs="Arial"/>
+          <w:color w:val="000000"/>
+          <w:sz w:val="36"/>
+        </w:rPr>
+      </w:pPr>
+    </w:p>
+    <w:p>
+      <w:pPr>
+        <w:spacing w:after="0" w:line="240" w:lineRule="auto"/>
+        <w:rPr>
+          <w:rFonts w:ascii="Arial" w:eastAsia="Arial" w:hAnsi="Arial" w:cs="Arial"/>
+          <w:color w:val="000000"/>
+          <w:sz w:val="36"/>
+        </w:rPr>
+      </w:pPr>
+    </w:p>
+    <w:p>
+      <w:pPr>
+        <w:spacing w:after="0" w:line="240" w:lineRule="auto"/>
+        <w:rPr>
+          <w:rFonts w:ascii="Arial" w:eastAsia="Arial" w:hAnsi="Arial" w:cs="Arial"/>
+          <w:color w:val="000000"/>
+          <w:sz w:val="36"/>
+        </w:rPr>
+      </w:pPr>
+      <w:r>
+        <w:rPr>
+          <w:rFonts w:ascii="Arial" w:eastAsia="Arial" w:hAnsi="Arial" w:cs="Arial"/>
+          <w:color w:val="000000"/>
+          <w:sz w:val="36"/>
+        </w:rPr>
+        <w:t>Methods of our interface will never be static</w:t>
+      </w:r>
+    </w:p>
+    <w:p>
+      <w:pPr>
+        <w:spacing w:after="0" w:line="240" w:lineRule="auto"/>
+        <w:rPr>
+          <w:rFonts w:ascii="Cambria Math" w:eastAsia="Cambria Math" w:hAnsi="Cambria Math" w:cs="Cambria Math"/>
+          <w:color w:val="000000"/>
+          <w:sz w:val="36"/>
+        </w:rPr>
+      </w:pPr>
+      <w:r>
+        <w:rPr>
+          <w:rFonts w:ascii="Arial" w:eastAsia="Arial" w:hAnsi="Arial" w:cs="Arial"/>
+          <w:color w:val="000000"/>
+          <w:sz w:val="36"/>
+        </w:rPr>
+        <w:t>&lt;</w:t>
+      </w:r>
+      <w:proofErr w:type="spellStart"/>
+      <w:r>
+        <w:rPr>
+          <w:rFonts w:ascii="Arial" w:eastAsia="Arial" w:hAnsi="Arial" w:cs="Arial"/>
+          <w:color w:val="000000"/>
+          <w:sz w:val="36"/>
+        </w:rPr>
+        <w:t>interface_method_header</w:t>
+      </w:r>
+      <w:proofErr w:type="spellEnd"/>
+      <w:r>
+        <w:rPr>
+          <w:rFonts w:ascii="Arial" w:eastAsia="Arial" w:hAnsi="Arial" w:cs="Arial"/>
+          <w:color w:val="000000"/>
+          <w:sz w:val="36"/>
+        </w:rPr>
+        <w:t xml:space="preserve">&gt; --&gt; AM | </w:t>
+      </w:r>
+      <w:r>
+        <w:rPr>
+          <w:rFonts w:ascii="Cambria Math" w:eastAsia="Cambria Math" w:hAnsi="Cambria Math" w:cs="Cambria Math"/>
+          <w:color w:val="000000"/>
+          <w:sz w:val="36"/>
+        </w:rPr>
+        <w:t>∈</w:t>
+      </w:r>
+    </w:p>
+    <w:p>
+      <w:pPr>
+        <w:spacing w:after="0" w:line="240" w:lineRule="auto"/>
+        <w:rPr>
+          <w:rFonts w:ascii="Cambria Math" w:eastAsia="Cambria Math" w:hAnsi="Cambria Math" w:cs="Cambria Math"/>
+          <w:color w:val="000000"/>
+          <w:sz w:val="36"/>
+        </w:rPr>
+      </w:pPr>
+    </w:p>
+    <w:p>
+      <w:pPr>
+        <w:spacing w:after="0" w:line="276" w:lineRule="auto"/>
+        <w:rPr>
+          <w:rFonts w:ascii="Arial" w:eastAsia="Arial" w:hAnsi="Arial" w:cs="Arial"/>
+          <w:color w:val="000000"/>
+          <w:sz w:val="36"/>
+        </w:rPr>
+      </w:pPr>
+      <w:r>
+        <w:rPr>
+          <w:rFonts w:ascii="Arial" w:eastAsia="Arial" w:hAnsi="Arial" w:cs="Arial"/>
+          <w:color w:val="000000"/>
+          <w:sz w:val="36"/>
+        </w:rPr>
         <w:lastRenderedPageBreak/>
         <w:t>&lt;</w:t>
       </w:r>
       <w:proofErr w:type="spellStart"/>
       <w:r>
         <w:rPr>
-          <w:rFonts w:ascii="Calibri" w:eastAsia="Calibri" w:hAnsi="Calibri" w:cs="Calibri"/>
-          <w:sz w:val="38"/>
-        </w:rPr>
-        <w:t>dec_obj_or_enum</w:t>
-      </w:r>
-      <w:proofErr w:type="spellEnd"/>
-      <w:r>
-        <w:rPr>
-          <w:rFonts w:ascii="Calibri" w:eastAsia="Calibri" w:hAnsi="Calibri" w:cs="Calibri"/>
-          <w:sz w:val="38"/>
+          <w:rFonts w:ascii="Arial" w:eastAsia="Arial" w:hAnsi="Arial" w:cs="Arial"/>
+          <w:color w:val="000000"/>
+          <w:sz w:val="36"/>
+        </w:rPr>
+        <w:t>func_def_interface</w:t>
+      </w:r>
+      <w:proofErr w:type="spellEnd"/>
+      <w:r>
+        <w:rPr>
+          <w:rFonts w:ascii="Arial" w:eastAsia="Arial" w:hAnsi="Arial" w:cs="Arial"/>
+          <w:color w:val="000000"/>
+          <w:sz w:val="36"/>
+        </w:rPr>
+        <w:t xml:space="preserve">&gt;--&gt; DT </w:t>
+      </w:r>
+      <w:proofErr w:type="gramStart"/>
+      <w:r>
+        <w:rPr>
+          <w:rFonts w:ascii="Arial" w:eastAsia="Arial" w:hAnsi="Arial" w:cs="Arial"/>
+          <w:color w:val="000000"/>
+          <w:sz w:val="36"/>
+        </w:rPr>
+        <w:t>ID  {</w:t>
+      </w:r>
+      <w:proofErr w:type="gramEnd"/>
+      <w:r>
+        <w:rPr>
+          <w:rFonts w:ascii="Arial" w:eastAsia="Arial" w:hAnsi="Arial" w:cs="Arial"/>
+          <w:color w:val="000000"/>
+          <w:sz w:val="36"/>
+        </w:rPr>
+        <w:t xml:space="preserve"> &lt;</w:t>
+      </w:r>
+      <w:proofErr w:type="spellStart"/>
+      <w:r>
+        <w:rPr>
+          <w:rFonts w:ascii="Arial" w:eastAsia="Arial" w:hAnsi="Arial" w:cs="Arial"/>
+          <w:color w:val="000000"/>
+          <w:sz w:val="36"/>
+        </w:rPr>
+        <w:t>params_list</w:t>
+      </w:r>
+      <w:proofErr w:type="spellEnd"/>
+      <w:r>
+        <w:rPr>
+          <w:rFonts w:ascii="Arial" w:eastAsia="Arial" w:hAnsi="Arial" w:cs="Arial"/>
+          <w:color w:val="000000"/>
+          <w:sz w:val="36"/>
+        </w:rPr>
+        <w:t>&gt; }</w:t>
+      </w:r>
+      <w:r>
+        <w:rPr>
+          <w:rFonts w:ascii="Cambria Math" w:eastAsia="Cambria Math" w:hAnsi="Cambria Math" w:cs="Cambria Math"/>
+          <w:color w:val="000000"/>
+          <w:sz w:val="36"/>
+        </w:rPr>
+        <w:br/>
+      </w:r>
+      <w:r>
+        <w:rPr>
+          <w:rFonts w:ascii="Arial" w:eastAsia="Arial" w:hAnsi="Arial" w:cs="Arial"/>
+          <w:color w:val="000000"/>
+          <w:sz w:val="36"/>
+        </w:rPr>
+        <w:t>&lt;</w:t>
+      </w:r>
+      <w:proofErr w:type="spellStart"/>
+      <w:r>
+        <w:rPr>
+          <w:rFonts w:ascii="Arial" w:eastAsia="Arial" w:hAnsi="Arial" w:cs="Arial"/>
+          <w:color w:val="000000"/>
+          <w:sz w:val="36"/>
+        </w:rPr>
+        <w:t>func_def_interface</w:t>
+      </w:r>
+      <w:proofErr w:type="spellEnd"/>
+      <w:r>
+        <w:rPr>
+          <w:rFonts w:ascii="Arial" w:eastAsia="Arial" w:hAnsi="Arial" w:cs="Arial"/>
+          <w:color w:val="000000"/>
+          <w:sz w:val="36"/>
+        </w:rPr>
+        <w:t>&gt;--&gt; DT [ ] &lt;</w:t>
+      </w:r>
+      <w:proofErr w:type="spellStart"/>
+      <w:r>
+        <w:rPr>
+          <w:rFonts w:ascii="Arial" w:eastAsia="Arial" w:hAnsi="Arial" w:cs="Arial"/>
+          <w:color w:val="000000"/>
+          <w:sz w:val="36"/>
+        </w:rPr>
+        <w:t>arr_mul</w:t>
+      </w:r>
+      <w:proofErr w:type="spellEnd"/>
+      <w:r>
+        <w:rPr>
+          <w:rFonts w:ascii="Arial" w:eastAsia="Arial" w:hAnsi="Arial" w:cs="Arial"/>
+          <w:color w:val="000000"/>
+          <w:sz w:val="36"/>
+        </w:rPr>
+        <w:t>&gt; ID  { &lt;</w:t>
+      </w:r>
+      <w:proofErr w:type="spellStart"/>
+      <w:r>
+        <w:rPr>
+          <w:rFonts w:ascii="Arial" w:eastAsia="Arial" w:hAnsi="Arial" w:cs="Arial"/>
+          <w:color w:val="000000"/>
+          <w:sz w:val="36"/>
+        </w:rPr>
+        <w:t>params_list</w:t>
+      </w:r>
+      <w:proofErr w:type="spellEnd"/>
+      <w:r>
+        <w:rPr>
+          <w:rFonts w:ascii="Arial" w:eastAsia="Arial" w:hAnsi="Arial" w:cs="Arial"/>
+          <w:color w:val="000000"/>
+          <w:sz w:val="36"/>
+        </w:rPr>
+        <w:t>&gt; }</w:t>
+      </w:r>
+    </w:p>
+    <w:p>
+      <w:pPr>
+        <w:spacing w:after="0" w:line="276" w:lineRule="auto"/>
+        <w:rPr>
+          <w:rFonts w:ascii="Arial" w:eastAsia="Arial" w:hAnsi="Arial" w:cs="Arial"/>
+          <w:color w:val="000000"/>
+          <w:sz w:val="36"/>
+        </w:rPr>
+      </w:pPr>
+      <w:r>
+        <w:rPr>
+          <w:rFonts w:ascii="Arial" w:eastAsia="Arial" w:hAnsi="Arial" w:cs="Arial"/>
+          <w:color w:val="000000"/>
+          <w:sz w:val="36"/>
+        </w:rPr>
+        <w:t>&lt;</w:t>
+      </w:r>
+      <w:proofErr w:type="spellStart"/>
+      <w:r>
+        <w:rPr>
+          <w:rFonts w:ascii="Arial" w:eastAsia="Arial" w:hAnsi="Arial" w:cs="Arial"/>
+          <w:color w:val="000000"/>
+          <w:sz w:val="36"/>
+        </w:rPr>
+        <w:t>func_def_interface</w:t>
+      </w:r>
+      <w:proofErr w:type="spellEnd"/>
+      <w:r>
+        <w:rPr>
+          <w:rFonts w:ascii="Arial" w:eastAsia="Arial" w:hAnsi="Arial" w:cs="Arial"/>
+          <w:color w:val="000000"/>
+          <w:sz w:val="36"/>
+        </w:rPr>
+        <w:t>&gt;--&gt;</w:t>
+      </w:r>
+      <w:proofErr w:type="gramStart"/>
+      <w:r>
+        <w:rPr>
+          <w:rFonts w:ascii="Arial" w:eastAsia="Arial" w:hAnsi="Arial" w:cs="Arial"/>
+          <w:color w:val="000000"/>
+          <w:sz w:val="36"/>
+        </w:rPr>
+        <w:t>String  ID</w:t>
+      </w:r>
+      <w:proofErr w:type="gramEnd"/>
+      <w:r>
+        <w:rPr>
+          <w:rFonts w:ascii="Arial" w:eastAsia="Arial" w:hAnsi="Arial" w:cs="Arial"/>
+          <w:color w:val="000000"/>
+          <w:sz w:val="36"/>
+        </w:rPr>
+        <w:t xml:space="preserve">  { &lt;</w:t>
+      </w:r>
+      <w:proofErr w:type="spellStart"/>
+      <w:r>
+        <w:rPr>
+          <w:rFonts w:ascii="Arial" w:eastAsia="Arial" w:hAnsi="Arial" w:cs="Arial"/>
+          <w:color w:val="000000"/>
+          <w:sz w:val="36"/>
+        </w:rPr>
+        <w:t>params_list</w:t>
+      </w:r>
+      <w:proofErr w:type="spellEnd"/>
+      <w:r>
+        <w:rPr>
+          <w:rFonts w:ascii="Arial" w:eastAsia="Arial" w:hAnsi="Arial" w:cs="Arial"/>
+          <w:color w:val="000000"/>
+          <w:sz w:val="36"/>
+        </w:rPr>
+        <w:t>&gt; }</w:t>
+      </w:r>
+    </w:p>
+    <w:p>
+      <w:pPr>
+        <w:spacing w:after="0" w:line="276" w:lineRule="auto"/>
+        <w:rPr>
+          <w:rFonts w:ascii="Arial" w:eastAsia="Arial" w:hAnsi="Arial" w:cs="Arial"/>
+          <w:color w:val="000000"/>
+          <w:sz w:val="36"/>
+        </w:rPr>
+      </w:pPr>
+      <w:r>
+        <w:rPr>
+          <w:rFonts w:ascii="Arial" w:eastAsia="Arial" w:hAnsi="Arial" w:cs="Arial"/>
+          <w:color w:val="000000"/>
+          <w:sz w:val="36"/>
+        </w:rPr>
+        <w:t>&lt;</w:t>
+      </w:r>
+      <w:proofErr w:type="spellStart"/>
+      <w:r>
+        <w:rPr>
+          <w:rFonts w:ascii="Arial" w:eastAsia="Arial" w:hAnsi="Arial" w:cs="Arial"/>
+          <w:color w:val="000000"/>
+          <w:sz w:val="36"/>
+        </w:rPr>
+        <w:t>func_def_interface</w:t>
+      </w:r>
+      <w:proofErr w:type="spellEnd"/>
+      <w:r>
+        <w:rPr>
+          <w:rFonts w:ascii="Arial" w:eastAsia="Arial" w:hAnsi="Arial" w:cs="Arial"/>
+          <w:color w:val="000000"/>
+          <w:sz w:val="36"/>
+        </w:rPr>
+        <w:t>&gt;--&gt; String [ ] &lt;</w:t>
+      </w:r>
+      <w:proofErr w:type="spellStart"/>
+      <w:r>
+        <w:rPr>
+          <w:rFonts w:ascii="Arial" w:eastAsia="Arial" w:hAnsi="Arial" w:cs="Arial"/>
+          <w:color w:val="000000"/>
+          <w:sz w:val="36"/>
+        </w:rPr>
+        <w:t>arr_mul</w:t>
+      </w:r>
+      <w:proofErr w:type="spellEnd"/>
+      <w:r>
+        <w:rPr>
+          <w:rFonts w:ascii="Arial" w:eastAsia="Arial" w:hAnsi="Arial" w:cs="Arial"/>
+          <w:color w:val="000000"/>
+          <w:sz w:val="36"/>
         </w:rPr>
         <w:t xml:space="preserve">&gt; </w:t>
       </w:r>
+      <w:proofErr w:type="gramStart"/>
+      <w:r>
+        <w:rPr>
+          <w:rFonts w:ascii="Arial" w:eastAsia="Arial" w:hAnsi="Arial" w:cs="Arial"/>
+          <w:color w:val="000000"/>
+          <w:sz w:val="36"/>
+        </w:rPr>
+        <w:t>ID  {</w:t>
+      </w:r>
+      <w:proofErr w:type="gramEnd"/>
+      <w:r>
+        <w:rPr>
+          <w:rFonts w:ascii="Arial" w:eastAsia="Arial" w:hAnsi="Arial" w:cs="Arial"/>
+          <w:color w:val="000000"/>
+          <w:sz w:val="36"/>
+        </w:rPr>
+        <w:t xml:space="preserve"> &lt;</w:t>
+      </w:r>
+      <w:proofErr w:type="spellStart"/>
+      <w:r>
+        <w:rPr>
+          <w:rFonts w:ascii="Arial" w:eastAsia="Arial" w:hAnsi="Arial" w:cs="Arial"/>
+          <w:color w:val="000000"/>
+          <w:sz w:val="36"/>
+        </w:rPr>
+        <w:t>params_list</w:t>
+      </w:r>
+      <w:proofErr w:type="spellEnd"/>
+      <w:r>
+        <w:rPr>
+          <w:rFonts w:ascii="Arial" w:eastAsia="Arial" w:hAnsi="Arial" w:cs="Arial"/>
+          <w:color w:val="000000"/>
+          <w:sz w:val="36"/>
+        </w:rPr>
+        <w:t>&gt; }</w:t>
+      </w:r>
+    </w:p>
+    <w:p>
+      <w:pPr>
+        <w:spacing w:after="0" w:line="276" w:lineRule="auto"/>
+        <w:rPr>
+          <w:rFonts w:ascii="Arial" w:eastAsia="Arial" w:hAnsi="Arial" w:cs="Arial"/>
+          <w:color w:val="000000"/>
+          <w:sz w:val="36"/>
+        </w:rPr>
+      </w:pPr>
+      <w:r>
+        <w:rPr>
+          <w:rFonts w:ascii="Arial" w:eastAsia="Arial" w:hAnsi="Arial" w:cs="Arial"/>
+          <w:color w:val="000000"/>
+          <w:sz w:val="36"/>
+        </w:rPr>
+        <w:t>&lt;</w:t>
+      </w:r>
+      <w:proofErr w:type="spellStart"/>
+      <w:r>
+        <w:rPr>
+          <w:rFonts w:ascii="Arial" w:eastAsia="Arial" w:hAnsi="Arial" w:cs="Arial"/>
+          <w:color w:val="000000"/>
+          <w:sz w:val="36"/>
+        </w:rPr>
+        <w:t>func_def_interface</w:t>
+      </w:r>
+      <w:proofErr w:type="spellEnd"/>
+      <w:r>
+        <w:rPr>
+          <w:rFonts w:ascii="Arial" w:eastAsia="Arial" w:hAnsi="Arial" w:cs="Arial"/>
+          <w:color w:val="000000"/>
+          <w:sz w:val="36"/>
+        </w:rPr>
+        <w:t xml:space="preserve">&gt;--&gt; </w:t>
+      </w:r>
+      <w:proofErr w:type="gramStart"/>
+      <w:r>
+        <w:rPr>
+          <w:rFonts w:ascii="Arial" w:eastAsia="Arial" w:hAnsi="Arial" w:cs="Arial"/>
+          <w:color w:val="000000"/>
+          <w:sz w:val="36"/>
+        </w:rPr>
+        <w:t xml:space="preserve">ID  </w:t>
+      </w:r>
+      <w:proofErr w:type="spellStart"/>
+      <w:r>
+        <w:rPr>
+          <w:rFonts w:ascii="Arial" w:eastAsia="Arial" w:hAnsi="Arial" w:cs="Arial"/>
+          <w:color w:val="000000"/>
+          <w:sz w:val="36"/>
+        </w:rPr>
+        <w:t>ID</w:t>
+      </w:r>
+      <w:proofErr w:type="spellEnd"/>
+      <w:proofErr w:type="gramEnd"/>
+      <w:r>
+        <w:rPr>
+          <w:rFonts w:ascii="Arial" w:eastAsia="Arial" w:hAnsi="Arial" w:cs="Arial"/>
+          <w:color w:val="000000"/>
+          <w:sz w:val="36"/>
+        </w:rPr>
+        <w:t xml:space="preserve">  { &lt;</w:t>
+      </w:r>
+      <w:proofErr w:type="spellStart"/>
+      <w:r>
+        <w:rPr>
+          <w:rFonts w:ascii="Arial" w:eastAsia="Arial" w:hAnsi="Arial" w:cs="Arial"/>
+          <w:color w:val="000000"/>
+          <w:sz w:val="36"/>
+        </w:rPr>
+        <w:t>params_list</w:t>
+      </w:r>
+      <w:proofErr w:type="spellEnd"/>
+      <w:r>
+        <w:rPr>
+          <w:rFonts w:ascii="Arial" w:eastAsia="Arial" w:hAnsi="Arial" w:cs="Arial"/>
+          <w:color w:val="000000"/>
+          <w:sz w:val="36"/>
+        </w:rPr>
+        <w:t>&gt; }</w:t>
+      </w:r>
+    </w:p>
+    <w:p>
+      <w:pPr>
+        <w:spacing w:after="0" w:line="276" w:lineRule="auto"/>
+        <w:rPr>
+          <w:rFonts w:ascii="Arial" w:eastAsia="Arial" w:hAnsi="Arial" w:cs="Arial"/>
+          <w:color w:val="000000"/>
+          <w:sz w:val="36"/>
+        </w:rPr>
+      </w:pPr>
+      <w:r>
+        <w:rPr>
+          <w:rFonts w:ascii="Arial" w:eastAsia="Arial" w:hAnsi="Arial" w:cs="Arial"/>
+          <w:color w:val="000000"/>
+          <w:sz w:val="36"/>
+        </w:rPr>
+        <w:t>&lt;</w:t>
+      </w:r>
+      <w:proofErr w:type="spellStart"/>
+      <w:r>
+        <w:rPr>
+          <w:rFonts w:ascii="Arial" w:eastAsia="Arial" w:hAnsi="Arial" w:cs="Arial"/>
+          <w:color w:val="000000"/>
+          <w:sz w:val="36"/>
+        </w:rPr>
+        <w:t>func_def_interface</w:t>
+      </w:r>
+      <w:proofErr w:type="spellEnd"/>
+      <w:r>
+        <w:rPr>
+          <w:rFonts w:ascii="Arial" w:eastAsia="Arial" w:hAnsi="Arial" w:cs="Arial"/>
+          <w:color w:val="000000"/>
+          <w:sz w:val="36"/>
+        </w:rPr>
+        <w:t>&gt;--&gt; ID [ ] &lt;</w:t>
+      </w:r>
+      <w:proofErr w:type="spellStart"/>
+      <w:r>
+        <w:rPr>
+          <w:rFonts w:ascii="Arial" w:eastAsia="Arial" w:hAnsi="Arial" w:cs="Arial"/>
+          <w:color w:val="000000"/>
+          <w:sz w:val="36"/>
+        </w:rPr>
+        <w:t>arr_mul</w:t>
+      </w:r>
+      <w:proofErr w:type="spellEnd"/>
+      <w:r>
+        <w:rPr>
+          <w:rFonts w:ascii="Arial" w:eastAsia="Arial" w:hAnsi="Arial" w:cs="Arial"/>
+          <w:color w:val="000000"/>
+          <w:sz w:val="36"/>
+        </w:rPr>
+        <w:t xml:space="preserve">&gt; </w:t>
+      </w:r>
+      <w:proofErr w:type="gramStart"/>
+      <w:r>
+        <w:rPr>
+          <w:rFonts w:ascii="Arial" w:eastAsia="Arial" w:hAnsi="Arial" w:cs="Arial"/>
+          <w:color w:val="000000"/>
+          <w:sz w:val="36"/>
+        </w:rPr>
+        <w:t>ID  {</w:t>
+      </w:r>
+      <w:proofErr w:type="gramEnd"/>
+      <w:r>
+        <w:rPr>
+          <w:rFonts w:ascii="Arial" w:eastAsia="Arial" w:hAnsi="Arial" w:cs="Arial"/>
+          <w:color w:val="000000"/>
+          <w:sz w:val="36"/>
+        </w:rPr>
+        <w:t xml:space="preserve"> &lt;</w:t>
+      </w:r>
+      <w:proofErr w:type="spellStart"/>
+      <w:r>
+        <w:rPr>
+          <w:rFonts w:ascii="Arial" w:eastAsia="Arial" w:hAnsi="Arial" w:cs="Arial"/>
+          <w:color w:val="000000"/>
+          <w:sz w:val="36"/>
+        </w:rPr>
+        <w:t>params_list</w:t>
+      </w:r>
+      <w:proofErr w:type="spellEnd"/>
+      <w:r>
+        <w:rPr>
+          <w:rFonts w:ascii="Arial" w:eastAsia="Arial" w:hAnsi="Arial" w:cs="Arial"/>
+          <w:color w:val="000000"/>
+          <w:sz w:val="36"/>
+        </w:rPr>
+        <w:t>&gt; }</w:t>
+      </w:r>
+    </w:p>
+    <w:p>
+      <w:pPr>
+        <w:spacing w:after="0" w:line="276" w:lineRule="auto"/>
+        <w:rPr>
+          <w:rFonts w:ascii="Arial" w:eastAsia="Arial" w:hAnsi="Arial" w:cs="Arial"/>
+          <w:color w:val="000000"/>
+          <w:sz w:val="36"/>
+        </w:rPr>
+      </w:pPr>
+      <w:r>
+        <w:rPr>
+          <w:rFonts w:ascii="Arial" w:eastAsia="Arial" w:hAnsi="Arial" w:cs="Arial"/>
+          <w:color w:val="000000"/>
+          <w:sz w:val="36"/>
+        </w:rPr>
+        <w:t>&lt;</w:t>
+      </w:r>
+      <w:proofErr w:type="spellStart"/>
+      <w:r>
+        <w:rPr>
+          <w:rFonts w:ascii="Arial" w:eastAsia="Arial" w:hAnsi="Arial" w:cs="Arial"/>
+          <w:color w:val="000000"/>
+          <w:sz w:val="36"/>
+        </w:rPr>
+        <w:t>func_def_interface</w:t>
+      </w:r>
+      <w:proofErr w:type="spellEnd"/>
+      <w:r>
+        <w:rPr>
+          <w:rFonts w:ascii="Arial" w:eastAsia="Arial" w:hAnsi="Arial" w:cs="Arial"/>
+          <w:color w:val="000000"/>
+          <w:sz w:val="36"/>
+        </w:rPr>
+        <w:t xml:space="preserve">&gt;--&gt; </w:t>
+      </w:r>
+      <w:proofErr w:type="spellStart"/>
+      <w:r>
+        <w:rPr>
+          <w:rFonts w:ascii="Arial" w:eastAsia="Arial" w:hAnsi="Arial" w:cs="Arial"/>
+          <w:color w:val="000000"/>
+          <w:sz w:val="36"/>
+        </w:rPr>
+        <w:t>dict</w:t>
+      </w:r>
+      <w:proofErr w:type="spellEnd"/>
+      <w:r>
+        <w:rPr>
+          <w:rFonts w:ascii="Arial" w:eastAsia="Arial" w:hAnsi="Arial" w:cs="Arial"/>
+          <w:color w:val="000000"/>
+          <w:sz w:val="36"/>
+        </w:rPr>
+        <w:t xml:space="preserve"> </w:t>
+      </w:r>
+      <w:proofErr w:type="gramStart"/>
+      <w:r>
+        <w:rPr>
+          <w:rFonts w:ascii="Arial" w:eastAsia="Arial" w:hAnsi="Arial" w:cs="Arial"/>
+          <w:color w:val="000000"/>
+          <w:sz w:val="36"/>
+        </w:rPr>
+        <w:t>ID  {</w:t>
+      </w:r>
+      <w:proofErr w:type="gramEnd"/>
+      <w:r>
+        <w:rPr>
+          <w:rFonts w:ascii="Arial" w:eastAsia="Arial" w:hAnsi="Arial" w:cs="Arial"/>
+          <w:color w:val="000000"/>
+          <w:sz w:val="36"/>
+        </w:rPr>
+        <w:t xml:space="preserve"> &lt;</w:t>
+      </w:r>
+      <w:proofErr w:type="spellStart"/>
+      <w:r>
+        <w:rPr>
+          <w:rFonts w:ascii="Arial" w:eastAsia="Arial" w:hAnsi="Arial" w:cs="Arial"/>
+          <w:color w:val="000000"/>
+          <w:sz w:val="36"/>
+        </w:rPr>
+        <w:t>params_list</w:t>
+      </w:r>
+      <w:proofErr w:type="spellEnd"/>
+      <w:r>
+        <w:rPr>
+          <w:rFonts w:ascii="Arial" w:eastAsia="Arial" w:hAnsi="Arial" w:cs="Arial"/>
+          <w:color w:val="000000"/>
+          <w:sz w:val="36"/>
+        </w:rPr>
+        <w:t>&gt; }</w:t>
+      </w:r>
       <w:r>
         <w:rPr>
           <w:rFonts w:ascii="Cambria Math" w:eastAsia="Cambria Math" w:hAnsi="Cambria Math" w:cs="Cambria Math"/>
-          <w:sz w:val="38"/>
-        </w:rPr>
-        <w:t>→</w:t>
-      </w:r>
-      <w:r>
-        <w:rPr>
-          <w:rFonts w:ascii="Calibri" w:eastAsia="Calibri" w:hAnsi="Calibri" w:cs="Calibri"/>
-          <w:sz w:val="38"/>
+          <w:color w:val="000000"/>
+          <w:sz w:val="36"/>
+        </w:rPr>
+        <w:br/>
+      </w:r>
+      <w:r>
+        <w:rPr>
+          <w:rFonts w:ascii="Arial" w:eastAsia="Arial" w:hAnsi="Arial" w:cs="Arial"/>
+          <w:color w:val="000000"/>
+          <w:sz w:val="36"/>
+        </w:rPr>
+        <w:t>&lt;</w:t>
+      </w:r>
+      <w:proofErr w:type="spellStart"/>
+      <w:r>
+        <w:rPr>
+          <w:rFonts w:ascii="Arial" w:eastAsia="Arial" w:hAnsi="Arial" w:cs="Arial"/>
+          <w:color w:val="000000"/>
+          <w:sz w:val="36"/>
+        </w:rPr>
+        <w:t>func_def_interface</w:t>
+      </w:r>
+      <w:proofErr w:type="spellEnd"/>
+      <w:r>
+        <w:rPr>
+          <w:rFonts w:ascii="Arial" w:eastAsia="Arial" w:hAnsi="Arial" w:cs="Arial"/>
+          <w:color w:val="000000"/>
+          <w:sz w:val="36"/>
+        </w:rPr>
+        <w:t xml:space="preserve">&gt;--&gt; </w:t>
+      </w:r>
+      <w:proofErr w:type="spellStart"/>
+      <w:r>
+        <w:rPr>
+          <w:rFonts w:ascii="Arial" w:eastAsia="Arial" w:hAnsi="Arial" w:cs="Arial"/>
+          <w:color w:val="000000"/>
+          <w:sz w:val="36"/>
+        </w:rPr>
+        <w:t>dict</w:t>
+      </w:r>
+      <w:proofErr w:type="spellEnd"/>
+      <w:r>
+        <w:rPr>
+          <w:rFonts w:ascii="Arial" w:eastAsia="Arial" w:hAnsi="Arial" w:cs="Arial"/>
+          <w:color w:val="000000"/>
+          <w:sz w:val="36"/>
+        </w:rPr>
+        <w:t xml:space="preserve"> [ ] &lt;</w:t>
+      </w:r>
+      <w:proofErr w:type="spellStart"/>
+      <w:r>
+        <w:rPr>
+          <w:rFonts w:ascii="Arial" w:eastAsia="Arial" w:hAnsi="Arial" w:cs="Arial"/>
+          <w:color w:val="000000"/>
+          <w:sz w:val="36"/>
+        </w:rPr>
+        <w:t>arr_mul</w:t>
+      </w:r>
+      <w:proofErr w:type="spellEnd"/>
+      <w:r>
+        <w:rPr>
+          <w:rFonts w:ascii="Arial" w:eastAsia="Arial" w:hAnsi="Arial" w:cs="Arial"/>
+          <w:color w:val="000000"/>
+          <w:sz w:val="36"/>
+        </w:rPr>
+        <w:t>&gt; ID  { &lt;</w:t>
+      </w:r>
+      <w:proofErr w:type="spellStart"/>
+      <w:r>
+        <w:rPr>
+          <w:rFonts w:ascii="Arial" w:eastAsia="Arial" w:hAnsi="Arial" w:cs="Arial"/>
+          <w:color w:val="000000"/>
+          <w:sz w:val="36"/>
+        </w:rPr>
+        <w:t>params_list</w:t>
+      </w:r>
+      <w:proofErr w:type="spellEnd"/>
+      <w:r>
+        <w:rPr>
+          <w:rFonts w:ascii="Arial" w:eastAsia="Arial" w:hAnsi="Arial" w:cs="Arial"/>
+          <w:color w:val="000000"/>
+          <w:sz w:val="36"/>
+        </w:rPr>
+        <w:t>&gt; }</w:t>
+      </w:r>
+      <w:r>
+        <w:rPr>
+          <w:rFonts w:ascii="Cambria Math" w:eastAsia="Cambria Math" w:hAnsi="Cambria Math" w:cs="Cambria Math"/>
+          <w:color w:val="000000"/>
+          <w:sz w:val="36"/>
+        </w:rPr>
+        <w:br/>
+      </w:r>
+      <w:r>
+        <w:rPr>
+          <w:rFonts w:ascii="Cambria Math" w:eastAsia="Cambria Math" w:hAnsi="Cambria Math" w:cs="Cambria Math"/>
+          <w:color w:val="000000"/>
+          <w:sz w:val="36"/>
+        </w:rPr>
+        <w:br/>
+      </w:r>
+    </w:p>
+    <w:p>
+      <w:pPr>
+        <w:spacing w:after="0" w:line="240" w:lineRule="auto"/>
+        <w:rPr>
+          <w:rFonts w:ascii="Arial" w:eastAsia="Arial" w:hAnsi="Arial" w:cs="Arial"/>
+          <w:color w:val="000000"/>
+          <w:sz w:val="36"/>
+        </w:rPr>
+      </w:pPr>
+    </w:p>
+    <w:p>
+      <w:pPr>
+        <w:spacing w:after="0" w:line="240" w:lineRule="auto"/>
+        <w:rPr>
+          <w:rFonts w:ascii="Arial" w:eastAsia="Arial" w:hAnsi="Arial" w:cs="Arial"/>
+          <w:color w:val="000000"/>
+          <w:sz w:val="36"/>
+        </w:rPr>
+      </w:pPr>
+    </w:p>
+    <w:p>
+      <w:pPr>
+        <w:spacing w:after="0" w:line="240" w:lineRule="auto"/>
+        <w:rPr>
+          <w:rFonts w:ascii="Arial" w:eastAsia="Arial" w:hAnsi="Arial" w:cs="Arial"/>
+          <w:color w:val="000000"/>
+          <w:sz w:val="36"/>
+        </w:rPr>
+      </w:pPr>
+    </w:p>
+    <w:p>
+      <w:pPr>
+        <w:spacing w:after="0" w:line="240" w:lineRule="auto"/>
+        <w:rPr>
+          <w:rFonts w:ascii="Arial" w:eastAsia="Arial" w:hAnsi="Arial" w:cs="Arial"/>
+          <w:color w:val="000000"/>
+          <w:sz w:val="36"/>
+        </w:rPr>
+      </w:pPr>
+    </w:p>
+    <w:p>
+      <w:pPr>
+        <w:spacing w:after="0" w:line="240" w:lineRule="auto"/>
+        <w:rPr>
+          <w:rFonts w:ascii="Arial" w:eastAsia="Arial" w:hAnsi="Arial" w:cs="Arial"/>
+          <w:color w:val="000000"/>
+          <w:sz w:val="36"/>
+        </w:rPr>
+      </w:pPr>
+    </w:p>
+    <w:p>
+      <w:pPr>
+        <w:spacing w:after="0" w:line="240" w:lineRule="auto"/>
+        <w:rPr>
+          <w:rFonts w:ascii="Arial" w:eastAsia="Arial" w:hAnsi="Arial" w:cs="Arial"/>
+          <w:b/>
+          <w:color w:val="000000"/>
+          <w:sz w:val="36"/>
+        </w:rPr>
+      </w:pPr>
+      <w:r>
+        <w:rPr>
+          <w:rFonts w:ascii="Arial" w:eastAsia="Arial" w:hAnsi="Arial" w:cs="Arial"/>
+          <w:b/>
+          <w:color w:val="000000"/>
+          <w:sz w:val="36"/>
+        </w:rPr>
+        <w:t xml:space="preserve">Func </w:t>
+      </w:r>
+      <w:proofErr w:type="spellStart"/>
+      <w:r>
+        <w:rPr>
+          <w:rFonts w:ascii="Arial" w:eastAsia="Arial" w:hAnsi="Arial" w:cs="Arial"/>
+          <w:b/>
+          <w:color w:val="000000"/>
+          <w:sz w:val="36"/>
+        </w:rPr>
+        <w:t>def</w:t>
+      </w:r>
+      <w:proofErr w:type="spellEnd"/>
+    </w:p>
+    <w:p>
+      <w:pPr>
+        <w:spacing w:after="0" w:line="240" w:lineRule="auto"/>
+        <w:rPr>
+          <w:rFonts w:ascii="Arial" w:eastAsia="Arial" w:hAnsi="Arial" w:cs="Arial"/>
+          <w:color w:val="000000"/>
+          <w:sz w:val="36"/>
+        </w:rPr>
+      </w:pPr>
+    </w:p>
+    <w:p>
+      <w:pPr>
+        <w:spacing w:after="0" w:line="240" w:lineRule="auto"/>
+        <w:rPr>
+          <w:rFonts w:ascii="Arial" w:eastAsia="Arial" w:hAnsi="Arial" w:cs="Arial"/>
+          <w:color w:val="000000"/>
+          <w:sz w:val="28"/>
+        </w:rPr>
+      </w:pPr>
+      <w:r>
+        <w:rPr>
+          <w:rFonts w:ascii="Arial" w:eastAsia="Arial" w:hAnsi="Arial" w:cs="Arial"/>
+          <w:color w:val="000000"/>
+          <w:sz w:val="28"/>
+        </w:rPr>
+        <w:t>Syntax</w:t>
+      </w:r>
+    </w:p>
+    <w:p>
+      <w:pPr>
+        <w:spacing w:after="0" w:line="240" w:lineRule="auto"/>
+        <w:rPr>
+          <w:rFonts w:ascii="Arial" w:eastAsia="Arial" w:hAnsi="Arial" w:cs="Arial"/>
+          <w:color w:val="000000"/>
+          <w:sz w:val="28"/>
+        </w:rPr>
+      </w:pPr>
+      <w:proofErr w:type="spellStart"/>
+      <w:r>
+        <w:rPr>
+          <w:rFonts w:ascii="Arial" w:eastAsia="Arial" w:hAnsi="Arial" w:cs="Arial"/>
+          <w:color w:val="000000"/>
+          <w:sz w:val="28"/>
+        </w:rPr>
+        <w:t>Returntype</w:t>
+      </w:r>
+      <w:proofErr w:type="spellEnd"/>
+      <w:r>
+        <w:rPr>
+          <w:rFonts w:ascii="Arial" w:eastAsia="Arial" w:hAnsi="Arial" w:cs="Arial"/>
+          <w:color w:val="000000"/>
+          <w:sz w:val="28"/>
         </w:rPr>
         <w:t xml:space="preserve"> ID </w:t>
       </w:r>
-      <w:proofErr w:type="spellStart"/>
       <w:proofErr w:type="gramStart"/>
       <w:r>
         <w:rPr>
-          <w:rFonts w:ascii="Calibri" w:eastAsia="Calibri" w:hAnsi="Calibri" w:cs="Calibri"/>
-          <w:sz w:val="38"/>
-        </w:rPr>
-        <w:t>ID</w:t>
-      </w:r>
-      <w:proofErr w:type="spellEnd"/>
-      <w:r>
-        <w:rPr>
-          <w:rFonts w:ascii="Calibri" w:eastAsia="Calibri" w:hAnsi="Calibri" w:cs="Calibri"/>
-          <w:sz w:val="38"/>
-        </w:rPr>
-        <w:t xml:space="preserve">  &lt;</w:t>
-      </w:r>
-      <w:proofErr w:type="spellStart"/>
+          <w:rFonts w:ascii="Arial" w:eastAsia="Arial" w:hAnsi="Arial" w:cs="Arial"/>
+          <w:color w:val="000000"/>
+          <w:sz w:val="28"/>
+        </w:rPr>
+        <w:t xml:space="preserve">{ </w:t>
+      </w:r>
+      <w:proofErr w:type="spellStart"/>
+      <w:r>
+        <w:rPr>
+          <w:rFonts w:ascii="Arial" w:eastAsia="Arial" w:hAnsi="Arial" w:cs="Arial"/>
+          <w:color w:val="000000"/>
+          <w:sz w:val="28"/>
+        </w:rPr>
+        <w:t>int</w:t>
+      </w:r>
+      <w:proofErr w:type="spellEnd"/>
       <w:proofErr w:type="gramEnd"/>
       <w:r>
         <w:rPr>
-          <w:rFonts w:ascii="Calibri" w:eastAsia="Calibri" w:hAnsi="Calibri" w:cs="Calibri"/>
-          <w:sz w:val="38"/>
-        </w:rPr>
-        <w:t>init</w:t>
-      </w:r>
-      <w:proofErr w:type="spellEnd"/>
-      <w:r>
-        <w:rPr>
-          <w:rFonts w:ascii="Calibri" w:eastAsia="Calibri" w:hAnsi="Calibri" w:cs="Calibri"/>
-          <w:sz w:val="38"/>
-        </w:rPr>
-        <w:t xml:space="preserve">&gt; &lt;list&gt; </w:t>
-      </w:r>
-    </w:p>
-    <w:p>
-      <w:pPr>
-        <w:rPr>
-          <w:rFonts w:ascii="Calibri" w:eastAsia="Calibri" w:hAnsi="Calibri" w:cs="Calibri"/>
-          <w:sz w:val="38"/>
-        </w:rPr>
-      </w:pPr>
-      <w:r>
-        <w:rPr>
-          <w:rFonts w:ascii="Calibri" w:eastAsia="Calibri" w:hAnsi="Calibri" w:cs="Calibri"/>
-          <w:sz w:val="38"/>
-        </w:rPr>
-        <w:t>&lt;</w:t>
-      </w:r>
-      <w:proofErr w:type="spellStart"/>
+          <w:rFonts w:ascii="Arial" w:eastAsia="Arial" w:hAnsi="Arial" w:cs="Arial"/>
+          <w:color w:val="000000"/>
+          <w:sz w:val="28"/>
+        </w:rPr>
+        <w:t xml:space="preserve"> </w:t>
+      </w:r>
+      <w:proofErr w:type="spellStart"/>
+      <w:r>
+        <w:rPr>
+          <w:rFonts w:ascii="Arial" w:eastAsia="Arial" w:hAnsi="Arial" w:cs="Arial"/>
+          <w:color w:val="000000"/>
+          <w:sz w:val="28"/>
+        </w:rPr>
+        <w:t>a,char</w:t>
+      </w:r>
+      <w:proofErr w:type="spellEnd"/>
+      <w:r>
+        <w:rPr>
+          <w:rFonts w:ascii="Arial" w:eastAsia="Arial" w:hAnsi="Arial" w:cs="Arial"/>
+          <w:color w:val="000000"/>
+          <w:sz w:val="28"/>
+        </w:rPr>
+        <w:t xml:space="preserve"> b, bool c }: (</w:t>
+      </w:r>
+    </w:p>
+    <w:p>
+      <w:pPr>
+        <w:spacing w:after="0" w:line="240" w:lineRule="auto"/>
+        <w:rPr>
+          <w:rFonts w:ascii="Arial" w:eastAsia="Arial" w:hAnsi="Arial" w:cs="Arial"/>
+          <w:color w:val="000000"/>
+          <w:sz w:val="28"/>
+        </w:rPr>
+      </w:pPr>
+      <w:r>
+        <w:rPr>
+          <w:rFonts w:ascii="Arial" w:eastAsia="Arial" w:hAnsi="Arial" w:cs="Arial"/>
+          <w:color w:val="000000"/>
+          <w:sz w:val="28"/>
+        </w:rPr>
+        <w:t xml:space="preserve">  SST</w:t>
+      </w:r>
+    </w:p>
+    <w:p>
+      <w:pPr>
+        <w:spacing w:after="0" w:line="240" w:lineRule="auto"/>
+        <w:rPr>
+          <w:rFonts w:ascii="Arial" w:eastAsia="Arial" w:hAnsi="Arial" w:cs="Arial"/>
+          <w:color w:val="000000"/>
+          <w:sz w:val="28"/>
+        </w:rPr>
+      </w:pPr>
+      <w:r>
+        <w:rPr>
+          <w:rFonts w:ascii="Arial" w:eastAsia="Arial" w:hAnsi="Arial" w:cs="Arial"/>
+          <w:color w:val="000000"/>
+          <w:sz w:val="28"/>
+        </w:rPr>
+        <w:t>…</w:t>
+      </w:r>
+    </w:p>
+    <w:p>
+      <w:pPr>
+        <w:spacing w:after="0" w:line="240" w:lineRule="auto"/>
+        <w:rPr>
+          <w:rFonts w:ascii="Arial" w:eastAsia="Arial" w:hAnsi="Arial" w:cs="Arial"/>
+          <w:color w:val="000000"/>
+          <w:sz w:val="28"/>
+        </w:rPr>
+      </w:pPr>
+      <w:r>
+        <w:rPr>
+          <w:rFonts w:ascii="Arial" w:eastAsia="Arial" w:hAnsi="Arial" w:cs="Arial"/>
+          <w:color w:val="000000"/>
+          <w:sz w:val="28"/>
+        </w:rPr>
+        <w:t xml:space="preserve">) </w:t>
+      </w:r>
+    </w:p>
+    <w:p>
+      <w:pPr>
+        <w:spacing w:before="240" w:after="0" w:line="240" w:lineRule="auto"/>
+        <w:rPr>
+          <w:rFonts w:ascii="Arial" w:eastAsia="Arial" w:hAnsi="Arial" w:cs="Arial"/>
+          <w:color w:val="000000"/>
+          <w:sz w:val="36"/>
+        </w:rPr>
+      </w:pPr>
+      <w:r>
+        <w:rPr>
+          <w:rFonts w:ascii="Arial" w:eastAsia="Arial" w:hAnsi="Arial" w:cs="Arial"/>
+          <w:color w:val="000000"/>
+          <w:sz w:val="36"/>
+        </w:rPr>
+        <w:t>&lt;func_def&gt;</w:t>
+      </w:r>
+      <w:r>
+        <w:rPr>
+          <w:rFonts w:ascii="Arial" w:eastAsia="Arial" w:hAnsi="Arial" w:cs="Arial"/>
+          <w:color w:val="000000"/>
+          <w:sz w:val="36"/>
+        </w:rPr>
+        <w:t xml:space="preserve"> </w:t>
+      </w:r>
+      <w:r>
+        <w:rPr>
+          <w:rFonts w:ascii="Arial" w:eastAsia="Arial" w:hAnsi="Arial" w:cs="Arial"/>
+          <w:color w:val="000000"/>
+          <w:sz w:val="36"/>
+        </w:rPr>
+        <w:sym w:font="Wingdings" w:char="F0E0"/>
+      </w:r>
+      <w:r>
+        <w:rPr>
+          <w:rFonts w:ascii="Arial" w:eastAsia="Arial" w:hAnsi="Arial" w:cs="Arial"/>
+          <w:color w:val="000000"/>
+          <w:sz w:val="36"/>
+        </w:rPr>
+        <w:t xml:space="preserve"> DT </w:t>
+      </w:r>
+      <w:r>
+        <w:rPr>
+          <w:rFonts w:ascii="Arial" w:eastAsia="Arial" w:hAnsi="Arial" w:cs="Arial"/>
+          <w:color w:val="000000"/>
+          <w:sz w:val="36"/>
+        </w:rPr>
+        <w:t>&lt;fnd2&gt;</w:t>
+      </w:r>
+    </w:p>
+    <w:p>
+      <w:pPr>
+        <w:spacing w:before="240" w:after="0" w:line="240" w:lineRule="auto"/>
+        <w:rPr>
+          <w:rFonts w:ascii="Arial" w:eastAsia="Arial" w:hAnsi="Arial" w:cs="Arial"/>
+          <w:color w:val="000000"/>
+          <w:sz w:val="36"/>
+        </w:rPr>
+      </w:pPr>
+      <w:r>
+        <w:rPr>
+          <w:rFonts w:ascii="Arial" w:eastAsia="Arial" w:hAnsi="Arial" w:cs="Arial"/>
+          <w:color w:val="000000"/>
+          <w:sz w:val="36"/>
+        </w:rPr>
+        <w:t xml:space="preserve">&lt;func_def&gt; </w:t>
+      </w:r>
+      <w:r>
+        <w:rPr>
+          <w:rFonts w:ascii="Arial" w:eastAsia="Arial" w:hAnsi="Arial" w:cs="Arial"/>
+          <w:color w:val="000000"/>
+          <w:sz w:val="36"/>
+        </w:rPr>
+        <w:sym w:font="Wingdings" w:char="F0E0"/>
+      </w:r>
+      <w:r>
+        <w:rPr>
+          <w:rFonts w:ascii="Arial" w:eastAsia="Arial" w:hAnsi="Arial" w:cs="Arial"/>
+          <w:color w:val="000000"/>
+          <w:sz w:val="36"/>
+        </w:rPr>
+        <w:t xml:space="preserve"> String </w:t>
+      </w:r>
+      <w:r>
+        <w:rPr>
+          <w:rFonts w:ascii="Arial" w:eastAsia="Arial" w:hAnsi="Arial" w:cs="Arial"/>
+          <w:color w:val="000000"/>
+          <w:sz w:val="36"/>
+        </w:rPr>
+        <w:t>&lt;fnd2&gt;</w:t>
+      </w:r>
+    </w:p>
+    <w:p>
+      <w:pPr>
+        <w:spacing w:before="240" w:after="0" w:line="240" w:lineRule="auto"/>
+        <w:rPr>
+          <w:rFonts w:ascii="Arial" w:eastAsia="Arial" w:hAnsi="Arial" w:cs="Arial"/>
+          <w:color w:val="000000"/>
+          <w:sz w:val="36"/>
+        </w:rPr>
+      </w:pPr>
+      <w:r>
+        <w:rPr>
+          <w:rFonts w:ascii="Arial" w:eastAsia="Arial" w:hAnsi="Arial" w:cs="Arial"/>
+          <w:color w:val="000000"/>
+          <w:sz w:val="36"/>
+        </w:rPr>
+        <w:lastRenderedPageBreak/>
+        <w:t xml:space="preserve">&lt;func_def&gt; </w:t>
+      </w:r>
+      <w:r>
+        <w:rPr>
+          <w:rFonts w:ascii="Arial" w:eastAsia="Arial" w:hAnsi="Arial" w:cs="Arial"/>
+          <w:color w:val="000000"/>
+          <w:sz w:val="36"/>
+        </w:rPr>
+        <w:sym w:font="Wingdings" w:char="F0E0"/>
+      </w:r>
+      <w:r>
+        <w:rPr>
+          <w:rFonts w:ascii="Arial" w:eastAsia="Arial" w:hAnsi="Arial" w:cs="Arial"/>
+          <w:color w:val="000000"/>
+          <w:sz w:val="36"/>
+        </w:rPr>
+        <w:t xml:space="preserve"> </w:t>
+      </w:r>
+      <w:r>
+        <w:rPr>
+          <w:rFonts w:ascii="Arial" w:eastAsia="Arial" w:hAnsi="Arial" w:cs="Arial"/>
+          <w:color w:val="000000"/>
+          <w:sz w:val="36"/>
+        </w:rPr>
+        <w:t xml:space="preserve">void ID </w:t>
+      </w:r>
       <w:proofErr w:type="gramStart"/>
       <w:r>
         <w:rPr>
-          <w:rFonts w:ascii="Calibri" w:eastAsia="Calibri" w:hAnsi="Calibri" w:cs="Calibri"/>
-          <w:sz w:val="38"/>
-        </w:rPr>
-        <w:t>init</w:t>
-      </w:r>
-      <w:proofErr w:type="spellEnd"/>
+          <w:rFonts w:ascii="Arial" w:eastAsia="Arial" w:hAnsi="Arial" w:cs="Arial"/>
+          <w:color w:val="000000"/>
+          <w:sz w:val="36"/>
+        </w:rPr>
+        <w:t>{ &lt;</w:t>
+      </w:r>
+      <w:proofErr w:type="spellStart"/>
       <w:proofErr w:type="gramEnd"/>
       <w:r>
         <w:rPr>
-          <w:rFonts w:ascii="Calibri" w:eastAsia="Calibri" w:hAnsi="Calibri" w:cs="Calibri"/>
-          <w:sz w:val="38"/>
-        </w:rPr>
-        <w:t xml:space="preserve">&gt; </w:t>
-      </w:r>
-      <w:r>
-        <w:rPr>
-          <w:rFonts w:ascii="Calibri" w:eastAsia="Calibri" w:hAnsi="Calibri" w:cs="Calibri"/>
-          <w:sz w:val="38"/>
+          <w:rFonts w:ascii="Arial" w:eastAsia="Arial" w:hAnsi="Arial" w:cs="Arial"/>
+          <w:color w:val="000000"/>
+          <w:sz w:val="36"/>
+        </w:rPr>
+        <w:t>params_list</w:t>
+      </w:r>
+      <w:proofErr w:type="spellEnd"/>
+      <w:r>
+        <w:rPr>
+          <w:rFonts w:ascii="Arial" w:eastAsia="Arial" w:hAnsi="Arial" w:cs="Arial"/>
+          <w:color w:val="000000"/>
+          <w:sz w:val="36"/>
+        </w:rPr>
+        <w:t>&gt; } : &lt;body&gt;</w:t>
+      </w:r>
+    </w:p>
+    <w:p>
+      <w:pPr>
+        <w:spacing w:before="240" w:after="0" w:line="240" w:lineRule="auto"/>
+        <w:rPr>
+          <w:rFonts w:ascii="Arial" w:eastAsia="Arial" w:hAnsi="Arial" w:cs="Arial"/>
+          <w:color w:val="000000"/>
+          <w:sz w:val="36"/>
+        </w:rPr>
+      </w:pPr>
+      <w:r>
+        <w:rPr>
+          <w:rFonts w:ascii="Arial" w:eastAsia="Arial" w:hAnsi="Arial" w:cs="Arial"/>
+          <w:color w:val="000000"/>
+          <w:sz w:val="36"/>
+        </w:rPr>
+        <w:t xml:space="preserve">&lt;func_def&gt; </w:t>
+      </w:r>
+      <w:r>
+        <w:rPr>
+          <w:rFonts w:ascii="Arial" w:eastAsia="Arial" w:hAnsi="Arial" w:cs="Arial"/>
+          <w:color w:val="000000"/>
+          <w:sz w:val="36"/>
         </w:rPr>
         <w:sym w:font="Wingdings" w:char="F0E0"/>
       </w:r>
       <w:r>
         <w:rPr>
-          <w:rFonts w:ascii="Calibri" w:eastAsia="Calibri" w:hAnsi="Calibri" w:cs="Calibri"/>
-          <w:sz w:val="38"/>
-        </w:rPr>
-        <w:t xml:space="preserve"> = &lt;init2&gt;</w:t>
-      </w:r>
-    </w:p>
-    <w:p>
-      <w:pPr>
-        <w:rPr>
-          <w:rFonts w:ascii="Calibri" w:eastAsia="Calibri" w:hAnsi="Calibri" w:cs="Calibri"/>
-          <w:sz w:val="38"/>
-        </w:rPr>
-      </w:pPr>
-      <w:r>
-        <w:rPr>
-          <w:rFonts w:ascii="Calibri" w:eastAsia="Calibri" w:hAnsi="Calibri" w:cs="Calibri"/>
-          <w:sz w:val="38"/>
-        </w:rPr>
-        <w:t>&lt;</w:t>
+          <w:rFonts w:ascii="Arial" w:eastAsia="Arial" w:hAnsi="Arial" w:cs="Arial"/>
+          <w:color w:val="000000"/>
+          <w:sz w:val="36"/>
+        </w:rPr>
+        <w:t xml:space="preserve"> ID</w:t>
+      </w:r>
+      <w:r>
+        <w:rPr>
+          <w:rFonts w:ascii="Arial" w:eastAsia="Arial" w:hAnsi="Arial" w:cs="Arial"/>
+          <w:color w:val="000000"/>
+          <w:sz w:val="36"/>
+        </w:rPr>
+        <w:t xml:space="preserve"> &lt;fnd2&gt;</w:t>
+      </w:r>
+    </w:p>
+    <w:p>
+      <w:pPr>
+        <w:spacing w:before="240" w:after="0" w:line="240" w:lineRule="auto"/>
+        <w:rPr>
+          <w:rFonts w:ascii="Arial" w:eastAsia="Arial" w:hAnsi="Arial" w:cs="Arial"/>
+          <w:color w:val="000000"/>
+          <w:sz w:val="36"/>
+        </w:rPr>
+      </w:pPr>
+      <w:r>
+        <w:rPr>
+          <w:rFonts w:ascii="Arial" w:eastAsia="Arial" w:hAnsi="Arial" w:cs="Arial"/>
+          <w:color w:val="000000"/>
+          <w:sz w:val="36"/>
+        </w:rPr>
+        <w:t xml:space="preserve">&lt;func_def&gt; </w:t>
+      </w:r>
+      <w:r>
+        <w:rPr>
+          <w:rFonts w:ascii="Arial" w:eastAsia="Arial" w:hAnsi="Arial" w:cs="Arial"/>
+          <w:color w:val="000000"/>
+          <w:sz w:val="36"/>
+        </w:rPr>
+        <w:sym w:font="Wingdings" w:char="F0E0"/>
+      </w:r>
+      <w:r>
+        <w:rPr>
+          <w:rFonts w:ascii="Arial" w:eastAsia="Arial" w:hAnsi="Arial" w:cs="Arial"/>
+          <w:color w:val="000000"/>
+          <w:sz w:val="36"/>
+        </w:rPr>
+        <w:t xml:space="preserve">  </w:t>
       </w:r>
       <w:proofErr w:type="spellStart"/>
       <w:proofErr w:type="gramStart"/>
       <w:r>
         <w:rPr>
-          <w:rFonts w:ascii="Calibri" w:eastAsia="Calibri" w:hAnsi="Calibri" w:cs="Calibri"/>
-          <w:sz w:val="38"/>
-        </w:rPr>
-        <w:t>init</w:t>
-      </w:r>
-      <w:proofErr w:type="spellEnd"/>
+          <w:rFonts w:ascii="Arial" w:eastAsia="Arial" w:hAnsi="Arial" w:cs="Arial"/>
+          <w:color w:val="000000"/>
+          <w:sz w:val="36"/>
+        </w:rPr>
+        <w:t>dict</w:t>
+      </w:r>
+      <w:proofErr w:type="spellEnd"/>
+      <w:r>
+        <w:rPr>
+          <w:rFonts w:ascii="Arial" w:eastAsia="Arial" w:hAnsi="Arial" w:cs="Arial"/>
+          <w:color w:val="000000"/>
+          <w:sz w:val="36"/>
+        </w:rPr>
+        <w:t xml:space="preserve"> </w:t>
+      </w:r>
+      <w:r>
+        <w:rPr>
+          <w:rFonts w:ascii="Arial" w:eastAsia="Arial" w:hAnsi="Arial" w:cs="Arial"/>
+          <w:color w:val="000000"/>
+          <w:sz w:val="36"/>
+        </w:rPr>
+        <w:t xml:space="preserve"> &lt;</w:t>
+      </w:r>
       <w:proofErr w:type="gramEnd"/>
       <w:r>
         <w:rPr>
-          <w:rFonts w:ascii="Calibri" w:eastAsia="Calibri" w:hAnsi="Calibri" w:cs="Calibri"/>
-          <w:sz w:val="38"/>
-        </w:rPr>
-        <w:t xml:space="preserve">&gt; </w:t>
-      </w:r>
-      <w:r>
-        <w:rPr>
-          <w:rFonts w:ascii="Calibri" w:eastAsia="Calibri" w:hAnsi="Calibri" w:cs="Calibri"/>
-          <w:sz w:val="38"/>
+          <w:rFonts w:ascii="Arial" w:eastAsia="Arial" w:hAnsi="Arial" w:cs="Arial"/>
+          <w:color w:val="000000"/>
+          <w:sz w:val="36"/>
+        </w:rPr>
+        <w:t>fnd2&gt;</w:t>
+      </w:r>
+    </w:p>
+    <w:p>
+      <w:pPr>
+        <w:spacing w:before="240" w:after="0" w:line="240" w:lineRule="auto"/>
+        <w:rPr>
+          <w:rFonts w:ascii="Arial" w:eastAsia="Arial" w:hAnsi="Arial" w:cs="Arial"/>
+          <w:color w:val="000000"/>
+          <w:sz w:val="36"/>
+        </w:rPr>
+      </w:pPr>
+      <w:r>
+        <w:rPr>
+          <w:rFonts w:ascii="Arial" w:eastAsia="Arial" w:hAnsi="Arial" w:cs="Arial"/>
+          <w:color w:val="000000"/>
+          <w:sz w:val="36"/>
+        </w:rPr>
+        <w:t xml:space="preserve">&lt;fnd2&gt; </w:t>
+      </w:r>
+      <w:r>
+        <w:rPr>
+          <w:rFonts w:ascii="Arial" w:eastAsia="Arial" w:hAnsi="Arial" w:cs="Arial"/>
+          <w:color w:val="000000"/>
+          <w:sz w:val="36"/>
         </w:rPr>
         <w:sym w:font="Wingdings" w:char="F0E0"/>
       </w:r>
       <w:r>
         <w:rPr>
-          <w:rFonts w:ascii="Calibri" w:eastAsia="Calibri" w:hAnsi="Calibri" w:cs="Calibri"/>
-          <w:sz w:val="38"/>
-        </w:rPr>
-        <w:t xml:space="preserve"> €</w:t>
-      </w:r>
-    </w:p>
-    <w:p>
-      <w:pPr>
-        <w:rPr>
-          <w:rFonts w:ascii="Calibri" w:eastAsia="Calibri" w:hAnsi="Calibri" w:cs="Calibri"/>
-          <w:sz w:val="38"/>
-        </w:rPr>
-      </w:pPr>
-      <w:r>
-        <w:rPr>
-          <w:rFonts w:ascii="Calibri" w:eastAsia="Calibri" w:hAnsi="Calibri" w:cs="Calibri"/>
-          <w:sz w:val="38"/>
-        </w:rPr>
-        <w:t xml:space="preserve">&lt;init2&gt; </w:t>
-      </w:r>
-      <w:r>
-        <w:rPr>
-          <w:rFonts w:ascii="Calibri" w:eastAsia="Calibri" w:hAnsi="Calibri" w:cs="Calibri"/>
-          <w:sz w:val="38"/>
+          <w:rFonts w:ascii="Arial" w:eastAsia="Arial" w:hAnsi="Arial" w:cs="Arial"/>
+          <w:color w:val="000000"/>
+          <w:sz w:val="36"/>
+        </w:rPr>
+        <w:t xml:space="preserve"> ID </w:t>
+      </w:r>
+      <w:proofErr w:type="gramStart"/>
+      <w:r>
+        <w:rPr>
+          <w:rFonts w:ascii="Arial" w:eastAsia="Arial" w:hAnsi="Arial" w:cs="Arial"/>
+          <w:color w:val="000000"/>
+          <w:sz w:val="36"/>
+        </w:rPr>
+        <w:t>{ &lt;</w:t>
+      </w:r>
+      <w:proofErr w:type="spellStart"/>
+      <w:proofErr w:type="gramEnd"/>
+      <w:r>
+        <w:rPr>
+          <w:rFonts w:ascii="Arial" w:eastAsia="Arial" w:hAnsi="Arial" w:cs="Arial"/>
+          <w:color w:val="000000"/>
+          <w:sz w:val="36"/>
+        </w:rPr>
+        <w:t>params_list</w:t>
+      </w:r>
+      <w:proofErr w:type="spellEnd"/>
+      <w:r>
+        <w:rPr>
+          <w:rFonts w:ascii="Arial" w:eastAsia="Arial" w:hAnsi="Arial" w:cs="Arial"/>
+          <w:color w:val="000000"/>
+          <w:sz w:val="36"/>
+        </w:rPr>
+        <w:t xml:space="preserve">&gt; } : &lt;body&gt; </w:t>
+      </w:r>
+    </w:p>
+    <w:p>
+      <w:pPr>
+        <w:spacing w:before="240" w:after="0" w:line="240" w:lineRule="auto"/>
+        <w:rPr>
+          <w:rFonts w:ascii="Arial" w:eastAsia="Arial" w:hAnsi="Arial" w:cs="Arial"/>
+          <w:color w:val="000000"/>
+          <w:sz w:val="36"/>
+        </w:rPr>
+      </w:pPr>
+      <w:r>
+        <w:rPr>
+          <w:rFonts w:ascii="Arial" w:eastAsia="Arial" w:hAnsi="Arial" w:cs="Arial"/>
+          <w:color w:val="000000"/>
+          <w:sz w:val="36"/>
+        </w:rPr>
+        <w:t xml:space="preserve">&lt;fnd2&gt; </w:t>
+      </w:r>
+      <w:r>
+        <w:rPr>
+          <w:rFonts w:ascii="Arial" w:eastAsia="Arial" w:hAnsi="Arial" w:cs="Arial"/>
+          <w:color w:val="000000"/>
+          <w:sz w:val="36"/>
         </w:rPr>
         <w:sym w:font="Wingdings" w:char="F0E0"/>
       </w:r>
       <w:r>
         <w:rPr>
-          <w:rFonts w:ascii="Calibri" w:eastAsia="Calibri" w:hAnsi="Calibri" w:cs="Calibri"/>
-          <w:sz w:val="38"/>
-        </w:rPr>
-        <w:t xml:space="preserve"> new ID </w:t>
+          <w:rFonts w:ascii="Arial" w:eastAsia="Arial" w:hAnsi="Arial" w:cs="Arial"/>
+          <w:color w:val="000000"/>
+          <w:sz w:val="36"/>
+        </w:rPr>
+        <w:t xml:space="preserve"> [ ] &lt;</w:t>
+      </w:r>
+      <w:proofErr w:type="spellStart"/>
+      <w:r>
+        <w:rPr>
+          <w:rFonts w:ascii="Arial" w:eastAsia="Arial" w:hAnsi="Arial" w:cs="Arial"/>
+          <w:color w:val="000000"/>
+          <w:sz w:val="36"/>
+        </w:rPr>
+        <w:t>arr_mul</w:t>
+      </w:r>
+      <w:proofErr w:type="spellEnd"/>
+      <w:r>
+        <w:rPr>
+          <w:rFonts w:ascii="Arial" w:eastAsia="Arial" w:hAnsi="Arial" w:cs="Arial"/>
+          <w:color w:val="000000"/>
+          <w:sz w:val="36"/>
+        </w:rPr>
+        <w:t xml:space="preserve">&gt; ID </w:t>
       </w:r>
       <w:proofErr w:type="gramStart"/>
       <w:r>
         <w:rPr>
-          <w:rFonts w:ascii="Calibri" w:eastAsia="Calibri" w:hAnsi="Calibri" w:cs="Calibri"/>
-          <w:sz w:val="38"/>
+          <w:rFonts w:ascii="Arial" w:eastAsia="Arial" w:hAnsi="Arial" w:cs="Arial"/>
+          <w:color w:val="000000"/>
+          <w:sz w:val="36"/>
         </w:rPr>
         <w:t>{ &lt;</w:t>
       </w:r>
@@ -3483,328 +7831,9 @@
       <w:proofErr w:type="gramEnd"/>
       <w:r>
         <w:rPr>
-          <w:rFonts w:ascii="Calibri" w:eastAsia="Calibri" w:hAnsi="Calibri" w:cs="Calibri"/>
-          <w:sz w:val="38"/>
-        </w:rPr>
-        <w:t>args</w:t>
-      </w:r>
-      <w:proofErr w:type="spellEnd"/>
-      <w:r>
-        <w:rPr>
-          <w:rFonts w:ascii="Calibri" w:eastAsia="Calibri" w:hAnsi="Calibri" w:cs="Calibri"/>
-          <w:sz w:val="38"/>
-        </w:rPr>
-        <w:t>-list&gt; } &lt;</w:t>
-      </w:r>
-      <w:proofErr w:type="spellStart"/>
-      <w:r>
-        <w:rPr>
-          <w:rFonts w:ascii="Calibri" w:eastAsia="Calibri" w:hAnsi="Calibri" w:cs="Calibri"/>
-          <w:sz w:val="38"/>
-        </w:rPr>
-        <w:t>list_obj</w:t>
-      </w:r>
-      <w:proofErr w:type="spellEnd"/>
-      <w:r>
-        <w:rPr>
-          <w:rFonts w:ascii="Calibri" w:eastAsia="Calibri" w:hAnsi="Calibri" w:cs="Calibri"/>
-          <w:sz w:val="38"/>
-        </w:rPr>
-        <w:t>&gt; | &lt;OE&gt;</w:t>
-      </w:r>
-    </w:p>
-    <w:p>
-      <w:pPr>
-        <w:rPr>
-          <w:rFonts w:ascii="Calibri" w:eastAsia="Calibri" w:hAnsi="Calibri" w:cs="Calibri"/>
-          <w:sz w:val="38"/>
-        </w:rPr>
-      </w:pPr>
-      <w:r>
-        <w:rPr>
-          <w:rFonts w:ascii="Calibri" w:eastAsia="Calibri" w:hAnsi="Calibri" w:cs="Calibri"/>
-          <w:sz w:val="38"/>
-        </w:rPr>
-        <w:t>&lt;</w:t>
-      </w:r>
-      <w:proofErr w:type="gramStart"/>
-      <w:r>
-        <w:rPr>
-          <w:rFonts w:ascii="Calibri" w:eastAsia="Calibri" w:hAnsi="Calibri" w:cs="Calibri"/>
-          <w:sz w:val="38"/>
-        </w:rPr>
-        <w:t>list</w:t>
-      </w:r>
-      <w:proofErr w:type="gramEnd"/>
-      <w:r>
-        <w:rPr>
-          <w:rFonts w:ascii="Calibri" w:eastAsia="Calibri" w:hAnsi="Calibri" w:cs="Calibri"/>
-          <w:sz w:val="38"/>
-        </w:rPr>
-        <w:t xml:space="preserve">&gt; </w:t>
-      </w:r>
-      <w:r>
-        <w:rPr>
-          <w:rFonts w:ascii="Calibri" w:eastAsia="Calibri" w:hAnsi="Calibri" w:cs="Calibri"/>
-          <w:sz w:val="38"/>
-        </w:rPr>
-        <w:sym w:font="Wingdings" w:char="F0E0"/>
-      </w:r>
-      <w:r>
-        <w:rPr>
-          <w:rFonts w:ascii="Calibri" w:eastAsia="Calibri" w:hAnsi="Calibri" w:cs="Calibri"/>
-          <w:sz w:val="38"/>
-        </w:rPr>
-        <w:t xml:space="preserve"> , ID &lt;list2&gt; </w:t>
-      </w:r>
-    </w:p>
-    <w:p>
-      <w:pPr>
-        <w:rPr>
-          <w:rFonts w:ascii="Calibri" w:eastAsia="Calibri" w:hAnsi="Calibri" w:cs="Calibri"/>
-          <w:sz w:val="38"/>
-        </w:rPr>
-      </w:pPr>
-      <w:r>
-        <w:rPr>
-          <w:rFonts w:ascii="Calibri" w:eastAsia="Calibri" w:hAnsi="Calibri" w:cs="Calibri"/>
-          <w:sz w:val="38"/>
-        </w:rPr>
-        <w:t>&lt;</w:t>
-      </w:r>
-      <w:proofErr w:type="gramStart"/>
-      <w:r>
-        <w:rPr>
-          <w:rFonts w:ascii="Calibri" w:eastAsia="Calibri" w:hAnsi="Calibri" w:cs="Calibri"/>
-          <w:sz w:val="38"/>
-        </w:rPr>
-        <w:t>list</w:t>
-      </w:r>
-      <w:proofErr w:type="gramEnd"/>
-      <w:r>
-        <w:rPr>
-          <w:rFonts w:ascii="Calibri" w:eastAsia="Calibri" w:hAnsi="Calibri" w:cs="Calibri"/>
-          <w:sz w:val="38"/>
-        </w:rPr>
-        <w:t xml:space="preserve">&gt; </w:t>
-      </w:r>
-      <w:r>
-        <w:rPr>
-          <w:rFonts w:ascii="Calibri" w:eastAsia="Calibri" w:hAnsi="Calibri" w:cs="Calibri"/>
-          <w:sz w:val="38"/>
-        </w:rPr>
-        <w:sym w:font="Wingdings" w:char="F0E0"/>
-      </w:r>
-      <w:r>
-        <w:rPr>
-          <w:rFonts w:ascii="Calibri" w:eastAsia="Calibri" w:hAnsi="Calibri" w:cs="Calibri"/>
-          <w:sz w:val="38"/>
-        </w:rPr>
-        <w:t xml:space="preserve"> €</w:t>
-      </w:r>
-    </w:p>
-    <w:p>
-      <w:pPr>
-        <w:rPr>
-          <w:rFonts w:ascii="Calibri" w:eastAsia="Calibri" w:hAnsi="Calibri" w:cs="Calibri"/>
-          <w:sz w:val="38"/>
-        </w:rPr>
-      </w:pPr>
-      <w:r>
-        <w:rPr>
-          <w:rFonts w:ascii="Calibri" w:eastAsia="Calibri" w:hAnsi="Calibri" w:cs="Calibri"/>
-          <w:sz w:val="38"/>
-        </w:rPr>
-        <w:t xml:space="preserve">&lt;list2&gt; </w:t>
-      </w:r>
-      <w:r>
-        <w:rPr>
-          <w:rFonts w:ascii="Calibri" w:eastAsia="Calibri" w:hAnsi="Calibri" w:cs="Calibri"/>
-          <w:sz w:val="38"/>
-        </w:rPr>
-        <w:sym w:font="Wingdings" w:char="F0E0"/>
-      </w:r>
-      <w:r>
-        <w:rPr>
-          <w:rFonts w:ascii="Calibri" w:eastAsia="Calibri" w:hAnsi="Calibri" w:cs="Calibri"/>
-          <w:sz w:val="38"/>
-        </w:rPr>
-        <w:t xml:space="preserve"> &lt;</w:t>
-      </w:r>
-      <w:proofErr w:type="spellStart"/>
-      <w:r>
-        <w:rPr>
-          <w:rFonts w:ascii="Calibri" w:eastAsia="Calibri" w:hAnsi="Calibri" w:cs="Calibri"/>
-          <w:sz w:val="38"/>
-        </w:rPr>
-        <w:t>init</w:t>
-      </w:r>
-      <w:proofErr w:type="spellEnd"/>
-      <w:r>
-        <w:rPr>
-          <w:rFonts w:ascii="Calibri" w:eastAsia="Calibri" w:hAnsi="Calibri" w:cs="Calibri"/>
-          <w:sz w:val="38"/>
-        </w:rPr>
-        <w:t>&gt; &lt;list&gt;</w:t>
-      </w:r>
-    </w:p>
-    <w:p>
-      <w:pPr>
-        <w:rPr>
-          <w:rFonts w:ascii="Calibri" w:eastAsia="Calibri" w:hAnsi="Calibri" w:cs="Calibri"/>
-          <w:color w:val="5B9BD5" w:themeColor="accent1"/>
-          <w:sz w:val="32"/>
-          <w:szCs w:val="32"/>
-        </w:rPr>
-      </w:pPr>
-    </w:p>
-    <w:p>
-      <w:pPr>
-        <w:spacing w:after="0" w:line="240" w:lineRule="auto"/>
-        <w:rPr>
-          <w:rFonts w:ascii="Arial" w:eastAsia="Arial" w:hAnsi="Arial" w:cs="Arial"/>
-          <w:color w:val="000000"/>
-          <w:sz w:val="28"/>
-        </w:rPr>
-      </w:pPr>
-    </w:p>
-    <w:p>
-      <w:pPr>
-        <w:spacing w:after="0" w:line="240" w:lineRule="auto"/>
-        <w:rPr>
-          <w:rFonts w:ascii="Arial" w:eastAsia="Arial" w:hAnsi="Arial" w:cs="Arial"/>
-          <w:color w:val="000000"/>
-          <w:sz w:val="28"/>
-        </w:rPr>
-      </w:pPr>
-      <w:r>
-        <w:rPr>
-          <w:rFonts w:ascii="Arial" w:eastAsia="Arial" w:hAnsi="Arial" w:cs="Arial"/>
-          <w:color w:val="000000"/>
-          <w:sz w:val="28"/>
-        </w:rPr>
-        <w:t>&lt;</w:t>
-      </w:r>
-      <w:proofErr w:type="gramStart"/>
-      <w:r>
-        <w:rPr>
-          <w:rFonts w:ascii="Arial" w:eastAsia="Arial" w:hAnsi="Arial" w:cs="Arial"/>
-          <w:color w:val="000000"/>
-          <w:sz w:val="28"/>
-        </w:rPr>
-        <w:t>method</w:t>
-      </w:r>
-      <w:proofErr w:type="gramEnd"/>
-      <w:r>
-        <w:rPr>
-          <w:rFonts w:ascii="Arial" w:eastAsia="Arial" w:hAnsi="Arial" w:cs="Arial"/>
-          <w:color w:val="000000"/>
-          <w:sz w:val="28"/>
-        </w:rPr>
-        <w:t xml:space="preserve">&gt; </w:t>
-      </w:r>
-      <w:r>
-        <w:rPr>
-          <w:rFonts w:ascii="Cambria Math" w:eastAsia="Cambria Math" w:hAnsi="Cambria Math" w:cs="Cambria Math"/>
-          <w:color w:val="000000"/>
-          <w:sz w:val="28"/>
-        </w:rPr>
-        <w:t>→</w:t>
-      </w:r>
-      <w:r>
-        <w:rPr>
-          <w:rFonts w:ascii="Arial" w:eastAsia="Arial" w:hAnsi="Arial" w:cs="Arial"/>
-          <w:color w:val="000000"/>
-          <w:sz w:val="28"/>
-        </w:rPr>
-        <w:t xml:space="preserve"> &lt;</w:t>
-      </w:r>
-      <w:proofErr w:type="spellStart"/>
-      <w:r>
-        <w:rPr>
-          <w:rFonts w:ascii="Arial" w:eastAsia="Arial" w:hAnsi="Arial" w:cs="Arial"/>
-          <w:color w:val="000000"/>
-          <w:sz w:val="28"/>
-        </w:rPr>
-        <w:t>attrb&amp;method_header</w:t>
-      </w:r>
-      <w:proofErr w:type="spellEnd"/>
-      <w:r>
-        <w:rPr>
-          <w:rFonts w:ascii="Arial" w:eastAsia="Arial" w:hAnsi="Arial" w:cs="Arial"/>
-          <w:color w:val="000000"/>
-          <w:sz w:val="28"/>
-        </w:rPr>
-        <w:t xml:space="preserve">&gt; &lt;func_def&gt; </w:t>
-      </w:r>
-    </w:p>
-    <w:p>
-      <w:pPr>
-        <w:spacing w:after="0" w:line="240" w:lineRule="auto"/>
-        <w:rPr>
-          <w:rFonts w:ascii="Times New Roman" w:eastAsia="Times New Roman" w:hAnsi="Times New Roman" w:cs="Times New Roman"/>
-          <w:sz w:val="24"/>
-        </w:rPr>
-      </w:pPr>
-    </w:p>
-    <w:p>
-      <w:pPr>
-        <w:spacing w:after="0" w:line="240" w:lineRule="auto"/>
-        <w:rPr>
-          <w:rFonts w:ascii="Times New Roman" w:eastAsia="Times New Roman" w:hAnsi="Times New Roman" w:cs="Times New Roman"/>
-          <w:sz w:val="24"/>
-        </w:rPr>
-      </w:pPr>
-      <w:r>
-        <w:rPr>
-          <w:rFonts w:ascii="Arial" w:eastAsia="Arial" w:hAnsi="Arial" w:cs="Arial"/>
-          <w:color w:val="000000"/>
-          <w:sz w:val="28"/>
-        </w:rPr>
-        <w:t>&lt;</w:t>
-      </w:r>
-      <w:proofErr w:type="spellStart"/>
-      <w:proofErr w:type="gramStart"/>
-      <w:r>
-        <w:rPr>
-          <w:rFonts w:ascii="Arial" w:eastAsia="Arial" w:hAnsi="Arial" w:cs="Arial"/>
-          <w:color w:val="000000"/>
-          <w:sz w:val="28"/>
-        </w:rPr>
-        <w:t>constr</w:t>
-      </w:r>
-      <w:proofErr w:type="spellEnd"/>
-      <w:proofErr w:type="gramEnd"/>
-      <w:r>
-        <w:rPr>
-          <w:rFonts w:ascii="Arial" w:eastAsia="Arial" w:hAnsi="Arial" w:cs="Arial"/>
-          <w:color w:val="000000"/>
-          <w:sz w:val="28"/>
-        </w:rPr>
-        <w:t xml:space="preserve">&gt; </w:t>
-      </w:r>
-      <w:r>
-        <w:rPr>
-          <w:rFonts w:ascii="Cambria Math" w:eastAsia="Cambria Math" w:hAnsi="Cambria Math" w:cs="Cambria Math"/>
-          <w:color w:val="000000"/>
-          <w:sz w:val="28"/>
-        </w:rPr>
-        <w:t>→</w:t>
-      </w:r>
-      <w:r>
-        <w:rPr>
-          <w:rFonts w:ascii="Arial" w:eastAsia="Arial" w:hAnsi="Arial" w:cs="Arial"/>
-          <w:color w:val="000000"/>
-          <w:sz w:val="28"/>
-        </w:rPr>
-        <w:t xml:space="preserve"> AM ID { &lt;</w:t>
-      </w:r>
-      <w:proofErr w:type="spellStart"/>
-      <w:r>
-        <w:rPr>
-          <w:rFonts w:ascii="Arial" w:eastAsia="Arial" w:hAnsi="Arial" w:cs="Arial"/>
-          <w:color w:val="000000"/>
-          <w:sz w:val="28"/>
+          <w:rFonts w:ascii="Arial" w:eastAsia="Arial" w:hAnsi="Arial" w:cs="Arial"/>
+          <w:color w:val="000000"/>
+          <w:sz w:val="36"/>
         </w:rPr>
         <w:t>params_list</w:t>
       </w:r>
@@ -3813,3300 +7842,6 @@
         <w:rPr>
           <w:rFonts w:ascii="Arial" w:eastAsia="Arial" w:hAnsi="Arial" w:cs="Arial"/>
           <w:color w:val="000000"/>
-          <w:sz w:val="28"/>
-        </w:rPr>
-        <w:t>&gt; } : ( &lt;</w:t>
-      </w:r>
-      <w:proofErr w:type="spellStart"/>
-      <w:r>
-        <w:rPr>
-          <w:rFonts w:ascii="Arial" w:eastAsia="Arial" w:hAnsi="Arial" w:cs="Arial"/>
-          <w:color w:val="000000"/>
-          <w:sz w:val="28"/>
-        </w:rPr>
-        <w:t>constr_body</w:t>
-      </w:r>
-      <w:proofErr w:type="spellEnd"/>
-      <w:r>
-        <w:rPr>
-          <w:rFonts w:ascii="Arial" w:eastAsia="Arial" w:hAnsi="Arial" w:cs="Arial"/>
-          <w:color w:val="000000"/>
-          <w:sz w:val="28"/>
-        </w:rPr>
-        <w:t>&gt; )</w:t>
-      </w:r>
-    </w:p>
-    <w:p>
-      <w:pPr>
-        <w:spacing w:after="0" w:line="240" w:lineRule="auto"/>
-        <w:rPr>
-          <w:rFonts w:ascii="Times New Roman" w:eastAsia="Times New Roman" w:hAnsi="Times New Roman" w:cs="Times New Roman"/>
-          <w:sz w:val="24"/>
-        </w:rPr>
-      </w:pPr>
-    </w:p>
-    <w:p>
-      <w:pPr>
-        <w:spacing w:after="0" w:line="240" w:lineRule="auto"/>
-        <w:rPr>
-          <w:rFonts w:ascii="Arial" w:eastAsia="Arial" w:hAnsi="Arial" w:cs="Arial"/>
-          <w:color w:val="000000"/>
-          <w:sz w:val="28"/>
-        </w:rPr>
-      </w:pPr>
-      <w:r>
-        <w:rPr>
-          <w:rFonts w:ascii="Arial" w:eastAsia="Arial" w:hAnsi="Arial" w:cs="Arial"/>
-          <w:color w:val="000000"/>
-          <w:sz w:val="28"/>
-        </w:rPr>
-        <w:t>&lt;</w:t>
-      </w:r>
-      <w:proofErr w:type="spellStart"/>
-      <w:r>
-        <w:rPr>
-          <w:rFonts w:ascii="Arial" w:eastAsia="Arial" w:hAnsi="Arial" w:cs="Arial"/>
-          <w:color w:val="000000"/>
-          <w:sz w:val="28"/>
-        </w:rPr>
-        <w:t>constr_body</w:t>
-      </w:r>
-      <w:proofErr w:type="spellEnd"/>
-      <w:r>
-        <w:rPr>
-          <w:rFonts w:ascii="Arial" w:eastAsia="Arial" w:hAnsi="Arial" w:cs="Arial"/>
-          <w:color w:val="000000"/>
-          <w:sz w:val="28"/>
-        </w:rPr>
-        <w:t xml:space="preserve">&gt; </w:t>
-      </w:r>
-      <w:r>
-        <w:rPr>
-          <w:rFonts w:ascii="Cambria Math" w:eastAsia="Cambria Math" w:hAnsi="Cambria Math" w:cs="Cambria Math"/>
-          <w:color w:val="000000"/>
-          <w:sz w:val="28"/>
-        </w:rPr>
-        <w:t>→</w:t>
-      </w:r>
-      <w:proofErr w:type="gramStart"/>
-      <w:r>
-        <w:rPr>
-          <w:rFonts w:ascii="Cambria Math" w:eastAsia="Cambria Math" w:hAnsi="Cambria Math" w:cs="Cambria Math"/>
-          <w:color w:val="000000"/>
-          <w:sz w:val="28"/>
-        </w:rPr>
-        <w:t> </w:t>
-      </w:r>
-      <w:r>
-        <w:rPr>
-          <w:rFonts w:ascii="Arial" w:eastAsia="Arial" w:hAnsi="Arial" w:cs="Arial"/>
-          <w:color w:val="000000"/>
-          <w:sz w:val="28"/>
-        </w:rPr>
-        <w:t xml:space="preserve"> &lt;</w:t>
-      </w:r>
-      <w:proofErr w:type="spellStart"/>
-      <w:proofErr w:type="gramEnd"/>
-      <w:r>
-        <w:rPr>
-          <w:rFonts w:ascii="Arial" w:eastAsia="Arial" w:hAnsi="Arial" w:cs="Arial"/>
-          <w:color w:val="000000"/>
-          <w:sz w:val="28"/>
-        </w:rPr>
-        <w:t>pointer_st</w:t>
-      </w:r>
-      <w:proofErr w:type="spellEnd"/>
-      <w:r>
-        <w:rPr>
-          <w:rFonts w:ascii="Arial" w:eastAsia="Arial" w:hAnsi="Arial" w:cs="Arial"/>
-          <w:color w:val="000000"/>
-          <w:sz w:val="28"/>
-        </w:rPr>
-        <w:t>&gt; &lt;MST&gt; </w:t>
-      </w:r>
-    </w:p>
-    <w:p>
-      <w:pPr>
-        <w:spacing w:after="0" w:line="240" w:lineRule="auto"/>
-        <w:rPr>
-          <w:rFonts w:ascii="Times New Roman" w:eastAsia="Times New Roman" w:hAnsi="Times New Roman" w:cs="Times New Roman"/>
-          <w:sz w:val="24"/>
-        </w:rPr>
-      </w:pPr>
-    </w:p>
-    <w:p>
-      <w:pPr>
-        <w:spacing w:after="0" w:line="240" w:lineRule="auto"/>
-        <w:rPr>
-          <w:rFonts w:ascii="Arial" w:eastAsia="Arial" w:hAnsi="Arial" w:cs="Arial"/>
-          <w:color w:val="000000"/>
-          <w:sz w:val="28"/>
-        </w:rPr>
-      </w:pPr>
-      <w:r>
-        <w:rPr>
-          <w:rFonts w:ascii="Arial" w:eastAsia="Arial" w:hAnsi="Arial" w:cs="Arial"/>
-          <w:color w:val="000000"/>
-          <w:sz w:val="28"/>
-        </w:rPr>
-        <w:t>&lt;</w:t>
-      </w:r>
-      <w:proofErr w:type="spellStart"/>
-      <w:r>
-        <w:rPr>
-          <w:rFonts w:ascii="Arial" w:eastAsia="Arial" w:hAnsi="Arial" w:cs="Arial"/>
-          <w:color w:val="000000"/>
-          <w:sz w:val="28"/>
-        </w:rPr>
-        <w:t>pointer_st</w:t>
-      </w:r>
-      <w:proofErr w:type="spellEnd"/>
-      <w:r>
-        <w:rPr>
-          <w:rFonts w:ascii="Arial" w:eastAsia="Arial" w:hAnsi="Arial" w:cs="Arial"/>
-          <w:color w:val="000000"/>
-          <w:sz w:val="28"/>
-        </w:rPr>
-        <w:t xml:space="preserve">&gt; </w:t>
-      </w:r>
-      <w:r>
-        <w:rPr>
-          <w:rFonts w:ascii="Cambria Math" w:eastAsia="Cambria Math" w:hAnsi="Cambria Math" w:cs="Cambria Math"/>
-          <w:color w:val="000000"/>
-          <w:sz w:val="28"/>
-        </w:rPr>
-        <w:t>→</w:t>
-      </w:r>
-      <w:r>
-        <w:rPr>
-          <w:rFonts w:ascii="Arial" w:eastAsia="Arial" w:hAnsi="Arial" w:cs="Arial"/>
-          <w:color w:val="000000"/>
-          <w:sz w:val="28"/>
-        </w:rPr>
-        <w:t xml:space="preserve"> TS </w:t>
-      </w:r>
-      <w:proofErr w:type="gramStart"/>
-      <w:r>
-        <w:rPr>
-          <w:rFonts w:ascii="Arial" w:eastAsia="Arial" w:hAnsi="Arial" w:cs="Arial"/>
-          <w:color w:val="000000"/>
-          <w:sz w:val="28"/>
-        </w:rPr>
-        <w:t>{ &lt;</w:t>
-      </w:r>
-      <w:proofErr w:type="spellStart"/>
-      <w:proofErr w:type="gramEnd"/>
-      <w:r>
-        <w:rPr>
-          <w:rFonts w:ascii="Arial" w:eastAsia="Arial" w:hAnsi="Arial" w:cs="Arial"/>
-          <w:color w:val="000000"/>
-          <w:sz w:val="28"/>
-        </w:rPr>
-        <w:t>args_list</w:t>
-      </w:r>
-      <w:proofErr w:type="spellEnd"/>
-      <w:r>
-        <w:rPr>
-          <w:rFonts w:ascii="Arial" w:eastAsia="Arial" w:hAnsi="Arial" w:cs="Arial"/>
-          <w:color w:val="000000"/>
-          <w:sz w:val="28"/>
-        </w:rPr>
-        <w:t>&gt; } &lt;</w:t>
-      </w:r>
-      <w:proofErr w:type="spellStart"/>
-      <w:r>
-        <w:rPr>
-          <w:rFonts w:ascii="Arial" w:eastAsia="Arial" w:hAnsi="Arial" w:cs="Arial"/>
-          <w:color w:val="000000"/>
-          <w:sz w:val="28"/>
-        </w:rPr>
-        <w:t>pointer_st</w:t>
-      </w:r>
-      <w:proofErr w:type="spellEnd"/>
-      <w:r>
-        <w:rPr>
-          <w:rFonts w:ascii="Arial" w:eastAsia="Arial" w:hAnsi="Arial" w:cs="Arial"/>
-          <w:color w:val="000000"/>
-          <w:sz w:val="28"/>
-        </w:rPr>
-        <w:t>&gt; |  €</w:t>
-      </w:r>
-    </w:p>
-    <w:p>
-      <w:pPr>
-        <w:spacing w:line="256" w:lineRule="auto"/>
-        <w:rPr>
-          <w:rFonts w:ascii="Arial" w:eastAsia="Arial" w:hAnsi="Arial" w:cs="Arial"/>
-          <w:color w:val="000000"/>
-          <w:sz w:val="36"/>
-        </w:rPr>
-      </w:pPr>
-      <w:r>
-        <w:rPr>
-          <w:rFonts w:ascii="Arial" w:eastAsia="Arial" w:hAnsi="Arial" w:cs="Arial"/>
-          <w:color w:val="000000"/>
-          <w:sz w:val="36"/>
-        </w:rPr>
-        <w:t>&lt;</w:t>
-      </w:r>
-      <w:proofErr w:type="spellStart"/>
-      <w:r>
-        <w:rPr>
-          <w:rFonts w:ascii="Arial" w:eastAsia="Arial" w:hAnsi="Arial" w:cs="Arial"/>
-          <w:color w:val="000000"/>
-          <w:sz w:val="36"/>
-        </w:rPr>
-        <w:t>args_list</w:t>
-      </w:r>
-      <w:proofErr w:type="spellEnd"/>
-      <w:proofErr w:type="gramStart"/>
-      <w:r>
-        <w:rPr>
-          <w:rFonts w:ascii="Arial" w:eastAsia="Arial" w:hAnsi="Arial" w:cs="Arial"/>
-          <w:color w:val="000000"/>
-          <w:sz w:val="36"/>
-        </w:rPr>
-        <w:t>&gt;  &lt;</w:t>
-      </w:r>
-      <w:proofErr w:type="gramEnd"/>
-      <w:r>
-        <w:rPr>
-          <w:rFonts w:ascii="Arial" w:eastAsia="Arial" w:hAnsi="Arial" w:cs="Arial"/>
-          <w:color w:val="000000"/>
-          <w:sz w:val="36"/>
-        </w:rPr>
-        <w:t>OE&gt; &lt;</w:t>
-      </w:r>
-      <w:proofErr w:type="spellStart"/>
-      <w:r>
-        <w:rPr>
-          <w:rFonts w:ascii="Arial" w:eastAsia="Arial" w:hAnsi="Arial" w:cs="Arial"/>
-          <w:color w:val="000000"/>
-          <w:sz w:val="36"/>
-        </w:rPr>
-        <w:t>list_args</w:t>
-      </w:r>
-      <w:proofErr w:type="spellEnd"/>
-      <w:r>
-        <w:rPr>
-          <w:rFonts w:ascii="Arial" w:eastAsia="Arial" w:hAnsi="Arial" w:cs="Arial"/>
-          <w:color w:val="000000"/>
-          <w:sz w:val="36"/>
-        </w:rPr>
-        <w:t xml:space="preserve">&gt; | </w:t>
-      </w:r>
-      <w:r>
-        <w:rPr>
-          <w:rFonts w:ascii="Cambria Math" w:eastAsia="Cambria Math" w:hAnsi="Cambria Math" w:cs="Cambria Math"/>
-          <w:color w:val="000000"/>
-          <w:sz w:val="36"/>
-        </w:rPr>
-        <w:t>∈</w:t>
-      </w:r>
-    </w:p>
-    <w:p>
-      <w:pPr>
-        <w:spacing w:line="256" w:lineRule="auto"/>
-        <w:rPr>
-          <w:rFonts w:ascii="Cambria Math" w:eastAsia="Cambria Math" w:hAnsi="Cambria Math" w:cs="Cambria Math"/>
-          <w:color w:val="000000"/>
-          <w:sz w:val="36"/>
-        </w:rPr>
-      </w:pPr>
-      <w:r>
-        <w:rPr>
-          <w:rFonts w:ascii="Arial" w:eastAsia="Arial" w:hAnsi="Arial" w:cs="Arial"/>
-          <w:color w:val="000000"/>
-          <w:sz w:val="36"/>
-        </w:rPr>
-        <w:t>&lt;</w:t>
-      </w:r>
-      <w:proofErr w:type="spellStart"/>
-      <w:r>
-        <w:rPr>
-          <w:rFonts w:ascii="Arial" w:eastAsia="Arial" w:hAnsi="Arial" w:cs="Arial"/>
-          <w:color w:val="000000"/>
-          <w:sz w:val="36"/>
-        </w:rPr>
-        <w:t>list_args</w:t>
-      </w:r>
-      <w:proofErr w:type="spellEnd"/>
-      <w:proofErr w:type="gramStart"/>
-      <w:r>
-        <w:rPr>
-          <w:rFonts w:ascii="Arial" w:eastAsia="Arial" w:hAnsi="Arial" w:cs="Arial"/>
-          <w:color w:val="000000"/>
-          <w:sz w:val="36"/>
-        </w:rPr>
-        <w:t>&gt;  ,</w:t>
-      </w:r>
-      <w:proofErr w:type="gramEnd"/>
-      <w:r>
-        <w:rPr>
-          <w:rFonts w:ascii="Arial" w:eastAsia="Arial" w:hAnsi="Arial" w:cs="Arial"/>
-          <w:color w:val="000000"/>
-          <w:sz w:val="36"/>
-        </w:rPr>
-        <w:t xml:space="preserve"> &lt;OE&gt; &lt;</w:t>
-      </w:r>
-      <w:proofErr w:type="spellStart"/>
-      <w:r>
-        <w:rPr>
-          <w:rFonts w:ascii="Arial" w:eastAsia="Arial" w:hAnsi="Arial" w:cs="Arial"/>
-          <w:color w:val="000000"/>
-          <w:sz w:val="36"/>
-        </w:rPr>
-        <w:t>list_args</w:t>
-      </w:r>
-      <w:proofErr w:type="spellEnd"/>
-      <w:r>
-        <w:rPr>
-          <w:rFonts w:ascii="Arial" w:eastAsia="Arial" w:hAnsi="Arial" w:cs="Arial"/>
-          <w:color w:val="000000"/>
-          <w:sz w:val="36"/>
-        </w:rPr>
-        <w:t xml:space="preserve">&gt; | </w:t>
-      </w:r>
-      <w:r>
-        <w:rPr>
-          <w:rFonts w:ascii="Cambria Math" w:eastAsia="Cambria Math" w:hAnsi="Cambria Math" w:cs="Cambria Math"/>
-          <w:color w:val="000000"/>
-          <w:sz w:val="36"/>
-        </w:rPr>
-        <w:t>∈</w:t>
-      </w:r>
-    </w:p>
-    <w:p>
-      <w:pPr>
-        <w:spacing w:line="256" w:lineRule="auto"/>
-        <w:rPr>
-          <w:rFonts w:ascii="Cambria Math" w:eastAsia="Cambria Math" w:hAnsi="Cambria Math" w:cs="Cambria Math"/>
-          <w:color w:val="000000"/>
-          <w:sz w:val="36"/>
-        </w:rPr>
-      </w:pPr>
-    </w:p>
-    <w:p>
-      <w:pPr>
-        <w:spacing w:after="0" w:line="240" w:lineRule="auto"/>
-        <w:jc w:val="center"/>
-        <w:rPr>
-          <w:rFonts w:ascii="Arial" w:eastAsia="Arial" w:hAnsi="Arial" w:cs="Arial"/>
-          <w:b/>
-          <w:color w:val="000000"/>
-          <w:sz w:val="38"/>
-        </w:rPr>
-      </w:pPr>
-      <w:r>
-        <w:rPr>
-          <w:rFonts w:ascii="Arial" w:eastAsia="Arial" w:hAnsi="Arial" w:cs="Arial"/>
-          <w:b/>
-          <w:color w:val="000000"/>
-          <w:sz w:val="38"/>
-        </w:rPr>
-        <w:t>Interface CFG</w:t>
-      </w:r>
-    </w:p>
-    <w:p>
-      <w:pPr>
-        <w:spacing w:after="0" w:line="240" w:lineRule="auto"/>
-        <w:rPr>
-          <w:rFonts w:ascii="Arial" w:eastAsia="Arial" w:hAnsi="Arial" w:cs="Arial"/>
-          <w:color w:val="000000"/>
-          <w:sz w:val="32"/>
-        </w:rPr>
-      </w:pPr>
-      <w:r>
-        <w:rPr>
-          <w:rFonts w:ascii="Arial" w:eastAsia="Arial" w:hAnsi="Arial" w:cs="Arial"/>
-          <w:b/>
-          <w:color w:val="000000"/>
-          <w:sz w:val="32"/>
-        </w:rPr>
-        <w:t>Note:-</w:t>
-      </w:r>
-      <w:r>
-        <w:rPr>
-          <w:rFonts w:ascii="Arial" w:eastAsia="Arial" w:hAnsi="Arial" w:cs="Arial"/>
-          <w:color w:val="000000"/>
-          <w:sz w:val="32"/>
-        </w:rPr>
-        <w:t xml:space="preserve"> </w:t>
-      </w:r>
-    </w:p>
-    <w:p>
-      <w:pPr>
-        <w:spacing w:after="0" w:line="240" w:lineRule="auto"/>
-        <w:rPr>
-          <w:rFonts w:ascii="Arial" w:eastAsia="Arial" w:hAnsi="Arial" w:cs="Arial"/>
-          <w:sz w:val="36"/>
-        </w:rPr>
-      </w:pPr>
-    </w:p>
-    <w:p>
-      <w:pPr>
-        <w:spacing w:after="0" w:line="240" w:lineRule="auto"/>
-        <w:rPr>
-          <w:rFonts w:ascii="Arial" w:eastAsia="Arial" w:hAnsi="Arial" w:cs="Arial"/>
-          <w:b/>
-          <w:sz w:val="36"/>
-        </w:rPr>
-      </w:pPr>
-      <w:r>
-        <w:rPr>
-          <w:rFonts w:ascii="Arial" w:eastAsia="Arial" w:hAnsi="Arial" w:cs="Arial"/>
-          <w:b/>
-          <w:sz w:val="36"/>
-        </w:rPr>
-        <w:t xml:space="preserve">Interface </w:t>
-      </w:r>
-      <w:proofErr w:type="spellStart"/>
-      <w:r>
-        <w:rPr>
-          <w:rFonts w:ascii="Arial" w:eastAsia="Arial" w:hAnsi="Arial" w:cs="Arial"/>
-          <w:b/>
-          <w:sz w:val="36"/>
-        </w:rPr>
-        <w:t>Defintion</w:t>
-      </w:r>
-      <w:proofErr w:type="spellEnd"/>
-      <w:r>
-        <w:rPr>
-          <w:rFonts w:ascii="Arial" w:eastAsia="Arial" w:hAnsi="Arial" w:cs="Arial"/>
-          <w:b/>
-          <w:sz w:val="36"/>
-        </w:rPr>
-        <w:t xml:space="preserve"> CFG syntax java based:</w:t>
-      </w:r>
-    </w:p>
-    <w:p>
-      <w:pPr>
-        <w:spacing w:after="0" w:line="240" w:lineRule="auto"/>
-        <w:rPr>
-          <w:rFonts w:ascii="Arial" w:eastAsia="Arial" w:hAnsi="Arial" w:cs="Arial"/>
-          <w:b/>
-          <w:sz w:val="36"/>
-        </w:rPr>
-      </w:pPr>
-    </w:p>
-    <w:p>
-      <w:pPr>
-        <w:spacing w:after="0" w:line="240" w:lineRule="auto"/>
-        <w:rPr>
-          <w:rFonts w:ascii="Arial" w:eastAsia="Arial" w:hAnsi="Arial" w:cs="Arial"/>
-          <w:color w:val="000000"/>
-          <w:sz w:val="36"/>
-        </w:rPr>
-      </w:pPr>
-      <w:r>
-        <w:rPr>
-          <w:rFonts w:ascii="Arial" w:eastAsia="Arial" w:hAnsi="Arial" w:cs="Arial"/>
-          <w:color w:val="000000"/>
-          <w:sz w:val="36"/>
-        </w:rPr>
-        <w:t xml:space="preserve"> </w:t>
-      </w:r>
-      <w:proofErr w:type="gramStart"/>
-      <w:r>
-        <w:rPr>
-          <w:rFonts w:ascii="Arial" w:eastAsia="Arial" w:hAnsi="Arial" w:cs="Arial"/>
-          <w:color w:val="000000"/>
-          <w:sz w:val="36"/>
-        </w:rPr>
-        <w:t>interface</w:t>
-      </w:r>
-      <w:proofErr w:type="gramEnd"/>
-      <w:r>
-        <w:rPr>
-          <w:rFonts w:ascii="Arial" w:eastAsia="Arial" w:hAnsi="Arial" w:cs="Arial"/>
-          <w:color w:val="000000"/>
-          <w:sz w:val="36"/>
-        </w:rPr>
-        <w:t xml:space="preserve"> </w:t>
-      </w:r>
-      <w:proofErr w:type="spellStart"/>
-      <w:r>
-        <w:rPr>
-          <w:rFonts w:ascii="Arial" w:eastAsia="Arial" w:hAnsi="Arial" w:cs="Arial"/>
-          <w:color w:val="000000"/>
-          <w:sz w:val="36"/>
-        </w:rPr>
-        <w:t>InterfaceName</w:t>
-      </w:r>
-      <w:proofErr w:type="spellEnd"/>
-      <w:r>
-        <w:rPr>
-          <w:rFonts w:ascii="Arial" w:eastAsia="Arial" w:hAnsi="Arial" w:cs="Arial"/>
-          <w:color w:val="000000"/>
-          <w:sz w:val="36"/>
-        </w:rPr>
-        <w:t xml:space="preserve"> {</w:t>
-      </w:r>
-    </w:p>
-    <w:p>
-      <w:pPr>
-        <w:spacing w:after="0" w:line="240" w:lineRule="auto"/>
-        <w:rPr>
-          <w:rFonts w:ascii="Arial" w:eastAsia="Arial" w:hAnsi="Arial" w:cs="Arial"/>
-          <w:color w:val="000000"/>
-          <w:sz w:val="36"/>
-        </w:rPr>
-      </w:pPr>
-      <w:r>
-        <w:rPr>
-          <w:rFonts w:ascii="Arial" w:eastAsia="Arial" w:hAnsi="Arial" w:cs="Arial"/>
-          <w:color w:val="000000"/>
-          <w:sz w:val="36"/>
-        </w:rPr>
-        <w:t xml:space="preserve">    // Constant variables (optional)</w:t>
-      </w:r>
-    </w:p>
-    <w:p>
-      <w:pPr>
-        <w:spacing w:after="0" w:line="240" w:lineRule="auto"/>
-        <w:rPr>
-          <w:rFonts w:ascii="Arial" w:eastAsia="Arial" w:hAnsi="Arial" w:cs="Arial"/>
-          <w:color w:val="000000"/>
-          <w:sz w:val="36"/>
-        </w:rPr>
-      </w:pPr>
-      <w:r>
-        <w:rPr>
-          <w:rFonts w:ascii="Arial" w:eastAsia="Arial" w:hAnsi="Arial" w:cs="Arial"/>
-          <w:color w:val="000000"/>
-          <w:sz w:val="36"/>
-        </w:rPr>
-        <w:lastRenderedPageBreak/>
-        <w:t xml:space="preserve">    </w:t>
-      </w:r>
-      <w:proofErr w:type="spellStart"/>
-      <w:proofErr w:type="gramStart"/>
-      <w:r>
-        <w:rPr>
-          <w:rFonts w:ascii="Arial" w:eastAsia="Arial" w:hAnsi="Arial" w:cs="Arial"/>
-          <w:color w:val="000000"/>
-          <w:sz w:val="36"/>
-        </w:rPr>
-        <w:t>int</w:t>
-      </w:r>
-      <w:proofErr w:type="spellEnd"/>
-      <w:proofErr w:type="gramEnd"/>
-      <w:r>
-        <w:rPr>
-          <w:rFonts w:ascii="Arial" w:eastAsia="Arial" w:hAnsi="Arial" w:cs="Arial"/>
-          <w:color w:val="000000"/>
-          <w:sz w:val="36"/>
-        </w:rPr>
-        <w:t xml:space="preserve"> CONSTANT_VARIABLE = 100; // By default, variables in interfaces are public, static, and final</w:t>
-      </w:r>
-    </w:p>
-    <w:p>
-      <w:pPr>
-        <w:spacing w:after="0" w:line="240" w:lineRule="auto"/>
-        <w:rPr>
-          <w:rFonts w:ascii="Arial" w:eastAsia="Arial" w:hAnsi="Arial" w:cs="Arial"/>
-          <w:color w:val="000000"/>
-          <w:sz w:val="36"/>
-        </w:rPr>
-      </w:pPr>
-    </w:p>
-    <w:p>
-      <w:pPr>
-        <w:spacing w:after="0" w:line="240" w:lineRule="auto"/>
-        <w:rPr>
-          <w:rFonts w:ascii="Arial" w:eastAsia="Arial" w:hAnsi="Arial" w:cs="Arial"/>
-          <w:color w:val="000000"/>
-          <w:sz w:val="36"/>
-        </w:rPr>
-      </w:pPr>
-      <w:r>
-        <w:rPr>
-          <w:rFonts w:ascii="Arial" w:eastAsia="Arial" w:hAnsi="Arial" w:cs="Arial"/>
-          <w:color w:val="000000"/>
-          <w:sz w:val="36"/>
-        </w:rPr>
-        <w:t xml:space="preserve">    // Abstract methods (method declaration without implementation)</w:t>
-      </w:r>
-    </w:p>
-    <w:p>
-      <w:pPr>
-        <w:spacing w:after="0" w:line="240" w:lineRule="auto"/>
-        <w:rPr>
-          <w:rFonts w:ascii="Arial" w:eastAsia="Arial" w:hAnsi="Arial" w:cs="Arial"/>
-          <w:color w:val="000000"/>
-          <w:sz w:val="36"/>
-        </w:rPr>
-      </w:pPr>
-      <w:r>
-        <w:rPr>
-          <w:rFonts w:ascii="Arial" w:eastAsia="Arial" w:hAnsi="Arial" w:cs="Arial"/>
-          <w:color w:val="000000"/>
-          <w:sz w:val="36"/>
-        </w:rPr>
-        <w:t xml:space="preserve">    </w:t>
-      </w:r>
-      <w:proofErr w:type="gramStart"/>
-      <w:r>
-        <w:rPr>
-          <w:rFonts w:ascii="Arial" w:eastAsia="Arial" w:hAnsi="Arial" w:cs="Arial"/>
-          <w:color w:val="000000"/>
-          <w:sz w:val="36"/>
-        </w:rPr>
-        <w:t>void</w:t>
-      </w:r>
-      <w:proofErr w:type="gramEnd"/>
-      <w:r>
-        <w:rPr>
-          <w:rFonts w:ascii="Arial" w:eastAsia="Arial" w:hAnsi="Arial" w:cs="Arial"/>
-          <w:color w:val="000000"/>
-          <w:sz w:val="36"/>
-        </w:rPr>
-        <w:t xml:space="preserve"> method1();</w:t>
-      </w:r>
-    </w:p>
-    <w:p>
-      <w:pPr>
-        <w:spacing w:after="0" w:line="240" w:lineRule="auto"/>
-        <w:rPr>
-          <w:rFonts w:ascii="Arial" w:eastAsia="Arial" w:hAnsi="Arial" w:cs="Arial"/>
-          <w:color w:val="000000"/>
-          <w:sz w:val="36"/>
-        </w:rPr>
-      </w:pPr>
-      <w:r>
-        <w:rPr>
-          <w:rFonts w:ascii="Arial" w:eastAsia="Arial" w:hAnsi="Arial" w:cs="Arial"/>
-          <w:color w:val="000000"/>
-          <w:sz w:val="36"/>
-        </w:rPr>
-        <w:t xml:space="preserve">    </w:t>
-      </w:r>
-      <w:proofErr w:type="spellStart"/>
-      <w:proofErr w:type="gramStart"/>
-      <w:r>
-        <w:rPr>
-          <w:rFonts w:ascii="Arial" w:eastAsia="Arial" w:hAnsi="Arial" w:cs="Arial"/>
-          <w:color w:val="000000"/>
-          <w:sz w:val="36"/>
-        </w:rPr>
-        <w:t>int</w:t>
-      </w:r>
-      <w:proofErr w:type="spellEnd"/>
-      <w:proofErr w:type="gramEnd"/>
-      <w:r>
-        <w:rPr>
-          <w:rFonts w:ascii="Arial" w:eastAsia="Arial" w:hAnsi="Arial" w:cs="Arial"/>
-          <w:color w:val="000000"/>
-          <w:sz w:val="36"/>
-        </w:rPr>
-        <w:t xml:space="preserve"> method2(String </w:t>
-      </w:r>
-      <w:proofErr w:type="spellStart"/>
-      <w:r>
-        <w:rPr>
-          <w:rFonts w:ascii="Arial" w:eastAsia="Arial" w:hAnsi="Arial" w:cs="Arial"/>
-          <w:color w:val="000000"/>
-          <w:sz w:val="36"/>
-        </w:rPr>
-        <w:t>param</w:t>
-      </w:r>
-      <w:proofErr w:type="spellEnd"/>
-      <w:r>
-        <w:rPr>
-          <w:rFonts w:ascii="Arial" w:eastAsia="Arial" w:hAnsi="Arial" w:cs="Arial"/>
-          <w:color w:val="000000"/>
-          <w:sz w:val="36"/>
-        </w:rPr>
-        <w:t>);</w:t>
-      </w:r>
-      <w:r>
-        <w:rPr>
-          <w:rFonts w:ascii="Arial" w:eastAsia="Arial" w:hAnsi="Arial" w:cs="Arial"/>
-          <w:color w:val="000000"/>
-          <w:sz w:val="36"/>
-        </w:rPr>
-        <w:br/>
-      </w:r>
-      <w:r>
-        <w:rPr>
-          <w:rFonts w:ascii="Arial" w:eastAsia="Arial" w:hAnsi="Arial" w:cs="Arial"/>
-          <w:color w:val="000000"/>
-          <w:sz w:val="36"/>
-        </w:rPr>
-        <w:br/>
-        <w:t>syntax 2:</w:t>
-      </w:r>
-      <w:r>
-        <w:rPr>
-          <w:rFonts w:ascii="Arial" w:eastAsia="Arial" w:hAnsi="Arial" w:cs="Arial"/>
-          <w:color w:val="000000"/>
-          <w:sz w:val="36"/>
-        </w:rPr>
-        <w:br/>
-      </w:r>
-      <w:r>
-        <w:rPr>
-          <w:rFonts w:ascii="Arial" w:eastAsia="Arial" w:hAnsi="Arial" w:cs="Arial"/>
-          <w:color w:val="000000"/>
-          <w:sz w:val="36"/>
-        </w:rPr>
-        <w:br/>
-        <w:t>interface Calculator {</w:t>
-      </w:r>
-    </w:p>
-    <w:p>
-      <w:pPr>
-        <w:spacing w:after="0" w:line="240" w:lineRule="auto"/>
-        <w:rPr>
-          <w:rFonts w:ascii="Arial" w:eastAsia="Arial" w:hAnsi="Arial" w:cs="Arial"/>
-          <w:color w:val="000000"/>
-          <w:sz w:val="36"/>
-        </w:rPr>
-      </w:pPr>
-      <w:r>
-        <w:rPr>
-          <w:rFonts w:ascii="Arial" w:eastAsia="Arial" w:hAnsi="Arial" w:cs="Arial"/>
-          <w:color w:val="000000"/>
-          <w:sz w:val="36"/>
-        </w:rPr>
-        <w:t xml:space="preserve">    // Method with parameters</w:t>
-      </w:r>
-    </w:p>
-    <w:p>
-      <w:pPr>
-        <w:spacing w:after="0" w:line="240" w:lineRule="auto"/>
-        <w:rPr>
-          <w:rFonts w:ascii="Arial" w:eastAsia="Arial" w:hAnsi="Arial" w:cs="Arial"/>
-          <w:color w:val="000000"/>
-          <w:sz w:val="36"/>
-        </w:rPr>
-      </w:pPr>
-      <w:r>
-        <w:rPr>
-          <w:rFonts w:ascii="Arial" w:eastAsia="Arial" w:hAnsi="Arial" w:cs="Arial"/>
-          <w:color w:val="000000"/>
-          <w:sz w:val="36"/>
-        </w:rPr>
-        <w:t xml:space="preserve">    </w:t>
-      </w:r>
-      <w:proofErr w:type="spellStart"/>
-      <w:proofErr w:type="gramStart"/>
-      <w:r>
-        <w:rPr>
-          <w:rFonts w:ascii="Arial" w:eastAsia="Arial" w:hAnsi="Arial" w:cs="Arial"/>
-          <w:color w:val="000000"/>
-          <w:sz w:val="36"/>
-        </w:rPr>
-        <w:t>int</w:t>
-      </w:r>
-      <w:proofErr w:type="spellEnd"/>
-      <w:proofErr w:type="gramEnd"/>
-      <w:r>
-        <w:rPr>
-          <w:rFonts w:ascii="Arial" w:eastAsia="Arial" w:hAnsi="Arial" w:cs="Arial"/>
-          <w:color w:val="000000"/>
-          <w:sz w:val="36"/>
-        </w:rPr>
-        <w:t xml:space="preserve"> add(</w:t>
-      </w:r>
-      <w:proofErr w:type="spellStart"/>
-      <w:r>
-        <w:rPr>
-          <w:rFonts w:ascii="Arial" w:eastAsia="Arial" w:hAnsi="Arial" w:cs="Arial"/>
-          <w:color w:val="000000"/>
-          <w:sz w:val="36"/>
-        </w:rPr>
-        <w:t>int</w:t>
-      </w:r>
-      <w:proofErr w:type="spellEnd"/>
-      <w:r>
-        <w:rPr>
-          <w:rFonts w:ascii="Arial" w:eastAsia="Arial" w:hAnsi="Arial" w:cs="Arial"/>
-          <w:color w:val="000000"/>
-          <w:sz w:val="36"/>
-        </w:rPr>
-        <w:t xml:space="preserve"> a, </w:t>
-      </w:r>
-      <w:proofErr w:type="spellStart"/>
-      <w:r>
-        <w:rPr>
-          <w:rFonts w:ascii="Arial" w:eastAsia="Arial" w:hAnsi="Arial" w:cs="Arial"/>
-          <w:color w:val="000000"/>
-          <w:sz w:val="36"/>
-        </w:rPr>
-        <w:t>int</w:t>
-      </w:r>
-      <w:proofErr w:type="spellEnd"/>
-      <w:r>
-        <w:rPr>
-          <w:rFonts w:ascii="Arial" w:eastAsia="Arial" w:hAnsi="Arial" w:cs="Arial"/>
-          <w:color w:val="000000"/>
-          <w:sz w:val="36"/>
-        </w:rPr>
-        <w:t xml:space="preserve"> b);</w:t>
-      </w:r>
-    </w:p>
-    <w:p>
-      <w:pPr>
-        <w:spacing w:after="0" w:line="240" w:lineRule="auto"/>
-        <w:rPr>
-          <w:rFonts w:ascii="Arial" w:eastAsia="Arial" w:hAnsi="Arial" w:cs="Arial"/>
-          <w:color w:val="000000"/>
-          <w:sz w:val="36"/>
-        </w:rPr>
-      </w:pPr>
-      <w:r>
-        <w:rPr>
-          <w:rFonts w:ascii="Arial" w:eastAsia="Arial" w:hAnsi="Arial" w:cs="Arial"/>
-          <w:color w:val="000000"/>
-          <w:sz w:val="36"/>
-        </w:rPr>
-        <w:t xml:space="preserve">    </w:t>
-      </w:r>
-      <w:proofErr w:type="spellStart"/>
-      <w:proofErr w:type="gramStart"/>
-      <w:r>
-        <w:rPr>
-          <w:rFonts w:ascii="Arial" w:eastAsia="Arial" w:hAnsi="Arial" w:cs="Arial"/>
-          <w:color w:val="000000"/>
-          <w:sz w:val="36"/>
-        </w:rPr>
-        <w:t>int</w:t>
-      </w:r>
-      <w:proofErr w:type="spellEnd"/>
-      <w:proofErr w:type="gramEnd"/>
-      <w:r>
-        <w:rPr>
-          <w:rFonts w:ascii="Arial" w:eastAsia="Arial" w:hAnsi="Arial" w:cs="Arial"/>
-          <w:color w:val="000000"/>
-          <w:sz w:val="36"/>
-        </w:rPr>
-        <w:t xml:space="preserve"> subtract(</w:t>
-      </w:r>
-      <w:proofErr w:type="spellStart"/>
-      <w:r>
-        <w:rPr>
-          <w:rFonts w:ascii="Arial" w:eastAsia="Arial" w:hAnsi="Arial" w:cs="Arial"/>
-          <w:color w:val="000000"/>
-          <w:sz w:val="36"/>
-        </w:rPr>
-        <w:t>int</w:t>
-      </w:r>
-      <w:proofErr w:type="spellEnd"/>
-      <w:r>
-        <w:rPr>
-          <w:rFonts w:ascii="Arial" w:eastAsia="Arial" w:hAnsi="Arial" w:cs="Arial"/>
-          <w:color w:val="000000"/>
-          <w:sz w:val="36"/>
-        </w:rPr>
-        <w:t xml:space="preserve"> x, </w:t>
-      </w:r>
-      <w:proofErr w:type="spellStart"/>
-      <w:r>
-        <w:rPr>
-          <w:rFonts w:ascii="Arial" w:eastAsia="Arial" w:hAnsi="Arial" w:cs="Arial"/>
-          <w:color w:val="000000"/>
-          <w:sz w:val="36"/>
-        </w:rPr>
-        <w:t>int</w:t>
-      </w:r>
-      <w:proofErr w:type="spellEnd"/>
-      <w:r>
-        <w:rPr>
-          <w:rFonts w:ascii="Arial" w:eastAsia="Arial" w:hAnsi="Arial" w:cs="Arial"/>
-          <w:color w:val="000000"/>
-          <w:sz w:val="36"/>
-        </w:rPr>
-        <w:t xml:space="preserve"> y);</w:t>
-      </w:r>
-    </w:p>
-    <w:p>
-      <w:pPr>
-        <w:spacing w:after="0" w:line="240" w:lineRule="auto"/>
-        <w:rPr>
-          <w:rFonts w:ascii="Arial" w:eastAsia="Arial" w:hAnsi="Arial" w:cs="Arial"/>
-          <w:color w:val="000000"/>
-          <w:sz w:val="36"/>
-        </w:rPr>
-      </w:pPr>
-      <w:proofErr w:type="gramStart"/>
-      <w:r>
-        <w:rPr>
-          <w:rFonts w:ascii="Arial" w:eastAsia="Arial" w:hAnsi="Arial" w:cs="Arial"/>
-          <w:color w:val="000000"/>
-          <w:sz w:val="36"/>
-        </w:rPr>
-        <w:t>}</w:t>
-      </w:r>
-      <w:proofErr w:type="gramEnd"/>
-      <w:r>
-        <w:rPr>
-          <w:rFonts w:ascii="Arial" w:eastAsia="Arial" w:hAnsi="Arial" w:cs="Arial"/>
-          <w:color w:val="000000"/>
-          <w:sz w:val="36"/>
-        </w:rPr>
-        <w:br/>
-      </w:r>
-      <w:r>
-        <w:rPr>
-          <w:rFonts w:ascii="Arial" w:eastAsia="Arial" w:hAnsi="Arial" w:cs="Arial"/>
-          <w:color w:val="000000"/>
-          <w:sz w:val="36"/>
-        </w:rPr>
-        <w:br/>
-      </w:r>
-      <w:proofErr w:type="spellStart"/>
-      <w:r>
-        <w:rPr>
-          <w:rFonts w:ascii="Arial" w:eastAsia="Arial" w:hAnsi="Arial" w:cs="Arial"/>
-          <w:color w:val="000000"/>
-          <w:sz w:val="36"/>
-        </w:rPr>
-        <w:t>hmari</w:t>
-      </w:r>
-      <w:proofErr w:type="spellEnd"/>
-      <w:r>
-        <w:rPr>
-          <w:rFonts w:ascii="Arial" w:eastAsia="Arial" w:hAnsi="Arial" w:cs="Arial"/>
-          <w:color w:val="000000"/>
-          <w:sz w:val="36"/>
-        </w:rPr>
-        <w:t xml:space="preserve"> language syntax: </w:t>
-      </w:r>
-      <w:r>
-        <w:rPr>
-          <w:rFonts w:ascii="Arial" w:eastAsia="Arial" w:hAnsi="Arial" w:cs="Arial"/>
-          <w:color w:val="000000"/>
-          <w:sz w:val="36"/>
-        </w:rPr>
-        <w:br/>
-        <w:t>public interface Calculator extends plus , minus , multiply : (</w:t>
-      </w:r>
-      <w:r>
-        <w:rPr>
-          <w:rFonts w:ascii="Arial" w:eastAsia="Arial" w:hAnsi="Arial" w:cs="Arial"/>
-          <w:color w:val="000000"/>
-          <w:sz w:val="36"/>
-        </w:rPr>
-        <w:br/>
-      </w:r>
-      <w:proofErr w:type="spellStart"/>
-      <w:r>
-        <w:rPr>
-          <w:rFonts w:ascii="Arial" w:eastAsia="Arial" w:hAnsi="Arial" w:cs="Arial"/>
-          <w:color w:val="000000"/>
-          <w:sz w:val="36"/>
-        </w:rPr>
-        <w:t>int</w:t>
-      </w:r>
-      <w:proofErr w:type="spellEnd"/>
-      <w:r>
-        <w:rPr>
-          <w:rFonts w:ascii="Arial" w:eastAsia="Arial" w:hAnsi="Arial" w:cs="Arial"/>
-          <w:color w:val="000000"/>
-          <w:sz w:val="36"/>
-        </w:rPr>
-        <w:t xml:space="preserve"> </w:t>
-      </w:r>
-      <w:proofErr w:type="spellStart"/>
-      <w:r>
-        <w:rPr>
-          <w:rFonts w:ascii="Arial" w:eastAsia="Arial" w:hAnsi="Arial" w:cs="Arial"/>
-          <w:color w:val="000000"/>
-          <w:sz w:val="36"/>
-        </w:rPr>
-        <w:t>var</w:t>
-      </w:r>
-      <w:proofErr w:type="spellEnd"/>
-      <w:r>
-        <w:rPr>
-          <w:rFonts w:ascii="Arial" w:eastAsia="Arial" w:hAnsi="Arial" w:cs="Arial"/>
-          <w:color w:val="000000"/>
-          <w:sz w:val="36"/>
-        </w:rPr>
-        <w:t xml:space="preserve"> = 100</w:t>
-      </w:r>
-    </w:p>
-    <w:p>
-      <w:pPr>
-        <w:spacing w:after="0" w:line="240" w:lineRule="auto"/>
-        <w:rPr>
-          <w:rFonts w:ascii="Arial" w:eastAsia="Arial" w:hAnsi="Arial" w:cs="Arial"/>
-          <w:color w:val="000000"/>
-          <w:sz w:val="36"/>
-        </w:rPr>
-      </w:pPr>
-    </w:p>
-    <w:p>
-      <w:pPr>
-        <w:spacing w:after="0" w:line="240" w:lineRule="auto"/>
-        <w:rPr>
-          <w:rFonts w:ascii="Arial" w:eastAsia="Arial" w:hAnsi="Arial" w:cs="Arial"/>
-          <w:color w:val="000000"/>
-          <w:sz w:val="36"/>
-        </w:rPr>
-      </w:pPr>
-      <w:proofErr w:type="spellStart"/>
-      <w:proofErr w:type="gramStart"/>
-      <w:r>
-        <w:rPr>
-          <w:rFonts w:ascii="Arial" w:eastAsia="Arial" w:hAnsi="Arial" w:cs="Arial"/>
-          <w:color w:val="000000"/>
-          <w:sz w:val="36"/>
-        </w:rPr>
-        <w:t>int</w:t>
-      </w:r>
-      <w:proofErr w:type="spellEnd"/>
-      <w:proofErr w:type="gramEnd"/>
-      <w:r>
-        <w:rPr>
-          <w:rFonts w:ascii="Arial" w:eastAsia="Arial" w:hAnsi="Arial" w:cs="Arial"/>
-          <w:color w:val="000000"/>
-          <w:sz w:val="36"/>
-        </w:rPr>
-        <w:t xml:space="preserve"> add{</w:t>
-      </w:r>
-      <w:proofErr w:type="spellStart"/>
-      <w:r>
-        <w:rPr>
-          <w:rFonts w:ascii="Arial" w:eastAsia="Arial" w:hAnsi="Arial" w:cs="Arial"/>
-          <w:color w:val="000000"/>
-          <w:sz w:val="36"/>
-        </w:rPr>
-        <w:t>int</w:t>
-      </w:r>
-      <w:proofErr w:type="spellEnd"/>
-      <w:r>
-        <w:rPr>
-          <w:rFonts w:ascii="Arial" w:eastAsia="Arial" w:hAnsi="Arial" w:cs="Arial"/>
-          <w:color w:val="000000"/>
-          <w:sz w:val="36"/>
-        </w:rPr>
-        <w:t xml:space="preserve"> a, </w:t>
-      </w:r>
-      <w:proofErr w:type="spellStart"/>
-      <w:r>
-        <w:rPr>
-          <w:rFonts w:ascii="Arial" w:eastAsia="Arial" w:hAnsi="Arial" w:cs="Arial"/>
-          <w:color w:val="000000"/>
-          <w:sz w:val="36"/>
-        </w:rPr>
-        <w:t>int</w:t>
-      </w:r>
-      <w:proofErr w:type="spellEnd"/>
-      <w:r>
-        <w:rPr>
-          <w:rFonts w:ascii="Arial" w:eastAsia="Arial" w:hAnsi="Arial" w:cs="Arial"/>
-          <w:color w:val="000000"/>
-          <w:sz w:val="36"/>
-        </w:rPr>
-        <w:t xml:space="preserve"> b}</w:t>
-      </w:r>
-    </w:p>
-    <w:p>
-      <w:pPr>
-        <w:spacing w:after="0" w:line="240" w:lineRule="auto"/>
-        <w:rPr>
-          <w:rFonts w:ascii="Arial" w:eastAsia="Arial" w:hAnsi="Arial" w:cs="Arial"/>
-          <w:color w:val="000000"/>
-          <w:sz w:val="36"/>
-        </w:rPr>
-      </w:pPr>
-      <w:proofErr w:type="spellStart"/>
-      <w:proofErr w:type="gramStart"/>
-      <w:r>
-        <w:rPr>
-          <w:rFonts w:ascii="Arial" w:eastAsia="Arial" w:hAnsi="Arial" w:cs="Arial"/>
-          <w:color w:val="000000"/>
-          <w:sz w:val="36"/>
-        </w:rPr>
-        <w:t>int</w:t>
-      </w:r>
-      <w:proofErr w:type="spellEnd"/>
-      <w:proofErr w:type="gramEnd"/>
-      <w:r>
-        <w:rPr>
-          <w:rFonts w:ascii="Arial" w:eastAsia="Arial" w:hAnsi="Arial" w:cs="Arial"/>
-          <w:color w:val="000000"/>
-          <w:sz w:val="36"/>
-        </w:rPr>
-        <w:t xml:space="preserve"> subtract{</w:t>
-      </w:r>
-      <w:proofErr w:type="spellStart"/>
-      <w:r>
-        <w:rPr>
-          <w:rFonts w:ascii="Arial" w:eastAsia="Arial" w:hAnsi="Arial" w:cs="Arial"/>
-          <w:color w:val="000000"/>
-          <w:sz w:val="36"/>
-        </w:rPr>
-        <w:t>int</w:t>
-      </w:r>
-      <w:proofErr w:type="spellEnd"/>
-      <w:r>
-        <w:rPr>
-          <w:rFonts w:ascii="Arial" w:eastAsia="Arial" w:hAnsi="Arial" w:cs="Arial"/>
-          <w:color w:val="000000"/>
-          <w:sz w:val="36"/>
-        </w:rPr>
-        <w:t xml:space="preserve"> x, </w:t>
-      </w:r>
-      <w:proofErr w:type="spellStart"/>
-      <w:r>
-        <w:rPr>
-          <w:rFonts w:ascii="Arial" w:eastAsia="Arial" w:hAnsi="Arial" w:cs="Arial"/>
-          <w:color w:val="000000"/>
-          <w:sz w:val="36"/>
-        </w:rPr>
-        <w:t>int</w:t>
-      </w:r>
-      <w:proofErr w:type="spellEnd"/>
-      <w:r>
-        <w:rPr>
-          <w:rFonts w:ascii="Arial" w:eastAsia="Arial" w:hAnsi="Arial" w:cs="Arial"/>
-          <w:color w:val="000000"/>
-          <w:sz w:val="36"/>
-        </w:rPr>
-        <w:t xml:space="preserve"> y}</w:t>
-      </w:r>
-    </w:p>
-    <w:p>
-      <w:pPr>
-        <w:spacing w:after="0" w:line="240" w:lineRule="auto"/>
-        <w:rPr>
-          <w:rFonts w:ascii="Arial" w:eastAsia="Arial" w:hAnsi="Arial" w:cs="Arial"/>
-          <w:color w:val="000000"/>
-          <w:sz w:val="36"/>
-        </w:rPr>
-      </w:pPr>
-      <w:proofErr w:type="gramStart"/>
-      <w:r>
-        <w:rPr>
-          <w:rFonts w:ascii="Arial" w:eastAsia="Arial" w:hAnsi="Arial" w:cs="Arial"/>
-          <w:color w:val="000000"/>
-          <w:sz w:val="36"/>
-        </w:rPr>
-        <w:t>void</w:t>
-      </w:r>
-      <w:proofErr w:type="gramEnd"/>
-      <w:r>
-        <w:rPr>
-          <w:rFonts w:ascii="Arial" w:eastAsia="Arial" w:hAnsi="Arial" w:cs="Arial"/>
-          <w:color w:val="000000"/>
-          <w:sz w:val="36"/>
-        </w:rPr>
-        <w:t xml:space="preserve"> print{}</w:t>
-      </w:r>
-    </w:p>
-    <w:p>
-      <w:pPr>
-        <w:spacing w:after="0" w:line="240" w:lineRule="auto"/>
-        <w:rPr>
-          <w:rFonts w:ascii="Arial" w:eastAsia="Arial" w:hAnsi="Arial" w:cs="Arial"/>
-          <w:color w:val="000000"/>
-          <w:sz w:val="36"/>
-        </w:rPr>
-      </w:pPr>
-      <w:r>
-        <w:rPr>
-          <w:rFonts w:ascii="Arial" w:eastAsia="Arial" w:hAnsi="Arial" w:cs="Arial"/>
-          <w:color w:val="000000"/>
-          <w:sz w:val="36"/>
-        </w:rPr>
-        <w:t>)</w:t>
-      </w:r>
-    </w:p>
-    <w:p>
-      <w:pPr>
-        <w:spacing w:after="0" w:line="240" w:lineRule="auto"/>
-        <w:rPr>
-          <w:rFonts w:ascii="Arial" w:eastAsia="Arial" w:hAnsi="Arial" w:cs="Arial"/>
-          <w:b/>
-          <w:sz w:val="36"/>
-        </w:rPr>
-      </w:pPr>
-      <w:r>
-        <w:rPr>
-          <w:rFonts w:ascii="Arial" w:eastAsia="Arial" w:hAnsi="Arial" w:cs="Arial"/>
-          <w:color w:val="000000"/>
-          <w:sz w:val="36"/>
-        </w:rPr>
-        <w:br/>
-      </w:r>
-      <w:r>
-        <w:rPr>
-          <w:rFonts w:ascii="Arial" w:eastAsia="Arial" w:hAnsi="Arial" w:cs="Arial"/>
-          <w:color w:val="000000"/>
-          <w:sz w:val="36"/>
-        </w:rPr>
-        <w:br/>
-      </w:r>
-      <w:r>
-        <w:rPr>
-          <w:rFonts w:ascii="Arial" w:eastAsia="Arial" w:hAnsi="Arial" w:cs="Arial"/>
-          <w:b/>
-          <w:sz w:val="36"/>
-        </w:rPr>
-        <w:t>CFG:</w:t>
-      </w:r>
-    </w:p>
-    <w:p>
-      <w:pPr>
-        <w:spacing w:after="0" w:line="240" w:lineRule="auto"/>
-        <w:rPr>
-          <w:rFonts w:ascii="Arial" w:eastAsia="Arial" w:hAnsi="Arial" w:cs="Arial"/>
-          <w:sz w:val="36"/>
-        </w:rPr>
-      </w:pPr>
-    </w:p>
-    <w:p>
-      <w:pPr>
-        <w:spacing w:after="0" w:line="240" w:lineRule="auto"/>
-        <w:rPr>
-          <w:rFonts w:ascii="Arial" w:eastAsia="Arial" w:hAnsi="Arial" w:cs="Arial"/>
-          <w:color w:val="000000"/>
-          <w:sz w:val="36"/>
-        </w:rPr>
-      </w:pPr>
-      <w:r>
-        <w:rPr>
-          <w:rFonts w:ascii="Arial" w:eastAsia="Arial" w:hAnsi="Arial" w:cs="Arial"/>
-          <w:color w:val="000000"/>
-          <w:sz w:val="36"/>
-        </w:rPr>
-        <w:t>&lt;</w:t>
-      </w:r>
-      <w:proofErr w:type="spellStart"/>
-      <w:r>
-        <w:rPr>
-          <w:rFonts w:ascii="Arial" w:eastAsia="Arial" w:hAnsi="Arial" w:cs="Arial"/>
-          <w:color w:val="000000"/>
-          <w:sz w:val="36"/>
-        </w:rPr>
-        <w:t>interface_def</w:t>
-      </w:r>
-      <w:proofErr w:type="spellEnd"/>
-      <w:r>
-        <w:rPr>
-          <w:rFonts w:ascii="Arial" w:eastAsia="Arial" w:hAnsi="Arial" w:cs="Arial"/>
-          <w:color w:val="000000"/>
-          <w:sz w:val="36"/>
-        </w:rPr>
-        <w:t xml:space="preserve">&gt; </w:t>
-      </w:r>
-      <w:r>
-        <w:rPr>
-          <w:rFonts w:ascii="Cambria Math" w:eastAsia="Cambria Math" w:hAnsi="Cambria Math" w:cs="Cambria Math"/>
-          <w:color w:val="000000"/>
-          <w:sz w:val="36"/>
-        </w:rPr>
-        <w:t>→</w:t>
-      </w:r>
-      <w:r>
-        <w:rPr>
-          <w:rFonts w:ascii="Cambria Math" w:eastAsia="Cambria Math" w:hAnsi="Cambria Math" w:cs="Cambria Math"/>
-          <w:color w:val="000000"/>
-          <w:sz w:val="36"/>
-        </w:rPr>
-        <w:t xml:space="preserve"> </w:t>
-      </w:r>
-      <w:r>
-        <w:rPr>
-          <w:rFonts w:ascii="Arial" w:eastAsia="Arial" w:hAnsi="Arial" w:cs="Arial"/>
-          <w:color w:val="000000"/>
-          <w:sz w:val="36"/>
-        </w:rPr>
-        <w:t>&lt;</w:t>
-      </w:r>
-      <w:proofErr w:type="spellStart"/>
-      <w:r>
-        <w:rPr>
-          <w:rFonts w:ascii="Arial" w:eastAsia="Arial" w:hAnsi="Arial" w:cs="Arial"/>
-          <w:color w:val="000000"/>
-          <w:sz w:val="36"/>
-        </w:rPr>
-        <w:t>interface_header</w:t>
-      </w:r>
-      <w:proofErr w:type="spellEnd"/>
-      <w:r>
-        <w:rPr>
-          <w:rFonts w:ascii="Arial" w:eastAsia="Arial" w:hAnsi="Arial" w:cs="Arial"/>
-          <w:color w:val="000000"/>
-          <w:sz w:val="36"/>
-        </w:rPr>
-        <w:t>&gt;</w:t>
-      </w:r>
-      <w:r>
-        <w:rPr>
-          <w:rFonts w:ascii="Arial" w:eastAsia="Arial" w:hAnsi="Arial" w:cs="Arial"/>
-          <w:color w:val="000000"/>
-          <w:sz w:val="36"/>
-        </w:rPr>
-        <w:t xml:space="preserve"> interface</w:t>
-      </w:r>
-      <w:r>
-        <w:rPr>
-          <w:rFonts w:ascii="Cambria Math" w:eastAsia="Cambria Math" w:hAnsi="Cambria Math" w:cs="Cambria Math"/>
-          <w:color w:val="000000"/>
-          <w:sz w:val="36"/>
-        </w:rPr>
-        <w:t> </w:t>
-      </w:r>
-      <w:r>
-        <w:rPr>
-          <w:rFonts w:ascii="Arial" w:eastAsia="Arial" w:hAnsi="Arial" w:cs="Arial"/>
-          <w:color w:val="000000"/>
-          <w:sz w:val="36"/>
-        </w:rPr>
-        <w:t>ID &lt;</w:t>
-      </w:r>
-      <w:proofErr w:type="spellStart"/>
-      <w:r>
-        <w:rPr>
-          <w:rFonts w:ascii="Arial" w:eastAsia="Arial" w:hAnsi="Arial" w:cs="Arial"/>
-          <w:color w:val="000000"/>
-          <w:sz w:val="36"/>
-        </w:rPr>
-        <w:t>extend_st_interface</w:t>
-      </w:r>
-      <w:proofErr w:type="spellEnd"/>
-      <w:proofErr w:type="gramStart"/>
-      <w:r>
-        <w:rPr>
-          <w:rFonts w:ascii="Arial" w:eastAsia="Arial" w:hAnsi="Arial" w:cs="Arial"/>
-          <w:color w:val="000000"/>
-          <w:sz w:val="36"/>
-        </w:rPr>
-        <w:t>&gt; :</w:t>
-      </w:r>
-      <w:proofErr w:type="gramEnd"/>
-      <w:r>
-        <w:rPr>
-          <w:rFonts w:ascii="Arial" w:eastAsia="Arial" w:hAnsi="Arial" w:cs="Arial"/>
-          <w:color w:val="000000"/>
-          <w:sz w:val="36"/>
-        </w:rPr>
-        <w:t xml:space="preserve">  ( &lt;</w:t>
-      </w:r>
-      <w:proofErr w:type="spellStart"/>
-      <w:r>
-        <w:rPr>
-          <w:rFonts w:ascii="Arial" w:eastAsia="Arial" w:hAnsi="Arial" w:cs="Arial"/>
-          <w:color w:val="000000"/>
-          <w:sz w:val="36"/>
-        </w:rPr>
-        <w:t>interface_body</w:t>
-      </w:r>
-      <w:proofErr w:type="spellEnd"/>
-      <w:r>
-        <w:rPr>
-          <w:rFonts w:ascii="Arial" w:eastAsia="Arial" w:hAnsi="Arial" w:cs="Arial"/>
-          <w:color w:val="000000"/>
-          <w:sz w:val="36"/>
-        </w:rPr>
-        <w:t>&gt; )</w:t>
-      </w:r>
-    </w:p>
-    <w:p>
-      <w:pPr>
-        <w:spacing w:after="0" w:line="240" w:lineRule="auto"/>
-        <w:rPr>
-          <w:rFonts w:ascii="Arial" w:eastAsia="Arial" w:hAnsi="Arial" w:cs="Arial"/>
-          <w:color w:val="000000"/>
-          <w:sz w:val="36"/>
-        </w:rPr>
-      </w:pPr>
-    </w:p>
-    <w:p>
-      <w:pPr>
-        <w:spacing w:after="0" w:line="240" w:lineRule="auto"/>
-        <w:rPr>
-          <w:rFonts w:ascii="Arial" w:eastAsia="Arial" w:hAnsi="Arial" w:cs="Arial"/>
-          <w:color w:val="000000"/>
-          <w:sz w:val="36"/>
-        </w:rPr>
-      </w:pPr>
-      <w:r>
-        <w:rPr>
-          <w:rFonts w:ascii="Arial" w:eastAsia="Arial" w:hAnsi="Arial" w:cs="Arial"/>
-          <w:color w:val="000000"/>
-          <w:sz w:val="36"/>
-        </w:rPr>
-        <w:t>&lt;</w:t>
-      </w:r>
-      <w:proofErr w:type="spellStart"/>
-      <w:r>
-        <w:rPr>
-          <w:rFonts w:ascii="Arial" w:eastAsia="Arial" w:hAnsi="Arial" w:cs="Arial"/>
-          <w:color w:val="000000"/>
-          <w:sz w:val="36"/>
-        </w:rPr>
-        <w:t>interface_header</w:t>
-      </w:r>
-      <w:proofErr w:type="spellEnd"/>
-      <w:r>
-        <w:rPr>
-          <w:rFonts w:ascii="Arial" w:eastAsia="Arial" w:hAnsi="Arial" w:cs="Arial"/>
-          <w:color w:val="000000"/>
-          <w:sz w:val="36"/>
-        </w:rPr>
-        <w:t xml:space="preserve">&gt; </w:t>
-      </w:r>
-      <w:r>
-        <w:rPr>
-          <w:rFonts w:ascii="Arial" w:eastAsia="Arial" w:hAnsi="Arial" w:cs="Arial"/>
-          <w:color w:val="000000"/>
-          <w:sz w:val="36"/>
-        </w:rPr>
-        <w:sym w:font="Wingdings" w:char="F0E0"/>
-      </w:r>
-      <w:r>
-        <w:rPr>
-          <w:rFonts w:ascii="Arial" w:eastAsia="Arial" w:hAnsi="Arial" w:cs="Arial"/>
-          <w:color w:val="000000"/>
-          <w:sz w:val="36"/>
-        </w:rPr>
-        <w:t xml:space="preserve"> </w:t>
-      </w:r>
-      <w:r>
-        <w:rPr>
-          <w:rFonts w:ascii="Arial" w:eastAsia="Arial" w:hAnsi="Arial" w:cs="Arial"/>
-          <w:color w:val="000000"/>
-          <w:sz w:val="36"/>
-        </w:rPr>
-        <w:t xml:space="preserve">AM | </w:t>
-      </w:r>
-      <w:r>
-        <w:rPr>
-          <w:rFonts w:ascii="Cambria Math" w:eastAsia="Cambria Math" w:hAnsi="Cambria Math" w:cs="Cambria Math"/>
-          <w:color w:val="000000"/>
-          <w:sz w:val="36"/>
-        </w:rPr>
-        <w:t>∈</w:t>
-      </w:r>
-      <w:r>
-        <w:rPr>
-          <w:rFonts w:ascii="Arial" w:eastAsia="Arial" w:hAnsi="Arial" w:cs="Arial"/>
-          <w:color w:val="000000"/>
-          <w:sz w:val="36"/>
-        </w:rPr>
-        <w:br/>
-      </w:r>
-      <w:r>
-        <w:rPr>
-          <w:rFonts w:ascii="Arial" w:eastAsia="Arial" w:hAnsi="Arial" w:cs="Arial"/>
-          <w:color w:val="000000"/>
-          <w:sz w:val="36"/>
-        </w:rPr>
-        <w:br/>
-        <w:t>&lt;</w:t>
-      </w:r>
-      <w:proofErr w:type="spellStart"/>
-      <w:r>
-        <w:rPr>
-          <w:rFonts w:ascii="Arial" w:eastAsia="Arial" w:hAnsi="Arial" w:cs="Arial"/>
-          <w:color w:val="000000"/>
-          <w:sz w:val="36"/>
-        </w:rPr>
-        <w:t>extend_st_interface</w:t>
-      </w:r>
-      <w:proofErr w:type="spellEnd"/>
-      <w:r>
-        <w:rPr>
-          <w:rFonts w:ascii="Arial" w:eastAsia="Arial" w:hAnsi="Arial" w:cs="Arial"/>
-          <w:color w:val="000000"/>
-          <w:sz w:val="36"/>
-        </w:rPr>
-        <w:t>&gt; --&gt; extends ID &lt;</w:t>
-      </w:r>
-      <w:proofErr w:type="spellStart"/>
-      <w:r>
-        <w:rPr>
-          <w:rFonts w:ascii="Arial" w:eastAsia="Arial" w:hAnsi="Arial" w:cs="Arial"/>
-          <w:color w:val="000000"/>
-          <w:sz w:val="36"/>
-        </w:rPr>
-        <w:t>interface_rec</w:t>
-      </w:r>
-      <w:proofErr w:type="spellEnd"/>
-      <w:r>
-        <w:rPr>
-          <w:rFonts w:ascii="Arial" w:eastAsia="Arial" w:hAnsi="Arial" w:cs="Arial"/>
-          <w:color w:val="000000"/>
-          <w:sz w:val="36"/>
-        </w:rPr>
-        <w:t xml:space="preserve">&gt; | </w:t>
-      </w:r>
-      <w:r>
-        <w:rPr>
-          <w:rFonts w:ascii="Cambria Math" w:eastAsia="Cambria Math" w:hAnsi="Cambria Math" w:cs="Cambria Math"/>
-          <w:color w:val="000000"/>
-          <w:sz w:val="36"/>
-        </w:rPr>
-        <w:t>∈</w:t>
-      </w:r>
-      <w:r>
-        <w:rPr>
-          <w:rFonts w:ascii="Cambria Math" w:eastAsia="Cambria Math" w:hAnsi="Cambria Math" w:cs="Cambria Math"/>
-          <w:color w:val="000000"/>
-          <w:sz w:val="36"/>
-        </w:rPr>
-        <w:br/>
-      </w:r>
-      <w:r>
-        <w:rPr>
-          <w:rFonts w:ascii="Cambria Math" w:eastAsia="Cambria Math" w:hAnsi="Cambria Math" w:cs="Cambria Math"/>
-          <w:color w:val="000000"/>
-          <w:sz w:val="36"/>
-        </w:rPr>
-        <w:br/>
-      </w:r>
-      <w:r>
-        <w:rPr>
-          <w:rFonts w:ascii="Arial" w:eastAsia="Arial" w:hAnsi="Arial" w:cs="Arial"/>
-          <w:color w:val="000000"/>
-          <w:sz w:val="36"/>
-        </w:rPr>
-        <w:t>&lt;</w:t>
-      </w:r>
-      <w:proofErr w:type="spellStart"/>
-      <w:r>
-        <w:rPr>
-          <w:rFonts w:ascii="Arial" w:eastAsia="Arial" w:hAnsi="Arial" w:cs="Arial"/>
-          <w:color w:val="000000"/>
-          <w:sz w:val="36"/>
-        </w:rPr>
-        <w:t>interface_rec</w:t>
-      </w:r>
-      <w:proofErr w:type="spellEnd"/>
-      <w:r>
-        <w:rPr>
-          <w:rFonts w:ascii="Arial" w:eastAsia="Arial" w:hAnsi="Arial" w:cs="Arial"/>
-          <w:color w:val="000000"/>
-          <w:sz w:val="36"/>
-        </w:rPr>
-        <w:t>&gt; --</w:t>
-      </w:r>
-      <w:proofErr w:type="gramStart"/>
-      <w:r>
-        <w:rPr>
-          <w:rFonts w:ascii="Arial" w:eastAsia="Arial" w:hAnsi="Arial" w:cs="Arial"/>
-          <w:color w:val="000000"/>
-          <w:sz w:val="36"/>
-        </w:rPr>
-        <w:t>&gt; ,</w:t>
-      </w:r>
-      <w:proofErr w:type="gramEnd"/>
-      <w:r>
-        <w:rPr>
-          <w:rFonts w:ascii="Arial" w:eastAsia="Arial" w:hAnsi="Arial" w:cs="Arial"/>
-          <w:color w:val="000000"/>
-          <w:sz w:val="36"/>
-        </w:rPr>
-        <w:t xml:space="preserve"> ID &lt;</w:t>
-      </w:r>
-      <w:proofErr w:type="spellStart"/>
-      <w:r>
-        <w:rPr>
-          <w:rFonts w:ascii="Arial" w:eastAsia="Arial" w:hAnsi="Arial" w:cs="Arial"/>
-          <w:color w:val="000000"/>
-          <w:sz w:val="36"/>
-        </w:rPr>
-        <w:t>interface_rec</w:t>
-      </w:r>
-      <w:proofErr w:type="spellEnd"/>
-      <w:r>
-        <w:rPr>
-          <w:rFonts w:ascii="Arial" w:eastAsia="Arial" w:hAnsi="Arial" w:cs="Arial"/>
-          <w:color w:val="000000"/>
-          <w:sz w:val="36"/>
-        </w:rPr>
-        <w:t xml:space="preserve">&gt; | </w:t>
-      </w:r>
-      <w:r>
-        <w:rPr>
-          <w:rFonts w:ascii="Cambria Math" w:eastAsia="Cambria Math" w:hAnsi="Cambria Math" w:cs="Cambria Math"/>
-          <w:color w:val="000000"/>
-          <w:sz w:val="36"/>
-        </w:rPr>
-        <w:t>∈</w:t>
-      </w:r>
-      <w:r>
-        <w:rPr>
-          <w:rFonts w:ascii="Arial" w:eastAsia="Arial" w:hAnsi="Arial" w:cs="Arial"/>
-          <w:color w:val="000000"/>
-          <w:sz w:val="36"/>
-        </w:rPr>
-        <w:t xml:space="preserve"> </w:t>
-      </w:r>
-    </w:p>
-    <w:p>
-      <w:pPr>
-        <w:spacing w:after="0" w:line="240" w:lineRule="auto"/>
-        <w:rPr>
-          <w:rFonts w:ascii="Arial" w:eastAsia="Arial" w:hAnsi="Arial" w:cs="Arial"/>
-          <w:color w:val="000000"/>
-          <w:sz w:val="36"/>
-        </w:rPr>
-      </w:pPr>
-    </w:p>
-    <w:p>
-      <w:pPr>
-        <w:spacing w:after="0" w:line="240" w:lineRule="auto"/>
-        <w:rPr>
-          <w:rFonts w:ascii="Arial" w:eastAsia="Arial" w:hAnsi="Arial" w:cs="Arial"/>
-          <w:color w:val="000000"/>
-          <w:sz w:val="36"/>
-        </w:rPr>
-      </w:pPr>
-      <w:r>
-        <w:rPr>
-          <w:rFonts w:ascii="Arial" w:eastAsia="Arial" w:hAnsi="Arial" w:cs="Arial"/>
-          <w:color w:val="000000"/>
-          <w:sz w:val="36"/>
-        </w:rPr>
-        <w:t>&lt;</w:t>
-      </w:r>
-      <w:proofErr w:type="spellStart"/>
-      <w:r>
-        <w:rPr>
-          <w:rFonts w:ascii="Arial" w:eastAsia="Arial" w:hAnsi="Arial" w:cs="Arial"/>
-          <w:color w:val="000000"/>
-          <w:sz w:val="36"/>
-        </w:rPr>
-        <w:t>interface_body</w:t>
-      </w:r>
-      <w:proofErr w:type="spellEnd"/>
-      <w:r>
-        <w:rPr>
-          <w:rFonts w:ascii="Arial" w:eastAsia="Arial" w:hAnsi="Arial" w:cs="Arial"/>
-          <w:color w:val="000000"/>
-          <w:sz w:val="36"/>
-        </w:rPr>
-        <w:t xml:space="preserve">&gt; </w:t>
-      </w:r>
-      <w:r>
-        <w:rPr>
-          <w:rFonts w:ascii="Cambria Math" w:eastAsia="Cambria Math" w:hAnsi="Cambria Math" w:cs="Cambria Math"/>
-          <w:color w:val="000000"/>
-          <w:sz w:val="36"/>
-        </w:rPr>
-        <w:t>→</w:t>
-      </w:r>
-      <w:r>
-        <w:rPr>
-          <w:rFonts w:ascii="Arial" w:eastAsia="Arial" w:hAnsi="Arial" w:cs="Arial"/>
-          <w:color w:val="000000"/>
-          <w:sz w:val="36"/>
-        </w:rPr>
-        <w:t xml:space="preserve">   &lt;</w:t>
-      </w:r>
-      <w:proofErr w:type="spellStart"/>
-      <w:r>
-        <w:rPr>
-          <w:rFonts w:ascii="Arial" w:eastAsia="Arial" w:hAnsi="Arial" w:cs="Arial"/>
-          <w:color w:val="000000"/>
-          <w:sz w:val="36"/>
-        </w:rPr>
-        <w:t>attrb</w:t>
-      </w:r>
-      <w:proofErr w:type="spellEnd"/>
-      <w:r>
-        <w:rPr>
-          <w:rFonts w:ascii="Arial" w:eastAsia="Arial" w:hAnsi="Arial" w:cs="Arial"/>
-          <w:color w:val="000000"/>
-          <w:sz w:val="36"/>
-        </w:rPr>
-        <w:t>&gt;&lt;</w:t>
-      </w:r>
-      <w:proofErr w:type="spellStart"/>
-      <w:r>
-        <w:rPr>
-          <w:rFonts w:ascii="Arial" w:eastAsia="Arial" w:hAnsi="Arial" w:cs="Arial"/>
-          <w:color w:val="000000"/>
-          <w:sz w:val="36"/>
-        </w:rPr>
-        <w:t>interface_body</w:t>
-      </w:r>
-      <w:proofErr w:type="spellEnd"/>
-      <w:r>
-        <w:rPr>
-          <w:rFonts w:ascii="Arial" w:eastAsia="Arial" w:hAnsi="Arial" w:cs="Arial"/>
-          <w:color w:val="000000"/>
-          <w:sz w:val="36"/>
-        </w:rPr>
-        <w:t>&gt; | &lt;</w:t>
-      </w:r>
-      <w:proofErr w:type="spellStart"/>
-      <w:r>
-        <w:rPr>
-          <w:rFonts w:ascii="Arial" w:eastAsia="Arial" w:hAnsi="Arial" w:cs="Arial"/>
-          <w:color w:val="000000"/>
-          <w:sz w:val="36"/>
-        </w:rPr>
-        <w:t>method_interface</w:t>
-      </w:r>
-      <w:proofErr w:type="spellEnd"/>
-      <w:r>
-        <w:rPr>
-          <w:rFonts w:ascii="Arial" w:eastAsia="Arial" w:hAnsi="Arial" w:cs="Arial"/>
-          <w:color w:val="000000"/>
-          <w:sz w:val="36"/>
-        </w:rPr>
-        <w:t>&gt; &lt;</w:t>
-      </w:r>
-      <w:proofErr w:type="spellStart"/>
-      <w:r>
-        <w:rPr>
-          <w:rFonts w:ascii="Arial" w:eastAsia="Arial" w:hAnsi="Arial" w:cs="Arial"/>
-          <w:color w:val="000000"/>
-          <w:sz w:val="36"/>
-        </w:rPr>
-        <w:t>interface_body</w:t>
-      </w:r>
-      <w:proofErr w:type="spellEnd"/>
-      <w:r>
-        <w:rPr>
-          <w:rFonts w:ascii="Arial" w:eastAsia="Arial" w:hAnsi="Arial" w:cs="Arial"/>
-          <w:color w:val="000000"/>
-          <w:sz w:val="36"/>
-        </w:rPr>
-        <w:t>&gt;</w:t>
-      </w:r>
-    </w:p>
-    <w:p>
-      <w:pPr>
-        <w:spacing w:after="0" w:line="240" w:lineRule="auto"/>
-        <w:rPr>
-          <w:rFonts w:ascii="Arial" w:eastAsia="Arial" w:hAnsi="Arial" w:cs="Arial"/>
-          <w:color w:val="000000"/>
-          <w:sz w:val="36"/>
-        </w:rPr>
-      </w:pPr>
-    </w:p>
-    <w:p>
-      <w:pPr>
-        <w:spacing w:after="0" w:line="240" w:lineRule="auto"/>
-        <w:rPr>
-          <w:rFonts w:ascii="Arial" w:eastAsia="Arial" w:hAnsi="Arial" w:cs="Arial"/>
-          <w:color w:val="000000"/>
-          <w:sz w:val="36"/>
-        </w:rPr>
-      </w:pPr>
-      <w:r>
-        <w:rPr>
-          <w:rFonts w:ascii="Arial" w:eastAsia="Arial" w:hAnsi="Arial" w:cs="Arial"/>
-          <w:color w:val="000000"/>
-          <w:sz w:val="36"/>
-        </w:rPr>
-        <w:t>&lt;</w:t>
-      </w:r>
-      <w:proofErr w:type="spellStart"/>
-      <w:proofErr w:type="gramStart"/>
-      <w:r>
-        <w:rPr>
-          <w:rFonts w:ascii="Arial" w:eastAsia="Arial" w:hAnsi="Arial" w:cs="Arial"/>
-          <w:color w:val="000000"/>
-          <w:sz w:val="36"/>
-        </w:rPr>
-        <w:t>attrb</w:t>
-      </w:r>
-      <w:proofErr w:type="spellEnd"/>
-      <w:proofErr w:type="gramEnd"/>
-      <w:r>
-        <w:rPr>
-          <w:rFonts w:ascii="Arial" w:eastAsia="Arial" w:hAnsi="Arial" w:cs="Arial"/>
-          <w:color w:val="000000"/>
-          <w:sz w:val="36"/>
-        </w:rPr>
-        <w:t xml:space="preserve">&gt; </w:t>
-      </w:r>
-      <w:r>
-        <w:rPr>
-          <w:rFonts w:ascii="Arial" w:eastAsia="Arial" w:hAnsi="Arial" w:cs="Arial"/>
-          <w:color w:val="000000"/>
-          <w:sz w:val="36"/>
-        </w:rPr>
-        <w:sym w:font="Wingdings" w:char="F0E0"/>
-      </w:r>
-      <w:r>
-        <w:rPr>
-          <w:rFonts w:ascii="Arial" w:eastAsia="Arial" w:hAnsi="Arial" w:cs="Arial"/>
-          <w:color w:val="000000"/>
-          <w:sz w:val="36"/>
-        </w:rPr>
-        <w:t xml:space="preserve"> &lt;</w:t>
-      </w:r>
-      <w:proofErr w:type="spellStart"/>
-      <w:r>
-        <w:rPr>
-          <w:rFonts w:ascii="Arial" w:eastAsia="Arial" w:hAnsi="Arial" w:cs="Arial"/>
-          <w:color w:val="000000"/>
-          <w:sz w:val="36"/>
-        </w:rPr>
-        <w:t>attr_header</w:t>
-      </w:r>
-      <w:proofErr w:type="spellEnd"/>
-      <w:r>
-        <w:rPr>
-          <w:rFonts w:ascii="Arial" w:eastAsia="Arial" w:hAnsi="Arial" w:cs="Arial"/>
-          <w:color w:val="000000"/>
-          <w:sz w:val="36"/>
-        </w:rPr>
-        <w:t>&gt; &lt;</w:t>
-      </w:r>
-      <w:proofErr w:type="spellStart"/>
-      <w:r>
-        <w:rPr>
-          <w:rFonts w:ascii="Arial" w:eastAsia="Arial" w:hAnsi="Arial" w:cs="Arial"/>
-          <w:color w:val="000000"/>
-          <w:sz w:val="36"/>
-        </w:rPr>
-        <w:t>dec</w:t>
-      </w:r>
-      <w:proofErr w:type="spellEnd"/>
-      <w:r>
-        <w:rPr>
-          <w:rFonts w:ascii="Arial" w:eastAsia="Arial" w:hAnsi="Arial" w:cs="Arial"/>
-          <w:color w:val="000000"/>
-          <w:sz w:val="36"/>
-        </w:rPr>
-        <w:t xml:space="preserve">&gt; </w:t>
-      </w:r>
-      <w:r>
-        <w:rPr>
-          <w:rFonts w:ascii="Arial" w:eastAsia="Arial" w:hAnsi="Arial" w:cs="Arial"/>
-          <w:color w:val="000000"/>
-          <w:sz w:val="36"/>
-        </w:rPr>
-        <w:br/>
-      </w:r>
-      <w:r>
-        <w:rPr>
-          <w:rFonts w:ascii="Arial" w:eastAsia="Arial" w:hAnsi="Arial" w:cs="Arial"/>
-          <w:color w:val="000000"/>
-          <w:sz w:val="36"/>
-        </w:rPr>
-        <w:br/>
-        <w:t>&lt;</w:t>
-      </w:r>
-      <w:proofErr w:type="spellStart"/>
-      <w:r>
-        <w:rPr>
-          <w:rFonts w:ascii="Arial" w:eastAsia="Arial" w:hAnsi="Arial" w:cs="Arial"/>
-          <w:color w:val="000000"/>
-          <w:sz w:val="36"/>
-        </w:rPr>
-        <w:t>attrb_header</w:t>
-      </w:r>
-      <w:proofErr w:type="spellEnd"/>
-      <w:r>
-        <w:rPr>
-          <w:rFonts w:ascii="Arial" w:eastAsia="Arial" w:hAnsi="Arial" w:cs="Arial"/>
-          <w:color w:val="000000"/>
-          <w:sz w:val="36"/>
-        </w:rPr>
-        <w:t xml:space="preserve">&gt; </w:t>
-      </w:r>
-      <w:r>
-        <w:rPr>
-          <w:rFonts w:ascii="Arial" w:eastAsia="Arial" w:hAnsi="Arial" w:cs="Arial"/>
-          <w:color w:val="000000"/>
-          <w:sz w:val="36"/>
-        </w:rPr>
-        <w:sym w:font="Wingdings" w:char="F0E0"/>
-      </w:r>
-      <w:r>
-        <w:rPr>
-          <w:rFonts w:ascii="Arial" w:eastAsia="Arial" w:hAnsi="Arial" w:cs="Arial"/>
-          <w:color w:val="000000"/>
-          <w:sz w:val="36"/>
-        </w:rPr>
-        <w:t xml:space="preserve"> AM </w:t>
-      </w:r>
-      <w:r>
-        <w:rPr>
-          <w:rFonts w:ascii="Arial" w:eastAsia="Arial" w:hAnsi="Arial" w:cs="Arial"/>
-          <w:color w:val="000000"/>
-          <w:sz w:val="36"/>
-        </w:rPr>
-        <w:t xml:space="preserve">static final | </w:t>
-      </w:r>
-      <w:r>
-        <w:rPr>
-          <w:rFonts w:ascii="Cambria Math" w:eastAsia="Cambria Math" w:hAnsi="Cambria Math" w:cs="Cambria Math"/>
-          <w:color w:val="000000"/>
-          <w:sz w:val="36"/>
-        </w:rPr>
-        <w:t>∈</w:t>
-      </w:r>
-    </w:p>
-    <w:p>
-      <w:pPr>
-        <w:spacing w:after="0" w:line="240" w:lineRule="auto"/>
-        <w:rPr>
-          <w:rFonts w:ascii="Arial" w:eastAsia="Arial" w:hAnsi="Arial" w:cs="Arial"/>
-          <w:color w:val="000000"/>
-          <w:sz w:val="36"/>
-        </w:rPr>
-      </w:pPr>
-      <w:r>
-        <w:rPr>
-          <w:rFonts w:ascii="Arial" w:eastAsia="Arial" w:hAnsi="Arial" w:cs="Arial"/>
-          <w:color w:val="000000"/>
-          <w:sz w:val="28"/>
-        </w:rPr>
-        <w:t>&lt;</w:t>
-      </w:r>
-      <w:proofErr w:type="spellStart"/>
-      <w:proofErr w:type="gramStart"/>
-      <w:r>
-        <w:rPr>
-          <w:rFonts w:ascii="Arial" w:eastAsia="Arial" w:hAnsi="Arial" w:cs="Arial"/>
-          <w:color w:val="000000"/>
-          <w:sz w:val="28"/>
-        </w:rPr>
-        <w:t>dec</w:t>
-      </w:r>
-      <w:proofErr w:type="spellEnd"/>
-      <w:proofErr w:type="gramEnd"/>
-      <w:r>
-        <w:rPr>
-          <w:rFonts w:ascii="Arial" w:eastAsia="Arial" w:hAnsi="Arial" w:cs="Arial"/>
-          <w:color w:val="000000"/>
-          <w:sz w:val="28"/>
-        </w:rPr>
-        <w:t>&gt; --&gt;  &lt;</w:t>
-      </w:r>
-      <w:proofErr w:type="spellStart"/>
-      <w:r>
-        <w:rPr>
-          <w:rFonts w:ascii="Arial" w:eastAsia="Arial" w:hAnsi="Arial" w:cs="Arial"/>
-          <w:color w:val="000000"/>
-          <w:sz w:val="28"/>
-        </w:rPr>
-        <w:t>dec_var</w:t>
-      </w:r>
-      <w:proofErr w:type="spellEnd"/>
-      <w:r>
-        <w:rPr>
-          <w:rFonts w:ascii="Arial" w:eastAsia="Arial" w:hAnsi="Arial" w:cs="Arial"/>
-          <w:color w:val="000000"/>
-          <w:sz w:val="28"/>
-        </w:rPr>
-        <w:t>&gt; | &lt;</w:t>
-      </w:r>
-      <w:proofErr w:type="spellStart"/>
-      <w:r>
-        <w:rPr>
-          <w:rFonts w:ascii="Arial" w:eastAsia="Arial" w:hAnsi="Arial" w:cs="Arial"/>
-          <w:color w:val="000000"/>
-          <w:sz w:val="28"/>
-        </w:rPr>
-        <w:t>dec_arr</w:t>
-      </w:r>
-      <w:proofErr w:type="spellEnd"/>
-      <w:r>
-        <w:rPr>
-          <w:rFonts w:ascii="Arial" w:eastAsia="Arial" w:hAnsi="Arial" w:cs="Arial"/>
-          <w:color w:val="000000"/>
-          <w:sz w:val="28"/>
-        </w:rPr>
-        <w:t>&gt; | &lt;</w:t>
-      </w:r>
-      <w:proofErr w:type="spellStart"/>
-      <w:r>
-        <w:rPr>
-          <w:rFonts w:ascii="Arial" w:eastAsia="Arial" w:hAnsi="Arial" w:cs="Arial"/>
-          <w:color w:val="000000"/>
-          <w:sz w:val="28"/>
-        </w:rPr>
-        <w:t>dec_obj</w:t>
-      </w:r>
-      <w:proofErr w:type="spellEnd"/>
-      <w:r>
-        <w:rPr>
-          <w:rFonts w:ascii="Arial" w:eastAsia="Arial" w:hAnsi="Arial" w:cs="Arial"/>
-          <w:color w:val="000000"/>
-          <w:sz w:val="28"/>
-        </w:rPr>
-        <w:t>&gt; | &lt;</w:t>
-      </w:r>
-      <w:proofErr w:type="spellStart"/>
-      <w:r>
-        <w:rPr>
-          <w:rFonts w:ascii="Arial" w:eastAsia="Arial" w:hAnsi="Arial" w:cs="Arial"/>
-          <w:color w:val="000000"/>
-          <w:sz w:val="28"/>
-        </w:rPr>
-        <w:t>dec_enum</w:t>
-      </w:r>
-      <w:proofErr w:type="spellEnd"/>
-      <w:r>
-        <w:rPr>
-          <w:rFonts w:ascii="Arial" w:eastAsia="Arial" w:hAnsi="Arial" w:cs="Arial"/>
-          <w:color w:val="000000"/>
-          <w:sz w:val="28"/>
-        </w:rPr>
-        <w:t>&gt; | &lt;</w:t>
-      </w:r>
-      <w:proofErr w:type="spellStart"/>
-      <w:r>
-        <w:rPr>
-          <w:rFonts w:ascii="Arial" w:eastAsia="Arial" w:hAnsi="Arial" w:cs="Arial"/>
-          <w:color w:val="000000"/>
-          <w:sz w:val="28"/>
-        </w:rPr>
-        <w:t>dec_dict</w:t>
-      </w:r>
-      <w:proofErr w:type="spellEnd"/>
-      <w:r>
-        <w:rPr>
-          <w:rFonts w:ascii="Arial" w:eastAsia="Arial" w:hAnsi="Arial" w:cs="Arial"/>
-          <w:color w:val="000000"/>
-          <w:sz w:val="28"/>
-        </w:rPr>
-        <w:t>&gt;</w:t>
-      </w:r>
-    </w:p>
-    <w:p>
-      <w:pPr>
-        <w:spacing w:after="0" w:line="240" w:lineRule="auto"/>
-        <w:rPr>
-          <w:rFonts w:ascii="Arial" w:eastAsia="Arial" w:hAnsi="Arial" w:cs="Arial"/>
-          <w:color w:val="000000"/>
-          <w:sz w:val="36"/>
-        </w:rPr>
-      </w:pPr>
-    </w:p>
-    <w:p>
-      <w:pPr>
-        <w:spacing w:after="0" w:line="240" w:lineRule="auto"/>
-        <w:rPr>
-          <w:rFonts w:ascii="Arial" w:eastAsia="Arial" w:hAnsi="Arial" w:cs="Arial"/>
-          <w:color w:val="000000"/>
-          <w:sz w:val="36"/>
-        </w:rPr>
-      </w:pPr>
-      <w:r>
-        <w:rPr>
-          <w:rFonts w:ascii="Arial" w:eastAsia="Arial" w:hAnsi="Arial" w:cs="Arial"/>
-          <w:color w:val="000000"/>
-          <w:sz w:val="36"/>
-        </w:rPr>
-        <w:t>&lt;</w:t>
-      </w:r>
-      <w:proofErr w:type="spellStart"/>
-      <w:r>
-        <w:rPr>
-          <w:rFonts w:ascii="Arial" w:eastAsia="Arial" w:hAnsi="Arial" w:cs="Arial"/>
-          <w:color w:val="000000"/>
-          <w:sz w:val="36"/>
-        </w:rPr>
-        <w:t>method_interface</w:t>
-      </w:r>
-      <w:proofErr w:type="spellEnd"/>
-      <w:r>
-        <w:rPr>
-          <w:rFonts w:ascii="Arial" w:eastAsia="Arial" w:hAnsi="Arial" w:cs="Arial"/>
-          <w:color w:val="000000"/>
-          <w:sz w:val="36"/>
-        </w:rPr>
-        <w:t>&gt; --&gt; &lt;</w:t>
-      </w:r>
-      <w:proofErr w:type="spellStart"/>
-      <w:r>
-        <w:rPr>
-          <w:rFonts w:ascii="Arial" w:eastAsia="Arial" w:hAnsi="Arial" w:cs="Arial"/>
-          <w:color w:val="000000"/>
-          <w:sz w:val="36"/>
-        </w:rPr>
-        <w:t>interface_method_header</w:t>
-      </w:r>
-      <w:proofErr w:type="spellEnd"/>
-      <w:r>
-        <w:rPr>
-          <w:rFonts w:ascii="Arial" w:eastAsia="Arial" w:hAnsi="Arial" w:cs="Arial"/>
-          <w:color w:val="000000"/>
-          <w:sz w:val="36"/>
-        </w:rPr>
-        <w:t>&gt; &lt;</w:t>
-      </w:r>
-      <w:proofErr w:type="spellStart"/>
-      <w:r>
-        <w:rPr>
-          <w:rFonts w:ascii="Arial" w:eastAsia="Arial" w:hAnsi="Arial" w:cs="Arial"/>
-          <w:color w:val="000000"/>
-          <w:sz w:val="36"/>
-        </w:rPr>
-        <w:t>func_def_interface</w:t>
-      </w:r>
-      <w:proofErr w:type="spellEnd"/>
-      <w:r>
-        <w:rPr>
-          <w:rFonts w:ascii="Arial" w:eastAsia="Arial" w:hAnsi="Arial" w:cs="Arial"/>
-          <w:color w:val="000000"/>
-          <w:sz w:val="36"/>
-        </w:rPr>
-        <w:t>&gt;</w:t>
-      </w:r>
-    </w:p>
-    <w:p>
-      <w:pPr>
-        <w:spacing w:after="0" w:line="240" w:lineRule="auto"/>
-        <w:rPr>
-          <w:rFonts w:ascii="Arial" w:eastAsia="Arial" w:hAnsi="Arial" w:cs="Arial"/>
-          <w:color w:val="000000"/>
-          <w:sz w:val="36"/>
-        </w:rPr>
-      </w:pPr>
-    </w:p>
-    <w:p>
-      <w:pPr>
-        <w:spacing w:after="0" w:line="240" w:lineRule="auto"/>
-        <w:rPr>
-          <w:rFonts w:ascii="Arial" w:eastAsia="Arial" w:hAnsi="Arial" w:cs="Arial"/>
-          <w:color w:val="000000"/>
-          <w:sz w:val="36"/>
-        </w:rPr>
-      </w:pPr>
-    </w:p>
-    <w:p>
-      <w:pPr>
-        <w:spacing w:after="0" w:line="240" w:lineRule="auto"/>
-        <w:rPr>
-          <w:rFonts w:ascii="Arial" w:eastAsia="Arial" w:hAnsi="Arial" w:cs="Arial"/>
-          <w:color w:val="000000"/>
-          <w:sz w:val="36"/>
-        </w:rPr>
-      </w:pPr>
-      <w:r>
-        <w:rPr>
-          <w:rFonts w:ascii="Arial" w:eastAsia="Arial" w:hAnsi="Arial" w:cs="Arial"/>
-          <w:color w:val="000000"/>
-          <w:sz w:val="36"/>
-        </w:rPr>
-        <w:t>Methods of our interface will never be static</w:t>
-      </w:r>
-    </w:p>
-    <w:p>
-      <w:pPr>
-        <w:spacing w:after="0" w:line="240" w:lineRule="auto"/>
-        <w:rPr>
-          <w:rFonts w:ascii="Cambria Math" w:eastAsia="Cambria Math" w:hAnsi="Cambria Math" w:cs="Cambria Math"/>
-          <w:color w:val="000000"/>
-          <w:sz w:val="36"/>
-        </w:rPr>
-      </w:pPr>
-      <w:r>
-        <w:rPr>
-          <w:rFonts w:ascii="Arial" w:eastAsia="Arial" w:hAnsi="Arial" w:cs="Arial"/>
-          <w:color w:val="000000"/>
-          <w:sz w:val="36"/>
-        </w:rPr>
-        <w:t>&lt;</w:t>
-      </w:r>
-      <w:proofErr w:type="spellStart"/>
-      <w:r>
-        <w:rPr>
-          <w:rFonts w:ascii="Arial" w:eastAsia="Arial" w:hAnsi="Arial" w:cs="Arial"/>
-          <w:color w:val="000000"/>
-          <w:sz w:val="36"/>
-        </w:rPr>
-        <w:t>interface_method_header</w:t>
-      </w:r>
-      <w:proofErr w:type="spellEnd"/>
-      <w:r>
-        <w:rPr>
-          <w:rFonts w:ascii="Arial" w:eastAsia="Arial" w:hAnsi="Arial" w:cs="Arial"/>
-          <w:color w:val="000000"/>
-          <w:sz w:val="36"/>
-        </w:rPr>
-        <w:t xml:space="preserve">&gt; --&gt; AM | </w:t>
-      </w:r>
-      <w:r>
-        <w:rPr>
-          <w:rFonts w:ascii="Cambria Math" w:eastAsia="Cambria Math" w:hAnsi="Cambria Math" w:cs="Cambria Math"/>
-          <w:color w:val="000000"/>
-          <w:sz w:val="36"/>
-        </w:rPr>
-        <w:t>∈</w:t>
-      </w:r>
-    </w:p>
-    <w:p>
-      <w:pPr>
-        <w:spacing w:after="0" w:line="240" w:lineRule="auto"/>
-        <w:rPr>
-          <w:rFonts w:ascii="Cambria Math" w:eastAsia="Cambria Math" w:hAnsi="Cambria Math" w:cs="Cambria Math"/>
-          <w:color w:val="000000"/>
-          <w:sz w:val="36"/>
-        </w:rPr>
-      </w:pPr>
-    </w:p>
-    <w:p>
-      <w:pPr>
-        <w:spacing w:after="0" w:line="276" w:lineRule="auto"/>
-        <w:rPr>
-          <w:rFonts w:ascii="Arial" w:eastAsia="Arial" w:hAnsi="Arial" w:cs="Arial"/>
-          <w:color w:val="000000"/>
-          <w:sz w:val="36"/>
-        </w:rPr>
-      </w:pPr>
-      <w:r>
-        <w:rPr>
-          <w:rFonts w:ascii="Arial" w:eastAsia="Arial" w:hAnsi="Arial" w:cs="Arial"/>
-          <w:color w:val="000000"/>
-          <w:sz w:val="36"/>
-        </w:rPr>
-        <w:t>&lt;</w:t>
-      </w:r>
-      <w:proofErr w:type="spellStart"/>
-      <w:r>
-        <w:rPr>
-          <w:rFonts w:ascii="Arial" w:eastAsia="Arial" w:hAnsi="Arial" w:cs="Arial"/>
-          <w:color w:val="000000"/>
-          <w:sz w:val="36"/>
-        </w:rPr>
-        <w:t>func_def_interface</w:t>
-      </w:r>
-      <w:proofErr w:type="spellEnd"/>
-      <w:r>
-        <w:rPr>
-          <w:rFonts w:ascii="Arial" w:eastAsia="Arial" w:hAnsi="Arial" w:cs="Arial"/>
-          <w:color w:val="000000"/>
-          <w:sz w:val="36"/>
-        </w:rPr>
-        <w:t xml:space="preserve">&gt;--&gt; DT </w:t>
-      </w:r>
-      <w:proofErr w:type="gramStart"/>
-      <w:r>
-        <w:rPr>
-          <w:rFonts w:ascii="Arial" w:eastAsia="Arial" w:hAnsi="Arial" w:cs="Arial"/>
-          <w:color w:val="000000"/>
-          <w:sz w:val="36"/>
-        </w:rPr>
-        <w:t>ID  {</w:t>
-      </w:r>
-      <w:proofErr w:type="gramEnd"/>
-      <w:r>
-        <w:rPr>
-          <w:rFonts w:ascii="Arial" w:eastAsia="Arial" w:hAnsi="Arial" w:cs="Arial"/>
-          <w:color w:val="000000"/>
-          <w:sz w:val="36"/>
-        </w:rPr>
-        <w:t xml:space="preserve"> &lt;</w:t>
-      </w:r>
-      <w:proofErr w:type="spellStart"/>
-      <w:r>
-        <w:rPr>
-          <w:rFonts w:ascii="Arial" w:eastAsia="Arial" w:hAnsi="Arial" w:cs="Arial"/>
-          <w:color w:val="000000"/>
-          <w:sz w:val="36"/>
-        </w:rPr>
-        <w:t>params_list</w:t>
-      </w:r>
-      <w:proofErr w:type="spellEnd"/>
-      <w:r>
-        <w:rPr>
-          <w:rFonts w:ascii="Arial" w:eastAsia="Arial" w:hAnsi="Arial" w:cs="Arial"/>
-          <w:color w:val="000000"/>
-          <w:sz w:val="36"/>
-        </w:rPr>
-        <w:t>&gt; }</w:t>
-      </w:r>
-      <w:r>
-        <w:rPr>
-          <w:rFonts w:ascii="Cambria Math" w:eastAsia="Cambria Math" w:hAnsi="Cambria Math" w:cs="Cambria Math"/>
-          <w:color w:val="000000"/>
-          <w:sz w:val="36"/>
-        </w:rPr>
-        <w:br/>
-      </w:r>
-      <w:r>
-        <w:rPr>
-          <w:rFonts w:ascii="Arial" w:eastAsia="Arial" w:hAnsi="Arial" w:cs="Arial"/>
-          <w:color w:val="000000"/>
-          <w:sz w:val="36"/>
-        </w:rPr>
-        <w:t>&lt;</w:t>
-      </w:r>
-      <w:proofErr w:type="spellStart"/>
-      <w:r>
-        <w:rPr>
-          <w:rFonts w:ascii="Arial" w:eastAsia="Arial" w:hAnsi="Arial" w:cs="Arial"/>
-          <w:color w:val="000000"/>
-          <w:sz w:val="36"/>
-        </w:rPr>
-        <w:t>func_def_interface</w:t>
-      </w:r>
-      <w:proofErr w:type="spellEnd"/>
-      <w:r>
-        <w:rPr>
-          <w:rFonts w:ascii="Arial" w:eastAsia="Arial" w:hAnsi="Arial" w:cs="Arial"/>
-          <w:color w:val="000000"/>
-          <w:sz w:val="36"/>
-        </w:rPr>
-        <w:t>&gt;--&gt; DT [ ] &lt;</w:t>
-      </w:r>
-      <w:proofErr w:type="spellStart"/>
-      <w:r>
-        <w:rPr>
-          <w:rFonts w:ascii="Arial" w:eastAsia="Arial" w:hAnsi="Arial" w:cs="Arial"/>
-          <w:color w:val="000000"/>
-          <w:sz w:val="36"/>
-        </w:rPr>
-        <w:t>arr_mul</w:t>
-      </w:r>
-      <w:proofErr w:type="spellEnd"/>
-      <w:r>
-        <w:rPr>
-          <w:rFonts w:ascii="Arial" w:eastAsia="Arial" w:hAnsi="Arial" w:cs="Arial"/>
-          <w:color w:val="000000"/>
-          <w:sz w:val="36"/>
-        </w:rPr>
-        <w:t>&gt; ID  { &lt;</w:t>
-      </w:r>
-      <w:proofErr w:type="spellStart"/>
-      <w:r>
-        <w:rPr>
-          <w:rFonts w:ascii="Arial" w:eastAsia="Arial" w:hAnsi="Arial" w:cs="Arial"/>
-          <w:color w:val="000000"/>
-          <w:sz w:val="36"/>
-        </w:rPr>
-        <w:t>params_list</w:t>
-      </w:r>
-      <w:proofErr w:type="spellEnd"/>
-      <w:r>
-        <w:rPr>
-          <w:rFonts w:ascii="Arial" w:eastAsia="Arial" w:hAnsi="Arial" w:cs="Arial"/>
-          <w:color w:val="000000"/>
-          <w:sz w:val="36"/>
-        </w:rPr>
-        <w:t>&gt; }</w:t>
-      </w:r>
-    </w:p>
-    <w:p>
-      <w:pPr>
-        <w:spacing w:after="0" w:line="276" w:lineRule="auto"/>
-        <w:rPr>
-          <w:rFonts w:ascii="Arial" w:eastAsia="Arial" w:hAnsi="Arial" w:cs="Arial"/>
-          <w:color w:val="000000"/>
-          <w:sz w:val="36"/>
-        </w:rPr>
-      </w:pPr>
-      <w:r>
-        <w:rPr>
-          <w:rFonts w:ascii="Arial" w:eastAsia="Arial" w:hAnsi="Arial" w:cs="Arial"/>
-          <w:color w:val="000000"/>
-          <w:sz w:val="36"/>
-        </w:rPr>
-        <w:t>&lt;</w:t>
-      </w:r>
-      <w:proofErr w:type="spellStart"/>
-      <w:r>
-        <w:rPr>
-          <w:rFonts w:ascii="Arial" w:eastAsia="Arial" w:hAnsi="Arial" w:cs="Arial"/>
-          <w:color w:val="000000"/>
-          <w:sz w:val="36"/>
-        </w:rPr>
-        <w:t>func_def_interface</w:t>
-      </w:r>
-      <w:proofErr w:type="spellEnd"/>
-      <w:r>
-        <w:rPr>
-          <w:rFonts w:ascii="Arial" w:eastAsia="Arial" w:hAnsi="Arial" w:cs="Arial"/>
-          <w:color w:val="000000"/>
-          <w:sz w:val="36"/>
-        </w:rPr>
-        <w:t>&gt;--&gt;</w:t>
-      </w:r>
-      <w:proofErr w:type="gramStart"/>
-      <w:r>
-        <w:rPr>
-          <w:rFonts w:ascii="Arial" w:eastAsia="Arial" w:hAnsi="Arial" w:cs="Arial"/>
-          <w:color w:val="000000"/>
-          <w:sz w:val="36"/>
-        </w:rPr>
-        <w:t>String  ID</w:t>
-      </w:r>
-      <w:proofErr w:type="gramEnd"/>
-      <w:r>
-        <w:rPr>
-          <w:rFonts w:ascii="Arial" w:eastAsia="Arial" w:hAnsi="Arial" w:cs="Arial"/>
-          <w:color w:val="000000"/>
-          <w:sz w:val="36"/>
-        </w:rPr>
-        <w:t xml:space="preserve">  { &lt;</w:t>
-      </w:r>
-      <w:proofErr w:type="spellStart"/>
-      <w:r>
-        <w:rPr>
-          <w:rFonts w:ascii="Arial" w:eastAsia="Arial" w:hAnsi="Arial" w:cs="Arial"/>
-          <w:color w:val="000000"/>
-          <w:sz w:val="36"/>
-        </w:rPr>
-        <w:t>params_list</w:t>
-      </w:r>
-      <w:proofErr w:type="spellEnd"/>
-      <w:r>
-        <w:rPr>
-          <w:rFonts w:ascii="Arial" w:eastAsia="Arial" w:hAnsi="Arial" w:cs="Arial"/>
-          <w:color w:val="000000"/>
-          <w:sz w:val="36"/>
-        </w:rPr>
-        <w:t>&gt; }</w:t>
-      </w:r>
-    </w:p>
-    <w:p>
-      <w:pPr>
-        <w:spacing w:after="0" w:line="276" w:lineRule="auto"/>
-        <w:rPr>
-          <w:rFonts w:ascii="Arial" w:eastAsia="Arial" w:hAnsi="Arial" w:cs="Arial"/>
-          <w:color w:val="000000"/>
-          <w:sz w:val="36"/>
-        </w:rPr>
-      </w:pPr>
-      <w:r>
-        <w:rPr>
-          <w:rFonts w:ascii="Arial" w:eastAsia="Arial" w:hAnsi="Arial" w:cs="Arial"/>
-          <w:color w:val="000000"/>
-          <w:sz w:val="36"/>
-        </w:rPr>
-        <w:t>&lt;</w:t>
-      </w:r>
-      <w:proofErr w:type="spellStart"/>
-      <w:r>
-        <w:rPr>
-          <w:rFonts w:ascii="Arial" w:eastAsia="Arial" w:hAnsi="Arial" w:cs="Arial"/>
-          <w:color w:val="000000"/>
-          <w:sz w:val="36"/>
-        </w:rPr>
-        <w:t>func_def_interface</w:t>
-      </w:r>
-      <w:proofErr w:type="spellEnd"/>
-      <w:r>
-        <w:rPr>
-          <w:rFonts w:ascii="Arial" w:eastAsia="Arial" w:hAnsi="Arial" w:cs="Arial"/>
-          <w:color w:val="000000"/>
-          <w:sz w:val="36"/>
-        </w:rPr>
-        <w:t>&gt;--&gt; String [ ] &lt;</w:t>
-      </w:r>
-      <w:proofErr w:type="spellStart"/>
-      <w:r>
-        <w:rPr>
-          <w:rFonts w:ascii="Arial" w:eastAsia="Arial" w:hAnsi="Arial" w:cs="Arial"/>
-          <w:color w:val="000000"/>
-          <w:sz w:val="36"/>
-        </w:rPr>
-        <w:t>arr_mul</w:t>
-      </w:r>
-      <w:proofErr w:type="spellEnd"/>
-      <w:r>
-        <w:rPr>
-          <w:rFonts w:ascii="Arial" w:eastAsia="Arial" w:hAnsi="Arial" w:cs="Arial"/>
-          <w:color w:val="000000"/>
-          <w:sz w:val="36"/>
-        </w:rPr>
-        <w:t xml:space="preserve">&gt; </w:t>
-      </w:r>
-      <w:proofErr w:type="gramStart"/>
-      <w:r>
-        <w:rPr>
-          <w:rFonts w:ascii="Arial" w:eastAsia="Arial" w:hAnsi="Arial" w:cs="Arial"/>
-          <w:color w:val="000000"/>
-          <w:sz w:val="36"/>
-        </w:rPr>
-        <w:t>ID  {</w:t>
-      </w:r>
-      <w:proofErr w:type="gramEnd"/>
-      <w:r>
-        <w:rPr>
-          <w:rFonts w:ascii="Arial" w:eastAsia="Arial" w:hAnsi="Arial" w:cs="Arial"/>
-          <w:color w:val="000000"/>
-          <w:sz w:val="36"/>
-        </w:rPr>
-        <w:t xml:space="preserve"> &lt;</w:t>
-      </w:r>
-      <w:proofErr w:type="spellStart"/>
-      <w:r>
-        <w:rPr>
-          <w:rFonts w:ascii="Arial" w:eastAsia="Arial" w:hAnsi="Arial" w:cs="Arial"/>
-          <w:color w:val="000000"/>
-          <w:sz w:val="36"/>
-        </w:rPr>
-        <w:t>params_list</w:t>
-      </w:r>
-      <w:proofErr w:type="spellEnd"/>
-      <w:r>
-        <w:rPr>
-          <w:rFonts w:ascii="Arial" w:eastAsia="Arial" w:hAnsi="Arial" w:cs="Arial"/>
-          <w:color w:val="000000"/>
-          <w:sz w:val="36"/>
-        </w:rPr>
-        <w:t>&gt; }</w:t>
-      </w:r>
-    </w:p>
-    <w:p>
-      <w:pPr>
-        <w:spacing w:after="0" w:line="276" w:lineRule="auto"/>
-        <w:rPr>
-          <w:rFonts w:ascii="Arial" w:eastAsia="Arial" w:hAnsi="Arial" w:cs="Arial"/>
-          <w:color w:val="000000"/>
-          <w:sz w:val="36"/>
-        </w:rPr>
-      </w:pPr>
-      <w:r>
-        <w:rPr>
-          <w:rFonts w:ascii="Arial" w:eastAsia="Arial" w:hAnsi="Arial" w:cs="Arial"/>
-          <w:color w:val="000000"/>
-          <w:sz w:val="36"/>
-        </w:rPr>
-        <w:t>&lt;</w:t>
-      </w:r>
-      <w:proofErr w:type="spellStart"/>
-      <w:r>
-        <w:rPr>
-          <w:rFonts w:ascii="Arial" w:eastAsia="Arial" w:hAnsi="Arial" w:cs="Arial"/>
-          <w:color w:val="000000"/>
-          <w:sz w:val="36"/>
-        </w:rPr>
-        <w:t>func_def_interface</w:t>
-      </w:r>
-      <w:proofErr w:type="spellEnd"/>
-      <w:r>
-        <w:rPr>
-          <w:rFonts w:ascii="Arial" w:eastAsia="Arial" w:hAnsi="Arial" w:cs="Arial"/>
-          <w:color w:val="000000"/>
-          <w:sz w:val="36"/>
-        </w:rPr>
-        <w:t xml:space="preserve">&gt;--&gt; </w:t>
-      </w:r>
-      <w:proofErr w:type="gramStart"/>
-      <w:r>
-        <w:rPr>
-          <w:rFonts w:ascii="Arial" w:eastAsia="Arial" w:hAnsi="Arial" w:cs="Arial"/>
-          <w:color w:val="000000"/>
-          <w:sz w:val="36"/>
-        </w:rPr>
-        <w:t xml:space="preserve">ID  </w:t>
-      </w:r>
-      <w:proofErr w:type="spellStart"/>
-      <w:r>
-        <w:rPr>
-          <w:rFonts w:ascii="Arial" w:eastAsia="Arial" w:hAnsi="Arial" w:cs="Arial"/>
-          <w:color w:val="000000"/>
-          <w:sz w:val="36"/>
-        </w:rPr>
-        <w:t>ID</w:t>
-      </w:r>
-      <w:proofErr w:type="spellEnd"/>
-      <w:proofErr w:type="gramEnd"/>
-      <w:r>
-        <w:rPr>
-          <w:rFonts w:ascii="Arial" w:eastAsia="Arial" w:hAnsi="Arial" w:cs="Arial"/>
-          <w:color w:val="000000"/>
-          <w:sz w:val="36"/>
-        </w:rPr>
-        <w:t xml:space="preserve">  { &lt;</w:t>
-      </w:r>
-      <w:proofErr w:type="spellStart"/>
-      <w:r>
-        <w:rPr>
-          <w:rFonts w:ascii="Arial" w:eastAsia="Arial" w:hAnsi="Arial" w:cs="Arial"/>
-          <w:color w:val="000000"/>
-          <w:sz w:val="36"/>
-        </w:rPr>
-        <w:t>params_list</w:t>
-      </w:r>
-      <w:proofErr w:type="spellEnd"/>
-      <w:r>
-        <w:rPr>
-          <w:rFonts w:ascii="Arial" w:eastAsia="Arial" w:hAnsi="Arial" w:cs="Arial"/>
-          <w:color w:val="000000"/>
-          <w:sz w:val="36"/>
-        </w:rPr>
-        <w:t>&gt; }</w:t>
-      </w:r>
-    </w:p>
-    <w:p>
-      <w:pPr>
-        <w:spacing w:after="0" w:line="276" w:lineRule="auto"/>
-        <w:rPr>
-          <w:rFonts w:ascii="Arial" w:eastAsia="Arial" w:hAnsi="Arial" w:cs="Arial"/>
-          <w:color w:val="000000"/>
-          <w:sz w:val="36"/>
-        </w:rPr>
-      </w:pPr>
-      <w:r>
-        <w:rPr>
-          <w:rFonts w:ascii="Arial" w:eastAsia="Arial" w:hAnsi="Arial" w:cs="Arial"/>
-          <w:color w:val="000000"/>
-          <w:sz w:val="36"/>
-        </w:rPr>
-        <w:lastRenderedPageBreak/>
-        <w:t>&lt;</w:t>
-      </w:r>
-      <w:proofErr w:type="spellStart"/>
-      <w:r>
-        <w:rPr>
-          <w:rFonts w:ascii="Arial" w:eastAsia="Arial" w:hAnsi="Arial" w:cs="Arial"/>
-          <w:color w:val="000000"/>
-          <w:sz w:val="36"/>
-        </w:rPr>
-        <w:t>func_def_interface</w:t>
-      </w:r>
-      <w:proofErr w:type="spellEnd"/>
-      <w:r>
-        <w:rPr>
-          <w:rFonts w:ascii="Arial" w:eastAsia="Arial" w:hAnsi="Arial" w:cs="Arial"/>
-          <w:color w:val="000000"/>
-          <w:sz w:val="36"/>
-        </w:rPr>
-        <w:t>&gt;--&gt; ID [ ] &lt;</w:t>
-      </w:r>
-      <w:proofErr w:type="spellStart"/>
-      <w:r>
-        <w:rPr>
-          <w:rFonts w:ascii="Arial" w:eastAsia="Arial" w:hAnsi="Arial" w:cs="Arial"/>
-          <w:color w:val="000000"/>
-          <w:sz w:val="36"/>
-        </w:rPr>
-        <w:t>arr_mul</w:t>
-      </w:r>
-      <w:proofErr w:type="spellEnd"/>
-      <w:r>
-        <w:rPr>
-          <w:rFonts w:ascii="Arial" w:eastAsia="Arial" w:hAnsi="Arial" w:cs="Arial"/>
-          <w:color w:val="000000"/>
-          <w:sz w:val="36"/>
-        </w:rPr>
-        <w:t xml:space="preserve">&gt; </w:t>
-      </w:r>
-      <w:proofErr w:type="gramStart"/>
-      <w:r>
-        <w:rPr>
-          <w:rFonts w:ascii="Arial" w:eastAsia="Arial" w:hAnsi="Arial" w:cs="Arial"/>
-          <w:color w:val="000000"/>
-          <w:sz w:val="36"/>
-        </w:rPr>
-        <w:t>ID  {</w:t>
-      </w:r>
-      <w:proofErr w:type="gramEnd"/>
-      <w:r>
-        <w:rPr>
-          <w:rFonts w:ascii="Arial" w:eastAsia="Arial" w:hAnsi="Arial" w:cs="Arial"/>
-          <w:color w:val="000000"/>
-          <w:sz w:val="36"/>
-        </w:rPr>
-        <w:t xml:space="preserve"> &lt;</w:t>
-      </w:r>
-      <w:proofErr w:type="spellStart"/>
-      <w:r>
-        <w:rPr>
-          <w:rFonts w:ascii="Arial" w:eastAsia="Arial" w:hAnsi="Arial" w:cs="Arial"/>
-          <w:color w:val="000000"/>
-          <w:sz w:val="36"/>
-        </w:rPr>
-        <w:t>params_list</w:t>
-      </w:r>
-      <w:proofErr w:type="spellEnd"/>
-      <w:r>
-        <w:rPr>
-          <w:rFonts w:ascii="Arial" w:eastAsia="Arial" w:hAnsi="Arial" w:cs="Arial"/>
-          <w:color w:val="000000"/>
-          <w:sz w:val="36"/>
-        </w:rPr>
-        <w:t>&gt; }</w:t>
-      </w:r>
-    </w:p>
-    <w:p>
-      <w:pPr>
-        <w:spacing w:after="0" w:line="276" w:lineRule="auto"/>
-        <w:rPr>
-          <w:rFonts w:ascii="Arial" w:eastAsia="Arial" w:hAnsi="Arial" w:cs="Arial"/>
-          <w:color w:val="000000"/>
-          <w:sz w:val="36"/>
-        </w:rPr>
-      </w:pPr>
-      <w:r>
-        <w:rPr>
-          <w:rFonts w:ascii="Arial" w:eastAsia="Arial" w:hAnsi="Arial" w:cs="Arial"/>
-          <w:color w:val="000000"/>
-          <w:sz w:val="36"/>
-        </w:rPr>
-        <w:t>&lt;</w:t>
-      </w:r>
-      <w:proofErr w:type="spellStart"/>
-      <w:r>
-        <w:rPr>
-          <w:rFonts w:ascii="Arial" w:eastAsia="Arial" w:hAnsi="Arial" w:cs="Arial"/>
-          <w:color w:val="000000"/>
-          <w:sz w:val="36"/>
-        </w:rPr>
-        <w:t>func_def_interface</w:t>
-      </w:r>
-      <w:proofErr w:type="spellEnd"/>
-      <w:r>
-        <w:rPr>
-          <w:rFonts w:ascii="Arial" w:eastAsia="Arial" w:hAnsi="Arial" w:cs="Arial"/>
-          <w:color w:val="000000"/>
-          <w:sz w:val="36"/>
-        </w:rPr>
-        <w:t xml:space="preserve">&gt;--&gt; </w:t>
-      </w:r>
-      <w:proofErr w:type="spellStart"/>
-      <w:r>
-        <w:rPr>
-          <w:rFonts w:ascii="Arial" w:eastAsia="Arial" w:hAnsi="Arial" w:cs="Arial"/>
-          <w:color w:val="000000"/>
-          <w:sz w:val="36"/>
-        </w:rPr>
-        <w:t>dict</w:t>
-      </w:r>
-      <w:proofErr w:type="spellEnd"/>
-      <w:r>
-        <w:rPr>
-          <w:rFonts w:ascii="Arial" w:eastAsia="Arial" w:hAnsi="Arial" w:cs="Arial"/>
-          <w:color w:val="000000"/>
-          <w:sz w:val="36"/>
-        </w:rPr>
-        <w:t xml:space="preserve"> </w:t>
-      </w:r>
-      <w:proofErr w:type="gramStart"/>
-      <w:r>
-        <w:rPr>
-          <w:rFonts w:ascii="Arial" w:eastAsia="Arial" w:hAnsi="Arial" w:cs="Arial"/>
-          <w:color w:val="000000"/>
-          <w:sz w:val="36"/>
-        </w:rPr>
-        <w:t>ID  {</w:t>
-      </w:r>
-      <w:proofErr w:type="gramEnd"/>
-      <w:r>
-        <w:rPr>
-          <w:rFonts w:ascii="Arial" w:eastAsia="Arial" w:hAnsi="Arial" w:cs="Arial"/>
-          <w:color w:val="000000"/>
-          <w:sz w:val="36"/>
-        </w:rPr>
-        <w:t xml:space="preserve"> &lt;</w:t>
-      </w:r>
-      <w:proofErr w:type="spellStart"/>
-      <w:r>
-        <w:rPr>
-          <w:rFonts w:ascii="Arial" w:eastAsia="Arial" w:hAnsi="Arial" w:cs="Arial"/>
-          <w:color w:val="000000"/>
-          <w:sz w:val="36"/>
-        </w:rPr>
-        <w:t>params_list</w:t>
-      </w:r>
-      <w:proofErr w:type="spellEnd"/>
-      <w:r>
-        <w:rPr>
-          <w:rFonts w:ascii="Arial" w:eastAsia="Arial" w:hAnsi="Arial" w:cs="Arial"/>
-          <w:color w:val="000000"/>
-          <w:sz w:val="36"/>
-        </w:rPr>
-        <w:t>&gt; }</w:t>
-      </w:r>
-      <w:r>
-        <w:rPr>
-          <w:rFonts w:ascii="Cambria Math" w:eastAsia="Cambria Math" w:hAnsi="Cambria Math" w:cs="Cambria Math"/>
-          <w:color w:val="000000"/>
-          <w:sz w:val="36"/>
-        </w:rPr>
-        <w:br/>
-      </w:r>
-      <w:r>
-        <w:rPr>
-          <w:rFonts w:ascii="Arial" w:eastAsia="Arial" w:hAnsi="Arial" w:cs="Arial"/>
-          <w:color w:val="000000"/>
-          <w:sz w:val="36"/>
-        </w:rPr>
-        <w:t>&lt;</w:t>
-      </w:r>
-      <w:proofErr w:type="spellStart"/>
-      <w:r>
-        <w:rPr>
-          <w:rFonts w:ascii="Arial" w:eastAsia="Arial" w:hAnsi="Arial" w:cs="Arial"/>
-          <w:color w:val="000000"/>
-          <w:sz w:val="36"/>
-        </w:rPr>
-        <w:t>func_def_interface</w:t>
-      </w:r>
-      <w:proofErr w:type="spellEnd"/>
-      <w:r>
-        <w:rPr>
-          <w:rFonts w:ascii="Arial" w:eastAsia="Arial" w:hAnsi="Arial" w:cs="Arial"/>
-          <w:color w:val="000000"/>
-          <w:sz w:val="36"/>
-        </w:rPr>
-        <w:t xml:space="preserve">&gt;--&gt; </w:t>
-      </w:r>
-      <w:proofErr w:type="spellStart"/>
-      <w:r>
-        <w:rPr>
-          <w:rFonts w:ascii="Arial" w:eastAsia="Arial" w:hAnsi="Arial" w:cs="Arial"/>
-          <w:color w:val="000000"/>
-          <w:sz w:val="36"/>
-        </w:rPr>
-        <w:t>dict</w:t>
-      </w:r>
-      <w:proofErr w:type="spellEnd"/>
-      <w:r>
-        <w:rPr>
-          <w:rFonts w:ascii="Arial" w:eastAsia="Arial" w:hAnsi="Arial" w:cs="Arial"/>
-          <w:color w:val="000000"/>
-          <w:sz w:val="36"/>
-        </w:rPr>
-        <w:t xml:space="preserve"> [ ] &lt;</w:t>
-      </w:r>
-      <w:proofErr w:type="spellStart"/>
-      <w:r>
-        <w:rPr>
-          <w:rFonts w:ascii="Arial" w:eastAsia="Arial" w:hAnsi="Arial" w:cs="Arial"/>
-          <w:color w:val="000000"/>
-          <w:sz w:val="36"/>
-        </w:rPr>
-        <w:t>arr_mul</w:t>
-      </w:r>
-      <w:proofErr w:type="spellEnd"/>
-      <w:r>
-        <w:rPr>
-          <w:rFonts w:ascii="Arial" w:eastAsia="Arial" w:hAnsi="Arial" w:cs="Arial"/>
-          <w:color w:val="000000"/>
-          <w:sz w:val="36"/>
-        </w:rPr>
-        <w:t>&gt; ID  { &lt;</w:t>
-      </w:r>
-      <w:proofErr w:type="spellStart"/>
-      <w:r>
-        <w:rPr>
-          <w:rFonts w:ascii="Arial" w:eastAsia="Arial" w:hAnsi="Arial" w:cs="Arial"/>
-          <w:color w:val="000000"/>
-          <w:sz w:val="36"/>
-        </w:rPr>
-        <w:t>params_list</w:t>
-      </w:r>
-      <w:proofErr w:type="spellEnd"/>
-      <w:r>
-        <w:rPr>
-          <w:rFonts w:ascii="Arial" w:eastAsia="Arial" w:hAnsi="Arial" w:cs="Arial"/>
-          <w:color w:val="000000"/>
-          <w:sz w:val="36"/>
-        </w:rPr>
-        <w:t>&gt; }</w:t>
-      </w:r>
-      <w:r>
-        <w:rPr>
-          <w:rFonts w:ascii="Cambria Math" w:eastAsia="Cambria Math" w:hAnsi="Cambria Math" w:cs="Cambria Math"/>
-          <w:color w:val="000000"/>
-          <w:sz w:val="36"/>
-        </w:rPr>
-        <w:br/>
-      </w:r>
-      <w:r>
-        <w:rPr>
-          <w:rFonts w:ascii="Cambria Math" w:eastAsia="Cambria Math" w:hAnsi="Cambria Math" w:cs="Cambria Math"/>
-          <w:color w:val="000000"/>
-          <w:sz w:val="36"/>
-        </w:rPr>
-        <w:br/>
-      </w:r>
-    </w:p>
-    <w:p>
-      <w:pPr>
-        <w:spacing w:after="0" w:line="240" w:lineRule="auto"/>
-        <w:rPr>
-          <w:rFonts w:ascii="Arial" w:eastAsia="Arial" w:hAnsi="Arial" w:cs="Arial"/>
-          <w:color w:val="000000"/>
-          <w:sz w:val="36"/>
-        </w:rPr>
-      </w:pPr>
-    </w:p>
-    <w:p>
-      <w:pPr>
-        <w:spacing w:after="0" w:line="240" w:lineRule="auto"/>
-        <w:rPr>
-          <w:rFonts w:ascii="Arial" w:eastAsia="Arial" w:hAnsi="Arial" w:cs="Arial"/>
-          <w:color w:val="000000"/>
-          <w:sz w:val="36"/>
-        </w:rPr>
-      </w:pPr>
-    </w:p>
-    <w:p>
-      <w:pPr>
-        <w:spacing w:after="0" w:line="240" w:lineRule="auto"/>
-        <w:rPr>
-          <w:rFonts w:ascii="Arial" w:eastAsia="Arial" w:hAnsi="Arial" w:cs="Arial"/>
-          <w:color w:val="000000"/>
-          <w:sz w:val="36"/>
-        </w:rPr>
-      </w:pPr>
-    </w:p>
-    <w:p>
-      <w:pPr>
-        <w:spacing w:after="0" w:line="240" w:lineRule="auto"/>
-        <w:rPr>
-          <w:rFonts w:ascii="Arial" w:eastAsia="Arial" w:hAnsi="Arial" w:cs="Arial"/>
-          <w:color w:val="000000"/>
-          <w:sz w:val="36"/>
-        </w:rPr>
-      </w:pPr>
-    </w:p>
-    <w:p>
-      <w:pPr>
-        <w:spacing w:after="0" w:line="240" w:lineRule="auto"/>
-        <w:rPr>
-          <w:rFonts w:ascii="Arial" w:eastAsia="Arial" w:hAnsi="Arial" w:cs="Arial"/>
-          <w:color w:val="000000"/>
-          <w:sz w:val="36"/>
-        </w:rPr>
-      </w:pPr>
-    </w:p>
-    <w:p>
-      <w:pPr>
-        <w:spacing w:after="0" w:line="240" w:lineRule="auto"/>
-        <w:rPr>
-          <w:rFonts w:ascii="Arial" w:eastAsia="Arial" w:hAnsi="Arial" w:cs="Arial"/>
-          <w:b/>
-          <w:color w:val="000000"/>
-          <w:sz w:val="36"/>
-        </w:rPr>
-      </w:pPr>
-      <w:r>
-        <w:rPr>
-          <w:rFonts w:ascii="Arial" w:eastAsia="Arial" w:hAnsi="Arial" w:cs="Arial"/>
-          <w:b/>
-          <w:color w:val="000000"/>
-          <w:sz w:val="36"/>
-        </w:rPr>
-        <w:t xml:space="preserve">Func </w:t>
-      </w:r>
-      <w:proofErr w:type="spellStart"/>
-      <w:r>
-        <w:rPr>
-          <w:rFonts w:ascii="Arial" w:eastAsia="Arial" w:hAnsi="Arial" w:cs="Arial"/>
-          <w:b/>
-          <w:color w:val="000000"/>
-          <w:sz w:val="36"/>
-        </w:rPr>
-        <w:t>def</w:t>
-      </w:r>
-      <w:proofErr w:type="spellEnd"/>
-    </w:p>
-    <w:p>
-      <w:pPr>
-        <w:spacing w:after="0" w:line="240" w:lineRule="auto"/>
-        <w:rPr>
-          <w:rFonts w:ascii="Arial" w:eastAsia="Arial" w:hAnsi="Arial" w:cs="Arial"/>
-          <w:color w:val="000000"/>
-          <w:sz w:val="36"/>
-        </w:rPr>
-      </w:pPr>
-    </w:p>
-    <w:p>
-      <w:pPr>
-        <w:spacing w:after="0" w:line="240" w:lineRule="auto"/>
-        <w:rPr>
-          <w:rFonts w:ascii="Arial" w:eastAsia="Arial" w:hAnsi="Arial" w:cs="Arial"/>
-          <w:color w:val="000000"/>
-          <w:sz w:val="28"/>
-        </w:rPr>
-      </w:pPr>
-      <w:r>
-        <w:rPr>
-          <w:rFonts w:ascii="Arial" w:eastAsia="Arial" w:hAnsi="Arial" w:cs="Arial"/>
-          <w:color w:val="000000"/>
-          <w:sz w:val="28"/>
-        </w:rPr>
-        <w:t>Syntax</w:t>
-      </w:r>
-    </w:p>
-    <w:p>
-      <w:pPr>
-        <w:spacing w:after="0" w:line="240" w:lineRule="auto"/>
-        <w:rPr>
-          <w:rFonts w:ascii="Arial" w:eastAsia="Arial" w:hAnsi="Arial" w:cs="Arial"/>
-          <w:color w:val="000000"/>
-          <w:sz w:val="28"/>
-        </w:rPr>
-      </w:pPr>
-      <w:proofErr w:type="spellStart"/>
-      <w:r>
-        <w:rPr>
-          <w:rFonts w:ascii="Arial" w:eastAsia="Arial" w:hAnsi="Arial" w:cs="Arial"/>
-          <w:color w:val="000000"/>
-          <w:sz w:val="28"/>
-        </w:rPr>
-        <w:t>Returntype</w:t>
-      </w:r>
-      <w:proofErr w:type="spellEnd"/>
-      <w:r>
-        <w:rPr>
-          <w:rFonts w:ascii="Arial" w:eastAsia="Arial" w:hAnsi="Arial" w:cs="Arial"/>
-          <w:color w:val="000000"/>
-          <w:sz w:val="28"/>
-        </w:rPr>
-        <w:t xml:space="preserve"> ID </w:t>
-      </w:r>
-      <w:proofErr w:type="gramStart"/>
-      <w:r>
-        <w:rPr>
-          <w:rFonts w:ascii="Arial" w:eastAsia="Arial" w:hAnsi="Arial" w:cs="Arial"/>
-          <w:color w:val="000000"/>
-          <w:sz w:val="28"/>
-        </w:rPr>
-        <w:t xml:space="preserve">{ </w:t>
-      </w:r>
-      <w:proofErr w:type="spellStart"/>
-      <w:r>
-        <w:rPr>
-          <w:rFonts w:ascii="Arial" w:eastAsia="Arial" w:hAnsi="Arial" w:cs="Arial"/>
-          <w:color w:val="000000"/>
-          <w:sz w:val="28"/>
-        </w:rPr>
-        <w:t>int</w:t>
-      </w:r>
-      <w:proofErr w:type="spellEnd"/>
-      <w:proofErr w:type="gramEnd"/>
-      <w:r>
-        <w:rPr>
-          <w:rFonts w:ascii="Arial" w:eastAsia="Arial" w:hAnsi="Arial" w:cs="Arial"/>
-          <w:color w:val="000000"/>
-          <w:sz w:val="28"/>
-        </w:rPr>
-        <w:t xml:space="preserve"> </w:t>
-      </w:r>
-      <w:proofErr w:type="spellStart"/>
-      <w:r>
-        <w:rPr>
-          <w:rFonts w:ascii="Arial" w:eastAsia="Arial" w:hAnsi="Arial" w:cs="Arial"/>
-          <w:color w:val="000000"/>
-          <w:sz w:val="28"/>
-        </w:rPr>
-        <w:t>a,char</w:t>
-      </w:r>
-      <w:proofErr w:type="spellEnd"/>
-      <w:r>
-        <w:rPr>
-          <w:rFonts w:ascii="Arial" w:eastAsia="Arial" w:hAnsi="Arial" w:cs="Arial"/>
-          <w:color w:val="000000"/>
-          <w:sz w:val="28"/>
-        </w:rPr>
-        <w:t xml:space="preserve"> b, bool c }: (</w:t>
-      </w:r>
-    </w:p>
-    <w:p>
-      <w:pPr>
-        <w:spacing w:after="0" w:line="240" w:lineRule="auto"/>
-        <w:rPr>
-          <w:rFonts w:ascii="Arial" w:eastAsia="Arial" w:hAnsi="Arial" w:cs="Arial"/>
-          <w:color w:val="000000"/>
-          <w:sz w:val="28"/>
-        </w:rPr>
-      </w:pPr>
-      <w:r>
-        <w:rPr>
-          <w:rFonts w:ascii="Arial" w:eastAsia="Arial" w:hAnsi="Arial" w:cs="Arial"/>
-          <w:color w:val="000000"/>
-          <w:sz w:val="28"/>
-        </w:rPr>
-        <w:t xml:space="preserve">  SST</w:t>
-      </w:r>
-    </w:p>
-    <w:p>
-      <w:pPr>
-        <w:spacing w:after="0" w:line="240" w:lineRule="auto"/>
-        <w:rPr>
-          <w:rFonts w:ascii="Arial" w:eastAsia="Arial" w:hAnsi="Arial" w:cs="Arial"/>
-          <w:color w:val="000000"/>
-          <w:sz w:val="28"/>
-        </w:rPr>
-      </w:pPr>
-      <w:r>
-        <w:rPr>
-          <w:rFonts w:ascii="Arial" w:eastAsia="Arial" w:hAnsi="Arial" w:cs="Arial"/>
-          <w:color w:val="000000"/>
-          <w:sz w:val="28"/>
-        </w:rPr>
-        <w:t>…</w:t>
-      </w:r>
-    </w:p>
-    <w:p>
-      <w:pPr>
-        <w:spacing w:after="0" w:line="240" w:lineRule="auto"/>
-        <w:rPr>
-          <w:rFonts w:ascii="Arial" w:eastAsia="Arial" w:hAnsi="Arial" w:cs="Arial"/>
-          <w:color w:val="000000"/>
-          <w:sz w:val="28"/>
-        </w:rPr>
-      </w:pPr>
-      <w:r>
-        <w:rPr>
-          <w:rFonts w:ascii="Arial" w:eastAsia="Arial" w:hAnsi="Arial" w:cs="Arial"/>
-          <w:color w:val="000000"/>
-          <w:sz w:val="28"/>
-        </w:rPr>
-        <w:t xml:space="preserve">) </w:t>
-      </w:r>
-    </w:p>
-    <w:p>
-      <w:pPr>
-        <w:spacing w:before="240" w:after="0" w:line="240" w:lineRule="auto"/>
-        <w:rPr>
-          <w:rFonts w:ascii="Arial" w:eastAsia="Arial" w:hAnsi="Arial" w:cs="Arial"/>
-          <w:color w:val="000000"/>
-          <w:sz w:val="36"/>
-        </w:rPr>
-      </w:pPr>
-      <w:r>
-        <w:rPr>
-          <w:rFonts w:ascii="Arial" w:eastAsia="Arial" w:hAnsi="Arial" w:cs="Arial"/>
-          <w:color w:val="000000"/>
-          <w:sz w:val="36"/>
-        </w:rPr>
-        <w:t>&lt;func_def&gt;</w:t>
-      </w:r>
-      <w:r>
-        <w:rPr>
-          <w:rFonts w:ascii="Arial" w:eastAsia="Arial" w:hAnsi="Arial" w:cs="Arial"/>
-          <w:color w:val="000000"/>
-          <w:sz w:val="36"/>
-        </w:rPr>
-        <w:t xml:space="preserve"> </w:t>
-      </w:r>
-      <w:r>
-        <w:rPr>
-          <w:rFonts w:ascii="Arial" w:eastAsia="Arial" w:hAnsi="Arial" w:cs="Arial"/>
-          <w:color w:val="000000"/>
-          <w:sz w:val="36"/>
-        </w:rPr>
-        <w:sym w:font="Wingdings" w:char="F0E0"/>
-      </w:r>
-      <w:r>
-        <w:rPr>
-          <w:rFonts w:ascii="Arial" w:eastAsia="Arial" w:hAnsi="Arial" w:cs="Arial"/>
-          <w:color w:val="000000"/>
-          <w:sz w:val="36"/>
-        </w:rPr>
-        <w:t xml:space="preserve"> DT </w:t>
-      </w:r>
-      <w:r>
-        <w:rPr>
-          <w:rFonts w:ascii="Arial" w:eastAsia="Arial" w:hAnsi="Arial" w:cs="Arial"/>
-          <w:color w:val="000000"/>
-          <w:sz w:val="36"/>
-        </w:rPr>
-        <w:t>&lt;fnd2&gt;</w:t>
-      </w:r>
-    </w:p>
-    <w:p>
-      <w:pPr>
-        <w:spacing w:before="240" w:after="0" w:line="240" w:lineRule="auto"/>
-        <w:rPr>
-          <w:rFonts w:ascii="Arial" w:eastAsia="Arial" w:hAnsi="Arial" w:cs="Arial"/>
-          <w:color w:val="000000"/>
-          <w:sz w:val="36"/>
-        </w:rPr>
-      </w:pPr>
-      <w:r>
-        <w:rPr>
-          <w:rFonts w:ascii="Arial" w:eastAsia="Arial" w:hAnsi="Arial" w:cs="Arial"/>
-          <w:color w:val="000000"/>
-          <w:sz w:val="36"/>
-        </w:rPr>
-        <w:t xml:space="preserve">&lt;func_def&gt; </w:t>
-      </w:r>
-      <w:r>
-        <w:rPr>
-          <w:rFonts w:ascii="Arial" w:eastAsia="Arial" w:hAnsi="Arial" w:cs="Arial"/>
-          <w:color w:val="000000"/>
-          <w:sz w:val="36"/>
-        </w:rPr>
-        <w:sym w:font="Wingdings" w:char="F0E0"/>
-      </w:r>
-      <w:r>
-        <w:rPr>
-          <w:rFonts w:ascii="Arial" w:eastAsia="Arial" w:hAnsi="Arial" w:cs="Arial"/>
-          <w:color w:val="000000"/>
-          <w:sz w:val="36"/>
-        </w:rPr>
-        <w:t xml:space="preserve"> String </w:t>
-      </w:r>
-      <w:r>
-        <w:rPr>
-          <w:rFonts w:ascii="Arial" w:eastAsia="Arial" w:hAnsi="Arial" w:cs="Arial"/>
-          <w:color w:val="000000"/>
-          <w:sz w:val="36"/>
-        </w:rPr>
-        <w:t>&lt;fnd2&gt;</w:t>
-      </w:r>
-    </w:p>
-    <w:p>
-      <w:pPr>
-        <w:spacing w:before="240" w:after="0" w:line="240" w:lineRule="auto"/>
-        <w:rPr>
-          <w:rFonts w:ascii="Arial" w:eastAsia="Arial" w:hAnsi="Arial" w:cs="Arial"/>
-          <w:color w:val="000000"/>
-          <w:sz w:val="36"/>
-        </w:rPr>
-      </w:pPr>
-      <w:r>
-        <w:rPr>
-          <w:rFonts w:ascii="Arial" w:eastAsia="Arial" w:hAnsi="Arial" w:cs="Arial"/>
-          <w:color w:val="000000"/>
-          <w:sz w:val="36"/>
-        </w:rPr>
-        <w:t xml:space="preserve">&lt;func_def&gt; </w:t>
-      </w:r>
-      <w:r>
-        <w:rPr>
-          <w:rFonts w:ascii="Arial" w:eastAsia="Arial" w:hAnsi="Arial" w:cs="Arial"/>
-          <w:color w:val="000000"/>
-          <w:sz w:val="36"/>
-        </w:rPr>
-        <w:sym w:font="Wingdings" w:char="F0E0"/>
-      </w:r>
-      <w:r>
-        <w:rPr>
-          <w:rFonts w:ascii="Arial" w:eastAsia="Arial" w:hAnsi="Arial" w:cs="Arial"/>
-          <w:color w:val="000000"/>
-          <w:sz w:val="36"/>
-        </w:rPr>
-        <w:t xml:space="preserve"> </w:t>
-      </w:r>
-      <w:r>
-        <w:rPr>
-          <w:rFonts w:ascii="Arial" w:eastAsia="Arial" w:hAnsi="Arial" w:cs="Arial"/>
-          <w:color w:val="000000"/>
-          <w:sz w:val="36"/>
-        </w:rPr>
-        <w:t xml:space="preserve">void ID </w:t>
-      </w:r>
-      <w:proofErr w:type="gramStart"/>
-      <w:r>
-        <w:rPr>
-          <w:rFonts w:ascii="Arial" w:eastAsia="Arial" w:hAnsi="Arial" w:cs="Arial"/>
-          <w:color w:val="000000"/>
-          <w:sz w:val="36"/>
-        </w:rPr>
-        <w:t>{ &lt;</w:t>
-      </w:r>
-      <w:proofErr w:type="spellStart"/>
-      <w:proofErr w:type="gramEnd"/>
-      <w:r>
-        <w:rPr>
-          <w:rFonts w:ascii="Arial" w:eastAsia="Arial" w:hAnsi="Arial" w:cs="Arial"/>
-          <w:color w:val="000000"/>
-          <w:sz w:val="36"/>
-        </w:rPr>
-        <w:t>params_list</w:t>
-      </w:r>
-      <w:proofErr w:type="spellEnd"/>
-      <w:r>
-        <w:rPr>
-          <w:rFonts w:ascii="Arial" w:eastAsia="Arial" w:hAnsi="Arial" w:cs="Arial"/>
-          <w:color w:val="000000"/>
           <w:sz w:val="36"/>
         </w:rPr>
         <w:t>&gt; } : &lt;body&gt;</w:t>
@@ -7114,284 +7849,6 @@
     </w:p>
     <w:p>
       <w:pPr>
-        <w:spacing w:before="240" w:after="0" w:line="240" w:lineRule="auto"/>
-        <w:rPr>
-          <w:rFonts w:ascii="Arial" w:eastAsia="Arial" w:hAnsi="Arial" w:cs="Arial"/>
-          <w:color w:val="000000"/>
-          <w:sz w:val="36"/>
-        </w:rPr>
-      </w:pPr>
-      <w:r>
-        <w:rPr>
-          <w:rFonts w:ascii="Arial" w:eastAsia="Arial" w:hAnsi="Arial" w:cs="Arial"/>
-          <w:color w:val="000000"/>
-          <w:sz w:val="36"/>
-        </w:rPr>
-        <w:t xml:space="preserve">&lt;func_def&gt; </w:t>
-      </w:r>
-      <w:r>
-        <w:rPr>
-          <w:rFonts w:ascii="Arial" w:eastAsia="Arial" w:hAnsi="Arial" w:cs="Arial"/>
-          <w:color w:val="000000"/>
-          <w:sz w:val="36"/>
-        </w:rPr>
-        <w:sym w:font="Wingdings" w:char="F0E0"/>
-      </w:r>
-      <w:r>
-        <w:rPr>
-          <w:rFonts w:ascii="Arial" w:eastAsia="Arial" w:hAnsi="Arial" w:cs="Arial"/>
-          <w:color w:val="000000"/>
-          <w:sz w:val="36"/>
-        </w:rPr>
-        <w:t xml:space="preserve"> ID</w:t>
-      </w:r>
-      <w:r>
-        <w:rPr>
-          <w:rFonts w:ascii="Arial" w:eastAsia="Arial" w:hAnsi="Arial" w:cs="Arial"/>
-          <w:color w:val="000000"/>
-          <w:sz w:val="36"/>
-        </w:rPr>
-        <w:t xml:space="preserve"> &lt;fnd2&gt;</w:t>
-      </w:r>
-    </w:p>
-    <w:p>
-      <w:pPr>
-        <w:spacing w:before="240" w:after="0" w:line="240" w:lineRule="auto"/>
-        <w:rPr>
-          <w:rFonts w:ascii="Arial" w:eastAsia="Arial" w:hAnsi="Arial" w:cs="Arial"/>
-          <w:color w:val="000000"/>
-          <w:sz w:val="36"/>
-        </w:rPr>
-      </w:pPr>
-      <w:r>
-        <w:rPr>
-          <w:rFonts w:ascii="Arial" w:eastAsia="Arial" w:hAnsi="Arial" w:cs="Arial"/>
-          <w:color w:val="000000"/>
-          <w:sz w:val="36"/>
-        </w:rPr>
-        <w:t xml:space="preserve">&lt;func_def&gt; </w:t>
-      </w:r>
-      <w:r>
-        <w:rPr>
-          <w:rFonts w:ascii="Arial" w:eastAsia="Arial" w:hAnsi="Arial" w:cs="Arial"/>
-          <w:color w:val="000000"/>
-          <w:sz w:val="36"/>
-        </w:rPr>
-        <w:sym w:font="Wingdings" w:char="F0E0"/>
-      </w:r>
-      <w:r>
-        <w:rPr>
-          <w:rFonts w:ascii="Arial" w:eastAsia="Arial" w:hAnsi="Arial" w:cs="Arial"/>
-          <w:color w:val="000000"/>
-          <w:sz w:val="36"/>
-        </w:rPr>
-        <w:t xml:space="preserve">  </w:t>
-      </w:r>
-      <w:proofErr w:type="spellStart"/>
-      <w:proofErr w:type="gramStart"/>
-      <w:r>
-        <w:rPr>
-          <w:rFonts w:ascii="Arial" w:eastAsia="Arial" w:hAnsi="Arial" w:cs="Arial"/>
-          <w:color w:val="000000"/>
-          <w:sz w:val="36"/>
-        </w:rPr>
-        <w:t>dict</w:t>
-      </w:r>
-      <w:proofErr w:type="spellEnd"/>
-      <w:r>
-        <w:rPr>
-          <w:rFonts w:ascii="Arial" w:eastAsia="Arial" w:hAnsi="Arial" w:cs="Arial"/>
-          <w:color w:val="000000"/>
-          <w:sz w:val="36"/>
-        </w:rPr>
-        <w:t xml:space="preserve"> </w:t>
-      </w:r>
-      <w:r>
-        <w:rPr>
-          <w:rFonts w:ascii="Arial" w:eastAsia="Arial" w:hAnsi="Arial" w:cs="Arial"/>
-          <w:color w:val="000000"/>
-          <w:sz w:val="36"/>
-        </w:rPr>
-        <w:t xml:space="preserve"> &lt;</w:t>
-      </w:r>
-      <w:proofErr w:type="gramEnd"/>
-      <w:r>
-        <w:rPr>
-          <w:rFonts w:ascii="Arial" w:eastAsia="Arial" w:hAnsi="Arial" w:cs="Arial"/>
-          <w:color w:val="000000"/>
-          <w:sz w:val="36"/>
-        </w:rPr>
-        <w:t>fnd2&gt;</w:t>
-      </w:r>
-    </w:p>
-    <w:p>
-      <w:pPr>
-        <w:spacing w:before="240" w:after="0" w:line="240" w:lineRule="auto"/>
-        <w:rPr>
-          <w:rFonts w:ascii="Arial" w:eastAsia="Arial" w:hAnsi="Arial" w:cs="Arial"/>
-          <w:color w:val="000000"/>
-          <w:sz w:val="36"/>
-        </w:rPr>
-      </w:pPr>
-      <w:r>
-        <w:rPr>
-          <w:rFonts w:ascii="Arial" w:eastAsia="Arial" w:hAnsi="Arial" w:cs="Arial"/>
-          <w:color w:val="000000"/>
-          <w:sz w:val="36"/>
-        </w:rPr>
-        <w:t xml:space="preserve">&lt;fnd2&gt; </w:t>
-      </w:r>
-      <w:r>
-        <w:rPr>
-          <w:rFonts w:ascii="Arial" w:eastAsia="Arial" w:hAnsi="Arial" w:cs="Arial"/>
-          <w:color w:val="000000"/>
-          <w:sz w:val="36"/>
-        </w:rPr>
-        <w:sym w:font="Wingdings" w:char="F0E0"/>
-      </w:r>
-      <w:r>
-        <w:rPr>
-          <w:rFonts w:ascii="Arial" w:eastAsia="Arial" w:hAnsi="Arial" w:cs="Arial"/>
-          <w:color w:val="000000"/>
-          <w:sz w:val="36"/>
-        </w:rPr>
-        <w:t xml:space="preserve"> </w:t>
-      </w:r>
-      <w:r>
-        <w:rPr>
-          <w:rFonts w:ascii="Arial" w:eastAsia="Arial" w:hAnsi="Arial" w:cs="Arial"/>
-          <w:color w:val="000000"/>
-          <w:sz w:val="36"/>
-        </w:rPr>
-        <w:t xml:space="preserve">ID </w:t>
-      </w:r>
-      <w:proofErr w:type="gramStart"/>
-      <w:r>
-        <w:rPr>
-          <w:rFonts w:ascii="Arial" w:eastAsia="Arial" w:hAnsi="Arial" w:cs="Arial"/>
-          <w:color w:val="000000"/>
-          <w:sz w:val="36"/>
-        </w:rPr>
-        <w:t>{ &lt;</w:t>
-      </w:r>
-      <w:proofErr w:type="spellStart"/>
-      <w:proofErr w:type="gramEnd"/>
-      <w:r>
-        <w:rPr>
-          <w:rFonts w:ascii="Arial" w:eastAsia="Arial" w:hAnsi="Arial" w:cs="Arial"/>
-          <w:color w:val="000000"/>
-          <w:sz w:val="36"/>
-        </w:rPr>
-        <w:t>params_list</w:t>
-      </w:r>
-      <w:proofErr w:type="spellEnd"/>
-      <w:r>
-        <w:rPr>
-          <w:rFonts w:ascii="Arial" w:eastAsia="Arial" w:hAnsi="Arial" w:cs="Arial"/>
-          <w:color w:val="000000"/>
-          <w:sz w:val="36"/>
-        </w:rPr>
-        <w:t>&gt; } : &lt;body&gt;</w:t>
-      </w:r>
-      <w:r>
-        <w:rPr>
-          <w:rFonts w:ascii="Arial" w:eastAsia="Arial" w:hAnsi="Arial" w:cs="Arial"/>
-          <w:color w:val="000000"/>
-          <w:sz w:val="36"/>
-        </w:rPr>
-        <w:t xml:space="preserve"> </w:t>
-      </w:r>
-    </w:p>
-    <w:p>
-      <w:pPr>
-        <w:spacing w:before="240" w:after="0" w:line="240" w:lineRule="auto"/>
-        <w:rPr>
-          <w:rFonts w:ascii="Arial" w:eastAsia="Arial" w:hAnsi="Arial" w:cs="Arial"/>
-          <w:color w:val="000000"/>
-          <w:sz w:val="36"/>
-        </w:rPr>
-      </w:pPr>
-      <w:r>
-        <w:rPr>
-          <w:rFonts w:ascii="Arial" w:eastAsia="Arial" w:hAnsi="Arial" w:cs="Arial"/>
-          <w:color w:val="000000"/>
-          <w:sz w:val="36"/>
-        </w:rPr>
-        <w:t xml:space="preserve">&lt;fnd2&gt; </w:t>
-      </w:r>
-      <w:r>
-        <w:rPr>
-          <w:rFonts w:ascii="Arial" w:eastAsia="Arial" w:hAnsi="Arial" w:cs="Arial"/>
-          <w:color w:val="000000"/>
-          <w:sz w:val="36"/>
-        </w:rPr>
-        <w:sym w:font="Wingdings" w:char="F0E0"/>
-      </w:r>
-      <w:r>
-        <w:rPr>
-          <w:rFonts w:ascii="Arial" w:eastAsia="Arial" w:hAnsi="Arial" w:cs="Arial"/>
-          <w:color w:val="000000"/>
-          <w:sz w:val="36"/>
-        </w:rPr>
-        <w:t xml:space="preserve"> </w:t>
-      </w:r>
-      <w:r>
-        <w:rPr>
-          <w:rFonts w:ascii="Arial" w:eastAsia="Arial" w:hAnsi="Arial" w:cs="Arial"/>
-          <w:color w:val="000000"/>
-          <w:sz w:val="36"/>
-        </w:rPr>
-        <w:t>[ ] &lt;</w:t>
-      </w:r>
-      <w:proofErr w:type="spellStart"/>
-      <w:r>
-        <w:rPr>
-          <w:rFonts w:ascii="Arial" w:eastAsia="Arial" w:hAnsi="Arial" w:cs="Arial"/>
-          <w:color w:val="000000"/>
-          <w:sz w:val="36"/>
-        </w:rPr>
-        <w:t>arr_mul</w:t>
-      </w:r>
-      <w:proofErr w:type="spellEnd"/>
-      <w:r>
-        <w:rPr>
-          <w:rFonts w:ascii="Arial" w:eastAsia="Arial" w:hAnsi="Arial" w:cs="Arial"/>
-          <w:color w:val="000000"/>
-          <w:sz w:val="36"/>
-        </w:rPr>
-        <w:t xml:space="preserve">&gt; ID </w:t>
-      </w:r>
-      <w:proofErr w:type="gramStart"/>
-      <w:r>
-        <w:rPr>
-          <w:rFonts w:ascii="Arial" w:eastAsia="Arial" w:hAnsi="Arial" w:cs="Arial"/>
-          <w:color w:val="000000"/>
-          <w:sz w:val="36"/>
-        </w:rPr>
-        <w:t>{ &lt;</w:t>
-      </w:r>
-      <w:proofErr w:type="spellStart"/>
-      <w:proofErr w:type="gramEnd"/>
-      <w:r>
-        <w:rPr>
-          <w:rFonts w:ascii="Arial" w:eastAsia="Arial" w:hAnsi="Arial" w:cs="Arial"/>
-          <w:color w:val="000000"/>
-          <w:sz w:val="36"/>
-        </w:rPr>
-        <w:t>params_list</w:t>
-      </w:r>
-      <w:proofErr w:type="spellEnd"/>
-      <w:r>
-        <w:rPr>
-          <w:rFonts w:ascii="Arial" w:eastAsia="Arial" w:hAnsi="Arial" w:cs="Arial"/>
-          <w:color w:val="000000"/>
-          <w:sz w:val="36"/>
-        </w:rPr>
-        <w:t>&gt; } : &lt;body&gt;</w:t>
-      </w:r>
-    </w:p>
-    <w:p>
-      <w:pPr>
         <w:spacing w:after="0" w:line="240" w:lineRule="auto"/>
         <w:rPr>
           <w:rFonts w:ascii="Arial" w:eastAsia="Arial" w:hAnsi="Arial" w:cs="Arial"/>
@@ -7416,7 +7873,6 @@
           <w:sz w:val="36"/>
           <w:shd w:val="clear" w:color="auto" w:fill="00FF00"/>
         </w:rPr>
-        <w:lastRenderedPageBreak/>
         <w:t>&lt;</w:t>
       </w:r>
       <w:proofErr w:type="spellStart"/>
@@ -8376,6 +8832,7 @@
           <w:color w:val="000000"/>
           <w:sz w:val="36"/>
         </w:rPr>
+        <w:lastRenderedPageBreak/>
         <w:t>Enum</w:t>
       </w:r>
       <w:proofErr w:type="spellEnd"/>
@@ -8489,192 +8946,192 @@
           <w:rFonts w:ascii="Arial" w:eastAsia="Arial" w:hAnsi="Arial" w:cs="Arial"/>
           <w:sz w:val="38"/>
         </w:rPr>
+        <w:t xml:space="preserve">  East,</w:t>
+      </w:r>
+    </w:p>
+    <w:p>
+      <w:pPr>
+        <w:spacing w:line="360" w:lineRule="auto"/>
+        <w:rPr>
+          <w:rFonts w:ascii="Arial" w:eastAsia="Arial" w:hAnsi="Arial" w:cs="Arial"/>
+          <w:sz w:val="38"/>
+        </w:rPr>
+      </w:pPr>
+      <w:r>
+        <w:rPr>
+          <w:rFonts w:ascii="Arial" w:eastAsia="Arial" w:hAnsi="Arial" w:cs="Arial"/>
+          <w:sz w:val="38"/>
+        </w:rPr>
+        <w:t xml:space="preserve">  West</w:t>
+      </w:r>
+    </w:p>
+    <w:p>
+      <w:pPr>
+        <w:spacing w:line="360" w:lineRule="auto"/>
+        <w:rPr>
+          <w:rFonts w:ascii="Arial" w:eastAsia="Arial" w:hAnsi="Arial" w:cs="Arial"/>
+          <w:sz w:val="38"/>
+        </w:rPr>
+      </w:pPr>
+      <w:proofErr w:type="gramStart"/>
+      <w:r>
+        <w:rPr>
+          <w:rFonts w:ascii="Arial" w:eastAsia="Arial" w:hAnsi="Arial" w:cs="Arial"/>
+          <w:sz w:val="38"/>
+        </w:rPr>
+        <w:t>)</w:t>
+      </w:r>
+      <w:proofErr w:type="gramEnd"/>
+      <w:r>
+        <w:rPr>
+          <w:rFonts w:ascii="Arial" w:eastAsia="Arial" w:hAnsi="Arial" w:cs="Arial"/>
+          <w:sz w:val="38"/>
+        </w:rPr>
+        <w:br/>
+      </w:r>
+      <w:r>
+        <w:rPr>
+          <w:rFonts w:ascii="Arial" w:eastAsia="Arial" w:hAnsi="Arial" w:cs="Arial"/>
+          <w:sz w:val="38"/>
+        </w:rPr>
+        <w:br/>
+      </w:r>
+      <w:proofErr w:type="spellStart"/>
+      <w:r>
+        <w:rPr>
+          <w:rFonts w:ascii="Arial" w:eastAsia="Arial" w:hAnsi="Arial" w:cs="Arial"/>
+          <w:sz w:val="38"/>
+        </w:rPr>
+        <w:t>enum</w:t>
+      </w:r>
+      <w:proofErr w:type="spellEnd"/>
+      <w:r>
+        <w:rPr>
+          <w:rFonts w:ascii="Arial" w:eastAsia="Arial" w:hAnsi="Arial" w:cs="Arial"/>
+          <w:sz w:val="38"/>
+        </w:rPr>
+        <w:t xml:space="preserve"> Direction : (</w:t>
+      </w:r>
+    </w:p>
+    <w:p>
+      <w:pPr>
+        <w:spacing w:line="360" w:lineRule="auto"/>
+        <w:rPr>
+          <w:rFonts w:ascii="Arial" w:eastAsia="Arial" w:hAnsi="Arial" w:cs="Arial"/>
+          <w:sz w:val="38"/>
+        </w:rPr>
+      </w:pPr>
+      <w:r>
+        <w:rPr>
+          <w:rFonts w:ascii="Arial" w:eastAsia="Arial" w:hAnsi="Arial" w:cs="Arial"/>
+          <w:sz w:val="38"/>
+        </w:rPr>
+        <w:t xml:space="preserve">  North = 11,</w:t>
+      </w:r>
+    </w:p>
+    <w:p>
+      <w:pPr>
+        <w:spacing w:line="360" w:lineRule="auto"/>
+        <w:rPr>
+          <w:rFonts w:ascii="Arial" w:eastAsia="Arial" w:hAnsi="Arial" w:cs="Arial"/>
+          <w:sz w:val="38"/>
+        </w:rPr>
+      </w:pPr>
+      <w:r>
+        <w:rPr>
+          <w:rFonts w:ascii="Arial" w:eastAsia="Arial" w:hAnsi="Arial" w:cs="Arial"/>
+          <w:sz w:val="38"/>
+        </w:rPr>
+        <w:t xml:space="preserve">  South =33,</w:t>
+      </w:r>
+    </w:p>
+    <w:p>
+      <w:pPr>
+        <w:spacing w:line="360" w:lineRule="auto"/>
+        <w:rPr>
+          <w:rFonts w:ascii="Arial" w:eastAsia="Arial" w:hAnsi="Arial" w:cs="Arial"/>
+          <w:sz w:val="38"/>
+        </w:rPr>
+      </w:pPr>
+      <w:r>
+        <w:rPr>
+          <w:rFonts w:ascii="Arial" w:eastAsia="Arial" w:hAnsi="Arial" w:cs="Arial"/>
+          <w:sz w:val="38"/>
+        </w:rPr>
+        <w:t xml:space="preserve">  East =56,</w:t>
+      </w:r>
+    </w:p>
+    <w:p>
+      <w:pPr>
+        <w:spacing w:line="360" w:lineRule="auto"/>
+        <w:rPr>
+          <w:rFonts w:ascii="Arial" w:eastAsia="Arial" w:hAnsi="Arial" w:cs="Arial"/>
+          <w:sz w:val="38"/>
+        </w:rPr>
+      </w:pPr>
+      <w:r>
+        <w:rPr>
+          <w:rFonts w:ascii="Arial" w:eastAsia="Arial" w:hAnsi="Arial" w:cs="Arial"/>
+          <w:sz w:val="38"/>
+        </w:rPr>
+        <w:t xml:space="preserve">  West=89</w:t>
+      </w:r>
+    </w:p>
+    <w:p>
+      <w:pPr>
+        <w:spacing w:line="360" w:lineRule="auto"/>
+        <w:rPr>
+          <w:rFonts w:ascii="Arial" w:eastAsia="Arial" w:hAnsi="Arial" w:cs="Arial"/>
+          <w:sz w:val="38"/>
+        </w:rPr>
+      </w:pPr>
+      <w:r>
+        <w:rPr>
+          <w:rFonts w:ascii="Arial" w:eastAsia="Arial" w:hAnsi="Arial" w:cs="Arial"/>
+          <w:sz w:val="38"/>
+        </w:rPr>
+        <w:t>)</w:t>
+      </w:r>
+    </w:p>
+    <w:p>
+      <w:pPr>
+        <w:spacing w:line="360" w:lineRule="auto"/>
+        <w:rPr>
+          <w:rFonts w:ascii="Arial" w:eastAsia="Arial" w:hAnsi="Arial" w:cs="Arial"/>
+          <w:sz w:val="38"/>
+        </w:rPr>
+      </w:pPr>
+    </w:p>
+    <w:p>
+      <w:pPr>
+        <w:spacing w:line="360" w:lineRule="auto"/>
+        <w:rPr>
+          <w:rFonts w:ascii="Arial" w:eastAsia="Arial" w:hAnsi="Arial" w:cs="Arial"/>
+          <w:sz w:val="38"/>
+        </w:rPr>
+      </w:pPr>
+      <w:r>
+        <w:rPr>
+          <w:rFonts w:ascii="Arial" w:eastAsia="Arial" w:hAnsi="Arial" w:cs="Arial"/>
+          <w:sz w:val="38"/>
+        </w:rPr>
+        <w:t>CFG</w:t>
+      </w:r>
+    </w:p>
+    <w:p>
+      <w:pPr>
+        <w:spacing w:line="360" w:lineRule="auto"/>
+        <w:rPr>
+          <w:rFonts w:ascii="Arial" w:eastAsia="Arial" w:hAnsi="Arial" w:cs="Arial"/>
+          <w:sz w:val="38"/>
+        </w:rPr>
+      </w:pPr>
+      <w:r>
+        <w:rPr>
+          <w:rFonts w:ascii="Arial" w:eastAsia="Arial" w:hAnsi="Arial" w:cs="Arial"/>
+          <w:sz w:val="38"/>
+        </w:rPr>
         <w:lastRenderedPageBreak/>
-        <w:t xml:space="preserve">  East,</w:t>
-      </w:r>
-    </w:p>
-    <w:p>
-      <w:pPr>
-        <w:spacing w:line="360" w:lineRule="auto"/>
-        <w:rPr>
-          <w:rFonts w:ascii="Arial" w:eastAsia="Arial" w:hAnsi="Arial" w:cs="Arial"/>
-          <w:sz w:val="38"/>
-        </w:rPr>
-      </w:pPr>
-      <w:r>
-        <w:rPr>
-          <w:rFonts w:ascii="Arial" w:eastAsia="Arial" w:hAnsi="Arial" w:cs="Arial"/>
-          <w:sz w:val="38"/>
-        </w:rPr>
-        <w:t xml:space="preserve">  West</w:t>
-      </w:r>
-    </w:p>
-    <w:p>
-      <w:pPr>
-        <w:spacing w:line="360" w:lineRule="auto"/>
-        <w:rPr>
-          <w:rFonts w:ascii="Arial" w:eastAsia="Arial" w:hAnsi="Arial" w:cs="Arial"/>
-          <w:sz w:val="38"/>
-        </w:rPr>
-      </w:pPr>
-      <w:proofErr w:type="gramStart"/>
-      <w:r>
-        <w:rPr>
-          <w:rFonts w:ascii="Arial" w:eastAsia="Arial" w:hAnsi="Arial" w:cs="Arial"/>
-          <w:sz w:val="38"/>
-        </w:rPr>
-        <w:t>)</w:t>
-      </w:r>
-      <w:proofErr w:type="gramEnd"/>
-      <w:r>
-        <w:rPr>
-          <w:rFonts w:ascii="Arial" w:eastAsia="Arial" w:hAnsi="Arial" w:cs="Arial"/>
-          <w:sz w:val="38"/>
-        </w:rPr>
-        <w:br/>
-      </w:r>
-      <w:r>
-        <w:rPr>
-          <w:rFonts w:ascii="Arial" w:eastAsia="Arial" w:hAnsi="Arial" w:cs="Arial"/>
-          <w:sz w:val="38"/>
-        </w:rPr>
-        <w:br/>
-      </w:r>
-      <w:proofErr w:type="spellStart"/>
-      <w:r>
-        <w:rPr>
-          <w:rFonts w:ascii="Arial" w:eastAsia="Arial" w:hAnsi="Arial" w:cs="Arial"/>
-          <w:sz w:val="38"/>
-        </w:rPr>
-        <w:t>enum</w:t>
-      </w:r>
-      <w:proofErr w:type="spellEnd"/>
-      <w:r>
-        <w:rPr>
-          <w:rFonts w:ascii="Arial" w:eastAsia="Arial" w:hAnsi="Arial" w:cs="Arial"/>
-          <w:sz w:val="38"/>
-        </w:rPr>
-        <w:t xml:space="preserve"> Direction : (</w:t>
-      </w:r>
-    </w:p>
-    <w:p>
-      <w:pPr>
-        <w:spacing w:line="360" w:lineRule="auto"/>
-        <w:rPr>
-          <w:rFonts w:ascii="Arial" w:eastAsia="Arial" w:hAnsi="Arial" w:cs="Arial"/>
-          <w:sz w:val="38"/>
-        </w:rPr>
-      </w:pPr>
-      <w:r>
-        <w:rPr>
-          <w:rFonts w:ascii="Arial" w:eastAsia="Arial" w:hAnsi="Arial" w:cs="Arial"/>
-          <w:sz w:val="38"/>
-        </w:rPr>
-        <w:t xml:space="preserve">  North = 11,</w:t>
-      </w:r>
-    </w:p>
-    <w:p>
-      <w:pPr>
-        <w:spacing w:line="360" w:lineRule="auto"/>
-        <w:rPr>
-          <w:rFonts w:ascii="Arial" w:eastAsia="Arial" w:hAnsi="Arial" w:cs="Arial"/>
-          <w:sz w:val="38"/>
-        </w:rPr>
-      </w:pPr>
-      <w:r>
-        <w:rPr>
-          <w:rFonts w:ascii="Arial" w:eastAsia="Arial" w:hAnsi="Arial" w:cs="Arial"/>
-          <w:sz w:val="38"/>
-        </w:rPr>
-        <w:t xml:space="preserve">  South =33,</w:t>
-      </w:r>
-    </w:p>
-    <w:p>
-      <w:pPr>
-        <w:spacing w:line="360" w:lineRule="auto"/>
-        <w:rPr>
-          <w:rFonts w:ascii="Arial" w:eastAsia="Arial" w:hAnsi="Arial" w:cs="Arial"/>
-          <w:sz w:val="38"/>
-        </w:rPr>
-      </w:pPr>
-      <w:r>
-        <w:rPr>
-          <w:rFonts w:ascii="Arial" w:eastAsia="Arial" w:hAnsi="Arial" w:cs="Arial"/>
-          <w:sz w:val="38"/>
-        </w:rPr>
-        <w:t xml:space="preserve">  East =56,</w:t>
-      </w:r>
-    </w:p>
-    <w:p>
-      <w:pPr>
-        <w:spacing w:line="360" w:lineRule="auto"/>
-        <w:rPr>
-          <w:rFonts w:ascii="Arial" w:eastAsia="Arial" w:hAnsi="Arial" w:cs="Arial"/>
-          <w:sz w:val="38"/>
-        </w:rPr>
-      </w:pPr>
-      <w:r>
-        <w:rPr>
-          <w:rFonts w:ascii="Arial" w:eastAsia="Arial" w:hAnsi="Arial" w:cs="Arial"/>
-          <w:sz w:val="38"/>
-        </w:rPr>
-        <w:t xml:space="preserve">  West=89</w:t>
-      </w:r>
-    </w:p>
-    <w:p>
-      <w:pPr>
-        <w:spacing w:line="360" w:lineRule="auto"/>
-        <w:rPr>
-          <w:rFonts w:ascii="Arial" w:eastAsia="Arial" w:hAnsi="Arial" w:cs="Arial"/>
-          <w:sz w:val="38"/>
-        </w:rPr>
-      </w:pPr>
-      <w:r>
-        <w:rPr>
-          <w:rFonts w:ascii="Arial" w:eastAsia="Arial" w:hAnsi="Arial" w:cs="Arial"/>
-          <w:sz w:val="38"/>
-        </w:rPr>
-        <w:t>)</w:t>
-      </w:r>
-    </w:p>
-    <w:p>
-      <w:pPr>
-        <w:spacing w:line="360" w:lineRule="auto"/>
-        <w:rPr>
-          <w:rFonts w:ascii="Arial" w:eastAsia="Arial" w:hAnsi="Arial" w:cs="Arial"/>
-          <w:sz w:val="38"/>
-        </w:rPr>
-      </w:pPr>
-    </w:p>
-    <w:p>
-      <w:pPr>
-        <w:spacing w:line="360" w:lineRule="auto"/>
-        <w:rPr>
-          <w:rFonts w:ascii="Arial" w:eastAsia="Arial" w:hAnsi="Arial" w:cs="Arial"/>
-          <w:sz w:val="38"/>
-        </w:rPr>
-      </w:pPr>
-      <w:r>
-        <w:rPr>
-          <w:rFonts w:ascii="Arial" w:eastAsia="Arial" w:hAnsi="Arial" w:cs="Arial"/>
-          <w:sz w:val="38"/>
-        </w:rPr>
-        <w:t>CFG</w:t>
-      </w:r>
-    </w:p>
-    <w:p>
-      <w:pPr>
-        <w:spacing w:line="360" w:lineRule="auto"/>
-        <w:rPr>
-          <w:rFonts w:ascii="Arial" w:eastAsia="Arial" w:hAnsi="Arial" w:cs="Arial"/>
-          <w:sz w:val="38"/>
-        </w:rPr>
-      </w:pPr>
-      <w:r>
-        <w:rPr>
-          <w:rFonts w:ascii="Arial" w:eastAsia="Arial" w:hAnsi="Arial" w:cs="Arial"/>
-          <w:sz w:val="38"/>
-        </w:rPr>
         <w:t>&lt;</w:t>
       </w:r>
       <w:proofErr w:type="spellStart"/>

--- a/syntax analyzer/CFGs/Definitions CFGs.docx
+++ b/syntax analyzer/CFGs/Definitions CFGs.docx
@@ -295,6 +295,15 @@
         </w:rPr>
         <w:t>&gt; )</w:t>
       </w:r>
+      <w:r>
+        <w:rPr>
+          <w:rFonts w:ascii="Arial" w:eastAsia="Arial" w:hAnsi="Arial" w:cs="Arial"/>
+          <w:color w:val="000000"/>
+          <w:sz w:val="28"/>
+        </w:rPr>
+        <w:tab/>
+        <w:t>Not used after left factoring</w:t>
+      </w:r>
     </w:p>
     <w:p>
       <w:pPr>
@@ -4671,24 +4680,7 @@
           <w:sz w:val="36"/>
         </w:rPr>
         <w:br/>
-      </w:r>
-      <w:proofErr w:type="spellStart"/>
-      <w:r>
-        <w:rPr>
-          <w:rFonts w:ascii="Arial" w:eastAsia="Arial" w:hAnsi="Arial" w:cs="Arial"/>
-          <w:color w:val="000000"/>
-          <w:sz w:val="36"/>
-        </w:rPr>
-        <w:t>hmari</w:t>
-      </w:r>
-      <w:proofErr w:type="spellEnd"/>
-      <w:r>
-        <w:rPr>
-          <w:rFonts w:ascii="Arial" w:eastAsia="Arial" w:hAnsi="Arial" w:cs="Arial"/>
-          <w:color w:val="000000"/>
-          <w:sz w:val="36"/>
-        </w:rPr>
-        <w:t xml:space="preserve"> language syntax: </w:t>
+        <w:t xml:space="preserve">hmari language syntax: </w:t>
       </w:r>
       <w:r>
         <w:rPr>
@@ -5074,35 +5066,43 @@
           <w:color w:val="000000"/>
           <w:sz w:val="36"/>
         </w:rPr>
-        <w:t>ID &lt;</w:t>
-      </w:r>
-      <w:proofErr w:type="spellStart"/>
-      <w:r>
-        <w:rPr>
-          <w:rFonts w:ascii="Arial" w:eastAsia="Arial" w:hAnsi="Arial" w:cs="Arial"/>
-          <w:color w:val="000000"/>
-          <w:sz w:val="36"/>
-        </w:rPr>
-        <w:t>extend_st_interface</w:t>
-      </w:r>
-      <w:proofErr w:type="spellEnd"/>
-      <w:proofErr w:type="gramStart"/>
-      <w:r>
-        <w:rPr>
-          <w:rFonts w:ascii="Arial" w:eastAsia="Arial" w:hAnsi="Arial" w:cs="Arial"/>
-          <w:color w:val="000000"/>
-          <w:sz w:val="36"/>
-        </w:rPr>
-        <w:t>&gt; :</w:t>
-      </w:r>
-      <w:proofErr w:type="gramEnd"/>
-      <w:r>
-        <w:rPr>
-          <w:rFonts w:ascii="Arial" w:eastAsia="Arial" w:hAnsi="Arial" w:cs="Arial"/>
-          <w:color w:val="000000"/>
-          <w:sz w:val="36"/>
-        </w:rPr>
-        <w:t xml:space="preserve">  ( &lt;</w:t>
+        <w:t xml:space="preserve">ID </w:t>
+      </w:r>
+      <w:r>
+        <w:rPr>
+          <w:rFonts w:ascii="Arial" w:eastAsia="Arial" w:hAnsi="Arial" w:cs="Arial"/>
+          <w:color w:val="000000"/>
+          <w:sz w:val="28"/>
+        </w:rPr>
+        <w:t>Not used after left factoring</w:t>
+      </w:r>
+      <w:r>
+        <w:rPr>
+          <w:rFonts w:ascii="Arial" w:eastAsia="Arial" w:hAnsi="Arial" w:cs="Arial"/>
+          <w:color w:val="000000"/>
+          <w:sz w:val="36"/>
+        </w:rPr>
+        <w:t xml:space="preserve"> </w:t>
+      </w:r>
+    </w:p>
+    <w:p>
+      <w:pPr>
+        <w:spacing w:after="0" w:line="240" w:lineRule="auto"/>
+        <w:rPr>
+          <w:rFonts w:ascii="Arial" w:eastAsia="Arial" w:hAnsi="Arial" w:cs="Arial"/>
+          <w:color w:val="000000"/>
+          <w:sz w:val="36"/>
+        </w:rPr>
+      </w:pPr>
+      <w:bookmarkStart w:id="0" w:name="_GoBack"/>
+      <w:bookmarkEnd w:id="0"/>
+      <w:r>
+        <w:rPr>
+          <w:rFonts w:ascii="Arial" w:eastAsia="Arial" w:hAnsi="Arial" w:cs="Arial"/>
+          <w:color w:val="000000"/>
+          <w:sz w:val="36"/>
+        </w:rPr>
+        <w:t>&lt;extend_st_interface&gt; :  ( &lt;</w:t>
       </w:r>
       <w:proofErr w:type="spellStart"/>
       <w:r>
@@ -7963,8 +7963,6 @@
           <w:sz w:val="36"/>
         </w:rPr>
       </w:pPr>
-      <w:bookmarkStart w:id="0" w:name="_GoBack"/>
-      <w:bookmarkEnd w:id="0"/>
     </w:p>
     <w:p>
       <w:pPr>
@@ -9588,7 +9586,6 @@
           <w:sz w:val="36"/>
         </w:rPr>
       </w:pPr>
-      <w:proofErr w:type="spellStart"/>
       <w:r>
         <w:rPr>
           <w:rFonts w:ascii="Arial" w:eastAsia="Arial" w:hAnsi="Arial" w:cs="Arial"/>
@@ -9596,17 +9593,7 @@
           <w:color w:val="000000"/>
           <w:sz w:val="36"/>
         </w:rPr>
-        <w:t>Enum</w:t>
-      </w:r>
-      <w:proofErr w:type="spellEnd"/>
-      <w:r>
-        <w:rPr>
-          <w:rFonts w:ascii="Arial" w:eastAsia="Arial" w:hAnsi="Arial" w:cs="Arial"/>
-          <w:b/>
-          <w:color w:val="000000"/>
-          <w:sz w:val="36"/>
-        </w:rPr>
-        <w:t xml:space="preserve"> Def</w:t>
+        <w:t>Enum Def</w:t>
       </w:r>
     </w:p>
     <w:p>
@@ -9645,7 +9632,6 @@
           <w:sz w:val="38"/>
         </w:rPr>
       </w:pPr>
-      <w:proofErr w:type="spellStart"/>
       <w:proofErr w:type="gramStart"/>
       <w:r>
         <w:rPr>
@@ -9654,7 +9640,6 @@
         </w:rPr>
         <w:t>enum</w:t>
       </w:r>
-      <w:proofErr w:type="spellEnd"/>
       <w:proofErr w:type="gramEnd"/>
       <w:r>
         <w:rPr>
@@ -9758,22 +9743,7 @@
           <w:sz w:val="38"/>
         </w:rPr>
         <w:br/>
-      </w:r>
-      <w:proofErr w:type="spellStart"/>
-      <w:r>
-        <w:rPr>
-          <w:rFonts w:ascii="Arial" w:eastAsia="Arial" w:hAnsi="Arial" w:cs="Arial"/>
-          <w:sz w:val="38"/>
-        </w:rPr>
-        <w:t>enum</w:t>
-      </w:r>
-      <w:proofErr w:type="spellEnd"/>
-      <w:r>
-        <w:rPr>
-          <w:rFonts w:ascii="Arial" w:eastAsia="Arial" w:hAnsi="Arial" w:cs="Arial"/>
-          <w:sz w:val="38"/>
-        </w:rPr>
-        <w:t xml:space="preserve"> Direction : (</w:t>
+        <w:t>enum Direction : (</w:t>
       </w:r>
     </w:p>
     <w:p>
@@ -9911,23 +9881,7 @@
           <w:rFonts w:ascii="Arial" w:eastAsia="Arial" w:hAnsi="Arial" w:cs="Arial"/>
           <w:sz w:val="38"/>
         </w:rPr>
-        <w:t xml:space="preserve">&gt; --&gt; </w:t>
-      </w:r>
-      <w:proofErr w:type="spellStart"/>
-      <w:r>
-        <w:rPr>
-          <w:rFonts w:ascii="Arial" w:eastAsia="Arial" w:hAnsi="Arial" w:cs="Arial"/>
-          <w:sz w:val="38"/>
-        </w:rPr>
-        <w:t>Enum</w:t>
-      </w:r>
-      <w:proofErr w:type="spellEnd"/>
-      <w:r>
-        <w:rPr>
-          <w:rFonts w:ascii="Arial" w:eastAsia="Arial" w:hAnsi="Arial" w:cs="Arial"/>
-          <w:sz w:val="38"/>
-        </w:rPr>
-        <w:t xml:space="preserve"> </w:t>
+        <w:t xml:space="preserve">&gt; --&gt; Enum </w:t>
       </w:r>
       <w:proofErr w:type="gramStart"/>
       <w:r>

--- a/syntax analyzer/CFGs/Definitions CFGs.docx
+++ b/syntax analyzer/CFGs/Definitions CFGs.docx
@@ -5066,34 +5066,4133 @@
           <w:color w:val="000000"/>
           <w:sz w:val="36"/>
         </w:rPr>
+        <w:t>ID &lt;</w:t>
+      </w:r>
+      <w:proofErr w:type="spellStart"/>
+      <w:r>
+        <w:rPr>
+          <w:rFonts w:ascii="Arial" w:eastAsia="Arial" w:hAnsi="Arial" w:cs="Arial"/>
+          <w:color w:val="000000"/>
+          <w:sz w:val="36"/>
+        </w:rPr>
+        <w:t>extend_st_interface</w:t>
+      </w:r>
+      <w:proofErr w:type="spellEnd"/>
+      <w:proofErr w:type="gramStart"/>
+      <w:r>
+        <w:rPr>
+          <w:rFonts w:ascii="Arial" w:eastAsia="Arial" w:hAnsi="Arial" w:cs="Arial"/>
+          <w:color w:val="000000"/>
+          <w:sz w:val="36"/>
+        </w:rPr>
+        <w:t>&gt; :</w:t>
+      </w:r>
+      <w:proofErr w:type="gramEnd"/>
+      <w:r>
+        <w:rPr>
+          <w:rFonts w:ascii="Arial" w:eastAsia="Arial" w:hAnsi="Arial" w:cs="Arial"/>
+          <w:color w:val="000000"/>
+          <w:sz w:val="36"/>
+        </w:rPr>
+        <w:t xml:space="preserve">  ( &lt;</w:t>
+      </w:r>
+      <w:proofErr w:type="spellStart"/>
+      <w:r>
+        <w:rPr>
+          <w:rFonts w:ascii="Arial" w:eastAsia="Arial" w:hAnsi="Arial" w:cs="Arial"/>
+          <w:color w:val="000000"/>
+          <w:sz w:val="36"/>
+        </w:rPr>
+        <w:t>interface_body</w:t>
+      </w:r>
+      <w:proofErr w:type="spellEnd"/>
+      <w:r>
+        <w:rPr>
+          <w:rFonts w:ascii="Arial" w:eastAsia="Arial" w:hAnsi="Arial" w:cs="Arial"/>
+          <w:color w:val="000000"/>
+          <w:sz w:val="36"/>
+        </w:rPr>
+        <w:t>&gt; )</w:t>
+      </w:r>
+      <w:r>
+        <w:rPr>
+          <w:rFonts w:ascii="Arial" w:eastAsia="Arial" w:hAnsi="Arial" w:cs="Arial"/>
+          <w:color w:val="000000"/>
+          <w:sz w:val="36"/>
+        </w:rPr>
+        <w:t xml:space="preserve"> </w:t>
+      </w:r>
+      <w:r>
+        <w:rPr>
+          <w:rFonts w:ascii="Arial" w:eastAsia="Arial" w:hAnsi="Arial" w:cs="Arial"/>
+          <w:color w:val="000000"/>
+          <w:sz w:val="28"/>
+        </w:rPr>
+        <w:t>Not used after left factoring</w:t>
+      </w:r>
+      <w:r>
+        <w:rPr>
+          <w:rFonts w:ascii="Arial" w:eastAsia="Arial" w:hAnsi="Arial" w:cs="Arial"/>
+          <w:color w:val="000000"/>
+          <w:sz w:val="36"/>
+        </w:rPr>
+        <w:t xml:space="preserve"> </w:t>
+      </w:r>
+    </w:p>
+    <w:p>
+      <w:pPr>
+        <w:spacing w:after="0" w:line="240" w:lineRule="auto"/>
+        <w:rPr>
+          <w:rFonts w:ascii="Arial" w:eastAsia="Arial" w:hAnsi="Arial" w:cs="Arial"/>
+          <w:color w:val="000000"/>
+          <w:sz w:val="36"/>
+        </w:rPr>
+      </w:pPr>
+    </w:p>
+    <w:p>
+      <w:pPr>
+        <w:spacing w:after="0" w:line="240" w:lineRule="auto"/>
+        <w:rPr>
+          <w:rFonts w:ascii="Arial" w:eastAsia="Arial" w:hAnsi="Arial" w:cs="Arial"/>
+          <w:color w:val="000000"/>
+          <w:sz w:val="36"/>
+        </w:rPr>
+      </w:pPr>
+    </w:p>
+    <w:p>
+      <w:pPr>
+        <w:spacing w:after="0" w:line="240" w:lineRule="auto"/>
+        <w:rPr>
+          <w:rFonts w:ascii="Arial" w:eastAsia="Arial" w:hAnsi="Arial" w:cs="Arial"/>
+          <w:color w:val="000000"/>
+          <w:sz w:val="36"/>
+        </w:rPr>
+      </w:pPr>
+      <w:r>
+        <w:rPr>
+          <w:rFonts w:ascii="Arial" w:eastAsia="Arial" w:hAnsi="Arial" w:cs="Arial"/>
+          <w:color w:val="000000"/>
+          <w:sz w:val="36"/>
+        </w:rPr>
+        <w:t>&lt;</w:t>
+      </w:r>
+      <w:proofErr w:type="spellStart"/>
+      <w:r>
+        <w:rPr>
+          <w:rFonts w:ascii="Arial" w:eastAsia="Arial" w:hAnsi="Arial" w:cs="Arial"/>
+          <w:color w:val="000000"/>
+          <w:sz w:val="36"/>
+        </w:rPr>
+        <w:t>interface_header</w:t>
+      </w:r>
+      <w:proofErr w:type="spellEnd"/>
+      <w:r>
+        <w:rPr>
+          <w:rFonts w:ascii="Arial" w:eastAsia="Arial" w:hAnsi="Arial" w:cs="Arial"/>
+          <w:color w:val="000000"/>
+          <w:sz w:val="36"/>
+        </w:rPr>
+        <w:t xml:space="preserve">&gt; </w:t>
+      </w:r>
+      <w:r>
+        <w:rPr>
+          <w:rFonts w:ascii="Arial" w:eastAsia="Arial" w:hAnsi="Arial" w:cs="Arial"/>
+          <w:color w:val="000000"/>
+          <w:sz w:val="36"/>
+        </w:rPr>
+        <w:sym w:font="Wingdings" w:char="F0E0"/>
+      </w:r>
+      <w:r>
+        <w:rPr>
+          <w:rFonts w:ascii="Arial" w:eastAsia="Arial" w:hAnsi="Arial" w:cs="Arial"/>
+          <w:color w:val="000000"/>
+          <w:sz w:val="36"/>
+        </w:rPr>
+        <w:t xml:space="preserve"> </w:t>
+      </w:r>
+      <w:r>
+        <w:rPr>
+          <w:rFonts w:ascii="Arial" w:eastAsia="Arial" w:hAnsi="Arial" w:cs="Arial"/>
+          <w:color w:val="000000"/>
+          <w:sz w:val="36"/>
+        </w:rPr>
+        <w:t xml:space="preserve">AM | </w:t>
+      </w:r>
+      <w:r>
+        <w:rPr>
+          <w:rFonts w:ascii="Cambria Math" w:eastAsia="Cambria Math" w:hAnsi="Cambria Math" w:cs="Cambria Math"/>
+          <w:color w:val="000000"/>
+          <w:sz w:val="36"/>
+        </w:rPr>
+        <w:t>∈</w:t>
+      </w:r>
+      <w:r>
+        <w:rPr>
+          <w:rFonts w:ascii="Cambria Math" w:eastAsia="Cambria Math" w:hAnsi="Cambria Math" w:cs="Cambria Math"/>
+          <w:color w:val="000000"/>
+          <w:sz w:val="36"/>
+        </w:rPr>
+        <w:tab/>
+        <w:t>Not used now</w:t>
+      </w:r>
+      <w:r>
+        <w:rPr>
+          <w:rFonts w:ascii="Arial" w:eastAsia="Arial" w:hAnsi="Arial" w:cs="Arial"/>
+          <w:color w:val="000000"/>
+          <w:sz w:val="36"/>
+        </w:rPr>
+        <w:br/>
+      </w:r>
+      <w:r>
+        <w:rPr>
+          <w:rFonts w:ascii="Arial" w:eastAsia="Arial" w:hAnsi="Arial" w:cs="Arial"/>
+          <w:color w:val="000000"/>
+          <w:sz w:val="36"/>
+        </w:rPr>
+        <w:br/>
+        <w:t>&lt;</w:t>
+      </w:r>
+      <w:proofErr w:type="spellStart"/>
+      <w:r>
+        <w:rPr>
+          <w:rFonts w:ascii="Arial" w:eastAsia="Arial" w:hAnsi="Arial" w:cs="Arial"/>
+          <w:color w:val="000000"/>
+          <w:sz w:val="36"/>
+        </w:rPr>
+        <w:t>extend_st_interface</w:t>
+      </w:r>
+      <w:proofErr w:type="spellEnd"/>
+      <w:r>
+        <w:rPr>
+          <w:rFonts w:ascii="Arial" w:eastAsia="Arial" w:hAnsi="Arial" w:cs="Arial"/>
+          <w:color w:val="000000"/>
+          <w:sz w:val="36"/>
+        </w:rPr>
+        <w:t>&gt; --&gt; extends ID &lt;</w:t>
+      </w:r>
+      <w:proofErr w:type="spellStart"/>
+      <w:r>
+        <w:rPr>
+          <w:rFonts w:ascii="Arial" w:eastAsia="Arial" w:hAnsi="Arial" w:cs="Arial"/>
+          <w:color w:val="000000"/>
+          <w:sz w:val="36"/>
+        </w:rPr>
+        <w:t>interface_rec</w:t>
+      </w:r>
+      <w:proofErr w:type="spellEnd"/>
+      <w:r>
+        <w:rPr>
+          <w:rFonts w:ascii="Arial" w:eastAsia="Arial" w:hAnsi="Arial" w:cs="Arial"/>
+          <w:color w:val="000000"/>
+          <w:sz w:val="36"/>
+        </w:rPr>
+        <w:t xml:space="preserve">&gt; | </w:t>
+      </w:r>
+      <w:r>
+        <w:rPr>
+          <w:rFonts w:ascii="Cambria Math" w:eastAsia="Cambria Math" w:hAnsi="Cambria Math" w:cs="Cambria Math"/>
+          <w:color w:val="000000"/>
+          <w:sz w:val="36"/>
+        </w:rPr>
+        <w:t>∈</w:t>
+      </w:r>
+      <w:r>
+        <w:rPr>
+          <w:rFonts w:ascii="Cambria Math" w:eastAsia="Cambria Math" w:hAnsi="Cambria Math" w:cs="Cambria Math"/>
+          <w:color w:val="000000"/>
+          <w:sz w:val="36"/>
+        </w:rPr>
+        <w:br/>
+      </w:r>
+      <w:r>
+        <w:rPr>
+          <w:rFonts w:ascii="Cambria Math" w:eastAsia="Cambria Math" w:hAnsi="Cambria Math" w:cs="Cambria Math"/>
+          <w:color w:val="000000"/>
+          <w:sz w:val="36"/>
+        </w:rPr>
+        <w:br/>
+      </w:r>
+      <w:r>
+        <w:rPr>
+          <w:rFonts w:ascii="Arial" w:eastAsia="Arial" w:hAnsi="Arial" w:cs="Arial"/>
+          <w:color w:val="000000"/>
+          <w:sz w:val="36"/>
+        </w:rPr>
+        <w:t>&lt;</w:t>
+      </w:r>
+      <w:proofErr w:type="spellStart"/>
+      <w:r>
+        <w:rPr>
+          <w:rFonts w:ascii="Arial" w:eastAsia="Arial" w:hAnsi="Arial" w:cs="Arial"/>
+          <w:color w:val="000000"/>
+          <w:sz w:val="36"/>
+        </w:rPr>
+        <w:t>interface_rec</w:t>
+      </w:r>
+      <w:proofErr w:type="spellEnd"/>
+      <w:r>
+        <w:rPr>
+          <w:rFonts w:ascii="Arial" w:eastAsia="Arial" w:hAnsi="Arial" w:cs="Arial"/>
+          <w:color w:val="000000"/>
+          <w:sz w:val="36"/>
+        </w:rPr>
+        <w:t>&gt; --</w:t>
+      </w:r>
+      <w:proofErr w:type="gramStart"/>
+      <w:r>
+        <w:rPr>
+          <w:rFonts w:ascii="Arial" w:eastAsia="Arial" w:hAnsi="Arial" w:cs="Arial"/>
+          <w:color w:val="000000"/>
+          <w:sz w:val="36"/>
+        </w:rPr>
+        <w:t>&gt; ,</w:t>
+      </w:r>
+      <w:proofErr w:type="gramEnd"/>
+      <w:r>
+        <w:rPr>
+          <w:rFonts w:ascii="Arial" w:eastAsia="Arial" w:hAnsi="Arial" w:cs="Arial"/>
+          <w:color w:val="000000"/>
+          <w:sz w:val="36"/>
+        </w:rPr>
+        <w:t xml:space="preserve"> ID &lt;</w:t>
+      </w:r>
+      <w:proofErr w:type="spellStart"/>
+      <w:r>
+        <w:rPr>
+          <w:rFonts w:ascii="Arial" w:eastAsia="Arial" w:hAnsi="Arial" w:cs="Arial"/>
+          <w:color w:val="000000"/>
+          <w:sz w:val="36"/>
+        </w:rPr>
+        <w:t>interface_rec</w:t>
+      </w:r>
+      <w:proofErr w:type="spellEnd"/>
+      <w:r>
+        <w:rPr>
+          <w:rFonts w:ascii="Arial" w:eastAsia="Arial" w:hAnsi="Arial" w:cs="Arial"/>
+          <w:color w:val="000000"/>
+          <w:sz w:val="36"/>
+        </w:rPr>
+        <w:t xml:space="preserve">&gt; | </w:t>
+      </w:r>
+      <w:r>
+        <w:rPr>
+          <w:rFonts w:ascii="Cambria Math" w:eastAsia="Cambria Math" w:hAnsi="Cambria Math" w:cs="Cambria Math"/>
+          <w:color w:val="000000"/>
+          <w:sz w:val="36"/>
+        </w:rPr>
+        <w:t>∈</w:t>
+      </w:r>
+      <w:r>
+        <w:rPr>
+          <w:rFonts w:ascii="Arial" w:eastAsia="Arial" w:hAnsi="Arial" w:cs="Arial"/>
+          <w:color w:val="000000"/>
+          <w:sz w:val="36"/>
+        </w:rPr>
+        <w:t xml:space="preserve"> </w:t>
+      </w:r>
+    </w:p>
+    <w:p>
+      <w:pPr>
+        <w:spacing w:after="0" w:line="240" w:lineRule="auto"/>
+        <w:rPr>
+          <w:rFonts w:ascii="Arial" w:eastAsia="Arial" w:hAnsi="Arial" w:cs="Arial"/>
+          <w:color w:val="000000"/>
+          <w:sz w:val="36"/>
+        </w:rPr>
+      </w:pPr>
+    </w:p>
+    <w:p>
+      <w:pPr>
+        <w:spacing w:after="0" w:line="240" w:lineRule="auto"/>
+        <w:rPr>
+          <w:rFonts w:ascii="Arial" w:eastAsia="Arial" w:hAnsi="Arial" w:cs="Arial"/>
+          <w:color w:val="000000"/>
+          <w:sz w:val="36"/>
+        </w:rPr>
+      </w:pPr>
+      <w:r>
+        <w:rPr>
+          <w:rFonts w:ascii="Arial" w:eastAsia="Arial" w:hAnsi="Arial" w:cs="Arial"/>
+          <w:color w:val="000000"/>
+          <w:sz w:val="36"/>
+        </w:rPr>
+        <w:t>&lt;</w:t>
+      </w:r>
+      <w:proofErr w:type="spellStart"/>
+      <w:r>
+        <w:rPr>
+          <w:rFonts w:ascii="Arial" w:eastAsia="Arial" w:hAnsi="Arial" w:cs="Arial"/>
+          <w:color w:val="000000"/>
+          <w:sz w:val="36"/>
+        </w:rPr>
+        <w:t>interface_body</w:t>
+      </w:r>
+      <w:proofErr w:type="spellEnd"/>
+      <w:r>
+        <w:rPr>
+          <w:rFonts w:ascii="Arial" w:eastAsia="Arial" w:hAnsi="Arial" w:cs="Arial"/>
+          <w:color w:val="000000"/>
+          <w:sz w:val="36"/>
+        </w:rPr>
+        <w:t xml:space="preserve">&gt; </w:t>
+      </w:r>
+      <w:r>
+        <w:rPr>
+          <w:rFonts w:ascii="Cambria Math" w:eastAsia="Cambria Math" w:hAnsi="Cambria Math" w:cs="Cambria Math"/>
+          <w:color w:val="000000"/>
+          <w:sz w:val="36"/>
+        </w:rPr>
+        <w:t xml:space="preserve">→ </w:t>
+      </w:r>
+      <w:r>
+        <w:rPr>
+          <w:rFonts w:ascii="Arial" w:eastAsia="Arial" w:hAnsi="Arial" w:cs="Arial"/>
+          <w:color w:val="000000"/>
+          <w:sz w:val="36"/>
+        </w:rPr>
+        <w:t>AM &lt;ifb2&gt;</w:t>
+      </w:r>
+    </w:p>
+    <w:p>
+      <w:pPr>
+        <w:spacing w:after="0" w:line="276" w:lineRule="auto"/>
+        <w:rPr>
+          <w:rFonts w:ascii="Arial" w:eastAsia="Calibri" w:hAnsi="Arial" w:cs="Arial"/>
+          <w:color w:val="000000" w:themeColor="text1"/>
+          <w:sz w:val="36"/>
+          <w:szCs w:val="36"/>
+        </w:rPr>
+      </w:pPr>
+      <w:r>
+        <w:rPr>
+          <w:rFonts w:ascii="Arial" w:eastAsia="Arial" w:hAnsi="Arial" w:cs="Arial"/>
+          <w:color w:val="000000"/>
+          <w:sz w:val="36"/>
+        </w:rPr>
+        <w:t>&lt;</w:t>
+      </w:r>
+      <w:proofErr w:type="spellStart"/>
+      <w:r>
+        <w:rPr>
+          <w:rFonts w:ascii="Arial" w:eastAsia="Arial" w:hAnsi="Arial" w:cs="Arial"/>
+          <w:color w:val="000000"/>
+          <w:sz w:val="36"/>
+        </w:rPr>
+        <w:t>interface_body</w:t>
+      </w:r>
+      <w:proofErr w:type="spellEnd"/>
+      <w:r>
+        <w:rPr>
+          <w:rFonts w:ascii="Arial" w:eastAsia="Arial" w:hAnsi="Arial" w:cs="Arial"/>
+          <w:color w:val="000000"/>
+          <w:sz w:val="36"/>
+        </w:rPr>
+        <w:t xml:space="preserve">&gt; </w:t>
+      </w:r>
+      <w:r>
+        <w:rPr>
+          <w:rFonts w:ascii="Cambria Math" w:eastAsia="Cambria Math" w:hAnsi="Cambria Math" w:cs="Cambria Math"/>
+          <w:color w:val="000000"/>
+          <w:sz w:val="36"/>
+        </w:rPr>
+        <w:t xml:space="preserve">→ </w:t>
+      </w:r>
+      <w:r>
+        <w:rPr>
+          <w:rFonts w:ascii="Arial" w:eastAsia="Calibri" w:hAnsi="Arial" w:cs="Arial"/>
+          <w:color w:val="000000" w:themeColor="text1"/>
+          <w:sz w:val="36"/>
+          <w:szCs w:val="36"/>
+        </w:rPr>
+        <w:t xml:space="preserve">DT </w:t>
+      </w:r>
+      <w:r>
+        <w:rPr>
+          <w:rFonts w:ascii="Arial" w:eastAsia="Calibri" w:hAnsi="Arial" w:cs="Arial"/>
+          <w:color w:val="000000" w:themeColor="text1"/>
+          <w:sz w:val="36"/>
+          <w:szCs w:val="36"/>
+        </w:rPr>
+        <w:t>&lt;ifb3&gt;</w:t>
+      </w:r>
+    </w:p>
+    <w:p>
+      <w:pPr>
+        <w:spacing w:after="0" w:line="276" w:lineRule="auto"/>
+        <w:rPr>
+          <w:rFonts w:ascii="Arial" w:eastAsia="Calibri" w:hAnsi="Arial" w:cs="Arial"/>
+          <w:color w:val="000000" w:themeColor="text1"/>
+          <w:sz w:val="36"/>
+          <w:szCs w:val="36"/>
+        </w:rPr>
+      </w:pPr>
+      <w:r>
+        <w:rPr>
+          <w:rFonts w:ascii="Arial" w:eastAsia="Arial" w:hAnsi="Arial" w:cs="Arial"/>
+          <w:color w:val="000000"/>
+          <w:sz w:val="36"/>
+        </w:rPr>
+        <w:t>&lt;</w:t>
+      </w:r>
+      <w:proofErr w:type="spellStart"/>
+      <w:r>
+        <w:rPr>
+          <w:rFonts w:ascii="Arial" w:eastAsia="Arial" w:hAnsi="Arial" w:cs="Arial"/>
+          <w:color w:val="000000"/>
+          <w:sz w:val="36"/>
+        </w:rPr>
+        <w:t>interface_body</w:t>
+      </w:r>
+      <w:proofErr w:type="spellEnd"/>
+      <w:r>
+        <w:rPr>
+          <w:rFonts w:ascii="Arial" w:eastAsia="Arial" w:hAnsi="Arial" w:cs="Arial"/>
+          <w:color w:val="000000"/>
+          <w:sz w:val="36"/>
+        </w:rPr>
+        <w:t xml:space="preserve">&gt; </w:t>
+      </w:r>
+      <w:r>
+        <w:rPr>
+          <w:rFonts w:ascii="Cambria Math" w:eastAsia="Cambria Math" w:hAnsi="Cambria Math" w:cs="Cambria Math"/>
+          <w:color w:val="000000"/>
+          <w:sz w:val="36"/>
+        </w:rPr>
+        <w:t xml:space="preserve">→ </w:t>
+      </w:r>
+      <w:r>
+        <w:rPr>
+          <w:rFonts w:ascii="Arial" w:eastAsia="Calibri" w:hAnsi="Arial" w:cs="Arial"/>
+          <w:color w:val="000000" w:themeColor="text1"/>
+          <w:sz w:val="36"/>
+          <w:szCs w:val="36"/>
+        </w:rPr>
+        <w:t>String</w:t>
+      </w:r>
+      <w:r>
+        <w:rPr>
+          <w:rFonts w:ascii="Arial" w:eastAsia="Arial" w:hAnsi="Arial" w:cs="Arial"/>
+          <w:color w:val="000000"/>
+          <w:sz w:val="36"/>
+        </w:rPr>
+        <w:tab/>
+        <w:t>&lt;ifb3&gt;</w:t>
+      </w:r>
+    </w:p>
+    <w:p>
+      <w:pPr>
+        <w:spacing w:after="0" w:line="240" w:lineRule="auto"/>
+        <w:rPr>
+          <w:rFonts w:ascii="Arial" w:eastAsia="Arial" w:hAnsi="Arial" w:cs="Arial"/>
+          <w:color w:val="000000"/>
+          <w:sz w:val="36"/>
+        </w:rPr>
+      </w:pPr>
+      <w:r>
+        <w:rPr>
+          <w:rFonts w:ascii="Arial" w:eastAsia="Arial" w:hAnsi="Arial" w:cs="Arial"/>
+          <w:color w:val="000000"/>
+          <w:sz w:val="36"/>
+        </w:rPr>
+        <w:t>&lt;</w:t>
+      </w:r>
+      <w:proofErr w:type="spellStart"/>
+      <w:r>
+        <w:rPr>
+          <w:rFonts w:ascii="Arial" w:eastAsia="Arial" w:hAnsi="Arial" w:cs="Arial"/>
+          <w:color w:val="000000"/>
+          <w:sz w:val="36"/>
+        </w:rPr>
+        <w:t>interface_body</w:t>
+      </w:r>
+      <w:proofErr w:type="spellEnd"/>
+      <w:r>
+        <w:rPr>
+          <w:rFonts w:ascii="Arial" w:eastAsia="Arial" w:hAnsi="Arial" w:cs="Arial"/>
+          <w:color w:val="000000"/>
+          <w:sz w:val="36"/>
+        </w:rPr>
+        <w:t xml:space="preserve">&gt; </w:t>
+      </w:r>
+      <w:proofErr w:type="gramStart"/>
+      <w:r>
+        <w:rPr>
+          <w:rFonts w:ascii="Cambria Math" w:eastAsia="Cambria Math" w:hAnsi="Cambria Math" w:cs="Cambria Math"/>
+          <w:color w:val="000000"/>
+          <w:sz w:val="36"/>
+        </w:rPr>
+        <w:t xml:space="preserve">→ </w:t>
+      </w:r>
+      <w:r>
+        <w:rPr>
+          <w:rFonts w:ascii="Arial" w:eastAsia="Arial" w:hAnsi="Arial" w:cs="Arial"/>
+          <w:color w:val="000000"/>
+          <w:sz w:val="36"/>
+        </w:rPr>
+        <w:t xml:space="preserve"> </w:t>
+      </w:r>
+      <w:r>
+        <w:rPr>
+          <w:rFonts w:ascii="Arial" w:eastAsia="Calibri" w:hAnsi="Arial" w:cs="Arial"/>
+          <w:color w:val="000000" w:themeColor="text1"/>
+          <w:sz w:val="36"/>
+          <w:szCs w:val="36"/>
+        </w:rPr>
+        <w:t>ID</w:t>
+      </w:r>
+      <w:proofErr w:type="gramEnd"/>
+      <w:r>
+        <w:rPr>
+          <w:rFonts w:ascii="Arial" w:eastAsia="Arial" w:hAnsi="Arial" w:cs="Arial"/>
+          <w:color w:val="000000"/>
+          <w:sz w:val="36"/>
+        </w:rPr>
+        <w:t xml:space="preserve"> &lt;ifb4&gt;</w:t>
+      </w:r>
+    </w:p>
+    <w:p>
+      <w:pPr>
+        <w:spacing w:line="276" w:lineRule="auto"/>
+        <w:rPr>
+          <w:rFonts w:ascii="Arial" w:eastAsia="Arial" w:hAnsi="Arial" w:cs="Arial"/>
+          <w:color w:val="000000"/>
+          <w:sz w:val="36"/>
+        </w:rPr>
+      </w:pPr>
+      <w:r>
+        <w:rPr>
+          <w:rFonts w:ascii="Arial" w:eastAsia="Arial" w:hAnsi="Arial" w:cs="Arial"/>
+          <w:color w:val="000000"/>
+          <w:sz w:val="36"/>
+        </w:rPr>
+        <w:t>&lt;</w:t>
+      </w:r>
+      <w:proofErr w:type="spellStart"/>
+      <w:r>
+        <w:rPr>
+          <w:rFonts w:ascii="Arial" w:eastAsia="Arial" w:hAnsi="Arial" w:cs="Arial"/>
+          <w:color w:val="000000"/>
+          <w:sz w:val="36"/>
+        </w:rPr>
+        <w:t>interface_body</w:t>
+      </w:r>
+      <w:proofErr w:type="spellEnd"/>
+      <w:r>
+        <w:rPr>
+          <w:rFonts w:ascii="Arial" w:eastAsia="Arial" w:hAnsi="Arial" w:cs="Arial"/>
+          <w:color w:val="000000"/>
+          <w:sz w:val="36"/>
+        </w:rPr>
+        <w:t xml:space="preserve">&gt; </w:t>
+      </w:r>
+      <w:proofErr w:type="gramStart"/>
+      <w:r>
+        <w:rPr>
+          <w:rFonts w:ascii="Cambria Math" w:eastAsia="Cambria Math" w:hAnsi="Cambria Math" w:cs="Cambria Math"/>
+          <w:color w:val="000000"/>
+          <w:sz w:val="36"/>
+        </w:rPr>
+        <w:t xml:space="preserve">→ </w:t>
+      </w:r>
+      <w:r>
+        <w:rPr>
+          <w:rFonts w:ascii="Arial" w:eastAsia="Arial" w:hAnsi="Arial" w:cs="Arial"/>
+          <w:color w:val="000000"/>
+          <w:sz w:val="36"/>
+        </w:rPr>
+        <w:t xml:space="preserve"> </w:t>
+      </w:r>
+      <w:proofErr w:type="spellStart"/>
+      <w:r>
+        <w:rPr>
+          <w:rFonts w:ascii="Arial" w:eastAsia="Calibri" w:hAnsi="Arial" w:cs="Arial"/>
+          <w:color w:val="000000" w:themeColor="text1"/>
+          <w:sz w:val="36"/>
+          <w:szCs w:val="36"/>
+        </w:rPr>
+        <w:t>dict</w:t>
+      </w:r>
+      <w:proofErr w:type="spellEnd"/>
+      <w:proofErr w:type="gramEnd"/>
+      <w:r>
+        <w:rPr>
+          <w:rFonts w:ascii="Arial" w:eastAsia="Calibri" w:hAnsi="Arial" w:cs="Arial"/>
+          <w:color w:val="000000" w:themeColor="text1"/>
+          <w:sz w:val="36"/>
+          <w:szCs w:val="36"/>
+        </w:rPr>
+        <w:t xml:space="preserve"> </w:t>
+      </w:r>
+      <w:r>
+        <w:rPr>
+          <w:rFonts w:ascii="Arial" w:eastAsia="Arial" w:hAnsi="Arial" w:cs="Arial"/>
+          <w:color w:val="000000"/>
+          <w:sz w:val="36"/>
+        </w:rPr>
+        <w:t>&lt;ifb5&gt;</w:t>
+      </w:r>
+    </w:p>
+    <w:p>
+      <w:pPr>
+        <w:spacing w:after="0" w:line="240" w:lineRule="auto"/>
+        <w:rPr>
+          <w:rFonts w:ascii="Arial" w:eastAsia="Arial" w:hAnsi="Arial" w:cs="Arial"/>
+          <w:color w:val="000000"/>
+          <w:sz w:val="36"/>
+        </w:rPr>
+      </w:pPr>
+    </w:p>
+    <w:p>
+      <w:pPr>
+        <w:spacing w:after="0" w:line="240" w:lineRule="auto"/>
+        <w:rPr>
+          <w:rFonts w:ascii="Arial" w:eastAsia="Arial" w:hAnsi="Arial" w:cs="Arial"/>
+          <w:color w:val="000000"/>
+          <w:sz w:val="36"/>
+        </w:rPr>
+      </w:pPr>
+      <w:r>
+        <w:rPr>
+          <w:rFonts w:ascii="Cambria Math" w:eastAsia="Cambria Math" w:hAnsi="Cambria Math" w:cs="Cambria Math"/>
+          <w:color w:val="000000"/>
+          <w:sz w:val="36"/>
+        </w:rPr>
+        <w:t xml:space="preserve">&lt;ifb2&gt; </w:t>
+      </w:r>
+      <w:r>
+        <w:rPr>
+          <w:rFonts w:ascii="Cambria Math" w:eastAsia="Cambria Math" w:hAnsi="Cambria Math" w:cs="Cambria Math"/>
+          <w:color w:val="000000"/>
+          <w:sz w:val="36"/>
+        </w:rPr>
+        <w:sym w:font="Wingdings" w:char="F0E0"/>
+      </w:r>
+      <w:r>
+        <w:rPr>
+          <w:rFonts w:ascii="Cambria Math" w:eastAsia="Cambria Math" w:hAnsi="Cambria Math" w:cs="Cambria Math"/>
+          <w:color w:val="000000"/>
+          <w:sz w:val="36"/>
+        </w:rPr>
+        <w:t xml:space="preserve"> </w:t>
+      </w:r>
+      <w:r>
+        <w:rPr>
+          <w:rFonts w:ascii="Arial" w:eastAsia="Arial" w:hAnsi="Arial" w:cs="Arial"/>
+          <w:color w:val="000000"/>
+          <w:sz w:val="36"/>
+        </w:rPr>
+        <w:t>static final &lt;</w:t>
+      </w:r>
+      <w:proofErr w:type="spellStart"/>
+      <w:r>
+        <w:rPr>
+          <w:rFonts w:ascii="Arial" w:eastAsia="Arial" w:hAnsi="Arial" w:cs="Arial"/>
+          <w:color w:val="000000"/>
+          <w:sz w:val="36"/>
+        </w:rPr>
+        <w:t>dec</w:t>
+      </w:r>
+      <w:proofErr w:type="spellEnd"/>
+      <w:r>
+        <w:rPr>
+          <w:rFonts w:ascii="Arial" w:eastAsia="Arial" w:hAnsi="Arial" w:cs="Arial"/>
+          <w:color w:val="000000"/>
+          <w:sz w:val="36"/>
+        </w:rPr>
+        <w:t>&gt; &lt;</w:t>
+      </w:r>
+      <w:proofErr w:type="spellStart"/>
+      <w:r>
+        <w:rPr>
+          <w:rFonts w:ascii="Arial" w:eastAsia="Arial" w:hAnsi="Arial" w:cs="Arial"/>
+          <w:color w:val="000000"/>
+          <w:sz w:val="36"/>
+        </w:rPr>
+        <w:t>interface_body</w:t>
+      </w:r>
+      <w:proofErr w:type="spellEnd"/>
+      <w:r>
+        <w:rPr>
+          <w:rFonts w:ascii="Arial" w:eastAsia="Arial" w:hAnsi="Arial" w:cs="Arial"/>
+          <w:color w:val="000000"/>
+          <w:sz w:val="36"/>
+        </w:rPr>
+        <w:t xml:space="preserve">&gt; </w:t>
+      </w:r>
+    </w:p>
+    <w:p>
+      <w:pPr>
+        <w:spacing w:after="0" w:line="240" w:lineRule="auto"/>
+        <w:rPr>
+          <w:rFonts w:ascii="Arial" w:eastAsia="Arial" w:hAnsi="Arial" w:cs="Arial"/>
+          <w:color w:val="000000"/>
+          <w:sz w:val="36"/>
+        </w:rPr>
+      </w:pPr>
+      <w:r>
+        <w:rPr>
+          <w:rFonts w:ascii="Arial" w:eastAsia="Arial" w:hAnsi="Arial" w:cs="Arial"/>
+          <w:color w:val="000000"/>
+          <w:sz w:val="36"/>
+        </w:rPr>
+        <w:t xml:space="preserve">&lt;ifb2&gt; </w:t>
+      </w:r>
+      <w:r>
+        <w:rPr>
+          <w:rFonts w:ascii="Arial" w:eastAsia="Arial" w:hAnsi="Arial" w:cs="Arial"/>
+          <w:color w:val="000000"/>
+          <w:sz w:val="36"/>
+        </w:rPr>
+        <w:sym w:font="Wingdings" w:char="F0E0"/>
+      </w:r>
+      <w:r>
+        <w:rPr>
+          <w:rFonts w:ascii="Arial" w:eastAsia="Arial" w:hAnsi="Arial" w:cs="Arial"/>
+          <w:color w:val="000000"/>
+          <w:sz w:val="36"/>
+        </w:rPr>
+        <w:t xml:space="preserve"> &lt;</w:t>
+      </w:r>
+      <w:proofErr w:type="spellStart"/>
+      <w:r>
+        <w:rPr>
+          <w:rFonts w:ascii="Arial" w:eastAsia="Arial" w:hAnsi="Arial" w:cs="Arial"/>
+          <w:color w:val="000000"/>
+          <w:sz w:val="36"/>
+        </w:rPr>
+        <w:t>func_def_interface</w:t>
+      </w:r>
+      <w:proofErr w:type="spellEnd"/>
+      <w:r>
+        <w:rPr>
+          <w:rFonts w:ascii="Arial" w:eastAsia="Arial" w:hAnsi="Arial" w:cs="Arial"/>
+          <w:color w:val="000000"/>
+          <w:sz w:val="36"/>
+        </w:rPr>
+        <w:t>&gt; &lt;</w:t>
+      </w:r>
+      <w:proofErr w:type="spellStart"/>
+      <w:r>
+        <w:rPr>
+          <w:rFonts w:ascii="Arial" w:eastAsia="Arial" w:hAnsi="Arial" w:cs="Arial"/>
+          <w:color w:val="000000"/>
+          <w:sz w:val="36"/>
+        </w:rPr>
+        <w:t>interface_body</w:t>
+      </w:r>
+      <w:proofErr w:type="spellEnd"/>
+      <w:r>
+        <w:rPr>
+          <w:rFonts w:ascii="Arial" w:eastAsia="Arial" w:hAnsi="Arial" w:cs="Arial"/>
+          <w:color w:val="000000"/>
+          <w:sz w:val="36"/>
+        </w:rPr>
+        <w:t>&gt;</w:t>
+      </w:r>
+    </w:p>
+    <w:p>
+      <w:pPr>
+        <w:spacing w:after="0" w:line="276" w:lineRule="auto"/>
+        <w:rPr>
+          <w:rFonts w:ascii="Arial" w:eastAsia="Arial" w:hAnsi="Arial" w:cs="Arial"/>
+          <w:color w:val="000000"/>
+          <w:sz w:val="36"/>
+        </w:rPr>
+      </w:pPr>
+      <w:r>
+        <w:rPr>
+          <w:rFonts w:ascii="Arial" w:eastAsia="Arial" w:hAnsi="Arial" w:cs="Arial"/>
+          <w:color w:val="000000"/>
+          <w:sz w:val="36"/>
+        </w:rPr>
+        <w:t xml:space="preserve">&lt;ifb3&gt; </w:t>
+      </w:r>
+      <w:r>
+        <w:rPr>
+          <w:rFonts w:ascii="Arial" w:eastAsia="Arial" w:hAnsi="Arial" w:cs="Arial"/>
+          <w:color w:val="000000"/>
+          <w:sz w:val="36"/>
+        </w:rPr>
+        <w:sym w:font="Wingdings" w:char="F0E0"/>
+      </w:r>
+      <w:r>
+        <w:rPr>
+          <w:rFonts w:ascii="Arial" w:eastAsia="Arial" w:hAnsi="Arial" w:cs="Arial"/>
+          <w:color w:val="000000"/>
+          <w:sz w:val="36"/>
+        </w:rPr>
+        <w:t xml:space="preserve"> </w:t>
+      </w:r>
+      <w:r>
+        <w:rPr>
+          <w:rFonts w:ascii="Arial" w:eastAsia="Calibri" w:hAnsi="Arial" w:cs="Arial"/>
+          <w:color w:val="000000" w:themeColor="text1"/>
+          <w:sz w:val="36"/>
+          <w:szCs w:val="36"/>
+        </w:rPr>
         <w:t xml:space="preserve">ID </w:t>
       </w:r>
       <w:r>
         <w:rPr>
           <w:rFonts w:ascii="Arial" w:eastAsia="Arial" w:hAnsi="Arial" w:cs="Arial"/>
           <w:color w:val="000000"/>
+          <w:sz w:val="36"/>
+        </w:rPr>
+        <w:t>&lt;ifb3a&gt;</w:t>
+      </w:r>
+    </w:p>
+    <w:p>
+      <w:pPr>
+        <w:spacing w:after="0" w:line="276" w:lineRule="auto"/>
+        <w:rPr>
+          <w:rFonts w:ascii="Arial" w:eastAsia="Arial" w:hAnsi="Arial" w:cs="Arial"/>
+          <w:color w:val="000000"/>
+          <w:sz w:val="36"/>
+          <w:szCs w:val="36"/>
+        </w:rPr>
+      </w:pPr>
+      <w:r>
+        <w:rPr>
+          <w:rFonts w:ascii="Arial" w:eastAsia="Arial" w:hAnsi="Arial" w:cs="Arial"/>
+          <w:color w:val="000000"/>
+          <w:sz w:val="36"/>
+        </w:rPr>
+        <w:t xml:space="preserve">&lt;ifb3&gt; </w:t>
+      </w:r>
+      <w:r>
+        <w:rPr>
+          <w:rFonts w:ascii="Arial" w:eastAsia="Arial" w:hAnsi="Arial" w:cs="Arial"/>
+          <w:color w:val="000000"/>
+          <w:sz w:val="36"/>
+        </w:rPr>
+        <w:sym w:font="Wingdings" w:char="F0E0"/>
+      </w:r>
+      <w:r>
+        <w:rPr>
+          <w:rFonts w:ascii="Arial" w:eastAsia="Arial" w:hAnsi="Arial" w:cs="Arial"/>
+          <w:color w:val="000000"/>
+          <w:sz w:val="36"/>
+        </w:rPr>
+        <w:t xml:space="preserve"> </w:t>
+      </w:r>
+      <w:r>
+        <w:rPr>
+          <w:rFonts w:ascii="Arial" w:eastAsia="Arial" w:hAnsi="Arial" w:cs="Arial"/>
+          <w:color w:val="000000"/>
+          <w:sz w:val="36"/>
+          <w:szCs w:val="36"/>
+        </w:rPr>
+        <w:t>[ ] &lt;</w:t>
+      </w:r>
+      <w:proofErr w:type="spellStart"/>
+      <w:r>
+        <w:rPr>
+          <w:rFonts w:ascii="Arial" w:eastAsia="Arial" w:hAnsi="Arial" w:cs="Arial"/>
+          <w:color w:val="000000"/>
+          <w:sz w:val="36"/>
+          <w:szCs w:val="36"/>
+        </w:rPr>
+        <w:t>arr_mul</w:t>
+      </w:r>
+      <w:proofErr w:type="spellEnd"/>
+      <w:r>
+        <w:rPr>
+          <w:rFonts w:ascii="Arial" w:eastAsia="Arial" w:hAnsi="Arial" w:cs="Arial"/>
+          <w:color w:val="000000"/>
+          <w:sz w:val="36"/>
+          <w:szCs w:val="36"/>
+        </w:rPr>
+        <w:t xml:space="preserve">&gt; </w:t>
+      </w:r>
+      <w:proofErr w:type="gramStart"/>
+      <w:r>
+        <w:rPr>
+          <w:rFonts w:ascii="Arial" w:eastAsia="Arial" w:hAnsi="Arial" w:cs="Arial"/>
+          <w:color w:val="000000"/>
+          <w:sz w:val="36"/>
+          <w:szCs w:val="36"/>
+        </w:rPr>
+        <w:t>ID  {</w:t>
+      </w:r>
+      <w:proofErr w:type="gramEnd"/>
+      <w:r>
+        <w:rPr>
+          <w:rFonts w:ascii="Arial" w:eastAsia="Arial" w:hAnsi="Arial" w:cs="Arial"/>
+          <w:color w:val="000000"/>
+          <w:sz w:val="36"/>
+          <w:szCs w:val="36"/>
+        </w:rPr>
+        <w:t xml:space="preserve"> &lt;</w:t>
+      </w:r>
+      <w:proofErr w:type="spellStart"/>
+      <w:r>
+        <w:rPr>
+          <w:rFonts w:ascii="Arial" w:eastAsia="Arial" w:hAnsi="Arial" w:cs="Arial"/>
+          <w:color w:val="000000"/>
+          <w:sz w:val="36"/>
+          <w:szCs w:val="36"/>
+        </w:rPr>
+        <w:t>params_list</w:t>
+      </w:r>
+      <w:proofErr w:type="spellEnd"/>
+      <w:r>
+        <w:rPr>
+          <w:rFonts w:ascii="Arial" w:eastAsia="Arial" w:hAnsi="Arial" w:cs="Arial"/>
+          <w:color w:val="000000"/>
+          <w:sz w:val="36"/>
+          <w:szCs w:val="36"/>
+        </w:rPr>
+        <w:t>&gt; }</w:t>
+      </w:r>
+    </w:p>
+    <w:p>
+      <w:pPr>
+        <w:spacing w:after="0" w:line="276" w:lineRule="auto"/>
+        <w:rPr>
+          <w:rFonts w:ascii="Arial" w:eastAsia="Arial" w:hAnsi="Arial" w:cs="Arial"/>
+          <w:color w:val="000000"/>
+          <w:sz w:val="36"/>
+        </w:rPr>
+      </w:pPr>
+      <w:r>
+        <w:rPr>
+          <w:rFonts w:ascii="Arial" w:eastAsia="Arial" w:hAnsi="Arial" w:cs="Arial"/>
+          <w:color w:val="000000"/>
+          <w:sz w:val="36"/>
+        </w:rPr>
+        <w:t xml:space="preserve">&lt;ifb3a&gt; </w:t>
+      </w:r>
+      <w:r>
+        <w:rPr>
+          <w:rFonts w:ascii="Arial" w:eastAsia="Arial" w:hAnsi="Arial" w:cs="Arial"/>
+          <w:color w:val="000000"/>
+          <w:sz w:val="36"/>
+        </w:rPr>
+        <w:sym w:font="Wingdings" w:char="F0E0"/>
+      </w:r>
+      <w:r>
+        <w:rPr>
+          <w:rFonts w:ascii="Arial" w:eastAsia="Arial" w:hAnsi="Arial" w:cs="Arial"/>
+          <w:color w:val="000000"/>
+          <w:sz w:val="36"/>
+        </w:rPr>
+        <w:t xml:space="preserve"> </w:t>
+      </w:r>
+      <w:r>
+        <w:rPr>
+          <w:rFonts w:ascii="Arial" w:eastAsia="Calibri" w:hAnsi="Arial" w:cs="Arial"/>
+          <w:color w:val="000000" w:themeColor="text1"/>
+          <w:sz w:val="36"/>
+          <w:szCs w:val="36"/>
+        </w:rPr>
+        <w:t>&lt;dec1&gt;</w:t>
+      </w:r>
+      <w:r>
+        <w:rPr>
+          <w:rFonts w:ascii="Arial" w:eastAsia="Arial" w:hAnsi="Arial" w:cs="Arial"/>
+          <w:color w:val="000000"/>
+          <w:sz w:val="36"/>
+        </w:rPr>
+        <w:t xml:space="preserve"> &lt;</w:t>
+      </w:r>
+      <w:proofErr w:type="spellStart"/>
+      <w:r>
+        <w:rPr>
+          <w:rFonts w:ascii="Arial" w:eastAsia="Arial" w:hAnsi="Arial" w:cs="Arial"/>
+          <w:color w:val="000000"/>
+          <w:sz w:val="36"/>
+        </w:rPr>
+        <w:t>interface_body</w:t>
+      </w:r>
+      <w:proofErr w:type="spellEnd"/>
+      <w:r>
+        <w:rPr>
+          <w:rFonts w:ascii="Arial" w:eastAsia="Arial" w:hAnsi="Arial" w:cs="Arial"/>
+          <w:color w:val="000000"/>
+          <w:sz w:val="36"/>
+        </w:rPr>
+        <w:t xml:space="preserve">&gt; | </w:t>
+      </w:r>
+      <w:proofErr w:type="gramStart"/>
+      <w:r>
+        <w:rPr>
+          <w:rFonts w:ascii="Arial" w:eastAsia="Arial" w:hAnsi="Arial" w:cs="Arial"/>
+          <w:color w:val="000000"/>
+          <w:sz w:val="36"/>
+          <w:szCs w:val="36"/>
+        </w:rPr>
+        <w:t>{ &lt;</w:t>
+      </w:r>
+      <w:proofErr w:type="spellStart"/>
+      <w:proofErr w:type="gramEnd"/>
+      <w:r>
+        <w:rPr>
+          <w:rFonts w:ascii="Arial" w:eastAsia="Arial" w:hAnsi="Arial" w:cs="Arial"/>
+          <w:color w:val="000000"/>
+          <w:sz w:val="36"/>
+          <w:szCs w:val="36"/>
+        </w:rPr>
+        <w:t>params_list</w:t>
+      </w:r>
+      <w:proofErr w:type="spellEnd"/>
+      <w:r>
+        <w:rPr>
+          <w:rFonts w:ascii="Arial" w:eastAsia="Arial" w:hAnsi="Arial" w:cs="Arial"/>
+          <w:color w:val="000000"/>
+          <w:sz w:val="36"/>
+          <w:szCs w:val="36"/>
+        </w:rPr>
+        <w:t>&gt; }</w:t>
+      </w:r>
+      <w:r>
+        <w:rPr>
+          <w:rFonts w:ascii="Arial" w:eastAsia="Arial" w:hAnsi="Arial" w:cs="Arial"/>
+          <w:color w:val="000000"/>
+          <w:sz w:val="36"/>
+          <w:szCs w:val="36"/>
+        </w:rPr>
+        <w:t xml:space="preserve"> </w:t>
+      </w:r>
+      <w:r>
+        <w:rPr>
+          <w:rFonts w:ascii="Arial" w:eastAsia="Arial" w:hAnsi="Arial" w:cs="Arial"/>
+          <w:color w:val="000000"/>
+          <w:sz w:val="36"/>
+        </w:rPr>
+        <w:t>&lt;</w:t>
+      </w:r>
+      <w:proofErr w:type="spellStart"/>
+      <w:r>
+        <w:rPr>
+          <w:rFonts w:ascii="Arial" w:eastAsia="Arial" w:hAnsi="Arial" w:cs="Arial"/>
+          <w:color w:val="000000"/>
+          <w:sz w:val="36"/>
+        </w:rPr>
+        <w:t>interface_body</w:t>
+      </w:r>
+      <w:proofErr w:type="spellEnd"/>
+      <w:r>
+        <w:rPr>
+          <w:rFonts w:ascii="Arial" w:eastAsia="Arial" w:hAnsi="Arial" w:cs="Arial"/>
+          <w:color w:val="000000"/>
+          <w:sz w:val="36"/>
+        </w:rPr>
+        <w:t>&gt;</w:t>
+      </w:r>
+    </w:p>
+    <w:p>
+      <w:pPr>
+        <w:spacing w:after="0" w:line="276" w:lineRule="auto"/>
+        <w:rPr>
+          <w:rFonts w:ascii="Arial" w:eastAsia="Arial" w:hAnsi="Arial" w:cs="Arial"/>
+          <w:color w:val="000000"/>
+          <w:sz w:val="36"/>
+        </w:rPr>
+      </w:pPr>
+      <w:r>
+        <w:rPr>
+          <w:rFonts w:ascii="Arial" w:eastAsia="Arial" w:hAnsi="Arial" w:cs="Arial"/>
+          <w:color w:val="000000"/>
+          <w:sz w:val="36"/>
+        </w:rPr>
+        <w:t xml:space="preserve">&lt;ifb4&gt; </w:t>
+      </w:r>
+      <w:r>
+        <w:rPr>
+          <w:rFonts w:ascii="Arial" w:eastAsia="Arial" w:hAnsi="Arial" w:cs="Arial"/>
+          <w:color w:val="000000"/>
+          <w:sz w:val="36"/>
+        </w:rPr>
+        <w:sym w:font="Wingdings" w:char="F0E0"/>
+      </w:r>
+      <w:r>
+        <w:rPr>
+          <w:rFonts w:ascii="Arial" w:eastAsia="Arial" w:hAnsi="Arial" w:cs="Arial"/>
+          <w:color w:val="000000"/>
+          <w:sz w:val="36"/>
+        </w:rPr>
+        <w:t xml:space="preserve"> </w:t>
+      </w:r>
+      <w:r>
+        <w:rPr>
+          <w:rFonts w:ascii="Arial" w:eastAsia="Calibri" w:hAnsi="Arial" w:cs="Arial"/>
+          <w:color w:val="000000" w:themeColor="text1"/>
+          <w:sz w:val="36"/>
+          <w:szCs w:val="36"/>
+        </w:rPr>
+        <w:t>ID</w:t>
+      </w:r>
+      <w:r>
+        <w:rPr>
+          <w:rFonts w:ascii="Arial" w:eastAsia="Arial" w:hAnsi="Arial" w:cs="Arial"/>
+          <w:color w:val="000000"/>
+          <w:sz w:val="36"/>
+        </w:rPr>
+        <w:t xml:space="preserve"> &lt;ifb4a&gt;</w:t>
+      </w:r>
+      <w:r>
+        <w:rPr>
+          <w:rFonts w:ascii="Arial" w:eastAsia="Arial" w:hAnsi="Arial" w:cs="Arial"/>
+          <w:color w:val="000000"/>
+          <w:sz w:val="36"/>
+          <w:szCs w:val="36"/>
+        </w:rPr>
+        <w:t xml:space="preserve"> </w:t>
+      </w:r>
+    </w:p>
+    <w:p>
+      <w:pPr>
+        <w:spacing w:after="0" w:line="276" w:lineRule="auto"/>
+        <w:rPr>
+          <w:rFonts w:ascii="Arial" w:eastAsia="Arial" w:hAnsi="Arial" w:cs="Arial"/>
+          <w:color w:val="000000"/>
+          <w:sz w:val="36"/>
+          <w:szCs w:val="36"/>
+        </w:rPr>
+      </w:pPr>
+      <w:r>
+        <w:rPr>
+          <w:rFonts w:ascii="Arial" w:eastAsia="Arial" w:hAnsi="Arial" w:cs="Arial"/>
+          <w:color w:val="000000"/>
+          <w:sz w:val="36"/>
+        </w:rPr>
+        <w:t xml:space="preserve">&lt;ifb4&gt; </w:t>
+      </w:r>
+      <w:r>
+        <w:rPr>
+          <w:rFonts w:ascii="Arial" w:eastAsia="Arial" w:hAnsi="Arial" w:cs="Arial"/>
+          <w:color w:val="000000"/>
+          <w:sz w:val="36"/>
+        </w:rPr>
+        <w:sym w:font="Wingdings" w:char="F0E0"/>
+      </w:r>
+      <w:r>
+        <w:rPr>
+          <w:rFonts w:ascii="Arial" w:eastAsia="Arial" w:hAnsi="Arial" w:cs="Arial"/>
+          <w:color w:val="000000"/>
+          <w:sz w:val="36"/>
+          <w:szCs w:val="36"/>
+        </w:rPr>
+        <w:t xml:space="preserve"> [ ] &lt;</w:t>
+      </w:r>
+      <w:proofErr w:type="spellStart"/>
+      <w:r>
+        <w:rPr>
+          <w:rFonts w:ascii="Arial" w:eastAsia="Arial" w:hAnsi="Arial" w:cs="Arial"/>
+          <w:color w:val="000000"/>
+          <w:sz w:val="36"/>
+          <w:szCs w:val="36"/>
+        </w:rPr>
+        <w:t>arr_mul</w:t>
+      </w:r>
+      <w:proofErr w:type="spellEnd"/>
+      <w:r>
+        <w:rPr>
+          <w:rFonts w:ascii="Arial" w:eastAsia="Arial" w:hAnsi="Arial" w:cs="Arial"/>
+          <w:color w:val="000000"/>
+          <w:sz w:val="36"/>
+          <w:szCs w:val="36"/>
+        </w:rPr>
+        <w:t xml:space="preserve">&gt; </w:t>
+      </w:r>
+      <w:proofErr w:type="gramStart"/>
+      <w:r>
+        <w:rPr>
+          <w:rFonts w:ascii="Arial" w:eastAsia="Arial" w:hAnsi="Arial" w:cs="Arial"/>
+          <w:color w:val="000000"/>
+          <w:sz w:val="36"/>
+          <w:szCs w:val="36"/>
+        </w:rPr>
+        <w:t>ID  {</w:t>
+      </w:r>
+      <w:proofErr w:type="gramEnd"/>
+      <w:r>
+        <w:rPr>
+          <w:rFonts w:ascii="Arial" w:eastAsia="Arial" w:hAnsi="Arial" w:cs="Arial"/>
+          <w:color w:val="000000"/>
+          <w:sz w:val="36"/>
+          <w:szCs w:val="36"/>
+        </w:rPr>
+        <w:t xml:space="preserve"> &lt;</w:t>
+      </w:r>
+      <w:proofErr w:type="spellStart"/>
+      <w:r>
+        <w:rPr>
+          <w:rFonts w:ascii="Arial" w:eastAsia="Arial" w:hAnsi="Arial" w:cs="Arial"/>
+          <w:color w:val="000000"/>
+          <w:sz w:val="36"/>
+          <w:szCs w:val="36"/>
+        </w:rPr>
+        <w:t>params_list</w:t>
+      </w:r>
+      <w:proofErr w:type="spellEnd"/>
+      <w:r>
+        <w:rPr>
+          <w:rFonts w:ascii="Arial" w:eastAsia="Arial" w:hAnsi="Arial" w:cs="Arial"/>
+          <w:color w:val="000000"/>
+          <w:sz w:val="36"/>
+          <w:szCs w:val="36"/>
+        </w:rPr>
+        <w:t>&gt; }</w:t>
+      </w:r>
+    </w:p>
+    <w:p>
+      <w:pPr>
+        <w:spacing w:after="0" w:line="276" w:lineRule="auto"/>
+        <w:rPr>
+          <w:rFonts w:ascii="Arial" w:eastAsia="Arial" w:hAnsi="Arial" w:cs="Arial"/>
+          <w:color w:val="000000"/>
+          <w:sz w:val="36"/>
+        </w:rPr>
+      </w:pPr>
+      <w:r>
+        <w:rPr>
+          <w:rFonts w:ascii="Arial" w:eastAsia="Arial" w:hAnsi="Arial" w:cs="Arial"/>
+          <w:color w:val="000000"/>
+          <w:sz w:val="36"/>
+        </w:rPr>
+        <w:t xml:space="preserve">&lt;ifb4a&gt; </w:t>
+      </w:r>
+      <w:r>
+        <w:rPr>
+          <w:rFonts w:ascii="Arial" w:eastAsia="Arial" w:hAnsi="Arial" w:cs="Arial"/>
+          <w:color w:val="000000"/>
+          <w:sz w:val="36"/>
+        </w:rPr>
+        <w:sym w:font="Wingdings" w:char="F0E0"/>
+      </w:r>
+      <w:r>
+        <w:rPr>
+          <w:rFonts w:ascii="Arial" w:eastAsia="Arial" w:hAnsi="Arial" w:cs="Arial"/>
+          <w:color w:val="000000"/>
+          <w:sz w:val="36"/>
+        </w:rPr>
+        <w:t xml:space="preserve"> </w:t>
+      </w:r>
+      <w:r>
+        <w:rPr>
+          <w:rFonts w:ascii="Arial" w:eastAsia="Calibri" w:hAnsi="Arial" w:cs="Arial"/>
+          <w:color w:val="000000" w:themeColor="text1"/>
+          <w:sz w:val="36"/>
+          <w:szCs w:val="36"/>
+        </w:rPr>
+        <w:t>&lt;dec2&gt;</w:t>
+      </w:r>
+      <w:r>
+        <w:rPr>
+          <w:rFonts w:ascii="Arial" w:eastAsia="Arial" w:hAnsi="Arial" w:cs="Arial"/>
+          <w:color w:val="000000"/>
+          <w:sz w:val="36"/>
+        </w:rPr>
+        <w:t xml:space="preserve"> &lt;</w:t>
+      </w:r>
+      <w:proofErr w:type="spellStart"/>
+      <w:r>
+        <w:rPr>
+          <w:rFonts w:ascii="Arial" w:eastAsia="Arial" w:hAnsi="Arial" w:cs="Arial"/>
+          <w:color w:val="000000"/>
+          <w:sz w:val="36"/>
+        </w:rPr>
+        <w:t>interface_body</w:t>
+      </w:r>
+      <w:proofErr w:type="spellEnd"/>
+      <w:r>
+        <w:rPr>
+          <w:rFonts w:ascii="Arial" w:eastAsia="Arial" w:hAnsi="Arial" w:cs="Arial"/>
+          <w:color w:val="000000"/>
+          <w:sz w:val="36"/>
+        </w:rPr>
+        <w:t xml:space="preserve">&gt; | </w:t>
+      </w:r>
+      <w:proofErr w:type="gramStart"/>
+      <w:r>
+        <w:rPr>
+          <w:rFonts w:ascii="Arial" w:eastAsia="Arial" w:hAnsi="Arial" w:cs="Arial"/>
+          <w:color w:val="000000"/>
+          <w:sz w:val="36"/>
+          <w:szCs w:val="36"/>
+        </w:rPr>
+        <w:t>{ &lt;</w:t>
+      </w:r>
+      <w:proofErr w:type="spellStart"/>
+      <w:proofErr w:type="gramEnd"/>
+      <w:r>
+        <w:rPr>
+          <w:rFonts w:ascii="Arial" w:eastAsia="Arial" w:hAnsi="Arial" w:cs="Arial"/>
+          <w:color w:val="000000"/>
+          <w:sz w:val="36"/>
+          <w:szCs w:val="36"/>
+        </w:rPr>
+        <w:t>params_list</w:t>
+      </w:r>
+      <w:proofErr w:type="spellEnd"/>
+      <w:r>
+        <w:rPr>
+          <w:rFonts w:ascii="Arial" w:eastAsia="Arial" w:hAnsi="Arial" w:cs="Arial"/>
+          <w:color w:val="000000"/>
+          <w:sz w:val="36"/>
+          <w:szCs w:val="36"/>
+        </w:rPr>
+        <w:t>&gt; }</w:t>
+      </w:r>
+      <w:r>
+        <w:rPr>
+          <w:rFonts w:ascii="Arial" w:eastAsia="Arial" w:hAnsi="Arial" w:cs="Arial"/>
+          <w:color w:val="000000"/>
+          <w:sz w:val="36"/>
+          <w:szCs w:val="36"/>
+        </w:rPr>
+        <w:t xml:space="preserve"> </w:t>
+      </w:r>
+      <w:r>
+        <w:rPr>
+          <w:rFonts w:ascii="Arial" w:eastAsia="Arial" w:hAnsi="Arial" w:cs="Arial"/>
+          <w:color w:val="000000"/>
+          <w:sz w:val="36"/>
+        </w:rPr>
+        <w:t>&lt;</w:t>
+      </w:r>
+      <w:proofErr w:type="spellStart"/>
+      <w:r>
+        <w:rPr>
+          <w:rFonts w:ascii="Arial" w:eastAsia="Arial" w:hAnsi="Arial" w:cs="Arial"/>
+          <w:color w:val="000000"/>
+          <w:sz w:val="36"/>
+        </w:rPr>
+        <w:t>interface_body</w:t>
+      </w:r>
+      <w:proofErr w:type="spellEnd"/>
+      <w:r>
+        <w:rPr>
+          <w:rFonts w:ascii="Arial" w:eastAsia="Arial" w:hAnsi="Arial" w:cs="Arial"/>
+          <w:color w:val="000000"/>
+          <w:sz w:val="36"/>
+        </w:rPr>
+        <w:t>&gt;</w:t>
+      </w:r>
+    </w:p>
+    <w:p>
+      <w:pPr>
+        <w:spacing w:after="0" w:line="276" w:lineRule="auto"/>
+        <w:rPr>
+          <w:rFonts w:ascii="Arial" w:eastAsia="Arial" w:hAnsi="Arial" w:cs="Arial"/>
+          <w:color w:val="000000"/>
+          <w:sz w:val="36"/>
+        </w:rPr>
+      </w:pPr>
+      <w:r>
+        <w:rPr>
+          <w:rFonts w:ascii="Arial" w:eastAsia="Arial" w:hAnsi="Arial" w:cs="Arial"/>
+          <w:color w:val="000000"/>
+          <w:sz w:val="36"/>
+        </w:rPr>
+        <w:t xml:space="preserve">&lt;ifb5&gt; </w:t>
+      </w:r>
+      <w:r>
+        <w:rPr>
+          <w:rFonts w:ascii="Arial" w:eastAsia="Arial" w:hAnsi="Arial" w:cs="Arial"/>
+          <w:color w:val="000000"/>
+          <w:sz w:val="36"/>
+        </w:rPr>
+        <w:sym w:font="Wingdings" w:char="F0E0"/>
+      </w:r>
+      <w:r>
+        <w:rPr>
+          <w:rFonts w:ascii="Arial" w:eastAsia="Arial" w:hAnsi="Arial" w:cs="Arial"/>
+          <w:color w:val="000000"/>
+          <w:sz w:val="36"/>
+        </w:rPr>
+        <w:t xml:space="preserve"> </w:t>
+      </w:r>
+      <w:r>
+        <w:rPr>
+          <w:rFonts w:ascii="Arial" w:eastAsia="Calibri" w:hAnsi="Arial" w:cs="Arial"/>
+          <w:color w:val="000000" w:themeColor="text1"/>
+          <w:sz w:val="36"/>
+          <w:szCs w:val="36"/>
+        </w:rPr>
+        <w:t>ID</w:t>
+      </w:r>
+      <w:r>
+        <w:rPr>
+          <w:rFonts w:ascii="Arial" w:eastAsia="Arial" w:hAnsi="Arial" w:cs="Arial"/>
+          <w:color w:val="000000"/>
+          <w:sz w:val="36"/>
+        </w:rPr>
+        <w:t xml:space="preserve"> &lt;ifb5a&gt;</w:t>
+      </w:r>
+      <w:r>
+        <w:rPr>
+          <w:rFonts w:ascii="Arial" w:eastAsia="Arial" w:hAnsi="Arial" w:cs="Arial"/>
+          <w:color w:val="000000"/>
+          <w:sz w:val="36"/>
+          <w:szCs w:val="36"/>
+        </w:rPr>
+        <w:t xml:space="preserve"> </w:t>
+      </w:r>
+    </w:p>
+    <w:p>
+      <w:pPr>
+        <w:spacing w:after="0" w:line="276" w:lineRule="auto"/>
+        <w:rPr>
+          <w:rFonts w:ascii="Arial" w:eastAsia="Arial" w:hAnsi="Arial" w:cs="Arial"/>
+          <w:color w:val="000000"/>
+          <w:sz w:val="36"/>
+          <w:szCs w:val="36"/>
+        </w:rPr>
+      </w:pPr>
+      <w:r>
+        <w:rPr>
+          <w:rFonts w:ascii="Arial" w:eastAsia="Arial" w:hAnsi="Arial" w:cs="Arial"/>
+          <w:color w:val="000000"/>
+          <w:sz w:val="36"/>
+        </w:rPr>
+        <w:t xml:space="preserve">&lt;ifb5&gt; </w:t>
+      </w:r>
+      <w:r>
+        <w:rPr>
+          <w:rFonts w:ascii="Arial" w:eastAsia="Arial" w:hAnsi="Arial" w:cs="Arial"/>
+          <w:color w:val="000000"/>
+          <w:sz w:val="36"/>
+        </w:rPr>
+        <w:sym w:font="Wingdings" w:char="F0E0"/>
+      </w:r>
+      <w:r>
+        <w:rPr>
+          <w:rFonts w:ascii="Arial" w:eastAsia="Arial" w:hAnsi="Arial" w:cs="Arial"/>
+          <w:color w:val="000000"/>
+          <w:sz w:val="36"/>
+          <w:szCs w:val="36"/>
+        </w:rPr>
+        <w:t xml:space="preserve"> [ ] &lt;</w:t>
+      </w:r>
+      <w:proofErr w:type="spellStart"/>
+      <w:r>
+        <w:rPr>
+          <w:rFonts w:ascii="Arial" w:eastAsia="Arial" w:hAnsi="Arial" w:cs="Arial"/>
+          <w:color w:val="000000"/>
+          <w:sz w:val="36"/>
+          <w:szCs w:val="36"/>
+        </w:rPr>
+        <w:t>arr_mul</w:t>
+      </w:r>
+      <w:proofErr w:type="spellEnd"/>
+      <w:r>
+        <w:rPr>
+          <w:rFonts w:ascii="Arial" w:eastAsia="Arial" w:hAnsi="Arial" w:cs="Arial"/>
+          <w:color w:val="000000"/>
+          <w:sz w:val="36"/>
+          <w:szCs w:val="36"/>
+        </w:rPr>
+        <w:t xml:space="preserve">&gt; </w:t>
+      </w:r>
+      <w:proofErr w:type="gramStart"/>
+      <w:r>
+        <w:rPr>
+          <w:rFonts w:ascii="Arial" w:eastAsia="Arial" w:hAnsi="Arial" w:cs="Arial"/>
+          <w:color w:val="000000"/>
+          <w:sz w:val="36"/>
+          <w:szCs w:val="36"/>
+        </w:rPr>
+        <w:t>ID  {</w:t>
+      </w:r>
+      <w:proofErr w:type="gramEnd"/>
+      <w:r>
+        <w:rPr>
+          <w:rFonts w:ascii="Arial" w:eastAsia="Arial" w:hAnsi="Arial" w:cs="Arial"/>
+          <w:color w:val="000000"/>
+          <w:sz w:val="36"/>
+          <w:szCs w:val="36"/>
+        </w:rPr>
+        <w:t xml:space="preserve"> &lt;</w:t>
+      </w:r>
+      <w:proofErr w:type="spellStart"/>
+      <w:r>
+        <w:rPr>
+          <w:rFonts w:ascii="Arial" w:eastAsia="Arial" w:hAnsi="Arial" w:cs="Arial"/>
+          <w:color w:val="000000"/>
+          <w:sz w:val="36"/>
+          <w:szCs w:val="36"/>
+        </w:rPr>
+        <w:t>params_list</w:t>
+      </w:r>
+      <w:proofErr w:type="spellEnd"/>
+      <w:r>
+        <w:rPr>
+          <w:rFonts w:ascii="Arial" w:eastAsia="Arial" w:hAnsi="Arial" w:cs="Arial"/>
+          <w:color w:val="000000"/>
+          <w:sz w:val="36"/>
+          <w:szCs w:val="36"/>
+        </w:rPr>
+        <w:t>&gt; }</w:t>
+      </w:r>
+    </w:p>
+    <w:p>
+      <w:pPr>
+        <w:spacing w:after="0" w:line="276" w:lineRule="auto"/>
+        <w:rPr>
+          <w:rFonts w:ascii="Arial" w:eastAsia="Arial" w:hAnsi="Arial" w:cs="Arial"/>
+          <w:color w:val="000000"/>
+          <w:sz w:val="36"/>
+        </w:rPr>
+      </w:pPr>
+      <w:r>
+        <w:rPr>
+          <w:rFonts w:ascii="Arial" w:eastAsia="Arial" w:hAnsi="Arial" w:cs="Arial"/>
+          <w:color w:val="000000"/>
+          <w:sz w:val="36"/>
+        </w:rPr>
+        <w:t xml:space="preserve">&lt;ifb5a&gt; </w:t>
+      </w:r>
+      <w:r>
+        <w:rPr>
+          <w:rFonts w:ascii="Arial" w:eastAsia="Arial" w:hAnsi="Arial" w:cs="Arial"/>
+          <w:color w:val="000000"/>
+          <w:sz w:val="36"/>
+        </w:rPr>
+        <w:sym w:font="Wingdings" w:char="F0E0"/>
+      </w:r>
+      <w:r>
+        <w:rPr>
+          <w:rFonts w:ascii="Arial" w:eastAsia="Arial" w:hAnsi="Arial" w:cs="Arial"/>
+          <w:color w:val="000000"/>
+          <w:sz w:val="36"/>
+        </w:rPr>
+        <w:t xml:space="preserve"> </w:t>
+      </w:r>
+      <w:r>
+        <w:rPr>
+          <w:rFonts w:ascii="Arial" w:eastAsia="Calibri" w:hAnsi="Arial" w:cs="Arial"/>
+          <w:color w:val="000000" w:themeColor="text1"/>
+          <w:sz w:val="36"/>
+          <w:szCs w:val="36"/>
+        </w:rPr>
+        <w:t>&lt;dec3</w:t>
+      </w:r>
+      <w:r>
+        <w:rPr>
+          <w:rFonts w:ascii="Arial" w:eastAsia="Calibri" w:hAnsi="Arial" w:cs="Arial"/>
+          <w:color w:val="000000" w:themeColor="text1"/>
+          <w:sz w:val="36"/>
+          <w:szCs w:val="36"/>
+        </w:rPr>
+        <w:t>&gt;</w:t>
+      </w:r>
+      <w:r>
+        <w:rPr>
+          <w:rFonts w:ascii="Arial" w:eastAsia="Arial" w:hAnsi="Arial" w:cs="Arial"/>
+          <w:color w:val="000000"/>
+          <w:sz w:val="36"/>
+        </w:rPr>
+        <w:t xml:space="preserve"> &lt;</w:t>
+      </w:r>
+      <w:proofErr w:type="spellStart"/>
+      <w:r>
+        <w:rPr>
+          <w:rFonts w:ascii="Arial" w:eastAsia="Arial" w:hAnsi="Arial" w:cs="Arial"/>
+          <w:color w:val="000000"/>
+          <w:sz w:val="36"/>
+        </w:rPr>
+        <w:t>interface_body</w:t>
+      </w:r>
+      <w:proofErr w:type="spellEnd"/>
+      <w:r>
+        <w:rPr>
+          <w:rFonts w:ascii="Arial" w:eastAsia="Arial" w:hAnsi="Arial" w:cs="Arial"/>
+          <w:color w:val="000000"/>
+          <w:sz w:val="36"/>
+        </w:rPr>
+        <w:t xml:space="preserve">&gt; | </w:t>
+      </w:r>
+      <w:proofErr w:type="gramStart"/>
+      <w:r>
+        <w:rPr>
+          <w:rFonts w:ascii="Arial" w:eastAsia="Arial" w:hAnsi="Arial" w:cs="Arial"/>
+          <w:color w:val="000000"/>
+          <w:sz w:val="36"/>
+          <w:szCs w:val="36"/>
+        </w:rPr>
+        <w:t>{ &lt;</w:t>
+      </w:r>
+      <w:proofErr w:type="spellStart"/>
+      <w:proofErr w:type="gramEnd"/>
+      <w:r>
+        <w:rPr>
+          <w:rFonts w:ascii="Arial" w:eastAsia="Arial" w:hAnsi="Arial" w:cs="Arial"/>
+          <w:color w:val="000000"/>
+          <w:sz w:val="36"/>
+          <w:szCs w:val="36"/>
+        </w:rPr>
+        <w:t>params_list</w:t>
+      </w:r>
+      <w:proofErr w:type="spellEnd"/>
+      <w:r>
+        <w:rPr>
+          <w:rFonts w:ascii="Arial" w:eastAsia="Arial" w:hAnsi="Arial" w:cs="Arial"/>
+          <w:color w:val="000000"/>
+          <w:sz w:val="36"/>
+          <w:szCs w:val="36"/>
+        </w:rPr>
+        <w:t>&gt; }</w:t>
+      </w:r>
+      <w:r>
+        <w:rPr>
+          <w:rFonts w:ascii="Arial" w:eastAsia="Arial" w:hAnsi="Arial" w:cs="Arial"/>
+          <w:color w:val="000000"/>
+          <w:sz w:val="36"/>
+          <w:szCs w:val="36"/>
+        </w:rPr>
+        <w:t xml:space="preserve"> </w:t>
+      </w:r>
+      <w:r>
+        <w:rPr>
+          <w:rFonts w:ascii="Arial" w:eastAsia="Arial" w:hAnsi="Arial" w:cs="Arial"/>
+          <w:color w:val="000000"/>
+          <w:sz w:val="36"/>
+        </w:rPr>
+        <w:t>&lt;</w:t>
+      </w:r>
+      <w:proofErr w:type="spellStart"/>
+      <w:r>
+        <w:rPr>
+          <w:rFonts w:ascii="Arial" w:eastAsia="Arial" w:hAnsi="Arial" w:cs="Arial"/>
+          <w:color w:val="000000"/>
+          <w:sz w:val="36"/>
+        </w:rPr>
+        <w:t>interface_body</w:t>
+      </w:r>
+      <w:proofErr w:type="spellEnd"/>
+      <w:r>
+        <w:rPr>
+          <w:rFonts w:ascii="Arial" w:eastAsia="Arial" w:hAnsi="Arial" w:cs="Arial"/>
+          <w:color w:val="000000"/>
+          <w:sz w:val="36"/>
+        </w:rPr>
+        <w:t>&gt;</w:t>
+      </w:r>
+    </w:p>
+    <w:p>
+      <w:pPr>
+        <w:spacing w:after="0" w:line="276" w:lineRule="auto"/>
+        <w:rPr>
+          <w:rFonts w:ascii="Arial" w:eastAsia="Arial" w:hAnsi="Arial" w:cs="Arial"/>
+          <w:color w:val="000000"/>
+          <w:sz w:val="36"/>
+        </w:rPr>
+      </w:pPr>
+    </w:p>
+    <w:p>
+      <w:pPr>
+        <w:spacing w:after="0" w:line="276" w:lineRule="auto"/>
+        <w:rPr>
+          <w:rFonts w:ascii="Arial" w:eastAsia="Arial" w:hAnsi="Arial" w:cs="Arial"/>
+          <w:color w:val="000000"/>
+          <w:sz w:val="36"/>
+        </w:rPr>
+      </w:pPr>
+    </w:p>
+    <w:p>
+      <w:pPr>
+        <w:spacing w:after="0" w:line="276" w:lineRule="auto"/>
+        <w:rPr>
+          <w:rFonts w:ascii="Arial" w:eastAsia="Arial" w:hAnsi="Arial" w:cs="Arial"/>
+          <w:color w:val="000000"/>
+          <w:sz w:val="36"/>
+          <w:szCs w:val="36"/>
+        </w:rPr>
+      </w:pPr>
+      <w:r>
+        <w:rPr>
+          <w:rFonts w:ascii="Arial" w:eastAsia="Arial" w:hAnsi="Arial" w:cs="Arial"/>
+          <w:color w:val="000000"/>
+          <w:sz w:val="36"/>
+          <w:szCs w:val="36"/>
+        </w:rPr>
+        <w:t>&lt;</w:t>
+      </w:r>
+      <w:proofErr w:type="spellStart"/>
+      <w:r>
+        <w:rPr>
+          <w:rFonts w:ascii="Arial" w:eastAsia="Arial" w:hAnsi="Arial" w:cs="Arial"/>
+          <w:color w:val="000000"/>
+          <w:sz w:val="36"/>
+          <w:szCs w:val="36"/>
+        </w:rPr>
+        <w:t>func_def_interface</w:t>
+      </w:r>
+      <w:proofErr w:type="spellEnd"/>
+      <w:r>
+        <w:rPr>
+          <w:rFonts w:ascii="Arial" w:eastAsia="Arial" w:hAnsi="Arial" w:cs="Arial"/>
+          <w:color w:val="000000"/>
+          <w:sz w:val="36"/>
+          <w:szCs w:val="36"/>
+        </w:rPr>
+        <w:t>&gt;--&gt; DT &lt;fn_def_inter2&gt;</w:t>
+      </w:r>
+    </w:p>
+    <w:p>
+      <w:pPr>
+        <w:spacing w:after="0" w:line="276" w:lineRule="auto"/>
+        <w:rPr>
+          <w:rFonts w:ascii="Arial" w:eastAsia="Arial" w:hAnsi="Arial" w:cs="Arial"/>
+          <w:color w:val="000000"/>
+          <w:sz w:val="36"/>
+          <w:szCs w:val="36"/>
+        </w:rPr>
+      </w:pPr>
+      <w:r>
+        <w:rPr>
+          <w:rFonts w:ascii="Arial" w:eastAsia="Arial" w:hAnsi="Arial" w:cs="Arial"/>
+          <w:color w:val="000000"/>
+          <w:sz w:val="36"/>
+          <w:szCs w:val="36"/>
+        </w:rPr>
+        <w:t>&lt;</w:t>
+      </w:r>
+      <w:proofErr w:type="spellStart"/>
+      <w:r>
+        <w:rPr>
+          <w:rFonts w:ascii="Arial" w:eastAsia="Arial" w:hAnsi="Arial" w:cs="Arial"/>
+          <w:color w:val="000000"/>
+          <w:sz w:val="36"/>
+          <w:szCs w:val="36"/>
+        </w:rPr>
+        <w:t>func_def_interface</w:t>
+      </w:r>
+      <w:proofErr w:type="spellEnd"/>
+      <w:r>
+        <w:rPr>
+          <w:rFonts w:ascii="Arial" w:eastAsia="Arial" w:hAnsi="Arial" w:cs="Arial"/>
+          <w:color w:val="000000"/>
+          <w:sz w:val="36"/>
+          <w:szCs w:val="36"/>
+        </w:rPr>
+        <w:t>&gt;--&gt;</w:t>
+      </w:r>
+      <w:proofErr w:type="gramStart"/>
+      <w:r>
+        <w:rPr>
+          <w:rFonts w:ascii="Arial" w:eastAsia="Arial" w:hAnsi="Arial" w:cs="Arial"/>
+          <w:color w:val="000000"/>
+          <w:sz w:val="36"/>
+          <w:szCs w:val="36"/>
+        </w:rPr>
+        <w:t>String  &lt;</w:t>
+      </w:r>
+      <w:proofErr w:type="gramEnd"/>
+      <w:r>
+        <w:rPr>
+          <w:rFonts w:ascii="Arial" w:eastAsia="Arial" w:hAnsi="Arial" w:cs="Arial"/>
+          <w:color w:val="000000"/>
+          <w:sz w:val="36"/>
+          <w:szCs w:val="36"/>
+        </w:rPr>
+        <w:t>fn_def_inter2&gt;</w:t>
+      </w:r>
+    </w:p>
+    <w:p>
+      <w:pPr>
+        <w:spacing w:after="0" w:line="276" w:lineRule="auto"/>
+        <w:rPr>
+          <w:rFonts w:ascii="Arial" w:eastAsia="Arial" w:hAnsi="Arial" w:cs="Arial"/>
+          <w:color w:val="000000"/>
+          <w:sz w:val="36"/>
+          <w:szCs w:val="36"/>
+        </w:rPr>
+      </w:pPr>
+      <w:r>
+        <w:rPr>
+          <w:rFonts w:ascii="Arial" w:eastAsia="Arial" w:hAnsi="Arial" w:cs="Arial"/>
+          <w:color w:val="000000"/>
+          <w:sz w:val="36"/>
+          <w:szCs w:val="36"/>
+        </w:rPr>
+        <w:t>&lt;</w:t>
+      </w:r>
+      <w:proofErr w:type="spellStart"/>
+      <w:r>
+        <w:rPr>
+          <w:rFonts w:ascii="Arial" w:eastAsia="Arial" w:hAnsi="Arial" w:cs="Arial"/>
+          <w:color w:val="000000"/>
+          <w:sz w:val="36"/>
+          <w:szCs w:val="36"/>
+        </w:rPr>
+        <w:t>func_def_interface</w:t>
+      </w:r>
+      <w:proofErr w:type="spellEnd"/>
+      <w:r>
+        <w:rPr>
+          <w:rFonts w:ascii="Arial" w:eastAsia="Arial" w:hAnsi="Arial" w:cs="Arial"/>
+          <w:color w:val="000000"/>
+          <w:sz w:val="36"/>
+          <w:szCs w:val="36"/>
+        </w:rPr>
+        <w:t>&gt;--&gt; ID &lt;fn_def_inter2&gt;</w:t>
+      </w:r>
+    </w:p>
+    <w:p>
+      <w:pPr>
+        <w:spacing w:after="0" w:line="276" w:lineRule="auto"/>
+        <w:rPr>
+          <w:rFonts w:ascii="Arial" w:eastAsia="Arial" w:hAnsi="Arial" w:cs="Arial"/>
+          <w:color w:val="000000"/>
+          <w:sz w:val="36"/>
+          <w:szCs w:val="36"/>
+        </w:rPr>
+      </w:pPr>
+      <w:r>
+        <w:rPr>
+          <w:rFonts w:ascii="Arial" w:eastAsia="Arial" w:hAnsi="Arial" w:cs="Arial"/>
+          <w:color w:val="000000"/>
+          <w:sz w:val="36"/>
+          <w:szCs w:val="36"/>
+        </w:rPr>
+        <w:t>&lt;</w:t>
+      </w:r>
+      <w:proofErr w:type="spellStart"/>
+      <w:r>
+        <w:rPr>
+          <w:rFonts w:ascii="Arial" w:eastAsia="Arial" w:hAnsi="Arial" w:cs="Arial"/>
+          <w:color w:val="000000"/>
+          <w:sz w:val="36"/>
+          <w:szCs w:val="36"/>
+        </w:rPr>
+        <w:t>func_def_interface</w:t>
+      </w:r>
+      <w:proofErr w:type="spellEnd"/>
+      <w:r>
+        <w:rPr>
+          <w:rFonts w:ascii="Arial" w:eastAsia="Arial" w:hAnsi="Arial" w:cs="Arial"/>
+          <w:color w:val="000000"/>
+          <w:sz w:val="36"/>
+          <w:szCs w:val="36"/>
+        </w:rPr>
+        <w:t xml:space="preserve">&gt;--&gt; </w:t>
+      </w:r>
+      <w:proofErr w:type="spellStart"/>
+      <w:r>
+        <w:rPr>
+          <w:rFonts w:ascii="Arial" w:eastAsia="Arial" w:hAnsi="Arial" w:cs="Arial"/>
+          <w:color w:val="000000"/>
+          <w:sz w:val="36"/>
+          <w:szCs w:val="36"/>
+        </w:rPr>
+        <w:t>dict</w:t>
+      </w:r>
+      <w:proofErr w:type="spellEnd"/>
+      <w:r>
+        <w:rPr>
+          <w:rFonts w:ascii="Arial" w:eastAsia="Arial" w:hAnsi="Arial" w:cs="Arial"/>
+          <w:color w:val="000000"/>
+          <w:sz w:val="36"/>
+          <w:szCs w:val="36"/>
+        </w:rPr>
+        <w:t xml:space="preserve"> &lt;fn_def_inter2&gt;</w:t>
+      </w:r>
+    </w:p>
+    <w:p>
+      <w:pPr>
+        <w:spacing w:after="0" w:line="276" w:lineRule="auto"/>
+        <w:rPr>
+          <w:rFonts w:ascii="Arial" w:eastAsia="Arial" w:hAnsi="Arial" w:cs="Arial"/>
+          <w:color w:val="000000"/>
+          <w:sz w:val="36"/>
+          <w:szCs w:val="36"/>
+        </w:rPr>
+      </w:pPr>
+    </w:p>
+    <w:p>
+      <w:pPr>
+        <w:spacing w:after="0" w:line="276" w:lineRule="auto"/>
+        <w:rPr>
+          <w:rFonts w:ascii="Arial" w:eastAsia="Arial" w:hAnsi="Arial" w:cs="Arial"/>
+          <w:color w:val="000000"/>
+          <w:sz w:val="36"/>
+          <w:szCs w:val="36"/>
+        </w:rPr>
+      </w:pPr>
+      <w:r>
+        <w:rPr>
+          <w:rFonts w:ascii="Arial" w:hAnsi="Arial" w:cs="Arial"/>
+          <w:sz w:val="36"/>
+          <w:szCs w:val="36"/>
+        </w:rPr>
+        <w:t xml:space="preserve">&lt;fn_def_inter2 &gt; </w:t>
+      </w:r>
+      <w:r>
+        <w:rPr>
+          <w:rFonts w:ascii="Arial" w:hAnsi="Arial" w:cs="Arial"/>
+          <w:sz w:val="36"/>
+          <w:szCs w:val="36"/>
+        </w:rPr>
+        <w:sym w:font="Wingdings" w:char="F0E0"/>
+      </w:r>
+      <w:r>
+        <w:rPr>
+          <w:rFonts w:ascii="Arial" w:hAnsi="Arial" w:cs="Arial"/>
+          <w:sz w:val="36"/>
+          <w:szCs w:val="36"/>
+        </w:rPr>
+        <w:t xml:space="preserve"> </w:t>
+      </w:r>
+      <w:proofErr w:type="gramStart"/>
+      <w:r>
+        <w:rPr>
+          <w:rFonts w:ascii="Arial" w:eastAsia="Arial" w:hAnsi="Arial" w:cs="Arial"/>
+          <w:color w:val="000000"/>
+          <w:sz w:val="36"/>
+          <w:szCs w:val="36"/>
+        </w:rPr>
+        <w:t>ID  {</w:t>
+      </w:r>
+      <w:proofErr w:type="gramEnd"/>
+      <w:r>
+        <w:rPr>
+          <w:rFonts w:ascii="Arial" w:eastAsia="Arial" w:hAnsi="Arial" w:cs="Arial"/>
+          <w:color w:val="000000"/>
+          <w:sz w:val="36"/>
+          <w:szCs w:val="36"/>
+        </w:rPr>
+        <w:t xml:space="preserve"> &lt;</w:t>
+      </w:r>
+      <w:proofErr w:type="spellStart"/>
+      <w:r>
+        <w:rPr>
+          <w:rFonts w:ascii="Arial" w:eastAsia="Arial" w:hAnsi="Arial" w:cs="Arial"/>
+          <w:color w:val="000000"/>
+          <w:sz w:val="36"/>
+          <w:szCs w:val="36"/>
+        </w:rPr>
+        <w:t>params_list</w:t>
+      </w:r>
+      <w:proofErr w:type="spellEnd"/>
+      <w:r>
+        <w:rPr>
+          <w:rFonts w:ascii="Arial" w:eastAsia="Arial" w:hAnsi="Arial" w:cs="Arial"/>
+          <w:color w:val="000000"/>
+          <w:sz w:val="36"/>
+          <w:szCs w:val="36"/>
+        </w:rPr>
+        <w:t>&gt; }</w:t>
+      </w:r>
+    </w:p>
+    <w:p>
+      <w:pPr>
+        <w:spacing w:after="0" w:line="276" w:lineRule="auto"/>
+        <w:rPr>
+          <w:rFonts w:ascii="Arial" w:eastAsia="Arial" w:hAnsi="Arial" w:cs="Arial"/>
+          <w:color w:val="000000"/>
+          <w:sz w:val="36"/>
+          <w:szCs w:val="36"/>
+        </w:rPr>
+      </w:pPr>
+      <w:r>
+        <w:rPr>
+          <w:rFonts w:ascii="Arial" w:eastAsia="Arial" w:hAnsi="Arial" w:cs="Arial"/>
+          <w:color w:val="000000"/>
+          <w:sz w:val="36"/>
+          <w:szCs w:val="36"/>
+        </w:rPr>
+        <w:t xml:space="preserve">&lt;fn_def_inter2&gt; </w:t>
+      </w:r>
+      <w:r>
+        <w:rPr>
+          <w:rFonts w:ascii="Arial" w:eastAsia="Arial" w:hAnsi="Arial" w:cs="Arial"/>
+          <w:color w:val="000000"/>
+          <w:sz w:val="36"/>
+          <w:szCs w:val="36"/>
+        </w:rPr>
+        <w:sym w:font="Wingdings" w:char="F0E0"/>
+      </w:r>
+      <w:r>
+        <w:rPr>
+          <w:rFonts w:ascii="Arial" w:eastAsia="Arial" w:hAnsi="Arial" w:cs="Arial"/>
+          <w:color w:val="000000"/>
+          <w:sz w:val="36"/>
+          <w:szCs w:val="36"/>
+        </w:rPr>
+        <w:t xml:space="preserve"> [ ] &lt;</w:t>
+      </w:r>
+      <w:proofErr w:type="spellStart"/>
+      <w:r>
+        <w:rPr>
+          <w:rFonts w:ascii="Arial" w:eastAsia="Arial" w:hAnsi="Arial" w:cs="Arial"/>
+          <w:color w:val="000000"/>
+          <w:sz w:val="36"/>
+          <w:szCs w:val="36"/>
+        </w:rPr>
+        <w:t>arr_mul</w:t>
+      </w:r>
+      <w:proofErr w:type="spellEnd"/>
+      <w:r>
+        <w:rPr>
+          <w:rFonts w:ascii="Arial" w:eastAsia="Arial" w:hAnsi="Arial" w:cs="Arial"/>
+          <w:color w:val="000000"/>
+          <w:sz w:val="36"/>
+          <w:szCs w:val="36"/>
+        </w:rPr>
+        <w:t xml:space="preserve">&gt; </w:t>
+      </w:r>
+      <w:proofErr w:type="gramStart"/>
+      <w:r>
+        <w:rPr>
+          <w:rFonts w:ascii="Arial" w:eastAsia="Arial" w:hAnsi="Arial" w:cs="Arial"/>
+          <w:color w:val="000000"/>
+          <w:sz w:val="36"/>
+          <w:szCs w:val="36"/>
+        </w:rPr>
+        <w:t>ID  {</w:t>
+      </w:r>
+      <w:proofErr w:type="gramEnd"/>
+      <w:r>
+        <w:rPr>
+          <w:rFonts w:ascii="Arial" w:eastAsia="Arial" w:hAnsi="Arial" w:cs="Arial"/>
+          <w:color w:val="000000"/>
+          <w:sz w:val="36"/>
+          <w:szCs w:val="36"/>
+        </w:rPr>
+        <w:t xml:space="preserve"> &lt;</w:t>
+      </w:r>
+      <w:proofErr w:type="spellStart"/>
+      <w:r>
+        <w:rPr>
+          <w:rFonts w:ascii="Arial" w:eastAsia="Arial" w:hAnsi="Arial" w:cs="Arial"/>
+          <w:color w:val="000000"/>
+          <w:sz w:val="36"/>
+          <w:szCs w:val="36"/>
+        </w:rPr>
+        <w:t>params_list</w:t>
+      </w:r>
+      <w:proofErr w:type="spellEnd"/>
+      <w:r>
+        <w:rPr>
+          <w:rFonts w:ascii="Arial" w:eastAsia="Arial" w:hAnsi="Arial" w:cs="Arial"/>
+          <w:color w:val="000000"/>
+          <w:sz w:val="36"/>
+          <w:szCs w:val="36"/>
+        </w:rPr>
+        <w:t>&gt; }</w:t>
+      </w:r>
+    </w:p>
+    <w:p>
+      <w:pPr>
+        <w:spacing w:after="0" w:line="240" w:lineRule="auto"/>
+        <w:rPr>
+          <w:rFonts w:ascii="Arial" w:eastAsia="Arial" w:hAnsi="Arial" w:cs="Arial"/>
+          <w:color w:val="000000"/>
+          <w:sz w:val="36"/>
+        </w:rPr>
+      </w:pPr>
+    </w:p>
+    <w:p>
+      <w:pPr>
+        <w:spacing w:after="0" w:line="276" w:lineRule="auto"/>
+        <w:rPr>
+          <w:rFonts w:ascii="Arial" w:eastAsia="Calibri" w:hAnsi="Arial" w:cs="Arial"/>
+          <w:color w:val="000000" w:themeColor="text1"/>
+          <w:sz w:val="36"/>
+          <w:szCs w:val="36"/>
+        </w:rPr>
+      </w:pPr>
+      <w:r>
+        <w:rPr>
+          <w:rFonts w:ascii="Arial" w:eastAsia="Arial" w:hAnsi="Arial" w:cs="Arial"/>
+          <w:color w:val="000000" w:themeColor="text1"/>
+          <w:sz w:val="36"/>
+          <w:szCs w:val="36"/>
+        </w:rPr>
+        <w:t>&lt;</w:t>
+      </w:r>
+      <w:proofErr w:type="spellStart"/>
+      <w:proofErr w:type="gramStart"/>
+      <w:r>
+        <w:rPr>
+          <w:rFonts w:ascii="Arial" w:eastAsia="Arial" w:hAnsi="Arial" w:cs="Arial"/>
+          <w:color w:val="000000" w:themeColor="text1"/>
+          <w:sz w:val="36"/>
+          <w:szCs w:val="36"/>
+        </w:rPr>
+        <w:t>dec</w:t>
+      </w:r>
+      <w:proofErr w:type="spellEnd"/>
+      <w:proofErr w:type="gramEnd"/>
+      <w:r>
+        <w:rPr>
+          <w:rFonts w:ascii="Arial" w:eastAsia="Arial" w:hAnsi="Arial" w:cs="Arial"/>
+          <w:color w:val="000000" w:themeColor="text1"/>
+          <w:sz w:val="36"/>
+          <w:szCs w:val="36"/>
+        </w:rPr>
+        <w:t xml:space="preserve">&gt; </w:t>
+      </w:r>
+      <w:r>
+        <w:rPr>
+          <w:rFonts w:ascii="Arial" w:eastAsia="Arial" w:hAnsi="Arial" w:cs="Arial"/>
+          <w:color w:val="000000" w:themeColor="text1"/>
+          <w:sz w:val="36"/>
+          <w:szCs w:val="36"/>
+        </w:rPr>
+        <w:sym w:font="Wingdings" w:char="F0E0"/>
+      </w:r>
+      <w:r>
+        <w:rPr>
+          <w:rFonts w:ascii="Arial" w:eastAsia="Arial" w:hAnsi="Arial" w:cs="Arial"/>
+          <w:color w:val="000000" w:themeColor="text1"/>
+          <w:sz w:val="36"/>
+          <w:szCs w:val="36"/>
+        </w:rPr>
+        <w:t xml:space="preserve"> </w:t>
+      </w:r>
+      <w:r>
+        <w:rPr>
+          <w:rFonts w:ascii="Arial" w:eastAsia="Calibri" w:hAnsi="Arial" w:cs="Arial"/>
+          <w:color w:val="000000" w:themeColor="text1"/>
+          <w:sz w:val="36"/>
+          <w:szCs w:val="36"/>
+        </w:rPr>
+        <w:t>DT ID &lt;dec1&gt;</w:t>
+      </w:r>
+    </w:p>
+    <w:p>
+      <w:pPr>
+        <w:spacing w:after="0" w:line="276" w:lineRule="auto"/>
+        <w:rPr>
+          <w:rFonts w:ascii="Arial" w:eastAsia="Calibri" w:hAnsi="Arial" w:cs="Arial"/>
+          <w:color w:val="000000" w:themeColor="text1"/>
+          <w:sz w:val="36"/>
+          <w:szCs w:val="36"/>
+        </w:rPr>
+      </w:pPr>
+      <w:r>
+        <w:rPr>
+          <w:rFonts w:ascii="Arial" w:eastAsia="Calibri" w:hAnsi="Arial" w:cs="Arial"/>
+          <w:color w:val="000000" w:themeColor="text1"/>
+          <w:sz w:val="36"/>
+          <w:szCs w:val="36"/>
+        </w:rPr>
+        <w:t>&lt;</w:t>
+      </w:r>
+      <w:proofErr w:type="spellStart"/>
+      <w:proofErr w:type="gramStart"/>
+      <w:r>
+        <w:rPr>
+          <w:rFonts w:ascii="Arial" w:eastAsia="Calibri" w:hAnsi="Arial" w:cs="Arial"/>
+          <w:color w:val="000000" w:themeColor="text1"/>
+          <w:sz w:val="36"/>
+          <w:szCs w:val="36"/>
+        </w:rPr>
+        <w:t>dec</w:t>
+      </w:r>
+      <w:proofErr w:type="spellEnd"/>
+      <w:proofErr w:type="gramEnd"/>
+      <w:r>
+        <w:rPr>
+          <w:rFonts w:ascii="Arial" w:eastAsia="Calibri" w:hAnsi="Arial" w:cs="Arial"/>
+          <w:color w:val="000000" w:themeColor="text1"/>
+          <w:sz w:val="36"/>
+          <w:szCs w:val="36"/>
+        </w:rPr>
+        <w:t xml:space="preserve">&gt; </w:t>
+      </w:r>
+      <w:r>
+        <w:rPr>
+          <w:rFonts w:ascii="Arial" w:eastAsia="Calibri" w:hAnsi="Arial" w:cs="Arial"/>
+          <w:color w:val="000000" w:themeColor="text1"/>
+          <w:sz w:val="36"/>
+          <w:szCs w:val="36"/>
+        </w:rPr>
+        <w:sym w:font="Wingdings" w:char="F0E0"/>
+      </w:r>
+      <w:r>
+        <w:rPr>
+          <w:rFonts w:ascii="Arial" w:eastAsia="Calibri" w:hAnsi="Arial" w:cs="Arial"/>
+          <w:color w:val="000000" w:themeColor="text1"/>
+          <w:sz w:val="36"/>
+          <w:szCs w:val="36"/>
+        </w:rPr>
+        <w:t xml:space="preserve"> String ID &lt;dec1&gt;</w:t>
+      </w:r>
+    </w:p>
+    <w:p>
+      <w:pPr>
+        <w:spacing w:after="0" w:line="276" w:lineRule="auto"/>
+        <w:rPr>
+          <w:rFonts w:ascii="Arial" w:eastAsia="Calibri" w:hAnsi="Arial" w:cs="Arial"/>
+          <w:color w:val="000000" w:themeColor="text1"/>
+          <w:sz w:val="36"/>
+          <w:szCs w:val="36"/>
+        </w:rPr>
+      </w:pPr>
+      <w:r>
+        <w:rPr>
+          <w:rFonts w:ascii="Arial" w:eastAsia="Arial" w:hAnsi="Arial" w:cs="Arial"/>
+          <w:color w:val="000000" w:themeColor="text1"/>
+          <w:sz w:val="36"/>
+          <w:szCs w:val="36"/>
+        </w:rPr>
+        <w:t>&lt;</w:t>
+      </w:r>
+      <w:proofErr w:type="spellStart"/>
+      <w:proofErr w:type="gramStart"/>
+      <w:r>
+        <w:rPr>
+          <w:rFonts w:ascii="Arial" w:eastAsia="Arial" w:hAnsi="Arial" w:cs="Arial"/>
+          <w:color w:val="000000" w:themeColor="text1"/>
+          <w:sz w:val="36"/>
+          <w:szCs w:val="36"/>
+        </w:rPr>
+        <w:t>dec</w:t>
+      </w:r>
+      <w:proofErr w:type="spellEnd"/>
+      <w:proofErr w:type="gramEnd"/>
+      <w:r>
+        <w:rPr>
+          <w:rFonts w:ascii="Arial" w:eastAsia="Arial" w:hAnsi="Arial" w:cs="Arial"/>
+          <w:color w:val="000000" w:themeColor="text1"/>
+          <w:sz w:val="36"/>
+          <w:szCs w:val="36"/>
+        </w:rPr>
+        <w:t xml:space="preserve">&gt; </w:t>
+      </w:r>
+      <w:r>
+        <w:rPr>
+          <w:rFonts w:ascii="Arial" w:eastAsia="Arial" w:hAnsi="Arial" w:cs="Arial"/>
+          <w:color w:val="000000" w:themeColor="text1"/>
+          <w:sz w:val="36"/>
+          <w:szCs w:val="36"/>
+        </w:rPr>
+        <w:sym w:font="Wingdings" w:char="F0E0"/>
+      </w:r>
+      <w:r>
+        <w:rPr>
+          <w:rFonts w:ascii="Arial" w:eastAsia="Calibri" w:hAnsi="Arial" w:cs="Arial"/>
+          <w:color w:val="000000" w:themeColor="text1"/>
+          <w:sz w:val="36"/>
+          <w:szCs w:val="36"/>
+        </w:rPr>
+        <w:t xml:space="preserve"> ID </w:t>
+      </w:r>
+      <w:proofErr w:type="spellStart"/>
+      <w:r>
+        <w:rPr>
+          <w:rFonts w:ascii="Arial" w:eastAsia="Calibri" w:hAnsi="Arial" w:cs="Arial"/>
+          <w:color w:val="000000" w:themeColor="text1"/>
+          <w:sz w:val="36"/>
+          <w:szCs w:val="36"/>
+        </w:rPr>
+        <w:t>ID</w:t>
+      </w:r>
+      <w:proofErr w:type="spellEnd"/>
+      <w:r>
+        <w:rPr>
+          <w:rFonts w:ascii="Arial" w:eastAsia="Calibri" w:hAnsi="Arial" w:cs="Arial"/>
+          <w:color w:val="000000" w:themeColor="text1"/>
+          <w:sz w:val="36"/>
+          <w:szCs w:val="36"/>
+        </w:rPr>
+        <w:t xml:space="preserve"> &lt;dec2&gt;</w:t>
+      </w:r>
+    </w:p>
+    <w:p>
+      <w:pPr>
+        <w:spacing w:line="276" w:lineRule="auto"/>
+        <w:rPr>
+          <w:rFonts w:ascii="Arial" w:eastAsia="Calibri" w:hAnsi="Arial" w:cs="Arial"/>
+          <w:color w:val="000000" w:themeColor="text1"/>
+          <w:sz w:val="36"/>
+          <w:szCs w:val="36"/>
+        </w:rPr>
+      </w:pPr>
+      <w:r>
+        <w:rPr>
+          <w:rFonts w:ascii="Arial" w:eastAsia="Arial" w:hAnsi="Arial" w:cs="Arial"/>
+          <w:color w:val="000000" w:themeColor="text1"/>
+          <w:sz w:val="36"/>
+          <w:szCs w:val="36"/>
+        </w:rPr>
+        <w:t>&lt;</w:t>
+      </w:r>
+      <w:proofErr w:type="spellStart"/>
+      <w:proofErr w:type="gramStart"/>
+      <w:r>
+        <w:rPr>
+          <w:rFonts w:ascii="Arial" w:eastAsia="Arial" w:hAnsi="Arial" w:cs="Arial"/>
+          <w:color w:val="000000" w:themeColor="text1"/>
+          <w:sz w:val="36"/>
+          <w:szCs w:val="36"/>
+        </w:rPr>
+        <w:t>dec</w:t>
+      </w:r>
+      <w:proofErr w:type="spellEnd"/>
+      <w:proofErr w:type="gramEnd"/>
+      <w:r>
+        <w:rPr>
+          <w:rFonts w:ascii="Arial" w:eastAsia="Arial" w:hAnsi="Arial" w:cs="Arial"/>
+          <w:color w:val="000000" w:themeColor="text1"/>
+          <w:sz w:val="36"/>
+          <w:szCs w:val="36"/>
+        </w:rPr>
+        <w:t xml:space="preserve">&gt; </w:t>
+      </w:r>
+      <w:r>
+        <w:rPr>
+          <w:rFonts w:ascii="Arial" w:eastAsia="Arial" w:hAnsi="Arial" w:cs="Arial"/>
+          <w:color w:val="000000" w:themeColor="text1"/>
+          <w:sz w:val="36"/>
+          <w:szCs w:val="36"/>
+        </w:rPr>
+        <w:sym w:font="Wingdings" w:char="F0E0"/>
+      </w:r>
+      <w:r>
+        <w:rPr>
+          <w:rFonts w:ascii="Arial" w:eastAsia="Arial" w:hAnsi="Arial" w:cs="Arial"/>
+          <w:color w:val="000000" w:themeColor="text1"/>
+          <w:sz w:val="36"/>
+          <w:szCs w:val="36"/>
+        </w:rPr>
+        <w:t xml:space="preserve"> </w:t>
+      </w:r>
+      <w:proofErr w:type="spellStart"/>
+      <w:r>
+        <w:rPr>
+          <w:rFonts w:ascii="Arial" w:eastAsia="Calibri" w:hAnsi="Arial" w:cs="Arial"/>
+          <w:color w:val="000000" w:themeColor="text1"/>
+          <w:sz w:val="36"/>
+          <w:szCs w:val="36"/>
+        </w:rPr>
+        <w:t>dict</w:t>
+      </w:r>
+      <w:proofErr w:type="spellEnd"/>
+      <w:r>
+        <w:rPr>
+          <w:rFonts w:ascii="Arial" w:eastAsia="Calibri" w:hAnsi="Arial" w:cs="Arial"/>
+          <w:color w:val="000000" w:themeColor="text1"/>
+          <w:sz w:val="36"/>
+          <w:szCs w:val="36"/>
+        </w:rPr>
+        <w:t xml:space="preserve"> ID &lt;dec3&gt; </w:t>
+      </w:r>
+    </w:p>
+    <w:p>
+      <w:pPr>
+        <w:spacing w:line="276" w:lineRule="auto"/>
+        <w:rPr>
+          <w:rFonts w:ascii="Arial" w:eastAsia="Calibri" w:hAnsi="Arial" w:cs="Arial"/>
+          <w:color w:val="000000" w:themeColor="text1"/>
+          <w:sz w:val="36"/>
+          <w:szCs w:val="36"/>
+        </w:rPr>
+      </w:pPr>
+      <w:r>
+        <w:rPr>
+          <w:rFonts w:ascii="Arial" w:eastAsia="Calibri" w:hAnsi="Arial" w:cs="Arial"/>
+          <w:color w:val="000000" w:themeColor="text1"/>
+          <w:sz w:val="36"/>
+          <w:szCs w:val="36"/>
+        </w:rPr>
+        <w:t xml:space="preserve">&lt;dec1&gt; </w:t>
+      </w:r>
+      <w:r>
+        <w:rPr>
+          <w:rFonts w:ascii="Arial" w:eastAsia="Calibri" w:hAnsi="Arial" w:cs="Arial"/>
+          <w:color w:val="000000" w:themeColor="text1"/>
+          <w:sz w:val="36"/>
+          <w:szCs w:val="36"/>
+        </w:rPr>
+        <w:sym w:font="Wingdings" w:char="F0E0"/>
+      </w:r>
+      <w:r>
+        <w:rPr>
+          <w:rFonts w:ascii="Arial" w:eastAsia="Calibri" w:hAnsi="Arial" w:cs="Arial"/>
+          <w:color w:val="000000" w:themeColor="text1"/>
+          <w:sz w:val="36"/>
+          <w:szCs w:val="36"/>
+        </w:rPr>
+        <w:t xml:space="preserve"> &lt;</w:t>
+      </w:r>
+      <w:proofErr w:type="spellStart"/>
+      <w:r>
+        <w:rPr>
+          <w:rFonts w:ascii="Arial" w:eastAsia="Calibri" w:hAnsi="Arial" w:cs="Arial"/>
+          <w:color w:val="000000" w:themeColor="text1"/>
+          <w:sz w:val="36"/>
+          <w:szCs w:val="36"/>
+        </w:rPr>
+        <w:t>init_var</w:t>
+      </w:r>
+      <w:proofErr w:type="spellEnd"/>
+      <w:r>
+        <w:rPr>
+          <w:rFonts w:ascii="Arial" w:eastAsia="Calibri" w:hAnsi="Arial" w:cs="Arial"/>
+          <w:color w:val="000000" w:themeColor="text1"/>
+          <w:sz w:val="36"/>
+          <w:szCs w:val="36"/>
+        </w:rPr>
+        <w:t>&gt; &lt;</w:t>
+      </w:r>
+      <w:proofErr w:type="spellStart"/>
+      <w:r>
+        <w:rPr>
+          <w:rFonts w:ascii="Arial" w:eastAsia="Calibri" w:hAnsi="Arial" w:cs="Arial"/>
+          <w:color w:val="000000" w:themeColor="text1"/>
+          <w:sz w:val="36"/>
+          <w:szCs w:val="36"/>
+        </w:rPr>
+        <w:t>list_var</w:t>
+      </w:r>
+      <w:proofErr w:type="spellEnd"/>
+      <w:r>
+        <w:rPr>
+          <w:rFonts w:ascii="Arial" w:eastAsia="Calibri" w:hAnsi="Arial" w:cs="Arial"/>
+          <w:color w:val="000000" w:themeColor="text1"/>
+          <w:sz w:val="36"/>
+          <w:szCs w:val="36"/>
+        </w:rPr>
+        <w:t xml:space="preserve">&gt; | </w:t>
+      </w:r>
+      <w:proofErr w:type="gramStart"/>
+      <w:r>
+        <w:rPr>
+          <w:rFonts w:ascii="Arial" w:eastAsia="Calibri" w:hAnsi="Arial" w:cs="Arial"/>
+          <w:color w:val="000000" w:themeColor="text1"/>
+          <w:sz w:val="36"/>
+          <w:szCs w:val="36"/>
+        </w:rPr>
+        <w:t>[ &lt;</w:t>
+      </w:r>
+      <w:proofErr w:type="gramEnd"/>
+      <w:r>
+        <w:rPr>
+          <w:rFonts w:ascii="Arial" w:eastAsia="Calibri" w:hAnsi="Arial" w:cs="Arial"/>
+          <w:color w:val="000000" w:themeColor="text1"/>
+          <w:sz w:val="36"/>
+          <w:szCs w:val="36"/>
+        </w:rPr>
+        <w:t>OE&gt; ] &lt;</w:t>
+      </w:r>
+      <w:proofErr w:type="spellStart"/>
+      <w:r>
+        <w:rPr>
+          <w:rFonts w:ascii="Arial" w:eastAsia="Calibri" w:hAnsi="Arial" w:cs="Arial"/>
+          <w:color w:val="000000" w:themeColor="text1"/>
+          <w:sz w:val="36"/>
+          <w:szCs w:val="36"/>
+        </w:rPr>
+        <w:t>arr_size</w:t>
+      </w:r>
+      <w:proofErr w:type="spellEnd"/>
+      <w:r>
+        <w:rPr>
+          <w:rFonts w:ascii="Arial" w:eastAsia="Calibri" w:hAnsi="Arial" w:cs="Arial"/>
+          <w:color w:val="000000" w:themeColor="text1"/>
+          <w:sz w:val="36"/>
+          <w:szCs w:val="36"/>
+        </w:rPr>
+        <w:t>&gt; &lt;</w:t>
+      </w:r>
+      <w:proofErr w:type="spellStart"/>
+      <w:r>
+        <w:rPr>
+          <w:rFonts w:ascii="Arial" w:eastAsia="Calibri" w:hAnsi="Arial" w:cs="Arial"/>
+          <w:color w:val="000000" w:themeColor="text1"/>
+          <w:sz w:val="36"/>
+          <w:szCs w:val="36"/>
+        </w:rPr>
+        <w:t>init</w:t>
+      </w:r>
+      <w:proofErr w:type="spellEnd"/>
+      <w:r>
+        <w:rPr>
+          <w:rFonts w:ascii="Arial" w:eastAsia="Calibri" w:hAnsi="Arial" w:cs="Arial"/>
+          <w:color w:val="000000" w:themeColor="text1"/>
+          <w:sz w:val="36"/>
+          <w:szCs w:val="36"/>
+        </w:rPr>
+        <w:t xml:space="preserve"> _</w:t>
+      </w:r>
+      <w:proofErr w:type="spellStart"/>
+      <w:r>
+        <w:rPr>
+          <w:rFonts w:ascii="Arial" w:eastAsia="Calibri" w:hAnsi="Arial" w:cs="Arial"/>
+          <w:color w:val="000000" w:themeColor="text1"/>
+          <w:sz w:val="36"/>
+          <w:szCs w:val="36"/>
+        </w:rPr>
+        <w:t>arr</w:t>
+      </w:r>
+      <w:proofErr w:type="spellEnd"/>
+      <w:r>
+        <w:rPr>
+          <w:rFonts w:ascii="Arial" w:eastAsia="Calibri" w:hAnsi="Arial" w:cs="Arial"/>
+          <w:color w:val="000000" w:themeColor="text1"/>
+          <w:sz w:val="36"/>
+          <w:szCs w:val="36"/>
+        </w:rPr>
+        <w:t>&gt; &lt;</w:t>
+      </w:r>
+      <w:proofErr w:type="spellStart"/>
+      <w:r>
+        <w:rPr>
+          <w:rFonts w:ascii="Arial" w:eastAsia="Calibri" w:hAnsi="Arial" w:cs="Arial"/>
+          <w:color w:val="000000" w:themeColor="text1"/>
+          <w:sz w:val="36"/>
+          <w:szCs w:val="36"/>
+        </w:rPr>
+        <w:t>list_arr</w:t>
+      </w:r>
+      <w:proofErr w:type="spellEnd"/>
+      <w:r>
+        <w:rPr>
+          <w:rFonts w:ascii="Arial" w:eastAsia="Calibri" w:hAnsi="Arial" w:cs="Arial"/>
+          <w:color w:val="000000" w:themeColor="text1"/>
+          <w:sz w:val="36"/>
+          <w:szCs w:val="36"/>
+        </w:rPr>
+        <w:t xml:space="preserve">&gt; </w:t>
+      </w:r>
+    </w:p>
+    <w:p>
+      <w:pPr>
+        <w:spacing w:line="276" w:lineRule="auto"/>
+        <w:rPr>
+          <w:rFonts w:ascii="Arial" w:eastAsia="Calibri" w:hAnsi="Arial" w:cs="Arial"/>
+          <w:color w:val="000000" w:themeColor="text1"/>
+          <w:sz w:val="36"/>
+          <w:szCs w:val="36"/>
+        </w:rPr>
+      </w:pPr>
+      <w:r>
+        <w:rPr>
+          <w:rFonts w:ascii="Arial" w:eastAsia="Calibri" w:hAnsi="Arial" w:cs="Arial"/>
+          <w:color w:val="000000" w:themeColor="text1"/>
+          <w:sz w:val="36"/>
+          <w:szCs w:val="36"/>
+        </w:rPr>
+        <w:t xml:space="preserve">&lt;dec2&gt; </w:t>
+      </w:r>
+      <w:r>
+        <w:rPr>
+          <w:rFonts w:ascii="Arial" w:eastAsia="Calibri" w:hAnsi="Arial" w:cs="Arial"/>
+          <w:color w:val="000000" w:themeColor="text1"/>
+          <w:sz w:val="36"/>
+          <w:szCs w:val="36"/>
+        </w:rPr>
+        <w:sym w:font="Wingdings" w:char="F0E0"/>
+      </w:r>
+      <w:r>
+        <w:rPr>
+          <w:rFonts w:ascii="Arial" w:eastAsia="Calibri" w:hAnsi="Arial" w:cs="Arial"/>
+          <w:color w:val="000000" w:themeColor="text1"/>
+          <w:sz w:val="36"/>
+          <w:szCs w:val="36"/>
+        </w:rPr>
+        <w:t xml:space="preserve"> &lt;</w:t>
+      </w:r>
+      <w:proofErr w:type="spellStart"/>
+      <w:r>
+        <w:rPr>
+          <w:rFonts w:ascii="Arial" w:eastAsia="Calibri" w:hAnsi="Arial" w:cs="Arial"/>
+          <w:color w:val="000000" w:themeColor="text1"/>
+          <w:sz w:val="36"/>
+          <w:szCs w:val="36"/>
+        </w:rPr>
+        <w:t>init</w:t>
+      </w:r>
+      <w:proofErr w:type="spellEnd"/>
+      <w:r>
+        <w:rPr>
+          <w:rFonts w:ascii="Arial" w:eastAsia="Calibri" w:hAnsi="Arial" w:cs="Arial"/>
+          <w:color w:val="000000" w:themeColor="text1"/>
+          <w:sz w:val="36"/>
+          <w:szCs w:val="36"/>
+        </w:rPr>
+        <w:t xml:space="preserve">&gt; &lt;list&gt; | </w:t>
+      </w:r>
+      <w:proofErr w:type="gramStart"/>
+      <w:r>
+        <w:rPr>
+          <w:rFonts w:ascii="Arial" w:eastAsia="Calibri" w:hAnsi="Arial" w:cs="Arial"/>
+          <w:color w:val="000000" w:themeColor="text1"/>
+          <w:sz w:val="36"/>
+          <w:szCs w:val="36"/>
+        </w:rPr>
+        <w:t>[ &lt;</w:t>
+      </w:r>
+      <w:proofErr w:type="gramEnd"/>
+      <w:r>
+        <w:rPr>
+          <w:rFonts w:ascii="Arial" w:eastAsia="Calibri" w:hAnsi="Arial" w:cs="Arial"/>
+          <w:color w:val="000000" w:themeColor="text1"/>
+          <w:sz w:val="36"/>
+          <w:szCs w:val="36"/>
+        </w:rPr>
+        <w:t>OE&gt; ]&lt;</w:t>
+      </w:r>
+      <w:proofErr w:type="spellStart"/>
+      <w:r>
+        <w:rPr>
+          <w:rFonts w:ascii="Arial" w:eastAsia="Calibri" w:hAnsi="Arial" w:cs="Arial"/>
+          <w:color w:val="000000" w:themeColor="text1"/>
+          <w:sz w:val="36"/>
+          <w:szCs w:val="36"/>
+        </w:rPr>
+        <w:t>arr_size</w:t>
+      </w:r>
+      <w:proofErr w:type="spellEnd"/>
+      <w:r>
+        <w:rPr>
+          <w:rFonts w:ascii="Arial" w:eastAsia="Calibri" w:hAnsi="Arial" w:cs="Arial"/>
+          <w:color w:val="000000" w:themeColor="text1"/>
+          <w:sz w:val="36"/>
+          <w:szCs w:val="36"/>
+        </w:rPr>
+        <w:t>&gt; &lt;</w:t>
+      </w:r>
+      <w:proofErr w:type="spellStart"/>
+      <w:r>
+        <w:rPr>
+          <w:rFonts w:ascii="Arial" w:eastAsia="Calibri" w:hAnsi="Arial" w:cs="Arial"/>
+          <w:color w:val="000000" w:themeColor="text1"/>
+          <w:sz w:val="36"/>
+          <w:szCs w:val="36"/>
+        </w:rPr>
+        <w:t>init_arr</w:t>
+      </w:r>
+      <w:proofErr w:type="spellEnd"/>
+      <w:r>
+        <w:rPr>
+          <w:rFonts w:ascii="Arial" w:eastAsia="Calibri" w:hAnsi="Arial" w:cs="Arial"/>
+          <w:color w:val="000000" w:themeColor="text1"/>
+          <w:sz w:val="36"/>
+          <w:szCs w:val="36"/>
+        </w:rPr>
+        <w:t>&gt; &lt;</w:t>
+      </w:r>
+      <w:proofErr w:type="spellStart"/>
+      <w:r>
+        <w:rPr>
+          <w:rFonts w:ascii="Arial" w:eastAsia="Calibri" w:hAnsi="Arial" w:cs="Arial"/>
+          <w:color w:val="000000" w:themeColor="text1"/>
+          <w:sz w:val="36"/>
+          <w:szCs w:val="36"/>
+        </w:rPr>
+        <w:t>list_arr</w:t>
+      </w:r>
+      <w:proofErr w:type="spellEnd"/>
+      <w:r>
+        <w:rPr>
+          <w:rFonts w:ascii="Arial" w:eastAsia="Calibri" w:hAnsi="Arial" w:cs="Arial"/>
+          <w:color w:val="000000" w:themeColor="text1"/>
+          <w:sz w:val="36"/>
+          <w:szCs w:val="36"/>
+        </w:rPr>
+        <w:t>&gt;</w:t>
+      </w:r>
+    </w:p>
+    <w:p>
+      <w:pPr>
+        <w:spacing w:after="0" w:line="276" w:lineRule="auto"/>
+        <w:rPr>
+          <w:rFonts w:ascii="Arial" w:eastAsia="Calibri" w:hAnsi="Arial" w:cs="Arial"/>
+          <w:color w:val="000000" w:themeColor="text1"/>
+          <w:sz w:val="36"/>
+          <w:szCs w:val="36"/>
+        </w:rPr>
+      </w:pPr>
+      <w:r>
+        <w:rPr>
+          <w:rFonts w:ascii="Arial" w:eastAsia="Calibri" w:hAnsi="Arial" w:cs="Arial"/>
+          <w:color w:val="000000" w:themeColor="text1"/>
+          <w:sz w:val="36"/>
+          <w:szCs w:val="36"/>
+        </w:rPr>
+        <w:t xml:space="preserve">&lt;dec3&gt; </w:t>
+      </w:r>
+      <w:r>
+        <w:rPr>
+          <w:rFonts w:ascii="Arial" w:eastAsia="Calibri" w:hAnsi="Arial" w:cs="Arial"/>
+          <w:color w:val="000000" w:themeColor="text1"/>
+          <w:sz w:val="36"/>
+          <w:szCs w:val="36"/>
+        </w:rPr>
+        <w:sym w:font="Wingdings" w:char="F0E0"/>
+      </w:r>
+      <w:r>
+        <w:rPr>
+          <w:rFonts w:ascii="Arial" w:eastAsia="Calibri" w:hAnsi="Arial" w:cs="Arial"/>
+          <w:color w:val="000000" w:themeColor="text1"/>
+          <w:sz w:val="36"/>
+          <w:szCs w:val="36"/>
+        </w:rPr>
+        <w:t xml:space="preserve"> &lt;</w:t>
+      </w:r>
+      <w:proofErr w:type="spellStart"/>
+      <w:r>
+        <w:rPr>
+          <w:rFonts w:ascii="Arial" w:eastAsia="Calibri" w:hAnsi="Arial" w:cs="Arial"/>
+          <w:color w:val="000000" w:themeColor="text1"/>
+          <w:sz w:val="36"/>
+          <w:szCs w:val="36"/>
+        </w:rPr>
+        <w:t>init_dict</w:t>
+      </w:r>
+      <w:proofErr w:type="spellEnd"/>
+      <w:r>
+        <w:rPr>
+          <w:rFonts w:ascii="Arial" w:eastAsia="Calibri" w:hAnsi="Arial" w:cs="Arial"/>
+          <w:color w:val="000000" w:themeColor="text1"/>
+          <w:sz w:val="36"/>
+          <w:szCs w:val="36"/>
+        </w:rPr>
+        <w:t>&gt; &lt;</w:t>
+      </w:r>
+      <w:proofErr w:type="spellStart"/>
+      <w:r>
+        <w:rPr>
+          <w:rFonts w:ascii="Arial" w:eastAsia="Calibri" w:hAnsi="Arial" w:cs="Arial"/>
+          <w:color w:val="000000" w:themeColor="text1"/>
+          <w:sz w:val="36"/>
+          <w:szCs w:val="36"/>
+        </w:rPr>
+        <w:t>list_dict</w:t>
+      </w:r>
+      <w:proofErr w:type="spellEnd"/>
+      <w:proofErr w:type="gramStart"/>
+      <w:r>
+        <w:rPr>
+          <w:rFonts w:ascii="Arial" w:eastAsia="Calibri" w:hAnsi="Arial" w:cs="Arial"/>
+          <w:color w:val="000000" w:themeColor="text1"/>
+          <w:sz w:val="36"/>
+          <w:szCs w:val="36"/>
+        </w:rPr>
+        <w:t>&gt;  |</w:t>
+      </w:r>
+      <w:proofErr w:type="gramEnd"/>
+      <w:r>
+        <w:rPr>
+          <w:rFonts w:ascii="Arial" w:eastAsia="Calibri" w:hAnsi="Arial" w:cs="Arial"/>
+          <w:color w:val="000000" w:themeColor="text1"/>
+          <w:sz w:val="36"/>
+          <w:szCs w:val="36"/>
+        </w:rPr>
+        <w:t xml:space="preserve"> [ &lt;OE&gt; ]&lt;</w:t>
+      </w:r>
+      <w:proofErr w:type="spellStart"/>
+      <w:r>
+        <w:rPr>
+          <w:rFonts w:ascii="Arial" w:eastAsia="Calibri" w:hAnsi="Arial" w:cs="Arial"/>
+          <w:color w:val="000000" w:themeColor="text1"/>
+          <w:sz w:val="36"/>
+          <w:szCs w:val="36"/>
+        </w:rPr>
+        <w:t>arr_size</w:t>
+      </w:r>
+      <w:proofErr w:type="spellEnd"/>
+      <w:r>
+        <w:rPr>
+          <w:rFonts w:ascii="Arial" w:eastAsia="Calibri" w:hAnsi="Arial" w:cs="Arial"/>
+          <w:color w:val="000000" w:themeColor="text1"/>
+          <w:sz w:val="36"/>
+          <w:szCs w:val="36"/>
+        </w:rPr>
+        <w:t>&gt; &lt;</w:t>
+      </w:r>
+      <w:proofErr w:type="spellStart"/>
+      <w:r>
+        <w:rPr>
+          <w:rFonts w:ascii="Arial" w:eastAsia="Calibri" w:hAnsi="Arial" w:cs="Arial"/>
+          <w:color w:val="000000" w:themeColor="text1"/>
+          <w:sz w:val="36"/>
+          <w:szCs w:val="36"/>
+        </w:rPr>
+        <w:t>init_arr</w:t>
+      </w:r>
+      <w:proofErr w:type="spellEnd"/>
+      <w:r>
+        <w:rPr>
+          <w:rFonts w:ascii="Arial" w:eastAsia="Calibri" w:hAnsi="Arial" w:cs="Arial"/>
+          <w:color w:val="000000" w:themeColor="text1"/>
+          <w:sz w:val="36"/>
+          <w:szCs w:val="36"/>
+        </w:rPr>
+        <w:t>&gt; &lt;</w:t>
+      </w:r>
+      <w:proofErr w:type="spellStart"/>
+      <w:r>
+        <w:rPr>
+          <w:rFonts w:ascii="Arial" w:eastAsia="Calibri" w:hAnsi="Arial" w:cs="Arial"/>
+          <w:color w:val="000000" w:themeColor="text1"/>
+          <w:sz w:val="36"/>
+          <w:szCs w:val="36"/>
+        </w:rPr>
+        <w:t>list_arr</w:t>
+      </w:r>
+      <w:proofErr w:type="spellEnd"/>
+      <w:r>
+        <w:rPr>
+          <w:rFonts w:ascii="Arial" w:eastAsia="Calibri" w:hAnsi="Arial" w:cs="Arial"/>
+          <w:color w:val="000000" w:themeColor="text1"/>
+          <w:sz w:val="36"/>
+          <w:szCs w:val="36"/>
+        </w:rPr>
+        <w:t>&gt;</w:t>
+      </w:r>
+    </w:p>
+    <w:p>
+      <w:pPr>
+        <w:spacing w:after="0" w:line="240" w:lineRule="auto"/>
+        <w:rPr>
+          <w:rFonts w:ascii="Arial" w:eastAsia="Arial" w:hAnsi="Arial" w:cs="Arial"/>
+          <w:color w:val="000000"/>
+          <w:sz w:val="36"/>
+        </w:rPr>
+      </w:pPr>
+    </w:p>
+    <w:p>
+      <w:pPr>
+        <w:spacing w:after="0" w:line="240" w:lineRule="auto"/>
+        <w:rPr>
+          <w:rFonts w:ascii="Arial" w:eastAsia="Arial" w:hAnsi="Arial" w:cs="Arial"/>
+          <w:b/>
+          <w:color w:val="000000"/>
+          <w:sz w:val="36"/>
+        </w:rPr>
+      </w:pPr>
+      <w:r>
+        <w:rPr>
+          <w:rFonts w:ascii="Arial" w:eastAsia="Arial" w:hAnsi="Arial" w:cs="Arial"/>
+          <w:b/>
+          <w:color w:val="000000"/>
+          <w:sz w:val="36"/>
+        </w:rPr>
+        <w:t>Methods of our interface will never be static</w:t>
+      </w:r>
+    </w:p>
+    <w:p>
+      <w:pPr>
+        <w:spacing w:after="0" w:line="276" w:lineRule="auto"/>
+        <w:rPr>
+          <w:rFonts w:ascii="Arial" w:eastAsia="Arial" w:hAnsi="Arial" w:cs="Arial"/>
+          <w:color w:val="000000"/>
+          <w:sz w:val="36"/>
+        </w:rPr>
+      </w:pPr>
+      <w:r>
+        <w:rPr>
+          <w:rFonts w:ascii="Cambria Math" w:eastAsia="Cambria Math" w:hAnsi="Cambria Math" w:cs="Cambria Math"/>
+          <w:color w:val="000000"/>
+          <w:sz w:val="36"/>
+        </w:rPr>
+        <w:br/>
+      </w:r>
+    </w:p>
+    <w:p>
+      <w:pPr>
+        <w:spacing w:after="0" w:line="240" w:lineRule="auto"/>
+        <w:rPr>
+          <w:rFonts w:ascii="Arial" w:eastAsia="Arial" w:hAnsi="Arial" w:cs="Arial"/>
+          <w:color w:val="000000"/>
+          <w:sz w:val="36"/>
+        </w:rPr>
+      </w:pPr>
+    </w:p>
+    <w:p>
+      <w:pPr>
+        <w:spacing w:after="0" w:line="240" w:lineRule="auto"/>
+        <w:rPr>
+          <w:rFonts w:ascii="Arial" w:eastAsia="Arial" w:hAnsi="Arial" w:cs="Arial"/>
+          <w:color w:val="000000"/>
+          <w:sz w:val="36"/>
+        </w:rPr>
+      </w:pPr>
+    </w:p>
+    <w:p>
+      <w:pPr>
+        <w:spacing w:after="0" w:line="240" w:lineRule="auto"/>
+        <w:rPr>
+          <w:rFonts w:ascii="Arial" w:eastAsia="Arial" w:hAnsi="Arial" w:cs="Arial"/>
+          <w:color w:val="000000"/>
+          <w:sz w:val="36"/>
+        </w:rPr>
+      </w:pPr>
+    </w:p>
+    <w:p>
+      <w:pPr>
+        <w:spacing w:after="0" w:line="240" w:lineRule="auto"/>
+        <w:rPr>
+          <w:rFonts w:ascii="Arial" w:eastAsia="Arial" w:hAnsi="Arial" w:cs="Arial"/>
+          <w:color w:val="000000"/>
+          <w:sz w:val="36"/>
+        </w:rPr>
+      </w:pPr>
+    </w:p>
+    <w:p>
+      <w:pPr>
+        <w:spacing w:after="0" w:line="240" w:lineRule="auto"/>
+        <w:rPr>
+          <w:rFonts w:ascii="Arial" w:eastAsia="Arial" w:hAnsi="Arial" w:cs="Arial"/>
+          <w:color w:val="000000"/>
+          <w:sz w:val="36"/>
+        </w:rPr>
+      </w:pPr>
+    </w:p>
+    <w:p>
+      <w:pPr>
+        <w:spacing w:after="0" w:line="240" w:lineRule="auto"/>
+        <w:rPr>
+          <w:rFonts w:ascii="Arial" w:eastAsia="Arial" w:hAnsi="Arial" w:cs="Arial"/>
+          <w:b/>
+          <w:color w:val="000000"/>
+          <w:sz w:val="36"/>
+        </w:rPr>
+      </w:pPr>
+      <w:r>
+        <w:rPr>
+          <w:rFonts w:ascii="Arial" w:eastAsia="Arial" w:hAnsi="Arial" w:cs="Arial"/>
+          <w:b/>
+          <w:color w:val="000000"/>
+          <w:sz w:val="36"/>
+        </w:rPr>
+        <w:t xml:space="preserve">Func </w:t>
+      </w:r>
+      <w:proofErr w:type="spellStart"/>
+      <w:r>
+        <w:rPr>
+          <w:rFonts w:ascii="Arial" w:eastAsia="Arial" w:hAnsi="Arial" w:cs="Arial"/>
+          <w:b/>
+          <w:color w:val="000000"/>
+          <w:sz w:val="36"/>
+        </w:rPr>
+        <w:t>def</w:t>
+      </w:r>
+      <w:proofErr w:type="spellEnd"/>
+    </w:p>
+    <w:p>
+      <w:pPr>
+        <w:spacing w:after="0" w:line="240" w:lineRule="auto"/>
+        <w:rPr>
+          <w:rFonts w:ascii="Arial" w:eastAsia="Arial" w:hAnsi="Arial" w:cs="Arial"/>
+          <w:color w:val="000000"/>
+          <w:sz w:val="36"/>
+        </w:rPr>
+      </w:pPr>
+    </w:p>
+    <w:p>
+      <w:pPr>
+        <w:spacing w:after="0" w:line="240" w:lineRule="auto"/>
+        <w:rPr>
+          <w:rFonts w:ascii="Arial" w:eastAsia="Arial" w:hAnsi="Arial" w:cs="Arial"/>
+          <w:color w:val="000000"/>
           <w:sz w:val="28"/>
         </w:rPr>
-        <w:t>Not used after left factoring</w:t>
-      </w:r>
-      <w:r>
-        <w:rPr>
-          <w:rFonts w:ascii="Arial" w:eastAsia="Arial" w:hAnsi="Arial" w:cs="Arial"/>
-          <w:color w:val="000000"/>
-          <w:sz w:val="36"/>
+      </w:pPr>
+      <w:r>
+        <w:rPr>
+          <w:rFonts w:ascii="Arial" w:eastAsia="Arial" w:hAnsi="Arial" w:cs="Arial"/>
+          <w:color w:val="000000"/>
+          <w:sz w:val="28"/>
+        </w:rPr>
+        <w:t>Syntax</w:t>
+      </w:r>
+    </w:p>
+    <w:p>
+      <w:pPr>
+        <w:spacing w:after="0" w:line="240" w:lineRule="auto"/>
+        <w:rPr>
+          <w:rFonts w:ascii="Arial" w:eastAsia="Arial" w:hAnsi="Arial" w:cs="Arial"/>
+          <w:color w:val="000000"/>
+          <w:sz w:val="28"/>
+        </w:rPr>
+      </w:pPr>
+      <w:proofErr w:type="spellStart"/>
+      <w:r>
+        <w:rPr>
+          <w:rFonts w:ascii="Arial" w:eastAsia="Arial" w:hAnsi="Arial" w:cs="Arial"/>
+          <w:color w:val="000000"/>
+          <w:sz w:val="28"/>
+        </w:rPr>
+        <w:t>Returntype</w:t>
+      </w:r>
+      <w:proofErr w:type="spellEnd"/>
+      <w:r>
+        <w:rPr>
+          <w:rFonts w:ascii="Arial" w:eastAsia="Arial" w:hAnsi="Arial" w:cs="Arial"/>
+          <w:color w:val="000000"/>
+          <w:sz w:val="28"/>
+        </w:rPr>
+        <w:t xml:space="preserve"> ID </w:t>
+      </w:r>
+      <w:proofErr w:type="gramStart"/>
+      <w:r>
+        <w:rPr>
+          <w:rFonts w:ascii="Arial" w:eastAsia="Arial" w:hAnsi="Arial" w:cs="Arial"/>
+          <w:color w:val="000000"/>
+          <w:sz w:val="28"/>
+        </w:rPr>
+        <w:t xml:space="preserve">{ </w:t>
+      </w:r>
+      <w:proofErr w:type="spellStart"/>
+      <w:r>
+        <w:rPr>
+          <w:rFonts w:ascii="Arial" w:eastAsia="Arial" w:hAnsi="Arial" w:cs="Arial"/>
+          <w:color w:val="000000"/>
+          <w:sz w:val="28"/>
+        </w:rPr>
+        <w:t>int</w:t>
+      </w:r>
+      <w:proofErr w:type="spellEnd"/>
+      <w:proofErr w:type="gramEnd"/>
+      <w:r>
+        <w:rPr>
+          <w:rFonts w:ascii="Arial" w:eastAsia="Arial" w:hAnsi="Arial" w:cs="Arial"/>
+          <w:color w:val="000000"/>
+          <w:sz w:val="28"/>
         </w:rPr>
         <w:t xml:space="preserve"> </w:t>
       </w:r>
-    </w:p>
-    <w:p>
-      <w:pPr>
-        <w:spacing w:after="0" w:line="240" w:lineRule="auto"/>
-        <w:rPr>
-          <w:rFonts w:ascii="Arial" w:eastAsia="Arial" w:hAnsi="Arial" w:cs="Arial"/>
-          <w:color w:val="000000"/>
-          <w:sz w:val="36"/>
-        </w:rPr>
-      </w:pPr>
+      <w:proofErr w:type="spellStart"/>
+      <w:r>
+        <w:rPr>
+          <w:rFonts w:ascii="Arial" w:eastAsia="Arial" w:hAnsi="Arial" w:cs="Arial"/>
+          <w:color w:val="000000"/>
+          <w:sz w:val="28"/>
+        </w:rPr>
+        <w:t>a,char</w:t>
+      </w:r>
+      <w:proofErr w:type="spellEnd"/>
+      <w:r>
+        <w:rPr>
+          <w:rFonts w:ascii="Arial" w:eastAsia="Arial" w:hAnsi="Arial" w:cs="Arial"/>
+          <w:color w:val="000000"/>
+          <w:sz w:val="28"/>
+        </w:rPr>
+        <w:t xml:space="preserve"> b, bool c }: (</w:t>
+      </w:r>
+    </w:p>
+    <w:p>
+      <w:pPr>
+        <w:spacing w:after="0" w:line="240" w:lineRule="auto"/>
+        <w:rPr>
+          <w:rFonts w:ascii="Arial" w:eastAsia="Arial" w:hAnsi="Arial" w:cs="Arial"/>
+          <w:color w:val="000000"/>
+          <w:sz w:val="28"/>
+        </w:rPr>
+      </w:pPr>
+      <w:r>
+        <w:rPr>
+          <w:rFonts w:ascii="Arial" w:eastAsia="Arial" w:hAnsi="Arial" w:cs="Arial"/>
+          <w:color w:val="000000"/>
+          <w:sz w:val="28"/>
+        </w:rPr>
+        <w:t xml:space="preserve">  SST</w:t>
+      </w:r>
+    </w:p>
+    <w:p>
+      <w:pPr>
+        <w:spacing w:after="0" w:line="240" w:lineRule="auto"/>
+        <w:rPr>
+          <w:rFonts w:ascii="Arial" w:eastAsia="Arial" w:hAnsi="Arial" w:cs="Arial"/>
+          <w:color w:val="000000"/>
+          <w:sz w:val="28"/>
+        </w:rPr>
+      </w:pPr>
+      <w:r>
+        <w:rPr>
+          <w:rFonts w:ascii="Arial" w:eastAsia="Arial" w:hAnsi="Arial" w:cs="Arial"/>
+          <w:color w:val="000000"/>
+          <w:sz w:val="28"/>
+        </w:rPr>
+        <w:t>…</w:t>
+      </w:r>
+    </w:p>
+    <w:p>
+      <w:pPr>
+        <w:spacing w:after="0" w:line="240" w:lineRule="auto"/>
+        <w:rPr>
+          <w:rFonts w:ascii="Arial" w:eastAsia="Arial" w:hAnsi="Arial" w:cs="Arial"/>
+          <w:color w:val="000000"/>
+          <w:sz w:val="28"/>
+        </w:rPr>
+      </w:pPr>
+      <w:r>
+        <w:rPr>
+          <w:rFonts w:ascii="Arial" w:eastAsia="Arial" w:hAnsi="Arial" w:cs="Arial"/>
+          <w:color w:val="000000"/>
+          <w:sz w:val="28"/>
+        </w:rPr>
+        <w:t xml:space="preserve">) </w:t>
+      </w:r>
+    </w:p>
+    <w:p>
+      <w:pPr>
+        <w:spacing w:before="240" w:after="0" w:line="240" w:lineRule="auto"/>
+        <w:rPr>
+          <w:rFonts w:ascii="Arial" w:eastAsia="Arial" w:hAnsi="Arial" w:cs="Arial"/>
+          <w:color w:val="000000"/>
+          <w:sz w:val="36"/>
+        </w:rPr>
+      </w:pPr>
+      <w:r>
+        <w:rPr>
+          <w:rFonts w:ascii="Arial" w:eastAsia="Arial" w:hAnsi="Arial" w:cs="Arial"/>
+          <w:color w:val="000000"/>
+          <w:sz w:val="36"/>
+        </w:rPr>
+        <w:t>&lt;func_def&gt;</w:t>
+      </w:r>
+      <w:r>
+        <w:rPr>
+          <w:rFonts w:ascii="Arial" w:eastAsia="Arial" w:hAnsi="Arial" w:cs="Arial"/>
+          <w:color w:val="000000"/>
+          <w:sz w:val="36"/>
+        </w:rPr>
+        <w:t xml:space="preserve"> </w:t>
+      </w:r>
+      <w:r>
+        <w:rPr>
+          <w:rFonts w:ascii="Arial" w:eastAsia="Arial" w:hAnsi="Arial" w:cs="Arial"/>
+          <w:color w:val="000000"/>
+          <w:sz w:val="36"/>
+        </w:rPr>
+        <w:sym w:font="Wingdings" w:char="F0E0"/>
+      </w:r>
+      <w:r>
+        <w:rPr>
+          <w:rFonts w:ascii="Arial" w:eastAsia="Arial" w:hAnsi="Arial" w:cs="Arial"/>
+          <w:color w:val="000000"/>
+          <w:sz w:val="36"/>
+        </w:rPr>
+        <w:t xml:space="preserve"> DT </w:t>
+      </w:r>
+      <w:r>
+        <w:rPr>
+          <w:rFonts w:ascii="Arial" w:eastAsia="Arial" w:hAnsi="Arial" w:cs="Arial"/>
+          <w:color w:val="000000"/>
+          <w:sz w:val="36"/>
+        </w:rPr>
+        <w:t>&lt;fnd2&gt;</w:t>
+      </w:r>
+    </w:p>
+    <w:p>
+      <w:pPr>
+        <w:spacing w:before="240" w:after="0" w:line="240" w:lineRule="auto"/>
+        <w:rPr>
+          <w:rFonts w:ascii="Arial" w:eastAsia="Arial" w:hAnsi="Arial" w:cs="Arial"/>
+          <w:color w:val="000000"/>
+          <w:sz w:val="36"/>
+        </w:rPr>
+      </w:pPr>
+      <w:r>
+        <w:rPr>
+          <w:rFonts w:ascii="Arial" w:eastAsia="Arial" w:hAnsi="Arial" w:cs="Arial"/>
+          <w:color w:val="000000"/>
+          <w:sz w:val="36"/>
+        </w:rPr>
+        <w:t xml:space="preserve">&lt;func_def&gt; </w:t>
+      </w:r>
+      <w:r>
+        <w:rPr>
+          <w:rFonts w:ascii="Arial" w:eastAsia="Arial" w:hAnsi="Arial" w:cs="Arial"/>
+          <w:color w:val="000000"/>
+          <w:sz w:val="36"/>
+        </w:rPr>
+        <w:sym w:font="Wingdings" w:char="F0E0"/>
+      </w:r>
+      <w:r>
+        <w:rPr>
+          <w:rFonts w:ascii="Arial" w:eastAsia="Arial" w:hAnsi="Arial" w:cs="Arial"/>
+          <w:color w:val="000000"/>
+          <w:sz w:val="36"/>
+        </w:rPr>
+        <w:t xml:space="preserve"> String </w:t>
+      </w:r>
+      <w:r>
+        <w:rPr>
+          <w:rFonts w:ascii="Arial" w:eastAsia="Arial" w:hAnsi="Arial" w:cs="Arial"/>
+          <w:color w:val="000000"/>
+          <w:sz w:val="36"/>
+        </w:rPr>
+        <w:t>&lt;fnd2&gt;</w:t>
+      </w:r>
+    </w:p>
+    <w:p>
+      <w:pPr>
+        <w:spacing w:before="240" w:after="0" w:line="240" w:lineRule="auto"/>
+        <w:rPr>
+          <w:rFonts w:ascii="Arial" w:eastAsia="Arial" w:hAnsi="Arial" w:cs="Arial"/>
+          <w:color w:val="000000"/>
+          <w:sz w:val="36"/>
+        </w:rPr>
+      </w:pPr>
+      <w:r>
+        <w:rPr>
+          <w:rFonts w:ascii="Arial" w:eastAsia="Arial" w:hAnsi="Arial" w:cs="Arial"/>
+          <w:color w:val="000000"/>
+          <w:sz w:val="36"/>
+        </w:rPr>
+        <w:t xml:space="preserve">&lt;func_def&gt; </w:t>
+      </w:r>
+      <w:r>
+        <w:rPr>
+          <w:rFonts w:ascii="Arial" w:eastAsia="Arial" w:hAnsi="Arial" w:cs="Arial"/>
+          <w:color w:val="000000"/>
+          <w:sz w:val="36"/>
+        </w:rPr>
+        <w:sym w:font="Wingdings" w:char="F0E0"/>
+      </w:r>
+      <w:r>
+        <w:rPr>
+          <w:rFonts w:ascii="Arial" w:eastAsia="Arial" w:hAnsi="Arial" w:cs="Arial"/>
+          <w:color w:val="000000"/>
+          <w:sz w:val="36"/>
+        </w:rPr>
+        <w:t xml:space="preserve"> </w:t>
+      </w:r>
+      <w:r>
+        <w:rPr>
+          <w:rFonts w:ascii="Arial" w:eastAsia="Arial" w:hAnsi="Arial" w:cs="Arial"/>
+          <w:color w:val="000000"/>
+          <w:sz w:val="36"/>
+        </w:rPr>
+        <w:t xml:space="preserve">void ID </w:t>
+      </w:r>
+      <w:proofErr w:type="gramStart"/>
+      <w:r>
+        <w:rPr>
+          <w:rFonts w:ascii="Arial" w:eastAsia="Arial" w:hAnsi="Arial" w:cs="Arial"/>
+          <w:color w:val="000000"/>
+          <w:sz w:val="36"/>
+        </w:rPr>
+        <w:t>{ &lt;</w:t>
+      </w:r>
+      <w:proofErr w:type="spellStart"/>
+      <w:proofErr w:type="gramEnd"/>
+      <w:r>
+        <w:rPr>
+          <w:rFonts w:ascii="Arial" w:eastAsia="Arial" w:hAnsi="Arial" w:cs="Arial"/>
+          <w:color w:val="000000"/>
+          <w:sz w:val="36"/>
+        </w:rPr>
+        <w:t>params_list</w:t>
+      </w:r>
+      <w:proofErr w:type="spellEnd"/>
+      <w:r>
+        <w:rPr>
+          <w:rFonts w:ascii="Arial" w:eastAsia="Arial" w:hAnsi="Arial" w:cs="Arial"/>
+          <w:color w:val="000000"/>
+          <w:sz w:val="36"/>
+        </w:rPr>
+        <w:t>&gt; } : &lt;body&gt;</w:t>
+      </w:r>
+    </w:p>
+    <w:p>
+      <w:pPr>
+        <w:spacing w:before="240" w:after="0" w:line="240" w:lineRule="auto"/>
+        <w:rPr>
+          <w:rFonts w:ascii="Arial" w:eastAsia="Arial" w:hAnsi="Arial" w:cs="Arial"/>
+          <w:color w:val="000000"/>
+          <w:sz w:val="36"/>
+        </w:rPr>
+      </w:pPr>
+      <w:r>
+        <w:rPr>
+          <w:rFonts w:ascii="Arial" w:eastAsia="Arial" w:hAnsi="Arial" w:cs="Arial"/>
+          <w:color w:val="000000"/>
+          <w:sz w:val="36"/>
+        </w:rPr>
+        <w:t xml:space="preserve">&lt;func_def&gt; </w:t>
+      </w:r>
+      <w:r>
+        <w:rPr>
+          <w:rFonts w:ascii="Arial" w:eastAsia="Arial" w:hAnsi="Arial" w:cs="Arial"/>
+          <w:color w:val="000000"/>
+          <w:sz w:val="36"/>
+        </w:rPr>
+        <w:sym w:font="Wingdings" w:char="F0E0"/>
+      </w:r>
+      <w:r>
+        <w:rPr>
+          <w:rFonts w:ascii="Arial" w:eastAsia="Arial" w:hAnsi="Arial" w:cs="Arial"/>
+          <w:color w:val="000000"/>
+          <w:sz w:val="36"/>
+        </w:rPr>
+        <w:t xml:space="preserve"> ID</w:t>
+      </w:r>
+      <w:r>
+        <w:rPr>
+          <w:rFonts w:ascii="Arial" w:eastAsia="Arial" w:hAnsi="Arial" w:cs="Arial"/>
+          <w:color w:val="000000"/>
+          <w:sz w:val="36"/>
+        </w:rPr>
+        <w:t xml:space="preserve"> &lt;fnd2&gt;</w:t>
+      </w:r>
+    </w:p>
+    <w:p>
+      <w:pPr>
+        <w:spacing w:before="240" w:after="0" w:line="240" w:lineRule="auto"/>
+        <w:rPr>
+          <w:rFonts w:ascii="Arial" w:eastAsia="Arial" w:hAnsi="Arial" w:cs="Arial"/>
+          <w:color w:val="000000"/>
+          <w:sz w:val="36"/>
+        </w:rPr>
+      </w:pPr>
+      <w:r>
+        <w:rPr>
+          <w:rFonts w:ascii="Arial" w:eastAsia="Arial" w:hAnsi="Arial" w:cs="Arial"/>
+          <w:color w:val="000000"/>
+          <w:sz w:val="36"/>
+        </w:rPr>
+        <w:t xml:space="preserve">&lt;func_def&gt; </w:t>
+      </w:r>
+      <w:r>
+        <w:rPr>
+          <w:rFonts w:ascii="Arial" w:eastAsia="Arial" w:hAnsi="Arial" w:cs="Arial"/>
+          <w:color w:val="000000"/>
+          <w:sz w:val="36"/>
+        </w:rPr>
+        <w:sym w:font="Wingdings" w:char="F0E0"/>
+      </w:r>
+      <w:r>
+        <w:rPr>
+          <w:rFonts w:ascii="Arial" w:eastAsia="Arial" w:hAnsi="Arial" w:cs="Arial"/>
+          <w:color w:val="000000"/>
+          <w:sz w:val="36"/>
+        </w:rPr>
+        <w:t xml:space="preserve">  </w:t>
+      </w:r>
+      <w:proofErr w:type="spellStart"/>
+      <w:proofErr w:type="gramStart"/>
+      <w:r>
+        <w:rPr>
+          <w:rFonts w:ascii="Arial" w:eastAsia="Arial" w:hAnsi="Arial" w:cs="Arial"/>
+          <w:color w:val="000000"/>
+          <w:sz w:val="36"/>
+        </w:rPr>
+        <w:t>dict</w:t>
+      </w:r>
+      <w:proofErr w:type="spellEnd"/>
+      <w:r>
+        <w:rPr>
+          <w:rFonts w:ascii="Arial" w:eastAsia="Arial" w:hAnsi="Arial" w:cs="Arial"/>
+          <w:color w:val="000000"/>
+          <w:sz w:val="36"/>
+        </w:rPr>
+        <w:t xml:space="preserve"> </w:t>
+      </w:r>
+      <w:r>
+        <w:rPr>
+          <w:rFonts w:ascii="Arial" w:eastAsia="Arial" w:hAnsi="Arial" w:cs="Arial"/>
+          <w:color w:val="000000"/>
+          <w:sz w:val="36"/>
+        </w:rPr>
+        <w:t xml:space="preserve"> &lt;</w:t>
+      </w:r>
+      <w:proofErr w:type="gramEnd"/>
+      <w:r>
+        <w:rPr>
+          <w:rFonts w:ascii="Arial" w:eastAsia="Arial" w:hAnsi="Arial" w:cs="Arial"/>
+          <w:color w:val="000000"/>
+          <w:sz w:val="36"/>
+        </w:rPr>
+        <w:t>fnd2&gt;</w:t>
+      </w:r>
+    </w:p>
+    <w:p>
+      <w:pPr>
+        <w:spacing w:before="240" w:after="0" w:line="240" w:lineRule="auto"/>
+        <w:rPr>
+          <w:rFonts w:ascii="Arial" w:eastAsia="Arial" w:hAnsi="Arial" w:cs="Arial"/>
+          <w:color w:val="000000"/>
+          <w:sz w:val="36"/>
+        </w:rPr>
+      </w:pPr>
+      <w:r>
+        <w:rPr>
+          <w:rFonts w:ascii="Arial" w:eastAsia="Arial" w:hAnsi="Arial" w:cs="Arial"/>
+          <w:color w:val="000000"/>
+          <w:sz w:val="36"/>
+        </w:rPr>
+        <w:t xml:space="preserve">&lt;fnd2&gt; </w:t>
+      </w:r>
+      <w:r>
+        <w:rPr>
+          <w:rFonts w:ascii="Arial" w:eastAsia="Arial" w:hAnsi="Arial" w:cs="Arial"/>
+          <w:color w:val="000000"/>
+          <w:sz w:val="36"/>
+        </w:rPr>
+        <w:sym w:font="Wingdings" w:char="F0E0"/>
+      </w:r>
+      <w:r>
+        <w:rPr>
+          <w:rFonts w:ascii="Arial" w:eastAsia="Arial" w:hAnsi="Arial" w:cs="Arial"/>
+          <w:color w:val="000000"/>
+          <w:sz w:val="36"/>
+        </w:rPr>
+        <w:t xml:space="preserve"> ID </w:t>
+      </w:r>
+      <w:proofErr w:type="gramStart"/>
+      <w:r>
+        <w:rPr>
+          <w:rFonts w:ascii="Arial" w:eastAsia="Arial" w:hAnsi="Arial" w:cs="Arial"/>
+          <w:color w:val="000000"/>
+          <w:sz w:val="36"/>
+        </w:rPr>
+        <w:t>{ &lt;</w:t>
+      </w:r>
+      <w:proofErr w:type="spellStart"/>
+      <w:proofErr w:type="gramEnd"/>
+      <w:r>
+        <w:rPr>
+          <w:rFonts w:ascii="Arial" w:eastAsia="Arial" w:hAnsi="Arial" w:cs="Arial"/>
+          <w:color w:val="000000"/>
+          <w:sz w:val="36"/>
+        </w:rPr>
+        <w:t>params_list</w:t>
+      </w:r>
+      <w:proofErr w:type="spellEnd"/>
+      <w:r>
+        <w:rPr>
+          <w:rFonts w:ascii="Arial" w:eastAsia="Arial" w:hAnsi="Arial" w:cs="Arial"/>
+          <w:color w:val="000000"/>
+          <w:sz w:val="36"/>
+        </w:rPr>
+        <w:t xml:space="preserve">&gt; } : &lt;body&gt; </w:t>
+      </w:r>
+    </w:p>
+    <w:p>
+      <w:pPr>
+        <w:spacing w:before="240" w:after="0" w:line="240" w:lineRule="auto"/>
+        <w:rPr>
+          <w:rFonts w:ascii="Arial" w:eastAsia="Arial" w:hAnsi="Arial" w:cs="Arial"/>
+          <w:color w:val="000000"/>
+          <w:sz w:val="36"/>
+        </w:rPr>
+      </w:pPr>
+      <w:r>
+        <w:rPr>
+          <w:rFonts w:ascii="Arial" w:eastAsia="Arial" w:hAnsi="Arial" w:cs="Arial"/>
+          <w:color w:val="000000"/>
+          <w:sz w:val="36"/>
+        </w:rPr>
+        <w:t xml:space="preserve">&lt;fnd2&gt; </w:t>
+      </w:r>
+      <w:r>
+        <w:rPr>
+          <w:rFonts w:ascii="Arial" w:eastAsia="Arial" w:hAnsi="Arial" w:cs="Arial"/>
+          <w:color w:val="000000"/>
+          <w:sz w:val="36"/>
+        </w:rPr>
+        <w:sym w:font="Wingdings" w:char="F0E0"/>
+      </w:r>
+      <w:r>
+        <w:rPr>
+          <w:rFonts w:ascii="Arial" w:eastAsia="Arial" w:hAnsi="Arial" w:cs="Arial"/>
+          <w:color w:val="000000"/>
+          <w:sz w:val="36"/>
+        </w:rPr>
+        <w:t xml:space="preserve"> [ ] &lt;</w:t>
+      </w:r>
+      <w:proofErr w:type="spellStart"/>
+      <w:r>
+        <w:rPr>
+          <w:rFonts w:ascii="Arial" w:eastAsia="Arial" w:hAnsi="Arial" w:cs="Arial"/>
+          <w:color w:val="000000"/>
+          <w:sz w:val="36"/>
+        </w:rPr>
+        <w:t>arr_mul</w:t>
+      </w:r>
+      <w:proofErr w:type="spellEnd"/>
+      <w:r>
+        <w:rPr>
+          <w:rFonts w:ascii="Arial" w:eastAsia="Arial" w:hAnsi="Arial" w:cs="Arial"/>
+          <w:color w:val="000000"/>
+          <w:sz w:val="36"/>
+        </w:rPr>
+        <w:t xml:space="preserve">&gt; ID </w:t>
+      </w:r>
+      <w:proofErr w:type="gramStart"/>
+      <w:r>
+        <w:rPr>
+          <w:rFonts w:ascii="Arial" w:eastAsia="Arial" w:hAnsi="Arial" w:cs="Arial"/>
+          <w:color w:val="000000"/>
+          <w:sz w:val="36"/>
+        </w:rPr>
+        <w:t>{ &lt;</w:t>
+      </w:r>
+      <w:proofErr w:type="spellStart"/>
+      <w:proofErr w:type="gramEnd"/>
+      <w:r>
+        <w:rPr>
+          <w:rFonts w:ascii="Arial" w:eastAsia="Arial" w:hAnsi="Arial" w:cs="Arial"/>
+          <w:color w:val="000000"/>
+          <w:sz w:val="36"/>
+        </w:rPr>
+        <w:t>params_list</w:t>
+      </w:r>
+      <w:proofErr w:type="spellEnd"/>
+      <w:r>
+        <w:rPr>
+          <w:rFonts w:ascii="Arial" w:eastAsia="Arial" w:hAnsi="Arial" w:cs="Arial"/>
+          <w:color w:val="000000"/>
+          <w:sz w:val="36"/>
+        </w:rPr>
+        <w:t>&gt; } : &lt;body&gt;</w:t>
+      </w:r>
+    </w:p>
+    <w:p>
+      <w:pPr>
+        <w:spacing w:after="0" w:line="240" w:lineRule="auto"/>
+        <w:rPr>
+          <w:rFonts w:ascii="Arial" w:eastAsia="Arial" w:hAnsi="Arial" w:cs="Arial"/>
+          <w:sz w:val="36"/>
+        </w:rPr>
+      </w:pPr>
+    </w:p>
+    <w:p>
+      <w:pPr>
+        <w:spacing w:after="0" w:line="240" w:lineRule="auto"/>
+        <w:rPr>
+          <w:rFonts w:ascii="Arial" w:eastAsia="Arial" w:hAnsi="Arial" w:cs="Arial"/>
+          <w:color w:val="000000"/>
+          <w:sz w:val="36"/>
+          <w:shd w:val="clear" w:color="auto" w:fill="00FF00"/>
+        </w:rPr>
+      </w:pPr>
+      <w:r>
+        <w:rPr>
+          <w:rFonts w:ascii="Arial" w:eastAsia="Arial" w:hAnsi="Arial" w:cs="Arial"/>
+          <w:color w:val="000000"/>
+          <w:sz w:val="36"/>
+          <w:shd w:val="clear" w:color="auto" w:fill="00FF00"/>
+        </w:rPr>
+        <w:t>&lt;</w:t>
+      </w:r>
+      <w:proofErr w:type="spellStart"/>
+      <w:r>
+        <w:rPr>
+          <w:rFonts w:ascii="Arial" w:eastAsia="Arial" w:hAnsi="Arial" w:cs="Arial"/>
+          <w:color w:val="000000"/>
+          <w:sz w:val="36"/>
+          <w:shd w:val="clear" w:color="auto" w:fill="00FF00"/>
+        </w:rPr>
+        <w:t>params_list</w:t>
+      </w:r>
+      <w:proofErr w:type="spellEnd"/>
+      <w:r>
+        <w:rPr>
+          <w:rFonts w:ascii="Arial" w:eastAsia="Arial" w:hAnsi="Arial" w:cs="Arial"/>
+          <w:color w:val="000000"/>
+          <w:sz w:val="36"/>
+          <w:shd w:val="clear" w:color="auto" w:fill="00FF00"/>
+        </w:rPr>
+        <w:t>&gt;</w:t>
+      </w:r>
+      <w:r>
+        <w:rPr>
+          <w:rFonts w:ascii="Arial" w:eastAsia="Arial" w:hAnsi="Arial" w:cs="Arial"/>
+          <w:color w:val="000000"/>
+          <w:sz w:val="36"/>
+          <w:shd w:val="clear" w:color="auto" w:fill="00FF00"/>
+        </w:rPr>
+        <w:t xml:space="preserve"> </w:t>
+      </w:r>
+      <w:r>
+        <w:rPr>
+          <w:rFonts w:ascii="Arial" w:eastAsia="Arial" w:hAnsi="Arial" w:cs="Arial"/>
+          <w:color w:val="000000"/>
+          <w:sz w:val="36"/>
+          <w:shd w:val="clear" w:color="auto" w:fill="00FF00"/>
+        </w:rPr>
+        <w:sym w:font="Wingdings" w:char="F0E0"/>
+      </w:r>
+      <w:r>
+        <w:rPr>
+          <w:rFonts w:ascii="Arial" w:eastAsia="Arial" w:hAnsi="Arial" w:cs="Arial"/>
+          <w:color w:val="000000"/>
+          <w:sz w:val="36"/>
+          <w:shd w:val="clear" w:color="auto" w:fill="00FF00"/>
+        </w:rPr>
+        <w:t xml:space="preserve">  &lt;</w:t>
+      </w:r>
+      <w:proofErr w:type="spellStart"/>
+      <w:r>
+        <w:rPr>
+          <w:rFonts w:ascii="Arial" w:eastAsia="Arial" w:hAnsi="Arial" w:cs="Arial"/>
+          <w:color w:val="000000"/>
+          <w:sz w:val="36"/>
+          <w:shd w:val="clear" w:color="auto" w:fill="00FF00"/>
+        </w:rPr>
+        <w:t>params</w:t>
+      </w:r>
+      <w:proofErr w:type="spellEnd"/>
+      <w:r>
+        <w:rPr>
+          <w:rFonts w:ascii="Arial" w:eastAsia="Arial" w:hAnsi="Arial" w:cs="Arial"/>
+          <w:color w:val="000000"/>
+          <w:sz w:val="36"/>
+          <w:shd w:val="clear" w:color="auto" w:fill="00FF00"/>
+        </w:rPr>
+        <w:t>&gt; | €</w:t>
+      </w:r>
+    </w:p>
+    <w:p>
+      <w:pPr>
+        <w:spacing w:before="240" w:after="0" w:line="240" w:lineRule="auto"/>
+        <w:ind w:firstLine="20"/>
+        <w:rPr>
+          <w:rFonts w:ascii="Arial" w:eastAsia="Arial" w:hAnsi="Arial" w:cs="Arial"/>
+          <w:color w:val="000000"/>
+          <w:sz w:val="36"/>
+          <w:shd w:val="clear" w:color="auto" w:fill="00FF00"/>
+        </w:rPr>
+      </w:pPr>
+      <w:r>
+        <w:rPr>
+          <w:rFonts w:ascii="Arial" w:eastAsia="Arial" w:hAnsi="Arial" w:cs="Arial"/>
+          <w:color w:val="000000"/>
+          <w:sz w:val="36"/>
+          <w:shd w:val="clear" w:color="auto" w:fill="00FF00"/>
+        </w:rPr>
+        <w:t>&lt;</w:t>
+      </w:r>
+      <w:proofErr w:type="spellStart"/>
+      <w:proofErr w:type="gramStart"/>
+      <w:r>
+        <w:rPr>
+          <w:rFonts w:ascii="Arial" w:eastAsia="Arial" w:hAnsi="Arial" w:cs="Arial"/>
+          <w:color w:val="000000"/>
+          <w:sz w:val="36"/>
+          <w:shd w:val="clear" w:color="auto" w:fill="00FF00"/>
+        </w:rPr>
+        <w:t>params</w:t>
+      </w:r>
+      <w:proofErr w:type="spellEnd"/>
+      <w:proofErr w:type="gramEnd"/>
+      <w:r>
+        <w:rPr>
+          <w:rFonts w:ascii="Arial" w:eastAsia="Arial" w:hAnsi="Arial" w:cs="Arial"/>
+          <w:color w:val="000000"/>
+          <w:sz w:val="36"/>
+          <w:shd w:val="clear" w:color="auto" w:fill="00FF00"/>
+        </w:rPr>
+        <w:t xml:space="preserve">&gt; </w:t>
+      </w:r>
+      <w:r>
+        <w:rPr>
+          <w:rFonts w:ascii="Cambria Math" w:eastAsia="Cambria Math" w:hAnsi="Cambria Math" w:cs="Cambria Math"/>
+          <w:color w:val="000000"/>
+          <w:sz w:val="36"/>
+          <w:shd w:val="clear" w:color="auto" w:fill="00FF00"/>
+        </w:rPr>
+        <w:t>→</w:t>
+      </w:r>
+      <w:r>
+        <w:rPr>
+          <w:rFonts w:ascii="Arial" w:eastAsia="Arial" w:hAnsi="Arial" w:cs="Arial"/>
+          <w:color w:val="000000"/>
+          <w:sz w:val="36"/>
+          <w:shd w:val="clear" w:color="auto" w:fill="00FF00"/>
+        </w:rPr>
+        <w:t xml:space="preserve">  DT </w:t>
+      </w:r>
+      <w:r>
+        <w:rPr>
+          <w:rFonts w:ascii="Arial" w:eastAsia="Arial" w:hAnsi="Arial" w:cs="Arial"/>
+          <w:color w:val="000000"/>
+          <w:sz w:val="36"/>
+          <w:shd w:val="clear" w:color="auto" w:fill="00FF00"/>
+        </w:rPr>
+        <w:t xml:space="preserve"> &lt;params2&gt;</w:t>
+      </w:r>
+    </w:p>
+    <w:p>
+      <w:pPr>
+        <w:spacing w:before="240" w:after="0" w:line="240" w:lineRule="auto"/>
+        <w:ind w:firstLine="20"/>
+        <w:rPr>
+          <w:rFonts w:ascii="Arial" w:eastAsia="Arial" w:hAnsi="Arial" w:cs="Arial"/>
+          <w:color w:val="000000"/>
+          <w:sz w:val="36"/>
+          <w:shd w:val="clear" w:color="auto" w:fill="00FF00"/>
+        </w:rPr>
+      </w:pPr>
+      <w:r>
+        <w:rPr>
+          <w:rFonts w:ascii="Arial" w:eastAsia="Arial" w:hAnsi="Arial" w:cs="Arial"/>
+          <w:color w:val="000000"/>
+          <w:sz w:val="36"/>
+          <w:shd w:val="clear" w:color="auto" w:fill="00FF00"/>
+        </w:rPr>
+        <w:t>&lt;</w:t>
+      </w:r>
+      <w:proofErr w:type="spellStart"/>
+      <w:proofErr w:type="gramStart"/>
+      <w:r>
+        <w:rPr>
+          <w:rFonts w:ascii="Arial" w:eastAsia="Arial" w:hAnsi="Arial" w:cs="Arial"/>
+          <w:color w:val="000000"/>
+          <w:sz w:val="36"/>
+          <w:shd w:val="clear" w:color="auto" w:fill="00FF00"/>
+        </w:rPr>
+        <w:t>params</w:t>
+      </w:r>
+      <w:proofErr w:type="spellEnd"/>
+      <w:proofErr w:type="gramEnd"/>
+      <w:r>
+        <w:rPr>
+          <w:rFonts w:ascii="Arial" w:eastAsia="Arial" w:hAnsi="Arial" w:cs="Arial"/>
+          <w:color w:val="000000"/>
+          <w:sz w:val="36"/>
+          <w:shd w:val="clear" w:color="auto" w:fill="00FF00"/>
+        </w:rPr>
+        <w:t xml:space="preserve">&gt; </w:t>
+      </w:r>
+      <w:r>
+        <w:rPr>
+          <w:rFonts w:ascii="Cambria Math" w:eastAsia="Cambria Math" w:hAnsi="Cambria Math" w:cs="Cambria Math"/>
+          <w:color w:val="000000"/>
+          <w:sz w:val="36"/>
+          <w:shd w:val="clear" w:color="auto" w:fill="00FF00"/>
+        </w:rPr>
+        <w:t>→</w:t>
+      </w:r>
+      <w:r>
+        <w:rPr>
+          <w:rFonts w:ascii="Arial" w:eastAsia="Arial" w:hAnsi="Arial" w:cs="Arial"/>
+          <w:color w:val="000000"/>
+          <w:sz w:val="36"/>
+          <w:shd w:val="clear" w:color="auto" w:fill="00FF00"/>
+        </w:rPr>
+        <w:t xml:space="preserve">  ID </w:t>
+      </w:r>
+      <w:r>
+        <w:rPr>
+          <w:rFonts w:ascii="Arial" w:eastAsia="Arial" w:hAnsi="Arial" w:cs="Arial"/>
+          <w:color w:val="000000"/>
+          <w:sz w:val="36"/>
+          <w:shd w:val="clear" w:color="auto" w:fill="00FF00"/>
+        </w:rPr>
+        <w:t>&lt;params2&gt;</w:t>
+      </w:r>
+      <w:r>
+        <w:rPr>
+          <w:rFonts w:ascii="Arial" w:eastAsia="Arial" w:hAnsi="Arial" w:cs="Arial"/>
+          <w:color w:val="000000"/>
+          <w:sz w:val="36"/>
+          <w:shd w:val="clear" w:color="auto" w:fill="00FF00"/>
+        </w:rPr>
+        <w:t xml:space="preserve"> </w:t>
+      </w:r>
+    </w:p>
+    <w:p>
+      <w:pPr>
+        <w:spacing w:before="240" w:after="0" w:line="240" w:lineRule="auto"/>
+        <w:ind w:firstLine="20"/>
+        <w:rPr>
+          <w:rFonts w:ascii="Arial" w:eastAsia="Arial" w:hAnsi="Arial" w:cs="Arial"/>
+          <w:color w:val="000000"/>
+          <w:sz w:val="36"/>
+          <w:shd w:val="clear" w:color="auto" w:fill="00FF00"/>
+        </w:rPr>
+      </w:pPr>
+      <w:r>
+        <w:rPr>
+          <w:rFonts w:ascii="Arial" w:eastAsia="Arial" w:hAnsi="Arial" w:cs="Arial"/>
+          <w:color w:val="000000"/>
+          <w:sz w:val="36"/>
+          <w:shd w:val="clear" w:color="auto" w:fill="00FF00"/>
+        </w:rPr>
+        <w:t>&lt;</w:t>
+      </w:r>
+      <w:proofErr w:type="spellStart"/>
+      <w:proofErr w:type="gramStart"/>
+      <w:r>
+        <w:rPr>
+          <w:rFonts w:ascii="Arial" w:eastAsia="Arial" w:hAnsi="Arial" w:cs="Arial"/>
+          <w:color w:val="000000"/>
+          <w:sz w:val="36"/>
+          <w:shd w:val="clear" w:color="auto" w:fill="00FF00"/>
+        </w:rPr>
+        <w:t>params</w:t>
+      </w:r>
+      <w:proofErr w:type="spellEnd"/>
+      <w:proofErr w:type="gramEnd"/>
+      <w:r>
+        <w:rPr>
+          <w:rFonts w:ascii="Arial" w:eastAsia="Arial" w:hAnsi="Arial" w:cs="Arial"/>
+          <w:color w:val="000000"/>
+          <w:sz w:val="36"/>
+          <w:shd w:val="clear" w:color="auto" w:fill="00FF00"/>
+        </w:rPr>
+        <w:t xml:space="preserve">&gt; </w:t>
+      </w:r>
+      <w:r>
+        <w:rPr>
+          <w:rFonts w:ascii="Cambria Math" w:eastAsia="Cambria Math" w:hAnsi="Cambria Math" w:cs="Cambria Math"/>
+          <w:color w:val="000000"/>
+          <w:sz w:val="36"/>
+          <w:shd w:val="clear" w:color="auto" w:fill="00FF00"/>
+        </w:rPr>
+        <w:t>→</w:t>
+      </w:r>
+      <w:r>
+        <w:rPr>
+          <w:rFonts w:ascii="Arial" w:eastAsia="Arial" w:hAnsi="Arial" w:cs="Arial"/>
+          <w:color w:val="000000"/>
+          <w:sz w:val="36"/>
+          <w:shd w:val="clear" w:color="auto" w:fill="00FF00"/>
+        </w:rPr>
+        <w:t xml:space="preserve">  String </w:t>
+      </w:r>
+      <w:r>
+        <w:rPr>
+          <w:rFonts w:ascii="Arial" w:eastAsia="Arial" w:hAnsi="Arial" w:cs="Arial"/>
+          <w:color w:val="000000"/>
+          <w:sz w:val="36"/>
+          <w:shd w:val="clear" w:color="auto" w:fill="00FF00"/>
+        </w:rPr>
+        <w:t>&lt;params2&gt;</w:t>
+      </w:r>
+    </w:p>
+    <w:p>
+      <w:pPr>
+        <w:spacing w:before="240" w:after="0" w:line="240" w:lineRule="auto"/>
+        <w:ind w:firstLine="20"/>
+        <w:rPr>
+          <w:rFonts w:ascii="Arial" w:eastAsia="Arial" w:hAnsi="Arial" w:cs="Arial"/>
+          <w:sz w:val="36"/>
+          <w:shd w:val="clear" w:color="auto" w:fill="00FF00"/>
+        </w:rPr>
+      </w:pPr>
+      <w:r>
+        <w:rPr>
+          <w:rFonts w:ascii="Arial" w:eastAsia="Arial" w:hAnsi="Arial" w:cs="Arial"/>
+          <w:color w:val="000000"/>
+          <w:sz w:val="36"/>
+          <w:shd w:val="clear" w:color="auto" w:fill="00FF00"/>
+        </w:rPr>
+        <w:t>&lt;</w:t>
+      </w:r>
+      <w:proofErr w:type="spellStart"/>
+      <w:proofErr w:type="gramStart"/>
+      <w:r>
+        <w:rPr>
+          <w:rFonts w:ascii="Arial" w:eastAsia="Arial" w:hAnsi="Arial" w:cs="Arial"/>
+          <w:color w:val="000000"/>
+          <w:sz w:val="36"/>
+          <w:shd w:val="clear" w:color="auto" w:fill="00FF00"/>
+        </w:rPr>
+        <w:t>params</w:t>
+      </w:r>
+      <w:proofErr w:type="spellEnd"/>
+      <w:proofErr w:type="gramEnd"/>
+      <w:r>
+        <w:rPr>
+          <w:rFonts w:ascii="Arial" w:eastAsia="Arial" w:hAnsi="Arial" w:cs="Arial"/>
+          <w:color w:val="000000"/>
+          <w:sz w:val="36"/>
+          <w:shd w:val="clear" w:color="auto" w:fill="00FF00"/>
+        </w:rPr>
+        <w:t xml:space="preserve">&gt; </w:t>
+      </w:r>
+      <w:r>
+        <w:rPr>
+          <w:rFonts w:ascii="Arial" w:eastAsia="Arial" w:hAnsi="Arial" w:cs="Arial"/>
+          <w:color w:val="000000"/>
+          <w:sz w:val="36"/>
+          <w:shd w:val="clear" w:color="auto" w:fill="00FF00"/>
+        </w:rPr>
+        <w:sym w:font="Wingdings" w:char="F0E0"/>
+      </w:r>
+      <w:r>
+        <w:rPr>
+          <w:rFonts w:ascii="Arial" w:eastAsia="Arial" w:hAnsi="Arial" w:cs="Arial"/>
+          <w:color w:val="000000"/>
+          <w:sz w:val="36"/>
+          <w:shd w:val="clear" w:color="auto" w:fill="00FF00"/>
+        </w:rPr>
+        <w:t xml:space="preserve"> </w:t>
+      </w:r>
+      <w:proofErr w:type="spellStart"/>
+      <w:r>
+        <w:rPr>
+          <w:rFonts w:ascii="Arial" w:eastAsia="Arial" w:hAnsi="Arial" w:cs="Arial"/>
+          <w:color w:val="000000"/>
+          <w:sz w:val="36"/>
+          <w:shd w:val="clear" w:color="auto" w:fill="00FF00"/>
+        </w:rPr>
+        <w:t>dict</w:t>
+      </w:r>
+      <w:proofErr w:type="spellEnd"/>
+      <w:r>
+        <w:rPr>
+          <w:rFonts w:ascii="Arial" w:eastAsia="Arial" w:hAnsi="Arial" w:cs="Arial"/>
+          <w:color w:val="000000"/>
+          <w:sz w:val="36"/>
+          <w:shd w:val="clear" w:color="auto" w:fill="00FF00"/>
+        </w:rPr>
+        <w:t xml:space="preserve"> </w:t>
+      </w:r>
+      <w:r>
+        <w:rPr>
+          <w:rFonts w:ascii="Arial" w:eastAsia="Arial" w:hAnsi="Arial" w:cs="Arial"/>
+          <w:color w:val="000000"/>
+          <w:sz w:val="36"/>
+          <w:shd w:val="clear" w:color="auto" w:fill="00FF00"/>
+        </w:rPr>
+        <w:t>&lt;params2&gt;</w:t>
+      </w:r>
+    </w:p>
+    <w:p>
+      <w:pPr>
+        <w:spacing w:before="240" w:after="0" w:line="240" w:lineRule="auto"/>
+        <w:ind w:firstLine="20"/>
+        <w:rPr>
+          <w:rFonts w:ascii="Arial" w:eastAsia="Arial" w:hAnsi="Arial" w:cs="Arial"/>
+          <w:color w:val="000000"/>
+          <w:sz w:val="36"/>
+          <w:shd w:val="clear" w:color="auto" w:fill="00FF00"/>
+        </w:rPr>
+      </w:pPr>
+      <w:r>
+        <w:rPr>
+          <w:rFonts w:ascii="Arial" w:eastAsia="Arial" w:hAnsi="Arial" w:cs="Arial"/>
+          <w:sz w:val="36"/>
+          <w:shd w:val="clear" w:color="auto" w:fill="00FF00"/>
+        </w:rPr>
+        <w:t xml:space="preserve">&lt;params2&gt; </w:t>
+      </w:r>
+      <w:r>
+        <w:rPr>
+          <w:rFonts w:ascii="Arial" w:eastAsia="Arial" w:hAnsi="Arial" w:cs="Arial"/>
+          <w:sz w:val="36"/>
+          <w:shd w:val="clear" w:color="auto" w:fill="00FF00"/>
+        </w:rPr>
+        <w:sym w:font="Wingdings" w:char="F0E0"/>
+      </w:r>
+      <w:r>
+        <w:rPr>
+          <w:rFonts w:ascii="Arial" w:eastAsia="Arial" w:hAnsi="Arial" w:cs="Arial"/>
+          <w:sz w:val="36"/>
+          <w:shd w:val="clear" w:color="auto" w:fill="00FF00"/>
+        </w:rPr>
+        <w:t xml:space="preserve"> </w:t>
+      </w:r>
+      <w:r>
+        <w:rPr>
+          <w:rFonts w:ascii="Arial" w:eastAsia="Arial" w:hAnsi="Arial" w:cs="Arial"/>
+          <w:color w:val="000000"/>
+          <w:sz w:val="36"/>
+          <w:shd w:val="clear" w:color="auto" w:fill="00FF00"/>
+        </w:rPr>
+        <w:t>ID &lt;list&gt;</w:t>
+      </w:r>
+      <w:r>
+        <w:rPr>
+          <w:rFonts w:ascii="Arial" w:eastAsia="Arial" w:hAnsi="Arial" w:cs="Arial"/>
+          <w:color w:val="000000"/>
+          <w:sz w:val="36"/>
+          <w:shd w:val="clear" w:color="auto" w:fill="00FF00"/>
+        </w:rPr>
+        <w:t xml:space="preserve"> | </w:t>
+      </w:r>
+      <w:r>
+        <w:rPr>
+          <w:rFonts w:ascii="Arial" w:eastAsia="Arial" w:hAnsi="Arial" w:cs="Arial"/>
+          <w:color w:val="000000"/>
+          <w:sz w:val="36"/>
+          <w:shd w:val="clear" w:color="auto" w:fill="00FF00"/>
+        </w:rPr>
+        <w:t xml:space="preserve">[ ] </w:t>
+      </w:r>
+      <w:r>
+        <w:rPr>
+          <w:rFonts w:ascii="Arial" w:eastAsia="Arial" w:hAnsi="Arial" w:cs="Arial"/>
+          <w:color w:val="000000"/>
+          <w:sz w:val="36"/>
+        </w:rPr>
+        <w:t>&lt;</w:t>
+      </w:r>
+      <w:proofErr w:type="spellStart"/>
+      <w:r>
+        <w:rPr>
+          <w:rFonts w:ascii="Arial" w:eastAsia="Arial" w:hAnsi="Arial" w:cs="Arial"/>
+          <w:color w:val="000000"/>
+          <w:sz w:val="36"/>
+        </w:rPr>
+        <w:t>arr_mul</w:t>
+      </w:r>
+      <w:proofErr w:type="spellEnd"/>
+      <w:proofErr w:type="gramStart"/>
+      <w:r>
+        <w:rPr>
+          <w:rFonts w:ascii="Arial" w:eastAsia="Arial" w:hAnsi="Arial" w:cs="Arial"/>
+          <w:color w:val="000000"/>
+          <w:sz w:val="36"/>
+        </w:rPr>
+        <w:t xml:space="preserve">&gt; </w:t>
+      </w:r>
+      <w:r>
+        <w:rPr>
+          <w:rFonts w:ascii="Arial" w:eastAsia="Arial" w:hAnsi="Arial" w:cs="Arial"/>
+          <w:color w:val="000000"/>
+          <w:sz w:val="36"/>
+          <w:shd w:val="clear" w:color="auto" w:fill="00FF00"/>
+        </w:rPr>
+        <w:t xml:space="preserve"> ID</w:t>
+      </w:r>
+      <w:proofErr w:type="gramEnd"/>
+      <w:r>
+        <w:rPr>
+          <w:rFonts w:ascii="Arial" w:eastAsia="Arial" w:hAnsi="Arial" w:cs="Arial"/>
+          <w:color w:val="000000"/>
+          <w:sz w:val="36"/>
+          <w:shd w:val="clear" w:color="auto" w:fill="00FF00"/>
+        </w:rPr>
+        <w:t xml:space="preserve"> &lt;list&gt;</w:t>
+      </w:r>
+    </w:p>
+    <w:p>
+      <w:pPr>
+        <w:spacing w:before="240" w:after="0" w:line="240" w:lineRule="auto"/>
+        <w:ind w:firstLine="20"/>
+        <w:rPr>
+          <w:rFonts w:ascii="Arial" w:eastAsia="Arial" w:hAnsi="Arial" w:cs="Arial"/>
+          <w:color w:val="000000"/>
+          <w:sz w:val="36"/>
+          <w:shd w:val="clear" w:color="auto" w:fill="00FF00"/>
+        </w:rPr>
+      </w:pPr>
+    </w:p>
+    <w:p>
+      <w:pPr>
+        <w:spacing w:after="0" w:line="240" w:lineRule="auto"/>
+        <w:rPr>
+          <w:rFonts w:ascii="Arial" w:eastAsia="Arial" w:hAnsi="Arial" w:cs="Arial"/>
+          <w:color w:val="000000"/>
+          <w:sz w:val="36"/>
+          <w:shd w:val="clear" w:color="auto" w:fill="00FF00"/>
+        </w:rPr>
+      </w:pPr>
+      <w:r>
+        <w:rPr>
+          <w:rFonts w:ascii="Arial" w:eastAsia="Arial" w:hAnsi="Arial" w:cs="Arial"/>
+          <w:color w:val="000000"/>
+          <w:sz w:val="36"/>
+          <w:shd w:val="clear" w:color="auto" w:fill="00FF00"/>
+        </w:rPr>
+        <w:t>&lt;list</w:t>
+      </w:r>
+      <w:r>
+        <w:rPr>
+          <w:rFonts w:ascii="Arial" w:eastAsia="Arial" w:hAnsi="Arial" w:cs="Arial"/>
+          <w:color w:val="000000"/>
+          <w:sz w:val="36"/>
+          <w:shd w:val="clear" w:color="auto" w:fill="00FF00"/>
+        </w:rPr>
+        <w:t>2</w:t>
+      </w:r>
       <w:bookmarkStart w:id="0" w:name="_GoBack"/>
       <w:bookmarkEnd w:id="0"/>
       <w:r>
@@ -5101,4142 +9200,74 @@
           <w:rFonts w:ascii="Arial" w:eastAsia="Arial" w:hAnsi="Arial" w:cs="Arial"/>
           <w:color w:val="000000"/>
           <w:sz w:val="36"/>
-        </w:rPr>
-        <w:t>&lt;extend_st_interface&gt; :  ( &lt;</w:t>
-      </w:r>
-      <w:proofErr w:type="spellStart"/>
-      <w:r>
-        <w:rPr>
-          <w:rFonts w:ascii="Arial" w:eastAsia="Arial" w:hAnsi="Arial" w:cs="Arial"/>
-          <w:color w:val="000000"/>
-          <w:sz w:val="36"/>
-        </w:rPr>
-        <w:t>interface_body</w:t>
-      </w:r>
-      <w:proofErr w:type="spellEnd"/>
-      <w:r>
-        <w:rPr>
-          <w:rFonts w:ascii="Arial" w:eastAsia="Arial" w:hAnsi="Arial" w:cs="Arial"/>
-          <w:color w:val="000000"/>
-          <w:sz w:val="36"/>
-        </w:rPr>
-        <w:t>&gt; )</w:t>
-      </w:r>
-    </w:p>
-    <w:p>
-      <w:pPr>
-        <w:spacing w:after="0" w:line="240" w:lineRule="auto"/>
-        <w:rPr>
-          <w:rFonts w:ascii="Arial" w:eastAsia="Arial" w:hAnsi="Arial" w:cs="Arial"/>
-          <w:color w:val="000000"/>
-          <w:sz w:val="36"/>
-        </w:rPr>
-      </w:pPr>
-    </w:p>
-    <w:p>
-      <w:pPr>
-        <w:spacing w:after="0" w:line="240" w:lineRule="auto"/>
-        <w:rPr>
-          <w:rFonts w:ascii="Arial" w:eastAsia="Arial" w:hAnsi="Arial" w:cs="Arial"/>
-          <w:color w:val="000000"/>
-          <w:sz w:val="36"/>
-        </w:rPr>
-      </w:pPr>
-      <w:r>
-        <w:rPr>
-          <w:rFonts w:ascii="Arial" w:eastAsia="Arial" w:hAnsi="Arial" w:cs="Arial"/>
-          <w:color w:val="000000"/>
-          <w:sz w:val="36"/>
-        </w:rPr>
-        <w:lastRenderedPageBreak/>
-        <w:t>&lt;</w:t>
-      </w:r>
-      <w:proofErr w:type="spellStart"/>
-      <w:r>
-        <w:rPr>
-          <w:rFonts w:ascii="Arial" w:eastAsia="Arial" w:hAnsi="Arial" w:cs="Arial"/>
-          <w:color w:val="000000"/>
-          <w:sz w:val="36"/>
-        </w:rPr>
-        <w:t>interface_header</w:t>
-      </w:r>
-      <w:proofErr w:type="spellEnd"/>
-      <w:r>
-        <w:rPr>
-          <w:rFonts w:ascii="Arial" w:eastAsia="Arial" w:hAnsi="Arial" w:cs="Arial"/>
-          <w:color w:val="000000"/>
-          <w:sz w:val="36"/>
+          <w:shd w:val="clear" w:color="auto" w:fill="00FF00"/>
         </w:rPr>
         <w:t xml:space="preserve">&gt; </w:t>
       </w:r>
       <w:r>
         <w:rPr>
-          <w:rFonts w:ascii="Arial" w:eastAsia="Arial" w:hAnsi="Arial" w:cs="Arial"/>
-          <w:color w:val="000000"/>
-          <w:sz w:val="36"/>
-        </w:rPr>
-        <w:sym w:font="Wingdings" w:char="F0E0"/>
-      </w:r>
-      <w:r>
-        <w:rPr>
-          <w:rFonts w:ascii="Arial" w:eastAsia="Arial" w:hAnsi="Arial" w:cs="Arial"/>
-          <w:color w:val="000000"/>
-          <w:sz w:val="36"/>
-        </w:rPr>
-        <w:t xml:space="preserve"> </w:t>
-      </w:r>
-      <w:r>
-        <w:rPr>
-          <w:rFonts w:ascii="Arial" w:eastAsia="Arial" w:hAnsi="Arial" w:cs="Arial"/>
-          <w:color w:val="000000"/>
-          <w:sz w:val="36"/>
-        </w:rPr>
-        <w:t xml:space="preserve">AM | </w:t>
-      </w:r>
-      <w:r>
-        <w:rPr>
           <w:rFonts w:ascii="Cambria Math" w:eastAsia="Cambria Math" w:hAnsi="Cambria Math" w:cs="Cambria Math"/>
           <w:color w:val="000000"/>
           <w:sz w:val="36"/>
-        </w:rPr>
-        <w:t>∈</w:t>
-      </w:r>
-      <w:r>
-        <w:rPr>
-          <w:rFonts w:ascii="Arial" w:eastAsia="Arial" w:hAnsi="Arial" w:cs="Arial"/>
-          <w:color w:val="000000"/>
-          <w:sz w:val="36"/>
-        </w:rPr>
-        <w:br/>
-      </w:r>
-      <w:r>
-        <w:rPr>
-          <w:rFonts w:ascii="Arial" w:eastAsia="Arial" w:hAnsi="Arial" w:cs="Arial"/>
-          <w:color w:val="000000"/>
-          <w:sz w:val="36"/>
-        </w:rPr>
-        <w:br/>
-        <w:t>&lt;</w:t>
-      </w:r>
-      <w:proofErr w:type="spellStart"/>
-      <w:r>
-        <w:rPr>
-          <w:rFonts w:ascii="Arial" w:eastAsia="Arial" w:hAnsi="Arial" w:cs="Arial"/>
-          <w:color w:val="000000"/>
-          <w:sz w:val="36"/>
-        </w:rPr>
-        <w:t>extend_st_interface</w:t>
-      </w:r>
-      <w:proofErr w:type="spellEnd"/>
-      <w:r>
-        <w:rPr>
-          <w:rFonts w:ascii="Arial" w:eastAsia="Arial" w:hAnsi="Arial" w:cs="Arial"/>
-          <w:color w:val="000000"/>
-          <w:sz w:val="36"/>
-        </w:rPr>
-        <w:t>&gt; --&gt; extends ID &lt;</w:t>
-      </w:r>
-      <w:proofErr w:type="spellStart"/>
-      <w:r>
-        <w:rPr>
-          <w:rFonts w:ascii="Arial" w:eastAsia="Arial" w:hAnsi="Arial" w:cs="Arial"/>
-          <w:color w:val="000000"/>
-          <w:sz w:val="36"/>
-        </w:rPr>
-        <w:t>interface_rec</w:t>
-      </w:r>
-      <w:proofErr w:type="spellEnd"/>
-      <w:r>
-        <w:rPr>
-          <w:rFonts w:ascii="Arial" w:eastAsia="Arial" w:hAnsi="Arial" w:cs="Arial"/>
-          <w:color w:val="000000"/>
-          <w:sz w:val="36"/>
-        </w:rPr>
-        <w:t xml:space="preserve">&gt; | </w:t>
-      </w:r>
-      <w:r>
-        <w:rPr>
-          <w:rFonts w:ascii="Cambria Math" w:eastAsia="Cambria Math" w:hAnsi="Cambria Math" w:cs="Cambria Math"/>
-          <w:color w:val="000000"/>
-          <w:sz w:val="36"/>
-        </w:rPr>
-        <w:t>∈</w:t>
-      </w:r>
-      <w:r>
-        <w:rPr>
-          <w:rFonts w:ascii="Cambria Math" w:eastAsia="Cambria Math" w:hAnsi="Cambria Math" w:cs="Cambria Math"/>
-          <w:color w:val="000000"/>
-          <w:sz w:val="36"/>
-        </w:rPr>
-        <w:br/>
-      </w:r>
-      <w:r>
-        <w:rPr>
-          <w:rFonts w:ascii="Cambria Math" w:eastAsia="Cambria Math" w:hAnsi="Cambria Math" w:cs="Cambria Math"/>
-          <w:color w:val="000000"/>
-          <w:sz w:val="36"/>
-        </w:rPr>
-        <w:br/>
-      </w:r>
-      <w:r>
-        <w:rPr>
-          <w:rFonts w:ascii="Arial" w:eastAsia="Arial" w:hAnsi="Arial" w:cs="Arial"/>
-          <w:color w:val="000000"/>
-          <w:sz w:val="36"/>
-        </w:rPr>
-        <w:t>&lt;</w:t>
-      </w:r>
-      <w:proofErr w:type="spellStart"/>
-      <w:r>
-        <w:rPr>
-          <w:rFonts w:ascii="Arial" w:eastAsia="Arial" w:hAnsi="Arial" w:cs="Arial"/>
-          <w:color w:val="000000"/>
-          <w:sz w:val="36"/>
-        </w:rPr>
-        <w:t>interface_rec</w:t>
-      </w:r>
-      <w:proofErr w:type="spellEnd"/>
-      <w:r>
-        <w:rPr>
-          <w:rFonts w:ascii="Arial" w:eastAsia="Arial" w:hAnsi="Arial" w:cs="Arial"/>
-          <w:color w:val="000000"/>
-          <w:sz w:val="36"/>
-        </w:rPr>
-        <w:t>&gt; --</w:t>
-      </w:r>
-      <w:proofErr w:type="gramStart"/>
-      <w:r>
-        <w:rPr>
-          <w:rFonts w:ascii="Arial" w:eastAsia="Arial" w:hAnsi="Arial" w:cs="Arial"/>
-          <w:color w:val="000000"/>
-          <w:sz w:val="36"/>
-        </w:rPr>
-        <w:t>&gt; ,</w:t>
-      </w:r>
-      <w:proofErr w:type="gramEnd"/>
-      <w:r>
-        <w:rPr>
-          <w:rFonts w:ascii="Arial" w:eastAsia="Arial" w:hAnsi="Arial" w:cs="Arial"/>
-          <w:color w:val="000000"/>
-          <w:sz w:val="36"/>
-        </w:rPr>
-        <w:t xml:space="preserve"> ID &lt;</w:t>
-      </w:r>
-      <w:proofErr w:type="spellStart"/>
-      <w:r>
-        <w:rPr>
-          <w:rFonts w:ascii="Arial" w:eastAsia="Arial" w:hAnsi="Arial" w:cs="Arial"/>
-          <w:color w:val="000000"/>
-          <w:sz w:val="36"/>
-        </w:rPr>
-        <w:t>interface_rec</w:t>
-      </w:r>
-      <w:proofErr w:type="spellEnd"/>
-      <w:r>
-        <w:rPr>
-          <w:rFonts w:ascii="Arial" w:eastAsia="Arial" w:hAnsi="Arial" w:cs="Arial"/>
-          <w:color w:val="000000"/>
-          <w:sz w:val="36"/>
-        </w:rPr>
-        <w:t xml:space="preserve">&gt; | </w:t>
-      </w:r>
-      <w:r>
-        <w:rPr>
-          <w:rFonts w:ascii="Cambria Math" w:eastAsia="Cambria Math" w:hAnsi="Cambria Math" w:cs="Cambria Math"/>
-          <w:color w:val="000000"/>
-          <w:sz w:val="36"/>
-        </w:rPr>
-        <w:t>∈</w:t>
-      </w:r>
-      <w:r>
-        <w:rPr>
-          <w:rFonts w:ascii="Arial" w:eastAsia="Arial" w:hAnsi="Arial" w:cs="Arial"/>
-          <w:color w:val="000000"/>
-          <w:sz w:val="36"/>
-        </w:rPr>
-        <w:t xml:space="preserve"> </w:t>
-      </w:r>
-    </w:p>
-    <w:p>
-      <w:pPr>
-        <w:spacing w:after="0" w:line="240" w:lineRule="auto"/>
-        <w:rPr>
-          <w:rFonts w:ascii="Arial" w:eastAsia="Arial" w:hAnsi="Arial" w:cs="Arial"/>
-          <w:color w:val="000000"/>
-          <w:sz w:val="36"/>
-        </w:rPr>
-      </w:pPr>
-    </w:p>
-    <w:p>
-      <w:pPr>
-        <w:spacing w:after="0" w:line="240" w:lineRule="auto"/>
-        <w:rPr>
-          <w:rFonts w:ascii="Arial" w:eastAsia="Arial" w:hAnsi="Arial" w:cs="Arial"/>
-          <w:color w:val="000000"/>
-          <w:sz w:val="36"/>
-        </w:rPr>
-      </w:pPr>
-      <w:r>
-        <w:rPr>
-          <w:rFonts w:ascii="Arial" w:eastAsia="Arial" w:hAnsi="Arial" w:cs="Arial"/>
-          <w:color w:val="000000"/>
-          <w:sz w:val="36"/>
-        </w:rPr>
-        <w:t>&lt;</w:t>
-      </w:r>
-      <w:proofErr w:type="spellStart"/>
-      <w:r>
-        <w:rPr>
-          <w:rFonts w:ascii="Arial" w:eastAsia="Arial" w:hAnsi="Arial" w:cs="Arial"/>
-          <w:color w:val="000000"/>
-          <w:sz w:val="36"/>
-        </w:rPr>
-        <w:t>interface_body</w:t>
-      </w:r>
-      <w:proofErr w:type="spellEnd"/>
-      <w:r>
-        <w:rPr>
-          <w:rFonts w:ascii="Arial" w:eastAsia="Arial" w:hAnsi="Arial" w:cs="Arial"/>
-          <w:color w:val="000000"/>
-          <w:sz w:val="36"/>
-        </w:rPr>
-        <w:t xml:space="preserve">&gt; </w:t>
-      </w:r>
-      <w:r>
-        <w:rPr>
-          <w:rFonts w:ascii="Cambria Math" w:eastAsia="Cambria Math" w:hAnsi="Cambria Math" w:cs="Cambria Math"/>
-          <w:color w:val="000000"/>
-          <w:sz w:val="36"/>
-        </w:rPr>
-        <w:t xml:space="preserve">→ </w:t>
-      </w:r>
-      <w:r>
-        <w:rPr>
-          <w:rFonts w:ascii="Arial" w:eastAsia="Arial" w:hAnsi="Arial" w:cs="Arial"/>
-          <w:color w:val="000000"/>
-          <w:sz w:val="36"/>
-        </w:rPr>
-        <w:t>AM &lt;ifb2&gt;</w:t>
-      </w:r>
-    </w:p>
-    <w:p>
-      <w:pPr>
-        <w:spacing w:after="0" w:line="276" w:lineRule="auto"/>
-        <w:rPr>
-          <w:rFonts w:ascii="Arial" w:eastAsia="Calibri" w:hAnsi="Arial" w:cs="Arial"/>
-          <w:color w:val="000000" w:themeColor="text1"/>
-          <w:sz w:val="36"/>
-          <w:szCs w:val="36"/>
-        </w:rPr>
-      </w:pPr>
-      <w:r>
-        <w:rPr>
-          <w:rFonts w:ascii="Arial" w:eastAsia="Arial" w:hAnsi="Arial" w:cs="Arial"/>
-          <w:color w:val="000000"/>
-          <w:sz w:val="36"/>
-        </w:rPr>
-        <w:t>&lt;</w:t>
-      </w:r>
-      <w:proofErr w:type="spellStart"/>
-      <w:r>
-        <w:rPr>
-          <w:rFonts w:ascii="Arial" w:eastAsia="Arial" w:hAnsi="Arial" w:cs="Arial"/>
-          <w:color w:val="000000"/>
-          <w:sz w:val="36"/>
-        </w:rPr>
-        <w:t>interface_body</w:t>
-      </w:r>
-      <w:proofErr w:type="spellEnd"/>
-      <w:r>
-        <w:rPr>
-          <w:rFonts w:ascii="Arial" w:eastAsia="Arial" w:hAnsi="Arial" w:cs="Arial"/>
-          <w:color w:val="000000"/>
-          <w:sz w:val="36"/>
-        </w:rPr>
-        <w:t xml:space="preserve">&gt; </w:t>
-      </w:r>
-      <w:r>
-        <w:rPr>
-          <w:rFonts w:ascii="Cambria Math" w:eastAsia="Cambria Math" w:hAnsi="Cambria Math" w:cs="Cambria Math"/>
-          <w:color w:val="000000"/>
-          <w:sz w:val="36"/>
-        </w:rPr>
-        <w:t xml:space="preserve">→ </w:t>
-      </w:r>
-      <w:r>
-        <w:rPr>
-          <w:rFonts w:ascii="Arial" w:eastAsia="Calibri" w:hAnsi="Arial" w:cs="Arial"/>
-          <w:color w:val="000000" w:themeColor="text1"/>
-          <w:sz w:val="36"/>
-          <w:szCs w:val="36"/>
-        </w:rPr>
-        <w:t xml:space="preserve">DT </w:t>
-      </w:r>
-      <w:r>
-        <w:rPr>
-          <w:rFonts w:ascii="Arial" w:eastAsia="Calibri" w:hAnsi="Arial" w:cs="Arial"/>
-          <w:color w:val="000000" w:themeColor="text1"/>
-          <w:sz w:val="36"/>
-          <w:szCs w:val="36"/>
-        </w:rPr>
-        <w:t>&lt;ifb3&gt;</w:t>
-      </w:r>
-    </w:p>
-    <w:p>
-      <w:pPr>
-        <w:spacing w:after="0" w:line="276" w:lineRule="auto"/>
-        <w:rPr>
-          <w:rFonts w:ascii="Arial" w:eastAsia="Calibri" w:hAnsi="Arial" w:cs="Arial"/>
-          <w:color w:val="000000" w:themeColor="text1"/>
-          <w:sz w:val="36"/>
-          <w:szCs w:val="36"/>
-        </w:rPr>
-      </w:pPr>
-      <w:r>
-        <w:rPr>
-          <w:rFonts w:ascii="Arial" w:eastAsia="Arial" w:hAnsi="Arial" w:cs="Arial"/>
-          <w:color w:val="000000"/>
-          <w:sz w:val="36"/>
-        </w:rPr>
-        <w:t>&lt;</w:t>
-      </w:r>
-      <w:proofErr w:type="spellStart"/>
-      <w:r>
-        <w:rPr>
-          <w:rFonts w:ascii="Arial" w:eastAsia="Arial" w:hAnsi="Arial" w:cs="Arial"/>
-          <w:color w:val="000000"/>
-          <w:sz w:val="36"/>
-        </w:rPr>
-        <w:t>interface_body</w:t>
-      </w:r>
-      <w:proofErr w:type="spellEnd"/>
-      <w:r>
-        <w:rPr>
-          <w:rFonts w:ascii="Arial" w:eastAsia="Arial" w:hAnsi="Arial" w:cs="Arial"/>
-          <w:color w:val="000000"/>
-          <w:sz w:val="36"/>
-        </w:rPr>
-        <w:t xml:space="preserve">&gt; </w:t>
-      </w:r>
-      <w:r>
-        <w:rPr>
-          <w:rFonts w:ascii="Cambria Math" w:eastAsia="Cambria Math" w:hAnsi="Cambria Math" w:cs="Cambria Math"/>
-          <w:color w:val="000000"/>
-          <w:sz w:val="36"/>
-        </w:rPr>
-        <w:t xml:space="preserve">→ </w:t>
-      </w:r>
-      <w:r>
-        <w:rPr>
-          <w:rFonts w:ascii="Arial" w:eastAsia="Calibri" w:hAnsi="Arial" w:cs="Arial"/>
-          <w:color w:val="000000" w:themeColor="text1"/>
-          <w:sz w:val="36"/>
-          <w:szCs w:val="36"/>
-        </w:rPr>
-        <w:t>String</w:t>
-      </w:r>
-      <w:r>
-        <w:rPr>
-          <w:rFonts w:ascii="Arial" w:eastAsia="Arial" w:hAnsi="Arial" w:cs="Arial"/>
-          <w:color w:val="000000"/>
-          <w:sz w:val="36"/>
-        </w:rPr>
-        <w:tab/>
-        <w:t>&lt;ifb3&gt;</w:t>
-      </w:r>
-    </w:p>
-    <w:p>
-      <w:pPr>
-        <w:spacing w:after="0" w:line="240" w:lineRule="auto"/>
-        <w:rPr>
-          <w:rFonts w:ascii="Arial" w:eastAsia="Arial" w:hAnsi="Arial" w:cs="Arial"/>
-          <w:color w:val="000000"/>
-          <w:sz w:val="36"/>
-        </w:rPr>
-      </w:pPr>
-      <w:r>
-        <w:rPr>
-          <w:rFonts w:ascii="Arial" w:eastAsia="Arial" w:hAnsi="Arial" w:cs="Arial"/>
-          <w:color w:val="000000"/>
-          <w:sz w:val="36"/>
-        </w:rPr>
-        <w:t>&lt;</w:t>
-      </w:r>
-      <w:proofErr w:type="spellStart"/>
-      <w:r>
-        <w:rPr>
-          <w:rFonts w:ascii="Arial" w:eastAsia="Arial" w:hAnsi="Arial" w:cs="Arial"/>
-          <w:color w:val="000000"/>
-          <w:sz w:val="36"/>
-        </w:rPr>
-        <w:t>interface_body</w:t>
-      </w:r>
-      <w:proofErr w:type="spellEnd"/>
-      <w:r>
-        <w:rPr>
-          <w:rFonts w:ascii="Arial" w:eastAsia="Arial" w:hAnsi="Arial" w:cs="Arial"/>
-          <w:color w:val="000000"/>
-          <w:sz w:val="36"/>
-        </w:rPr>
-        <w:t xml:space="preserve">&gt; </w:t>
-      </w:r>
-      <w:proofErr w:type="gramStart"/>
-      <w:r>
-        <w:rPr>
-          <w:rFonts w:ascii="Cambria Math" w:eastAsia="Cambria Math" w:hAnsi="Cambria Math" w:cs="Cambria Math"/>
-          <w:color w:val="000000"/>
-          <w:sz w:val="36"/>
-        </w:rPr>
-        <w:t xml:space="preserve">→ </w:t>
-      </w:r>
-      <w:r>
-        <w:rPr>
-          <w:rFonts w:ascii="Arial" w:eastAsia="Arial" w:hAnsi="Arial" w:cs="Arial"/>
-          <w:color w:val="000000"/>
-          <w:sz w:val="36"/>
-        </w:rPr>
-        <w:t xml:space="preserve"> </w:t>
-      </w:r>
-      <w:r>
-        <w:rPr>
-          <w:rFonts w:ascii="Arial" w:eastAsia="Calibri" w:hAnsi="Arial" w:cs="Arial"/>
-          <w:color w:val="000000" w:themeColor="text1"/>
-          <w:sz w:val="36"/>
-          <w:szCs w:val="36"/>
-        </w:rPr>
-        <w:t>ID</w:t>
-      </w:r>
-      <w:proofErr w:type="gramEnd"/>
-      <w:r>
-        <w:rPr>
-          <w:rFonts w:ascii="Arial" w:eastAsia="Arial" w:hAnsi="Arial" w:cs="Arial"/>
-          <w:color w:val="000000"/>
-          <w:sz w:val="36"/>
-        </w:rPr>
-        <w:t xml:space="preserve"> &lt;ifb4&gt;</w:t>
-      </w:r>
-    </w:p>
-    <w:p>
-      <w:pPr>
-        <w:spacing w:line="276" w:lineRule="auto"/>
-        <w:rPr>
-          <w:rFonts w:ascii="Arial" w:eastAsia="Arial" w:hAnsi="Arial" w:cs="Arial"/>
-          <w:color w:val="000000"/>
-          <w:sz w:val="36"/>
-        </w:rPr>
-      </w:pPr>
-      <w:r>
-        <w:rPr>
-          <w:rFonts w:ascii="Arial" w:eastAsia="Arial" w:hAnsi="Arial" w:cs="Arial"/>
-          <w:color w:val="000000"/>
-          <w:sz w:val="36"/>
-        </w:rPr>
-        <w:t>&lt;</w:t>
-      </w:r>
-      <w:proofErr w:type="spellStart"/>
-      <w:r>
-        <w:rPr>
-          <w:rFonts w:ascii="Arial" w:eastAsia="Arial" w:hAnsi="Arial" w:cs="Arial"/>
-          <w:color w:val="000000"/>
-          <w:sz w:val="36"/>
-        </w:rPr>
-        <w:t>interface_body</w:t>
-      </w:r>
-      <w:proofErr w:type="spellEnd"/>
-      <w:r>
-        <w:rPr>
-          <w:rFonts w:ascii="Arial" w:eastAsia="Arial" w:hAnsi="Arial" w:cs="Arial"/>
-          <w:color w:val="000000"/>
-          <w:sz w:val="36"/>
-        </w:rPr>
-        <w:t xml:space="preserve">&gt; </w:t>
-      </w:r>
-      <w:proofErr w:type="gramStart"/>
-      <w:r>
-        <w:rPr>
-          <w:rFonts w:ascii="Cambria Math" w:eastAsia="Cambria Math" w:hAnsi="Cambria Math" w:cs="Cambria Math"/>
-          <w:color w:val="000000"/>
-          <w:sz w:val="36"/>
-        </w:rPr>
-        <w:t xml:space="preserve">→ </w:t>
-      </w:r>
-      <w:r>
-        <w:rPr>
-          <w:rFonts w:ascii="Arial" w:eastAsia="Arial" w:hAnsi="Arial" w:cs="Arial"/>
-          <w:color w:val="000000"/>
-          <w:sz w:val="36"/>
-        </w:rPr>
-        <w:t xml:space="preserve"> </w:t>
-      </w:r>
-      <w:proofErr w:type="spellStart"/>
-      <w:r>
-        <w:rPr>
-          <w:rFonts w:ascii="Arial" w:eastAsia="Calibri" w:hAnsi="Arial" w:cs="Arial"/>
-          <w:color w:val="000000" w:themeColor="text1"/>
-          <w:sz w:val="36"/>
-          <w:szCs w:val="36"/>
-        </w:rPr>
-        <w:t>dict</w:t>
-      </w:r>
-      <w:proofErr w:type="spellEnd"/>
-      <w:proofErr w:type="gramEnd"/>
-      <w:r>
-        <w:rPr>
-          <w:rFonts w:ascii="Arial" w:eastAsia="Calibri" w:hAnsi="Arial" w:cs="Arial"/>
-          <w:color w:val="000000" w:themeColor="text1"/>
-          <w:sz w:val="36"/>
-          <w:szCs w:val="36"/>
-        </w:rPr>
-        <w:t xml:space="preserve"> </w:t>
-      </w:r>
-      <w:r>
-        <w:rPr>
-          <w:rFonts w:ascii="Arial" w:eastAsia="Arial" w:hAnsi="Arial" w:cs="Arial"/>
-          <w:color w:val="000000"/>
-          <w:sz w:val="36"/>
-        </w:rPr>
-        <w:t>&lt;ifb5&gt;</w:t>
-      </w:r>
-    </w:p>
-    <w:p>
-      <w:pPr>
-        <w:spacing w:after="0" w:line="240" w:lineRule="auto"/>
-        <w:rPr>
-          <w:rFonts w:ascii="Arial" w:eastAsia="Arial" w:hAnsi="Arial" w:cs="Arial"/>
-          <w:color w:val="000000"/>
-          <w:sz w:val="36"/>
-        </w:rPr>
-      </w:pPr>
-    </w:p>
-    <w:p>
-      <w:pPr>
-        <w:spacing w:after="0" w:line="240" w:lineRule="auto"/>
-        <w:rPr>
-          <w:rFonts w:ascii="Arial" w:eastAsia="Arial" w:hAnsi="Arial" w:cs="Arial"/>
-          <w:color w:val="000000"/>
-          <w:sz w:val="36"/>
-        </w:rPr>
-      </w:pPr>
-      <w:r>
-        <w:rPr>
-          <w:rFonts w:ascii="Cambria Math" w:eastAsia="Cambria Math" w:hAnsi="Cambria Math" w:cs="Cambria Math"/>
-          <w:color w:val="000000"/>
-          <w:sz w:val="36"/>
-        </w:rPr>
-        <w:t xml:space="preserve">&lt;ifb2&gt; </w:t>
-      </w:r>
-      <w:r>
-        <w:rPr>
-          <w:rFonts w:ascii="Cambria Math" w:eastAsia="Cambria Math" w:hAnsi="Cambria Math" w:cs="Cambria Math"/>
-          <w:color w:val="000000"/>
-          <w:sz w:val="36"/>
-        </w:rPr>
-        <w:sym w:font="Wingdings" w:char="F0E0"/>
-      </w:r>
-      <w:r>
-        <w:rPr>
-          <w:rFonts w:ascii="Cambria Math" w:eastAsia="Cambria Math" w:hAnsi="Cambria Math" w:cs="Cambria Math"/>
-          <w:color w:val="000000"/>
-          <w:sz w:val="36"/>
-        </w:rPr>
-        <w:t xml:space="preserve"> </w:t>
-      </w:r>
-      <w:r>
-        <w:rPr>
-          <w:rFonts w:ascii="Arial" w:eastAsia="Arial" w:hAnsi="Arial" w:cs="Arial"/>
-          <w:color w:val="000000"/>
-          <w:sz w:val="36"/>
-        </w:rPr>
-        <w:t>static final &lt;</w:t>
-      </w:r>
-      <w:proofErr w:type="spellStart"/>
-      <w:r>
-        <w:rPr>
-          <w:rFonts w:ascii="Arial" w:eastAsia="Arial" w:hAnsi="Arial" w:cs="Arial"/>
-          <w:color w:val="000000"/>
-          <w:sz w:val="36"/>
-        </w:rPr>
-        <w:t>dec</w:t>
-      </w:r>
-      <w:proofErr w:type="spellEnd"/>
-      <w:r>
-        <w:rPr>
-          <w:rFonts w:ascii="Arial" w:eastAsia="Arial" w:hAnsi="Arial" w:cs="Arial"/>
-          <w:color w:val="000000"/>
-          <w:sz w:val="36"/>
-        </w:rPr>
-        <w:t>&gt; &lt;</w:t>
-      </w:r>
-      <w:proofErr w:type="spellStart"/>
-      <w:r>
-        <w:rPr>
-          <w:rFonts w:ascii="Arial" w:eastAsia="Arial" w:hAnsi="Arial" w:cs="Arial"/>
-          <w:color w:val="000000"/>
-          <w:sz w:val="36"/>
-        </w:rPr>
-        <w:t>interface_body</w:t>
-      </w:r>
-      <w:proofErr w:type="spellEnd"/>
-      <w:r>
-        <w:rPr>
-          <w:rFonts w:ascii="Arial" w:eastAsia="Arial" w:hAnsi="Arial" w:cs="Arial"/>
-          <w:color w:val="000000"/>
-          <w:sz w:val="36"/>
-        </w:rPr>
-        <w:t xml:space="preserve">&gt; </w:t>
-      </w:r>
-    </w:p>
-    <w:p>
-      <w:pPr>
-        <w:spacing w:after="0" w:line="240" w:lineRule="auto"/>
-        <w:rPr>
-          <w:rFonts w:ascii="Arial" w:eastAsia="Arial" w:hAnsi="Arial" w:cs="Arial"/>
-          <w:color w:val="000000"/>
-          <w:sz w:val="36"/>
-        </w:rPr>
-      </w:pPr>
-      <w:r>
-        <w:rPr>
-          <w:rFonts w:ascii="Arial" w:eastAsia="Arial" w:hAnsi="Arial" w:cs="Arial"/>
-          <w:color w:val="000000"/>
-          <w:sz w:val="36"/>
-        </w:rPr>
-        <w:t xml:space="preserve">&lt;ifb2&gt; </w:t>
-      </w:r>
-      <w:r>
-        <w:rPr>
-          <w:rFonts w:ascii="Arial" w:eastAsia="Arial" w:hAnsi="Arial" w:cs="Arial"/>
-          <w:color w:val="000000"/>
-          <w:sz w:val="36"/>
-        </w:rPr>
-        <w:sym w:font="Wingdings" w:char="F0E0"/>
-      </w:r>
-      <w:r>
-        <w:rPr>
-          <w:rFonts w:ascii="Arial" w:eastAsia="Arial" w:hAnsi="Arial" w:cs="Arial"/>
-          <w:color w:val="000000"/>
-          <w:sz w:val="36"/>
-        </w:rPr>
-        <w:t xml:space="preserve"> &lt;</w:t>
-      </w:r>
-      <w:proofErr w:type="spellStart"/>
-      <w:r>
-        <w:rPr>
-          <w:rFonts w:ascii="Arial" w:eastAsia="Arial" w:hAnsi="Arial" w:cs="Arial"/>
-          <w:color w:val="000000"/>
-          <w:sz w:val="36"/>
-        </w:rPr>
-        <w:t>func_def_interface</w:t>
-      </w:r>
-      <w:proofErr w:type="spellEnd"/>
-      <w:r>
-        <w:rPr>
-          <w:rFonts w:ascii="Arial" w:eastAsia="Arial" w:hAnsi="Arial" w:cs="Arial"/>
-          <w:color w:val="000000"/>
-          <w:sz w:val="36"/>
-        </w:rPr>
-        <w:t>&gt; &lt;</w:t>
-      </w:r>
-      <w:proofErr w:type="spellStart"/>
-      <w:r>
-        <w:rPr>
-          <w:rFonts w:ascii="Arial" w:eastAsia="Arial" w:hAnsi="Arial" w:cs="Arial"/>
-          <w:color w:val="000000"/>
-          <w:sz w:val="36"/>
-        </w:rPr>
-        <w:t>interface_body</w:t>
-      </w:r>
-      <w:proofErr w:type="spellEnd"/>
-      <w:r>
-        <w:rPr>
-          <w:rFonts w:ascii="Arial" w:eastAsia="Arial" w:hAnsi="Arial" w:cs="Arial"/>
-          <w:color w:val="000000"/>
-          <w:sz w:val="36"/>
-        </w:rPr>
-        <w:t>&gt;</w:t>
-      </w:r>
-    </w:p>
-    <w:p>
-      <w:pPr>
-        <w:spacing w:after="0" w:line="276" w:lineRule="auto"/>
-        <w:rPr>
-          <w:rFonts w:ascii="Arial" w:eastAsia="Arial" w:hAnsi="Arial" w:cs="Arial"/>
-          <w:color w:val="000000"/>
-          <w:sz w:val="36"/>
-        </w:rPr>
-      </w:pPr>
-      <w:r>
-        <w:rPr>
-          <w:rFonts w:ascii="Arial" w:eastAsia="Arial" w:hAnsi="Arial" w:cs="Arial"/>
-          <w:color w:val="000000"/>
-          <w:sz w:val="36"/>
-        </w:rPr>
-        <w:t xml:space="preserve">&lt;ifb3&gt; </w:t>
-      </w:r>
-      <w:r>
-        <w:rPr>
-          <w:rFonts w:ascii="Arial" w:eastAsia="Arial" w:hAnsi="Arial" w:cs="Arial"/>
-          <w:color w:val="000000"/>
-          <w:sz w:val="36"/>
-        </w:rPr>
-        <w:sym w:font="Wingdings" w:char="F0E0"/>
-      </w:r>
-      <w:r>
-        <w:rPr>
-          <w:rFonts w:ascii="Arial" w:eastAsia="Arial" w:hAnsi="Arial" w:cs="Arial"/>
-          <w:color w:val="000000"/>
-          <w:sz w:val="36"/>
-        </w:rPr>
-        <w:t xml:space="preserve"> </w:t>
-      </w:r>
-      <w:r>
-        <w:rPr>
-          <w:rFonts w:ascii="Arial" w:eastAsia="Calibri" w:hAnsi="Arial" w:cs="Arial"/>
-          <w:color w:val="000000" w:themeColor="text1"/>
-          <w:sz w:val="36"/>
-          <w:szCs w:val="36"/>
-        </w:rPr>
-        <w:t xml:space="preserve">ID </w:t>
-      </w:r>
-      <w:r>
-        <w:rPr>
-          <w:rFonts w:ascii="Arial" w:eastAsia="Arial" w:hAnsi="Arial" w:cs="Arial"/>
-          <w:color w:val="000000"/>
-          <w:sz w:val="36"/>
-        </w:rPr>
-        <w:t>&lt;ifb3a&gt;</w:t>
-      </w:r>
-    </w:p>
-    <w:p>
-      <w:pPr>
-        <w:spacing w:after="0" w:line="276" w:lineRule="auto"/>
-        <w:rPr>
-          <w:rFonts w:ascii="Arial" w:eastAsia="Arial" w:hAnsi="Arial" w:cs="Arial"/>
-          <w:color w:val="000000"/>
-          <w:sz w:val="36"/>
-          <w:szCs w:val="36"/>
-        </w:rPr>
-      </w:pPr>
-      <w:r>
-        <w:rPr>
-          <w:rFonts w:ascii="Arial" w:eastAsia="Arial" w:hAnsi="Arial" w:cs="Arial"/>
-          <w:color w:val="000000"/>
-          <w:sz w:val="36"/>
-        </w:rPr>
-        <w:t xml:space="preserve">&lt;ifb3&gt; </w:t>
-      </w:r>
-      <w:r>
-        <w:rPr>
-          <w:rFonts w:ascii="Arial" w:eastAsia="Arial" w:hAnsi="Arial" w:cs="Arial"/>
-          <w:color w:val="000000"/>
-          <w:sz w:val="36"/>
-        </w:rPr>
-        <w:sym w:font="Wingdings" w:char="F0E0"/>
-      </w:r>
-      <w:r>
-        <w:rPr>
-          <w:rFonts w:ascii="Arial" w:eastAsia="Arial" w:hAnsi="Arial" w:cs="Arial"/>
-          <w:color w:val="000000"/>
-          <w:sz w:val="36"/>
-        </w:rPr>
-        <w:t xml:space="preserve"> </w:t>
-      </w:r>
-      <w:r>
-        <w:rPr>
-          <w:rFonts w:ascii="Arial" w:eastAsia="Arial" w:hAnsi="Arial" w:cs="Arial"/>
-          <w:color w:val="000000"/>
-          <w:sz w:val="36"/>
-          <w:szCs w:val="36"/>
-        </w:rPr>
-        <w:t>[ ] &lt;</w:t>
-      </w:r>
-      <w:proofErr w:type="spellStart"/>
-      <w:r>
-        <w:rPr>
-          <w:rFonts w:ascii="Arial" w:eastAsia="Arial" w:hAnsi="Arial" w:cs="Arial"/>
-          <w:color w:val="000000"/>
-          <w:sz w:val="36"/>
-          <w:szCs w:val="36"/>
-        </w:rPr>
-        <w:t>arr_mul</w:t>
-      </w:r>
-      <w:proofErr w:type="spellEnd"/>
-      <w:r>
-        <w:rPr>
-          <w:rFonts w:ascii="Arial" w:eastAsia="Arial" w:hAnsi="Arial" w:cs="Arial"/>
-          <w:color w:val="000000"/>
-          <w:sz w:val="36"/>
-          <w:szCs w:val="36"/>
-        </w:rPr>
-        <w:t xml:space="preserve">&gt; </w:t>
-      </w:r>
-      <w:proofErr w:type="gramStart"/>
-      <w:r>
-        <w:rPr>
-          <w:rFonts w:ascii="Arial" w:eastAsia="Arial" w:hAnsi="Arial" w:cs="Arial"/>
-          <w:color w:val="000000"/>
-          <w:sz w:val="36"/>
-          <w:szCs w:val="36"/>
-        </w:rPr>
-        <w:t>ID  {</w:t>
-      </w:r>
-      <w:proofErr w:type="gramEnd"/>
-      <w:r>
-        <w:rPr>
-          <w:rFonts w:ascii="Arial" w:eastAsia="Arial" w:hAnsi="Arial" w:cs="Arial"/>
-          <w:color w:val="000000"/>
-          <w:sz w:val="36"/>
-          <w:szCs w:val="36"/>
-        </w:rPr>
-        <w:t xml:space="preserve"> &lt;</w:t>
-      </w:r>
-      <w:proofErr w:type="spellStart"/>
-      <w:r>
-        <w:rPr>
-          <w:rFonts w:ascii="Arial" w:eastAsia="Arial" w:hAnsi="Arial" w:cs="Arial"/>
-          <w:color w:val="000000"/>
-          <w:sz w:val="36"/>
-          <w:szCs w:val="36"/>
-        </w:rPr>
-        <w:t>params_list</w:t>
-      </w:r>
-      <w:proofErr w:type="spellEnd"/>
-      <w:r>
-        <w:rPr>
-          <w:rFonts w:ascii="Arial" w:eastAsia="Arial" w:hAnsi="Arial" w:cs="Arial"/>
-          <w:color w:val="000000"/>
-          <w:sz w:val="36"/>
-          <w:szCs w:val="36"/>
-        </w:rPr>
-        <w:t>&gt; }</w:t>
-      </w:r>
-    </w:p>
-    <w:p>
-      <w:pPr>
-        <w:spacing w:after="0" w:line="276" w:lineRule="auto"/>
-        <w:rPr>
-          <w:rFonts w:ascii="Arial" w:eastAsia="Arial" w:hAnsi="Arial" w:cs="Arial"/>
-          <w:color w:val="000000"/>
-          <w:sz w:val="36"/>
-        </w:rPr>
-      </w:pPr>
-      <w:r>
-        <w:rPr>
-          <w:rFonts w:ascii="Arial" w:eastAsia="Arial" w:hAnsi="Arial" w:cs="Arial"/>
-          <w:color w:val="000000"/>
-          <w:sz w:val="36"/>
-        </w:rPr>
-        <w:t xml:space="preserve">&lt;ifb3a&gt; </w:t>
-      </w:r>
-      <w:r>
-        <w:rPr>
-          <w:rFonts w:ascii="Arial" w:eastAsia="Arial" w:hAnsi="Arial" w:cs="Arial"/>
-          <w:color w:val="000000"/>
-          <w:sz w:val="36"/>
-        </w:rPr>
-        <w:sym w:font="Wingdings" w:char="F0E0"/>
-      </w:r>
-      <w:r>
-        <w:rPr>
-          <w:rFonts w:ascii="Arial" w:eastAsia="Arial" w:hAnsi="Arial" w:cs="Arial"/>
-          <w:color w:val="000000"/>
-          <w:sz w:val="36"/>
-        </w:rPr>
-        <w:t xml:space="preserve"> </w:t>
-      </w:r>
-      <w:r>
-        <w:rPr>
-          <w:rFonts w:ascii="Arial" w:eastAsia="Calibri" w:hAnsi="Arial" w:cs="Arial"/>
-          <w:color w:val="000000" w:themeColor="text1"/>
-          <w:sz w:val="36"/>
-          <w:szCs w:val="36"/>
-        </w:rPr>
-        <w:t>&lt;dec1&gt;</w:t>
-      </w:r>
-      <w:r>
-        <w:rPr>
-          <w:rFonts w:ascii="Arial" w:eastAsia="Arial" w:hAnsi="Arial" w:cs="Arial"/>
-          <w:color w:val="000000"/>
-          <w:sz w:val="36"/>
-        </w:rPr>
-        <w:t xml:space="preserve"> &lt;</w:t>
-      </w:r>
-      <w:proofErr w:type="spellStart"/>
-      <w:r>
-        <w:rPr>
-          <w:rFonts w:ascii="Arial" w:eastAsia="Arial" w:hAnsi="Arial" w:cs="Arial"/>
-          <w:color w:val="000000"/>
-          <w:sz w:val="36"/>
-        </w:rPr>
-        <w:t>interface_body</w:t>
-      </w:r>
-      <w:proofErr w:type="spellEnd"/>
-      <w:r>
-        <w:rPr>
-          <w:rFonts w:ascii="Arial" w:eastAsia="Arial" w:hAnsi="Arial" w:cs="Arial"/>
-          <w:color w:val="000000"/>
-          <w:sz w:val="36"/>
-        </w:rPr>
-        <w:t xml:space="preserve">&gt; | </w:t>
-      </w:r>
-      <w:proofErr w:type="gramStart"/>
-      <w:r>
-        <w:rPr>
-          <w:rFonts w:ascii="Arial" w:eastAsia="Arial" w:hAnsi="Arial" w:cs="Arial"/>
-          <w:color w:val="000000"/>
-          <w:sz w:val="36"/>
-          <w:szCs w:val="36"/>
-        </w:rPr>
-        <w:t>{ &lt;</w:t>
-      </w:r>
-      <w:proofErr w:type="spellStart"/>
-      <w:proofErr w:type="gramEnd"/>
-      <w:r>
-        <w:rPr>
-          <w:rFonts w:ascii="Arial" w:eastAsia="Arial" w:hAnsi="Arial" w:cs="Arial"/>
-          <w:color w:val="000000"/>
-          <w:sz w:val="36"/>
-          <w:szCs w:val="36"/>
-        </w:rPr>
-        <w:t>params_list</w:t>
-      </w:r>
-      <w:proofErr w:type="spellEnd"/>
-      <w:r>
-        <w:rPr>
-          <w:rFonts w:ascii="Arial" w:eastAsia="Arial" w:hAnsi="Arial" w:cs="Arial"/>
-          <w:color w:val="000000"/>
-          <w:sz w:val="36"/>
-          <w:szCs w:val="36"/>
-        </w:rPr>
-        <w:t>&gt; }</w:t>
-      </w:r>
-      <w:r>
-        <w:rPr>
-          <w:rFonts w:ascii="Arial" w:eastAsia="Arial" w:hAnsi="Arial" w:cs="Arial"/>
-          <w:color w:val="000000"/>
-          <w:sz w:val="36"/>
-          <w:szCs w:val="36"/>
-        </w:rPr>
-        <w:t xml:space="preserve"> </w:t>
-      </w:r>
-      <w:r>
-        <w:rPr>
-          <w:rFonts w:ascii="Arial" w:eastAsia="Arial" w:hAnsi="Arial" w:cs="Arial"/>
-          <w:color w:val="000000"/>
-          <w:sz w:val="36"/>
-        </w:rPr>
-        <w:t>&lt;</w:t>
-      </w:r>
-      <w:proofErr w:type="spellStart"/>
-      <w:r>
-        <w:rPr>
-          <w:rFonts w:ascii="Arial" w:eastAsia="Arial" w:hAnsi="Arial" w:cs="Arial"/>
-          <w:color w:val="000000"/>
-          <w:sz w:val="36"/>
-        </w:rPr>
-        <w:t>interface_body</w:t>
-      </w:r>
-      <w:proofErr w:type="spellEnd"/>
-      <w:r>
-        <w:rPr>
-          <w:rFonts w:ascii="Arial" w:eastAsia="Arial" w:hAnsi="Arial" w:cs="Arial"/>
-          <w:color w:val="000000"/>
-          <w:sz w:val="36"/>
-        </w:rPr>
-        <w:t>&gt;</w:t>
-      </w:r>
-    </w:p>
-    <w:p>
-      <w:pPr>
-        <w:spacing w:after="0" w:line="276" w:lineRule="auto"/>
-        <w:rPr>
-          <w:rFonts w:ascii="Arial" w:eastAsia="Arial" w:hAnsi="Arial" w:cs="Arial"/>
-          <w:color w:val="000000"/>
-          <w:sz w:val="36"/>
-        </w:rPr>
-      </w:pPr>
-      <w:r>
-        <w:rPr>
-          <w:rFonts w:ascii="Arial" w:eastAsia="Arial" w:hAnsi="Arial" w:cs="Arial"/>
-          <w:color w:val="000000"/>
-          <w:sz w:val="36"/>
-        </w:rPr>
-        <w:t xml:space="preserve">&lt;ifb4&gt; </w:t>
-      </w:r>
-      <w:r>
-        <w:rPr>
-          <w:rFonts w:ascii="Arial" w:eastAsia="Arial" w:hAnsi="Arial" w:cs="Arial"/>
-          <w:color w:val="000000"/>
-          <w:sz w:val="36"/>
-        </w:rPr>
-        <w:sym w:font="Wingdings" w:char="F0E0"/>
-      </w:r>
-      <w:r>
-        <w:rPr>
-          <w:rFonts w:ascii="Arial" w:eastAsia="Arial" w:hAnsi="Arial" w:cs="Arial"/>
-          <w:color w:val="000000"/>
-          <w:sz w:val="36"/>
-        </w:rPr>
-        <w:t xml:space="preserve"> </w:t>
-      </w:r>
-      <w:r>
-        <w:rPr>
-          <w:rFonts w:ascii="Arial" w:eastAsia="Calibri" w:hAnsi="Arial" w:cs="Arial"/>
-          <w:color w:val="000000" w:themeColor="text1"/>
-          <w:sz w:val="36"/>
-          <w:szCs w:val="36"/>
-        </w:rPr>
-        <w:t>ID</w:t>
-      </w:r>
-      <w:r>
-        <w:rPr>
-          <w:rFonts w:ascii="Arial" w:eastAsia="Arial" w:hAnsi="Arial" w:cs="Arial"/>
-          <w:color w:val="000000"/>
-          <w:sz w:val="36"/>
-        </w:rPr>
-        <w:t xml:space="preserve"> &lt;ifb4a&gt;</w:t>
-      </w:r>
-      <w:r>
-        <w:rPr>
-          <w:rFonts w:ascii="Arial" w:eastAsia="Arial" w:hAnsi="Arial" w:cs="Arial"/>
-          <w:color w:val="000000"/>
-          <w:sz w:val="36"/>
-          <w:szCs w:val="36"/>
-        </w:rPr>
-        <w:t xml:space="preserve"> </w:t>
-      </w:r>
-    </w:p>
-    <w:p>
-      <w:pPr>
-        <w:spacing w:after="0" w:line="276" w:lineRule="auto"/>
-        <w:rPr>
-          <w:rFonts w:ascii="Arial" w:eastAsia="Arial" w:hAnsi="Arial" w:cs="Arial"/>
-          <w:color w:val="000000"/>
-          <w:sz w:val="36"/>
-          <w:szCs w:val="36"/>
-        </w:rPr>
-      </w:pPr>
-      <w:r>
-        <w:rPr>
-          <w:rFonts w:ascii="Arial" w:eastAsia="Arial" w:hAnsi="Arial" w:cs="Arial"/>
-          <w:color w:val="000000"/>
-          <w:sz w:val="36"/>
-        </w:rPr>
-        <w:t xml:space="preserve">&lt;ifb4&gt; </w:t>
-      </w:r>
-      <w:r>
-        <w:rPr>
-          <w:rFonts w:ascii="Arial" w:eastAsia="Arial" w:hAnsi="Arial" w:cs="Arial"/>
-          <w:color w:val="000000"/>
-          <w:sz w:val="36"/>
-        </w:rPr>
-        <w:sym w:font="Wingdings" w:char="F0E0"/>
-      </w:r>
-      <w:r>
-        <w:rPr>
-          <w:rFonts w:ascii="Arial" w:eastAsia="Arial" w:hAnsi="Arial" w:cs="Arial"/>
-          <w:color w:val="000000"/>
-          <w:sz w:val="36"/>
-          <w:szCs w:val="36"/>
-        </w:rPr>
-        <w:t xml:space="preserve"> [ ] &lt;</w:t>
-      </w:r>
-      <w:proofErr w:type="spellStart"/>
-      <w:r>
-        <w:rPr>
-          <w:rFonts w:ascii="Arial" w:eastAsia="Arial" w:hAnsi="Arial" w:cs="Arial"/>
-          <w:color w:val="000000"/>
-          <w:sz w:val="36"/>
-          <w:szCs w:val="36"/>
-        </w:rPr>
-        <w:t>arr_mul</w:t>
-      </w:r>
-      <w:proofErr w:type="spellEnd"/>
-      <w:r>
-        <w:rPr>
-          <w:rFonts w:ascii="Arial" w:eastAsia="Arial" w:hAnsi="Arial" w:cs="Arial"/>
-          <w:color w:val="000000"/>
-          <w:sz w:val="36"/>
-          <w:szCs w:val="36"/>
-        </w:rPr>
-        <w:t xml:space="preserve">&gt; </w:t>
-      </w:r>
-      <w:proofErr w:type="gramStart"/>
-      <w:r>
-        <w:rPr>
-          <w:rFonts w:ascii="Arial" w:eastAsia="Arial" w:hAnsi="Arial" w:cs="Arial"/>
-          <w:color w:val="000000"/>
-          <w:sz w:val="36"/>
-          <w:szCs w:val="36"/>
-        </w:rPr>
-        <w:t>ID  {</w:t>
-      </w:r>
-      <w:proofErr w:type="gramEnd"/>
-      <w:r>
-        <w:rPr>
-          <w:rFonts w:ascii="Arial" w:eastAsia="Arial" w:hAnsi="Arial" w:cs="Arial"/>
-          <w:color w:val="000000"/>
-          <w:sz w:val="36"/>
-          <w:szCs w:val="36"/>
-        </w:rPr>
-        <w:t xml:space="preserve"> &lt;</w:t>
-      </w:r>
-      <w:proofErr w:type="spellStart"/>
-      <w:r>
-        <w:rPr>
-          <w:rFonts w:ascii="Arial" w:eastAsia="Arial" w:hAnsi="Arial" w:cs="Arial"/>
-          <w:color w:val="000000"/>
-          <w:sz w:val="36"/>
-          <w:szCs w:val="36"/>
-        </w:rPr>
-        <w:t>params_list</w:t>
-      </w:r>
-      <w:proofErr w:type="spellEnd"/>
-      <w:r>
-        <w:rPr>
-          <w:rFonts w:ascii="Arial" w:eastAsia="Arial" w:hAnsi="Arial" w:cs="Arial"/>
-          <w:color w:val="000000"/>
-          <w:sz w:val="36"/>
-          <w:szCs w:val="36"/>
-        </w:rPr>
-        <w:t>&gt; }</w:t>
-      </w:r>
-    </w:p>
-    <w:p>
-      <w:pPr>
-        <w:spacing w:after="0" w:line="276" w:lineRule="auto"/>
-        <w:rPr>
-          <w:rFonts w:ascii="Arial" w:eastAsia="Arial" w:hAnsi="Arial" w:cs="Arial"/>
-          <w:color w:val="000000"/>
-          <w:sz w:val="36"/>
-        </w:rPr>
-      </w:pPr>
-      <w:r>
-        <w:rPr>
-          <w:rFonts w:ascii="Arial" w:eastAsia="Arial" w:hAnsi="Arial" w:cs="Arial"/>
-          <w:color w:val="000000"/>
-          <w:sz w:val="36"/>
-        </w:rPr>
-        <w:t xml:space="preserve">&lt;ifb4a&gt; </w:t>
-      </w:r>
-      <w:r>
-        <w:rPr>
-          <w:rFonts w:ascii="Arial" w:eastAsia="Arial" w:hAnsi="Arial" w:cs="Arial"/>
-          <w:color w:val="000000"/>
-          <w:sz w:val="36"/>
-        </w:rPr>
-        <w:sym w:font="Wingdings" w:char="F0E0"/>
-      </w:r>
-      <w:r>
-        <w:rPr>
-          <w:rFonts w:ascii="Arial" w:eastAsia="Arial" w:hAnsi="Arial" w:cs="Arial"/>
-          <w:color w:val="000000"/>
-          <w:sz w:val="36"/>
-        </w:rPr>
-        <w:t xml:space="preserve"> </w:t>
-      </w:r>
-      <w:r>
-        <w:rPr>
-          <w:rFonts w:ascii="Arial" w:eastAsia="Calibri" w:hAnsi="Arial" w:cs="Arial"/>
-          <w:color w:val="000000" w:themeColor="text1"/>
-          <w:sz w:val="36"/>
-          <w:szCs w:val="36"/>
-        </w:rPr>
-        <w:t>&lt;dec2&gt;</w:t>
-      </w:r>
-      <w:r>
-        <w:rPr>
-          <w:rFonts w:ascii="Arial" w:eastAsia="Arial" w:hAnsi="Arial" w:cs="Arial"/>
-          <w:color w:val="000000"/>
-          <w:sz w:val="36"/>
-        </w:rPr>
-        <w:t xml:space="preserve"> &lt;</w:t>
-      </w:r>
-      <w:proofErr w:type="spellStart"/>
-      <w:r>
-        <w:rPr>
-          <w:rFonts w:ascii="Arial" w:eastAsia="Arial" w:hAnsi="Arial" w:cs="Arial"/>
-          <w:color w:val="000000"/>
-          <w:sz w:val="36"/>
-        </w:rPr>
-        <w:t>interface_body</w:t>
-      </w:r>
-      <w:proofErr w:type="spellEnd"/>
-      <w:r>
-        <w:rPr>
-          <w:rFonts w:ascii="Arial" w:eastAsia="Arial" w:hAnsi="Arial" w:cs="Arial"/>
-          <w:color w:val="000000"/>
-          <w:sz w:val="36"/>
-        </w:rPr>
-        <w:t xml:space="preserve">&gt; | </w:t>
-      </w:r>
-      <w:proofErr w:type="gramStart"/>
-      <w:r>
-        <w:rPr>
-          <w:rFonts w:ascii="Arial" w:eastAsia="Arial" w:hAnsi="Arial" w:cs="Arial"/>
-          <w:color w:val="000000"/>
-          <w:sz w:val="36"/>
-          <w:szCs w:val="36"/>
-        </w:rPr>
-        <w:t>{ &lt;</w:t>
-      </w:r>
-      <w:proofErr w:type="spellStart"/>
-      <w:proofErr w:type="gramEnd"/>
-      <w:r>
-        <w:rPr>
-          <w:rFonts w:ascii="Arial" w:eastAsia="Arial" w:hAnsi="Arial" w:cs="Arial"/>
-          <w:color w:val="000000"/>
-          <w:sz w:val="36"/>
-          <w:szCs w:val="36"/>
-        </w:rPr>
-        <w:t>params_list</w:t>
-      </w:r>
-      <w:proofErr w:type="spellEnd"/>
-      <w:r>
-        <w:rPr>
-          <w:rFonts w:ascii="Arial" w:eastAsia="Arial" w:hAnsi="Arial" w:cs="Arial"/>
-          <w:color w:val="000000"/>
-          <w:sz w:val="36"/>
-          <w:szCs w:val="36"/>
-        </w:rPr>
-        <w:t>&gt; }</w:t>
-      </w:r>
-      <w:r>
-        <w:rPr>
-          <w:rFonts w:ascii="Arial" w:eastAsia="Arial" w:hAnsi="Arial" w:cs="Arial"/>
-          <w:color w:val="000000"/>
-          <w:sz w:val="36"/>
-          <w:szCs w:val="36"/>
-        </w:rPr>
-        <w:t xml:space="preserve"> </w:t>
-      </w:r>
-      <w:r>
-        <w:rPr>
-          <w:rFonts w:ascii="Arial" w:eastAsia="Arial" w:hAnsi="Arial" w:cs="Arial"/>
-          <w:color w:val="000000"/>
-          <w:sz w:val="36"/>
-        </w:rPr>
-        <w:t>&lt;</w:t>
-      </w:r>
-      <w:proofErr w:type="spellStart"/>
-      <w:r>
-        <w:rPr>
-          <w:rFonts w:ascii="Arial" w:eastAsia="Arial" w:hAnsi="Arial" w:cs="Arial"/>
-          <w:color w:val="000000"/>
-          <w:sz w:val="36"/>
-        </w:rPr>
-        <w:t>interface_body</w:t>
-      </w:r>
-      <w:proofErr w:type="spellEnd"/>
-      <w:r>
-        <w:rPr>
-          <w:rFonts w:ascii="Arial" w:eastAsia="Arial" w:hAnsi="Arial" w:cs="Arial"/>
-          <w:color w:val="000000"/>
-          <w:sz w:val="36"/>
-        </w:rPr>
-        <w:t>&gt;</w:t>
-      </w:r>
-    </w:p>
-    <w:p>
-      <w:pPr>
-        <w:spacing w:after="0" w:line="276" w:lineRule="auto"/>
-        <w:rPr>
-          <w:rFonts w:ascii="Arial" w:eastAsia="Arial" w:hAnsi="Arial" w:cs="Arial"/>
-          <w:color w:val="000000"/>
-          <w:sz w:val="36"/>
-        </w:rPr>
-      </w:pPr>
-      <w:r>
-        <w:rPr>
-          <w:rFonts w:ascii="Arial" w:eastAsia="Arial" w:hAnsi="Arial" w:cs="Arial"/>
-          <w:color w:val="000000"/>
-          <w:sz w:val="36"/>
-        </w:rPr>
-        <w:t xml:space="preserve">&lt;ifb5&gt; </w:t>
-      </w:r>
-      <w:r>
-        <w:rPr>
-          <w:rFonts w:ascii="Arial" w:eastAsia="Arial" w:hAnsi="Arial" w:cs="Arial"/>
-          <w:color w:val="000000"/>
-          <w:sz w:val="36"/>
-        </w:rPr>
-        <w:sym w:font="Wingdings" w:char="F0E0"/>
-      </w:r>
-      <w:r>
-        <w:rPr>
-          <w:rFonts w:ascii="Arial" w:eastAsia="Arial" w:hAnsi="Arial" w:cs="Arial"/>
-          <w:color w:val="000000"/>
-          <w:sz w:val="36"/>
-        </w:rPr>
-        <w:t xml:space="preserve"> </w:t>
-      </w:r>
-      <w:r>
-        <w:rPr>
-          <w:rFonts w:ascii="Arial" w:eastAsia="Calibri" w:hAnsi="Arial" w:cs="Arial"/>
-          <w:color w:val="000000" w:themeColor="text1"/>
-          <w:sz w:val="36"/>
-          <w:szCs w:val="36"/>
-        </w:rPr>
-        <w:t>ID</w:t>
-      </w:r>
-      <w:r>
-        <w:rPr>
-          <w:rFonts w:ascii="Arial" w:eastAsia="Arial" w:hAnsi="Arial" w:cs="Arial"/>
-          <w:color w:val="000000"/>
-          <w:sz w:val="36"/>
-        </w:rPr>
-        <w:t xml:space="preserve"> &lt;ifb5a&gt;</w:t>
-      </w:r>
-      <w:r>
-        <w:rPr>
-          <w:rFonts w:ascii="Arial" w:eastAsia="Arial" w:hAnsi="Arial" w:cs="Arial"/>
-          <w:color w:val="000000"/>
-          <w:sz w:val="36"/>
-          <w:szCs w:val="36"/>
-        </w:rPr>
-        <w:t xml:space="preserve"> </w:t>
-      </w:r>
-    </w:p>
-    <w:p>
-      <w:pPr>
-        <w:spacing w:after="0" w:line="276" w:lineRule="auto"/>
-        <w:rPr>
-          <w:rFonts w:ascii="Arial" w:eastAsia="Arial" w:hAnsi="Arial" w:cs="Arial"/>
-          <w:color w:val="000000"/>
-          <w:sz w:val="36"/>
-          <w:szCs w:val="36"/>
-        </w:rPr>
-      </w:pPr>
-      <w:r>
-        <w:rPr>
-          <w:rFonts w:ascii="Arial" w:eastAsia="Arial" w:hAnsi="Arial" w:cs="Arial"/>
-          <w:color w:val="000000"/>
-          <w:sz w:val="36"/>
-        </w:rPr>
-        <w:t xml:space="preserve">&lt;ifb5&gt; </w:t>
-      </w:r>
-      <w:r>
-        <w:rPr>
-          <w:rFonts w:ascii="Arial" w:eastAsia="Arial" w:hAnsi="Arial" w:cs="Arial"/>
-          <w:color w:val="000000"/>
-          <w:sz w:val="36"/>
-        </w:rPr>
-        <w:sym w:font="Wingdings" w:char="F0E0"/>
-      </w:r>
-      <w:r>
-        <w:rPr>
-          <w:rFonts w:ascii="Arial" w:eastAsia="Arial" w:hAnsi="Arial" w:cs="Arial"/>
-          <w:color w:val="000000"/>
-          <w:sz w:val="36"/>
-          <w:szCs w:val="36"/>
-        </w:rPr>
-        <w:t xml:space="preserve"> [ ] &lt;</w:t>
-      </w:r>
-      <w:proofErr w:type="spellStart"/>
-      <w:r>
-        <w:rPr>
-          <w:rFonts w:ascii="Arial" w:eastAsia="Arial" w:hAnsi="Arial" w:cs="Arial"/>
-          <w:color w:val="000000"/>
-          <w:sz w:val="36"/>
-          <w:szCs w:val="36"/>
-        </w:rPr>
-        <w:t>arr_mul</w:t>
-      </w:r>
-      <w:proofErr w:type="spellEnd"/>
-      <w:r>
-        <w:rPr>
-          <w:rFonts w:ascii="Arial" w:eastAsia="Arial" w:hAnsi="Arial" w:cs="Arial"/>
-          <w:color w:val="000000"/>
-          <w:sz w:val="36"/>
-          <w:szCs w:val="36"/>
-        </w:rPr>
-        <w:t xml:space="preserve">&gt; </w:t>
-      </w:r>
-      <w:proofErr w:type="gramStart"/>
-      <w:r>
-        <w:rPr>
-          <w:rFonts w:ascii="Arial" w:eastAsia="Arial" w:hAnsi="Arial" w:cs="Arial"/>
-          <w:color w:val="000000"/>
-          <w:sz w:val="36"/>
-          <w:szCs w:val="36"/>
-        </w:rPr>
-        <w:t>ID  {</w:t>
-      </w:r>
-      <w:proofErr w:type="gramEnd"/>
-      <w:r>
-        <w:rPr>
-          <w:rFonts w:ascii="Arial" w:eastAsia="Arial" w:hAnsi="Arial" w:cs="Arial"/>
-          <w:color w:val="000000"/>
-          <w:sz w:val="36"/>
-          <w:szCs w:val="36"/>
-        </w:rPr>
-        <w:t xml:space="preserve"> &lt;</w:t>
-      </w:r>
-      <w:proofErr w:type="spellStart"/>
-      <w:r>
-        <w:rPr>
-          <w:rFonts w:ascii="Arial" w:eastAsia="Arial" w:hAnsi="Arial" w:cs="Arial"/>
-          <w:color w:val="000000"/>
-          <w:sz w:val="36"/>
-          <w:szCs w:val="36"/>
-        </w:rPr>
-        <w:t>params_list</w:t>
-      </w:r>
-      <w:proofErr w:type="spellEnd"/>
-      <w:r>
-        <w:rPr>
-          <w:rFonts w:ascii="Arial" w:eastAsia="Arial" w:hAnsi="Arial" w:cs="Arial"/>
-          <w:color w:val="000000"/>
-          <w:sz w:val="36"/>
-          <w:szCs w:val="36"/>
-        </w:rPr>
-        <w:t>&gt; }</w:t>
-      </w:r>
-    </w:p>
-    <w:p>
-      <w:pPr>
-        <w:spacing w:after="0" w:line="276" w:lineRule="auto"/>
-        <w:rPr>
-          <w:rFonts w:ascii="Arial" w:eastAsia="Arial" w:hAnsi="Arial" w:cs="Arial"/>
-          <w:color w:val="000000"/>
-          <w:sz w:val="36"/>
-        </w:rPr>
-      </w:pPr>
-      <w:r>
-        <w:rPr>
-          <w:rFonts w:ascii="Arial" w:eastAsia="Arial" w:hAnsi="Arial" w:cs="Arial"/>
-          <w:color w:val="000000"/>
-          <w:sz w:val="36"/>
-        </w:rPr>
-        <w:t xml:space="preserve">&lt;ifb5a&gt; </w:t>
-      </w:r>
-      <w:r>
-        <w:rPr>
-          <w:rFonts w:ascii="Arial" w:eastAsia="Arial" w:hAnsi="Arial" w:cs="Arial"/>
-          <w:color w:val="000000"/>
-          <w:sz w:val="36"/>
-        </w:rPr>
-        <w:sym w:font="Wingdings" w:char="F0E0"/>
-      </w:r>
-      <w:r>
-        <w:rPr>
-          <w:rFonts w:ascii="Arial" w:eastAsia="Arial" w:hAnsi="Arial" w:cs="Arial"/>
-          <w:color w:val="000000"/>
-          <w:sz w:val="36"/>
-        </w:rPr>
-        <w:t xml:space="preserve"> </w:t>
-      </w:r>
-      <w:r>
-        <w:rPr>
-          <w:rFonts w:ascii="Arial" w:eastAsia="Calibri" w:hAnsi="Arial" w:cs="Arial"/>
-          <w:color w:val="000000" w:themeColor="text1"/>
-          <w:sz w:val="36"/>
-          <w:szCs w:val="36"/>
-        </w:rPr>
-        <w:t>&lt;dec3</w:t>
-      </w:r>
-      <w:r>
-        <w:rPr>
-          <w:rFonts w:ascii="Arial" w:eastAsia="Calibri" w:hAnsi="Arial" w:cs="Arial"/>
-          <w:color w:val="000000" w:themeColor="text1"/>
-          <w:sz w:val="36"/>
-          <w:szCs w:val="36"/>
-        </w:rPr>
-        <w:t>&gt;</w:t>
-      </w:r>
-      <w:r>
-        <w:rPr>
-          <w:rFonts w:ascii="Arial" w:eastAsia="Arial" w:hAnsi="Arial" w:cs="Arial"/>
-          <w:color w:val="000000"/>
-          <w:sz w:val="36"/>
-        </w:rPr>
-        <w:t xml:space="preserve"> &lt;</w:t>
-      </w:r>
-      <w:proofErr w:type="spellStart"/>
-      <w:r>
-        <w:rPr>
-          <w:rFonts w:ascii="Arial" w:eastAsia="Arial" w:hAnsi="Arial" w:cs="Arial"/>
-          <w:color w:val="000000"/>
-          <w:sz w:val="36"/>
-        </w:rPr>
-        <w:t>interface_body</w:t>
-      </w:r>
-      <w:proofErr w:type="spellEnd"/>
-      <w:r>
-        <w:rPr>
-          <w:rFonts w:ascii="Arial" w:eastAsia="Arial" w:hAnsi="Arial" w:cs="Arial"/>
-          <w:color w:val="000000"/>
-          <w:sz w:val="36"/>
-        </w:rPr>
-        <w:t xml:space="preserve">&gt; | </w:t>
-      </w:r>
-      <w:proofErr w:type="gramStart"/>
-      <w:r>
-        <w:rPr>
-          <w:rFonts w:ascii="Arial" w:eastAsia="Arial" w:hAnsi="Arial" w:cs="Arial"/>
-          <w:color w:val="000000"/>
-          <w:sz w:val="36"/>
-          <w:szCs w:val="36"/>
-        </w:rPr>
-        <w:t>{ &lt;</w:t>
-      </w:r>
-      <w:proofErr w:type="spellStart"/>
-      <w:proofErr w:type="gramEnd"/>
-      <w:r>
-        <w:rPr>
-          <w:rFonts w:ascii="Arial" w:eastAsia="Arial" w:hAnsi="Arial" w:cs="Arial"/>
-          <w:color w:val="000000"/>
-          <w:sz w:val="36"/>
-          <w:szCs w:val="36"/>
-        </w:rPr>
-        <w:t>params_list</w:t>
-      </w:r>
-      <w:proofErr w:type="spellEnd"/>
-      <w:r>
-        <w:rPr>
-          <w:rFonts w:ascii="Arial" w:eastAsia="Arial" w:hAnsi="Arial" w:cs="Arial"/>
-          <w:color w:val="000000"/>
-          <w:sz w:val="36"/>
-          <w:szCs w:val="36"/>
-        </w:rPr>
-        <w:t>&gt; }</w:t>
-      </w:r>
-      <w:r>
-        <w:rPr>
-          <w:rFonts w:ascii="Arial" w:eastAsia="Arial" w:hAnsi="Arial" w:cs="Arial"/>
-          <w:color w:val="000000"/>
-          <w:sz w:val="36"/>
-          <w:szCs w:val="36"/>
-        </w:rPr>
-        <w:t xml:space="preserve"> </w:t>
-      </w:r>
-      <w:r>
-        <w:rPr>
-          <w:rFonts w:ascii="Arial" w:eastAsia="Arial" w:hAnsi="Arial" w:cs="Arial"/>
-          <w:color w:val="000000"/>
-          <w:sz w:val="36"/>
-        </w:rPr>
-        <w:t>&lt;</w:t>
-      </w:r>
-      <w:proofErr w:type="spellStart"/>
-      <w:r>
-        <w:rPr>
-          <w:rFonts w:ascii="Arial" w:eastAsia="Arial" w:hAnsi="Arial" w:cs="Arial"/>
-          <w:color w:val="000000"/>
-          <w:sz w:val="36"/>
-        </w:rPr>
-        <w:t>interface_body</w:t>
-      </w:r>
-      <w:proofErr w:type="spellEnd"/>
-      <w:r>
-        <w:rPr>
-          <w:rFonts w:ascii="Arial" w:eastAsia="Arial" w:hAnsi="Arial" w:cs="Arial"/>
-          <w:color w:val="000000"/>
-          <w:sz w:val="36"/>
-        </w:rPr>
-        <w:t>&gt;</w:t>
-      </w:r>
-    </w:p>
-    <w:p>
-      <w:pPr>
-        <w:spacing w:after="0" w:line="276" w:lineRule="auto"/>
-        <w:rPr>
-          <w:rFonts w:ascii="Arial" w:eastAsia="Arial" w:hAnsi="Arial" w:cs="Arial"/>
-          <w:color w:val="000000"/>
-          <w:sz w:val="36"/>
-        </w:rPr>
-      </w:pPr>
-    </w:p>
-    <w:p>
-      <w:pPr>
-        <w:spacing w:after="0" w:line="276" w:lineRule="auto"/>
-        <w:rPr>
-          <w:rFonts w:ascii="Arial" w:eastAsia="Arial" w:hAnsi="Arial" w:cs="Arial"/>
-          <w:color w:val="000000"/>
-          <w:sz w:val="36"/>
-        </w:rPr>
-      </w:pPr>
-    </w:p>
-    <w:p>
-      <w:pPr>
-        <w:spacing w:after="0" w:line="276" w:lineRule="auto"/>
-        <w:rPr>
-          <w:rFonts w:ascii="Arial" w:eastAsia="Arial" w:hAnsi="Arial" w:cs="Arial"/>
-          <w:color w:val="000000"/>
-          <w:sz w:val="36"/>
-          <w:szCs w:val="36"/>
-        </w:rPr>
-      </w:pPr>
-      <w:r>
-        <w:rPr>
-          <w:rFonts w:ascii="Arial" w:eastAsia="Arial" w:hAnsi="Arial" w:cs="Arial"/>
-          <w:color w:val="000000"/>
-          <w:sz w:val="36"/>
-          <w:szCs w:val="36"/>
-        </w:rPr>
-        <w:lastRenderedPageBreak/>
-        <w:t>&lt;</w:t>
-      </w:r>
-      <w:proofErr w:type="spellStart"/>
-      <w:r>
-        <w:rPr>
-          <w:rFonts w:ascii="Arial" w:eastAsia="Arial" w:hAnsi="Arial" w:cs="Arial"/>
-          <w:color w:val="000000"/>
-          <w:sz w:val="36"/>
-          <w:szCs w:val="36"/>
-        </w:rPr>
-        <w:t>func_def_interface</w:t>
-      </w:r>
-      <w:proofErr w:type="spellEnd"/>
-      <w:r>
-        <w:rPr>
-          <w:rFonts w:ascii="Arial" w:eastAsia="Arial" w:hAnsi="Arial" w:cs="Arial"/>
-          <w:color w:val="000000"/>
-          <w:sz w:val="36"/>
-          <w:szCs w:val="36"/>
-        </w:rPr>
-        <w:t>&gt;--&gt; DT &lt;fn_def_inter2&gt;</w:t>
-      </w:r>
-    </w:p>
-    <w:p>
-      <w:pPr>
-        <w:spacing w:after="0" w:line="276" w:lineRule="auto"/>
-        <w:rPr>
-          <w:rFonts w:ascii="Arial" w:eastAsia="Arial" w:hAnsi="Arial" w:cs="Arial"/>
-          <w:color w:val="000000"/>
-          <w:sz w:val="36"/>
-          <w:szCs w:val="36"/>
-        </w:rPr>
-      </w:pPr>
-      <w:r>
-        <w:rPr>
-          <w:rFonts w:ascii="Arial" w:eastAsia="Arial" w:hAnsi="Arial" w:cs="Arial"/>
-          <w:color w:val="000000"/>
-          <w:sz w:val="36"/>
-          <w:szCs w:val="36"/>
-        </w:rPr>
-        <w:t>&lt;</w:t>
-      </w:r>
-      <w:proofErr w:type="spellStart"/>
-      <w:r>
-        <w:rPr>
-          <w:rFonts w:ascii="Arial" w:eastAsia="Arial" w:hAnsi="Arial" w:cs="Arial"/>
-          <w:color w:val="000000"/>
-          <w:sz w:val="36"/>
-          <w:szCs w:val="36"/>
-        </w:rPr>
-        <w:t>func_def_interface</w:t>
-      </w:r>
-      <w:proofErr w:type="spellEnd"/>
-      <w:r>
-        <w:rPr>
-          <w:rFonts w:ascii="Arial" w:eastAsia="Arial" w:hAnsi="Arial" w:cs="Arial"/>
-          <w:color w:val="000000"/>
-          <w:sz w:val="36"/>
-          <w:szCs w:val="36"/>
-        </w:rPr>
-        <w:t>&gt;--&gt;</w:t>
-      </w:r>
-      <w:proofErr w:type="gramStart"/>
-      <w:r>
-        <w:rPr>
-          <w:rFonts w:ascii="Arial" w:eastAsia="Arial" w:hAnsi="Arial" w:cs="Arial"/>
-          <w:color w:val="000000"/>
-          <w:sz w:val="36"/>
-          <w:szCs w:val="36"/>
-        </w:rPr>
-        <w:t>String  &lt;</w:t>
-      </w:r>
-      <w:proofErr w:type="gramEnd"/>
-      <w:r>
-        <w:rPr>
-          <w:rFonts w:ascii="Arial" w:eastAsia="Arial" w:hAnsi="Arial" w:cs="Arial"/>
-          <w:color w:val="000000"/>
-          <w:sz w:val="36"/>
-          <w:szCs w:val="36"/>
-        </w:rPr>
-        <w:t>fn_def_inter2&gt;</w:t>
-      </w:r>
-    </w:p>
-    <w:p>
-      <w:pPr>
-        <w:spacing w:after="0" w:line="276" w:lineRule="auto"/>
-        <w:rPr>
-          <w:rFonts w:ascii="Arial" w:eastAsia="Arial" w:hAnsi="Arial" w:cs="Arial"/>
-          <w:color w:val="000000"/>
-          <w:sz w:val="36"/>
-          <w:szCs w:val="36"/>
-        </w:rPr>
-      </w:pPr>
-      <w:r>
-        <w:rPr>
-          <w:rFonts w:ascii="Arial" w:eastAsia="Arial" w:hAnsi="Arial" w:cs="Arial"/>
-          <w:color w:val="000000"/>
-          <w:sz w:val="36"/>
-          <w:szCs w:val="36"/>
-        </w:rPr>
-        <w:t>&lt;</w:t>
-      </w:r>
-      <w:proofErr w:type="spellStart"/>
-      <w:r>
-        <w:rPr>
-          <w:rFonts w:ascii="Arial" w:eastAsia="Arial" w:hAnsi="Arial" w:cs="Arial"/>
-          <w:color w:val="000000"/>
-          <w:sz w:val="36"/>
-          <w:szCs w:val="36"/>
-        </w:rPr>
-        <w:t>func_def_interface</w:t>
-      </w:r>
-      <w:proofErr w:type="spellEnd"/>
-      <w:r>
-        <w:rPr>
-          <w:rFonts w:ascii="Arial" w:eastAsia="Arial" w:hAnsi="Arial" w:cs="Arial"/>
-          <w:color w:val="000000"/>
-          <w:sz w:val="36"/>
-          <w:szCs w:val="36"/>
-        </w:rPr>
-        <w:t>&gt;--&gt; ID &lt;fn_def_inter2&gt;</w:t>
-      </w:r>
-    </w:p>
-    <w:p>
-      <w:pPr>
-        <w:spacing w:after="0" w:line="276" w:lineRule="auto"/>
-        <w:rPr>
-          <w:rFonts w:ascii="Arial" w:eastAsia="Arial" w:hAnsi="Arial" w:cs="Arial"/>
-          <w:color w:val="000000"/>
-          <w:sz w:val="36"/>
-          <w:szCs w:val="36"/>
-        </w:rPr>
-      </w:pPr>
-      <w:r>
-        <w:rPr>
-          <w:rFonts w:ascii="Arial" w:eastAsia="Arial" w:hAnsi="Arial" w:cs="Arial"/>
-          <w:color w:val="000000"/>
-          <w:sz w:val="36"/>
-          <w:szCs w:val="36"/>
-        </w:rPr>
-        <w:t>&lt;</w:t>
-      </w:r>
-      <w:proofErr w:type="spellStart"/>
-      <w:r>
-        <w:rPr>
-          <w:rFonts w:ascii="Arial" w:eastAsia="Arial" w:hAnsi="Arial" w:cs="Arial"/>
-          <w:color w:val="000000"/>
-          <w:sz w:val="36"/>
-          <w:szCs w:val="36"/>
-        </w:rPr>
-        <w:t>func_def_interface</w:t>
-      </w:r>
-      <w:proofErr w:type="spellEnd"/>
-      <w:r>
-        <w:rPr>
-          <w:rFonts w:ascii="Arial" w:eastAsia="Arial" w:hAnsi="Arial" w:cs="Arial"/>
-          <w:color w:val="000000"/>
-          <w:sz w:val="36"/>
-          <w:szCs w:val="36"/>
-        </w:rPr>
-        <w:t xml:space="preserve">&gt;--&gt; </w:t>
-      </w:r>
-      <w:proofErr w:type="spellStart"/>
-      <w:r>
-        <w:rPr>
-          <w:rFonts w:ascii="Arial" w:eastAsia="Arial" w:hAnsi="Arial" w:cs="Arial"/>
-          <w:color w:val="000000"/>
-          <w:sz w:val="36"/>
-          <w:szCs w:val="36"/>
-        </w:rPr>
-        <w:t>dict</w:t>
-      </w:r>
-      <w:proofErr w:type="spellEnd"/>
-      <w:r>
-        <w:rPr>
-          <w:rFonts w:ascii="Arial" w:eastAsia="Arial" w:hAnsi="Arial" w:cs="Arial"/>
-          <w:color w:val="000000"/>
-          <w:sz w:val="36"/>
-          <w:szCs w:val="36"/>
-        </w:rPr>
-        <w:t xml:space="preserve"> &lt;fn_def_inter2&gt;</w:t>
-      </w:r>
-    </w:p>
-    <w:p>
-      <w:pPr>
-        <w:spacing w:after="0" w:line="276" w:lineRule="auto"/>
-        <w:rPr>
-          <w:rFonts w:ascii="Arial" w:eastAsia="Arial" w:hAnsi="Arial" w:cs="Arial"/>
-          <w:color w:val="000000"/>
-          <w:sz w:val="36"/>
-          <w:szCs w:val="36"/>
-        </w:rPr>
-      </w:pPr>
-    </w:p>
-    <w:p>
-      <w:pPr>
-        <w:spacing w:after="0" w:line="276" w:lineRule="auto"/>
-        <w:rPr>
-          <w:rFonts w:ascii="Arial" w:eastAsia="Arial" w:hAnsi="Arial" w:cs="Arial"/>
-          <w:color w:val="000000"/>
-          <w:sz w:val="36"/>
-          <w:szCs w:val="36"/>
-        </w:rPr>
-      </w:pPr>
-      <w:r>
-        <w:rPr>
-          <w:rFonts w:ascii="Arial" w:hAnsi="Arial" w:cs="Arial"/>
-          <w:sz w:val="36"/>
-          <w:szCs w:val="36"/>
-        </w:rPr>
-        <w:t xml:space="preserve">&lt;fn_def_inter2 &gt; </w:t>
-      </w:r>
-      <w:r>
-        <w:rPr>
-          <w:rFonts w:ascii="Arial" w:hAnsi="Arial" w:cs="Arial"/>
-          <w:sz w:val="36"/>
-          <w:szCs w:val="36"/>
-        </w:rPr>
-        <w:sym w:font="Wingdings" w:char="F0E0"/>
-      </w:r>
-      <w:r>
-        <w:rPr>
-          <w:rFonts w:ascii="Arial" w:hAnsi="Arial" w:cs="Arial"/>
-          <w:sz w:val="36"/>
-          <w:szCs w:val="36"/>
-        </w:rPr>
-        <w:t xml:space="preserve"> </w:t>
-      </w:r>
-      <w:proofErr w:type="gramStart"/>
-      <w:r>
-        <w:rPr>
-          <w:rFonts w:ascii="Arial" w:eastAsia="Arial" w:hAnsi="Arial" w:cs="Arial"/>
-          <w:color w:val="000000"/>
-          <w:sz w:val="36"/>
-          <w:szCs w:val="36"/>
-        </w:rPr>
-        <w:t>ID  {</w:t>
-      </w:r>
-      <w:proofErr w:type="gramEnd"/>
-      <w:r>
-        <w:rPr>
-          <w:rFonts w:ascii="Arial" w:eastAsia="Arial" w:hAnsi="Arial" w:cs="Arial"/>
-          <w:color w:val="000000"/>
-          <w:sz w:val="36"/>
-          <w:szCs w:val="36"/>
-        </w:rPr>
-        <w:t xml:space="preserve"> &lt;</w:t>
-      </w:r>
-      <w:proofErr w:type="spellStart"/>
-      <w:r>
-        <w:rPr>
-          <w:rFonts w:ascii="Arial" w:eastAsia="Arial" w:hAnsi="Arial" w:cs="Arial"/>
-          <w:color w:val="000000"/>
-          <w:sz w:val="36"/>
-          <w:szCs w:val="36"/>
-        </w:rPr>
-        <w:t>params_list</w:t>
-      </w:r>
-      <w:proofErr w:type="spellEnd"/>
-      <w:r>
-        <w:rPr>
-          <w:rFonts w:ascii="Arial" w:eastAsia="Arial" w:hAnsi="Arial" w:cs="Arial"/>
-          <w:color w:val="000000"/>
-          <w:sz w:val="36"/>
-          <w:szCs w:val="36"/>
-        </w:rPr>
-        <w:t>&gt; }</w:t>
-      </w:r>
-    </w:p>
-    <w:p>
-      <w:pPr>
-        <w:spacing w:after="0" w:line="276" w:lineRule="auto"/>
-        <w:rPr>
-          <w:rFonts w:ascii="Arial" w:eastAsia="Arial" w:hAnsi="Arial" w:cs="Arial"/>
-          <w:color w:val="000000"/>
-          <w:sz w:val="36"/>
-          <w:szCs w:val="36"/>
-        </w:rPr>
-      </w:pPr>
-      <w:r>
-        <w:rPr>
-          <w:rFonts w:ascii="Arial" w:eastAsia="Arial" w:hAnsi="Arial" w:cs="Arial"/>
-          <w:color w:val="000000"/>
-          <w:sz w:val="36"/>
-          <w:szCs w:val="36"/>
-        </w:rPr>
-        <w:t xml:space="preserve">&lt;fn_def_inter2&gt; </w:t>
-      </w:r>
-      <w:r>
-        <w:rPr>
-          <w:rFonts w:ascii="Arial" w:eastAsia="Arial" w:hAnsi="Arial" w:cs="Arial"/>
-          <w:color w:val="000000"/>
-          <w:sz w:val="36"/>
-          <w:szCs w:val="36"/>
-        </w:rPr>
-        <w:sym w:font="Wingdings" w:char="F0E0"/>
-      </w:r>
-      <w:r>
-        <w:rPr>
-          <w:rFonts w:ascii="Arial" w:eastAsia="Arial" w:hAnsi="Arial" w:cs="Arial"/>
-          <w:color w:val="000000"/>
-          <w:sz w:val="36"/>
-          <w:szCs w:val="36"/>
-        </w:rPr>
-        <w:t xml:space="preserve"> [ ] &lt;</w:t>
-      </w:r>
-      <w:proofErr w:type="spellStart"/>
-      <w:r>
-        <w:rPr>
-          <w:rFonts w:ascii="Arial" w:eastAsia="Arial" w:hAnsi="Arial" w:cs="Arial"/>
-          <w:color w:val="000000"/>
-          <w:sz w:val="36"/>
-          <w:szCs w:val="36"/>
-        </w:rPr>
-        <w:t>arr_mul</w:t>
-      </w:r>
-      <w:proofErr w:type="spellEnd"/>
-      <w:r>
-        <w:rPr>
-          <w:rFonts w:ascii="Arial" w:eastAsia="Arial" w:hAnsi="Arial" w:cs="Arial"/>
-          <w:color w:val="000000"/>
-          <w:sz w:val="36"/>
-          <w:szCs w:val="36"/>
-        </w:rPr>
-        <w:t xml:space="preserve">&gt; </w:t>
-      </w:r>
-      <w:proofErr w:type="gramStart"/>
-      <w:r>
-        <w:rPr>
-          <w:rFonts w:ascii="Arial" w:eastAsia="Arial" w:hAnsi="Arial" w:cs="Arial"/>
-          <w:color w:val="000000"/>
-          <w:sz w:val="36"/>
-          <w:szCs w:val="36"/>
-        </w:rPr>
-        <w:t>ID  {</w:t>
-      </w:r>
-      <w:proofErr w:type="gramEnd"/>
-      <w:r>
-        <w:rPr>
-          <w:rFonts w:ascii="Arial" w:eastAsia="Arial" w:hAnsi="Arial" w:cs="Arial"/>
-          <w:color w:val="000000"/>
-          <w:sz w:val="36"/>
-          <w:szCs w:val="36"/>
-        </w:rPr>
-        <w:t xml:space="preserve"> &lt;</w:t>
-      </w:r>
-      <w:proofErr w:type="spellStart"/>
-      <w:r>
-        <w:rPr>
-          <w:rFonts w:ascii="Arial" w:eastAsia="Arial" w:hAnsi="Arial" w:cs="Arial"/>
-          <w:color w:val="000000"/>
-          <w:sz w:val="36"/>
-          <w:szCs w:val="36"/>
-        </w:rPr>
-        <w:t>params_list</w:t>
-      </w:r>
-      <w:proofErr w:type="spellEnd"/>
-      <w:r>
-        <w:rPr>
-          <w:rFonts w:ascii="Arial" w:eastAsia="Arial" w:hAnsi="Arial" w:cs="Arial"/>
-          <w:color w:val="000000"/>
-          <w:sz w:val="36"/>
-          <w:szCs w:val="36"/>
-        </w:rPr>
-        <w:t>&gt; }</w:t>
-      </w:r>
-    </w:p>
-    <w:p>
-      <w:pPr>
-        <w:spacing w:after="0" w:line="240" w:lineRule="auto"/>
-        <w:rPr>
-          <w:rFonts w:ascii="Arial" w:eastAsia="Arial" w:hAnsi="Arial" w:cs="Arial"/>
-          <w:color w:val="000000"/>
-          <w:sz w:val="36"/>
-        </w:rPr>
-      </w:pPr>
-    </w:p>
-    <w:p>
-      <w:pPr>
-        <w:spacing w:after="0" w:line="276" w:lineRule="auto"/>
-        <w:rPr>
-          <w:rFonts w:ascii="Arial" w:eastAsia="Calibri" w:hAnsi="Arial" w:cs="Arial"/>
-          <w:color w:val="000000" w:themeColor="text1"/>
-          <w:sz w:val="36"/>
-          <w:szCs w:val="36"/>
-        </w:rPr>
-      </w:pPr>
-      <w:r>
-        <w:rPr>
-          <w:rFonts w:ascii="Arial" w:eastAsia="Arial" w:hAnsi="Arial" w:cs="Arial"/>
-          <w:color w:val="000000" w:themeColor="text1"/>
-          <w:sz w:val="36"/>
-          <w:szCs w:val="36"/>
-        </w:rPr>
-        <w:t>&lt;</w:t>
-      </w:r>
-      <w:proofErr w:type="spellStart"/>
-      <w:proofErr w:type="gramStart"/>
-      <w:r>
-        <w:rPr>
-          <w:rFonts w:ascii="Arial" w:eastAsia="Arial" w:hAnsi="Arial" w:cs="Arial"/>
-          <w:color w:val="000000" w:themeColor="text1"/>
-          <w:sz w:val="36"/>
-          <w:szCs w:val="36"/>
-        </w:rPr>
-        <w:t>dec</w:t>
-      </w:r>
-      <w:proofErr w:type="spellEnd"/>
-      <w:proofErr w:type="gramEnd"/>
-      <w:r>
-        <w:rPr>
-          <w:rFonts w:ascii="Arial" w:eastAsia="Arial" w:hAnsi="Arial" w:cs="Arial"/>
-          <w:color w:val="000000" w:themeColor="text1"/>
-          <w:sz w:val="36"/>
-          <w:szCs w:val="36"/>
-        </w:rPr>
-        <w:t xml:space="preserve">&gt; </w:t>
-      </w:r>
-      <w:r>
-        <w:rPr>
-          <w:rFonts w:ascii="Arial" w:eastAsia="Arial" w:hAnsi="Arial" w:cs="Arial"/>
-          <w:color w:val="000000" w:themeColor="text1"/>
-          <w:sz w:val="36"/>
-          <w:szCs w:val="36"/>
-        </w:rPr>
-        <w:sym w:font="Wingdings" w:char="F0E0"/>
-      </w:r>
-      <w:r>
-        <w:rPr>
-          <w:rFonts w:ascii="Arial" w:eastAsia="Arial" w:hAnsi="Arial" w:cs="Arial"/>
-          <w:color w:val="000000" w:themeColor="text1"/>
-          <w:sz w:val="36"/>
-          <w:szCs w:val="36"/>
-        </w:rPr>
-        <w:t xml:space="preserve"> </w:t>
-      </w:r>
-      <w:r>
-        <w:rPr>
-          <w:rFonts w:ascii="Arial" w:eastAsia="Calibri" w:hAnsi="Arial" w:cs="Arial"/>
-          <w:color w:val="000000" w:themeColor="text1"/>
-          <w:sz w:val="36"/>
-          <w:szCs w:val="36"/>
-        </w:rPr>
-        <w:t>DT ID &lt;dec1&gt;</w:t>
-      </w:r>
-    </w:p>
-    <w:p>
-      <w:pPr>
-        <w:spacing w:after="0" w:line="276" w:lineRule="auto"/>
-        <w:rPr>
-          <w:rFonts w:ascii="Arial" w:eastAsia="Calibri" w:hAnsi="Arial" w:cs="Arial"/>
-          <w:color w:val="000000" w:themeColor="text1"/>
-          <w:sz w:val="36"/>
-          <w:szCs w:val="36"/>
-        </w:rPr>
-      </w:pPr>
-      <w:r>
-        <w:rPr>
-          <w:rFonts w:ascii="Arial" w:eastAsia="Calibri" w:hAnsi="Arial" w:cs="Arial"/>
-          <w:color w:val="000000" w:themeColor="text1"/>
-          <w:sz w:val="36"/>
-          <w:szCs w:val="36"/>
-        </w:rPr>
-        <w:t>&lt;</w:t>
-      </w:r>
-      <w:proofErr w:type="spellStart"/>
-      <w:proofErr w:type="gramStart"/>
-      <w:r>
-        <w:rPr>
-          <w:rFonts w:ascii="Arial" w:eastAsia="Calibri" w:hAnsi="Arial" w:cs="Arial"/>
-          <w:color w:val="000000" w:themeColor="text1"/>
-          <w:sz w:val="36"/>
-          <w:szCs w:val="36"/>
-        </w:rPr>
-        <w:t>dec</w:t>
-      </w:r>
-      <w:proofErr w:type="spellEnd"/>
-      <w:proofErr w:type="gramEnd"/>
-      <w:r>
-        <w:rPr>
-          <w:rFonts w:ascii="Arial" w:eastAsia="Calibri" w:hAnsi="Arial" w:cs="Arial"/>
-          <w:color w:val="000000" w:themeColor="text1"/>
-          <w:sz w:val="36"/>
-          <w:szCs w:val="36"/>
-        </w:rPr>
-        <w:t xml:space="preserve">&gt; </w:t>
-      </w:r>
-      <w:r>
-        <w:rPr>
-          <w:rFonts w:ascii="Arial" w:eastAsia="Calibri" w:hAnsi="Arial" w:cs="Arial"/>
-          <w:color w:val="000000" w:themeColor="text1"/>
-          <w:sz w:val="36"/>
-          <w:szCs w:val="36"/>
-        </w:rPr>
-        <w:sym w:font="Wingdings" w:char="F0E0"/>
-      </w:r>
-      <w:r>
-        <w:rPr>
-          <w:rFonts w:ascii="Arial" w:eastAsia="Calibri" w:hAnsi="Arial" w:cs="Arial"/>
-          <w:color w:val="000000" w:themeColor="text1"/>
-          <w:sz w:val="36"/>
-          <w:szCs w:val="36"/>
-        </w:rPr>
-        <w:t xml:space="preserve"> String ID &lt;dec1&gt;</w:t>
-      </w:r>
-    </w:p>
-    <w:p>
-      <w:pPr>
-        <w:spacing w:after="0" w:line="276" w:lineRule="auto"/>
-        <w:rPr>
-          <w:rFonts w:ascii="Arial" w:eastAsia="Calibri" w:hAnsi="Arial" w:cs="Arial"/>
-          <w:color w:val="000000" w:themeColor="text1"/>
-          <w:sz w:val="36"/>
-          <w:szCs w:val="36"/>
-        </w:rPr>
-      </w:pPr>
-      <w:r>
-        <w:rPr>
-          <w:rFonts w:ascii="Arial" w:eastAsia="Arial" w:hAnsi="Arial" w:cs="Arial"/>
-          <w:color w:val="000000" w:themeColor="text1"/>
-          <w:sz w:val="36"/>
-          <w:szCs w:val="36"/>
-        </w:rPr>
-        <w:t>&lt;</w:t>
-      </w:r>
-      <w:proofErr w:type="spellStart"/>
-      <w:proofErr w:type="gramStart"/>
-      <w:r>
-        <w:rPr>
-          <w:rFonts w:ascii="Arial" w:eastAsia="Arial" w:hAnsi="Arial" w:cs="Arial"/>
-          <w:color w:val="000000" w:themeColor="text1"/>
-          <w:sz w:val="36"/>
-          <w:szCs w:val="36"/>
-        </w:rPr>
-        <w:t>dec</w:t>
-      </w:r>
-      <w:proofErr w:type="spellEnd"/>
-      <w:proofErr w:type="gramEnd"/>
-      <w:r>
-        <w:rPr>
-          <w:rFonts w:ascii="Arial" w:eastAsia="Arial" w:hAnsi="Arial" w:cs="Arial"/>
-          <w:color w:val="000000" w:themeColor="text1"/>
-          <w:sz w:val="36"/>
-          <w:szCs w:val="36"/>
-        </w:rPr>
-        <w:t xml:space="preserve">&gt; </w:t>
-      </w:r>
-      <w:r>
-        <w:rPr>
-          <w:rFonts w:ascii="Arial" w:eastAsia="Arial" w:hAnsi="Arial" w:cs="Arial"/>
-          <w:color w:val="000000" w:themeColor="text1"/>
-          <w:sz w:val="36"/>
-          <w:szCs w:val="36"/>
-        </w:rPr>
-        <w:sym w:font="Wingdings" w:char="F0E0"/>
-      </w:r>
-      <w:r>
-        <w:rPr>
-          <w:rFonts w:ascii="Arial" w:eastAsia="Calibri" w:hAnsi="Arial" w:cs="Arial"/>
-          <w:color w:val="000000" w:themeColor="text1"/>
-          <w:sz w:val="36"/>
-          <w:szCs w:val="36"/>
-        </w:rPr>
-        <w:t xml:space="preserve"> ID </w:t>
-      </w:r>
-      <w:proofErr w:type="spellStart"/>
-      <w:r>
-        <w:rPr>
-          <w:rFonts w:ascii="Arial" w:eastAsia="Calibri" w:hAnsi="Arial" w:cs="Arial"/>
-          <w:color w:val="000000" w:themeColor="text1"/>
-          <w:sz w:val="36"/>
-          <w:szCs w:val="36"/>
-        </w:rPr>
-        <w:t>ID</w:t>
-      </w:r>
-      <w:proofErr w:type="spellEnd"/>
-      <w:r>
-        <w:rPr>
-          <w:rFonts w:ascii="Arial" w:eastAsia="Calibri" w:hAnsi="Arial" w:cs="Arial"/>
-          <w:color w:val="000000" w:themeColor="text1"/>
-          <w:sz w:val="36"/>
-          <w:szCs w:val="36"/>
-        </w:rPr>
-        <w:t xml:space="preserve"> &lt;dec2&gt;</w:t>
-      </w:r>
-    </w:p>
-    <w:p>
-      <w:pPr>
-        <w:spacing w:line="276" w:lineRule="auto"/>
-        <w:rPr>
-          <w:rFonts w:ascii="Arial" w:eastAsia="Calibri" w:hAnsi="Arial" w:cs="Arial"/>
-          <w:color w:val="000000" w:themeColor="text1"/>
-          <w:sz w:val="36"/>
-          <w:szCs w:val="36"/>
-        </w:rPr>
-      </w:pPr>
-      <w:r>
-        <w:rPr>
-          <w:rFonts w:ascii="Arial" w:eastAsia="Arial" w:hAnsi="Arial" w:cs="Arial"/>
-          <w:color w:val="000000" w:themeColor="text1"/>
-          <w:sz w:val="36"/>
-          <w:szCs w:val="36"/>
-        </w:rPr>
-        <w:t>&lt;</w:t>
-      </w:r>
-      <w:proofErr w:type="spellStart"/>
-      <w:proofErr w:type="gramStart"/>
-      <w:r>
-        <w:rPr>
-          <w:rFonts w:ascii="Arial" w:eastAsia="Arial" w:hAnsi="Arial" w:cs="Arial"/>
-          <w:color w:val="000000" w:themeColor="text1"/>
-          <w:sz w:val="36"/>
-          <w:szCs w:val="36"/>
-        </w:rPr>
-        <w:t>dec</w:t>
-      </w:r>
-      <w:proofErr w:type="spellEnd"/>
-      <w:proofErr w:type="gramEnd"/>
-      <w:r>
-        <w:rPr>
-          <w:rFonts w:ascii="Arial" w:eastAsia="Arial" w:hAnsi="Arial" w:cs="Arial"/>
-          <w:color w:val="000000" w:themeColor="text1"/>
-          <w:sz w:val="36"/>
-          <w:szCs w:val="36"/>
-        </w:rPr>
-        <w:t xml:space="preserve">&gt; </w:t>
-      </w:r>
-      <w:r>
-        <w:rPr>
-          <w:rFonts w:ascii="Arial" w:eastAsia="Arial" w:hAnsi="Arial" w:cs="Arial"/>
-          <w:color w:val="000000" w:themeColor="text1"/>
-          <w:sz w:val="36"/>
-          <w:szCs w:val="36"/>
-        </w:rPr>
-        <w:sym w:font="Wingdings" w:char="F0E0"/>
-      </w:r>
-      <w:r>
-        <w:rPr>
-          <w:rFonts w:ascii="Arial" w:eastAsia="Arial" w:hAnsi="Arial" w:cs="Arial"/>
-          <w:color w:val="000000" w:themeColor="text1"/>
-          <w:sz w:val="36"/>
-          <w:szCs w:val="36"/>
-        </w:rPr>
-        <w:t xml:space="preserve"> </w:t>
-      </w:r>
-      <w:proofErr w:type="spellStart"/>
-      <w:r>
-        <w:rPr>
-          <w:rFonts w:ascii="Arial" w:eastAsia="Calibri" w:hAnsi="Arial" w:cs="Arial"/>
-          <w:color w:val="000000" w:themeColor="text1"/>
-          <w:sz w:val="36"/>
-          <w:szCs w:val="36"/>
-        </w:rPr>
-        <w:t>dict</w:t>
-      </w:r>
-      <w:proofErr w:type="spellEnd"/>
-      <w:r>
-        <w:rPr>
-          <w:rFonts w:ascii="Arial" w:eastAsia="Calibri" w:hAnsi="Arial" w:cs="Arial"/>
-          <w:color w:val="000000" w:themeColor="text1"/>
-          <w:sz w:val="36"/>
-          <w:szCs w:val="36"/>
-        </w:rPr>
-        <w:t xml:space="preserve"> ID &lt;dec3&gt; </w:t>
-      </w:r>
-    </w:p>
-    <w:p>
-      <w:pPr>
-        <w:spacing w:line="276" w:lineRule="auto"/>
-        <w:rPr>
-          <w:rFonts w:ascii="Arial" w:eastAsia="Calibri" w:hAnsi="Arial" w:cs="Arial"/>
-          <w:color w:val="000000" w:themeColor="text1"/>
-          <w:sz w:val="36"/>
-          <w:szCs w:val="36"/>
-        </w:rPr>
-      </w:pPr>
-      <w:r>
-        <w:rPr>
-          <w:rFonts w:ascii="Arial" w:eastAsia="Calibri" w:hAnsi="Arial" w:cs="Arial"/>
-          <w:color w:val="000000" w:themeColor="text1"/>
-          <w:sz w:val="36"/>
-          <w:szCs w:val="36"/>
-        </w:rPr>
-        <w:t xml:space="preserve">&lt;dec1&gt; </w:t>
-      </w:r>
-      <w:r>
-        <w:rPr>
-          <w:rFonts w:ascii="Arial" w:eastAsia="Calibri" w:hAnsi="Arial" w:cs="Arial"/>
-          <w:color w:val="000000" w:themeColor="text1"/>
-          <w:sz w:val="36"/>
-          <w:szCs w:val="36"/>
-        </w:rPr>
-        <w:sym w:font="Wingdings" w:char="F0E0"/>
-      </w:r>
-      <w:r>
-        <w:rPr>
-          <w:rFonts w:ascii="Arial" w:eastAsia="Calibri" w:hAnsi="Arial" w:cs="Arial"/>
-          <w:color w:val="000000" w:themeColor="text1"/>
-          <w:sz w:val="36"/>
-          <w:szCs w:val="36"/>
-        </w:rPr>
-        <w:t xml:space="preserve"> &lt;</w:t>
-      </w:r>
-      <w:proofErr w:type="spellStart"/>
-      <w:r>
-        <w:rPr>
-          <w:rFonts w:ascii="Arial" w:eastAsia="Calibri" w:hAnsi="Arial" w:cs="Arial"/>
-          <w:color w:val="000000" w:themeColor="text1"/>
-          <w:sz w:val="36"/>
-          <w:szCs w:val="36"/>
-        </w:rPr>
-        <w:t>init_var</w:t>
-      </w:r>
-      <w:proofErr w:type="spellEnd"/>
-      <w:r>
-        <w:rPr>
-          <w:rFonts w:ascii="Arial" w:eastAsia="Calibri" w:hAnsi="Arial" w:cs="Arial"/>
-          <w:color w:val="000000" w:themeColor="text1"/>
-          <w:sz w:val="36"/>
-          <w:szCs w:val="36"/>
-        </w:rPr>
-        <w:t>&gt; &lt;</w:t>
-      </w:r>
-      <w:proofErr w:type="spellStart"/>
-      <w:r>
-        <w:rPr>
-          <w:rFonts w:ascii="Arial" w:eastAsia="Calibri" w:hAnsi="Arial" w:cs="Arial"/>
-          <w:color w:val="000000" w:themeColor="text1"/>
-          <w:sz w:val="36"/>
-          <w:szCs w:val="36"/>
-        </w:rPr>
-        <w:t>list_var</w:t>
-      </w:r>
-      <w:proofErr w:type="spellEnd"/>
-      <w:r>
-        <w:rPr>
-          <w:rFonts w:ascii="Arial" w:eastAsia="Calibri" w:hAnsi="Arial" w:cs="Arial"/>
-          <w:color w:val="000000" w:themeColor="text1"/>
-          <w:sz w:val="36"/>
-          <w:szCs w:val="36"/>
-        </w:rPr>
-        <w:t xml:space="preserve">&gt; | </w:t>
-      </w:r>
-      <w:proofErr w:type="gramStart"/>
-      <w:r>
-        <w:rPr>
-          <w:rFonts w:ascii="Arial" w:eastAsia="Calibri" w:hAnsi="Arial" w:cs="Arial"/>
-          <w:color w:val="000000" w:themeColor="text1"/>
-          <w:sz w:val="36"/>
-          <w:szCs w:val="36"/>
-        </w:rPr>
-        <w:t>[ &lt;</w:t>
-      </w:r>
-      <w:proofErr w:type="gramEnd"/>
-      <w:r>
-        <w:rPr>
-          <w:rFonts w:ascii="Arial" w:eastAsia="Calibri" w:hAnsi="Arial" w:cs="Arial"/>
-          <w:color w:val="000000" w:themeColor="text1"/>
-          <w:sz w:val="36"/>
-          <w:szCs w:val="36"/>
-        </w:rPr>
-        <w:t>OE&gt; ] &lt;</w:t>
-      </w:r>
-      <w:proofErr w:type="spellStart"/>
-      <w:r>
-        <w:rPr>
-          <w:rFonts w:ascii="Arial" w:eastAsia="Calibri" w:hAnsi="Arial" w:cs="Arial"/>
-          <w:color w:val="000000" w:themeColor="text1"/>
-          <w:sz w:val="36"/>
-          <w:szCs w:val="36"/>
-        </w:rPr>
-        <w:t>arr_size</w:t>
-      </w:r>
-      <w:proofErr w:type="spellEnd"/>
-      <w:r>
-        <w:rPr>
-          <w:rFonts w:ascii="Arial" w:eastAsia="Calibri" w:hAnsi="Arial" w:cs="Arial"/>
-          <w:color w:val="000000" w:themeColor="text1"/>
-          <w:sz w:val="36"/>
-          <w:szCs w:val="36"/>
-        </w:rPr>
-        <w:t>&gt; &lt;</w:t>
-      </w:r>
-      <w:proofErr w:type="spellStart"/>
-      <w:r>
-        <w:rPr>
-          <w:rFonts w:ascii="Arial" w:eastAsia="Calibri" w:hAnsi="Arial" w:cs="Arial"/>
-          <w:color w:val="000000" w:themeColor="text1"/>
-          <w:sz w:val="36"/>
-          <w:szCs w:val="36"/>
-        </w:rPr>
-        <w:t>init</w:t>
-      </w:r>
-      <w:proofErr w:type="spellEnd"/>
-      <w:r>
-        <w:rPr>
-          <w:rFonts w:ascii="Arial" w:eastAsia="Calibri" w:hAnsi="Arial" w:cs="Arial"/>
-          <w:color w:val="000000" w:themeColor="text1"/>
-          <w:sz w:val="36"/>
-          <w:szCs w:val="36"/>
-        </w:rPr>
-        <w:t xml:space="preserve"> _</w:t>
-      </w:r>
-      <w:proofErr w:type="spellStart"/>
-      <w:r>
-        <w:rPr>
-          <w:rFonts w:ascii="Arial" w:eastAsia="Calibri" w:hAnsi="Arial" w:cs="Arial"/>
-          <w:color w:val="000000" w:themeColor="text1"/>
-          <w:sz w:val="36"/>
-          <w:szCs w:val="36"/>
-        </w:rPr>
-        <w:t>arr</w:t>
-      </w:r>
-      <w:proofErr w:type="spellEnd"/>
-      <w:r>
-        <w:rPr>
-          <w:rFonts w:ascii="Arial" w:eastAsia="Calibri" w:hAnsi="Arial" w:cs="Arial"/>
-          <w:color w:val="000000" w:themeColor="text1"/>
-          <w:sz w:val="36"/>
-          <w:szCs w:val="36"/>
-        </w:rPr>
-        <w:t>&gt; &lt;</w:t>
-      </w:r>
-      <w:proofErr w:type="spellStart"/>
-      <w:r>
-        <w:rPr>
-          <w:rFonts w:ascii="Arial" w:eastAsia="Calibri" w:hAnsi="Arial" w:cs="Arial"/>
-          <w:color w:val="000000" w:themeColor="text1"/>
-          <w:sz w:val="36"/>
-          <w:szCs w:val="36"/>
-        </w:rPr>
-        <w:t>list_arr</w:t>
-      </w:r>
-      <w:proofErr w:type="spellEnd"/>
-      <w:r>
-        <w:rPr>
-          <w:rFonts w:ascii="Arial" w:eastAsia="Calibri" w:hAnsi="Arial" w:cs="Arial"/>
-          <w:color w:val="000000" w:themeColor="text1"/>
-          <w:sz w:val="36"/>
-          <w:szCs w:val="36"/>
-        </w:rPr>
-        <w:t xml:space="preserve">&gt; </w:t>
-      </w:r>
-    </w:p>
-    <w:p>
-      <w:pPr>
-        <w:spacing w:line="276" w:lineRule="auto"/>
-        <w:rPr>
-          <w:rFonts w:ascii="Arial" w:eastAsia="Calibri" w:hAnsi="Arial" w:cs="Arial"/>
-          <w:color w:val="000000" w:themeColor="text1"/>
-          <w:sz w:val="36"/>
-          <w:szCs w:val="36"/>
-        </w:rPr>
-      </w:pPr>
-      <w:r>
-        <w:rPr>
-          <w:rFonts w:ascii="Arial" w:eastAsia="Calibri" w:hAnsi="Arial" w:cs="Arial"/>
-          <w:color w:val="000000" w:themeColor="text1"/>
-          <w:sz w:val="36"/>
-          <w:szCs w:val="36"/>
-        </w:rPr>
-        <w:t xml:space="preserve">&lt;dec2&gt; </w:t>
-      </w:r>
-      <w:r>
-        <w:rPr>
-          <w:rFonts w:ascii="Arial" w:eastAsia="Calibri" w:hAnsi="Arial" w:cs="Arial"/>
-          <w:color w:val="000000" w:themeColor="text1"/>
-          <w:sz w:val="36"/>
-          <w:szCs w:val="36"/>
-        </w:rPr>
-        <w:sym w:font="Wingdings" w:char="F0E0"/>
-      </w:r>
-      <w:r>
-        <w:rPr>
-          <w:rFonts w:ascii="Arial" w:eastAsia="Calibri" w:hAnsi="Arial" w:cs="Arial"/>
-          <w:color w:val="000000" w:themeColor="text1"/>
-          <w:sz w:val="36"/>
-          <w:szCs w:val="36"/>
-        </w:rPr>
-        <w:t xml:space="preserve"> &lt;</w:t>
-      </w:r>
-      <w:proofErr w:type="spellStart"/>
-      <w:r>
-        <w:rPr>
-          <w:rFonts w:ascii="Arial" w:eastAsia="Calibri" w:hAnsi="Arial" w:cs="Arial"/>
-          <w:color w:val="000000" w:themeColor="text1"/>
-          <w:sz w:val="36"/>
-          <w:szCs w:val="36"/>
-        </w:rPr>
-        <w:t>init</w:t>
-      </w:r>
-      <w:proofErr w:type="spellEnd"/>
-      <w:r>
-        <w:rPr>
-          <w:rFonts w:ascii="Arial" w:eastAsia="Calibri" w:hAnsi="Arial" w:cs="Arial"/>
-          <w:color w:val="000000" w:themeColor="text1"/>
-          <w:sz w:val="36"/>
-          <w:szCs w:val="36"/>
-        </w:rPr>
-        <w:t xml:space="preserve">&gt; &lt;list&gt; | </w:t>
-      </w:r>
-      <w:proofErr w:type="gramStart"/>
-      <w:r>
-        <w:rPr>
-          <w:rFonts w:ascii="Arial" w:eastAsia="Calibri" w:hAnsi="Arial" w:cs="Arial"/>
-          <w:color w:val="000000" w:themeColor="text1"/>
-          <w:sz w:val="36"/>
-          <w:szCs w:val="36"/>
-        </w:rPr>
-        <w:t>[ &lt;</w:t>
-      </w:r>
-      <w:proofErr w:type="gramEnd"/>
-      <w:r>
-        <w:rPr>
-          <w:rFonts w:ascii="Arial" w:eastAsia="Calibri" w:hAnsi="Arial" w:cs="Arial"/>
-          <w:color w:val="000000" w:themeColor="text1"/>
-          <w:sz w:val="36"/>
-          <w:szCs w:val="36"/>
-        </w:rPr>
-        <w:t>OE&gt; ]&lt;</w:t>
-      </w:r>
-      <w:proofErr w:type="spellStart"/>
-      <w:r>
-        <w:rPr>
-          <w:rFonts w:ascii="Arial" w:eastAsia="Calibri" w:hAnsi="Arial" w:cs="Arial"/>
-          <w:color w:val="000000" w:themeColor="text1"/>
-          <w:sz w:val="36"/>
-          <w:szCs w:val="36"/>
-        </w:rPr>
-        <w:t>arr_size</w:t>
-      </w:r>
-      <w:proofErr w:type="spellEnd"/>
-      <w:r>
-        <w:rPr>
-          <w:rFonts w:ascii="Arial" w:eastAsia="Calibri" w:hAnsi="Arial" w:cs="Arial"/>
-          <w:color w:val="000000" w:themeColor="text1"/>
-          <w:sz w:val="36"/>
-          <w:szCs w:val="36"/>
-        </w:rPr>
-        <w:t>&gt; &lt;</w:t>
-      </w:r>
-      <w:proofErr w:type="spellStart"/>
-      <w:r>
-        <w:rPr>
-          <w:rFonts w:ascii="Arial" w:eastAsia="Calibri" w:hAnsi="Arial" w:cs="Arial"/>
-          <w:color w:val="000000" w:themeColor="text1"/>
-          <w:sz w:val="36"/>
-          <w:szCs w:val="36"/>
-        </w:rPr>
-        <w:t>init_arr</w:t>
-      </w:r>
-      <w:proofErr w:type="spellEnd"/>
-      <w:r>
-        <w:rPr>
-          <w:rFonts w:ascii="Arial" w:eastAsia="Calibri" w:hAnsi="Arial" w:cs="Arial"/>
-          <w:color w:val="000000" w:themeColor="text1"/>
-          <w:sz w:val="36"/>
-          <w:szCs w:val="36"/>
-        </w:rPr>
-        <w:t>&gt; &lt;</w:t>
-      </w:r>
-      <w:proofErr w:type="spellStart"/>
-      <w:r>
-        <w:rPr>
-          <w:rFonts w:ascii="Arial" w:eastAsia="Calibri" w:hAnsi="Arial" w:cs="Arial"/>
-          <w:color w:val="000000" w:themeColor="text1"/>
-          <w:sz w:val="36"/>
-          <w:szCs w:val="36"/>
-        </w:rPr>
-        <w:t>list_arr</w:t>
-      </w:r>
-      <w:proofErr w:type="spellEnd"/>
-      <w:r>
-        <w:rPr>
-          <w:rFonts w:ascii="Arial" w:eastAsia="Calibri" w:hAnsi="Arial" w:cs="Arial"/>
-          <w:color w:val="000000" w:themeColor="text1"/>
-          <w:sz w:val="36"/>
-          <w:szCs w:val="36"/>
-        </w:rPr>
-        <w:t>&gt;</w:t>
-      </w:r>
-    </w:p>
-    <w:p>
-      <w:pPr>
-        <w:spacing w:after="0" w:line="276" w:lineRule="auto"/>
-        <w:rPr>
-          <w:rFonts w:ascii="Arial" w:eastAsia="Calibri" w:hAnsi="Arial" w:cs="Arial"/>
-          <w:color w:val="000000" w:themeColor="text1"/>
-          <w:sz w:val="36"/>
-          <w:szCs w:val="36"/>
-        </w:rPr>
-      </w:pPr>
-      <w:r>
-        <w:rPr>
-          <w:rFonts w:ascii="Arial" w:eastAsia="Calibri" w:hAnsi="Arial" w:cs="Arial"/>
-          <w:color w:val="000000" w:themeColor="text1"/>
-          <w:sz w:val="36"/>
-          <w:szCs w:val="36"/>
-        </w:rPr>
-        <w:t xml:space="preserve">&lt;dec3&gt; </w:t>
-      </w:r>
-      <w:r>
-        <w:rPr>
-          <w:rFonts w:ascii="Arial" w:eastAsia="Calibri" w:hAnsi="Arial" w:cs="Arial"/>
-          <w:color w:val="000000" w:themeColor="text1"/>
-          <w:sz w:val="36"/>
-          <w:szCs w:val="36"/>
-        </w:rPr>
-        <w:sym w:font="Wingdings" w:char="F0E0"/>
-      </w:r>
-      <w:r>
-        <w:rPr>
-          <w:rFonts w:ascii="Arial" w:eastAsia="Calibri" w:hAnsi="Arial" w:cs="Arial"/>
-          <w:color w:val="000000" w:themeColor="text1"/>
-          <w:sz w:val="36"/>
-          <w:szCs w:val="36"/>
-        </w:rPr>
-        <w:t xml:space="preserve"> &lt;</w:t>
-      </w:r>
-      <w:proofErr w:type="spellStart"/>
-      <w:r>
-        <w:rPr>
-          <w:rFonts w:ascii="Arial" w:eastAsia="Calibri" w:hAnsi="Arial" w:cs="Arial"/>
-          <w:color w:val="000000" w:themeColor="text1"/>
-          <w:sz w:val="36"/>
-          <w:szCs w:val="36"/>
-        </w:rPr>
-        <w:t>init_dict</w:t>
-      </w:r>
-      <w:proofErr w:type="spellEnd"/>
-      <w:r>
-        <w:rPr>
-          <w:rFonts w:ascii="Arial" w:eastAsia="Calibri" w:hAnsi="Arial" w:cs="Arial"/>
-          <w:color w:val="000000" w:themeColor="text1"/>
-          <w:sz w:val="36"/>
-          <w:szCs w:val="36"/>
-        </w:rPr>
-        <w:t>&gt; &lt;</w:t>
-      </w:r>
-      <w:proofErr w:type="spellStart"/>
-      <w:r>
-        <w:rPr>
-          <w:rFonts w:ascii="Arial" w:eastAsia="Calibri" w:hAnsi="Arial" w:cs="Arial"/>
-          <w:color w:val="000000" w:themeColor="text1"/>
-          <w:sz w:val="36"/>
-          <w:szCs w:val="36"/>
-        </w:rPr>
-        <w:t>list_dict</w:t>
-      </w:r>
-      <w:proofErr w:type="spellEnd"/>
-      <w:proofErr w:type="gramStart"/>
-      <w:r>
-        <w:rPr>
-          <w:rFonts w:ascii="Arial" w:eastAsia="Calibri" w:hAnsi="Arial" w:cs="Arial"/>
-          <w:color w:val="000000" w:themeColor="text1"/>
-          <w:sz w:val="36"/>
-          <w:szCs w:val="36"/>
-        </w:rPr>
-        <w:t>&gt;  |</w:t>
-      </w:r>
-      <w:proofErr w:type="gramEnd"/>
-      <w:r>
-        <w:rPr>
-          <w:rFonts w:ascii="Arial" w:eastAsia="Calibri" w:hAnsi="Arial" w:cs="Arial"/>
-          <w:color w:val="000000" w:themeColor="text1"/>
-          <w:sz w:val="36"/>
-          <w:szCs w:val="36"/>
-        </w:rPr>
-        <w:t xml:space="preserve"> [ &lt;OE&gt; ]&lt;</w:t>
-      </w:r>
-      <w:proofErr w:type="spellStart"/>
-      <w:r>
-        <w:rPr>
-          <w:rFonts w:ascii="Arial" w:eastAsia="Calibri" w:hAnsi="Arial" w:cs="Arial"/>
-          <w:color w:val="000000" w:themeColor="text1"/>
-          <w:sz w:val="36"/>
-          <w:szCs w:val="36"/>
-        </w:rPr>
-        <w:t>arr_size</w:t>
-      </w:r>
-      <w:proofErr w:type="spellEnd"/>
-      <w:r>
-        <w:rPr>
-          <w:rFonts w:ascii="Arial" w:eastAsia="Calibri" w:hAnsi="Arial" w:cs="Arial"/>
-          <w:color w:val="000000" w:themeColor="text1"/>
-          <w:sz w:val="36"/>
-          <w:szCs w:val="36"/>
-        </w:rPr>
-        <w:t>&gt; &lt;</w:t>
-      </w:r>
-      <w:proofErr w:type="spellStart"/>
-      <w:r>
-        <w:rPr>
-          <w:rFonts w:ascii="Arial" w:eastAsia="Calibri" w:hAnsi="Arial" w:cs="Arial"/>
-          <w:color w:val="000000" w:themeColor="text1"/>
-          <w:sz w:val="36"/>
-          <w:szCs w:val="36"/>
-        </w:rPr>
-        <w:t>init_arr</w:t>
-      </w:r>
-      <w:proofErr w:type="spellEnd"/>
-      <w:r>
-        <w:rPr>
-          <w:rFonts w:ascii="Arial" w:eastAsia="Calibri" w:hAnsi="Arial" w:cs="Arial"/>
-          <w:color w:val="000000" w:themeColor="text1"/>
-          <w:sz w:val="36"/>
-          <w:szCs w:val="36"/>
-        </w:rPr>
-        <w:t>&gt; &lt;</w:t>
-      </w:r>
-      <w:proofErr w:type="spellStart"/>
-      <w:r>
-        <w:rPr>
-          <w:rFonts w:ascii="Arial" w:eastAsia="Calibri" w:hAnsi="Arial" w:cs="Arial"/>
-          <w:color w:val="000000" w:themeColor="text1"/>
-          <w:sz w:val="36"/>
-          <w:szCs w:val="36"/>
-        </w:rPr>
-        <w:t>list_arr</w:t>
-      </w:r>
-      <w:proofErr w:type="spellEnd"/>
-      <w:r>
-        <w:rPr>
-          <w:rFonts w:ascii="Arial" w:eastAsia="Calibri" w:hAnsi="Arial" w:cs="Arial"/>
-          <w:color w:val="000000" w:themeColor="text1"/>
-          <w:sz w:val="36"/>
-          <w:szCs w:val="36"/>
-        </w:rPr>
-        <w:t>&gt;</w:t>
-      </w:r>
-    </w:p>
-    <w:p>
-      <w:pPr>
-        <w:spacing w:after="0" w:line="240" w:lineRule="auto"/>
-        <w:rPr>
-          <w:rFonts w:ascii="Arial" w:eastAsia="Arial" w:hAnsi="Arial" w:cs="Arial"/>
-          <w:color w:val="000000"/>
-          <w:sz w:val="36"/>
-        </w:rPr>
-      </w:pPr>
-    </w:p>
-    <w:p>
-      <w:pPr>
-        <w:spacing w:after="0" w:line="240" w:lineRule="auto"/>
-        <w:rPr>
-          <w:rFonts w:ascii="Arial" w:eastAsia="Arial" w:hAnsi="Arial" w:cs="Arial"/>
-          <w:b/>
-          <w:color w:val="000000"/>
-          <w:sz w:val="36"/>
-        </w:rPr>
-      </w:pPr>
-      <w:r>
-        <w:rPr>
-          <w:rFonts w:ascii="Arial" w:eastAsia="Arial" w:hAnsi="Arial" w:cs="Arial"/>
-          <w:b/>
-          <w:color w:val="000000"/>
-          <w:sz w:val="36"/>
-        </w:rPr>
-        <w:t>Methods of our interface will never be static</w:t>
-      </w:r>
-    </w:p>
-    <w:p>
-      <w:pPr>
-        <w:spacing w:after="0" w:line="276" w:lineRule="auto"/>
-        <w:rPr>
-          <w:rFonts w:ascii="Arial" w:eastAsia="Arial" w:hAnsi="Arial" w:cs="Arial"/>
-          <w:color w:val="000000"/>
-          <w:sz w:val="36"/>
-        </w:rPr>
-      </w:pPr>
-      <w:r>
-        <w:rPr>
-          <w:rFonts w:ascii="Cambria Math" w:eastAsia="Cambria Math" w:hAnsi="Cambria Math" w:cs="Cambria Math"/>
-          <w:color w:val="000000"/>
-          <w:sz w:val="36"/>
-        </w:rPr>
-        <w:br/>
-      </w:r>
-    </w:p>
-    <w:p>
-      <w:pPr>
-        <w:spacing w:after="0" w:line="240" w:lineRule="auto"/>
-        <w:rPr>
-          <w:rFonts w:ascii="Arial" w:eastAsia="Arial" w:hAnsi="Arial" w:cs="Arial"/>
-          <w:color w:val="000000"/>
-          <w:sz w:val="36"/>
-        </w:rPr>
-      </w:pPr>
-    </w:p>
-    <w:p>
-      <w:pPr>
-        <w:spacing w:after="0" w:line="240" w:lineRule="auto"/>
-        <w:rPr>
-          <w:rFonts w:ascii="Arial" w:eastAsia="Arial" w:hAnsi="Arial" w:cs="Arial"/>
-          <w:color w:val="000000"/>
-          <w:sz w:val="36"/>
-        </w:rPr>
-      </w:pPr>
-    </w:p>
-    <w:p>
-      <w:pPr>
-        <w:spacing w:after="0" w:line="240" w:lineRule="auto"/>
-        <w:rPr>
-          <w:rFonts w:ascii="Arial" w:eastAsia="Arial" w:hAnsi="Arial" w:cs="Arial"/>
-          <w:color w:val="000000"/>
-          <w:sz w:val="36"/>
-        </w:rPr>
-      </w:pPr>
-    </w:p>
-    <w:p>
-      <w:pPr>
-        <w:spacing w:after="0" w:line="240" w:lineRule="auto"/>
-        <w:rPr>
-          <w:rFonts w:ascii="Arial" w:eastAsia="Arial" w:hAnsi="Arial" w:cs="Arial"/>
-          <w:color w:val="000000"/>
-          <w:sz w:val="36"/>
-        </w:rPr>
-      </w:pPr>
-    </w:p>
-    <w:p>
-      <w:pPr>
-        <w:spacing w:after="0" w:line="240" w:lineRule="auto"/>
-        <w:rPr>
-          <w:rFonts w:ascii="Arial" w:eastAsia="Arial" w:hAnsi="Arial" w:cs="Arial"/>
-          <w:color w:val="000000"/>
-          <w:sz w:val="36"/>
-        </w:rPr>
-      </w:pPr>
-    </w:p>
-    <w:p>
-      <w:pPr>
-        <w:spacing w:after="0" w:line="240" w:lineRule="auto"/>
-        <w:rPr>
-          <w:rFonts w:ascii="Arial" w:eastAsia="Arial" w:hAnsi="Arial" w:cs="Arial"/>
-          <w:b/>
-          <w:color w:val="000000"/>
-          <w:sz w:val="36"/>
-        </w:rPr>
-      </w:pPr>
-      <w:r>
-        <w:rPr>
-          <w:rFonts w:ascii="Arial" w:eastAsia="Arial" w:hAnsi="Arial" w:cs="Arial"/>
-          <w:b/>
-          <w:color w:val="000000"/>
-          <w:sz w:val="36"/>
-        </w:rPr>
-        <w:lastRenderedPageBreak/>
-        <w:t xml:space="preserve">Func </w:t>
-      </w:r>
-      <w:proofErr w:type="spellStart"/>
-      <w:r>
-        <w:rPr>
-          <w:rFonts w:ascii="Arial" w:eastAsia="Arial" w:hAnsi="Arial" w:cs="Arial"/>
-          <w:b/>
-          <w:color w:val="000000"/>
-          <w:sz w:val="36"/>
-        </w:rPr>
-        <w:t>def</w:t>
-      </w:r>
-      <w:proofErr w:type="spellEnd"/>
-    </w:p>
-    <w:p>
-      <w:pPr>
-        <w:spacing w:after="0" w:line="240" w:lineRule="auto"/>
-        <w:rPr>
-          <w:rFonts w:ascii="Arial" w:eastAsia="Arial" w:hAnsi="Arial" w:cs="Arial"/>
-          <w:color w:val="000000"/>
-          <w:sz w:val="36"/>
-        </w:rPr>
-      </w:pPr>
-    </w:p>
-    <w:p>
-      <w:pPr>
-        <w:spacing w:after="0" w:line="240" w:lineRule="auto"/>
-        <w:rPr>
-          <w:rFonts w:ascii="Arial" w:eastAsia="Arial" w:hAnsi="Arial" w:cs="Arial"/>
-          <w:color w:val="000000"/>
-          <w:sz w:val="28"/>
-        </w:rPr>
-      </w:pPr>
-      <w:r>
-        <w:rPr>
-          <w:rFonts w:ascii="Arial" w:eastAsia="Arial" w:hAnsi="Arial" w:cs="Arial"/>
-          <w:color w:val="000000"/>
-          <w:sz w:val="28"/>
-        </w:rPr>
-        <w:t>Syntax</w:t>
-      </w:r>
-    </w:p>
-    <w:p>
-      <w:pPr>
-        <w:spacing w:after="0" w:line="240" w:lineRule="auto"/>
-        <w:rPr>
-          <w:rFonts w:ascii="Arial" w:eastAsia="Arial" w:hAnsi="Arial" w:cs="Arial"/>
-          <w:color w:val="000000"/>
-          <w:sz w:val="28"/>
-        </w:rPr>
-      </w:pPr>
-      <w:proofErr w:type="spellStart"/>
-      <w:r>
-        <w:rPr>
-          <w:rFonts w:ascii="Arial" w:eastAsia="Arial" w:hAnsi="Arial" w:cs="Arial"/>
-          <w:color w:val="000000"/>
-          <w:sz w:val="28"/>
-        </w:rPr>
-        <w:t>Returntype</w:t>
-      </w:r>
-      <w:proofErr w:type="spellEnd"/>
-      <w:r>
-        <w:rPr>
-          <w:rFonts w:ascii="Arial" w:eastAsia="Arial" w:hAnsi="Arial" w:cs="Arial"/>
-          <w:color w:val="000000"/>
-          <w:sz w:val="28"/>
-        </w:rPr>
-        <w:t xml:space="preserve"> ID </w:t>
-      </w:r>
-      <w:proofErr w:type="gramStart"/>
-      <w:r>
-        <w:rPr>
-          <w:rFonts w:ascii="Arial" w:eastAsia="Arial" w:hAnsi="Arial" w:cs="Arial"/>
-          <w:color w:val="000000"/>
-          <w:sz w:val="28"/>
-        </w:rPr>
-        <w:t xml:space="preserve">{ </w:t>
-      </w:r>
-      <w:proofErr w:type="spellStart"/>
-      <w:r>
-        <w:rPr>
-          <w:rFonts w:ascii="Arial" w:eastAsia="Arial" w:hAnsi="Arial" w:cs="Arial"/>
-          <w:color w:val="000000"/>
-          <w:sz w:val="28"/>
-        </w:rPr>
-        <w:t>int</w:t>
-      </w:r>
-      <w:proofErr w:type="spellEnd"/>
-      <w:proofErr w:type="gramEnd"/>
-      <w:r>
-        <w:rPr>
-          <w:rFonts w:ascii="Arial" w:eastAsia="Arial" w:hAnsi="Arial" w:cs="Arial"/>
-          <w:color w:val="000000"/>
-          <w:sz w:val="28"/>
-        </w:rPr>
-        <w:t xml:space="preserve"> </w:t>
-      </w:r>
-      <w:proofErr w:type="spellStart"/>
-      <w:r>
-        <w:rPr>
-          <w:rFonts w:ascii="Arial" w:eastAsia="Arial" w:hAnsi="Arial" w:cs="Arial"/>
-          <w:color w:val="000000"/>
-          <w:sz w:val="28"/>
-        </w:rPr>
-        <w:t>a,char</w:t>
-      </w:r>
-      <w:proofErr w:type="spellEnd"/>
-      <w:r>
-        <w:rPr>
-          <w:rFonts w:ascii="Arial" w:eastAsia="Arial" w:hAnsi="Arial" w:cs="Arial"/>
-          <w:color w:val="000000"/>
-          <w:sz w:val="28"/>
-        </w:rPr>
-        <w:t xml:space="preserve"> b, bool c }: (</w:t>
-      </w:r>
-    </w:p>
-    <w:p>
-      <w:pPr>
-        <w:spacing w:after="0" w:line="240" w:lineRule="auto"/>
-        <w:rPr>
-          <w:rFonts w:ascii="Arial" w:eastAsia="Arial" w:hAnsi="Arial" w:cs="Arial"/>
-          <w:color w:val="000000"/>
-          <w:sz w:val="28"/>
-        </w:rPr>
-      </w:pPr>
-      <w:r>
-        <w:rPr>
-          <w:rFonts w:ascii="Arial" w:eastAsia="Arial" w:hAnsi="Arial" w:cs="Arial"/>
-          <w:color w:val="000000"/>
-          <w:sz w:val="28"/>
-        </w:rPr>
-        <w:t xml:space="preserve">  SST</w:t>
-      </w:r>
-    </w:p>
-    <w:p>
-      <w:pPr>
-        <w:spacing w:after="0" w:line="240" w:lineRule="auto"/>
-        <w:rPr>
-          <w:rFonts w:ascii="Arial" w:eastAsia="Arial" w:hAnsi="Arial" w:cs="Arial"/>
-          <w:color w:val="000000"/>
-          <w:sz w:val="28"/>
-        </w:rPr>
-      </w:pPr>
-      <w:r>
-        <w:rPr>
-          <w:rFonts w:ascii="Arial" w:eastAsia="Arial" w:hAnsi="Arial" w:cs="Arial"/>
-          <w:color w:val="000000"/>
-          <w:sz w:val="28"/>
-        </w:rPr>
-        <w:t>…</w:t>
-      </w:r>
-    </w:p>
-    <w:p>
-      <w:pPr>
-        <w:spacing w:after="0" w:line="240" w:lineRule="auto"/>
-        <w:rPr>
-          <w:rFonts w:ascii="Arial" w:eastAsia="Arial" w:hAnsi="Arial" w:cs="Arial"/>
-          <w:color w:val="000000"/>
-          <w:sz w:val="28"/>
-        </w:rPr>
-      </w:pPr>
-      <w:r>
-        <w:rPr>
-          <w:rFonts w:ascii="Arial" w:eastAsia="Arial" w:hAnsi="Arial" w:cs="Arial"/>
-          <w:color w:val="000000"/>
-          <w:sz w:val="28"/>
-        </w:rPr>
-        <w:t xml:space="preserve">) </w:t>
-      </w:r>
+          <w:shd w:val="clear" w:color="auto" w:fill="00FF00"/>
+        </w:rPr>
+        <w:t>→</w:t>
+      </w:r>
+      <w:r>
+        <w:rPr>
+          <w:rFonts w:ascii="Arial" w:eastAsia="Arial" w:hAnsi="Arial" w:cs="Arial"/>
+          <w:color w:val="000000"/>
+          <w:sz w:val="36"/>
+          <w:shd w:val="clear" w:color="auto" w:fill="00FF00"/>
+        </w:rPr>
+        <w:t xml:space="preserve"> , &lt;</w:t>
+      </w:r>
+      <w:proofErr w:type="spellStart"/>
+      <w:r>
+        <w:rPr>
+          <w:rFonts w:ascii="Arial" w:eastAsia="Arial" w:hAnsi="Arial" w:cs="Arial"/>
+          <w:color w:val="000000"/>
+          <w:sz w:val="36"/>
+          <w:shd w:val="clear" w:color="auto" w:fill="00FF00"/>
+        </w:rPr>
+        <w:t>params</w:t>
+      </w:r>
+      <w:proofErr w:type="spellEnd"/>
+      <w:r>
+        <w:rPr>
+          <w:rFonts w:ascii="Arial" w:eastAsia="Arial" w:hAnsi="Arial" w:cs="Arial"/>
+          <w:color w:val="000000"/>
+          <w:sz w:val="36"/>
+          <w:shd w:val="clear" w:color="auto" w:fill="00FF00"/>
+        </w:rPr>
+        <w:t>&gt; | €</w:t>
+      </w:r>
+    </w:p>
+    <w:p>
+      <w:pPr>
+        <w:spacing w:after="0" w:line="240" w:lineRule="auto"/>
+        <w:rPr>
+          <w:rFonts w:ascii="Arial" w:eastAsia="Arial" w:hAnsi="Arial" w:cs="Arial"/>
+          <w:color w:val="000000"/>
+          <w:sz w:val="36"/>
+          <w:shd w:val="clear" w:color="auto" w:fill="00FF00"/>
+        </w:rPr>
+      </w:pPr>
     </w:p>
     <w:p>
       <w:pPr>
         <w:spacing w:before="240" w:after="0" w:line="240" w:lineRule="auto"/>
         <w:rPr>
           <w:rFonts w:ascii="Arial" w:eastAsia="Arial" w:hAnsi="Arial" w:cs="Arial"/>
-          <w:color w:val="000000"/>
-          <w:sz w:val="36"/>
-        </w:rPr>
-      </w:pPr>
-      <w:r>
-        <w:rPr>
-          <w:rFonts w:ascii="Arial" w:eastAsia="Arial" w:hAnsi="Arial" w:cs="Arial"/>
-          <w:color w:val="000000"/>
-          <w:sz w:val="36"/>
-        </w:rPr>
-        <w:t>&lt;func_def&gt;</w:t>
-      </w:r>
-      <w:r>
-        <w:rPr>
-          <w:rFonts w:ascii="Arial" w:eastAsia="Arial" w:hAnsi="Arial" w:cs="Arial"/>
-          <w:color w:val="000000"/>
-          <w:sz w:val="36"/>
-        </w:rPr>
-        <w:t xml:space="preserve"> </w:t>
-      </w:r>
-      <w:r>
-        <w:rPr>
-          <w:rFonts w:ascii="Arial" w:eastAsia="Arial" w:hAnsi="Arial" w:cs="Arial"/>
-          <w:color w:val="000000"/>
-          <w:sz w:val="36"/>
-        </w:rPr>
-        <w:sym w:font="Wingdings" w:char="F0E0"/>
-      </w:r>
-      <w:r>
-        <w:rPr>
-          <w:rFonts w:ascii="Arial" w:eastAsia="Arial" w:hAnsi="Arial" w:cs="Arial"/>
-          <w:color w:val="000000"/>
-          <w:sz w:val="36"/>
-        </w:rPr>
-        <w:t xml:space="preserve"> DT </w:t>
-      </w:r>
-      <w:r>
-        <w:rPr>
-          <w:rFonts w:ascii="Arial" w:eastAsia="Arial" w:hAnsi="Arial" w:cs="Arial"/>
-          <w:color w:val="000000"/>
-          <w:sz w:val="36"/>
-        </w:rPr>
-        <w:t>&lt;fnd2&gt;</w:t>
-      </w:r>
-    </w:p>
-    <w:p>
-      <w:pPr>
-        <w:spacing w:before="240" w:after="0" w:line="240" w:lineRule="auto"/>
-        <w:rPr>
-          <w:rFonts w:ascii="Arial" w:eastAsia="Arial" w:hAnsi="Arial" w:cs="Arial"/>
-          <w:color w:val="000000"/>
-          <w:sz w:val="36"/>
-        </w:rPr>
-      </w:pPr>
-      <w:r>
-        <w:rPr>
-          <w:rFonts w:ascii="Arial" w:eastAsia="Arial" w:hAnsi="Arial" w:cs="Arial"/>
-          <w:color w:val="000000"/>
-          <w:sz w:val="36"/>
-        </w:rPr>
-        <w:t xml:space="preserve">&lt;func_def&gt; </w:t>
-      </w:r>
-      <w:r>
-        <w:rPr>
-          <w:rFonts w:ascii="Arial" w:eastAsia="Arial" w:hAnsi="Arial" w:cs="Arial"/>
-          <w:color w:val="000000"/>
-          <w:sz w:val="36"/>
-        </w:rPr>
-        <w:sym w:font="Wingdings" w:char="F0E0"/>
-      </w:r>
-      <w:r>
-        <w:rPr>
-          <w:rFonts w:ascii="Arial" w:eastAsia="Arial" w:hAnsi="Arial" w:cs="Arial"/>
-          <w:color w:val="000000"/>
-          <w:sz w:val="36"/>
-        </w:rPr>
-        <w:t xml:space="preserve"> String </w:t>
-      </w:r>
-      <w:r>
-        <w:rPr>
-          <w:rFonts w:ascii="Arial" w:eastAsia="Arial" w:hAnsi="Arial" w:cs="Arial"/>
-          <w:color w:val="000000"/>
-          <w:sz w:val="36"/>
-        </w:rPr>
-        <w:t>&lt;fnd2&gt;</w:t>
-      </w:r>
-    </w:p>
-    <w:p>
-      <w:pPr>
-        <w:spacing w:before="240" w:after="0" w:line="240" w:lineRule="auto"/>
-        <w:rPr>
-          <w:rFonts w:ascii="Arial" w:eastAsia="Arial" w:hAnsi="Arial" w:cs="Arial"/>
-          <w:color w:val="000000"/>
-          <w:sz w:val="36"/>
-        </w:rPr>
-      </w:pPr>
-      <w:r>
-        <w:rPr>
-          <w:rFonts w:ascii="Arial" w:eastAsia="Arial" w:hAnsi="Arial" w:cs="Arial"/>
-          <w:color w:val="000000"/>
-          <w:sz w:val="36"/>
-        </w:rPr>
-        <w:t xml:space="preserve">&lt;func_def&gt; </w:t>
-      </w:r>
-      <w:r>
-        <w:rPr>
-          <w:rFonts w:ascii="Arial" w:eastAsia="Arial" w:hAnsi="Arial" w:cs="Arial"/>
-          <w:color w:val="000000"/>
-          <w:sz w:val="36"/>
-        </w:rPr>
-        <w:sym w:font="Wingdings" w:char="F0E0"/>
-      </w:r>
-      <w:r>
-        <w:rPr>
-          <w:rFonts w:ascii="Arial" w:eastAsia="Arial" w:hAnsi="Arial" w:cs="Arial"/>
-          <w:color w:val="000000"/>
-          <w:sz w:val="36"/>
-        </w:rPr>
-        <w:t xml:space="preserve"> </w:t>
-      </w:r>
-      <w:r>
-        <w:rPr>
-          <w:rFonts w:ascii="Arial" w:eastAsia="Arial" w:hAnsi="Arial" w:cs="Arial"/>
-          <w:color w:val="000000"/>
-          <w:sz w:val="36"/>
-        </w:rPr>
-        <w:t xml:space="preserve">void ID </w:t>
-      </w:r>
-      <w:proofErr w:type="gramStart"/>
-      <w:r>
-        <w:rPr>
-          <w:rFonts w:ascii="Arial" w:eastAsia="Arial" w:hAnsi="Arial" w:cs="Arial"/>
-          <w:color w:val="000000"/>
-          <w:sz w:val="36"/>
-        </w:rPr>
-        <w:t>{ &lt;</w:t>
-      </w:r>
-      <w:proofErr w:type="spellStart"/>
-      <w:proofErr w:type="gramEnd"/>
-      <w:r>
-        <w:rPr>
-          <w:rFonts w:ascii="Arial" w:eastAsia="Arial" w:hAnsi="Arial" w:cs="Arial"/>
-          <w:color w:val="000000"/>
-          <w:sz w:val="36"/>
-        </w:rPr>
-        <w:t>params_list</w:t>
-      </w:r>
-      <w:proofErr w:type="spellEnd"/>
-      <w:r>
-        <w:rPr>
-          <w:rFonts w:ascii="Arial" w:eastAsia="Arial" w:hAnsi="Arial" w:cs="Arial"/>
-          <w:color w:val="000000"/>
-          <w:sz w:val="36"/>
-        </w:rPr>
-        <w:t>&gt; } : &lt;body&gt;</w:t>
-      </w:r>
-    </w:p>
-    <w:p>
-      <w:pPr>
-        <w:spacing w:before="240" w:after="0" w:line="240" w:lineRule="auto"/>
-        <w:rPr>
-          <w:rFonts w:ascii="Arial" w:eastAsia="Arial" w:hAnsi="Arial" w:cs="Arial"/>
-          <w:color w:val="000000"/>
-          <w:sz w:val="36"/>
-        </w:rPr>
-      </w:pPr>
-      <w:r>
-        <w:rPr>
-          <w:rFonts w:ascii="Arial" w:eastAsia="Arial" w:hAnsi="Arial" w:cs="Arial"/>
-          <w:color w:val="000000"/>
-          <w:sz w:val="36"/>
-        </w:rPr>
-        <w:t xml:space="preserve">&lt;func_def&gt; </w:t>
-      </w:r>
-      <w:r>
-        <w:rPr>
-          <w:rFonts w:ascii="Arial" w:eastAsia="Arial" w:hAnsi="Arial" w:cs="Arial"/>
-          <w:color w:val="000000"/>
-          <w:sz w:val="36"/>
-        </w:rPr>
-        <w:sym w:font="Wingdings" w:char="F0E0"/>
-      </w:r>
-      <w:r>
-        <w:rPr>
-          <w:rFonts w:ascii="Arial" w:eastAsia="Arial" w:hAnsi="Arial" w:cs="Arial"/>
-          <w:color w:val="000000"/>
-          <w:sz w:val="36"/>
-        </w:rPr>
-        <w:t xml:space="preserve"> ID</w:t>
-      </w:r>
-      <w:r>
-        <w:rPr>
-          <w:rFonts w:ascii="Arial" w:eastAsia="Arial" w:hAnsi="Arial" w:cs="Arial"/>
-          <w:color w:val="000000"/>
-          <w:sz w:val="36"/>
-        </w:rPr>
-        <w:t xml:space="preserve"> &lt;fnd2&gt;</w:t>
-      </w:r>
-    </w:p>
-    <w:p>
-      <w:pPr>
-        <w:spacing w:before="240" w:after="0" w:line="240" w:lineRule="auto"/>
-        <w:rPr>
-          <w:rFonts w:ascii="Arial" w:eastAsia="Arial" w:hAnsi="Arial" w:cs="Arial"/>
-          <w:color w:val="000000"/>
-          <w:sz w:val="36"/>
-        </w:rPr>
-      </w:pPr>
-      <w:r>
-        <w:rPr>
-          <w:rFonts w:ascii="Arial" w:eastAsia="Arial" w:hAnsi="Arial" w:cs="Arial"/>
-          <w:color w:val="000000"/>
-          <w:sz w:val="36"/>
-        </w:rPr>
-        <w:t xml:space="preserve">&lt;func_def&gt; </w:t>
-      </w:r>
-      <w:r>
-        <w:rPr>
-          <w:rFonts w:ascii="Arial" w:eastAsia="Arial" w:hAnsi="Arial" w:cs="Arial"/>
-          <w:color w:val="000000"/>
-          <w:sz w:val="36"/>
-        </w:rPr>
-        <w:sym w:font="Wingdings" w:char="F0E0"/>
-      </w:r>
-      <w:r>
-        <w:rPr>
-          <w:rFonts w:ascii="Arial" w:eastAsia="Arial" w:hAnsi="Arial" w:cs="Arial"/>
-          <w:color w:val="000000"/>
-          <w:sz w:val="36"/>
-        </w:rPr>
-        <w:t xml:space="preserve">  </w:t>
-      </w:r>
-      <w:proofErr w:type="spellStart"/>
-      <w:proofErr w:type="gramStart"/>
-      <w:r>
-        <w:rPr>
-          <w:rFonts w:ascii="Arial" w:eastAsia="Arial" w:hAnsi="Arial" w:cs="Arial"/>
-          <w:color w:val="000000"/>
-          <w:sz w:val="36"/>
-        </w:rPr>
-        <w:t>dict</w:t>
-      </w:r>
-      <w:proofErr w:type="spellEnd"/>
-      <w:r>
-        <w:rPr>
-          <w:rFonts w:ascii="Arial" w:eastAsia="Arial" w:hAnsi="Arial" w:cs="Arial"/>
-          <w:color w:val="000000"/>
-          <w:sz w:val="36"/>
-        </w:rPr>
-        <w:t xml:space="preserve"> </w:t>
-      </w:r>
-      <w:r>
-        <w:rPr>
-          <w:rFonts w:ascii="Arial" w:eastAsia="Arial" w:hAnsi="Arial" w:cs="Arial"/>
-          <w:color w:val="000000"/>
-          <w:sz w:val="36"/>
-        </w:rPr>
-        <w:t xml:space="preserve"> &lt;</w:t>
-      </w:r>
-      <w:proofErr w:type="gramEnd"/>
-      <w:r>
-        <w:rPr>
-          <w:rFonts w:ascii="Arial" w:eastAsia="Arial" w:hAnsi="Arial" w:cs="Arial"/>
-          <w:color w:val="000000"/>
-          <w:sz w:val="36"/>
-        </w:rPr>
-        <w:t>fnd2&gt;</w:t>
-      </w:r>
-    </w:p>
-    <w:p>
-      <w:pPr>
-        <w:spacing w:before="240" w:after="0" w:line="240" w:lineRule="auto"/>
-        <w:rPr>
-          <w:rFonts w:ascii="Arial" w:eastAsia="Arial" w:hAnsi="Arial" w:cs="Arial"/>
-          <w:color w:val="000000"/>
-          <w:sz w:val="36"/>
-        </w:rPr>
-      </w:pPr>
-      <w:r>
-        <w:rPr>
-          <w:rFonts w:ascii="Arial" w:eastAsia="Arial" w:hAnsi="Arial" w:cs="Arial"/>
-          <w:color w:val="000000"/>
-          <w:sz w:val="36"/>
-        </w:rPr>
-        <w:t xml:space="preserve">&lt;fnd2&gt; </w:t>
-      </w:r>
-      <w:r>
-        <w:rPr>
-          <w:rFonts w:ascii="Arial" w:eastAsia="Arial" w:hAnsi="Arial" w:cs="Arial"/>
-          <w:color w:val="000000"/>
-          <w:sz w:val="36"/>
-        </w:rPr>
-        <w:sym w:font="Wingdings" w:char="F0E0"/>
-      </w:r>
-      <w:r>
-        <w:rPr>
-          <w:rFonts w:ascii="Arial" w:eastAsia="Arial" w:hAnsi="Arial" w:cs="Arial"/>
-          <w:color w:val="000000"/>
-          <w:sz w:val="36"/>
-        </w:rPr>
-        <w:t xml:space="preserve"> ID </w:t>
-      </w:r>
-      <w:proofErr w:type="gramStart"/>
-      <w:r>
-        <w:rPr>
-          <w:rFonts w:ascii="Arial" w:eastAsia="Arial" w:hAnsi="Arial" w:cs="Arial"/>
-          <w:color w:val="000000"/>
-          <w:sz w:val="36"/>
-        </w:rPr>
-        <w:t>{ &lt;</w:t>
-      </w:r>
-      <w:proofErr w:type="spellStart"/>
-      <w:proofErr w:type="gramEnd"/>
-      <w:r>
-        <w:rPr>
-          <w:rFonts w:ascii="Arial" w:eastAsia="Arial" w:hAnsi="Arial" w:cs="Arial"/>
-          <w:color w:val="000000"/>
-          <w:sz w:val="36"/>
-        </w:rPr>
-        <w:t>params_list</w:t>
-      </w:r>
-      <w:proofErr w:type="spellEnd"/>
-      <w:r>
-        <w:rPr>
-          <w:rFonts w:ascii="Arial" w:eastAsia="Arial" w:hAnsi="Arial" w:cs="Arial"/>
-          <w:color w:val="000000"/>
-          <w:sz w:val="36"/>
-        </w:rPr>
-        <w:t xml:space="preserve">&gt; } : &lt;body&gt; </w:t>
-      </w:r>
-    </w:p>
-    <w:p>
-      <w:pPr>
-        <w:spacing w:before="240" w:after="0" w:line="240" w:lineRule="auto"/>
-        <w:rPr>
-          <w:rFonts w:ascii="Arial" w:eastAsia="Arial" w:hAnsi="Arial" w:cs="Arial"/>
-          <w:color w:val="000000"/>
-          <w:sz w:val="36"/>
-        </w:rPr>
-      </w:pPr>
-      <w:r>
-        <w:rPr>
-          <w:rFonts w:ascii="Arial" w:eastAsia="Arial" w:hAnsi="Arial" w:cs="Arial"/>
-          <w:color w:val="000000"/>
-          <w:sz w:val="36"/>
-        </w:rPr>
-        <w:t xml:space="preserve">&lt;fnd2&gt; </w:t>
-      </w:r>
-      <w:r>
-        <w:rPr>
-          <w:rFonts w:ascii="Arial" w:eastAsia="Arial" w:hAnsi="Arial" w:cs="Arial"/>
-          <w:color w:val="000000"/>
-          <w:sz w:val="36"/>
-        </w:rPr>
-        <w:sym w:font="Wingdings" w:char="F0E0"/>
-      </w:r>
-      <w:r>
-        <w:rPr>
-          <w:rFonts w:ascii="Arial" w:eastAsia="Arial" w:hAnsi="Arial" w:cs="Arial"/>
-          <w:color w:val="000000"/>
-          <w:sz w:val="36"/>
-        </w:rPr>
-        <w:t xml:space="preserve"> [ ] &lt;</w:t>
-      </w:r>
-      <w:proofErr w:type="spellStart"/>
-      <w:r>
-        <w:rPr>
-          <w:rFonts w:ascii="Arial" w:eastAsia="Arial" w:hAnsi="Arial" w:cs="Arial"/>
-          <w:color w:val="000000"/>
-          <w:sz w:val="36"/>
-        </w:rPr>
-        <w:t>arr_mul</w:t>
-      </w:r>
-      <w:proofErr w:type="spellEnd"/>
-      <w:r>
-        <w:rPr>
-          <w:rFonts w:ascii="Arial" w:eastAsia="Arial" w:hAnsi="Arial" w:cs="Arial"/>
-          <w:color w:val="000000"/>
-          <w:sz w:val="36"/>
-        </w:rPr>
-        <w:t xml:space="preserve">&gt; ID </w:t>
-      </w:r>
-      <w:proofErr w:type="gramStart"/>
-      <w:r>
-        <w:rPr>
-          <w:rFonts w:ascii="Arial" w:eastAsia="Arial" w:hAnsi="Arial" w:cs="Arial"/>
-          <w:color w:val="000000"/>
-          <w:sz w:val="36"/>
-        </w:rPr>
-        <w:t>{ &lt;</w:t>
-      </w:r>
-      <w:proofErr w:type="spellStart"/>
-      <w:proofErr w:type="gramEnd"/>
-      <w:r>
-        <w:rPr>
-          <w:rFonts w:ascii="Arial" w:eastAsia="Arial" w:hAnsi="Arial" w:cs="Arial"/>
-          <w:color w:val="000000"/>
-          <w:sz w:val="36"/>
-        </w:rPr>
-        <w:t>params_list</w:t>
-      </w:r>
-      <w:proofErr w:type="spellEnd"/>
-      <w:r>
-        <w:rPr>
-          <w:rFonts w:ascii="Arial" w:eastAsia="Arial" w:hAnsi="Arial" w:cs="Arial"/>
-          <w:color w:val="000000"/>
-          <w:sz w:val="36"/>
-        </w:rPr>
-        <w:t>&gt; } : &lt;body&gt;</w:t>
-      </w:r>
-    </w:p>
-    <w:p>
-      <w:pPr>
-        <w:spacing w:after="0" w:line="240" w:lineRule="auto"/>
-        <w:rPr>
-          <w:rFonts w:ascii="Arial" w:eastAsia="Arial" w:hAnsi="Arial" w:cs="Arial"/>
-          <w:sz w:val="36"/>
-        </w:rPr>
-      </w:pPr>
-    </w:p>
-    <w:p>
-      <w:pPr>
-        <w:spacing w:after="0" w:line="240" w:lineRule="auto"/>
-        <w:rPr>
-          <w:rFonts w:ascii="Arial" w:eastAsia="Arial" w:hAnsi="Arial" w:cs="Arial"/>
-          <w:color w:val="000000"/>
-          <w:sz w:val="36"/>
-          <w:shd w:val="clear" w:color="auto" w:fill="00FF00"/>
-        </w:rPr>
-      </w:pPr>
-      <w:r>
-        <w:rPr>
-          <w:rFonts w:ascii="Arial" w:eastAsia="Arial" w:hAnsi="Arial" w:cs="Arial"/>
-          <w:color w:val="000000"/>
-          <w:sz w:val="36"/>
-          <w:shd w:val="clear" w:color="auto" w:fill="00FF00"/>
-        </w:rPr>
-        <w:t>&lt;</w:t>
-      </w:r>
-      <w:proofErr w:type="spellStart"/>
-      <w:r>
-        <w:rPr>
-          <w:rFonts w:ascii="Arial" w:eastAsia="Arial" w:hAnsi="Arial" w:cs="Arial"/>
-          <w:color w:val="000000"/>
-          <w:sz w:val="36"/>
-          <w:shd w:val="clear" w:color="auto" w:fill="00FF00"/>
-        </w:rPr>
-        <w:t>params_list</w:t>
-      </w:r>
-      <w:proofErr w:type="spellEnd"/>
-      <w:r>
-        <w:rPr>
-          <w:rFonts w:ascii="Arial" w:eastAsia="Arial" w:hAnsi="Arial" w:cs="Arial"/>
-          <w:color w:val="000000"/>
-          <w:sz w:val="36"/>
-          <w:shd w:val="clear" w:color="auto" w:fill="00FF00"/>
-        </w:rPr>
-        <w:t>&gt;</w:t>
-      </w:r>
-      <w:r>
-        <w:rPr>
-          <w:rFonts w:ascii="Arial" w:eastAsia="Arial" w:hAnsi="Arial" w:cs="Arial"/>
-          <w:color w:val="000000"/>
-          <w:sz w:val="36"/>
-          <w:shd w:val="clear" w:color="auto" w:fill="00FF00"/>
-        </w:rPr>
-        <w:t xml:space="preserve"> </w:t>
-      </w:r>
-      <w:r>
-        <w:rPr>
-          <w:rFonts w:ascii="Arial" w:eastAsia="Arial" w:hAnsi="Arial" w:cs="Arial"/>
-          <w:color w:val="000000"/>
-          <w:sz w:val="36"/>
-          <w:shd w:val="clear" w:color="auto" w:fill="00FF00"/>
-        </w:rPr>
-        <w:sym w:font="Wingdings" w:char="F0E0"/>
-      </w:r>
-      <w:r>
-        <w:rPr>
-          <w:rFonts w:ascii="Arial" w:eastAsia="Arial" w:hAnsi="Arial" w:cs="Arial"/>
-          <w:color w:val="000000"/>
-          <w:sz w:val="36"/>
-          <w:shd w:val="clear" w:color="auto" w:fill="00FF00"/>
-        </w:rPr>
-        <w:t xml:space="preserve">  &lt;</w:t>
-      </w:r>
-      <w:proofErr w:type="spellStart"/>
-      <w:r>
-        <w:rPr>
-          <w:rFonts w:ascii="Arial" w:eastAsia="Arial" w:hAnsi="Arial" w:cs="Arial"/>
-          <w:color w:val="000000"/>
-          <w:sz w:val="36"/>
-          <w:shd w:val="clear" w:color="auto" w:fill="00FF00"/>
-        </w:rPr>
-        <w:t>params</w:t>
-      </w:r>
-      <w:proofErr w:type="spellEnd"/>
-      <w:r>
-        <w:rPr>
-          <w:rFonts w:ascii="Arial" w:eastAsia="Arial" w:hAnsi="Arial" w:cs="Arial"/>
-          <w:color w:val="000000"/>
-          <w:sz w:val="36"/>
-          <w:shd w:val="clear" w:color="auto" w:fill="00FF00"/>
-        </w:rPr>
-        <w:t>&gt; | €</w:t>
-      </w:r>
-    </w:p>
-    <w:p>
-      <w:pPr>
-        <w:spacing w:before="240" w:after="0" w:line="240" w:lineRule="auto"/>
-        <w:ind w:firstLine="20"/>
-        <w:rPr>
-          <w:rFonts w:ascii="Arial" w:eastAsia="Arial" w:hAnsi="Arial" w:cs="Arial"/>
-          <w:color w:val="000000"/>
-          <w:sz w:val="36"/>
-          <w:shd w:val="clear" w:color="auto" w:fill="00FF00"/>
-        </w:rPr>
-      </w:pPr>
-      <w:r>
-        <w:rPr>
-          <w:rFonts w:ascii="Arial" w:eastAsia="Arial" w:hAnsi="Arial" w:cs="Arial"/>
-          <w:color w:val="000000"/>
-          <w:sz w:val="36"/>
-          <w:shd w:val="clear" w:color="auto" w:fill="00FF00"/>
-        </w:rPr>
-        <w:t>&lt;</w:t>
-      </w:r>
-      <w:proofErr w:type="spellStart"/>
-      <w:proofErr w:type="gramStart"/>
-      <w:r>
-        <w:rPr>
-          <w:rFonts w:ascii="Arial" w:eastAsia="Arial" w:hAnsi="Arial" w:cs="Arial"/>
-          <w:color w:val="000000"/>
-          <w:sz w:val="36"/>
-          <w:shd w:val="clear" w:color="auto" w:fill="00FF00"/>
-        </w:rPr>
-        <w:t>params</w:t>
-      </w:r>
-      <w:proofErr w:type="spellEnd"/>
-      <w:proofErr w:type="gramEnd"/>
-      <w:r>
-        <w:rPr>
-          <w:rFonts w:ascii="Arial" w:eastAsia="Arial" w:hAnsi="Arial" w:cs="Arial"/>
-          <w:color w:val="000000"/>
-          <w:sz w:val="36"/>
-          <w:shd w:val="clear" w:color="auto" w:fill="00FF00"/>
-        </w:rPr>
-        <w:t xml:space="preserve">&gt; </w:t>
-      </w:r>
-      <w:r>
-        <w:rPr>
-          <w:rFonts w:ascii="Cambria Math" w:eastAsia="Cambria Math" w:hAnsi="Cambria Math" w:cs="Cambria Math"/>
-          <w:color w:val="000000"/>
-          <w:sz w:val="36"/>
-          <w:shd w:val="clear" w:color="auto" w:fill="00FF00"/>
-        </w:rPr>
-        <w:t>→</w:t>
-      </w:r>
-      <w:r>
-        <w:rPr>
-          <w:rFonts w:ascii="Arial" w:eastAsia="Arial" w:hAnsi="Arial" w:cs="Arial"/>
-          <w:color w:val="000000"/>
-          <w:sz w:val="36"/>
-          <w:shd w:val="clear" w:color="auto" w:fill="00FF00"/>
-        </w:rPr>
-        <w:t xml:space="preserve">  DT </w:t>
-      </w:r>
-      <w:r>
-        <w:rPr>
-          <w:rFonts w:ascii="Arial" w:eastAsia="Arial" w:hAnsi="Arial" w:cs="Arial"/>
-          <w:color w:val="000000"/>
-          <w:sz w:val="36"/>
-          <w:shd w:val="clear" w:color="auto" w:fill="00FF00"/>
-        </w:rPr>
-        <w:t xml:space="preserve"> &lt;params2&gt;</w:t>
-      </w:r>
-    </w:p>
-    <w:p>
-      <w:pPr>
-        <w:spacing w:before="240" w:after="0" w:line="240" w:lineRule="auto"/>
-        <w:ind w:firstLine="20"/>
-        <w:rPr>
-          <w:rFonts w:ascii="Arial" w:eastAsia="Arial" w:hAnsi="Arial" w:cs="Arial"/>
-          <w:color w:val="000000"/>
-          <w:sz w:val="36"/>
-          <w:shd w:val="clear" w:color="auto" w:fill="00FF00"/>
-        </w:rPr>
-      </w:pPr>
-      <w:r>
-        <w:rPr>
-          <w:rFonts w:ascii="Arial" w:eastAsia="Arial" w:hAnsi="Arial" w:cs="Arial"/>
-          <w:color w:val="000000"/>
-          <w:sz w:val="36"/>
-          <w:shd w:val="clear" w:color="auto" w:fill="00FF00"/>
-        </w:rPr>
-        <w:t>&lt;</w:t>
-      </w:r>
-      <w:proofErr w:type="spellStart"/>
-      <w:proofErr w:type="gramStart"/>
-      <w:r>
-        <w:rPr>
-          <w:rFonts w:ascii="Arial" w:eastAsia="Arial" w:hAnsi="Arial" w:cs="Arial"/>
-          <w:color w:val="000000"/>
-          <w:sz w:val="36"/>
-          <w:shd w:val="clear" w:color="auto" w:fill="00FF00"/>
-        </w:rPr>
-        <w:t>params</w:t>
-      </w:r>
-      <w:proofErr w:type="spellEnd"/>
-      <w:proofErr w:type="gramEnd"/>
-      <w:r>
-        <w:rPr>
-          <w:rFonts w:ascii="Arial" w:eastAsia="Arial" w:hAnsi="Arial" w:cs="Arial"/>
-          <w:color w:val="000000"/>
-          <w:sz w:val="36"/>
-          <w:shd w:val="clear" w:color="auto" w:fill="00FF00"/>
-        </w:rPr>
-        <w:t xml:space="preserve">&gt; </w:t>
-      </w:r>
-      <w:r>
-        <w:rPr>
-          <w:rFonts w:ascii="Cambria Math" w:eastAsia="Cambria Math" w:hAnsi="Cambria Math" w:cs="Cambria Math"/>
-          <w:color w:val="000000"/>
-          <w:sz w:val="36"/>
-          <w:shd w:val="clear" w:color="auto" w:fill="00FF00"/>
-        </w:rPr>
-        <w:t>→</w:t>
-      </w:r>
-      <w:r>
-        <w:rPr>
-          <w:rFonts w:ascii="Arial" w:eastAsia="Arial" w:hAnsi="Arial" w:cs="Arial"/>
-          <w:color w:val="000000"/>
-          <w:sz w:val="36"/>
-          <w:shd w:val="clear" w:color="auto" w:fill="00FF00"/>
-        </w:rPr>
-        <w:t xml:space="preserve">  ID </w:t>
-      </w:r>
-      <w:r>
-        <w:rPr>
-          <w:rFonts w:ascii="Arial" w:eastAsia="Arial" w:hAnsi="Arial" w:cs="Arial"/>
-          <w:color w:val="000000"/>
-          <w:sz w:val="36"/>
-          <w:shd w:val="clear" w:color="auto" w:fill="00FF00"/>
-        </w:rPr>
-        <w:t>&lt;params2&gt;</w:t>
-      </w:r>
-      <w:r>
-        <w:rPr>
-          <w:rFonts w:ascii="Arial" w:eastAsia="Arial" w:hAnsi="Arial" w:cs="Arial"/>
-          <w:color w:val="000000"/>
-          <w:sz w:val="36"/>
-          <w:shd w:val="clear" w:color="auto" w:fill="00FF00"/>
-        </w:rPr>
-        <w:t xml:space="preserve"> </w:t>
-      </w:r>
-    </w:p>
-    <w:p>
-      <w:pPr>
-        <w:spacing w:before="240" w:after="0" w:line="240" w:lineRule="auto"/>
-        <w:ind w:firstLine="20"/>
-        <w:rPr>
-          <w:rFonts w:ascii="Arial" w:eastAsia="Arial" w:hAnsi="Arial" w:cs="Arial"/>
-          <w:color w:val="000000"/>
-          <w:sz w:val="36"/>
-          <w:shd w:val="clear" w:color="auto" w:fill="00FF00"/>
-        </w:rPr>
-      </w:pPr>
-      <w:r>
-        <w:rPr>
-          <w:rFonts w:ascii="Arial" w:eastAsia="Arial" w:hAnsi="Arial" w:cs="Arial"/>
-          <w:color w:val="000000"/>
-          <w:sz w:val="36"/>
-          <w:shd w:val="clear" w:color="auto" w:fill="00FF00"/>
-        </w:rPr>
-        <w:t>&lt;</w:t>
-      </w:r>
-      <w:proofErr w:type="spellStart"/>
-      <w:proofErr w:type="gramStart"/>
-      <w:r>
-        <w:rPr>
-          <w:rFonts w:ascii="Arial" w:eastAsia="Arial" w:hAnsi="Arial" w:cs="Arial"/>
-          <w:color w:val="000000"/>
-          <w:sz w:val="36"/>
-          <w:shd w:val="clear" w:color="auto" w:fill="00FF00"/>
-        </w:rPr>
-        <w:t>params</w:t>
-      </w:r>
-      <w:proofErr w:type="spellEnd"/>
-      <w:proofErr w:type="gramEnd"/>
-      <w:r>
-        <w:rPr>
-          <w:rFonts w:ascii="Arial" w:eastAsia="Arial" w:hAnsi="Arial" w:cs="Arial"/>
-          <w:color w:val="000000"/>
-          <w:sz w:val="36"/>
-          <w:shd w:val="clear" w:color="auto" w:fill="00FF00"/>
-        </w:rPr>
-        <w:t xml:space="preserve">&gt; </w:t>
-      </w:r>
-      <w:r>
-        <w:rPr>
-          <w:rFonts w:ascii="Cambria Math" w:eastAsia="Cambria Math" w:hAnsi="Cambria Math" w:cs="Cambria Math"/>
-          <w:color w:val="000000"/>
-          <w:sz w:val="36"/>
-          <w:shd w:val="clear" w:color="auto" w:fill="00FF00"/>
-        </w:rPr>
-        <w:t>→</w:t>
-      </w:r>
-      <w:r>
-        <w:rPr>
-          <w:rFonts w:ascii="Arial" w:eastAsia="Arial" w:hAnsi="Arial" w:cs="Arial"/>
-          <w:color w:val="000000"/>
-          <w:sz w:val="36"/>
-          <w:shd w:val="clear" w:color="auto" w:fill="00FF00"/>
-        </w:rPr>
-        <w:t xml:space="preserve">  String </w:t>
-      </w:r>
-      <w:r>
-        <w:rPr>
-          <w:rFonts w:ascii="Arial" w:eastAsia="Arial" w:hAnsi="Arial" w:cs="Arial"/>
-          <w:color w:val="000000"/>
-          <w:sz w:val="36"/>
-          <w:shd w:val="clear" w:color="auto" w:fill="00FF00"/>
-        </w:rPr>
-        <w:t>&lt;params2&gt;</w:t>
-      </w:r>
-    </w:p>
-    <w:p>
-      <w:pPr>
-        <w:spacing w:before="240" w:after="0" w:line="240" w:lineRule="auto"/>
-        <w:ind w:firstLine="20"/>
-        <w:rPr>
-          <w:rFonts w:ascii="Arial" w:eastAsia="Arial" w:hAnsi="Arial" w:cs="Arial"/>
-          <w:sz w:val="36"/>
-          <w:shd w:val="clear" w:color="auto" w:fill="00FF00"/>
-        </w:rPr>
-      </w:pPr>
-      <w:r>
-        <w:rPr>
-          <w:rFonts w:ascii="Arial" w:eastAsia="Arial" w:hAnsi="Arial" w:cs="Arial"/>
-          <w:color w:val="000000"/>
-          <w:sz w:val="36"/>
-          <w:shd w:val="clear" w:color="auto" w:fill="00FF00"/>
-        </w:rPr>
-        <w:t>&lt;</w:t>
-      </w:r>
-      <w:proofErr w:type="spellStart"/>
-      <w:proofErr w:type="gramStart"/>
-      <w:r>
-        <w:rPr>
-          <w:rFonts w:ascii="Arial" w:eastAsia="Arial" w:hAnsi="Arial" w:cs="Arial"/>
-          <w:color w:val="000000"/>
-          <w:sz w:val="36"/>
-          <w:shd w:val="clear" w:color="auto" w:fill="00FF00"/>
-        </w:rPr>
-        <w:t>params</w:t>
-      </w:r>
-      <w:proofErr w:type="spellEnd"/>
-      <w:proofErr w:type="gramEnd"/>
-      <w:r>
-        <w:rPr>
-          <w:rFonts w:ascii="Arial" w:eastAsia="Arial" w:hAnsi="Arial" w:cs="Arial"/>
-          <w:color w:val="000000"/>
-          <w:sz w:val="36"/>
-          <w:shd w:val="clear" w:color="auto" w:fill="00FF00"/>
-        </w:rPr>
-        <w:t xml:space="preserve">&gt; </w:t>
-      </w:r>
-      <w:r>
-        <w:rPr>
-          <w:rFonts w:ascii="Arial" w:eastAsia="Arial" w:hAnsi="Arial" w:cs="Arial"/>
-          <w:color w:val="000000"/>
-          <w:sz w:val="36"/>
-          <w:shd w:val="clear" w:color="auto" w:fill="00FF00"/>
-        </w:rPr>
-        <w:sym w:font="Wingdings" w:char="F0E0"/>
-      </w:r>
-      <w:r>
-        <w:rPr>
-          <w:rFonts w:ascii="Arial" w:eastAsia="Arial" w:hAnsi="Arial" w:cs="Arial"/>
-          <w:color w:val="000000"/>
-          <w:sz w:val="36"/>
-          <w:shd w:val="clear" w:color="auto" w:fill="00FF00"/>
-        </w:rPr>
-        <w:t xml:space="preserve"> </w:t>
-      </w:r>
-      <w:proofErr w:type="spellStart"/>
-      <w:r>
-        <w:rPr>
-          <w:rFonts w:ascii="Arial" w:eastAsia="Arial" w:hAnsi="Arial" w:cs="Arial"/>
-          <w:color w:val="000000"/>
-          <w:sz w:val="36"/>
-          <w:shd w:val="clear" w:color="auto" w:fill="00FF00"/>
-        </w:rPr>
-        <w:t>dict</w:t>
-      </w:r>
-      <w:proofErr w:type="spellEnd"/>
-      <w:r>
-        <w:rPr>
-          <w:rFonts w:ascii="Arial" w:eastAsia="Arial" w:hAnsi="Arial" w:cs="Arial"/>
-          <w:color w:val="000000"/>
-          <w:sz w:val="36"/>
-          <w:shd w:val="clear" w:color="auto" w:fill="00FF00"/>
-        </w:rPr>
-        <w:t xml:space="preserve"> </w:t>
-      </w:r>
-      <w:r>
-        <w:rPr>
-          <w:rFonts w:ascii="Arial" w:eastAsia="Arial" w:hAnsi="Arial" w:cs="Arial"/>
-          <w:color w:val="000000"/>
-          <w:sz w:val="36"/>
-          <w:shd w:val="clear" w:color="auto" w:fill="00FF00"/>
-        </w:rPr>
-        <w:t>&lt;params2&gt;</w:t>
-      </w:r>
-    </w:p>
-    <w:p>
-      <w:pPr>
-        <w:spacing w:before="240" w:after="0" w:line="240" w:lineRule="auto"/>
-        <w:ind w:firstLine="20"/>
-        <w:rPr>
-          <w:rFonts w:ascii="Arial" w:eastAsia="Arial" w:hAnsi="Arial" w:cs="Arial"/>
-          <w:color w:val="000000"/>
-          <w:sz w:val="36"/>
-          <w:shd w:val="clear" w:color="auto" w:fill="00FF00"/>
-        </w:rPr>
-      </w:pPr>
-      <w:r>
-        <w:rPr>
-          <w:rFonts w:ascii="Arial" w:eastAsia="Arial" w:hAnsi="Arial" w:cs="Arial"/>
-          <w:sz w:val="36"/>
-          <w:shd w:val="clear" w:color="auto" w:fill="00FF00"/>
-        </w:rPr>
-        <w:t xml:space="preserve">&lt;params2&gt; </w:t>
-      </w:r>
-      <w:r>
-        <w:rPr>
-          <w:rFonts w:ascii="Arial" w:eastAsia="Arial" w:hAnsi="Arial" w:cs="Arial"/>
-          <w:sz w:val="36"/>
-          <w:shd w:val="clear" w:color="auto" w:fill="00FF00"/>
-        </w:rPr>
-        <w:sym w:font="Wingdings" w:char="F0E0"/>
-      </w:r>
-      <w:r>
-        <w:rPr>
-          <w:rFonts w:ascii="Arial" w:eastAsia="Arial" w:hAnsi="Arial" w:cs="Arial"/>
-          <w:sz w:val="36"/>
-          <w:shd w:val="clear" w:color="auto" w:fill="00FF00"/>
-        </w:rPr>
-        <w:t xml:space="preserve"> </w:t>
-      </w:r>
-      <w:r>
-        <w:rPr>
-          <w:rFonts w:ascii="Arial" w:eastAsia="Arial" w:hAnsi="Arial" w:cs="Arial"/>
-          <w:color w:val="000000"/>
-          <w:sz w:val="36"/>
-          <w:shd w:val="clear" w:color="auto" w:fill="00FF00"/>
-        </w:rPr>
-        <w:t>ID &lt;list&gt;</w:t>
-      </w:r>
-      <w:r>
-        <w:rPr>
-          <w:rFonts w:ascii="Arial" w:eastAsia="Arial" w:hAnsi="Arial" w:cs="Arial"/>
-          <w:color w:val="000000"/>
-          <w:sz w:val="36"/>
-          <w:shd w:val="clear" w:color="auto" w:fill="00FF00"/>
-        </w:rPr>
-        <w:t xml:space="preserve"> | </w:t>
-      </w:r>
-      <w:r>
-        <w:rPr>
-          <w:rFonts w:ascii="Arial" w:eastAsia="Arial" w:hAnsi="Arial" w:cs="Arial"/>
-          <w:color w:val="000000"/>
-          <w:sz w:val="36"/>
-          <w:shd w:val="clear" w:color="auto" w:fill="00FF00"/>
-        </w:rPr>
-        <w:t xml:space="preserve">[ ] </w:t>
-      </w:r>
-      <w:r>
-        <w:rPr>
-          <w:rFonts w:ascii="Arial" w:eastAsia="Arial" w:hAnsi="Arial" w:cs="Arial"/>
-          <w:color w:val="000000"/>
-          <w:sz w:val="36"/>
-        </w:rPr>
-        <w:t>&lt;</w:t>
-      </w:r>
-      <w:proofErr w:type="spellStart"/>
-      <w:r>
-        <w:rPr>
-          <w:rFonts w:ascii="Arial" w:eastAsia="Arial" w:hAnsi="Arial" w:cs="Arial"/>
-          <w:color w:val="000000"/>
-          <w:sz w:val="36"/>
-        </w:rPr>
-        <w:t>arr_mul</w:t>
-      </w:r>
-      <w:proofErr w:type="spellEnd"/>
-      <w:proofErr w:type="gramStart"/>
-      <w:r>
-        <w:rPr>
-          <w:rFonts w:ascii="Arial" w:eastAsia="Arial" w:hAnsi="Arial" w:cs="Arial"/>
-          <w:color w:val="000000"/>
-          <w:sz w:val="36"/>
-        </w:rPr>
-        <w:t xml:space="preserve">&gt; </w:t>
-      </w:r>
-      <w:r>
-        <w:rPr>
-          <w:rFonts w:ascii="Arial" w:eastAsia="Arial" w:hAnsi="Arial" w:cs="Arial"/>
-          <w:color w:val="000000"/>
-          <w:sz w:val="36"/>
-          <w:shd w:val="clear" w:color="auto" w:fill="00FF00"/>
-        </w:rPr>
-        <w:t xml:space="preserve"> ID</w:t>
-      </w:r>
-      <w:proofErr w:type="gramEnd"/>
-      <w:r>
-        <w:rPr>
-          <w:rFonts w:ascii="Arial" w:eastAsia="Arial" w:hAnsi="Arial" w:cs="Arial"/>
-          <w:color w:val="000000"/>
-          <w:sz w:val="36"/>
-          <w:shd w:val="clear" w:color="auto" w:fill="00FF00"/>
-        </w:rPr>
-        <w:t xml:space="preserve"> &lt;list&gt;</w:t>
-      </w:r>
-    </w:p>
-    <w:p>
-      <w:pPr>
-        <w:spacing w:before="240" w:after="0" w:line="240" w:lineRule="auto"/>
-        <w:ind w:firstLine="20"/>
-        <w:rPr>
-          <w:rFonts w:ascii="Arial" w:eastAsia="Arial" w:hAnsi="Arial" w:cs="Arial"/>
-          <w:color w:val="000000"/>
-          <w:sz w:val="36"/>
-          <w:shd w:val="clear" w:color="auto" w:fill="00FF00"/>
-        </w:rPr>
-      </w:pPr>
-    </w:p>
-    <w:p>
-      <w:pPr>
-        <w:spacing w:after="0" w:line="240" w:lineRule="auto"/>
-        <w:rPr>
-          <w:rFonts w:ascii="Arial" w:eastAsia="Arial" w:hAnsi="Arial" w:cs="Arial"/>
-          <w:color w:val="000000"/>
-          <w:sz w:val="36"/>
-          <w:shd w:val="clear" w:color="auto" w:fill="00FF00"/>
-        </w:rPr>
-      </w:pPr>
-      <w:r>
-        <w:rPr>
-          <w:rFonts w:ascii="Arial" w:eastAsia="Arial" w:hAnsi="Arial" w:cs="Arial"/>
-          <w:color w:val="000000"/>
-          <w:sz w:val="36"/>
-          <w:shd w:val="clear" w:color="auto" w:fill="00FF00"/>
-        </w:rPr>
-        <w:t>&lt;</w:t>
-      </w:r>
-      <w:proofErr w:type="gramStart"/>
-      <w:r>
-        <w:rPr>
-          <w:rFonts w:ascii="Arial" w:eastAsia="Arial" w:hAnsi="Arial" w:cs="Arial"/>
-          <w:color w:val="000000"/>
-          <w:sz w:val="36"/>
-          <w:shd w:val="clear" w:color="auto" w:fill="00FF00"/>
-        </w:rPr>
-        <w:t>list</w:t>
-      </w:r>
-      <w:proofErr w:type="gramEnd"/>
-      <w:r>
-        <w:rPr>
-          <w:rFonts w:ascii="Arial" w:eastAsia="Arial" w:hAnsi="Arial" w:cs="Arial"/>
-          <w:color w:val="000000"/>
-          <w:sz w:val="36"/>
-          <w:shd w:val="clear" w:color="auto" w:fill="00FF00"/>
-        </w:rPr>
-        <w:t xml:space="preserve">&gt; </w:t>
-      </w:r>
-      <w:r>
-        <w:rPr>
-          <w:rFonts w:ascii="Cambria Math" w:eastAsia="Cambria Math" w:hAnsi="Cambria Math" w:cs="Cambria Math"/>
-          <w:color w:val="000000"/>
-          <w:sz w:val="36"/>
-          <w:shd w:val="clear" w:color="auto" w:fill="00FF00"/>
-        </w:rPr>
-        <w:t>→</w:t>
-      </w:r>
-      <w:r>
-        <w:rPr>
-          <w:rFonts w:ascii="Arial" w:eastAsia="Arial" w:hAnsi="Arial" w:cs="Arial"/>
-          <w:color w:val="000000"/>
-          <w:sz w:val="36"/>
-          <w:shd w:val="clear" w:color="auto" w:fill="00FF00"/>
-        </w:rPr>
-        <w:t xml:space="preserve"> , &lt;</w:t>
-      </w:r>
-      <w:proofErr w:type="spellStart"/>
-      <w:r>
-        <w:rPr>
-          <w:rFonts w:ascii="Arial" w:eastAsia="Arial" w:hAnsi="Arial" w:cs="Arial"/>
-          <w:color w:val="000000"/>
-          <w:sz w:val="36"/>
-          <w:shd w:val="clear" w:color="auto" w:fill="00FF00"/>
-        </w:rPr>
-        <w:t>params</w:t>
-      </w:r>
-      <w:proofErr w:type="spellEnd"/>
-      <w:r>
-        <w:rPr>
-          <w:rFonts w:ascii="Arial" w:eastAsia="Arial" w:hAnsi="Arial" w:cs="Arial"/>
-          <w:color w:val="000000"/>
-          <w:sz w:val="36"/>
-          <w:shd w:val="clear" w:color="auto" w:fill="00FF00"/>
-        </w:rPr>
-        <w:t>&gt; | €</w:t>
-      </w:r>
-    </w:p>
-    <w:p>
-      <w:pPr>
-        <w:spacing w:after="0" w:line="240" w:lineRule="auto"/>
-        <w:rPr>
-          <w:rFonts w:ascii="Arial" w:eastAsia="Arial" w:hAnsi="Arial" w:cs="Arial"/>
-          <w:color w:val="000000"/>
-          <w:sz w:val="36"/>
-          <w:shd w:val="clear" w:color="auto" w:fill="00FF00"/>
-        </w:rPr>
-      </w:pPr>
-    </w:p>
-    <w:p>
-      <w:pPr>
-        <w:spacing w:before="240" w:after="0" w:line="240" w:lineRule="auto"/>
-        <w:rPr>
-          <w:rFonts w:ascii="Arial" w:eastAsia="Arial" w:hAnsi="Arial" w:cs="Arial"/>
-          <w:sz w:val="36"/>
-        </w:rPr>
-      </w:pPr>
-      <w:r>
-        <w:rPr>
-          <w:rFonts w:ascii="Arial" w:eastAsia="Arial" w:hAnsi="Arial" w:cs="Arial"/>
-          <w:color w:val="000000"/>
-          <w:sz w:val="36"/>
-        </w:rPr>
-        <w:lastRenderedPageBreak/>
+          <w:sz w:val="36"/>
+        </w:rPr>
+      </w:pPr>
+      <w:r>
+        <w:rPr>
+          <w:rFonts w:ascii="Arial" w:eastAsia="Arial" w:hAnsi="Arial" w:cs="Arial"/>
+          <w:color w:val="000000"/>
+          <w:sz w:val="36"/>
+        </w:rPr>
         <w:t>&lt;</w:t>
       </w:r>
       <w:proofErr w:type="spellStart"/>
@@ -9775,6 +9806,7 @@
           <w:rFonts w:ascii="Arial" w:eastAsia="Arial" w:hAnsi="Arial" w:cs="Arial"/>
           <w:sz w:val="38"/>
         </w:rPr>
+        <w:lastRenderedPageBreak/>
         <w:t xml:space="preserve">  South =33,</w:t>
       </w:r>
     </w:p>
@@ -9791,7 +9823,6 @@
           <w:rFonts w:ascii="Arial" w:eastAsia="Arial" w:hAnsi="Arial" w:cs="Arial"/>
           <w:sz w:val="38"/>
         </w:rPr>
-        <w:lastRenderedPageBreak/>
         <w:t xml:space="preserve">  East =56,</w:t>
       </w:r>
     </w:p>
@@ -10764,4 +10795,16 @@
     </a:ext>
   </a:extLst>
 </a:theme>
+</file>
+
+<file path=customXml/item1.xml><?xml version="1.0" encoding="utf-8"?>
+<b:Sources xmlns:b="http://schemas.openxmlformats.org/officeDocument/2006/bibliography" xmlns="http://schemas.openxmlformats.org/officeDocument/2006/bibliography" SelectedStyle="\APASixthEditionOfficeOnline.xsl" StyleName="APA" Version="6"/>
+</file>
+
+<file path=customXml/itemProps1.xml><?xml version="1.0" encoding="utf-8"?>
+<ds:datastoreItem xmlns:ds="http://schemas.openxmlformats.org/officeDocument/2006/customXml" ds:itemID="{57E021BD-478A-46CD-9573-2766B1E6B12D}">
+  <ds:schemaRefs>
+    <ds:schemaRef ds:uri="http://schemas.openxmlformats.org/officeDocument/2006/bibliography"/>
+  </ds:schemaRefs>
+</ds:datastoreItem>
 </file>
--- a/syntax analyzer/CFGs/Definitions CFGs.docx
+++ b/syntax analyzer/CFGs/Definitions CFGs.docx
@@ -481,6 +481,64 @@
       <w:pPr>
         <w:spacing w:after="0" w:line="240" w:lineRule="auto"/>
         <w:rPr>
+          <w:rFonts w:ascii="Arial" w:eastAsia="Arial" w:hAnsi="Arial" w:cs="Arial"/>
+          <w:color w:val="000000"/>
+          <w:sz w:val="36"/>
+          <w:szCs w:val="36"/>
+        </w:rPr>
+      </w:pPr>
+      <w:r>
+        <w:rPr>
+          <w:rFonts w:ascii="Arial" w:eastAsia="Arial" w:hAnsi="Arial" w:cs="Arial"/>
+          <w:color w:val="000000"/>
+          <w:sz w:val="36"/>
+          <w:szCs w:val="36"/>
+        </w:rPr>
+        <w:t>&lt;</w:t>
+      </w:r>
+      <w:proofErr w:type="spellStart"/>
+      <w:r>
+        <w:rPr>
+          <w:rFonts w:ascii="Arial" w:eastAsia="Arial" w:hAnsi="Arial" w:cs="Arial"/>
+          <w:color w:val="000000"/>
+          <w:sz w:val="36"/>
+          <w:szCs w:val="36"/>
+        </w:rPr>
+        <w:t>extend_st</w:t>
+      </w:r>
+      <w:proofErr w:type="spellEnd"/>
+      <w:r>
+        <w:rPr>
+          <w:rFonts w:ascii="Arial" w:eastAsia="Arial" w:hAnsi="Arial" w:cs="Arial"/>
+          <w:color w:val="000000"/>
+          <w:sz w:val="36"/>
+          <w:szCs w:val="36"/>
+        </w:rPr>
+        <w:t xml:space="preserve">&gt; </w:t>
+      </w:r>
+      <w:r>
+        <w:rPr>
+          <w:rFonts w:ascii="Cambria Math" w:eastAsia="Cambria Math" w:hAnsi="Cambria Math" w:cs="Cambria Math"/>
+          <w:color w:val="000000"/>
+          <w:sz w:val="36"/>
+          <w:szCs w:val="36"/>
+        </w:rPr>
+        <w:t>→</w:t>
+      </w:r>
+      <w:r>
+        <w:rPr>
+          <w:rFonts w:ascii="Arial" w:eastAsia="Arial" w:hAnsi="Arial" w:cs="Arial"/>
+          <w:color w:val="000000"/>
+          <w:sz w:val="36"/>
+          <w:szCs w:val="36"/>
+        </w:rPr>
+        <w:t xml:space="preserve"> extends ID </w:t>
+      </w:r>
+    </w:p>
+    <w:p>
+      <w:pPr>
+        <w:spacing w:after="0" w:line="240" w:lineRule="auto"/>
+        <w:rPr>
           <w:rFonts w:ascii="Times New Roman" w:eastAsia="Times New Roman" w:hAnsi="Times New Roman" w:cs="Times New Roman"/>
           <w:sz w:val="36"/>
           <w:szCs w:val="36"/>
@@ -513,6 +571,65 @@
           <w:sz w:val="36"/>
           <w:szCs w:val="36"/>
         </w:rPr>
+        <w:t>&gt; -&gt;</w:t>
+      </w:r>
+      <w:r>
+        <w:rPr>
+          <w:rFonts w:ascii="Arial" w:eastAsia="Arial" w:hAnsi="Arial" w:cs="Arial"/>
+          <w:color w:val="000000"/>
+          <w:sz w:val="36"/>
+          <w:szCs w:val="36"/>
+        </w:rPr>
+        <w:t xml:space="preserve"> €</w:t>
+      </w:r>
+    </w:p>
+    <w:p>
+      <w:pPr>
+        <w:spacing w:after="0" w:line="240" w:lineRule="auto"/>
+        <w:rPr>
+          <w:rFonts w:ascii="Times New Roman" w:eastAsia="Times New Roman" w:hAnsi="Times New Roman" w:cs="Times New Roman"/>
+          <w:sz w:val="36"/>
+          <w:szCs w:val="36"/>
+        </w:rPr>
+      </w:pPr>
+    </w:p>
+    <w:p>
+      <w:pPr>
+        <w:spacing w:after="0" w:line="240" w:lineRule="auto"/>
+        <w:rPr>
+          <w:rFonts w:ascii="Arial" w:eastAsia="Arial" w:hAnsi="Arial" w:cs="Arial"/>
+          <w:color w:val="000000"/>
+          <w:sz w:val="36"/>
+          <w:szCs w:val="36"/>
+        </w:rPr>
+      </w:pPr>
+      <w:r>
+        <w:rPr>
+          <w:rFonts w:ascii="Arial" w:eastAsia="Arial" w:hAnsi="Arial" w:cs="Arial"/>
+          <w:color w:val="000000"/>
+          <w:sz w:val="36"/>
+          <w:szCs w:val="36"/>
+        </w:rPr>
+        <w:t>&lt;</w:t>
+      </w:r>
+      <w:proofErr w:type="spellStart"/>
+      <w:r>
+        <w:rPr>
+          <w:rFonts w:ascii="Arial" w:eastAsia="Arial" w:hAnsi="Arial" w:cs="Arial"/>
+          <w:color w:val="000000"/>
+          <w:sz w:val="36"/>
+          <w:szCs w:val="36"/>
+        </w:rPr>
+        <w:t>implement_st</w:t>
+      </w:r>
+      <w:proofErr w:type="spellEnd"/>
+      <w:r>
+        <w:rPr>
+          <w:rFonts w:ascii="Arial" w:eastAsia="Arial" w:hAnsi="Arial" w:cs="Arial"/>
+          <w:color w:val="000000"/>
+          <w:sz w:val="36"/>
+          <w:szCs w:val="36"/>
+        </w:rPr>
         <w:t xml:space="preserve">&gt; </w:t>
       </w:r>
       <w:r>
@@ -531,7 +648,133 @@
           <w:sz w:val="36"/>
           <w:szCs w:val="36"/>
         </w:rPr>
-        <w:t xml:space="preserve"> extends ID |</w:t>
+        <w:t xml:space="preserve"> </w:t>
+      </w:r>
+      <w:r>
+        <w:rPr>
+          <w:rFonts w:ascii="Arial" w:eastAsia="Arial" w:hAnsi="Arial" w:cs="Arial"/>
+          <w:color w:val="000000"/>
+          <w:sz w:val="36"/>
+          <w:szCs w:val="36"/>
+        </w:rPr>
+        <w:t>implements ID &lt;</w:t>
+      </w:r>
+      <w:proofErr w:type="spellStart"/>
+      <w:r>
+        <w:rPr>
+          <w:rFonts w:ascii="Arial" w:eastAsia="Arial" w:hAnsi="Arial" w:cs="Arial"/>
+          <w:color w:val="000000"/>
+          <w:sz w:val="36"/>
+          <w:szCs w:val="36"/>
+        </w:rPr>
+        <w:t>interface_rec</w:t>
+      </w:r>
+      <w:proofErr w:type="spellEnd"/>
+      <w:r>
+        <w:rPr>
+          <w:rFonts w:ascii="Arial" w:eastAsia="Arial" w:hAnsi="Arial" w:cs="Arial"/>
+          <w:color w:val="000000"/>
+          <w:sz w:val="36"/>
+          <w:szCs w:val="36"/>
+        </w:rPr>
+        <w:t xml:space="preserve">&gt; </w:t>
+      </w:r>
+    </w:p>
+    <w:p>
+      <w:pPr>
+        <w:spacing w:after="0" w:line="240" w:lineRule="auto"/>
+        <w:rPr>
+          <w:rFonts w:ascii="Times New Roman" w:eastAsia="Times New Roman" w:hAnsi="Times New Roman" w:cs="Times New Roman"/>
+          <w:sz w:val="36"/>
+          <w:szCs w:val="36"/>
+        </w:rPr>
+      </w:pPr>
+      <w:r>
+        <w:rPr>
+          <w:rFonts w:ascii="Arial" w:eastAsia="Arial" w:hAnsi="Arial" w:cs="Arial"/>
+          <w:color w:val="000000"/>
+          <w:sz w:val="36"/>
+          <w:szCs w:val="36"/>
+        </w:rPr>
+        <w:t>&lt;</w:t>
+      </w:r>
+      <w:proofErr w:type="spellStart"/>
+      <w:r>
+        <w:rPr>
+          <w:rFonts w:ascii="Arial" w:eastAsia="Arial" w:hAnsi="Arial" w:cs="Arial"/>
+          <w:color w:val="000000"/>
+          <w:sz w:val="36"/>
+          <w:szCs w:val="36"/>
+        </w:rPr>
+        <w:t>implement_st</w:t>
+      </w:r>
+      <w:proofErr w:type="spellEnd"/>
+      <w:r>
+        <w:rPr>
+          <w:rFonts w:ascii="Arial" w:eastAsia="Arial" w:hAnsi="Arial" w:cs="Arial"/>
+          <w:color w:val="000000"/>
+          <w:sz w:val="36"/>
+          <w:szCs w:val="36"/>
+        </w:rPr>
+        <w:t>&gt; -&gt;</w:t>
+      </w:r>
+      <w:r>
+        <w:rPr>
+          <w:rFonts w:ascii="Arial" w:eastAsia="Arial" w:hAnsi="Arial" w:cs="Arial"/>
+          <w:color w:val="000000"/>
+          <w:sz w:val="36"/>
+          <w:szCs w:val="36"/>
+        </w:rPr>
+        <w:t xml:space="preserve"> €</w:t>
+      </w:r>
+    </w:p>
+    <w:p>
+      <w:pPr>
+        <w:spacing w:after="0" w:line="240" w:lineRule="auto"/>
+        <w:rPr>
+          <w:rFonts w:ascii="Times New Roman" w:eastAsia="Times New Roman" w:hAnsi="Times New Roman" w:cs="Times New Roman"/>
+          <w:sz w:val="36"/>
+          <w:szCs w:val="36"/>
+        </w:rPr>
+      </w:pPr>
+    </w:p>
+    <w:p>
+      <w:pPr>
+        <w:spacing w:after="0" w:line="240" w:lineRule="auto"/>
+        <w:rPr>
+          <w:rFonts w:ascii="Times New Roman" w:eastAsia="Times New Roman" w:hAnsi="Times New Roman" w:cs="Times New Roman"/>
+          <w:sz w:val="36"/>
+          <w:szCs w:val="36"/>
+        </w:rPr>
+      </w:pPr>
+      <w:r>
+        <w:rPr>
+          <w:rFonts w:ascii="Arial" w:eastAsia="Arial" w:hAnsi="Arial" w:cs="Arial"/>
+          <w:color w:val="000000"/>
+          <w:sz w:val="36"/>
+          <w:szCs w:val="36"/>
+        </w:rPr>
+        <w:t>&lt;</w:t>
+      </w:r>
+      <w:proofErr w:type="spellStart"/>
+      <w:r>
+        <w:rPr>
+          <w:rFonts w:ascii="Arial" w:eastAsia="Arial" w:hAnsi="Arial" w:cs="Arial"/>
+          <w:color w:val="000000"/>
+          <w:sz w:val="36"/>
+          <w:szCs w:val="36"/>
+        </w:rPr>
+        <w:t>interface_rec</w:t>
+      </w:r>
+      <w:proofErr w:type="spellEnd"/>
+      <w:r>
+        <w:rPr>
+          <w:rFonts w:ascii="Arial" w:eastAsia="Arial" w:hAnsi="Arial" w:cs="Arial"/>
+          <w:color w:val="000000"/>
+          <w:sz w:val="36"/>
+          <w:szCs w:val="36"/>
+        </w:rPr>
+        <w:t xml:space="preserve">&gt; </w:t>
       </w:r>
       <w:proofErr w:type="gramStart"/>
       <w:r>
@@ -541,18 +784,47 @@
           <w:sz w:val="36"/>
           <w:szCs w:val="36"/>
         </w:rPr>
-        <w:t> </w:t>
-      </w:r>
-      <w:r>
-        <w:rPr>
-          <w:rFonts w:ascii="Arial" w:eastAsia="Arial" w:hAnsi="Arial" w:cs="Arial"/>
-          <w:color w:val="000000"/>
-          <w:sz w:val="36"/>
-          <w:szCs w:val="36"/>
-        </w:rPr>
-        <w:t xml:space="preserve"> €</w:t>
+        <w:t>→</w:t>
+      </w:r>
+      <w:r>
+        <w:rPr>
+          <w:rFonts w:ascii="Arial" w:eastAsia="Arial" w:hAnsi="Arial" w:cs="Arial"/>
+          <w:color w:val="000000"/>
+          <w:sz w:val="36"/>
+          <w:szCs w:val="36"/>
+        </w:rPr>
+        <w:t xml:space="preserve"> ,</w:t>
       </w:r>
       <w:proofErr w:type="gramEnd"/>
+      <w:r>
+        <w:rPr>
+          <w:rFonts w:ascii="Arial" w:eastAsia="Arial" w:hAnsi="Arial" w:cs="Arial"/>
+          <w:color w:val="000000"/>
+          <w:sz w:val="36"/>
+          <w:szCs w:val="36"/>
+        </w:rPr>
+        <w:t xml:space="preserve"> ID &lt;</w:t>
+      </w:r>
+      <w:proofErr w:type="spellStart"/>
+      <w:r>
+        <w:rPr>
+          <w:rFonts w:ascii="Arial" w:eastAsia="Arial" w:hAnsi="Arial" w:cs="Arial"/>
+          <w:color w:val="000000"/>
+          <w:sz w:val="36"/>
+          <w:szCs w:val="36"/>
+        </w:rPr>
+        <w:t>interface_rec</w:t>
+      </w:r>
+      <w:proofErr w:type="spellEnd"/>
+      <w:r>
+        <w:rPr>
+          <w:rFonts w:ascii="Arial" w:eastAsia="Arial" w:hAnsi="Arial" w:cs="Arial"/>
+          <w:color w:val="000000"/>
+          <w:sz w:val="36"/>
+          <w:szCs w:val="36"/>
+        </w:rPr>
+        <w:t>&gt; |  €</w:t>
+      </w:r>
     </w:p>
     <w:p>
       <w:pPr>
@@ -568,17 +840,830 @@
       <w:pPr>
         <w:spacing w:after="0" w:line="240" w:lineRule="auto"/>
         <w:rPr>
+          <w:rFonts w:ascii="Cambria Math" w:eastAsia="Cambria Math" w:hAnsi="Cambria Math" w:cs="Cambria Math"/>
+          <w:color w:val="000000"/>
+          <w:sz w:val="36"/>
+          <w:szCs w:val="36"/>
+        </w:rPr>
+      </w:pPr>
+      <w:r>
+        <w:rPr>
+          <w:rFonts w:ascii="Arial" w:eastAsia="Arial" w:hAnsi="Arial" w:cs="Arial"/>
+          <w:color w:val="000000"/>
+          <w:sz w:val="36"/>
+          <w:szCs w:val="36"/>
+        </w:rPr>
+        <w:t>&lt;</w:t>
+      </w:r>
+      <w:proofErr w:type="spellStart"/>
+      <w:r>
+        <w:rPr>
+          <w:rFonts w:ascii="Arial" w:eastAsia="Arial" w:hAnsi="Arial" w:cs="Arial"/>
+          <w:color w:val="000000"/>
+          <w:sz w:val="36"/>
+          <w:szCs w:val="36"/>
+        </w:rPr>
+        <w:t>class_body</w:t>
+      </w:r>
+      <w:proofErr w:type="spellEnd"/>
+      <w:r>
+        <w:rPr>
+          <w:rFonts w:ascii="Arial" w:eastAsia="Arial" w:hAnsi="Arial" w:cs="Arial"/>
+          <w:color w:val="000000"/>
+          <w:sz w:val="36"/>
+          <w:szCs w:val="36"/>
+        </w:rPr>
+        <w:t xml:space="preserve">&gt; </w:t>
+      </w:r>
+      <w:r>
+        <w:rPr>
+          <w:rFonts w:ascii="Cambria Math" w:eastAsia="Cambria Math" w:hAnsi="Cambria Math" w:cs="Cambria Math"/>
+          <w:color w:val="000000"/>
+          <w:sz w:val="36"/>
+          <w:szCs w:val="36"/>
+        </w:rPr>
+        <w:t>→</w:t>
+      </w:r>
+      <w:r>
+        <w:rPr>
+          <w:rFonts w:ascii="Arial" w:eastAsia="Arial" w:hAnsi="Arial" w:cs="Arial"/>
+          <w:color w:val="000000"/>
+          <w:sz w:val="36"/>
+          <w:szCs w:val="36"/>
+        </w:rPr>
+        <w:t xml:space="preserve"> </w:t>
+      </w:r>
+      <w:r>
+        <w:rPr>
+          <w:rFonts w:ascii="Cambria Math" w:eastAsia="Cambria Math" w:hAnsi="Cambria Math" w:cs="Cambria Math"/>
+          <w:color w:val="000000"/>
+          <w:sz w:val="36"/>
+          <w:szCs w:val="36"/>
+        </w:rPr>
+        <w:t>AM &lt;cb3&gt;</w:t>
+      </w:r>
+    </w:p>
+    <w:p>
+      <w:pPr>
+        <w:spacing w:after="0" w:line="240" w:lineRule="auto"/>
+        <w:rPr>
+          <w:rFonts w:ascii="Arial" w:eastAsia="Arial" w:hAnsi="Arial" w:cs="Arial"/>
+          <w:color w:val="000000"/>
+          <w:sz w:val="36"/>
+          <w:szCs w:val="36"/>
+        </w:rPr>
+      </w:pPr>
+      <w:r>
+        <w:rPr>
+          <w:rFonts w:ascii="Arial" w:eastAsia="Arial" w:hAnsi="Arial" w:cs="Arial"/>
+          <w:color w:val="000000"/>
+          <w:sz w:val="36"/>
+          <w:szCs w:val="36"/>
+        </w:rPr>
+        <w:t>&lt;</w:t>
+      </w:r>
+      <w:proofErr w:type="spellStart"/>
+      <w:r>
+        <w:rPr>
+          <w:rFonts w:ascii="Arial" w:eastAsia="Arial" w:hAnsi="Arial" w:cs="Arial"/>
+          <w:color w:val="000000"/>
+          <w:sz w:val="36"/>
+          <w:szCs w:val="36"/>
+        </w:rPr>
+        <w:t>class_body</w:t>
+      </w:r>
+      <w:proofErr w:type="spellEnd"/>
+      <w:r>
+        <w:rPr>
+          <w:rFonts w:ascii="Arial" w:eastAsia="Arial" w:hAnsi="Arial" w:cs="Arial"/>
+          <w:color w:val="000000"/>
+          <w:sz w:val="36"/>
+          <w:szCs w:val="36"/>
+        </w:rPr>
+        <w:t xml:space="preserve">&gt; </w:t>
+      </w:r>
+      <w:r>
+        <w:rPr>
+          <w:rFonts w:ascii="Cambria Math" w:eastAsia="Cambria Math" w:hAnsi="Cambria Math" w:cs="Cambria Math"/>
+          <w:color w:val="000000"/>
+          <w:sz w:val="36"/>
+          <w:szCs w:val="36"/>
+        </w:rPr>
+        <w:t>→</w:t>
+      </w:r>
+      <w:r>
+        <w:rPr>
+          <w:rFonts w:ascii="Arial" w:eastAsia="Arial" w:hAnsi="Arial" w:cs="Arial"/>
+          <w:color w:val="000000"/>
+          <w:sz w:val="36"/>
+          <w:szCs w:val="36"/>
+        </w:rPr>
+        <w:t xml:space="preserve"> </w:t>
+      </w:r>
+      <w:r>
+        <w:rPr>
+          <w:rFonts w:ascii="Cambria Math" w:eastAsia="Cambria Math" w:hAnsi="Cambria Math" w:cs="Cambria Math"/>
+          <w:color w:val="000000"/>
+          <w:sz w:val="36"/>
+          <w:szCs w:val="36"/>
+        </w:rPr>
+        <w:t xml:space="preserve">static &lt;amh3&gt; </w:t>
+      </w:r>
+      <w:r>
+        <w:rPr>
+          <w:rFonts w:ascii="Arial" w:eastAsia="Arial" w:hAnsi="Arial" w:cs="Arial"/>
+          <w:color w:val="000000"/>
+          <w:sz w:val="36"/>
+          <w:szCs w:val="36"/>
+        </w:rPr>
+        <w:t>&lt;cb2&gt;</w:t>
+      </w:r>
+    </w:p>
+    <w:p>
+      <w:pPr>
+        <w:spacing w:after="0" w:line="240" w:lineRule="auto"/>
+        <w:rPr>
+          <w:rFonts w:ascii="Arial" w:eastAsia="Arial" w:hAnsi="Arial" w:cs="Arial"/>
+          <w:color w:val="000000"/>
+          <w:sz w:val="36"/>
+          <w:szCs w:val="36"/>
+        </w:rPr>
+      </w:pPr>
+      <w:r>
+        <w:rPr>
+          <w:rFonts w:ascii="Arial" w:eastAsia="Arial" w:hAnsi="Arial" w:cs="Arial"/>
+          <w:color w:val="000000"/>
+          <w:sz w:val="36"/>
+          <w:szCs w:val="36"/>
+        </w:rPr>
+        <w:t>&lt;</w:t>
+      </w:r>
+      <w:proofErr w:type="spellStart"/>
+      <w:r>
+        <w:rPr>
+          <w:rFonts w:ascii="Arial" w:eastAsia="Arial" w:hAnsi="Arial" w:cs="Arial"/>
+          <w:color w:val="000000"/>
+          <w:sz w:val="36"/>
+          <w:szCs w:val="36"/>
+        </w:rPr>
+        <w:t>class_body</w:t>
+      </w:r>
+      <w:proofErr w:type="spellEnd"/>
+      <w:r>
+        <w:rPr>
+          <w:rFonts w:ascii="Arial" w:eastAsia="Arial" w:hAnsi="Arial" w:cs="Arial"/>
+          <w:color w:val="000000"/>
+          <w:sz w:val="36"/>
+          <w:szCs w:val="36"/>
+        </w:rPr>
+        <w:t xml:space="preserve">&gt; </w:t>
+      </w:r>
+      <w:r>
+        <w:rPr>
+          <w:rFonts w:ascii="Cambria Math" w:eastAsia="Cambria Math" w:hAnsi="Cambria Math" w:cs="Cambria Math"/>
+          <w:color w:val="000000"/>
+          <w:sz w:val="36"/>
+          <w:szCs w:val="36"/>
+        </w:rPr>
+        <w:t>→</w:t>
+      </w:r>
+      <w:r>
+        <w:rPr>
+          <w:rFonts w:ascii="Arial" w:eastAsia="Arial" w:hAnsi="Arial" w:cs="Arial"/>
+          <w:color w:val="000000"/>
+          <w:sz w:val="36"/>
+          <w:szCs w:val="36"/>
+        </w:rPr>
+        <w:t xml:space="preserve"> </w:t>
+      </w:r>
+      <w:r>
+        <w:rPr>
+          <w:rFonts w:ascii="Cambria Math" w:eastAsia="Cambria Math" w:hAnsi="Cambria Math" w:cs="Cambria Math"/>
+          <w:color w:val="000000"/>
+          <w:sz w:val="36"/>
+          <w:szCs w:val="36"/>
+        </w:rPr>
+        <w:t>final</w:t>
+      </w:r>
+      <w:r>
+        <w:rPr>
+          <w:rFonts w:ascii="Arial" w:eastAsia="Arial" w:hAnsi="Arial" w:cs="Arial"/>
+          <w:color w:val="000000"/>
+          <w:sz w:val="36"/>
+          <w:szCs w:val="36"/>
+        </w:rPr>
+        <w:t xml:space="preserve"> &lt;cb2&gt;</w:t>
+      </w:r>
+    </w:p>
+    <w:p>
+      <w:pPr>
+        <w:spacing w:after="0" w:line="240" w:lineRule="auto"/>
+        <w:rPr>
+          <w:rFonts w:ascii="Arial" w:eastAsia="Arial" w:hAnsi="Arial" w:cs="Arial"/>
+          <w:color w:val="000000"/>
+          <w:sz w:val="36"/>
+          <w:szCs w:val="36"/>
+        </w:rPr>
+      </w:pPr>
+      <w:r>
+        <w:rPr>
+          <w:rFonts w:ascii="Arial" w:eastAsia="Arial" w:hAnsi="Arial" w:cs="Arial"/>
+          <w:color w:val="000000"/>
+          <w:sz w:val="36"/>
+          <w:szCs w:val="36"/>
+        </w:rPr>
+        <w:t>&lt;</w:t>
+      </w:r>
+      <w:proofErr w:type="spellStart"/>
+      <w:r>
+        <w:rPr>
+          <w:rFonts w:ascii="Arial" w:eastAsia="Arial" w:hAnsi="Arial" w:cs="Arial"/>
+          <w:color w:val="000000"/>
+          <w:sz w:val="36"/>
+          <w:szCs w:val="36"/>
+        </w:rPr>
+        <w:t>class_body</w:t>
+      </w:r>
+      <w:proofErr w:type="spellEnd"/>
+      <w:r>
+        <w:rPr>
+          <w:rFonts w:ascii="Arial" w:eastAsia="Arial" w:hAnsi="Arial" w:cs="Arial"/>
+          <w:color w:val="000000"/>
+          <w:sz w:val="36"/>
+          <w:szCs w:val="36"/>
+        </w:rPr>
+        <w:t xml:space="preserve">&gt; </w:t>
+      </w:r>
+      <w:r>
+        <w:rPr>
+          <w:rFonts w:ascii="Cambria Math" w:eastAsia="Cambria Math" w:hAnsi="Cambria Math" w:cs="Cambria Math"/>
+          <w:color w:val="000000"/>
+          <w:sz w:val="36"/>
+          <w:szCs w:val="36"/>
+        </w:rPr>
+        <w:t>→</w:t>
+      </w:r>
+      <w:r>
+        <w:rPr>
+          <w:rFonts w:ascii="Arial" w:eastAsia="Arial" w:hAnsi="Arial" w:cs="Arial"/>
+          <w:color w:val="000000"/>
+          <w:sz w:val="36"/>
+          <w:szCs w:val="36"/>
+        </w:rPr>
+        <w:t xml:space="preserve"> &lt;cb2&gt; </w:t>
+      </w:r>
+    </w:p>
+    <w:p>
+      <w:pPr>
+        <w:spacing w:after="0" w:line="240" w:lineRule="auto"/>
+        <w:rPr>
+          <w:rFonts w:ascii="Arial" w:eastAsia="Arial" w:hAnsi="Arial" w:cs="Arial"/>
+          <w:color w:val="000000"/>
+          <w:sz w:val="36"/>
+          <w:szCs w:val="36"/>
+        </w:rPr>
+      </w:pPr>
+      <w:r>
+        <w:rPr>
+          <w:rFonts w:ascii="Arial" w:eastAsia="Arial" w:hAnsi="Arial" w:cs="Arial"/>
+          <w:color w:val="000000"/>
+          <w:sz w:val="36"/>
+          <w:szCs w:val="36"/>
+        </w:rPr>
+        <w:t>&lt;</w:t>
+      </w:r>
+      <w:proofErr w:type="spellStart"/>
+      <w:r>
+        <w:rPr>
+          <w:rFonts w:ascii="Arial" w:eastAsia="Arial" w:hAnsi="Arial" w:cs="Arial"/>
+          <w:color w:val="000000"/>
+          <w:sz w:val="36"/>
+          <w:szCs w:val="36"/>
+        </w:rPr>
+        <w:t>class_body</w:t>
+      </w:r>
+      <w:proofErr w:type="spellEnd"/>
+      <w:r>
+        <w:rPr>
+          <w:rFonts w:ascii="Arial" w:eastAsia="Arial" w:hAnsi="Arial" w:cs="Arial"/>
+          <w:color w:val="000000"/>
+          <w:sz w:val="36"/>
+          <w:szCs w:val="36"/>
+        </w:rPr>
+        <w:t xml:space="preserve">&gt; </w:t>
+      </w:r>
+      <w:proofErr w:type="gramStart"/>
+      <w:r>
+        <w:rPr>
+          <w:rFonts w:ascii="Cambria Math" w:eastAsia="Cambria Math" w:hAnsi="Cambria Math" w:cs="Cambria Math"/>
+          <w:color w:val="000000"/>
+          <w:sz w:val="36"/>
+          <w:szCs w:val="36"/>
+        </w:rPr>
+        <w:t>→</w:t>
+      </w:r>
+      <w:r>
+        <w:rPr>
+          <w:rFonts w:ascii="Arial" w:eastAsia="Arial" w:hAnsi="Arial" w:cs="Arial"/>
+          <w:color w:val="000000"/>
+          <w:sz w:val="36"/>
+          <w:szCs w:val="36"/>
+        </w:rPr>
+        <w:t xml:space="preserve">  €</w:t>
+      </w:r>
+      <w:proofErr w:type="gramEnd"/>
+    </w:p>
+    <w:p>
+      <w:pPr>
+        <w:spacing w:after="0" w:line="240" w:lineRule="auto"/>
+        <w:rPr>
+          <w:rFonts w:ascii="Arial" w:eastAsia="Arial" w:hAnsi="Arial" w:cs="Arial"/>
+          <w:color w:val="000000"/>
+          <w:sz w:val="36"/>
+          <w:szCs w:val="36"/>
+        </w:rPr>
+      </w:pPr>
+    </w:p>
+    <w:p>
+      <w:pPr>
+        <w:spacing w:after="0" w:line="240" w:lineRule="auto"/>
+        <w:rPr>
           <w:rFonts w:ascii="Times New Roman" w:eastAsia="Times New Roman" w:hAnsi="Times New Roman" w:cs="Times New Roman"/>
           <w:sz w:val="36"/>
           <w:szCs w:val="36"/>
         </w:rPr>
       </w:pPr>
-      <w:r>
-        <w:rPr>
-          <w:rFonts w:ascii="Arial" w:eastAsia="Arial" w:hAnsi="Arial" w:cs="Arial"/>
-          <w:color w:val="000000"/>
-          <w:sz w:val="36"/>
-          <w:szCs w:val="36"/>
+    </w:p>
+    <w:p>
+      <w:pPr>
+        <w:spacing w:after="0" w:line="276" w:lineRule="auto"/>
+        <w:rPr>
+          <w:rFonts w:ascii="Arial" w:eastAsia="Arial" w:hAnsi="Arial" w:cs="Arial"/>
+          <w:color w:val="000000" w:themeColor="text1"/>
+          <w:sz w:val="36"/>
+          <w:szCs w:val="36"/>
+        </w:rPr>
+      </w:pPr>
+      <w:r>
+        <w:rPr>
+          <w:rFonts w:ascii="Arial" w:eastAsia="Arial" w:hAnsi="Arial" w:cs="Arial"/>
+          <w:color w:val="000000" w:themeColor="text1"/>
+          <w:sz w:val="36"/>
+          <w:szCs w:val="36"/>
+        </w:rPr>
+        <w:t xml:space="preserve">&lt;cb2&gt; </w:t>
+      </w:r>
+      <w:r>
+        <w:rPr>
+          <w:rFonts w:ascii="Arial" w:eastAsia="Arial" w:hAnsi="Arial" w:cs="Arial"/>
+          <w:color w:val="000000" w:themeColor="text1"/>
+          <w:sz w:val="36"/>
+          <w:szCs w:val="36"/>
+        </w:rPr>
+        <w:sym w:font="Wingdings" w:char="F0E0"/>
+      </w:r>
+      <w:r>
+        <w:rPr>
+          <w:rFonts w:ascii="Arial" w:eastAsia="Arial" w:hAnsi="Arial" w:cs="Arial"/>
+          <w:color w:val="000000" w:themeColor="text1"/>
+          <w:sz w:val="36"/>
+          <w:szCs w:val="36"/>
+        </w:rPr>
+        <w:t xml:space="preserve"> </w:t>
+      </w:r>
+      <w:r>
+        <w:rPr>
+          <w:rFonts w:ascii="Arial" w:eastAsia="Calibri" w:hAnsi="Arial" w:cs="Arial"/>
+          <w:color w:val="000000" w:themeColor="text1"/>
+          <w:sz w:val="36"/>
+          <w:szCs w:val="36"/>
+        </w:rPr>
+        <w:t>DT &lt;cb2a&gt;</w:t>
+      </w:r>
+    </w:p>
+    <w:p>
+      <w:pPr>
+        <w:spacing w:after="0" w:line="276" w:lineRule="auto"/>
+        <w:rPr>
+          <w:rFonts w:ascii="Arial" w:eastAsia="Arial" w:hAnsi="Arial" w:cs="Arial"/>
+          <w:color w:val="000000" w:themeColor="text1"/>
+          <w:sz w:val="36"/>
+          <w:szCs w:val="36"/>
+        </w:rPr>
+      </w:pPr>
+      <w:r>
+        <w:rPr>
+          <w:rFonts w:ascii="Arial" w:eastAsia="Arial" w:hAnsi="Arial" w:cs="Arial"/>
+          <w:color w:val="000000" w:themeColor="text1"/>
+          <w:sz w:val="36"/>
+          <w:szCs w:val="36"/>
+        </w:rPr>
+        <w:t xml:space="preserve">&lt;cb2&gt; </w:t>
+      </w:r>
+      <w:r>
+        <w:rPr>
+          <w:rFonts w:ascii="Arial" w:eastAsia="Arial" w:hAnsi="Arial" w:cs="Arial"/>
+          <w:color w:val="000000" w:themeColor="text1"/>
+          <w:sz w:val="36"/>
+          <w:szCs w:val="36"/>
+        </w:rPr>
+        <w:sym w:font="Wingdings" w:char="F0E0"/>
+      </w:r>
+      <w:r>
+        <w:rPr>
+          <w:rFonts w:ascii="Arial" w:eastAsia="Arial" w:hAnsi="Arial" w:cs="Arial"/>
+          <w:color w:val="000000" w:themeColor="text1"/>
+          <w:sz w:val="36"/>
+          <w:szCs w:val="36"/>
+        </w:rPr>
+        <w:t xml:space="preserve"> </w:t>
+      </w:r>
+      <w:r>
+        <w:rPr>
+          <w:rFonts w:ascii="Arial" w:eastAsia="Calibri" w:hAnsi="Arial" w:cs="Arial"/>
+          <w:color w:val="000000" w:themeColor="text1"/>
+          <w:sz w:val="36"/>
+          <w:szCs w:val="36"/>
+        </w:rPr>
+        <w:t>String &lt;cb2a&gt;</w:t>
+      </w:r>
+    </w:p>
+    <w:p>
+      <w:pPr>
+        <w:spacing w:after="0" w:line="276" w:lineRule="auto"/>
+        <w:rPr>
+          <w:rFonts w:ascii="Arial" w:eastAsia="Arial" w:hAnsi="Arial" w:cs="Arial"/>
+          <w:color w:val="000000" w:themeColor="text1"/>
+          <w:sz w:val="36"/>
+          <w:szCs w:val="36"/>
+        </w:rPr>
+      </w:pPr>
+      <w:r>
+        <w:rPr>
+          <w:rFonts w:ascii="Arial" w:eastAsia="Arial" w:hAnsi="Arial" w:cs="Arial"/>
+          <w:color w:val="000000" w:themeColor="text1"/>
+          <w:sz w:val="36"/>
+          <w:szCs w:val="36"/>
+        </w:rPr>
+        <w:t xml:space="preserve">&lt;cb2&gt; </w:t>
+      </w:r>
+      <w:r>
+        <w:rPr>
+          <w:rFonts w:ascii="Arial" w:eastAsia="Arial" w:hAnsi="Arial" w:cs="Arial"/>
+          <w:color w:val="000000" w:themeColor="text1"/>
+          <w:sz w:val="36"/>
+          <w:szCs w:val="36"/>
+        </w:rPr>
+        <w:sym w:font="Wingdings" w:char="F0E0"/>
+      </w:r>
+      <w:r>
+        <w:rPr>
+          <w:rFonts w:ascii="Arial" w:eastAsia="Arial" w:hAnsi="Arial" w:cs="Arial"/>
+          <w:color w:val="000000" w:themeColor="text1"/>
+          <w:sz w:val="36"/>
+          <w:szCs w:val="36"/>
+        </w:rPr>
+        <w:t xml:space="preserve"> </w:t>
+      </w:r>
+      <w:proofErr w:type="spellStart"/>
+      <w:proofErr w:type="gramStart"/>
+      <w:r>
+        <w:rPr>
+          <w:rFonts w:ascii="Arial" w:eastAsia="Calibri" w:hAnsi="Arial" w:cs="Arial"/>
+          <w:color w:val="000000" w:themeColor="text1"/>
+          <w:sz w:val="36"/>
+          <w:szCs w:val="36"/>
+        </w:rPr>
+        <w:t>dict</w:t>
+      </w:r>
+      <w:proofErr w:type="spellEnd"/>
+      <w:r>
+        <w:rPr>
+          <w:rFonts w:ascii="Arial" w:eastAsia="Calibri" w:hAnsi="Arial" w:cs="Arial"/>
+          <w:color w:val="000000" w:themeColor="text1"/>
+          <w:sz w:val="36"/>
+          <w:szCs w:val="36"/>
+        </w:rPr>
+        <w:t xml:space="preserve">  &lt;</w:t>
+      </w:r>
+      <w:proofErr w:type="gramEnd"/>
+      <w:r>
+        <w:rPr>
+          <w:rFonts w:ascii="Arial" w:eastAsia="Calibri" w:hAnsi="Arial" w:cs="Arial"/>
+          <w:color w:val="000000" w:themeColor="text1"/>
+          <w:sz w:val="36"/>
+          <w:szCs w:val="36"/>
+        </w:rPr>
+        <w:t>cb2b&gt;</w:t>
+      </w:r>
+    </w:p>
+    <w:p>
+      <w:pPr>
+        <w:spacing w:after="0" w:line="276" w:lineRule="auto"/>
+        <w:rPr>
+          <w:rFonts w:ascii="Arial" w:eastAsia="Arial" w:hAnsi="Arial" w:cs="Arial"/>
+          <w:color w:val="000000" w:themeColor="text1"/>
+          <w:sz w:val="36"/>
+          <w:szCs w:val="36"/>
+        </w:rPr>
+      </w:pPr>
+      <w:r>
+        <w:rPr>
+          <w:rFonts w:ascii="Arial" w:eastAsia="Arial" w:hAnsi="Arial" w:cs="Arial"/>
+          <w:color w:val="000000" w:themeColor="text1"/>
+          <w:sz w:val="36"/>
+          <w:szCs w:val="36"/>
+        </w:rPr>
+        <w:t xml:space="preserve">&lt;cb2&gt; </w:t>
+      </w:r>
+      <w:r>
+        <w:rPr>
+          <w:rFonts w:ascii="Arial" w:eastAsia="Arial" w:hAnsi="Arial" w:cs="Arial"/>
+          <w:color w:val="000000" w:themeColor="text1"/>
+          <w:sz w:val="36"/>
+          <w:szCs w:val="36"/>
+        </w:rPr>
+        <w:sym w:font="Wingdings" w:char="F0E0"/>
+      </w:r>
+      <w:r>
+        <w:rPr>
+          <w:rFonts w:ascii="Arial" w:eastAsia="Arial" w:hAnsi="Arial" w:cs="Arial"/>
+          <w:color w:val="000000" w:themeColor="text1"/>
+          <w:sz w:val="36"/>
+          <w:szCs w:val="36"/>
+        </w:rPr>
+        <w:t xml:space="preserve"> </w:t>
+      </w:r>
+      <w:r>
+        <w:rPr>
+          <w:rFonts w:ascii="Arial" w:eastAsia="Calibri" w:hAnsi="Arial" w:cs="Arial"/>
+          <w:color w:val="000000" w:themeColor="text1"/>
+          <w:sz w:val="36"/>
+          <w:szCs w:val="36"/>
+        </w:rPr>
+        <w:t>ID &lt;cb2c&gt;</w:t>
+      </w:r>
+    </w:p>
+    <w:p>
+      <w:pPr>
+        <w:spacing w:after="0" w:line="276" w:lineRule="auto"/>
+        <w:rPr>
+          <w:rFonts w:ascii="Arial" w:eastAsia="Arial" w:hAnsi="Arial" w:cs="Arial"/>
+          <w:color w:val="000000" w:themeColor="text1"/>
+          <w:sz w:val="36"/>
+          <w:szCs w:val="36"/>
+        </w:rPr>
+      </w:pPr>
+      <w:r>
+        <w:rPr>
+          <w:rFonts w:ascii="Arial" w:eastAsia="Arial" w:hAnsi="Arial" w:cs="Arial"/>
+          <w:color w:val="000000" w:themeColor="text1"/>
+          <w:sz w:val="36"/>
+          <w:szCs w:val="36"/>
+        </w:rPr>
+        <w:lastRenderedPageBreak/>
+        <w:t xml:space="preserve">&lt;cb2&gt; </w:t>
+      </w:r>
+      <w:r>
+        <w:rPr>
+          <w:rFonts w:ascii="Arial" w:eastAsia="Arial" w:hAnsi="Arial" w:cs="Arial"/>
+          <w:color w:val="000000" w:themeColor="text1"/>
+          <w:sz w:val="36"/>
+          <w:szCs w:val="36"/>
+        </w:rPr>
+        <w:sym w:font="Wingdings" w:char="F0E0"/>
+      </w:r>
+      <w:r>
+        <w:rPr>
+          <w:rFonts w:ascii="Arial" w:eastAsia="Arial" w:hAnsi="Arial" w:cs="Arial"/>
+          <w:color w:val="000000" w:themeColor="text1"/>
+          <w:sz w:val="36"/>
+          <w:szCs w:val="36"/>
+        </w:rPr>
+        <w:t xml:space="preserve"> void ID </w:t>
+      </w:r>
+      <w:proofErr w:type="gramStart"/>
+      <w:r>
+        <w:rPr>
+          <w:rFonts w:ascii="Arial" w:eastAsia="Arial" w:hAnsi="Arial" w:cs="Arial"/>
+          <w:color w:val="000000" w:themeColor="text1"/>
+          <w:sz w:val="36"/>
+          <w:szCs w:val="36"/>
+        </w:rPr>
+        <w:t>{ &lt;</w:t>
+      </w:r>
+      <w:proofErr w:type="spellStart"/>
+      <w:proofErr w:type="gramEnd"/>
+      <w:r>
+        <w:rPr>
+          <w:rFonts w:ascii="Arial" w:eastAsia="Arial" w:hAnsi="Arial" w:cs="Arial"/>
+          <w:color w:val="000000" w:themeColor="text1"/>
+          <w:sz w:val="36"/>
+          <w:szCs w:val="36"/>
+        </w:rPr>
+        <w:t>params_list</w:t>
+      </w:r>
+      <w:proofErr w:type="spellEnd"/>
+      <w:r>
+        <w:rPr>
+          <w:rFonts w:ascii="Arial" w:eastAsia="Arial" w:hAnsi="Arial" w:cs="Arial"/>
+          <w:color w:val="000000" w:themeColor="text1"/>
+          <w:sz w:val="36"/>
+          <w:szCs w:val="36"/>
+        </w:rPr>
+        <w:t>&gt; } : &lt;body&gt; &lt;</w:t>
+      </w:r>
+      <w:proofErr w:type="spellStart"/>
+      <w:r>
+        <w:rPr>
+          <w:rFonts w:ascii="Arial" w:eastAsia="Arial" w:hAnsi="Arial" w:cs="Arial"/>
+          <w:color w:val="000000" w:themeColor="text1"/>
+          <w:sz w:val="36"/>
+          <w:szCs w:val="36"/>
+        </w:rPr>
+        <w:t>class_body</w:t>
+      </w:r>
+      <w:proofErr w:type="spellEnd"/>
+      <w:r>
+        <w:rPr>
+          <w:rFonts w:ascii="Arial" w:eastAsia="Arial" w:hAnsi="Arial" w:cs="Arial"/>
+          <w:color w:val="000000" w:themeColor="text1"/>
+          <w:sz w:val="36"/>
+          <w:szCs w:val="36"/>
+        </w:rPr>
+        <w:t xml:space="preserve">&gt; </w:t>
+      </w:r>
+    </w:p>
+    <w:p>
+      <w:pPr>
+        <w:spacing w:before="240" w:after="0" w:line="276" w:lineRule="auto"/>
+        <w:rPr>
+          <w:rFonts w:ascii="Arial" w:eastAsia="Arial" w:hAnsi="Arial" w:cs="Arial"/>
+          <w:color w:val="000000" w:themeColor="text1"/>
+          <w:sz w:val="32"/>
+          <w:szCs w:val="32"/>
+        </w:rPr>
+      </w:pPr>
+    </w:p>
+    <w:p>
+      <w:pPr>
+        <w:spacing w:after="0" w:line="240" w:lineRule="auto"/>
+        <w:rPr>
+          <w:rFonts w:ascii="Arial" w:eastAsia="Arial" w:hAnsi="Arial" w:cs="Arial"/>
+          <w:color w:val="000000" w:themeColor="text1"/>
+          <w:sz w:val="32"/>
+          <w:szCs w:val="32"/>
+        </w:rPr>
+      </w:pPr>
+      <w:r>
+        <w:rPr>
+          <w:rFonts w:ascii="Arial" w:eastAsia="Arial" w:hAnsi="Arial" w:cs="Arial"/>
+          <w:color w:val="000000" w:themeColor="text1"/>
+          <w:sz w:val="32"/>
+          <w:szCs w:val="32"/>
+        </w:rPr>
+        <w:t xml:space="preserve">&lt;cb2a&gt; </w:t>
+      </w:r>
+      <w:r>
+        <w:rPr>
+          <w:rFonts w:ascii="Arial" w:eastAsia="Arial" w:hAnsi="Arial" w:cs="Arial"/>
+          <w:color w:val="000000" w:themeColor="text1"/>
+          <w:sz w:val="32"/>
+          <w:szCs w:val="32"/>
+        </w:rPr>
+        <w:sym w:font="Wingdings" w:char="F0E0"/>
+      </w:r>
+      <w:r>
+        <w:rPr>
+          <w:rFonts w:ascii="Arial" w:eastAsia="Arial" w:hAnsi="Arial" w:cs="Arial"/>
+          <w:color w:val="000000" w:themeColor="text1"/>
+          <w:sz w:val="32"/>
+          <w:szCs w:val="32"/>
+        </w:rPr>
+        <w:t xml:space="preserve"> </w:t>
+      </w:r>
+      <w:r>
+        <w:rPr>
+          <w:rFonts w:ascii="Calibri" w:eastAsia="Calibri" w:hAnsi="Calibri" w:cs="Calibri"/>
+          <w:color w:val="000000" w:themeColor="text1"/>
+          <w:sz w:val="32"/>
+          <w:szCs w:val="32"/>
+        </w:rPr>
+        <w:t xml:space="preserve">ID </w:t>
+      </w:r>
+      <w:r>
+        <w:rPr>
+          <w:rFonts w:ascii="Arial" w:eastAsia="Arial" w:hAnsi="Arial" w:cs="Arial"/>
+          <w:color w:val="000000" w:themeColor="text1"/>
+          <w:sz w:val="32"/>
+          <w:szCs w:val="32"/>
+        </w:rPr>
+        <w:t>&lt;cb2a1&gt;</w:t>
+      </w:r>
+    </w:p>
+    <w:p>
+      <w:pPr>
+        <w:spacing w:after="0" w:line="240" w:lineRule="auto"/>
+        <w:rPr>
+          <w:rFonts w:ascii="Arial" w:eastAsia="Arial" w:hAnsi="Arial" w:cs="Arial"/>
+          <w:color w:val="000000" w:themeColor="text1"/>
+          <w:sz w:val="32"/>
+          <w:szCs w:val="32"/>
+        </w:rPr>
+      </w:pPr>
+      <w:r>
+        <w:rPr>
+          <w:rFonts w:ascii="Arial" w:eastAsia="Arial" w:hAnsi="Arial" w:cs="Arial"/>
+          <w:color w:val="000000" w:themeColor="text1"/>
+          <w:sz w:val="32"/>
+          <w:szCs w:val="32"/>
+        </w:rPr>
+        <w:t xml:space="preserve">&lt;cb2a&gt; </w:t>
+      </w:r>
+      <w:r>
+        <w:rPr>
+          <w:rFonts w:ascii="Arial" w:eastAsia="Arial" w:hAnsi="Arial" w:cs="Arial"/>
+          <w:color w:val="000000" w:themeColor="text1"/>
+          <w:sz w:val="32"/>
+          <w:szCs w:val="32"/>
+        </w:rPr>
+        <w:sym w:font="Wingdings" w:char="F0E0"/>
+      </w:r>
+      <w:r>
+        <w:rPr>
+          <w:rFonts w:ascii="Arial" w:eastAsia="Arial" w:hAnsi="Arial" w:cs="Arial"/>
+          <w:color w:val="000000" w:themeColor="text1"/>
+          <w:sz w:val="32"/>
+          <w:szCs w:val="32"/>
+        </w:rPr>
+        <w:t xml:space="preserve"> </w:t>
+      </w:r>
+      <w:r>
+        <w:rPr>
+          <w:rFonts w:ascii="Arial" w:eastAsia="Arial" w:hAnsi="Arial" w:cs="Arial"/>
+          <w:color w:val="000000"/>
+          <w:sz w:val="32"/>
+          <w:szCs w:val="32"/>
+        </w:rPr>
+        <w:t>[ ] &lt;</w:t>
+      </w:r>
+      <w:proofErr w:type="spellStart"/>
+      <w:r>
+        <w:rPr>
+          <w:rFonts w:ascii="Arial" w:eastAsia="Arial" w:hAnsi="Arial" w:cs="Arial"/>
+          <w:color w:val="000000"/>
+          <w:sz w:val="32"/>
+          <w:szCs w:val="32"/>
+        </w:rPr>
+        <w:t>arr_mul</w:t>
+      </w:r>
+      <w:proofErr w:type="spellEnd"/>
+      <w:r>
+        <w:rPr>
+          <w:rFonts w:ascii="Arial" w:eastAsia="Arial" w:hAnsi="Arial" w:cs="Arial"/>
+          <w:color w:val="000000"/>
+          <w:sz w:val="32"/>
+          <w:szCs w:val="32"/>
+        </w:rPr>
+        <w:t xml:space="preserve">&gt; ID </w:t>
+      </w:r>
+      <w:proofErr w:type="gramStart"/>
+      <w:r>
+        <w:rPr>
+          <w:rFonts w:ascii="Arial" w:eastAsia="Arial" w:hAnsi="Arial" w:cs="Arial"/>
+          <w:color w:val="000000"/>
+          <w:sz w:val="32"/>
+          <w:szCs w:val="32"/>
+        </w:rPr>
+        <w:t>{ &lt;</w:t>
+      </w:r>
+      <w:proofErr w:type="spellStart"/>
+      <w:proofErr w:type="gramEnd"/>
+      <w:r>
+        <w:rPr>
+          <w:rFonts w:ascii="Arial" w:eastAsia="Arial" w:hAnsi="Arial" w:cs="Arial"/>
+          <w:color w:val="000000"/>
+          <w:sz w:val="32"/>
+          <w:szCs w:val="32"/>
+        </w:rPr>
+        <w:t>params_list</w:t>
+      </w:r>
+      <w:proofErr w:type="spellEnd"/>
+      <w:r>
+        <w:rPr>
+          <w:rFonts w:ascii="Arial" w:eastAsia="Arial" w:hAnsi="Arial" w:cs="Arial"/>
+          <w:color w:val="000000"/>
+          <w:sz w:val="32"/>
+          <w:szCs w:val="32"/>
+        </w:rPr>
+        <w:t xml:space="preserve">&gt; } : &lt;body&gt; </w:t>
+      </w:r>
+      <w:r>
+        <w:rPr>
+          <w:rFonts w:ascii="Arial" w:eastAsia="Arial" w:hAnsi="Arial" w:cs="Arial"/>
+          <w:color w:val="000000" w:themeColor="text1"/>
+          <w:sz w:val="32"/>
+          <w:szCs w:val="32"/>
         </w:rPr>
         <w:t>&lt;</w:t>
       </w:r>
@@ -586,2332 +1671,1324 @@
       <w:r>
         <w:rPr>
           <w:rFonts w:ascii="Arial" w:eastAsia="Arial" w:hAnsi="Arial" w:cs="Arial"/>
-          <w:color w:val="000000"/>
-          <w:sz w:val="36"/>
-          <w:szCs w:val="36"/>
-        </w:rPr>
-        <w:t>implement_st</w:t>
-      </w:r>
-      <w:proofErr w:type="spellEnd"/>
-      <w:r>
-        <w:rPr>
-          <w:rFonts w:ascii="Arial" w:eastAsia="Arial" w:hAnsi="Arial" w:cs="Arial"/>
-          <w:color w:val="000000"/>
-          <w:sz w:val="36"/>
-          <w:szCs w:val="36"/>
+          <w:color w:val="000000" w:themeColor="text1"/>
+          <w:sz w:val="32"/>
+          <w:szCs w:val="32"/>
+        </w:rPr>
+        <w:t>class_body</w:t>
+      </w:r>
+      <w:proofErr w:type="spellEnd"/>
+      <w:r>
+        <w:rPr>
+          <w:rFonts w:ascii="Arial" w:eastAsia="Arial" w:hAnsi="Arial" w:cs="Arial"/>
+          <w:color w:val="000000" w:themeColor="text1"/>
+          <w:sz w:val="32"/>
+          <w:szCs w:val="32"/>
+        </w:rPr>
+        <w:t>&gt;</w:t>
+      </w:r>
+    </w:p>
+    <w:p>
+      <w:pPr>
+        <w:spacing w:after="0" w:line="240" w:lineRule="auto"/>
+        <w:rPr>
+          <w:rFonts w:ascii="Arial" w:eastAsia="Arial" w:hAnsi="Arial" w:cs="Arial"/>
+          <w:color w:val="000000"/>
+          <w:sz w:val="32"/>
+          <w:szCs w:val="32"/>
+        </w:rPr>
+      </w:pPr>
+      <w:r>
+        <w:rPr>
+          <w:rFonts w:ascii="Arial" w:eastAsia="Arial" w:hAnsi="Arial" w:cs="Arial"/>
+          <w:color w:val="000000"/>
+          <w:sz w:val="32"/>
+          <w:szCs w:val="32"/>
+        </w:rPr>
+        <w:t xml:space="preserve">&lt;cb2a1&gt; </w:t>
+      </w:r>
+      <w:r>
+        <w:rPr>
+          <w:rFonts w:ascii="Arial" w:eastAsia="Arial" w:hAnsi="Arial" w:cs="Arial"/>
+          <w:color w:val="000000"/>
+          <w:sz w:val="32"/>
+          <w:szCs w:val="32"/>
+        </w:rPr>
+        <w:sym w:font="Wingdings" w:char="F0E0"/>
+      </w:r>
+      <w:r>
+        <w:rPr>
+          <w:rFonts w:ascii="Arial" w:eastAsia="Arial" w:hAnsi="Arial" w:cs="Arial"/>
+          <w:color w:val="000000"/>
+          <w:sz w:val="32"/>
+          <w:szCs w:val="32"/>
+        </w:rPr>
+        <w:t xml:space="preserve"> </w:t>
+      </w:r>
+      <w:r>
+        <w:rPr>
+          <w:rFonts w:ascii="Calibri" w:eastAsia="Calibri" w:hAnsi="Calibri" w:cs="Calibri"/>
+          <w:color w:val="000000" w:themeColor="text1"/>
+          <w:sz w:val="32"/>
+          <w:szCs w:val="32"/>
+        </w:rPr>
+        <w:t>&lt;dec1</w:t>
+      </w:r>
+      <w:proofErr w:type="gramStart"/>
+      <w:r>
+        <w:rPr>
+          <w:rFonts w:ascii="Calibri" w:eastAsia="Calibri" w:hAnsi="Calibri" w:cs="Calibri"/>
+          <w:color w:val="000000" w:themeColor="text1"/>
+          <w:sz w:val="32"/>
+          <w:szCs w:val="32"/>
         </w:rPr>
         <w:t xml:space="preserve">&gt; </w:t>
       </w:r>
       <w:r>
         <w:rPr>
+          <w:rFonts w:ascii="Arial" w:eastAsia="Arial" w:hAnsi="Arial" w:cs="Arial"/>
+          <w:color w:val="000000" w:themeColor="text1"/>
+          <w:sz w:val="32"/>
+          <w:szCs w:val="32"/>
+        </w:rPr>
+        <w:t xml:space="preserve"> &lt;</w:t>
+      </w:r>
+      <w:proofErr w:type="spellStart"/>
+      <w:proofErr w:type="gramEnd"/>
+      <w:r>
+        <w:rPr>
+          <w:rFonts w:ascii="Arial" w:eastAsia="Arial" w:hAnsi="Arial" w:cs="Arial"/>
+          <w:color w:val="000000" w:themeColor="text1"/>
+          <w:sz w:val="32"/>
+          <w:szCs w:val="32"/>
+        </w:rPr>
+        <w:t>class_body</w:t>
+      </w:r>
+      <w:proofErr w:type="spellEnd"/>
+      <w:r>
+        <w:rPr>
+          <w:rFonts w:ascii="Arial" w:eastAsia="Arial" w:hAnsi="Arial" w:cs="Arial"/>
+          <w:color w:val="000000" w:themeColor="text1"/>
+          <w:sz w:val="32"/>
+          <w:szCs w:val="32"/>
+        </w:rPr>
+        <w:t xml:space="preserve">&gt; | </w:t>
+      </w:r>
+      <w:r>
+        <w:rPr>
+          <w:rFonts w:ascii="Arial" w:eastAsia="Arial" w:hAnsi="Arial" w:cs="Arial"/>
+          <w:color w:val="000000"/>
+          <w:sz w:val="32"/>
+          <w:szCs w:val="32"/>
+        </w:rPr>
+        <w:t>{ &lt;</w:t>
+      </w:r>
+      <w:proofErr w:type="spellStart"/>
+      <w:r>
+        <w:rPr>
+          <w:rFonts w:ascii="Arial" w:eastAsia="Arial" w:hAnsi="Arial" w:cs="Arial"/>
+          <w:color w:val="000000"/>
+          <w:sz w:val="32"/>
+          <w:szCs w:val="32"/>
+        </w:rPr>
+        <w:t>params_list</w:t>
+      </w:r>
+      <w:proofErr w:type="spellEnd"/>
+      <w:r>
+        <w:rPr>
+          <w:rFonts w:ascii="Arial" w:eastAsia="Arial" w:hAnsi="Arial" w:cs="Arial"/>
+          <w:color w:val="000000"/>
+          <w:sz w:val="32"/>
+          <w:szCs w:val="32"/>
+        </w:rPr>
+        <w:t xml:space="preserve">&gt; } : &lt;body&gt; </w:t>
+      </w:r>
+      <w:r>
+        <w:rPr>
+          <w:rFonts w:ascii="Arial" w:eastAsia="Arial" w:hAnsi="Arial" w:cs="Arial"/>
+          <w:color w:val="000000" w:themeColor="text1"/>
+          <w:sz w:val="32"/>
+          <w:szCs w:val="32"/>
+        </w:rPr>
+        <w:t>&lt;</w:t>
+      </w:r>
+      <w:proofErr w:type="spellStart"/>
+      <w:r>
+        <w:rPr>
+          <w:rFonts w:ascii="Arial" w:eastAsia="Arial" w:hAnsi="Arial" w:cs="Arial"/>
+          <w:color w:val="000000" w:themeColor="text1"/>
+          <w:sz w:val="32"/>
+          <w:szCs w:val="32"/>
+        </w:rPr>
+        <w:t>class_body</w:t>
+      </w:r>
+      <w:proofErr w:type="spellEnd"/>
+      <w:r>
+        <w:rPr>
+          <w:rFonts w:ascii="Arial" w:eastAsia="Arial" w:hAnsi="Arial" w:cs="Arial"/>
+          <w:color w:val="000000" w:themeColor="text1"/>
+          <w:sz w:val="32"/>
+          <w:szCs w:val="32"/>
+        </w:rPr>
+        <w:t>&gt;</w:t>
+      </w:r>
+    </w:p>
+    <w:p>
+      <w:pPr>
+        <w:spacing w:before="240" w:after="0" w:line="240" w:lineRule="auto"/>
+        <w:rPr>
+          <w:rFonts w:ascii="Arial" w:eastAsia="Arial" w:hAnsi="Arial" w:cs="Arial"/>
+          <w:color w:val="000000" w:themeColor="text1"/>
+          <w:sz w:val="32"/>
+          <w:szCs w:val="32"/>
+        </w:rPr>
+      </w:pPr>
+    </w:p>
+    <w:p>
+      <w:pPr>
+        <w:spacing w:after="0" w:line="240" w:lineRule="auto"/>
+        <w:rPr>
+          <w:rFonts w:ascii="Arial" w:eastAsia="Arial" w:hAnsi="Arial" w:cs="Arial"/>
+          <w:color w:val="000000"/>
+          <w:sz w:val="32"/>
+          <w:szCs w:val="32"/>
+        </w:rPr>
+      </w:pPr>
+      <w:r>
+        <w:rPr>
+          <w:rFonts w:ascii="Arial" w:eastAsia="Arial" w:hAnsi="Arial" w:cs="Arial"/>
+          <w:color w:val="000000" w:themeColor="text1"/>
+          <w:sz w:val="32"/>
+          <w:szCs w:val="32"/>
+        </w:rPr>
+        <w:t xml:space="preserve">&lt;cb2b&gt; </w:t>
+      </w:r>
+      <w:r>
+        <w:rPr>
+          <w:rFonts w:ascii="Arial" w:eastAsia="Arial" w:hAnsi="Arial" w:cs="Arial"/>
+          <w:color w:val="000000" w:themeColor="text1"/>
+          <w:sz w:val="32"/>
+          <w:szCs w:val="32"/>
+        </w:rPr>
+        <w:sym w:font="Wingdings" w:char="F0E0"/>
+      </w:r>
+      <w:r>
+        <w:rPr>
+          <w:rFonts w:ascii="Arial" w:eastAsia="Arial" w:hAnsi="Arial" w:cs="Arial"/>
+          <w:color w:val="000000" w:themeColor="text1"/>
+          <w:sz w:val="32"/>
+          <w:szCs w:val="32"/>
+        </w:rPr>
+        <w:t xml:space="preserve"> </w:t>
+      </w:r>
+      <w:proofErr w:type="gramStart"/>
+      <w:r>
+        <w:rPr>
+          <w:rFonts w:ascii="Calibri" w:eastAsia="Calibri" w:hAnsi="Calibri" w:cs="Calibri"/>
+          <w:color w:val="000000" w:themeColor="text1"/>
+          <w:sz w:val="32"/>
+          <w:szCs w:val="32"/>
+        </w:rPr>
+        <w:t xml:space="preserve">ID </w:t>
+      </w:r>
+      <w:r>
+        <w:rPr>
+          <w:rFonts w:ascii="Arial" w:eastAsia="Arial" w:hAnsi="Arial" w:cs="Arial"/>
+          <w:color w:val="000000" w:themeColor="text1"/>
+          <w:sz w:val="32"/>
+          <w:szCs w:val="32"/>
+        </w:rPr>
+        <w:t xml:space="preserve"> &lt;</w:t>
+      </w:r>
+      <w:proofErr w:type="gramEnd"/>
+      <w:r>
+        <w:rPr>
+          <w:rFonts w:ascii="Arial" w:eastAsia="Arial" w:hAnsi="Arial" w:cs="Arial"/>
+          <w:color w:val="000000" w:themeColor="text1"/>
+          <w:sz w:val="32"/>
+          <w:szCs w:val="32"/>
+        </w:rPr>
+        <w:t>cb2b1&gt;</w:t>
+      </w:r>
+    </w:p>
+    <w:p>
+      <w:pPr>
+        <w:spacing w:after="0" w:line="240" w:lineRule="auto"/>
+        <w:rPr>
+          <w:rFonts w:ascii="Arial" w:eastAsia="Arial" w:hAnsi="Arial" w:cs="Arial"/>
+          <w:color w:val="000000" w:themeColor="text1"/>
+          <w:sz w:val="32"/>
+          <w:szCs w:val="32"/>
+        </w:rPr>
+      </w:pPr>
+      <w:r>
+        <w:rPr>
+          <w:rFonts w:ascii="Arial" w:eastAsia="Arial" w:hAnsi="Arial" w:cs="Arial"/>
+          <w:color w:val="000000" w:themeColor="text1"/>
+          <w:sz w:val="32"/>
+          <w:szCs w:val="32"/>
+        </w:rPr>
+        <w:t xml:space="preserve">&lt;cb2b&gt; </w:t>
+      </w:r>
+      <w:r>
+        <w:rPr>
+          <w:rFonts w:ascii="Arial" w:eastAsia="Arial" w:hAnsi="Arial" w:cs="Arial"/>
+          <w:color w:val="000000" w:themeColor="text1"/>
+          <w:sz w:val="32"/>
+          <w:szCs w:val="32"/>
+        </w:rPr>
+        <w:sym w:font="Wingdings" w:char="F0E0"/>
+      </w:r>
+      <w:r>
+        <w:rPr>
+          <w:rFonts w:ascii="Arial" w:eastAsia="Arial" w:hAnsi="Arial" w:cs="Arial"/>
+          <w:color w:val="000000" w:themeColor="text1"/>
+          <w:sz w:val="32"/>
+          <w:szCs w:val="32"/>
+        </w:rPr>
+        <w:t xml:space="preserve"> </w:t>
+      </w:r>
+      <w:r>
+        <w:rPr>
+          <w:rFonts w:ascii="Arial" w:eastAsia="Arial" w:hAnsi="Arial" w:cs="Arial"/>
+          <w:color w:val="000000"/>
+          <w:sz w:val="32"/>
+          <w:szCs w:val="32"/>
+        </w:rPr>
+        <w:t>[ ] &lt;</w:t>
+      </w:r>
+      <w:proofErr w:type="spellStart"/>
+      <w:r>
+        <w:rPr>
+          <w:rFonts w:ascii="Arial" w:eastAsia="Arial" w:hAnsi="Arial" w:cs="Arial"/>
+          <w:color w:val="000000"/>
+          <w:sz w:val="32"/>
+          <w:szCs w:val="32"/>
+        </w:rPr>
+        <w:t>arr_mul</w:t>
+      </w:r>
+      <w:proofErr w:type="spellEnd"/>
+      <w:r>
+        <w:rPr>
+          <w:rFonts w:ascii="Arial" w:eastAsia="Arial" w:hAnsi="Arial" w:cs="Arial"/>
+          <w:color w:val="000000"/>
+          <w:sz w:val="32"/>
+          <w:szCs w:val="32"/>
+        </w:rPr>
+        <w:t xml:space="preserve">&gt; ID </w:t>
+      </w:r>
+      <w:proofErr w:type="gramStart"/>
+      <w:r>
+        <w:rPr>
+          <w:rFonts w:ascii="Arial" w:eastAsia="Arial" w:hAnsi="Arial" w:cs="Arial"/>
+          <w:color w:val="000000"/>
+          <w:sz w:val="32"/>
+          <w:szCs w:val="32"/>
+        </w:rPr>
+        <w:t>{ &lt;</w:t>
+      </w:r>
+      <w:proofErr w:type="spellStart"/>
+      <w:proofErr w:type="gramEnd"/>
+      <w:r>
+        <w:rPr>
+          <w:rFonts w:ascii="Arial" w:eastAsia="Arial" w:hAnsi="Arial" w:cs="Arial"/>
+          <w:color w:val="000000"/>
+          <w:sz w:val="32"/>
+          <w:szCs w:val="32"/>
+        </w:rPr>
+        <w:t>params_list</w:t>
+      </w:r>
+      <w:proofErr w:type="spellEnd"/>
+      <w:r>
+        <w:rPr>
+          <w:rFonts w:ascii="Arial" w:eastAsia="Arial" w:hAnsi="Arial" w:cs="Arial"/>
+          <w:color w:val="000000"/>
+          <w:sz w:val="32"/>
+          <w:szCs w:val="32"/>
+        </w:rPr>
+        <w:t>&gt; } : &lt;body&gt;</w:t>
+      </w:r>
+      <w:r>
+        <w:rPr>
+          <w:rFonts w:ascii="Arial" w:eastAsia="Arial" w:hAnsi="Arial" w:cs="Arial"/>
+          <w:color w:val="000000" w:themeColor="text1"/>
+          <w:sz w:val="32"/>
+          <w:szCs w:val="32"/>
+        </w:rPr>
+        <w:t xml:space="preserve"> &lt;</w:t>
+      </w:r>
+      <w:proofErr w:type="spellStart"/>
+      <w:r>
+        <w:rPr>
+          <w:rFonts w:ascii="Arial" w:eastAsia="Arial" w:hAnsi="Arial" w:cs="Arial"/>
+          <w:color w:val="000000" w:themeColor="text1"/>
+          <w:sz w:val="32"/>
+          <w:szCs w:val="32"/>
+        </w:rPr>
+        <w:t>class_body</w:t>
+      </w:r>
+      <w:proofErr w:type="spellEnd"/>
+      <w:r>
+        <w:rPr>
+          <w:rFonts w:ascii="Arial" w:eastAsia="Arial" w:hAnsi="Arial" w:cs="Arial"/>
+          <w:color w:val="000000" w:themeColor="text1"/>
+          <w:sz w:val="32"/>
+          <w:szCs w:val="32"/>
+        </w:rPr>
+        <w:t>&gt;</w:t>
+      </w:r>
+    </w:p>
+    <w:p>
+      <w:pPr>
+        <w:spacing w:after="0" w:line="240" w:lineRule="auto"/>
+        <w:rPr>
+          <w:rFonts w:ascii="Arial" w:eastAsia="Arial" w:hAnsi="Arial" w:cs="Arial"/>
+          <w:color w:val="000000"/>
+          <w:sz w:val="32"/>
+          <w:szCs w:val="32"/>
+        </w:rPr>
+      </w:pPr>
+    </w:p>
+    <w:p>
+      <w:pPr>
+        <w:spacing w:after="0" w:line="240" w:lineRule="auto"/>
+        <w:rPr>
+          <w:rFonts w:ascii="Arial" w:eastAsia="Arial" w:hAnsi="Arial" w:cs="Arial"/>
+          <w:color w:val="000000" w:themeColor="text1"/>
+          <w:sz w:val="32"/>
+          <w:szCs w:val="32"/>
+        </w:rPr>
+      </w:pPr>
+      <w:r>
+        <w:rPr>
+          <w:rFonts w:ascii="Arial" w:eastAsia="Arial" w:hAnsi="Arial" w:cs="Arial"/>
+          <w:color w:val="000000" w:themeColor="text1"/>
+          <w:sz w:val="32"/>
+          <w:szCs w:val="32"/>
+        </w:rPr>
+        <w:t xml:space="preserve">&lt;cb2b1&gt; </w:t>
+      </w:r>
+      <w:r>
+        <w:rPr>
+          <w:rFonts w:ascii="Arial" w:eastAsia="Arial" w:hAnsi="Arial" w:cs="Arial"/>
+          <w:color w:val="000000" w:themeColor="text1"/>
+          <w:sz w:val="32"/>
+          <w:szCs w:val="32"/>
+        </w:rPr>
+        <w:sym w:font="Wingdings" w:char="F0E0"/>
+      </w:r>
+      <w:r>
+        <w:rPr>
+          <w:rFonts w:ascii="Arial" w:eastAsia="Arial" w:hAnsi="Arial" w:cs="Arial"/>
+          <w:color w:val="000000" w:themeColor="text1"/>
+          <w:sz w:val="32"/>
+          <w:szCs w:val="32"/>
+        </w:rPr>
+        <w:t xml:space="preserve"> </w:t>
+      </w:r>
+      <w:r>
+        <w:rPr>
+          <w:rFonts w:ascii="Calibri" w:eastAsia="Calibri" w:hAnsi="Calibri" w:cs="Calibri"/>
+          <w:color w:val="000000" w:themeColor="text1"/>
+          <w:sz w:val="32"/>
+          <w:szCs w:val="32"/>
+        </w:rPr>
+        <w:t xml:space="preserve">dec3&gt; </w:t>
+      </w:r>
+      <w:r>
+        <w:rPr>
+          <w:rFonts w:ascii="Arial" w:eastAsia="Arial" w:hAnsi="Arial" w:cs="Arial"/>
+          <w:color w:val="000000" w:themeColor="text1"/>
+          <w:sz w:val="32"/>
+          <w:szCs w:val="32"/>
+        </w:rPr>
+        <w:t>&lt;</w:t>
+      </w:r>
+      <w:proofErr w:type="spellStart"/>
+      <w:r>
+        <w:rPr>
+          <w:rFonts w:ascii="Arial" w:eastAsia="Arial" w:hAnsi="Arial" w:cs="Arial"/>
+          <w:color w:val="000000" w:themeColor="text1"/>
+          <w:sz w:val="32"/>
+          <w:szCs w:val="32"/>
+        </w:rPr>
+        <w:t>class_body</w:t>
+      </w:r>
+      <w:proofErr w:type="spellEnd"/>
+      <w:r>
+        <w:rPr>
+          <w:rFonts w:ascii="Arial" w:eastAsia="Arial" w:hAnsi="Arial" w:cs="Arial"/>
+          <w:color w:val="000000" w:themeColor="text1"/>
+          <w:sz w:val="32"/>
+          <w:szCs w:val="32"/>
+        </w:rPr>
+        <w:t xml:space="preserve">&gt; | </w:t>
+      </w:r>
+      <w:proofErr w:type="gramStart"/>
+      <w:r>
+        <w:rPr>
+          <w:rFonts w:ascii="Arial" w:eastAsia="Arial" w:hAnsi="Arial" w:cs="Arial"/>
+          <w:color w:val="000000"/>
+          <w:sz w:val="32"/>
+          <w:szCs w:val="32"/>
+        </w:rPr>
+        <w:t>{ &lt;</w:t>
+      </w:r>
+      <w:proofErr w:type="spellStart"/>
+      <w:proofErr w:type="gramEnd"/>
+      <w:r>
+        <w:rPr>
+          <w:rFonts w:ascii="Arial" w:eastAsia="Arial" w:hAnsi="Arial" w:cs="Arial"/>
+          <w:color w:val="000000"/>
+          <w:sz w:val="32"/>
+          <w:szCs w:val="32"/>
+        </w:rPr>
+        <w:t>params_list</w:t>
+      </w:r>
+      <w:proofErr w:type="spellEnd"/>
+      <w:r>
+        <w:rPr>
+          <w:rFonts w:ascii="Arial" w:eastAsia="Arial" w:hAnsi="Arial" w:cs="Arial"/>
+          <w:color w:val="000000"/>
+          <w:sz w:val="32"/>
+          <w:szCs w:val="32"/>
+        </w:rPr>
+        <w:t>&gt; } : &lt;body&gt;</w:t>
+      </w:r>
+      <w:r>
+        <w:rPr>
+          <w:rFonts w:ascii="Arial" w:eastAsia="Arial" w:hAnsi="Arial" w:cs="Arial"/>
+          <w:color w:val="000000" w:themeColor="text1"/>
+          <w:sz w:val="32"/>
+          <w:szCs w:val="32"/>
+        </w:rPr>
+        <w:t xml:space="preserve"> &lt;</w:t>
+      </w:r>
+      <w:proofErr w:type="spellStart"/>
+      <w:r>
+        <w:rPr>
+          <w:rFonts w:ascii="Arial" w:eastAsia="Arial" w:hAnsi="Arial" w:cs="Arial"/>
+          <w:color w:val="000000" w:themeColor="text1"/>
+          <w:sz w:val="32"/>
+          <w:szCs w:val="32"/>
+        </w:rPr>
+        <w:t>class_body</w:t>
+      </w:r>
+      <w:proofErr w:type="spellEnd"/>
+      <w:r>
+        <w:rPr>
+          <w:rFonts w:ascii="Arial" w:eastAsia="Arial" w:hAnsi="Arial" w:cs="Arial"/>
+          <w:color w:val="000000" w:themeColor="text1"/>
+          <w:sz w:val="32"/>
+          <w:szCs w:val="32"/>
+        </w:rPr>
+        <w:t>&gt;</w:t>
+      </w:r>
+    </w:p>
+    <w:p>
+      <w:pPr>
+        <w:spacing w:after="0" w:line="240" w:lineRule="auto"/>
+        <w:rPr>
+          <w:rFonts w:ascii="Arial" w:eastAsia="Arial" w:hAnsi="Arial" w:cs="Arial"/>
+          <w:color w:val="000000" w:themeColor="text1"/>
+          <w:sz w:val="32"/>
+          <w:szCs w:val="32"/>
+        </w:rPr>
+      </w:pPr>
+    </w:p>
+    <w:p>
+      <w:pPr>
+        <w:spacing w:after="0" w:line="240" w:lineRule="auto"/>
+        <w:rPr>
+          <w:rFonts w:ascii="Arial" w:eastAsia="Arial" w:hAnsi="Arial" w:cs="Arial"/>
+          <w:color w:val="000000" w:themeColor="text1"/>
+          <w:sz w:val="32"/>
+          <w:szCs w:val="32"/>
+        </w:rPr>
+      </w:pPr>
+    </w:p>
+    <w:p>
+      <w:pPr>
+        <w:spacing w:after="0" w:line="240" w:lineRule="auto"/>
+        <w:rPr>
+          <w:rFonts w:ascii="Arial" w:eastAsia="Arial" w:hAnsi="Arial" w:cs="Arial"/>
+          <w:color w:val="000000"/>
+          <w:sz w:val="32"/>
+          <w:szCs w:val="32"/>
+        </w:rPr>
+      </w:pPr>
+      <w:r>
+        <w:rPr>
+          <w:rFonts w:ascii="Arial" w:eastAsia="Arial" w:hAnsi="Arial" w:cs="Arial"/>
+          <w:color w:val="000000" w:themeColor="text1"/>
+          <w:sz w:val="32"/>
+          <w:szCs w:val="32"/>
+        </w:rPr>
+        <w:t xml:space="preserve">&lt;cb2c&gt; </w:t>
+      </w:r>
+      <w:r>
+        <w:rPr>
+          <w:rFonts w:ascii="Arial" w:eastAsia="Arial" w:hAnsi="Arial" w:cs="Arial"/>
+          <w:color w:val="000000" w:themeColor="text1"/>
+          <w:sz w:val="32"/>
+          <w:szCs w:val="32"/>
+        </w:rPr>
+        <w:sym w:font="Wingdings" w:char="F0E0"/>
+      </w:r>
+      <w:r>
+        <w:rPr>
+          <w:rFonts w:ascii="Arial" w:eastAsia="Arial" w:hAnsi="Arial" w:cs="Arial"/>
+          <w:color w:val="000000" w:themeColor="text1"/>
+          <w:sz w:val="32"/>
+          <w:szCs w:val="32"/>
+        </w:rPr>
+        <w:t xml:space="preserve"> </w:t>
+      </w:r>
+      <w:r>
+        <w:rPr>
+          <w:rFonts w:ascii="Calibri" w:eastAsia="Calibri" w:hAnsi="Calibri" w:cs="Calibri"/>
+          <w:color w:val="000000" w:themeColor="text1"/>
+          <w:sz w:val="32"/>
+          <w:szCs w:val="32"/>
+        </w:rPr>
+        <w:t>ID &lt;cb2c1&gt;</w:t>
+      </w:r>
+    </w:p>
+    <w:p>
+      <w:pPr>
+        <w:spacing w:after="0" w:line="240" w:lineRule="auto"/>
+        <w:rPr>
+          <w:rFonts w:ascii="Arial" w:eastAsia="Arial" w:hAnsi="Arial" w:cs="Arial"/>
+          <w:color w:val="000000" w:themeColor="text1"/>
+          <w:sz w:val="32"/>
+          <w:szCs w:val="32"/>
+        </w:rPr>
+      </w:pPr>
+      <w:r>
+        <w:rPr>
+          <w:rFonts w:ascii="Arial" w:eastAsia="Arial" w:hAnsi="Arial" w:cs="Arial"/>
+          <w:color w:val="000000" w:themeColor="text1"/>
+          <w:sz w:val="32"/>
+          <w:szCs w:val="32"/>
+        </w:rPr>
+        <w:t xml:space="preserve">&lt;cb2c&gt; </w:t>
+      </w:r>
+      <w:r>
+        <w:rPr>
+          <w:rFonts w:ascii="Arial" w:eastAsia="Arial" w:hAnsi="Arial" w:cs="Arial"/>
+          <w:color w:val="000000" w:themeColor="text1"/>
+          <w:sz w:val="32"/>
+          <w:szCs w:val="32"/>
+        </w:rPr>
+        <w:sym w:font="Wingdings" w:char="F0E0"/>
+      </w:r>
+      <w:r>
+        <w:rPr>
+          <w:rFonts w:ascii="Arial" w:eastAsia="Arial" w:hAnsi="Arial" w:cs="Arial"/>
+          <w:color w:val="000000" w:themeColor="text1"/>
+          <w:sz w:val="32"/>
+          <w:szCs w:val="32"/>
+        </w:rPr>
+        <w:t xml:space="preserve"> </w:t>
+      </w:r>
+      <w:r>
+        <w:rPr>
+          <w:rFonts w:ascii="Arial" w:eastAsia="Arial" w:hAnsi="Arial" w:cs="Arial"/>
+          <w:color w:val="000000"/>
+          <w:sz w:val="32"/>
+          <w:szCs w:val="32"/>
+        </w:rPr>
+        <w:t>[ ] &lt;</w:t>
+      </w:r>
+      <w:proofErr w:type="spellStart"/>
+      <w:r>
+        <w:rPr>
+          <w:rFonts w:ascii="Arial" w:eastAsia="Arial" w:hAnsi="Arial" w:cs="Arial"/>
+          <w:color w:val="000000"/>
+          <w:sz w:val="32"/>
+          <w:szCs w:val="32"/>
+        </w:rPr>
+        <w:t>arr_mul</w:t>
+      </w:r>
+      <w:proofErr w:type="spellEnd"/>
+      <w:r>
+        <w:rPr>
+          <w:rFonts w:ascii="Arial" w:eastAsia="Arial" w:hAnsi="Arial" w:cs="Arial"/>
+          <w:color w:val="000000"/>
+          <w:sz w:val="32"/>
+          <w:szCs w:val="32"/>
+        </w:rPr>
+        <w:t xml:space="preserve">&gt; ID </w:t>
+      </w:r>
+      <w:proofErr w:type="gramStart"/>
+      <w:r>
+        <w:rPr>
+          <w:rFonts w:ascii="Arial" w:eastAsia="Arial" w:hAnsi="Arial" w:cs="Arial"/>
+          <w:color w:val="000000"/>
+          <w:sz w:val="32"/>
+          <w:szCs w:val="32"/>
+        </w:rPr>
+        <w:t>{ &lt;</w:t>
+      </w:r>
+      <w:proofErr w:type="spellStart"/>
+      <w:proofErr w:type="gramEnd"/>
+      <w:r>
+        <w:rPr>
+          <w:rFonts w:ascii="Arial" w:eastAsia="Arial" w:hAnsi="Arial" w:cs="Arial"/>
+          <w:color w:val="000000"/>
+          <w:sz w:val="32"/>
+          <w:szCs w:val="32"/>
+        </w:rPr>
+        <w:t>params_list</w:t>
+      </w:r>
+      <w:proofErr w:type="spellEnd"/>
+      <w:r>
+        <w:rPr>
+          <w:rFonts w:ascii="Arial" w:eastAsia="Arial" w:hAnsi="Arial" w:cs="Arial"/>
+          <w:color w:val="000000"/>
+          <w:sz w:val="32"/>
+          <w:szCs w:val="32"/>
+        </w:rPr>
+        <w:t>&gt; } : &lt;body&gt;</w:t>
+      </w:r>
+      <w:r>
+        <w:rPr>
+          <w:rFonts w:ascii="Arial" w:eastAsia="Arial" w:hAnsi="Arial" w:cs="Arial"/>
+          <w:color w:val="000000" w:themeColor="text1"/>
+          <w:sz w:val="32"/>
+          <w:szCs w:val="32"/>
+        </w:rPr>
+        <w:t xml:space="preserve"> &lt;</w:t>
+      </w:r>
+      <w:proofErr w:type="spellStart"/>
+      <w:r>
+        <w:rPr>
+          <w:rFonts w:ascii="Arial" w:eastAsia="Arial" w:hAnsi="Arial" w:cs="Arial"/>
+          <w:color w:val="000000" w:themeColor="text1"/>
+          <w:sz w:val="32"/>
+          <w:szCs w:val="32"/>
+        </w:rPr>
+        <w:t>class_body</w:t>
+      </w:r>
+      <w:proofErr w:type="spellEnd"/>
+      <w:r>
+        <w:rPr>
+          <w:rFonts w:ascii="Arial" w:eastAsia="Arial" w:hAnsi="Arial" w:cs="Arial"/>
+          <w:color w:val="000000" w:themeColor="text1"/>
+          <w:sz w:val="32"/>
+          <w:szCs w:val="32"/>
+        </w:rPr>
+        <w:t>&gt;</w:t>
+      </w:r>
+    </w:p>
+    <w:p>
+      <w:pPr>
+        <w:spacing w:after="0" w:line="240" w:lineRule="auto"/>
+        <w:rPr>
+          <w:rFonts w:ascii="Arial" w:eastAsia="Arial" w:hAnsi="Arial" w:cs="Arial"/>
+          <w:color w:val="000000"/>
+          <w:sz w:val="32"/>
+          <w:szCs w:val="32"/>
+        </w:rPr>
+      </w:pPr>
+    </w:p>
+    <w:p>
+      <w:pPr>
+        <w:spacing w:after="0" w:line="240" w:lineRule="auto"/>
+        <w:rPr>
+          <w:rFonts w:ascii="Arial" w:eastAsia="Arial" w:hAnsi="Arial" w:cs="Arial"/>
+          <w:color w:val="000000" w:themeColor="text1"/>
+          <w:sz w:val="32"/>
+          <w:szCs w:val="32"/>
+        </w:rPr>
+      </w:pPr>
+      <w:r>
+        <w:rPr>
+          <w:rFonts w:ascii="Arial" w:eastAsia="Arial" w:hAnsi="Arial" w:cs="Arial"/>
+          <w:color w:val="000000" w:themeColor="text1"/>
+          <w:sz w:val="32"/>
+          <w:szCs w:val="32"/>
+        </w:rPr>
+        <w:t xml:space="preserve">&lt;cb2c1&gt; </w:t>
+      </w:r>
+      <w:r>
+        <w:rPr>
+          <w:rFonts w:ascii="Arial" w:eastAsia="Arial" w:hAnsi="Arial" w:cs="Arial"/>
+          <w:color w:val="000000" w:themeColor="text1"/>
+          <w:sz w:val="32"/>
+          <w:szCs w:val="32"/>
+        </w:rPr>
+        <w:sym w:font="Wingdings" w:char="F0E0"/>
+      </w:r>
+      <w:r>
+        <w:rPr>
+          <w:rFonts w:ascii="Arial" w:eastAsia="Arial" w:hAnsi="Arial" w:cs="Arial"/>
+          <w:color w:val="000000" w:themeColor="text1"/>
+          <w:sz w:val="32"/>
+          <w:szCs w:val="32"/>
+        </w:rPr>
+        <w:t xml:space="preserve"> </w:t>
+      </w:r>
+      <w:r>
+        <w:rPr>
+          <w:rFonts w:ascii="Arial" w:eastAsia="Arial" w:hAnsi="Arial" w:cs="Arial"/>
+          <w:color w:val="000000" w:themeColor="text1"/>
+          <w:sz w:val="32"/>
+          <w:szCs w:val="32"/>
+        </w:rPr>
+        <w:t>&lt;</w:t>
+      </w:r>
+      <w:r>
+        <w:rPr>
+          <w:rFonts w:ascii="Calibri" w:eastAsia="Calibri" w:hAnsi="Calibri" w:cs="Calibri"/>
+          <w:color w:val="000000" w:themeColor="text1"/>
+          <w:sz w:val="32"/>
+          <w:szCs w:val="32"/>
+        </w:rPr>
+        <w:t xml:space="preserve">dec2&gt; </w:t>
+      </w:r>
+      <w:r>
+        <w:rPr>
+          <w:rFonts w:ascii="Arial" w:eastAsia="Arial" w:hAnsi="Arial" w:cs="Arial"/>
+          <w:color w:val="000000" w:themeColor="text1"/>
+          <w:sz w:val="32"/>
+          <w:szCs w:val="32"/>
+        </w:rPr>
+        <w:t>&lt;</w:t>
+      </w:r>
+      <w:proofErr w:type="spellStart"/>
+      <w:r>
+        <w:rPr>
+          <w:rFonts w:ascii="Arial" w:eastAsia="Arial" w:hAnsi="Arial" w:cs="Arial"/>
+          <w:color w:val="000000" w:themeColor="text1"/>
+          <w:sz w:val="32"/>
+          <w:szCs w:val="32"/>
+        </w:rPr>
+        <w:t>class_body</w:t>
+      </w:r>
+      <w:proofErr w:type="spellEnd"/>
+      <w:r>
+        <w:rPr>
+          <w:rFonts w:ascii="Arial" w:eastAsia="Arial" w:hAnsi="Arial" w:cs="Arial"/>
+          <w:color w:val="000000" w:themeColor="text1"/>
+          <w:sz w:val="32"/>
+          <w:szCs w:val="32"/>
+        </w:rPr>
+        <w:t xml:space="preserve">&gt; | </w:t>
+      </w:r>
+      <w:proofErr w:type="gramStart"/>
+      <w:r>
+        <w:rPr>
+          <w:rFonts w:ascii="Arial" w:eastAsia="Arial" w:hAnsi="Arial" w:cs="Arial"/>
+          <w:color w:val="000000"/>
+          <w:sz w:val="32"/>
+          <w:szCs w:val="32"/>
+        </w:rPr>
+        <w:t>{ &lt;</w:t>
+      </w:r>
+      <w:proofErr w:type="spellStart"/>
+      <w:proofErr w:type="gramEnd"/>
+      <w:r>
+        <w:rPr>
+          <w:rFonts w:ascii="Arial" w:eastAsia="Arial" w:hAnsi="Arial" w:cs="Arial"/>
+          <w:color w:val="000000"/>
+          <w:sz w:val="32"/>
+          <w:szCs w:val="32"/>
+        </w:rPr>
+        <w:t>params_list</w:t>
+      </w:r>
+      <w:proofErr w:type="spellEnd"/>
+      <w:r>
+        <w:rPr>
+          <w:rFonts w:ascii="Arial" w:eastAsia="Arial" w:hAnsi="Arial" w:cs="Arial"/>
+          <w:color w:val="000000"/>
+          <w:sz w:val="32"/>
+          <w:szCs w:val="32"/>
+        </w:rPr>
+        <w:t>&gt; } : &lt;body&gt;</w:t>
+      </w:r>
+      <w:r>
+        <w:rPr>
+          <w:rFonts w:ascii="Arial" w:eastAsia="Arial" w:hAnsi="Arial" w:cs="Arial"/>
+          <w:color w:val="000000" w:themeColor="text1"/>
+          <w:sz w:val="32"/>
+          <w:szCs w:val="32"/>
+        </w:rPr>
+        <w:t xml:space="preserve"> &lt;</w:t>
+      </w:r>
+      <w:proofErr w:type="spellStart"/>
+      <w:r>
+        <w:rPr>
+          <w:rFonts w:ascii="Arial" w:eastAsia="Arial" w:hAnsi="Arial" w:cs="Arial"/>
+          <w:color w:val="000000" w:themeColor="text1"/>
+          <w:sz w:val="32"/>
+          <w:szCs w:val="32"/>
+        </w:rPr>
+        <w:t>class_body</w:t>
+      </w:r>
+      <w:proofErr w:type="spellEnd"/>
+      <w:r>
+        <w:rPr>
+          <w:rFonts w:ascii="Arial" w:eastAsia="Arial" w:hAnsi="Arial" w:cs="Arial"/>
+          <w:color w:val="000000" w:themeColor="text1"/>
+          <w:sz w:val="32"/>
+          <w:szCs w:val="32"/>
+        </w:rPr>
+        <w:t>&gt;</w:t>
+      </w:r>
+    </w:p>
+    <w:p>
+      <w:pPr>
+        <w:spacing w:after="0" w:line="240" w:lineRule="auto"/>
+        <w:rPr>
+          <w:rFonts w:ascii="Arial" w:eastAsia="Arial" w:hAnsi="Arial" w:cs="Arial"/>
+          <w:color w:val="000000" w:themeColor="text1"/>
+          <w:sz w:val="32"/>
+          <w:szCs w:val="32"/>
+        </w:rPr>
+      </w:pPr>
+    </w:p>
+    <w:p>
+      <w:pPr>
+        <w:spacing w:after="0" w:line="240" w:lineRule="auto"/>
+        <w:rPr>
+          <w:rFonts w:ascii="Arial" w:eastAsia="Arial" w:hAnsi="Arial" w:cs="Arial"/>
+          <w:color w:val="000000" w:themeColor="text1"/>
+          <w:sz w:val="32"/>
+          <w:szCs w:val="32"/>
+        </w:rPr>
+      </w:pPr>
+    </w:p>
+    <w:p>
+      <w:pPr>
+        <w:spacing w:after="0" w:line="240" w:lineRule="auto"/>
+        <w:rPr>
+          <w:rFonts w:ascii="Arial" w:eastAsia="Arial" w:hAnsi="Arial" w:cs="Arial"/>
+          <w:color w:val="000000" w:themeColor="text1"/>
+          <w:sz w:val="36"/>
+          <w:szCs w:val="36"/>
+        </w:rPr>
+      </w:pPr>
+      <w:r>
+        <w:rPr>
+          <w:rFonts w:ascii="Arial" w:eastAsia="Arial" w:hAnsi="Arial" w:cs="Arial"/>
+          <w:color w:val="000000" w:themeColor="text1"/>
+          <w:sz w:val="36"/>
+          <w:szCs w:val="36"/>
+        </w:rPr>
+        <w:t xml:space="preserve">&lt;cb3&gt; </w:t>
+      </w:r>
+      <w:r>
+        <w:rPr>
+          <w:rFonts w:ascii="Arial" w:eastAsia="Arial" w:hAnsi="Arial" w:cs="Arial"/>
+          <w:color w:val="000000" w:themeColor="text1"/>
+          <w:sz w:val="36"/>
+          <w:szCs w:val="36"/>
+        </w:rPr>
+        <w:sym w:font="Wingdings" w:char="F0E0"/>
+      </w:r>
+      <w:r>
+        <w:rPr>
+          <w:rFonts w:ascii="Arial" w:eastAsia="Arial" w:hAnsi="Arial" w:cs="Arial"/>
+          <w:color w:val="000000" w:themeColor="text1"/>
+          <w:sz w:val="36"/>
+          <w:szCs w:val="36"/>
+        </w:rPr>
+        <w:t xml:space="preserve"> </w:t>
+      </w:r>
+      <w:r>
+        <w:rPr>
+          <w:rFonts w:ascii="Calibri" w:eastAsia="Calibri" w:hAnsi="Calibri" w:cs="Calibri"/>
+          <w:color w:val="000000" w:themeColor="text1"/>
+          <w:sz w:val="36"/>
+          <w:szCs w:val="36"/>
+        </w:rPr>
+        <w:t>DT &lt;cb2a&gt;</w:t>
+      </w:r>
+    </w:p>
+    <w:p>
+      <w:pPr>
+        <w:spacing w:after="0" w:line="240" w:lineRule="auto"/>
+        <w:rPr>
+          <w:rFonts w:ascii="Arial" w:eastAsia="Arial" w:hAnsi="Arial" w:cs="Arial"/>
+          <w:color w:val="000000" w:themeColor="text1"/>
+          <w:sz w:val="36"/>
+          <w:szCs w:val="36"/>
+        </w:rPr>
+      </w:pPr>
+      <w:r>
+        <w:rPr>
+          <w:rFonts w:ascii="Arial" w:eastAsia="Arial" w:hAnsi="Arial" w:cs="Arial"/>
+          <w:color w:val="000000" w:themeColor="text1"/>
+          <w:sz w:val="36"/>
+          <w:szCs w:val="36"/>
+        </w:rPr>
+        <w:t xml:space="preserve">&lt;cb3&gt; </w:t>
+      </w:r>
+      <w:r>
+        <w:rPr>
+          <w:rFonts w:ascii="Arial" w:eastAsia="Arial" w:hAnsi="Arial" w:cs="Arial"/>
+          <w:color w:val="000000" w:themeColor="text1"/>
+          <w:sz w:val="36"/>
+          <w:szCs w:val="36"/>
+        </w:rPr>
+        <w:sym w:font="Wingdings" w:char="F0E0"/>
+      </w:r>
+      <w:r>
+        <w:rPr>
+          <w:rFonts w:ascii="Arial" w:eastAsia="Arial" w:hAnsi="Arial" w:cs="Arial"/>
+          <w:color w:val="000000" w:themeColor="text1"/>
+          <w:sz w:val="36"/>
+          <w:szCs w:val="36"/>
+        </w:rPr>
+        <w:t xml:space="preserve"> </w:t>
+      </w:r>
+      <w:r>
+        <w:rPr>
+          <w:rFonts w:ascii="Calibri" w:eastAsia="Calibri" w:hAnsi="Calibri" w:cs="Calibri"/>
+          <w:color w:val="000000" w:themeColor="text1"/>
+          <w:sz w:val="36"/>
+          <w:szCs w:val="36"/>
+        </w:rPr>
+        <w:t>String &lt;cb2a&gt;</w:t>
+      </w:r>
+    </w:p>
+    <w:p>
+      <w:pPr>
+        <w:spacing w:after="0" w:line="240" w:lineRule="auto"/>
+        <w:rPr>
+          <w:rFonts w:ascii="Arial" w:eastAsia="Arial" w:hAnsi="Arial" w:cs="Arial"/>
+          <w:color w:val="000000" w:themeColor="text1"/>
+          <w:sz w:val="36"/>
+          <w:szCs w:val="36"/>
+        </w:rPr>
+      </w:pPr>
+      <w:r>
+        <w:rPr>
+          <w:rFonts w:ascii="Arial" w:eastAsia="Arial" w:hAnsi="Arial" w:cs="Arial"/>
+          <w:color w:val="000000" w:themeColor="text1"/>
+          <w:sz w:val="36"/>
+          <w:szCs w:val="36"/>
+        </w:rPr>
+        <w:t xml:space="preserve">&lt;cb3&gt; </w:t>
+      </w:r>
+      <w:r>
+        <w:rPr>
+          <w:rFonts w:ascii="Arial" w:eastAsia="Arial" w:hAnsi="Arial" w:cs="Arial"/>
+          <w:color w:val="000000" w:themeColor="text1"/>
+          <w:sz w:val="36"/>
+          <w:szCs w:val="36"/>
+        </w:rPr>
+        <w:sym w:font="Wingdings" w:char="F0E0"/>
+      </w:r>
+      <w:r>
+        <w:rPr>
+          <w:rFonts w:ascii="Arial" w:eastAsia="Arial" w:hAnsi="Arial" w:cs="Arial"/>
+          <w:color w:val="000000" w:themeColor="text1"/>
+          <w:sz w:val="36"/>
+          <w:szCs w:val="36"/>
+        </w:rPr>
+        <w:t xml:space="preserve"> </w:t>
+      </w:r>
+      <w:proofErr w:type="spellStart"/>
+      <w:proofErr w:type="gramStart"/>
+      <w:r>
+        <w:rPr>
+          <w:rFonts w:ascii="Calibri" w:eastAsia="Calibri" w:hAnsi="Calibri" w:cs="Calibri"/>
+          <w:color w:val="000000" w:themeColor="text1"/>
+          <w:sz w:val="36"/>
+          <w:szCs w:val="36"/>
+        </w:rPr>
+        <w:t>dict</w:t>
+      </w:r>
+      <w:proofErr w:type="spellEnd"/>
+      <w:r>
+        <w:rPr>
+          <w:rFonts w:ascii="Calibri" w:eastAsia="Calibri" w:hAnsi="Calibri" w:cs="Calibri"/>
+          <w:color w:val="000000" w:themeColor="text1"/>
+          <w:sz w:val="36"/>
+          <w:szCs w:val="36"/>
+        </w:rPr>
+        <w:t xml:space="preserve">  &lt;</w:t>
+      </w:r>
+      <w:proofErr w:type="gramEnd"/>
+      <w:r>
+        <w:rPr>
+          <w:rFonts w:ascii="Calibri" w:eastAsia="Calibri" w:hAnsi="Calibri" w:cs="Calibri"/>
+          <w:color w:val="000000" w:themeColor="text1"/>
+          <w:sz w:val="36"/>
+          <w:szCs w:val="36"/>
+        </w:rPr>
+        <w:t>cb2b&gt;</w:t>
+      </w:r>
+    </w:p>
+    <w:p>
+      <w:pPr>
+        <w:spacing w:after="0" w:line="240" w:lineRule="auto"/>
+        <w:rPr>
+          <w:rFonts w:ascii="Arial" w:eastAsia="Arial" w:hAnsi="Arial" w:cs="Arial"/>
+          <w:color w:val="000000" w:themeColor="text1"/>
+          <w:sz w:val="36"/>
+          <w:szCs w:val="36"/>
+        </w:rPr>
+      </w:pPr>
+      <w:r>
+        <w:rPr>
+          <w:rFonts w:ascii="Arial" w:eastAsia="Arial" w:hAnsi="Arial" w:cs="Arial"/>
+          <w:color w:val="000000" w:themeColor="text1"/>
+          <w:sz w:val="36"/>
+          <w:szCs w:val="36"/>
+        </w:rPr>
+        <w:t xml:space="preserve">&lt;cb3&gt; </w:t>
+      </w:r>
+      <w:r>
+        <w:rPr>
+          <w:rFonts w:ascii="Arial" w:eastAsia="Arial" w:hAnsi="Arial" w:cs="Arial"/>
+          <w:color w:val="000000" w:themeColor="text1"/>
+          <w:sz w:val="36"/>
+          <w:szCs w:val="36"/>
+        </w:rPr>
+        <w:sym w:font="Wingdings" w:char="F0E0"/>
+      </w:r>
+      <w:r>
+        <w:rPr>
+          <w:rFonts w:ascii="Arial" w:eastAsia="Arial" w:hAnsi="Arial" w:cs="Arial"/>
+          <w:color w:val="000000" w:themeColor="text1"/>
+          <w:sz w:val="36"/>
+          <w:szCs w:val="36"/>
+        </w:rPr>
+        <w:t xml:space="preserve"> </w:t>
+      </w:r>
+      <w:r>
+        <w:rPr>
+          <w:rFonts w:ascii="Calibri" w:eastAsia="Calibri" w:hAnsi="Calibri" w:cs="Calibri"/>
+          <w:color w:val="000000" w:themeColor="text1"/>
+          <w:sz w:val="36"/>
+          <w:szCs w:val="36"/>
+        </w:rPr>
+        <w:t>ID &lt;cb3a&gt;</w:t>
+      </w:r>
+    </w:p>
+    <w:p>
+      <w:pPr>
+        <w:spacing w:after="0" w:line="240" w:lineRule="auto"/>
+        <w:rPr>
+          <w:rFonts w:ascii="Arial" w:eastAsia="Arial" w:hAnsi="Arial" w:cs="Arial"/>
+          <w:color w:val="000000" w:themeColor="text1"/>
+          <w:sz w:val="36"/>
+          <w:szCs w:val="36"/>
+        </w:rPr>
+      </w:pPr>
+      <w:r>
+        <w:rPr>
+          <w:rFonts w:ascii="Arial" w:eastAsia="Arial" w:hAnsi="Arial" w:cs="Arial"/>
+          <w:color w:val="000000" w:themeColor="text1"/>
+          <w:sz w:val="36"/>
+          <w:szCs w:val="36"/>
+        </w:rPr>
+        <w:t xml:space="preserve">&lt;cb3&gt; </w:t>
+      </w:r>
+      <w:r>
+        <w:rPr>
+          <w:rFonts w:ascii="Arial" w:eastAsia="Arial" w:hAnsi="Arial" w:cs="Arial"/>
+          <w:color w:val="000000" w:themeColor="text1"/>
+          <w:sz w:val="36"/>
+          <w:szCs w:val="36"/>
+        </w:rPr>
+        <w:sym w:font="Wingdings" w:char="F0E0"/>
+      </w:r>
+      <w:r>
+        <w:rPr>
+          <w:rFonts w:ascii="Arial" w:eastAsia="Arial" w:hAnsi="Arial" w:cs="Arial"/>
+          <w:color w:val="000000" w:themeColor="text1"/>
+          <w:sz w:val="36"/>
+          <w:szCs w:val="36"/>
+        </w:rPr>
+        <w:t xml:space="preserve"> void ID </w:t>
+      </w:r>
+      <w:proofErr w:type="gramStart"/>
+      <w:r>
+        <w:rPr>
+          <w:rFonts w:ascii="Arial" w:eastAsia="Arial" w:hAnsi="Arial" w:cs="Arial"/>
+          <w:color w:val="000000" w:themeColor="text1"/>
+          <w:sz w:val="36"/>
+          <w:szCs w:val="36"/>
+        </w:rPr>
+        <w:t>{ &lt;</w:t>
+      </w:r>
+      <w:proofErr w:type="spellStart"/>
+      <w:proofErr w:type="gramEnd"/>
+      <w:r>
+        <w:rPr>
+          <w:rFonts w:ascii="Arial" w:eastAsia="Arial" w:hAnsi="Arial" w:cs="Arial"/>
+          <w:color w:val="000000" w:themeColor="text1"/>
+          <w:sz w:val="36"/>
+          <w:szCs w:val="36"/>
+        </w:rPr>
+        <w:t>params_list</w:t>
+      </w:r>
+      <w:proofErr w:type="spellEnd"/>
+      <w:r>
+        <w:rPr>
+          <w:rFonts w:ascii="Arial" w:eastAsia="Arial" w:hAnsi="Arial" w:cs="Arial"/>
+          <w:color w:val="000000" w:themeColor="text1"/>
+          <w:sz w:val="36"/>
+          <w:szCs w:val="36"/>
+        </w:rPr>
+        <w:t>&gt; } : &lt;body&gt; &lt;</w:t>
+      </w:r>
+      <w:proofErr w:type="spellStart"/>
+      <w:r>
+        <w:rPr>
+          <w:rFonts w:ascii="Arial" w:eastAsia="Arial" w:hAnsi="Arial" w:cs="Arial"/>
+          <w:color w:val="000000" w:themeColor="text1"/>
+          <w:sz w:val="36"/>
+          <w:szCs w:val="36"/>
+        </w:rPr>
+        <w:t>class_body</w:t>
+      </w:r>
+      <w:proofErr w:type="spellEnd"/>
+      <w:r>
+        <w:rPr>
+          <w:rFonts w:ascii="Arial" w:eastAsia="Arial" w:hAnsi="Arial" w:cs="Arial"/>
+          <w:color w:val="000000" w:themeColor="text1"/>
+          <w:sz w:val="36"/>
+          <w:szCs w:val="36"/>
+        </w:rPr>
+        <w:t xml:space="preserve">&gt; </w:t>
+      </w:r>
+    </w:p>
+    <w:p>
+      <w:pPr>
+        <w:spacing w:after="0" w:line="240" w:lineRule="auto"/>
+        <w:rPr>
+          <w:rFonts w:ascii="Arial" w:eastAsia="Arial" w:hAnsi="Arial" w:cs="Arial"/>
+          <w:color w:val="000000"/>
+          <w:sz w:val="36"/>
+          <w:szCs w:val="36"/>
+        </w:rPr>
+      </w:pPr>
+      <w:r>
+        <w:rPr>
+          <w:rFonts w:ascii="Arial" w:eastAsia="Arial" w:hAnsi="Arial" w:cs="Arial"/>
+          <w:color w:val="000000"/>
+          <w:sz w:val="36"/>
+          <w:szCs w:val="36"/>
+        </w:rPr>
+        <w:t xml:space="preserve">&lt;cb3&gt; </w:t>
+      </w:r>
+      <w:r>
+        <w:rPr>
+          <w:rFonts w:ascii="Arial" w:eastAsia="Arial" w:hAnsi="Arial" w:cs="Arial"/>
+          <w:color w:val="000000"/>
+          <w:sz w:val="36"/>
+          <w:szCs w:val="36"/>
+        </w:rPr>
+        <w:sym w:font="Wingdings" w:char="F0E0"/>
+      </w:r>
+      <w:r>
+        <w:rPr>
+          <w:rFonts w:ascii="Arial" w:eastAsia="Arial" w:hAnsi="Arial" w:cs="Arial"/>
+          <w:color w:val="000000"/>
+          <w:sz w:val="36"/>
+          <w:szCs w:val="36"/>
+        </w:rPr>
+        <w:t xml:space="preserve"> static &lt;amh2a&gt;  </w:t>
+      </w:r>
+      <w:r>
+        <w:rPr>
           <w:rFonts w:ascii="Cambria Math" w:eastAsia="Cambria Math" w:hAnsi="Cambria Math" w:cs="Cambria Math"/>
           <w:color w:val="000000"/>
           <w:sz w:val="36"/>
           <w:szCs w:val="36"/>
         </w:rPr>
-        <w:t>→</w:t>
-      </w:r>
-      <w:r>
-        <w:rPr>
-          <w:rFonts w:ascii="Arial" w:eastAsia="Arial" w:hAnsi="Arial" w:cs="Arial"/>
-          <w:color w:val="000000"/>
-          <w:sz w:val="36"/>
-          <w:szCs w:val="36"/>
-        </w:rPr>
-        <w:t xml:space="preserve"> implements ID &lt;</w:t>
-      </w:r>
-      <w:proofErr w:type="spellStart"/>
-      <w:r>
-        <w:rPr>
-          <w:rFonts w:ascii="Arial" w:eastAsia="Arial" w:hAnsi="Arial" w:cs="Arial"/>
-          <w:color w:val="000000"/>
-          <w:sz w:val="36"/>
-          <w:szCs w:val="36"/>
-        </w:rPr>
-        <w:t>interface_rec</w:t>
-      </w:r>
-      <w:proofErr w:type="spellEnd"/>
-      <w:r>
-        <w:rPr>
-          <w:rFonts w:ascii="Arial" w:eastAsia="Arial" w:hAnsi="Arial" w:cs="Arial"/>
-          <w:color w:val="000000"/>
-          <w:sz w:val="36"/>
-          <w:szCs w:val="36"/>
-        </w:rPr>
-        <w:t>&gt; |</w:t>
+        <w:t xml:space="preserve"> </w:t>
+      </w:r>
+      <w:r>
+        <w:rPr>
+          <w:rFonts w:ascii="Arial" w:eastAsia="Arial" w:hAnsi="Arial" w:cs="Arial"/>
+          <w:color w:val="000000"/>
+          <w:sz w:val="36"/>
+          <w:szCs w:val="36"/>
+        </w:rPr>
+        <w:t>&lt;cb2&gt;</w:t>
+      </w:r>
+    </w:p>
+    <w:p>
+      <w:pPr>
+        <w:spacing w:after="0" w:line="240" w:lineRule="auto"/>
+        <w:rPr>
+          <w:rFonts w:ascii="Arial" w:eastAsia="Arial" w:hAnsi="Arial" w:cs="Arial"/>
+          <w:color w:val="000000"/>
+          <w:sz w:val="36"/>
+          <w:szCs w:val="36"/>
+        </w:rPr>
+      </w:pPr>
+      <w:r>
+        <w:rPr>
+          <w:rFonts w:ascii="Arial" w:eastAsia="Arial" w:hAnsi="Arial" w:cs="Arial"/>
+          <w:color w:val="000000"/>
+          <w:sz w:val="36"/>
+          <w:szCs w:val="36"/>
+        </w:rPr>
+        <w:t xml:space="preserve">&lt;cb3&gt; </w:t>
+      </w:r>
+      <w:r>
+        <w:rPr>
+          <w:rFonts w:ascii="Arial" w:eastAsia="Arial" w:hAnsi="Arial" w:cs="Arial"/>
+          <w:color w:val="000000"/>
+          <w:sz w:val="36"/>
+          <w:szCs w:val="36"/>
+        </w:rPr>
+        <w:sym w:font="Wingdings" w:char="F0E0"/>
+      </w:r>
+      <w:r>
+        <w:rPr>
+          <w:rFonts w:ascii="Arial" w:eastAsia="Arial" w:hAnsi="Arial" w:cs="Arial"/>
+          <w:color w:val="000000"/>
+          <w:sz w:val="36"/>
+          <w:szCs w:val="36"/>
+        </w:rPr>
+        <w:t xml:space="preserve"> </w:t>
       </w:r>
       <w:proofErr w:type="gramStart"/>
       <w:r>
         <w:rPr>
-          <w:rFonts w:ascii="Arial" w:eastAsia="Arial" w:hAnsi="Arial" w:cs="Arial"/>
-          <w:color w:val="000000"/>
-          <w:sz w:val="36"/>
-          <w:szCs w:val="36"/>
-        </w:rPr>
-        <w:t>  €</w:t>
+          <w:rFonts w:ascii="Cambria Math" w:eastAsia="Cambria Math" w:hAnsi="Cambria Math" w:cs="Cambria Math"/>
+          <w:color w:val="000000"/>
+          <w:sz w:val="36"/>
+          <w:szCs w:val="36"/>
+        </w:rPr>
+        <w:t>f</w:t>
+      </w:r>
+      <w:r>
+        <w:rPr>
+          <w:rFonts w:ascii="Arial" w:eastAsia="Arial" w:hAnsi="Arial" w:cs="Arial"/>
+          <w:color w:val="000000"/>
+          <w:sz w:val="36"/>
+          <w:szCs w:val="36"/>
+        </w:rPr>
+        <w:t xml:space="preserve">inal </w:t>
+      </w:r>
+      <w:r>
+        <w:rPr>
+          <w:rFonts w:ascii="Cambria Math" w:eastAsia="Cambria Math" w:hAnsi="Cambria Math" w:cs="Cambria Math"/>
+          <w:color w:val="000000"/>
+          <w:sz w:val="36"/>
+          <w:szCs w:val="36"/>
+        </w:rPr>
+        <w:t xml:space="preserve"> </w:t>
+      </w:r>
+      <w:r>
+        <w:rPr>
+          <w:rFonts w:ascii="Arial" w:eastAsia="Arial" w:hAnsi="Arial" w:cs="Arial"/>
+          <w:color w:val="000000"/>
+          <w:sz w:val="36"/>
+          <w:szCs w:val="36"/>
+        </w:rPr>
+        <w:t>&lt;</w:t>
       </w:r>
       <w:proofErr w:type="gramEnd"/>
-    </w:p>
-    <w:p>
-      <w:pPr>
-        <w:spacing w:after="0" w:line="240" w:lineRule="auto"/>
-        <w:rPr>
-          <w:rFonts w:ascii="Times New Roman" w:eastAsia="Times New Roman" w:hAnsi="Times New Roman" w:cs="Times New Roman"/>
-          <w:sz w:val="36"/>
-          <w:szCs w:val="36"/>
-        </w:rPr>
-      </w:pPr>
-    </w:p>
-    <w:p>
-      <w:pPr>
-        <w:spacing w:after="0" w:line="240" w:lineRule="auto"/>
-        <w:rPr>
-          <w:rFonts w:ascii="Times New Roman" w:eastAsia="Times New Roman" w:hAnsi="Times New Roman" w:cs="Times New Roman"/>
-          <w:sz w:val="36"/>
-          <w:szCs w:val="36"/>
-        </w:rPr>
-      </w:pPr>
-      <w:r>
-        <w:rPr>
-          <w:rFonts w:ascii="Arial" w:eastAsia="Arial" w:hAnsi="Arial" w:cs="Arial"/>
-          <w:color w:val="000000"/>
-          <w:sz w:val="36"/>
-          <w:szCs w:val="36"/>
-        </w:rPr>
-        <w:t>&lt;</w:t>
-      </w:r>
-      <w:proofErr w:type="spellStart"/>
-      <w:r>
-        <w:rPr>
-          <w:rFonts w:ascii="Arial" w:eastAsia="Arial" w:hAnsi="Arial" w:cs="Arial"/>
-          <w:color w:val="000000"/>
-          <w:sz w:val="36"/>
-          <w:szCs w:val="36"/>
-        </w:rPr>
-        <w:t>interface_rec</w:t>
-      </w:r>
-      <w:proofErr w:type="spellEnd"/>
-      <w:r>
-        <w:rPr>
-          <w:rFonts w:ascii="Arial" w:eastAsia="Arial" w:hAnsi="Arial" w:cs="Arial"/>
-          <w:color w:val="000000"/>
-          <w:sz w:val="36"/>
-          <w:szCs w:val="36"/>
-        </w:rPr>
-        <w:t xml:space="preserve">&gt; </w:t>
-      </w:r>
-      <w:proofErr w:type="gramStart"/>
-      <w:r>
-        <w:rPr>
-          <w:rFonts w:ascii="Cambria Math" w:eastAsia="Cambria Math" w:hAnsi="Cambria Math" w:cs="Cambria Math"/>
-          <w:color w:val="000000"/>
-          <w:sz w:val="36"/>
-          <w:szCs w:val="36"/>
-        </w:rPr>
-        <w:t>→</w:t>
-      </w:r>
-      <w:r>
-        <w:rPr>
-          <w:rFonts w:ascii="Arial" w:eastAsia="Arial" w:hAnsi="Arial" w:cs="Arial"/>
-          <w:color w:val="000000"/>
-          <w:sz w:val="36"/>
-          <w:szCs w:val="36"/>
-        </w:rPr>
-        <w:t xml:space="preserve"> ,</w:t>
-      </w:r>
-      <w:proofErr w:type="gramEnd"/>
-      <w:r>
-        <w:rPr>
-          <w:rFonts w:ascii="Arial" w:eastAsia="Arial" w:hAnsi="Arial" w:cs="Arial"/>
-          <w:color w:val="000000"/>
-          <w:sz w:val="36"/>
-          <w:szCs w:val="36"/>
-        </w:rPr>
-        <w:t xml:space="preserve"> ID &lt;</w:t>
-      </w:r>
-      <w:proofErr w:type="spellStart"/>
-      <w:r>
-        <w:rPr>
-          <w:rFonts w:ascii="Arial" w:eastAsia="Arial" w:hAnsi="Arial" w:cs="Arial"/>
-          <w:color w:val="000000"/>
-          <w:sz w:val="36"/>
-          <w:szCs w:val="36"/>
-        </w:rPr>
-        <w:t>interface_rec</w:t>
-      </w:r>
-      <w:proofErr w:type="spellEnd"/>
-      <w:r>
-        <w:rPr>
-          <w:rFonts w:ascii="Arial" w:eastAsia="Arial" w:hAnsi="Arial" w:cs="Arial"/>
-          <w:color w:val="000000"/>
-          <w:sz w:val="36"/>
-          <w:szCs w:val="36"/>
-        </w:rPr>
-        <w:t>&gt; |  €</w:t>
-      </w:r>
-    </w:p>
-    <w:p>
-      <w:pPr>
-        <w:spacing w:after="0" w:line="240" w:lineRule="auto"/>
-        <w:rPr>
-          <w:rFonts w:ascii="Times New Roman" w:eastAsia="Times New Roman" w:hAnsi="Times New Roman" w:cs="Times New Roman"/>
-          <w:sz w:val="36"/>
-          <w:szCs w:val="36"/>
-        </w:rPr>
-      </w:pPr>
-    </w:p>
-    <w:p>
-      <w:pPr>
-        <w:spacing w:after="0" w:line="240" w:lineRule="auto"/>
-        <w:rPr>
-          <w:rFonts w:ascii="Cambria Math" w:eastAsia="Cambria Math" w:hAnsi="Cambria Math" w:cs="Cambria Math"/>
-          <w:color w:val="000000"/>
-          <w:sz w:val="36"/>
-          <w:szCs w:val="36"/>
-        </w:rPr>
-      </w:pPr>
-      <w:r>
-        <w:rPr>
-          <w:rFonts w:ascii="Arial" w:eastAsia="Arial" w:hAnsi="Arial" w:cs="Arial"/>
-          <w:color w:val="000000"/>
-          <w:sz w:val="36"/>
-          <w:szCs w:val="36"/>
-        </w:rPr>
-        <w:t>&lt;</w:t>
-      </w:r>
-      <w:proofErr w:type="spellStart"/>
-      <w:r>
-        <w:rPr>
-          <w:rFonts w:ascii="Arial" w:eastAsia="Arial" w:hAnsi="Arial" w:cs="Arial"/>
-          <w:color w:val="000000"/>
-          <w:sz w:val="36"/>
-          <w:szCs w:val="36"/>
-        </w:rPr>
-        <w:t>class_body</w:t>
-      </w:r>
-      <w:proofErr w:type="spellEnd"/>
-      <w:r>
-        <w:rPr>
-          <w:rFonts w:ascii="Arial" w:eastAsia="Arial" w:hAnsi="Arial" w:cs="Arial"/>
-          <w:color w:val="000000"/>
-          <w:sz w:val="36"/>
-          <w:szCs w:val="36"/>
-        </w:rPr>
-        <w:t xml:space="preserve">&gt; </w:t>
-      </w:r>
-      <w:r>
-        <w:rPr>
-          <w:rFonts w:ascii="Cambria Math" w:eastAsia="Cambria Math" w:hAnsi="Cambria Math" w:cs="Cambria Math"/>
-          <w:color w:val="000000"/>
-          <w:sz w:val="36"/>
-          <w:szCs w:val="36"/>
-        </w:rPr>
-        <w:t>→</w:t>
-      </w:r>
-      <w:r>
-        <w:rPr>
-          <w:rFonts w:ascii="Arial" w:eastAsia="Arial" w:hAnsi="Arial" w:cs="Arial"/>
-          <w:color w:val="000000"/>
-          <w:sz w:val="36"/>
-          <w:szCs w:val="36"/>
-        </w:rPr>
-        <w:t xml:space="preserve"> </w:t>
-      </w:r>
-      <w:r>
-        <w:rPr>
-          <w:rFonts w:ascii="Cambria Math" w:eastAsia="Cambria Math" w:hAnsi="Cambria Math" w:cs="Cambria Math"/>
-          <w:color w:val="000000"/>
-          <w:sz w:val="36"/>
-          <w:szCs w:val="36"/>
-        </w:rPr>
-        <w:t>AM &lt;cb3&gt;</w:t>
-      </w:r>
-    </w:p>
-    <w:p>
-      <w:pPr>
-        <w:spacing w:after="0" w:line="240" w:lineRule="auto"/>
-        <w:rPr>
-          <w:rFonts w:ascii="Arial" w:eastAsia="Arial" w:hAnsi="Arial" w:cs="Arial"/>
-          <w:color w:val="000000"/>
-          <w:sz w:val="36"/>
-          <w:szCs w:val="36"/>
-        </w:rPr>
-      </w:pPr>
-      <w:r>
-        <w:rPr>
-          <w:rFonts w:ascii="Arial" w:eastAsia="Arial" w:hAnsi="Arial" w:cs="Arial"/>
-          <w:color w:val="000000"/>
-          <w:sz w:val="36"/>
-          <w:szCs w:val="36"/>
-        </w:rPr>
-        <w:t>&lt;</w:t>
-      </w:r>
-      <w:proofErr w:type="spellStart"/>
-      <w:r>
-        <w:rPr>
-          <w:rFonts w:ascii="Arial" w:eastAsia="Arial" w:hAnsi="Arial" w:cs="Arial"/>
-          <w:color w:val="000000"/>
-          <w:sz w:val="36"/>
-          <w:szCs w:val="36"/>
-        </w:rPr>
-        <w:t>class_body</w:t>
-      </w:r>
-      <w:proofErr w:type="spellEnd"/>
-      <w:r>
-        <w:rPr>
-          <w:rFonts w:ascii="Arial" w:eastAsia="Arial" w:hAnsi="Arial" w:cs="Arial"/>
-          <w:color w:val="000000"/>
-          <w:sz w:val="36"/>
-          <w:szCs w:val="36"/>
-        </w:rPr>
-        <w:t xml:space="preserve">&gt; </w:t>
-      </w:r>
-      <w:r>
-        <w:rPr>
-          <w:rFonts w:ascii="Cambria Math" w:eastAsia="Cambria Math" w:hAnsi="Cambria Math" w:cs="Cambria Math"/>
-          <w:color w:val="000000"/>
-          <w:sz w:val="36"/>
-          <w:szCs w:val="36"/>
-        </w:rPr>
-        <w:t>→</w:t>
-      </w:r>
-      <w:r>
-        <w:rPr>
-          <w:rFonts w:ascii="Arial" w:eastAsia="Arial" w:hAnsi="Arial" w:cs="Arial"/>
-          <w:color w:val="000000"/>
-          <w:sz w:val="36"/>
-          <w:szCs w:val="36"/>
-        </w:rPr>
-        <w:t xml:space="preserve"> </w:t>
-      </w:r>
-      <w:r>
-        <w:rPr>
-          <w:rFonts w:ascii="Cambria Math" w:eastAsia="Cambria Math" w:hAnsi="Cambria Math" w:cs="Cambria Math"/>
-          <w:color w:val="000000"/>
-          <w:sz w:val="36"/>
-          <w:szCs w:val="36"/>
-        </w:rPr>
-        <w:t xml:space="preserve">static &lt;amh3&gt; </w:t>
-      </w:r>
-      <w:r>
-        <w:rPr>
-          <w:rFonts w:ascii="Arial" w:eastAsia="Arial" w:hAnsi="Arial" w:cs="Arial"/>
-          <w:color w:val="000000"/>
-          <w:sz w:val="36"/>
-          <w:szCs w:val="36"/>
-        </w:rPr>
-        <w:t>&lt;cb2&gt;</w:t>
-      </w:r>
-    </w:p>
-    <w:p>
-      <w:pPr>
-        <w:spacing w:after="0" w:line="240" w:lineRule="auto"/>
-        <w:rPr>
-          <w:rFonts w:ascii="Arial" w:eastAsia="Arial" w:hAnsi="Arial" w:cs="Arial"/>
-          <w:color w:val="000000"/>
-          <w:sz w:val="36"/>
-          <w:szCs w:val="36"/>
-        </w:rPr>
-      </w:pPr>
-      <w:r>
-        <w:rPr>
-          <w:rFonts w:ascii="Arial" w:eastAsia="Arial" w:hAnsi="Arial" w:cs="Arial"/>
-          <w:color w:val="000000"/>
-          <w:sz w:val="36"/>
-          <w:szCs w:val="36"/>
-        </w:rPr>
-        <w:t>&lt;</w:t>
-      </w:r>
-      <w:proofErr w:type="spellStart"/>
-      <w:r>
-        <w:rPr>
-          <w:rFonts w:ascii="Arial" w:eastAsia="Arial" w:hAnsi="Arial" w:cs="Arial"/>
-          <w:color w:val="000000"/>
-          <w:sz w:val="36"/>
-          <w:szCs w:val="36"/>
-        </w:rPr>
-        <w:t>class_body</w:t>
-      </w:r>
-      <w:proofErr w:type="spellEnd"/>
-      <w:r>
-        <w:rPr>
-          <w:rFonts w:ascii="Arial" w:eastAsia="Arial" w:hAnsi="Arial" w:cs="Arial"/>
-          <w:color w:val="000000"/>
-          <w:sz w:val="36"/>
-          <w:szCs w:val="36"/>
-        </w:rPr>
-        <w:t xml:space="preserve">&gt; </w:t>
-      </w:r>
-      <w:r>
-        <w:rPr>
-          <w:rFonts w:ascii="Cambria Math" w:eastAsia="Cambria Math" w:hAnsi="Cambria Math" w:cs="Cambria Math"/>
-          <w:color w:val="000000"/>
-          <w:sz w:val="36"/>
-          <w:szCs w:val="36"/>
-        </w:rPr>
-        <w:t>→</w:t>
-      </w:r>
-      <w:r>
-        <w:rPr>
-          <w:rFonts w:ascii="Arial" w:eastAsia="Arial" w:hAnsi="Arial" w:cs="Arial"/>
-          <w:color w:val="000000"/>
-          <w:sz w:val="36"/>
-          <w:szCs w:val="36"/>
-        </w:rPr>
-        <w:t xml:space="preserve"> </w:t>
-      </w:r>
-      <w:r>
-        <w:rPr>
-          <w:rFonts w:ascii="Cambria Math" w:eastAsia="Cambria Math" w:hAnsi="Cambria Math" w:cs="Cambria Math"/>
-          <w:color w:val="000000"/>
-          <w:sz w:val="36"/>
-          <w:szCs w:val="36"/>
-        </w:rPr>
-        <w:t>final</w:t>
-      </w:r>
-      <w:r>
-        <w:rPr>
-          <w:rFonts w:ascii="Arial" w:eastAsia="Arial" w:hAnsi="Arial" w:cs="Arial"/>
-          <w:color w:val="000000"/>
-          <w:sz w:val="36"/>
-          <w:szCs w:val="36"/>
-        </w:rPr>
-        <w:t xml:space="preserve"> &lt;cb2&gt;</w:t>
-      </w:r>
-    </w:p>
-    <w:p>
-      <w:pPr>
-        <w:spacing w:after="0" w:line="240" w:lineRule="auto"/>
-        <w:rPr>
-          <w:rFonts w:ascii="Arial" w:eastAsia="Arial" w:hAnsi="Arial" w:cs="Arial"/>
-          <w:color w:val="000000"/>
-          <w:sz w:val="36"/>
-          <w:szCs w:val="36"/>
-        </w:rPr>
-      </w:pPr>
-      <w:r>
-        <w:rPr>
-          <w:rFonts w:ascii="Arial" w:eastAsia="Arial" w:hAnsi="Arial" w:cs="Arial"/>
-          <w:color w:val="000000"/>
-          <w:sz w:val="36"/>
-          <w:szCs w:val="36"/>
-        </w:rPr>
-        <w:t>&lt;</w:t>
-      </w:r>
-      <w:proofErr w:type="spellStart"/>
-      <w:r>
-        <w:rPr>
-          <w:rFonts w:ascii="Arial" w:eastAsia="Arial" w:hAnsi="Arial" w:cs="Arial"/>
-          <w:color w:val="000000"/>
-          <w:sz w:val="36"/>
-          <w:szCs w:val="36"/>
-        </w:rPr>
-        <w:t>class_body</w:t>
-      </w:r>
-      <w:proofErr w:type="spellEnd"/>
-      <w:r>
-        <w:rPr>
-          <w:rFonts w:ascii="Arial" w:eastAsia="Arial" w:hAnsi="Arial" w:cs="Arial"/>
-          <w:color w:val="000000"/>
-          <w:sz w:val="36"/>
-          <w:szCs w:val="36"/>
-        </w:rPr>
-        <w:t xml:space="preserve">&gt; </w:t>
-      </w:r>
-      <w:r>
-        <w:rPr>
-          <w:rFonts w:ascii="Cambria Math" w:eastAsia="Cambria Math" w:hAnsi="Cambria Math" w:cs="Cambria Math"/>
-          <w:color w:val="000000"/>
-          <w:sz w:val="36"/>
-          <w:szCs w:val="36"/>
-        </w:rPr>
-        <w:t>→</w:t>
-      </w:r>
-      <w:r>
-        <w:rPr>
-          <w:rFonts w:ascii="Arial" w:eastAsia="Arial" w:hAnsi="Arial" w:cs="Arial"/>
-          <w:color w:val="000000"/>
-          <w:sz w:val="36"/>
-          <w:szCs w:val="36"/>
-        </w:rPr>
-        <w:t xml:space="preserve"> &lt;cb2&gt; </w:t>
-      </w:r>
-    </w:p>
-    <w:p>
-      <w:pPr>
-        <w:spacing w:after="0" w:line="240" w:lineRule="auto"/>
-        <w:rPr>
-          <w:rFonts w:ascii="Arial" w:eastAsia="Arial" w:hAnsi="Arial" w:cs="Arial"/>
-          <w:color w:val="000000"/>
-          <w:sz w:val="36"/>
-          <w:szCs w:val="36"/>
-        </w:rPr>
-      </w:pPr>
-      <w:r>
-        <w:rPr>
-          <w:rFonts w:ascii="Arial" w:eastAsia="Arial" w:hAnsi="Arial" w:cs="Arial"/>
-          <w:color w:val="000000"/>
-          <w:sz w:val="36"/>
-          <w:szCs w:val="36"/>
-        </w:rPr>
-        <w:t>&lt;</w:t>
-      </w:r>
-      <w:proofErr w:type="spellStart"/>
-      <w:r>
-        <w:rPr>
-          <w:rFonts w:ascii="Arial" w:eastAsia="Arial" w:hAnsi="Arial" w:cs="Arial"/>
-          <w:color w:val="000000"/>
-          <w:sz w:val="36"/>
-          <w:szCs w:val="36"/>
-        </w:rPr>
-        <w:t>class_body</w:t>
-      </w:r>
-      <w:proofErr w:type="spellEnd"/>
-      <w:r>
-        <w:rPr>
-          <w:rFonts w:ascii="Arial" w:eastAsia="Arial" w:hAnsi="Arial" w:cs="Arial"/>
-          <w:color w:val="000000"/>
-          <w:sz w:val="36"/>
-          <w:szCs w:val="36"/>
-        </w:rPr>
-        <w:t xml:space="preserve">&gt; </w:t>
-      </w:r>
-      <w:proofErr w:type="gramStart"/>
-      <w:r>
-        <w:rPr>
-          <w:rFonts w:ascii="Cambria Math" w:eastAsia="Cambria Math" w:hAnsi="Cambria Math" w:cs="Cambria Math"/>
-          <w:color w:val="000000"/>
-          <w:sz w:val="36"/>
-          <w:szCs w:val="36"/>
-        </w:rPr>
-        <w:t>→</w:t>
-      </w:r>
-      <w:r>
-        <w:rPr>
-          <w:rFonts w:ascii="Arial" w:eastAsia="Arial" w:hAnsi="Arial" w:cs="Arial"/>
-          <w:color w:val="000000"/>
-          <w:sz w:val="36"/>
-          <w:szCs w:val="36"/>
-        </w:rPr>
-        <w:t xml:space="preserve">  €</w:t>
-      </w:r>
-      <w:proofErr w:type="gramEnd"/>
-    </w:p>
-    <w:p>
-      <w:pPr>
-        <w:spacing w:after="0" w:line="240" w:lineRule="auto"/>
-        <w:rPr>
-          <w:rFonts w:ascii="Arial" w:eastAsia="Arial" w:hAnsi="Arial" w:cs="Arial"/>
-          <w:color w:val="000000"/>
-          <w:sz w:val="36"/>
-          <w:szCs w:val="36"/>
-        </w:rPr>
-      </w:pPr>
-    </w:p>
-    <w:p>
-      <w:pPr>
-        <w:spacing w:after="0" w:line="240" w:lineRule="auto"/>
-        <w:rPr>
-          <w:rFonts w:ascii="Times New Roman" w:eastAsia="Times New Roman" w:hAnsi="Times New Roman" w:cs="Times New Roman"/>
-          <w:sz w:val="36"/>
-          <w:szCs w:val="36"/>
-        </w:rPr>
-      </w:pPr>
-    </w:p>
-    <w:p>
-      <w:pPr>
-        <w:spacing w:after="0" w:line="276" w:lineRule="auto"/>
-        <w:rPr>
-          <w:rFonts w:ascii="Arial" w:eastAsia="Arial" w:hAnsi="Arial" w:cs="Arial"/>
-          <w:color w:val="000000" w:themeColor="text1"/>
-          <w:sz w:val="36"/>
-          <w:szCs w:val="36"/>
-        </w:rPr>
-      </w:pPr>
-      <w:r>
-        <w:rPr>
-          <w:rFonts w:ascii="Arial" w:eastAsia="Arial" w:hAnsi="Arial" w:cs="Arial"/>
-          <w:color w:val="000000" w:themeColor="text1"/>
-          <w:sz w:val="36"/>
-          <w:szCs w:val="36"/>
-        </w:rPr>
-        <w:t xml:space="preserve">&lt;cb2&gt; </w:t>
-      </w:r>
-      <w:r>
-        <w:rPr>
-          <w:rFonts w:ascii="Arial" w:eastAsia="Arial" w:hAnsi="Arial" w:cs="Arial"/>
-          <w:color w:val="000000" w:themeColor="text1"/>
-          <w:sz w:val="36"/>
-          <w:szCs w:val="36"/>
-        </w:rPr>
-        <w:sym w:font="Wingdings" w:char="F0E0"/>
-      </w:r>
-      <w:r>
-        <w:rPr>
-          <w:rFonts w:ascii="Arial" w:eastAsia="Arial" w:hAnsi="Arial" w:cs="Arial"/>
-          <w:color w:val="000000" w:themeColor="text1"/>
-          <w:sz w:val="36"/>
-          <w:szCs w:val="36"/>
-        </w:rPr>
-        <w:t xml:space="preserve"> </w:t>
-      </w:r>
-      <w:r>
-        <w:rPr>
-          <w:rFonts w:ascii="Arial" w:eastAsia="Calibri" w:hAnsi="Arial" w:cs="Arial"/>
-          <w:color w:val="000000" w:themeColor="text1"/>
-          <w:sz w:val="36"/>
-          <w:szCs w:val="36"/>
-        </w:rPr>
-        <w:t>DT &lt;cb2a&gt;</w:t>
-      </w:r>
-    </w:p>
-    <w:p>
-      <w:pPr>
-        <w:spacing w:after="0" w:line="276" w:lineRule="auto"/>
-        <w:rPr>
-          <w:rFonts w:ascii="Arial" w:eastAsia="Arial" w:hAnsi="Arial" w:cs="Arial"/>
-          <w:color w:val="000000" w:themeColor="text1"/>
-          <w:sz w:val="36"/>
-          <w:szCs w:val="36"/>
-        </w:rPr>
-      </w:pPr>
-      <w:r>
-        <w:rPr>
-          <w:rFonts w:ascii="Arial" w:eastAsia="Arial" w:hAnsi="Arial" w:cs="Arial"/>
-          <w:color w:val="000000" w:themeColor="text1"/>
-          <w:sz w:val="36"/>
-          <w:szCs w:val="36"/>
-        </w:rPr>
-        <w:t xml:space="preserve">&lt;cb2&gt; </w:t>
-      </w:r>
-      <w:r>
-        <w:rPr>
-          <w:rFonts w:ascii="Arial" w:eastAsia="Arial" w:hAnsi="Arial" w:cs="Arial"/>
-          <w:color w:val="000000" w:themeColor="text1"/>
-          <w:sz w:val="36"/>
-          <w:szCs w:val="36"/>
-        </w:rPr>
-        <w:sym w:font="Wingdings" w:char="F0E0"/>
-      </w:r>
-      <w:r>
-        <w:rPr>
-          <w:rFonts w:ascii="Arial" w:eastAsia="Arial" w:hAnsi="Arial" w:cs="Arial"/>
-          <w:color w:val="000000" w:themeColor="text1"/>
-          <w:sz w:val="36"/>
-          <w:szCs w:val="36"/>
-        </w:rPr>
-        <w:t xml:space="preserve"> </w:t>
-      </w:r>
-      <w:r>
-        <w:rPr>
-          <w:rFonts w:ascii="Arial" w:eastAsia="Calibri" w:hAnsi="Arial" w:cs="Arial"/>
-          <w:color w:val="000000" w:themeColor="text1"/>
-          <w:sz w:val="36"/>
-          <w:szCs w:val="36"/>
-        </w:rPr>
-        <w:t>String &lt;cb2a&gt;</w:t>
-      </w:r>
-    </w:p>
-    <w:p>
-      <w:pPr>
-        <w:spacing w:after="0" w:line="276" w:lineRule="auto"/>
-        <w:rPr>
-          <w:rFonts w:ascii="Arial" w:eastAsia="Arial" w:hAnsi="Arial" w:cs="Arial"/>
-          <w:color w:val="000000" w:themeColor="text1"/>
-          <w:sz w:val="36"/>
-          <w:szCs w:val="36"/>
-        </w:rPr>
-      </w:pPr>
-      <w:r>
-        <w:rPr>
-          <w:rFonts w:ascii="Arial" w:eastAsia="Arial" w:hAnsi="Arial" w:cs="Arial"/>
-          <w:color w:val="000000" w:themeColor="text1"/>
-          <w:sz w:val="36"/>
-          <w:szCs w:val="36"/>
-        </w:rPr>
-        <w:t xml:space="preserve">&lt;cb2&gt; </w:t>
-      </w:r>
-      <w:r>
-        <w:rPr>
-          <w:rFonts w:ascii="Arial" w:eastAsia="Arial" w:hAnsi="Arial" w:cs="Arial"/>
-          <w:color w:val="000000" w:themeColor="text1"/>
-          <w:sz w:val="36"/>
-          <w:szCs w:val="36"/>
-        </w:rPr>
-        <w:sym w:font="Wingdings" w:char="F0E0"/>
-      </w:r>
-      <w:r>
-        <w:rPr>
-          <w:rFonts w:ascii="Arial" w:eastAsia="Arial" w:hAnsi="Arial" w:cs="Arial"/>
-          <w:color w:val="000000" w:themeColor="text1"/>
-          <w:sz w:val="36"/>
-          <w:szCs w:val="36"/>
-        </w:rPr>
-        <w:t xml:space="preserve"> </w:t>
-      </w:r>
-      <w:proofErr w:type="spellStart"/>
-      <w:proofErr w:type="gramStart"/>
-      <w:r>
-        <w:rPr>
-          <w:rFonts w:ascii="Arial" w:eastAsia="Calibri" w:hAnsi="Arial" w:cs="Arial"/>
-          <w:color w:val="000000" w:themeColor="text1"/>
-          <w:sz w:val="36"/>
-          <w:szCs w:val="36"/>
-        </w:rPr>
-        <w:t>dict</w:t>
-      </w:r>
-      <w:proofErr w:type="spellEnd"/>
-      <w:r>
-        <w:rPr>
-          <w:rFonts w:ascii="Arial" w:eastAsia="Calibri" w:hAnsi="Arial" w:cs="Arial"/>
-          <w:color w:val="000000" w:themeColor="text1"/>
-          <w:sz w:val="36"/>
-          <w:szCs w:val="36"/>
-        </w:rPr>
-        <w:t xml:space="preserve">  &lt;</w:t>
-      </w:r>
-      <w:proofErr w:type="gramEnd"/>
-      <w:r>
-        <w:rPr>
-          <w:rFonts w:ascii="Arial" w:eastAsia="Calibri" w:hAnsi="Arial" w:cs="Arial"/>
-          <w:color w:val="000000" w:themeColor="text1"/>
-          <w:sz w:val="36"/>
-          <w:szCs w:val="36"/>
-        </w:rPr>
-        <w:t>cb2b&gt;</w:t>
-      </w:r>
-    </w:p>
-    <w:p>
-      <w:pPr>
-        <w:spacing w:after="0" w:line="276" w:lineRule="auto"/>
-        <w:rPr>
-          <w:rFonts w:ascii="Arial" w:eastAsia="Arial" w:hAnsi="Arial" w:cs="Arial"/>
-          <w:color w:val="000000" w:themeColor="text1"/>
-          <w:sz w:val="36"/>
-          <w:szCs w:val="36"/>
-        </w:rPr>
-      </w:pPr>
-      <w:r>
-        <w:rPr>
-          <w:rFonts w:ascii="Arial" w:eastAsia="Arial" w:hAnsi="Arial" w:cs="Arial"/>
-          <w:color w:val="000000" w:themeColor="text1"/>
-          <w:sz w:val="36"/>
-          <w:szCs w:val="36"/>
-        </w:rPr>
-        <w:t xml:space="preserve">&lt;cb2&gt; </w:t>
-      </w:r>
-      <w:r>
-        <w:rPr>
-          <w:rFonts w:ascii="Arial" w:eastAsia="Arial" w:hAnsi="Arial" w:cs="Arial"/>
-          <w:color w:val="000000" w:themeColor="text1"/>
-          <w:sz w:val="36"/>
-          <w:szCs w:val="36"/>
-        </w:rPr>
-        <w:sym w:font="Wingdings" w:char="F0E0"/>
-      </w:r>
-      <w:r>
-        <w:rPr>
-          <w:rFonts w:ascii="Arial" w:eastAsia="Arial" w:hAnsi="Arial" w:cs="Arial"/>
-          <w:color w:val="000000" w:themeColor="text1"/>
-          <w:sz w:val="36"/>
-          <w:szCs w:val="36"/>
-        </w:rPr>
-        <w:t xml:space="preserve"> </w:t>
-      </w:r>
-      <w:r>
-        <w:rPr>
-          <w:rFonts w:ascii="Arial" w:eastAsia="Calibri" w:hAnsi="Arial" w:cs="Arial"/>
-          <w:color w:val="000000" w:themeColor="text1"/>
-          <w:sz w:val="36"/>
-          <w:szCs w:val="36"/>
-        </w:rPr>
-        <w:t>ID &lt;cb2c&gt;</w:t>
-      </w:r>
-    </w:p>
-    <w:p>
-      <w:pPr>
-        <w:spacing w:after="0" w:line="276" w:lineRule="auto"/>
-        <w:rPr>
-          <w:rFonts w:ascii="Arial" w:eastAsia="Arial" w:hAnsi="Arial" w:cs="Arial"/>
-          <w:color w:val="000000" w:themeColor="text1"/>
-          <w:sz w:val="36"/>
-          <w:szCs w:val="36"/>
-        </w:rPr>
-      </w:pPr>
-      <w:r>
-        <w:rPr>
-          <w:rFonts w:ascii="Arial" w:eastAsia="Arial" w:hAnsi="Arial" w:cs="Arial"/>
-          <w:color w:val="000000" w:themeColor="text1"/>
-          <w:sz w:val="36"/>
-          <w:szCs w:val="36"/>
-        </w:rPr>
-        <w:t xml:space="preserve">&lt;cb2&gt; </w:t>
-      </w:r>
-      <w:r>
-        <w:rPr>
-          <w:rFonts w:ascii="Arial" w:eastAsia="Arial" w:hAnsi="Arial" w:cs="Arial"/>
-          <w:color w:val="000000" w:themeColor="text1"/>
-          <w:sz w:val="36"/>
-          <w:szCs w:val="36"/>
-        </w:rPr>
-        <w:sym w:font="Wingdings" w:char="F0E0"/>
-      </w:r>
-      <w:r>
-        <w:rPr>
-          <w:rFonts w:ascii="Arial" w:eastAsia="Arial" w:hAnsi="Arial" w:cs="Arial"/>
-          <w:color w:val="000000" w:themeColor="text1"/>
-          <w:sz w:val="36"/>
-          <w:szCs w:val="36"/>
-        </w:rPr>
-        <w:t xml:space="preserve"> void ID </w:t>
-      </w:r>
-      <w:proofErr w:type="gramStart"/>
-      <w:r>
-        <w:rPr>
-          <w:rFonts w:ascii="Arial" w:eastAsia="Arial" w:hAnsi="Arial" w:cs="Arial"/>
-          <w:color w:val="000000" w:themeColor="text1"/>
-          <w:sz w:val="36"/>
-          <w:szCs w:val="36"/>
-        </w:rPr>
-        <w:t>{ &lt;</w:t>
-      </w:r>
-      <w:proofErr w:type="spellStart"/>
-      <w:proofErr w:type="gramEnd"/>
-      <w:r>
-        <w:rPr>
-          <w:rFonts w:ascii="Arial" w:eastAsia="Arial" w:hAnsi="Arial" w:cs="Arial"/>
-          <w:color w:val="000000" w:themeColor="text1"/>
-          <w:sz w:val="36"/>
-          <w:szCs w:val="36"/>
-        </w:rPr>
-        <w:t>params_list</w:t>
-      </w:r>
-      <w:proofErr w:type="spellEnd"/>
-      <w:r>
-        <w:rPr>
-          <w:rFonts w:ascii="Arial" w:eastAsia="Arial" w:hAnsi="Arial" w:cs="Arial"/>
-          <w:color w:val="000000" w:themeColor="text1"/>
-          <w:sz w:val="36"/>
-          <w:szCs w:val="36"/>
-        </w:rPr>
-        <w:t>&gt; } : &lt;body&gt; &lt;</w:t>
-      </w:r>
-      <w:proofErr w:type="spellStart"/>
-      <w:r>
-        <w:rPr>
-          <w:rFonts w:ascii="Arial" w:eastAsia="Arial" w:hAnsi="Arial" w:cs="Arial"/>
-          <w:color w:val="000000" w:themeColor="text1"/>
-          <w:sz w:val="36"/>
-          <w:szCs w:val="36"/>
-        </w:rPr>
-        <w:t>class_body</w:t>
-      </w:r>
-      <w:proofErr w:type="spellEnd"/>
-      <w:r>
-        <w:rPr>
-          <w:rFonts w:ascii="Arial" w:eastAsia="Arial" w:hAnsi="Arial" w:cs="Arial"/>
-          <w:color w:val="000000" w:themeColor="text1"/>
-          <w:sz w:val="36"/>
-          <w:szCs w:val="36"/>
-        </w:rPr>
-        <w:t xml:space="preserve">&gt; </w:t>
-      </w:r>
-    </w:p>
-    <w:p>
-      <w:pPr>
-        <w:spacing w:before="240" w:after="0" w:line="276" w:lineRule="auto"/>
-        <w:rPr>
-          <w:rFonts w:ascii="Arial" w:eastAsia="Arial" w:hAnsi="Arial" w:cs="Arial"/>
-          <w:color w:val="000000" w:themeColor="text1"/>
-          <w:sz w:val="32"/>
-          <w:szCs w:val="32"/>
-        </w:rPr>
-      </w:pPr>
-    </w:p>
-    <w:p>
-      <w:pPr>
-        <w:spacing w:after="0" w:line="240" w:lineRule="auto"/>
-        <w:rPr>
-          <w:rFonts w:ascii="Arial" w:eastAsia="Arial" w:hAnsi="Arial" w:cs="Arial"/>
-          <w:color w:val="000000" w:themeColor="text1"/>
-          <w:sz w:val="32"/>
-          <w:szCs w:val="32"/>
-        </w:rPr>
-      </w:pPr>
-      <w:r>
-        <w:rPr>
-          <w:rFonts w:ascii="Arial" w:eastAsia="Arial" w:hAnsi="Arial" w:cs="Arial"/>
-          <w:color w:val="000000" w:themeColor="text1"/>
-          <w:sz w:val="32"/>
-          <w:szCs w:val="32"/>
-        </w:rPr>
-        <w:t xml:space="preserve">&lt;cb2a&gt; </w:t>
-      </w:r>
-      <w:r>
-        <w:rPr>
-          <w:rFonts w:ascii="Arial" w:eastAsia="Arial" w:hAnsi="Arial" w:cs="Arial"/>
-          <w:color w:val="000000" w:themeColor="text1"/>
-          <w:sz w:val="32"/>
-          <w:szCs w:val="32"/>
-        </w:rPr>
-        <w:sym w:font="Wingdings" w:char="F0E0"/>
-      </w:r>
-      <w:r>
-        <w:rPr>
-          <w:rFonts w:ascii="Arial" w:eastAsia="Arial" w:hAnsi="Arial" w:cs="Arial"/>
-          <w:color w:val="000000" w:themeColor="text1"/>
-          <w:sz w:val="32"/>
-          <w:szCs w:val="32"/>
-        </w:rPr>
-        <w:t xml:space="preserve"> </w:t>
-      </w:r>
-      <w:r>
-        <w:rPr>
-          <w:rFonts w:ascii="Calibri" w:eastAsia="Calibri" w:hAnsi="Calibri" w:cs="Calibri"/>
-          <w:color w:val="000000" w:themeColor="text1"/>
-          <w:sz w:val="32"/>
-          <w:szCs w:val="32"/>
-        </w:rPr>
-        <w:t xml:space="preserve">ID </w:t>
-      </w:r>
-      <w:r>
-        <w:rPr>
-          <w:rFonts w:ascii="Arial" w:eastAsia="Arial" w:hAnsi="Arial" w:cs="Arial"/>
-          <w:color w:val="000000" w:themeColor="text1"/>
-          <w:sz w:val="32"/>
-          <w:szCs w:val="32"/>
-        </w:rPr>
-        <w:t>&lt;cb2a1&gt;</w:t>
-      </w:r>
-    </w:p>
-    <w:p>
-      <w:pPr>
-        <w:spacing w:after="0" w:line="240" w:lineRule="auto"/>
-        <w:rPr>
-          <w:rFonts w:ascii="Arial" w:eastAsia="Arial" w:hAnsi="Arial" w:cs="Arial"/>
-          <w:color w:val="000000" w:themeColor="text1"/>
-          <w:sz w:val="32"/>
-          <w:szCs w:val="32"/>
-        </w:rPr>
-      </w:pPr>
-      <w:r>
-        <w:rPr>
-          <w:rFonts w:ascii="Arial" w:eastAsia="Arial" w:hAnsi="Arial" w:cs="Arial"/>
-          <w:color w:val="000000" w:themeColor="text1"/>
-          <w:sz w:val="32"/>
-          <w:szCs w:val="32"/>
-        </w:rPr>
-        <w:t xml:space="preserve">&lt;cb2a&gt; </w:t>
-      </w:r>
-      <w:r>
-        <w:rPr>
-          <w:rFonts w:ascii="Arial" w:eastAsia="Arial" w:hAnsi="Arial" w:cs="Arial"/>
-          <w:color w:val="000000" w:themeColor="text1"/>
-          <w:sz w:val="32"/>
-          <w:szCs w:val="32"/>
-        </w:rPr>
-        <w:sym w:font="Wingdings" w:char="F0E0"/>
-      </w:r>
-      <w:r>
-        <w:rPr>
-          <w:rFonts w:ascii="Arial" w:eastAsia="Arial" w:hAnsi="Arial" w:cs="Arial"/>
-          <w:color w:val="000000" w:themeColor="text1"/>
-          <w:sz w:val="32"/>
-          <w:szCs w:val="32"/>
-        </w:rPr>
-        <w:t xml:space="preserve"> </w:t>
-      </w:r>
-      <w:r>
-        <w:rPr>
-          <w:rFonts w:ascii="Arial" w:eastAsia="Arial" w:hAnsi="Arial" w:cs="Arial"/>
-          <w:color w:val="000000"/>
-          <w:sz w:val="32"/>
-          <w:szCs w:val="32"/>
-        </w:rPr>
-        <w:t>[ ] &lt;</w:t>
-      </w:r>
-      <w:proofErr w:type="spellStart"/>
-      <w:r>
-        <w:rPr>
-          <w:rFonts w:ascii="Arial" w:eastAsia="Arial" w:hAnsi="Arial" w:cs="Arial"/>
-          <w:color w:val="000000"/>
-          <w:sz w:val="32"/>
-          <w:szCs w:val="32"/>
-        </w:rPr>
-        <w:t>arr_mul</w:t>
-      </w:r>
-      <w:proofErr w:type="spellEnd"/>
-      <w:r>
-        <w:rPr>
-          <w:rFonts w:ascii="Arial" w:eastAsia="Arial" w:hAnsi="Arial" w:cs="Arial"/>
-          <w:color w:val="000000"/>
-          <w:sz w:val="32"/>
-          <w:szCs w:val="32"/>
-        </w:rPr>
-        <w:t xml:space="preserve">&gt; ID </w:t>
-      </w:r>
-      <w:proofErr w:type="gramStart"/>
-      <w:r>
-        <w:rPr>
-          <w:rFonts w:ascii="Arial" w:eastAsia="Arial" w:hAnsi="Arial" w:cs="Arial"/>
-          <w:color w:val="000000"/>
-          <w:sz w:val="32"/>
-          <w:szCs w:val="32"/>
-        </w:rPr>
-        <w:t>{ &lt;</w:t>
-      </w:r>
-      <w:proofErr w:type="spellStart"/>
-      <w:proofErr w:type="gramEnd"/>
-      <w:r>
-        <w:rPr>
-          <w:rFonts w:ascii="Arial" w:eastAsia="Arial" w:hAnsi="Arial" w:cs="Arial"/>
-          <w:color w:val="000000"/>
-          <w:sz w:val="32"/>
-          <w:szCs w:val="32"/>
-        </w:rPr>
-        <w:t>params_list</w:t>
-      </w:r>
-      <w:proofErr w:type="spellEnd"/>
-      <w:r>
-        <w:rPr>
-          <w:rFonts w:ascii="Arial" w:eastAsia="Arial" w:hAnsi="Arial" w:cs="Arial"/>
-          <w:color w:val="000000"/>
-          <w:sz w:val="32"/>
-          <w:szCs w:val="32"/>
-        </w:rPr>
-        <w:t xml:space="preserve">&gt; } : &lt;body&gt; </w:t>
-      </w:r>
-      <w:r>
-        <w:rPr>
-          <w:rFonts w:ascii="Arial" w:eastAsia="Arial" w:hAnsi="Arial" w:cs="Arial"/>
-          <w:color w:val="000000" w:themeColor="text1"/>
-          <w:sz w:val="32"/>
-          <w:szCs w:val="32"/>
-        </w:rPr>
-        <w:t>&lt;</w:t>
-      </w:r>
-      <w:proofErr w:type="spellStart"/>
-      <w:r>
-        <w:rPr>
-          <w:rFonts w:ascii="Arial" w:eastAsia="Arial" w:hAnsi="Arial" w:cs="Arial"/>
-          <w:color w:val="000000" w:themeColor="text1"/>
-          <w:sz w:val="32"/>
-          <w:szCs w:val="32"/>
-        </w:rPr>
-        <w:t>class_body</w:t>
-      </w:r>
-      <w:proofErr w:type="spellEnd"/>
-      <w:r>
-        <w:rPr>
-          <w:rFonts w:ascii="Arial" w:eastAsia="Arial" w:hAnsi="Arial" w:cs="Arial"/>
-          <w:color w:val="000000" w:themeColor="text1"/>
-          <w:sz w:val="32"/>
-          <w:szCs w:val="32"/>
-        </w:rPr>
-        <w:t>&gt;</w:t>
-      </w:r>
-    </w:p>
-    <w:p>
-      <w:pPr>
-        <w:spacing w:after="0" w:line="240" w:lineRule="auto"/>
-        <w:rPr>
-          <w:rFonts w:ascii="Arial" w:eastAsia="Arial" w:hAnsi="Arial" w:cs="Arial"/>
-          <w:color w:val="000000"/>
-          <w:sz w:val="32"/>
-          <w:szCs w:val="32"/>
-        </w:rPr>
-      </w:pPr>
-      <w:r>
-        <w:rPr>
-          <w:rFonts w:ascii="Arial" w:eastAsia="Arial" w:hAnsi="Arial" w:cs="Arial"/>
-          <w:color w:val="000000"/>
-          <w:sz w:val="32"/>
-          <w:szCs w:val="32"/>
-        </w:rPr>
-        <w:t xml:space="preserve">&lt;cb2a1&gt; </w:t>
-      </w:r>
-      <w:r>
-        <w:rPr>
-          <w:rFonts w:ascii="Arial" w:eastAsia="Arial" w:hAnsi="Arial" w:cs="Arial"/>
-          <w:color w:val="000000"/>
-          <w:sz w:val="32"/>
-          <w:szCs w:val="32"/>
-        </w:rPr>
-        <w:sym w:font="Wingdings" w:char="F0E0"/>
-      </w:r>
-      <w:r>
-        <w:rPr>
-          <w:rFonts w:ascii="Arial" w:eastAsia="Arial" w:hAnsi="Arial" w:cs="Arial"/>
-          <w:color w:val="000000"/>
-          <w:sz w:val="32"/>
-          <w:szCs w:val="32"/>
-        </w:rPr>
-        <w:t xml:space="preserve"> </w:t>
-      </w:r>
-      <w:r>
-        <w:rPr>
-          <w:rFonts w:ascii="Calibri" w:eastAsia="Calibri" w:hAnsi="Calibri" w:cs="Calibri"/>
-          <w:color w:val="000000" w:themeColor="text1"/>
-          <w:sz w:val="32"/>
-          <w:szCs w:val="32"/>
-        </w:rPr>
-        <w:t>&lt;dec1</w:t>
-      </w:r>
-      <w:proofErr w:type="gramStart"/>
-      <w:r>
-        <w:rPr>
-          <w:rFonts w:ascii="Calibri" w:eastAsia="Calibri" w:hAnsi="Calibri" w:cs="Calibri"/>
-          <w:color w:val="000000" w:themeColor="text1"/>
-          <w:sz w:val="32"/>
-          <w:szCs w:val="32"/>
-        </w:rPr>
-        <w:t xml:space="preserve">&gt; </w:t>
-      </w:r>
-      <w:r>
-        <w:rPr>
-          <w:rFonts w:ascii="Arial" w:eastAsia="Arial" w:hAnsi="Arial" w:cs="Arial"/>
-          <w:color w:val="000000" w:themeColor="text1"/>
-          <w:sz w:val="32"/>
-          <w:szCs w:val="32"/>
-        </w:rPr>
-        <w:t xml:space="preserve"> &lt;</w:t>
-      </w:r>
-      <w:proofErr w:type="spellStart"/>
-      <w:proofErr w:type="gramEnd"/>
-      <w:r>
-        <w:rPr>
-          <w:rFonts w:ascii="Arial" w:eastAsia="Arial" w:hAnsi="Arial" w:cs="Arial"/>
-          <w:color w:val="000000" w:themeColor="text1"/>
-          <w:sz w:val="32"/>
-          <w:szCs w:val="32"/>
-        </w:rPr>
-        <w:t>class_body</w:t>
-      </w:r>
-      <w:proofErr w:type="spellEnd"/>
-      <w:r>
-        <w:rPr>
-          <w:rFonts w:ascii="Arial" w:eastAsia="Arial" w:hAnsi="Arial" w:cs="Arial"/>
-          <w:color w:val="000000" w:themeColor="text1"/>
-          <w:sz w:val="32"/>
-          <w:szCs w:val="32"/>
-        </w:rPr>
-        <w:t xml:space="preserve">&gt; | </w:t>
-      </w:r>
-      <w:r>
-        <w:rPr>
-          <w:rFonts w:ascii="Arial" w:eastAsia="Arial" w:hAnsi="Arial" w:cs="Arial"/>
-          <w:color w:val="000000"/>
-          <w:sz w:val="32"/>
-          <w:szCs w:val="32"/>
-        </w:rPr>
-        <w:t>{ &lt;</w:t>
-      </w:r>
-      <w:proofErr w:type="spellStart"/>
-      <w:r>
-        <w:rPr>
-          <w:rFonts w:ascii="Arial" w:eastAsia="Arial" w:hAnsi="Arial" w:cs="Arial"/>
-          <w:color w:val="000000"/>
-          <w:sz w:val="32"/>
-          <w:szCs w:val="32"/>
-        </w:rPr>
-        <w:t>params_list</w:t>
-      </w:r>
-      <w:proofErr w:type="spellEnd"/>
-      <w:r>
-        <w:rPr>
-          <w:rFonts w:ascii="Arial" w:eastAsia="Arial" w:hAnsi="Arial" w:cs="Arial"/>
-          <w:color w:val="000000"/>
-          <w:sz w:val="32"/>
-          <w:szCs w:val="32"/>
-        </w:rPr>
-        <w:t xml:space="preserve">&gt; } : &lt;body&gt; </w:t>
-      </w:r>
-      <w:r>
-        <w:rPr>
-          <w:rFonts w:ascii="Arial" w:eastAsia="Arial" w:hAnsi="Arial" w:cs="Arial"/>
-          <w:color w:val="000000" w:themeColor="text1"/>
-          <w:sz w:val="32"/>
-          <w:szCs w:val="32"/>
-        </w:rPr>
-        <w:t>&lt;</w:t>
-      </w:r>
-      <w:proofErr w:type="spellStart"/>
-      <w:r>
-        <w:rPr>
-          <w:rFonts w:ascii="Arial" w:eastAsia="Arial" w:hAnsi="Arial" w:cs="Arial"/>
-          <w:color w:val="000000" w:themeColor="text1"/>
-          <w:sz w:val="32"/>
-          <w:szCs w:val="32"/>
-        </w:rPr>
-        <w:t>class_body</w:t>
-      </w:r>
-      <w:proofErr w:type="spellEnd"/>
-      <w:r>
-        <w:rPr>
-          <w:rFonts w:ascii="Arial" w:eastAsia="Arial" w:hAnsi="Arial" w:cs="Arial"/>
-          <w:color w:val="000000" w:themeColor="text1"/>
-          <w:sz w:val="32"/>
-          <w:szCs w:val="32"/>
-        </w:rPr>
-        <w:t>&gt;</w:t>
-      </w:r>
-    </w:p>
-    <w:p>
-      <w:pPr>
-        <w:spacing w:before="240" w:after="0" w:line="240" w:lineRule="auto"/>
-        <w:rPr>
-          <w:rFonts w:ascii="Arial" w:eastAsia="Arial" w:hAnsi="Arial" w:cs="Arial"/>
-          <w:color w:val="000000" w:themeColor="text1"/>
-          <w:sz w:val="32"/>
-          <w:szCs w:val="32"/>
-        </w:rPr>
-      </w:pPr>
-    </w:p>
-    <w:p>
-      <w:pPr>
-        <w:spacing w:after="0" w:line="240" w:lineRule="auto"/>
-        <w:rPr>
-          <w:rFonts w:ascii="Arial" w:eastAsia="Arial" w:hAnsi="Arial" w:cs="Arial"/>
-          <w:color w:val="000000"/>
-          <w:sz w:val="32"/>
-          <w:szCs w:val="32"/>
-        </w:rPr>
-      </w:pPr>
-      <w:r>
-        <w:rPr>
-          <w:rFonts w:ascii="Arial" w:eastAsia="Arial" w:hAnsi="Arial" w:cs="Arial"/>
-          <w:color w:val="000000" w:themeColor="text1"/>
-          <w:sz w:val="32"/>
-          <w:szCs w:val="32"/>
-        </w:rPr>
-        <w:t xml:space="preserve">&lt;cb2b&gt; </w:t>
-      </w:r>
-      <w:r>
-        <w:rPr>
-          <w:rFonts w:ascii="Arial" w:eastAsia="Arial" w:hAnsi="Arial" w:cs="Arial"/>
-          <w:color w:val="000000" w:themeColor="text1"/>
-          <w:sz w:val="32"/>
-          <w:szCs w:val="32"/>
-        </w:rPr>
-        <w:sym w:font="Wingdings" w:char="F0E0"/>
-      </w:r>
-      <w:r>
-        <w:rPr>
-          <w:rFonts w:ascii="Arial" w:eastAsia="Arial" w:hAnsi="Arial" w:cs="Arial"/>
-          <w:color w:val="000000" w:themeColor="text1"/>
-          <w:sz w:val="32"/>
-          <w:szCs w:val="32"/>
-        </w:rPr>
-        <w:t xml:space="preserve"> </w:t>
-      </w:r>
-      <w:proofErr w:type="gramStart"/>
-      <w:r>
-        <w:rPr>
-          <w:rFonts w:ascii="Calibri" w:eastAsia="Calibri" w:hAnsi="Calibri" w:cs="Calibri"/>
-          <w:color w:val="000000" w:themeColor="text1"/>
-          <w:sz w:val="32"/>
-          <w:szCs w:val="32"/>
-        </w:rPr>
-        <w:t xml:space="preserve">ID </w:t>
-      </w:r>
-      <w:r>
-        <w:rPr>
-          <w:rFonts w:ascii="Arial" w:eastAsia="Arial" w:hAnsi="Arial" w:cs="Arial"/>
-          <w:color w:val="000000" w:themeColor="text1"/>
-          <w:sz w:val="32"/>
-          <w:szCs w:val="32"/>
-        </w:rPr>
-        <w:t xml:space="preserve"> &lt;</w:t>
-      </w:r>
-      <w:proofErr w:type="gramEnd"/>
-      <w:r>
-        <w:rPr>
-          <w:rFonts w:ascii="Arial" w:eastAsia="Arial" w:hAnsi="Arial" w:cs="Arial"/>
-          <w:color w:val="000000" w:themeColor="text1"/>
-          <w:sz w:val="32"/>
-          <w:szCs w:val="32"/>
-        </w:rPr>
-        <w:t>cb2b1&gt;</w:t>
-      </w:r>
-    </w:p>
-    <w:p>
-      <w:pPr>
-        <w:spacing w:after="0" w:line="240" w:lineRule="auto"/>
-        <w:rPr>
-          <w:rFonts w:ascii="Arial" w:eastAsia="Arial" w:hAnsi="Arial" w:cs="Arial"/>
-          <w:color w:val="000000" w:themeColor="text1"/>
-          <w:sz w:val="32"/>
-          <w:szCs w:val="32"/>
-        </w:rPr>
-      </w:pPr>
-      <w:r>
-        <w:rPr>
-          <w:rFonts w:ascii="Arial" w:eastAsia="Arial" w:hAnsi="Arial" w:cs="Arial"/>
-          <w:color w:val="000000" w:themeColor="text1"/>
-          <w:sz w:val="32"/>
-          <w:szCs w:val="32"/>
-        </w:rPr>
-        <w:t xml:space="preserve">&lt;cb2b&gt; </w:t>
-      </w:r>
-      <w:r>
-        <w:rPr>
-          <w:rFonts w:ascii="Arial" w:eastAsia="Arial" w:hAnsi="Arial" w:cs="Arial"/>
-          <w:color w:val="000000" w:themeColor="text1"/>
-          <w:sz w:val="32"/>
-          <w:szCs w:val="32"/>
-        </w:rPr>
-        <w:sym w:font="Wingdings" w:char="F0E0"/>
-      </w:r>
-      <w:r>
-        <w:rPr>
-          <w:rFonts w:ascii="Arial" w:eastAsia="Arial" w:hAnsi="Arial" w:cs="Arial"/>
-          <w:color w:val="000000" w:themeColor="text1"/>
-          <w:sz w:val="32"/>
-          <w:szCs w:val="32"/>
-        </w:rPr>
-        <w:t xml:space="preserve"> </w:t>
-      </w:r>
-      <w:r>
-        <w:rPr>
-          <w:rFonts w:ascii="Arial" w:eastAsia="Arial" w:hAnsi="Arial" w:cs="Arial"/>
-          <w:color w:val="000000"/>
-          <w:sz w:val="32"/>
-          <w:szCs w:val="32"/>
-        </w:rPr>
-        <w:t>[ ] &lt;</w:t>
-      </w:r>
-      <w:proofErr w:type="spellStart"/>
-      <w:r>
-        <w:rPr>
-          <w:rFonts w:ascii="Arial" w:eastAsia="Arial" w:hAnsi="Arial" w:cs="Arial"/>
-          <w:color w:val="000000"/>
-          <w:sz w:val="32"/>
-          <w:szCs w:val="32"/>
-        </w:rPr>
-        <w:t>arr_mul</w:t>
-      </w:r>
-      <w:proofErr w:type="spellEnd"/>
-      <w:r>
-        <w:rPr>
-          <w:rFonts w:ascii="Arial" w:eastAsia="Arial" w:hAnsi="Arial" w:cs="Arial"/>
-          <w:color w:val="000000"/>
-          <w:sz w:val="32"/>
-          <w:szCs w:val="32"/>
-        </w:rPr>
-        <w:t xml:space="preserve">&gt; ID </w:t>
-      </w:r>
-      <w:proofErr w:type="gramStart"/>
-      <w:r>
-        <w:rPr>
-          <w:rFonts w:ascii="Arial" w:eastAsia="Arial" w:hAnsi="Arial" w:cs="Arial"/>
-          <w:color w:val="000000"/>
-          <w:sz w:val="32"/>
-          <w:szCs w:val="32"/>
-        </w:rPr>
-        <w:t>{ &lt;</w:t>
-      </w:r>
-      <w:proofErr w:type="spellStart"/>
-      <w:proofErr w:type="gramEnd"/>
-      <w:r>
-        <w:rPr>
-          <w:rFonts w:ascii="Arial" w:eastAsia="Arial" w:hAnsi="Arial" w:cs="Arial"/>
-          <w:color w:val="000000"/>
-          <w:sz w:val="32"/>
-          <w:szCs w:val="32"/>
-        </w:rPr>
-        <w:t>params_list</w:t>
-      </w:r>
-      <w:proofErr w:type="spellEnd"/>
-      <w:r>
-        <w:rPr>
-          <w:rFonts w:ascii="Arial" w:eastAsia="Arial" w:hAnsi="Arial" w:cs="Arial"/>
-          <w:color w:val="000000"/>
-          <w:sz w:val="32"/>
-          <w:szCs w:val="32"/>
-        </w:rPr>
-        <w:t>&gt; } : &lt;body&gt;</w:t>
-      </w:r>
-      <w:r>
-        <w:rPr>
-          <w:rFonts w:ascii="Arial" w:eastAsia="Arial" w:hAnsi="Arial" w:cs="Arial"/>
-          <w:color w:val="000000" w:themeColor="text1"/>
-          <w:sz w:val="32"/>
-          <w:szCs w:val="32"/>
-        </w:rPr>
-        <w:t xml:space="preserve"> &lt;</w:t>
-      </w:r>
-      <w:proofErr w:type="spellStart"/>
-      <w:r>
-        <w:rPr>
-          <w:rFonts w:ascii="Arial" w:eastAsia="Arial" w:hAnsi="Arial" w:cs="Arial"/>
-          <w:color w:val="000000" w:themeColor="text1"/>
-          <w:sz w:val="32"/>
-          <w:szCs w:val="32"/>
-        </w:rPr>
-        <w:t>class_body</w:t>
-      </w:r>
-      <w:proofErr w:type="spellEnd"/>
-      <w:r>
-        <w:rPr>
-          <w:rFonts w:ascii="Arial" w:eastAsia="Arial" w:hAnsi="Arial" w:cs="Arial"/>
-          <w:color w:val="000000" w:themeColor="text1"/>
-          <w:sz w:val="32"/>
-          <w:szCs w:val="32"/>
-        </w:rPr>
-        <w:t>&gt;</w:t>
-      </w:r>
-    </w:p>
-    <w:p>
-      <w:pPr>
-        <w:spacing w:after="0" w:line="240" w:lineRule="auto"/>
-        <w:rPr>
-          <w:rFonts w:ascii="Arial" w:eastAsia="Arial" w:hAnsi="Arial" w:cs="Arial"/>
-          <w:color w:val="000000"/>
-          <w:sz w:val="32"/>
-          <w:szCs w:val="32"/>
-        </w:rPr>
-      </w:pPr>
-    </w:p>
-    <w:p>
-      <w:pPr>
-        <w:spacing w:after="0" w:line="240" w:lineRule="auto"/>
-        <w:rPr>
-          <w:rFonts w:ascii="Arial" w:eastAsia="Arial" w:hAnsi="Arial" w:cs="Arial"/>
-          <w:color w:val="000000" w:themeColor="text1"/>
-          <w:sz w:val="32"/>
-          <w:szCs w:val="32"/>
-        </w:rPr>
-      </w:pPr>
-      <w:r>
-        <w:rPr>
-          <w:rFonts w:ascii="Arial" w:eastAsia="Arial" w:hAnsi="Arial" w:cs="Arial"/>
-          <w:color w:val="000000" w:themeColor="text1"/>
-          <w:sz w:val="32"/>
-          <w:szCs w:val="32"/>
-        </w:rPr>
-        <w:t xml:space="preserve">&lt;cb2b1&gt; </w:t>
-      </w:r>
-      <w:r>
-        <w:rPr>
-          <w:rFonts w:ascii="Arial" w:eastAsia="Arial" w:hAnsi="Arial" w:cs="Arial"/>
-          <w:color w:val="000000" w:themeColor="text1"/>
-          <w:sz w:val="32"/>
-          <w:szCs w:val="32"/>
-        </w:rPr>
-        <w:sym w:font="Wingdings" w:char="F0E0"/>
-      </w:r>
-      <w:r>
-        <w:rPr>
-          <w:rFonts w:ascii="Arial" w:eastAsia="Arial" w:hAnsi="Arial" w:cs="Arial"/>
-          <w:color w:val="000000" w:themeColor="text1"/>
-          <w:sz w:val="32"/>
-          <w:szCs w:val="32"/>
-        </w:rPr>
-        <w:t xml:space="preserve"> </w:t>
-      </w:r>
-      <w:r>
-        <w:rPr>
-          <w:rFonts w:ascii="Calibri" w:eastAsia="Calibri" w:hAnsi="Calibri" w:cs="Calibri"/>
-          <w:color w:val="000000" w:themeColor="text1"/>
-          <w:sz w:val="32"/>
-          <w:szCs w:val="32"/>
-        </w:rPr>
-        <w:t xml:space="preserve">dec3&gt; </w:t>
-      </w:r>
-      <w:r>
-        <w:rPr>
-          <w:rFonts w:ascii="Arial" w:eastAsia="Arial" w:hAnsi="Arial" w:cs="Arial"/>
-          <w:color w:val="000000" w:themeColor="text1"/>
-          <w:sz w:val="32"/>
-          <w:szCs w:val="32"/>
-        </w:rPr>
-        <w:t>&lt;</w:t>
-      </w:r>
-      <w:proofErr w:type="spellStart"/>
-      <w:r>
-        <w:rPr>
-          <w:rFonts w:ascii="Arial" w:eastAsia="Arial" w:hAnsi="Arial" w:cs="Arial"/>
-          <w:color w:val="000000" w:themeColor="text1"/>
-          <w:sz w:val="32"/>
-          <w:szCs w:val="32"/>
-        </w:rPr>
-        <w:t>class_body</w:t>
-      </w:r>
-      <w:proofErr w:type="spellEnd"/>
-      <w:r>
-        <w:rPr>
-          <w:rFonts w:ascii="Arial" w:eastAsia="Arial" w:hAnsi="Arial" w:cs="Arial"/>
-          <w:color w:val="000000" w:themeColor="text1"/>
-          <w:sz w:val="32"/>
-          <w:szCs w:val="32"/>
-        </w:rPr>
-        <w:t xml:space="preserve">&gt; | </w:t>
-      </w:r>
-      <w:proofErr w:type="gramStart"/>
-      <w:r>
-        <w:rPr>
-          <w:rFonts w:ascii="Arial" w:eastAsia="Arial" w:hAnsi="Arial" w:cs="Arial"/>
-          <w:color w:val="000000"/>
-          <w:sz w:val="32"/>
-          <w:szCs w:val="32"/>
-        </w:rPr>
-        <w:t>{ &lt;</w:t>
-      </w:r>
-      <w:proofErr w:type="spellStart"/>
-      <w:proofErr w:type="gramEnd"/>
-      <w:r>
-        <w:rPr>
-          <w:rFonts w:ascii="Arial" w:eastAsia="Arial" w:hAnsi="Arial" w:cs="Arial"/>
-          <w:color w:val="000000"/>
-          <w:sz w:val="32"/>
-          <w:szCs w:val="32"/>
-        </w:rPr>
-        <w:t>params_list</w:t>
-      </w:r>
-      <w:proofErr w:type="spellEnd"/>
-      <w:r>
-        <w:rPr>
-          <w:rFonts w:ascii="Arial" w:eastAsia="Arial" w:hAnsi="Arial" w:cs="Arial"/>
-          <w:color w:val="000000"/>
-          <w:sz w:val="32"/>
-          <w:szCs w:val="32"/>
-        </w:rPr>
-        <w:t>&gt; } : &lt;body&gt;</w:t>
-      </w:r>
-      <w:r>
-        <w:rPr>
-          <w:rFonts w:ascii="Arial" w:eastAsia="Arial" w:hAnsi="Arial" w:cs="Arial"/>
-          <w:color w:val="000000" w:themeColor="text1"/>
-          <w:sz w:val="32"/>
-          <w:szCs w:val="32"/>
-        </w:rPr>
-        <w:t xml:space="preserve"> &lt;</w:t>
-      </w:r>
-      <w:proofErr w:type="spellStart"/>
-      <w:r>
-        <w:rPr>
-          <w:rFonts w:ascii="Arial" w:eastAsia="Arial" w:hAnsi="Arial" w:cs="Arial"/>
-          <w:color w:val="000000" w:themeColor="text1"/>
-          <w:sz w:val="32"/>
-          <w:szCs w:val="32"/>
-        </w:rPr>
-        <w:t>class_body</w:t>
-      </w:r>
-      <w:proofErr w:type="spellEnd"/>
-      <w:r>
-        <w:rPr>
-          <w:rFonts w:ascii="Arial" w:eastAsia="Arial" w:hAnsi="Arial" w:cs="Arial"/>
-          <w:color w:val="000000" w:themeColor="text1"/>
-          <w:sz w:val="32"/>
-          <w:szCs w:val="32"/>
-        </w:rPr>
-        <w:t>&gt;</w:t>
-      </w:r>
-    </w:p>
-    <w:p>
-      <w:pPr>
-        <w:spacing w:after="0" w:line="240" w:lineRule="auto"/>
-        <w:rPr>
-          <w:rFonts w:ascii="Arial" w:eastAsia="Arial" w:hAnsi="Arial" w:cs="Arial"/>
-          <w:color w:val="000000" w:themeColor="text1"/>
-          <w:sz w:val="32"/>
-          <w:szCs w:val="32"/>
-        </w:rPr>
-      </w:pPr>
-    </w:p>
-    <w:p>
-      <w:pPr>
-        <w:spacing w:after="0" w:line="240" w:lineRule="auto"/>
-        <w:rPr>
-          <w:rFonts w:ascii="Arial" w:eastAsia="Arial" w:hAnsi="Arial" w:cs="Arial"/>
-          <w:color w:val="000000" w:themeColor="text1"/>
-          <w:sz w:val="32"/>
-          <w:szCs w:val="32"/>
-        </w:rPr>
-      </w:pPr>
-    </w:p>
-    <w:p>
-      <w:pPr>
-        <w:spacing w:after="0" w:line="240" w:lineRule="auto"/>
-        <w:rPr>
-          <w:rFonts w:ascii="Arial" w:eastAsia="Arial" w:hAnsi="Arial" w:cs="Arial"/>
-          <w:color w:val="000000"/>
-          <w:sz w:val="32"/>
-          <w:szCs w:val="32"/>
-        </w:rPr>
-      </w:pPr>
-      <w:r>
-        <w:rPr>
-          <w:rFonts w:ascii="Arial" w:eastAsia="Arial" w:hAnsi="Arial" w:cs="Arial"/>
-          <w:color w:val="000000" w:themeColor="text1"/>
-          <w:sz w:val="32"/>
-          <w:szCs w:val="32"/>
-        </w:rPr>
-        <w:t xml:space="preserve">&lt;cb2c&gt; </w:t>
-      </w:r>
-      <w:r>
-        <w:rPr>
-          <w:rFonts w:ascii="Arial" w:eastAsia="Arial" w:hAnsi="Arial" w:cs="Arial"/>
-          <w:color w:val="000000" w:themeColor="text1"/>
-          <w:sz w:val="32"/>
-          <w:szCs w:val="32"/>
-        </w:rPr>
-        <w:sym w:font="Wingdings" w:char="F0E0"/>
-      </w:r>
-      <w:r>
-        <w:rPr>
-          <w:rFonts w:ascii="Arial" w:eastAsia="Arial" w:hAnsi="Arial" w:cs="Arial"/>
-          <w:color w:val="000000" w:themeColor="text1"/>
-          <w:sz w:val="32"/>
-          <w:szCs w:val="32"/>
-        </w:rPr>
-        <w:t xml:space="preserve"> </w:t>
-      </w:r>
-      <w:r>
-        <w:rPr>
-          <w:rFonts w:ascii="Calibri" w:eastAsia="Calibri" w:hAnsi="Calibri" w:cs="Calibri"/>
-          <w:color w:val="000000" w:themeColor="text1"/>
-          <w:sz w:val="32"/>
-          <w:szCs w:val="32"/>
-        </w:rPr>
-        <w:t>ID &lt;cb2c1&gt;</w:t>
-      </w:r>
-    </w:p>
-    <w:p>
-      <w:pPr>
-        <w:spacing w:after="0" w:line="240" w:lineRule="auto"/>
-        <w:rPr>
-          <w:rFonts w:ascii="Arial" w:eastAsia="Arial" w:hAnsi="Arial" w:cs="Arial"/>
-          <w:color w:val="000000" w:themeColor="text1"/>
-          <w:sz w:val="32"/>
-          <w:szCs w:val="32"/>
-        </w:rPr>
-      </w:pPr>
-      <w:r>
-        <w:rPr>
-          <w:rFonts w:ascii="Arial" w:eastAsia="Arial" w:hAnsi="Arial" w:cs="Arial"/>
-          <w:color w:val="000000" w:themeColor="text1"/>
-          <w:sz w:val="32"/>
-          <w:szCs w:val="32"/>
-        </w:rPr>
-        <w:t xml:space="preserve">&lt;cb2c&gt; </w:t>
-      </w:r>
-      <w:r>
-        <w:rPr>
-          <w:rFonts w:ascii="Arial" w:eastAsia="Arial" w:hAnsi="Arial" w:cs="Arial"/>
-          <w:color w:val="000000" w:themeColor="text1"/>
-          <w:sz w:val="32"/>
-          <w:szCs w:val="32"/>
-        </w:rPr>
-        <w:sym w:font="Wingdings" w:char="F0E0"/>
-      </w:r>
-      <w:r>
-        <w:rPr>
-          <w:rFonts w:ascii="Arial" w:eastAsia="Arial" w:hAnsi="Arial" w:cs="Arial"/>
-          <w:color w:val="000000" w:themeColor="text1"/>
-          <w:sz w:val="32"/>
-          <w:szCs w:val="32"/>
-        </w:rPr>
-        <w:t xml:space="preserve"> </w:t>
-      </w:r>
-      <w:r>
-        <w:rPr>
-          <w:rFonts w:ascii="Arial" w:eastAsia="Arial" w:hAnsi="Arial" w:cs="Arial"/>
-          <w:color w:val="000000"/>
-          <w:sz w:val="32"/>
-          <w:szCs w:val="32"/>
-        </w:rPr>
-        <w:t>[ ] &lt;</w:t>
-      </w:r>
-      <w:proofErr w:type="spellStart"/>
-      <w:r>
-        <w:rPr>
-          <w:rFonts w:ascii="Arial" w:eastAsia="Arial" w:hAnsi="Arial" w:cs="Arial"/>
-          <w:color w:val="000000"/>
-          <w:sz w:val="32"/>
-          <w:szCs w:val="32"/>
-        </w:rPr>
-        <w:t>arr_mul</w:t>
-      </w:r>
-      <w:proofErr w:type="spellEnd"/>
-      <w:r>
-        <w:rPr>
-          <w:rFonts w:ascii="Arial" w:eastAsia="Arial" w:hAnsi="Arial" w:cs="Arial"/>
-          <w:color w:val="000000"/>
-          <w:sz w:val="32"/>
-          <w:szCs w:val="32"/>
-        </w:rPr>
-        <w:t xml:space="preserve">&gt; ID </w:t>
-      </w:r>
-      <w:proofErr w:type="gramStart"/>
-      <w:r>
-        <w:rPr>
-          <w:rFonts w:ascii="Arial" w:eastAsia="Arial" w:hAnsi="Arial" w:cs="Arial"/>
-          <w:color w:val="000000"/>
-          <w:sz w:val="32"/>
-          <w:szCs w:val="32"/>
-        </w:rPr>
-        <w:t>{ &lt;</w:t>
-      </w:r>
-      <w:proofErr w:type="spellStart"/>
-      <w:proofErr w:type="gramEnd"/>
-      <w:r>
-        <w:rPr>
-          <w:rFonts w:ascii="Arial" w:eastAsia="Arial" w:hAnsi="Arial" w:cs="Arial"/>
-          <w:color w:val="000000"/>
-          <w:sz w:val="32"/>
-          <w:szCs w:val="32"/>
-        </w:rPr>
-        <w:t>params_list</w:t>
-      </w:r>
-      <w:proofErr w:type="spellEnd"/>
-      <w:r>
-        <w:rPr>
-          <w:rFonts w:ascii="Arial" w:eastAsia="Arial" w:hAnsi="Arial" w:cs="Arial"/>
-          <w:color w:val="000000"/>
-          <w:sz w:val="32"/>
-          <w:szCs w:val="32"/>
-        </w:rPr>
-        <w:t>&gt; } : &lt;body&gt;</w:t>
-      </w:r>
-      <w:r>
-        <w:rPr>
-          <w:rFonts w:ascii="Arial" w:eastAsia="Arial" w:hAnsi="Arial" w:cs="Arial"/>
-          <w:color w:val="000000" w:themeColor="text1"/>
-          <w:sz w:val="32"/>
-          <w:szCs w:val="32"/>
-        </w:rPr>
-        <w:t xml:space="preserve"> &lt;</w:t>
-      </w:r>
-      <w:proofErr w:type="spellStart"/>
-      <w:r>
-        <w:rPr>
-          <w:rFonts w:ascii="Arial" w:eastAsia="Arial" w:hAnsi="Arial" w:cs="Arial"/>
-          <w:color w:val="000000" w:themeColor="text1"/>
-          <w:sz w:val="32"/>
-          <w:szCs w:val="32"/>
-        </w:rPr>
-        <w:t>class_body</w:t>
-      </w:r>
-      <w:proofErr w:type="spellEnd"/>
-      <w:r>
-        <w:rPr>
-          <w:rFonts w:ascii="Arial" w:eastAsia="Arial" w:hAnsi="Arial" w:cs="Arial"/>
-          <w:color w:val="000000" w:themeColor="text1"/>
-          <w:sz w:val="32"/>
-          <w:szCs w:val="32"/>
-        </w:rPr>
-        <w:t>&gt;</w:t>
-      </w:r>
-    </w:p>
-    <w:p>
-      <w:pPr>
-        <w:spacing w:after="0" w:line="240" w:lineRule="auto"/>
-        <w:rPr>
-          <w:rFonts w:ascii="Arial" w:eastAsia="Arial" w:hAnsi="Arial" w:cs="Arial"/>
-          <w:color w:val="000000"/>
-          <w:sz w:val="32"/>
-          <w:szCs w:val="32"/>
-        </w:rPr>
-      </w:pPr>
-    </w:p>
-    <w:p>
-      <w:pPr>
-        <w:spacing w:after="0" w:line="240" w:lineRule="auto"/>
-        <w:rPr>
-          <w:rFonts w:ascii="Arial" w:eastAsia="Arial" w:hAnsi="Arial" w:cs="Arial"/>
-          <w:color w:val="000000" w:themeColor="text1"/>
-          <w:sz w:val="32"/>
-          <w:szCs w:val="32"/>
-        </w:rPr>
-      </w:pPr>
-      <w:r>
-        <w:rPr>
-          <w:rFonts w:ascii="Arial" w:eastAsia="Arial" w:hAnsi="Arial" w:cs="Arial"/>
-          <w:color w:val="000000" w:themeColor="text1"/>
-          <w:sz w:val="32"/>
-          <w:szCs w:val="32"/>
-        </w:rPr>
-        <w:t xml:space="preserve">&lt;cb2c1&gt; </w:t>
-      </w:r>
-      <w:r>
-        <w:rPr>
-          <w:rFonts w:ascii="Arial" w:eastAsia="Arial" w:hAnsi="Arial" w:cs="Arial"/>
-          <w:color w:val="000000" w:themeColor="text1"/>
-          <w:sz w:val="32"/>
-          <w:szCs w:val="32"/>
-        </w:rPr>
-        <w:sym w:font="Wingdings" w:char="F0E0"/>
-      </w:r>
-      <w:r>
-        <w:rPr>
-          <w:rFonts w:ascii="Arial" w:eastAsia="Arial" w:hAnsi="Arial" w:cs="Arial"/>
-          <w:color w:val="000000" w:themeColor="text1"/>
-          <w:sz w:val="32"/>
-          <w:szCs w:val="32"/>
-        </w:rPr>
-        <w:t xml:space="preserve"> </w:t>
-      </w:r>
-      <w:r>
-        <w:rPr>
-          <w:rFonts w:ascii="Arial" w:eastAsia="Arial" w:hAnsi="Arial" w:cs="Arial"/>
-          <w:color w:val="000000" w:themeColor="text1"/>
-          <w:sz w:val="32"/>
-          <w:szCs w:val="32"/>
-        </w:rPr>
-        <w:t>&lt;</w:t>
-      </w:r>
-      <w:r>
-        <w:rPr>
-          <w:rFonts w:ascii="Calibri" w:eastAsia="Calibri" w:hAnsi="Calibri" w:cs="Calibri"/>
-          <w:color w:val="000000" w:themeColor="text1"/>
-          <w:sz w:val="32"/>
-          <w:szCs w:val="32"/>
-        </w:rPr>
-        <w:t xml:space="preserve">dec2&gt; </w:t>
-      </w:r>
-      <w:r>
-        <w:rPr>
-          <w:rFonts w:ascii="Arial" w:eastAsia="Arial" w:hAnsi="Arial" w:cs="Arial"/>
-          <w:color w:val="000000" w:themeColor="text1"/>
-          <w:sz w:val="32"/>
-          <w:szCs w:val="32"/>
-        </w:rPr>
-        <w:t>&lt;</w:t>
-      </w:r>
-      <w:proofErr w:type="spellStart"/>
-      <w:r>
-        <w:rPr>
-          <w:rFonts w:ascii="Arial" w:eastAsia="Arial" w:hAnsi="Arial" w:cs="Arial"/>
-          <w:color w:val="000000" w:themeColor="text1"/>
-          <w:sz w:val="32"/>
-          <w:szCs w:val="32"/>
-        </w:rPr>
-        <w:t>class_body</w:t>
-      </w:r>
-      <w:proofErr w:type="spellEnd"/>
-      <w:r>
-        <w:rPr>
-          <w:rFonts w:ascii="Arial" w:eastAsia="Arial" w:hAnsi="Arial" w:cs="Arial"/>
-          <w:color w:val="000000" w:themeColor="text1"/>
-          <w:sz w:val="32"/>
-          <w:szCs w:val="32"/>
-        </w:rPr>
-        <w:t xml:space="preserve">&gt; | </w:t>
-      </w:r>
-      <w:proofErr w:type="gramStart"/>
-      <w:r>
-        <w:rPr>
-          <w:rFonts w:ascii="Arial" w:eastAsia="Arial" w:hAnsi="Arial" w:cs="Arial"/>
-          <w:color w:val="000000"/>
-          <w:sz w:val="32"/>
-          <w:szCs w:val="32"/>
-        </w:rPr>
-        <w:t>{ &lt;</w:t>
-      </w:r>
-      <w:proofErr w:type="spellStart"/>
-      <w:proofErr w:type="gramEnd"/>
-      <w:r>
-        <w:rPr>
-          <w:rFonts w:ascii="Arial" w:eastAsia="Arial" w:hAnsi="Arial" w:cs="Arial"/>
-          <w:color w:val="000000"/>
-          <w:sz w:val="32"/>
-          <w:szCs w:val="32"/>
-        </w:rPr>
-        <w:t>params_list</w:t>
-      </w:r>
-      <w:proofErr w:type="spellEnd"/>
-      <w:r>
-        <w:rPr>
-          <w:rFonts w:ascii="Arial" w:eastAsia="Arial" w:hAnsi="Arial" w:cs="Arial"/>
-          <w:color w:val="000000"/>
-          <w:sz w:val="32"/>
-          <w:szCs w:val="32"/>
-        </w:rPr>
-        <w:t>&gt; } : &lt;body&gt;</w:t>
-      </w:r>
-      <w:r>
-        <w:rPr>
-          <w:rFonts w:ascii="Arial" w:eastAsia="Arial" w:hAnsi="Arial" w:cs="Arial"/>
-          <w:color w:val="000000" w:themeColor="text1"/>
-          <w:sz w:val="32"/>
-          <w:szCs w:val="32"/>
-        </w:rPr>
-        <w:t xml:space="preserve"> &lt;</w:t>
-      </w:r>
-      <w:proofErr w:type="spellStart"/>
-      <w:r>
-        <w:rPr>
-          <w:rFonts w:ascii="Arial" w:eastAsia="Arial" w:hAnsi="Arial" w:cs="Arial"/>
-          <w:color w:val="000000" w:themeColor="text1"/>
-          <w:sz w:val="32"/>
-          <w:szCs w:val="32"/>
-        </w:rPr>
-        <w:t>class_body</w:t>
-      </w:r>
-      <w:proofErr w:type="spellEnd"/>
-      <w:r>
-        <w:rPr>
-          <w:rFonts w:ascii="Arial" w:eastAsia="Arial" w:hAnsi="Arial" w:cs="Arial"/>
-          <w:color w:val="000000" w:themeColor="text1"/>
-          <w:sz w:val="32"/>
-          <w:szCs w:val="32"/>
-        </w:rPr>
-        <w:t>&gt;</w:t>
-      </w:r>
-    </w:p>
-    <w:p>
-      <w:pPr>
-        <w:spacing w:after="0" w:line="240" w:lineRule="auto"/>
-        <w:rPr>
-          <w:rFonts w:ascii="Arial" w:eastAsia="Arial" w:hAnsi="Arial" w:cs="Arial"/>
-          <w:color w:val="000000" w:themeColor="text1"/>
-          <w:sz w:val="32"/>
-          <w:szCs w:val="32"/>
-        </w:rPr>
-      </w:pPr>
-    </w:p>
-    <w:p>
-      <w:pPr>
-        <w:spacing w:after="0" w:line="240" w:lineRule="auto"/>
-        <w:rPr>
-          <w:rFonts w:ascii="Arial" w:eastAsia="Arial" w:hAnsi="Arial" w:cs="Arial"/>
-          <w:color w:val="000000" w:themeColor="text1"/>
-          <w:sz w:val="32"/>
-          <w:szCs w:val="32"/>
-        </w:rPr>
-      </w:pPr>
-    </w:p>
-    <w:p>
-      <w:pPr>
-        <w:spacing w:after="0" w:line="240" w:lineRule="auto"/>
-        <w:rPr>
-          <w:rFonts w:ascii="Arial" w:eastAsia="Arial" w:hAnsi="Arial" w:cs="Arial"/>
-          <w:color w:val="000000" w:themeColor="text1"/>
-          <w:sz w:val="36"/>
-          <w:szCs w:val="36"/>
-        </w:rPr>
-      </w:pPr>
-      <w:r>
-        <w:rPr>
-          <w:rFonts w:ascii="Arial" w:eastAsia="Arial" w:hAnsi="Arial" w:cs="Arial"/>
-          <w:color w:val="000000" w:themeColor="text1"/>
-          <w:sz w:val="36"/>
-          <w:szCs w:val="36"/>
-        </w:rPr>
-        <w:t xml:space="preserve">&lt;cb3&gt; </w:t>
-      </w:r>
-      <w:r>
-        <w:rPr>
-          <w:rFonts w:ascii="Arial" w:eastAsia="Arial" w:hAnsi="Arial" w:cs="Arial"/>
-          <w:color w:val="000000" w:themeColor="text1"/>
-          <w:sz w:val="36"/>
-          <w:szCs w:val="36"/>
-        </w:rPr>
-        <w:sym w:font="Wingdings" w:char="F0E0"/>
-      </w:r>
-      <w:r>
-        <w:rPr>
-          <w:rFonts w:ascii="Arial" w:eastAsia="Arial" w:hAnsi="Arial" w:cs="Arial"/>
-          <w:color w:val="000000" w:themeColor="text1"/>
-          <w:sz w:val="36"/>
-          <w:szCs w:val="36"/>
-        </w:rPr>
-        <w:t xml:space="preserve"> </w:t>
-      </w:r>
-      <w:r>
-        <w:rPr>
-          <w:rFonts w:ascii="Calibri" w:eastAsia="Calibri" w:hAnsi="Calibri" w:cs="Calibri"/>
-          <w:color w:val="000000" w:themeColor="text1"/>
-          <w:sz w:val="36"/>
-          <w:szCs w:val="36"/>
-        </w:rPr>
-        <w:t>DT &lt;cb2a&gt;</w:t>
-      </w:r>
-    </w:p>
-    <w:p>
-      <w:pPr>
-        <w:spacing w:after="0" w:line="240" w:lineRule="auto"/>
-        <w:rPr>
-          <w:rFonts w:ascii="Arial" w:eastAsia="Arial" w:hAnsi="Arial" w:cs="Arial"/>
-          <w:color w:val="000000" w:themeColor="text1"/>
-          <w:sz w:val="36"/>
-          <w:szCs w:val="36"/>
-        </w:rPr>
-      </w:pPr>
-      <w:r>
-        <w:rPr>
-          <w:rFonts w:ascii="Arial" w:eastAsia="Arial" w:hAnsi="Arial" w:cs="Arial"/>
-          <w:color w:val="000000" w:themeColor="text1"/>
-          <w:sz w:val="36"/>
-          <w:szCs w:val="36"/>
-        </w:rPr>
-        <w:t xml:space="preserve">&lt;cb3&gt; </w:t>
-      </w:r>
-      <w:r>
-        <w:rPr>
-          <w:rFonts w:ascii="Arial" w:eastAsia="Arial" w:hAnsi="Arial" w:cs="Arial"/>
-          <w:color w:val="000000" w:themeColor="text1"/>
-          <w:sz w:val="36"/>
-          <w:szCs w:val="36"/>
-        </w:rPr>
-        <w:sym w:font="Wingdings" w:char="F0E0"/>
-      </w:r>
-      <w:r>
-        <w:rPr>
-          <w:rFonts w:ascii="Arial" w:eastAsia="Arial" w:hAnsi="Arial" w:cs="Arial"/>
-          <w:color w:val="000000" w:themeColor="text1"/>
-          <w:sz w:val="36"/>
-          <w:szCs w:val="36"/>
-        </w:rPr>
-        <w:t xml:space="preserve"> </w:t>
-      </w:r>
-      <w:r>
-        <w:rPr>
-          <w:rFonts w:ascii="Calibri" w:eastAsia="Calibri" w:hAnsi="Calibri" w:cs="Calibri"/>
-          <w:color w:val="000000" w:themeColor="text1"/>
-          <w:sz w:val="36"/>
-          <w:szCs w:val="36"/>
-        </w:rPr>
-        <w:t>String &lt;cb2a&gt;</w:t>
-      </w:r>
-    </w:p>
-    <w:p>
-      <w:pPr>
-        <w:spacing w:after="0" w:line="240" w:lineRule="auto"/>
-        <w:rPr>
-          <w:rFonts w:ascii="Arial" w:eastAsia="Arial" w:hAnsi="Arial" w:cs="Arial"/>
-          <w:color w:val="000000" w:themeColor="text1"/>
-          <w:sz w:val="36"/>
-          <w:szCs w:val="36"/>
-        </w:rPr>
-      </w:pPr>
-      <w:r>
-        <w:rPr>
-          <w:rFonts w:ascii="Arial" w:eastAsia="Arial" w:hAnsi="Arial" w:cs="Arial"/>
-          <w:color w:val="000000" w:themeColor="text1"/>
-          <w:sz w:val="36"/>
-          <w:szCs w:val="36"/>
-        </w:rPr>
-        <w:t xml:space="preserve">&lt;cb3&gt; </w:t>
-      </w:r>
-      <w:r>
-        <w:rPr>
-          <w:rFonts w:ascii="Arial" w:eastAsia="Arial" w:hAnsi="Arial" w:cs="Arial"/>
-          <w:color w:val="000000" w:themeColor="text1"/>
-          <w:sz w:val="36"/>
-          <w:szCs w:val="36"/>
-        </w:rPr>
-        <w:sym w:font="Wingdings" w:char="F0E0"/>
-      </w:r>
-      <w:r>
-        <w:rPr>
-          <w:rFonts w:ascii="Arial" w:eastAsia="Arial" w:hAnsi="Arial" w:cs="Arial"/>
-          <w:color w:val="000000" w:themeColor="text1"/>
-          <w:sz w:val="36"/>
-          <w:szCs w:val="36"/>
-        </w:rPr>
-        <w:t xml:space="preserve"> </w:t>
-      </w:r>
-      <w:proofErr w:type="spellStart"/>
-      <w:proofErr w:type="gramStart"/>
-      <w:r>
-        <w:rPr>
-          <w:rFonts w:ascii="Calibri" w:eastAsia="Calibri" w:hAnsi="Calibri" w:cs="Calibri"/>
-          <w:color w:val="000000" w:themeColor="text1"/>
-          <w:sz w:val="36"/>
-          <w:szCs w:val="36"/>
-        </w:rPr>
-        <w:t>dict</w:t>
-      </w:r>
-      <w:proofErr w:type="spellEnd"/>
-      <w:r>
-        <w:rPr>
-          <w:rFonts w:ascii="Calibri" w:eastAsia="Calibri" w:hAnsi="Calibri" w:cs="Calibri"/>
-          <w:color w:val="000000" w:themeColor="text1"/>
-          <w:sz w:val="36"/>
-          <w:szCs w:val="36"/>
-        </w:rPr>
-        <w:t xml:space="preserve">  &lt;</w:t>
-      </w:r>
-      <w:proofErr w:type="gramEnd"/>
-      <w:r>
-        <w:rPr>
-          <w:rFonts w:ascii="Calibri" w:eastAsia="Calibri" w:hAnsi="Calibri" w:cs="Calibri"/>
-          <w:color w:val="000000" w:themeColor="text1"/>
-          <w:sz w:val="36"/>
-          <w:szCs w:val="36"/>
-        </w:rPr>
-        <w:t>cb2b&gt;</w:t>
-      </w:r>
-    </w:p>
-    <w:p>
-      <w:pPr>
-        <w:spacing w:after="0" w:line="240" w:lineRule="auto"/>
-        <w:rPr>
-          <w:rFonts w:ascii="Arial" w:eastAsia="Arial" w:hAnsi="Arial" w:cs="Arial"/>
-          <w:color w:val="000000" w:themeColor="text1"/>
-          <w:sz w:val="36"/>
-          <w:szCs w:val="36"/>
-        </w:rPr>
-      </w:pPr>
-      <w:r>
-        <w:rPr>
-          <w:rFonts w:ascii="Arial" w:eastAsia="Arial" w:hAnsi="Arial" w:cs="Arial"/>
-          <w:color w:val="000000" w:themeColor="text1"/>
-          <w:sz w:val="36"/>
-          <w:szCs w:val="36"/>
-        </w:rPr>
-        <w:t xml:space="preserve">&lt;cb3&gt; </w:t>
-      </w:r>
-      <w:r>
-        <w:rPr>
-          <w:rFonts w:ascii="Arial" w:eastAsia="Arial" w:hAnsi="Arial" w:cs="Arial"/>
-          <w:color w:val="000000" w:themeColor="text1"/>
-          <w:sz w:val="36"/>
-          <w:szCs w:val="36"/>
-        </w:rPr>
-        <w:sym w:font="Wingdings" w:char="F0E0"/>
-      </w:r>
-      <w:r>
-        <w:rPr>
-          <w:rFonts w:ascii="Arial" w:eastAsia="Arial" w:hAnsi="Arial" w:cs="Arial"/>
-          <w:color w:val="000000" w:themeColor="text1"/>
-          <w:sz w:val="36"/>
-          <w:szCs w:val="36"/>
-        </w:rPr>
-        <w:t xml:space="preserve"> </w:t>
-      </w:r>
-      <w:r>
-        <w:rPr>
-          <w:rFonts w:ascii="Calibri" w:eastAsia="Calibri" w:hAnsi="Calibri" w:cs="Calibri"/>
-          <w:color w:val="000000" w:themeColor="text1"/>
-          <w:sz w:val="36"/>
-          <w:szCs w:val="36"/>
-        </w:rPr>
-        <w:t>ID &lt;cb3a&gt;</w:t>
-      </w:r>
-    </w:p>
-    <w:p>
-      <w:pPr>
-        <w:spacing w:after="0" w:line="240" w:lineRule="auto"/>
-        <w:rPr>
-          <w:rFonts w:ascii="Arial" w:eastAsia="Arial" w:hAnsi="Arial" w:cs="Arial"/>
-          <w:color w:val="000000" w:themeColor="text1"/>
-          <w:sz w:val="36"/>
-          <w:szCs w:val="36"/>
-        </w:rPr>
-      </w:pPr>
-      <w:r>
-        <w:rPr>
-          <w:rFonts w:ascii="Arial" w:eastAsia="Arial" w:hAnsi="Arial" w:cs="Arial"/>
-          <w:color w:val="000000" w:themeColor="text1"/>
-          <w:sz w:val="36"/>
-          <w:szCs w:val="36"/>
-        </w:rPr>
-        <w:t xml:space="preserve">&lt;cb3&gt; </w:t>
-      </w:r>
-      <w:r>
-        <w:rPr>
-          <w:rFonts w:ascii="Arial" w:eastAsia="Arial" w:hAnsi="Arial" w:cs="Arial"/>
-          <w:color w:val="000000" w:themeColor="text1"/>
-          <w:sz w:val="36"/>
-          <w:szCs w:val="36"/>
-        </w:rPr>
-        <w:sym w:font="Wingdings" w:char="F0E0"/>
-      </w:r>
-      <w:r>
-        <w:rPr>
-          <w:rFonts w:ascii="Arial" w:eastAsia="Arial" w:hAnsi="Arial" w:cs="Arial"/>
-          <w:color w:val="000000" w:themeColor="text1"/>
-          <w:sz w:val="36"/>
-          <w:szCs w:val="36"/>
-        </w:rPr>
-        <w:t xml:space="preserve"> void ID </w:t>
-      </w:r>
-      <w:proofErr w:type="gramStart"/>
-      <w:r>
-        <w:rPr>
-          <w:rFonts w:ascii="Arial" w:eastAsia="Arial" w:hAnsi="Arial" w:cs="Arial"/>
-          <w:color w:val="000000" w:themeColor="text1"/>
-          <w:sz w:val="36"/>
-          <w:szCs w:val="36"/>
-        </w:rPr>
-        <w:t>{ &lt;</w:t>
-      </w:r>
-      <w:proofErr w:type="spellStart"/>
-      <w:proofErr w:type="gramEnd"/>
-      <w:r>
-        <w:rPr>
-          <w:rFonts w:ascii="Arial" w:eastAsia="Arial" w:hAnsi="Arial" w:cs="Arial"/>
-          <w:color w:val="000000" w:themeColor="text1"/>
-          <w:sz w:val="36"/>
-          <w:szCs w:val="36"/>
-        </w:rPr>
-        <w:t>params_list</w:t>
-      </w:r>
-      <w:proofErr w:type="spellEnd"/>
-      <w:r>
-        <w:rPr>
-          <w:rFonts w:ascii="Arial" w:eastAsia="Arial" w:hAnsi="Arial" w:cs="Arial"/>
-          <w:color w:val="000000" w:themeColor="text1"/>
-          <w:sz w:val="36"/>
-          <w:szCs w:val="36"/>
-        </w:rPr>
-        <w:t>&gt; } : &lt;body&gt; &lt;</w:t>
-      </w:r>
-      <w:proofErr w:type="spellStart"/>
-      <w:r>
-        <w:rPr>
-          <w:rFonts w:ascii="Arial" w:eastAsia="Arial" w:hAnsi="Arial" w:cs="Arial"/>
-          <w:color w:val="000000" w:themeColor="text1"/>
-          <w:sz w:val="36"/>
-          <w:szCs w:val="36"/>
-        </w:rPr>
-        <w:t>class_body</w:t>
-      </w:r>
-      <w:proofErr w:type="spellEnd"/>
-      <w:r>
-        <w:rPr>
-          <w:rFonts w:ascii="Arial" w:eastAsia="Arial" w:hAnsi="Arial" w:cs="Arial"/>
-          <w:color w:val="000000" w:themeColor="text1"/>
-          <w:sz w:val="36"/>
-          <w:szCs w:val="36"/>
-        </w:rPr>
-        <w:t xml:space="preserve">&gt; </w:t>
-      </w:r>
-    </w:p>
-    <w:p>
-      <w:pPr>
-        <w:spacing w:after="0" w:line="240" w:lineRule="auto"/>
-        <w:rPr>
-          <w:rFonts w:ascii="Arial" w:eastAsia="Arial" w:hAnsi="Arial" w:cs="Arial"/>
-          <w:color w:val="000000"/>
-          <w:sz w:val="36"/>
-          <w:szCs w:val="36"/>
-        </w:rPr>
-      </w:pPr>
-      <w:r>
-        <w:rPr>
-          <w:rFonts w:ascii="Arial" w:eastAsia="Arial" w:hAnsi="Arial" w:cs="Arial"/>
-          <w:color w:val="000000"/>
-          <w:sz w:val="36"/>
-          <w:szCs w:val="36"/>
-        </w:rPr>
-        <w:t xml:space="preserve">&lt;cb3&gt; </w:t>
-      </w:r>
-      <w:r>
-        <w:rPr>
-          <w:rFonts w:ascii="Arial" w:eastAsia="Arial" w:hAnsi="Arial" w:cs="Arial"/>
-          <w:color w:val="000000"/>
-          <w:sz w:val="36"/>
-          <w:szCs w:val="36"/>
-        </w:rPr>
-        <w:sym w:font="Wingdings" w:char="F0E0"/>
-      </w:r>
-      <w:r>
-        <w:rPr>
-          <w:rFonts w:ascii="Arial" w:eastAsia="Arial" w:hAnsi="Arial" w:cs="Arial"/>
-          <w:color w:val="000000"/>
-          <w:sz w:val="36"/>
-          <w:szCs w:val="36"/>
-        </w:rPr>
-        <w:t xml:space="preserve"> static &lt;amh2a&gt;  </w:t>
-      </w:r>
-      <w:r>
-        <w:rPr>
-          <w:rFonts w:ascii="Cambria Math" w:eastAsia="Cambria Math" w:hAnsi="Cambria Math" w:cs="Cambria Math"/>
-          <w:color w:val="000000"/>
-          <w:sz w:val="36"/>
-          <w:szCs w:val="36"/>
-        </w:rPr>
-        <w:t xml:space="preserve"> </w:t>
-      </w:r>
-      <w:r>
-        <w:rPr>
-          <w:rFonts w:ascii="Arial" w:eastAsia="Arial" w:hAnsi="Arial" w:cs="Arial"/>
-          <w:color w:val="000000"/>
-          <w:sz w:val="36"/>
-          <w:szCs w:val="36"/>
-        </w:rPr>
-        <w:t>&lt;cb2&gt;</w:t>
-      </w:r>
-    </w:p>
-    <w:p>
-      <w:pPr>
-        <w:spacing w:after="0" w:line="240" w:lineRule="auto"/>
-        <w:rPr>
-          <w:rFonts w:ascii="Arial" w:eastAsia="Arial" w:hAnsi="Arial" w:cs="Arial"/>
-          <w:color w:val="000000"/>
-          <w:sz w:val="36"/>
-          <w:szCs w:val="36"/>
-        </w:rPr>
-      </w:pPr>
-      <w:r>
-        <w:rPr>
-          <w:rFonts w:ascii="Arial" w:eastAsia="Arial" w:hAnsi="Arial" w:cs="Arial"/>
-          <w:color w:val="000000"/>
-          <w:sz w:val="36"/>
-          <w:szCs w:val="36"/>
-        </w:rPr>
-        <w:t xml:space="preserve">&lt;cb3&gt; </w:t>
-      </w:r>
-      <w:r>
-        <w:rPr>
-          <w:rFonts w:ascii="Arial" w:eastAsia="Arial" w:hAnsi="Arial" w:cs="Arial"/>
-          <w:color w:val="000000"/>
-          <w:sz w:val="36"/>
-          <w:szCs w:val="36"/>
-        </w:rPr>
-        <w:sym w:font="Wingdings" w:char="F0E0"/>
-      </w:r>
-      <w:r>
-        <w:rPr>
-          <w:rFonts w:ascii="Arial" w:eastAsia="Arial" w:hAnsi="Arial" w:cs="Arial"/>
-          <w:color w:val="000000"/>
-          <w:sz w:val="36"/>
-          <w:szCs w:val="36"/>
-        </w:rPr>
-        <w:t xml:space="preserve"> </w:t>
-      </w:r>
-      <w:proofErr w:type="gramStart"/>
-      <w:r>
-        <w:rPr>
-          <w:rFonts w:ascii="Cambria Math" w:eastAsia="Cambria Math" w:hAnsi="Cambria Math" w:cs="Cambria Math"/>
-          <w:color w:val="000000"/>
-          <w:sz w:val="36"/>
-          <w:szCs w:val="36"/>
-        </w:rPr>
-        <w:t>f</w:t>
-      </w:r>
-      <w:r>
-        <w:rPr>
-          <w:rFonts w:ascii="Arial" w:eastAsia="Arial" w:hAnsi="Arial" w:cs="Arial"/>
-          <w:color w:val="000000"/>
-          <w:sz w:val="36"/>
-          <w:szCs w:val="36"/>
-        </w:rPr>
-        <w:t xml:space="preserve">inal </w:t>
-      </w:r>
-      <w:r>
-        <w:rPr>
-          <w:rFonts w:ascii="Cambria Math" w:eastAsia="Cambria Math" w:hAnsi="Cambria Math" w:cs="Cambria Math"/>
-          <w:color w:val="000000"/>
-          <w:sz w:val="36"/>
-          <w:szCs w:val="36"/>
-        </w:rPr>
-        <w:t xml:space="preserve"> </w:t>
-      </w:r>
-      <w:r>
-        <w:rPr>
-          <w:rFonts w:ascii="Arial" w:eastAsia="Arial" w:hAnsi="Arial" w:cs="Arial"/>
-          <w:color w:val="000000"/>
-          <w:sz w:val="36"/>
-          <w:szCs w:val="36"/>
-        </w:rPr>
-        <w:t>&lt;</w:t>
-      </w:r>
-      <w:proofErr w:type="gramEnd"/>
       <w:r>
         <w:rPr>
           <w:rFonts w:ascii="Arial" w:eastAsia="Arial" w:hAnsi="Arial" w:cs="Arial"/>
@@ -2950,7 +3027,6 @@
           <w:sz w:val="36"/>
           <w:szCs w:val="36"/>
         </w:rPr>
-        <w:lastRenderedPageBreak/>
         <w:t xml:space="preserve">&lt;cb3a&gt; </w:t>
       </w:r>
       <w:r>
@@ -4303,6 +4379,7 @@
           <w:color w:val="000000"/>
           <w:sz w:val="36"/>
         </w:rPr>
+        <w:lastRenderedPageBreak/>
         <w:t xml:space="preserve">    </w:t>
       </w:r>
       <w:proofErr w:type="spellStart"/>
@@ -4982,6 +5059,7 @@
           <w:color w:val="000000"/>
           <w:sz w:val="36"/>
         </w:rPr>
+        <w:lastRenderedPageBreak/>
         <w:t>&lt;</w:t>
       </w:r>
       <w:proofErr w:type="spellStart"/>
@@ -5268,7 +5346,15 @@
           <w:color w:val="000000"/>
           <w:sz w:val="36"/>
         </w:rPr>
-        <w:t>&gt; --&gt; extends ID &lt;</w:t>
+        <w:t xml:space="preserve">&gt; </w:t>
+      </w:r>
+      <w:r>
+        <w:rPr>
+          <w:rFonts w:ascii="Arial" w:eastAsia="Arial" w:hAnsi="Arial" w:cs="Arial"/>
+          <w:color w:val="000000"/>
+          <w:sz w:val="36"/>
+        </w:rPr>
+        <w:t>--&gt; extends ID &lt;</w:t>
       </w:r>
       <w:proofErr w:type="spellStart"/>
       <w:r>
@@ -5286,7 +5372,51 @@
           <w:color w:val="000000"/>
           <w:sz w:val="36"/>
         </w:rPr>
-        <w:t xml:space="preserve">&gt; | </w:t>
+        <w:t>&gt;</w:t>
+      </w:r>
+    </w:p>
+    <w:p>
+      <w:pPr>
+        <w:spacing w:after="0" w:line="240" w:lineRule="auto"/>
+        <w:rPr>
+          <w:rFonts w:ascii="Arial" w:eastAsia="Arial" w:hAnsi="Arial" w:cs="Arial"/>
+          <w:color w:val="000000"/>
+          <w:sz w:val="36"/>
+        </w:rPr>
+      </w:pPr>
+      <w:r>
+        <w:rPr>
+          <w:rFonts w:ascii="Arial" w:eastAsia="Arial" w:hAnsi="Arial" w:cs="Arial"/>
+          <w:color w:val="000000"/>
+          <w:sz w:val="36"/>
+        </w:rPr>
+        <w:t>&lt;</w:t>
+      </w:r>
+      <w:proofErr w:type="spellStart"/>
+      <w:r>
+        <w:rPr>
+          <w:rFonts w:ascii="Arial" w:eastAsia="Arial" w:hAnsi="Arial" w:cs="Arial"/>
+          <w:color w:val="000000"/>
+          <w:sz w:val="36"/>
+        </w:rPr>
+        <w:t>extend_st_interface</w:t>
+      </w:r>
+      <w:proofErr w:type="spellEnd"/>
+      <w:r>
+        <w:rPr>
+          <w:rFonts w:ascii="Arial" w:eastAsia="Arial" w:hAnsi="Arial" w:cs="Arial"/>
+          <w:color w:val="000000"/>
+          <w:sz w:val="36"/>
+        </w:rPr>
+        <w:t>&gt; -&gt;</w:t>
+      </w:r>
+      <w:r>
+        <w:rPr>
+          <w:rFonts w:ascii="Arial" w:eastAsia="Arial" w:hAnsi="Arial" w:cs="Arial"/>
+          <w:color w:val="000000"/>
+          <w:sz w:val="36"/>
+        </w:rPr>
+        <w:t xml:space="preserve"> </w:t>
       </w:r>
       <w:r>
         <w:rPr>
@@ -5659,6 +5789,7 @@
           <w:sz w:val="36"/>
         </w:rPr>
       </w:pPr>
+      <w:bookmarkStart w:id="0" w:name="_GoBack"/>
       <w:r>
         <w:rPr>
           <w:rFonts w:ascii="Arial" w:eastAsia="Arial" w:hAnsi="Arial" w:cs="Arial"/>
@@ -5732,6 +5863,7 @@
         <w:t>&lt;ifb5&gt;</w:t>
       </w:r>
     </w:p>
+    <w:bookmarkEnd w:id="0"/>
     <w:p>
       <w:pPr>
         <w:spacing w:after="0" w:line="240" w:lineRule="auto"/>
@@ -6547,6 +6679,7 @@
           <w:color w:val="000000"/>
           <w:sz w:val="36"/>
         </w:rPr>
+        <w:lastRenderedPageBreak/>
         <w:t xml:space="preserve">&lt;ifb5&gt; </w:t>
       </w:r>
       <w:r>
@@ -7984,6 +8117,7 @@
           <w:color w:val="000000"/>
           <w:sz w:val="36"/>
         </w:rPr>
+        <w:lastRenderedPageBreak/>
         <w:br/>
       </w:r>
     </w:p>
@@ -8972,6 +9106,7 @@
           <w:sz w:val="36"/>
           <w:shd w:val="clear" w:color="auto" w:fill="00FF00"/>
         </w:rPr>
+        <w:lastRenderedPageBreak/>
         <w:t>&lt;</w:t>
       </w:r>
       <w:proofErr w:type="spellStart"/>
@@ -9086,7 +9221,25 @@
           <w:sz w:val="36"/>
           <w:shd w:val="clear" w:color="auto" w:fill="00FF00"/>
         </w:rPr>
-        <w:t>ID &lt;list&gt;</w:t>
+        <w:t>ID &lt;list</w:t>
+      </w:r>
+      <w:r>
+        <w:rPr>
+          <w:rFonts w:ascii="Arial" w:eastAsia="Arial" w:hAnsi="Arial" w:cs="Arial"/>
+          <w:color w:val="000000"/>
+          <w:sz w:val="36"/>
+          <w:shd w:val="clear" w:color="auto" w:fill="00FF00"/>
+        </w:rPr>
+        <w:t>2</w:t>
+      </w:r>
+      <w:r>
+        <w:rPr>
+          <w:rFonts w:ascii="Arial" w:eastAsia="Arial" w:hAnsi="Arial" w:cs="Arial"/>
+          <w:color w:val="000000"/>
+          <w:sz w:val="36"/>
+          <w:shd w:val="clear" w:color="auto" w:fill="00FF00"/>
+        </w:rPr>
+        <w:t>&gt;</w:t>
       </w:r>
       <w:r>
         <w:rPr>
@@ -9193,8 +9346,6 @@
         </w:rPr>
         <w:t>2</w:t>
       </w:r>
-      <w:bookmarkStart w:id="0" w:name="_GoBack"/>
-      <w:bookmarkEnd w:id="0"/>
       <w:r>
         <w:rPr>
           <w:rFonts w:ascii="Arial" w:eastAsia="Arial" w:hAnsi="Arial" w:cs="Arial"/>
@@ -9259,6 +9410,7 @@
         <w:spacing w:before="240" w:after="0" w:line="240" w:lineRule="auto"/>
         <w:rPr>
           <w:rFonts w:ascii="Arial" w:eastAsia="Arial" w:hAnsi="Arial" w:cs="Arial"/>
+          <w:color w:val="000000"/>
           <w:sz w:val="36"/>
         </w:rPr>
       </w:pPr>
@@ -9294,15 +9446,7 @@
           <w:color w:val="000000"/>
           <w:sz w:val="36"/>
         </w:rPr>
-        <w:sym w:font="Wingdings" w:char="F0E0"/>
-      </w:r>
-      <w:r>
-        <w:rPr>
-          <w:rFonts w:ascii="Arial" w:eastAsia="Arial" w:hAnsi="Arial" w:cs="Arial"/>
-          <w:color w:val="000000"/>
-          <w:sz w:val="36"/>
-        </w:rPr>
-        <w:t xml:space="preserve">   [ ] &lt;</w:t>
+        <w:t>-&gt;   [ ] &lt;</w:t>
       </w:r>
       <w:proofErr w:type="spellStart"/>
       <w:r>
@@ -9320,7 +9464,50 @@
           <w:color w:val="000000"/>
           <w:sz w:val="36"/>
         </w:rPr>
-        <w:t>&gt; | €</w:t>
+        <w:t xml:space="preserve">&gt; </w:t>
+      </w:r>
+    </w:p>
+    <w:p>
+      <w:pPr>
+        <w:spacing w:before="240" w:after="0" w:line="240" w:lineRule="auto"/>
+        <w:rPr>
+          <w:rFonts w:ascii="Arial" w:eastAsia="Arial" w:hAnsi="Arial" w:cs="Arial"/>
+          <w:sz w:val="36"/>
+        </w:rPr>
+      </w:pPr>
+      <w:r>
+        <w:rPr>
+          <w:rFonts w:ascii="Arial" w:eastAsia="Arial" w:hAnsi="Arial" w:cs="Arial"/>
+          <w:color w:val="000000"/>
+          <w:sz w:val="36"/>
+        </w:rPr>
+        <w:t>&lt;</w:t>
+      </w:r>
+      <w:proofErr w:type="spellStart"/>
+      <w:r>
+        <w:rPr>
+          <w:rFonts w:ascii="Arial" w:eastAsia="Arial" w:hAnsi="Arial" w:cs="Arial"/>
+          <w:color w:val="000000"/>
+          <w:sz w:val="36"/>
+        </w:rPr>
+        <w:t>arr_mul</w:t>
+      </w:r>
+      <w:proofErr w:type="spellEnd"/>
+      <w:r>
+        <w:rPr>
+          <w:rFonts w:ascii="Arial" w:eastAsia="Arial" w:hAnsi="Arial" w:cs="Arial"/>
+          <w:color w:val="000000"/>
+          <w:sz w:val="36"/>
+        </w:rPr>
+        <w:t xml:space="preserve"> -&gt;</w:t>
+      </w:r>
+      <w:r>
+        <w:rPr>
+          <w:rFonts w:ascii="Arial" w:eastAsia="Arial" w:hAnsi="Arial" w:cs="Arial"/>
+          <w:color w:val="000000"/>
+          <w:sz w:val="36"/>
+        </w:rPr>
+        <w:t xml:space="preserve"> €</w:t>
       </w:r>
     </w:p>
     <w:p>
@@ -9758,6 +9945,7 @@
           <w:rFonts w:ascii="Arial" w:eastAsia="Arial" w:hAnsi="Arial" w:cs="Arial"/>
           <w:sz w:val="38"/>
         </w:rPr>
+        <w:lastRenderedPageBreak/>
         <w:t>)</w:t>
       </w:r>
       <w:proofErr w:type="gramEnd"/>
@@ -9806,7 +9994,6 @@
           <w:rFonts w:ascii="Arial" w:eastAsia="Arial" w:hAnsi="Arial" w:cs="Arial"/>
           <w:sz w:val="38"/>
         </w:rPr>
-        <w:lastRenderedPageBreak/>
         <w:t xml:space="preserve">  South =33,</w:t>
       </w:r>
     </w:p>
@@ -9928,7 +10115,30 @@
           <w:rFonts w:ascii="Arial" w:eastAsia="Arial" w:hAnsi="Arial" w:cs="Arial"/>
           <w:sz w:val="38"/>
         </w:rPr>
-        <w:t xml:space="preserve"> ( ID &lt;list&gt; )</w:t>
+        <w:t xml:space="preserve"> ( ID &lt;</w:t>
+      </w:r>
+      <w:proofErr w:type="spellStart"/>
+      <w:r>
+        <w:rPr>
+          <w:rFonts w:ascii="Arial" w:eastAsia="Arial" w:hAnsi="Arial" w:cs="Arial"/>
+          <w:sz w:val="38"/>
+        </w:rPr>
+        <w:t>enum_</w:t>
+      </w:r>
+      <w:r>
+        <w:rPr>
+          <w:rFonts w:ascii="Arial" w:eastAsia="Arial" w:hAnsi="Arial" w:cs="Arial"/>
+          <w:sz w:val="38"/>
+        </w:rPr>
+        <w:t>list</w:t>
+      </w:r>
+      <w:proofErr w:type="spellEnd"/>
+      <w:r>
+        <w:rPr>
+          <w:rFonts w:ascii="Arial" w:eastAsia="Arial" w:hAnsi="Arial" w:cs="Arial"/>
+          <w:sz w:val="38"/>
+        </w:rPr>
+        <w:t>&gt; )</w:t>
       </w:r>
     </w:p>
     <w:p>
@@ -9948,6 +10158,40 @@
         </w:rPr>
         <w:t>&lt;</w:t>
       </w:r>
+      <w:proofErr w:type="spellStart"/>
+      <w:r>
+        <w:rPr>
+          <w:rFonts w:ascii="Arial" w:eastAsia="Arial" w:hAnsi="Arial" w:cs="Arial"/>
+          <w:color w:val="000000"/>
+          <w:sz w:val="40"/>
+        </w:rPr>
+        <w:t>enum_</w:t>
+      </w:r>
+      <w:r>
+        <w:rPr>
+          <w:rFonts w:ascii="Arial" w:eastAsia="Arial" w:hAnsi="Arial" w:cs="Arial"/>
+          <w:color w:val="000000"/>
+          <w:sz w:val="40"/>
+        </w:rPr>
+        <w:t>list</w:t>
+      </w:r>
+      <w:proofErr w:type="spellEnd"/>
+      <w:r>
+        <w:rPr>
+          <w:rFonts w:ascii="Arial" w:eastAsia="Arial" w:hAnsi="Arial" w:cs="Arial"/>
+          <w:color w:val="000000"/>
+          <w:sz w:val="40"/>
+        </w:rPr>
+        <w:t xml:space="preserve">&gt; </w:t>
+      </w:r>
+      <w:r>
+        <w:rPr>
+          <w:rFonts w:ascii="Arial" w:eastAsia="Arial" w:hAnsi="Arial" w:cs="Arial"/>
+          <w:color w:val="000000"/>
+          <w:sz w:val="40"/>
+        </w:rPr>
+        <w:t>-</w:t>
+      </w:r>
       <w:proofErr w:type="gramStart"/>
       <w:r>
         <w:rPr>
@@ -9955,16 +10199,140 @@
           <w:color w:val="000000"/>
           <w:sz w:val="40"/>
         </w:rPr>
+        <w:t>&gt; ,</w:t>
+      </w:r>
+      <w:proofErr w:type="gramEnd"/>
+      <w:r>
+        <w:rPr>
+          <w:rFonts w:ascii="Arial" w:eastAsia="Arial" w:hAnsi="Arial" w:cs="Arial"/>
+          <w:color w:val="000000"/>
+          <w:sz w:val="40"/>
+        </w:rPr>
+        <w:t xml:space="preserve"> ID &lt;</w:t>
+      </w:r>
+      <w:proofErr w:type="spellStart"/>
+      <w:r>
+        <w:rPr>
+          <w:rFonts w:ascii="Arial" w:eastAsia="Arial" w:hAnsi="Arial" w:cs="Arial"/>
+          <w:color w:val="000000"/>
+          <w:sz w:val="40"/>
+        </w:rPr>
+        <w:t>init_enum_def</w:t>
+      </w:r>
+      <w:proofErr w:type="spellEnd"/>
+      <w:r>
+        <w:rPr>
+          <w:rFonts w:ascii="Arial" w:eastAsia="Arial" w:hAnsi="Arial" w:cs="Arial"/>
+          <w:color w:val="000000"/>
+          <w:sz w:val="40"/>
+        </w:rPr>
+        <w:t>&gt; &lt;</w:t>
+      </w:r>
+      <w:proofErr w:type="spellStart"/>
+      <w:r>
+        <w:rPr>
+          <w:rFonts w:ascii="Arial" w:eastAsia="Arial" w:hAnsi="Arial" w:cs="Arial"/>
+          <w:color w:val="000000"/>
+          <w:sz w:val="40"/>
+        </w:rPr>
+        <w:t>enum_</w:t>
+      </w:r>
+      <w:r>
+        <w:rPr>
+          <w:rFonts w:ascii="Arial" w:eastAsia="Arial" w:hAnsi="Arial" w:cs="Arial"/>
+          <w:color w:val="000000"/>
+          <w:sz w:val="40"/>
+        </w:rPr>
         <w:t>list</w:t>
       </w:r>
+      <w:proofErr w:type="spellEnd"/>
+      <w:r>
+        <w:rPr>
+          <w:rFonts w:ascii="Arial" w:eastAsia="Arial" w:hAnsi="Arial" w:cs="Arial"/>
+          <w:color w:val="000000"/>
+          <w:sz w:val="40"/>
+        </w:rPr>
+        <w:t xml:space="preserve">&gt; </w:t>
+      </w:r>
+    </w:p>
+    <w:p>
+      <w:pPr>
+        <w:spacing w:after="0" w:line="240" w:lineRule="auto"/>
+        <w:rPr>
+          <w:rFonts w:ascii="Arial" w:eastAsia="Arial" w:hAnsi="Arial" w:cs="Arial"/>
+          <w:color w:val="000000"/>
+          <w:sz w:val="36"/>
+        </w:rPr>
+      </w:pPr>
+      <w:r>
+        <w:rPr>
+          <w:rFonts w:ascii="Arial" w:eastAsia="Arial" w:hAnsi="Arial" w:cs="Arial"/>
+          <w:color w:val="000000"/>
+          <w:sz w:val="36"/>
+        </w:rPr>
+        <w:t>&lt;</w:t>
+      </w:r>
+      <w:proofErr w:type="spellStart"/>
+      <w:r>
+        <w:rPr>
+          <w:rFonts w:ascii="Arial" w:eastAsia="Arial" w:hAnsi="Arial" w:cs="Arial"/>
+          <w:color w:val="000000"/>
+          <w:sz w:val="36"/>
+        </w:rPr>
+        <w:t>enum_list</w:t>
+      </w:r>
+      <w:proofErr w:type="spellEnd"/>
+      <w:r>
+        <w:rPr>
+          <w:rFonts w:ascii="Arial" w:eastAsia="Arial" w:hAnsi="Arial" w:cs="Arial"/>
+          <w:color w:val="000000"/>
+          <w:sz w:val="36"/>
+        </w:rPr>
+        <w:t>&gt; -</w:t>
+      </w:r>
+      <w:proofErr w:type="gramStart"/>
+      <w:r>
+        <w:rPr>
+          <w:rFonts w:ascii="Arial" w:eastAsia="Arial" w:hAnsi="Arial" w:cs="Arial"/>
+          <w:color w:val="000000"/>
+          <w:sz w:val="36"/>
+        </w:rPr>
+        <w:t xml:space="preserve">&gt; </w:t>
+      </w:r>
+      <w:r>
+        <w:rPr>
+          <w:rFonts w:ascii="Arial" w:eastAsia="Arial" w:hAnsi="Arial" w:cs="Arial"/>
+          <w:color w:val="000000"/>
+          <w:sz w:val="36"/>
+        </w:rPr>
+        <w:t xml:space="preserve"> €</w:t>
+      </w:r>
       <w:proofErr w:type="gramEnd"/>
+    </w:p>
+    <w:p>
+      <w:pPr>
+        <w:spacing w:after="0" w:line="240" w:lineRule="auto"/>
+        <w:rPr>
+          <w:rFonts w:ascii="Arial" w:eastAsia="Arial" w:hAnsi="Arial" w:cs="Arial"/>
+          <w:color w:val="000000"/>
+          <w:sz w:val="36"/>
+        </w:rPr>
+      </w:pPr>
+      <w:r>
+        <w:rPr>
+          <w:rFonts w:ascii="Arial" w:eastAsia="Arial" w:hAnsi="Arial" w:cs="Arial"/>
+          <w:color w:val="000000"/>
+          <w:sz w:val="36"/>
+        </w:rPr>
+        <w:br/>
+      </w:r>
       <w:r>
         <w:rPr>
           <w:rFonts w:ascii="Arial" w:eastAsia="Arial" w:hAnsi="Arial" w:cs="Arial"/>
           <w:color w:val="000000"/>
           <w:sz w:val="40"/>
         </w:rPr>
-        <w:t>&gt; --&gt; , ID &lt;</w:t>
+        <w:t>&lt;</w:t>
       </w:r>
       <w:proofErr w:type="spellStart"/>
       <w:r>
@@ -9982,32 +10350,7 @@
           <w:color w:val="000000"/>
           <w:sz w:val="40"/>
         </w:rPr>
-        <w:t xml:space="preserve">&gt; &lt;list&gt; </w:t>
-      </w:r>
-      <w:r>
-        <w:rPr>
-          <w:rFonts w:ascii="Arial" w:eastAsia="Arial" w:hAnsi="Arial" w:cs="Arial"/>
-          <w:color w:val="000000"/>
-          <w:sz w:val="36"/>
-        </w:rPr>
-        <w:t>| €</w:t>
-      </w:r>
-    </w:p>
-    <w:p>
-      <w:pPr>
-        <w:spacing w:after="0" w:line="240" w:lineRule="auto"/>
-        <w:rPr>
-          <w:rFonts w:ascii="Arial" w:eastAsia="Arial" w:hAnsi="Arial" w:cs="Arial"/>
-          <w:sz w:val="36"/>
-        </w:rPr>
-      </w:pPr>
-      <w:r>
-        <w:rPr>
-          <w:rFonts w:ascii="Arial" w:eastAsia="Arial" w:hAnsi="Arial" w:cs="Arial"/>
-          <w:color w:val="000000"/>
-          <w:sz w:val="36"/>
-        </w:rPr>
-        <w:br/>
+        <w:t xml:space="preserve">&gt; </w:t>
       </w:r>
       <w:r>
         <w:rPr>
@@ -10015,6 +10358,73 @@
           <w:color w:val="000000"/>
           <w:sz w:val="40"/>
         </w:rPr>
+        <w:t>-&gt; =</w:t>
+      </w:r>
+      <w:r>
+        <w:rPr>
+          <w:rFonts w:ascii="Arial" w:eastAsia="Arial" w:hAnsi="Arial" w:cs="Arial"/>
+          <w:color w:val="000000"/>
+          <w:sz w:val="40"/>
+        </w:rPr>
+        <w:t xml:space="preserve"> </w:t>
+      </w:r>
+      <w:r>
+        <w:rPr>
+          <w:rFonts w:ascii="Arial" w:eastAsia="Arial" w:hAnsi="Arial" w:cs="Arial"/>
+          <w:color w:val="000000"/>
+          <w:sz w:val="40"/>
+        </w:rPr>
+        <w:t>&lt;OE&gt;</w:t>
+      </w:r>
+      <w:r>
+        <w:rPr>
+          <w:rFonts w:ascii="Arial" w:eastAsia="Arial" w:hAnsi="Arial" w:cs="Arial"/>
+          <w:color w:val="000000"/>
+          <w:sz w:val="40"/>
+        </w:rPr>
+        <w:t xml:space="preserve"> &lt;</w:t>
+      </w:r>
+      <w:proofErr w:type="spellStart"/>
+      <w:r>
+        <w:rPr>
+          <w:rFonts w:ascii="Arial" w:eastAsia="Arial" w:hAnsi="Arial" w:cs="Arial"/>
+          <w:color w:val="000000"/>
+          <w:sz w:val="40"/>
+        </w:rPr>
+        <w:t>enum_</w:t>
+      </w:r>
+      <w:r>
+        <w:rPr>
+          <w:rFonts w:ascii="Arial" w:eastAsia="Arial" w:hAnsi="Arial" w:cs="Arial"/>
+          <w:color w:val="000000"/>
+          <w:sz w:val="40"/>
+        </w:rPr>
+        <w:t>list</w:t>
+      </w:r>
+      <w:proofErr w:type="spellEnd"/>
+      <w:r>
+        <w:rPr>
+          <w:rFonts w:ascii="Arial" w:eastAsia="Arial" w:hAnsi="Arial" w:cs="Arial"/>
+          <w:color w:val="000000"/>
+          <w:sz w:val="40"/>
+        </w:rPr>
+        <w:t xml:space="preserve">&gt; </w:t>
+      </w:r>
+    </w:p>
+    <w:p>
+      <w:pPr>
+        <w:spacing w:after="0" w:line="240" w:lineRule="auto"/>
+        <w:rPr>
+          <w:rFonts w:ascii="Arial" w:eastAsia="Arial" w:hAnsi="Arial" w:cs="Arial"/>
+          <w:sz w:val="36"/>
+        </w:rPr>
+      </w:pPr>
+      <w:r>
+        <w:rPr>
+          <w:rFonts w:ascii="Arial" w:eastAsia="Arial" w:hAnsi="Arial" w:cs="Arial"/>
+          <w:color w:val="000000"/>
+          <w:sz w:val="36"/>
+        </w:rPr>
         <w:t>&lt;</w:t>
       </w:r>
       <w:proofErr w:type="spellStart"/>
@@ -10022,7 +10432,7 @@
         <w:rPr>
           <w:rFonts w:ascii="Arial" w:eastAsia="Arial" w:hAnsi="Arial" w:cs="Arial"/>
           <w:color w:val="000000"/>
-          <w:sz w:val="40"/>
+          <w:sz w:val="36"/>
         </w:rPr>
         <w:t>init_enum_def</w:t>
       </w:r>
@@ -10031,42 +10441,28 @@
         <w:rPr>
           <w:rFonts w:ascii="Arial" w:eastAsia="Arial" w:hAnsi="Arial" w:cs="Arial"/>
           <w:color w:val="000000"/>
-          <w:sz w:val="40"/>
-        </w:rPr>
-        <w:t>&gt; --&gt; =</w:t>
-      </w:r>
-      <w:r>
-        <w:rPr>
-          <w:rFonts w:ascii="Arial" w:eastAsia="Arial" w:hAnsi="Arial" w:cs="Arial"/>
-          <w:color w:val="000000"/>
-          <w:sz w:val="40"/>
-        </w:rPr>
-        <w:t xml:space="preserve"> </w:t>
-      </w:r>
-      <w:r>
-        <w:rPr>
-          <w:rFonts w:ascii="Arial" w:eastAsia="Arial" w:hAnsi="Arial" w:cs="Arial"/>
-          <w:color w:val="000000"/>
-          <w:sz w:val="40"/>
-        </w:rPr>
-        <w:t>&lt;OE&gt;</w:t>
-      </w:r>
-      <w:r>
-        <w:rPr>
-          <w:rFonts w:ascii="Arial" w:eastAsia="Arial" w:hAnsi="Arial" w:cs="Arial"/>
-          <w:color w:val="000000"/>
-          <w:sz w:val="40"/>
-        </w:rPr>
-        <w:t xml:space="preserve"> &lt;list&gt; </w:t>
-      </w:r>
-      <w:r>
-        <w:rPr>
-          <w:rFonts w:ascii="Arial" w:eastAsia="Arial" w:hAnsi="Arial" w:cs="Arial"/>
-          <w:color w:val="000000"/>
-          <w:sz w:val="36"/>
-        </w:rPr>
-        <w:t>| €</w:t>
-      </w:r>
+          <w:sz w:val="36"/>
+        </w:rPr>
+        <w:t>&gt; -</w:t>
+      </w:r>
+      <w:proofErr w:type="gramStart"/>
+      <w:r>
+        <w:rPr>
+          <w:rFonts w:ascii="Arial" w:eastAsia="Arial" w:hAnsi="Arial" w:cs="Arial"/>
+          <w:color w:val="000000"/>
+          <w:sz w:val="36"/>
+        </w:rPr>
+        <w:t xml:space="preserve">&gt; </w:t>
+      </w:r>
+      <w:r>
+        <w:rPr>
+          <w:rFonts w:ascii="Arial" w:eastAsia="Arial" w:hAnsi="Arial" w:cs="Arial"/>
+          <w:color w:val="000000"/>
+          <w:sz w:val="36"/>
+        </w:rPr>
+        <w:t xml:space="preserve"> €</w:t>
+      </w:r>
+      <w:proofErr w:type="gramEnd"/>
       <w:r>
         <w:rPr>
           <w:rFonts w:ascii="Arial" w:eastAsia="Arial" w:hAnsi="Arial" w:cs="Arial"/>
@@ -10802,7 +11198,7 @@
 </file>
 
 <file path=customXml/itemProps1.xml><?xml version="1.0" encoding="utf-8"?>
-<ds:datastoreItem xmlns:ds="http://schemas.openxmlformats.org/officeDocument/2006/customXml" ds:itemID="{57E021BD-478A-46CD-9573-2766B1E6B12D}">
+<ds:datastoreItem xmlns:ds="http://schemas.openxmlformats.org/officeDocument/2006/customXml" ds:itemID="{BBA0E05F-3DB8-4F71-831A-FBCE88F2759C}">
   <ds:schemaRefs>
     <ds:schemaRef ds:uri="http://schemas.openxmlformats.org/officeDocument/2006/bibliography"/>
   </ds:schemaRefs>

--- a/syntax analyzer/CFGs/Definitions CFGs.docx
+++ b/syntax analyzer/CFGs/Definitions CFGs.docx
@@ -434,6 +434,35 @@
       <w:pPr>
         <w:spacing w:after="0" w:line="240" w:lineRule="auto"/>
         <w:rPr>
+          <w:rFonts w:ascii="Arial" w:eastAsia="Arial" w:hAnsi="Arial" w:cs="Arial"/>
+          <w:color w:val="000000"/>
+          <w:sz w:val="36"/>
+          <w:szCs w:val="36"/>
+        </w:rPr>
+      </w:pPr>
+      <w:r>
+        <w:rPr>
+          <w:rFonts w:ascii="Arial" w:eastAsia="Arial" w:hAnsi="Arial" w:cs="Arial"/>
+          <w:color w:val="000000"/>
+          <w:sz w:val="36"/>
+          <w:szCs w:val="36"/>
+        </w:rPr>
+        <w:t xml:space="preserve">&lt;ch2&gt; </w:t>
+      </w:r>
+      <w:r>
+        <w:rPr>
+          <w:rFonts w:ascii="Arial" w:eastAsia="Arial" w:hAnsi="Arial" w:cs="Arial"/>
+          <w:color w:val="000000"/>
+          <w:sz w:val="36"/>
+          <w:szCs w:val="36"/>
+        </w:rPr>
+        <w:t xml:space="preserve">-&gt; final </w:t>
+      </w:r>
+    </w:p>
+    <w:p>
+      <w:pPr>
+        <w:spacing w:after="0" w:line="240" w:lineRule="auto"/>
+        <w:rPr>
           <w:rFonts w:ascii="Times New Roman" w:eastAsia="Times New Roman" w:hAnsi="Times New Roman" w:cs="Times New Roman"/>
           <w:sz w:val="36"/>
           <w:szCs w:val="36"/>
@@ -446,25 +475,16 @@
           <w:sz w:val="36"/>
           <w:szCs w:val="36"/>
         </w:rPr>
-        <w:t xml:space="preserve">&lt;ch2&gt; </w:t>
-      </w:r>
-      <w:r>
-        <w:rPr>
-          <w:rFonts w:ascii="Arial" w:eastAsia="Arial" w:hAnsi="Arial" w:cs="Arial"/>
-          <w:color w:val="000000"/>
-          <w:sz w:val="36"/>
-          <w:szCs w:val="36"/>
-        </w:rPr>
-        <w:sym w:font="Wingdings" w:char="F0E0"/>
-      </w:r>
-      <w:r>
-        <w:rPr>
-          <w:rFonts w:ascii="Arial" w:eastAsia="Arial" w:hAnsi="Arial" w:cs="Arial"/>
-          <w:color w:val="000000"/>
-          <w:sz w:val="36"/>
-          <w:szCs w:val="36"/>
-        </w:rPr>
-        <w:t xml:space="preserve"> final | €</w:t>
+        <w:t>&lt;ch2&gt; -&gt;</w:t>
+      </w:r>
+      <w:r>
+        <w:rPr>
+          <w:rFonts w:ascii="Arial" w:eastAsia="Arial" w:hAnsi="Arial" w:cs="Arial"/>
+          <w:color w:val="000000"/>
+          <w:sz w:val="36"/>
+          <w:szCs w:val="36"/>
+        </w:rPr>
+        <w:t xml:space="preserve"> €</w:t>
       </w:r>
     </w:p>
     <w:p>
@@ -742,6 +762,95 @@
       <w:pPr>
         <w:spacing w:after="0" w:line="240" w:lineRule="auto"/>
         <w:rPr>
+          <w:rFonts w:ascii="Arial" w:eastAsia="Arial" w:hAnsi="Arial" w:cs="Arial"/>
+          <w:color w:val="000000"/>
+          <w:sz w:val="36"/>
+          <w:szCs w:val="36"/>
+        </w:rPr>
+      </w:pPr>
+      <w:r>
+        <w:rPr>
+          <w:rFonts w:ascii="Arial" w:eastAsia="Arial" w:hAnsi="Arial" w:cs="Arial"/>
+          <w:color w:val="000000"/>
+          <w:sz w:val="36"/>
+          <w:szCs w:val="36"/>
+        </w:rPr>
+        <w:t>&lt;</w:t>
+      </w:r>
+      <w:proofErr w:type="spellStart"/>
+      <w:r>
+        <w:rPr>
+          <w:rFonts w:ascii="Arial" w:eastAsia="Arial" w:hAnsi="Arial" w:cs="Arial"/>
+          <w:color w:val="000000"/>
+          <w:sz w:val="36"/>
+          <w:szCs w:val="36"/>
+        </w:rPr>
+        <w:t>interface_rec</w:t>
+      </w:r>
+      <w:proofErr w:type="spellEnd"/>
+      <w:r>
+        <w:rPr>
+          <w:rFonts w:ascii="Arial" w:eastAsia="Arial" w:hAnsi="Arial" w:cs="Arial"/>
+          <w:color w:val="000000"/>
+          <w:sz w:val="36"/>
+          <w:szCs w:val="36"/>
+        </w:rPr>
+        <w:t xml:space="preserve">&gt; </w:t>
+      </w:r>
+      <w:proofErr w:type="gramStart"/>
+      <w:r>
+        <w:rPr>
+          <w:rFonts w:ascii="Cambria Math" w:eastAsia="Cambria Math" w:hAnsi="Cambria Math" w:cs="Cambria Math"/>
+          <w:color w:val="000000"/>
+          <w:sz w:val="36"/>
+          <w:szCs w:val="36"/>
+        </w:rPr>
+        <w:t>→</w:t>
+      </w:r>
+      <w:r>
+        <w:rPr>
+          <w:rFonts w:ascii="Arial" w:eastAsia="Arial" w:hAnsi="Arial" w:cs="Arial"/>
+          <w:color w:val="000000"/>
+          <w:sz w:val="36"/>
+          <w:szCs w:val="36"/>
+        </w:rPr>
+        <w:t xml:space="preserve"> ,</w:t>
+      </w:r>
+      <w:proofErr w:type="gramEnd"/>
+      <w:r>
+        <w:rPr>
+          <w:rFonts w:ascii="Arial" w:eastAsia="Arial" w:hAnsi="Arial" w:cs="Arial"/>
+          <w:color w:val="000000"/>
+          <w:sz w:val="36"/>
+          <w:szCs w:val="36"/>
+        </w:rPr>
+        <w:t xml:space="preserve"> ID &lt;</w:t>
+      </w:r>
+      <w:proofErr w:type="spellStart"/>
+      <w:r>
+        <w:rPr>
+          <w:rFonts w:ascii="Arial" w:eastAsia="Arial" w:hAnsi="Arial" w:cs="Arial"/>
+          <w:color w:val="000000"/>
+          <w:sz w:val="36"/>
+          <w:szCs w:val="36"/>
+        </w:rPr>
+        <w:t>interface_rec</w:t>
+      </w:r>
+      <w:proofErr w:type="spellEnd"/>
+      <w:r>
+        <w:rPr>
+          <w:rFonts w:ascii="Arial" w:eastAsia="Arial" w:hAnsi="Arial" w:cs="Arial"/>
+          <w:color w:val="000000"/>
+          <w:sz w:val="36"/>
+          <w:szCs w:val="36"/>
+        </w:rPr>
+        <w:t xml:space="preserve">&gt; </w:t>
+      </w:r>
+    </w:p>
+    <w:p>
+      <w:pPr>
+        <w:spacing w:after="0" w:line="240" w:lineRule="auto"/>
+        <w:rPr>
           <w:rFonts w:ascii="Times New Roman" w:eastAsia="Times New Roman" w:hAnsi="Times New Roman" w:cs="Times New Roman"/>
           <w:sz w:val="36"/>
           <w:szCs w:val="36"/>
@@ -774,8 +883,346 @@
           <w:sz w:val="36"/>
           <w:szCs w:val="36"/>
         </w:rPr>
+        <w:t>&gt; -&gt;</w:t>
+      </w:r>
+      <w:proofErr w:type="gramStart"/>
+      <w:r>
+        <w:rPr>
+          <w:rFonts w:ascii="Arial" w:eastAsia="Arial" w:hAnsi="Arial" w:cs="Arial"/>
+          <w:color w:val="000000"/>
+          <w:sz w:val="36"/>
+          <w:szCs w:val="36"/>
+        </w:rPr>
+        <w:t>  €</w:t>
+      </w:r>
+      <w:proofErr w:type="gramEnd"/>
+    </w:p>
+    <w:p>
+      <w:pPr>
+        <w:spacing w:after="0" w:line="240" w:lineRule="auto"/>
+        <w:rPr>
+          <w:rFonts w:ascii="Times New Roman" w:eastAsia="Times New Roman" w:hAnsi="Times New Roman" w:cs="Times New Roman"/>
+          <w:sz w:val="36"/>
+          <w:szCs w:val="36"/>
+        </w:rPr>
+      </w:pPr>
+    </w:p>
+    <w:p>
+      <w:pPr>
+        <w:spacing w:after="0" w:line="240" w:lineRule="auto"/>
+        <w:rPr>
+          <w:rFonts w:ascii="Cambria Math" w:eastAsia="Cambria Math" w:hAnsi="Cambria Math" w:cs="Cambria Math"/>
+          <w:color w:val="000000"/>
+          <w:sz w:val="36"/>
+          <w:szCs w:val="36"/>
+        </w:rPr>
+      </w:pPr>
+      <w:r>
+        <w:rPr>
+          <w:rFonts w:ascii="Arial" w:eastAsia="Arial" w:hAnsi="Arial" w:cs="Arial"/>
+          <w:color w:val="000000"/>
+          <w:sz w:val="36"/>
+          <w:szCs w:val="36"/>
+        </w:rPr>
+        <w:t>&lt;</w:t>
+      </w:r>
+      <w:proofErr w:type="spellStart"/>
+      <w:r>
+        <w:rPr>
+          <w:rFonts w:ascii="Arial" w:eastAsia="Arial" w:hAnsi="Arial" w:cs="Arial"/>
+          <w:color w:val="000000"/>
+          <w:sz w:val="36"/>
+          <w:szCs w:val="36"/>
+        </w:rPr>
+        <w:t>class_body</w:t>
+      </w:r>
+      <w:proofErr w:type="spellEnd"/>
+      <w:r>
+        <w:rPr>
+          <w:rFonts w:ascii="Arial" w:eastAsia="Arial" w:hAnsi="Arial" w:cs="Arial"/>
+          <w:color w:val="000000"/>
+          <w:sz w:val="36"/>
+          <w:szCs w:val="36"/>
+        </w:rPr>
         <w:t xml:space="preserve">&gt; </w:t>
       </w:r>
+      <w:r>
+        <w:rPr>
+          <w:rFonts w:ascii="Cambria Math" w:eastAsia="Cambria Math" w:hAnsi="Cambria Math" w:cs="Cambria Math"/>
+          <w:color w:val="000000"/>
+          <w:sz w:val="36"/>
+          <w:szCs w:val="36"/>
+        </w:rPr>
+        <w:t>→</w:t>
+      </w:r>
+      <w:r>
+        <w:rPr>
+          <w:rFonts w:ascii="Arial" w:eastAsia="Arial" w:hAnsi="Arial" w:cs="Arial"/>
+          <w:color w:val="000000"/>
+          <w:sz w:val="36"/>
+          <w:szCs w:val="36"/>
+        </w:rPr>
+        <w:t xml:space="preserve"> </w:t>
+      </w:r>
+      <w:r>
+        <w:rPr>
+          <w:rFonts w:ascii="Cambria Math" w:eastAsia="Cambria Math" w:hAnsi="Cambria Math" w:cs="Cambria Math"/>
+          <w:color w:val="000000"/>
+          <w:sz w:val="36"/>
+          <w:szCs w:val="36"/>
+        </w:rPr>
+        <w:t>AM &lt;cb3&gt;</w:t>
+      </w:r>
+    </w:p>
+    <w:p>
+      <w:pPr>
+        <w:spacing w:after="0" w:line="240" w:lineRule="auto"/>
+        <w:rPr>
+          <w:rFonts w:ascii="Arial" w:eastAsia="Arial" w:hAnsi="Arial" w:cs="Arial"/>
+          <w:color w:val="000000"/>
+          <w:sz w:val="36"/>
+          <w:szCs w:val="36"/>
+        </w:rPr>
+      </w:pPr>
+      <w:r>
+        <w:rPr>
+          <w:rFonts w:ascii="Arial" w:eastAsia="Arial" w:hAnsi="Arial" w:cs="Arial"/>
+          <w:color w:val="000000"/>
+          <w:sz w:val="36"/>
+          <w:szCs w:val="36"/>
+        </w:rPr>
+        <w:t>&lt;</w:t>
+      </w:r>
+      <w:proofErr w:type="spellStart"/>
+      <w:r>
+        <w:rPr>
+          <w:rFonts w:ascii="Arial" w:eastAsia="Arial" w:hAnsi="Arial" w:cs="Arial"/>
+          <w:color w:val="000000"/>
+          <w:sz w:val="36"/>
+          <w:szCs w:val="36"/>
+        </w:rPr>
+        <w:t>class_body</w:t>
+      </w:r>
+      <w:proofErr w:type="spellEnd"/>
+      <w:r>
+        <w:rPr>
+          <w:rFonts w:ascii="Arial" w:eastAsia="Arial" w:hAnsi="Arial" w:cs="Arial"/>
+          <w:color w:val="000000"/>
+          <w:sz w:val="36"/>
+          <w:szCs w:val="36"/>
+        </w:rPr>
+        <w:t xml:space="preserve">&gt; </w:t>
+      </w:r>
+      <w:r>
+        <w:rPr>
+          <w:rFonts w:ascii="Cambria Math" w:eastAsia="Cambria Math" w:hAnsi="Cambria Math" w:cs="Cambria Math"/>
+          <w:color w:val="000000"/>
+          <w:sz w:val="36"/>
+          <w:szCs w:val="36"/>
+        </w:rPr>
+        <w:t>→</w:t>
+      </w:r>
+      <w:r>
+        <w:rPr>
+          <w:rFonts w:ascii="Arial" w:eastAsia="Arial" w:hAnsi="Arial" w:cs="Arial"/>
+          <w:color w:val="000000"/>
+          <w:sz w:val="36"/>
+          <w:szCs w:val="36"/>
+        </w:rPr>
+        <w:t xml:space="preserve"> </w:t>
+      </w:r>
+      <w:r>
+        <w:rPr>
+          <w:rFonts w:ascii="Cambria Math" w:eastAsia="Cambria Math" w:hAnsi="Cambria Math" w:cs="Cambria Math"/>
+          <w:color w:val="000000"/>
+          <w:sz w:val="36"/>
+          <w:szCs w:val="36"/>
+        </w:rPr>
+        <w:t xml:space="preserve">static &lt;amh3&gt; </w:t>
+      </w:r>
+      <w:r>
+        <w:rPr>
+          <w:rFonts w:ascii="Arial" w:eastAsia="Arial" w:hAnsi="Arial" w:cs="Arial"/>
+          <w:color w:val="000000"/>
+          <w:sz w:val="36"/>
+          <w:szCs w:val="36"/>
+        </w:rPr>
+        <w:t>&lt;cb2&gt;</w:t>
+      </w:r>
+    </w:p>
+    <w:p>
+      <w:pPr>
+        <w:spacing w:after="0" w:line="240" w:lineRule="auto"/>
+        <w:rPr>
+          <w:rFonts w:ascii="Arial" w:eastAsia="Arial" w:hAnsi="Arial" w:cs="Arial"/>
+          <w:color w:val="000000"/>
+          <w:sz w:val="36"/>
+          <w:szCs w:val="36"/>
+        </w:rPr>
+      </w:pPr>
+      <w:r>
+        <w:rPr>
+          <w:rFonts w:ascii="Arial" w:eastAsia="Arial" w:hAnsi="Arial" w:cs="Arial"/>
+          <w:color w:val="000000"/>
+          <w:sz w:val="36"/>
+          <w:szCs w:val="36"/>
+        </w:rPr>
+        <w:t>&lt;</w:t>
+      </w:r>
+      <w:proofErr w:type="spellStart"/>
+      <w:r>
+        <w:rPr>
+          <w:rFonts w:ascii="Arial" w:eastAsia="Arial" w:hAnsi="Arial" w:cs="Arial"/>
+          <w:color w:val="000000"/>
+          <w:sz w:val="36"/>
+          <w:szCs w:val="36"/>
+        </w:rPr>
+        <w:t>class_body</w:t>
+      </w:r>
+      <w:proofErr w:type="spellEnd"/>
+      <w:r>
+        <w:rPr>
+          <w:rFonts w:ascii="Arial" w:eastAsia="Arial" w:hAnsi="Arial" w:cs="Arial"/>
+          <w:color w:val="000000"/>
+          <w:sz w:val="36"/>
+          <w:szCs w:val="36"/>
+        </w:rPr>
+        <w:t xml:space="preserve">&gt; </w:t>
+      </w:r>
+      <w:r>
+        <w:rPr>
+          <w:rFonts w:ascii="Cambria Math" w:eastAsia="Cambria Math" w:hAnsi="Cambria Math" w:cs="Cambria Math"/>
+          <w:color w:val="000000"/>
+          <w:sz w:val="36"/>
+          <w:szCs w:val="36"/>
+        </w:rPr>
+        <w:t>→</w:t>
+      </w:r>
+      <w:r>
+        <w:rPr>
+          <w:rFonts w:ascii="Arial" w:eastAsia="Arial" w:hAnsi="Arial" w:cs="Arial"/>
+          <w:color w:val="000000"/>
+          <w:sz w:val="36"/>
+          <w:szCs w:val="36"/>
+        </w:rPr>
+        <w:t xml:space="preserve"> </w:t>
+      </w:r>
+      <w:r>
+        <w:rPr>
+          <w:rFonts w:ascii="Cambria Math" w:eastAsia="Cambria Math" w:hAnsi="Cambria Math" w:cs="Cambria Math"/>
+          <w:color w:val="000000"/>
+          <w:sz w:val="36"/>
+          <w:szCs w:val="36"/>
+        </w:rPr>
+        <w:t>final</w:t>
+      </w:r>
+      <w:r>
+        <w:rPr>
+          <w:rFonts w:ascii="Arial" w:eastAsia="Arial" w:hAnsi="Arial" w:cs="Arial"/>
+          <w:color w:val="000000"/>
+          <w:sz w:val="36"/>
+          <w:szCs w:val="36"/>
+        </w:rPr>
+        <w:t xml:space="preserve"> &lt;cb2&gt;</w:t>
+      </w:r>
+    </w:p>
+    <w:p>
+      <w:pPr>
+        <w:spacing w:after="0" w:line="240" w:lineRule="auto"/>
+        <w:rPr>
+          <w:rFonts w:ascii="Arial" w:eastAsia="Arial" w:hAnsi="Arial" w:cs="Arial"/>
+          <w:color w:val="000000"/>
+          <w:sz w:val="36"/>
+          <w:szCs w:val="36"/>
+        </w:rPr>
+      </w:pPr>
+      <w:r>
+        <w:rPr>
+          <w:rFonts w:ascii="Arial" w:eastAsia="Arial" w:hAnsi="Arial" w:cs="Arial"/>
+          <w:color w:val="000000"/>
+          <w:sz w:val="36"/>
+          <w:szCs w:val="36"/>
+        </w:rPr>
+        <w:t>&lt;</w:t>
+      </w:r>
+      <w:proofErr w:type="spellStart"/>
+      <w:r>
+        <w:rPr>
+          <w:rFonts w:ascii="Arial" w:eastAsia="Arial" w:hAnsi="Arial" w:cs="Arial"/>
+          <w:color w:val="000000"/>
+          <w:sz w:val="36"/>
+          <w:szCs w:val="36"/>
+        </w:rPr>
+        <w:t>class_body</w:t>
+      </w:r>
+      <w:proofErr w:type="spellEnd"/>
+      <w:r>
+        <w:rPr>
+          <w:rFonts w:ascii="Arial" w:eastAsia="Arial" w:hAnsi="Arial" w:cs="Arial"/>
+          <w:color w:val="000000"/>
+          <w:sz w:val="36"/>
+          <w:szCs w:val="36"/>
+        </w:rPr>
+        <w:t xml:space="preserve">&gt; </w:t>
+      </w:r>
+      <w:r>
+        <w:rPr>
+          <w:rFonts w:ascii="Cambria Math" w:eastAsia="Cambria Math" w:hAnsi="Cambria Math" w:cs="Cambria Math"/>
+          <w:color w:val="000000"/>
+          <w:sz w:val="36"/>
+          <w:szCs w:val="36"/>
+        </w:rPr>
+        <w:t>→</w:t>
+      </w:r>
+      <w:r>
+        <w:rPr>
+          <w:rFonts w:ascii="Arial" w:eastAsia="Arial" w:hAnsi="Arial" w:cs="Arial"/>
+          <w:color w:val="000000"/>
+          <w:sz w:val="36"/>
+          <w:szCs w:val="36"/>
+        </w:rPr>
+        <w:t xml:space="preserve"> &lt;cb2&gt; </w:t>
+      </w:r>
+    </w:p>
+    <w:p>
+      <w:pPr>
+        <w:spacing w:after="0" w:line="240" w:lineRule="auto"/>
+        <w:rPr>
+          <w:rFonts w:ascii="Arial" w:eastAsia="Arial" w:hAnsi="Arial" w:cs="Arial"/>
+          <w:color w:val="000000"/>
+          <w:sz w:val="36"/>
+          <w:szCs w:val="36"/>
+        </w:rPr>
+      </w:pPr>
+      <w:r>
+        <w:rPr>
+          <w:rFonts w:ascii="Arial" w:eastAsia="Arial" w:hAnsi="Arial" w:cs="Arial"/>
+          <w:color w:val="000000"/>
+          <w:sz w:val="36"/>
+          <w:szCs w:val="36"/>
+        </w:rPr>
+        <w:t>&lt;</w:t>
+      </w:r>
+      <w:proofErr w:type="spellStart"/>
+      <w:r>
+        <w:rPr>
+          <w:rFonts w:ascii="Arial" w:eastAsia="Arial" w:hAnsi="Arial" w:cs="Arial"/>
+          <w:color w:val="000000"/>
+          <w:sz w:val="36"/>
+          <w:szCs w:val="36"/>
+        </w:rPr>
+        <w:t>class_body</w:t>
+      </w:r>
+      <w:proofErr w:type="spellEnd"/>
+      <w:r>
+        <w:rPr>
+          <w:rFonts w:ascii="Arial" w:eastAsia="Arial" w:hAnsi="Arial" w:cs="Arial"/>
+          <w:color w:val="000000"/>
+          <w:sz w:val="36"/>
+          <w:szCs w:val="36"/>
+        </w:rPr>
+        <w:t xml:space="preserve">&gt; </w:t>
+      </w:r>
       <w:proofErr w:type="gramStart"/>
       <w:r>
         <w:rPr>
@@ -793,38 +1240,20 @@
           <w:sz w:val="36"/>
           <w:szCs w:val="36"/>
         </w:rPr>
-        <w:t xml:space="preserve"> ,</w:t>
+        <w:t xml:space="preserve">  €</w:t>
       </w:r>
       <w:proofErr w:type="gramEnd"/>
-      <w:r>
-        <w:rPr>
-          <w:rFonts w:ascii="Arial" w:eastAsia="Arial" w:hAnsi="Arial" w:cs="Arial"/>
-          <w:color w:val="000000"/>
-          <w:sz w:val="36"/>
-          <w:szCs w:val="36"/>
-        </w:rPr>
-        <w:t xml:space="preserve"> ID &lt;</w:t>
-      </w:r>
-      <w:proofErr w:type="spellStart"/>
-      <w:r>
-        <w:rPr>
-          <w:rFonts w:ascii="Arial" w:eastAsia="Arial" w:hAnsi="Arial" w:cs="Arial"/>
-          <w:color w:val="000000"/>
-          <w:sz w:val="36"/>
-          <w:szCs w:val="36"/>
-        </w:rPr>
-        <w:t>interface_rec</w:t>
-      </w:r>
-      <w:proofErr w:type="spellEnd"/>
-      <w:r>
-        <w:rPr>
-          <w:rFonts w:ascii="Arial" w:eastAsia="Arial" w:hAnsi="Arial" w:cs="Arial"/>
-          <w:color w:val="000000"/>
-          <w:sz w:val="36"/>
-          <w:szCs w:val="36"/>
-        </w:rPr>
-        <w:t>&gt; |  €</w:t>
-      </w:r>
+    </w:p>
+    <w:p>
+      <w:pPr>
+        <w:spacing w:after="0" w:line="240" w:lineRule="auto"/>
+        <w:rPr>
+          <w:rFonts w:ascii="Arial" w:eastAsia="Arial" w:hAnsi="Arial" w:cs="Arial"/>
+          <w:color w:val="000000"/>
+          <w:sz w:val="36"/>
+          <w:szCs w:val="36"/>
+        </w:rPr>
+      </w:pPr>
     </w:p>
     <w:p>
       <w:pPr>
@@ -838,56 +1267,36 @@
     </w:p>
     <w:p>
       <w:pPr>
-        <w:spacing w:after="0" w:line="240" w:lineRule="auto"/>
-        <w:rPr>
-          <w:rFonts w:ascii="Cambria Math" w:eastAsia="Cambria Math" w:hAnsi="Cambria Math" w:cs="Cambria Math"/>
-          <w:color w:val="000000"/>
-          <w:sz w:val="36"/>
-          <w:szCs w:val="36"/>
-        </w:rPr>
-      </w:pPr>
-      <w:r>
-        <w:rPr>
-          <w:rFonts w:ascii="Arial" w:eastAsia="Arial" w:hAnsi="Arial" w:cs="Arial"/>
-          <w:color w:val="000000"/>
-          <w:sz w:val="36"/>
-          <w:szCs w:val="36"/>
-        </w:rPr>
-        <w:t>&lt;</w:t>
-      </w:r>
-      <w:proofErr w:type="spellStart"/>
-      <w:r>
-        <w:rPr>
-          <w:rFonts w:ascii="Arial" w:eastAsia="Arial" w:hAnsi="Arial" w:cs="Arial"/>
-          <w:color w:val="000000"/>
-          <w:sz w:val="36"/>
-          <w:szCs w:val="36"/>
-        </w:rPr>
-        <w:t>class_body</w:t>
-      </w:r>
-      <w:proofErr w:type="spellEnd"/>
-      <w:r>
-        <w:rPr>
-          <w:rFonts w:ascii="Arial" w:eastAsia="Arial" w:hAnsi="Arial" w:cs="Arial"/>
-          <w:color w:val="000000"/>
-          <w:sz w:val="36"/>
-          <w:szCs w:val="36"/>
-        </w:rPr>
-        <w:t xml:space="preserve">&gt; </w:t>
-      </w:r>
-      <w:r>
-        <w:rPr>
-          <w:rFonts w:ascii="Cambria Math" w:eastAsia="Cambria Math" w:hAnsi="Cambria Math" w:cs="Cambria Math"/>
-          <w:color w:val="000000"/>
-          <w:sz w:val="36"/>
-          <w:szCs w:val="36"/>
-        </w:rPr>
-        <w:t>→</w:t>
-      </w:r>
-      <w:r>
-        <w:rPr>
-          <w:rFonts w:ascii="Arial" w:eastAsia="Arial" w:hAnsi="Arial" w:cs="Arial"/>
-          <w:color w:val="000000"/>
+        <w:spacing w:after="0" w:line="276" w:lineRule="auto"/>
+        <w:rPr>
+          <w:rFonts w:ascii="Arial" w:eastAsia="Arial" w:hAnsi="Arial" w:cs="Arial"/>
+          <w:color w:val="000000" w:themeColor="text1"/>
+          <w:sz w:val="36"/>
+          <w:szCs w:val="36"/>
+        </w:rPr>
+      </w:pPr>
+      <w:r>
+        <w:rPr>
+          <w:rFonts w:ascii="Arial" w:eastAsia="Arial" w:hAnsi="Arial" w:cs="Arial"/>
+          <w:color w:val="000000" w:themeColor="text1"/>
+          <w:sz w:val="36"/>
+          <w:szCs w:val="36"/>
+        </w:rPr>
+        <w:t xml:space="preserve">&lt;cb2&gt; </w:t>
+      </w:r>
+      <w:r>
+        <w:rPr>
+          <w:rFonts w:ascii="Arial" w:eastAsia="Arial" w:hAnsi="Arial" w:cs="Arial"/>
+          <w:color w:val="000000" w:themeColor="text1"/>
+          <w:sz w:val="36"/>
+          <w:szCs w:val="36"/>
+        </w:rPr>
+        <w:t>-&gt;</w:t>
+      </w:r>
+      <w:r>
+        <w:rPr>
+          <w:rFonts w:ascii="Arial" w:eastAsia="Arial" w:hAnsi="Arial" w:cs="Arial"/>
+          <w:color w:val="000000" w:themeColor="text1"/>
           <w:sz w:val="36"/>
           <w:szCs w:val="36"/>
         </w:rPr>
@@ -895,66 +1304,46 @@
       </w:r>
       <w:r>
         <w:rPr>
-          <w:rFonts w:ascii="Cambria Math" w:eastAsia="Cambria Math" w:hAnsi="Cambria Math" w:cs="Cambria Math"/>
-          <w:color w:val="000000"/>
-          <w:sz w:val="36"/>
-          <w:szCs w:val="36"/>
-        </w:rPr>
-        <w:t>AM &lt;cb3&gt;</w:t>
-      </w:r>
-    </w:p>
-    <w:p>
-      <w:pPr>
-        <w:spacing w:after="0" w:line="240" w:lineRule="auto"/>
-        <w:rPr>
-          <w:rFonts w:ascii="Arial" w:eastAsia="Arial" w:hAnsi="Arial" w:cs="Arial"/>
-          <w:color w:val="000000"/>
-          <w:sz w:val="36"/>
-          <w:szCs w:val="36"/>
-        </w:rPr>
-      </w:pPr>
-      <w:r>
-        <w:rPr>
-          <w:rFonts w:ascii="Arial" w:eastAsia="Arial" w:hAnsi="Arial" w:cs="Arial"/>
-          <w:color w:val="000000"/>
-          <w:sz w:val="36"/>
-          <w:szCs w:val="36"/>
-        </w:rPr>
-        <w:t>&lt;</w:t>
-      </w:r>
-      <w:proofErr w:type="spellStart"/>
-      <w:r>
-        <w:rPr>
-          <w:rFonts w:ascii="Arial" w:eastAsia="Arial" w:hAnsi="Arial" w:cs="Arial"/>
-          <w:color w:val="000000"/>
-          <w:sz w:val="36"/>
-          <w:szCs w:val="36"/>
-        </w:rPr>
-        <w:t>class_body</w:t>
-      </w:r>
-      <w:proofErr w:type="spellEnd"/>
-      <w:r>
-        <w:rPr>
-          <w:rFonts w:ascii="Arial" w:eastAsia="Arial" w:hAnsi="Arial" w:cs="Arial"/>
-          <w:color w:val="000000"/>
-          <w:sz w:val="36"/>
-          <w:szCs w:val="36"/>
-        </w:rPr>
-        <w:t xml:space="preserve">&gt; </w:t>
-      </w:r>
-      <w:r>
-        <w:rPr>
-          <w:rFonts w:ascii="Cambria Math" w:eastAsia="Cambria Math" w:hAnsi="Cambria Math" w:cs="Cambria Math"/>
-          <w:color w:val="000000"/>
-          <w:sz w:val="36"/>
-          <w:szCs w:val="36"/>
-        </w:rPr>
-        <w:t>→</w:t>
-      </w:r>
-      <w:r>
-        <w:rPr>
-          <w:rFonts w:ascii="Arial" w:eastAsia="Arial" w:hAnsi="Arial" w:cs="Arial"/>
-          <w:color w:val="000000"/>
+          <w:rFonts w:ascii="Arial" w:eastAsia="Calibri" w:hAnsi="Arial" w:cs="Arial"/>
+          <w:color w:val="000000" w:themeColor="text1"/>
+          <w:sz w:val="36"/>
+          <w:szCs w:val="36"/>
+        </w:rPr>
+        <w:t>DT &lt;cb2a&gt;</w:t>
+      </w:r>
+    </w:p>
+    <w:p>
+      <w:pPr>
+        <w:spacing w:after="0" w:line="276" w:lineRule="auto"/>
+        <w:rPr>
+          <w:rFonts w:ascii="Arial" w:eastAsia="Arial" w:hAnsi="Arial" w:cs="Arial"/>
+          <w:color w:val="000000" w:themeColor="text1"/>
+          <w:sz w:val="36"/>
+          <w:szCs w:val="36"/>
+        </w:rPr>
+      </w:pPr>
+      <w:r>
+        <w:rPr>
+          <w:rFonts w:ascii="Arial" w:eastAsia="Arial" w:hAnsi="Arial" w:cs="Arial"/>
+          <w:color w:val="000000" w:themeColor="text1"/>
+          <w:sz w:val="36"/>
+          <w:szCs w:val="36"/>
+        </w:rPr>
+        <w:t xml:space="preserve">&lt;cb2&gt; </w:t>
+      </w:r>
+      <w:r>
+        <w:rPr>
+          <w:rFonts w:ascii="Arial" w:eastAsia="Arial" w:hAnsi="Arial" w:cs="Arial"/>
+          <w:color w:val="000000" w:themeColor="text1"/>
+          <w:sz w:val="36"/>
+          <w:szCs w:val="36"/>
+        </w:rPr>
+        <w:t>-&gt;</w:t>
+      </w:r>
+      <w:r>
+        <w:rPr>
+          <w:rFonts w:ascii="Arial" w:eastAsia="Arial" w:hAnsi="Arial" w:cs="Arial"/>
+          <w:color w:val="000000" w:themeColor="text1"/>
           <w:sz w:val="36"/>
           <w:szCs w:val="36"/>
         </w:rPr>
@@ -962,446 +1351,12 @@
       </w:r>
       <w:r>
         <w:rPr>
-          <w:rFonts w:ascii="Cambria Math" w:eastAsia="Cambria Math" w:hAnsi="Cambria Math" w:cs="Cambria Math"/>
-          <w:color w:val="000000"/>
-          <w:sz w:val="36"/>
-          <w:szCs w:val="36"/>
-        </w:rPr>
-        <w:t xml:space="preserve">static &lt;amh3&gt; </w:t>
-      </w:r>
-      <w:r>
-        <w:rPr>
-          <w:rFonts w:ascii="Arial" w:eastAsia="Arial" w:hAnsi="Arial" w:cs="Arial"/>
-          <w:color w:val="000000"/>
-          <w:sz w:val="36"/>
-          <w:szCs w:val="36"/>
-        </w:rPr>
-        <w:t>&lt;cb2&gt;</w:t>
-      </w:r>
-    </w:p>
-    <w:p>
-      <w:pPr>
-        <w:spacing w:after="0" w:line="240" w:lineRule="auto"/>
-        <w:rPr>
-          <w:rFonts w:ascii="Arial" w:eastAsia="Arial" w:hAnsi="Arial" w:cs="Arial"/>
-          <w:color w:val="000000"/>
-          <w:sz w:val="36"/>
-          <w:szCs w:val="36"/>
-        </w:rPr>
-      </w:pPr>
-      <w:r>
-        <w:rPr>
-          <w:rFonts w:ascii="Arial" w:eastAsia="Arial" w:hAnsi="Arial" w:cs="Arial"/>
-          <w:color w:val="000000"/>
-          <w:sz w:val="36"/>
-          <w:szCs w:val="36"/>
-        </w:rPr>
-        <w:t>&lt;</w:t>
-      </w:r>
-      <w:proofErr w:type="spellStart"/>
-      <w:r>
-        <w:rPr>
-          <w:rFonts w:ascii="Arial" w:eastAsia="Arial" w:hAnsi="Arial" w:cs="Arial"/>
-          <w:color w:val="000000"/>
-          <w:sz w:val="36"/>
-          <w:szCs w:val="36"/>
-        </w:rPr>
-        <w:t>class_body</w:t>
-      </w:r>
-      <w:proofErr w:type="spellEnd"/>
-      <w:r>
-        <w:rPr>
-          <w:rFonts w:ascii="Arial" w:eastAsia="Arial" w:hAnsi="Arial" w:cs="Arial"/>
-          <w:color w:val="000000"/>
-          <w:sz w:val="36"/>
-          <w:szCs w:val="36"/>
-        </w:rPr>
-        <w:t xml:space="preserve">&gt; </w:t>
-      </w:r>
-      <w:r>
-        <w:rPr>
-          <w:rFonts w:ascii="Cambria Math" w:eastAsia="Cambria Math" w:hAnsi="Cambria Math" w:cs="Cambria Math"/>
-          <w:color w:val="000000"/>
-          <w:sz w:val="36"/>
-          <w:szCs w:val="36"/>
-        </w:rPr>
-        <w:t>→</w:t>
-      </w:r>
-      <w:r>
-        <w:rPr>
-          <w:rFonts w:ascii="Arial" w:eastAsia="Arial" w:hAnsi="Arial" w:cs="Arial"/>
-          <w:color w:val="000000"/>
-          <w:sz w:val="36"/>
-          <w:szCs w:val="36"/>
-        </w:rPr>
-        <w:t xml:space="preserve"> </w:t>
-      </w:r>
-      <w:r>
-        <w:rPr>
-          <w:rFonts w:ascii="Cambria Math" w:eastAsia="Cambria Math" w:hAnsi="Cambria Math" w:cs="Cambria Math"/>
-          <w:color w:val="000000"/>
-          <w:sz w:val="36"/>
-          <w:szCs w:val="36"/>
-        </w:rPr>
-        <w:t>final</w:t>
-      </w:r>
-      <w:r>
-        <w:rPr>
-          <w:rFonts w:ascii="Arial" w:eastAsia="Arial" w:hAnsi="Arial" w:cs="Arial"/>
-          <w:color w:val="000000"/>
-          <w:sz w:val="36"/>
-          <w:szCs w:val="36"/>
-        </w:rPr>
-        <w:t xml:space="preserve"> &lt;cb2&gt;</w:t>
-      </w:r>
-    </w:p>
-    <w:p>
-      <w:pPr>
-        <w:spacing w:after="0" w:line="240" w:lineRule="auto"/>
-        <w:rPr>
-          <w:rFonts w:ascii="Arial" w:eastAsia="Arial" w:hAnsi="Arial" w:cs="Arial"/>
-          <w:color w:val="000000"/>
-          <w:sz w:val="36"/>
-          <w:szCs w:val="36"/>
-        </w:rPr>
-      </w:pPr>
-      <w:r>
-        <w:rPr>
-          <w:rFonts w:ascii="Arial" w:eastAsia="Arial" w:hAnsi="Arial" w:cs="Arial"/>
-          <w:color w:val="000000"/>
-          <w:sz w:val="36"/>
-          <w:szCs w:val="36"/>
-        </w:rPr>
-        <w:t>&lt;</w:t>
-      </w:r>
-      <w:proofErr w:type="spellStart"/>
-      <w:r>
-        <w:rPr>
-          <w:rFonts w:ascii="Arial" w:eastAsia="Arial" w:hAnsi="Arial" w:cs="Arial"/>
-          <w:color w:val="000000"/>
-          <w:sz w:val="36"/>
-          <w:szCs w:val="36"/>
-        </w:rPr>
-        <w:t>class_body</w:t>
-      </w:r>
-      <w:proofErr w:type="spellEnd"/>
-      <w:r>
-        <w:rPr>
-          <w:rFonts w:ascii="Arial" w:eastAsia="Arial" w:hAnsi="Arial" w:cs="Arial"/>
-          <w:color w:val="000000"/>
-          <w:sz w:val="36"/>
-          <w:szCs w:val="36"/>
-        </w:rPr>
-        <w:t xml:space="preserve">&gt; </w:t>
-      </w:r>
-      <w:r>
-        <w:rPr>
-          <w:rFonts w:ascii="Cambria Math" w:eastAsia="Cambria Math" w:hAnsi="Cambria Math" w:cs="Cambria Math"/>
-          <w:color w:val="000000"/>
-          <w:sz w:val="36"/>
-          <w:szCs w:val="36"/>
-        </w:rPr>
-        <w:t>→</w:t>
-      </w:r>
-      <w:r>
-        <w:rPr>
-          <w:rFonts w:ascii="Arial" w:eastAsia="Arial" w:hAnsi="Arial" w:cs="Arial"/>
-          <w:color w:val="000000"/>
-          <w:sz w:val="36"/>
-          <w:szCs w:val="36"/>
-        </w:rPr>
-        <w:t xml:space="preserve"> &lt;cb2&gt; </w:t>
-      </w:r>
-    </w:p>
-    <w:p>
-      <w:pPr>
-        <w:spacing w:after="0" w:line="240" w:lineRule="auto"/>
-        <w:rPr>
-          <w:rFonts w:ascii="Arial" w:eastAsia="Arial" w:hAnsi="Arial" w:cs="Arial"/>
-          <w:color w:val="000000"/>
-          <w:sz w:val="36"/>
-          <w:szCs w:val="36"/>
-        </w:rPr>
-      </w:pPr>
-      <w:r>
-        <w:rPr>
-          <w:rFonts w:ascii="Arial" w:eastAsia="Arial" w:hAnsi="Arial" w:cs="Arial"/>
-          <w:color w:val="000000"/>
-          <w:sz w:val="36"/>
-          <w:szCs w:val="36"/>
-        </w:rPr>
-        <w:t>&lt;</w:t>
-      </w:r>
-      <w:proofErr w:type="spellStart"/>
-      <w:r>
-        <w:rPr>
-          <w:rFonts w:ascii="Arial" w:eastAsia="Arial" w:hAnsi="Arial" w:cs="Arial"/>
-          <w:color w:val="000000"/>
-          <w:sz w:val="36"/>
-          <w:szCs w:val="36"/>
-        </w:rPr>
-        <w:t>class_body</w:t>
-      </w:r>
-      <w:proofErr w:type="spellEnd"/>
-      <w:r>
-        <w:rPr>
-          <w:rFonts w:ascii="Arial" w:eastAsia="Arial" w:hAnsi="Arial" w:cs="Arial"/>
-          <w:color w:val="000000"/>
-          <w:sz w:val="36"/>
-          <w:szCs w:val="36"/>
-        </w:rPr>
-        <w:t xml:space="preserve">&gt; </w:t>
-      </w:r>
-      <w:proofErr w:type="gramStart"/>
-      <w:r>
-        <w:rPr>
-          <w:rFonts w:ascii="Cambria Math" w:eastAsia="Cambria Math" w:hAnsi="Cambria Math" w:cs="Cambria Math"/>
-          <w:color w:val="000000"/>
-          <w:sz w:val="36"/>
-          <w:szCs w:val="36"/>
-        </w:rPr>
-        <w:t>→</w:t>
-      </w:r>
-      <w:r>
-        <w:rPr>
-          <w:rFonts w:ascii="Arial" w:eastAsia="Arial" w:hAnsi="Arial" w:cs="Arial"/>
-          <w:color w:val="000000"/>
-          <w:sz w:val="36"/>
-          <w:szCs w:val="36"/>
-        </w:rPr>
-        <w:t xml:space="preserve">  €</w:t>
-      </w:r>
-      <w:proofErr w:type="gramEnd"/>
-    </w:p>
-    <w:p>
-      <w:pPr>
-        <w:spacing w:after="0" w:line="240" w:lineRule="auto"/>
-        <w:rPr>
-          <w:rFonts w:ascii="Arial" w:eastAsia="Arial" w:hAnsi="Arial" w:cs="Arial"/>
-          <w:color w:val="000000"/>
-          <w:sz w:val="36"/>
-          <w:szCs w:val="36"/>
-        </w:rPr>
-      </w:pPr>
-    </w:p>
-    <w:p>
-      <w:pPr>
-        <w:spacing w:after="0" w:line="240" w:lineRule="auto"/>
-        <w:rPr>
-          <w:rFonts w:ascii="Times New Roman" w:eastAsia="Times New Roman" w:hAnsi="Times New Roman" w:cs="Times New Roman"/>
-          <w:sz w:val="36"/>
-          <w:szCs w:val="36"/>
-        </w:rPr>
-      </w:pPr>
-    </w:p>
-    <w:p>
-      <w:pPr>
-        <w:spacing w:after="0" w:line="276" w:lineRule="auto"/>
-        <w:rPr>
-          <w:rFonts w:ascii="Arial" w:eastAsia="Arial" w:hAnsi="Arial" w:cs="Arial"/>
-          <w:color w:val="000000" w:themeColor="text1"/>
-          <w:sz w:val="36"/>
-          <w:szCs w:val="36"/>
-        </w:rPr>
-      </w:pPr>
-      <w:r>
-        <w:rPr>
-          <w:rFonts w:ascii="Arial" w:eastAsia="Arial" w:hAnsi="Arial" w:cs="Arial"/>
-          <w:color w:val="000000" w:themeColor="text1"/>
-          <w:sz w:val="36"/>
-          <w:szCs w:val="36"/>
-        </w:rPr>
-        <w:t xml:space="preserve">&lt;cb2&gt; </w:t>
-      </w:r>
-      <w:r>
-        <w:rPr>
-          <w:rFonts w:ascii="Arial" w:eastAsia="Arial" w:hAnsi="Arial" w:cs="Arial"/>
-          <w:color w:val="000000" w:themeColor="text1"/>
-          <w:sz w:val="36"/>
-          <w:szCs w:val="36"/>
-        </w:rPr>
-        <w:sym w:font="Wingdings" w:char="F0E0"/>
-      </w:r>
-      <w:r>
-        <w:rPr>
-          <w:rFonts w:ascii="Arial" w:eastAsia="Arial" w:hAnsi="Arial" w:cs="Arial"/>
-          <w:color w:val="000000" w:themeColor="text1"/>
-          <w:sz w:val="36"/>
-          <w:szCs w:val="36"/>
-        </w:rPr>
-        <w:t xml:space="preserve"> </w:t>
-      </w:r>
-      <w:r>
-        <w:rPr>
           <w:rFonts w:ascii="Arial" w:eastAsia="Calibri" w:hAnsi="Arial" w:cs="Arial"/>
           <w:color w:val="000000" w:themeColor="text1"/>
           <w:sz w:val="36"/>
           <w:szCs w:val="36"/>
         </w:rPr>
-        <w:t>DT &lt;cb2a&gt;</w:t>
-      </w:r>
-    </w:p>
-    <w:p>
-      <w:pPr>
-        <w:spacing w:after="0" w:line="276" w:lineRule="auto"/>
-        <w:rPr>
-          <w:rFonts w:ascii="Arial" w:eastAsia="Arial" w:hAnsi="Arial" w:cs="Arial"/>
-          <w:color w:val="000000" w:themeColor="text1"/>
-          <w:sz w:val="36"/>
-          <w:szCs w:val="36"/>
-        </w:rPr>
-      </w:pPr>
-      <w:r>
-        <w:rPr>
-          <w:rFonts w:ascii="Arial" w:eastAsia="Arial" w:hAnsi="Arial" w:cs="Arial"/>
-          <w:color w:val="000000" w:themeColor="text1"/>
-          <w:sz w:val="36"/>
-          <w:szCs w:val="36"/>
-        </w:rPr>
-        <w:t xml:space="preserve">&lt;cb2&gt; </w:t>
-      </w:r>
-      <w:r>
-        <w:rPr>
-          <w:rFonts w:ascii="Arial" w:eastAsia="Arial" w:hAnsi="Arial" w:cs="Arial"/>
-          <w:color w:val="000000" w:themeColor="text1"/>
-          <w:sz w:val="36"/>
-          <w:szCs w:val="36"/>
-        </w:rPr>
-        <w:sym w:font="Wingdings" w:char="F0E0"/>
-      </w:r>
-      <w:r>
-        <w:rPr>
-          <w:rFonts w:ascii="Arial" w:eastAsia="Arial" w:hAnsi="Arial" w:cs="Arial"/>
-          <w:color w:val="000000" w:themeColor="text1"/>
-          <w:sz w:val="36"/>
-          <w:szCs w:val="36"/>
-        </w:rPr>
-        <w:t xml:space="preserve"> </w:t>
-      </w:r>
-      <w:r>
-        <w:rPr>
-          <w:rFonts w:ascii="Arial" w:eastAsia="Calibri" w:hAnsi="Arial" w:cs="Arial"/>
-          <w:color w:val="000000" w:themeColor="text1"/>
-          <w:sz w:val="36"/>
-          <w:szCs w:val="36"/>
-        </w:rPr>
         <w:t>String &lt;cb2a&gt;</w:t>
-      </w:r>
-    </w:p>
-    <w:p>
-      <w:pPr>
-        <w:spacing w:after="0" w:line="276" w:lineRule="auto"/>
-        <w:rPr>
-          <w:rFonts w:ascii="Arial" w:eastAsia="Arial" w:hAnsi="Arial" w:cs="Arial"/>
-          <w:color w:val="000000" w:themeColor="text1"/>
-          <w:sz w:val="36"/>
-          <w:szCs w:val="36"/>
-        </w:rPr>
-      </w:pPr>
-      <w:r>
-        <w:rPr>
-          <w:rFonts w:ascii="Arial" w:eastAsia="Arial" w:hAnsi="Arial" w:cs="Arial"/>
-          <w:color w:val="000000" w:themeColor="text1"/>
-          <w:sz w:val="36"/>
-          <w:szCs w:val="36"/>
-        </w:rPr>
-        <w:t xml:space="preserve">&lt;cb2&gt; </w:t>
-      </w:r>
-      <w:r>
-        <w:rPr>
-          <w:rFonts w:ascii="Arial" w:eastAsia="Arial" w:hAnsi="Arial" w:cs="Arial"/>
-          <w:color w:val="000000" w:themeColor="text1"/>
-          <w:sz w:val="36"/>
-          <w:szCs w:val="36"/>
-        </w:rPr>
-        <w:sym w:font="Wingdings" w:char="F0E0"/>
-      </w:r>
-      <w:r>
-        <w:rPr>
-          <w:rFonts w:ascii="Arial" w:eastAsia="Arial" w:hAnsi="Arial" w:cs="Arial"/>
-          <w:color w:val="000000" w:themeColor="text1"/>
-          <w:sz w:val="36"/>
-          <w:szCs w:val="36"/>
-        </w:rPr>
-        <w:t xml:space="preserve"> </w:t>
-      </w:r>
-      <w:proofErr w:type="spellStart"/>
-      <w:proofErr w:type="gramStart"/>
-      <w:r>
-        <w:rPr>
-          <w:rFonts w:ascii="Arial" w:eastAsia="Calibri" w:hAnsi="Arial" w:cs="Arial"/>
-          <w:color w:val="000000" w:themeColor="text1"/>
-          <w:sz w:val="36"/>
-          <w:szCs w:val="36"/>
-        </w:rPr>
-        <w:t>dict</w:t>
-      </w:r>
-      <w:proofErr w:type="spellEnd"/>
-      <w:r>
-        <w:rPr>
-          <w:rFonts w:ascii="Arial" w:eastAsia="Calibri" w:hAnsi="Arial" w:cs="Arial"/>
-          <w:color w:val="000000" w:themeColor="text1"/>
-          <w:sz w:val="36"/>
-          <w:szCs w:val="36"/>
-        </w:rPr>
-        <w:t xml:space="preserve">  &lt;</w:t>
-      </w:r>
-      <w:proofErr w:type="gramEnd"/>
-      <w:r>
-        <w:rPr>
-          <w:rFonts w:ascii="Arial" w:eastAsia="Calibri" w:hAnsi="Arial" w:cs="Arial"/>
-          <w:color w:val="000000" w:themeColor="text1"/>
-          <w:sz w:val="36"/>
-          <w:szCs w:val="36"/>
-        </w:rPr>
-        <w:t>cb2b&gt;</w:t>
-      </w:r>
-    </w:p>
-    <w:p>
-      <w:pPr>
-        <w:spacing w:after="0" w:line="276" w:lineRule="auto"/>
-        <w:rPr>
-          <w:rFonts w:ascii="Arial" w:eastAsia="Arial" w:hAnsi="Arial" w:cs="Arial"/>
-          <w:color w:val="000000" w:themeColor="text1"/>
-          <w:sz w:val="36"/>
-          <w:szCs w:val="36"/>
-        </w:rPr>
-      </w:pPr>
-      <w:r>
-        <w:rPr>
-          <w:rFonts w:ascii="Arial" w:eastAsia="Arial" w:hAnsi="Arial" w:cs="Arial"/>
-          <w:color w:val="000000" w:themeColor="text1"/>
-          <w:sz w:val="36"/>
-          <w:szCs w:val="36"/>
-        </w:rPr>
-        <w:t xml:space="preserve">&lt;cb2&gt; </w:t>
-      </w:r>
-      <w:r>
-        <w:rPr>
-          <w:rFonts w:ascii="Arial" w:eastAsia="Arial" w:hAnsi="Arial" w:cs="Arial"/>
-          <w:color w:val="000000" w:themeColor="text1"/>
-          <w:sz w:val="36"/>
-          <w:szCs w:val="36"/>
-        </w:rPr>
-        <w:sym w:font="Wingdings" w:char="F0E0"/>
-      </w:r>
-      <w:r>
-        <w:rPr>
-          <w:rFonts w:ascii="Arial" w:eastAsia="Arial" w:hAnsi="Arial" w:cs="Arial"/>
-          <w:color w:val="000000" w:themeColor="text1"/>
-          <w:sz w:val="36"/>
-          <w:szCs w:val="36"/>
-        </w:rPr>
-        <w:t xml:space="preserve"> </w:t>
-      </w:r>
-      <w:r>
-        <w:rPr>
-          <w:rFonts w:ascii="Arial" w:eastAsia="Calibri" w:hAnsi="Arial" w:cs="Arial"/>
-          <w:color w:val="000000" w:themeColor="text1"/>
-          <w:sz w:val="36"/>
-          <w:szCs w:val="36"/>
-        </w:rPr>
-        <w:t>ID &lt;cb2c&gt;</w:t>
       </w:r>
     </w:p>
     <w:p>
@@ -1431,7 +1386,123 @@
           <w:sz w:val="36"/>
           <w:szCs w:val="36"/>
         </w:rPr>
-        <w:sym w:font="Wingdings" w:char="F0E0"/>
+        <w:t>-&gt;</w:t>
+      </w:r>
+      <w:r>
+        <w:rPr>
+          <w:rFonts w:ascii="Arial" w:eastAsia="Arial" w:hAnsi="Arial" w:cs="Arial"/>
+          <w:color w:val="000000" w:themeColor="text1"/>
+          <w:sz w:val="36"/>
+          <w:szCs w:val="36"/>
+        </w:rPr>
+        <w:t xml:space="preserve"> </w:t>
+      </w:r>
+      <w:proofErr w:type="spellStart"/>
+      <w:proofErr w:type="gramStart"/>
+      <w:r>
+        <w:rPr>
+          <w:rFonts w:ascii="Arial" w:eastAsia="Calibri" w:hAnsi="Arial" w:cs="Arial"/>
+          <w:color w:val="000000" w:themeColor="text1"/>
+          <w:sz w:val="36"/>
+          <w:szCs w:val="36"/>
+        </w:rPr>
+        <w:t>dict</w:t>
+      </w:r>
+      <w:proofErr w:type="spellEnd"/>
+      <w:r>
+        <w:rPr>
+          <w:rFonts w:ascii="Arial" w:eastAsia="Calibri" w:hAnsi="Arial" w:cs="Arial"/>
+          <w:color w:val="000000" w:themeColor="text1"/>
+          <w:sz w:val="36"/>
+          <w:szCs w:val="36"/>
+        </w:rPr>
+        <w:t xml:space="preserve">  &lt;</w:t>
+      </w:r>
+      <w:proofErr w:type="gramEnd"/>
+      <w:r>
+        <w:rPr>
+          <w:rFonts w:ascii="Arial" w:eastAsia="Calibri" w:hAnsi="Arial" w:cs="Arial"/>
+          <w:color w:val="000000" w:themeColor="text1"/>
+          <w:sz w:val="36"/>
+          <w:szCs w:val="36"/>
+        </w:rPr>
+        <w:t>cb2b&gt;</w:t>
+      </w:r>
+    </w:p>
+    <w:p>
+      <w:pPr>
+        <w:spacing w:after="0" w:line="276" w:lineRule="auto"/>
+        <w:rPr>
+          <w:rFonts w:ascii="Arial" w:eastAsia="Arial" w:hAnsi="Arial" w:cs="Arial"/>
+          <w:color w:val="000000" w:themeColor="text1"/>
+          <w:sz w:val="36"/>
+          <w:szCs w:val="36"/>
+        </w:rPr>
+      </w:pPr>
+      <w:r>
+        <w:rPr>
+          <w:rFonts w:ascii="Arial" w:eastAsia="Arial" w:hAnsi="Arial" w:cs="Arial"/>
+          <w:color w:val="000000" w:themeColor="text1"/>
+          <w:sz w:val="36"/>
+          <w:szCs w:val="36"/>
+        </w:rPr>
+        <w:t xml:space="preserve">&lt;cb2&gt; </w:t>
+      </w:r>
+      <w:r>
+        <w:rPr>
+          <w:rFonts w:ascii="Arial" w:eastAsia="Arial" w:hAnsi="Arial" w:cs="Arial"/>
+          <w:color w:val="000000" w:themeColor="text1"/>
+          <w:sz w:val="36"/>
+          <w:szCs w:val="36"/>
+        </w:rPr>
+        <w:t>-&gt;</w:t>
+      </w:r>
+      <w:r>
+        <w:rPr>
+          <w:rFonts w:ascii="Arial" w:eastAsia="Arial" w:hAnsi="Arial" w:cs="Arial"/>
+          <w:color w:val="000000" w:themeColor="text1"/>
+          <w:sz w:val="36"/>
+          <w:szCs w:val="36"/>
+        </w:rPr>
+        <w:t xml:space="preserve"> </w:t>
+      </w:r>
+      <w:r>
+        <w:rPr>
+          <w:rFonts w:ascii="Arial" w:eastAsia="Calibri" w:hAnsi="Arial" w:cs="Arial"/>
+          <w:color w:val="000000" w:themeColor="text1"/>
+          <w:sz w:val="36"/>
+          <w:szCs w:val="36"/>
+        </w:rPr>
+        <w:t>ID &lt;cb2c&gt;</w:t>
+      </w:r>
+    </w:p>
+    <w:p>
+      <w:pPr>
+        <w:spacing w:after="0" w:line="276" w:lineRule="auto"/>
+        <w:rPr>
+          <w:rFonts w:ascii="Arial" w:eastAsia="Arial" w:hAnsi="Arial" w:cs="Arial"/>
+          <w:color w:val="000000" w:themeColor="text1"/>
+          <w:sz w:val="36"/>
+          <w:szCs w:val="36"/>
+        </w:rPr>
+      </w:pPr>
+      <w:r>
+        <w:rPr>
+          <w:rFonts w:ascii="Arial" w:eastAsia="Arial" w:hAnsi="Arial" w:cs="Arial"/>
+          <w:color w:val="000000" w:themeColor="text1"/>
+          <w:sz w:val="36"/>
+          <w:szCs w:val="36"/>
+        </w:rPr>
+        <w:t xml:space="preserve">&lt;cb2&gt; </w:t>
+      </w:r>
+      <w:r>
+        <w:rPr>
+          <w:rFonts w:ascii="Arial" w:eastAsia="Arial" w:hAnsi="Arial" w:cs="Arial"/>
+          <w:color w:val="000000" w:themeColor="text1"/>
+          <w:sz w:val="36"/>
+          <w:szCs w:val="36"/>
+        </w:rPr>
+        <w:t>-&gt;</w:t>
       </w:r>
       <w:r>
         <w:rPr>
@@ -1531,7 +1602,7 @@
           <w:sz w:val="32"/>
           <w:szCs w:val="32"/>
         </w:rPr>
-        <w:sym w:font="Wingdings" w:char="F0E0"/>
+        <w:t>-&gt;</w:t>
       </w:r>
       <w:r>
         <w:rPr>
@@ -1587,7 +1658,7 @@
           <w:sz w:val="32"/>
           <w:szCs w:val="32"/>
         </w:rPr>
-        <w:sym w:font="Wingdings" w:char="F0E0"/>
+        <w:t>-&gt;</w:t>
       </w:r>
       <w:r>
         <w:rPr>
@@ -1693,7 +1764,7 @@
         <w:spacing w:after="0" w:line="240" w:lineRule="auto"/>
         <w:rPr>
           <w:rFonts w:ascii="Arial" w:eastAsia="Arial" w:hAnsi="Arial" w:cs="Arial"/>
-          <w:color w:val="000000"/>
+          <w:color w:val="000000" w:themeColor="text1"/>
           <w:sz w:val="32"/>
           <w:szCs w:val="32"/>
         </w:rPr>
@@ -1714,7 +1785,7 @@
           <w:sz w:val="32"/>
           <w:szCs w:val="32"/>
         </w:rPr>
-        <w:sym w:font="Wingdings" w:char="F0E0"/>
+        <w:t>-&gt;</w:t>
       </w:r>
       <w:r>
         <w:rPr>
@@ -1772,8 +1843,38 @@
           <w:sz w:val="32"/>
           <w:szCs w:val="32"/>
         </w:rPr>
-        <w:t xml:space="preserve">&gt; | </w:t>
-      </w:r>
+        <w:t xml:space="preserve">&gt; </w:t>
+      </w:r>
+    </w:p>
+    <w:p>
+      <w:pPr>
+        <w:spacing w:after="0" w:line="240" w:lineRule="auto"/>
+        <w:rPr>
+          <w:rFonts w:ascii="Arial" w:eastAsia="Arial" w:hAnsi="Arial" w:cs="Arial"/>
+          <w:color w:val="000000"/>
+          <w:sz w:val="32"/>
+          <w:szCs w:val="32"/>
+        </w:rPr>
+      </w:pPr>
+      <w:r>
+        <w:rPr>
+          <w:rFonts w:ascii="Arial" w:eastAsia="Arial" w:hAnsi="Arial" w:cs="Arial"/>
+          <w:color w:val="000000" w:themeColor="text1"/>
+          <w:sz w:val="32"/>
+          <w:szCs w:val="32"/>
+        </w:rPr>
+        <w:t>&lt;cb2a1&gt; -&gt;</w:t>
+      </w:r>
+      <w:r>
+        <w:rPr>
+          <w:rFonts w:ascii="Arial" w:eastAsia="Arial" w:hAnsi="Arial" w:cs="Arial"/>
+          <w:color w:val="000000" w:themeColor="text1"/>
+          <w:sz w:val="32"/>
+          <w:szCs w:val="32"/>
+        </w:rPr>
+        <w:t xml:space="preserve"> </w:t>
+      </w:r>
+      <w:proofErr w:type="gramStart"/>
       <w:r>
         <w:rPr>
           <w:rFonts w:ascii="Arial" w:eastAsia="Arial" w:hAnsi="Arial" w:cs="Arial"/>
@@ -1784,6 +1885,7 @@
         <w:t>{ &lt;</w:t>
       </w:r>
       <w:proofErr w:type="spellStart"/>
+      <w:proofErr w:type="gramEnd"/>
       <w:r>
         <w:rPr>
           <w:rFonts w:ascii="Arial" w:eastAsia="Arial" w:hAnsi="Arial" w:cs="Arial"/>
@@ -1870,7 +1972,7 @@
           <w:sz w:val="32"/>
           <w:szCs w:val="32"/>
         </w:rPr>
-        <w:sym w:font="Wingdings" w:char="F0E0"/>
+        <w:t>-&gt;</w:t>
       </w:r>
       <w:r>
         <w:rPr>
@@ -1937,7 +2039,7 @@
           <w:sz w:val="32"/>
           <w:szCs w:val="32"/>
         </w:rPr>
-        <w:sym w:font="Wingdings" w:char="F0E0"/>
+        <w:t>-&gt;</w:t>
       </w:r>
       <w:r>
         <w:rPr>
@@ -2075,7 +2177,7 @@
           <w:sz w:val="32"/>
           <w:szCs w:val="32"/>
         </w:rPr>
-        <w:sym w:font="Wingdings" w:char="F0E0"/>
+        <w:t>-&gt;</w:t>
       </w:r>
       <w:r>
         <w:rPr>
@@ -2122,7 +2224,27 @@
           <w:sz w:val="32"/>
           <w:szCs w:val="32"/>
         </w:rPr>
-        <w:t xml:space="preserve">&gt; | </w:t>
+        <w:t xml:space="preserve">&gt; </w:t>
+      </w:r>
+    </w:p>
+    <w:p>
+      <w:pPr>
+        <w:spacing w:after="0" w:line="240" w:lineRule="auto"/>
+        <w:rPr>
+          <w:rFonts w:ascii="Arial" w:eastAsia="Arial" w:hAnsi="Arial" w:cs="Arial"/>
+          <w:color w:val="000000" w:themeColor="text1"/>
+          <w:sz w:val="32"/>
+          <w:szCs w:val="32"/>
+        </w:rPr>
+      </w:pPr>
+      <w:r>
+        <w:rPr>
+          <w:rFonts w:ascii="Arial" w:eastAsia="Arial" w:hAnsi="Arial" w:cs="Arial"/>
+          <w:color w:val="000000" w:themeColor="text1"/>
+          <w:sz w:val="32"/>
+          <w:szCs w:val="32"/>
+        </w:rPr>
+        <w:t xml:space="preserve">&lt;cb2b1&gt; -&gt; </w:t>
       </w:r>
       <w:proofErr w:type="gramStart"/>
       <w:r>
@@ -2233,7 +2355,7 @@
           <w:sz w:val="32"/>
           <w:szCs w:val="32"/>
         </w:rPr>
-        <w:sym w:font="Wingdings" w:char="F0E0"/>
+        <w:t>-&gt;</w:t>
       </w:r>
       <w:r>
         <w:rPr>
@@ -2280,7 +2402,7 @@
           <w:sz w:val="32"/>
           <w:szCs w:val="32"/>
         </w:rPr>
-        <w:sym w:font="Wingdings" w:char="F0E0"/>
+        <w:t>-&gt;</w:t>
       </w:r>
       <w:r>
         <w:rPr>
@@ -2418,7 +2540,7 @@
           <w:sz w:val="32"/>
           <w:szCs w:val="32"/>
         </w:rPr>
-        <w:sym w:font="Wingdings" w:char="F0E0"/>
+        <w:t>-&gt;</w:t>
       </w:r>
       <w:r>
         <w:rPr>
@@ -2474,7 +2596,36 @@
           <w:sz w:val="32"/>
           <w:szCs w:val="32"/>
         </w:rPr>
-        <w:t xml:space="preserve">&gt; | </w:t>
+        <w:t xml:space="preserve">&gt; </w:t>
+      </w:r>
+    </w:p>
+    <w:p>
+      <w:pPr>
+        <w:spacing w:after="0" w:line="240" w:lineRule="auto"/>
+        <w:rPr>
+          <w:rFonts w:ascii="Arial" w:eastAsia="Arial" w:hAnsi="Arial" w:cs="Arial"/>
+          <w:color w:val="000000" w:themeColor="text1"/>
+          <w:sz w:val="32"/>
+          <w:szCs w:val="32"/>
+        </w:rPr>
+      </w:pPr>
+      <w:r>
+        <w:rPr>
+          <w:rFonts w:ascii="Arial" w:eastAsia="Arial" w:hAnsi="Arial" w:cs="Arial"/>
+          <w:color w:val="000000" w:themeColor="text1"/>
+          <w:sz w:val="32"/>
+          <w:szCs w:val="32"/>
+        </w:rPr>
+        <w:t>&lt;cb2c1&gt; -&gt;</w:t>
+      </w:r>
+      <w:r>
+        <w:rPr>
+          <w:rFonts w:ascii="Arial" w:eastAsia="Arial" w:hAnsi="Arial" w:cs="Arial"/>
+          <w:color w:val="000000" w:themeColor="text1"/>
+          <w:sz w:val="32"/>
+          <w:szCs w:val="32"/>
+        </w:rPr>
+        <w:t xml:space="preserve"> </w:t>
       </w:r>
       <w:proofErr w:type="gramStart"/>
       <w:r>
@@ -2585,7 +2736,7 @@
           <w:sz w:val="36"/>
           <w:szCs w:val="36"/>
         </w:rPr>
-        <w:sym w:font="Wingdings" w:char="F0E0"/>
+        <w:t>-&gt;</w:t>
       </w:r>
       <w:r>
         <w:rPr>
@@ -2632,7 +2783,7 @@
           <w:sz w:val="36"/>
           <w:szCs w:val="36"/>
         </w:rPr>
-        <w:sym w:font="Wingdings" w:char="F0E0"/>
+        <w:t>-&gt;</w:t>
       </w:r>
       <w:r>
         <w:rPr>
@@ -2679,7 +2830,7 @@
           <w:sz w:val="36"/>
           <w:szCs w:val="36"/>
         </w:rPr>
-        <w:sym w:font="Wingdings" w:char="F0E0"/>
+        <w:t>-&gt;</w:t>
       </w:r>
       <w:r>
         <w:rPr>
@@ -2748,7 +2899,7 @@
           <w:sz w:val="36"/>
           <w:szCs w:val="36"/>
         </w:rPr>
-        <w:sym w:font="Wingdings" w:char="F0E0"/>
+        <w:t>-&gt;</w:t>
       </w:r>
       <w:r>
         <w:rPr>
@@ -2795,7 +2946,7 @@
           <w:sz w:val="36"/>
           <w:szCs w:val="36"/>
         </w:rPr>
-        <w:sym w:font="Wingdings" w:char="F0E0"/>
+        <w:t>-&gt;</w:t>
       </w:r>
       <w:r>
         <w:rPr>
@@ -2875,6 +3026,7 @@
           <w:sz w:val="36"/>
           <w:szCs w:val="36"/>
         </w:rPr>
+        <w:lastRenderedPageBreak/>
         <w:t xml:space="preserve">&lt;cb3&gt; </w:t>
       </w:r>
       <w:r>
@@ -2884,7 +3036,7 @@
           <w:sz w:val="36"/>
           <w:szCs w:val="36"/>
         </w:rPr>
-        <w:sym w:font="Wingdings" w:char="F0E0"/>
+        <w:t>-&gt;</w:t>
       </w:r>
       <w:r>
         <w:rPr>
@@ -2940,7 +3092,7 @@
           <w:sz w:val="36"/>
           <w:szCs w:val="36"/>
         </w:rPr>
-        <w:sym w:font="Wingdings" w:char="F0E0"/>
+        <w:t>-&gt;</w:t>
       </w:r>
       <w:r>
         <w:rPr>
@@ -3014,8 +3166,8 @@
       <w:pPr>
         <w:spacing w:after="0" w:line="240" w:lineRule="auto"/>
         <w:rPr>
-          <w:rFonts w:ascii="Arial" w:eastAsia="Arial" w:hAnsi="Arial" w:cs="Arial"/>
-          <w:color w:val="000000"/>
+          <w:rFonts w:ascii="Calibri" w:eastAsia="Calibri" w:hAnsi="Calibri" w:cs="Calibri"/>
+          <w:color w:val="000000" w:themeColor="text1"/>
           <w:sz w:val="36"/>
           <w:szCs w:val="36"/>
         </w:rPr>
@@ -3036,7 +3188,7 @@
           <w:sz w:val="36"/>
           <w:szCs w:val="36"/>
         </w:rPr>
-        <w:sym w:font="Wingdings" w:char="F0E0"/>
+        <w:t>-&gt;</w:t>
       </w:r>
       <w:r>
         <w:rPr>
@@ -3054,7 +3206,27 @@
           <w:sz w:val="36"/>
           <w:szCs w:val="36"/>
         </w:rPr>
-        <w:t>&lt;cb2c&gt; |</w:t>
+        <w:t xml:space="preserve">&lt;cb2c&gt; </w:t>
+      </w:r>
+    </w:p>
+    <w:p>
+      <w:pPr>
+        <w:spacing w:after="0" w:line="240" w:lineRule="auto"/>
+        <w:rPr>
+          <w:rFonts w:ascii="Arial" w:eastAsia="Arial" w:hAnsi="Arial" w:cs="Arial"/>
+          <w:color w:val="000000"/>
+          <w:sz w:val="36"/>
+          <w:szCs w:val="36"/>
+        </w:rPr>
+      </w:pPr>
+      <w:r>
+        <w:rPr>
+          <w:rFonts w:ascii="Calibri" w:eastAsia="Calibri" w:hAnsi="Calibri" w:cs="Calibri"/>
+          <w:color w:val="000000" w:themeColor="text1"/>
+          <w:sz w:val="36"/>
+          <w:szCs w:val="36"/>
+        </w:rPr>
+        <w:t>&lt;cb3a&gt; -&gt;</w:t>
       </w:r>
       <w:r>
         <w:rPr>
@@ -3231,15 +3403,59 @@
           <w:color w:val="5B9BD5" w:themeColor="accent1"/>
           <w:sz w:val="28"/>
         </w:rPr>
-        <w:sym w:font="Wingdings" w:char="F0E0"/>
-      </w:r>
-      <w:r>
+        <w:t xml:space="preserve">-&gt; final </w:t>
+      </w:r>
+    </w:p>
+    <w:p>
+      <w:pPr>
+        <w:spacing w:after="0" w:line="240" w:lineRule="auto"/>
         <w:rPr>
           <w:rFonts w:ascii="Arial" w:eastAsia="Arial" w:hAnsi="Arial" w:cs="Arial"/>
           <w:color w:val="5B9BD5" w:themeColor="accent1"/>
           <w:sz w:val="28"/>
         </w:rPr>
-        <w:t xml:space="preserve"> final | €</w:t>
+      </w:pPr>
+      <w:r>
+        <w:rPr>
+          <w:rFonts w:ascii="Arial" w:eastAsia="Arial" w:hAnsi="Arial" w:cs="Arial"/>
+          <w:color w:val="5B9BD5" w:themeColor="accent1"/>
+          <w:sz w:val="28"/>
+        </w:rPr>
+        <w:t>&lt;amh2a&gt; -&gt;</w:t>
+      </w:r>
+      <w:r>
+        <w:rPr>
+          <w:rFonts w:ascii="Arial" w:eastAsia="Arial" w:hAnsi="Arial" w:cs="Arial"/>
+          <w:color w:val="5B9BD5" w:themeColor="accent1"/>
+          <w:sz w:val="28"/>
+        </w:rPr>
+        <w:t xml:space="preserve"> €</w:t>
+      </w:r>
+    </w:p>
+    <w:p>
+      <w:pPr>
+        <w:spacing w:after="0" w:line="240" w:lineRule="auto"/>
+        <w:rPr>
+          <w:rFonts w:ascii="Arial" w:eastAsia="Arial" w:hAnsi="Arial" w:cs="Arial"/>
+          <w:color w:val="5B9BD5" w:themeColor="accent1"/>
+          <w:sz w:val="28"/>
+        </w:rPr>
+      </w:pPr>
+      <w:r>
+        <w:rPr>
+          <w:rFonts w:ascii="Arial" w:eastAsia="Arial" w:hAnsi="Arial" w:cs="Arial"/>
+          <w:color w:val="5B9BD5" w:themeColor="accent1"/>
+          <w:sz w:val="28"/>
+        </w:rPr>
+        <w:t xml:space="preserve">&lt;amh3&gt; </w:t>
+      </w:r>
+      <w:r>
+        <w:rPr>
+          <w:rFonts w:ascii="Arial" w:eastAsia="Arial" w:hAnsi="Arial" w:cs="Arial"/>
+          <w:color w:val="5B9BD5" w:themeColor="accent1"/>
+          <w:sz w:val="28"/>
+        </w:rPr>
+        <w:t xml:space="preserve">-&gt; final </w:t>
       </w:r>
     </w:p>
     <w:p>
@@ -3257,7 +3473,7 @@
           <w:color w:val="5B9BD5" w:themeColor="accent1"/>
           <w:sz w:val="28"/>
         </w:rPr>
-        <w:t xml:space="preserve">&lt;amh3&gt; </w:t>
+        <w:t xml:space="preserve">&lt;amh3&gt; -&gt; </w:t>
       </w:r>
       <w:r>
         <w:rPr>
@@ -3265,42 +3481,8 @@
           <w:color w:val="5B9BD5" w:themeColor="accent1"/>
           <w:sz w:val="28"/>
         </w:rPr>
-        <w:sym w:font="Wingdings" w:char="F0E0"/>
-      </w:r>
-      <w:r>
-        <w:rPr>
-          <w:rFonts w:ascii="Arial" w:eastAsia="Arial" w:hAnsi="Arial" w:cs="Arial"/>
-          <w:color w:val="5B9BD5" w:themeColor="accent1"/>
-          <w:sz w:val="28"/>
-        </w:rPr>
-        <w:t xml:space="preserve"> final </w:t>
-      </w:r>
-      <w:proofErr w:type="gramStart"/>
-      <w:r>
-        <w:rPr>
-          <w:rFonts w:ascii="Arial" w:eastAsia="Arial" w:hAnsi="Arial" w:cs="Arial"/>
-          <w:color w:val="5B9BD5" w:themeColor="accent1"/>
-          <w:sz w:val="28"/>
-        </w:rPr>
-        <w:t xml:space="preserve">| </w:t>
-      </w:r>
-      <w:r>
-        <w:rPr>
-          <w:rFonts w:ascii="Cambria Math" w:eastAsia="Cambria Math" w:hAnsi="Cambria Math" w:cs="Cambria Math"/>
-          <w:color w:val="5B9BD5" w:themeColor="accent1"/>
-          <w:sz w:val="28"/>
-        </w:rPr>
-        <w:t xml:space="preserve"> </w:t>
-      </w:r>
-      <w:r>
-        <w:rPr>
-          <w:rFonts w:ascii="Arial" w:eastAsia="Arial" w:hAnsi="Arial" w:cs="Arial"/>
-          <w:color w:val="5B9BD5" w:themeColor="accent1"/>
-          <w:sz w:val="28"/>
-        </w:rPr>
         <w:t>€</w:t>
       </w:r>
-      <w:proofErr w:type="gramEnd"/>
     </w:p>
     <w:p>
       <w:pPr>
@@ -3327,8 +3509,9 @@
           <w:sz w:val="32"/>
           <w:szCs w:val="32"/>
         </w:rPr>
-        <w:sym w:font="Wingdings" w:char="F0E0"/>
-      </w:r>
+        <w:t>-&gt; &lt;</w:t>
+      </w:r>
+      <w:proofErr w:type="spellStart"/>
       <w:r>
         <w:rPr>
           <w:rFonts w:ascii="Calibri" w:eastAsia="Calibri" w:hAnsi="Calibri" w:cs="Calibri"/>
@@ -3336,9 +3519,9 @@
           <w:sz w:val="32"/>
           <w:szCs w:val="32"/>
         </w:rPr>
-        <w:t xml:space="preserve"> &lt;</w:t>
-      </w:r>
-      <w:proofErr w:type="spellStart"/>
+        <w:t>init_var</w:t>
+      </w:r>
+      <w:proofErr w:type="spellEnd"/>
       <w:r>
         <w:rPr>
           <w:rFonts w:ascii="Calibri" w:eastAsia="Calibri" w:hAnsi="Calibri" w:cs="Calibri"/>
@@ -3346,9 +3529,9 @@
           <w:sz w:val="32"/>
           <w:szCs w:val="32"/>
         </w:rPr>
-        <w:t>init_var</w:t>
-      </w:r>
-      <w:proofErr w:type="spellEnd"/>
+        <w:t>&gt; &lt;</w:t>
+      </w:r>
+      <w:proofErr w:type="spellStart"/>
       <w:r>
         <w:rPr>
           <w:rFonts w:ascii="Calibri" w:eastAsia="Calibri" w:hAnsi="Calibri" w:cs="Calibri"/>
@@ -3356,9 +3539,9 @@
           <w:sz w:val="32"/>
           <w:szCs w:val="32"/>
         </w:rPr>
-        <w:t>&gt; &lt;</w:t>
-      </w:r>
-      <w:proofErr w:type="spellStart"/>
+        <w:t>list_var</w:t>
+      </w:r>
+      <w:proofErr w:type="spellEnd"/>
       <w:r>
         <w:rPr>
           <w:rFonts w:ascii="Calibri" w:eastAsia="Calibri" w:hAnsi="Calibri" w:cs="Calibri"/>
@@ -3366,19 +3549,18 @@
           <w:sz w:val="32"/>
           <w:szCs w:val="32"/>
         </w:rPr>
-        <w:t>list_var</w:t>
-      </w:r>
-      <w:proofErr w:type="spellEnd"/>
-      <w:r>
+        <w:t>&gt;</w:t>
+      </w:r>
+    </w:p>
+    <w:p>
+      <w:pPr>
         <w:rPr>
           <w:rFonts w:ascii="Calibri" w:eastAsia="Calibri" w:hAnsi="Calibri" w:cs="Calibri"/>
           <w:color w:val="5B9BD5" w:themeColor="accent1"/>
           <w:sz w:val="32"/>
           <w:szCs w:val="32"/>
         </w:rPr>
-        <w:t xml:space="preserve">&gt; | </w:t>
-      </w:r>
-      <w:proofErr w:type="gramStart"/>
+      </w:pPr>
       <w:r>
         <w:rPr>
           <w:rFonts w:ascii="Calibri" w:eastAsia="Calibri" w:hAnsi="Calibri" w:cs="Calibri"/>
@@ -3386,9 +3568,8 @@
           <w:sz w:val="32"/>
           <w:szCs w:val="32"/>
         </w:rPr>
-        <w:t>[ &lt;</w:t>
-      </w:r>
-      <w:proofErr w:type="gramEnd"/>
+        <w:t>&lt;dec1&gt; -&gt;</w:t>
+      </w:r>
       <w:r>
         <w:rPr>
           <w:rFonts w:ascii="Calibri" w:eastAsia="Calibri" w:hAnsi="Calibri" w:cs="Calibri"/>
@@ -3396,9 +3577,9 @@
           <w:sz w:val="32"/>
           <w:szCs w:val="32"/>
         </w:rPr>
-        <w:t>OE&gt; ] &lt;</w:t>
-      </w:r>
-      <w:proofErr w:type="spellStart"/>
+        <w:t xml:space="preserve"> </w:t>
+      </w:r>
+      <w:proofErr w:type="gramStart"/>
       <w:r>
         <w:rPr>
           <w:rFonts w:ascii="Calibri" w:eastAsia="Calibri" w:hAnsi="Calibri" w:cs="Calibri"/>
@@ -3406,9 +3587,9 @@
           <w:sz w:val="32"/>
           <w:szCs w:val="32"/>
         </w:rPr>
-        <w:t>arr_size</w:t>
-      </w:r>
-      <w:proofErr w:type="spellEnd"/>
+        <w:t>[ &lt;</w:t>
+      </w:r>
+      <w:proofErr w:type="gramEnd"/>
       <w:r>
         <w:rPr>
           <w:rFonts w:ascii="Calibri" w:eastAsia="Calibri" w:hAnsi="Calibri" w:cs="Calibri"/>
@@ -3416,7 +3597,7 @@
           <w:sz w:val="32"/>
           <w:szCs w:val="32"/>
         </w:rPr>
-        <w:t>&gt; &lt;</w:t>
+        <w:t>OE&gt; ] &lt;</w:t>
       </w:r>
       <w:proofErr w:type="spellStart"/>
       <w:r>
@@ -3426,7 +3607,7 @@
           <w:sz w:val="32"/>
           <w:szCs w:val="32"/>
         </w:rPr>
-        <w:t>init</w:t>
+        <w:t>arr_size</w:t>
       </w:r>
       <w:proofErr w:type="spellEnd"/>
       <w:r>
@@ -3436,7 +3617,7 @@
           <w:sz w:val="32"/>
           <w:szCs w:val="32"/>
         </w:rPr>
-        <w:t xml:space="preserve"> _</w:t>
+        <w:t>&gt; &lt;</w:t>
       </w:r>
       <w:proofErr w:type="spellStart"/>
       <w:r>
@@ -3446,7 +3627,7 @@
           <w:sz w:val="32"/>
           <w:szCs w:val="32"/>
         </w:rPr>
-        <w:t>arr</w:t>
+        <w:t>init</w:t>
       </w:r>
       <w:proofErr w:type="spellEnd"/>
       <w:r>
@@ -3456,7 +3637,7 @@
           <w:sz w:val="32"/>
           <w:szCs w:val="32"/>
         </w:rPr>
-        <w:t>&gt; &lt;</w:t>
+        <w:t xml:space="preserve"> _</w:t>
       </w:r>
       <w:proofErr w:type="spellStart"/>
       <w:r>
@@ -3466,7 +3647,7 @@
           <w:sz w:val="32"/>
           <w:szCs w:val="32"/>
         </w:rPr>
-        <w:t>list_arr</w:t>
+        <w:t>arr</w:t>
       </w:r>
       <w:proofErr w:type="spellEnd"/>
       <w:r>
@@ -3476,6 +3657,26 @@
           <w:sz w:val="32"/>
           <w:szCs w:val="32"/>
         </w:rPr>
+        <w:t>&gt; &lt;</w:t>
+      </w:r>
+      <w:proofErr w:type="spellStart"/>
+      <w:r>
+        <w:rPr>
+          <w:rFonts w:ascii="Calibri" w:eastAsia="Calibri" w:hAnsi="Calibri" w:cs="Calibri"/>
+          <w:color w:val="5B9BD5" w:themeColor="accent1"/>
+          <w:sz w:val="32"/>
+          <w:szCs w:val="32"/>
+        </w:rPr>
+        <w:t>list_arr</w:t>
+      </w:r>
+      <w:proofErr w:type="spellEnd"/>
+      <w:r>
+        <w:rPr>
+          <w:rFonts w:ascii="Calibri" w:eastAsia="Calibri" w:hAnsi="Calibri" w:cs="Calibri"/>
+          <w:color w:val="5B9BD5" w:themeColor="accent1"/>
+          <w:sz w:val="32"/>
+          <w:szCs w:val="32"/>
+        </w:rPr>
         <w:t>&gt;</w:t>
       </w:r>
     </w:p>
@@ -3505,8 +3706,9 @@
           <w:sz w:val="32"/>
           <w:szCs w:val="32"/>
         </w:rPr>
-        <w:sym w:font="Wingdings" w:char="F0E0"/>
-      </w:r>
+        <w:t>-&gt; &lt;</w:t>
+      </w:r>
+      <w:proofErr w:type="spellStart"/>
       <w:r>
         <w:rPr>
           <w:rFonts w:ascii="Arial" w:eastAsia="Calibri" w:hAnsi="Arial" w:cs="Arial"/>
@@ -3514,9 +3716,9 @@
           <w:sz w:val="32"/>
           <w:szCs w:val="32"/>
         </w:rPr>
-        <w:t xml:space="preserve"> &lt;</w:t>
-      </w:r>
-      <w:proofErr w:type="spellStart"/>
+        <w:t>init</w:t>
+      </w:r>
+      <w:proofErr w:type="spellEnd"/>
       <w:r>
         <w:rPr>
           <w:rFonts w:ascii="Arial" w:eastAsia="Calibri" w:hAnsi="Arial" w:cs="Arial"/>
@@ -3524,19 +3726,19 @@
           <w:sz w:val="32"/>
           <w:szCs w:val="32"/>
         </w:rPr>
-        <w:t>init</w:t>
-      </w:r>
-      <w:proofErr w:type="spellEnd"/>
-      <w:r>
+        <w:t>&gt; &lt;list&gt;</w:t>
+      </w:r>
+    </w:p>
+    <w:p>
+      <w:pPr>
+        <w:spacing w:line="276" w:lineRule="auto"/>
         <w:rPr>
           <w:rFonts w:ascii="Arial" w:eastAsia="Calibri" w:hAnsi="Arial" w:cs="Arial"/>
           <w:color w:val="5B9BD5" w:themeColor="accent1"/>
           <w:sz w:val="32"/>
           <w:szCs w:val="32"/>
         </w:rPr>
-        <w:t xml:space="preserve">&gt; &lt;list&gt; | </w:t>
-      </w:r>
-      <w:proofErr w:type="gramStart"/>
+      </w:pPr>
       <w:r>
         <w:rPr>
           <w:rFonts w:ascii="Arial" w:eastAsia="Calibri" w:hAnsi="Arial" w:cs="Arial"/>
@@ -3544,9 +3746,8 @@
           <w:sz w:val="32"/>
           <w:szCs w:val="32"/>
         </w:rPr>
-        <w:t>[ &lt;</w:t>
-      </w:r>
-      <w:proofErr w:type="gramEnd"/>
+        <w:t>&lt;dec2&gt; -&gt;</w:t>
+      </w:r>
       <w:r>
         <w:rPr>
           <w:rFonts w:ascii="Arial" w:eastAsia="Calibri" w:hAnsi="Arial" w:cs="Arial"/>
@@ -3554,9 +3755,9 @@
           <w:sz w:val="32"/>
           <w:szCs w:val="32"/>
         </w:rPr>
-        <w:t>OE&gt; ]&lt;</w:t>
-      </w:r>
-      <w:proofErr w:type="spellStart"/>
+        <w:t xml:space="preserve"> </w:t>
+      </w:r>
+      <w:proofErr w:type="gramStart"/>
       <w:r>
         <w:rPr>
           <w:rFonts w:ascii="Arial" w:eastAsia="Calibri" w:hAnsi="Arial" w:cs="Arial"/>
@@ -3564,9 +3765,9 @@
           <w:sz w:val="32"/>
           <w:szCs w:val="32"/>
         </w:rPr>
-        <w:t>arr_size</w:t>
-      </w:r>
-      <w:proofErr w:type="spellEnd"/>
+        <w:t>[ &lt;</w:t>
+      </w:r>
+      <w:proofErr w:type="gramEnd"/>
       <w:r>
         <w:rPr>
           <w:rFonts w:ascii="Arial" w:eastAsia="Calibri" w:hAnsi="Arial" w:cs="Arial"/>
@@ -3574,7 +3775,7 @@
           <w:sz w:val="32"/>
           <w:szCs w:val="32"/>
         </w:rPr>
-        <w:t>&gt; &lt;</w:t>
+        <w:t>OE&gt; ]&lt;</w:t>
       </w:r>
       <w:proofErr w:type="spellStart"/>
       <w:r>
@@ -3584,7 +3785,7 @@
           <w:sz w:val="32"/>
           <w:szCs w:val="32"/>
         </w:rPr>
-        <w:t>init_arr</w:t>
+        <w:t>arr_size</w:t>
       </w:r>
       <w:proofErr w:type="spellEnd"/>
       <w:r>
@@ -3604,7 +3805,7 @@
           <w:sz w:val="32"/>
           <w:szCs w:val="32"/>
         </w:rPr>
-        <w:t>list_arr</w:t>
+        <w:t>init_arr</w:t>
       </w:r>
       <w:proofErr w:type="spellEnd"/>
       <w:r>
@@ -3614,19 +3815,19 @@
           <w:sz w:val="32"/>
           <w:szCs w:val="32"/>
         </w:rPr>
-        <w:t>&gt;</w:t>
-      </w:r>
-    </w:p>
-    <w:p>
-      <w:pPr>
-        <w:spacing w:after="0" w:line="276" w:lineRule="auto"/>
+        <w:t>&gt; &lt;</w:t>
+      </w:r>
+      <w:proofErr w:type="spellStart"/>
+      <w:r>
         <w:rPr>
           <w:rFonts w:ascii="Arial" w:eastAsia="Calibri" w:hAnsi="Arial" w:cs="Arial"/>
           <w:color w:val="5B9BD5" w:themeColor="accent1"/>
           <w:sz w:val="32"/>
           <w:szCs w:val="32"/>
         </w:rPr>
-      </w:pPr>
+        <w:t>list_arr</w:t>
+      </w:r>
+      <w:proofErr w:type="spellEnd"/>
       <w:r>
         <w:rPr>
           <w:rFonts w:ascii="Arial" w:eastAsia="Calibri" w:hAnsi="Arial" w:cs="Arial"/>
@@ -3634,17 +3835,19 @@
           <w:sz w:val="32"/>
           <w:szCs w:val="32"/>
         </w:rPr>
-        <w:t xml:space="preserve">&lt;dec3&gt; </w:t>
-      </w:r>
-      <w:r>
+        <w:t>&gt;</w:t>
+      </w:r>
+    </w:p>
+    <w:p>
+      <w:pPr>
+        <w:spacing w:after="0" w:line="276" w:lineRule="auto"/>
         <w:rPr>
           <w:rFonts w:ascii="Arial" w:eastAsia="Calibri" w:hAnsi="Arial" w:cs="Arial"/>
           <w:color w:val="5B9BD5" w:themeColor="accent1"/>
           <w:sz w:val="32"/>
           <w:szCs w:val="32"/>
         </w:rPr>
-        <w:sym w:font="Wingdings" w:char="F0E0"/>
-      </w:r>
+      </w:pPr>
       <w:r>
         <w:rPr>
           <w:rFonts w:ascii="Arial" w:eastAsia="Calibri" w:hAnsi="Arial" w:cs="Arial"/>
@@ -3652,9 +3855,8 @@
           <w:sz w:val="32"/>
           <w:szCs w:val="32"/>
         </w:rPr>
-        <w:t xml:space="preserve"> &lt;</w:t>
-      </w:r>
-      <w:proofErr w:type="spellStart"/>
+        <w:t xml:space="preserve">&lt;dec3&gt; </w:t>
+      </w:r>
       <w:r>
         <w:rPr>
           <w:rFonts w:ascii="Arial" w:eastAsia="Calibri" w:hAnsi="Arial" w:cs="Arial"/>
@@ -3662,9 +3864,9 @@
           <w:sz w:val="32"/>
           <w:szCs w:val="32"/>
         </w:rPr>
-        <w:t>init_dict</w:t>
-      </w:r>
-      <w:proofErr w:type="spellEnd"/>
+        <w:t>-&gt; &lt;</w:t>
+      </w:r>
+      <w:proofErr w:type="spellStart"/>
       <w:r>
         <w:rPr>
           <w:rFonts w:ascii="Arial" w:eastAsia="Calibri" w:hAnsi="Arial" w:cs="Arial"/>
@@ -3672,9 +3874,9 @@
           <w:sz w:val="32"/>
           <w:szCs w:val="32"/>
         </w:rPr>
-        <w:t>&gt; &lt;</w:t>
-      </w:r>
-      <w:proofErr w:type="spellStart"/>
+        <w:t>init_dict</w:t>
+      </w:r>
+      <w:proofErr w:type="spellEnd"/>
       <w:r>
         <w:rPr>
           <w:rFonts w:ascii="Arial" w:eastAsia="Calibri" w:hAnsi="Arial" w:cs="Arial"/>
@@ -3682,10 +3884,9 @@
           <w:sz w:val="32"/>
           <w:szCs w:val="32"/>
         </w:rPr>
-        <w:t>list_dict</w:t>
-      </w:r>
-      <w:proofErr w:type="spellEnd"/>
-      <w:proofErr w:type="gramStart"/>
+        <w:t>&gt; &lt;</w:t>
+      </w:r>
+      <w:proofErr w:type="spellStart"/>
       <w:r>
         <w:rPr>
           <w:rFonts w:ascii="Arial" w:eastAsia="Calibri" w:hAnsi="Arial" w:cs="Arial"/>
@@ -3693,9 +3894,9 @@
           <w:sz w:val="32"/>
           <w:szCs w:val="32"/>
         </w:rPr>
-        <w:t>&gt;  |</w:t>
-      </w:r>
-      <w:proofErr w:type="gramEnd"/>
+        <w:t>list_dict</w:t>
+      </w:r>
+      <w:proofErr w:type="spellEnd"/>
       <w:r>
         <w:rPr>
           <w:rFonts w:ascii="Arial" w:eastAsia="Calibri" w:hAnsi="Arial" w:cs="Arial"/>
@@ -3703,19 +3904,19 @@
           <w:sz w:val="32"/>
           <w:szCs w:val="32"/>
         </w:rPr>
-        <w:t xml:space="preserve"> [ &lt;OE&gt; ]&lt;</w:t>
-      </w:r>
-      <w:proofErr w:type="spellStart"/>
-      <w:r>
+        <w:t xml:space="preserve">&gt;  </w:t>
+      </w:r>
+    </w:p>
+    <w:p>
+      <w:pPr>
+        <w:spacing w:after="0" w:line="276" w:lineRule="auto"/>
         <w:rPr>
           <w:rFonts w:ascii="Arial" w:eastAsia="Calibri" w:hAnsi="Arial" w:cs="Arial"/>
           <w:color w:val="5B9BD5" w:themeColor="accent1"/>
           <w:sz w:val="32"/>
           <w:szCs w:val="32"/>
         </w:rPr>
-        <w:t>arr_size</w:t>
-      </w:r>
-      <w:proofErr w:type="spellEnd"/>
+      </w:pPr>
       <w:r>
         <w:rPr>
           <w:rFonts w:ascii="Arial" w:eastAsia="Calibri" w:hAnsi="Arial" w:cs="Arial"/>
@@ -3723,9 +3924,9 @@
           <w:sz w:val="32"/>
           <w:szCs w:val="32"/>
         </w:rPr>
-        <w:t>&gt; &lt;</w:t>
-      </w:r>
-      <w:proofErr w:type="spellStart"/>
+        <w:t xml:space="preserve">&lt;dec3&gt; -&gt; </w:t>
+      </w:r>
+      <w:proofErr w:type="gramStart"/>
       <w:r>
         <w:rPr>
           <w:rFonts w:ascii="Arial" w:eastAsia="Calibri" w:hAnsi="Arial" w:cs="Arial"/>
@@ -3733,9 +3934,9 @@
           <w:sz w:val="32"/>
           <w:szCs w:val="32"/>
         </w:rPr>
-        <w:t>init_arr</w:t>
-      </w:r>
-      <w:proofErr w:type="spellEnd"/>
+        <w:t>[ &lt;</w:t>
+      </w:r>
+      <w:proofErr w:type="gramEnd"/>
       <w:r>
         <w:rPr>
           <w:rFonts w:ascii="Arial" w:eastAsia="Calibri" w:hAnsi="Arial" w:cs="Arial"/>
@@ -3743,7 +3944,7 @@
           <w:sz w:val="32"/>
           <w:szCs w:val="32"/>
         </w:rPr>
-        <w:t>&gt; &lt;</w:t>
+        <w:t>OE&gt; ]&lt;</w:t>
       </w:r>
       <w:proofErr w:type="spellStart"/>
       <w:r>
@@ -3753,7 +3954,7 @@
           <w:sz w:val="32"/>
           <w:szCs w:val="32"/>
         </w:rPr>
-        <w:t>list_arr</w:t>
+        <w:t>arr_size</w:t>
       </w:r>
       <w:proofErr w:type="spellEnd"/>
       <w:r>
@@ -3763,6 +3964,46 @@
           <w:sz w:val="32"/>
           <w:szCs w:val="32"/>
         </w:rPr>
+        <w:t>&gt; &lt;</w:t>
+      </w:r>
+      <w:proofErr w:type="spellStart"/>
+      <w:r>
+        <w:rPr>
+          <w:rFonts w:ascii="Arial" w:eastAsia="Calibri" w:hAnsi="Arial" w:cs="Arial"/>
+          <w:color w:val="5B9BD5" w:themeColor="accent1"/>
+          <w:sz w:val="32"/>
+          <w:szCs w:val="32"/>
+        </w:rPr>
+        <w:t>init_arr</w:t>
+      </w:r>
+      <w:proofErr w:type="spellEnd"/>
+      <w:r>
+        <w:rPr>
+          <w:rFonts w:ascii="Arial" w:eastAsia="Calibri" w:hAnsi="Arial" w:cs="Arial"/>
+          <w:color w:val="5B9BD5" w:themeColor="accent1"/>
+          <w:sz w:val="32"/>
+          <w:szCs w:val="32"/>
+        </w:rPr>
+        <w:t>&gt; &lt;</w:t>
+      </w:r>
+      <w:proofErr w:type="spellStart"/>
+      <w:r>
+        <w:rPr>
+          <w:rFonts w:ascii="Arial" w:eastAsia="Calibri" w:hAnsi="Arial" w:cs="Arial"/>
+          <w:color w:val="5B9BD5" w:themeColor="accent1"/>
+          <w:sz w:val="32"/>
+          <w:szCs w:val="32"/>
+        </w:rPr>
+        <w:t>list_arr</w:t>
+      </w:r>
+      <w:proofErr w:type="spellEnd"/>
+      <w:r>
+        <w:rPr>
+          <w:rFonts w:ascii="Arial" w:eastAsia="Calibri" w:hAnsi="Arial" w:cs="Arial"/>
+          <w:color w:val="5B9BD5" w:themeColor="accent1"/>
+          <w:sz w:val="32"/>
+          <w:szCs w:val="32"/>
+        </w:rPr>
         <w:t>&gt;</w:t>
       </w:r>
     </w:p>
@@ -3782,14 +4023,16 @@
         <w:rPr>
           <w:rFonts w:ascii="Arial" w:eastAsia="Arial" w:hAnsi="Arial" w:cs="Arial"/>
           <w:color w:val="000000"/>
-          <w:sz w:val="28"/>
-        </w:rPr>
-      </w:pPr>
-      <w:r>
-        <w:rPr>
-          <w:rFonts w:ascii="Arial" w:eastAsia="Arial" w:hAnsi="Arial" w:cs="Arial"/>
-          <w:color w:val="000000"/>
-          <w:sz w:val="28"/>
+          <w:sz w:val="36"/>
+          <w:szCs w:val="36"/>
+        </w:rPr>
+      </w:pPr>
+      <w:r>
+        <w:rPr>
+          <w:rFonts w:ascii="Arial" w:eastAsia="Arial" w:hAnsi="Arial" w:cs="Arial"/>
+          <w:color w:val="000000"/>
+          <w:sz w:val="36"/>
+          <w:szCs w:val="36"/>
         </w:rPr>
         <w:t>&lt;</w:t>
       </w:r>
@@ -3798,7 +4041,8 @@
         <w:rPr>
           <w:rFonts w:ascii="Arial" w:eastAsia="Arial" w:hAnsi="Arial" w:cs="Arial"/>
           <w:color w:val="000000"/>
-          <w:sz w:val="28"/>
+          <w:sz w:val="36"/>
+          <w:szCs w:val="36"/>
         </w:rPr>
         <w:t>constr_body</w:t>
       </w:r>
@@ -3807,302 +4051,492 @@
         <w:rPr>
           <w:rFonts w:ascii="Arial" w:eastAsia="Arial" w:hAnsi="Arial" w:cs="Arial"/>
           <w:color w:val="000000"/>
-          <w:sz w:val="28"/>
+          <w:sz w:val="36"/>
+          <w:szCs w:val="36"/>
         </w:rPr>
         <w:t xml:space="preserve">&gt; </w:t>
       </w:r>
       <w:r>
         <w:rPr>
+          <w:rFonts w:ascii="Arial" w:eastAsia="Cambria Math" w:hAnsi="Arial" w:cs="Arial"/>
+          <w:color w:val="000000"/>
+          <w:sz w:val="36"/>
+          <w:szCs w:val="36"/>
+        </w:rPr>
+        <w:t>-&gt;</w:t>
+      </w:r>
+      <w:proofErr w:type="gramStart"/>
+      <w:r>
+        <w:rPr>
+          <w:rFonts w:ascii="Arial" w:eastAsia="Cambria Math" w:hAnsi="Arial" w:cs="Arial"/>
+          <w:color w:val="000000"/>
+          <w:sz w:val="36"/>
+          <w:szCs w:val="36"/>
+        </w:rPr>
+        <w:t> </w:t>
+      </w:r>
+      <w:r>
+        <w:rPr>
+          <w:rFonts w:ascii="Arial" w:eastAsia="Arial" w:hAnsi="Arial" w:cs="Arial"/>
+          <w:color w:val="000000"/>
+          <w:sz w:val="36"/>
+          <w:szCs w:val="36"/>
+        </w:rPr>
+        <w:t xml:space="preserve"> &lt;</w:t>
+      </w:r>
+      <w:proofErr w:type="spellStart"/>
+      <w:proofErr w:type="gramEnd"/>
+      <w:r>
+        <w:rPr>
+          <w:rFonts w:ascii="Arial" w:eastAsia="Arial" w:hAnsi="Arial" w:cs="Arial"/>
+          <w:color w:val="000000"/>
+          <w:sz w:val="36"/>
+          <w:szCs w:val="36"/>
+        </w:rPr>
+        <w:t>pointer_st</w:t>
+      </w:r>
+      <w:proofErr w:type="spellEnd"/>
+      <w:r>
+        <w:rPr>
+          <w:rFonts w:ascii="Arial" w:eastAsia="Arial" w:hAnsi="Arial" w:cs="Arial"/>
+          <w:color w:val="000000"/>
+          <w:sz w:val="36"/>
+          <w:szCs w:val="36"/>
+        </w:rPr>
+        <w:t>&gt; &lt;MST&gt; </w:t>
+      </w:r>
+    </w:p>
+    <w:p>
+      <w:pPr>
+        <w:spacing w:after="0" w:line="240" w:lineRule="auto"/>
+        <w:rPr>
+          <w:rFonts w:ascii="Arial" w:eastAsia="Times New Roman" w:hAnsi="Arial" w:cs="Arial"/>
+          <w:sz w:val="36"/>
+          <w:szCs w:val="36"/>
+        </w:rPr>
+      </w:pPr>
+    </w:p>
+    <w:p>
+      <w:pPr>
+        <w:spacing w:after="0" w:line="240" w:lineRule="auto"/>
+        <w:rPr>
+          <w:rFonts w:ascii="Arial" w:eastAsia="Arial" w:hAnsi="Arial" w:cs="Arial"/>
+          <w:color w:val="000000"/>
+          <w:sz w:val="36"/>
+          <w:szCs w:val="36"/>
+        </w:rPr>
+      </w:pPr>
+      <w:r>
+        <w:rPr>
+          <w:rFonts w:ascii="Arial" w:eastAsia="Arial" w:hAnsi="Arial" w:cs="Arial"/>
+          <w:color w:val="000000"/>
+          <w:sz w:val="36"/>
+          <w:szCs w:val="36"/>
+        </w:rPr>
+        <w:t>&lt;</w:t>
+      </w:r>
+      <w:proofErr w:type="spellStart"/>
+      <w:r>
+        <w:rPr>
+          <w:rFonts w:ascii="Arial" w:eastAsia="Arial" w:hAnsi="Arial" w:cs="Arial"/>
+          <w:color w:val="000000"/>
+          <w:sz w:val="36"/>
+          <w:szCs w:val="36"/>
+        </w:rPr>
+        <w:t>pointer_st</w:t>
+      </w:r>
+      <w:proofErr w:type="spellEnd"/>
+      <w:r>
+        <w:rPr>
+          <w:rFonts w:ascii="Arial" w:eastAsia="Arial" w:hAnsi="Arial" w:cs="Arial"/>
+          <w:color w:val="000000"/>
+          <w:sz w:val="36"/>
+          <w:szCs w:val="36"/>
+        </w:rPr>
+        <w:t xml:space="preserve">&gt; </w:t>
+      </w:r>
+      <w:r>
+        <w:rPr>
+          <w:rFonts w:ascii="Arial" w:eastAsia="Cambria Math" w:hAnsi="Arial" w:cs="Arial"/>
+          <w:color w:val="000000"/>
+          <w:sz w:val="36"/>
+          <w:szCs w:val="36"/>
+        </w:rPr>
+        <w:t>-&gt;</w:t>
+      </w:r>
+      <w:r>
+        <w:rPr>
+          <w:rFonts w:ascii="Arial" w:eastAsia="Arial" w:hAnsi="Arial" w:cs="Arial"/>
+          <w:color w:val="000000"/>
+          <w:sz w:val="36"/>
+          <w:szCs w:val="36"/>
+        </w:rPr>
+        <w:t xml:space="preserve"> T</w:t>
+      </w:r>
+      <w:r>
+        <w:rPr>
+          <w:rFonts w:ascii="Arial" w:eastAsia="Arial" w:hAnsi="Arial" w:cs="Arial"/>
+          <w:color w:val="000000"/>
+          <w:sz w:val="36"/>
+          <w:szCs w:val="36"/>
+        </w:rPr>
+        <w:t xml:space="preserve">S </w:t>
+      </w:r>
+      <w:proofErr w:type="gramStart"/>
+      <w:r>
+        <w:rPr>
+          <w:rFonts w:ascii="Arial" w:eastAsia="Arial" w:hAnsi="Arial" w:cs="Arial"/>
+          <w:color w:val="000000"/>
+          <w:sz w:val="36"/>
+          <w:szCs w:val="36"/>
+        </w:rPr>
+        <w:t>{ &lt;</w:t>
+      </w:r>
+      <w:proofErr w:type="spellStart"/>
+      <w:proofErr w:type="gramEnd"/>
+      <w:r>
+        <w:rPr>
+          <w:rFonts w:ascii="Arial" w:eastAsia="Arial" w:hAnsi="Arial" w:cs="Arial"/>
+          <w:color w:val="000000"/>
+          <w:sz w:val="36"/>
+          <w:szCs w:val="36"/>
+        </w:rPr>
+        <w:t>args_list</w:t>
+      </w:r>
+      <w:proofErr w:type="spellEnd"/>
+      <w:r>
+        <w:rPr>
+          <w:rFonts w:ascii="Arial" w:eastAsia="Arial" w:hAnsi="Arial" w:cs="Arial"/>
+          <w:color w:val="000000"/>
+          <w:sz w:val="36"/>
+          <w:szCs w:val="36"/>
+        </w:rPr>
+        <w:t>&gt; } &lt;</w:t>
+      </w:r>
+      <w:proofErr w:type="spellStart"/>
+      <w:r>
+        <w:rPr>
+          <w:rFonts w:ascii="Arial" w:eastAsia="Arial" w:hAnsi="Arial" w:cs="Arial"/>
+          <w:color w:val="000000"/>
+          <w:sz w:val="36"/>
+          <w:szCs w:val="36"/>
+        </w:rPr>
+        <w:t>pointer_st</w:t>
+      </w:r>
+      <w:proofErr w:type="spellEnd"/>
+      <w:r>
+        <w:rPr>
+          <w:rFonts w:ascii="Arial" w:eastAsia="Arial" w:hAnsi="Arial" w:cs="Arial"/>
+          <w:color w:val="000000"/>
+          <w:sz w:val="36"/>
+          <w:szCs w:val="36"/>
+        </w:rPr>
+        <w:t xml:space="preserve">&gt; </w:t>
+      </w:r>
+    </w:p>
+    <w:p>
+      <w:pPr>
+        <w:spacing w:after="0" w:line="240" w:lineRule="auto"/>
+        <w:rPr>
+          <w:rFonts w:ascii="Arial" w:eastAsia="Arial" w:hAnsi="Arial" w:cs="Arial"/>
+          <w:color w:val="000000"/>
+          <w:sz w:val="36"/>
+          <w:szCs w:val="36"/>
+        </w:rPr>
+      </w:pPr>
+      <w:r>
+        <w:rPr>
+          <w:rFonts w:ascii="Arial" w:eastAsia="Arial" w:hAnsi="Arial" w:cs="Arial"/>
+          <w:color w:val="000000"/>
+          <w:sz w:val="36"/>
+          <w:szCs w:val="36"/>
+        </w:rPr>
+        <w:t>&lt;</w:t>
+      </w:r>
+      <w:proofErr w:type="spellStart"/>
+      <w:r>
+        <w:rPr>
+          <w:rFonts w:ascii="Arial" w:eastAsia="Arial" w:hAnsi="Arial" w:cs="Arial"/>
+          <w:color w:val="000000"/>
+          <w:sz w:val="36"/>
+          <w:szCs w:val="36"/>
+        </w:rPr>
+        <w:t>pointer_st</w:t>
+      </w:r>
+      <w:proofErr w:type="spellEnd"/>
+      <w:r>
+        <w:rPr>
+          <w:rFonts w:ascii="Arial" w:eastAsia="Arial" w:hAnsi="Arial" w:cs="Arial"/>
+          <w:color w:val="000000"/>
+          <w:sz w:val="36"/>
+          <w:szCs w:val="36"/>
+        </w:rPr>
+        <w:t>&gt; -&gt;</w:t>
+      </w:r>
+      <w:proofErr w:type="gramStart"/>
+      <w:r>
+        <w:rPr>
+          <w:rFonts w:ascii="Arial" w:eastAsia="Arial" w:hAnsi="Arial" w:cs="Arial"/>
+          <w:color w:val="000000"/>
+          <w:sz w:val="36"/>
+          <w:szCs w:val="36"/>
+        </w:rPr>
+        <w:t>  €</w:t>
+      </w:r>
+      <w:proofErr w:type="gramEnd"/>
+    </w:p>
+    <w:p>
+      <w:pPr>
+        <w:spacing w:line="256" w:lineRule="auto"/>
+        <w:rPr>
+          <w:rFonts w:ascii="Arial" w:eastAsia="Arial" w:hAnsi="Arial" w:cs="Arial"/>
+          <w:color w:val="000000"/>
+          <w:sz w:val="36"/>
+          <w:szCs w:val="36"/>
+        </w:rPr>
+      </w:pPr>
+      <w:r>
+        <w:rPr>
+          <w:rFonts w:ascii="Arial" w:eastAsia="Arial" w:hAnsi="Arial" w:cs="Arial"/>
+          <w:color w:val="000000"/>
+          <w:sz w:val="36"/>
+          <w:szCs w:val="36"/>
+        </w:rPr>
+        <w:t>&lt;</w:t>
+      </w:r>
+      <w:proofErr w:type="spellStart"/>
+      <w:r>
+        <w:rPr>
+          <w:rFonts w:ascii="Arial" w:eastAsia="Arial" w:hAnsi="Arial" w:cs="Arial"/>
+          <w:color w:val="000000"/>
+          <w:sz w:val="36"/>
+          <w:szCs w:val="36"/>
+        </w:rPr>
+        <w:t>args_list</w:t>
+      </w:r>
+      <w:proofErr w:type="spellEnd"/>
+      <w:r>
+        <w:rPr>
+          <w:rFonts w:ascii="Arial" w:eastAsia="Arial" w:hAnsi="Arial" w:cs="Arial"/>
+          <w:color w:val="000000"/>
+          <w:sz w:val="36"/>
+          <w:szCs w:val="36"/>
+        </w:rPr>
+        <w:t xml:space="preserve">&gt; </w:t>
+      </w:r>
+      <w:r>
+        <w:rPr>
+          <w:rFonts w:ascii="Arial" w:eastAsia="Arial" w:hAnsi="Arial" w:cs="Arial"/>
+          <w:color w:val="000000"/>
+          <w:sz w:val="36"/>
+          <w:szCs w:val="36"/>
+        </w:rPr>
+        <w:t>-&gt; &lt;OE&gt; &lt;</w:t>
+      </w:r>
+      <w:proofErr w:type="spellStart"/>
+      <w:r>
+        <w:rPr>
+          <w:rFonts w:ascii="Arial" w:eastAsia="Arial" w:hAnsi="Arial" w:cs="Arial"/>
+          <w:color w:val="000000"/>
+          <w:sz w:val="36"/>
+          <w:szCs w:val="36"/>
+        </w:rPr>
+        <w:t>list_args</w:t>
+      </w:r>
+      <w:proofErr w:type="spellEnd"/>
+      <w:r>
+        <w:rPr>
+          <w:rFonts w:ascii="Arial" w:eastAsia="Arial" w:hAnsi="Arial" w:cs="Arial"/>
+          <w:color w:val="000000"/>
+          <w:sz w:val="36"/>
+          <w:szCs w:val="36"/>
+        </w:rPr>
+        <w:t xml:space="preserve">&gt; </w:t>
+      </w:r>
+    </w:p>
+    <w:p>
+      <w:pPr>
+        <w:spacing w:line="256" w:lineRule="auto"/>
+        <w:rPr>
+          <w:rFonts w:ascii="Arial" w:eastAsia="Arial" w:hAnsi="Arial" w:cs="Arial"/>
+          <w:color w:val="000000"/>
+          <w:sz w:val="36"/>
+          <w:szCs w:val="36"/>
+        </w:rPr>
+      </w:pPr>
+      <w:r>
+        <w:rPr>
+          <w:rFonts w:ascii="Arial" w:eastAsia="Arial" w:hAnsi="Arial" w:cs="Arial"/>
+          <w:color w:val="000000"/>
+          <w:sz w:val="36"/>
+          <w:szCs w:val="36"/>
+        </w:rPr>
+        <w:t>&lt;</w:t>
+      </w:r>
+      <w:proofErr w:type="spellStart"/>
+      <w:r>
+        <w:rPr>
+          <w:rFonts w:ascii="Arial" w:eastAsia="Arial" w:hAnsi="Arial" w:cs="Arial"/>
+          <w:color w:val="000000"/>
+          <w:sz w:val="36"/>
+          <w:szCs w:val="36"/>
+        </w:rPr>
+        <w:t>args_list</w:t>
+      </w:r>
+      <w:proofErr w:type="spellEnd"/>
+      <w:r>
+        <w:rPr>
+          <w:rFonts w:ascii="Arial" w:eastAsia="Arial" w:hAnsi="Arial" w:cs="Arial"/>
+          <w:color w:val="000000"/>
+          <w:sz w:val="36"/>
+          <w:szCs w:val="36"/>
+        </w:rPr>
+        <w:t xml:space="preserve">&gt; -&gt; </w:t>
+      </w:r>
+      <w:r>
+        <w:rPr>
           <w:rFonts w:ascii="Cambria Math" w:eastAsia="Cambria Math" w:hAnsi="Cambria Math" w:cs="Cambria Math"/>
           <w:color w:val="000000"/>
-          <w:sz w:val="28"/>
-        </w:rPr>
-        <w:t>→</w:t>
+          <w:sz w:val="36"/>
+          <w:szCs w:val="36"/>
+        </w:rPr>
+        <w:t>∈</w:t>
+      </w:r>
+    </w:p>
+    <w:p>
+      <w:pPr>
+        <w:spacing w:line="256" w:lineRule="auto"/>
+        <w:rPr>
+          <w:rFonts w:ascii="Arial" w:eastAsia="Arial" w:hAnsi="Arial" w:cs="Arial"/>
+          <w:color w:val="000000"/>
+          <w:sz w:val="36"/>
+          <w:szCs w:val="36"/>
+        </w:rPr>
+      </w:pPr>
+      <w:r>
+        <w:rPr>
+          <w:rFonts w:ascii="Arial" w:eastAsia="Arial" w:hAnsi="Arial" w:cs="Arial"/>
+          <w:color w:val="000000"/>
+          <w:sz w:val="36"/>
+          <w:szCs w:val="36"/>
+        </w:rPr>
+        <w:t>&lt;</w:t>
+      </w:r>
+      <w:proofErr w:type="spellStart"/>
+      <w:r>
+        <w:rPr>
+          <w:rFonts w:ascii="Arial" w:eastAsia="Arial" w:hAnsi="Arial" w:cs="Arial"/>
+          <w:color w:val="000000"/>
+          <w:sz w:val="36"/>
+          <w:szCs w:val="36"/>
+        </w:rPr>
+        <w:t>list_args</w:t>
+      </w:r>
+      <w:proofErr w:type="spellEnd"/>
+      <w:r>
+        <w:rPr>
+          <w:rFonts w:ascii="Arial" w:eastAsia="Arial" w:hAnsi="Arial" w:cs="Arial"/>
+          <w:color w:val="000000"/>
+          <w:sz w:val="36"/>
+          <w:szCs w:val="36"/>
+        </w:rPr>
+        <w:t>&gt; -</w:t>
       </w:r>
       <w:proofErr w:type="gramStart"/>
       <w:r>
         <w:rPr>
+          <w:rFonts w:ascii="Arial" w:eastAsia="Arial" w:hAnsi="Arial" w:cs="Arial"/>
+          <w:color w:val="000000"/>
+          <w:sz w:val="36"/>
+          <w:szCs w:val="36"/>
+        </w:rPr>
+        <w:t>&gt; ,</w:t>
+      </w:r>
+      <w:proofErr w:type="gramEnd"/>
+      <w:r>
+        <w:rPr>
+          <w:rFonts w:ascii="Arial" w:eastAsia="Arial" w:hAnsi="Arial" w:cs="Arial"/>
+          <w:color w:val="000000"/>
+          <w:sz w:val="36"/>
+          <w:szCs w:val="36"/>
+        </w:rPr>
+        <w:t xml:space="preserve"> &lt;OE&gt; &lt;</w:t>
+      </w:r>
+      <w:proofErr w:type="spellStart"/>
+      <w:r>
+        <w:rPr>
+          <w:rFonts w:ascii="Arial" w:eastAsia="Arial" w:hAnsi="Arial" w:cs="Arial"/>
+          <w:color w:val="000000"/>
+          <w:sz w:val="36"/>
+          <w:szCs w:val="36"/>
+        </w:rPr>
+        <w:t>list_args</w:t>
+      </w:r>
+      <w:proofErr w:type="spellEnd"/>
+      <w:r>
+        <w:rPr>
+          <w:rFonts w:ascii="Arial" w:eastAsia="Arial" w:hAnsi="Arial" w:cs="Arial"/>
+          <w:color w:val="000000"/>
+          <w:sz w:val="36"/>
+          <w:szCs w:val="36"/>
+        </w:rPr>
+        <w:t xml:space="preserve">&gt; </w:t>
+      </w:r>
+    </w:p>
+    <w:p>
+      <w:pPr>
+        <w:spacing w:line="256" w:lineRule="auto"/>
+        <w:rPr>
+          <w:rFonts w:ascii="Arial" w:eastAsia="Cambria Math" w:hAnsi="Arial" w:cs="Arial"/>
+          <w:color w:val="000000"/>
+          <w:sz w:val="36"/>
+          <w:szCs w:val="36"/>
+        </w:rPr>
+      </w:pPr>
+      <w:r>
+        <w:rPr>
+          <w:rFonts w:ascii="Arial" w:eastAsia="Arial" w:hAnsi="Arial" w:cs="Arial"/>
+          <w:color w:val="000000"/>
+          <w:sz w:val="36"/>
+          <w:szCs w:val="36"/>
+        </w:rPr>
+        <w:t>&lt;</w:t>
+      </w:r>
+      <w:proofErr w:type="spellStart"/>
+      <w:r>
+        <w:rPr>
+          <w:rFonts w:ascii="Arial" w:eastAsia="Arial" w:hAnsi="Arial" w:cs="Arial"/>
+          <w:color w:val="000000"/>
+          <w:sz w:val="36"/>
+          <w:szCs w:val="36"/>
+        </w:rPr>
+        <w:t>list_args</w:t>
+      </w:r>
+      <w:proofErr w:type="spellEnd"/>
+      <w:r>
+        <w:rPr>
+          <w:rFonts w:ascii="Arial" w:eastAsia="Arial" w:hAnsi="Arial" w:cs="Arial"/>
+          <w:color w:val="000000"/>
+          <w:sz w:val="36"/>
+          <w:szCs w:val="36"/>
+        </w:rPr>
+        <w:t>&gt; -&gt;</w:t>
+      </w:r>
+      <w:r>
+        <w:rPr>
+          <w:rFonts w:ascii="Arial" w:eastAsia="Arial" w:hAnsi="Arial" w:cs="Arial"/>
+          <w:color w:val="000000"/>
+          <w:sz w:val="36"/>
+          <w:szCs w:val="36"/>
+        </w:rPr>
+        <w:t xml:space="preserve"> </w:t>
+      </w:r>
+      <w:r>
+        <w:rPr>
           <w:rFonts w:ascii="Cambria Math" w:eastAsia="Cambria Math" w:hAnsi="Cambria Math" w:cs="Cambria Math"/>
           <w:color w:val="000000"/>
-          <w:sz w:val="28"/>
-        </w:rPr>
-        <w:t> </w:t>
-      </w:r>
-      <w:r>
-        <w:rPr>
-          <w:rFonts w:ascii="Arial" w:eastAsia="Arial" w:hAnsi="Arial" w:cs="Arial"/>
-          <w:color w:val="000000"/>
-          <w:sz w:val="28"/>
-        </w:rPr>
-        <w:t xml:space="preserve"> &lt;</w:t>
-      </w:r>
-      <w:proofErr w:type="spellStart"/>
-      <w:proofErr w:type="gramEnd"/>
-      <w:r>
-        <w:rPr>
-          <w:rFonts w:ascii="Arial" w:eastAsia="Arial" w:hAnsi="Arial" w:cs="Arial"/>
-          <w:color w:val="000000"/>
-          <w:sz w:val="28"/>
-        </w:rPr>
-        <w:t>pointer_st</w:t>
-      </w:r>
-      <w:proofErr w:type="spellEnd"/>
-      <w:r>
-        <w:rPr>
-          <w:rFonts w:ascii="Arial" w:eastAsia="Arial" w:hAnsi="Arial" w:cs="Arial"/>
-          <w:color w:val="000000"/>
-          <w:sz w:val="28"/>
-        </w:rPr>
-        <w:t>&gt; &lt;MST&gt; </w:t>
-      </w:r>
-    </w:p>
-    <w:p>
-      <w:pPr>
-        <w:spacing w:after="0" w:line="240" w:lineRule="auto"/>
-        <w:rPr>
-          <w:rFonts w:ascii="Times New Roman" w:eastAsia="Times New Roman" w:hAnsi="Times New Roman" w:cs="Times New Roman"/>
-          <w:sz w:val="24"/>
-        </w:rPr>
-      </w:pPr>
-    </w:p>
-    <w:p>
-      <w:pPr>
-        <w:spacing w:after="0" w:line="240" w:lineRule="auto"/>
-        <w:rPr>
-          <w:rFonts w:ascii="Arial" w:eastAsia="Arial" w:hAnsi="Arial" w:cs="Arial"/>
-          <w:color w:val="000000"/>
-          <w:sz w:val="28"/>
-        </w:rPr>
-      </w:pPr>
-      <w:r>
-        <w:rPr>
-          <w:rFonts w:ascii="Arial" w:eastAsia="Arial" w:hAnsi="Arial" w:cs="Arial"/>
-          <w:color w:val="000000"/>
-          <w:sz w:val="28"/>
-        </w:rPr>
-        <w:t>&lt;</w:t>
-      </w:r>
-      <w:proofErr w:type="spellStart"/>
-      <w:r>
-        <w:rPr>
-          <w:rFonts w:ascii="Arial" w:eastAsia="Arial" w:hAnsi="Arial" w:cs="Arial"/>
-          <w:color w:val="000000"/>
-          <w:sz w:val="28"/>
-        </w:rPr>
-        <w:t>pointer_st</w:t>
-      </w:r>
-      <w:proofErr w:type="spellEnd"/>
-      <w:r>
-        <w:rPr>
-          <w:rFonts w:ascii="Arial" w:eastAsia="Arial" w:hAnsi="Arial" w:cs="Arial"/>
-          <w:color w:val="000000"/>
-          <w:sz w:val="28"/>
-        </w:rPr>
-        <w:t xml:space="preserve">&gt; </w:t>
-      </w:r>
-      <w:r>
-        <w:rPr>
-          <w:rFonts w:ascii="Cambria Math" w:eastAsia="Cambria Math" w:hAnsi="Cambria Math" w:cs="Cambria Math"/>
-          <w:color w:val="000000"/>
-          <w:sz w:val="28"/>
-        </w:rPr>
-        <w:t>→</w:t>
-      </w:r>
-      <w:r>
-        <w:rPr>
-          <w:rFonts w:ascii="Arial" w:eastAsia="Arial" w:hAnsi="Arial" w:cs="Arial"/>
-          <w:color w:val="000000"/>
-          <w:sz w:val="28"/>
-        </w:rPr>
-        <w:t xml:space="preserve"> TS </w:t>
-      </w:r>
-      <w:proofErr w:type="gramStart"/>
-      <w:r>
-        <w:rPr>
-          <w:rFonts w:ascii="Arial" w:eastAsia="Arial" w:hAnsi="Arial" w:cs="Arial"/>
-          <w:color w:val="000000"/>
-          <w:sz w:val="28"/>
-        </w:rPr>
-        <w:t>{ &lt;</w:t>
-      </w:r>
-      <w:proofErr w:type="spellStart"/>
-      <w:proofErr w:type="gramEnd"/>
-      <w:r>
-        <w:rPr>
-          <w:rFonts w:ascii="Arial" w:eastAsia="Arial" w:hAnsi="Arial" w:cs="Arial"/>
-          <w:color w:val="000000"/>
-          <w:sz w:val="28"/>
-        </w:rPr>
-        <w:t>args_list</w:t>
-      </w:r>
-      <w:proofErr w:type="spellEnd"/>
-      <w:r>
-        <w:rPr>
-          <w:rFonts w:ascii="Arial" w:eastAsia="Arial" w:hAnsi="Arial" w:cs="Arial"/>
-          <w:color w:val="000000"/>
-          <w:sz w:val="28"/>
-        </w:rPr>
-        <w:t>&gt; } &lt;</w:t>
-      </w:r>
-      <w:proofErr w:type="spellStart"/>
-      <w:r>
-        <w:rPr>
-          <w:rFonts w:ascii="Arial" w:eastAsia="Arial" w:hAnsi="Arial" w:cs="Arial"/>
-          <w:color w:val="000000"/>
-          <w:sz w:val="28"/>
-        </w:rPr>
-        <w:t>pointer_st</w:t>
-      </w:r>
-      <w:proofErr w:type="spellEnd"/>
-      <w:r>
-        <w:rPr>
-          <w:rFonts w:ascii="Arial" w:eastAsia="Arial" w:hAnsi="Arial" w:cs="Arial"/>
-          <w:color w:val="000000"/>
-          <w:sz w:val="28"/>
-        </w:rPr>
-        <w:t>&gt; |  €</w:t>
-      </w:r>
-    </w:p>
-    <w:p>
-      <w:pPr>
-        <w:spacing w:line="256" w:lineRule="auto"/>
-        <w:rPr>
-          <w:rFonts w:ascii="Arial" w:eastAsia="Arial" w:hAnsi="Arial" w:cs="Arial"/>
-          <w:color w:val="000000"/>
-          <w:sz w:val="36"/>
-        </w:rPr>
-      </w:pPr>
-      <w:r>
-        <w:rPr>
-          <w:rFonts w:ascii="Arial" w:eastAsia="Arial" w:hAnsi="Arial" w:cs="Arial"/>
-          <w:color w:val="000000"/>
-          <w:sz w:val="36"/>
-        </w:rPr>
-        <w:t>&lt;</w:t>
-      </w:r>
-      <w:proofErr w:type="spellStart"/>
-      <w:r>
-        <w:rPr>
-          <w:rFonts w:ascii="Arial" w:eastAsia="Arial" w:hAnsi="Arial" w:cs="Arial"/>
-          <w:color w:val="000000"/>
-          <w:sz w:val="36"/>
-        </w:rPr>
-        <w:t>args_list</w:t>
-      </w:r>
-      <w:proofErr w:type="spellEnd"/>
-      <w:proofErr w:type="gramStart"/>
-      <w:r>
-        <w:rPr>
-          <w:rFonts w:ascii="Arial" w:eastAsia="Arial" w:hAnsi="Arial" w:cs="Arial"/>
-          <w:color w:val="000000"/>
-          <w:sz w:val="36"/>
-        </w:rPr>
-        <w:t>&gt;  &lt;</w:t>
-      </w:r>
-      <w:proofErr w:type="gramEnd"/>
-      <w:r>
-        <w:rPr>
-          <w:rFonts w:ascii="Arial" w:eastAsia="Arial" w:hAnsi="Arial" w:cs="Arial"/>
-          <w:color w:val="000000"/>
-          <w:sz w:val="36"/>
-        </w:rPr>
-        <w:t>OE&gt; &lt;</w:t>
-      </w:r>
-      <w:proofErr w:type="spellStart"/>
-      <w:r>
-        <w:rPr>
-          <w:rFonts w:ascii="Arial" w:eastAsia="Arial" w:hAnsi="Arial" w:cs="Arial"/>
-          <w:color w:val="000000"/>
-          <w:sz w:val="36"/>
-        </w:rPr>
-        <w:t>list_args</w:t>
-      </w:r>
-      <w:proofErr w:type="spellEnd"/>
-      <w:r>
-        <w:rPr>
-          <w:rFonts w:ascii="Arial" w:eastAsia="Arial" w:hAnsi="Arial" w:cs="Arial"/>
-          <w:color w:val="000000"/>
-          <w:sz w:val="36"/>
-        </w:rPr>
-        <w:t xml:space="preserve">&gt; | </w:t>
-      </w:r>
-      <w:r>
-        <w:rPr>
-          <w:rFonts w:ascii="Cambria Math" w:eastAsia="Cambria Math" w:hAnsi="Cambria Math" w:cs="Cambria Math"/>
-          <w:color w:val="000000"/>
-          <w:sz w:val="36"/>
-        </w:rPr>
-        <w:t>∈</w:t>
-      </w:r>
-    </w:p>
-    <w:p>
-      <w:pPr>
-        <w:spacing w:line="256" w:lineRule="auto"/>
-        <w:rPr>
-          <w:rFonts w:ascii="Cambria Math" w:eastAsia="Cambria Math" w:hAnsi="Cambria Math" w:cs="Cambria Math"/>
-          <w:color w:val="000000"/>
-          <w:sz w:val="36"/>
-        </w:rPr>
-      </w:pPr>
-      <w:r>
-        <w:rPr>
-          <w:rFonts w:ascii="Arial" w:eastAsia="Arial" w:hAnsi="Arial" w:cs="Arial"/>
-          <w:color w:val="000000"/>
-          <w:sz w:val="36"/>
-        </w:rPr>
-        <w:t>&lt;</w:t>
-      </w:r>
-      <w:proofErr w:type="spellStart"/>
-      <w:r>
-        <w:rPr>
-          <w:rFonts w:ascii="Arial" w:eastAsia="Arial" w:hAnsi="Arial" w:cs="Arial"/>
-          <w:color w:val="000000"/>
-          <w:sz w:val="36"/>
-        </w:rPr>
-        <w:t>list_args</w:t>
-      </w:r>
-      <w:proofErr w:type="spellEnd"/>
-      <w:proofErr w:type="gramStart"/>
-      <w:r>
-        <w:rPr>
-          <w:rFonts w:ascii="Arial" w:eastAsia="Arial" w:hAnsi="Arial" w:cs="Arial"/>
-          <w:color w:val="000000"/>
-          <w:sz w:val="36"/>
-        </w:rPr>
-        <w:t>&gt;  ,</w:t>
-      </w:r>
-      <w:proofErr w:type="gramEnd"/>
-      <w:r>
-        <w:rPr>
-          <w:rFonts w:ascii="Arial" w:eastAsia="Arial" w:hAnsi="Arial" w:cs="Arial"/>
-          <w:color w:val="000000"/>
-          <w:sz w:val="36"/>
-        </w:rPr>
-        <w:t xml:space="preserve"> &lt;OE&gt; &lt;</w:t>
-      </w:r>
-      <w:proofErr w:type="spellStart"/>
-      <w:r>
-        <w:rPr>
-          <w:rFonts w:ascii="Arial" w:eastAsia="Arial" w:hAnsi="Arial" w:cs="Arial"/>
-          <w:color w:val="000000"/>
-          <w:sz w:val="36"/>
-        </w:rPr>
-        <w:t>list_args</w:t>
-      </w:r>
-      <w:proofErr w:type="spellEnd"/>
-      <w:r>
-        <w:rPr>
-          <w:rFonts w:ascii="Arial" w:eastAsia="Arial" w:hAnsi="Arial" w:cs="Arial"/>
-          <w:color w:val="000000"/>
-          <w:sz w:val="36"/>
-        </w:rPr>
-        <w:t xml:space="preserve">&gt; | </w:t>
-      </w:r>
-      <w:r>
-        <w:rPr>
-          <w:rFonts w:ascii="Cambria Math" w:eastAsia="Cambria Math" w:hAnsi="Cambria Math" w:cs="Cambria Math"/>
-          <w:color w:val="000000"/>
-          <w:sz w:val="36"/>
+          <w:sz w:val="36"/>
+          <w:szCs w:val="36"/>
         </w:rPr>
         <w:t>∈</w:t>
       </w:r>
@@ -4133,6 +4567,7 @@
           <w:color w:val="000000"/>
           <w:sz w:val="28"/>
         </w:rPr>
+        <w:lastRenderedPageBreak/>
         <w:t>Yahan</w:t>
       </w:r>
       <w:proofErr w:type="spellEnd"/>
@@ -4379,7 +4814,6 @@
           <w:color w:val="000000"/>
           <w:sz w:val="36"/>
         </w:rPr>
-        <w:lastRenderedPageBreak/>
         <w:t xml:space="preserve">    </w:t>
       </w:r>
       <w:proofErr w:type="spellStart"/>
@@ -4906,6 +5340,7 @@
           <w:color w:val="000000"/>
           <w:sz w:val="36"/>
         </w:rPr>
+        <w:lastRenderedPageBreak/>
         <w:t>int</w:t>
       </w:r>
       <w:proofErr w:type="spellEnd"/>
@@ -5059,7 +5494,6 @@
           <w:color w:val="000000"/>
           <w:sz w:val="36"/>
         </w:rPr>
-        <w:lastRenderedPageBreak/>
         <w:t>&lt;</w:t>
       </w:r>
       <w:proofErr w:type="spellStart"/>
@@ -5789,2335 +6223,2413 @@
           <w:sz w:val="36"/>
         </w:rPr>
       </w:pPr>
+      <w:r>
+        <w:rPr>
+          <w:rFonts w:ascii="Arial" w:eastAsia="Arial" w:hAnsi="Arial" w:cs="Arial"/>
+          <w:color w:val="000000"/>
+          <w:sz w:val="36"/>
+        </w:rPr>
+        <w:t>&lt;</w:t>
+      </w:r>
+      <w:proofErr w:type="spellStart"/>
+      <w:r>
+        <w:rPr>
+          <w:rFonts w:ascii="Arial" w:eastAsia="Arial" w:hAnsi="Arial" w:cs="Arial"/>
+          <w:color w:val="000000"/>
+          <w:sz w:val="36"/>
+        </w:rPr>
+        <w:t>interface_body</w:t>
+      </w:r>
+      <w:proofErr w:type="spellEnd"/>
+      <w:r>
+        <w:rPr>
+          <w:rFonts w:ascii="Arial" w:eastAsia="Arial" w:hAnsi="Arial" w:cs="Arial"/>
+          <w:color w:val="000000"/>
+          <w:sz w:val="36"/>
+        </w:rPr>
+        <w:t xml:space="preserve">&gt; </w:t>
+      </w:r>
+      <w:proofErr w:type="gramStart"/>
+      <w:r>
+        <w:rPr>
+          <w:rFonts w:ascii="Cambria Math" w:eastAsia="Cambria Math" w:hAnsi="Cambria Math" w:cs="Cambria Math"/>
+          <w:color w:val="000000"/>
+          <w:sz w:val="36"/>
+        </w:rPr>
+        <w:t xml:space="preserve">→ </w:t>
+      </w:r>
+      <w:r>
+        <w:rPr>
+          <w:rFonts w:ascii="Arial" w:eastAsia="Arial" w:hAnsi="Arial" w:cs="Arial"/>
+          <w:color w:val="000000"/>
+          <w:sz w:val="36"/>
+        </w:rPr>
+        <w:t xml:space="preserve"> </w:t>
+      </w:r>
+      <w:proofErr w:type="spellStart"/>
+      <w:r>
+        <w:rPr>
+          <w:rFonts w:ascii="Arial" w:eastAsia="Calibri" w:hAnsi="Arial" w:cs="Arial"/>
+          <w:color w:val="000000" w:themeColor="text1"/>
+          <w:sz w:val="36"/>
+          <w:szCs w:val="36"/>
+        </w:rPr>
+        <w:t>dict</w:t>
+      </w:r>
+      <w:proofErr w:type="spellEnd"/>
+      <w:proofErr w:type="gramEnd"/>
+      <w:r>
+        <w:rPr>
+          <w:rFonts w:ascii="Arial" w:eastAsia="Calibri" w:hAnsi="Arial" w:cs="Arial"/>
+          <w:color w:val="000000" w:themeColor="text1"/>
+          <w:sz w:val="36"/>
+          <w:szCs w:val="36"/>
+        </w:rPr>
+        <w:t xml:space="preserve"> </w:t>
+      </w:r>
+      <w:r>
+        <w:rPr>
+          <w:rFonts w:ascii="Arial" w:eastAsia="Arial" w:hAnsi="Arial" w:cs="Arial"/>
+          <w:color w:val="000000"/>
+          <w:sz w:val="36"/>
+        </w:rPr>
+        <w:t>&lt;ifb5&gt;</w:t>
+      </w:r>
+    </w:p>
+    <w:p>
+      <w:pPr>
+        <w:spacing w:after="0" w:line="240" w:lineRule="auto"/>
+        <w:rPr>
+          <w:rFonts w:ascii="Arial" w:eastAsia="Arial" w:hAnsi="Arial" w:cs="Arial"/>
+          <w:color w:val="000000"/>
+          <w:sz w:val="36"/>
+        </w:rPr>
+      </w:pPr>
+    </w:p>
+    <w:p>
+      <w:pPr>
+        <w:spacing w:after="0" w:line="240" w:lineRule="auto"/>
+        <w:rPr>
+          <w:rFonts w:ascii="Arial" w:eastAsia="Arial" w:hAnsi="Arial" w:cs="Arial"/>
+          <w:color w:val="000000"/>
+          <w:sz w:val="36"/>
+        </w:rPr>
+      </w:pPr>
+      <w:r>
+        <w:rPr>
+          <w:rFonts w:ascii="Cambria Math" w:eastAsia="Cambria Math" w:hAnsi="Cambria Math" w:cs="Cambria Math"/>
+          <w:color w:val="000000"/>
+          <w:sz w:val="36"/>
+        </w:rPr>
+        <w:t xml:space="preserve">&lt;ifb2&gt; </w:t>
+      </w:r>
+      <w:r>
+        <w:rPr>
+          <w:rFonts w:ascii="Cambria Math" w:eastAsia="Cambria Math" w:hAnsi="Cambria Math" w:cs="Cambria Math"/>
+          <w:color w:val="000000"/>
+          <w:sz w:val="36"/>
+        </w:rPr>
+        <w:t>-&gt;</w:t>
+      </w:r>
+      <w:r>
+        <w:rPr>
+          <w:rFonts w:ascii="Cambria Math" w:eastAsia="Cambria Math" w:hAnsi="Cambria Math" w:cs="Cambria Math"/>
+          <w:color w:val="000000"/>
+          <w:sz w:val="36"/>
+        </w:rPr>
+        <w:t xml:space="preserve"> </w:t>
+      </w:r>
+      <w:r>
+        <w:rPr>
+          <w:rFonts w:ascii="Arial" w:eastAsia="Arial" w:hAnsi="Arial" w:cs="Arial"/>
+          <w:color w:val="000000"/>
+          <w:sz w:val="36"/>
+        </w:rPr>
+        <w:t>static final &lt;</w:t>
+      </w:r>
+      <w:proofErr w:type="spellStart"/>
+      <w:r>
+        <w:rPr>
+          <w:rFonts w:ascii="Arial" w:eastAsia="Arial" w:hAnsi="Arial" w:cs="Arial"/>
+          <w:color w:val="000000"/>
+          <w:sz w:val="36"/>
+        </w:rPr>
+        <w:t>dec</w:t>
+      </w:r>
+      <w:proofErr w:type="spellEnd"/>
+      <w:r>
+        <w:rPr>
+          <w:rFonts w:ascii="Arial" w:eastAsia="Arial" w:hAnsi="Arial" w:cs="Arial"/>
+          <w:color w:val="000000"/>
+          <w:sz w:val="36"/>
+        </w:rPr>
+        <w:t>&gt; &lt;</w:t>
+      </w:r>
+      <w:proofErr w:type="spellStart"/>
+      <w:r>
+        <w:rPr>
+          <w:rFonts w:ascii="Arial" w:eastAsia="Arial" w:hAnsi="Arial" w:cs="Arial"/>
+          <w:color w:val="000000"/>
+          <w:sz w:val="36"/>
+        </w:rPr>
+        <w:t>interface_body</w:t>
+      </w:r>
+      <w:proofErr w:type="spellEnd"/>
+      <w:r>
+        <w:rPr>
+          <w:rFonts w:ascii="Arial" w:eastAsia="Arial" w:hAnsi="Arial" w:cs="Arial"/>
+          <w:color w:val="000000"/>
+          <w:sz w:val="36"/>
+        </w:rPr>
+        <w:t xml:space="preserve">&gt; </w:t>
+      </w:r>
+    </w:p>
+    <w:p>
+      <w:pPr>
+        <w:spacing w:after="0" w:line="240" w:lineRule="auto"/>
+        <w:rPr>
+          <w:rFonts w:ascii="Arial" w:eastAsia="Arial" w:hAnsi="Arial" w:cs="Arial"/>
+          <w:color w:val="000000"/>
+          <w:sz w:val="36"/>
+        </w:rPr>
+      </w:pPr>
+      <w:r>
+        <w:rPr>
+          <w:rFonts w:ascii="Arial" w:eastAsia="Arial" w:hAnsi="Arial" w:cs="Arial"/>
+          <w:color w:val="000000"/>
+          <w:sz w:val="36"/>
+        </w:rPr>
+        <w:t xml:space="preserve">&lt;ifb2&gt; </w:t>
+      </w:r>
+      <w:r>
+        <w:rPr>
+          <w:rFonts w:ascii="Arial" w:eastAsia="Arial" w:hAnsi="Arial" w:cs="Arial"/>
+          <w:color w:val="000000"/>
+          <w:sz w:val="36"/>
+        </w:rPr>
+        <w:t xml:space="preserve">-&gt; </w:t>
+      </w:r>
+      <w:r>
+        <w:rPr>
+          <w:rFonts w:ascii="Arial" w:eastAsia="Arial" w:hAnsi="Arial" w:cs="Arial"/>
+          <w:color w:val="000000"/>
+          <w:sz w:val="36"/>
+        </w:rPr>
+        <w:t>&lt;</w:t>
+      </w:r>
+      <w:proofErr w:type="spellStart"/>
+      <w:r>
+        <w:rPr>
+          <w:rFonts w:ascii="Arial" w:eastAsia="Arial" w:hAnsi="Arial" w:cs="Arial"/>
+          <w:color w:val="000000"/>
+          <w:sz w:val="36"/>
+        </w:rPr>
+        <w:t>func_def_interface</w:t>
+      </w:r>
+      <w:proofErr w:type="spellEnd"/>
+      <w:r>
+        <w:rPr>
+          <w:rFonts w:ascii="Arial" w:eastAsia="Arial" w:hAnsi="Arial" w:cs="Arial"/>
+          <w:color w:val="000000"/>
+          <w:sz w:val="36"/>
+        </w:rPr>
+        <w:t>&gt; &lt;</w:t>
+      </w:r>
+      <w:proofErr w:type="spellStart"/>
+      <w:r>
+        <w:rPr>
+          <w:rFonts w:ascii="Arial" w:eastAsia="Arial" w:hAnsi="Arial" w:cs="Arial"/>
+          <w:color w:val="000000"/>
+          <w:sz w:val="36"/>
+        </w:rPr>
+        <w:t>interface_body</w:t>
+      </w:r>
+      <w:proofErr w:type="spellEnd"/>
+      <w:r>
+        <w:rPr>
+          <w:rFonts w:ascii="Arial" w:eastAsia="Arial" w:hAnsi="Arial" w:cs="Arial"/>
+          <w:color w:val="000000"/>
+          <w:sz w:val="36"/>
+        </w:rPr>
+        <w:t>&gt;</w:t>
+      </w:r>
+    </w:p>
+    <w:p>
+      <w:pPr>
+        <w:spacing w:after="0" w:line="276" w:lineRule="auto"/>
+        <w:rPr>
+          <w:rFonts w:ascii="Arial" w:eastAsia="Arial" w:hAnsi="Arial" w:cs="Arial"/>
+          <w:color w:val="000000"/>
+          <w:sz w:val="36"/>
+        </w:rPr>
+      </w:pPr>
+      <w:r>
+        <w:rPr>
+          <w:rFonts w:ascii="Arial" w:eastAsia="Arial" w:hAnsi="Arial" w:cs="Arial"/>
+          <w:color w:val="000000"/>
+          <w:sz w:val="36"/>
+        </w:rPr>
+        <w:t xml:space="preserve">&lt;ifb3&gt; </w:t>
+      </w:r>
+      <w:r>
+        <w:rPr>
+          <w:rFonts w:ascii="Arial" w:eastAsia="Arial" w:hAnsi="Arial" w:cs="Arial"/>
+          <w:color w:val="000000"/>
+          <w:sz w:val="36"/>
+        </w:rPr>
+        <w:t>-&gt;</w:t>
+      </w:r>
+      <w:r>
+        <w:rPr>
+          <w:rFonts w:ascii="Arial" w:eastAsia="Arial" w:hAnsi="Arial" w:cs="Arial"/>
+          <w:color w:val="000000"/>
+          <w:sz w:val="36"/>
+        </w:rPr>
+        <w:t xml:space="preserve"> </w:t>
+      </w:r>
+      <w:r>
+        <w:rPr>
+          <w:rFonts w:ascii="Arial" w:eastAsia="Calibri" w:hAnsi="Arial" w:cs="Arial"/>
+          <w:color w:val="000000" w:themeColor="text1"/>
+          <w:sz w:val="36"/>
+          <w:szCs w:val="36"/>
+        </w:rPr>
+        <w:t xml:space="preserve">ID </w:t>
+      </w:r>
+      <w:r>
+        <w:rPr>
+          <w:rFonts w:ascii="Arial" w:eastAsia="Arial" w:hAnsi="Arial" w:cs="Arial"/>
+          <w:color w:val="000000"/>
+          <w:sz w:val="36"/>
+        </w:rPr>
+        <w:t>&lt;ifb3a&gt;</w:t>
+      </w:r>
+    </w:p>
+    <w:p>
+      <w:pPr>
+        <w:spacing w:after="0" w:line="276" w:lineRule="auto"/>
+        <w:rPr>
+          <w:rFonts w:ascii="Arial" w:eastAsia="Arial" w:hAnsi="Arial" w:cs="Arial"/>
+          <w:color w:val="000000"/>
+          <w:sz w:val="36"/>
+          <w:szCs w:val="36"/>
+        </w:rPr>
+      </w:pPr>
+      <w:r>
+        <w:rPr>
+          <w:rFonts w:ascii="Arial" w:eastAsia="Arial" w:hAnsi="Arial" w:cs="Arial"/>
+          <w:color w:val="000000"/>
+          <w:sz w:val="36"/>
+        </w:rPr>
+        <w:t xml:space="preserve">&lt;ifb3&gt; </w:t>
+      </w:r>
+      <w:r>
+        <w:rPr>
+          <w:rFonts w:ascii="Arial" w:eastAsia="Arial" w:hAnsi="Arial" w:cs="Arial"/>
+          <w:color w:val="000000"/>
+          <w:sz w:val="36"/>
+        </w:rPr>
+        <w:t>-&gt;</w:t>
+      </w:r>
+      <w:r>
+        <w:rPr>
+          <w:rFonts w:ascii="Arial" w:eastAsia="Arial" w:hAnsi="Arial" w:cs="Arial"/>
+          <w:color w:val="000000"/>
+          <w:sz w:val="36"/>
+        </w:rPr>
+        <w:t xml:space="preserve"> </w:t>
+      </w:r>
+      <w:r>
+        <w:rPr>
+          <w:rFonts w:ascii="Arial" w:eastAsia="Arial" w:hAnsi="Arial" w:cs="Arial"/>
+          <w:color w:val="000000"/>
+          <w:sz w:val="36"/>
+          <w:szCs w:val="36"/>
+        </w:rPr>
+        <w:t>[ ] &lt;</w:t>
+      </w:r>
+      <w:proofErr w:type="spellStart"/>
+      <w:r>
+        <w:rPr>
+          <w:rFonts w:ascii="Arial" w:eastAsia="Arial" w:hAnsi="Arial" w:cs="Arial"/>
+          <w:color w:val="000000"/>
+          <w:sz w:val="36"/>
+          <w:szCs w:val="36"/>
+        </w:rPr>
+        <w:t>arr_mul</w:t>
+      </w:r>
+      <w:proofErr w:type="spellEnd"/>
+      <w:r>
+        <w:rPr>
+          <w:rFonts w:ascii="Arial" w:eastAsia="Arial" w:hAnsi="Arial" w:cs="Arial"/>
+          <w:color w:val="000000"/>
+          <w:sz w:val="36"/>
+          <w:szCs w:val="36"/>
+        </w:rPr>
+        <w:t xml:space="preserve">&gt; </w:t>
+      </w:r>
+      <w:proofErr w:type="gramStart"/>
+      <w:r>
+        <w:rPr>
+          <w:rFonts w:ascii="Arial" w:eastAsia="Arial" w:hAnsi="Arial" w:cs="Arial"/>
+          <w:color w:val="000000"/>
+          <w:sz w:val="36"/>
+          <w:szCs w:val="36"/>
+        </w:rPr>
+        <w:t>ID  {</w:t>
+      </w:r>
+      <w:proofErr w:type="gramEnd"/>
+      <w:r>
+        <w:rPr>
+          <w:rFonts w:ascii="Arial" w:eastAsia="Arial" w:hAnsi="Arial" w:cs="Arial"/>
+          <w:color w:val="000000"/>
+          <w:sz w:val="36"/>
+          <w:szCs w:val="36"/>
+        </w:rPr>
+        <w:t xml:space="preserve"> &lt;</w:t>
+      </w:r>
+      <w:proofErr w:type="spellStart"/>
+      <w:r>
+        <w:rPr>
+          <w:rFonts w:ascii="Arial" w:eastAsia="Arial" w:hAnsi="Arial" w:cs="Arial"/>
+          <w:color w:val="000000"/>
+          <w:sz w:val="36"/>
+          <w:szCs w:val="36"/>
+        </w:rPr>
+        <w:t>params_list</w:t>
+      </w:r>
+      <w:proofErr w:type="spellEnd"/>
+      <w:r>
+        <w:rPr>
+          <w:rFonts w:ascii="Arial" w:eastAsia="Arial" w:hAnsi="Arial" w:cs="Arial"/>
+          <w:color w:val="000000"/>
+          <w:sz w:val="36"/>
+          <w:szCs w:val="36"/>
+        </w:rPr>
+        <w:t>&gt; }</w:t>
+      </w:r>
+    </w:p>
+    <w:p>
+      <w:pPr>
+        <w:spacing w:after="0" w:line="276" w:lineRule="auto"/>
+        <w:rPr>
+          <w:rFonts w:ascii="Arial" w:eastAsia="Arial" w:hAnsi="Arial" w:cs="Arial"/>
+          <w:color w:val="000000"/>
+          <w:sz w:val="36"/>
+        </w:rPr>
+      </w:pPr>
+      <w:r>
+        <w:rPr>
+          <w:rFonts w:ascii="Arial" w:eastAsia="Arial" w:hAnsi="Arial" w:cs="Arial"/>
+          <w:color w:val="000000"/>
+          <w:sz w:val="36"/>
+        </w:rPr>
+        <w:t xml:space="preserve">&lt;ifb3a&gt; </w:t>
+      </w:r>
+      <w:r>
+        <w:rPr>
+          <w:rFonts w:ascii="Arial" w:eastAsia="Arial" w:hAnsi="Arial" w:cs="Arial"/>
+          <w:color w:val="000000"/>
+          <w:sz w:val="36"/>
+        </w:rPr>
+        <w:t>-&gt;</w:t>
+      </w:r>
+      <w:r>
+        <w:rPr>
+          <w:rFonts w:ascii="Arial" w:eastAsia="Arial" w:hAnsi="Arial" w:cs="Arial"/>
+          <w:color w:val="000000"/>
+          <w:sz w:val="36"/>
+        </w:rPr>
+        <w:t xml:space="preserve"> </w:t>
+      </w:r>
+      <w:r>
+        <w:rPr>
+          <w:rFonts w:ascii="Arial" w:eastAsia="Calibri" w:hAnsi="Arial" w:cs="Arial"/>
+          <w:color w:val="000000" w:themeColor="text1"/>
+          <w:sz w:val="36"/>
+          <w:szCs w:val="36"/>
+        </w:rPr>
+        <w:t>&lt;dec1&gt;</w:t>
+      </w:r>
+      <w:r>
+        <w:rPr>
+          <w:rFonts w:ascii="Arial" w:eastAsia="Arial" w:hAnsi="Arial" w:cs="Arial"/>
+          <w:color w:val="000000"/>
+          <w:sz w:val="36"/>
+        </w:rPr>
+        <w:t xml:space="preserve"> &lt;</w:t>
+      </w:r>
+      <w:proofErr w:type="spellStart"/>
+      <w:r>
+        <w:rPr>
+          <w:rFonts w:ascii="Arial" w:eastAsia="Arial" w:hAnsi="Arial" w:cs="Arial"/>
+          <w:color w:val="000000"/>
+          <w:sz w:val="36"/>
+        </w:rPr>
+        <w:t>interface_body</w:t>
+      </w:r>
+      <w:proofErr w:type="spellEnd"/>
+      <w:r>
+        <w:rPr>
+          <w:rFonts w:ascii="Arial" w:eastAsia="Arial" w:hAnsi="Arial" w:cs="Arial"/>
+          <w:color w:val="000000"/>
+          <w:sz w:val="36"/>
+        </w:rPr>
+        <w:t xml:space="preserve">&gt; </w:t>
+      </w:r>
+    </w:p>
+    <w:p>
+      <w:pPr>
+        <w:spacing w:after="0" w:line="276" w:lineRule="auto"/>
+        <w:rPr>
+          <w:rFonts w:ascii="Arial" w:eastAsia="Arial" w:hAnsi="Arial" w:cs="Arial"/>
+          <w:color w:val="000000"/>
+          <w:sz w:val="36"/>
+        </w:rPr>
+      </w:pPr>
+      <w:r>
+        <w:rPr>
+          <w:rFonts w:ascii="Arial" w:eastAsia="Arial" w:hAnsi="Arial" w:cs="Arial"/>
+          <w:color w:val="000000"/>
+          <w:sz w:val="36"/>
+        </w:rPr>
+        <w:lastRenderedPageBreak/>
+        <w:t>&lt;ifb3a&gt; -&gt;</w:t>
+      </w:r>
+      <w:r>
+        <w:rPr>
+          <w:rFonts w:ascii="Arial" w:eastAsia="Arial" w:hAnsi="Arial" w:cs="Arial"/>
+          <w:color w:val="000000"/>
+          <w:sz w:val="36"/>
+        </w:rPr>
+        <w:t xml:space="preserve"> </w:t>
+      </w:r>
+      <w:proofErr w:type="gramStart"/>
+      <w:r>
+        <w:rPr>
+          <w:rFonts w:ascii="Arial" w:eastAsia="Arial" w:hAnsi="Arial" w:cs="Arial"/>
+          <w:color w:val="000000"/>
+          <w:sz w:val="36"/>
+          <w:szCs w:val="36"/>
+        </w:rPr>
+        <w:t>{ &lt;</w:t>
+      </w:r>
+      <w:proofErr w:type="spellStart"/>
+      <w:proofErr w:type="gramEnd"/>
+      <w:r>
+        <w:rPr>
+          <w:rFonts w:ascii="Arial" w:eastAsia="Arial" w:hAnsi="Arial" w:cs="Arial"/>
+          <w:color w:val="000000"/>
+          <w:sz w:val="36"/>
+          <w:szCs w:val="36"/>
+        </w:rPr>
+        <w:t>params_list</w:t>
+      </w:r>
+      <w:proofErr w:type="spellEnd"/>
+      <w:r>
+        <w:rPr>
+          <w:rFonts w:ascii="Arial" w:eastAsia="Arial" w:hAnsi="Arial" w:cs="Arial"/>
+          <w:color w:val="000000"/>
+          <w:sz w:val="36"/>
+          <w:szCs w:val="36"/>
+        </w:rPr>
+        <w:t>&gt; }</w:t>
+      </w:r>
+      <w:r>
+        <w:rPr>
+          <w:rFonts w:ascii="Arial" w:eastAsia="Arial" w:hAnsi="Arial" w:cs="Arial"/>
+          <w:color w:val="000000"/>
+          <w:sz w:val="36"/>
+          <w:szCs w:val="36"/>
+        </w:rPr>
+        <w:t xml:space="preserve"> </w:t>
+      </w:r>
+      <w:r>
+        <w:rPr>
+          <w:rFonts w:ascii="Arial" w:eastAsia="Arial" w:hAnsi="Arial" w:cs="Arial"/>
+          <w:color w:val="000000"/>
+          <w:sz w:val="36"/>
+        </w:rPr>
+        <w:t>&lt;</w:t>
+      </w:r>
+      <w:proofErr w:type="spellStart"/>
+      <w:r>
+        <w:rPr>
+          <w:rFonts w:ascii="Arial" w:eastAsia="Arial" w:hAnsi="Arial" w:cs="Arial"/>
+          <w:color w:val="000000"/>
+          <w:sz w:val="36"/>
+        </w:rPr>
+        <w:t>interface_body</w:t>
+      </w:r>
+      <w:proofErr w:type="spellEnd"/>
+      <w:r>
+        <w:rPr>
+          <w:rFonts w:ascii="Arial" w:eastAsia="Arial" w:hAnsi="Arial" w:cs="Arial"/>
+          <w:color w:val="000000"/>
+          <w:sz w:val="36"/>
+        </w:rPr>
+        <w:t>&gt;</w:t>
+      </w:r>
+    </w:p>
+    <w:p>
+      <w:pPr>
+        <w:spacing w:after="0" w:line="276" w:lineRule="auto"/>
+        <w:rPr>
+          <w:rFonts w:ascii="Arial" w:eastAsia="Arial" w:hAnsi="Arial" w:cs="Arial"/>
+          <w:color w:val="000000"/>
+          <w:sz w:val="36"/>
+        </w:rPr>
+      </w:pPr>
+      <w:r>
+        <w:rPr>
+          <w:rFonts w:ascii="Arial" w:eastAsia="Arial" w:hAnsi="Arial" w:cs="Arial"/>
+          <w:color w:val="000000"/>
+          <w:sz w:val="36"/>
+        </w:rPr>
+        <w:t xml:space="preserve">&lt;ifb4&gt; </w:t>
+      </w:r>
+      <w:r>
+        <w:rPr>
+          <w:rFonts w:ascii="Arial" w:eastAsia="Arial" w:hAnsi="Arial" w:cs="Arial"/>
+          <w:color w:val="000000"/>
+          <w:sz w:val="36"/>
+        </w:rPr>
+        <w:t>-&gt;</w:t>
+      </w:r>
+      <w:r>
+        <w:rPr>
+          <w:rFonts w:ascii="Arial" w:eastAsia="Arial" w:hAnsi="Arial" w:cs="Arial"/>
+          <w:color w:val="000000"/>
+          <w:sz w:val="36"/>
+        </w:rPr>
+        <w:t xml:space="preserve"> </w:t>
+      </w:r>
+      <w:r>
+        <w:rPr>
+          <w:rFonts w:ascii="Arial" w:eastAsia="Calibri" w:hAnsi="Arial" w:cs="Arial"/>
+          <w:color w:val="000000" w:themeColor="text1"/>
+          <w:sz w:val="36"/>
+          <w:szCs w:val="36"/>
+        </w:rPr>
+        <w:t>ID</w:t>
+      </w:r>
+      <w:r>
+        <w:rPr>
+          <w:rFonts w:ascii="Arial" w:eastAsia="Arial" w:hAnsi="Arial" w:cs="Arial"/>
+          <w:color w:val="000000"/>
+          <w:sz w:val="36"/>
+        </w:rPr>
+        <w:t xml:space="preserve"> &lt;ifb4a&gt;</w:t>
+      </w:r>
+      <w:r>
+        <w:rPr>
+          <w:rFonts w:ascii="Arial" w:eastAsia="Arial" w:hAnsi="Arial" w:cs="Arial"/>
+          <w:color w:val="000000"/>
+          <w:sz w:val="36"/>
+          <w:szCs w:val="36"/>
+        </w:rPr>
+        <w:t xml:space="preserve"> </w:t>
+      </w:r>
+    </w:p>
+    <w:p>
+      <w:pPr>
+        <w:spacing w:after="0" w:line="276" w:lineRule="auto"/>
+        <w:rPr>
+          <w:rFonts w:ascii="Arial" w:eastAsia="Arial" w:hAnsi="Arial" w:cs="Arial"/>
+          <w:color w:val="000000"/>
+          <w:sz w:val="36"/>
+          <w:szCs w:val="36"/>
+        </w:rPr>
+      </w:pPr>
+      <w:r>
+        <w:rPr>
+          <w:rFonts w:ascii="Arial" w:eastAsia="Arial" w:hAnsi="Arial" w:cs="Arial"/>
+          <w:color w:val="000000"/>
+          <w:sz w:val="36"/>
+        </w:rPr>
+        <w:t xml:space="preserve">&lt;ifb4&gt; </w:t>
+      </w:r>
+      <w:r>
+        <w:rPr>
+          <w:rFonts w:ascii="Arial" w:eastAsia="Arial" w:hAnsi="Arial" w:cs="Arial"/>
+          <w:color w:val="000000"/>
+          <w:sz w:val="36"/>
+        </w:rPr>
+        <w:t>-&gt;</w:t>
+      </w:r>
+      <w:r>
+        <w:rPr>
+          <w:rFonts w:ascii="Arial" w:eastAsia="Arial" w:hAnsi="Arial" w:cs="Arial"/>
+          <w:color w:val="000000"/>
+          <w:sz w:val="36"/>
+          <w:szCs w:val="36"/>
+        </w:rPr>
+        <w:t xml:space="preserve"> [ ] &lt;</w:t>
+      </w:r>
+      <w:proofErr w:type="spellStart"/>
+      <w:r>
+        <w:rPr>
+          <w:rFonts w:ascii="Arial" w:eastAsia="Arial" w:hAnsi="Arial" w:cs="Arial"/>
+          <w:color w:val="000000"/>
+          <w:sz w:val="36"/>
+          <w:szCs w:val="36"/>
+        </w:rPr>
+        <w:t>arr_mul</w:t>
+      </w:r>
+      <w:proofErr w:type="spellEnd"/>
+      <w:r>
+        <w:rPr>
+          <w:rFonts w:ascii="Arial" w:eastAsia="Arial" w:hAnsi="Arial" w:cs="Arial"/>
+          <w:color w:val="000000"/>
+          <w:sz w:val="36"/>
+          <w:szCs w:val="36"/>
+        </w:rPr>
+        <w:t xml:space="preserve">&gt; </w:t>
+      </w:r>
+      <w:proofErr w:type="gramStart"/>
+      <w:r>
+        <w:rPr>
+          <w:rFonts w:ascii="Arial" w:eastAsia="Arial" w:hAnsi="Arial" w:cs="Arial"/>
+          <w:color w:val="000000"/>
+          <w:sz w:val="36"/>
+          <w:szCs w:val="36"/>
+        </w:rPr>
+        <w:t>ID  {</w:t>
+      </w:r>
+      <w:proofErr w:type="gramEnd"/>
+      <w:r>
+        <w:rPr>
+          <w:rFonts w:ascii="Arial" w:eastAsia="Arial" w:hAnsi="Arial" w:cs="Arial"/>
+          <w:color w:val="000000"/>
+          <w:sz w:val="36"/>
+          <w:szCs w:val="36"/>
+        </w:rPr>
+        <w:t xml:space="preserve"> &lt;</w:t>
+      </w:r>
+      <w:proofErr w:type="spellStart"/>
+      <w:r>
+        <w:rPr>
+          <w:rFonts w:ascii="Arial" w:eastAsia="Arial" w:hAnsi="Arial" w:cs="Arial"/>
+          <w:color w:val="000000"/>
+          <w:sz w:val="36"/>
+          <w:szCs w:val="36"/>
+        </w:rPr>
+        <w:t>params_list</w:t>
+      </w:r>
+      <w:proofErr w:type="spellEnd"/>
+      <w:r>
+        <w:rPr>
+          <w:rFonts w:ascii="Arial" w:eastAsia="Arial" w:hAnsi="Arial" w:cs="Arial"/>
+          <w:color w:val="000000"/>
+          <w:sz w:val="36"/>
+          <w:szCs w:val="36"/>
+        </w:rPr>
+        <w:t>&gt; }</w:t>
+      </w:r>
+    </w:p>
+    <w:p>
+      <w:pPr>
+        <w:spacing w:after="0" w:line="276" w:lineRule="auto"/>
+        <w:rPr>
+          <w:rFonts w:ascii="Arial" w:eastAsia="Arial" w:hAnsi="Arial" w:cs="Arial"/>
+          <w:color w:val="000000"/>
+          <w:sz w:val="36"/>
+        </w:rPr>
+      </w:pPr>
+      <w:r>
+        <w:rPr>
+          <w:rFonts w:ascii="Arial" w:eastAsia="Arial" w:hAnsi="Arial" w:cs="Arial"/>
+          <w:color w:val="000000"/>
+          <w:sz w:val="36"/>
+        </w:rPr>
+        <w:t xml:space="preserve">&lt;ifb4a&gt; </w:t>
+      </w:r>
+      <w:r>
+        <w:rPr>
+          <w:rFonts w:ascii="Arial" w:eastAsia="Arial" w:hAnsi="Arial" w:cs="Arial"/>
+          <w:color w:val="000000"/>
+          <w:sz w:val="36"/>
+        </w:rPr>
+        <w:t>-&gt;</w:t>
+      </w:r>
+      <w:r>
+        <w:rPr>
+          <w:rFonts w:ascii="Arial" w:eastAsia="Arial" w:hAnsi="Arial" w:cs="Arial"/>
+          <w:color w:val="000000"/>
+          <w:sz w:val="36"/>
+        </w:rPr>
+        <w:t xml:space="preserve"> </w:t>
+      </w:r>
+      <w:r>
+        <w:rPr>
+          <w:rFonts w:ascii="Arial" w:eastAsia="Calibri" w:hAnsi="Arial" w:cs="Arial"/>
+          <w:color w:val="000000" w:themeColor="text1"/>
+          <w:sz w:val="36"/>
+          <w:szCs w:val="36"/>
+        </w:rPr>
+        <w:t>&lt;dec2&gt;</w:t>
+      </w:r>
+      <w:r>
+        <w:rPr>
+          <w:rFonts w:ascii="Arial" w:eastAsia="Arial" w:hAnsi="Arial" w:cs="Arial"/>
+          <w:color w:val="000000"/>
+          <w:sz w:val="36"/>
+        </w:rPr>
+        <w:t xml:space="preserve"> &lt;</w:t>
+      </w:r>
+      <w:proofErr w:type="spellStart"/>
+      <w:r>
+        <w:rPr>
+          <w:rFonts w:ascii="Arial" w:eastAsia="Arial" w:hAnsi="Arial" w:cs="Arial"/>
+          <w:color w:val="000000"/>
+          <w:sz w:val="36"/>
+        </w:rPr>
+        <w:t>interface_body</w:t>
+      </w:r>
+      <w:proofErr w:type="spellEnd"/>
+      <w:r>
+        <w:rPr>
+          <w:rFonts w:ascii="Arial" w:eastAsia="Arial" w:hAnsi="Arial" w:cs="Arial"/>
+          <w:color w:val="000000"/>
+          <w:sz w:val="36"/>
+        </w:rPr>
+        <w:t xml:space="preserve">&gt; </w:t>
+      </w:r>
+    </w:p>
+    <w:p>
+      <w:pPr>
+        <w:spacing w:after="0" w:line="276" w:lineRule="auto"/>
+        <w:rPr>
+          <w:rFonts w:ascii="Arial" w:eastAsia="Arial" w:hAnsi="Arial" w:cs="Arial"/>
+          <w:color w:val="000000"/>
+          <w:sz w:val="36"/>
+        </w:rPr>
+      </w:pPr>
+      <w:r>
+        <w:rPr>
+          <w:rFonts w:ascii="Arial" w:eastAsia="Arial" w:hAnsi="Arial" w:cs="Arial"/>
+          <w:color w:val="000000"/>
+          <w:sz w:val="36"/>
+        </w:rPr>
+        <w:t>&lt;ifb4a&gt; -&gt;</w:t>
+      </w:r>
+      <w:r>
+        <w:rPr>
+          <w:rFonts w:ascii="Arial" w:eastAsia="Arial" w:hAnsi="Arial" w:cs="Arial"/>
+          <w:color w:val="000000"/>
+          <w:sz w:val="36"/>
+        </w:rPr>
+        <w:t xml:space="preserve"> </w:t>
+      </w:r>
+      <w:proofErr w:type="gramStart"/>
+      <w:r>
+        <w:rPr>
+          <w:rFonts w:ascii="Arial" w:eastAsia="Arial" w:hAnsi="Arial" w:cs="Arial"/>
+          <w:color w:val="000000"/>
+          <w:sz w:val="36"/>
+          <w:szCs w:val="36"/>
+        </w:rPr>
+        <w:t>{ &lt;</w:t>
+      </w:r>
+      <w:proofErr w:type="spellStart"/>
+      <w:proofErr w:type="gramEnd"/>
+      <w:r>
+        <w:rPr>
+          <w:rFonts w:ascii="Arial" w:eastAsia="Arial" w:hAnsi="Arial" w:cs="Arial"/>
+          <w:color w:val="000000"/>
+          <w:sz w:val="36"/>
+          <w:szCs w:val="36"/>
+        </w:rPr>
+        <w:t>params_list</w:t>
+      </w:r>
+      <w:proofErr w:type="spellEnd"/>
+      <w:r>
+        <w:rPr>
+          <w:rFonts w:ascii="Arial" w:eastAsia="Arial" w:hAnsi="Arial" w:cs="Arial"/>
+          <w:color w:val="000000"/>
+          <w:sz w:val="36"/>
+          <w:szCs w:val="36"/>
+        </w:rPr>
+        <w:t>&gt; }</w:t>
+      </w:r>
+      <w:r>
+        <w:rPr>
+          <w:rFonts w:ascii="Arial" w:eastAsia="Arial" w:hAnsi="Arial" w:cs="Arial"/>
+          <w:color w:val="000000"/>
+          <w:sz w:val="36"/>
+          <w:szCs w:val="36"/>
+        </w:rPr>
+        <w:t xml:space="preserve"> </w:t>
+      </w:r>
+      <w:r>
+        <w:rPr>
+          <w:rFonts w:ascii="Arial" w:eastAsia="Arial" w:hAnsi="Arial" w:cs="Arial"/>
+          <w:color w:val="000000"/>
+          <w:sz w:val="36"/>
+        </w:rPr>
+        <w:t>&lt;</w:t>
+      </w:r>
+      <w:proofErr w:type="spellStart"/>
+      <w:r>
+        <w:rPr>
+          <w:rFonts w:ascii="Arial" w:eastAsia="Arial" w:hAnsi="Arial" w:cs="Arial"/>
+          <w:color w:val="000000"/>
+          <w:sz w:val="36"/>
+        </w:rPr>
+        <w:t>interface_body</w:t>
+      </w:r>
+      <w:proofErr w:type="spellEnd"/>
+      <w:r>
+        <w:rPr>
+          <w:rFonts w:ascii="Arial" w:eastAsia="Arial" w:hAnsi="Arial" w:cs="Arial"/>
+          <w:color w:val="000000"/>
+          <w:sz w:val="36"/>
+        </w:rPr>
+        <w:t>&gt;</w:t>
+      </w:r>
+    </w:p>
+    <w:p>
+      <w:pPr>
+        <w:spacing w:after="0" w:line="276" w:lineRule="auto"/>
+        <w:rPr>
+          <w:rFonts w:ascii="Arial" w:eastAsia="Arial" w:hAnsi="Arial" w:cs="Arial"/>
+          <w:color w:val="000000"/>
+          <w:sz w:val="36"/>
+        </w:rPr>
+      </w:pPr>
+      <w:r>
+        <w:rPr>
+          <w:rFonts w:ascii="Arial" w:eastAsia="Arial" w:hAnsi="Arial" w:cs="Arial"/>
+          <w:color w:val="000000"/>
+          <w:sz w:val="36"/>
+        </w:rPr>
+        <w:t xml:space="preserve">&lt;ifb5&gt; </w:t>
+      </w:r>
+      <w:r>
+        <w:rPr>
+          <w:rFonts w:ascii="Arial" w:eastAsia="Arial" w:hAnsi="Arial" w:cs="Arial"/>
+          <w:color w:val="000000"/>
+          <w:sz w:val="36"/>
+        </w:rPr>
+        <w:t>-&gt;</w:t>
+      </w:r>
+      <w:r>
+        <w:rPr>
+          <w:rFonts w:ascii="Arial" w:eastAsia="Arial" w:hAnsi="Arial" w:cs="Arial"/>
+          <w:color w:val="000000"/>
+          <w:sz w:val="36"/>
+        </w:rPr>
+        <w:t xml:space="preserve"> </w:t>
+      </w:r>
+      <w:r>
+        <w:rPr>
+          <w:rFonts w:ascii="Arial" w:eastAsia="Calibri" w:hAnsi="Arial" w:cs="Arial"/>
+          <w:color w:val="000000" w:themeColor="text1"/>
+          <w:sz w:val="36"/>
+          <w:szCs w:val="36"/>
+        </w:rPr>
+        <w:t>ID</w:t>
+      </w:r>
+      <w:r>
+        <w:rPr>
+          <w:rFonts w:ascii="Arial" w:eastAsia="Arial" w:hAnsi="Arial" w:cs="Arial"/>
+          <w:color w:val="000000"/>
+          <w:sz w:val="36"/>
+        </w:rPr>
+        <w:t xml:space="preserve"> &lt;ifb5a&gt;</w:t>
+      </w:r>
+      <w:r>
+        <w:rPr>
+          <w:rFonts w:ascii="Arial" w:eastAsia="Arial" w:hAnsi="Arial" w:cs="Arial"/>
+          <w:color w:val="000000"/>
+          <w:sz w:val="36"/>
+          <w:szCs w:val="36"/>
+        </w:rPr>
+        <w:t xml:space="preserve"> </w:t>
+      </w:r>
+    </w:p>
+    <w:p>
+      <w:pPr>
+        <w:spacing w:after="0" w:line="276" w:lineRule="auto"/>
+        <w:rPr>
+          <w:rFonts w:ascii="Arial" w:eastAsia="Arial" w:hAnsi="Arial" w:cs="Arial"/>
+          <w:color w:val="000000"/>
+          <w:sz w:val="36"/>
+          <w:szCs w:val="36"/>
+        </w:rPr>
+      </w:pPr>
+      <w:r>
+        <w:rPr>
+          <w:rFonts w:ascii="Arial" w:eastAsia="Arial" w:hAnsi="Arial" w:cs="Arial"/>
+          <w:color w:val="000000"/>
+          <w:sz w:val="36"/>
+        </w:rPr>
+        <w:t xml:space="preserve">&lt;ifb5&gt; </w:t>
+      </w:r>
+      <w:r>
+        <w:rPr>
+          <w:rFonts w:ascii="Arial" w:eastAsia="Arial" w:hAnsi="Arial" w:cs="Arial"/>
+          <w:color w:val="000000"/>
+          <w:sz w:val="36"/>
+        </w:rPr>
+        <w:t>-&gt;</w:t>
+      </w:r>
+      <w:r>
+        <w:rPr>
+          <w:rFonts w:ascii="Arial" w:eastAsia="Arial" w:hAnsi="Arial" w:cs="Arial"/>
+          <w:color w:val="000000"/>
+          <w:sz w:val="36"/>
+          <w:szCs w:val="36"/>
+        </w:rPr>
+        <w:t xml:space="preserve"> [ ] &lt;</w:t>
+      </w:r>
+      <w:proofErr w:type="spellStart"/>
+      <w:r>
+        <w:rPr>
+          <w:rFonts w:ascii="Arial" w:eastAsia="Arial" w:hAnsi="Arial" w:cs="Arial"/>
+          <w:color w:val="000000"/>
+          <w:sz w:val="36"/>
+          <w:szCs w:val="36"/>
+        </w:rPr>
+        <w:t>arr_mul</w:t>
+      </w:r>
+      <w:proofErr w:type="spellEnd"/>
+      <w:r>
+        <w:rPr>
+          <w:rFonts w:ascii="Arial" w:eastAsia="Arial" w:hAnsi="Arial" w:cs="Arial"/>
+          <w:color w:val="000000"/>
+          <w:sz w:val="36"/>
+          <w:szCs w:val="36"/>
+        </w:rPr>
+        <w:t xml:space="preserve">&gt; </w:t>
+      </w:r>
+      <w:proofErr w:type="gramStart"/>
+      <w:r>
+        <w:rPr>
+          <w:rFonts w:ascii="Arial" w:eastAsia="Arial" w:hAnsi="Arial" w:cs="Arial"/>
+          <w:color w:val="000000"/>
+          <w:sz w:val="36"/>
+          <w:szCs w:val="36"/>
+        </w:rPr>
+        <w:t>ID  {</w:t>
+      </w:r>
+      <w:proofErr w:type="gramEnd"/>
+      <w:r>
+        <w:rPr>
+          <w:rFonts w:ascii="Arial" w:eastAsia="Arial" w:hAnsi="Arial" w:cs="Arial"/>
+          <w:color w:val="000000"/>
+          <w:sz w:val="36"/>
+          <w:szCs w:val="36"/>
+        </w:rPr>
+        <w:t xml:space="preserve"> &lt;</w:t>
+      </w:r>
+      <w:proofErr w:type="spellStart"/>
+      <w:r>
+        <w:rPr>
+          <w:rFonts w:ascii="Arial" w:eastAsia="Arial" w:hAnsi="Arial" w:cs="Arial"/>
+          <w:color w:val="000000"/>
+          <w:sz w:val="36"/>
+          <w:szCs w:val="36"/>
+        </w:rPr>
+        <w:t>params_list</w:t>
+      </w:r>
+      <w:proofErr w:type="spellEnd"/>
+      <w:r>
+        <w:rPr>
+          <w:rFonts w:ascii="Arial" w:eastAsia="Arial" w:hAnsi="Arial" w:cs="Arial"/>
+          <w:color w:val="000000"/>
+          <w:sz w:val="36"/>
+          <w:szCs w:val="36"/>
+        </w:rPr>
+        <w:t>&gt; }</w:t>
+      </w:r>
+    </w:p>
+    <w:p>
+      <w:pPr>
+        <w:spacing w:after="0" w:line="276" w:lineRule="auto"/>
+        <w:rPr>
+          <w:rFonts w:ascii="Arial" w:eastAsia="Arial" w:hAnsi="Arial" w:cs="Arial"/>
+          <w:color w:val="000000"/>
+          <w:sz w:val="36"/>
+        </w:rPr>
+      </w:pPr>
+      <w:r>
+        <w:rPr>
+          <w:rFonts w:ascii="Arial" w:eastAsia="Arial" w:hAnsi="Arial" w:cs="Arial"/>
+          <w:color w:val="000000"/>
+          <w:sz w:val="36"/>
+        </w:rPr>
+        <w:t xml:space="preserve">&lt;ifb5a&gt; </w:t>
+      </w:r>
+      <w:r>
+        <w:rPr>
+          <w:rFonts w:ascii="Arial" w:eastAsia="Arial" w:hAnsi="Arial" w:cs="Arial"/>
+          <w:color w:val="000000"/>
+          <w:sz w:val="36"/>
+        </w:rPr>
+        <w:t>-&gt;</w:t>
+      </w:r>
+      <w:r>
+        <w:rPr>
+          <w:rFonts w:ascii="Arial" w:eastAsia="Arial" w:hAnsi="Arial" w:cs="Arial"/>
+          <w:color w:val="000000"/>
+          <w:sz w:val="36"/>
+        </w:rPr>
+        <w:t xml:space="preserve"> </w:t>
+      </w:r>
+      <w:r>
+        <w:rPr>
+          <w:rFonts w:ascii="Arial" w:eastAsia="Calibri" w:hAnsi="Arial" w:cs="Arial"/>
+          <w:color w:val="000000" w:themeColor="text1"/>
+          <w:sz w:val="36"/>
+          <w:szCs w:val="36"/>
+        </w:rPr>
+        <w:t>&lt;dec3</w:t>
+      </w:r>
+      <w:r>
+        <w:rPr>
+          <w:rFonts w:ascii="Arial" w:eastAsia="Calibri" w:hAnsi="Arial" w:cs="Arial"/>
+          <w:color w:val="000000" w:themeColor="text1"/>
+          <w:sz w:val="36"/>
+          <w:szCs w:val="36"/>
+        </w:rPr>
+        <w:t>&gt;</w:t>
+      </w:r>
+      <w:r>
+        <w:rPr>
+          <w:rFonts w:ascii="Arial" w:eastAsia="Arial" w:hAnsi="Arial" w:cs="Arial"/>
+          <w:color w:val="000000"/>
+          <w:sz w:val="36"/>
+        </w:rPr>
+        <w:t xml:space="preserve"> &lt;</w:t>
+      </w:r>
+      <w:proofErr w:type="spellStart"/>
+      <w:r>
+        <w:rPr>
+          <w:rFonts w:ascii="Arial" w:eastAsia="Arial" w:hAnsi="Arial" w:cs="Arial"/>
+          <w:color w:val="000000"/>
+          <w:sz w:val="36"/>
+        </w:rPr>
+        <w:t>interface_body</w:t>
+      </w:r>
+      <w:proofErr w:type="spellEnd"/>
+      <w:r>
+        <w:rPr>
+          <w:rFonts w:ascii="Arial" w:eastAsia="Arial" w:hAnsi="Arial" w:cs="Arial"/>
+          <w:color w:val="000000"/>
+          <w:sz w:val="36"/>
+        </w:rPr>
+        <w:t xml:space="preserve">&gt; </w:t>
+      </w:r>
+    </w:p>
+    <w:p>
+      <w:pPr>
+        <w:spacing w:after="0" w:line="276" w:lineRule="auto"/>
+        <w:rPr>
+          <w:rFonts w:ascii="Arial" w:eastAsia="Arial" w:hAnsi="Arial" w:cs="Arial"/>
+          <w:color w:val="000000"/>
+          <w:sz w:val="36"/>
+        </w:rPr>
+      </w:pPr>
+      <w:r>
+        <w:rPr>
+          <w:rFonts w:ascii="Arial" w:eastAsia="Arial" w:hAnsi="Arial" w:cs="Arial"/>
+          <w:color w:val="000000"/>
+          <w:sz w:val="36"/>
+        </w:rPr>
+        <w:t>&lt;ifb5a&gt; -&gt;</w:t>
+      </w:r>
+      <w:r>
+        <w:rPr>
+          <w:rFonts w:ascii="Arial" w:eastAsia="Arial" w:hAnsi="Arial" w:cs="Arial"/>
+          <w:color w:val="000000"/>
+          <w:sz w:val="36"/>
+        </w:rPr>
+        <w:t xml:space="preserve"> </w:t>
+      </w:r>
+      <w:proofErr w:type="gramStart"/>
+      <w:r>
+        <w:rPr>
+          <w:rFonts w:ascii="Arial" w:eastAsia="Arial" w:hAnsi="Arial" w:cs="Arial"/>
+          <w:color w:val="000000"/>
+          <w:sz w:val="36"/>
+          <w:szCs w:val="36"/>
+        </w:rPr>
+        <w:t>{ &lt;</w:t>
+      </w:r>
+      <w:proofErr w:type="spellStart"/>
+      <w:proofErr w:type="gramEnd"/>
+      <w:r>
+        <w:rPr>
+          <w:rFonts w:ascii="Arial" w:eastAsia="Arial" w:hAnsi="Arial" w:cs="Arial"/>
+          <w:color w:val="000000"/>
+          <w:sz w:val="36"/>
+          <w:szCs w:val="36"/>
+        </w:rPr>
+        <w:t>params_list</w:t>
+      </w:r>
+      <w:proofErr w:type="spellEnd"/>
+      <w:r>
+        <w:rPr>
+          <w:rFonts w:ascii="Arial" w:eastAsia="Arial" w:hAnsi="Arial" w:cs="Arial"/>
+          <w:color w:val="000000"/>
+          <w:sz w:val="36"/>
+          <w:szCs w:val="36"/>
+        </w:rPr>
+        <w:t>&gt; }</w:t>
+      </w:r>
+      <w:r>
+        <w:rPr>
+          <w:rFonts w:ascii="Arial" w:eastAsia="Arial" w:hAnsi="Arial" w:cs="Arial"/>
+          <w:color w:val="000000"/>
+          <w:sz w:val="36"/>
+          <w:szCs w:val="36"/>
+        </w:rPr>
+        <w:t xml:space="preserve"> </w:t>
+      </w:r>
+      <w:r>
+        <w:rPr>
+          <w:rFonts w:ascii="Arial" w:eastAsia="Arial" w:hAnsi="Arial" w:cs="Arial"/>
+          <w:color w:val="000000"/>
+          <w:sz w:val="36"/>
+        </w:rPr>
+        <w:t>&lt;</w:t>
+      </w:r>
+      <w:proofErr w:type="spellStart"/>
+      <w:r>
+        <w:rPr>
+          <w:rFonts w:ascii="Arial" w:eastAsia="Arial" w:hAnsi="Arial" w:cs="Arial"/>
+          <w:color w:val="000000"/>
+          <w:sz w:val="36"/>
+        </w:rPr>
+        <w:t>interface_body</w:t>
+      </w:r>
+      <w:proofErr w:type="spellEnd"/>
+      <w:r>
+        <w:rPr>
+          <w:rFonts w:ascii="Arial" w:eastAsia="Arial" w:hAnsi="Arial" w:cs="Arial"/>
+          <w:color w:val="000000"/>
+          <w:sz w:val="36"/>
+        </w:rPr>
+        <w:t>&gt;</w:t>
+      </w:r>
+    </w:p>
+    <w:p>
+      <w:pPr>
+        <w:spacing w:after="0" w:line="276" w:lineRule="auto"/>
+        <w:rPr>
+          <w:rFonts w:ascii="Arial" w:eastAsia="Arial" w:hAnsi="Arial" w:cs="Arial"/>
+          <w:color w:val="000000"/>
+          <w:sz w:val="36"/>
+        </w:rPr>
+      </w:pPr>
+    </w:p>
+    <w:p>
+      <w:pPr>
+        <w:spacing w:after="0" w:line="276" w:lineRule="auto"/>
+        <w:rPr>
+          <w:rFonts w:ascii="Arial" w:eastAsia="Arial" w:hAnsi="Arial" w:cs="Arial"/>
+          <w:color w:val="000000"/>
+          <w:sz w:val="36"/>
+        </w:rPr>
+      </w:pPr>
+    </w:p>
+    <w:p>
+      <w:pPr>
+        <w:spacing w:after="0" w:line="276" w:lineRule="auto"/>
+        <w:rPr>
+          <w:rFonts w:ascii="Arial" w:eastAsia="Arial" w:hAnsi="Arial" w:cs="Arial"/>
+          <w:color w:val="000000"/>
+          <w:sz w:val="36"/>
+          <w:szCs w:val="36"/>
+        </w:rPr>
+      </w:pPr>
+      <w:r>
+        <w:rPr>
+          <w:rFonts w:ascii="Arial" w:eastAsia="Arial" w:hAnsi="Arial" w:cs="Arial"/>
+          <w:color w:val="000000"/>
+          <w:sz w:val="36"/>
+          <w:szCs w:val="36"/>
+        </w:rPr>
+        <w:t>&lt;</w:t>
+      </w:r>
+      <w:proofErr w:type="spellStart"/>
+      <w:r>
+        <w:rPr>
+          <w:rFonts w:ascii="Arial" w:eastAsia="Arial" w:hAnsi="Arial" w:cs="Arial"/>
+          <w:color w:val="000000"/>
+          <w:sz w:val="36"/>
+          <w:szCs w:val="36"/>
+        </w:rPr>
+        <w:t>func_def_interface</w:t>
+      </w:r>
+      <w:proofErr w:type="spellEnd"/>
+      <w:r>
+        <w:rPr>
+          <w:rFonts w:ascii="Arial" w:eastAsia="Arial" w:hAnsi="Arial" w:cs="Arial"/>
+          <w:color w:val="000000"/>
+          <w:sz w:val="36"/>
+          <w:szCs w:val="36"/>
+        </w:rPr>
+        <w:t>&gt;--&gt; DT &lt;fn_def_inter2&gt;</w:t>
+      </w:r>
+    </w:p>
+    <w:p>
+      <w:pPr>
+        <w:spacing w:after="0" w:line="276" w:lineRule="auto"/>
+        <w:rPr>
+          <w:rFonts w:ascii="Arial" w:eastAsia="Arial" w:hAnsi="Arial" w:cs="Arial"/>
+          <w:color w:val="000000"/>
+          <w:sz w:val="36"/>
+          <w:szCs w:val="36"/>
+        </w:rPr>
+      </w:pPr>
+      <w:r>
+        <w:rPr>
+          <w:rFonts w:ascii="Arial" w:eastAsia="Arial" w:hAnsi="Arial" w:cs="Arial"/>
+          <w:color w:val="000000"/>
+          <w:sz w:val="36"/>
+          <w:szCs w:val="36"/>
+        </w:rPr>
+        <w:t>&lt;</w:t>
+      </w:r>
+      <w:proofErr w:type="spellStart"/>
+      <w:r>
+        <w:rPr>
+          <w:rFonts w:ascii="Arial" w:eastAsia="Arial" w:hAnsi="Arial" w:cs="Arial"/>
+          <w:color w:val="000000"/>
+          <w:sz w:val="36"/>
+          <w:szCs w:val="36"/>
+        </w:rPr>
+        <w:t>func_def_interface</w:t>
+      </w:r>
+      <w:proofErr w:type="spellEnd"/>
+      <w:r>
+        <w:rPr>
+          <w:rFonts w:ascii="Arial" w:eastAsia="Arial" w:hAnsi="Arial" w:cs="Arial"/>
+          <w:color w:val="000000"/>
+          <w:sz w:val="36"/>
+          <w:szCs w:val="36"/>
+        </w:rPr>
+        <w:t>&gt;--&gt;</w:t>
+      </w:r>
+      <w:proofErr w:type="gramStart"/>
+      <w:r>
+        <w:rPr>
+          <w:rFonts w:ascii="Arial" w:eastAsia="Arial" w:hAnsi="Arial" w:cs="Arial"/>
+          <w:color w:val="000000"/>
+          <w:sz w:val="36"/>
+          <w:szCs w:val="36"/>
+        </w:rPr>
+        <w:t>String  &lt;</w:t>
+      </w:r>
+      <w:proofErr w:type="gramEnd"/>
+      <w:r>
+        <w:rPr>
+          <w:rFonts w:ascii="Arial" w:eastAsia="Arial" w:hAnsi="Arial" w:cs="Arial"/>
+          <w:color w:val="000000"/>
+          <w:sz w:val="36"/>
+          <w:szCs w:val="36"/>
+        </w:rPr>
+        <w:t>fn_def_inter2&gt;</w:t>
+      </w:r>
+    </w:p>
+    <w:p>
+      <w:pPr>
+        <w:spacing w:after="0" w:line="276" w:lineRule="auto"/>
+        <w:rPr>
+          <w:rFonts w:ascii="Arial" w:eastAsia="Arial" w:hAnsi="Arial" w:cs="Arial"/>
+          <w:color w:val="000000"/>
+          <w:sz w:val="36"/>
+          <w:szCs w:val="36"/>
+        </w:rPr>
+      </w:pPr>
+      <w:r>
+        <w:rPr>
+          <w:rFonts w:ascii="Arial" w:eastAsia="Arial" w:hAnsi="Arial" w:cs="Arial"/>
+          <w:color w:val="000000"/>
+          <w:sz w:val="36"/>
+          <w:szCs w:val="36"/>
+        </w:rPr>
+        <w:t>&lt;</w:t>
+      </w:r>
+      <w:proofErr w:type="spellStart"/>
+      <w:r>
+        <w:rPr>
+          <w:rFonts w:ascii="Arial" w:eastAsia="Arial" w:hAnsi="Arial" w:cs="Arial"/>
+          <w:color w:val="000000"/>
+          <w:sz w:val="36"/>
+          <w:szCs w:val="36"/>
+        </w:rPr>
+        <w:t>func_def_interface</w:t>
+      </w:r>
+      <w:proofErr w:type="spellEnd"/>
+      <w:r>
+        <w:rPr>
+          <w:rFonts w:ascii="Arial" w:eastAsia="Arial" w:hAnsi="Arial" w:cs="Arial"/>
+          <w:color w:val="000000"/>
+          <w:sz w:val="36"/>
+          <w:szCs w:val="36"/>
+        </w:rPr>
+        <w:t>&gt;--&gt; ID &lt;fn_def_inter2&gt;</w:t>
+      </w:r>
+    </w:p>
+    <w:p>
+      <w:pPr>
+        <w:spacing w:after="0" w:line="276" w:lineRule="auto"/>
+        <w:rPr>
+          <w:rFonts w:ascii="Arial" w:eastAsia="Arial" w:hAnsi="Arial" w:cs="Arial"/>
+          <w:color w:val="000000"/>
+          <w:sz w:val="36"/>
+          <w:szCs w:val="36"/>
+        </w:rPr>
+      </w:pPr>
+      <w:r>
+        <w:rPr>
+          <w:rFonts w:ascii="Arial" w:eastAsia="Arial" w:hAnsi="Arial" w:cs="Arial"/>
+          <w:color w:val="000000"/>
+          <w:sz w:val="36"/>
+          <w:szCs w:val="36"/>
+        </w:rPr>
+        <w:t>&lt;</w:t>
+      </w:r>
+      <w:proofErr w:type="spellStart"/>
+      <w:r>
+        <w:rPr>
+          <w:rFonts w:ascii="Arial" w:eastAsia="Arial" w:hAnsi="Arial" w:cs="Arial"/>
+          <w:color w:val="000000"/>
+          <w:sz w:val="36"/>
+          <w:szCs w:val="36"/>
+        </w:rPr>
+        <w:t>func_def_interface</w:t>
+      </w:r>
+      <w:proofErr w:type="spellEnd"/>
+      <w:r>
+        <w:rPr>
+          <w:rFonts w:ascii="Arial" w:eastAsia="Arial" w:hAnsi="Arial" w:cs="Arial"/>
+          <w:color w:val="000000"/>
+          <w:sz w:val="36"/>
+          <w:szCs w:val="36"/>
+        </w:rPr>
+        <w:t xml:space="preserve">&gt;--&gt; </w:t>
+      </w:r>
+      <w:proofErr w:type="spellStart"/>
+      <w:r>
+        <w:rPr>
+          <w:rFonts w:ascii="Arial" w:eastAsia="Arial" w:hAnsi="Arial" w:cs="Arial"/>
+          <w:color w:val="000000"/>
+          <w:sz w:val="36"/>
+          <w:szCs w:val="36"/>
+        </w:rPr>
+        <w:t>dict</w:t>
+      </w:r>
+      <w:proofErr w:type="spellEnd"/>
+      <w:r>
+        <w:rPr>
+          <w:rFonts w:ascii="Arial" w:eastAsia="Arial" w:hAnsi="Arial" w:cs="Arial"/>
+          <w:color w:val="000000"/>
+          <w:sz w:val="36"/>
+          <w:szCs w:val="36"/>
+        </w:rPr>
+        <w:t xml:space="preserve"> &lt;fn_def_inter2&gt;</w:t>
+      </w:r>
+    </w:p>
+    <w:p>
+      <w:pPr>
+        <w:spacing w:after="0" w:line="276" w:lineRule="auto"/>
+        <w:rPr>
+          <w:rFonts w:ascii="Arial" w:eastAsia="Arial" w:hAnsi="Arial" w:cs="Arial"/>
+          <w:color w:val="000000"/>
+          <w:sz w:val="36"/>
+          <w:szCs w:val="36"/>
+        </w:rPr>
+      </w:pPr>
+    </w:p>
+    <w:p>
+      <w:pPr>
+        <w:spacing w:after="0" w:line="276" w:lineRule="auto"/>
+        <w:rPr>
+          <w:rFonts w:ascii="Arial" w:eastAsia="Arial" w:hAnsi="Arial" w:cs="Arial"/>
+          <w:color w:val="000000"/>
+          <w:sz w:val="36"/>
+          <w:szCs w:val="36"/>
+        </w:rPr>
+      </w:pPr>
       <w:bookmarkStart w:id="0" w:name="_GoBack"/>
       <w:r>
         <w:rPr>
-          <w:rFonts w:ascii="Arial" w:eastAsia="Arial" w:hAnsi="Arial" w:cs="Arial"/>
-          <w:color w:val="000000"/>
-          <w:sz w:val="36"/>
+          <w:rFonts w:ascii="Arial" w:hAnsi="Arial" w:cs="Arial"/>
+          <w:sz w:val="36"/>
+          <w:szCs w:val="36"/>
+        </w:rPr>
+        <w:t xml:space="preserve">&lt;fn_def_inter2 &gt; </w:t>
+      </w:r>
+      <w:r>
+        <w:rPr>
+          <w:rFonts w:ascii="Arial" w:hAnsi="Arial" w:cs="Arial"/>
+          <w:sz w:val="36"/>
+          <w:szCs w:val="36"/>
+        </w:rPr>
+        <w:t>-&gt;</w:t>
+      </w:r>
+      <w:r>
+        <w:rPr>
+          <w:rFonts w:ascii="Arial" w:hAnsi="Arial" w:cs="Arial"/>
+          <w:sz w:val="36"/>
+          <w:szCs w:val="36"/>
+        </w:rPr>
+        <w:t xml:space="preserve"> </w:t>
+      </w:r>
+      <w:proofErr w:type="gramStart"/>
+      <w:r>
+        <w:rPr>
+          <w:rFonts w:ascii="Arial" w:eastAsia="Arial" w:hAnsi="Arial" w:cs="Arial"/>
+          <w:color w:val="000000"/>
+          <w:sz w:val="36"/>
+          <w:szCs w:val="36"/>
+        </w:rPr>
+        <w:t>ID  {</w:t>
+      </w:r>
+      <w:proofErr w:type="gramEnd"/>
+      <w:r>
+        <w:rPr>
+          <w:rFonts w:ascii="Arial" w:eastAsia="Arial" w:hAnsi="Arial" w:cs="Arial"/>
+          <w:color w:val="000000"/>
+          <w:sz w:val="36"/>
+          <w:szCs w:val="36"/>
+        </w:rPr>
+        <w:t xml:space="preserve"> &lt;</w:t>
+      </w:r>
+      <w:proofErr w:type="spellStart"/>
+      <w:r>
+        <w:rPr>
+          <w:rFonts w:ascii="Arial" w:eastAsia="Arial" w:hAnsi="Arial" w:cs="Arial"/>
+          <w:color w:val="000000"/>
+          <w:sz w:val="36"/>
+          <w:szCs w:val="36"/>
+        </w:rPr>
+        <w:t>params_list</w:t>
+      </w:r>
+      <w:proofErr w:type="spellEnd"/>
+      <w:r>
+        <w:rPr>
+          <w:rFonts w:ascii="Arial" w:eastAsia="Arial" w:hAnsi="Arial" w:cs="Arial"/>
+          <w:color w:val="000000"/>
+          <w:sz w:val="36"/>
+          <w:szCs w:val="36"/>
+        </w:rPr>
+        <w:t>&gt; }</w:t>
+      </w:r>
+    </w:p>
+    <w:p>
+      <w:pPr>
+        <w:spacing w:after="0" w:line="276" w:lineRule="auto"/>
+        <w:rPr>
+          <w:rFonts w:ascii="Arial" w:eastAsia="Arial" w:hAnsi="Arial" w:cs="Arial"/>
+          <w:color w:val="000000"/>
+          <w:sz w:val="36"/>
+          <w:szCs w:val="36"/>
+        </w:rPr>
+      </w:pPr>
+      <w:r>
+        <w:rPr>
+          <w:rFonts w:ascii="Arial" w:eastAsia="Arial" w:hAnsi="Arial" w:cs="Arial"/>
+          <w:color w:val="000000"/>
+          <w:sz w:val="36"/>
+          <w:szCs w:val="36"/>
+        </w:rPr>
+        <w:t xml:space="preserve">&lt;fn_def_inter2&gt; </w:t>
+      </w:r>
+      <w:r>
+        <w:rPr>
+          <w:rFonts w:ascii="Arial" w:eastAsia="Arial" w:hAnsi="Arial" w:cs="Arial"/>
+          <w:color w:val="000000"/>
+          <w:sz w:val="36"/>
+          <w:szCs w:val="36"/>
+        </w:rPr>
+        <w:t>-&gt;</w:t>
+      </w:r>
+      <w:r>
+        <w:rPr>
+          <w:rFonts w:ascii="Arial" w:eastAsia="Arial" w:hAnsi="Arial" w:cs="Arial"/>
+          <w:color w:val="000000"/>
+          <w:sz w:val="36"/>
+          <w:szCs w:val="36"/>
+        </w:rPr>
+        <w:t xml:space="preserve"> [ ] &lt;</w:t>
+      </w:r>
+      <w:proofErr w:type="spellStart"/>
+      <w:r>
+        <w:rPr>
+          <w:rFonts w:ascii="Arial" w:eastAsia="Arial" w:hAnsi="Arial" w:cs="Arial"/>
+          <w:color w:val="000000"/>
+          <w:sz w:val="36"/>
+          <w:szCs w:val="36"/>
+        </w:rPr>
+        <w:t>arr_mul</w:t>
+      </w:r>
+      <w:proofErr w:type="spellEnd"/>
+      <w:r>
+        <w:rPr>
+          <w:rFonts w:ascii="Arial" w:eastAsia="Arial" w:hAnsi="Arial" w:cs="Arial"/>
+          <w:color w:val="000000"/>
+          <w:sz w:val="36"/>
+          <w:szCs w:val="36"/>
+        </w:rPr>
+        <w:t xml:space="preserve">&gt; </w:t>
+      </w:r>
+      <w:proofErr w:type="gramStart"/>
+      <w:r>
+        <w:rPr>
+          <w:rFonts w:ascii="Arial" w:eastAsia="Arial" w:hAnsi="Arial" w:cs="Arial"/>
+          <w:color w:val="000000"/>
+          <w:sz w:val="36"/>
+          <w:szCs w:val="36"/>
+        </w:rPr>
+        <w:t>ID  {</w:t>
+      </w:r>
+      <w:proofErr w:type="gramEnd"/>
+      <w:r>
+        <w:rPr>
+          <w:rFonts w:ascii="Arial" w:eastAsia="Arial" w:hAnsi="Arial" w:cs="Arial"/>
+          <w:color w:val="000000"/>
+          <w:sz w:val="36"/>
+          <w:szCs w:val="36"/>
+        </w:rPr>
+        <w:t xml:space="preserve"> &lt;</w:t>
+      </w:r>
+      <w:proofErr w:type="spellStart"/>
+      <w:r>
+        <w:rPr>
+          <w:rFonts w:ascii="Arial" w:eastAsia="Arial" w:hAnsi="Arial" w:cs="Arial"/>
+          <w:color w:val="000000"/>
+          <w:sz w:val="36"/>
+          <w:szCs w:val="36"/>
+        </w:rPr>
+        <w:t>params_list</w:t>
+      </w:r>
+      <w:proofErr w:type="spellEnd"/>
+      <w:r>
+        <w:rPr>
+          <w:rFonts w:ascii="Arial" w:eastAsia="Arial" w:hAnsi="Arial" w:cs="Arial"/>
+          <w:color w:val="000000"/>
+          <w:sz w:val="36"/>
+          <w:szCs w:val="36"/>
+        </w:rPr>
+        <w:t>&gt; }</w:t>
+      </w:r>
+    </w:p>
+    <w:bookmarkEnd w:id="0"/>
+    <w:p>
+      <w:pPr>
+        <w:spacing w:after="0" w:line="240" w:lineRule="auto"/>
+        <w:rPr>
+          <w:rFonts w:ascii="Arial" w:eastAsia="Arial" w:hAnsi="Arial" w:cs="Arial"/>
+          <w:color w:val="000000"/>
+          <w:sz w:val="36"/>
+        </w:rPr>
+      </w:pPr>
+    </w:p>
+    <w:p>
+      <w:pPr>
+        <w:spacing w:after="0" w:line="276" w:lineRule="auto"/>
+        <w:rPr>
+          <w:rFonts w:ascii="Arial" w:eastAsia="Calibri" w:hAnsi="Arial" w:cs="Arial"/>
+          <w:color w:val="000000" w:themeColor="text1"/>
+          <w:sz w:val="36"/>
+          <w:szCs w:val="36"/>
+        </w:rPr>
+      </w:pPr>
+      <w:r>
+        <w:rPr>
+          <w:rFonts w:ascii="Arial" w:eastAsia="Arial" w:hAnsi="Arial" w:cs="Arial"/>
+          <w:color w:val="000000" w:themeColor="text1"/>
+          <w:sz w:val="36"/>
+          <w:szCs w:val="36"/>
         </w:rPr>
         <w:t>&lt;</w:t>
       </w:r>
       <w:proofErr w:type="spellStart"/>
-      <w:r>
-        <w:rPr>
-          <w:rFonts w:ascii="Arial" w:eastAsia="Arial" w:hAnsi="Arial" w:cs="Arial"/>
-          <w:color w:val="000000"/>
-          <w:sz w:val="36"/>
-        </w:rPr>
-        <w:t>interface_body</w:t>
-      </w:r>
-      <w:proofErr w:type="spellEnd"/>
-      <w:r>
-        <w:rPr>
-          <w:rFonts w:ascii="Arial" w:eastAsia="Arial" w:hAnsi="Arial" w:cs="Arial"/>
-          <w:color w:val="000000"/>
-          <w:sz w:val="36"/>
+      <w:proofErr w:type="gramStart"/>
+      <w:r>
+        <w:rPr>
+          <w:rFonts w:ascii="Arial" w:eastAsia="Arial" w:hAnsi="Arial" w:cs="Arial"/>
+          <w:color w:val="000000" w:themeColor="text1"/>
+          <w:sz w:val="36"/>
+          <w:szCs w:val="36"/>
+        </w:rPr>
+        <w:t>dec</w:t>
+      </w:r>
+      <w:proofErr w:type="spellEnd"/>
+      <w:proofErr w:type="gramEnd"/>
+      <w:r>
+        <w:rPr>
+          <w:rFonts w:ascii="Arial" w:eastAsia="Arial" w:hAnsi="Arial" w:cs="Arial"/>
+          <w:color w:val="000000" w:themeColor="text1"/>
+          <w:sz w:val="36"/>
+          <w:szCs w:val="36"/>
         </w:rPr>
         <w:t xml:space="preserve">&gt; </w:t>
       </w:r>
+      <w:r>
+        <w:rPr>
+          <w:rFonts w:ascii="Arial" w:eastAsia="Arial" w:hAnsi="Arial" w:cs="Arial"/>
+          <w:color w:val="000000" w:themeColor="text1"/>
+          <w:sz w:val="36"/>
+          <w:szCs w:val="36"/>
+        </w:rPr>
+        <w:sym w:font="Wingdings" w:char="F0E0"/>
+      </w:r>
+      <w:r>
+        <w:rPr>
+          <w:rFonts w:ascii="Arial" w:eastAsia="Arial" w:hAnsi="Arial" w:cs="Arial"/>
+          <w:color w:val="000000" w:themeColor="text1"/>
+          <w:sz w:val="36"/>
+          <w:szCs w:val="36"/>
+        </w:rPr>
+        <w:t xml:space="preserve"> </w:t>
+      </w:r>
+      <w:r>
+        <w:rPr>
+          <w:rFonts w:ascii="Arial" w:eastAsia="Calibri" w:hAnsi="Arial" w:cs="Arial"/>
+          <w:color w:val="000000" w:themeColor="text1"/>
+          <w:sz w:val="36"/>
+          <w:szCs w:val="36"/>
+        </w:rPr>
+        <w:t>DT ID &lt;dec1&gt;</w:t>
+      </w:r>
+    </w:p>
+    <w:p>
+      <w:pPr>
+        <w:spacing w:after="0" w:line="276" w:lineRule="auto"/>
+        <w:rPr>
+          <w:rFonts w:ascii="Arial" w:eastAsia="Calibri" w:hAnsi="Arial" w:cs="Arial"/>
+          <w:color w:val="000000" w:themeColor="text1"/>
+          <w:sz w:val="36"/>
+          <w:szCs w:val="36"/>
+        </w:rPr>
+      </w:pPr>
+      <w:r>
+        <w:rPr>
+          <w:rFonts w:ascii="Arial" w:eastAsia="Calibri" w:hAnsi="Arial" w:cs="Arial"/>
+          <w:color w:val="000000" w:themeColor="text1"/>
+          <w:sz w:val="36"/>
+          <w:szCs w:val="36"/>
+        </w:rPr>
+        <w:t>&lt;</w:t>
+      </w:r>
+      <w:proofErr w:type="spellStart"/>
       <w:proofErr w:type="gramStart"/>
       <w:r>
         <w:rPr>
+          <w:rFonts w:ascii="Arial" w:eastAsia="Calibri" w:hAnsi="Arial" w:cs="Arial"/>
+          <w:color w:val="000000" w:themeColor="text1"/>
+          <w:sz w:val="36"/>
+          <w:szCs w:val="36"/>
+        </w:rPr>
+        <w:t>dec</w:t>
+      </w:r>
+      <w:proofErr w:type="spellEnd"/>
+      <w:proofErr w:type="gramEnd"/>
+      <w:r>
+        <w:rPr>
+          <w:rFonts w:ascii="Arial" w:eastAsia="Calibri" w:hAnsi="Arial" w:cs="Arial"/>
+          <w:color w:val="000000" w:themeColor="text1"/>
+          <w:sz w:val="36"/>
+          <w:szCs w:val="36"/>
+        </w:rPr>
+        <w:t xml:space="preserve">&gt; </w:t>
+      </w:r>
+      <w:r>
+        <w:rPr>
+          <w:rFonts w:ascii="Arial" w:eastAsia="Calibri" w:hAnsi="Arial" w:cs="Arial"/>
+          <w:color w:val="000000" w:themeColor="text1"/>
+          <w:sz w:val="36"/>
+          <w:szCs w:val="36"/>
+        </w:rPr>
+        <w:sym w:font="Wingdings" w:char="F0E0"/>
+      </w:r>
+      <w:r>
+        <w:rPr>
+          <w:rFonts w:ascii="Arial" w:eastAsia="Calibri" w:hAnsi="Arial" w:cs="Arial"/>
+          <w:color w:val="000000" w:themeColor="text1"/>
+          <w:sz w:val="36"/>
+          <w:szCs w:val="36"/>
+        </w:rPr>
+        <w:t xml:space="preserve"> String ID &lt;dec1&gt;</w:t>
+      </w:r>
+    </w:p>
+    <w:p>
+      <w:pPr>
+        <w:spacing w:after="0" w:line="276" w:lineRule="auto"/>
+        <w:rPr>
+          <w:rFonts w:ascii="Arial" w:eastAsia="Calibri" w:hAnsi="Arial" w:cs="Arial"/>
+          <w:color w:val="000000" w:themeColor="text1"/>
+          <w:sz w:val="36"/>
+          <w:szCs w:val="36"/>
+        </w:rPr>
+      </w:pPr>
+      <w:r>
+        <w:rPr>
+          <w:rFonts w:ascii="Arial" w:eastAsia="Arial" w:hAnsi="Arial" w:cs="Arial"/>
+          <w:color w:val="000000" w:themeColor="text1"/>
+          <w:sz w:val="36"/>
+          <w:szCs w:val="36"/>
+        </w:rPr>
+        <w:t>&lt;</w:t>
+      </w:r>
+      <w:proofErr w:type="spellStart"/>
+      <w:proofErr w:type="gramStart"/>
+      <w:r>
+        <w:rPr>
+          <w:rFonts w:ascii="Arial" w:eastAsia="Arial" w:hAnsi="Arial" w:cs="Arial"/>
+          <w:color w:val="000000" w:themeColor="text1"/>
+          <w:sz w:val="36"/>
+          <w:szCs w:val="36"/>
+        </w:rPr>
+        <w:t>dec</w:t>
+      </w:r>
+      <w:proofErr w:type="spellEnd"/>
+      <w:proofErr w:type="gramEnd"/>
+      <w:r>
+        <w:rPr>
+          <w:rFonts w:ascii="Arial" w:eastAsia="Arial" w:hAnsi="Arial" w:cs="Arial"/>
+          <w:color w:val="000000" w:themeColor="text1"/>
+          <w:sz w:val="36"/>
+          <w:szCs w:val="36"/>
+        </w:rPr>
+        <w:t xml:space="preserve">&gt; </w:t>
+      </w:r>
+      <w:r>
+        <w:rPr>
+          <w:rFonts w:ascii="Arial" w:eastAsia="Arial" w:hAnsi="Arial" w:cs="Arial"/>
+          <w:color w:val="000000" w:themeColor="text1"/>
+          <w:sz w:val="36"/>
+          <w:szCs w:val="36"/>
+        </w:rPr>
+        <w:sym w:font="Wingdings" w:char="F0E0"/>
+      </w:r>
+      <w:r>
+        <w:rPr>
+          <w:rFonts w:ascii="Arial" w:eastAsia="Calibri" w:hAnsi="Arial" w:cs="Arial"/>
+          <w:color w:val="000000" w:themeColor="text1"/>
+          <w:sz w:val="36"/>
+          <w:szCs w:val="36"/>
+        </w:rPr>
+        <w:t xml:space="preserve"> ID </w:t>
+      </w:r>
+      <w:proofErr w:type="spellStart"/>
+      <w:r>
+        <w:rPr>
+          <w:rFonts w:ascii="Arial" w:eastAsia="Calibri" w:hAnsi="Arial" w:cs="Arial"/>
+          <w:color w:val="000000" w:themeColor="text1"/>
+          <w:sz w:val="36"/>
+          <w:szCs w:val="36"/>
+        </w:rPr>
+        <w:t>ID</w:t>
+      </w:r>
+      <w:proofErr w:type="spellEnd"/>
+      <w:r>
+        <w:rPr>
+          <w:rFonts w:ascii="Arial" w:eastAsia="Calibri" w:hAnsi="Arial" w:cs="Arial"/>
+          <w:color w:val="000000" w:themeColor="text1"/>
+          <w:sz w:val="36"/>
+          <w:szCs w:val="36"/>
+        </w:rPr>
+        <w:t xml:space="preserve"> &lt;dec2&gt;</w:t>
+      </w:r>
+    </w:p>
+    <w:p>
+      <w:pPr>
+        <w:spacing w:line="276" w:lineRule="auto"/>
+        <w:rPr>
+          <w:rFonts w:ascii="Arial" w:eastAsia="Calibri" w:hAnsi="Arial" w:cs="Arial"/>
+          <w:color w:val="000000" w:themeColor="text1"/>
+          <w:sz w:val="36"/>
+          <w:szCs w:val="36"/>
+        </w:rPr>
+      </w:pPr>
+      <w:r>
+        <w:rPr>
+          <w:rFonts w:ascii="Arial" w:eastAsia="Arial" w:hAnsi="Arial" w:cs="Arial"/>
+          <w:color w:val="000000" w:themeColor="text1"/>
+          <w:sz w:val="36"/>
+          <w:szCs w:val="36"/>
+        </w:rPr>
+        <w:t>&lt;</w:t>
+      </w:r>
+      <w:proofErr w:type="spellStart"/>
+      <w:proofErr w:type="gramStart"/>
+      <w:r>
+        <w:rPr>
+          <w:rFonts w:ascii="Arial" w:eastAsia="Arial" w:hAnsi="Arial" w:cs="Arial"/>
+          <w:color w:val="000000" w:themeColor="text1"/>
+          <w:sz w:val="36"/>
+          <w:szCs w:val="36"/>
+        </w:rPr>
+        <w:t>dec</w:t>
+      </w:r>
+      <w:proofErr w:type="spellEnd"/>
+      <w:proofErr w:type="gramEnd"/>
+      <w:r>
+        <w:rPr>
+          <w:rFonts w:ascii="Arial" w:eastAsia="Arial" w:hAnsi="Arial" w:cs="Arial"/>
+          <w:color w:val="000000" w:themeColor="text1"/>
+          <w:sz w:val="36"/>
+          <w:szCs w:val="36"/>
+        </w:rPr>
+        <w:t xml:space="preserve">&gt; </w:t>
+      </w:r>
+      <w:r>
+        <w:rPr>
+          <w:rFonts w:ascii="Arial" w:eastAsia="Arial" w:hAnsi="Arial" w:cs="Arial"/>
+          <w:color w:val="000000" w:themeColor="text1"/>
+          <w:sz w:val="36"/>
+          <w:szCs w:val="36"/>
+        </w:rPr>
+        <w:sym w:font="Wingdings" w:char="F0E0"/>
+      </w:r>
+      <w:r>
+        <w:rPr>
+          <w:rFonts w:ascii="Arial" w:eastAsia="Arial" w:hAnsi="Arial" w:cs="Arial"/>
+          <w:color w:val="000000" w:themeColor="text1"/>
+          <w:sz w:val="36"/>
+          <w:szCs w:val="36"/>
+        </w:rPr>
+        <w:t xml:space="preserve"> </w:t>
+      </w:r>
+      <w:proofErr w:type="spellStart"/>
+      <w:r>
+        <w:rPr>
+          <w:rFonts w:ascii="Arial" w:eastAsia="Calibri" w:hAnsi="Arial" w:cs="Arial"/>
+          <w:color w:val="000000" w:themeColor="text1"/>
+          <w:sz w:val="36"/>
+          <w:szCs w:val="36"/>
+        </w:rPr>
+        <w:t>dict</w:t>
+      </w:r>
+      <w:proofErr w:type="spellEnd"/>
+      <w:r>
+        <w:rPr>
+          <w:rFonts w:ascii="Arial" w:eastAsia="Calibri" w:hAnsi="Arial" w:cs="Arial"/>
+          <w:color w:val="000000" w:themeColor="text1"/>
+          <w:sz w:val="36"/>
+          <w:szCs w:val="36"/>
+        </w:rPr>
+        <w:t xml:space="preserve"> ID &lt;dec3&gt; </w:t>
+      </w:r>
+    </w:p>
+    <w:p>
+      <w:pPr>
+        <w:spacing w:line="276" w:lineRule="auto"/>
+        <w:rPr>
+          <w:rFonts w:ascii="Arial" w:eastAsia="Calibri" w:hAnsi="Arial" w:cs="Arial"/>
+          <w:color w:val="000000" w:themeColor="text1"/>
+          <w:sz w:val="36"/>
+          <w:szCs w:val="36"/>
+        </w:rPr>
+      </w:pPr>
+      <w:r>
+        <w:rPr>
+          <w:rFonts w:ascii="Arial" w:eastAsia="Calibri" w:hAnsi="Arial" w:cs="Arial"/>
+          <w:color w:val="000000" w:themeColor="text1"/>
+          <w:sz w:val="36"/>
+          <w:szCs w:val="36"/>
+        </w:rPr>
+        <w:t xml:space="preserve">&lt;dec1&gt; </w:t>
+      </w:r>
+      <w:r>
+        <w:rPr>
+          <w:rFonts w:ascii="Arial" w:eastAsia="Calibri" w:hAnsi="Arial" w:cs="Arial"/>
+          <w:color w:val="000000" w:themeColor="text1"/>
+          <w:sz w:val="36"/>
+          <w:szCs w:val="36"/>
+        </w:rPr>
+        <w:sym w:font="Wingdings" w:char="F0E0"/>
+      </w:r>
+      <w:r>
+        <w:rPr>
+          <w:rFonts w:ascii="Arial" w:eastAsia="Calibri" w:hAnsi="Arial" w:cs="Arial"/>
+          <w:color w:val="000000" w:themeColor="text1"/>
+          <w:sz w:val="36"/>
+          <w:szCs w:val="36"/>
+        </w:rPr>
+        <w:t xml:space="preserve"> &lt;</w:t>
+      </w:r>
+      <w:proofErr w:type="spellStart"/>
+      <w:r>
+        <w:rPr>
+          <w:rFonts w:ascii="Arial" w:eastAsia="Calibri" w:hAnsi="Arial" w:cs="Arial"/>
+          <w:color w:val="000000" w:themeColor="text1"/>
+          <w:sz w:val="36"/>
+          <w:szCs w:val="36"/>
+        </w:rPr>
+        <w:t>init_var</w:t>
+      </w:r>
+      <w:proofErr w:type="spellEnd"/>
+      <w:r>
+        <w:rPr>
+          <w:rFonts w:ascii="Arial" w:eastAsia="Calibri" w:hAnsi="Arial" w:cs="Arial"/>
+          <w:color w:val="000000" w:themeColor="text1"/>
+          <w:sz w:val="36"/>
+          <w:szCs w:val="36"/>
+        </w:rPr>
+        <w:t>&gt; &lt;</w:t>
+      </w:r>
+      <w:proofErr w:type="spellStart"/>
+      <w:r>
+        <w:rPr>
+          <w:rFonts w:ascii="Arial" w:eastAsia="Calibri" w:hAnsi="Arial" w:cs="Arial"/>
+          <w:color w:val="000000" w:themeColor="text1"/>
+          <w:sz w:val="36"/>
+          <w:szCs w:val="36"/>
+        </w:rPr>
+        <w:t>list_var</w:t>
+      </w:r>
+      <w:proofErr w:type="spellEnd"/>
+      <w:r>
+        <w:rPr>
+          <w:rFonts w:ascii="Arial" w:eastAsia="Calibri" w:hAnsi="Arial" w:cs="Arial"/>
+          <w:color w:val="000000" w:themeColor="text1"/>
+          <w:sz w:val="36"/>
+          <w:szCs w:val="36"/>
+        </w:rPr>
+        <w:t xml:space="preserve">&gt; | </w:t>
+      </w:r>
+      <w:proofErr w:type="gramStart"/>
+      <w:r>
+        <w:rPr>
+          <w:rFonts w:ascii="Arial" w:eastAsia="Calibri" w:hAnsi="Arial" w:cs="Arial"/>
+          <w:color w:val="000000" w:themeColor="text1"/>
+          <w:sz w:val="36"/>
+          <w:szCs w:val="36"/>
+        </w:rPr>
+        <w:t>[ &lt;</w:t>
+      </w:r>
+      <w:proofErr w:type="gramEnd"/>
+      <w:r>
+        <w:rPr>
+          <w:rFonts w:ascii="Arial" w:eastAsia="Calibri" w:hAnsi="Arial" w:cs="Arial"/>
+          <w:color w:val="000000" w:themeColor="text1"/>
+          <w:sz w:val="36"/>
+          <w:szCs w:val="36"/>
+        </w:rPr>
+        <w:t>OE&gt; ] &lt;</w:t>
+      </w:r>
+      <w:proofErr w:type="spellStart"/>
+      <w:r>
+        <w:rPr>
+          <w:rFonts w:ascii="Arial" w:eastAsia="Calibri" w:hAnsi="Arial" w:cs="Arial"/>
+          <w:color w:val="000000" w:themeColor="text1"/>
+          <w:sz w:val="36"/>
+          <w:szCs w:val="36"/>
+        </w:rPr>
+        <w:t>arr_size</w:t>
+      </w:r>
+      <w:proofErr w:type="spellEnd"/>
+      <w:r>
+        <w:rPr>
+          <w:rFonts w:ascii="Arial" w:eastAsia="Calibri" w:hAnsi="Arial" w:cs="Arial"/>
+          <w:color w:val="000000" w:themeColor="text1"/>
+          <w:sz w:val="36"/>
+          <w:szCs w:val="36"/>
+        </w:rPr>
+        <w:t>&gt; &lt;</w:t>
+      </w:r>
+      <w:proofErr w:type="spellStart"/>
+      <w:r>
+        <w:rPr>
+          <w:rFonts w:ascii="Arial" w:eastAsia="Calibri" w:hAnsi="Arial" w:cs="Arial"/>
+          <w:color w:val="000000" w:themeColor="text1"/>
+          <w:sz w:val="36"/>
+          <w:szCs w:val="36"/>
+        </w:rPr>
+        <w:t>init</w:t>
+      </w:r>
+      <w:proofErr w:type="spellEnd"/>
+      <w:r>
+        <w:rPr>
+          <w:rFonts w:ascii="Arial" w:eastAsia="Calibri" w:hAnsi="Arial" w:cs="Arial"/>
+          <w:color w:val="000000" w:themeColor="text1"/>
+          <w:sz w:val="36"/>
+          <w:szCs w:val="36"/>
+        </w:rPr>
+        <w:t xml:space="preserve"> _</w:t>
+      </w:r>
+      <w:proofErr w:type="spellStart"/>
+      <w:r>
+        <w:rPr>
+          <w:rFonts w:ascii="Arial" w:eastAsia="Calibri" w:hAnsi="Arial" w:cs="Arial"/>
+          <w:color w:val="000000" w:themeColor="text1"/>
+          <w:sz w:val="36"/>
+          <w:szCs w:val="36"/>
+        </w:rPr>
+        <w:t>arr</w:t>
+      </w:r>
+      <w:proofErr w:type="spellEnd"/>
+      <w:r>
+        <w:rPr>
+          <w:rFonts w:ascii="Arial" w:eastAsia="Calibri" w:hAnsi="Arial" w:cs="Arial"/>
+          <w:color w:val="000000" w:themeColor="text1"/>
+          <w:sz w:val="36"/>
+          <w:szCs w:val="36"/>
+        </w:rPr>
+        <w:t>&gt; &lt;</w:t>
+      </w:r>
+      <w:proofErr w:type="spellStart"/>
+      <w:r>
+        <w:rPr>
+          <w:rFonts w:ascii="Arial" w:eastAsia="Calibri" w:hAnsi="Arial" w:cs="Arial"/>
+          <w:color w:val="000000" w:themeColor="text1"/>
+          <w:sz w:val="36"/>
+          <w:szCs w:val="36"/>
+        </w:rPr>
+        <w:t>list_arr</w:t>
+      </w:r>
+      <w:proofErr w:type="spellEnd"/>
+      <w:r>
+        <w:rPr>
+          <w:rFonts w:ascii="Arial" w:eastAsia="Calibri" w:hAnsi="Arial" w:cs="Arial"/>
+          <w:color w:val="000000" w:themeColor="text1"/>
+          <w:sz w:val="36"/>
+          <w:szCs w:val="36"/>
+        </w:rPr>
+        <w:t xml:space="preserve">&gt; </w:t>
+      </w:r>
+    </w:p>
+    <w:p>
+      <w:pPr>
+        <w:spacing w:line="276" w:lineRule="auto"/>
+        <w:rPr>
+          <w:rFonts w:ascii="Arial" w:eastAsia="Calibri" w:hAnsi="Arial" w:cs="Arial"/>
+          <w:color w:val="000000" w:themeColor="text1"/>
+          <w:sz w:val="36"/>
+          <w:szCs w:val="36"/>
+        </w:rPr>
+      </w:pPr>
+      <w:r>
+        <w:rPr>
+          <w:rFonts w:ascii="Arial" w:eastAsia="Calibri" w:hAnsi="Arial" w:cs="Arial"/>
+          <w:color w:val="000000" w:themeColor="text1"/>
+          <w:sz w:val="36"/>
+          <w:szCs w:val="36"/>
+        </w:rPr>
+        <w:lastRenderedPageBreak/>
+        <w:t xml:space="preserve">&lt;dec2&gt; </w:t>
+      </w:r>
+      <w:r>
+        <w:rPr>
+          <w:rFonts w:ascii="Arial" w:eastAsia="Calibri" w:hAnsi="Arial" w:cs="Arial"/>
+          <w:color w:val="000000" w:themeColor="text1"/>
+          <w:sz w:val="36"/>
+          <w:szCs w:val="36"/>
+        </w:rPr>
+        <w:sym w:font="Wingdings" w:char="F0E0"/>
+      </w:r>
+      <w:r>
+        <w:rPr>
+          <w:rFonts w:ascii="Arial" w:eastAsia="Calibri" w:hAnsi="Arial" w:cs="Arial"/>
+          <w:color w:val="000000" w:themeColor="text1"/>
+          <w:sz w:val="36"/>
+          <w:szCs w:val="36"/>
+        </w:rPr>
+        <w:t xml:space="preserve"> &lt;</w:t>
+      </w:r>
+      <w:proofErr w:type="spellStart"/>
+      <w:r>
+        <w:rPr>
+          <w:rFonts w:ascii="Arial" w:eastAsia="Calibri" w:hAnsi="Arial" w:cs="Arial"/>
+          <w:color w:val="000000" w:themeColor="text1"/>
+          <w:sz w:val="36"/>
+          <w:szCs w:val="36"/>
+        </w:rPr>
+        <w:t>init</w:t>
+      </w:r>
+      <w:proofErr w:type="spellEnd"/>
+      <w:r>
+        <w:rPr>
+          <w:rFonts w:ascii="Arial" w:eastAsia="Calibri" w:hAnsi="Arial" w:cs="Arial"/>
+          <w:color w:val="000000" w:themeColor="text1"/>
+          <w:sz w:val="36"/>
+          <w:szCs w:val="36"/>
+        </w:rPr>
+        <w:t xml:space="preserve">&gt; &lt;list&gt; | </w:t>
+      </w:r>
+      <w:proofErr w:type="gramStart"/>
+      <w:r>
+        <w:rPr>
+          <w:rFonts w:ascii="Arial" w:eastAsia="Calibri" w:hAnsi="Arial" w:cs="Arial"/>
+          <w:color w:val="000000" w:themeColor="text1"/>
+          <w:sz w:val="36"/>
+          <w:szCs w:val="36"/>
+        </w:rPr>
+        <w:t>[ &lt;</w:t>
+      </w:r>
+      <w:proofErr w:type="gramEnd"/>
+      <w:r>
+        <w:rPr>
+          <w:rFonts w:ascii="Arial" w:eastAsia="Calibri" w:hAnsi="Arial" w:cs="Arial"/>
+          <w:color w:val="000000" w:themeColor="text1"/>
+          <w:sz w:val="36"/>
+          <w:szCs w:val="36"/>
+        </w:rPr>
+        <w:t>OE&gt; ]&lt;</w:t>
+      </w:r>
+      <w:proofErr w:type="spellStart"/>
+      <w:r>
+        <w:rPr>
+          <w:rFonts w:ascii="Arial" w:eastAsia="Calibri" w:hAnsi="Arial" w:cs="Arial"/>
+          <w:color w:val="000000" w:themeColor="text1"/>
+          <w:sz w:val="36"/>
+          <w:szCs w:val="36"/>
+        </w:rPr>
+        <w:t>arr_size</w:t>
+      </w:r>
+      <w:proofErr w:type="spellEnd"/>
+      <w:r>
+        <w:rPr>
+          <w:rFonts w:ascii="Arial" w:eastAsia="Calibri" w:hAnsi="Arial" w:cs="Arial"/>
+          <w:color w:val="000000" w:themeColor="text1"/>
+          <w:sz w:val="36"/>
+          <w:szCs w:val="36"/>
+        </w:rPr>
+        <w:t>&gt; &lt;</w:t>
+      </w:r>
+      <w:proofErr w:type="spellStart"/>
+      <w:r>
+        <w:rPr>
+          <w:rFonts w:ascii="Arial" w:eastAsia="Calibri" w:hAnsi="Arial" w:cs="Arial"/>
+          <w:color w:val="000000" w:themeColor="text1"/>
+          <w:sz w:val="36"/>
+          <w:szCs w:val="36"/>
+        </w:rPr>
+        <w:t>init_arr</w:t>
+      </w:r>
+      <w:proofErr w:type="spellEnd"/>
+      <w:r>
+        <w:rPr>
+          <w:rFonts w:ascii="Arial" w:eastAsia="Calibri" w:hAnsi="Arial" w:cs="Arial"/>
+          <w:color w:val="000000" w:themeColor="text1"/>
+          <w:sz w:val="36"/>
+          <w:szCs w:val="36"/>
+        </w:rPr>
+        <w:t>&gt; &lt;</w:t>
+      </w:r>
+      <w:proofErr w:type="spellStart"/>
+      <w:r>
+        <w:rPr>
+          <w:rFonts w:ascii="Arial" w:eastAsia="Calibri" w:hAnsi="Arial" w:cs="Arial"/>
+          <w:color w:val="000000" w:themeColor="text1"/>
+          <w:sz w:val="36"/>
+          <w:szCs w:val="36"/>
+        </w:rPr>
+        <w:t>list_arr</w:t>
+      </w:r>
+      <w:proofErr w:type="spellEnd"/>
+      <w:r>
+        <w:rPr>
+          <w:rFonts w:ascii="Arial" w:eastAsia="Calibri" w:hAnsi="Arial" w:cs="Arial"/>
+          <w:color w:val="000000" w:themeColor="text1"/>
+          <w:sz w:val="36"/>
+          <w:szCs w:val="36"/>
+        </w:rPr>
+        <w:t>&gt;</w:t>
+      </w:r>
+    </w:p>
+    <w:p>
+      <w:pPr>
+        <w:spacing w:after="0" w:line="276" w:lineRule="auto"/>
+        <w:rPr>
+          <w:rFonts w:ascii="Arial" w:eastAsia="Calibri" w:hAnsi="Arial" w:cs="Arial"/>
+          <w:color w:val="000000" w:themeColor="text1"/>
+          <w:sz w:val="36"/>
+          <w:szCs w:val="36"/>
+        </w:rPr>
+      </w:pPr>
+      <w:r>
+        <w:rPr>
+          <w:rFonts w:ascii="Arial" w:eastAsia="Calibri" w:hAnsi="Arial" w:cs="Arial"/>
+          <w:color w:val="000000" w:themeColor="text1"/>
+          <w:sz w:val="36"/>
+          <w:szCs w:val="36"/>
+        </w:rPr>
+        <w:t xml:space="preserve">&lt;dec3&gt; </w:t>
+      </w:r>
+      <w:r>
+        <w:rPr>
+          <w:rFonts w:ascii="Arial" w:eastAsia="Calibri" w:hAnsi="Arial" w:cs="Arial"/>
+          <w:color w:val="000000" w:themeColor="text1"/>
+          <w:sz w:val="36"/>
+          <w:szCs w:val="36"/>
+        </w:rPr>
+        <w:sym w:font="Wingdings" w:char="F0E0"/>
+      </w:r>
+      <w:r>
+        <w:rPr>
+          <w:rFonts w:ascii="Arial" w:eastAsia="Calibri" w:hAnsi="Arial" w:cs="Arial"/>
+          <w:color w:val="000000" w:themeColor="text1"/>
+          <w:sz w:val="36"/>
+          <w:szCs w:val="36"/>
+        </w:rPr>
+        <w:t xml:space="preserve"> &lt;</w:t>
+      </w:r>
+      <w:proofErr w:type="spellStart"/>
+      <w:r>
+        <w:rPr>
+          <w:rFonts w:ascii="Arial" w:eastAsia="Calibri" w:hAnsi="Arial" w:cs="Arial"/>
+          <w:color w:val="000000" w:themeColor="text1"/>
+          <w:sz w:val="36"/>
+          <w:szCs w:val="36"/>
+        </w:rPr>
+        <w:t>init_dict</w:t>
+      </w:r>
+      <w:proofErr w:type="spellEnd"/>
+      <w:r>
+        <w:rPr>
+          <w:rFonts w:ascii="Arial" w:eastAsia="Calibri" w:hAnsi="Arial" w:cs="Arial"/>
+          <w:color w:val="000000" w:themeColor="text1"/>
+          <w:sz w:val="36"/>
+          <w:szCs w:val="36"/>
+        </w:rPr>
+        <w:t>&gt; &lt;</w:t>
+      </w:r>
+      <w:proofErr w:type="spellStart"/>
+      <w:r>
+        <w:rPr>
+          <w:rFonts w:ascii="Arial" w:eastAsia="Calibri" w:hAnsi="Arial" w:cs="Arial"/>
+          <w:color w:val="000000" w:themeColor="text1"/>
+          <w:sz w:val="36"/>
+          <w:szCs w:val="36"/>
+        </w:rPr>
+        <w:t>list_dict</w:t>
+      </w:r>
+      <w:proofErr w:type="spellEnd"/>
+      <w:proofErr w:type="gramStart"/>
+      <w:r>
+        <w:rPr>
+          <w:rFonts w:ascii="Arial" w:eastAsia="Calibri" w:hAnsi="Arial" w:cs="Arial"/>
+          <w:color w:val="000000" w:themeColor="text1"/>
+          <w:sz w:val="36"/>
+          <w:szCs w:val="36"/>
+        </w:rPr>
+        <w:t>&gt;  |</w:t>
+      </w:r>
+      <w:proofErr w:type="gramEnd"/>
+      <w:r>
+        <w:rPr>
+          <w:rFonts w:ascii="Arial" w:eastAsia="Calibri" w:hAnsi="Arial" w:cs="Arial"/>
+          <w:color w:val="000000" w:themeColor="text1"/>
+          <w:sz w:val="36"/>
+          <w:szCs w:val="36"/>
+        </w:rPr>
+        <w:t xml:space="preserve"> [ &lt;OE&gt; ]&lt;</w:t>
+      </w:r>
+      <w:proofErr w:type="spellStart"/>
+      <w:r>
+        <w:rPr>
+          <w:rFonts w:ascii="Arial" w:eastAsia="Calibri" w:hAnsi="Arial" w:cs="Arial"/>
+          <w:color w:val="000000" w:themeColor="text1"/>
+          <w:sz w:val="36"/>
+          <w:szCs w:val="36"/>
+        </w:rPr>
+        <w:t>arr_size</w:t>
+      </w:r>
+      <w:proofErr w:type="spellEnd"/>
+      <w:r>
+        <w:rPr>
+          <w:rFonts w:ascii="Arial" w:eastAsia="Calibri" w:hAnsi="Arial" w:cs="Arial"/>
+          <w:color w:val="000000" w:themeColor="text1"/>
+          <w:sz w:val="36"/>
+          <w:szCs w:val="36"/>
+        </w:rPr>
+        <w:t>&gt; &lt;</w:t>
+      </w:r>
+      <w:proofErr w:type="spellStart"/>
+      <w:r>
+        <w:rPr>
+          <w:rFonts w:ascii="Arial" w:eastAsia="Calibri" w:hAnsi="Arial" w:cs="Arial"/>
+          <w:color w:val="000000" w:themeColor="text1"/>
+          <w:sz w:val="36"/>
+          <w:szCs w:val="36"/>
+        </w:rPr>
+        <w:t>init_arr</w:t>
+      </w:r>
+      <w:proofErr w:type="spellEnd"/>
+      <w:r>
+        <w:rPr>
+          <w:rFonts w:ascii="Arial" w:eastAsia="Calibri" w:hAnsi="Arial" w:cs="Arial"/>
+          <w:color w:val="000000" w:themeColor="text1"/>
+          <w:sz w:val="36"/>
+          <w:szCs w:val="36"/>
+        </w:rPr>
+        <w:t>&gt; &lt;</w:t>
+      </w:r>
+      <w:proofErr w:type="spellStart"/>
+      <w:r>
+        <w:rPr>
+          <w:rFonts w:ascii="Arial" w:eastAsia="Calibri" w:hAnsi="Arial" w:cs="Arial"/>
+          <w:color w:val="000000" w:themeColor="text1"/>
+          <w:sz w:val="36"/>
+          <w:szCs w:val="36"/>
+        </w:rPr>
+        <w:t>list_arr</w:t>
+      </w:r>
+      <w:proofErr w:type="spellEnd"/>
+      <w:r>
+        <w:rPr>
+          <w:rFonts w:ascii="Arial" w:eastAsia="Calibri" w:hAnsi="Arial" w:cs="Arial"/>
+          <w:color w:val="000000" w:themeColor="text1"/>
+          <w:sz w:val="36"/>
+          <w:szCs w:val="36"/>
+        </w:rPr>
+        <w:t>&gt;</w:t>
+      </w:r>
+    </w:p>
+    <w:p>
+      <w:pPr>
+        <w:spacing w:after="0" w:line="240" w:lineRule="auto"/>
+        <w:rPr>
+          <w:rFonts w:ascii="Arial" w:eastAsia="Arial" w:hAnsi="Arial" w:cs="Arial"/>
+          <w:color w:val="000000"/>
+          <w:sz w:val="36"/>
+        </w:rPr>
+      </w:pPr>
+    </w:p>
+    <w:p>
+      <w:pPr>
+        <w:spacing w:after="0" w:line="240" w:lineRule="auto"/>
+        <w:rPr>
+          <w:rFonts w:ascii="Arial" w:eastAsia="Arial" w:hAnsi="Arial" w:cs="Arial"/>
+          <w:b/>
+          <w:color w:val="000000"/>
+          <w:sz w:val="36"/>
+        </w:rPr>
+      </w:pPr>
+      <w:r>
+        <w:rPr>
+          <w:rFonts w:ascii="Arial" w:eastAsia="Arial" w:hAnsi="Arial" w:cs="Arial"/>
+          <w:b/>
+          <w:color w:val="000000"/>
+          <w:sz w:val="36"/>
+        </w:rPr>
+        <w:t>Methods of our interface will never be static</w:t>
+      </w:r>
+    </w:p>
+    <w:p>
+      <w:pPr>
+        <w:spacing w:after="0" w:line="276" w:lineRule="auto"/>
+        <w:rPr>
+          <w:rFonts w:ascii="Arial" w:eastAsia="Arial" w:hAnsi="Arial" w:cs="Arial"/>
+          <w:color w:val="000000"/>
+          <w:sz w:val="36"/>
+        </w:rPr>
+      </w:pPr>
+      <w:r>
+        <w:rPr>
           <w:rFonts w:ascii="Cambria Math" w:eastAsia="Cambria Math" w:hAnsi="Cambria Math" w:cs="Cambria Math"/>
           <w:color w:val="000000"/>
           <w:sz w:val="36"/>
         </w:rPr>
-        <w:t xml:space="preserve">→ </w:t>
-      </w:r>
-      <w:r>
-        <w:rPr>
-          <w:rFonts w:ascii="Arial" w:eastAsia="Arial" w:hAnsi="Arial" w:cs="Arial"/>
-          <w:color w:val="000000"/>
-          <w:sz w:val="36"/>
-        </w:rPr>
-        <w:t xml:space="preserve"> </w:t>
-      </w:r>
-      <w:proofErr w:type="spellStart"/>
-      <w:r>
-        <w:rPr>
-          <w:rFonts w:ascii="Arial" w:eastAsia="Calibri" w:hAnsi="Arial" w:cs="Arial"/>
-          <w:color w:val="000000" w:themeColor="text1"/>
-          <w:sz w:val="36"/>
-          <w:szCs w:val="36"/>
-        </w:rPr>
-        <w:t>dict</w:t>
-      </w:r>
-      <w:proofErr w:type="spellEnd"/>
-      <w:proofErr w:type="gramEnd"/>
-      <w:r>
-        <w:rPr>
-          <w:rFonts w:ascii="Arial" w:eastAsia="Calibri" w:hAnsi="Arial" w:cs="Arial"/>
-          <w:color w:val="000000" w:themeColor="text1"/>
-          <w:sz w:val="36"/>
-          <w:szCs w:val="36"/>
-        </w:rPr>
-        <w:t xml:space="preserve"> </w:t>
-      </w:r>
-      <w:r>
-        <w:rPr>
-          <w:rFonts w:ascii="Arial" w:eastAsia="Arial" w:hAnsi="Arial" w:cs="Arial"/>
-          <w:color w:val="000000"/>
-          <w:sz w:val="36"/>
-        </w:rPr>
-        <w:t>&lt;ifb5&gt;</w:t>
-      </w:r>
-    </w:p>
-    <w:bookmarkEnd w:id="0"/>
-    <w:p>
-      <w:pPr>
-        <w:spacing w:after="0" w:line="240" w:lineRule="auto"/>
-        <w:rPr>
-          <w:rFonts w:ascii="Arial" w:eastAsia="Arial" w:hAnsi="Arial" w:cs="Arial"/>
-          <w:color w:val="000000"/>
-          <w:sz w:val="36"/>
-        </w:rPr>
-      </w:pPr>
-    </w:p>
-    <w:p>
-      <w:pPr>
-        <w:spacing w:after="0" w:line="240" w:lineRule="auto"/>
-        <w:rPr>
-          <w:rFonts w:ascii="Arial" w:eastAsia="Arial" w:hAnsi="Arial" w:cs="Arial"/>
-          <w:color w:val="000000"/>
-          <w:sz w:val="36"/>
-        </w:rPr>
-      </w:pPr>
-      <w:r>
-        <w:rPr>
-          <w:rFonts w:ascii="Cambria Math" w:eastAsia="Cambria Math" w:hAnsi="Cambria Math" w:cs="Cambria Math"/>
-          <w:color w:val="000000"/>
-          <w:sz w:val="36"/>
-        </w:rPr>
-        <w:t xml:space="preserve">&lt;ifb2&gt; </w:t>
-      </w:r>
-      <w:r>
-        <w:rPr>
-          <w:rFonts w:ascii="Cambria Math" w:eastAsia="Cambria Math" w:hAnsi="Cambria Math" w:cs="Cambria Math"/>
-          <w:color w:val="000000"/>
-          <w:sz w:val="36"/>
-        </w:rPr>
-        <w:sym w:font="Wingdings" w:char="F0E0"/>
-      </w:r>
-      <w:r>
-        <w:rPr>
-          <w:rFonts w:ascii="Cambria Math" w:eastAsia="Cambria Math" w:hAnsi="Cambria Math" w:cs="Cambria Math"/>
-          <w:color w:val="000000"/>
-          <w:sz w:val="36"/>
-        </w:rPr>
-        <w:t xml:space="preserve"> </w:t>
-      </w:r>
-      <w:r>
-        <w:rPr>
-          <w:rFonts w:ascii="Arial" w:eastAsia="Arial" w:hAnsi="Arial" w:cs="Arial"/>
-          <w:color w:val="000000"/>
-          <w:sz w:val="36"/>
-        </w:rPr>
-        <w:t>static final &lt;</w:t>
-      </w:r>
-      <w:proofErr w:type="spellStart"/>
-      <w:r>
-        <w:rPr>
-          <w:rFonts w:ascii="Arial" w:eastAsia="Arial" w:hAnsi="Arial" w:cs="Arial"/>
-          <w:color w:val="000000"/>
-          <w:sz w:val="36"/>
-        </w:rPr>
-        <w:t>dec</w:t>
-      </w:r>
-      <w:proofErr w:type="spellEnd"/>
-      <w:r>
-        <w:rPr>
-          <w:rFonts w:ascii="Arial" w:eastAsia="Arial" w:hAnsi="Arial" w:cs="Arial"/>
-          <w:color w:val="000000"/>
-          <w:sz w:val="36"/>
-        </w:rPr>
-        <w:t>&gt; &lt;</w:t>
-      </w:r>
-      <w:proofErr w:type="spellStart"/>
-      <w:r>
-        <w:rPr>
-          <w:rFonts w:ascii="Arial" w:eastAsia="Arial" w:hAnsi="Arial" w:cs="Arial"/>
-          <w:color w:val="000000"/>
-          <w:sz w:val="36"/>
-        </w:rPr>
-        <w:t>interface_body</w:t>
-      </w:r>
-      <w:proofErr w:type="spellEnd"/>
-      <w:r>
-        <w:rPr>
-          <w:rFonts w:ascii="Arial" w:eastAsia="Arial" w:hAnsi="Arial" w:cs="Arial"/>
-          <w:color w:val="000000"/>
-          <w:sz w:val="36"/>
-        </w:rPr>
-        <w:t xml:space="preserve">&gt; </w:t>
-      </w:r>
-    </w:p>
-    <w:p>
-      <w:pPr>
-        <w:spacing w:after="0" w:line="240" w:lineRule="auto"/>
-        <w:rPr>
-          <w:rFonts w:ascii="Arial" w:eastAsia="Arial" w:hAnsi="Arial" w:cs="Arial"/>
-          <w:color w:val="000000"/>
-          <w:sz w:val="36"/>
-        </w:rPr>
-      </w:pPr>
-      <w:r>
-        <w:rPr>
-          <w:rFonts w:ascii="Arial" w:eastAsia="Arial" w:hAnsi="Arial" w:cs="Arial"/>
-          <w:color w:val="000000"/>
-          <w:sz w:val="36"/>
-        </w:rPr>
-        <w:t xml:space="preserve">&lt;ifb2&gt; </w:t>
-      </w:r>
-      <w:r>
-        <w:rPr>
-          <w:rFonts w:ascii="Arial" w:eastAsia="Arial" w:hAnsi="Arial" w:cs="Arial"/>
-          <w:color w:val="000000"/>
-          <w:sz w:val="36"/>
-        </w:rPr>
-        <w:sym w:font="Wingdings" w:char="F0E0"/>
-      </w:r>
-      <w:r>
-        <w:rPr>
-          <w:rFonts w:ascii="Arial" w:eastAsia="Arial" w:hAnsi="Arial" w:cs="Arial"/>
-          <w:color w:val="000000"/>
-          <w:sz w:val="36"/>
-        </w:rPr>
-        <w:t xml:space="preserve"> &lt;</w:t>
-      </w:r>
-      <w:proofErr w:type="spellStart"/>
-      <w:r>
-        <w:rPr>
-          <w:rFonts w:ascii="Arial" w:eastAsia="Arial" w:hAnsi="Arial" w:cs="Arial"/>
-          <w:color w:val="000000"/>
-          <w:sz w:val="36"/>
-        </w:rPr>
-        <w:t>func_def_interface</w:t>
-      </w:r>
-      <w:proofErr w:type="spellEnd"/>
-      <w:r>
-        <w:rPr>
-          <w:rFonts w:ascii="Arial" w:eastAsia="Arial" w:hAnsi="Arial" w:cs="Arial"/>
-          <w:color w:val="000000"/>
-          <w:sz w:val="36"/>
-        </w:rPr>
-        <w:t>&gt; &lt;</w:t>
-      </w:r>
-      <w:proofErr w:type="spellStart"/>
-      <w:r>
-        <w:rPr>
-          <w:rFonts w:ascii="Arial" w:eastAsia="Arial" w:hAnsi="Arial" w:cs="Arial"/>
-          <w:color w:val="000000"/>
-          <w:sz w:val="36"/>
-        </w:rPr>
-        <w:t>interface_body</w:t>
-      </w:r>
-      <w:proofErr w:type="spellEnd"/>
-      <w:r>
-        <w:rPr>
-          <w:rFonts w:ascii="Arial" w:eastAsia="Arial" w:hAnsi="Arial" w:cs="Arial"/>
-          <w:color w:val="000000"/>
-          <w:sz w:val="36"/>
-        </w:rPr>
-        <w:t>&gt;</w:t>
-      </w:r>
-    </w:p>
-    <w:p>
-      <w:pPr>
-        <w:spacing w:after="0" w:line="276" w:lineRule="auto"/>
-        <w:rPr>
-          <w:rFonts w:ascii="Arial" w:eastAsia="Arial" w:hAnsi="Arial" w:cs="Arial"/>
-          <w:color w:val="000000"/>
-          <w:sz w:val="36"/>
-        </w:rPr>
-      </w:pPr>
-      <w:r>
-        <w:rPr>
-          <w:rFonts w:ascii="Arial" w:eastAsia="Arial" w:hAnsi="Arial" w:cs="Arial"/>
-          <w:color w:val="000000"/>
-          <w:sz w:val="36"/>
-        </w:rPr>
-        <w:t xml:space="preserve">&lt;ifb3&gt; </w:t>
-      </w:r>
-      <w:r>
-        <w:rPr>
-          <w:rFonts w:ascii="Arial" w:eastAsia="Arial" w:hAnsi="Arial" w:cs="Arial"/>
-          <w:color w:val="000000"/>
-          <w:sz w:val="36"/>
-        </w:rPr>
-        <w:sym w:font="Wingdings" w:char="F0E0"/>
-      </w:r>
-      <w:r>
-        <w:rPr>
-          <w:rFonts w:ascii="Arial" w:eastAsia="Arial" w:hAnsi="Arial" w:cs="Arial"/>
-          <w:color w:val="000000"/>
-          <w:sz w:val="36"/>
-        </w:rPr>
-        <w:t xml:space="preserve"> </w:t>
-      </w:r>
-      <w:r>
-        <w:rPr>
-          <w:rFonts w:ascii="Arial" w:eastAsia="Calibri" w:hAnsi="Arial" w:cs="Arial"/>
-          <w:color w:val="000000" w:themeColor="text1"/>
-          <w:sz w:val="36"/>
-          <w:szCs w:val="36"/>
-        </w:rPr>
-        <w:t xml:space="preserve">ID </w:t>
-      </w:r>
-      <w:r>
-        <w:rPr>
-          <w:rFonts w:ascii="Arial" w:eastAsia="Arial" w:hAnsi="Arial" w:cs="Arial"/>
-          <w:color w:val="000000"/>
-          <w:sz w:val="36"/>
-        </w:rPr>
-        <w:t>&lt;ifb3a&gt;</w:t>
-      </w:r>
-    </w:p>
-    <w:p>
-      <w:pPr>
-        <w:spacing w:after="0" w:line="276" w:lineRule="auto"/>
-        <w:rPr>
-          <w:rFonts w:ascii="Arial" w:eastAsia="Arial" w:hAnsi="Arial" w:cs="Arial"/>
-          <w:color w:val="000000"/>
-          <w:sz w:val="36"/>
-          <w:szCs w:val="36"/>
-        </w:rPr>
-      </w:pPr>
-      <w:r>
-        <w:rPr>
-          <w:rFonts w:ascii="Arial" w:eastAsia="Arial" w:hAnsi="Arial" w:cs="Arial"/>
-          <w:color w:val="000000"/>
-          <w:sz w:val="36"/>
-        </w:rPr>
-        <w:t xml:space="preserve">&lt;ifb3&gt; </w:t>
-      </w:r>
-      <w:r>
-        <w:rPr>
-          <w:rFonts w:ascii="Arial" w:eastAsia="Arial" w:hAnsi="Arial" w:cs="Arial"/>
-          <w:color w:val="000000"/>
-          <w:sz w:val="36"/>
-        </w:rPr>
-        <w:sym w:font="Wingdings" w:char="F0E0"/>
-      </w:r>
-      <w:r>
-        <w:rPr>
-          <w:rFonts w:ascii="Arial" w:eastAsia="Arial" w:hAnsi="Arial" w:cs="Arial"/>
-          <w:color w:val="000000"/>
-          <w:sz w:val="36"/>
-        </w:rPr>
-        <w:t xml:space="preserve"> </w:t>
-      </w:r>
-      <w:r>
-        <w:rPr>
-          <w:rFonts w:ascii="Arial" w:eastAsia="Arial" w:hAnsi="Arial" w:cs="Arial"/>
-          <w:color w:val="000000"/>
-          <w:sz w:val="36"/>
-          <w:szCs w:val="36"/>
-        </w:rPr>
-        <w:t>[ ] &lt;</w:t>
-      </w:r>
-      <w:proofErr w:type="spellStart"/>
-      <w:r>
-        <w:rPr>
-          <w:rFonts w:ascii="Arial" w:eastAsia="Arial" w:hAnsi="Arial" w:cs="Arial"/>
-          <w:color w:val="000000"/>
-          <w:sz w:val="36"/>
-          <w:szCs w:val="36"/>
-        </w:rPr>
-        <w:t>arr_mul</w:t>
-      </w:r>
-      <w:proofErr w:type="spellEnd"/>
-      <w:r>
-        <w:rPr>
-          <w:rFonts w:ascii="Arial" w:eastAsia="Arial" w:hAnsi="Arial" w:cs="Arial"/>
-          <w:color w:val="000000"/>
-          <w:sz w:val="36"/>
-          <w:szCs w:val="36"/>
-        </w:rPr>
-        <w:t xml:space="preserve">&gt; </w:t>
-      </w:r>
-      <w:proofErr w:type="gramStart"/>
-      <w:r>
-        <w:rPr>
-          <w:rFonts w:ascii="Arial" w:eastAsia="Arial" w:hAnsi="Arial" w:cs="Arial"/>
-          <w:color w:val="000000"/>
-          <w:sz w:val="36"/>
-          <w:szCs w:val="36"/>
-        </w:rPr>
-        <w:t>ID  {</w:t>
-      </w:r>
-      <w:proofErr w:type="gramEnd"/>
-      <w:r>
-        <w:rPr>
-          <w:rFonts w:ascii="Arial" w:eastAsia="Arial" w:hAnsi="Arial" w:cs="Arial"/>
-          <w:color w:val="000000"/>
-          <w:sz w:val="36"/>
-          <w:szCs w:val="36"/>
-        </w:rPr>
-        <w:t xml:space="preserve"> &lt;</w:t>
-      </w:r>
-      <w:proofErr w:type="spellStart"/>
-      <w:r>
-        <w:rPr>
-          <w:rFonts w:ascii="Arial" w:eastAsia="Arial" w:hAnsi="Arial" w:cs="Arial"/>
-          <w:color w:val="000000"/>
-          <w:sz w:val="36"/>
-          <w:szCs w:val="36"/>
-        </w:rPr>
-        <w:t>params_list</w:t>
-      </w:r>
-      <w:proofErr w:type="spellEnd"/>
-      <w:r>
-        <w:rPr>
-          <w:rFonts w:ascii="Arial" w:eastAsia="Arial" w:hAnsi="Arial" w:cs="Arial"/>
-          <w:color w:val="000000"/>
-          <w:sz w:val="36"/>
-          <w:szCs w:val="36"/>
-        </w:rPr>
-        <w:t>&gt; }</w:t>
-      </w:r>
-    </w:p>
-    <w:p>
-      <w:pPr>
-        <w:spacing w:after="0" w:line="276" w:lineRule="auto"/>
-        <w:rPr>
-          <w:rFonts w:ascii="Arial" w:eastAsia="Arial" w:hAnsi="Arial" w:cs="Arial"/>
-          <w:color w:val="000000"/>
-          <w:sz w:val="36"/>
-        </w:rPr>
-      </w:pPr>
-      <w:r>
-        <w:rPr>
-          <w:rFonts w:ascii="Arial" w:eastAsia="Arial" w:hAnsi="Arial" w:cs="Arial"/>
-          <w:color w:val="000000"/>
-          <w:sz w:val="36"/>
-        </w:rPr>
-        <w:t xml:space="preserve">&lt;ifb3a&gt; </w:t>
-      </w:r>
-      <w:r>
-        <w:rPr>
-          <w:rFonts w:ascii="Arial" w:eastAsia="Arial" w:hAnsi="Arial" w:cs="Arial"/>
-          <w:color w:val="000000"/>
-          <w:sz w:val="36"/>
-        </w:rPr>
-        <w:sym w:font="Wingdings" w:char="F0E0"/>
-      </w:r>
-      <w:r>
-        <w:rPr>
-          <w:rFonts w:ascii="Arial" w:eastAsia="Arial" w:hAnsi="Arial" w:cs="Arial"/>
-          <w:color w:val="000000"/>
-          <w:sz w:val="36"/>
-        </w:rPr>
-        <w:t xml:space="preserve"> </w:t>
-      </w:r>
-      <w:r>
-        <w:rPr>
-          <w:rFonts w:ascii="Arial" w:eastAsia="Calibri" w:hAnsi="Arial" w:cs="Arial"/>
-          <w:color w:val="000000" w:themeColor="text1"/>
-          <w:sz w:val="36"/>
-          <w:szCs w:val="36"/>
-        </w:rPr>
-        <w:t>&lt;dec1&gt;</w:t>
-      </w:r>
-      <w:r>
-        <w:rPr>
-          <w:rFonts w:ascii="Arial" w:eastAsia="Arial" w:hAnsi="Arial" w:cs="Arial"/>
-          <w:color w:val="000000"/>
-          <w:sz w:val="36"/>
-        </w:rPr>
-        <w:t xml:space="preserve"> &lt;</w:t>
-      </w:r>
-      <w:proofErr w:type="spellStart"/>
-      <w:r>
-        <w:rPr>
-          <w:rFonts w:ascii="Arial" w:eastAsia="Arial" w:hAnsi="Arial" w:cs="Arial"/>
-          <w:color w:val="000000"/>
-          <w:sz w:val="36"/>
-        </w:rPr>
-        <w:t>interface_body</w:t>
-      </w:r>
-      <w:proofErr w:type="spellEnd"/>
-      <w:r>
-        <w:rPr>
-          <w:rFonts w:ascii="Arial" w:eastAsia="Arial" w:hAnsi="Arial" w:cs="Arial"/>
-          <w:color w:val="000000"/>
-          <w:sz w:val="36"/>
-        </w:rPr>
-        <w:t xml:space="preserve">&gt; | </w:t>
-      </w:r>
-      <w:proofErr w:type="gramStart"/>
-      <w:r>
-        <w:rPr>
-          <w:rFonts w:ascii="Arial" w:eastAsia="Arial" w:hAnsi="Arial" w:cs="Arial"/>
-          <w:color w:val="000000"/>
-          <w:sz w:val="36"/>
-          <w:szCs w:val="36"/>
-        </w:rPr>
-        <w:t>{ &lt;</w:t>
-      </w:r>
-      <w:proofErr w:type="spellStart"/>
-      <w:proofErr w:type="gramEnd"/>
-      <w:r>
-        <w:rPr>
-          <w:rFonts w:ascii="Arial" w:eastAsia="Arial" w:hAnsi="Arial" w:cs="Arial"/>
-          <w:color w:val="000000"/>
-          <w:sz w:val="36"/>
-          <w:szCs w:val="36"/>
-        </w:rPr>
-        <w:t>params_list</w:t>
-      </w:r>
-      <w:proofErr w:type="spellEnd"/>
-      <w:r>
-        <w:rPr>
-          <w:rFonts w:ascii="Arial" w:eastAsia="Arial" w:hAnsi="Arial" w:cs="Arial"/>
-          <w:color w:val="000000"/>
-          <w:sz w:val="36"/>
-          <w:szCs w:val="36"/>
-        </w:rPr>
-        <w:t>&gt; }</w:t>
-      </w:r>
-      <w:r>
-        <w:rPr>
-          <w:rFonts w:ascii="Arial" w:eastAsia="Arial" w:hAnsi="Arial" w:cs="Arial"/>
-          <w:color w:val="000000"/>
-          <w:sz w:val="36"/>
-          <w:szCs w:val="36"/>
-        </w:rPr>
-        <w:t xml:space="preserve"> </w:t>
-      </w:r>
-      <w:r>
-        <w:rPr>
-          <w:rFonts w:ascii="Arial" w:eastAsia="Arial" w:hAnsi="Arial" w:cs="Arial"/>
-          <w:color w:val="000000"/>
-          <w:sz w:val="36"/>
-        </w:rPr>
-        <w:t>&lt;</w:t>
-      </w:r>
-      <w:proofErr w:type="spellStart"/>
-      <w:r>
-        <w:rPr>
-          <w:rFonts w:ascii="Arial" w:eastAsia="Arial" w:hAnsi="Arial" w:cs="Arial"/>
-          <w:color w:val="000000"/>
-          <w:sz w:val="36"/>
-        </w:rPr>
-        <w:t>interface_body</w:t>
-      </w:r>
-      <w:proofErr w:type="spellEnd"/>
-      <w:r>
-        <w:rPr>
-          <w:rFonts w:ascii="Arial" w:eastAsia="Arial" w:hAnsi="Arial" w:cs="Arial"/>
-          <w:color w:val="000000"/>
-          <w:sz w:val="36"/>
-        </w:rPr>
-        <w:t>&gt;</w:t>
-      </w:r>
-    </w:p>
-    <w:p>
-      <w:pPr>
-        <w:spacing w:after="0" w:line="276" w:lineRule="auto"/>
-        <w:rPr>
-          <w:rFonts w:ascii="Arial" w:eastAsia="Arial" w:hAnsi="Arial" w:cs="Arial"/>
-          <w:color w:val="000000"/>
-          <w:sz w:val="36"/>
-        </w:rPr>
-      </w:pPr>
-      <w:r>
-        <w:rPr>
-          <w:rFonts w:ascii="Arial" w:eastAsia="Arial" w:hAnsi="Arial" w:cs="Arial"/>
-          <w:color w:val="000000"/>
-          <w:sz w:val="36"/>
-        </w:rPr>
-        <w:t xml:space="preserve">&lt;ifb4&gt; </w:t>
-      </w:r>
-      <w:r>
-        <w:rPr>
-          <w:rFonts w:ascii="Arial" w:eastAsia="Arial" w:hAnsi="Arial" w:cs="Arial"/>
-          <w:color w:val="000000"/>
-          <w:sz w:val="36"/>
-        </w:rPr>
-        <w:sym w:font="Wingdings" w:char="F0E0"/>
-      </w:r>
-      <w:r>
-        <w:rPr>
-          <w:rFonts w:ascii="Arial" w:eastAsia="Arial" w:hAnsi="Arial" w:cs="Arial"/>
-          <w:color w:val="000000"/>
-          <w:sz w:val="36"/>
-        </w:rPr>
-        <w:t xml:space="preserve"> </w:t>
-      </w:r>
-      <w:r>
-        <w:rPr>
-          <w:rFonts w:ascii="Arial" w:eastAsia="Calibri" w:hAnsi="Arial" w:cs="Arial"/>
-          <w:color w:val="000000" w:themeColor="text1"/>
-          <w:sz w:val="36"/>
-          <w:szCs w:val="36"/>
-        </w:rPr>
-        <w:t>ID</w:t>
-      </w:r>
-      <w:r>
-        <w:rPr>
-          <w:rFonts w:ascii="Arial" w:eastAsia="Arial" w:hAnsi="Arial" w:cs="Arial"/>
-          <w:color w:val="000000"/>
-          <w:sz w:val="36"/>
-        </w:rPr>
-        <w:t xml:space="preserve"> &lt;ifb4a&gt;</w:t>
-      </w:r>
-      <w:r>
-        <w:rPr>
-          <w:rFonts w:ascii="Arial" w:eastAsia="Arial" w:hAnsi="Arial" w:cs="Arial"/>
-          <w:color w:val="000000"/>
-          <w:sz w:val="36"/>
-          <w:szCs w:val="36"/>
-        </w:rPr>
-        <w:t xml:space="preserve"> </w:t>
-      </w:r>
-    </w:p>
-    <w:p>
-      <w:pPr>
-        <w:spacing w:after="0" w:line="276" w:lineRule="auto"/>
-        <w:rPr>
-          <w:rFonts w:ascii="Arial" w:eastAsia="Arial" w:hAnsi="Arial" w:cs="Arial"/>
-          <w:color w:val="000000"/>
-          <w:sz w:val="36"/>
-          <w:szCs w:val="36"/>
-        </w:rPr>
-      </w:pPr>
-      <w:r>
-        <w:rPr>
-          <w:rFonts w:ascii="Arial" w:eastAsia="Arial" w:hAnsi="Arial" w:cs="Arial"/>
-          <w:color w:val="000000"/>
-          <w:sz w:val="36"/>
-        </w:rPr>
-        <w:t xml:space="preserve">&lt;ifb4&gt; </w:t>
-      </w:r>
-      <w:r>
-        <w:rPr>
-          <w:rFonts w:ascii="Arial" w:eastAsia="Arial" w:hAnsi="Arial" w:cs="Arial"/>
-          <w:color w:val="000000"/>
-          <w:sz w:val="36"/>
-        </w:rPr>
-        <w:sym w:font="Wingdings" w:char="F0E0"/>
-      </w:r>
-      <w:r>
-        <w:rPr>
-          <w:rFonts w:ascii="Arial" w:eastAsia="Arial" w:hAnsi="Arial" w:cs="Arial"/>
-          <w:color w:val="000000"/>
-          <w:sz w:val="36"/>
-          <w:szCs w:val="36"/>
-        </w:rPr>
-        <w:t xml:space="preserve"> [ ] &lt;</w:t>
-      </w:r>
-      <w:proofErr w:type="spellStart"/>
-      <w:r>
-        <w:rPr>
-          <w:rFonts w:ascii="Arial" w:eastAsia="Arial" w:hAnsi="Arial" w:cs="Arial"/>
-          <w:color w:val="000000"/>
-          <w:sz w:val="36"/>
-          <w:szCs w:val="36"/>
-        </w:rPr>
-        <w:t>arr_mul</w:t>
-      </w:r>
-      <w:proofErr w:type="spellEnd"/>
-      <w:r>
-        <w:rPr>
-          <w:rFonts w:ascii="Arial" w:eastAsia="Arial" w:hAnsi="Arial" w:cs="Arial"/>
-          <w:color w:val="000000"/>
-          <w:sz w:val="36"/>
-          <w:szCs w:val="36"/>
-        </w:rPr>
-        <w:t xml:space="preserve">&gt; </w:t>
-      </w:r>
-      <w:proofErr w:type="gramStart"/>
-      <w:r>
-        <w:rPr>
-          <w:rFonts w:ascii="Arial" w:eastAsia="Arial" w:hAnsi="Arial" w:cs="Arial"/>
-          <w:color w:val="000000"/>
-          <w:sz w:val="36"/>
-          <w:szCs w:val="36"/>
-        </w:rPr>
-        <w:t>ID  {</w:t>
-      </w:r>
-      <w:proofErr w:type="gramEnd"/>
-      <w:r>
-        <w:rPr>
-          <w:rFonts w:ascii="Arial" w:eastAsia="Arial" w:hAnsi="Arial" w:cs="Arial"/>
-          <w:color w:val="000000"/>
-          <w:sz w:val="36"/>
-          <w:szCs w:val="36"/>
-        </w:rPr>
-        <w:t xml:space="preserve"> &lt;</w:t>
-      </w:r>
-      <w:proofErr w:type="spellStart"/>
-      <w:r>
-        <w:rPr>
-          <w:rFonts w:ascii="Arial" w:eastAsia="Arial" w:hAnsi="Arial" w:cs="Arial"/>
-          <w:color w:val="000000"/>
-          <w:sz w:val="36"/>
-          <w:szCs w:val="36"/>
-        </w:rPr>
-        <w:t>params_list</w:t>
-      </w:r>
-      <w:proofErr w:type="spellEnd"/>
-      <w:r>
-        <w:rPr>
-          <w:rFonts w:ascii="Arial" w:eastAsia="Arial" w:hAnsi="Arial" w:cs="Arial"/>
-          <w:color w:val="000000"/>
-          <w:sz w:val="36"/>
-          <w:szCs w:val="36"/>
-        </w:rPr>
-        <w:t>&gt; }</w:t>
-      </w:r>
-    </w:p>
-    <w:p>
-      <w:pPr>
-        <w:spacing w:after="0" w:line="276" w:lineRule="auto"/>
-        <w:rPr>
-          <w:rFonts w:ascii="Arial" w:eastAsia="Arial" w:hAnsi="Arial" w:cs="Arial"/>
-          <w:color w:val="000000"/>
-          <w:sz w:val="36"/>
-        </w:rPr>
-      </w:pPr>
-      <w:r>
-        <w:rPr>
-          <w:rFonts w:ascii="Arial" w:eastAsia="Arial" w:hAnsi="Arial" w:cs="Arial"/>
-          <w:color w:val="000000"/>
-          <w:sz w:val="36"/>
-        </w:rPr>
-        <w:t xml:space="preserve">&lt;ifb4a&gt; </w:t>
-      </w:r>
-      <w:r>
-        <w:rPr>
-          <w:rFonts w:ascii="Arial" w:eastAsia="Arial" w:hAnsi="Arial" w:cs="Arial"/>
-          <w:color w:val="000000"/>
-          <w:sz w:val="36"/>
-        </w:rPr>
-        <w:sym w:font="Wingdings" w:char="F0E0"/>
-      </w:r>
-      <w:r>
-        <w:rPr>
-          <w:rFonts w:ascii="Arial" w:eastAsia="Arial" w:hAnsi="Arial" w:cs="Arial"/>
-          <w:color w:val="000000"/>
-          <w:sz w:val="36"/>
-        </w:rPr>
-        <w:t xml:space="preserve"> </w:t>
-      </w:r>
-      <w:r>
-        <w:rPr>
-          <w:rFonts w:ascii="Arial" w:eastAsia="Calibri" w:hAnsi="Arial" w:cs="Arial"/>
-          <w:color w:val="000000" w:themeColor="text1"/>
-          <w:sz w:val="36"/>
-          <w:szCs w:val="36"/>
-        </w:rPr>
-        <w:t>&lt;dec2&gt;</w:t>
-      </w:r>
-      <w:r>
-        <w:rPr>
-          <w:rFonts w:ascii="Arial" w:eastAsia="Arial" w:hAnsi="Arial" w:cs="Arial"/>
-          <w:color w:val="000000"/>
-          <w:sz w:val="36"/>
-        </w:rPr>
-        <w:t xml:space="preserve"> &lt;</w:t>
-      </w:r>
-      <w:proofErr w:type="spellStart"/>
-      <w:r>
-        <w:rPr>
-          <w:rFonts w:ascii="Arial" w:eastAsia="Arial" w:hAnsi="Arial" w:cs="Arial"/>
-          <w:color w:val="000000"/>
-          <w:sz w:val="36"/>
-        </w:rPr>
-        <w:t>interface_body</w:t>
-      </w:r>
-      <w:proofErr w:type="spellEnd"/>
-      <w:r>
-        <w:rPr>
-          <w:rFonts w:ascii="Arial" w:eastAsia="Arial" w:hAnsi="Arial" w:cs="Arial"/>
-          <w:color w:val="000000"/>
-          <w:sz w:val="36"/>
-        </w:rPr>
-        <w:t xml:space="preserve">&gt; | </w:t>
-      </w:r>
-      <w:proofErr w:type="gramStart"/>
-      <w:r>
-        <w:rPr>
-          <w:rFonts w:ascii="Arial" w:eastAsia="Arial" w:hAnsi="Arial" w:cs="Arial"/>
-          <w:color w:val="000000"/>
-          <w:sz w:val="36"/>
-          <w:szCs w:val="36"/>
-        </w:rPr>
-        <w:t>{ &lt;</w:t>
-      </w:r>
-      <w:proofErr w:type="spellStart"/>
-      <w:proofErr w:type="gramEnd"/>
-      <w:r>
-        <w:rPr>
-          <w:rFonts w:ascii="Arial" w:eastAsia="Arial" w:hAnsi="Arial" w:cs="Arial"/>
-          <w:color w:val="000000"/>
-          <w:sz w:val="36"/>
-          <w:szCs w:val="36"/>
-        </w:rPr>
-        <w:t>params_list</w:t>
-      </w:r>
-      <w:proofErr w:type="spellEnd"/>
-      <w:r>
-        <w:rPr>
-          <w:rFonts w:ascii="Arial" w:eastAsia="Arial" w:hAnsi="Arial" w:cs="Arial"/>
-          <w:color w:val="000000"/>
-          <w:sz w:val="36"/>
-          <w:szCs w:val="36"/>
-        </w:rPr>
-        <w:t>&gt; }</w:t>
-      </w:r>
-      <w:r>
-        <w:rPr>
-          <w:rFonts w:ascii="Arial" w:eastAsia="Arial" w:hAnsi="Arial" w:cs="Arial"/>
-          <w:color w:val="000000"/>
-          <w:sz w:val="36"/>
-          <w:szCs w:val="36"/>
-        </w:rPr>
-        <w:t xml:space="preserve"> </w:t>
-      </w:r>
-      <w:r>
-        <w:rPr>
-          <w:rFonts w:ascii="Arial" w:eastAsia="Arial" w:hAnsi="Arial" w:cs="Arial"/>
-          <w:color w:val="000000"/>
-          <w:sz w:val="36"/>
-        </w:rPr>
-        <w:t>&lt;</w:t>
-      </w:r>
-      <w:proofErr w:type="spellStart"/>
-      <w:r>
-        <w:rPr>
-          <w:rFonts w:ascii="Arial" w:eastAsia="Arial" w:hAnsi="Arial" w:cs="Arial"/>
-          <w:color w:val="000000"/>
-          <w:sz w:val="36"/>
-        </w:rPr>
-        <w:t>interface_body</w:t>
-      </w:r>
-      <w:proofErr w:type="spellEnd"/>
-      <w:r>
-        <w:rPr>
-          <w:rFonts w:ascii="Arial" w:eastAsia="Arial" w:hAnsi="Arial" w:cs="Arial"/>
-          <w:color w:val="000000"/>
-          <w:sz w:val="36"/>
-        </w:rPr>
-        <w:t>&gt;</w:t>
-      </w:r>
-    </w:p>
-    <w:p>
-      <w:pPr>
-        <w:spacing w:after="0" w:line="276" w:lineRule="auto"/>
-        <w:rPr>
-          <w:rFonts w:ascii="Arial" w:eastAsia="Arial" w:hAnsi="Arial" w:cs="Arial"/>
-          <w:color w:val="000000"/>
-          <w:sz w:val="36"/>
-        </w:rPr>
-      </w:pPr>
-      <w:r>
-        <w:rPr>
-          <w:rFonts w:ascii="Arial" w:eastAsia="Arial" w:hAnsi="Arial" w:cs="Arial"/>
-          <w:color w:val="000000"/>
-          <w:sz w:val="36"/>
-        </w:rPr>
-        <w:t xml:space="preserve">&lt;ifb5&gt; </w:t>
-      </w:r>
-      <w:r>
-        <w:rPr>
-          <w:rFonts w:ascii="Arial" w:eastAsia="Arial" w:hAnsi="Arial" w:cs="Arial"/>
-          <w:color w:val="000000"/>
-          <w:sz w:val="36"/>
-        </w:rPr>
-        <w:sym w:font="Wingdings" w:char="F0E0"/>
-      </w:r>
-      <w:r>
-        <w:rPr>
-          <w:rFonts w:ascii="Arial" w:eastAsia="Arial" w:hAnsi="Arial" w:cs="Arial"/>
-          <w:color w:val="000000"/>
-          <w:sz w:val="36"/>
-        </w:rPr>
-        <w:t xml:space="preserve"> </w:t>
-      </w:r>
-      <w:r>
-        <w:rPr>
-          <w:rFonts w:ascii="Arial" w:eastAsia="Calibri" w:hAnsi="Arial" w:cs="Arial"/>
-          <w:color w:val="000000" w:themeColor="text1"/>
-          <w:sz w:val="36"/>
-          <w:szCs w:val="36"/>
-        </w:rPr>
-        <w:t>ID</w:t>
-      </w:r>
-      <w:r>
-        <w:rPr>
-          <w:rFonts w:ascii="Arial" w:eastAsia="Arial" w:hAnsi="Arial" w:cs="Arial"/>
-          <w:color w:val="000000"/>
-          <w:sz w:val="36"/>
-        </w:rPr>
-        <w:t xml:space="preserve"> &lt;ifb5a&gt;</w:t>
-      </w:r>
-      <w:r>
-        <w:rPr>
-          <w:rFonts w:ascii="Arial" w:eastAsia="Arial" w:hAnsi="Arial" w:cs="Arial"/>
-          <w:color w:val="000000"/>
-          <w:sz w:val="36"/>
-          <w:szCs w:val="36"/>
-        </w:rPr>
-        <w:t xml:space="preserve"> </w:t>
-      </w:r>
-    </w:p>
-    <w:p>
-      <w:pPr>
-        <w:spacing w:after="0" w:line="276" w:lineRule="auto"/>
-        <w:rPr>
-          <w:rFonts w:ascii="Arial" w:eastAsia="Arial" w:hAnsi="Arial" w:cs="Arial"/>
-          <w:color w:val="000000"/>
-          <w:sz w:val="36"/>
-          <w:szCs w:val="36"/>
-        </w:rPr>
-      </w:pPr>
-      <w:r>
-        <w:rPr>
-          <w:rFonts w:ascii="Arial" w:eastAsia="Arial" w:hAnsi="Arial" w:cs="Arial"/>
-          <w:color w:val="000000"/>
-          <w:sz w:val="36"/>
-        </w:rPr>
-        <w:lastRenderedPageBreak/>
-        <w:t xml:space="preserve">&lt;ifb5&gt; </w:t>
-      </w:r>
-      <w:r>
-        <w:rPr>
-          <w:rFonts w:ascii="Arial" w:eastAsia="Arial" w:hAnsi="Arial" w:cs="Arial"/>
-          <w:color w:val="000000"/>
-          <w:sz w:val="36"/>
-        </w:rPr>
-        <w:sym w:font="Wingdings" w:char="F0E0"/>
-      </w:r>
-      <w:r>
-        <w:rPr>
-          <w:rFonts w:ascii="Arial" w:eastAsia="Arial" w:hAnsi="Arial" w:cs="Arial"/>
-          <w:color w:val="000000"/>
-          <w:sz w:val="36"/>
-          <w:szCs w:val="36"/>
-        </w:rPr>
-        <w:t xml:space="preserve"> [ ] &lt;</w:t>
-      </w:r>
-      <w:proofErr w:type="spellStart"/>
-      <w:r>
-        <w:rPr>
-          <w:rFonts w:ascii="Arial" w:eastAsia="Arial" w:hAnsi="Arial" w:cs="Arial"/>
-          <w:color w:val="000000"/>
-          <w:sz w:val="36"/>
-          <w:szCs w:val="36"/>
-        </w:rPr>
-        <w:t>arr_mul</w:t>
-      </w:r>
-      <w:proofErr w:type="spellEnd"/>
-      <w:r>
-        <w:rPr>
-          <w:rFonts w:ascii="Arial" w:eastAsia="Arial" w:hAnsi="Arial" w:cs="Arial"/>
-          <w:color w:val="000000"/>
-          <w:sz w:val="36"/>
-          <w:szCs w:val="36"/>
-        </w:rPr>
-        <w:t xml:space="preserve">&gt; </w:t>
-      </w:r>
-      <w:proofErr w:type="gramStart"/>
-      <w:r>
-        <w:rPr>
-          <w:rFonts w:ascii="Arial" w:eastAsia="Arial" w:hAnsi="Arial" w:cs="Arial"/>
-          <w:color w:val="000000"/>
-          <w:sz w:val="36"/>
-          <w:szCs w:val="36"/>
-        </w:rPr>
-        <w:t>ID  {</w:t>
-      </w:r>
-      <w:proofErr w:type="gramEnd"/>
-      <w:r>
-        <w:rPr>
-          <w:rFonts w:ascii="Arial" w:eastAsia="Arial" w:hAnsi="Arial" w:cs="Arial"/>
-          <w:color w:val="000000"/>
-          <w:sz w:val="36"/>
-          <w:szCs w:val="36"/>
-        </w:rPr>
-        <w:t xml:space="preserve"> &lt;</w:t>
-      </w:r>
-      <w:proofErr w:type="spellStart"/>
-      <w:r>
-        <w:rPr>
-          <w:rFonts w:ascii="Arial" w:eastAsia="Arial" w:hAnsi="Arial" w:cs="Arial"/>
-          <w:color w:val="000000"/>
-          <w:sz w:val="36"/>
-          <w:szCs w:val="36"/>
-        </w:rPr>
-        <w:t>params_list</w:t>
-      </w:r>
-      <w:proofErr w:type="spellEnd"/>
-      <w:r>
-        <w:rPr>
-          <w:rFonts w:ascii="Arial" w:eastAsia="Arial" w:hAnsi="Arial" w:cs="Arial"/>
-          <w:color w:val="000000"/>
-          <w:sz w:val="36"/>
-          <w:szCs w:val="36"/>
-        </w:rPr>
-        <w:t>&gt; }</w:t>
-      </w:r>
-    </w:p>
-    <w:p>
-      <w:pPr>
-        <w:spacing w:after="0" w:line="276" w:lineRule="auto"/>
-        <w:rPr>
-          <w:rFonts w:ascii="Arial" w:eastAsia="Arial" w:hAnsi="Arial" w:cs="Arial"/>
-          <w:color w:val="000000"/>
-          <w:sz w:val="36"/>
-        </w:rPr>
-      </w:pPr>
-      <w:r>
-        <w:rPr>
-          <w:rFonts w:ascii="Arial" w:eastAsia="Arial" w:hAnsi="Arial" w:cs="Arial"/>
-          <w:color w:val="000000"/>
-          <w:sz w:val="36"/>
-        </w:rPr>
-        <w:t xml:space="preserve">&lt;ifb5a&gt; </w:t>
-      </w:r>
-      <w:r>
-        <w:rPr>
-          <w:rFonts w:ascii="Arial" w:eastAsia="Arial" w:hAnsi="Arial" w:cs="Arial"/>
-          <w:color w:val="000000"/>
-          <w:sz w:val="36"/>
-        </w:rPr>
-        <w:sym w:font="Wingdings" w:char="F0E0"/>
-      </w:r>
-      <w:r>
-        <w:rPr>
-          <w:rFonts w:ascii="Arial" w:eastAsia="Arial" w:hAnsi="Arial" w:cs="Arial"/>
-          <w:color w:val="000000"/>
-          <w:sz w:val="36"/>
-        </w:rPr>
-        <w:t xml:space="preserve"> </w:t>
-      </w:r>
-      <w:r>
-        <w:rPr>
-          <w:rFonts w:ascii="Arial" w:eastAsia="Calibri" w:hAnsi="Arial" w:cs="Arial"/>
-          <w:color w:val="000000" w:themeColor="text1"/>
-          <w:sz w:val="36"/>
-          <w:szCs w:val="36"/>
-        </w:rPr>
-        <w:t>&lt;dec3</w:t>
-      </w:r>
-      <w:r>
-        <w:rPr>
-          <w:rFonts w:ascii="Arial" w:eastAsia="Calibri" w:hAnsi="Arial" w:cs="Arial"/>
-          <w:color w:val="000000" w:themeColor="text1"/>
-          <w:sz w:val="36"/>
-          <w:szCs w:val="36"/>
-        </w:rPr>
-        <w:t>&gt;</w:t>
-      </w:r>
-      <w:r>
-        <w:rPr>
-          <w:rFonts w:ascii="Arial" w:eastAsia="Arial" w:hAnsi="Arial" w:cs="Arial"/>
-          <w:color w:val="000000"/>
-          <w:sz w:val="36"/>
-        </w:rPr>
-        <w:t xml:space="preserve"> &lt;</w:t>
-      </w:r>
-      <w:proofErr w:type="spellStart"/>
-      <w:r>
-        <w:rPr>
-          <w:rFonts w:ascii="Arial" w:eastAsia="Arial" w:hAnsi="Arial" w:cs="Arial"/>
-          <w:color w:val="000000"/>
-          <w:sz w:val="36"/>
-        </w:rPr>
-        <w:t>interface_body</w:t>
-      </w:r>
-      <w:proofErr w:type="spellEnd"/>
-      <w:r>
-        <w:rPr>
-          <w:rFonts w:ascii="Arial" w:eastAsia="Arial" w:hAnsi="Arial" w:cs="Arial"/>
-          <w:color w:val="000000"/>
-          <w:sz w:val="36"/>
-        </w:rPr>
-        <w:t xml:space="preserve">&gt; | </w:t>
-      </w:r>
-      <w:proofErr w:type="gramStart"/>
-      <w:r>
-        <w:rPr>
-          <w:rFonts w:ascii="Arial" w:eastAsia="Arial" w:hAnsi="Arial" w:cs="Arial"/>
-          <w:color w:val="000000"/>
-          <w:sz w:val="36"/>
-          <w:szCs w:val="36"/>
-        </w:rPr>
-        <w:t>{ &lt;</w:t>
-      </w:r>
-      <w:proofErr w:type="spellStart"/>
-      <w:proofErr w:type="gramEnd"/>
-      <w:r>
-        <w:rPr>
-          <w:rFonts w:ascii="Arial" w:eastAsia="Arial" w:hAnsi="Arial" w:cs="Arial"/>
-          <w:color w:val="000000"/>
-          <w:sz w:val="36"/>
-          <w:szCs w:val="36"/>
-        </w:rPr>
-        <w:t>params_list</w:t>
-      </w:r>
-      <w:proofErr w:type="spellEnd"/>
-      <w:r>
-        <w:rPr>
-          <w:rFonts w:ascii="Arial" w:eastAsia="Arial" w:hAnsi="Arial" w:cs="Arial"/>
-          <w:color w:val="000000"/>
-          <w:sz w:val="36"/>
-          <w:szCs w:val="36"/>
-        </w:rPr>
-        <w:t>&gt; }</w:t>
-      </w:r>
-      <w:r>
-        <w:rPr>
-          <w:rFonts w:ascii="Arial" w:eastAsia="Arial" w:hAnsi="Arial" w:cs="Arial"/>
-          <w:color w:val="000000"/>
-          <w:sz w:val="36"/>
-          <w:szCs w:val="36"/>
-        </w:rPr>
-        <w:t xml:space="preserve"> </w:t>
-      </w:r>
-      <w:r>
-        <w:rPr>
-          <w:rFonts w:ascii="Arial" w:eastAsia="Arial" w:hAnsi="Arial" w:cs="Arial"/>
-          <w:color w:val="000000"/>
-          <w:sz w:val="36"/>
-        </w:rPr>
-        <w:t>&lt;</w:t>
-      </w:r>
-      <w:proofErr w:type="spellStart"/>
-      <w:r>
-        <w:rPr>
-          <w:rFonts w:ascii="Arial" w:eastAsia="Arial" w:hAnsi="Arial" w:cs="Arial"/>
-          <w:color w:val="000000"/>
-          <w:sz w:val="36"/>
-        </w:rPr>
-        <w:t>interface_body</w:t>
-      </w:r>
-      <w:proofErr w:type="spellEnd"/>
-      <w:r>
-        <w:rPr>
-          <w:rFonts w:ascii="Arial" w:eastAsia="Arial" w:hAnsi="Arial" w:cs="Arial"/>
-          <w:color w:val="000000"/>
-          <w:sz w:val="36"/>
-        </w:rPr>
-        <w:t>&gt;</w:t>
-      </w:r>
-    </w:p>
-    <w:p>
-      <w:pPr>
-        <w:spacing w:after="0" w:line="276" w:lineRule="auto"/>
-        <w:rPr>
-          <w:rFonts w:ascii="Arial" w:eastAsia="Arial" w:hAnsi="Arial" w:cs="Arial"/>
-          <w:color w:val="000000"/>
-          <w:sz w:val="36"/>
-        </w:rPr>
-      </w:pPr>
-    </w:p>
-    <w:p>
-      <w:pPr>
-        <w:spacing w:after="0" w:line="276" w:lineRule="auto"/>
-        <w:rPr>
-          <w:rFonts w:ascii="Arial" w:eastAsia="Arial" w:hAnsi="Arial" w:cs="Arial"/>
-          <w:color w:val="000000"/>
-          <w:sz w:val="36"/>
-        </w:rPr>
-      </w:pPr>
-    </w:p>
-    <w:p>
-      <w:pPr>
-        <w:spacing w:after="0" w:line="276" w:lineRule="auto"/>
-        <w:rPr>
-          <w:rFonts w:ascii="Arial" w:eastAsia="Arial" w:hAnsi="Arial" w:cs="Arial"/>
-          <w:color w:val="000000"/>
-          <w:sz w:val="36"/>
-          <w:szCs w:val="36"/>
-        </w:rPr>
-      </w:pPr>
-      <w:r>
-        <w:rPr>
-          <w:rFonts w:ascii="Arial" w:eastAsia="Arial" w:hAnsi="Arial" w:cs="Arial"/>
-          <w:color w:val="000000"/>
-          <w:sz w:val="36"/>
-          <w:szCs w:val="36"/>
-        </w:rPr>
-        <w:t>&lt;</w:t>
-      </w:r>
-      <w:proofErr w:type="spellStart"/>
-      <w:r>
-        <w:rPr>
-          <w:rFonts w:ascii="Arial" w:eastAsia="Arial" w:hAnsi="Arial" w:cs="Arial"/>
-          <w:color w:val="000000"/>
-          <w:sz w:val="36"/>
-          <w:szCs w:val="36"/>
-        </w:rPr>
-        <w:t>func_def_interface</w:t>
-      </w:r>
-      <w:proofErr w:type="spellEnd"/>
-      <w:r>
-        <w:rPr>
-          <w:rFonts w:ascii="Arial" w:eastAsia="Arial" w:hAnsi="Arial" w:cs="Arial"/>
-          <w:color w:val="000000"/>
-          <w:sz w:val="36"/>
-          <w:szCs w:val="36"/>
-        </w:rPr>
-        <w:t>&gt;--&gt; DT &lt;fn_def_inter2&gt;</w:t>
-      </w:r>
-    </w:p>
-    <w:p>
-      <w:pPr>
-        <w:spacing w:after="0" w:line="276" w:lineRule="auto"/>
-        <w:rPr>
-          <w:rFonts w:ascii="Arial" w:eastAsia="Arial" w:hAnsi="Arial" w:cs="Arial"/>
-          <w:color w:val="000000"/>
-          <w:sz w:val="36"/>
-          <w:szCs w:val="36"/>
-        </w:rPr>
-      </w:pPr>
-      <w:r>
-        <w:rPr>
-          <w:rFonts w:ascii="Arial" w:eastAsia="Arial" w:hAnsi="Arial" w:cs="Arial"/>
-          <w:color w:val="000000"/>
-          <w:sz w:val="36"/>
-          <w:szCs w:val="36"/>
-        </w:rPr>
-        <w:t>&lt;</w:t>
-      </w:r>
-      <w:proofErr w:type="spellStart"/>
-      <w:r>
-        <w:rPr>
-          <w:rFonts w:ascii="Arial" w:eastAsia="Arial" w:hAnsi="Arial" w:cs="Arial"/>
-          <w:color w:val="000000"/>
-          <w:sz w:val="36"/>
-          <w:szCs w:val="36"/>
-        </w:rPr>
-        <w:t>func_def_interface</w:t>
-      </w:r>
-      <w:proofErr w:type="spellEnd"/>
-      <w:r>
-        <w:rPr>
-          <w:rFonts w:ascii="Arial" w:eastAsia="Arial" w:hAnsi="Arial" w:cs="Arial"/>
-          <w:color w:val="000000"/>
-          <w:sz w:val="36"/>
-          <w:szCs w:val="36"/>
-        </w:rPr>
-        <w:t>&gt;--&gt;</w:t>
-      </w:r>
-      <w:proofErr w:type="gramStart"/>
-      <w:r>
-        <w:rPr>
-          <w:rFonts w:ascii="Arial" w:eastAsia="Arial" w:hAnsi="Arial" w:cs="Arial"/>
-          <w:color w:val="000000"/>
-          <w:sz w:val="36"/>
-          <w:szCs w:val="36"/>
-        </w:rPr>
-        <w:t>String  &lt;</w:t>
-      </w:r>
-      <w:proofErr w:type="gramEnd"/>
-      <w:r>
-        <w:rPr>
-          <w:rFonts w:ascii="Arial" w:eastAsia="Arial" w:hAnsi="Arial" w:cs="Arial"/>
-          <w:color w:val="000000"/>
-          <w:sz w:val="36"/>
-          <w:szCs w:val="36"/>
-        </w:rPr>
-        <w:t>fn_def_inter2&gt;</w:t>
-      </w:r>
-    </w:p>
-    <w:p>
-      <w:pPr>
-        <w:spacing w:after="0" w:line="276" w:lineRule="auto"/>
-        <w:rPr>
-          <w:rFonts w:ascii="Arial" w:eastAsia="Arial" w:hAnsi="Arial" w:cs="Arial"/>
-          <w:color w:val="000000"/>
-          <w:sz w:val="36"/>
-          <w:szCs w:val="36"/>
-        </w:rPr>
-      </w:pPr>
-      <w:r>
-        <w:rPr>
-          <w:rFonts w:ascii="Arial" w:eastAsia="Arial" w:hAnsi="Arial" w:cs="Arial"/>
-          <w:color w:val="000000"/>
-          <w:sz w:val="36"/>
-          <w:szCs w:val="36"/>
-        </w:rPr>
-        <w:t>&lt;</w:t>
-      </w:r>
-      <w:proofErr w:type="spellStart"/>
-      <w:r>
-        <w:rPr>
-          <w:rFonts w:ascii="Arial" w:eastAsia="Arial" w:hAnsi="Arial" w:cs="Arial"/>
-          <w:color w:val="000000"/>
-          <w:sz w:val="36"/>
-          <w:szCs w:val="36"/>
-        </w:rPr>
-        <w:t>func_def_interface</w:t>
-      </w:r>
-      <w:proofErr w:type="spellEnd"/>
-      <w:r>
-        <w:rPr>
-          <w:rFonts w:ascii="Arial" w:eastAsia="Arial" w:hAnsi="Arial" w:cs="Arial"/>
-          <w:color w:val="000000"/>
-          <w:sz w:val="36"/>
-          <w:szCs w:val="36"/>
-        </w:rPr>
-        <w:t>&gt;--&gt; ID &lt;fn_def_inter2&gt;</w:t>
-      </w:r>
-    </w:p>
-    <w:p>
-      <w:pPr>
-        <w:spacing w:after="0" w:line="276" w:lineRule="auto"/>
-        <w:rPr>
-          <w:rFonts w:ascii="Arial" w:eastAsia="Arial" w:hAnsi="Arial" w:cs="Arial"/>
-          <w:color w:val="000000"/>
-          <w:sz w:val="36"/>
-          <w:szCs w:val="36"/>
-        </w:rPr>
-      </w:pPr>
-      <w:r>
-        <w:rPr>
-          <w:rFonts w:ascii="Arial" w:eastAsia="Arial" w:hAnsi="Arial" w:cs="Arial"/>
-          <w:color w:val="000000"/>
-          <w:sz w:val="36"/>
-          <w:szCs w:val="36"/>
-        </w:rPr>
-        <w:t>&lt;</w:t>
-      </w:r>
-      <w:proofErr w:type="spellStart"/>
-      <w:r>
-        <w:rPr>
-          <w:rFonts w:ascii="Arial" w:eastAsia="Arial" w:hAnsi="Arial" w:cs="Arial"/>
-          <w:color w:val="000000"/>
-          <w:sz w:val="36"/>
-          <w:szCs w:val="36"/>
-        </w:rPr>
-        <w:t>func_def_interface</w:t>
-      </w:r>
-      <w:proofErr w:type="spellEnd"/>
-      <w:r>
-        <w:rPr>
-          <w:rFonts w:ascii="Arial" w:eastAsia="Arial" w:hAnsi="Arial" w:cs="Arial"/>
-          <w:color w:val="000000"/>
-          <w:sz w:val="36"/>
-          <w:szCs w:val="36"/>
-        </w:rPr>
-        <w:t xml:space="preserve">&gt;--&gt; </w:t>
-      </w:r>
-      <w:proofErr w:type="spellStart"/>
-      <w:r>
-        <w:rPr>
-          <w:rFonts w:ascii="Arial" w:eastAsia="Arial" w:hAnsi="Arial" w:cs="Arial"/>
-          <w:color w:val="000000"/>
-          <w:sz w:val="36"/>
-          <w:szCs w:val="36"/>
-        </w:rPr>
-        <w:t>dict</w:t>
-      </w:r>
-      <w:proofErr w:type="spellEnd"/>
-      <w:r>
-        <w:rPr>
-          <w:rFonts w:ascii="Arial" w:eastAsia="Arial" w:hAnsi="Arial" w:cs="Arial"/>
-          <w:color w:val="000000"/>
-          <w:sz w:val="36"/>
-          <w:szCs w:val="36"/>
-        </w:rPr>
-        <w:t xml:space="preserve"> &lt;fn_def_inter2&gt;</w:t>
-      </w:r>
-    </w:p>
-    <w:p>
-      <w:pPr>
-        <w:spacing w:after="0" w:line="276" w:lineRule="auto"/>
-        <w:rPr>
-          <w:rFonts w:ascii="Arial" w:eastAsia="Arial" w:hAnsi="Arial" w:cs="Arial"/>
-          <w:color w:val="000000"/>
-          <w:sz w:val="36"/>
-          <w:szCs w:val="36"/>
-        </w:rPr>
-      </w:pPr>
-    </w:p>
-    <w:p>
-      <w:pPr>
-        <w:spacing w:after="0" w:line="276" w:lineRule="auto"/>
-        <w:rPr>
-          <w:rFonts w:ascii="Arial" w:eastAsia="Arial" w:hAnsi="Arial" w:cs="Arial"/>
-          <w:color w:val="000000"/>
-          <w:sz w:val="36"/>
-          <w:szCs w:val="36"/>
-        </w:rPr>
-      </w:pPr>
-      <w:r>
-        <w:rPr>
-          <w:rFonts w:ascii="Arial" w:hAnsi="Arial" w:cs="Arial"/>
-          <w:sz w:val="36"/>
-          <w:szCs w:val="36"/>
-        </w:rPr>
-        <w:t xml:space="preserve">&lt;fn_def_inter2 &gt; </w:t>
-      </w:r>
-      <w:r>
-        <w:rPr>
-          <w:rFonts w:ascii="Arial" w:hAnsi="Arial" w:cs="Arial"/>
-          <w:sz w:val="36"/>
-          <w:szCs w:val="36"/>
-        </w:rPr>
-        <w:sym w:font="Wingdings" w:char="F0E0"/>
-      </w:r>
-      <w:r>
-        <w:rPr>
-          <w:rFonts w:ascii="Arial" w:hAnsi="Arial" w:cs="Arial"/>
-          <w:sz w:val="36"/>
-          <w:szCs w:val="36"/>
-        </w:rPr>
-        <w:t xml:space="preserve"> </w:t>
-      </w:r>
-      <w:proofErr w:type="gramStart"/>
-      <w:r>
-        <w:rPr>
-          <w:rFonts w:ascii="Arial" w:eastAsia="Arial" w:hAnsi="Arial" w:cs="Arial"/>
-          <w:color w:val="000000"/>
-          <w:sz w:val="36"/>
-          <w:szCs w:val="36"/>
-        </w:rPr>
-        <w:t>ID  {</w:t>
-      </w:r>
-      <w:proofErr w:type="gramEnd"/>
-      <w:r>
-        <w:rPr>
-          <w:rFonts w:ascii="Arial" w:eastAsia="Arial" w:hAnsi="Arial" w:cs="Arial"/>
-          <w:color w:val="000000"/>
-          <w:sz w:val="36"/>
-          <w:szCs w:val="36"/>
-        </w:rPr>
-        <w:t xml:space="preserve"> &lt;</w:t>
-      </w:r>
-      <w:proofErr w:type="spellStart"/>
-      <w:r>
-        <w:rPr>
-          <w:rFonts w:ascii="Arial" w:eastAsia="Arial" w:hAnsi="Arial" w:cs="Arial"/>
-          <w:color w:val="000000"/>
-          <w:sz w:val="36"/>
-          <w:szCs w:val="36"/>
-        </w:rPr>
-        <w:t>params_list</w:t>
-      </w:r>
-      <w:proofErr w:type="spellEnd"/>
-      <w:r>
-        <w:rPr>
-          <w:rFonts w:ascii="Arial" w:eastAsia="Arial" w:hAnsi="Arial" w:cs="Arial"/>
-          <w:color w:val="000000"/>
-          <w:sz w:val="36"/>
-          <w:szCs w:val="36"/>
-        </w:rPr>
-        <w:t>&gt; }</w:t>
-      </w:r>
-    </w:p>
-    <w:p>
-      <w:pPr>
-        <w:spacing w:after="0" w:line="276" w:lineRule="auto"/>
-        <w:rPr>
-          <w:rFonts w:ascii="Arial" w:eastAsia="Arial" w:hAnsi="Arial" w:cs="Arial"/>
-          <w:color w:val="000000"/>
-          <w:sz w:val="36"/>
-          <w:szCs w:val="36"/>
-        </w:rPr>
-      </w:pPr>
-      <w:r>
-        <w:rPr>
-          <w:rFonts w:ascii="Arial" w:eastAsia="Arial" w:hAnsi="Arial" w:cs="Arial"/>
-          <w:color w:val="000000"/>
-          <w:sz w:val="36"/>
-          <w:szCs w:val="36"/>
-        </w:rPr>
-        <w:t xml:space="preserve">&lt;fn_def_inter2&gt; </w:t>
-      </w:r>
-      <w:r>
-        <w:rPr>
-          <w:rFonts w:ascii="Arial" w:eastAsia="Arial" w:hAnsi="Arial" w:cs="Arial"/>
-          <w:color w:val="000000"/>
-          <w:sz w:val="36"/>
-          <w:szCs w:val="36"/>
-        </w:rPr>
-        <w:sym w:font="Wingdings" w:char="F0E0"/>
-      </w:r>
-      <w:r>
-        <w:rPr>
-          <w:rFonts w:ascii="Arial" w:eastAsia="Arial" w:hAnsi="Arial" w:cs="Arial"/>
-          <w:color w:val="000000"/>
-          <w:sz w:val="36"/>
-          <w:szCs w:val="36"/>
-        </w:rPr>
-        <w:t xml:space="preserve"> [ ] &lt;</w:t>
-      </w:r>
-      <w:proofErr w:type="spellStart"/>
-      <w:r>
-        <w:rPr>
-          <w:rFonts w:ascii="Arial" w:eastAsia="Arial" w:hAnsi="Arial" w:cs="Arial"/>
-          <w:color w:val="000000"/>
-          <w:sz w:val="36"/>
-          <w:szCs w:val="36"/>
-        </w:rPr>
-        <w:t>arr_mul</w:t>
-      </w:r>
-      <w:proofErr w:type="spellEnd"/>
-      <w:r>
-        <w:rPr>
-          <w:rFonts w:ascii="Arial" w:eastAsia="Arial" w:hAnsi="Arial" w:cs="Arial"/>
-          <w:color w:val="000000"/>
-          <w:sz w:val="36"/>
-          <w:szCs w:val="36"/>
-        </w:rPr>
-        <w:t xml:space="preserve">&gt; </w:t>
-      </w:r>
-      <w:proofErr w:type="gramStart"/>
-      <w:r>
-        <w:rPr>
-          <w:rFonts w:ascii="Arial" w:eastAsia="Arial" w:hAnsi="Arial" w:cs="Arial"/>
-          <w:color w:val="000000"/>
-          <w:sz w:val="36"/>
-          <w:szCs w:val="36"/>
-        </w:rPr>
-        <w:t>ID  {</w:t>
-      </w:r>
-      <w:proofErr w:type="gramEnd"/>
-      <w:r>
-        <w:rPr>
-          <w:rFonts w:ascii="Arial" w:eastAsia="Arial" w:hAnsi="Arial" w:cs="Arial"/>
-          <w:color w:val="000000"/>
-          <w:sz w:val="36"/>
-          <w:szCs w:val="36"/>
-        </w:rPr>
-        <w:t xml:space="preserve"> &lt;</w:t>
-      </w:r>
-      <w:proofErr w:type="spellStart"/>
-      <w:r>
-        <w:rPr>
-          <w:rFonts w:ascii="Arial" w:eastAsia="Arial" w:hAnsi="Arial" w:cs="Arial"/>
-          <w:color w:val="000000"/>
-          <w:sz w:val="36"/>
-          <w:szCs w:val="36"/>
-        </w:rPr>
-        <w:t>params_list</w:t>
-      </w:r>
-      <w:proofErr w:type="spellEnd"/>
-      <w:r>
-        <w:rPr>
-          <w:rFonts w:ascii="Arial" w:eastAsia="Arial" w:hAnsi="Arial" w:cs="Arial"/>
-          <w:color w:val="000000"/>
-          <w:sz w:val="36"/>
-          <w:szCs w:val="36"/>
-        </w:rPr>
-        <w:t>&gt; }</w:t>
-      </w:r>
-    </w:p>
-    <w:p>
-      <w:pPr>
-        <w:spacing w:after="0" w:line="240" w:lineRule="auto"/>
-        <w:rPr>
-          <w:rFonts w:ascii="Arial" w:eastAsia="Arial" w:hAnsi="Arial" w:cs="Arial"/>
-          <w:color w:val="000000"/>
-          <w:sz w:val="36"/>
-        </w:rPr>
-      </w:pPr>
-    </w:p>
-    <w:p>
-      <w:pPr>
-        <w:spacing w:after="0" w:line="276" w:lineRule="auto"/>
-        <w:rPr>
-          <w:rFonts w:ascii="Arial" w:eastAsia="Calibri" w:hAnsi="Arial" w:cs="Arial"/>
-          <w:color w:val="000000" w:themeColor="text1"/>
-          <w:sz w:val="36"/>
-          <w:szCs w:val="36"/>
-        </w:rPr>
-      </w:pPr>
-      <w:r>
-        <w:rPr>
-          <w:rFonts w:ascii="Arial" w:eastAsia="Arial" w:hAnsi="Arial" w:cs="Arial"/>
-          <w:color w:val="000000" w:themeColor="text1"/>
-          <w:sz w:val="36"/>
-          <w:szCs w:val="36"/>
-        </w:rPr>
-        <w:t>&lt;</w:t>
-      </w:r>
-      <w:proofErr w:type="spellStart"/>
-      <w:proofErr w:type="gramStart"/>
-      <w:r>
-        <w:rPr>
-          <w:rFonts w:ascii="Arial" w:eastAsia="Arial" w:hAnsi="Arial" w:cs="Arial"/>
-          <w:color w:val="000000" w:themeColor="text1"/>
-          <w:sz w:val="36"/>
-          <w:szCs w:val="36"/>
-        </w:rPr>
-        <w:t>dec</w:t>
-      </w:r>
-      <w:proofErr w:type="spellEnd"/>
-      <w:proofErr w:type="gramEnd"/>
-      <w:r>
-        <w:rPr>
-          <w:rFonts w:ascii="Arial" w:eastAsia="Arial" w:hAnsi="Arial" w:cs="Arial"/>
-          <w:color w:val="000000" w:themeColor="text1"/>
-          <w:sz w:val="36"/>
-          <w:szCs w:val="36"/>
-        </w:rPr>
-        <w:t xml:space="preserve">&gt; </w:t>
-      </w:r>
-      <w:r>
-        <w:rPr>
-          <w:rFonts w:ascii="Arial" w:eastAsia="Arial" w:hAnsi="Arial" w:cs="Arial"/>
-          <w:color w:val="000000" w:themeColor="text1"/>
-          <w:sz w:val="36"/>
-          <w:szCs w:val="36"/>
-        </w:rPr>
-        <w:sym w:font="Wingdings" w:char="F0E0"/>
-      </w:r>
-      <w:r>
-        <w:rPr>
-          <w:rFonts w:ascii="Arial" w:eastAsia="Arial" w:hAnsi="Arial" w:cs="Arial"/>
-          <w:color w:val="000000" w:themeColor="text1"/>
-          <w:sz w:val="36"/>
-          <w:szCs w:val="36"/>
-        </w:rPr>
-        <w:t xml:space="preserve"> </w:t>
-      </w:r>
-      <w:r>
-        <w:rPr>
-          <w:rFonts w:ascii="Arial" w:eastAsia="Calibri" w:hAnsi="Arial" w:cs="Arial"/>
-          <w:color w:val="000000" w:themeColor="text1"/>
-          <w:sz w:val="36"/>
-          <w:szCs w:val="36"/>
-        </w:rPr>
-        <w:t>DT ID &lt;dec1&gt;</w:t>
-      </w:r>
-    </w:p>
-    <w:p>
-      <w:pPr>
-        <w:spacing w:after="0" w:line="276" w:lineRule="auto"/>
-        <w:rPr>
-          <w:rFonts w:ascii="Arial" w:eastAsia="Calibri" w:hAnsi="Arial" w:cs="Arial"/>
-          <w:color w:val="000000" w:themeColor="text1"/>
-          <w:sz w:val="36"/>
-          <w:szCs w:val="36"/>
-        </w:rPr>
-      </w:pPr>
-      <w:r>
-        <w:rPr>
-          <w:rFonts w:ascii="Arial" w:eastAsia="Calibri" w:hAnsi="Arial" w:cs="Arial"/>
-          <w:color w:val="000000" w:themeColor="text1"/>
-          <w:sz w:val="36"/>
-          <w:szCs w:val="36"/>
-        </w:rPr>
-        <w:t>&lt;</w:t>
-      </w:r>
-      <w:proofErr w:type="spellStart"/>
-      <w:proofErr w:type="gramStart"/>
-      <w:r>
-        <w:rPr>
-          <w:rFonts w:ascii="Arial" w:eastAsia="Calibri" w:hAnsi="Arial" w:cs="Arial"/>
-          <w:color w:val="000000" w:themeColor="text1"/>
-          <w:sz w:val="36"/>
-          <w:szCs w:val="36"/>
-        </w:rPr>
-        <w:t>dec</w:t>
-      </w:r>
-      <w:proofErr w:type="spellEnd"/>
-      <w:proofErr w:type="gramEnd"/>
-      <w:r>
-        <w:rPr>
-          <w:rFonts w:ascii="Arial" w:eastAsia="Calibri" w:hAnsi="Arial" w:cs="Arial"/>
-          <w:color w:val="000000" w:themeColor="text1"/>
-          <w:sz w:val="36"/>
-          <w:szCs w:val="36"/>
-        </w:rPr>
-        <w:t xml:space="preserve">&gt; </w:t>
-      </w:r>
-      <w:r>
-        <w:rPr>
-          <w:rFonts w:ascii="Arial" w:eastAsia="Calibri" w:hAnsi="Arial" w:cs="Arial"/>
-          <w:color w:val="000000" w:themeColor="text1"/>
-          <w:sz w:val="36"/>
-          <w:szCs w:val="36"/>
-        </w:rPr>
-        <w:sym w:font="Wingdings" w:char="F0E0"/>
-      </w:r>
-      <w:r>
-        <w:rPr>
-          <w:rFonts w:ascii="Arial" w:eastAsia="Calibri" w:hAnsi="Arial" w:cs="Arial"/>
-          <w:color w:val="000000" w:themeColor="text1"/>
-          <w:sz w:val="36"/>
-          <w:szCs w:val="36"/>
-        </w:rPr>
-        <w:t xml:space="preserve"> String ID &lt;dec1&gt;</w:t>
-      </w:r>
-    </w:p>
-    <w:p>
-      <w:pPr>
-        <w:spacing w:after="0" w:line="276" w:lineRule="auto"/>
-        <w:rPr>
-          <w:rFonts w:ascii="Arial" w:eastAsia="Calibri" w:hAnsi="Arial" w:cs="Arial"/>
-          <w:color w:val="000000" w:themeColor="text1"/>
-          <w:sz w:val="36"/>
-          <w:szCs w:val="36"/>
-        </w:rPr>
-      </w:pPr>
-      <w:r>
-        <w:rPr>
-          <w:rFonts w:ascii="Arial" w:eastAsia="Arial" w:hAnsi="Arial" w:cs="Arial"/>
-          <w:color w:val="000000" w:themeColor="text1"/>
-          <w:sz w:val="36"/>
-          <w:szCs w:val="36"/>
-        </w:rPr>
-        <w:t>&lt;</w:t>
-      </w:r>
-      <w:proofErr w:type="spellStart"/>
-      <w:proofErr w:type="gramStart"/>
-      <w:r>
-        <w:rPr>
-          <w:rFonts w:ascii="Arial" w:eastAsia="Arial" w:hAnsi="Arial" w:cs="Arial"/>
-          <w:color w:val="000000" w:themeColor="text1"/>
-          <w:sz w:val="36"/>
-          <w:szCs w:val="36"/>
-        </w:rPr>
-        <w:t>dec</w:t>
-      </w:r>
-      <w:proofErr w:type="spellEnd"/>
-      <w:proofErr w:type="gramEnd"/>
-      <w:r>
-        <w:rPr>
-          <w:rFonts w:ascii="Arial" w:eastAsia="Arial" w:hAnsi="Arial" w:cs="Arial"/>
-          <w:color w:val="000000" w:themeColor="text1"/>
-          <w:sz w:val="36"/>
-          <w:szCs w:val="36"/>
-        </w:rPr>
-        <w:t xml:space="preserve">&gt; </w:t>
-      </w:r>
-      <w:r>
-        <w:rPr>
-          <w:rFonts w:ascii="Arial" w:eastAsia="Arial" w:hAnsi="Arial" w:cs="Arial"/>
-          <w:color w:val="000000" w:themeColor="text1"/>
-          <w:sz w:val="36"/>
-          <w:szCs w:val="36"/>
-        </w:rPr>
-        <w:sym w:font="Wingdings" w:char="F0E0"/>
-      </w:r>
-      <w:r>
-        <w:rPr>
-          <w:rFonts w:ascii="Arial" w:eastAsia="Calibri" w:hAnsi="Arial" w:cs="Arial"/>
-          <w:color w:val="000000" w:themeColor="text1"/>
-          <w:sz w:val="36"/>
-          <w:szCs w:val="36"/>
-        </w:rPr>
-        <w:t xml:space="preserve"> ID </w:t>
-      </w:r>
-      <w:proofErr w:type="spellStart"/>
-      <w:r>
-        <w:rPr>
-          <w:rFonts w:ascii="Arial" w:eastAsia="Calibri" w:hAnsi="Arial" w:cs="Arial"/>
-          <w:color w:val="000000" w:themeColor="text1"/>
-          <w:sz w:val="36"/>
-          <w:szCs w:val="36"/>
-        </w:rPr>
-        <w:t>ID</w:t>
-      </w:r>
-      <w:proofErr w:type="spellEnd"/>
-      <w:r>
-        <w:rPr>
-          <w:rFonts w:ascii="Arial" w:eastAsia="Calibri" w:hAnsi="Arial" w:cs="Arial"/>
-          <w:color w:val="000000" w:themeColor="text1"/>
-          <w:sz w:val="36"/>
-          <w:szCs w:val="36"/>
-        </w:rPr>
-        <w:t xml:space="preserve"> &lt;dec2&gt;</w:t>
-      </w:r>
-    </w:p>
-    <w:p>
-      <w:pPr>
-        <w:spacing w:line="276" w:lineRule="auto"/>
-        <w:rPr>
-          <w:rFonts w:ascii="Arial" w:eastAsia="Calibri" w:hAnsi="Arial" w:cs="Arial"/>
-          <w:color w:val="000000" w:themeColor="text1"/>
-          <w:sz w:val="36"/>
-          <w:szCs w:val="36"/>
-        </w:rPr>
-      </w:pPr>
-      <w:r>
-        <w:rPr>
-          <w:rFonts w:ascii="Arial" w:eastAsia="Arial" w:hAnsi="Arial" w:cs="Arial"/>
-          <w:color w:val="000000" w:themeColor="text1"/>
-          <w:sz w:val="36"/>
-          <w:szCs w:val="36"/>
-        </w:rPr>
-        <w:t>&lt;</w:t>
-      </w:r>
-      <w:proofErr w:type="spellStart"/>
-      <w:proofErr w:type="gramStart"/>
-      <w:r>
-        <w:rPr>
-          <w:rFonts w:ascii="Arial" w:eastAsia="Arial" w:hAnsi="Arial" w:cs="Arial"/>
-          <w:color w:val="000000" w:themeColor="text1"/>
-          <w:sz w:val="36"/>
-          <w:szCs w:val="36"/>
-        </w:rPr>
-        <w:t>dec</w:t>
-      </w:r>
-      <w:proofErr w:type="spellEnd"/>
-      <w:proofErr w:type="gramEnd"/>
-      <w:r>
-        <w:rPr>
-          <w:rFonts w:ascii="Arial" w:eastAsia="Arial" w:hAnsi="Arial" w:cs="Arial"/>
-          <w:color w:val="000000" w:themeColor="text1"/>
-          <w:sz w:val="36"/>
-          <w:szCs w:val="36"/>
-        </w:rPr>
-        <w:t xml:space="preserve">&gt; </w:t>
-      </w:r>
-      <w:r>
-        <w:rPr>
-          <w:rFonts w:ascii="Arial" w:eastAsia="Arial" w:hAnsi="Arial" w:cs="Arial"/>
-          <w:color w:val="000000" w:themeColor="text1"/>
-          <w:sz w:val="36"/>
-          <w:szCs w:val="36"/>
-        </w:rPr>
-        <w:sym w:font="Wingdings" w:char="F0E0"/>
-      </w:r>
-      <w:r>
-        <w:rPr>
-          <w:rFonts w:ascii="Arial" w:eastAsia="Arial" w:hAnsi="Arial" w:cs="Arial"/>
-          <w:color w:val="000000" w:themeColor="text1"/>
-          <w:sz w:val="36"/>
-          <w:szCs w:val="36"/>
-        </w:rPr>
-        <w:t xml:space="preserve"> </w:t>
-      </w:r>
-      <w:proofErr w:type="spellStart"/>
-      <w:r>
-        <w:rPr>
-          <w:rFonts w:ascii="Arial" w:eastAsia="Calibri" w:hAnsi="Arial" w:cs="Arial"/>
-          <w:color w:val="000000" w:themeColor="text1"/>
-          <w:sz w:val="36"/>
-          <w:szCs w:val="36"/>
-        </w:rPr>
-        <w:t>dict</w:t>
-      </w:r>
-      <w:proofErr w:type="spellEnd"/>
-      <w:r>
-        <w:rPr>
-          <w:rFonts w:ascii="Arial" w:eastAsia="Calibri" w:hAnsi="Arial" w:cs="Arial"/>
-          <w:color w:val="000000" w:themeColor="text1"/>
-          <w:sz w:val="36"/>
-          <w:szCs w:val="36"/>
-        </w:rPr>
-        <w:t xml:space="preserve"> ID &lt;dec3&gt; </w:t>
-      </w:r>
-    </w:p>
-    <w:p>
-      <w:pPr>
-        <w:spacing w:line="276" w:lineRule="auto"/>
-        <w:rPr>
-          <w:rFonts w:ascii="Arial" w:eastAsia="Calibri" w:hAnsi="Arial" w:cs="Arial"/>
-          <w:color w:val="000000" w:themeColor="text1"/>
-          <w:sz w:val="36"/>
-          <w:szCs w:val="36"/>
-        </w:rPr>
-      </w:pPr>
-      <w:r>
-        <w:rPr>
-          <w:rFonts w:ascii="Arial" w:eastAsia="Calibri" w:hAnsi="Arial" w:cs="Arial"/>
-          <w:color w:val="000000" w:themeColor="text1"/>
-          <w:sz w:val="36"/>
-          <w:szCs w:val="36"/>
-        </w:rPr>
-        <w:t xml:space="preserve">&lt;dec1&gt; </w:t>
-      </w:r>
-      <w:r>
-        <w:rPr>
-          <w:rFonts w:ascii="Arial" w:eastAsia="Calibri" w:hAnsi="Arial" w:cs="Arial"/>
-          <w:color w:val="000000" w:themeColor="text1"/>
-          <w:sz w:val="36"/>
-          <w:szCs w:val="36"/>
-        </w:rPr>
-        <w:sym w:font="Wingdings" w:char="F0E0"/>
-      </w:r>
-      <w:r>
-        <w:rPr>
-          <w:rFonts w:ascii="Arial" w:eastAsia="Calibri" w:hAnsi="Arial" w:cs="Arial"/>
-          <w:color w:val="000000" w:themeColor="text1"/>
-          <w:sz w:val="36"/>
-          <w:szCs w:val="36"/>
-        </w:rPr>
-        <w:t xml:space="preserve"> &lt;</w:t>
-      </w:r>
-      <w:proofErr w:type="spellStart"/>
-      <w:r>
-        <w:rPr>
-          <w:rFonts w:ascii="Arial" w:eastAsia="Calibri" w:hAnsi="Arial" w:cs="Arial"/>
-          <w:color w:val="000000" w:themeColor="text1"/>
-          <w:sz w:val="36"/>
-          <w:szCs w:val="36"/>
-        </w:rPr>
-        <w:t>init_var</w:t>
-      </w:r>
-      <w:proofErr w:type="spellEnd"/>
-      <w:r>
-        <w:rPr>
-          <w:rFonts w:ascii="Arial" w:eastAsia="Calibri" w:hAnsi="Arial" w:cs="Arial"/>
-          <w:color w:val="000000" w:themeColor="text1"/>
-          <w:sz w:val="36"/>
-          <w:szCs w:val="36"/>
-        </w:rPr>
-        <w:t>&gt; &lt;</w:t>
-      </w:r>
-      <w:proofErr w:type="spellStart"/>
-      <w:r>
-        <w:rPr>
-          <w:rFonts w:ascii="Arial" w:eastAsia="Calibri" w:hAnsi="Arial" w:cs="Arial"/>
-          <w:color w:val="000000" w:themeColor="text1"/>
-          <w:sz w:val="36"/>
-          <w:szCs w:val="36"/>
-        </w:rPr>
-        <w:t>list_var</w:t>
-      </w:r>
-      <w:proofErr w:type="spellEnd"/>
-      <w:r>
-        <w:rPr>
-          <w:rFonts w:ascii="Arial" w:eastAsia="Calibri" w:hAnsi="Arial" w:cs="Arial"/>
-          <w:color w:val="000000" w:themeColor="text1"/>
-          <w:sz w:val="36"/>
-          <w:szCs w:val="36"/>
-        </w:rPr>
-        <w:t xml:space="preserve">&gt; | </w:t>
-      </w:r>
-      <w:proofErr w:type="gramStart"/>
-      <w:r>
-        <w:rPr>
-          <w:rFonts w:ascii="Arial" w:eastAsia="Calibri" w:hAnsi="Arial" w:cs="Arial"/>
-          <w:color w:val="000000" w:themeColor="text1"/>
-          <w:sz w:val="36"/>
-          <w:szCs w:val="36"/>
-        </w:rPr>
-        <w:t>[ &lt;</w:t>
-      </w:r>
-      <w:proofErr w:type="gramEnd"/>
-      <w:r>
-        <w:rPr>
-          <w:rFonts w:ascii="Arial" w:eastAsia="Calibri" w:hAnsi="Arial" w:cs="Arial"/>
-          <w:color w:val="000000" w:themeColor="text1"/>
-          <w:sz w:val="36"/>
-          <w:szCs w:val="36"/>
-        </w:rPr>
-        <w:t>OE&gt; ] &lt;</w:t>
-      </w:r>
-      <w:proofErr w:type="spellStart"/>
-      <w:r>
-        <w:rPr>
-          <w:rFonts w:ascii="Arial" w:eastAsia="Calibri" w:hAnsi="Arial" w:cs="Arial"/>
-          <w:color w:val="000000" w:themeColor="text1"/>
-          <w:sz w:val="36"/>
-          <w:szCs w:val="36"/>
-        </w:rPr>
-        <w:t>arr_size</w:t>
-      </w:r>
-      <w:proofErr w:type="spellEnd"/>
-      <w:r>
-        <w:rPr>
-          <w:rFonts w:ascii="Arial" w:eastAsia="Calibri" w:hAnsi="Arial" w:cs="Arial"/>
-          <w:color w:val="000000" w:themeColor="text1"/>
-          <w:sz w:val="36"/>
-          <w:szCs w:val="36"/>
-        </w:rPr>
-        <w:t>&gt; &lt;</w:t>
-      </w:r>
-      <w:proofErr w:type="spellStart"/>
-      <w:r>
-        <w:rPr>
-          <w:rFonts w:ascii="Arial" w:eastAsia="Calibri" w:hAnsi="Arial" w:cs="Arial"/>
-          <w:color w:val="000000" w:themeColor="text1"/>
-          <w:sz w:val="36"/>
-          <w:szCs w:val="36"/>
-        </w:rPr>
-        <w:t>init</w:t>
-      </w:r>
-      <w:proofErr w:type="spellEnd"/>
-      <w:r>
-        <w:rPr>
-          <w:rFonts w:ascii="Arial" w:eastAsia="Calibri" w:hAnsi="Arial" w:cs="Arial"/>
-          <w:color w:val="000000" w:themeColor="text1"/>
-          <w:sz w:val="36"/>
-          <w:szCs w:val="36"/>
-        </w:rPr>
-        <w:t xml:space="preserve"> _</w:t>
-      </w:r>
-      <w:proofErr w:type="spellStart"/>
-      <w:r>
-        <w:rPr>
-          <w:rFonts w:ascii="Arial" w:eastAsia="Calibri" w:hAnsi="Arial" w:cs="Arial"/>
-          <w:color w:val="000000" w:themeColor="text1"/>
-          <w:sz w:val="36"/>
-          <w:szCs w:val="36"/>
-        </w:rPr>
-        <w:t>arr</w:t>
-      </w:r>
-      <w:proofErr w:type="spellEnd"/>
-      <w:r>
-        <w:rPr>
-          <w:rFonts w:ascii="Arial" w:eastAsia="Calibri" w:hAnsi="Arial" w:cs="Arial"/>
-          <w:color w:val="000000" w:themeColor="text1"/>
-          <w:sz w:val="36"/>
-          <w:szCs w:val="36"/>
-        </w:rPr>
-        <w:t>&gt; &lt;</w:t>
-      </w:r>
-      <w:proofErr w:type="spellStart"/>
-      <w:r>
-        <w:rPr>
-          <w:rFonts w:ascii="Arial" w:eastAsia="Calibri" w:hAnsi="Arial" w:cs="Arial"/>
-          <w:color w:val="000000" w:themeColor="text1"/>
-          <w:sz w:val="36"/>
-          <w:szCs w:val="36"/>
-        </w:rPr>
-        <w:t>list_arr</w:t>
-      </w:r>
-      <w:proofErr w:type="spellEnd"/>
-      <w:r>
-        <w:rPr>
-          <w:rFonts w:ascii="Arial" w:eastAsia="Calibri" w:hAnsi="Arial" w:cs="Arial"/>
-          <w:color w:val="000000" w:themeColor="text1"/>
-          <w:sz w:val="36"/>
-          <w:szCs w:val="36"/>
-        </w:rPr>
-        <w:t xml:space="preserve">&gt; </w:t>
-      </w:r>
-    </w:p>
-    <w:p>
-      <w:pPr>
-        <w:spacing w:line="276" w:lineRule="auto"/>
-        <w:rPr>
-          <w:rFonts w:ascii="Arial" w:eastAsia="Calibri" w:hAnsi="Arial" w:cs="Arial"/>
-          <w:color w:val="000000" w:themeColor="text1"/>
-          <w:sz w:val="36"/>
-          <w:szCs w:val="36"/>
-        </w:rPr>
-      </w:pPr>
-      <w:r>
-        <w:rPr>
-          <w:rFonts w:ascii="Arial" w:eastAsia="Calibri" w:hAnsi="Arial" w:cs="Arial"/>
-          <w:color w:val="000000" w:themeColor="text1"/>
-          <w:sz w:val="36"/>
-          <w:szCs w:val="36"/>
-        </w:rPr>
-        <w:t xml:space="preserve">&lt;dec2&gt; </w:t>
-      </w:r>
-      <w:r>
-        <w:rPr>
-          <w:rFonts w:ascii="Arial" w:eastAsia="Calibri" w:hAnsi="Arial" w:cs="Arial"/>
-          <w:color w:val="000000" w:themeColor="text1"/>
-          <w:sz w:val="36"/>
-          <w:szCs w:val="36"/>
-        </w:rPr>
-        <w:sym w:font="Wingdings" w:char="F0E0"/>
-      </w:r>
-      <w:r>
-        <w:rPr>
-          <w:rFonts w:ascii="Arial" w:eastAsia="Calibri" w:hAnsi="Arial" w:cs="Arial"/>
-          <w:color w:val="000000" w:themeColor="text1"/>
-          <w:sz w:val="36"/>
-          <w:szCs w:val="36"/>
-        </w:rPr>
-        <w:t xml:space="preserve"> &lt;</w:t>
-      </w:r>
-      <w:proofErr w:type="spellStart"/>
-      <w:r>
-        <w:rPr>
-          <w:rFonts w:ascii="Arial" w:eastAsia="Calibri" w:hAnsi="Arial" w:cs="Arial"/>
-          <w:color w:val="000000" w:themeColor="text1"/>
-          <w:sz w:val="36"/>
-          <w:szCs w:val="36"/>
-        </w:rPr>
-        <w:t>init</w:t>
-      </w:r>
-      <w:proofErr w:type="spellEnd"/>
-      <w:r>
-        <w:rPr>
-          <w:rFonts w:ascii="Arial" w:eastAsia="Calibri" w:hAnsi="Arial" w:cs="Arial"/>
-          <w:color w:val="000000" w:themeColor="text1"/>
-          <w:sz w:val="36"/>
-          <w:szCs w:val="36"/>
-        </w:rPr>
-        <w:t xml:space="preserve">&gt; &lt;list&gt; | </w:t>
-      </w:r>
-      <w:proofErr w:type="gramStart"/>
-      <w:r>
-        <w:rPr>
-          <w:rFonts w:ascii="Arial" w:eastAsia="Calibri" w:hAnsi="Arial" w:cs="Arial"/>
-          <w:color w:val="000000" w:themeColor="text1"/>
-          <w:sz w:val="36"/>
-          <w:szCs w:val="36"/>
-        </w:rPr>
-        <w:t>[ &lt;</w:t>
-      </w:r>
-      <w:proofErr w:type="gramEnd"/>
-      <w:r>
-        <w:rPr>
-          <w:rFonts w:ascii="Arial" w:eastAsia="Calibri" w:hAnsi="Arial" w:cs="Arial"/>
-          <w:color w:val="000000" w:themeColor="text1"/>
-          <w:sz w:val="36"/>
-          <w:szCs w:val="36"/>
-        </w:rPr>
-        <w:t>OE&gt; ]&lt;</w:t>
-      </w:r>
-      <w:proofErr w:type="spellStart"/>
-      <w:r>
-        <w:rPr>
-          <w:rFonts w:ascii="Arial" w:eastAsia="Calibri" w:hAnsi="Arial" w:cs="Arial"/>
-          <w:color w:val="000000" w:themeColor="text1"/>
-          <w:sz w:val="36"/>
-          <w:szCs w:val="36"/>
-        </w:rPr>
-        <w:t>arr_size</w:t>
-      </w:r>
-      <w:proofErr w:type="spellEnd"/>
-      <w:r>
-        <w:rPr>
-          <w:rFonts w:ascii="Arial" w:eastAsia="Calibri" w:hAnsi="Arial" w:cs="Arial"/>
-          <w:color w:val="000000" w:themeColor="text1"/>
-          <w:sz w:val="36"/>
-          <w:szCs w:val="36"/>
-        </w:rPr>
-        <w:t>&gt; &lt;</w:t>
-      </w:r>
-      <w:proofErr w:type="spellStart"/>
-      <w:r>
-        <w:rPr>
-          <w:rFonts w:ascii="Arial" w:eastAsia="Calibri" w:hAnsi="Arial" w:cs="Arial"/>
-          <w:color w:val="000000" w:themeColor="text1"/>
-          <w:sz w:val="36"/>
-          <w:szCs w:val="36"/>
-        </w:rPr>
-        <w:t>init_arr</w:t>
-      </w:r>
-      <w:proofErr w:type="spellEnd"/>
-      <w:r>
-        <w:rPr>
-          <w:rFonts w:ascii="Arial" w:eastAsia="Calibri" w:hAnsi="Arial" w:cs="Arial"/>
-          <w:color w:val="000000" w:themeColor="text1"/>
-          <w:sz w:val="36"/>
-          <w:szCs w:val="36"/>
-        </w:rPr>
-        <w:t>&gt; &lt;</w:t>
-      </w:r>
-      <w:proofErr w:type="spellStart"/>
-      <w:r>
-        <w:rPr>
-          <w:rFonts w:ascii="Arial" w:eastAsia="Calibri" w:hAnsi="Arial" w:cs="Arial"/>
-          <w:color w:val="000000" w:themeColor="text1"/>
-          <w:sz w:val="36"/>
-          <w:szCs w:val="36"/>
-        </w:rPr>
-        <w:t>list_arr</w:t>
-      </w:r>
-      <w:proofErr w:type="spellEnd"/>
-      <w:r>
-        <w:rPr>
-          <w:rFonts w:ascii="Arial" w:eastAsia="Calibri" w:hAnsi="Arial" w:cs="Arial"/>
-          <w:color w:val="000000" w:themeColor="text1"/>
-          <w:sz w:val="36"/>
-          <w:szCs w:val="36"/>
-        </w:rPr>
-        <w:t>&gt;</w:t>
-      </w:r>
-    </w:p>
-    <w:p>
-      <w:pPr>
-        <w:spacing w:after="0" w:line="276" w:lineRule="auto"/>
-        <w:rPr>
-          <w:rFonts w:ascii="Arial" w:eastAsia="Calibri" w:hAnsi="Arial" w:cs="Arial"/>
-          <w:color w:val="000000" w:themeColor="text1"/>
-          <w:sz w:val="36"/>
-          <w:szCs w:val="36"/>
-        </w:rPr>
-      </w:pPr>
-      <w:r>
-        <w:rPr>
-          <w:rFonts w:ascii="Arial" w:eastAsia="Calibri" w:hAnsi="Arial" w:cs="Arial"/>
-          <w:color w:val="000000" w:themeColor="text1"/>
-          <w:sz w:val="36"/>
-          <w:szCs w:val="36"/>
-        </w:rPr>
-        <w:t xml:space="preserve">&lt;dec3&gt; </w:t>
-      </w:r>
-      <w:r>
-        <w:rPr>
-          <w:rFonts w:ascii="Arial" w:eastAsia="Calibri" w:hAnsi="Arial" w:cs="Arial"/>
-          <w:color w:val="000000" w:themeColor="text1"/>
-          <w:sz w:val="36"/>
-          <w:szCs w:val="36"/>
-        </w:rPr>
-        <w:sym w:font="Wingdings" w:char="F0E0"/>
-      </w:r>
-      <w:r>
-        <w:rPr>
-          <w:rFonts w:ascii="Arial" w:eastAsia="Calibri" w:hAnsi="Arial" w:cs="Arial"/>
-          <w:color w:val="000000" w:themeColor="text1"/>
-          <w:sz w:val="36"/>
-          <w:szCs w:val="36"/>
-        </w:rPr>
-        <w:t xml:space="preserve"> &lt;</w:t>
-      </w:r>
-      <w:proofErr w:type="spellStart"/>
-      <w:r>
-        <w:rPr>
-          <w:rFonts w:ascii="Arial" w:eastAsia="Calibri" w:hAnsi="Arial" w:cs="Arial"/>
-          <w:color w:val="000000" w:themeColor="text1"/>
-          <w:sz w:val="36"/>
-          <w:szCs w:val="36"/>
-        </w:rPr>
-        <w:t>init_dict</w:t>
-      </w:r>
-      <w:proofErr w:type="spellEnd"/>
-      <w:r>
-        <w:rPr>
-          <w:rFonts w:ascii="Arial" w:eastAsia="Calibri" w:hAnsi="Arial" w:cs="Arial"/>
-          <w:color w:val="000000" w:themeColor="text1"/>
-          <w:sz w:val="36"/>
-          <w:szCs w:val="36"/>
-        </w:rPr>
-        <w:t>&gt; &lt;</w:t>
-      </w:r>
-      <w:proofErr w:type="spellStart"/>
-      <w:r>
-        <w:rPr>
-          <w:rFonts w:ascii="Arial" w:eastAsia="Calibri" w:hAnsi="Arial" w:cs="Arial"/>
-          <w:color w:val="000000" w:themeColor="text1"/>
-          <w:sz w:val="36"/>
-          <w:szCs w:val="36"/>
-        </w:rPr>
-        <w:t>list_dict</w:t>
-      </w:r>
-      <w:proofErr w:type="spellEnd"/>
-      <w:proofErr w:type="gramStart"/>
-      <w:r>
-        <w:rPr>
-          <w:rFonts w:ascii="Arial" w:eastAsia="Calibri" w:hAnsi="Arial" w:cs="Arial"/>
-          <w:color w:val="000000" w:themeColor="text1"/>
-          <w:sz w:val="36"/>
-          <w:szCs w:val="36"/>
-        </w:rPr>
-        <w:t>&gt;  |</w:t>
-      </w:r>
-      <w:proofErr w:type="gramEnd"/>
-      <w:r>
-        <w:rPr>
-          <w:rFonts w:ascii="Arial" w:eastAsia="Calibri" w:hAnsi="Arial" w:cs="Arial"/>
-          <w:color w:val="000000" w:themeColor="text1"/>
-          <w:sz w:val="36"/>
-          <w:szCs w:val="36"/>
-        </w:rPr>
-        <w:t xml:space="preserve"> [ &lt;OE&gt; ]&lt;</w:t>
-      </w:r>
-      <w:proofErr w:type="spellStart"/>
-      <w:r>
-        <w:rPr>
-          <w:rFonts w:ascii="Arial" w:eastAsia="Calibri" w:hAnsi="Arial" w:cs="Arial"/>
-          <w:color w:val="000000" w:themeColor="text1"/>
-          <w:sz w:val="36"/>
-          <w:szCs w:val="36"/>
-        </w:rPr>
-        <w:t>arr_size</w:t>
-      </w:r>
-      <w:proofErr w:type="spellEnd"/>
-      <w:r>
-        <w:rPr>
-          <w:rFonts w:ascii="Arial" w:eastAsia="Calibri" w:hAnsi="Arial" w:cs="Arial"/>
-          <w:color w:val="000000" w:themeColor="text1"/>
-          <w:sz w:val="36"/>
-          <w:szCs w:val="36"/>
-        </w:rPr>
-        <w:t>&gt; &lt;</w:t>
-      </w:r>
-      <w:proofErr w:type="spellStart"/>
-      <w:r>
-        <w:rPr>
-          <w:rFonts w:ascii="Arial" w:eastAsia="Calibri" w:hAnsi="Arial" w:cs="Arial"/>
-          <w:color w:val="000000" w:themeColor="text1"/>
-          <w:sz w:val="36"/>
-          <w:szCs w:val="36"/>
-        </w:rPr>
-        <w:t>init_arr</w:t>
-      </w:r>
-      <w:proofErr w:type="spellEnd"/>
-      <w:r>
-        <w:rPr>
-          <w:rFonts w:ascii="Arial" w:eastAsia="Calibri" w:hAnsi="Arial" w:cs="Arial"/>
-          <w:color w:val="000000" w:themeColor="text1"/>
-          <w:sz w:val="36"/>
-          <w:szCs w:val="36"/>
-        </w:rPr>
-        <w:t>&gt; &lt;</w:t>
-      </w:r>
-      <w:proofErr w:type="spellStart"/>
-      <w:r>
-        <w:rPr>
-          <w:rFonts w:ascii="Arial" w:eastAsia="Calibri" w:hAnsi="Arial" w:cs="Arial"/>
-          <w:color w:val="000000" w:themeColor="text1"/>
-          <w:sz w:val="36"/>
-          <w:szCs w:val="36"/>
-        </w:rPr>
-        <w:t>list_arr</w:t>
-      </w:r>
-      <w:proofErr w:type="spellEnd"/>
-      <w:r>
-        <w:rPr>
-          <w:rFonts w:ascii="Arial" w:eastAsia="Calibri" w:hAnsi="Arial" w:cs="Arial"/>
-          <w:color w:val="000000" w:themeColor="text1"/>
-          <w:sz w:val="36"/>
-          <w:szCs w:val="36"/>
-        </w:rPr>
-        <w:t>&gt;</w:t>
-      </w:r>
-    </w:p>
-    <w:p>
-      <w:pPr>
-        <w:spacing w:after="0" w:line="240" w:lineRule="auto"/>
-        <w:rPr>
-          <w:rFonts w:ascii="Arial" w:eastAsia="Arial" w:hAnsi="Arial" w:cs="Arial"/>
-          <w:color w:val="000000"/>
-          <w:sz w:val="36"/>
-        </w:rPr>
-      </w:pPr>
-    </w:p>
-    <w:p>
-      <w:pPr>
-        <w:spacing w:after="0" w:line="240" w:lineRule="auto"/>
-        <w:rPr>
-          <w:rFonts w:ascii="Arial" w:eastAsia="Arial" w:hAnsi="Arial" w:cs="Arial"/>
-          <w:b/>
-          <w:color w:val="000000"/>
-          <w:sz w:val="36"/>
-        </w:rPr>
-      </w:pPr>
-      <w:r>
-        <w:rPr>
-          <w:rFonts w:ascii="Arial" w:eastAsia="Arial" w:hAnsi="Arial" w:cs="Arial"/>
-          <w:b/>
-          <w:color w:val="000000"/>
-          <w:sz w:val="36"/>
-        </w:rPr>
-        <w:t>Methods of our interface will never be static</w:t>
-      </w:r>
-    </w:p>
-    <w:p>
-      <w:pPr>
-        <w:spacing w:after="0" w:line="276" w:lineRule="auto"/>
-        <w:rPr>
-          <w:rFonts w:ascii="Arial" w:eastAsia="Arial" w:hAnsi="Arial" w:cs="Arial"/>
-          <w:color w:val="000000"/>
-          <w:sz w:val="36"/>
-        </w:rPr>
-      </w:pPr>
-      <w:r>
-        <w:rPr>
-          <w:rFonts w:ascii="Cambria Math" w:eastAsia="Cambria Math" w:hAnsi="Cambria Math" w:cs="Cambria Math"/>
-          <w:color w:val="000000"/>
-          <w:sz w:val="36"/>
-        </w:rPr>
-        <w:lastRenderedPageBreak/>
         <w:br/>
       </w:r>
     </w:p>
@@ -9106,7 +9618,6 @@
           <w:sz w:val="36"/>
           <w:shd w:val="clear" w:color="auto" w:fill="00FF00"/>
         </w:rPr>
-        <w:lastRenderedPageBreak/>
         <w:t>&lt;</w:t>
       </w:r>
       <w:proofErr w:type="spellStart"/>
@@ -9896,6 +10407,7 @@
           <w:rFonts w:ascii="Arial" w:eastAsia="Arial" w:hAnsi="Arial" w:cs="Arial"/>
           <w:sz w:val="38"/>
         </w:rPr>
+        <w:lastRenderedPageBreak/>
         <w:t xml:space="preserve">  South,</w:t>
       </w:r>
     </w:p>
@@ -9945,7 +10457,6 @@
           <w:rFonts w:ascii="Arial" w:eastAsia="Arial" w:hAnsi="Arial" w:cs="Arial"/>
           <w:sz w:val="38"/>
         </w:rPr>
-        <w:lastRenderedPageBreak/>
         <w:t>)</w:t>
       </w:r>
       <w:proofErr w:type="gramEnd"/>
@@ -10425,6 +10936,7 @@
           <w:color w:val="000000"/>
           <w:sz w:val="36"/>
         </w:rPr>
+        <w:lastRenderedPageBreak/>
         <w:t>&lt;</w:t>
       </w:r>
       <w:proofErr w:type="spellStart"/>
@@ -11198,7 +11710,7 @@
 </file>
 
 <file path=customXml/itemProps1.xml><?xml version="1.0" encoding="utf-8"?>
-<ds:datastoreItem xmlns:ds="http://schemas.openxmlformats.org/officeDocument/2006/customXml" ds:itemID="{BBA0E05F-3DB8-4F71-831A-FBCE88F2759C}">
+<ds:datastoreItem xmlns:ds="http://schemas.openxmlformats.org/officeDocument/2006/customXml" ds:itemID="{1ECAF1A5-2ADB-45B9-B250-4783ABD6B38F}">
   <ds:schemaRefs>
     <ds:schemaRef ds:uri="http://schemas.openxmlformats.org/officeDocument/2006/bibliography"/>
   </ds:schemaRefs>

--- a/syntax analyzer/CFGs/Definitions CFGs.docx
+++ b/syntax analyzer/CFGs/Definitions CFGs.docx
@@ -65,14 +65,25 @@
           <w:sz w:val="48"/>
         </w:rPr>
       </w:pPr>
-      <w:r>
-        <w:rPr>
-          <w:rFonts w:ascii="Arial" w:eastAsia="Arial" w:hAnsi="Arial" w:cs="Arial"/>
-          <w:b/>
-          <w:color w:val="000000"/>
-          <w:sz w:val="48"/>
-        </w:rPr>
-        <w:t xml:space="preserve">class ki </w:t>
+      <w:proofErr w:type="gramStart"/>
+      <w:r>
+        <w:rPr>
+          <w:rFonts w:ascii="Arial" w:eastAsia="Arial" w:hAnsi="Arial" w:cs="Arial"/>
+          <w:b/>
+          <w:color w:val="000000"/>
+          <w:sz w:val="48"/>
+        </w:rPr>
+        <w:t>class</w:t>
+      </w:r>
+      <w:proofErr w:type="gramEnd"/>
+      <w:r>
+        <w:rPr>
+          <w:rFonts w:ascii="Arial" w:eastAsia="Arial" w:hAnsi="Arial" w:cs="Arial"/>
+          <w:b/>
+          <w:color w:val="000000"/>
+          <w:sz w:val="48"/>
+        </w:rPr>
+        <w:t xml:space="preserve"> ki </w:t>
       </w:r>
     </w:p>
     <w:p>
@@ -154,38 +165,78 @@
           <w:color w:val="000000"/>
           <w:sz w:val="48"/>
         </w:rPr>
-        <w:t>Return statement SST me nhi rkhana or return st optional h</w:t>
-      </w:r>
-    </w:p>
-    <w:p>
-      <w:pPr>
-        <w:spacing w:after="0" w:line="240" w:lineRule="auto"/>
-        <w:rPr>
-          <w:rFonts w:ascii="Arial" w:eastAsia="Arial" w:hAnsi="Arial" w:cs="Arial"/>
-          <w:b/>
-          <w:color w:val="000000"/>
-          <w:sz w:val="48"/>
-        </w:rPr>
-      </w:pPr>
-    </w:p>
-    <w:p>
-      <w:pPr>
-        <w:spacing w:after="0" w:line="240" w:lineRule="auto"/>
-        <w:rPr>
-          <w:rFonts w:ascii="Arial" w:eastAsia="Arial" w:hAnsi="Arial" w:cs="Arial"/>
-          <w:b/>
-          <w:color w:val="000000"/>
-          <w:sz w:val="48"/>
-        </w:rPr>
-      </w:pPr>
-      <w:r>
-        <w:rPr>
-          <w:rFonts w:ascii="Arial" w:eastAsia="Arial" w:hAnsi="Arial" w:cs="Arial"/>
-          <w:b/>
-          <w:color w:val="000000"/>
-          <w:sz w:val="48"/>
-        </w:rPr>
-        <w:t>&lt;class_def&gt; → &lt;class_header&gt; class ID &lt;extend_st&gt; &lt;implement_st&gt; : ( &lt;class_body&gt; )</w:t>
+        <w:t xml:space="preserve">Return statement SST me </w:t>
+      </w:r>
+      <w:proofErr w:type="gramStart"/>
+      <w:r>
+        <w:rPr>
+          <w:rFonts w:ascii="Arial" w:eastAsia="Arial" w:hAnsi="Arial" w:cs="Arial"/>
+          <w:b/>
+          <w:color w:val="000000"/>
+          <w:sz w:val="48"/>
+        </w:rPr>
+        <w:t>nhi</w:t>
+      </w:r>
+      <w:proofErr w:type="gramEnd"/>
+      <w:r>
+        <w:rPr>
+          <w:rFonts w:ascii="Arial" w:eastAsia="Arial" w:hAnsi="Arial" w:cs="Arial"/>
+          <w:b/>
+          <w:color w:val="000000"/>
+          <w:sz w:val="48"/>
+        </w:rPr>
+        <w:t xml:space="preserve"> rkhana or return st optional h</w:t>
+      </w:r>
+    </w:p>
+    <w:p>
+      <w:pPr>
+        <w:spacing w:after="0" w:line="240" w:lineRule="auto"/>
+        <w:rPr>
+          <w:rFonts w:ascii="Arial" w:eastAsia="Arial" w:hAnsi="Arial" w:cs="Arial"/>
+          <w:b/>
+          <w:color w:val="000000"/>
+          <w:sz w:val="48"/>
+        </w:rPr>
+      </w:pPr>
+    </w:p>
+    <w:p>
+      <w:pPr>
+        <w:spacing w:after="0" w:line="240" w:lineRule="auto"/>
+        <w:rPr>
+          <w:rFonts w:ascii="Arial" w:eastAsia="Arial" w:hAnsi="Arial" w:cs="Arial"/>
+          <w:b/>
+          <w:color w:val="000000"/>
+          <w:sz w:val="48"/>
+        </w:rPr>
+      </w:pPr>
+      <w:r>
+        <w:rPr>
+          <w:rFonts w:ascii="Arial" w:eastAsia="Arial" w:hAnsi="Arial" w:cs="Arial"/>
+          <w:b/>
+          <w:color w:val="000000"/>
+          <w:sz w:val="48"/>
+        </w:rPr>
+        <w:t>&lt;class_def&gt; → &lt;class_header&gt; class ID &lt;extend_st&gt; &lt;implement_st</w:t>
+      </w:r>
+      <w:proofErr w:type="gramStart"/>
+      <w:r>
+        <w:rPr>
+          <w:rFonts w:ascii="Arial" w:eastAsia="Arial" w:hAnsi="Arial" w:cs="Arial"/>
+          <w:b/>
+          <w:color w:val="000000"/>
+          <w:sz w:val="48"/>
+        </w:rPr>
+        <w:t>&gt; :</w:t>
+      </w:r>
+      <w:proofErr w:type="gramEnd"/>
+      <w:r>
+        <w:rPr>
+          <w:rFonts w:ascii="Arial" w:eastAsia="Arial" w:hAnsi="Arial" w:cs="Arial"/>
+          <w:b/>
+          <w:color w:val="000000"/>
+          <w:sz w:val="48"/>
+        </w:rPr>
+        <w:t xml:space="preserve"> ( &lt;class_body&gt; )</w:t>
       </w:r>
       <w:r>
         <w:rPr>
@@ -226,27 +277,67 @@
           <w:color w:val="000000"/>
           <w:sz w:val="48"/>
         </w:rPr>
-        <w:t>Agar AM kch bhi nhi h to bydefault public hoga</w:t>
-      </w:r>
-    </w:p>
-    <w:p>
-      <w:pPr>
-        <w:spacing w:after="0" w:line="240" w:lineRule="auto"/>
-        <w:rPr>
-          <w:rFonts w:ascii="Arial" w:eastAsia="Arial" w:hAnsi="Arial" w:cs="Arial"/>
-          <w:b/>
-          <w:color w:val="000000"/>
-          <w:sz w:val="48"/>
-        </w:rPr>
-      </w:pPr>
-      <w:r>
-        <w:rPr>
-          <w:rFonts w:ascii="Arial" w:eastAsia="Arial" w:hAnsi="Arial" w:cs="Arial"/>
-          <w:b/>
-          <w:color w:val="000000"/>
-          <w:sz w:val="48"/>
-        </w:rPr>
-        <w:t>&lt;class_header&gt;  AM &lt;ch2&gt; | final | €</w:t>
+        <w:t xml:space="preserve">Agar AM kch bhi </w:t>
+      </w:r>
+      <w:proofErr w:type="gramStart"/>
+      <w:r>
+        <w:rPr>
+          <w:rFonts w:ascii="Arial" w:eastAsia="Arial" w:hAnsi="Arial" w:cs="Arial"/>
+          <w:b/>
+          <w:color w:val="000000"/>
+          <w:sz w:val="48"/>
+        </w:rPr>
+        <w:t>nhi</w:t>
+      </w:r>
+      <w:proofErr w:type="gramEnd"/>
+      <w:r>
+        <w:rPr>
+          <w:rFonts w:ascii="Arial" w:eastAsia="Arial" w:hAnsi="Arial" w:cs="Arial"/>
+          <w:b/>
+          <w:color w:val="000000"/>
+          <w:sz w:val="48"/>
+        </w:rPr>
+        <w:t xml:space="preserve"> h to bydefault public hoga</w:t>
+      </w:r>
+    </w:p>
+    <w:p>
+      <w:pPr>
+        <w:spacing w:after="0" w:line="240" w:lineRule="auto"/>
+        <w:rPr>
+          <w:rFonts w:ascii="Arial" w:eastAsia="Arial" w:hAnsi="Arial" w:cs="Arial"/>
+          <w:b/>
+          <w:color w:val="000000"/>
+          <w:sz w:val="48"/>
+        </w:rPr>
+      </w:pPr>
+      <w:r>
+        <w:rPr>
+          <w:rFonts w:ascii="Arial" w:eastAsia="Arial" w:hAnsi="Arial" w:cs="Arial"/>
+          <w:b/>
+          <w:color w:val="000000"/>
+          <w:sz w:val="48"/>
+        </w:rPr>
+        <w:t>&lt;class_header</w:t>
+      </w:r>
+      <w:proofErr w:type="gramStart"/>
+      <w:r>
+        <w:rPr>
+          <w:rFonts w:ascii="Arial" w:eastAsia="Arial" w:hAnsi="Arial" w:cs="Arial"/>
+          <w:b/>
+          <w:color w:val="000000"/>
+          <w:sz w:val="48"/>
+        </w:rPr>
+        <w:t>&gt;  AM</w:t>
+      </w:r>
+      <w:proofErr w:type="gramEnd"/>
+      <w:r>
+        <w:rPr>
+          <w:rFonts w:ascii="Arial" w:eastAsia="Arial" w:hAnsi="Arial" w:cs="Arial"/>
+          <w:b/>
+          <w:color w:val="000000"/>
+          <w:sz w:val="48"/>
+        </w:rPr>
+        <w:t xml:space="preserve"> &lt;ch2&gt; | final | €</w:t>
       </w:r>
     </w:p>
     <w:p>
@@ -420,28 +511,59 @@
           <w:color w:val="000000"/>
           <w:sz w:val="48"/>
         </w:rPr>
-        <w:t xml:space="preserve">&lt;interface_rec&gt; → , ID &lt;interface_rec&gt; </w:t>
-      </w:r>
-    </w:p>
-    <w:p>
-      <w:pPr>
-        <w:spacing w:after="0" w:line="240" w:lineRule="auto"/>
-        <w:rPr>
-          <w:rFonts w:ascii="Arial" w:eastAsia="Arial" w:hAnsi="Arial" w:cs="Arial"/>
-          <w:b/>
-          <w:color w:val="000000"/>
-          <w:sz w:val="48"/>
-        </w:rPr>
-      </w:pPr>
-      <w:r>
-        <w:rPr>
-          <w:rFonts w:ascii="Arial" w:eastAsia="Arial" w:hAnsi="Arial" w:cs="Arial"/>
-          <w:b/>
-          <w:color w:val="000000"/>
-          <w:sz w:val="48"/>
-        </w:rPr>
-        <w:t>&lt;interface_rec&gt; -&gt;  €</w:t>
-      </w:r>
+        <w:t xml:space="preserve">&lt;interface_rec&gt; </w:t>
+      </w:r>
+      <w:proofErr w:type="gramStart"/>
+      <w:r>
+        <w:rPr>
+          <w:rFonts w:ascii="Arial" w:eastAsia="Arial" w:hAnsi="Arial" w:cs="Arial"/>
+          <w:b/>
+          <w:color w:val="000000"/>
+          <w:sz w:val="48"/>
+        </w:rPr>
+        <w:t>→ ,</w:t>
+      </w:r>
+      <w:proofErr w:type="gramEnd"/>
+      <w:r>
+        <w:rPr>
+          <w:rFonts w:ascii="Arial" w:eastAsia="Arial" w:hAnsi="Arial" w:cs="Arial"/>
+          <w:b/>
+          <w:color w:val="000000"/>
+          <w:sz w:val="48"/>
+        </w:rPr>
+        <w:t xml:space="preserve"> ID &lt;interface_rec&gt; </w:t>
+      </w:r>
+    </w:p>
+    <w:p>
+      <w:pPr>
+        <w:spacing w:after="0" w:line="240" w:lineRule="auto"/>
+        <w:rPr>
+          <w:rFonts w:ascii="Arial" w:eastAsia="Arial" w:hAnsi="Arial" w:cs="Arial"/>
+          <w:b/>
+          <w:color w:val="000000"/>
+          <w:sz w:val="48"/>
+        </w:rPr>
+      </w:pPr>
+      <w:r>
+        <w:rPr>
+          <w:rFonts w:ascii="Arial" w:eastAsia="Arial" w:hAnsi="Arial" w:cs="Arial"/>
+          <w:b/>
+          <w:color w:val="000000"/>
+          <w:sz w:val="48"/>
+        </w:rPr>
+        <w:t>&lt;interface_rec&gt; -</w:t>
+      </w:r>
+      <w:proofErr w:type="gramStart"/>
+      <w:r>
+        <w:rPr>
+          <w:rFonts w:ascii="Arial" w:eastAsia="Arial" w:hAnsi="Arial" w:cs="Arial"/>
+          <w:b/>
+          <w:color w:val="000000"/>
+          <w:sz w:val="48"/>
+        </w:rPr>
+        <w:t>&gt;  €</w:t>
+      </w:r>
+      <w:proofErr w:type="gramEnd"/>
     </w:p>
     <w:p>
       <w:pPr>
@@ -551,8 +673,19 @@
           <w:color w:val="000000"/>
           <w:sz w:val="48"/>
         </w:rPr>
-        <w:t>&lt;class_body&gt; →  €</w:t>
-      </w:r>
+        <w:t xml:space="preserve">&lt;class_body&gt; </w:t>
+      </w:r>
+      <w:proofErr w:type="gramStart"/>
+      <w:r>
+        <w:rPr>
+          <w:rFonts w:ascii="Arial" w:eastAsia="Arial" w:hAnsi="Arial" w:cs="Arial"/>
+          <w:b/>
+          <w:color w:val="000000"/>
+          <w:sz w:val="48"/>
+        </w:rPr>
+        <w:t>→  €</w:t>
+      </w:r>
+      <w:proofErr w:type="gramEnd"/>
     </w:p>
     <w:p>
       <w:pPr>
@@ -634,7 +767,27 @@
           <w:color w:val="000000"/>
           <w:sz w:val="48"/>
         </w:rPr>
-        <w:t>&lt;cb2&gt; -&gt; dict  &lt;cb2b&gt;</w:t>
+        <w:t xml:space="preserve">&lt;cb2&gt; -&gt; </w:t>
+      </w:r>
+      <w:proofErr w:type="gramStart"/>
+      <w:r>
+        <w:rPr>
+          <w:rFonts w:ascii="Arial" w:eastAsia="Arial" w:hAnsi="Arial" w:cs="Arial"/>
+          <w:b/>
+          <w:color w:val="000000"/>
+          <w:sz w:val="48"/>
+        </w:rPr>
+        <w:t>dict  &lt;</w:t>
+      </w:r>
+      <w:proofErr w:type="gramEnd"/>
+      <w:r>
+        <w:rPr>
+          <w:rFonts w:ascii="Arial" w:eastAsia="Arial" w:hAnsi="Arial" w:cs="Arial"/>
+          <w:b/>
+          <w:color w:val="000000"/>
+          <w:sz w:val="48"/>
+        </w:rPr>
+        <w:t>cb2b&gt;</w:t>
       </w:r>
     </w:p>
     <w:p>
@@ -674,7 +827,27 @@
           <w:color w:val="000000"/>
           <w:sz w:val="48"/>
         </w:rPr>
-        <w:t xml:space="preserve">&lt;cb2&gt; -&gt; void ID { &lt;params_list&gt; } : </w:t>
+        <w:t xml:space="preserve">&lt;cb2&gt; -&gt; void ID </w:t>
+      </w:r>
+      <w:proofErr w:type="gramStart"/>
+      <w:r>
+        <w:rPr>
+          <w:rFonts w:ascii="Arial" w:eastAsia="Arial" w:hAnsi="Arial" w:cs="Arial"/>
+          <w:b/>
+          <w:color w:val="000000"/>
+          <w:sz w:val="48"/>
+        </w:rPr>
+        <w:t>{ &lt;</w:t>
+      </w:r>
+      <w:proofErr w:type="gramEnd"/>
+      <w:r>
+        <w:rPr>
+          <w:rFonts w:ascii="Arial" w:eastAsia="Arial" w:hAnsi="Arial" w:cs="Arial"/>
+          <w:b/>
+          <w:color w:val="000000"/>
+          <w:sz w:val="48"/>
+        </w:rPr>
+        <w:t xml:space="preserve">params_list&gt; } : </w:t>
       </w:r>
       <w:r>
         <w:rPr>
@@ -744,7 +917,27 @@
           <w:color w:val="000000"/>
           <w:sz w:val="48"/>
         </w:rPr>
-        <w:t xml:space="preserve">&lt;cb2a&gt; -&gt; [ ] &lt;arr_mul&gt; ID { &lt;params_list&gt; } : </w:t>
+        <w:t xml:space="preserve">&lt;cb2a&gt; -&gt; [ ] &lt;arr_mul&gt; ID </w:t>
+      </w:r>
+      <w:proofErr w:type="gramStart"/>
+      <w:r>
+        <w:rPr>
+          <w:rFonts w:ascii="Arial" w:eastAsia="Arial" w:hAnsi="Arial" w:cs="Arial"/>
+          <w:b/>
+          <w:color w:val="000000"/>
+          <w:sz w:val="48"/>
+        </w:rPr>
+        <w:t>{ &lt;</w:t>
+      </w:r>
+      <w:proofErr w:type="gramEnd"/>
+      <w:r>
+        <w:rPr>
+          <w:rFonts w:ascii="Arial" w:eastAsia="Arial" w:hAnsi="Arial" w:cs="Arial"/>
+          <w:b/>
+          <w:color w:val="000000"/>
+          <w:sz w:val="48"/>
+        </w:rPr>
+        <w:t xml:space="preserve">params_list&gt; } : </w:t>
       </w:r>
       <w:r>
         <w:rPr>
@@ -782,27 +975,67 @@
           <w:color w:val="000000"/>
           <w:sz w:val="48"/>
         </w:rPr>
-        <w:t xml:space="preserve">&lt;cb2a1&gt; -&gt; &lt;dec1&gt;  &lt;class_body&gt; </w:t>
-      </w:r>
-    </w:p>
-    <w:p>
-      <w:pPr>
-        <w:spacing w:after="0" w:line="240" w:lineRule="auto"/>
-        <w:rPr>
-          <w:rFonts w:ascii="Arial" w:eastAsia="Arial" w:hAnsi="Arial" w:cs="Arial"/>
-          <w:b/>
-          <w:color w:val="000000"/>
-          <w:sz w:val="48"/>
-        </w:rPr>
-      </w:pPr>
-      <w:r>
-        <w:rPr>
-          <w:rFonts w:ascii="Arial" w:eastAsia="Arial" w:hAnsi="Arial" w:cs="Arial"/>
-          <w:b/>
-          <w:color w:val="000000"/>
-          <w:sz w:val="48"/>
-        </w:rPr>
-        <w:t xml:space="preserve">&lt;cb2a1&gt; -&gt; { &lt;params_list&gt; } : </w:t>
+        <w:t>&lt;cb2a1&gt; -&gt; &lt;dec1</w:t>
+      </w:r>
+      <w:proofErr w:type="gramStart"/>
+      <w:r>
+        <w:rPr>
+          <w:rFonts w:ascii="Arial" w:eastAsia="Arial" w:hAnsi="Arial" w:cs="Arial"/>
+          <w:b/>
+          <w:color w:val="000000"/>
+          <w:sz w:val="48"/>
+        </w:rPr>
+        <w:t>&gt;  &lt;</w:t>
+      </w:r>
+      <w:proofErr w:type="gramEnd"/>
+      <w:r>
+        <w:rPr>
+          <w:rFonts w:ascii="Arial" w:eastAsia="Arial" w:hAnsi="Arial" w:cs="Arial"/>
+          <w:b/>
+          <w:color w:val="000000"/>
+          <w:sz w:val="48"/>
+        </w:rPr>
+        <w:t xml:space="preserve">class_body&gt; </w:t>
+      </w:r>
+    </w:p>
+    <w:p>
+      <w:pPr>
+        <w:spacing w:after="0" w:line="240" w:lineRule="auto"/>
+        <w:rPr>
+          <w:rFonts w:ascii="Arial" w:eastAsia="Arial" w:hAnsi="Arial" w:cs="Arial"/>
+          <w:b/>
+          <w:color w:val="000000"/>
+          <w:sz w:val="48"/>
+        </w:rPr>
+      </w:pPr>
+      <w:r>
+        <w:rPr>
+          <w:rFonts w:ascii="Arial" w:eastAsia="Arial" w:hAnsi="Arial" w:cs="Arial"/>
+          <w:b/>
+          <w:color w:val="000000"/>
+          <w:sz w:val="48"/>
+        </w:rPr>
+        <w:t xml:space="preserve">&lt;cb2a1&gt; -&gt; </w:t>
+      </w:r>
+      <w:proofErr w:type="gramStart"/>
+      <w:r>
+        <w:rPr>
+          <w:rFonts w:ascii="Arial" w:eastAsia="Arial" w:hAnsi="Arial" w:cs="Arial"/>
+          <w:b/>
+          <w:color w:val="000000"/>
+          <w:sz w:val="48"/>
+        </w:rPr>
+        <w:t>{ &lt;</w:t>
+      </w:r>
+      <w:proofErr w:type="gramEnd"/>
+      <w:r>
+        <w:rPr>
+          <w:rFonts w:ascii="Arial" w:eastAsia="Arial" w:hAnsi="Arial" w:cs="Arial"/>
+          <w:b/>
+          <w:color w:val="000000"/>
+          <w:sz w:val="48"/>
+        </w:rPr>
+        <w:t xml:space="preserve">params_list&gt; } : </w:t>
       </w:r>
       <w:r>
         <w:rPr>
@@ -851,27 +1084,67 @@
           <w:color w:val="000000"/>
           <w:sz w:val="48"/>
         </w:rPr>
-        <w:t>&lt;cb2b&gt; -&gt; ID  &lt;cb2b1&gt;</w:t>
-      </w:r>
-    </w:p>
-    <w:p>
-      <w:pPr>
-        <w:spacing w:after="0" w:line="240" w:lineRule="auto"/>
-        <w:rPr>
-          <w:rFonts w:ascii="Arial" w:eastAsia="Arial" w:hAnsi="Arial" w:cs="Arial"/>
-          <w:b/>
-          <w:color w:val="000000"/>
-          <w:sz w:val="48"/>
-        </w:rPr>
-      </w:pPr>
-      <w:r>
-        <w:rPr>
-          <w:rFonts w:ascii="Arial" w:eastAsia="Arial" w:hAnsi="Arial" w:cs="Arial"/>
-          <w:b/>
-          <w:color w:val="000000"/>
-          <w:sz w:val="48"/>
-        </w:rPr>
-        <w:t xml:space="preserve">&lt;cb2b&gt; -&gt; [ ] &lt;arr_mul&gt; ID { &lt;params_list&gt; } : </w:t>
+        <w:t xml:space="preserve">&lt;cb2b&gt; -&gt; </w:t>
+      </w:r>
+      <w:proofErr w:type="gramStart"/>
+      <w:r>
+        <w:rPr>
+          <w:rFonts w:ascii="Arial" w:eastAsia="Arial" w:hAnsi="Arial" w:cs="Arial"/>
+          <w:b/>
+          <w:color w:val="000000"/>
+          <w:sz w:val="48"/>
+        </w:rPr>
+        <w:t>ID  &lt;</w:t>
+      </w:r>
+      <w:proofErr w:type="gramEnd"/>
+      <w:r>
+        <w:rPr>
+          <w:rFonts w:ascii="Arial" w:eastAsia="Arial" w:hAnsi="Arial" w:cs="Arial"/>
+          <w:b/>
+          <w:color w:val="000000"/>
+          <w:sz w:val="48"/>
+        </w:rPr>
+        <w:t>cb2b1&gt;</w:t>
+      </w:r>
+    </w:p>
+    <w:p>
+      <w:pPr>
+        <w:spacing w:after="0" w:line="240" w:lineRule="auto"/>
+        <w:rPr>
+          <w:rFonts w:ascii="Arial" w:eastAsia="Arial" w:hAnsi="Arial" w:cs="Arial"/>
+          <w:b/>
+          <w:color w:val="000000"/>
+          <w:sz w:val="48"/>
+        </w:rPr>
+      </w:pPr>
+      <w:r>
+        <w:rPr>
+          <w:rFonts w:ascii="Arial" w:eastAsia="Arial" w:hAnsi="Arial" w:cs="Arial"/>
+          <w:b/>
+          <w:color w:val="000000"/>
+          <w:sz w:val="48"/>
+        </w:rPr>
+        <w:t xml:space="preserve">&lt;cb2b&gt; -&gt; [ ] &lt;arr_mul&gt; ID </w:t>
+      </w:r>
+      <w:proofErr w:type="gramStart"/>
+      <w:r>
+        <w:rPr>
+          <w:rFonts w:ascii="Arial" w:eastAsia="Arial" w:hAnsi="Arial" w:cs="Arial"/>
+          <w:b/>
+          <w:color w:val="000000"/>
+          <w:sz w:val="48"/>
+        </w:rPr>
+        <w:t>{ &lt;</w:t>
+      </w:r>
+      <w:proofErr w:type="gramEnd"/>
+      <w:r>
+        <w:rPr>
+          <w:rFonts w:ascii="Arial" w:eastAsia="Arial" w:hAnsi="Arial" w:cs="Arial"/>
+          <w:b/>
+          <w:color w:val="000000"/>
+          <w:sz w:val="48"/>
+        </w:rPr>
+        <w:t xml:space="preserve">params_list&gt; } : </w:t>
       </w:r>
       <w:r>
         <w:rPr>
@@ -940,7 +1213,27 @@
           <w:color w:val="000000"/>
           <w:sz w:val="48"/>
         </w:rPr>
-        <w:t xml:space="preserve">&lt;cb2b1&gt; -&gt; { &lt;params_list&gt; } : </w:t>
+        <w:t xml:space="preserve">&lt;cb2b1&gt; -&gt; </w:t>
+      </w:r>
+      <w:proofErr w:type="gramStart"/>
+      <w:r>
+        <w:rPr>
+          <w:rFonts w:ascii="Arial" w:eastAsia="Arial" w:hAnsi="Arial" w:cs="Arial"/>
+          <w:b/>
+          <w:color w:val="000000"/>
+          <w:sz w:val="48"/>
+        </w:rPr>
+        <w:t>{ &lt;</w:t>
+      </w:r>
+      <w:proofErr w:type="gramEnd"/>
+      <w:r>
+        <w:rPr>
+          <w:rFonts w:ascii="Arial" w:eastAsia="Arial" w:hAnsi="Arial" w:cs="Arial"/>
+          <w:b/>
+          <w:color w:val="000000"/>
+          <w:sz w:val="48"/>
+        </w:rPr>
+        <w:t xml:space="preserve">params_list&gt; } : </w:t>
       </w:r>
       <w:r>
         <w:rPr>
@@ -1020,7 +1313,27 @@
           <w:color w:val="000000"/>
           <w:sz w:val="48"/>
         </w:rPr>
-        <w:t xml:space="preserve">&lt;cb2c&gt; -&gt; [ ] &lt;arr_mul&gt; ID { &lt;params_list&gt; } : </w:t>
+        <w:t xml:space="preserve">&lt;cb2c&gt; -&gt; [ ] &lt;arr_mul&gt; ID </w:t>
+      </w:r>
+      <w:proofErr w:type="gramStart"/>
+      <w:r>
+        <w:rPr>
+          <w:rFonts w:ascii="Arial" w:eastAsia="Arial" w:hAnsi="Arial" w:cs="Arial"/>
+          <w:b/>
+          <w:color w:val="000000"/>
+          <w:sz w:val="48"/>
+        </w:rPr>
+        <w:t>{ &lt;</w:t>
+      </w:r>
+      <w:proofErr w:type="gramEnd"/>
+      <w:r>
+        <w:rPr>
+          <w:rFonts w:ascii="Arial" w:eastAsia="Arial" w:hAnsi="Arial" w:cs="Arial"/>
+          <w:b/>
+          <w:color w:val="000000"/>
+          <w:sz w:val="48"/>
+        </w:rPr>
+        <w:t xml:space="preserve">params_list&gt; } : </w:t>
       </w:r>
       <w:r>
         <w:rPr>
@@ -1089,7 +1402,27 @@
           <w:color w:val="000000"/>
           <w:sz w:val="48"/>
         </w:rPr>
-        <w:t>&lt;cb2c1&gt; -&gt; { &lt;params_list&gt; } :</w:t>
+        <w:t xml:space="preserve">&lt;cb2c1&gt; -&gt; </w:t>
+      </w:r>
+      <w:proofErr w:type="gramStart"/>
+      <w:r>
+        <w:rPr>
+          <w:rFonts w:ascii="Arial" w:eastAsia="Arial" w:hAnsi="Arial" w:cs="Arial"/>
+          <w:b/>
+          <w:color w:val="000000"/>
+          <w:sz w:val="48"/>
+        </w:rPr>
+        <w:t>{ &lt;</w:t>
+      </w:r>
+      <w:proofErr w:type="gramEnd"/>
+      <w:r>
+        <w:rPr>
+          <w:rFonts w:ascii="Arial" w:eastAsia="Arial" w:hAnsi="Arial" w:cs="Arial"/>
+          <w:b/>
+          <w:color w:val="000000"/>
+          <w:sz w:val="48"/>
+        </w:rPr>
+        <w:t>params_list&gt; } :</w:t>
       </w:r>
       <w:r>
         <w:rPr>
@@ -1189,7 +1522,27 @@
           <w:color w:val="000000"/>
           <w:sz w:val="48"/>
         </w:rPr>
-        <w:t>&lt;cb3&gt; -&gt; dict  &lt;cb2b&gt;</w:t>
+        <w:t xml:space="preserve">&lt;cb3&gt; -&gt; </w:t>
+      </w:r>
+      <w:proofErr w:type="gramStart"/>
+      <w:r>
+        <w:rPr>
+          <w:rFonts w:ascii="Arial" w:eastAsia="Arial" w:hAnsi="Arial" w:cs="Arial"/>
+          <w:b/>
+          <w:color w:val="000000"/>
+          <w:sz w:val="48"/>
+        </w:rPr>
+        <w:t>dict  &lt;</w:t>
+      </w:r>
+      <w:proofErr w:type="gramEnd"/>
+      <w:r>
+        <w:rPr>
+          <w:rFonts w:ascii="Arial" w:eastAsia="Arial" w:hAnsi="Arial" w:cs="Arial"/>
+          <w:b/>
+          <w:color w:val="000000"/>
+          <w:sz w:val="48"/>
+        </w:rPr>
+        <w:t>cb2b&gt;</w:t>
       </w:r>
     </w:p>
     <w:p>
@@ -1229,7 +1582,27 @@
           <w:color w:val="000000"/>
           <w:sz w:val="48"/>
         </w:rPr>
-        <w:t xml:space="preserve">&lt;cb3&gt; -&gt; void ID { &lt;params_list&gt; } : </w:t>
+        <w:t xml:space="preserve">&lt;cb3&gt; -&gt; void ID </w:t>
+      </w:r>
+      <w:proofErr w:type="gramStart"/>
+      <w:r>
+        <w:rPr>
+          <w:rFonts w:ascii="Arial" w:eastAsia="Arial" w:hAnsi="Arial" w:cs="Arial"/>
+          <w:b/>
+          <w:color w:val="000000"/>
+          <w:sz w:val="48"/>
+        </w:rPr>
+        <w:t>{ &lt;</w:t>
+      </w:r>
+      <w:proofErr w:type="gramEnd"/>
+      <w:r>
+        <w:rPr>
+          <w:rFonts w:ascii="Arial" w:eastAsia="Arial" w:hAnsi="Arial" w:cs="Arial"/>
+          <w:b/>
+          <w:color w:val="000000"/>
+          <w:sz w:val="48"/>
+        </w:rPr>
+        <w:t xml:space="preserve">params_list&gt; } : </w:t>
       </w:r>
       <w:r>
         <w:rPr>
@@ -1287,7 +1660,27 @@
           <w:color w:val="000000"/>
           <w:sz w:val="48"/>
         </w:rPr>
-        <w:t xml:space="preserve">&lt;cb3&gt; -&gt; final  &lt;cb2&gt; </w:t>
+        <w:t xml:space="preserve">&lt;cb3&gt; -&gt; </w:t>
+      </w:r>
+      <w:proofErr w:type="gramStart"/>
+      <w:r>
+        <w:rPr>
+          <w:rFonts w:ascii="Arial" w:eastAsia="Arial" w:hAnsi="Arial" w:cs="Arial"/>
+          <w:b/>
+          <w:color w:val="000000"/>
+          <w:sz w:val="48"/>
+        </w:rPr>
+        <w:t>final  &lt;</w:t>
+      </w:r>
+      <w:proofErr w:type="gramEnd"/>
+      <w:r>
+        <w:rPr>
+          <w:rFonts w:ascii="Arial" w:eastAsia="Arial" w:hAnsi="Arial" w:cs="Arial"/>
+          <w:b/>
+          <w:color w:val="000000"/>
+          <w:sz w:val="48"/>
+        </w:rPr>
+        <w:t xml:space="preserve">cb2&gt; </w:t>
       </w:r>
     </w:p>
     <w:p>
@@ -1338,38 +1731,78 @@
           <w:color w:val="000000"/>
           <w:sz w:val="48"/>
         </w:rPr>
-        <w:t>&lt;cb3a&gt; -&gt; { &lt;params_list&gt; } : ( &lt;constr_body&gt; ) &lt;class_body&gt;</w:t>
-      </w:r>
-    </w:p>
-    <w:p>
-      <w:pPr>
-        <w:spacing w:after="0" w:line="240" w:lineRule="auto"/>
-        <w:rPr>
-          <w:rFonts w:ascii="Arial" w:eastAsia="Arial" w:hAnsi="Arial" w:cs="Arial"/>
-          <w:b/>
-          <w:color w:val="000000"/>
-          <w:sz w:val="48"/>
-        </w:rPr>
-      </w:pPr>
-    </w:p>
-    <w:p>
-      <w:pPr>
-        <w:spacing w:after="0" w:line="240" w:lineRule="auto"/>
-        <w:rPr>
-          <w:rFonts w:ascii="Arial" w:eastAsia="Arial" w:hAnsi="Arial" w:cs="Arial"/>
-          <w:b/>
-          <w:color w:val="000000"/>
-          <w:sz w:val="48"/>
-        </w:rPr>
-      </w:pPr>
-      <w:r>
-        <w:rPr>
-          <w:rFonts w:ascii="Arial" w:eastAsia="Arial" w:hAnsi="Arial" w:cs="Arial"/>
-          <w:b/>
-          <w:color w:val="000000"/>
-          <w:sz w:val="48"/>
-        </w:rPr>
-        <w:t>&lt;amh2&gt; -&gt;  € | static &lt;amh2a&gt;  | final</w:t>
+        <w:t xml:space="preserve">&lt;cb3a&gt; -&gt; </w:t>
+      </w:r>
+      <w:proofErr w:type="gramStart"/>
+      <w:r>
+        <w:rPr>
+          <w:rFonts w:ascii="Arial" w:eastAsia="Arial" w:hAnsi="Arial" w:cs="Arial"/>
+          <w:b/>
+          <w:color w:val="000000"/>
+          <w:sz w:val="48"/>
+        </w:rPr>
+        <w:t>{ &lt;</w:t>
+      </w:r>
+      <w:proofErr w:type="gramEnd"/>
+      <w:r>
+        <w:rPr>
+          <w:rFonts w:ascii="Arial" w:eastAsia="Arial" w:hAnsi="Arial" w:cs="Arial"/>
+          <w:b/>
+          <w:color w:val="000000"/>
+          <w:sz w:val="48"/>
+        </w:rPr>
+        <w:t>params_list&gt; } : ( &lt;constr_body&gt; ) &lt;class_body&gt;</w:t>
+      </w:r>
+    </w:p>
+    <w:p>
+      <w:pPr>
+        <w:spacing w:after="0" w:line="240" w:lineRule="auto"/>
+        <w:rPr>
+          <w:rFonts w:ascii="Arial" w:eastAsia="Arial" w:hAnsi="Arial" w:cs="Arial"/>
+          <w:b/>
+          <w:color w:val="000000"/>
+          <w:sz w:val="48"/>
+        </w:rPr>
+      </w:pPr>
+    </w:p>
+    <w:p>
+      <w:pPr>
+        <w:spacing w:after="0" w:line="240" w:lineRule="auto"/>
+        <w:rPr>
+          <w:rFonts w:ascii="Arial" w:eastAsia="Arial" w:hAnsi="Arial" w:cs="Arial"/>
+          <w:b/>
+          <w:color w:val="000000"/>
+          <w:sz w:val="48"/>
+        </w:rPr>
+      </w:pPr>
+      <w:r>
+        <w:rPr>
+          <w:rFonts w:ascii="Arial" w:eastAsia="Arial" w:hAnsi="Arial" w:cs="Arial"/>
+          <w:b/>
+          <w:color w:val="000000"/>
+          <w:sz w:val="48"/>
+        </w:rPr>
+        <w:t>&lt;amh2&gt; -</w:t>
+      </w:r>
+      <w:proofErr w:type="gramStart"/>
+      <w:r>
+        <w:rPr>
+          <w:rFonts w:ascii="Arial" w:eastAsia="Arial" w:hAnsi="Arial" w:cs="Arial"/>
+          <w:b/>
+          <w:color w:val="000000"/>
+          <w:sz w:val="48"/>
+        </w:rPr>
+        <w:t>&gt;  €</w:t>
+      </w:r>
+      <w:proofErr w:type="gramEnd"/>
+      <w:r>
+        <w:rPr>
+          <w:rFonts w:ascii="Arial" w:eastAsia="Arial" w:hAnsi="Arial" w:cs="Arial"/>
+          <w:b/>
+          <w:color w:val="000000"/>
+          <w:sz w:val="48"/>
+        </w:rPr>
+        <w:t xml:space="preserve"> | static &lt;amh2a&gt;  | final</w:t>
       </w:r>
     </w:p>
     <w:p>
@@ -1489,7 +1922,27 @@
           <w:color w:val="000000"/>
           <w:sz w:val="48"/>
         </w:rPr>
-        <w:t>&lt;dec1&gt; -&gt; [ &lt;OE&gt; ] &lt;arr_size&gt; &lt;init _arr&gt; &lt;list_arr&gt;</w:t>
+        <w:t xml:space="preserve">&lt;dec1&gt; -&gt; </w:t>
+      </w:r>
+      <w:proofErr w:type="gramStart"/>
+      <w:r>
+        <w:rPr>
+          <w:rFonts w:ascii="Arial" w:eastAsia="Arial" w:hAnsi="Arial" w:cs="Arial"/>
+          <w:b/>
+          <w:color w:val="000000"/>
+          <w:sz w:val="48"/>
+        </w:rPr>
+        <w:t>[ &lt;</w:t>
+      </w:r>
+      <w:proofErr w:type="gramEnd"/>
+      <w:r>
+        <w:rPr>
+          <w:rFonts w:ascii="Arial" w:eastAsia="Arial" w:hAnsi="Arial" w:cs="Arial"/>
+          <w:b/>
+          <w:color w:val="000000"/>
+          <w:sz w:val="48"/>
+        </w:rPr>
+        <w:t>OE&gt; ] &lt;arr_size&gt; &lt;init _arr&gt; &lt;list_arr&gt;</w:t>
       </w:r>
     </w:p>
     <w:p>
@@ -1530,7 +1983,27 @@
           <w:color w:val="000000"/>
           <w:sz w:val="48"/>
         </w:rPr>
-        <w:t>&lt;dec2&gt; -&gt; [ &lt;OE&gt; ]&lt;arr_size&gt; &lt;init_arr&gt; &lt;list_arr&gt;</w:t>
+        <w:t xml:space="preserve">&lt;dec2&gt; -&gt; </w:t>
+      </w:r>
+      <w:proofErr w:type="gramStart"/>
+      <w:r>
+        <w:rPr>
+          <w:rFonts w:ascii="Arial" w:eastAsia="Arial" w:hAnsi="Arial" w:cs="Arial"/>
+          <w:b/>
+          <w:color w:val="000000"/>
+          <w:sz w:val="48"/>
+        </w:rPr>
+        <w:t>[ &lt;</w:t>
+      </w:r>
+      <w:proofErr w:type="gramEnd"/>
+      <w:r>
+        <w:rPr>
+          <w:rFonts w:ascii="Arial" w:eastAsia="Arial" w:hAnsi="Arial" w:cs="Arial"/>
+          <w:b/>
+          <w:color w:val="000000"/>
+          <w:sz w:val="48"/>
+        </w:rPr>
+        <w:t>OE&gt; ]&lt;arr_size&gt; &lt;init_arr&gt; &lt;list_arr&gt;</w:t>
       </w:r>
     </w:p>
     <w:p>
@@ -1570,69 +2043,129 @@
           <w:color w:val="000000"/>
           <w:sz w:val="48"/>
         </w:rPr>
-        <w:t>&lt;dec3&gt; -&gt; [ &lt;OE&gt; ]&lt;arr_size&gt; &lt;init_arr&gt; &lt;list_arr&gt;</w:t>
-      </w:r>
-    </w:p>
-    <w:p>
-      <w:pPr>
-        <w:spacing w:after="0" w:line="240" w:lineRule="auto"/>
-        <w:rPr>
-          <w:rFonts w:ascii="Arial" w:eastAsia="Arial" w:hAnsi="Arial" w:cs="Arial"/>
-          <w:b/>
-          <w:color w:val="000000"/>
-          <w:sz w:val="48"/>
-        </w:rPr>
-      </w:pPr>
-    </w:p>
-    <w:p>
-      <w:pPr>
-        <w:spacing w:after="0" w:line="240" w:lineRule="auto"/>
-        <w:rPr>
-          <w:rFonts w:ascii="Arial" w:eastAsia="Arial" w:hAnsi="Arial" w:cs="Arial"/>
-          <w:b/>
-          <w:color w:val="000000"/>
-          <w:sz w:val="48"/>
-        </w:rPr>
-      </w:pPr>
-      <w:r>
-        <w:rPr>
-          <w:rFonts w:ascii="Arial" w:eastAsia="Arial" w:hAnsi="Arial" w:cs="Arial"/>
-          <w:b/>
-          <w:color w:val="000000"/>
-          <w:sz w:val="48"/>
-        </w:rPr>
-        <w:t xml:space="preserve">&lt;constr_body&gt; -&gt;  &lt;pointer_st&gt; &lt;MST&gt; </w:t>
-      </w:r>
-    </w:p>
-    <w:p>
-      <w:pPr>
-        <w:spacing w:after="0" w:line="240" w:lineRule="auto"/>
-        <w:rPr>
-          <w:rFonts w:ascii="Arial" w:eastAsia="Arial" w:hAnsi="Arial" w:cs="Arial"/>
-          <w:b/>
-          <w:color w:val="000000"/>
-          <w:sz w:val="48"/>
-        </w:rPr>
-      </w:pPr>
-    </w:p>
-    <w:p>
-      <w:pPr>
-        <w:spacing w:after="0" w:line="240" w:lineRule="auto"/>
-        <w:rPr>
-          <w:rFonts w:ascii="Arial" w:eastAsia="Arial" w:hAnsi="Arial" w:cs="Arial"/>
-          <w:b/>
-          <w:color w:val="000000"/>
-          <w:sz w:val="48"/>
-        </w:rPr>
-      </w:pPr>
-      <w:r>
-        <w:rPr>
-          <w:rFonts w:ascii="Arial" w:eastAsia="Arial" w:hAnsi="Arial" w:cs="Arial"/>
-          <w:b/>
-          <w:color w:val="000000"/>
-          <w:sz w:val="48"/>
-        </w:rPr>
-        <w:t xml:space="preserve">&lt;pointer_st&gt; -&gt; TS { &lt;args_list&gt; } &lt;pointer_st&gt; </w:t>
+        <w:t xml:space="preserve">&lt;dec3&gt; -&gt; </w:t>
+      </w:r>
+      <w:proofErr w:type="gramStart"/>
+      <w:r>
+        <w:rPr>
+          <w:rFonts w:ascii="Arial" w:eastAsia="Arial" w:hAnsi="Arial" w:cs="Arial"/>
+          <w:b/>
+          <w:color w:val="000000"/>
+          <w:sz w:val="48"/>
+        </w:rPr>
+        <w:t>[ &lt;</w:t>
+      </w:r>
+      <w:proofErr w:type="gramEnd"/>
+      <w:r>
+        <w:rPr>
+          <w:rFonts w:ascii="Arial" w:eastAsia="Arial" w:hAnsi="Arial" w:cs="Arial"/>
+          <w:b/>
+          <w:color w:val="000000"/>
+          <w:sz w:val="48"/>
+        </w:rPr>
+        <w:t>OE&gt; ]&lt;arr_size&gt; &lt;init_arr&gt; &lt;list_arr&gt;</w:t>
+      </w:r>
+    </w:p>
+    <w:p>
+      <w:pPr>
+        <w:spacing w:after="0" w:line="240" w:lineRule="auto"/>
+        <w:rPr>
+          <w:rFonts w:ascii="Arial" w:eastAsia="Arial" w:hAnsi="Arial" w:cs="Arial"/>
+          <w:b/>
+          <w:color w:val="000000"/>
+          <w:sz w:val="48"/>
+        </w:rPr>
+      </w:pPr>
+    </w:p>
+    <w:p>
+      <w:pPr>
+        <w:spacing w:after="0" w:line="240" w:lineRule="auto"/>
+        <w:rPr>
+          <w:rFonts w:ascii="Arial" w:eastAsia="Arial" w:hAnsi="Arial" w:cs="Arial"/>
+          <w:b/>
+          <w:color w:val="000000"/>
+          <w:sz w:val="48"/>
+        </w:rPr>
+      </w:pPr>
+      <w:r>
+        <w:rPr>
+          <w:rFonts w:ascii="Arial" w:eastAsia="Arial" w:hAnsi="Arial" w:cs="Arial"/>
+          <w:b/>
+          <w:color w:val="000000"/>
+          <w:sz w:val="48"/>
+        </w:rPr>
+        <w:t>&lt;constr_body&gt; -</w:t>
+      </w:r>
+      <w:proofErr w:type="gramStart"/>
+      <w:r>
+        <w:rPr>
+          <w:rFonts w:ascii="Arial" w:eastAsia="Arial" w:hAnsi="Arial" w:cs="Arial"/>
+          <w:b/>
+          <w:color w:val="000000"/>
+          <w:sz w:val="48"/>
+        </w:rPr>
+        <w:t>&gt;  &lt;</w:t>
+      </w:r>
+      <w:proofErr w:type="gramEnd"/>
+      <w:r>
+        <w:rPr>
+          <w:rFonts w:ascii="Arial" w:eastAsia="Arial" w:hAnsi="Arial" w:cs="Arial"/>
+          <w:b/>
+          <w:color w:val="000000"/>
+          <w:sz w:val="48"/>
+        </w:rPr>
+        <w:t xml:space="preserve">pointer_st&gt; &lt;MST&gt; </w:t>
+      </w:r>
+    </w:p>
+    <w:p>
+      <w:pPr>
+        <w:spacing w:after="0" w:line="240" w:lineRule="auto"/>
+        <w:rPr>
+          <w:rFonts w:ascii="Arial" w:eastAsia="Arial" w:hAnsi="Arial" w:cs="Arial"/>
+          <w:b/>
+          <w:color w:val="000000"/>
+          <w:sz w:val="48"/>
+        </w:rPr>
+      </w:pPr>
+    </w:p>
+    <w:p>
+      <w:pPr>
+        <w:spacing w:after="0" w:line="240" w:lineRule="auto"/>
+        <w:rPr>
+          <w:rFonts w:ascii="Arial" w:eastAsia="Arial" w:hAnsi="Arial" w:cs="Arial"/>
+          <w:b/>
+          <w:color w:val="000000"/>
+          <w:sz w:val="48"/>
+        </w:rPr>
+      </w:pPr>
+      <w:r>
+        <w:rPr>
+          <w:rFonts w:ascii="Arial" w:eastAsia="Arial" w:hAnsi="Arial" w:cs="Arial"/>
+          <w:b/>
+          <w:color w:val="000000"/>
+          <w:sz w:val="48"/>
+        </w:rPr>
+        <w:t xml:space="preserve">&lt;pointer_st&gt; -&gt; TS </w:t>
+      </w:r>
+      <w:proofErr w:type="gramStart"/>
+      <w:r>
+        <w:rPr>
+          <w:rFonts w:ascii="Arial" w:eastAsia="Arial" w:hAnsi="Arial" w:cs="Arial"/>
+          <w:b/>
+          <w:color w:val="000000"/>
+          <w:sz w:val="48"/>
+        </w:rPr>
+        <w:t>{ &lt;</w:t>
+      </w:r>
+      <w:proofErr w:type="gramEnd"/>
+      <w:r>
+        <w:rPr>
+          <w:rFonts w:ascii="Arial" w:eastAsia="Arial" w:hAnsi="Arial" w:cs="Arial"/>
+          <w:b/>
+          <w:color w:val="000000"/>
+          <w:sz w:val="48"/>
+        </w:rPr>
+        <w:t xml:space="preserve">args_list&gt; } &lt;pointer_st&gt; </w:t>
       </w:r>
     </w:p>
     <w:p>
@@ -1654,27 +2187,49 @@
           <w:color w:val="000000"/>
           <w:sz w:val="48"/>
         </w:rPr>
-        <w:t>&lt;pointer_st&gt; -&gt;  €</w:t>
-      </w:r>
-    </w:p>
-    <w:p>
-      <w:pPr>
-        <w:spacing w:after="0" w:line="240" w:lineRule="auto"/>
-        <w:rPr>
-          <w:rFonts w:ascii="Arial" w:eastAsia="Arial" w:hAnsi="Arial" w:cs="Arial"/>
-          <w:b/>
-          <w:color w:val="000000"/>
-          <w:sz w:val="48"/>
-        </w:rPr>
-      </w:pPr>
-      <w:r>
-        <w:rPr>
-          <w:rFonts w:ascii="Arial" w:eastAsia="Arial" w:hAnsi="Arial" w:cs="Arial"/>
-          <w:b/>
-          <w:color w:val="000000"/>
-          <w:sz w:val="48"/>
-        </w:rPr>
-        <w:t xml:space="preserve">&lt;pointer_st&gt; -&gt;  </w:t>
+        <w:t>&lt;pointer_st&gt; -</w:t>
+      </w:r>
+      <w:proofErr w:type="gramStart"/>
+      <w:r>
+        <w:rPr>
+          <w:rFonts w:ascii="Arial" w:eastAsia="Arial" w:hAnsi="Arial" w:cs="Arial"/>
+          <w:b/>
+          <w:strike/>
+          <w:color w:val="000000"/>
+          <w:sz w:val="48"/>
+        </w:rPr>
+        <w:t>&gt;  €</w:t>
+      </w:r>
+      <w:proofErr w:type="gramEnd"/>
+    </w:p>
+    <w:p>
+      <w:pPr>
+        <w:spacing w:after="0" w:line="240" w:lineRule="auto"/>
+        <w:rPr>
+          <w:rFonts w:ascii="Arial" w:eastAsia="Arial" w:hAnsi="Arial" w:cs="Arial"/>
+          <w:b/>
+          <w:color w:val="000000"/>
+          <w:sz w:val="48"/>
+        </w:rPr>
+      </w:pPr>
+      <w:r>
+        <w:rPr>
+          <w:rFonts w:ascii="Arial" w:eastAsia="Arial" w:hAnsi="Arial" w:cs="Arial"/>
+          <w:b/>
+          <w:color w:val="000000"/>
+          <w:sz w:val="48"/>
+        </w:rPr>
+        <w:t>&lt;pointer_st&gt; -</w:t>
+      </w:r>
+      <w:proofErr w:type="gramStart"/>
+      <w:r>
+        <w:rPr>
+          <w:rFonts w:ascii="Arial" w:eastAsia="Arial" w:hAnsi="Arial" w:cs="Arial"/>
+          <w:b/>
+          <w:color w:val="000000"/>
+          <w:sz w:val="48"/>
+        </w:rPr>
+        <w:t xml:space="preserve">&gt;  </w:t>
       </w:r>
       <w:r>
         <w:rPr>
@@ -1685,6 +2240,7 @@
         </w:rPr>
         <w:t>ln</w:t>
       </w:r>
+      <w:proofErr w:type="gramEnd"/>
     </w:p>
     <w:p>
       <w:pPr>
@@ -1752,7 +2308,27 @@
           <w:color w:val="000000"/>
           <w:sz w:val="48"/>
         </w:rPr>
-        <w:t xml:space="preserve">&lt;list_args&gt; -&gt; , &lt;OE&gt; &lt;list_args&gt; </w:t>
+        <w:t>&lt;list_args&gt; -</w:t>
+      </w:r>
+      <w:proofErr w:type="gramStart"/>
+      <w:r>
+        <w:rPr>
+          <w:rFonts w:ascii="Arial" w:eastAsia="Arial" w:hAnsi="Arial" w:cs="Arial"/>
+          <w:b/>
+          <w:color w:val="000000"/>
+          <w:sz w:val="48"/>
+        </w:rPr>
+        <w:t>&gt; ,</w:t>
+      </w:r>
+      <w:proofErr w:type="gramEnd"/>
+      <w:r>
+        <w:rPr>
+          <w:rFonts w:ascii="Arial" w:eastAsia="Arial" w:hAnsi="Arial" w:cs="Arial"/>
+          <w:b/>
+          <w:color w:val="000000"/>
+          <w:sz w:val="48"/>
+        </w:rPr>
+        <w:t xml:space="preserve"> &lt;OE&gt; &lt;list_args&gt; </w:t>
       </w:r>
     </w:p>
     <w:p>
@@ -1898,7 +2474,27 @@
           <w:color w:val="000000"/>
           <w:sz w:val="28"/>
         </w:rPr>
-        <w:t>Return statement SST me nhi rkhana or return st optional h</w:t>
+        <w:t xml:space="preserve">Return statement SST me </w:t>
+      </w:r>
+      <w:proofErr w:type="gramStart"/>
+      <w:r>
+        <w:rPr>
+          <w:rFonts w:ascii="Arial" w:eastAsia="Arial" w:hAnsi="Arial" w:cs="Arial"/>
+          <w:b/>
+          <w:color w:val="000000"/>
+          <w:sz w:val="28"/>
+        </w:rPr>
+        <w:t>nhi</w:t>
+      </w:r>
+      <w:proofErr w:type="gramEnd"/>
+      <w:r>
+        <w:rPr>
+          <w:rFonts w:ascii="Arial" w:eastAsia="Arial" w:hAnsi="Arial" w:cs="Arial"/>
+          <w:b/>
+          <w:color w:val="000000"/>
+          <w:sz w:val="28"/>
+        </w:rPr>
+        <w:t xml:space="preserve"> rkhana or return st optional h</w:t>
       </w:r>
     </w:p>
     <w:p>
@@ -1941,7 +2537,25 @@
           <w:color w:val="000000"/>
           <w:sz w:val="28"/>
         </w:rPr>
-        <w:t xml:space="preserve"> &lt;class_header&gt; class ID &lt;extend_st&gt; &lt;implement_st&gt; : ( &lt;class_body&gt; )</w:t>
+        <w:t xml:space="preserve"> &lt;class_header&gt; class ID &lt;extend_st&gt; &lt;implement_st</w:t>
+      </w:r>
+      <w:proofErr w:type="gramStart"/>
+      <w:r>
+        <w:rPr>
+          <w:rFonts w:ascii="Arial" w:eastAsia="Arial" w:hAnsi="Arial" w:cs="Arial"/>
+          <w:color w:val="000000"/>
+          <w:sz w:val="28"/>
+        </w:rPr>
+        <w:t>&gt; :</w:t>
+      </w:r>
+      <w:proofErr w:type="gramEnd"/>
+      <w:r>
+        <w:rPr>
+          <w:rFonts w:ascii="Arial" w:eastAsia="Arial" w:hAnsi="Arial" w:cs="Arial"/>
+          <w:color w:val="000000"/>
+          <w:sz w:val="28"/>
+        </w:rPr>
+        <w:t xml:space="preserve"> ( &lt;class_body&gt; )</w:t>
       </w:r>
       <w:r>
         <w:rPr>
@@ -1977,7 +2591,27 @@
           <w:color w:val="000000"/>
           <w:sz w:val="28"/>
         </w:rPr>
-        <w:t>Agar AM kch bhi nhi h to bydefault public hoga</w:t>
+        <w:t xml:space="preserve">Agar AM kch bhi </w:t>
+      </w:r>
+      <w:proofErr w:type="gramStart"/>
+      <w:r>
+        <w:rPr>
+          <w:rFonts w:ascii="Arial" w:eastAsia="Arial" w:hAnsi="Arial" w:cs="Arial"/>
+          <w:b/>
+          <w:color w:val="000000"/>
+          <w:sz w:val="28"/>
+        </w:rPr>
+        <w:t>nhi</w:t>
+      </w:r>
+      <w:proofErr w:type="gramEnd"/>
+      <w:r>
+        <w:rPr>
+          <w:rFonts w:ascii="Arial" w:eastAsia="Arial" w:hAnsi="Arial" w:cs="Arial"/>
+          <w:b/>
+          <w:color w:val="000000"/>
+          <w:sz w:val="28"/>
+        </w:rPr>
+        <w:t xml:space="preserve"> h to bydefault public hoga</w:t>
       </w:r>
     </w:p>
     <w:p>
@@ -2220,6 +2854,7 @@
         </w:rPr>
         <w:t xml:space="preserve">&lt;interface_rec&gt; </w:t>
       </w:r>
+      <w:proofErr w:type="gramStart"/>
       <w:r>
         <w:rPr>
           <w:rFonts w:ascii="Cambria Math" w:eastAsia="Cambria Math" w:hAnsi="Cambria Math" w:cs="Cambria Math"/>
@@ -2236,7 +2871,17 @@
           <w:sz w:val="36"/>
           <w:szCs w:val="36"/>
         </w:rPr>
-        <w:t xml:space="preserve"> , ID &lt;interface_rec&gt; </w:t>
+        <w:t xml:space="preserve"> ,</w:t>
+      </w:r>
+      <w:proofErr w:type="gramEnd"/>
+      <w:r>
+        <w:rPr>
+          <w:rFonts w:ascii="Arial" w:eastAsia="Arial" w:hAnsi="Arial" w:cs="Arial"/>
+          <w:color w:val="000000"/>
+          <w:sz w:val="36"/>
+          <w:szCs w:val="36"/>
+        </w:rPr>
+        <w:t xml:space="preserve"> ID &lt;interface_rec&gt; </w:t>
       </w:r>
     </w:p>
     <w:p>
@@ -2255,8 +2900,19 @@
           <w:sz w:val="36"/>
           <w:szCs w:val="36"/>
         </w:rPr>
-        <w:t>&lt;interface_rec&gt; -&gt;  €</w:t>
-      </w:r>
+        <w:t>&lt;interface_rec&gt; -&gt;</w:t>
+      </w:r>
+      <w:proofErr w:type="gramStart"/>
+      <w:r>
+        <w:rPr>
+          <w:rFonts w:ascii="Arial" w:eastAsia="Arial" w:hAnsi="Arial" w:cs="Arial"/>
+          <w:color w:val="000000"/>
+          <w:sz w:val="36"/>
+          <w:szCs w:val="36"/>
+        </w:rPr>
+        <w:t>  €</w:t>
+      </w:r>
+      <w:proofErr w:type="gramEnd"/>
     </w:p>
     <w:p>
       <w:pPr>
@@ -2484,6 +3140,7 @@
         </w:rPr>
         <w:t xml:space="preserve">&lt;class_body&gt; </w:t>
       </w:r>
+      <w:proofErr w:type="gramStart"/>
       <w:r>
         <w:rPr>
           <w:rFonts w:ascii="Cambria Math" w:eastAsia="Cambria Math" w:hAnsi="Cambria Math" w:cs="Cambria Math"/>
@@ -2502,6 +3159,7 @@
         </w:rPr>
         <w:t xml:space="preserve">  €</w:t>
       </w:r>
+      <w:proofErr w:type="gramEnd"/>
     </w:p>
     <w:p>
       <w:pPr>
@@ -2601,6 +3259,7 @@
         </w:rPr>
         <w:t xml:space="preserve">&lt;cb2&gt; -&gt; </w:t>
       </w:r>
+      <w:proofErr w:type="gramStart"/>
       <w:r>
         <w:rPr>
           <w:rFonts w:ascii="Arial" w:eastAsia="Calibri" w:hAnsi="Arial" w:cs="Arial"/>
@@ -2608,7 +3267,17 @@
           <w:sz w:val="36"/>
           <w:szCs w:val="36"/>
         </w:rPr>
-        <w:t>dict  &lt;cb2b&gt;</w:t>
+        <w:t>dict  &lt;</w:t>
+      </w:r>
+      <w:proofErr w:type="gramEnd"/>
+      <w:r>
+        <w:rPr>
+          <w:rFonts w:ascii="Arial" w:eastAsia="Calibri" w:hAnsi="Arial" w:cs="Arial"/>
+          <w:color w:val="000000" w:themeColor="text1"/>
+          <w:sz w:val="36"/>
+          <w:szCs w:val="36"/>
+        </w:rPr>
+        <w:t>cb2b&gt;</w:t>
       </w:r>
     </w:p>
     <w:p>
@@ -2657,7 +3326,27 @@
           <w:sz w:val="36"/>
           <w:szCs w:val="36"/>
         </w:rPr>
-        <w:t xml:space="preserve">&lt;cb2&gt; -&gt; void ID { &lt;params_list&gt; } : </w:t>
+        <w:t xml:space="preserve">&lt;cb2&gt; -&gt; void ID </w:t>
+      </w:r>
+      <w:proofErr w:type="gramStart"/>
+      <w:r>
+        <w:rPr>
+          <w:rFonts w:ascii="Arial" w:eastAsia="Arial" w:hAnsi="Arial" w:cs="Arial"/>
+          <w:color w:val="000000" w:themeColor="text1"/>
+          <w:sz w:val="36"/>
+          <w:szCs w:val="36"/>
+        </w:rPr>
+        <w:t>{ &lt;</w:t>
+      </w:r>
+      <w:proofErr w:type="gramEnd"/>
+      <w:r>
+        <w:rPr>
+          <w:rFonts w:ascii="Arial" w:eastAsia="Arial" w:hAnsi="Arial" w:cs="Arial"/>
+          <w:color w:val="000000" w:themeColor="text1"/>
+          <w:sz w:val="36"/>
+          <w:szCs w:val="36"/>
+        </w:rPr>
+        <w:t xml:space="preserve">params_list&gt; } : </w:t>
       </w:r>
       <w:r>
         <w:rPr>
@@ -2754,7 +3443,27 @@
           <w:sz w:val="32"/>
           <w:szCs w:val="32"/>
         </w:rPr>
-        <w:t xml:space="preserve">[ ] &lt;arr_mul&gt; ID { &lt;params_list&gt; } : </w:t>
+        <w:t xml:space="preserve">[ ] &lt;arr_mul&gt; ID </w:t>
+      </w:r>
+      <w:proofErr w:type="gramStart"/>
+      <w:r>
+        <w:rPr>
+          <w:rFonts w:ascii="Arial" w:eastAsia="Arial" w:hAnsi="Arial" w:cs="Arial"/>
+          <w:color w:val="000000"/>
+          <w:sz w:val="32"/>
+          <w:szCs w:val="32"/>
+        </w:rPr>
+        <w:t>{ &lt;</w:t>
+      </w:r>
+      <w:proofErr w:type="gramEnd"/>
+      <w:r>
+        <w:rPr>
+          <w:rFonts w:ascii="Arial" w:eastAsia="Arial" w:hAnsi="Arial" w:cs="Arial"/>
+          <w:color w:val="000000"/>
+          <w:sz w:val="32"/>
+          <w:szCs w:val="32"/>
+        </w:rPr>
+        <w:t xml:space="preserve">params_list&gt; } : </w:t>
       </w:r>
       <w:r>
         <w:rPr>
@@ -2850,6 +3559,7 @@
         </w:rPr>
         <w:t xml:space="preserve">&lt;cb2a1&gt; -&gt; </w:t>
       </w:r>
+      <w:proofErr w:type="gramStart"/>
       <w:r>
         <w:rPr>
           <w:rFonts w:ascii="Arial" w:eastAsia="Arial" w:hAnsi="Arial" w:cs="Arial"/>
@@ -2857,17 +3567,9 @@
           <w:sz w:val="32"/>
           <w:szCs w:val="32"/>
         </w:rPr>
-        <w:t xml:space="preserve">{ &lt;params_list&gt; } : </w:t>
-      </w:r>
-      <w:r>
-        <w:rPr>
-          <w:rFonts w:ascii="Arial" w:eastAsia="Arial" w:hAnsi="Arial" w:cs="Arial"/>
-          <w:color w:val="FF0000"/>
-          <w:sz w:val="36"/>
-          <w:szCs w:val="36"/>
-        </w:rPr>
-        <w:t xml:space="preserve">&lt;body&gt; </w:t>
-      </w:r>
+        <w:t>{ &lt;</w:t>
+      </w:r>
+      <w:proofErr w:type="gramEnd"/>
       <w:r>
         <w:rPr>
           <w:rFonts w:ascii="Arial" w:eastAsia="Arial" w:hAnsi="Arial" w:cs="Arial"/>
@@ -2875,77 +3577,86 @@
           <w:sz w:val="32"/>
           <w:szCs w:val="32"/>
         </w:rPr>
-        <w:t xml:space="preserve"> </w:t>
-      </w:r>
-      <w:r>
-        <w:rPr>
-          <w:rFonts w:ascii="Arial" w:eastAsia="Arial" w:hAnsi="Arial" w:cs="Arial"/>
-          <w:color w:val="000000" w:themeColor="text1"/>
+        <w:t xml:space="preserve">params_list&gt; } : </w:t>
+      </w:r>
+      <w:r>
+        <w:rPr>
+          <w:rFonts w:ascii="Arial" w:eastAsia="Arial" w:hAnsi="Arial" w:cs="Arial"/>
+          <w:color w:val="FF0000"/>
+          <w:sz w:val="36"/>
+          <w:szCs w:val="36"/>
+        </w:rPr>
+        <w:t xml:space="preserve">&lt;body&gt; </w:t>
+      </w:r>
+      <w:r>
+        <w:rPr>
+          <w:rFonts w:ascii="Arial" w:eastAsia="Arial" w:hAnsi="Arial" w:cs="Arial"/>
+          <w:color w:val="000000"/>
           <w:sz w:val="32"/>
           <w:szCs w:val="32"/>
         </w:rPr>
-        <w:t>&lt;class_body&gt;</w:t>
-      </w:r>
-    </w:p>
-    <w:p>
-      <w:pPr>
-        <w:spacing w:before="240" w:after="0" w:line="240" w:lineRule="auto"/>
+        <w:t xml:space="preserve"> </w:t>
+      </w:r>
+      <w:r>
         <w:rPr>
           <w:rFonts w:ascii="Arial" w:eastAsia="Arial" w:hAnsi="Arial" w:cs="Arial"/>
           <w:color w:val="000000" w:themeColor="text1"/>
           <w:sz w:val="32"/>
           <w:szCs w:val="32"/>
         </w:rPr>
-      </w:pPr>
-    </w:p>
-    <w:p>
-      <w:pPr>
-        <w:spacing w:after="0" w:line="240" w:lineRule="auto"/>
-        <w:rPr>
-          <w:rFonts w:ascii="Arial" w:eastAsia="Arial" w:hAnsi="Arial" w:cs="Arial"/>
-          <w:color w:val="000000"/>
+        <w:t>&lt;class_body&gt;</w:t>
+      </w:r>
+    </w:p>
+    <w:p>
+      <w:pPr>
+        <w:spacing w:before="240" w:after="0" w:line="240" w:lineRule="auto"/>
+        <w:rPr>
+          <w:rFonts w:ascii="Arial" w:eastAsia="Arial" w:hAnsi="Arial" w:cs="Arial"/>
+          <w:color w:val="000000" w:themeColor="text1"/>
           <w:sz w:val="32"/>
           <w:szCs w:val="32"/>
         </w:rPr>
       </w:pPr>
-      <w:r>
-        <w:rPr>
-          <w:rFonts w:ascii="Arial" w:eastAsia="Arial" w:hAnsi="Arial" w:cs="Arial"/>
-          <w:color w:val="000000" w:themeColor="text1"/>
+    </w:p>
+    <w:p>
+      <w:pPr>
+        <w:spacing w:after="0" w:line="240" w:lineRule="auto"/>
+        <w:rPr>
+          <w:rFonts w:ascii="Arial" w:eastAsia="Arial" w:hAnsi="Arial" w:cs="Arial"/>
+          <w:color w:val="000000"/>
           <w:sz w:val="32"/>
           <w:szCs w:val="32"/>
         </w:rPr>
-        <w:t xml:space="preserve">&lt;cb2b&gt; -&gt; </w:t>
-      </w:r>
-      <w:r>
-        <w:rPr>
-          <w:rFonts w:ascii="Calibri" w:eastAsia="Calibri" w:hAnsi="Calibri" w:cs="Calibri"/>
+      </w:pPr>
+      <w:r>
+        <w:rPr>
+          <w:rFonts w:ascii="Arial" w:eastAsia="Arial" w:hAnsi="Arial" w:cs="Arial"/>
           <w:color w:val="000000" w:themeColor="text1"/>
           <w:sz w:val="32"/>
           <w:szCs w:val="32"/>
         </w:rPr>
-        <w:t xml:space="preserve">ID </w:t>
-      </w:r>
-      <w:r>
-        <w:rPr>
-          <w:rFonts w:ascii="Arial" w:eastAsia="Arial" w:hAnsi="Arial" w:cs="Arial"/>
+        <w:t xml:space="preserve">&lt;cb2b&gt; -&gt; </w:t>
+      </w:r>
+      <w:proofErr w:type="gramStart"/>
+      <w:r>
+        <w:rPr>
+          <w:rFonts w:ascii="Calibri" w:eastAsia="Calibri" w:hAnsi="Calibri" w:cs="Calibri"/>
           <w:color w:val="000000" w:themeColor="text1"/>
           <w:sz w:val="32"/>
           <w:szCs w:val="32"/>
         </w:rPr>
-        <w:t xml:space="preserve"> &lt;cb2b1&gt;</w:t>
-      </w:r>
-    </w:p>
-    <w:p>
-      <w:pPr>
-        <w:spacing w:after="0" w:line="240" w:lineRule="auto"/>
+        <w:t xml:space="preserve">ID </w:t>
+      </w:r>
+      <w:r>
         <w:rPr>
           <w:rFonts w:ascii="Arial" w:eastAsia="Arial" w:hAnsi="Arial" w:cs="Arial"/>
           <w:color w:val="000000" w:themeColor="text1"/>
           <w:sz w:val="32"/>
           <w:szCs w:val="32"/>
         </w:rPr>
-      </w:pPr>
+        <w:t xml:space="preserve"> &lt;</w:t>
+      </w:r>
+      <w:proofErr w:type="gramEnd"/>
       <w:r>
         <w:rPr>
           <w:rFonts w:ascii="Arial" w:eastAsia="Arial" w:hAnsi="Arial" w:cs="Arial"/>
@@ -2953,16 +3664,56 @@
           <w:sz w:val="32"/>
           <w:szCs w:val="32"/>
         </w:rPr>
-        <w:t xml:space="preserve">&lt;cb2b&gt; -&gt; </w:t>
-      </w:r>
-      <w:r>
-        <w:rPr>
-          <w:rFonts w:ascii="Arial" w:eastAsia="Arial" w:hAnsi="Arial" w:cs="Arial"/>
-          <w:color w:val="000000"/>
+        <w:t>cb2b1&gt;</w:t>
+      </w:r>
+    </w:p>
+    <w:p>
+      <w:pPr>
+        <w:spacing w:after="0" w:line="240" w:lineRule="auto"/>
+        <w:rPr>
+          <w:rFonts w:ascii="Arial" w:eastAsia="Arial" w:hAnsi="Arial" w:cs="Arial"/>
+          <w:color w:val="000000" w:themeColor="text1"/>
           <w:sz w:val="32"/>
           <w:szCs w:val="32"/>
         </w:rPr>
-        <w:t xml:space="preserve">[ ] &lt;arr_mul&gt; ID { &lt;params_list&gt; } : </w:t>
+      </w:pPr>
+      <w:r>
+        <w:rPr>
+          <w:rFonts w:ascii="Arial" w:eastAsia="Arial" w:hAnsi="Arial" w:cs="Arial"/>
+          <w:color w:val="000000" w:themeColor="text1"/>
+          <w:sz w:val="32"/>
+          <w:szCs w:val="32"/>
+        </w:rPr>
+        <w:t xml:space="preserve">&lt;cb2b&gt; -&gt; </w:t>
+      </w:r>
+      <w:r>
+        <w:rPr>
+          <w:rFonts w:ascii="Arial" w:eastAsia="Arial" w:hAnsi="Arial" w:cs="Arial"/>
+          <w:color w:val="000000"/>
+          <w:sz w:val="32"/>
+          <w:szCs w:val="32"/>
+        </w:rPr>
+        <w:t xml:space="preserve">[ ] &lt;arr_mul&gt; ID </w:t>
+      </w:r>
+      <w:proofErr w:type="gramStart"/>
+      <w:r>
+        <w:rPr>
+          <w:rFonts w:ascii="Arial" w:eastAsia="Arial" w:hAnsi="Arial" w:cs="Arial"/>
+          <w:color w:val="000000"/>
+          <w:sz w:val="32"/>
+          <w:szCs w:val="32"/>
+        </w:rPr>
+        <w:t>{ &lt;</w:t>
+      </w:r>
+      <w:proofErr w:type="gramEnd"/>
+      <w:r>
+        <w:rPr>
+          <w:rFonts w:ascii="Arial" w:eastAsia="Arial" w:hAnsi="Arial" w:cs="Arial"/>
+          <w:color w:val="000000"/>
+          <w:sz w:val="32"/>
+          <w:szCs w:val="32"/>
+        </w:rPr>
+        <w:t xml:space="preserve">params_list&gt; } : </w:t>
       </w:r>
       <w:r>
         <w:rPr>
@@ -3069,6 +3820,7 @@
         </w:rPr>
         <w:t xml:space="preserve">&lt;cb2b1&gt; -&gt; </w:t>
       </w:r>
+      <w:proofErr w:type="gramStart"/>
       <w:r>
         <w:rPr>
           <w:rFonts w:ascii="Arial" w:eastAsia="Arial" w:hAnsi="Arial" w:cs="Arial"/>
@@ -3076,37 +3828,36 @@
           <w:sz w:val="32"/>
           <w:szCs w:val="32"/>
         </w:rPr>
-        <w:t xml:space="preserve">{ &lt;params_list&gt; } : </w:t>
-      </w:r>
-      <w:r>
-        <w:rPr>
-          <w:rFonts w:ascii="Arial" w:eastAsia="Arial" w:hAnsi="Arial" w:cs="Arial"/>
-          <w:color w:val="FF0000"/>
-          <w:sz w:val="36"/>
-          <w:szCs w:val="36"/>
-        </w:rPr>
-        <w:t xml:space="preserve">&lt;body&gt; </w:t>
-      </w:r>
-      <w:r>
-        <w:rPr>
-          <w:rFonts w:ascii="Arial" w:eastAsia="Arial" w:hAnsi="Arial" w:cs="Arial"/>
-          <w:color w:val="000000" w:themeColor="text1"/>
+        <w:t>{ &lt;</w:t>
+      </w:r>
+      <w:proofErr w:type="gramEnd"/>
+      <w:r>
+        <w:rPr>
+          <w:rFonts w:ascii="Arial" w:eastAsia="Arial" w:hAnsi="Arial" w:cs="Arial"/>
+          <w:color w:val="000000"/>
           <w:sz w:val="32"/>
           <w:szCs w:val="32"/>
         </w:rPr>
-        <w:t xml:space="preserve"> &lt;class_body&gt;</w:t>
-      </w:r>
-    </w:p>
-    <w:p>
-      <w:pPr>
-        <w:spacing w:after="0" w:line="240" w:lineRule="auto"/>
+        <w:t xml:space="preserve">params_list&gt; } : </w:t>
+      </w:r>
+      <w:r>
+        <w:rPr>
+          <w:rFonts w:ascii="Arial" w:eastAsia="Arial" w:hAnsi="Arial" w:cs="Arial"/>
+          <w:color w:val="FF0000"/>
+          <w:sz w:val="36"/>
+          <w:szCs w:val="36"/>
+        </w:rPr>
+        <w:t xml:space="preserve">&lt;body&gt; </w:t>
+      </w:r>
+      <w:r>
         <w:rPr>
           <w:rFonts w:ascii="Arial" w:eastAsia="Arial" w:hAnsi="Arial" w:cs="Arial"/>
           <w:color w:val="000000" w:themeColor="text1"/>
           <w:sz w:val="32"/>
           <w:szCs w:val="32"/>
         </w:rPr>
-      </w:pPr>
+        <w:t xml:space="preserve"> &lt;class_body&gt;</w:t>
+      </w:r>
     </w:p>
     <w:p>
       <w:pPr>
@@ -3124,57 +3875,88 @@
         <w:spacing w:after="0" w:line="240" w:lineRule="auto"/>
         <w:rPr>
           <w:rFonts w:ascii="Arial" w:eastAsia="Arial" w:hAnsi="Arial" w:cs="Arial"/>
-          <w:color w:val="000000"/>
+          <w:color w:val="000000" w:themeColor="text1"/>
           <w:sz w:val="32"/>
           <w:szCs w:val="32"/>
         </w:rPr>
       </w:pPr>
-      <w:r>
-        <w:rPr>
-          <w:rFonts w:ascii="Arial" w:eastAsia="Arial" w:hAnsi="Arial" w:cs="Arial"/>
-          <w:color w:val="000000" w:themeColor="text1"/>
+    </w:p>
+    <w:p>
+      <w:pPr>
+        <w:spacing w:after="0" w:line="240" w:lineRule="auto"/>
+        <w:rPr>
+          <w:rFonts w:ascii="Arial" w:eastAsia="Arial" w:hAnsi="Arial" w:cs="Arial"/>
+          <w:color w:val="000000"/>
           <w:sz w:val="32"/>
           <w:szCs w:val="32"/>
         </w:rPr>
-        <w:t xml:space="preserve">&lt;cb2c&gt; -&gt; </w:t>
-      </w:r>
-      <w:r>
-        <w:rPr>
-          <w:rFonts w:ascii="Calibri" w:eastAsia="Calibri" w:hAnsi="Calibri" w:cs="Calibri"/>
+      </w:pPr>
+      <w:r>
+        <w:rPr>
+          <w:rFonts w:ascii="Arial" w:eastAsia="Arial" w:hAnsi="Arial" w:cs="Arial"/>
           <w:color w:val="000000" w:themeColor="text1"/>
           <w:sz w:val="32"/>
           <w:szCs w:val="32"/>
         </w:rPr>
-        <w:t>ID &lt;cb2c1&gt;</w:t>
-      </w:r>
-    </w:p>
-    <w:p>
-      <w:pPr>
-        <w:spacing w:after="0" w:line="240" w:lineRule="auto"/>
-        <w:rPr>
-          <w:rFonts w:ascii="Arial" w:eastAsia="Arial" w:hAnsi="Arial" w:cs="Arial"/>
+        <w:t xml:space="preserve">&lt;cb2c&gt; -&gt; </w:t>
+      </w:r>
+      <w:r>
+        <w:rPr>
+          <w:rFonts w:ascii="Calibri" w:eastAsia="Calibri" w:hAnsi="Calibri" w:cs="Calibri"/>
           <w:color w:val="000000" w:themeColor="text1"/>
           <w:sz w:val="32"/>
           <w:szCs w:val="32"/>
         </w:rPr>
-      </w:pPr>
-      <w:r>
+        <w:t>ID &lt;cb2c1&gt;</w:t>
+      </w:r>
+    </w:p>
+    <w:p>
+      <w:pPr>
+        <w:spacing w:after="0" w:line="240" w:lineRule="auto"/>
         <w:rPr>
           <w:rFonts w:ascii="Arial" w:eastAsia="Arial" w:hAnsi="Arial" w:cs="Arial"/>
           <w:color w:val="000000" w:themeColor="text1"/>
           <w:sz w:val="32"/>
           <w:szCs w:val="32"/>
         </w:rPr>
-        <w:t xml:space="preserve">&lt;cb2c&gt; -&gt; </w:t>
-      </w:r>
-      <w:r>
-        <w:rPr>
-          <w:rFonts w:ascii="Arial" w:eastAsia="Arial" w:hAnsi="Arial" w:cs="Arial"/>
-          <w:color w:val="000000"/>
+      </w:pPr>
+      <w:r>
+        <w:rPr>
+          <w:rFonts w:ascii="Arial" w:eastAsia="Arial" w:hAnsi="Arial" w:cs="Arial"/>
+          <w:color w:val="000000" w:themeColor="text1"/>
           <w:sz w:val="32"/>
           <w:szCs w:val="32"/>
         </w:rPr>
-        <w:t xml:space="preserve">[ ] &lt;arr_mul&gt; ID { &lt;params_list&gt; } : </w:t>
+        <w:t xml:space="preserve">&lt;cb2c&gt; -&gt; </w:t>
+      </w:r>
+      <w:r>
+        <w:rPr>
+          <w:rFonts w:ascii="Arial" w:eastAsia="Arial" w:hAnsi="Arial" w:cs="Arial"/>
+          <w:color w:val="000000"/>
+          <w:sz w:val="32"/>
+          <w:szCs w:val="32"/>
+        </w:rPr>
+        <w:t xml:space="preserve">[ ] &lt;arr_mul&gt; ID </w:t>
+      </w:r>
+      <w:proofErr w:type="gramStart"/>
+      <w:r>
+        <w:rPr>
+          <w:rFonts w:ascii="Arial" w:eastAsia="Arial" w:hAnsi="Arial" w:cs="Arial"/>
+          <w:color w:val="000000"/>
+          <w:sz w:val="32"/>
+          <w:szCs w:val="32"/>
+        </w:rPr>
+        <w:t>{ &lt;</w:t>
+      </w:r>
+      <w:proofErr w:type="gramEnd"/>
+      <w:r>
+        <w:rPr>
+          <w:rFonts w:ascii="Arial" w:eastAsia="Arial" w:hAnsi="Arial" w:cs="Arial"/>
+          <w:color w:val="000000"/>
+          <w:sz w:val="32"/>
+          <w:szCs w:val="32"/>
+        </w:rPr>
+        <w:t xml:space="preserve">params_list&gt; } : </w:t>
       </w:r>
       <w:r>
         <w:rPr>
@@ -3281,6 +4063,7 @@
         </w:rPr>
         <w:t xml:space="preserve">&lt;cb2c1&gt; -&gt; </w:t>
       </w:r>
+      <w:proofErr w:type="gramStart"/>
       <w:r>
         <w:rPr>
           <w:rFonts w:ascii="Arial" w:eastAsia="Arial" w:hAnsi="Arial" w:cs="Arial"/>
@@ -3288,37 +4071,36 @@
           <w:sz w:val="32"/>
           <w:szCs w:val="32"/>
         </w:rPr>
-        <w:t xml:space="preserve">{ &lt;params_list&gt; } : </w:t>
-      </w:r>
-      <w:r>
-        <w:rPr>
-          <w:rFonts w:ascii="Arial" w:eastAsia="Arial" w:hAnsi="Arial" w:cs="Arial"/>
-          <w:color w:val="FF0000"/>
-          <w:sz w:val="36"/>
-          <w:szCs w:val="36"/>
-        </w:rPr>
-        <w:t xml:space="preserve">&lt;body&gt; </w:t>
-      </w:r>
-      <w:r>
-        <w:rPr>
-          <w:rFonts w:ascii="Arial" w:eastAsia="Arial" w:hAnsi="Arial" w:cs="Arial"/>
-          <w:color w:val="000000" w:themeColor="text1"/>
+        <w:t>{ &lt;</w:t>
+      </w:r>
+      <w:proofErr w:type="gramEnd"/>
+      <w:r>
+        <w:rPr>
+          <w:rFonts w:ascii="Arial" w:eastAsia="Arial" w:hAnsi="Arial" w:cs="Arial"/>
+          <w:color w:val="000000"/>
           <w:sz w:val="32"/>
           <w:szCs w:val="32"/>
         </w:rPr>
-        <w:t xml:space="preserve"> &lt;class_body&gt;</w:t>
-      </w:r>
-    </w:p>
-    <w:p>
-      <w:pPr>
-        <w:spacing w:after="0" w:line="240" w:lineRule="auto"/>
+        <w:t xml:space="preserve">params_list&gt; } : </w:t>
+      </w:r>
+      <w:r>
+        <w:rPr>
+          <w:rFonts w:ascii="Arial" w:eastAsia="Arial" w:hAnsi="Arial" w:cs="Arial"/>
+          <w:color w:val="FF0000"/>
+          <w:sz w:val="36"/>
+          <w:szCs w:val="36"/>
+        </w:rPr>
+        <w:t xml:space="preserve">&lt;body&gt; </w:t>
+      </w:r>
+      <w:r>
         <w:rPr>
           <w:rFonts w:ascii="Arial" w:eastAsia="Arial" w:hAnsi="Arial" w:cs="Arial"/>
           <w:color w:val="000000" w:themeColor="text1"/>
           <w:sz w:val="32"/>
           <w:szCs w:val="32"/>
         </w:rPr>
-      </w:pPr>
+        <w:t xml:space="preserve"> &lt;class_body&gt;</w:t>
+      </w:r>
     </w:p>
     <w:p>
       <w:pPr>
@@ -3337,6 +4119,17 @@
         <w:rPr>
           <w:rFonts w:ascii="Arial" w:eastAsia="Arial" w:hAnsi="Arial" w:cs="Arial"/>
           <w:color w:val="000000" w:themeColor="text1"/>
+          <w:sz w:val="32"/>
+          <w:szCs w:val="32"/>
+        </w:rPr>
+      </w:pPr>
+    </w:p>
+    <w:p>
+      <w:pPr>
+        <w:spacing w:after="0" w:line="240" w:lineRule="auto"/>
+        <w:rPr>
+          <w:rFonts w:ascii="Arial" w:eastAsia="Arial" w:hAnsi="Arial" w:cs="Arial"/>
+          <w:color w:val="000000" w:themeColor="text1"/>
           <w:sz w:val="36"/>
           <w:szCs w:val="36"/>
         </w:rPr>
@@ -3408,6 +4201,7 @@
         </w:rPr>
         <w:t xml:space="preserve">&lt;cb3&gt; -&gt; </w:t>
       </w:r>
+      <w:proofErr w:type="gramStart"/>
       <w:r>
         <w:rPr>
           <w:rFonts w:ascii="Calibri" w:eastAsia="Calibri" w:hAnsi="Calibri" w:cs="Calibri"/>
@@ -3415,7 +4209,17 @@
           <w:sz w:val="36"/>
           <w:szCs w:val="36"/>
         </w:rPr>
-        <w:t>dict  &lt;cb2b&gt;</w:t>
+        <w:t>dict  &lt;</w:t>
+      </w:r>
+      <w:proofErr w:type="gramEnd"/>
+      <w:r>
+        <w:rPr>
+          <w:rFonts w:ascii="Calibri" w:eastAsia="Calibri" w:hAnsi="Calibri" w:cs="Calibri"/>
+          <w:color w:val="000000" w:themeColor="text1"/>
+          <w:sz w:val="36"/>
+          <w:szCs w:val="36"/>
+        </w:rPr>
+        <w:t>cb2b&gt;</w:t>
       </w:r>
     </w:p>
     <w:p>
@@ -3464,7 +4268,27 @@
           <w:sz w:val="36"/>
           <w:szCs w:val="36"/>
         </w:rPr>
-        <w:t xml:space="preserve">&lt;cb3&gt; -&gt; void ID { &lt;params_list&gt; } : </w:t>
+        <w:t xml:space="preserve">&lt;cb3&gt; -&gt; void ID </w:t>
+      </w:r>
+      <w:proofErr w:type="gramStart"/>
+      <w:r>
+        <w:rPr>
+          <w:rFonts w:ascii="Arial" w:eastAsia="Arial" w:hAnsi="Arial" w:cs="Arial"/>
+          <w:color w:val="000000" w:themeColor="text1"/>
+          <w:sz w:val="36"/>
+          <w:szCs w:val="36"/>
+        </w:rPr>
+        <w:t>{ &lt;</w:t>
+      </w:r>
+      <w:proofErr w:type="gramEnd"/>
+      <w:r>
+        <w:rPr>
+          <w:rFonts w:ascii="Arial" w:eastAsia="Arial" w:hAnsi="Arial" w:cs="Arial"/>
+          <w:color w:val="000000" w:themeColor="text1"/>
+          <w:sz w:val="36"/>
+          <w:szCs w:val="36"/>
+        </w:rPr>
+        <w:t xml:space="preserve">params_list&gt; } : </w:t>
       </w:r>
       <w:r>
         <w:rPr>
@@ -3542,6 +4366,7 @@
         </w:rPr>
         <w:t xml:space="preserve">&lt;cb3&gt; -&gt; </w:t>
       </w:r>
+      <w:proofErr w:type="gramStart"/>
       <w:r>
         <w:rPr>
           <w:rFonts w:ascii="Cambria Math" w:eastAsia="Cambria Math" w:hAnsi="Cambria Math" w:cs="Cambria Math"/>
@@ -3576,7 +4401,17 @@
           <w:sz w:val="36"/>
           <w:szCs w:val="36"/>
         </w:rPr>
-        <w:t xml:space="preserve">&lt;cb2&gt; </w:t>
+        <w:t>&lt;</w:t>
+      </w:r>
+      <w:proofErr w:type="gramEnd"/>
+      <w:r>
+        <w:rPr>
+          <w:rFonts w:ascii="Arial" w:eastAsia="Arial" w:hAnsi="Arial" w:cs="Arial"/>
+          <w:color w:val="000000"/>
+          <w:sz w:val="36"/>
+          <w:szCs w:val="36"/>
+        </w:rPr>
+        <w:t xml:space="preserve">cb2&gt; </w:t>
       </w:r>
     </w:p>
     <w:p>
@@ -3646,7 +4481,27 @@
           <w:sz w:val="36"/>
           <w:szCs w:val="36"/>
         </w:rPr>
-        <w:t xml:space="preserve"> { &lt;params_list&gt; } : ( &lt;constr_body&gt; ) &lt;class_body&gt;</w:t>
+        <w:t xml:space="preserve"> </w:t>
+      </w:r>
+      <w:proofErr w:type="gramStart"/>
+      <w:r>
+        <w:rPr>
+          <w:rFonts w:ascii="Arial" w:eastAsia="Arial" w:hAnsi="Arial" w:cs="Arial"/>
+          <w:color w:val="000000"/>
+          <w:sz w:val="36"/>
+          <w:szCs w:val="36"/>
+        </w:rPr>
+        <w:t>{ &lt;</w:t>
+      </w:r>
+      <w:proofErr w:type="gramEnd"/>
+      <w:r>
+        <w:rPr>
+          <w:rFonts w:ascii="Arial" w:eastAsia="Arial" w:hAnsi="Arial" w:cs="Arial"/>
+          <w:color w:val="000000"/>
+          <w:sz w:val="36"/>
+          <w:szCs w:val="36"/>
+        </w:rPr>
+        <w:t>params_list&gt; } : ( &lt;constr_body&gt; ) &lt;class_body&gt;</w:t>
       </w:r>
     </w:p>
     <w:p>
@@ -3699,7 +4554,25 @@
           <w:color w:val="5B9BD5" w:themeColor="accent1"/>
           <w:sz w:val="28"/>
         </w:rPr>
-        <w:t>€ | static &lt;amh2a&gt;  | final</w:t>
+        <w:t>€ | static &lt;amh2a</w:t>
+      </w:r>
+      <w:proofErr w:type="gramStart"/>
+      <w:r>
+        <w:rPr>
+          <w:rFonts w:ascii="Arial" w:eastAsia="Arial" w:hAnsi="Arial" w:cs="Arial"/>
+          <w:color w:val="5B9BD5" w:themeColor="accent1"/>
+          <w:sz w:val="28"/>
+        </w:rPr>
+        <w:t>&gt;  |</w:t>
+      </w:r>
+      <w:proofErr w:type="gramEnd"/>
+      <w:r>
+        <w:rPr>
+          <w:rFonts w:ascii="Arial" w:eastAsia="Arial" w:hAnsi="Arial" w:cs="Arial"/>
+          <w:color w:val="5B9BD5" w:themeColor="accent1"/>
+          <w:sz w:val="28"/>
+        </w:rPr>
+        <w:t xml:space="preserve"> final</w:t>
       </w:r>
     </w:p>
     <w:p>
@@ -3809,7 +4682,27 @@
           <w:sz w:val="32"/>
           <w:szCs w:val="32"/>
         </w:rPr>
-        <w:t>&lt;dec1&gt; -&gt; [ &lt;OE&gt; ] &lt;arr_size&gt; &lt;init _arr&gt; &lt;list_arr&gt;</w:t>
+        <w:t xml:space="preserve">&lt;dec1&gt; -&gt; </w:t>
+      </w:r>
+      <w:proofErr w:type="gramStart"/>
+      <w:r>
+        <w:rPr>
+          <w:rFonts w:ascii="Calibri" w:eastAsia="Calibri" w:hAnsi="Calibri" w:cs="Calibri"/>
+          <w:color w:val="5B9BD5" w:themeColor="accent1"/>
+          <w:sz w:val="32"/>
+          <w:szCs w:val="32"/>
+        </w:rPr>
+        <w:t>[ &lt;</w:t>
+      </w:r>
+      <w:proofErr w:type="gramEnd"/>
+      <w:r>
+        <w:rPr>
+          <w:rFonts w:ascii="Calibri" w:eastAsia="Calibri" w:hAnsi="Calibri" w:cs="Calibri"/>
+          <w:color w:val="5B9BD5" w:themeColor="accent1"/>
+          <w:sz w:val="32"/>
+          <w:szCs w:val="32"/>
+        </w:rPr>
+        <w:t>OE&gt; ] &lt;arr_size&gt; &lt;init _arr&gt; &lt;list_arr&gt;</w:t>
       </w:r>
     </w:p>
     <w:p>
@@ -3849,19 +4742,19 @@
           <w:sz w:val="32"/>
           <w:szCs w:val="32"/>
         </w:rPr>
-        <w:t>&lt;dec2&gt; -&gt; [ &lt;OE&gt; ]&lt;arr_size&gt; &lt;init_arr&gt; &lt;list_arr&gt;</w:t>
-      </w:r>
-    </w:p>
-    <w:p>
-      <w:pPr>
-        <w:spacing w:after="0" w:line="276" w:lineRule="auto"/>
+        <w:t xml:space="preserve">&lt;dec2&gt; -&gt; </w:t>
+      </w:r>
+      <w:proofErr w:type="gramStart"/>
+      <w:r>
         <w:rPr>
           <w:rFonts w:ascii="Arial" w:eastAsia="Calibri" w:hAnsi="Arial" w:cs="Arial"/>
           <w:color w:val="5B9BD5" w:themeColor="accent1"/>
           <w:sz w:val="32"/>
           <w:szCs w:val="32"/>
         </w:rPr>
-      </w:pPr>
+        <w:t>[ &lt;</w:t>
+      </w:r>
+      <w:proofErr w:type="gramEnd"/>
       <w:r>
         <w:rPr>
           <w:rFonts w:ascii="Arial" w:eastAsia="Calibri" w:hAnsi="Arial" w:cs="Arial"/>
@@ -3869,7 +4762,7 @@
           <w:sz w:val="32"/>
           <w:szCs w:val="32"/>
         </w:rPr>
-        <w:t xml:space="preserve">&lt;dec3&gt; -&gt; &lt;init_dict&gt; &lt;list_dict&gt;  </w:t>
+        <w:t>OE&gt; ]&lt;arr_size&gt; &lt;init_arr&gt; &lt;list_arr&gt;</w:t>
       </w:r>
     </w:p>
     <w:p>
@@ -3889,7 +4782,47 @@
           <w:sz w:val="32"/>
           <w:szCs w:val="32"/>
         </w:rPr>
-        <w:t>&lt;dec3&gt; -&gt; [ &lt;OE&gt; ]&lt;arr_size&gt; &lt;init_arr&gt; &lt;list_arr&gt;</w:t>
+        <w:t xml:space="preserve">&lt;dec3&gt; -&gt; &lt;init_dict&gt; &lt;list_dict&gt;  </w:t>
+      </w:r>
+    </w:p>
+    <w:p>
+      <w:pPr>
+        <w:spacing w:after="0" w:line="276" w:lineRule="auto"/>
+        <w:rPr>
+          <w:rFonts w:ascii="Arial" w:eastAsia="Calibri" w:hAnsi="Arial" w:cs="Arial"/>
+          <w:color w:val="5B9BD5" w:themeColor="accent1"/>
+          <w:sz w:val="32"/>
+          <w:szCs w:val="32"/>
+        </w:rPr>
+      </w:pPr>
+      <w:r>
+        <w:rPr>
+          <w:rFonts w:ascii="Arial" w:eastAsia="Calibri" w:hAnsi="Arial" w:cs="Arial"/>
+          <w:color w:val="5B9BD5" w:themeColor="accent1"/>
+          <w:sz w:val="32"/>
+          <w:szCs w:val="32"/>
+        </w:rPr>
+        <w:t xml:space="preserve">&lt;dec3&gt; -&gt; </w:t>
+      </w:r>
+      <w:proofErr w:type="gramStart"/>
+      <w:r>
+        <w:rPr>
+          <w:rFonts w:ascii="Arial" w:eastAsia="Calibri" w:hAnsi="Arial" w:cs="Arial"/>
+          <w:color w:val="5B9BD5" w:themeColor="accent1"/>
+          <w:sz w:val="32"/>
+          <w:szCs w:val="32"/>
+        </w:rPr>
+        <w:t>[ &lt;</w:t>
+      </w:r>
+      <w:proofErr w:type="gramEnd"/>
+      <w:r>
+        <w:rPr>
+          <w:rFonts w:ascii="Arial" w:eastAsia="Calibri" w:hAnsi="Arial" w:cs="Arial"/>
+          <w:color w:val="5B9BD5" w:themeColor="accent1"/>
+          <w:sz w:val="32"/>
+          <w:szCs w:val="32"/>
+        </w:rPr>
+        <w:t>OE&gt; ]&lt;arr_size&gt; &lt;init_arr&gt; &lt;list_arr&gt;</w:t>
       </w:r>
     </w:p>
     <w:p>
@@ -4344,6 +5277,14 @@
       </w:r>
       <w:r>
         <w:rPr>
+          <w:rFonts w:ascii="Arial" w:eastAsia="Arial" w:hAnsi="Arial" w:cs="Arial"/>
+          <w:color w:val="000000"/>
+          <w:sz w:val="36"/>
+        </w:rPr>
+        <w:t xml:space="preserve"> ln</w:t>
+      </w:r>
+      <w:r>
+        <w:rPr>
           <w:rFonts w:ascii="Arial" w:eastAsia="Calibri" w:hAnsi="Arial" w:cs="Arial"/>
           <w:color w:val="000000" w:themeColor="text1"/>
           <w:sz w:val="36"/>
@@ -4448,7 +5389,25 @@
           <w:color w:val="000000"/>
           <w:sz w:val="36"/>
         </w:rPr>
-        <w:t>&lt;throw_st&gt; &lt;MST&gt;</w:t>
+        <w:t>&lt;throw_st&gt;</w:t>
+      </w:r>
+      <w:r>
+        <w:rPr>
+          <w:rFonts w:ascii="Arial" w:eastAsia="Arial" w:hAnsi="Arial" w:cs="Arial"/>
+          <w:color w:val="000000"/>
+          <w:sz w:val="36"/>
+        </w:rPr>
+        <w:t xml:space="preserve"> ln</w:t>
+      </w:r>
+      <w:bookmarkStart w:id="0" w:name="_GoBack"/>
+      <w:bookmarkEnd w:id="0"/>
+      <w:r>
+        <w:rPr>
+          <w:rFonts w:ascii="Arial" w:eastAsia="Arial" w:hAnsi="Arial" w:cs="Arial"/>
+          <w:color w:val="000000"/>
+          <w:sz w:val="36"/>
+        </w:rPr>
+        <w:t xml:space="preserve"> &lt;MST&gt;</w:t>
       </w:r>
     </w:p>
     <w:p>
@@ -4504,51 +5463,80 @@
           <w:sz w:val="36"/>
           <w:szCs w:val="36"/>
         </w:rPr>
+        <w:t>&lt;constr_body2&gt; -</w:t>
+      </w:r>
+      <w:proofErr w:type="gramStart"/>
+      <w:r>
+        <w:rPr>
+          <w:rFonts w:ascii="Arial" w:eastAsia="Times New Roman" w:hAnsi="Arial" w:cs="Arial"/>
+          <w:sz w:val="36"/>
+          <w:szCs w:val="36"/>
+        </w:rPr>
+        <w:t xml:space="preserve">&gt; </w:t>
+      </w:r>
+      <w:r>
+        <w:rPr>
+          <w:rFonts w:ascii="Arial" w:eastAsia="Calibri" w:hAnsi="Arial" w:cs="Arial"/>
+          <w:sz w:val="36"/>
+          <w:szCs w:val="36"/>
+        </w:rPr>
+        <w:t>.</w:t>
+      </w:r>
+      <w:proofErr w:type="gramEnd"/>
+      <w:r>
+        <w:rPr>
+          <w:rFonts w:ascii="Arial" w:eastAsia="Calibri" w:hAnsi="Arial" w:cs="Arial"/>
+          <w:sz w:val="36"/>
+          <w:szCs w:val="36"/>
+        </w:rPr>
+        <w:t xml:space="preserve"> ID &lt;OPTION&gt; &lt;SST2&gt; </w:t>
+      </w:r>
+      <w:r>
+        <w:rPr>
+          <w:rFonts w:ascii="Arial" w:eastAsia="Arial" w:hAnsi="Arial" w:cs="Arial"/>
+          <w:color w:val="000000"/>
+          <w:sz w:val="36"/>
+        </w:rPr>
+        <w:t>&lt;MST&gt;</w:t>
+      </w:r>
+    </w:p>
+    <w:p>
+      <w:pPr>
+        <w:spacing w:after="0" w:line="240" w:lineRule="auto"/>
+        <w:rPr>
+          <w:rFonts w:ascii="Arial" w:eastAsia="Arial" w:hAnsi="Arial" w:cs="Arial"/>
+          <w:color w:val="000000"/>
+          <w:sz w:val="36"/>
+          <w:szCs w:val="36"/>
+        </w:rPr>
+      </w:pPr>
+      <w:r>
+        <w:rPr>
+          <w:rFonts w:ascii="Arial" w:eastAsia="Arial" w:hAnsi="Arial" w:cs="Arial"/>
+          <w:color w:val="000000"/>
+          <w:sz w:val="36"/>
+        </w:rPr>
         <w:t xml:space="preserve">&lt;constr_body2&gt; -&gt; </w:t>
       </w:r>
-      <w:r>
-        <w:rPr>
-          <w:rFonts w:ascii="Arial" w:eastAsia="Calibri" w:hAnsi="Arial" w:cs="Arial"/>
-          <w:sz w:val="36"/>
-          <w:szCs w:val="36"/>
-        </w:rPr>
-        <w:t xml:space="preserve">. ID &lt;OPTION&gt; &lt;SST2&gt; </w:t>
-      </w:r>
-      <w:r>
-        <w:rPr>
-          <w:rFonts w:ascii="Arial" w:eastAsia="Arial" w:hAnsi="Arial" w:cs="Arial"/>
-          <w:color w:val="000000"/>
-          <w:sz w:val="36"/>
-        </w:rPr>
-        <w:t>&lt;MST&gt;</w:t>
-      </w:r>
-    </w:p>
-    <w:p>
-      <w:pPr>
-        <w:spacing w:after="0" w:line="240" w:lineRule="auto"/>
-        <w:rPr>
-          <w:rFonts w:ascii="Arial" w:eastAsia="Arial" w:hAnsi="Arial" w:cs="Arial"/>
-          <w:color w:val="000000"/>
-          <w:sz w:val="36"/>
-          <w:szCs w:val="36"/>
-        </w:rPr>
-      </w:pPr>
-      <w:r>
-        <w:rPr>
-          <w:rFonts w:ascii="Arial" w:eastAsia="Arial" w:hAnsi="Arial" w:cs="Arial"/>
-          <w:color w:val="000000"/>
-          <w:sz w:val="36"/>
-        </w:rPr>
-        <w:t xml:space="preserve">&lt;constr_body2&gt; -&gt; </w:t>
-      </w:r>
-      <w:r>
-        <w:rPr>
-          <w:rFonts w:ascii="Arial" w:eastAsia="Arial" w:hAnsi="Arial" w:cs="Arial"/>
-          <w:color w:val="000000"/>
-          <w:sz w:val="36"/>
-          <w:szCs w:val="36"/>
-        </w:rPr>
-        <w:t xml:space="preserve">{ &lt;args_list&gt; } </w:t>
+      <w:proofErr w:type="gramStart"/>
+      <w:r>
+        <w:rPr>
+          <w:rFonts w:ascii="Arial" w:eastAsia="Arial" w:hAnsi="Arial" w:cs="Arial"/>
+          <w:color w:val="000000"/>
+          <w:sz w:val="36"/>
+          <w:szCs w:val="36"/>
+        </w:rPr>
+        <w:t>{ &lt;</w:t>
+      </w:r>
+      <w:proofErr w:type="gramEnd"/>
+      <w:r>
+        <w:rPr>
+          <w:rFonts w:ascii="Arial" w:eastAsia="Arial" w:hAnsi="Arial" w:cs="Arial"/>
+          <w:color w:val="000000"/>
+          <w:sz w:val="36"/>
+          <w:szCs w:val="36"/>
+        </w:rPr>
+        <w:t xml:space="preserve">args_list&gt; } </w:t>
       </w:r>
       <w:r>
         <w:rPr>
@@ -4656,7 +5644,27 @@
           <w:sz w:val="36"/>
           <w:szCs w:val="36"/>
         </w:rPr>
-        <w:t xml:space="preserve">&lt;list_args&gt; -&gt; , &lt;OE&gt; &lt;list_args&gt; </w:t>
+        <w:t>&lt;list_args&gt; -</w:t>
+      </w:r>
+      <w:proofErr w:type="gramStart"/>
+      <w:r>
+        <w:rPr>
+          <w:rFonts w:ascii="Arial" w:eastAsia="Arial" w:hAnsi="Arial" w:cs="Arial"/>
+          <w:color w:val="000000"/>
+          <w:sz w:val="36"/>
+          <w:szCs w:val="36"/>
+        </w:rPr>
+        <w:t>&gt; ,</w:t>
+      </w:r>
+      <w:proofErr w:type="gramEnd"/>
+      <w:r>
+        <w:rPr>
+          <w:rFonts w:ascii="Arial" w:eastAsia="Arial" w:hAnsi="Arial" w:cs="Arial"/>
+          <w:color w:val="000000"/>
+          <w:sz w:val="36"/>
+          <w:szCs w:val="36"/>
+        </w:rPr>
+        <w:t xml:space="preserve"> &lt;OE&gt; &lt;list_args&gt; </w:t>
       </w:r>
     </w:p>
     <w:p>
@@ -4826,7 +5834,25 @@
           <w:color w:val="000000"/>
           <w:sz w:val="36"/>
         </w:rPr>
-        <w:t xml:space="preserve"> interface InterfaceName {</w:t>
+        <w:t xml:space="preserve"> </w:t>
+      </w:r>
+      <w:proofErr w:type="gramStart"/>
+      <w:r>
+        <w:rPr>
+          <w:rFonts w:ascii="Arial" w:eastAsia="Arial" w:hAnsi="Arial" w:cs="Arial"/>
+          <w:color w:val="000000"/>
+          <w:sz w:val="36"/>
+        </w:rPr>
+        <w:t>interface</w:t>
+      </w:r>
+      <w:proofErr w:type="gramEnd"/>
+      <w:r>
+        <w:rPr>
+          <w:rFonts w:ascii="Arial" w:eastAsia="Arial" w:hAnsi="Arial" w:cs="Arial"/>
+          <w:color w:val="000000"/>
+          <w:sz w:val="36"/>
+        </w:rPr>
+        <w:t xml:space="preserve"> InterfaceName {</w:t>
       </w:r>
     </w:p>
     <w:p>
@@ -4862,7 +5888,25 @@
           <w:color w:val="000000"/>
           <w:sz w:val="36"/>
         </w:rPr>
-        <w:t xml:space="preserve">    int CONSTANT_VARIABLE = 100; // By default, variables in interfaces are public, static, and final</w:t>
+        <w:t xml:space="preserve">    </w:t>
+      </w:r>
+      <w:proofErr w:type="gramStart"/>
+      <w:r>
+        <w:rPr>
+          <w:rFonts w:ascii="Arial" w:eastAsia="Arial" w:hAnsi="Arial" w:cs="Arial"/>
+          <w:color w:val="000000"/>
+          <w:sz w:val="36"/>
+        </w:rPr>
+        <w:t>int</w:t>
+      </w:r>
+      <w:proofErr w:type="gramEnd"/>
+      <w:r>
+        <w:rPr>
+          <w:rFonts w:ascii="Arial" w:eastAsia="Arial" w:hAnsi="Arial" w:cs="Arial"/>
+          <w:color w:val="000000"/>
+          <w:sz w:val="36"/>
+        </w:rPr>
+        <w:t xml:space="preserve"> CONSTANT_VARIABLE = 100; // By default, variables in interfaces are public, static, and final</w:t>
       </w:r>
     </w:p>
     <w:p>
@@ -4908,25 +5952,61 @@
           <w:color w:val="000000"/>
           <w:sz w:val="36"/>
         </w:rPr>
-        <w:t xml:space="preserve">    void method1();</w:t>
-      </w:r>
-    </w:p>
-    <w:p>
-      <w:pPr>
-        <w:spacing w:after="0" w:line="240" w:lineRule="auto"/>
-        <w:rPr>
-          <w:rFonts w:ascii="Arial" w:eastAsia="Arial" w:hAnsi="Arial" w:cs="Arial"/>
-          <w:color w:val="000000"/>
-          <w:sz w:val="36"/>
-        </w:rPr>
-      </w:pPr>
-      <w:r>
-        <w:rPr>
-          <w:rFonts w:ascii="Arial" w:eastAsia="Arial" w:hAnsi="Arial" w:cs="Arial"/>
-          <w:color w:val="000000"/>
-          <w:sz w:val="36"/>
-        </w:rPr>
-        <w:t xml:space="preserve">    int method2(String param);</w:t>
+        <w:t xml:space="preserve">    </w:t>
+      </w:r>
+      <w:proofErr w:type="gramStart"/>
+      <w:r>
+        <w:rPr>
+          <w:rFonts w:ascii="Arial" w:eastAsia="Arial" w:hAnsi="Arial" w:cs="Arial"/>
+          <w:color w:val="000000"/>
+          <w:sz w:val="36"/>
+        </w:rPr>
+        <w:t>void</w:t>
+      </w:r>
+      <w:proofErr w:type="gramEnd"/>
+      <w:r>
+        <w:rPr>
+          <w:rFonts w:ascii="Arial" w:eastAsia="Arial" w:hAnsi="Arial" w:cs="Arial"/>
+          <w:color w:val="000000"/>
+          <w:sz w:val="36"/>
+        </w:rPr>
+        <w:t xml:space="preserve"> method1();</w:t>
+      </w:r>
+    </w:p>
+    <w:p>
+      <w:pPr>
+        <w:spacing w:after="0" w:line="240" w:lineRule="auto"/>
+        <w:rPr>
+          <w:rFonts w:ascii="Arial" w:eastAsia="Arial" w:hAnsi="Arial" w:cs="Arial"/>
+          <w:color w:val="000000"/>
+          <w:sz w:val="36"/>
+        </w:rPr>
+      </w:pPr>
+      <w:r>
+        <w:rPr>
+          <w:rFonts w:ascii="Arial" w:eastAsia="Arial" w:hAnsi="Arial" w:cs="Arial"/>
+          <w:color w:val="000000"/>
+          <w:sz w:val="36"/>
+        </w:rPr>
+        <w:t xml:space="preserve">    </w:t>
+      </w:r>
+      <w:proofErr w:type="gramStart"/>
+      <w:r>
+        <w:rPr>
+          <w:rFonts w:ascii="Arial" w:eastAsia="Arial" w:hAnsi="Arial" w:cs="Arial"/>
+          <w:color w:val="000000"/>
+          <w:sz w:val="36"/>
+        </w:rPr>
+        <w:t>int</w:t>
+      </w:r>
+      <w:proofErr w:type="gramEnd"/>
+      <w:r>
+        <w:rPr>
+          <w:rFonts w:ascii="Arial" w:eastAsia="Arial" w:hAnsi="Arial" w:cs="Arial"/>
+          <w:color w:val="000000"/>
+          <w:sz w:val="36"/>
+        </w:rPr>
+        <w:t xml:space="preserve"> method2(String param);</w:t>
       </w:r>
       <w:r>
         <w:rPr>
@@ -4997,36 +6077,73 @@
           <w:color w:val="000000"/>
           <w:sz w:val="36"/>
         </w:rPr>
-        <w:t xml:space="preserve">    int add(int a, int b);</w:t>
-      </w:r>
-    </w:p>
-    <w:p>
-      <w:pPr>
-        <w:spacing w:after="0" w:line="240" w:lineRule="auto"/>
-        <w:rPr>
-          <w:rFonts w:ascii="Arial" w:eastAsia="Arial" w:hAnsi="Arial" w:cs="Arial"/>
-          <w:color w:val="000000"/>
-          <w:sz w:val="36"/>
-        </w:rPr>
-      </w:pPr>
-      <w:r>
-        <w:rPr>
-          <w:rFonts w:ascii="Arial" w:eastAsia="Arial" w:hAnsi="Arial" w:cs="Arial"/>
-          <w:color w:val="000000"/>
-          <w:sz w:val="36"/>
-        </w:rPr>
-        <w:t xml:space="preserve">    int subtract(int x, int y);</w:t>
-      </w:r>
-    </w:p>
-    <w:p>
-      <w:pPr>
-        <w:spacing w:after="0" w:line="240" w:lineRule="auto"/>
-        <w:rPr>
-          <w:rFonts w:ascii="Arial" w:eastAsia="Arial" w:hAnsi="Arial" w:cs="Arial"/>
-          <w:color w:val="000000"/>
-          <w:sz w:val="36"/>
-        </w:rPr>
-      </w:pPr>
+        <w:t xml:space="preserve">    </w:t>
+      </w:r>
+      <w:proofErr w:type="gramStart"/>
+      <w:r>
+        <w:rPr>
+          <w:rFonts w:ascii="Arial" w:eastAsia="Arial" w:hAnsi="Arial" w:cs="Arial"/>
+          <w:color w:val="000000"/>
+          <w:sz w:val="36"/>
+        </w:rPr>
+        <w:t>int</w:t>
+      </w:r>
+      <w:proofErr w:type="gramEnd"/>
+      <w:r>
+        <w:rPr>
+          <w:rFonts w:ascii="Arial" w:eastAsia="Arial" w:hAnsi="Arial" w:cs="Arial"/>
+          <w:color w:val="000000"/>
+          <w:sz w:val="36"/>
+        </w:rPr>
+        <w:t xml:space="preserve"> add(int a, int b);</w:t>
+      </w:r>
+    </w:p>
+    <w:p>
+      <w:pPr>
+        <w:spacing w:after="0" w:line="240" w:lineRule="auto"/>
+        <w:rPr>
+          <w:rFonts w:ascii="Arial" w:eastAsia="Arial" w:hAnsi="Arial" w:cs="Arial"/>
+          <w:color w:val="000000"/>
+          <w:sz w:val="36"/>
+        </w:rPr>
+      </w:pPr>
+      <w:r>
+        <w:rPr>
+          <w:rFonts w:ascii="Arial" w:eastAsia="Arial" w:hAnsi="Arial" w:cs="Arial"/>
+          <w:color w:val="000000"/>
+          <w:sz w:val="36"/>
+        </w:rPr>
+        <w:t xml:space="preserve">    </w:t>
+      </w:r>
+      <w:proofErr w:type="gramStart"/>
+      <w:r>
+        <w:rPr>
+          <w:rFonts w:ascii="Arial" w:eastAsia="Arial" w:hAnsi="Arial" w:cs="Arial"/>
+          <w:color w:val="000000"/>
+          <w:sz w:val="36"/>
+        </w:rPr>
+        <w:t>int</w:t>
+      </w:r>
+      <w:proofErr w:type="gramEnd"/>
+      <w:r>
+        <w:rPr>
+          <w:rFonts w:ascii="Arial" w:eastAsia="Arial" w:hAnsi="Arial" w:cs="Arial"/>
+          <w:color w:val="000000"/>
+          <w:sz w:val="36"/>
+        </w:rPr>
+        <w:t xml:space="preserve"> subtract(int x, int y);</w:t>
+      </w:r>
+    </w:p>
+    <w:p>
+      <w:pPr>
+        <w:spacing w:after="0" w:line="240" w:lineRule="auto"/>
+        <w:rPr>
+          <w:rFonts w:ascii="Arial" w:eastAsia="Arial" w:hAnsi="Arial" w:cs="Arial"/>
+          <w:color w:val="000000"/>
+          <w:sz w:val="36"/>
+        </w:rPr>
+      </w:pPr>
+      <w:proofErr w:type="gramStart"/>
       <w:r>
         <w:rPr>
           <w:rFonts w:ascii="Arial" w:eastAsia="Arial" w:hAnsi="Arial" w:cs="Arial"/>
@@ -5035,6 +6152,7 @@
         </w:rPr>
         <w:t>}</w:t>
       </w:r>
+      <w:proofErr w:type="gramEnd"/>
       <w:r>
         <w:rPr>
           <w:rFonts w:ascii="Arial" w:eastAsia="Arial" w:hAnsi="Arial" w:cs="Arial"/>
@@ -5090,49 +6208,79 @@
           <w:sz w:val="36"/>
         </w:rPr>
       </w:pPr>
-      <w:r>
-        <w:rPr>
-          <w:rFonts w:ascii="Arial" w:eastAsia="Arial" w:hAnsi="Arial" w:cs="Arial"/>
-          <w:color w:val="000000"/>
-          <w:sz w:val="36"/>
-        </w:rPr>
-        <w:t>int add{int a, int b}</w:t>
-      </w:r>
-    </w:p>
-    <w:p>
-      <w:pPr>
-        <w:spacing w:after="0" w:line="240" w:lineRule="auto"/>
-        <w:rPr>
-          <w:rFonts w:ascii="Arial" w:eastAsia="Arial" w:hAnsi="Arial" w:cs="Arial"/>
-          <w:color w:val="000000"/>
-          <w:sz w:val="36"/>
-        </w:rPr>
-      </w:pPr>
-      <w:r>
-        <w:rPr>
-          <w:rFonts w:ascii="Arial" w:eastAsia="Arial" w:hAnsi="Arial" w:cs="Arial"/>
-          <w:color w:val="000000"/>
-          <w:sz w:val="36"/>
-        </w:rPr>
-        <w:t>int subtract{int x, int y}</w:t>
-      </w:r>
-    </w:p>
-    <w:p>
-      <w:pPr>
-        <w:spacing w:after="0" w:line="240" w:lineRule="auto"/>
-        <w:rPr>
-          <w:rFonts w:ascii="Arial" w:eastAsia="Arial" w:hAnsi="Arial" w:cs="Arial"/>
-          <w:color w:val="000000"/>
-          <w:sz w:val="36"/>
-        </w:rPr>
-      </w:pPr>
-      <w:r>
-        <w:rPr>
-          <w:rFonts w:ascii="Arial" w:eastAsia="Arial" w:hAnsi="Arial" w:cs="Arial"/>
-          <w:color w:val="000000"/>
-          <w:sz w:val="36"/>
-        </w:rPr>
-        <w:t>void print{}</w:t>
+      <w:proofErr w:type="gramStart"/>
+      <w:r>
+        <w:rPr>
+          <w:rFonts w:ascii="Arial" w:eastAsia="Arial" w:hAnsi="Arial" w:cs="Arial"/>
+          <w:color w:val="000000"/>
+          <w:sz w:val="36"/>
+        </w:rPr>
+        <w:t>int</w:t>
+      </w:r>
+      <w:proofErr w:type="gramEnd"/>
+      <w:r>
+        <w:rPr>
+          <w:rFonts w:ascii="Arial" w:eastAsia="Arial" w:hAnsi="Arial" w:cs="Arial"/>
+          <w:color w:val="000000"/>
+          <w:sz w:val="36"/>
+        </w:rPr>
+        <w:t xml:space="preserve"> add{int a, int b}</w:t>
+      </w:r>
+    </w:p>
+    <w:p>
+      <w:pPr>
+        <w:spacing w:after="0" w:line="240" w:lineRule="auto"/>
+        <w:rPr>
+          <w:rFonts w:ascii="Arial" w:eastAsia="Arial" w:hAnsi="Arial" w:cs="Arial"/>
+          <w:color w:val="000000"/>
+          <w:sz w:val="36"/>
+        </w:rPr>
+      </w:pPr>
+      <w:proofErr w:type="gramStart"/>
+      <w:r>
+        <w:rPr>
+          <w:rFonts w:ascii="Arial" w:eastAsia="Arial" w:hAnsi="Arial" w:cs="Arial"/>
+          <w:color w:val="000000"/>
+          <w:sz w:val="36"/>
+        </w:rPr>
+        <w:t>int</w:t>
+      </w:r>
+      <w:proofErr w:type="gramEnd"/>
+      <w:r>
+        <w:rPr>
+          <w:rFonts w:ascii="Arial" w:eastAsia="Arial" w:hAnsi="Arial" w:cs="Arial"/>
+          <w:color w:val="000000"/>
+          <w:sz w:val="36"/>
+        </w:rPr>
+        <w:t xml:space="preserve"> subtract{int x, int y}</w:t>
+      </w:r>
+    </w:p>
+    <w:p>
+      <w:pPr>
+        <w:spacing w:after="0" w:line="240" w:lineRule="auto"/>
+        <w:rPr>
+          <w:rFonts w:ascii="Arial" w:eastAsia="Arial" w:hAnsi="Arial" w:cs="Arial"/>
+          <w:color w:val="000000"/>
+          <w:sz w:val="36"/>
+        </w:rPr>
+      </w:pPr>
+      <w:proofErr w:type="gramStart"/>
+      <w:r>
+        <w:rPr>
+          <w:rFonts w:ascii="Arial" w:eastAsia="Arial" w:hAnsi="Arial" w:cs="Arial"/>
+          <w:color w:val="000000"/>
+          <w:sz w:val="36"/>
+        </w:rPr>
+        <w:t>void</w:t>
+      </w:r>
+      <w:proofErr w:type="gramEnd"/>
+      <w:r>
+        <w:rPr>
+          <w:rFonts w:ascii="Arial" w:eastAsia="Arial" w:hAnsi="Arial" w:cs="Arial"/>
+          <w:color w:val="000000"/>
+          <w:sz w:val="36"/>
+        </w:rPr>
+        <w:t xml:space="preserve"> print{}</w:t>
       </w:r>
     </w:p>
     <w:p>
@@ -5243,7 +6391,25 @@
           <w:color w:val="000000"/>
           <w:sz w:val="36"/>
         </w:rPr>
-        <w:t xml:space="preserve">ID &lt;extend_st_interface&gt; :  ( &lt;interface_body&gt; ) </w:t>
+        <w:t>ID &lt;extend_st_interface</w:t>
+      </w:r>
+      <w:proofErr w:type="gramStart"/>
+      <w:r>
+        <w:rPr>
+          <w:rFonts w:ascii="Arial" w:eastAsia="Arial" w:hAnsi="Arial" w:cs="Arial"/>
+          <w:color w:val="000000"/>
+          <w:sz w:val="36"/>
+        </w:rPr>
+        <w:t>&gt; :</w:t>
+      </w:r>
+      <w:proofErr w:type="gramEnd"/>
+      <w:r>
+        <w:rPr>
+          <w:rFonts w:ascii="Arial" w:eastAsia="Arial" w:hAnsi="Arial" w:cs="Arial"/>
+          <w:color w:val="000000"/>
+          <w:sz w:val="36"/>
+        </w:rPr>
+        <w:t xml:space="preserve">  ( &lt;interface_body&gt; ) </w:t>
       </w:r>
       <w:r>
         <w:rPr>
@@ -5397,7 +6563,25 @@
           <w:color w:val="000000"/>
           <w:sz w:val="36"/>
         </w:rPr>
-        <w:t xml:space="preserve">&lt;interface_rec&gt; --&gt; , ID &lt;interface_rec&gt; | </w:t>
+        <w:t>&lt;interface_rec&gt; --</w:t>
+      </w:r>
+      <w:proofErr w:type="gramStart"/>
+      <w:r>
+        <w:rPr>
+          <w:rFonts w:ascii="Arial" w:eastAsia="Arial" w:hAnsi="Arial" w:cs="Arial"/>
+          <w:color w:val="000000"/>
+          <w:sz w:val="36"/>
+        </w:rPr>
+        <w:t>&gt; ,</w:t>
+      </w:r>
+      <w:proofErr w:type="gramEnd"/>
+      <w:r>
+        <w:rPr>
+          <w:rFonts w:ascii="Arial" w:eastAsia="Arial" w:hAnsi="Arial" w:cs="Arial"/>
+          <w:color w:val="000000"/>
+          <w:sz w:val="36"/>
+        </w:rPr>
+        <w:t xml:space="preserve"> ID &lt;interface_rec&gt; | </w:t>
       </w:r>
       <w:r>
         <w:rPr>
@@ -5558,6 +6742,7 @@
         </w:rPr>
         <w:t xml:space="preserve">&lt;interface_body&gt; </w:t>
       </w:r>
+      <w:proofErr w:type="gramStart"/>
       <w:r>
         <w:rPr>
           <w:rFonts w:ascii="Cambria Math" w:eastAsia="Cambria Math" w:hAnsi="Cambria Math" w:cs="Cambria Math"/>
@@ -5583,6 +6768,7 @@
         </w:rPr>
         <w:t>ID</w:t>
       </w:r>
+      <w:proofErr w:type="gramEnd"/>
       <w:r>
         <w:rPr>
           <w:rFonts w:ascii="Arial" w:eastAsia="Arial" w:hAnsi="Arial" w:cs="Arial"/>
@@ -5609,6 +6795,7 @@
         </w:rPr>
         <w:t xml:space="preserve">&lt;interface_body&gt; </w:t>
       </w:r>
+      <w:proofErr w:type="gramStart"/>
       <w:r>
         <w:rPr>
           <w:rFonts w:ascii="Cambria Math" w:eastAsia="Cambria Math" w:hAnsi="Cambria Math" w:cs="Cambria Math"/>
@@ -5632,7 +6819,17 @@
           <w:sz w:val="36"/>
           <w:szCs w:val="36"/>
         </w:rPr>
-        <w:t xml:space="preserve">dict </w:t>
+        <w:t>dict</w:t>
+      </w:r>
+      <w:proofErr w:type="gramEnd"/>
+      <w:r>
+        <w:rPr>
+          <w:rFonts w:ascii="Arial" w:eastAsia="Calibri" w:hAnsi="Arial" w:cs="Arial"/>
+          <w:color w:val="000000" w:themeColor="text1"/>
+          <w:sz w:val="36"/>
+          <w:szCs w:val="36"/>
+        </w:rPr>
+        <w:t xml:space="preserve"> </w:t>
       </w:r>
       <w:r>
         <w:rPr>
@@ -5774,7 +6971,27 @@
           <w:sz w:val="36"/>
           <w:szCs w:val="36"/>
         </w:rPr>
-        <w:t>[ ] &lt;arr_mul&gt; ID  { &lt;params_list&gt; }</w:t>
+        <w:t xml:space="preserve">[ ] &lt;arr_mul&gt; </w:t>
+      </w:r>
+      <w:proofErr w:type="gramStart"/>
+      <w:r>
+        <w:rPr>
+          <w:rFonts w:ascii="Arial" w:eastAsia="Arial" w:hAnsi="Arial" w:cs="Arial"/>
+          <w:color w:val="000000"/>
+          <w:sz w:val="36"/>
+          <w:szCs w:val="36"/>
+        </w:rPr>
+        <w:t>ID  {</w:t>
+      </w:r>
+      <w:proofErr w:type="gramEnd"/>
+      <w:r>
+        <w:rPr>
+          <w:rFonts w:ascii="Arial" w:eastAsia="Arial" w:hAnsi="Arial" w:cs="Arial"/>
+          <w:color w:val="000000"/>
+          <w:sz w:val="36"/>
+          <w:szCs w:val="36"/>
+        </w:rPr>
+        <w:t xml:space="preserve"> &lt;params_list&gt; }</w:t>
       </w:r>
       <w:r>
         <w:rPr>
@@ -5857,14 +7074,25 @@
         </w:rPr>
         <w:t xml:space="preserve">&lt;ifb3a&gt; -&gt; </w:t>
       </w:r>
-      <w:r>
-        <w:rPr>
-          <w:rFonts w:ascii="Arial" w:eastAsia="Arial" w:hAnsi="Arial" w:cs="Arial"/>
-          <w:color w:val="000000"/>
-          <w:sz w:val="36"/>
-          <w:szCs w:val="36"/>
-        </w:rPr>
-        <w:t>{ &lt;params_list&gt; }</w:t>
+      <w:proofErr w:type="gramStart"/>
+      <w:r>
+        <w:rPr>
+          <w:rFonts w:ascii="Arial" w:eastAsia="Arial" w:hAnsi="Arial" w:cs="Arial"/>
+          <w:color w:val="000000"/>
+          <w:sz w:val="36"/>
+          <w:szCs w:val="36"/>
+        </w:rPr>
+        <w:t>{ &lt;</w:t>
+      </w:r>
+      <w:proofErr w:type="gramEnd"/>
+      <w:r>
+        <w:rPr>
+          <w:rFonts w:ascii="Arial" w:eastAsia="Arial" w:hAnsi="Arial" w:cs="Arial"/>
+          <w:color w:val="000000"/>
+          <w:sz w:val="36"/>
+          <w:szCs w:val="36"/>
+        </w:rPr>
+        <w:t>params_list&gt; }</w:t>
       </w:r>
       <w:r>
         <w:rPr>
@@ -5992,7 +7220,27 @@
           <w:sz w:val="36"/>
           <w:szCs w:val="36"/>
         </w:rPr>
-        <w:t xml:space="preserve"> [ ] &lt;arr_mul&gt; ID  { &lt;params_list&gt; }</w:t>
+        <w:t xml:space="preserve"> [ ] &lt;arr_mul&gt; </w:t>
+      </w:r>
+      <w:proofErr w:type="gramStart"/>
+      <w:r>
+        <w:rPr>
+          <w:rFonts w:ascii="Arial" w:eastAsia="Arial" w:hAnsi="Arial" w:cs="Arial"/>
+          <w:color w:val="000000"/>
+          <w:sz w:val="36"/>
+          <w:szCs w:val="36"/>
+        </w:rPr>
+        <w:t>ID  {</w:t>
+      </w:r>
+      <w:proofErr w:type="gramEnd"/>
+      <w:r>
+        <w:rPr>
+          <w:rFonts w:ascii="Arial" w:eastAsia="Arial" w:hAnsi="Arial" w:cs="Arial"/>
+          <w:color w:val="000000"/>
+          <w:sz w:val="36"/>
+          <w:szCs w:val="36"/>
+        </w:rPr>
+        <w:t xml:space="preserve"> &lt;params_list&gt; }</w:t>
       </w:r>
       <w:r>
         <w:rPr>
@@ -6104,14 +7352,25 @@
         </w:rPr>
         <w:t xml:space="preserve">&lt;ifb4a&gt; -&gt; </w:t>
       </w:r>
-      <w:r>
-        <w:rPr>
-          <w:rFonts w:ascii="Arial" w:eastAsia="Arial" w:hAnsi="Arial" w:cs="Arial"/>
-          <w:color w:val="000000"/>
-          <w:sz w:val="36"/>
-          <w:szCs w:val="36"/>
-        </w:rPr>
-        <w:t>{ &lt;params_list&gt; }</w:t>
+      <w:proofErr w:type="gramStart"/>
+      <w:r>
+        <w:rPr>
+          <w:rFonts w:ascii="Arial" w:eastAsia="Arial" w:hAnsi="Arial" w:cs="Arial"/>
+          <w:color w:val="000000"/>
+          <w:sz w:val="36"/>
+          <w:szCs w:val="36"/>
+        </w:rPr>
+        <w:t>{ &lt;</w:t>
+      </w:r>
+      <w:proofErr w:type="gramEnd"/>
+      <w:r>
+        <w:rPr>
+          <w:rFonts w:ascii="Arial" w:eastAsia="Arial" w:hAnsi="Arial" w:cs="Arial"/>
+          <w:color w:val="000000"/>
+          <w:sz w:val="36"/>
+          <w:szCs w:val="36"/>
+        </w:rPr>
+        <w:t>params_list&gt; }</w:t>
       </w:r>
       <w:r>
         <w:rPr>
@@ -6238,7 +7497,27 @@
           <w:sz w:val="36"/>
           <w:szCs w:val="36"/>
         </w:rPr>
-        <w:t xml:space="preserve"> [ ] &lt;arr_mul&gt; ID  { &lt;params_list&gt; }</w:t>
+        <w:t xml:space="preserve"> [ ] &lt;arr_mul&gt; </w:t>
+      </w:r>
+      <w:proofErr w:type="gramStart"/>
+      <w:r>
+        <w:rPr>
+          <w:rFonts w:ascii="Arial" w:eastAsia="Arial" w:hAnsi="Arial" w:cs="Arial"/>
+          <w:color w:val="000000"/>
+          <w:sz w:val="36"/>
+          <w:szCs w:val="36"/>
+        </w:rPr>
+        <w:t>ID  {</w:t>
+      </w:r>
+      <w:proofErr w:type="gramEnd"/>
+      <w:r>
+        <w:rPr>
+          <w:rFonts w:ascii="Arial" w:eastAsia="Arial" w:hAnsi="Arial" w:cs="Arial"/>
+          <w:color w:val="000000"/>
+          <w:sz w:val="36"/>
+          <w:szCs w:val="36"/>
+        </w:rPr>
+        <w:t xml:space="preserve"> &lt;params_list&gt; }</w:t>
       </w:r>
       <w:r>
         <w:rPr>
@@ -6337,14 +7616,25 @@
         </w:rPr>
         <w:t xml:space="preserve">&lt;ifb5a&gt; -&gt; </w:t>
       </w:r>
-      <w:r>
-        <w:rPr>
-          <w:rFonts w:ascii="Arial" w:eastAsia="Arial" w:hAnsi="Arial" w:cs="Arial"/>
-          <w:color w:val="000000"/>
-          <w:sz w:val="36"/>
-          <w:szCs w:val="36"/>
-        </w:rPr>
-        <w:t>{ &lt;params_list&gt; }</w:t>
+      <w:proofErr w:type="gramStart"/>
+      <w:r>
+        <w:rPr>
+          <w:rFonts w:ascii="Arial" w:eastAsia="Arial" w:hAnsi="Arial" w:cs="Arial"/>
+          <w:color w:val="000000"/>
+          <w:sz w:val="36"/>
+          <w:szCs w:val="36"/>
+        </w:rPr>
+        <w:t>{ &lt;</w:t>
+      </w:r>
+      <w:proofErr w:type="gramEnd"/>
+      <w:r>
+        <w:rPr>
+          <w:rFonts w:ascii="Arial" w:eastAsia="Arial" w:hAnsi="Arial" w:cs="Arial"/>
+          <w:color w:val="000000"/>
+          <w:sz w:val="36"/>
+          <w:szCs w:val="36"/>
+        </w:rPr>
+        <w:t>params_list&gt; }</w:t>
       </w:r>
       <w:r>
         <w:rPr>
@@ -6431,7 +7721,27 @@
           <w:szCs w:val="36"/>
         </w:rPr>
         <w:lastRenderedPageBreak/>
-        <w:t>&lt;func_def_interface&gt;--&gt;String  &lt;fn_def_inter2&gt;</w:t>
+        <w:t>&lt;func_def_interface&gt;--&gt;</w:t>
+      </w:r>
+      <w:proofErr w:type="gramStart"/>
+      <w:r>
+        <w:rPr>
+          <w:rFonts w:ascii="Arial" w:eastAsia="Arial" w:hAnsi="Arial" w:cs="Arial"/>
+          <w:color w:val="000000"/>
+          <w:sz w:val="36"/>
+          <w:szCs w:val="36"/>
+        </w:rPr>
+        <w:t>String  &lt;</w:t>
+      </w:r>
+      <w:proofErr w:type="gramEnd"/>
+      <w:r>
+        <w:rPr>
+          <w:rFonts w:ascii="Arial" w:eastAsia="Arial" w:hAnsi="Arial" w:cs="Arial"/>
+          <w:color w:val="000000"/>
+          <w:sz w:val="36"/>
+          <w:szCs w:val="36"/>
+        </w:rPr>
+        <w:t>fn_def_inter2&gt;</w:t>
       </w:r>
     </w:p>
     <w:p>
@@ -6503,14 +7813,25 @@
         </w:rPr>
         <w:t xml:space="preserve">&lt;fn_def_inter2 &gt; -&gt; </w:t>
       </w:r>
-      <w:r>
-        <w:rPr>
-          <w:rFonts w:ascii="Arial" w:eastAsia="Arial" w:hAnsi="Arial" w:cs="Arial"/>
-          <w:color w:val="000000"/>
-          <w:sz w:val="36"/>
-          <w:szCs w:val="36"/>
-        </w:rPr>
-        <w:t xml:space="preserve">ID  { &lt;params_list&gt; } </w:t>
+      <w:proofErr w:type="gramStart"/>
+      <w:r>
+        <w:rPr>
+          <w:rFonts w:ascii="Arial" w:eastAsia="Arial" w:hAnsi="Arial" w:cs="Arial"/>
+          <w:color w:val="000000"/>
+          <w:sz w:val="36"/>
+          <w:szCs w:val="36"/>
+        </w:rPr>
+        <w:t>ID  {</w:t>
+      </w:r>
+      <w:proofErr w:type="gramEnd"/>
+      <w:r>
+        <w:rPr>
+          <w:rFonts w:ascii="Arial" w:eastAsia="Arial" w:hAnsi="Arial" w:cs="Arial"/>
+          <w:color w:val="000000"/>
+          <w:sz w:val="36"/>
+          <w:szCs w:val="36"/>
+        </w:rPr>
+        <w:t xml:space="preserve"> &lt;params_list&gt; } </w:t>
       </w:r>
       <w:r>
         <w:rPr>
@@ -6539,7 +7860,27 @@
           <w:sz w:val="36"/>
           <w:szCs w:val="36"/>
         </w:rPr>
-        <w:t xml:space="preserve">&lt;fn_def_inter2&gt; -&gt; [ ] &lt;arr_mul&gt; ID  { &lt;params_list&gt; } </w:t>
+        <w:t xml:space="preserve">&lt;fn_def_inter2&gt; -&gt; [ ] &lt;arr_mul&gt; </w:t>
+      </w:r>
+      <w:proofErr w:type="gramStart"/>
+      <w:r>
+        <w:rPr>
+          <w:rFonts w:ascii="Arial" w:eastAsia="Arial" w:hAnsi="Arial" w:cs="Arial"/>
+          <w:color w:val="000000"/>
+          <w:sz w:val="36"/>
+          <w:szCs w:val="36"/>
+        </w:rPr>
+        <w:t>ID  {</w:t>
+      </w:r>
+      <w:proofErr w:type="gramEnd"/>
+      <w:r>
+        <w:rPr>
+          <w:rFonts w:ascii="Arial" w:eastAsia="Arial" w:hAnsi="Arial" w:cs="Arial"/>
+          <w:color w:val="000000"/>
+          <w:sz w:val="36"/>
+          <w:szCs w:val="36"/>
+        </w:rPr>
+        <w:t xml:space="preserve"> &lt;params_list&gt; } </w:t>
       </w:r>
       <w:r>
         <w:rPr>
@@ -6578,7 +7919,27 @@
           <w:sz w:val="36"/>
           <w:szCs w:val="36"/>
         </w:rPr>
-        <w:t xml:space="preserve">&lt;dec&gt; </w:t>
+        <w:t>&lt;</w:t>
+      </w:r>
+      <w:proofErr w:type="gramStart"/>
+      <w:r>
+        <w:rPr>
+          <w:rFonts w:ascii="Arial" w:eastAsia="Arial" w:hAnsi="Arial" w:cs="Arial"/>
+          <w:color w:val="000000" w:themeColor="text1"/>
+          <w:sz w:val="36"/>
+          <w:szCs w:val="36"/>
+        </w:rPr>
+        <w:t>dec</w:t>
+      </w:r>
+      <w:proofErr w:type="gramEnd"/>
+      <w:r>
+        <w:rPr>
+          <w:rFonts w:ascii="Arial" w:eastAsia="Arial" w:hAnsi="Arial" w:cs="Arial"/>
+          <w:color w:val="000000" w:themeColor="text1"/>
+          <w:sz w:val="36"/>
+          <w:szCs w:val="36"/>
+        </w:rPr>
+        <w:t xml:space="preserve">&gt; </w:t>
       </w:r>
       <w:r>
         <w:rPr>
@@ -6625,8 +7986,9 @@
           <w:sz w:val="36"/>
           <w:szCs w:val="36"/>
         </w:rPr>
-        <w:t xml:space="preserve">&lt;dec&gt; </w:t>
-      </w:r>
+        <w:t>&lt;</w:t>
+      </w:r>
+      <w:proofErr w:type="gramStart"/>
       <w:r>
         <w:rPr>
           <w:rFonts w:ascii="Arial" w:eastAsia="Calibri" w:hAnsi="Arial" w:cs="Arial"/>
@@ -6634,6 +7996,25 @@
           <w:sz w:val="36"/>
           <w:szCs w:val="36"/>
         </w:rPr>
+        <w:t>dec</w:t>
+      </w:r>
+      <w:proofErr w:type="gramEnd"/>
+      <w:r>
+        <w:rPr>
+          <w:rFonts w:ascii="Arial" w:eastAsia="Calibri" w:hAnsi="Arial" w:cs="Arial"/>
+          <w:color w:val="000000" w:themeColor="text1"/>
+          <w:sz w:val="36"/>
+          <w:szCs w:val="36"/>
+        </w:rPr>
+        <w:t xml:space="preserve">&gt; </w:t>
+      </w:r>
+      <w:r>
+        <w:rPr>
+          <w:rFonts w:ascii="Arial" w:eastAsia="Calibri" w:hAnsi="Arial" w:cs="Arial"/>
+          <w:color w:val="000000" w:themeColor="text1"/>
+          <w:sz w:val="36"/>
+          <w:szCs w:val="36"/>
+        </w:rPr>
         <w:sym w:font="Wingdings" w:char="F0E0"/>
       </w:r>
       <w:r>
@@ -6663,7 +8044,27 @@
           <w:sz w:val="36"/>
           <w:szCs w:val="36"/>
         </w:rPr>
-        <w:t xml:space="preserve">&lt;dec&gt; </w:t>
+        <w:t>&lt;</w:t>
+      </w:r>
+      <w:proofErr w:type="gramStart"/>
+      <w:r>
+        <w:rPr>
+          <w:rFonts w:ascii="Arial" w:eastAsia="Arial" w:hAnsi="Arial" w:cs="Arial"/>
+          <w:color w:val="000000" w:themeColor="text1"/>
+          <w:sz w:val="36"/>
+          <w:szCs w:val="36"/>
+        </w:rPr>
+        <w:t>dec</w:t>
+      </w:r>
+      <w:proofErr w:type="gramEnd"/>
+      <w:r>
+        <w:rPr>
+          <w:rFonts w:ascii="Arial" w:eastAsia="Arial" w:hAnsi="Arial" w:cs="Arial"/>
+          <w:color w:val="000000" w:themeColor="text1"/>
+          <w:sz w:val="36"/>
+          <w:szCs w:val="36"/>
+        </w:rPr>
+        <w:t xml:space="preserve">&gt; </w:t>
       </w:r>
       <w:r>
         <w:rPr>
@@ -6701,7 +8102,27 @@
           <w:sz w:val="36"/>
           <w:szCs w:val="36"/>
         </w:rPr>
-        <w:t xml:space="preserve">&lt;dec&gt; </w:t>
+        <w:t>&lt;</w:t>
+      </w:r>
+      <w:proofErr w:type="gramStart"/>
+      <w:r>
+        <w:rPr>
+          <w:rFonts w:ascii="Arial" w:eastAsia="Arial" w:hAnsi="Arial" w:cs="Arial"/>
+          <w:color w:val="000000" w:themeColor="text1"/>
+          <w:sz w:val="36"/>
+          <w:szCs w:val="36"/>
+        </w:rPr>
+        <w:t>dec</w:t>
+      </w:r>
+      <w:proofErr w:type="gramEnd"/>
+      <w:r>
+        <w:rPr>
+          <w:rFonts w:ascii="Arial" w:eastAsia="Arial" w:hAnsi="Arial" w:cs="Arial"/>
+          <w:color w:val="000000" w:themeColor="text1"/>
+          <w:sz w:val="36"/>
+          <w:szCs w:val="36"/>
+        </w:rPr>
+        <w:t xml:space="preserve">&gt; </w:t>
       </w:r>
       <w:r>
         <w:rPr>
@@ -6766,7 +8187,27 @@
           <w:sz w:val="36"/>
           <w:szCs w:val="36"/>
         </w:rPr>
-        <w:t xml:space="preserve"> &lt;init_var&gt; &lt;list_var&gt; | [ &lt;OE&gt; ] &lt;arr_size&gt; &lt;init _arr&gt; &lt;list_arr&gt; </w:t>
+        <w:t xml:space="preserve"> &lt;init_var&gt; &lt;list_var&gt; | </w:t>
+      </w:r>
+      <w:proofErr w:type="gramStart"/>
+      <w:r>
+        <w:rPr>
+          <w:rFonts w:ascii="Arial" w:eastAsia="Calibri" w:hAnsi="Arial" w:cs="Arial"/>
+          <w:color w:val="000000" w:themeColor="text1"/>
+          <w:sz w:val="36"/>
+          <w:szCs w:val="36"/>
+        </w:rPr>
+        <w:t>[ &lt;</w:t>
+      </w:r>
+      <w:proofErr w:type="gramEnd"/>
+      <w:r>
+        <w:rPr>
+          <w:rFonts w:ascii="Arial" w:eastAsia="Calibri" w:hAnsi="Arial" w:cs="Arial"/>
+          <w:color w:val="000000" w:themeColor="text1"/>
+          <w:sz w:val="36"/>
+          <w:szCs w:val="36"/>
+        </w:rPr>
+        <w:t xml:space="preserve">OE&gt; ] &lt;arr_size&gt; &lt;init _arr&gt; &lt;list_arr&gt; </w:t>
       </w:r>
     </w:p>
     <w:p>
@@ -6804,7 +8245,27 @@
           <w:sz w:val="36"/>
           <w:szCs w:val="36"/>
         </w:rPr>
-        <w:t xml:space="preserve"> &lt;init&gt; &lt;list&gt; | [ &lt;OE&gt; ]&lt;arr_size&gt; &lt;init_arr&gt; &lt;list_arr&gt;</w:t>
+        <w:t xml:space="preserve"> &lt;init&gt; &lt;list&gt; | </w:t>
+      </w:r>
+      <w:proofErr w:type="gramStart"/>
+      <w:r>
+        <w:rPr>
+          <w:rFonts w:ascii="Arial" w:eastAsia="Calibri" w:hAnsi="Arial" w:cs="Arial"/>
+          <w:color w:val="000000" w:themeColor="text1"/>
+          <w:sz w:val="36"/>
+          <w:szCs w:val="36"/>
+        </w:rPr>
+        <w:t>[ &lt;</w:t>
+      </w:r>
+      <w:proofErr w:type="gramEnd"/>
+      <w:r>
+        <w:rPr>
+          <w:rFonts w:ascii="Arial" w:eastAsia="Calibri" w:hAnsi="Arial" w:cs="Arial"/>
+          <w:color w:val="000000" w:themeColor="text1"/>
+          <w:sz w:val="36"/>
+          <w:szCs w:val="36"/>
+        </w:rPr>
+        <w:t>OE&gt; ]&lt;arr_size&gt; &lt;init_arr&gt; &lt;list_arr&gt;</w:t>
       </w:r>
     </w:p>
     <w:p>
@@ -6842,7 +8303,27 @@
           <w:sz w:val="36"/>
           <w:szCs w:val="36"/>
         </w:rPr>
-        <w:t xml:space="preserve"> &lt;init_dict&gt; &lt;list_dict&gt;  | [ &lt;OE&gt; ]&lt;arr_size&gt; &lt;init_arr&gt; &lt;list_arr&gt;</w:t>
+        <w:t xml:space="preserve"> &lt;init_dict&gt; &lt;list_dict</w:t>
+      </w:r>
+      <w:proofErr w:type="gramStart"/>
+      <w:r>
+        <w:rPr>
+          <w:rFonts w:ascii="Arial" w:eastAsia="Calibri" w:hAnsi="Arial" w:cs="Arial"/>
+          <w:color w:val="000000" w:themeColor="text1"/>
+          <w:sz w:val="36"/>
+          <w:szCs w:val="36"/>
+        </w:rPr>
+        <w:t>&gt;  |</w:t>
+      </w:r>
+      <w:proofErr w:type="gramEnd"/>
+      <w:r>
+        <w:rPr>
+          <w:rFonts w:ascii="Arial" w:eastAsia="Calibri" w:hAnsi="Arial" w:cs="Arial"/>
+          <w:color w:val="000000" w:themeColor="text1"/>
+          <w:sz w:val="36"/>
+          <w:szCs w:val="36"/>
+        </w:rPr>
+        <w:t xml:space="preserve"> [ &lt;OE&gt; ]&lt;arr_size&gt; &lt;init_arr&gt; &lt;list_arr&gt;</w:t>
       </w:r>
     </w:p>
     <w:p>
@@ -7006,24 +8487,42 @@
           <w:color w:val="000000"/>
           <w:sz w:val="28"/>
         </w:rPr>
-        <w:t>Returntype ID { int a,char b, bool c }: (</w:t>
-      </w:r>
-    </w:p>
-    <w:p>
-      <w:pPr>
-        <w:spacing w:after="0" w:line="240" w:lineRule="auto"/>
+        <w:t xml:space="preserve">Returntype ID </w:t>
+      </w:r>
+      <w:proofErr w:type="gramStart"/>
+      <w:r>
         <w:rPr>
           <w:rFonts w:ascii="Arial" w:eastAsia="Arial" w:hAnsi="Arial" w:cs="Arial"/>
           <w:color w:val="000000"/>
           <w:sz w:val="28"/>
         </w:rPr>
-      </w:pPr>
+        <w:t>{ int</w:t>
+      </w:r>
+      <w:proofErr w:type="gramEnd"/>
       <w:r>
         <w:rPr>
           <w:rFonts w:ascii="Arial" w:eastAsia="Arial" w:hAnsi="Arial" w:cs="Arial"/>
           <w:color w:val="000000"/>
           <w:sz w:val="28"/>
         </w:rPr>
+        <w:t xml:space="preserve"> a,char b, bool c }: (</w:t>
+      </w:r>
+    </w:p>
+    <w:p>
+      <w:pPr>
+        <w:spacing w:after="0" w:line="240" w:lineRule="auto"/>
+        <w:rPr>
+          <w:rFonts w:ascii="Arial" w:eastAsia="Arial" w:hAnsi="Arial" w:cs="Arial"/>
+          <w:color w:val="000000"/>
+          <w:sz w:val="28"/>
+        </w:rPr>
+      </w:pPr>
+      <w:r>
+        <w:rPr>
+          <w:rFonts w:ascii="Arial" w:eastAsia="Arial" w:hAnsi="Arial" w:cs="Arial"/>
+          <w:color w:val="000000"/>
+          <w:sz w:val="28"/>
+        </w:rPr>
         <w:t xml:space="preserve">  SST</w:t>
       </w:r>
     </w:p>
@@ -7162,7 +8661,25 @@
           <w:color w:val="000000"/>
           <w:sz w:val="36"/>
         </w:rPr>
-        <w:t xml:space="preserve"> void ID { &lt;params_list&gt; } : </w:t>
+        <w:t xml:space="preserve"> void ID </w:t>
+      </w:r>
+      <w:proofErr w:type="gramStart"/>
+      <w:r>
+        <w:rPr>
+          <w:rFonts w:ascii="Arial" w:eastAsia="Arial" w:hAnsi="Arial" w:cs="Arial"/>
+          <w:color w:val="000000"/>
+          <w:sz w:val="36"/>
+        </w:rPr>
+        <w:t>{ &lt;</w:t>
+      </w:r>
+      <w:proofErr w:type="gramEnd"/>
+      <w:r>
+        <w:rPr>
+          <w:rFonts w:ascii="Arial" w:eastAsia="Arial" w:hAnsi="Arial" w:cs="Arial"/>
+          <w:color w:val="000000"/>
+          <w:sz w:val="36"/>
+        </w:rPr>
+        <w:t xml:space="preserve">params_list&gt; } : </w:t>
       </w:r>
       <w:r>
         <w:rPr>
@@ -7238,7 +8755,25 @@
           <w:color w:val="000000"/>
           <w:sz w:val="36"/>
         </w:rPr>
-        <w:t xml:space="preserve">  dict  &lt;fnd2&gt;</w:t>
+        <w:t xml:space="preserve">  </w:t>
+      </w:r>
+      <w:proofErr w:type="gramStart"/>
+      <w:r>
+        <w:rPr>
+          <w:rFonts w:ascii="Arial" w:eastAsia="Arial" w:hAnsi="Arial" w:cs="Arial"/>
+          <w:color w:val="000000"/>
+          <w:sz w:val="36"/>
+        </w:rPr>
+        <w:t>dict  &lt;</w:t>
+      </w:r>
+      <w:proofErr w:type="gramEnd"/>
+      <w:r>
+        <w:rPr>
+          <w:rFonts w:ascii="Arial" w:eastAsia="Arial" w:hAnsi="Arial" w:cs="Arial"/>
+          <w:color w:val="000000"/>
+          <w:sz w:val="36"/>
+        </w:rPr>
+        <w:t>fnd2&gt;</w:t>
       </w:r>
     </w:p>
     <w:p>
@@ -7274,7 +8809,25 @@
           <w:color w:val="000000"/>
           <w:sz w:val="36"/>
         </w:rPr>
-        <w:t xml:space="preserve"> ID { &lt;params_list&gt; } : </w:t>
+        <w:t xml:space="preserve"> ID </w:t>
+      </w:r>
+      <w:proofErr w:type="gramStart"/>
+      <w:r>
+        <w:rPr>
+          <w:rFonts w:ascii="Arial" w:eastAsia="Arial" w:hAnsi="Arial" w:cs="Arial"/>
+          <w:color w:val="000000"/>
+          <w:sz w:val="36"/>
+        </w:rPr>
+        <w:t>{ &lt;</w:t>
+      </w:r>
+      <w:proofErr w:type="gramEnd"/>
+      <w:r>
+        <w:rPr>
+          <w:rFonts w:ascii="Arial" w:eastAsia="Arial" w:hAnsi="Arial" w:cs="Arial"/>
+          <w:color w:val="000000"/>
+          <w:sz w:val="36"/>
+        </w:rPr>
+        <w:t xml:space="preserve">params_list&gt; } : </w:t>
       </w:r>
       <w:r>
         <w:rPr>
@@ -7335,7 +8888,25 @@
           <w:color w:val="000000"/>
           <w:sz w:val="36"/>
         </w:rPr>
-        <w:t xml:space="preserve"> [ ] &lt;arr_mul&gt; ID { &lt;params_list&gt; } : </w:t>
+        <w:t xml:space="preserve"> [ ] &lt;arr_mul&gt; ID </w:t>
+      </w:r>
+      <w:proofErr w:type="gramStart"/>
+      <w:r>
+        <w:rPr>
+          <w:rFonts w:ascii="Arial" w:eastAsia="Arial" w:hAnsi="Arial" w:cs="Arial"/>
+          <w:color w:val="000000"/>
+          <w:sz w:val="36"/>
+        </w:rPr>
+        <w:t>{ &lt;</w:t>
+      </w:r>
+      <w:proofErr w:type="gramEnd"/>
+      <w:r>
+        <w:rPr>
+          <w:rFonts w:ascii="Arial" w:eastAsia="Arial" w:hAnsi="Arial" w:cs="Arial"/>
+          <w:color w:val="000000"/>
+          <w:sz w:val="36"/>
+        </w:rPr>
+        <w:t xml:space="preserve">params_list&gt; } : </w:t>
       </w:r>
       <w:r>
         <w:rPr>
@@ -7411,7 +8982,27 @@
           <w:sz w:val="36"/>
           <w:shd w:val="clear" w:color="auto" w:fill="00FF00"/>
         </w:rPr>
-        <w:t xml:space="preserve">&lt;params&gt; </w:t>
+        <w:t>&lt;</w:t>
+      </w:r>
+      <w:proofErr w:type="gramStart"/>
+      <w:r>
+        <w:rPr>
+          <w:rFonts w:ascii="Arial" w:eastAsia="Arial" w:hAnsi="Arial" w:cs="Arial"/>
+          <w:color w:val="000000"/>
+          <w:sz w:val="36"/>
+          <w:shd w:val="clear" w:color="auto" w:fill="00FF00"/>
+        </w:rPr>
+        <w:t>params</w:t>
+      </w:r>
+      <w:proofErr w:type="gramEnd"/>
+      <w:r>
+        <w:rPr>
+          <w:rFonts w:ascii="Arial" w:eastAsia="Arial" w:hAnsi="Arial" w:cs="Arial"/>
+          <w:color w:val="000000"/>
+          <w:sz w:val="36"/>
+          <w:shd w:val="clear" w:color="auto" w:fill="00FF00"/>
+        </w:rPr>
+        <w:t xml:space="preserve">&gt; </w:t>
       </w:r>
       <w:r>
         <w:rPr>
@@ -7450,7 +9041,27 @@
           <w:sz w:val="36"/>
           <w:shd w:val="clear" w:color="auto" w:fill="00FF00"/>
         </w:rPr>
-        <w:t xml:space="preserve">&lt;params&gt; </w:t>
+        <w:t>&lt;</w:t>
+      </w:r>
+      <w:proofErr w:type="gramStart"/>
+      <w:r>
+        <w:rPr>
+          <w:rFonts w:ascii="Arial" w:eastAsia="Arial" w:hAnsi="Arial" w:cs="Arial"/>
+          <w:color w:val="000000"/>
+          <w:sz w:val="36"/>
+          <w:shd w:val="clear" w:color="auto" w:fill="00FF00"/>
+        </w:rPr>
+        <w:t>params</w:t>
+      </w:r>
+      <w:proofErr w:type="gramEnd"/>
+      <w:r>
+        <w:rPr>
+          <w:rFonts w:ascii="Arial" w:eastAsia="Arial" w:hAnsi="Arial" w:cs="Arial"/>
+          <w:color w:val="000000"/>
+          <w:sz w:val="36"/>
+          <w:shd w:val="clear" w:color="auto" w:fill="00FF00"/>
+        </w:rPr>
+        <w:t xml:space="preserve">&gt; </w:t>
       </w:r>
       <w:r>
         <w:rPr>
@@ -7489,7 +9100,27 @@
           <w:sz w:val="36"/>
           <w:shd w:val="clear" w:color="auto" w:fill="00FF00"/>
         </w:rPr>
-        <w:t xml:space="preserve">&lt;params&gt; </w:t>
+        <w:t>&lt;</w:t>
+      </w:r>
+      <w:proofErr w:type="gramStart"/>
+      <w:r>
+        <w:rPr>
+          <w:rFonts w:ascii="Arial" w:eastAsia="Arial" w:hAnsi="Arial" w:cs="Arial"/>
+          <w:color w:val="000000"/>
+          <w:sz w:val="36"/>
+          <w:shd w:val="clear" w:color="auto" w:fill="00FF00"/>
+        </w:rPr>
+        <w:t>params</w:t>
+      </w:r>
+      <w:proofErr w:type="gramEnd"/>
+      <w:r>
+        <w:rPr>
+          <w:rFonts w:ascii="Arial" w:eastAsia="Arial" w:hAnsi="Arial" w:cs="Arial"/>
+          <w:color w:val="000000"/>
+          <w:sz w:val="36"/>
+          <w:shd w:val="clear" w:color="auto" w:fill="00FF00"/>
+        </w:rPr>
+        <w:t xml:space="preserve">&gt; </w:t>
       </w:r>
       <w:r>
         <w:rPr>
@@ -7527,7 +9158,27 @@
           <w:sz w:val="36"/>
           <w:shd w:val="clear" w:color="auto" w:fill="00FF00"/>
         </w:rPr>
-        <w:t xml:space="preserve">&lt;params&gt; </w:t>
+        <w:t>&lt;</w:t>
+      </w:r>
+      <w:proofErr w:type="gramStart"/>
+      <w:r>
+        <w:rPr>
+          <w:rFonts w:ascii="Arial" w:eastAsia="Arial" w:hAnsi="Arial" w:cs="Arial"/>
+          <w:color w:val="000000"/>
+          <w:sz w:val="36"/>
+          <w:shd w:val="clear" w:color="auto" w:fill="00FF00"/>
+        </w:rPr>
+        <w:t>params</w:t>
+      </w:r>
+      <w:proofErr w:type="gramEnd"/>
+      <w:r>
+        <w:rPr>
+          <w:rFonts w:ascii="Arial" w:eastAsia="Arial" w:hAnsi="Arial" w:cs="Arial"/>
+          <w:color w:val="000000"/>
+          <w:sz w:val="36"/>
+          <w:shd w:val="clear" w:color="auto" w:fill="00FF00"/>
+        </w:rPr>
+        <w:t xml:space="preserve">&gt; </w:t>
       </w:r>
       <w:r>
         <w:rPr>
@@ -7598,7 +9249,16 @@
           <w:color w:val="000000"/>
           <w:sz w:val="36"/>
         </w:rPr>
-        <w:t xml:space="preserve">&lt;arr_mul&gt; </w:t>
+        <w:t>&lt;arr_mul</w:t>
+      </w:r>
+      <w:proofErr w:type="gramStart"/>
+      <w:r>
+        <w:rPr>
+          <w:rFonts w:ascii="Arial" w:eastAsia="Arial" w:hAnsi="Arial" w:cs="Arial"/>
+          <w:color w:val="000000"/>
+          <w:sz w:val="36"/>
+        </w:rPr>
+        <w:t xml:space="preserve">&gt; </w:t>
       </w:r>
       <w:r>
         <w:rPr>
@@ -7607,7 +9267,17 @@
           <w:sz w:val="36"/>
           <w:shd w:val="clear" w:color="auto" w:fill="00FF00"/>
         </w:rPr>
-        <w:t xml:space="preserve"> ID &lt;list&gt;</w:t>
+        <w:t xml:space="preserve"> ID</w:t>
+      </w:r>
+      <w:proofErr w:type="gramEnd"/>
+      <w:r>
+        <w:rPr>
+          <w:rFonts w:ascii="Arial" w:eastAsia="Arial" w:hAnsi="Arial" w:cs="Arial"/>
+          <w:color w:val="000000"/>
+          <w:sz w:val="36"/>
+          <w:shd w:val="clear" w:color="auto" w:fill="00FF00"/>
+        </w:rPr>
+        <w:t xml:space="preserve"> &lt;list&gt;</w:t>
       </w:r>
     </w:p>
     <w:p>
@@ -7641,6 +9311,7 @@
         </w:rPr>
         <w:t xml:space="preserve">&lt;list2&gt; </w:t>
       </w:r>
+      <w:proofErr w:type="gramStart"/>
       <w:r>
         <w:rPr>
           <w:rFonts w:ascii="Cambria Math" w:eastAsia="Cambria Math" w:hAnsi="Cambria Math" w:cs="Cambria Math"/>
@@ -7657,7 +9328,17 @@
           <w:sz w:val="36"/>
           <w:shd w:val="clear" w:color="auto" w:fill="00FF00"/>
         </w:rPr>
-        <w:t xml:space="preserve"> , &lt;params&gt; | €</w:t>
+        <w:t xml:space="preserve"> ,</w:t>
+      </w:r>
+      <w:proofErr w:type="gramEnd"/>
+      <w:r>
+        <w:rPr>
+          <w:rFonts w:ascii="Arial" w:eastAsia="Arial" w:hAnsi="Arial" w:cs="Arial"/>
+          <w:color w:val="000000"/>
+          <w:sz w:val="36"/>
+          <w:shd w:val="clear" w:color="auto" w:fill="00FF00"/>
+        </w:rPr>
+        <w:t xml:space="preserve"> &lt;params&gt; | €</w:t>
       </w:r>
     </w:p>
     <w:p>
@@ -7740,7 +9421,25 @@
           <w:color w:val="000000"/>
           <w:sz w:val="36"/>
         </w:rPr>
-        <w:t xml:space="preserve">&lt;body&gt; </w:t>
+        <w:t>&lt;</w:t>
+      </w:r>
+      <w:proofErr w:type="gramStart"/>
+      <w:r>
+        <w:rPr>
+          <w:rFonts w:ascii="Arial" w:eastAsia="Arial" w:hAnsi="Arial" w:cs="Arial"/>
+          <w:color w:val="000000"/>
+          <w:sz w:val="36"/>
+        </w:rPr>
+        <w:t>body</w:t>
+      </w:r>
+      <w:proofErr w:type="gramEnd"/>
+      <w:r>
+        <w:rPr>
+          <w:rFonts w:ascii="Arial" w:eastAsia="Arial" w:hAnsi="Arial" w:cs="Arial"/>
+          <w:color w:val="000000"/>
+          <w:sz w:val="36"/>
+        </w:rPr>
+        <w:t xml:space="preserve">&gt; </w:t>
       </w:r>
       <w:r>
         <w:rPr>
@@ -7808,7 +9507,25 @@
           <w:color w:val="000000"/>
           <w:sz w:val="36"/>
         </w:rPr>
-        <w:t>&lt;MST&gt;  &lt;SST&gt;  &lt;MST&gt; | €</w:t>
+        <w:t>&lt;MST</w:t>
+      </w:r>
+      <w:proofErr w:type="gramStart"/>
+      <w:r>
+        <w:rPr>
+          <w:rFonts w:ascii="Arial" w:eastAsia="Arial" w:hAnsi="Arial" w:cs="Arial"/>
+          <w:color w:val="000000"/>
+          <w:sz w:val="36"/>
+        </w:rPr>
+        <w:t>&gt;  &lt;</w:t>
+      </w:r>
+      <w:proofErr w:type="gramEnd"/>
+      <w:r>
+        <w:rPr>
+          <w:rFonts w:ascii="Arial" w:eastAsia="Arial" w:hAnsi="Arial" w:cs="Arial"/>
+          <w:color w:val="000000"/>
+          <w:sz w:val="36"/>
+        </w:rPr>
+        <w:t>SST&gt;  &lt;MST&gt; | €</w:t>
       </w:r>
     </w:p>
     <w:p>
@@ -7921,12 +9638,21 @@
           <w:sz w:val="38"/>
         </w:rPr>
       </w:pPr>
+      <w:proofErr w:type="gramStart"/>
       <w:r>
         <w:rPr>
           <w:rFonts w:ascii="Arial" w:eastAsia="Arial" w:hAnsi="Arial" w:cs="Arial"/>
           <w:sz w:val="38"/>
         </w:rPr>
-        <w:t>enum Direction : (</w:t>
+        <w:t>enum</w:t>
+      </w:r>
+      <w:proofErr w:type="gramEnd"/>
+      <w:r>
+        <w:rPr>
+          <w:rFonts w:ascii="Arial" w:eastAsia="Arial" w:hAnsi="Arial" w:cs="Arial"/>
+          <w:sz w:val="38"/>
+        </w:rPr>
+        <w:t xml:space="preserve"> Direction : (</w:t>
       </w:r>
     </w:p>
     <w:p>
@@ -8001,6 +9727,7 @@
           <w:sz w:val="38"/>
         </w:rPr>
       </w:pPr>
+      <w:proofErr w:type="gramStart"/>
       <w:r>
         <w:rPr>
           <w:rFonts w:ascii="Arial" w:eastAsia="Arial" w:hAnsi="Arial" w:cs="Arial"/>
@@ -8008,6 +9735,7 @@
         </w:rPr>
         <w:t>)</w:t>
       </w:r>
+      <w:proofErr w:type="gramEnd"/>
       <w:r>
         <w:rPr>
           <w:rFonts w:ascii="Arial" w:eastAsia="Arial" w:hAnsi="Arial" w:cs="Arial"/>
@@ -8177,7 +9905,23 @@
           <w:rFonts w:ascii="Arial" w:eastAsia="Arial" w:hAnsi="Arial" w:cs="Arial"/>
           <w:sz w:val="38"/>
         </w:rPr>
-        <w:t>&lt;enum_def&gt; --&gt; Enum ID : ( ID &lt;enum_list&gt; )</w:t>
+        <w:t xml:space="preserve">&lt;enum_def&gt; --&gt; Enum </w:t>
+      </w:r>
+      <w:proofErr w:type="gramStart"/>
+      <w:r>
+        <w:rPr>
+          <w:rFonts w:ascii="Arial" w:eastAsia="Arial" w:hAnsi="Arial" w:cs="Arial"/>
+          <w:sz w:val="38"/>
+        </w:rPr>
+        <w:t>ID :</w:t>
+      </w:r>
+      <w:proofErr w:type="gramEnd"/>
+      <w:r>
+        <w:rPr>
+          <w:rFonts w:ascii="Arial" w:eastAsia="Arial" w:hAnsi="Arial" w:cs="Arial"/>
+          <w:sz w:val="38"/>
+        </w:rPr>
+        <w:t xml:space="preserve"> ( ID &lt;enum_list&gt; )</w:t>
       </w:r>
     </w:p>
     <w:p>
@@ -8193,7 +9937,23 @@
           <w:rFonts w:ascii="Arial" w:eastAsia="Arial" w:hAnsi="Arial" w:cs="Arial"/>
           <w:sz w:val="38"/>
         </w:rPr>
-        <w:t xml:space="preserve">&lt;enum_list&gt; -&gt; , ID &lt;init_enum_def&gt; &lt;enum_list&gt; </w:t>
+        <w:t>&lt;enum_list&gt; -</w:t>
+      </w:r>
+      <w:proofErr w:type="gramStart"/>
+      <w:r>
+        <w:rPr>
+          <w:rFonts w:ascii="Arial" w:eastAsia="Arial" w:hAnsi="Arial" w:cs="Arial"/>
+          <w:sz w:val="38"/>
+        </w:rPr>
+        <w:t>&gt; ,</w:t>
+      </w:r>
+      <w:proofErr w:type="gramEnd"/>
+      <w:r>
+        <w:rPr>
+          <w:rFonts w:ascii="Arial" w:eastAsia="Arial" w:hAnsi="Arial" w:cs="Arial"/>
+          <w:sz w:val="38"/>
+        </w:rPr>
+        <w:t xml:space="preserve"> ID &lt;init_enum_def&gt; &lt;enum_list&gt; </w:t>
       </w:r>
     </w:p>
     <w:p>
@@ -8209,8 +9969,17 @@
           <w:rFonts w:ascii="Arial" w:eastAsia="Arial" w:hAnsi="Arial" w:cs="Arial"/>
           <w:sz w:val="38"/>
         </w:rPr>
-        <w:t>&lt;enum_list&gt; -&gt;  €</w:t>
-      </w:r>
+        <w:t>&lt;enum_list&gt; -</w:t>
+      </w:r>
+      <w:proofErr w:type="gramStart"/>
+      <w:r>
+        <w:rPr>
+          <w:rFonts w:ascii="Arial" w:eastAsia="Arial" w:hAnsi="Arial" w:cs="Arial"/>
+          <w:sz w:val="38"/>
+        </w:rPr>
+        <w:t>&gt;  €</w:t>
+      </w:r>
+      <w:proofErr w:type="gramEnd"/>
     </w:p>
     <w:p>
       <w:pPr>
@@ -8250,8 +10019,17 @@
           <w:rFonts w:ascii="Arial" w:eastAsia="Arial" w:hAnsi="Arial" w:cs="Arial"/>
           <w:sz w:val="38"/>
         </w:rPr>
-        <w:t>&lt;init_enum_def&gt; -&gt;  €</w:t>
-      </w:r>
+        <w:t>&lt;init_enum_def&gt; -&gt;</w:t>
+      </w:r>
+      <w:proofErr w:type="gramStart"/>
+      <w:r>
+        <w:rPr>
+          <w:rFonts w:ascii="Arial" w:eastAsia="Arial" w:hAnsi="Arial" w:cs="Arial"/>
+          <w:sz w:val="38"/>
+        </w:rPr>
+        <w:t>  €</w:t>
+      </w:r>
+      <w:proofErr w:type="gramEnd"/>
     </w:p>
     <w:p>
       <w:pPr>
@@ -8294,7 +10072,23 @@
           <w:sz w:val="38"/>
         </w:rPr>
         <w:lastRenderedPageBreak/>
-        <w:t xml:space="preserve">&lt;enum_def&gt; --&gt; Enum ID : ( ID </w:t>
+        <w:t xml:space="preserve">&lt;enum_def&gt; --&gt; Enum </w:t>
+      </w:r>
+      <w:proofErr w:type="gramStart"/>
+      <w:r>
+        <w:rPr>
+          <w:rFonts w:ascii="Arial" w:eastAsia="Arial" w:hAnsi="Arial" w:cs="Arial"/>
+          <w:sz w:val="38"/>
+        </w:rPr>
+        <w:t>ID :</w:t>
+      </w:r>
+      <w:proofErr w:type="gramEnd"/>
+      <w:r>
+        <w:rPr>
+          <w:rFonts w:ascii="Arial" w:eastAsia="Arial" w:hAnsi="Arial" w:cs="Arial"/>
+          <w:sz w:val="38"/>
+        </w:rPr>
+        <w:t xml:space="preserve"> ( ID </w:t>
       </w:r>
       <w:r>
         <w:rPr>
@@ -8327,26 +10121,54 @@
           <w:color w:val="000000"/>
           <w:sz w:val="40"/>
         </w:rPr>
-        <w:t xml:space="preserve">&lt;enum_list&gt; -&gt; , ID &lt;init_enum_def&gt; &lt;enum_list&gt; </w:t>
-      </w:r>
-    </w:p>
-    <w:p>
-      <w:pPr>
-        <w:spacing w:after="0" w:line="240" w:lineRule="auto"/>
-        <w:rPr>
-          <w:rFonts w:ascii="Arial" w:eastAsia="Arial" w:hAnsi="Arial" w:cs="Arial"/>
-          <w:color w:val="000000"/>
-          <w:sz w:val="36"/>
-        </w:rPr>
-      </w:pPr>
-      <w:r>
-        <w:rPr>
-          <w:rFonts w:ascii="Arial" w:eastAsia="Arial" w:hAnsi="Arial" w:cs="Arial"/>
-          <w:color w:val="000000"/>
-          <w:sz w:val="36"/>
-        </w:rPr>
-        <w:t>&lt;enum_list&gt; -&gt;  €</w:t>
-      </w:r>
+        <w:t>&lt;enum_list&gt; -</w:t>
+      </w:r>
+      <w:proofErr w:type="gramStart"/>
+      <w:r>
+        <w:rPr>
+          <w:rFonts w:ascii="Arial" w:eastAsia="Arial" w:hAnsi="Arial" w:cs="Arial"/>
+          <w:color w:val="000000"/>
+          <w:sz w:val="40"/>
+        </w:rPr>
+        <w:t>&gt; ,</w:t>
+      </w:r>
+      <w:proofErr w:type="gramEnd"/>
+      <w:r>
+        <w:rPr>
+          <w:rFonts w:ascii="Arial" w:eastAsia="Arial" w:hAnsi="Arial" w:cs="Arial"/>
+          <w:color w:val="000000"/>
+          <w:sz w:val="40"/>
+        </w:rPr>
+        <w:t xml:space="preserve"> ID &lt;init_enum_def&gt; &lt;enum_list&gt; </w:t>
+      </w:r>
+    </w:p>
+    <w:p>
+      <w:pPr>
+        <w:spacing w:after="0" w:line="240" w:lineRule="auto"/>
+        <w:rPr>
+          <w:rFonts w:ascii="Arial" w:eastAsia="Arial" w:hAnsi="Arial" w:cs="Arial"/>
+          <w:color w:val="000000"/>
+          <w:sz w:val="36"/>
+        </w:rPr>
+      </w:pPr>
+      <w:r>
+        <w:rPr>
+          <w:rFonts w:ascii="Arial" w:eastAsia="Arial" w:hAnsi="Arial" w:cs="Arial"/>
+          <w:color w:val="000000"/>
+          <w:sz w:val="36"/>
+        </w:rPr>
+        <w:t>&lt;enum_list&gt; -</w:t>
+      </w:r>
+      <w:proofErr w:type="gramStart"/>
+      <w:r>
+        <w:rPr>
+          <w:rFonts w:ascii="Arial" w:eastAsia="Arial" w:hAnsi="Arial" w:cs="Arial"/>
+          <w:color w:val="000000"/>
+          <w:sz w:val="36"/>
+        </w:rPr>
+        <w:t>&gt;  €</w:t>
+      </w:r>
+      <w:proofErr w:type="gramEnd"/>
     </w:p>
     <w:p>
       <w:pPr>
@@ -8370,15 +10192,33 @@
           <w:color w:val="000000"/>
           <w:sz w:val="40"/>
         </w:rPr>
-        <w:t xml:space="preserve">&lt;init_enum_def&gt; -&gt; = &lt;OE&gt;  </w:t>
-      </w:r>
-      <w:r>
-        <w:rPr>
-          <w:rFonts w:ascii="Arial" w:eastAsia="Arial" w:hAnsi="Arial" w:cs="Arial"/>
-          <w:color w:val="000000"/>
-          <w:sz w:val="36"/>
-        </w:rPr>
-        <w:t>&lt;init_enum_def&gt; -&gt;  €</w:t>
+        <w:t>&lt;init_enum_def&gt; -&gt; = &lt;OE</w:t>
+      </w:r>
+      <w:proofErr w:type="gramStart"/>
+      <w:r>
+        <w:rPr>
+          <w:rFonts w:ascii="Arial" w:eastAsia="Arial" w:hAnsi="Arial" w:cs="Arial"/>
+          <w:color w:val="000000"/>
+          <w:sz w:val="40"/>
+        </w:rPr>
+        <w:t xml:space="preserve">&gt;  </w:t>
+      </w:r>
+      <w:r>
+        <w:rPr>
+          <w:rFonts w:ascii="Arial" w:eastAsia="Arial" w:hAnsi="Arial" w:cs="Arial"/>
+          <w:color w:val="000000"/>
+          <w:sz w:val="36"/>
+        </w:rPr>
+        <w:t>&lt;</w:t>
+      </w:r>
+      <w:proofErr w:type="gramEnd"/>
+      <w:r>
+        <w:rPr>
+          <w:rFonts w:ascii="Arial" w:eastAsia="Arial" w:hAnsi="Arial" w:cs="Arial"/>
+          <w:color w:val="000000"/>
+          <w:sz w:val="36"/>
+        </w:rPr>
+        <w:t>init_enum_def&gt; -&gt;  €</w:t>
       </w:r>
       <w:r>
         <w:rPr>
@@ -8415,10 +10255,7 @@
         </w:rPr>
       </w:pPr>
     </w:p>
-    <w:p>
-      <w:bookmarkStart w:id="0" w:name="_GoBack"/>
-      <w:bookmarkEnd w:id="0"/>
-    </w:p>
+    <w:p/>
     <w:sectPr>
       <w:pgSz w:w="12240" w:h="15840"/>
       <w:pgMar w:top="1440" w:right="1440" w:bottom="1440" w:left="1440" w:header="720" w:footer="720" w:gutter="0"/>
@@ -9119,7 +10956,7 @@
 </file>
 
 <file path=customXml/itemProps1.xml><?xml version="1.0" encoding="utf-8"?>
-<ds:datastoreItem xmlns:ds="http://schemas.openxmlformats.org/officeDocument/2006/customXml" ds:itemID="{BDEFF806-BED9-4F09-B1B6-2CD9FC4EC1BB}">
+<ds:datastoreItem xmlns:ds="http://schemas.openxmlformats.org/officeDocument/2006/customXml" ds:itemID="{AC72AE46-FA78-49F4-A483-BFFE6542B31C}">
   <ds:schemaRefs>
     <ds:schemaRef ds:uri="http://schemas.openxmlformats.org/officeDocument/2006/bibliography"/>
   </ds:schemaRefs>
